--- a/Docs/banking_System 2.0 docx.docx
+++ b/Docs/banking_System 2.0 docx.docx
@@ -20,6 +20,7 @@
           <w:noProof/>
           <w:sz w:val="30"/>
           <w:szCs w:val="30"/>
+          <w:lang w:bidi="ar-SA"/>
         </w:rPr>
         <w:drawing>
           <wp:anchor distT="0" distB="0" distL="114300" distR="114300" simplePos="0" relativeHeight="251660288" behindDoc="0" locked="0" layoutInCell="1" allowOverlap="1" wp14:anchorId="73E719FF" wp14:editId="03DD512A">
@@ -436,6 +437,13 @@
     </w:p>
     <w:sdt>
       <w:sdtPr>
+        <w:rPr>
+          <w:rFonts w:ascii="Calibri" w:eastAsia="Calibri" w:hAnsi="Calibri" w:cs="Arial"/>
+          <w:color w:val="auto"/>
+          <w:sz w:val="22"/>
+          <w:szCs w:val="22"/>
+          <w:lang w:bidi="ur-PK"/>
+        </w:rPr>
         <w:id w:val="862319040"/>
         <w:docPartObj>
           <w:docPartGallery w:val="Table of Contents"/>
@@ -444,14 +452,9 @@
       </w:sdtPr>
       <w:sdtEndPr>
         <w:rPr>
-          <w:rFonts w:ascii="Calibri" w:eastAsia="Calibri" w:hAnsi="Calibri" w:cs="Arial"/>
           <w:b/>
           <w:bCs/>
           <w:noProof/>
-          <w:color w:val="auto"/>
-          <w:sz w:val="22"/>
-          <w:szCs w:val="22"/>
-          <w:lang w:bidi="ur-PK"/>
         </w:rPr>
       </w:sdtEndPr>
       <w:sdtContent>
@@ -1338,39 +1341,37 @@
       <w:r>
         <w:br w:type="page"/>
       </w:r>
-      <w:bookmarkStart w:id="2" w:name="_GoBack"/>
-      <w:bookmarkEnd w:id="2"/>
     </w:p>
     <w:p>
       <w:pPr>
         <w:pStyle w:val="Heading1"/>
       </w:pPr>
-      <w:bookmarkStart w:id="3" w:name="_Toc101427096"/>
+      <w:bookmarkStart w:id="2" w:name="_Toc101427096"/>
       <w:r>
         <w:lastRenderedPageBreak/>
         <w:t>CHAPTER 1 PROJECT PROPOSAL</w:t>
       </w:r>
       <w:bookmarkEnd w:id="1"/>
+      <w:bookmarkEnd w:id="2"/>
+    </w:p>
+    <w:p>
+      <w:pPr>
+        <w:rPr>
+          <w:lang w:bidi="ar-SA"/>
+        </w:rPr>
+      </w:pPr>
+    </w:p>
+    <w:p>
+      <w:pPr>
+        <w:pStyle w:val="Heading2"/>
+      </w:pPr>
+      <w:bookmarkStart w:id="3" w:name="_Toc101427039"/>
+      <w:bookmarkStart w:id="4" w:name="_Toc101427097"/>
+      <w:r>
+        <w:t>Introduction</w:t>
+      </w:r>
       <w:bookmarkEnd w:id="3"/>
-    </w:p>
-    <w:p>
-      <w:pPr>
-        <w:rPr>
-          <w:lang w:bidi="ar-SA"/>
-        </w:rPr>
-      </w:pPr>
-    </w:p>
-    <w:p>
-      <w:pPr>
-        <w:pStyle w:val="Heading2"/>
-      </w:pPr>
-      <w:bookmarkStart w:id="4" w:name="_Toc101427039"/>
-      <w:bookmarkStart w:id="5" w:name="_Toc101427097"/>
-      <w:r>
-        <w:t>Introduction</w:t>
-      </w:r>
       <w:bookmarkEnd w:id="4"/>
-      <w:bookmarkEnd w:id="5"/>
     </w:p>
     <w:p>
       <w:pPr>
@@ -1411,13 +1412,13 @@
       <w:pPr>
         <w:pStyle w:val="Heading2"/>
       </w:pPr>
-      <w:bookmarkStart w:id="6" w:name="_Toc101427040"/>
-      <w:bookmarkStart w:id="7" w:name="_Toc101427098"/>
+      <w:bookmarkStart w:id="5" w:name="_Toc101427040"/>
+      <w:bookmarkStart w:id="6" w:name="_Toc101427098"/>
       <w:r>
         <w:t>Vision and Business Case</w:t>
       </w:r>
+      <w:bookmarkEnd w:id="5"/>
       <w:bookmarkEnd w:id="6"/>
-      <w:bookmarkEnd w:id="7"/>
     </w:p>
     <w:p>
       <w:pPr>
@@ -1465,13 +1466,13 @@
       <w:pPr>
         <w:pStyle w:val="Heading2"/>
       </w:pPr>
-      <w:bookmarkStart w:id="8" w:name="_Toc101427041"/>
-      <w:bookmarkStart w:id="9" w:name="_Toc101427099"/>
+      <w:bookmarkStart w:id="7" w:name="_Toc101427041"/>
+      <w:bookmarkStart w:id="8" w:name="_Toc101427099"/>
       <w:r>
         <w:t>Use-Case Model</w:t>
       </w:r>
+      <w:bookmarkEnd w:id="7"/>
       <w:bookmarkEnd w:id="8"/>
-      <w:bookmarkEnd w:id="9"/>
     </w:p>
     <w:p>
       <w:pPr>
@@ -1486,13 +1487,13 @@
       <w:pPr>
         <w:pStyle w:val="Heading2"/>
       </w:pPr>
-      <w:bookmarkStart w:id="10" w:name="_Toc101427042"/>
-      <w:bookmarkStart w:id="11" w:name="_Toc101427100"/>
+      <w:bookmarkStart w:id="9" w:name="_Toc101427042"/>
+      <w:bookmarkStart w:id="10" w:name="_Toc101427100"/>
       <w:r>
         <w:t>Supplementary Specification</w:t>
       </w:r>
+      <w:bookmarkEnd w:id="9"/>
       <w:bookmarkEnd w:id="10"/>
-      <w:bookmarkEnd w:id="11"/>
     </w:p>
     <w:p>
       <w:pPr>
@@ -1537,13 +1538,13 @@
       <w:pPr>
         <w:pStyle w:val="Heading2"/>
       </w:pPr>
-      <w:bookmarkStart w:id="12" w:name="_Toc101427043"/>
-      <w:bookmarkStart w:id="13" w:name="_Toc101427101"/>
+      <w:bookmarkStart w:id="11" w:name="_Toc101427043"/>
+      <w:bookmarkStart w:id="12" w:name="_Toc101427101"/>
       <w:r>
         <w:t>Glossary</w:t>
       </w:r>
+      <w:bookmarkEnd w:id="11"/>
       <w:bookmarkEnd w:id="12"/>
-      <w:bookmarkEnd w:id="13"/>
     </w:p>
     <w:p>
       <w:pPr>
@@ -1577,13 +1578,13 @@
       <w:pPr>
         <w:pStyle w:val="Heading2"/>
       </w:pPr>
-      <w:bookmarkStart w:id="14" w:name="_Toc101427044"/>
-      <w:bookmarkStart w:id="15" w:name="_Toc101427102"/>
+      <w:bookmarkStart w:id="13" w:name="_Toc101427044"/>
+      <w:bookmarkStart w:id="14" w:name="_Toc101427102"/>
       <w:r>
         <w:t>Risk List &amp; Risk Management Plan</w:t>
       </w:r>
+      <w:bookmarkEnd w:id="13"/>
       <w:bookmarkEnd w:id="14"/>
-      <w:bookmarkEnd w:id="15"/>
     </w:p>
     <w:p>
       <w:pPr>
@@ -1650,26 +1651,26 @@
       <w:pPr>
         <w:pStyle w:val="Heading1"/>
       </w:pPr>
-      <w:bookmarkStart w:id="16" w:name="_Toc101427045"/>
-      <w:bookmarkStart w:id="17" w:name="_Toc101427103"/>
+      <w:bookmarkStart w:id="15" w:name="_Toc101427045"/>
+      <w:bookmarkStart w:id="16" w:name="_Toc101427103"/>
       <w:r>
         <w:t>CHAPTER 2 USE CASES</w:t>
       </w:r>
+      <w:bookmarkEnd w:id="15"/>
       <w:bookmarkEnd w:id="16"/>
+    </w:p>
+    <w:p/>
+    <w:p>
+      <w:pPr>
+        <w:pStyle w:val="Heading2"/>
+      </w:pPr>
+      <w:bookmarkStart w:id="17" w:name="_Toc101427046"/>
+      <w:bookmarkStart w:id="18" w:name="_Toc101427104"/>
+      <w:r>
+        <w:t>Use Case Diagram</w:t>
+      </w:r>
       <w:bookmarkEnd w:id="17"/>
-    </w:p>
-    <w:p/>
-    <w:p>
-      <w:pPr>
-        <w:pStyle w:val="Heading2"/>
-      </w:pPr>
-      <w:bookmarkStart w:id="18" w:name="_Toc101427046"/>
-      <w:bookmarkStart w:id="19" w:name="_Toc101427104"/>
-      <w:r>
-        <w:t>Use Case Diagram</w:t>
-      </w:r>
       <w:bookmarkEnd w:id="18"/>
-      <w:bookmarkEnd w:id="19"/>
     </w:p>
     <w:p>
       <w:pPr>
@@ -1684,42 +1685,106 @@
       <w:pPr>
         <w:pStyle w:val="Heading2"/>
       </w:pPr>
-      <w:bookmarkStart w:id="20" w:name="_Toc101427047"/>
-      <w:bookmarkStart w:id="21" w:name="_Toc101427105"/>
+      <w:bookmarkStart w:id="19" w:name="_Toc101427047"/>
+      <w:bookmarkStart w:id="20" w:name="_Toc101427105"/>
       <w:r>
         <w:t>Brief Level Use Cases</w:t>
       </w:r>
+      <w:bookmarkEnd w:id="19"/>
       <w:bookmarkEnd w:id="20"/>
+    </w:p>
+    <w:p>
+      <w:pPr>
+        <w:pStyle w:val="Heading3"/>
+      </w:pPr>
+      <w:bookmarkStart w:id="21" w:name="_Toc101427048"/>
+      <w:bookmarkStart w:id="22" w:name="_Toc101427106"/>
+      <w:r>
+        <w:t>ZAIN ASIF</w:t>
+      </w:r>
+      <w:r>
+        <w:t xml:space="preserve"> (</w:t>
+      </w:r>
+      <w:r>
+        <w:t>FA20-BSE-136</w:t>
+      </w:r>
+      <w:r>
+        <w:t>)</w:t>
+      </w:r>
       <w:bookmarkEnd w:id="21"/>
-    </w:p>
-    <w:p>
-      <w:pPr>
-        <w:pStyle w:val="Heading3"/>
-      </w:pPr>
-      <w:bookmarkStart w:id="22" w:name="_Toc101427048"/>
-      <w:bookmarkStart w:id="23" w:name="_Toc101427106"/>
-      <w:r>
-        <w:t>Student Name 1 (Registration Number 1)</w:t>
-      </w:r>
       <w:bookmarkEnd w:id="22"/>
+    </w:p>
+    <w:p>
+      <w:pPr>
+        <w:pStyle w:val="Heading4"/>
+      </w:pPr>
+      <w:bookmarkStart w:id="23" w:name="_Toc101427049"/>
+      <w:r>
+        <w:t xml:space="preserve">Use Case: </w:t>
+      </w:r>
       <w:bookmarkEnd w:id="23"/>
-    </w:p>
-    <w:p>
-      <w:pPr>
-        <w:pStyle w:val="Heading4"/>
-      </w:pPr>
-      <w:bookmarkStart w:id="24" w:name="_Toc101427049"/>
-      <w:r>
-        <w:t xml:space="preserve">Use Case: </w:t>
-      </w:r>
-      <w:r>
-        <w:t>Process Sale</w:t>
-      </w:r>
-      <w:bookmarkEnd w:id="24"/>
-    </w:p>
-    <w:p>
-      <w:r>
-        <w:t>A customer arrives at a checkout with items to purchase. The cashier uses the POS system to record each purchased item. The system presents a running total and line-item details. The customer enters payment information, which the system validates and records. The system updates inventory. The customer receives a receipt from the system and then leaves with the items.</w:t>
+      <w:r>
+        <w:t>Deposit</w:t>
+      </w:r>
+    </w:p>
+    <w:p>
+      <w:pPr>
+        <w:rPr>
+          <w:rFonts w:ascii="Times New Roman" w:hAnsi="Times New Roman" w:cs="Times New Roman"/>
+        </w:rPr>
+      </w:pPr>
+      <w:r>
+        <w:rPr>
+          <w:rFonts w:ascii="Times New Roman" w:hAnsi="Times New Roman" w:cs="Times New Roman"/>
+          <w:color w:val="111111"/>
+          <w:spacing w:val="1"/>
+          <w:sz w:val="24"/>
+          <w:szCs w:val="27"/>
+          <w:shd w:val="clear" w:color="auto" w:fill="FFFFFF"/>
+        </w:rPr>
+        <w:t>Bank deposits consist of money placed into banking institutions for safekeeping. These deposits are made to deposit accounts such as savings accounts, checking accounts, and money market accounts. The account holder has the right to withdraw deposited funds, as set forth in the terms and conditions governing the account agreement.</w:t>
+      </w:r>
+      <w:r>
+        <w:rPr>
+          <w:rFonts w:ascii="Times New Roman" w:hAnsi="Times New Roman" w:cs="Times New Roman"/>
+        </w:rPr>
+        <w:t xml:space="preserve"> This use case begins when the client enters the bank with the intent of deposit some money when he created his type of account in the bank. The client will </w:t>
+      </w:r>
+      <w:r>
+        <w:rPr>
+          <w:rFonts w:ascii="Times New Roman" w:hAnsi="Times New Roman" w:cs="Times New Roman"/>
+        </w:rPr>
+        <w:t>access to deposit money in his account</w:t>
+      </w:r>
+      <w:r>
+        <w:rPr>
+          <w:rFonts w:ascii="Times New Roman" w:hAnsi="Times New Roman" w:cs="Times New Roman"/>
+        </w:rPr>
+        <w:t xml:space="preserve"> .He will hand-over the slip to the cashier, </w:t>
+      </w:r>
+      <w:r>
+        <w:rPr>
+          <w:rFonts w:ascii="Times New Roman" w:hAnsi="Times New Roman" w:cs="Times New Roman"/>
+        </w:rPr>
+        <w:t>the</w:t>
+      </w:r>
+      <w:r>
+        <w:rPr>
+          <w:rFonts w:ascii="Times New Roman" w:hAnsi="Times New Roman" w:cs="Times New Roman"/>
+        </w:rPr>
+        <w:t xml:space="preserve"> cashier will recount the money to verify the amount is correct. The client has successfully </w:t>
+      </w:r>
+      <w:r>
+        <w:rPr>
+          <w:rFonts w:ascii="Times New Roman" w:hAnsi="Times New Roman" w:cs="Times New Roman"/>
+        </w:rPr>
+        <w:t>deposited money</w:t>
+      </w:r>
+      <w:r>
+        <w:rPr>
+          <w:rFonts w:ascii="Times New Roman" w:hAnsi="Times New Roman" w:cs="Times New Roman"/>
+        </w:rPr>
+        <w:t xml:space="preserve"> in his account through slip.</w:t>
       </w:r>
     </w:p>
     <w:p>
@@ -1737,111 +1802,56 @@
           <w:color w:val="243F60" w:themeColor="accent1" w:themeShade="7F"/>
           <w:lang w:bidi="ur-PK"/>
         </w:rPr>
-        <w:t xml:space="preserve">Student Name </w:t>
-      </w:r>
-      <w:r>
+        <w:t>Student Name 2 (Registration Number 2)</w:t>
+      </w:r>
+    </w:p>
+    <w:p>
+      <w:pPr>
+        <w:pStyle w:val="doclist"/>
         <w:rPr>
           <w:rFonts w:asciiTheme="majorHAnsi" w:eastAsiaTheme="majorEastAsia" w:hAnsiTheme="majorHAnsi" w:cstheme="majorBidi"/>
           <w:color w:val="243F60" w:themeColor="accent1" w:themeShade="7F"/>
           <w:lang w:bidi="ur-PK"/>
         </w:rPr>
-        <w:t>2</w:t>
-      </w:r>
+      </w:pPr>
       <w:r>
         <w:rPr>
           <w:rFonts w:asciiTheme="majorHAnsi" w:eastAsiaTheme="majorEastAsia" w:hAnsiTheme="majorHAnsi" w:cstheme="majorBidi"/>
           <w:color w:val="243F60" w:themeColor="accent1" w:themeShade="7F"/>
           <w:lang w:bidi="ur-PK"/>
         </w:rPr>
-        <w:t xml:space="preserve"> (Registration Number </w:t>
-      </w:r>
-      <w:r>
-        <w:rPr>
-          <w:rFonts w:asciiTheme="majorHAnsi" w:eastAsiaTheme="majorEastAsia" w:hAnsiTheme="majorHAnsi" w:cstheme="majorBidi"/>
-          <w:color w:val="243F60" w:themeColor="accent1" w:themeShade="7F"/>
-          <w:lang w:bidi="ur-PK"/>
-        </w:rPr>
-        <w:t>2</w:t>
-      </w:r>
-      <w:r>
-        <w:rPr>
-          <w:rFonts w:asciiTheme="majorHAnsi" w:eastAsiaTheme="majorEastAsia" w:hAnsiTheme="majorHAnsi" w:cstheme="majorBidi"/>
-          <w:color w:val="243F60" w:themeColor="accent1" w:themeShade="7F"/>
-          <w:lang w:bidi="ur-PK"/>
-        </w:rPr>
+        <w:t>Student Name 3 (Registration Number 3)</w:t>
+      </w:r>
+    </w:p>
+    <w:p>
+      <w:pPr>
+        <w:pStyle w:val="doclist"/>
+      </w:pPr>
+      <w:r>
+        <w:t>Fully Dressed Use Cases</w:t>
+      </w:r>
+    </w:p>
+    <w:p>
+      <w:pPr>
+        <w:pStyle w:val="Heading3"/>
+      </w:pPr>
+      <w:bookmarkStart w:id="24" w:name="_Toc101427050"/>
+      <w:bookmarkStart w:id="25" w:name="_Toc101427107"/>
+      <w:r>
+        <w:lastRenderedPageBreak/>
+        <w:t>ZAIN ASIF</w:t>
+      </w:r>
+      <w:r>
+        <w:t xml:space="preserve"> (</w:t>
+      </w:r>
+      <w:r>
+        <w:t>FA20-BSE-136</w:t>
+      </w:r>
+      <w:r>
         <w:t>)</w:t>
       </w:r>
-    </w:p>
-    <w:p>
-      <w:pPr>
-        <w:pStyle w:val="doclist"/>
-        <w:rPr>
-          <w:rFonts w:asciiTheme="majorHAnsi" w:eastAsiaTheme="majorEastAsia" w:hAnsiTheme="majorHAnsi" w:cstheme="majorBidi"/>
-          <w:color w:val="243F60" w:themeColor="accent1" w:themeShade="7F"/>
-          <w:lang w:bidi="ur-PK"/>
-        </w:rPr>
-      </w:pPr>
-      <w:r>
-        <w:rPr>
-          <w:rFonts w:asciiTheme="majorHAnsi" w:eastAsiaTheme="majorEastAsia" w:hAnsiTheme="majorHAnsi" w:cstheme="majorBidi"/>
-          <w:color w:val="243F60" w:themeColor="accent1" w:themeShade="7F"/>
-          <w:lang w:bidi="ur-PK"/>
-        </w:rPr>
-        <w:t xml:space="preserve">Student Name </w:t>
-      </w:r>
-      <w:r>
-        <w:rPr>
-          <w:rFonts w:asciiTheme="majorHAnsi" w:eastAsiaTheme="majorEastAsia" w:hAnsiTheme="majorHAnsi" w:cstheme="majorBidi"/>
-          <w:color w:val="243F60" w:themeColor="accent1" w:themeShade="7F"/>
-          <w:lang w:bidi="ur-PK"/>
-        </w:rPr>
-        <w:t>3</w:t>
-      </w:r>
-      <w:r>
-        <w:rPr>
-          <w:rFonts w:asciiTheme="majorHAnsi" w:eastAsiaTheme="majorEastAsia" w:hAnsiTheme="majorHAnsi" w:cstheme="majorBidi"/>
-          <w:color w:val="243F60" w:themeColor="accent1" w:themeShade="7F"/>
-          <w:lang w:bidi="ur-PK"/>
-        </w:rPr>
-        <w:t xml:space="preserve"> (Registration Number </w:t>
-      </w:r>
-      <w:r>
-        <w:rPr>
-          <w:rFonts w:asciiTheme="majorHAnsi" w:eastAsiaTheme="majorEastAsia" w:hAnsiTheme="majorHAnsi" w:cstheme="majorBidi"/>
-          <w:color w:val="243F60" w:themeColor="accent1" w:themeShade="7F"/>
-          <w:lang w:bidi="ur-PK"/>
-        </w:rPr>
-        <w:t>3</w:t>
-      </w:r>
-      <w:r>
-        <w:rPr>
-          <w:rFonts w:asciiTheme="majorHAnsi" w:eastAsiaTheme="majorEastAsia" w:hAnsiTheme="majorHAnsi" w:cstheme="majorBidi"/>
-          <w:color w:val="243F60" w:themeColor="accent1" w:themeShade="7F"/>
-          <w:lang w:bidi="ur-PK"/>
-        </w:rPr>
-        <w:t>)</w:t>
-      </w:r>
-    </w:p>
-    <w:p>
-      <w:pPr>
-        <w:pStyle w:val="doclist"/>
-      </w:pPr>
-      <w:r>
-        <w:t>Fully Dressed Use Cases</w:t>
-      </w:r>
-    </w:p>
-    <w:p>
-      <w:pPr>
-        <w:pStyle w:val="Heading3"/>
-      </w:pPr>
-      <w:bookmarkStart w:id="25" w:name="_Toc101427050"/>
-      <w:bookmarkStart w:id="26" w:name="_Toc101427107"/>
-      <w:r>
-        <w:lastRenderedPageBreak/>
-        <w:t>Student Name 1 (Registration Number 1)</w:t>
-      </w:r>
+      <w:bookmarkEnd w:id="24"/>
       <w:bookmarkEnd w:id="25"/>
-      <w:bookmarkEnd w:id="26"/>
     </w:p>
     <w:tbl>
       <w:tblPr>
@@ -1856,7 +1866,7 @@
         <w:tblLook w:val="04A0" w:firstRow="1" w:lastRow="0" w:firstColumn="1" w:lastColumn="0" w:noHBand="0" w:noVBand="1"/>
       </w:tblPr>
       <w:tblGrid>
-        <w:gridCol w:w="9510"/>
+        <w:gridCol w:w="9360"/>
       </w:tblGrid>
       <w:tr>
         <w:trPr>
@@ -1879,11 +1889,14 @@
             <w:pPr>
               <w:pStyle w:val="Heading4"/>
             </w:pPr>
-            <w:bookmarkStart w:id="27" w:name="_Toc101427051"/>
-            <w:r>
-              <w:t>Use Case UC1: Process Sale</w:t>
-            </w:r>
-            <w:bookmarkEnd w:id="27"/>
+            <w:bookmarkStart w:id="26" w:name="_Toc101427051"/>
+            <w:r>
+              <w:t xml:space="preserve">Use Case UC1: </w:t>
+            </w:r>
+            <w:bookmarkEnd w:id="26"/>
+            <w:r>
+              <w:t>Deposit</w:t>
+            </w:r>
           </w:p>
         </w:tc>
       </w:tr>
@@ -1910,7 +1923,10 @@
               <w:t>Scope</w:t>
             </w:r>
             <w:r>
-              <w:t>: NextGen POS application</w:t>
+              <w:t xml:space="preserve">: </w:t>
+            </w:r>
+            <w:r>
+              <w:t>Banking Management System</w:t>
             </w:r>
           </w:p>
           <w:p>
@@ -1926,7 +1942,7 @@
               <w:t>Level</w:t>
             </w:r>
             <w:r>
-              <w:t>: user goal</w:t>
+              <w:t>: the User successfully deposit money in his account</w:t>
             </w:r>
           </w:p>
           <w:p>
@@ -1956,7 +1972,7 @@
               <w:t>Actor</w:t>
             </w:r>
             <w:r>
-              <w:t>: Cashier</w:t>
+              <w:t xml:space="preserve">: Customer ,Cashier </w:t>
             </w:r>
           </w:p>
           <w:p>
@@ -1973,6 +1989,33 @@
             </w:r>
             <w:r>
               <w:t>:</w:t>
+            </w:r>
+          </w:p>
+          <w:p>
+            <w:pPr>
+              <w:spacing w:after="240"/>
+              <w:ind w:left="720"/>
+              <w:rPr>
+                <w:rStyle w:val="doctext1"/>
+              </w:rPr>
+            </w:pPr>
+            <w:r>
+              <w:rPr>
+                <w:rStyle w:val="doctext1"/>
+              </w:rPr>
+              <w:t xml:space="preserve">- </w:t>
+            </w:r>
+            <w:r>
+              <w:rPr>
+                <w:rStyle w:val="docemphroman"/>
+              </w:rPr>
+              <w:t>Cashier:</w:t>
+            </w:r>
+            <w:r>
+              <w:rPr>
+                <w:rStyle w:val="doctext1"/>
+              </w:rPr>
+              <w:t xml:space="preserve"> Wants accurate, fast entry, and no payment errors, as cash drawer shortages are deducted from his/her salary.</w:t>
             </w:r>
           </w:p>
           <w:p>
@@ -1990,13 +2033,37 @@
               <w:rPr>
                 <w:rStyle w:val="docemphroman"/>
               </w:rPr>
-              <w:t>Cashier:</w:t>
+              <w:t>Customer:</w:t>
             </w:r>
             <w:r>
               <w:rPr>
                 <w:rStyle w:val="doctext1"/>
               </w:rPr>
-              <w:t xml:space="preserve"> Wants accurate, fast entry, and no payment errors, as cash drawer shortages are deducted from his/her salary.</w:t>
+              <w:t xml:space="preserve"> Wants </w:t>
+            </w:r>
+            <w:r>
+              <w:rPr>
+                <w:rStyle w:val="doctext1"/>
+              </w:rPr>
+              <w:t>deposit and</w:t>
+            </w:r>
+            <w:r>
+              <w:rPr>
+                <w:rStyle w:val="doctext1"/>
+              </w:rPr>
+              <w:t xml:space="preserve"> fast service with minimal effort. Wants easily </w:t>
+            </w:r>
+            <w:r>
+              <w:rPr>
+                <w:rStyle w:val="doctext1"/>
+              </w:rPr>
+              <w:t xml:space="preserve">in depositing money in his account </w:t>
+            </w:r>
+            <w:r>
+              <w:rPr>
+                <w:rStyle w:val="doctext1"/>
+              </w:rPr>
+              <w:t>. Wants proof of purchase to support returns.</w:t>
             </w:r>
           </w:p>
           <w:p>
@@ -2014,13 +2081,13 @@
               <w:rPr>
                 <w:rStyle w:val="docemphroman"/>
               </w:rPr>
-              <w:t>Salesperson:</w:t>
+              <w:t>Company:</w:t>
             </w:r>
             <w:r>
               <w:rPr>
                 <w:rStyle w:val="doctext1"/>
               </w:rPr>
-              <w:t xml:space="preserve"> Wants sales commissions updated.</w:t>
+              <w:t xml:space="preserve"> Wants to accurately record transactions and satisfy customer interests. Wants to ensure that Payment Authorization Service payment receivables are recorded. Wants some fault tolerance to allow sales capture even if server components (e.g., remote credit validation) are unavailable. Wants automatic and fast update of accounting and inventory.</w:t>
             </w:r>
           </w:p>
           <w:p>
@@ -2038,13 +2105,13 @@
               <w:rPr>
                 <w:rStyle w:val="docemphroman"/>
               </w:rPr>
-              <w:t>Customer:</w:t>
+              <w:t>Manager:</w:t>
             </w:r>
             <w:r>
               <w:rPr>
                 <w:rStyle w:val="doctext1"/>
               </w:rPr>
-              <w:t xml:space="preserve"> Wants purchase and fast service with minimal effort. Wants easily visible display of entered items and prices. Wants proof of purchase to support returns.</w:t>
+              <w:t xml:space="preserve"> Wants to be able to quickly perform override operations, and easily debug Cashier problems.</w:t>
             </w:r>
           </w:p>
           <w:p>
@@ -2062,13 +2129,13 @@
               <w:rPr>
                 <w:rStyle w:val="docemphroman"/>
               </w:rPr>
-              <w:t>Company:</w:t>
+              <w:t>Government Tax Agencies:</w:t>
             </w:r>
             <w:r>
               <w:rPr>
                 <w:rStyle w:val="doctext1"/>
               </w:rPr>
-              <w:t xml:space="preserve"> Wants to accurately record transactions and satisfy customer interests. Wants to ensure that Payment Authorization Service payment receivables are recorded. Wants some fault tolerance to allow sales capture even if server components (e.g., remote credit validation) are unavailable. Wants automatic and fast update of accounting and inventory.</w:t>
+              <w:t xml:space="preserve"> Want to collect tax from every sale. May be multiple agencies, such as national, state, and county.</w:t>
             </w:r>
           </w:p>
           <w:p>
@@ -2086,54 +2153,6 @@
               <w:rPr>
                 <w:rStyle w:val="docemphroman"/>
               </w:rPr>
-              <w:t>Manager:</w:t>
-            </w:r>
-            <w:r>
-              <w:rPr>
-                <w:rStyle w:val="doctext1"/>
-              </w:rPr>
-              <w:t xml:space="preserve"> Wants to be able to quickly perform override operations, and easily debug Cashier problems.</w:t>
-            </w:r>
-          </w:p>
-          <w:p>
-            <w:pPr>
-              <w:spacing w:after="240"/>
-              <w:ind w:left="720"/>
-            </w:pPr>
-            <w:r>
-              <w:rPr>
-                <w:rStyle w:val="doctext1"/>
-              </w:rPr>
-              <w:t xml:space="preserve">- </w:t>
-            </w:r>
-            <w:r>
-              <w:rPr>
-                <w:rStyle w:val="docemphroman"/>
-              </w:rPr>
-              <w:t>Government Tax Agencies:</w:t>
-            </w:r>
-            <w:r>
-              <w:rPr>
-                <w:rStyle w:val="doctext1"/>
-              </w:rPr>
-              <w:t xml:space="preserve"> Want to collect tax from every sale. May be multiple agencies, such as national, state, and county.</w:t>
-            </w:r>
-          </w:p>
-          <w:p>
-            <w:pPr>
-              <w:spacing w:after="240"/>
-              <w:ind w:left="720"/>
-            </w:pPr>
-            <w:r>
-              <w:rPr>
-                <w:rStyle w:val="doctext1"/>
-              </w:rPr>
-              <w:t xml:space="preserve">- </w:t>
-            </w:r>
-            <w:r>
-              <w:rPr>
-                <w:rStyle w:val="docemphroman"/>
-              </w:rPr>
               <w:t>Payment Authorization Service:</w:t>
             </w:r>
             <w:r>
@@ -2259,7 +2278,6 @@
         </w:numPr>
       </w:pPr>
       <w:r>
-        <w:lastRenderedPageBreak/>
         <w:t>System records sale line item and presents item description, price, and running total. Price calculated from a set of price rules.</w:t>
       </w:r>
     </w:p>
@@ -2273,6 +2291,7 @@
           <w:rStyle w:val="docemphasis"/>
           <w:rFonts w:eastAsiaTheme="majorEastAsia"/>
         </w:rPr>
+        <w:lastRenderedPageBreak/>
         <w:t>Cashier repeats steps 3-4 until indicates done.</w:t>
       </w:r>
     </w:p>
@@ -2573,7 +2592,6 @@
           <w:b/>
           <w:bCs/>
         </w:rPr>
-        <w:lastRenderedPageBreak/>
         <w:t>Special Requirements:</w:t>
       </w:r>
     </w:p>
@@ -2583,6 +2601,7 @@
         <w:ind w:left="720"/>
       </w:pPr>
       <w:r>
+        <w:lastRenderedPageBreak/>
         <w:t>- Touch screen UI on a large flat panel monitor. Text must be visible from 1 meter.</w:t>
       </w:r>
     </w:p>
@@ -2795,6 +2814,8 @@
       <w:r>
         <w:t>&lt;Paste the images from netbeans here for the relevant screen&gt;</w:t>
       </w:r>
+      <w:bookmarkStart w:id="27" w:name="_GoBack"/>
+      <w:bookmarkEnd w:id="27"/>
     </w:p>
     <w:sectPr>
       <w:pgSz w:w="12240" w:h="15840"/>
@@ -5199,7 +5220,7 @@
 </file>
 
 <file path=customXml/itemProps1.xml><?xml version="1.0" encoding="utf-8"?>
-<ds:datastoreItem xmlns:ds="http://schemas.openxmlformats.org/officeDocument/2006/customXml" ds:itemID="{337D2DA0-A227-488A-A8C6-E290853D2144}">
+<ds:datastoreItem xmlns:ds="http://schemas.openxmlformats.org/officeDocument/2006/customXml" ds:itemID="{CF6E1FBA-2C89-46F4-AB7A-7AB2141454FD}">
   <ds:schemaRefs>
     <ds:schemaRef ds:uri="http://schemas.openxmlformats.org/officeDocument/2006/bibliography"/>
   </ds:schemaRefs>

--- a/Docs/banking_System 2.0 docx.docx
+++ b/Docs/banking_System 2.0 docx.docx
@@ -487,7 +487,7 @@
           <w:r>
             <w:fldChar w:fldCharType="separate"/>
           </w:r>
-          <w:hyperlink w:anchor="_Toc101427096" w:history="1">
+          <w:hyperlink w:anchor="_Toc101430330" w:history="1">
             <w:r>
               <w:rPr>
                 <w:rStyle w:val="Hyperlink"/>
@@ -514,7 +514,7 @@
                 <w:noProof/>
                 <w:webHidden/>
               </w:rPr>
-              <w:instrText xml:space="preserve"> PAGEREF _Toc101427096 \h </w:instrText>
+              <w:instrText xml:space="preserve"> PAGEREF _Toc101430330 \h </w:instrText>
             </w:r>
             <w:r>
               <w:rPr>
@@ -557,7 +557,7 @@
               <w:lang w:bidi="ar-SA"/>
             </w:rPr>
           </w:pPr>
-          <w:hyperlink w:anchor="_Toc101427097" w:history="1">
+          <w:hyperlink w:anchor="_Toc101430331" w:history="1">
             <w:r>
               <w:rPr>
                 <w:rStyle w:val="Hyperlink"/>
@@ -584,7 +584,7 @@
                 <w:noProof/>
                 <w:webHidden/>
               </w:rPr>
-              <w:instrText xml:space="preserve"> PAGEREF _Toc101427097 \h </w:instrText>
+              <w:instrText xml:space="preserve"> PAGEREF _Toc101430331 \h </w:instrText>
             </w:r>
             <w:r>
               <w:rPr>
@@ -627,7 +627,7 @@
               <w:lang w:bidi="ar-SA"/>
             </w:rPr>
           </w:pPr>
-          <w:hyperlink w:anchor="_Toc101427098" w:history="1">
+          <w:hyperlink w:anchor="_Toc101430332" w:history="1">
             <w:r>
               <w:rPr>
                 <w:rStyle w:val="Hyperlink"/>
@@ -654,7 +654,7 @@
                 <w:noProof/>
                 <w:webHidden/>
               </w:rPr>
-              <w:instrText xml:space="preserve"> PAGEREF _Toc101427098 \h </w:instrText>
+              <w:instrText xml:space="preserve"> PAGEREF _Toc101430332 \h </w:instrText>
             </w:r>
             <w:r>
               <w:rPr>
@@ -697,7 +697,7 @@
               <w:lang w:bidi="ar-SA"/>
             </w:rPr>
           </w:pPr>
-          <w:hyperlink w:anchor="_Toc101427099" w:history="1">
+          <w:hyperlink w:anchor="_Toc101430333" w:history="1">
             <w:r>
               <w:rPr>
                 <w:rStyle w:val="Hyperlink"/>
@@ -724,7 +724,7 @@
                 <w:noProof/>
                 <w:webHidden/>
               </w:rPr>
-              <w:instrText xml:space="preserve"> PAGEREF _Toc101427099 \h </w:instrText>
+              <w:instrText xml:space="preserve"> PAGEREF _Toc101430333 \h </w:instrText>
             </w:r>
             <w:r>
               <w:rPr>
@@ -767,7 +767,7 @@
               <w:lang w:bidi="ar-SA"/>
             </w:rPr>
           </w:pPr>
-          <w:hyperlink w:anchor="_Toc101427100" w:history="1">
+          <w:hyperlink w:anchor="_Toc101430334" w:history="1">
             <w:r>
               <w:rPr>
                 <w:rStyle w:val="Hyperlink"/>
@@ -794,7 +794,7 @@
                 <w:noProof/>
                 <w:webHidden/>
               </w:rPr>
-              <w:instrText xml:space="preserve"> PAGEREF _Toc101427100 \h </w:instrText>
+              <w:instrText xml:space="preserve"> PAGEREF _Toc101430334 \h </w:instrText>
             </w:r>
             <w:r>
               <w:rPr>
@@ -837,7 +837,7 @@
               <w:lang w:bidi="ar-SA"/>
             </w:rPr>
           </w:pPr>
-          <w:hyperlink w:anchor="_Toc101427101" w:history="1">
+          <w:hyperlink w:anchor="_Toc101430335" w:history="1">
             <w:r>
               <w:rPr>
                 <w:rStyle w:val="Hyperlink"/>
@@ -864,7 +864,7 @@
                 <w:noProof/>
                 <w:webHidden/>
               </w:rPr>
-              <w:instrText xml:space="preserve"> PAGEREF _Toc101427101 \h </w:instrText>
+              <w:instrText xml:space="preserve"> PAGEREF _Toc101430335 \h </w:instrText>
             </w:r>
             <w:r>
               <w:rPr>
@@ -907,7 +907,7 @@
               <w:lang w:bidi="ar-SA"/>
             </w:rPr>
           </w:pPr>
-          <w:hyperlink w:anchor="_Toc101427102" w:history="1">
+          <w:hyperlink w:anchor="_Toc101430336" w:history="1">
             <w:r>
               <w:rPr>
                 <w:rStyle w:val="Hyperlink"/>
@@ -934,7 +934,7 @@
                 <w:noProof/>
                 <w:webHidden/>
               </w:rPr>
-              <w:instrText xml:space="preserve"> PAGEREF _Toc101427102 \h </w:instrText>
+              <w:instrText xml:space="preserve"> PAGEREF _Toc101430336 \h </w:instrText>
             </w:r>
             <w:r>
               <w:rPr>
@@ -977,7 +977,7 @@
               <w:lang w:bidi="ar-SA"/>
             </w:rPr>
           </w:pPr>
-          <w:hyperlink w:anchor="_Toc101427103" w:history="1">
+          <w:hyperlink w:anchor="_Toc101430337" w:history="1">
             <w:r>
               <w:rPr>
                 <w:rStyle w:val="Hyperlink"/>
@@ -1004,7 +1004,7 @@
                 <w:noProof/>
                 <w:webHidden/>
               </w:rPr>
-              <w:instrText xml:space="preserve"> PAGEREF _Toc101427103 \h </w:instrText>
+              <w:instrText xml:space="preserve"> PAGEREF _Toc101430337 \h </w:instrText>
             </w:r>
             <w:r>
               <w:rPr>
@@ -1047,7 +1047,7 @@
               <w:lang w:bidi="ar-SA"/>
             </w:rPr>
           </w:pPr>
-          <w:hyperlink w:anchor="_Toc101427104" w:history="1">
+          <w:hyperlink w:anchor="_Toc101430338" w:history="1">
             <w:r>
               <w:rPr>
                 <w:rStyle w:val="Hyperlink"/>
@@ -1074,7 +1074,7 @@
                 <w:noProof/>
                 <w:webHidden/>
               </w:rPr>
-              <w:instrText xml:space="preserve"> PAGEREF _Toc101427104 \h </w:instrText>
+              <w:instrText xml:space="preserve"> PAGEREF _Toc101430338 \h </w:instrText>
             </w:r>
             <w:r>
               <w:rPr>
@@ -1117,7 +1117,7 @@
               <w:lang w:bidi="ar-SA"/>
             </w:rPr>
           </w:pPr>
-          <w:hyperlink w:anchor="_Toc101427105" w:history="1">
+          <w:hyperlink w:anchor="_Toc101430339" w:history="1">
             <w:r>
               <w:rPr>
                 <w:rStyle w:val="Hyperlink"/>
@@ -1144,7 +1144,7 @@
                 <w:noProof/>
                 <w:webHidden/>
               </w:rPr>
-              <w:instrText xml:space="preserve"> PAGEREF _Toc101427105 \h </w:instrText>
+              <w:instrText xml:space="preserve"> PAGEREF _Toc101430339 \h </w:instrText>
             </w:r>
             <w:r>
               <w:rPr>
@@ -1187,13 +1187,13 @@
               <w:lang w:bidi="ar-SA"/>
             </w:rPr>
           </w:pPr>
-          <w:hyperlink w:anchor="_Toc101427106" w:history="1">
+          <w:hyperlink w:anchor="_Toc101430340" w:history="1">
             <w:r>
               <w:rPr>
                 <w:rStyle w:val="Hyperlink"/>
                 <w:noProof/>
               </w:rPr>
-              <w:t>Student Name 1 (Registration Number 1)</w:t>
+              <w:t>ZAIN ASIF (FA20-BSE-136)</w:t>
             </w:r>
             <w:r>
               <w:rPr>
@@ -1214,7 +1214,7 @@
                 <w:noProof/>
                 <w:webHidden/>
               </w:rPr>
-              <w:instrText xml:space="preserve"> PAGEREF _Toc101427106 \h </w:instrText>
+              <w:instrText xml:space="preserve"> PAGEREF _Toc101430340 \h </w:instrText>
             </w:r>
             <w:r>
               <w:rPr>
@@ -1257,13 +1257,13 @@
               <w:lang w:bidi="ar-SA"/>
             </w:rPr>
           </w:pPr>
-          <w:hyperlink w:anchor="_Toc101427107" w:history="1">
+          <w:hyperlink w:anchor="_Toc101430341" w:history="1">
             <w:r>
               <w:rPr>
                 <w:rStyle w:val="Hyperlink"/>
                 <w:noProof/>
               </w:rPr>
-              <w:t>Student Name 1 (Registration Number 1)</w:t>
+              <w:t>ZAIN ASIF (FA20-BSE-136)</w:t>
             </w:r>
             <w:r>
               <w:rPr>
@@ -1284,7 +1284,7 @@
                 <w:noProof/>
                 <w:webHidden/>
               </w:rPr>
-              <w:instrText xml:space="preserve"> PAGEREF _Toc101427107 \h </w:instrText>
+              <w:instrText xml:space="preserve"> PAGEREF _Toc101430341 \h </w:instrText>
             </w:r>
             <w:r>
               <w:rPr>
@@ -1346,7 +1346,7 @@
       <w:pPr>
         <w:pStyle w:val="Heading1"/>
       </w:pPr>
-      <w:bookmarkStart w:id="2" w:name="_Toc101427096"/>
+      <w:bookmarkStart w:id="2" w:name="_Toc101430330"/>
       <w:r>
         <w:lastRenderedPageBreak/>
         <w:t>CHAPTER 1 PROJECT PROPOSAL</w:t>
@@ -1366,7 +1366,7 @@
         <w:pStyle w:val="Heading2"/>
       </w:pPr>
       <w:bookmarkStart w:id="3" w:name="_Toc101427039"/>
-      <w:bookmarkStart w:id="4" w:name="_Toc101427097"/>
+      <w:bookmarkStart w:id="4" w:name="_Toc101430331"/>
       <w:r>
         <w:t>Introduction</w:t>
       </w:r>
@@ -1413,7 +1413,7 @@
         <w:pStyle w:val="Heading2"/>
       </w:pPr>
       <w:bookmarkStart w:id="5" w:name="_Toc101427040"/>
-      <w:bookmarkStart w:id="6" w:name="_Toc101427098"/>
+      <w:bookmarkStart w:id="6" w:name="_Toc101430332"/>
       <w:r>
         <w:t>Vision and Business Case</w:t>
       </w:r>
@@ -1467,7 +1467,7 @@
         <w:pStyle w:val="Heading2"/>
       </w:pPr>
       <w:bookmarkStart w:id="7" w:name="_Toc101427041"/>
-      <w:bookmarkStart w:id="8" w:name="_Toc101427099"/>
+      <w:bookmarkStart w:id="8" w:name="_Toc101430333"/>
       <w:r>
         <w:t>Use-Case Model</w:t>
       </w:r>
@@ -1488,7 +1488,7 @@
         <w:pStyle w:val="Heading2"/>
       </w:pPr>
       <w:bookmarkStart w:id="9" w:name="_Toc101427042"/>
-      <w:bookmarkStart w:id="10" w:name="_Toc101427100"/>
+      <w:bookmarkStart w:id="10" w:name="_Toc101430334"/>
       <w:r>
         <w:t>Supplementary Specification</w:t>
       </w:r>
@@ -1539,7 +1539,7 @@
         <w:pStyle w:val="Heading2"/>
       </w:pPr>
       <w:bookmarkStart w:id="11" w:name="_Toc101427043"/>
-      <w:bookmarkStart w:id="12" w:name="_Toc101427101"/>
+      <w:bookmarkStart w:id="12" w:name="_Toc101430335"/>
       <w:r>
         <w:t>Glossary</w:t>
       </w:r>
@@ -1579,7 +1579,7 @@
         <w:pStyle w:val="Heading2"/>
       </w:pPr>
       <w:bookmarkStart w:id="13" w:name="_Toc101427044"/>
-      <w:bookmarkStart w:id="14" w:name="_Toc101427102"/>
+      <w:bookmarkStart w:id="14" w:name="_Toc101430336"/>
       <w:r>
         <w:t>Risk List &amp; Risk Management Plan</w:t>
       </w:r>
@@ -1652,7 +1652,7 @@
         <w:pStyle w:val="Heading1"/>
       </w:pPr>
       <w:bookmarkStart w:id="15" w:name="_Toc101427045"/>
-      <w:bookmarkStart w:id="16" w:name="_Toc101427103"/>
+      <w:bookmarkStart w:id="16" w:name="_Toc101430337"/>
       <w:r>
         <w:t>CHAPTER 2 USE CASES</w:t>
       </w:r>
@@ -1665,7 +1665,7 @@
         <w:pStyle w:val="Heading2"/>
       </w:pPr>
       <w:bookmarkStart w:id="17" w:name="_Toc101427046"/>
-      <w:bookmarkStart w:id="18" w:name="_Toc101427104"/>
+      <w:bookmarkStart w:id="18" w:name="_Toc101430338"/>
       <w:r>
         <w:t>Use Case Diagram</w:t>
       </w:r>
@@ -1686,7 +1686,7 @@
         <w:pStyle w:val="Heading2"/>
       </w:pPr>
       <w:bookmarkStart w:id="19" w:name="_Toc101427047"/>
-      <w:bookmarkStart w:id="20" w:name="_Toc101427105"/>
+      <w:bookmarkStart w:id="20" w:name="_Toc101430339"/>
       <w:r>
         <w:t>Brief Level Use Cases</w:t>
       </w:r>
@@ -1698,7 +1698,7 @@
         <w:pStyle w:val="Heading3"/>
       </w:pPr>
       <w:bookmarkStart w:id="21" w:name="_Toc101427048"/>
-      <w:bookmarkStart w:id="22" w:name="_Toc101427106"/>
+      <w:bookmarkStart w:id="22" w:name="_Toc101430340"/>
       <w:r>
         <w:t>ZAIN ASIF</w:t>
       </w:r>
@@ -1836,7 +1836,7 @@
         <w:pStyle w:val="Heading3"/>
       </w:pPr>
       <w:bookmarkStart w:id="24" w:name="_Toc101427050"/>
-      <w:bookmarkStart w:id="25" w:name="_Toc101427107"/>
+      <w:bookmarkStart w:id="25" w:name="_Toc101430341"/>
       <w:r>
         <w:lastRenderedPageBreak/>
         <w:t>ZAIN ASIF</w:t>
@@ -2057,13 +2057,19 @@
               <w:rPr>
                 <w:rStyle w:val="doctext1"/>
               </w:rPr>
-              <w:t xml:space="preserve">in depositing money in his account </w:t>
+              <w:t xml:space="preserve">in depositing money in his </w:t>
             </w:r>
             <w:r>
               <w:rPr>
                 <w:rStyle w:val="doctext1"/>
               </w:rPr>
-              <w:t>. Wants proof of purchase to support returns.</w:t>
+              <w:t xml:space="preserve">account. </w:t>
+            </w:r>
+            <w:r>
+              <w:rPr>
+                <w:rStyle w:val="doctext1"/>
+              </w:rPr>
+              <w:t>Wants proof of purchase to support returns.</w:t>
             </w:r>
           </w:p>
           <w:p>
@@ -2081,13 +2087,19 @@
               <w:rPr>
                 <w:rStyle w:val="docemphroman"/>
               </w:rPr>
-              <w:t>Company:</w:t>
+              <w:t>Bank Manager</w:t>
+            </w:r>
+            <w:r>
+              <w:rPr>
+                <w:rStyle w:val="docemphroman"/>
+              </w:rPr>
+              <w:t>:</w:t>
             </w:r>
             <w:r>
               <w:rPr>
                 <w:rStyle w:val="doctext1"/>
               </w:rPr>
-              <w:t xml:space="preserve"> Wants to accurately record transactions and satisfy customer interests. Wants to ensure that Payment Authorization Service payment receivables are recorded. Wants some fault tolerance to allow sales capture even if server components (e.g., remote credit validation) are unavailable. Wants automatic and fast update of accounting and inventory.</w:t>
+              <w:t xml:space="preserve"> Wants to accurately record transactions and satisfy customer interests. Wants to ensure that Payment Authorization Service payment receivables are recorded.</w:t>
             </w:r>
           </w:p>
           <w:p>
@@ -2103,9 +2115,15 @@
             </w:r>
             <w:r>
               <w:rPr>
+                <w:rStyle w:val="doctext1"/>
+              </w:rPr>
+              <w:t>Maintenance</w:t>
+            </w:r>
+            <w:r>
+              <w:rPr>
                 <w:rStyle w:val="docemphroman"/>
               </w:rPr>
-              <w:t>Manager:</w:t>
+              <w:t>:</w:t>
             </w:r>
             <w:r>
               <w:rPr>
@@ -2129,31 +2147,13 @@
               <w:rPr>
                 <w:rStyle w:val="docemphroman"/>
               </w:rPr>
-              <w:t>Government Tax Agencies:</w:t>
-            </w:r>
-            <w:r>
-              <w:rPr>
-                <w:rStyle w:val="doctext1"/>
-              </w:rPr>
-              <w:t xml:space="preserve"> Want to collect tax from every sale. May be multiple agencies, such as national, state, and county.</w:t>
-            </w:r>
-          </w:p>
-          <w:p>
-            <w:pPr>
-              <w:spacing w:after="240"/>
-              <w:ind w:left="720"/>
-            </w:pPr>
-            <w:r>
-              <w:rPr>
-                <w:rStyle w:val="doctext1"/>
-              </w:rPr>
-              <w:t xml:space="preserve">- </w:t>
+              <w:t>Deposit</w:t>
             </w:r>
             <w:r>
               <w:rPr>
                 <w:rStyle w:val="docemphroman"/>
               </w:rPr>
-              <w:t>Payment Authorization Service:</w:t>
+              <w:t xml:space="preserve"> Authorization Service:</w:t>
             </w:r>
             <w:r>
               <w:rPr>
@@ -2181,7 +2181,13 @@
               <w:t>:</w:t>
             </w:r>
             <w:r>
-              <w:t xml:space="preserve"> Cashier is identified and authenticated.</w:t>
+              <w:t xml:space="preserve"> </w:t>
+            </w:r>
+            <w:r>
+              <w:t xml:space="preserve">User must have a Bank Count to deposit money and </w:t>
+            </w:r>
+            <w:r>
+              <w:t>Cashier is identified and authenticated.</w:t>
             </w:r>
           </w:p>
         </w:tc>
@@ -2203,10 +2209,49 @@
         <w:rPr>
           <w:rStyle w:val="docemphstrong"/>
         </w:rPr>
-        <w:t xml:space="preserve"> (or Postconditions):</w:t>
-      </w:r>
-      <w:r>
-        <w:t xml:space="preserve"> Sale is saved. Tax is correctly calculated. Accounting and Inventory are updated. Commissions recorded. Receipt is generated. Payment authorization approvals are recorded.</w:t>
+        <w:t xml:space="preserve"> (or </w:t>
+      </w:r>
+      <w:r>
+        <w:rPr>
+          <w:rStyle w:val="docemphstrong"/>
+        </w:rPr>
+        <w:t>Post conditions</w:t>
+      </w:r>
+      <w:r>
+        <w:rPr>
+          <w:rStyle w:val="docemphstrong"/>
+        </w:rPr>
+        <w:t>):</w:t>
+      </w:r>
+      <w:r>
+        <w:t xml:space="preserve"> </w:t>
+      </w:r>
+      <w:r>
+        <w:t>deposit</w:t>
+      </w:r>
+      <w:r>
+        <w:t xml:space="preserve"> is saved. </w:t>
+      </w:r>
+      <w:r>
+        <w:t>Deposit money is</w:t>
+      </w:r>
+      <w:r>
+        <w:t xml:space="preserve"> correctly calculated. Accounting and </w:t>
+      </w:r>
+      <w:r>
+        <w:t>account</w:t>
+      </w:r>
+      <w:r>
+        <w:t xml:space="preserve"> is</w:t>
+      </w:r>
+      <w:r>
+        <w:t xml:space="preserve"> updated. Receipt is generated. </w:t>
+      </w:r>
+      <w:r>
+        <w:t>Deposit</w:t>
+      </w:r>
+      <w:r>
+        <w:t xml:space="preserve"> authorization approvals are recorded.</w:t>
       </w:r>
     </w:p>
     <w:p>
@@ -2242,7 +2287,19 @@
         </w:numPr>
       </w:pPr>
       <w:r>
-        <w:t>Customer arrives at POS checkout with goods and/or services to purchase.</w:t>
+        <w:t xml:space="preserve">Customer arrives at </w:t>
+      </w:r>
+      <w:r>
+        <w:t>bank</w:t>
+      </w:r>
+      <w:r>
+        <w:t xml:space="preserve"> to </w:t>
+      </w:r>
+      <w:r>
+        <w:t>deposit</w:t>
+      </w:r>
+      <w:r>
+        <w:t>.</w:t>
       </w:r>
     </w:p>
     <w:p>
@@ -2254,7 +2311,10 @@
         </w:numPr>
       </w:pPr>
       <w:r>
-        <w:t>Cashier starts a new sale.</w:t>
+        <w:t>Cashier starts a new payee</w:t>
+      </w:r>
+      <w:r>
+        <w:t>.</w:t>
       </w:r>
     </w:p>
     <w:p>
@@ -2266,7 +2326,10 @@
         </w:numPr>
       </w:pPr>
       <w:r>
-        <w:t>Cashier enters item identifier.</w:t>
+        <w:t>Cashier enters user information</w:t>
+      </w:r>
+      <w:r>
+        <w:t>.</w:t>
       </w:r>
     </w:p>
     <w:p>
@@ -2278,21 +2341,100 @@
         </w:numPr>
       </w:pPr>
       <w:r>
-        <w:t>System records sale line item and presents item description, price, and running total. Price calculated from a set of price rules.</w:t>
+        <w:t xml:space="preserve">System records </w:t>
+      </w:r>
+      <w:r>
+        <w:t>deposit process.</w:t>
       </w:r>
     </w:p>
     <w:p>
       <w:pPr>
         <w:pStyle w:val="doclist"/>
-        <w:ind w:left="720"/>
+        <w:numPr>
+          <w:ilvl w:val="0"/>
+          <w:numId w:val="6"/>
+        </w:numPr>
       </w:pPr>
       <w:r>
         <w:rPr>
           <w:rStyle w:val="docemphasis"/>
           <w:rFonts w:eastAsiaTheme="majorEastAsia"/>
         </w:rPr>
-        <w:lastRenderedPageBreak/>
-        <w:t>Cashier repeats steps 3-4 until indicates done.</w:t>
+        <w:t xml:space="preserve">Cashier repeats </w:t>
+      </w:r>
+      <w:r>
+        <w:rPr>
+          <w:rStyle w:val="docemphasis"/>
+          <w:rFonts w:eastAsiaTheme="majorEastAsia"/>
+        </w:rPr>
+        <w:t>counting deposited money 1-2 until it is verify</w:t>
+      </w:r>
+      <w:r>
+        <w:rPr>
+          <w:rStyle w:val="docemphasis"/>
+          <w:rFonts w:eastAsiaTheme="majorEastAsia"/>
+        </w:rPr>
+        <w:t>.</w:t>
+      </w:r>
+    </w:p>
+    <w:p>
+      <w:pPr>
+        <w:pStyle w:val="doclist"/>
+        <w:numPr>
+          <w:ilvl w:val="0"/>
+          <w:numId w:val="6"/>
+        </w:numPr>
+      </w:pPr>
+      <w:r>
+        <w:t>System presents total with taxes calculated.</w:t>
+      </w:r>
+    </w:p>
+    <w:p>
+      <w:pPr>
+        <w:pStyle w:val="doclist"/>
+        <w:numPr>
+          <w:ilvl w:val="0"/>
+          <w:numId w:val="6"/>
+        </w:numPr>
+      </w:pPr>
+      <w:r>
+        <w:t xml:space="preserve">Cashier tells Customer the total, and asks for </w:t>
+      </w:r>
+      <w:r>
+        <w:t>deposit</w:t>
+      </w:r>
+      <w:r>
+        <w:t>.</w:t>
+      </w:r>
+    </w:p>
+    <w:p>
+      <w:pPr>
+        <w:pStyle w:val="doclist"/>
+        <w:numPr>
+          <w:ilvl w:val="0"/>
+          <w:numId w:val="6"/>
+        </w:numPr>
+      </w:pPr>
+      <w:r>
+        <w:t xml:space="preserve">Customer </w:t>
+      </w:r>
+      <w:r>
+        <w:t>deposits</w:t>
+      </w:r>
+      <w:r>
+        <w:t xml:space="preserve"> and System handles </w:t>
+      </w:r>
+      <w:r>
+        <w:t>the process</w:t>
+      </w:r>
+      <w:r>
+        <w:t>.</w:t>
+      </w:r>
+      <w:r>
+        <w:t xml:space="preserve"> Receipt</w:t>
+      </w:r>
+      <w:r>
+        <w:t>.</w:t>
       </w:r>
     </w:p>
     <w:p>
@@ -2304,144 +2446,52 @@
         </w:numPr>
       </w:pPr>
       <w:r>
-        <w:t>System presents total with taxes calculated.</w:t>
-      </w:r>
-    </w:p>
-    <w:p>
-      <w:pPr>
-        <w:pStyle w:val="doclist"/>
-        <w:numPr>
-          <w:ilvl w:val="0"/>
-          <w:numId w:val="7"/>
-        </w:numPr>
-      </w:pPr>
-      <w:r>
-        <w:t>Cashier tells Customer the total, and asks for payment.</w:t>
-      </w:r>
-    </w:p>
-    <w:p>
-      <w:pPr>
-        <w:pStyle w:val="doclist"/>
-        <w:numPr>
-          <w:ilvl w:val="0"/>
-          <w:numId w:val="7"/>
-        </w:numPr>
-      </w:pPr>
-      <w:r>
-        <w:t>Customer pays and System handles payment.</w:t>
-      </w:r>
-    </w:p>
-    <w:p>
-      <w:pPr>
-        <w:pStyle w:val="doclist"/>
-        <w:numPr>
-          <w:ilvl w:val="0"/>
-          <w:numId w:val="7"/>
-        </w:numPr>
-      </w:pPr>
-      <w:r>
-        <w:t>System logs completed sale and sends sale and payment information to the external Accounting system (for accounting and commissions) and Inventory system (to update inventory).</w:t>
-      </w:r>
-    </w:p>
-    <w:p>
-      <w:pPr>
-        <w:pStyle w:val="doclist"/>
-        <w:numPr>
-          <w:ilvl w:val="0"/>
-          <w:numId w:val="7"/>
-        </w:numPr>
-      </w:pPr>
-      <w:r>
-        <w:t>System presents receipt.</w:t>
-      </w:r>
-    </w:p>
-    <w:p>
-      <w:pPr>
-        <w:pStyle w:val="doclist"/>
-        <w:numPr>
-          <w:ilvl w:val="0"/>
-          <w:numId w:val="7"/>
-        </w:numPr>
-      </w:pPr>
-      <w:r>
-        <w:t>Customer leaves with receipt and goods (if any).</w:t>
+        <w:t>Custom</w:t>
+      </w:r>
+      <w:r>
+        <w:t>er leaves with receipt</w:t>
+      </w:r>
+      <w:r>
+        <w:t xml:space="preserve"> (if any).</w:t>
       </w:r>
     </w:p>
     <w:p>
       <w:pPr>
         <w:pStyle w:val="doctext"/>
-        <w:rPr>
-          <w:b/>
-          <w:bCs/>
-        </w:rPr>
-      </w:pPr>
-      <w:r>
         <w:rPr>
           <w:rStyle w:val="docemphstrong"/>
           <w:b/>
           <w:bCs/>
         </w:rPr>
-        <w:t>Extensions (or Alternative Flows):</w:t>
-      </w:r>
-    </w:p>
-    <w:p>
-      <w:pPr>
-        <w:pStyle w:val="doclist"/>
-      </w:pPr>
-      <w:r>
-        <w:t>*a. At any time, Manager requests an override operation:</w:t>
-      </w:r>
-    </w:p>
-    <w:p>
-      <w:pPr>
-        <w:pStyle w:val="doclist"/>
-        <w:numPr>
-          <w:ilvl w:val="0"/>
-          <w:numId w:val="8"/>
-        </w:numPr>
-      </w:pPr>
-      <w:r>
-        <w:t>System enters Manager-authorized mode.</w:t>
-      </w:r>
-    </w:p>
-    <w:p>
-      <w:pPr>
-        <w:pStyle w:val="doclist"/>
-        <w:numPr>
-          <w:ilvl w:val="0"/>
-          <w:numId w:val="8"/>
-        </w:numPr>
-      </w:pPr>
-      <w:r>
-        <w:t>Manager or Cashier performs one Manager-mode operation. e.g., cash balance change, resume a suspended sale on another register, void a sale, etc.</w:t>
-      </w:r>
-    </w:p>
-    <w:p>
-      <w:pPr>
-        <w:pStyle w:val="doclist"/>
-        <w:numPr>
-          <w:ilvl w:val="0"/>
-          <w:numId w:val="8"/>
-        </w:numPr>
-      </w:pPr>
-      <w:r>
-        <w:t>System reverts to Cashier-authorized mode.</w:t>
-      </w:r>
-    </w:p>
-    <w:p>
-      <w:pPr>
-        <w:pStyle w:val="doclist"/>
+      </w:pPr>
+      <w:r>
+        <w:rPr>
+          <w:rStyle w:val="docemphstrong"/>
+          <w:b/>
+          <w:bCs/>
+        </w:rPr>
+        <w:lastRenderedPageBreak/>
+        <w:t>Ex</w:t>
+      </w:r>
+      <w:r>
+        <w:rPr>
+          <w:rStyle w:val="docemphstrong"/>
+          <w:b/>
+          <w:bCs/>
+        </w:rPr>
+        <w:t>tensions (or Alternative Flows)</w:t>
+      </w:r>
+    </w:p>
+    <w:p>
+      <w:pPr>
+        <w:pStyle w:val="doctext"/>
+        <w:rPr>
+          <w:b/>
+          <w:bCs/>
+        </w:rPr>
       </w:pPr>
       <w:r>
         <w:t>*b. At any time, System fails:</w:t>
-      </w:r>
-    </w:p>
-    <w:p>
-      <w:pPr>
-        <w:pStyle w:val="doclist"/>
-      </w:pPr>
-      <w:r>
-        <w:t>To support recovery and correct accounting, ensure all transaction sensitive state and events can be recovered from any step of the scenario.</w:t>
       </w:r>
     </w:p>
     <w:p>
@@ -2471,42 +2521,13 @@
     <w:p>
       <w:pPr>
         <w:pStyle w:val="doclist"/>
-        <w:ind w:left="720"/>
-      </w:pPr>
-      <w:r>
-        <w:t>2a. System detects anomalies preventing recovery:</w:t>
-      </w:r>
-    </w:p>
-    <w:p>
-      <w:pPr>
-        <w:pStyle w:val="doclist"/>
         <w:numPr>
-          <w:ilvl w:val="1"/>
+          <w:ilvl w:val="0"/>
           <w:numId w:val="9"/>
         </w:numPr>
       </w:pPr>
       <w:r>
         <w:t>System signals error to the Cashier, records the error, and enters a clean state.</w:t>
-      </w:r>
-    </w:p>
-    <w:p>
-      <w:pPr>
-        <w:pStyle w:val="doclist"/>
-        <w:numPr>
-          <w:ilvl w:val="1"/>
-          <w:numId w:val="9"/>
-        </w:numPr>
-      </w:pPr>
-      <w:r>
-        <w:t>Cashier starts a new sale.</w:t>
-      </w:r>
-    </w:p>
-    <w:p>
-      <w:pPr>
-        <w:pStyle w:val="doclist"/>
-      </w:pPr>
-      <w:r>
-        <w:t>1a. Customer or Manager indicate to resume a suspended sale.</w:t>
       </w:r>
     </w:p>
     <w:p>
@@ -2514,11 +2535,11 @@
         <w:pStyle w:val="doclist"/>
         <w:numPr>
           <w:ilvl w:val="0"/>
-          <w:numId w:val="10"/>
+          <w:numId w:val="9"/>
         </w:numPr>
       </w:pPr>
       <w:r>
-        <w:t>Cashier performs resume operation, and enters the ID to retrieve the sale.</w:t>
+        <w:t>Cashier starts a new sale.</w:t>
       </w:r>
     </w:p>
     <w:p>
@@ -2526,44 +2547,14 @@
         <w:pStyle w:val="doclist"/>
         <w:numPr>
           <w:ilvl w:val="0"/>
-          <w:numId w:val="10"/>
+          <w:numId w:val="9"/>
         </w:numPr>
       </w:pPr>
       <w:r>
-        <w:t>System displays the state of the resumed sale, with subtotal.</w:t>
-      </w:r>
-    </w:p>
-    <w:p>
-      <w:pPr>
-        <w:pStyle w:val="doclist"/>
-        <w:ind w:left="720"/>
-      </w:pPr>
-      <w:r>
-        <w:t>2a. Sale not found.</w:t>
-      </w:r>
-    </w:p>
-    <w:p>
-      <w:pPr>
-        <w:pStyle w:val="doclist"/>
-        <w:numPr>
-          <w:ilvl w:val="1"/>
-          <w:numId w:val="10"/>
-        </w:numPr>
-      </w:pPr>
-      <w:r>
-        <w:t>System signals error to the Cashier.</w:t>
-      </w:r>
-    </w:p>
-    <w:p>
-      <w:pPr>
-        <w:pStyle w:val="doclist"/>
-        <w:numPr>
-          <w:ilvl w:val="1"/>
-          <w:numId w:val="10"/>
-        </w:numPr>
-      </w:pPr>
-      <w:r>
-        <w:t>Cashier probably starts new sale and re-enters all items.</w:t>
+        <w:t xml:space="preserve">Sale not </w:t>
+      </w:r>
+      <w:r>
+        <w:t>found. System signals error to the Cashier.</w:t>
       </w:r>
     </w:p>
     <w:p>
@@ -2571,11 +2562,35 @@
         <w:pStyle w:val="doclist"/>
         <w:numPr>
           <w:ilvl w:val="0"/>
-          <w:numId w:val="10"/>
+          <w:numId w:val="9"/>
         </w:numPr>
       </w:pPr>
       <w:r>
-        <w:t>Cashier continues with sale (probably entering more items or handling payment).</w:t>
+        <w:t>Cashier probably starts new sale and re-enters all items.</w:t>
+      </w:r>
+    </w:p>
+    <w:p>
+      <w:pPr>
+        <w:pStyle w:val="doclist"/>
+        <w:numPr>
+          <w:ilvl w:val="0"/>
+          <w:numId w:val="9"/>
+        </w:numPr>
+      </w:pPr>
+      <w:r>
+        <w:t xml:space="preserve">Cashier continues with </w:t>
+      </w:r>
+      <w:r>
+        <w:t>deposit</w:t>
+      </w:r>
+      <w:r>
+        <w:t xml:space="preserve"> (probably entering more </w:t>
+      </w:r>
+      <w:r>
+        <w:t>amount of money</w:t>
+      </w:r>
+      <w:r>
+        <w:t xml:space="preserve"> or handling payment).</w:t>
       </w:r>
     </w:p>
     <w:p>
@@ -2600,9 +2615,13 @@
         <w:pStyle w:val="doclist"/>
         <w:ind w:left="720"/>
       </w:pPr>
-      <w:r>
-        <w:lastRenderedPageBreak/>
-        <w:t>- Touch screen UI on a large flat panel monitor. Text must be visible from 1 meter.</w:t>
+      <w:bookmarkStart w:id="27" w:name="_GoBack"/>
+      <w:r>
+        <w:t xml:space="preserve">- Touch screen UI on a large flat panel monitor. </w:t>
+      </w:r>
+      <w:bookmarkEnd w:id="27"/>
+      <w:r>
+        <w:t>Text must be visible from 1 meter.</w:t>
       </w:r>
     </w:p>
     <w:p>
@@ -2611,7 +2630,19 @@
         <w:ind w:left="720"/>
       </w:pPr>
       <w:r>
-        <w:t>- Credit authorization response within 30 seconds 90% of the time.</w:t>
+        <w:t xml:space="preserve">- </w:t>
+      </w:r>
+      <w:r>
+        <w:t>Process</w:t>
+      </w:r>
+      <w:r>
+        <w:t xml:space="preserve"> authorizat</w:t>
+      </w:r>
+      <w:r>
+        <w:t>ion response within 30 seconds 8</w:t>
+      </w:r>
+      <w:r>
+        <w:t>0% of the time.</w:t>
       </w:r>
     </w:p>
     <w:p>
@@ -2753,6 +2784,7 @@
         <w:ind w:left="720"/>
       </w:pPr>
       <w:r>
+        <w:lastRenderedPageBreak/>
         <w:t>- What are the tax law variations?</w:t>
       </w:r>
     </w:p>
@@ -2814,8 +2846,6 @@
       <w:r>
         <w:t>&lt;Paste the images from netbeans here for the relevant screen&gt;</w:t>
       </w:r>
-      <w:bookmarkStart w:id="27" w:name="_GoBack"/>
-      <w:bookmarkEnd w:id="27"/>
     </w:p>
     <w:sectPr>
       <w:pgSz w:w="12240" w:h="15840"/>
@@ -5220,7 +5250,7 @@
 </file>
 
 <file path=customXml/itemProps1.xml><?xml version="1.0" encoding="utf-8"?>
-<ds:datastoreItem xmlns:ds="http://schemas.openxmlformats.org/officeDocument/2006/customXml" ds:itemID="{CF6E1FBA-2C89-46F4-AB7A-7AB2141454FD}">
+<ds:datastoreItem xmlns:ds="http://schemas.openxmlformats.org/officeDocument/2006/customXml" ds:itemID="{1B4E4D2F-6B53-4C6E-8514-DEE621364B02}">
   <ds:schemaRefs>
     <ds:schemaRef ds:uri="http://schemas.openxmlformats.org/officeDocument/2006/bibliography"/>
   </ds:schemaRefs>

--- a/Docs/banking_System 2.0 docx.docx
+++ b/Docs/banking_System 2.0 docx.docx
@@ -1760,31 +1760,7 @@
         <w:rPr>
           <w:rFonts w:ascii="Times New Roman" w:hAnsi="Times New Roman" w:cs="Times New Roman"/>
         </w:rPr>
-        <w:t xml:space="preserve"> .He will hand-over the slip to the cashier, </w:t>
-      </w:r>
-      <w:r>
-        <w:rPr>
-          <w:rFonts w:ascii="Times New Roman" w:hAnsi="Times New Roman" w:cs="Times New Roman"/>
-        </w:rPr>
-        <w:t>the</w:t>
-      </w:r>
-      <w:r>
-        <w:rPr>
-          <w:rFonts w:ascii="Times New Roman" w:hAnsi="Times New Roman" w:cs="Times New Roman"/>
-        </w:rPr>
-        <w:t xml:space="preserve"> cashier will recount the money to verify the amount is correct. The client has successfully </w:t>
-      </w:r>
-      <w:r>
-        <w:rPr>
-          <w:rFonts w:ascii="Times New Roman" w:hAnsi="Times New Roman" w:cs="Times New Roman"/>
-        </w:rPr>
-        <w:t>deposited money</w:t>
-      </w:r>
-      <w:r>
-        <w:rPr>
-          <w:rFonts w:ascii="Times New Roman" w:hAnsi="Times New Roman" w:cs="Times New Roman"/>
-        </w:rPr>
-        <w:t xml:space="preserve"> in his account through slip.</w:t>
+        <w:t xml:space="preserve"> .He will hand-over the slip to the cashier, the cashier will recount the money to verify the amount is correct. The client has successfully deposited money in his account through slip.</w:t>
       </w:r>
     </w:p>
     <w:p>
@@ -2615,13 +2591,8 @@
         <w:pStyle w:val="doclist"/>
         <w:ind w:left="720"/>
       </w:pPr>
-      <w:bookmarkStart w:id="27" w:name="_GoBack"/>
-      <w:r>
-        <w:t xml:space="preserve">- Touch screen UI on a large flat panel monitor. </w:t>
-      </w:r>
-      <w:bookmarkEnd w:id="27"/>
-      <w:r>
-        <w:t>Text must be visible from 1 meter.</w:t>
+      <w:r>
+        <w:t>- Touch screen UI on a large flat panel monitor. Text must be visible from 1 meter.</w:t>
       </w:r>
     </w:p>
     <w:p>
@@ -2651,34 +2622,10 @@
         <w:ind w:left="720"/>
       </w:pPr>
       <w:r>
-        <w:t>- Somehow, we want robust recovery when access to remote services such the inventory system is failing.</w:t>
-      </w:r>
-    </w:p>
-    <w:p>
-      <w:pPr>
-        <w:pStyle w:val="doclist"/>
-        <w:ind w:left="720"/>
-      </w:pPr>
-      <w:r>
         <w:t>- Language internationalization on the text displayed.</w:t>
       </w:r>
-    </w:p>
-    <w:p>
-      <w:pPr>
-        <w:pStyle w:val="doclist"/>
-        <w:ind w:left="720"/>
-      </w:pPr>
-      <w:r>
-        <w:t>- Pluggable business rules to be insertable at steps 3 and 7.</w:t>
-      </w:r>
-    </w:p>
-    <w:p>
-      <w:pPr>
-        <w:pStyle w:val="doclist"/>
-        <w:ind w:left="720"/>
-      </w:pPr>
-      <w:r>
-        <w:t>- …</w:t>
+      <w:r>
+        <w:t xml:space="preserve"> E.g. Urdu, English .</w:t>
       </w:r>
     </w:p>
     <w:p>
@@ -2707,6 +2654,8 @@
       <w:r>
         <w:t>*a. Manager override entered by swiping an override card through a card reader, or entering an authorization code via the keyboard.</w:t>
       </w:r>
+      <w:bookmarkStart w:id="27" w:name="_GoBack"/>
+      <w:bookmarkEnd w:id="27"/>
     </w:p>
     <w:p>
       <w:pPr>
@@ -2784,7 +2733,6 @@
         <w:ind w:left="720"/>
       </w:pPr>
       <w:r>
-        <w:lastRenderedPageBreak/>
         <w:t>- What are the tax law variations?</w:t>
       </w:r>
     </w:p>
@@ -2820,6 +2768,7 @@
         <w:pStyle w:val="doclist"/>
       </w:pPr>
       <w:r>
+        <w:lastRenderedPageBreak/>
         <w:t>- Can the customer directly use the card reader, or does the cashier have to do it?</w:t>
       </w:r>
     </w:p>
@@ -5250,7 +5199,7 @@
 </file>
 
 <file path=customXml/itemProps1.xml><?xml version="1.0" encoding="utf-8"?>
-<ds:datastoreItem xmlns:ds="http://schemas.openxmlformats.org/officeDocument/2006/customXml" ds:itemID="{1B4E4D2F-6B53-4C6E-8514-DEE621364B02}">
+<ds:datastoreItem xmlns:ds="http://schemas.openxmlformats.org/officeDocument/2006/customXml" ds:itemID="{208D9CFD-D983-467A-950C-63845BEB6BAB}">
   <ds:schemaRefs>
     <ds:schemaRef ds:uri="http://schemas.openxmlformats.org/officeDocument/2006/bibliography"/>
   </ds:schemaRefs>

--- a/Docs/banking_System 2.0 docx.docx
+++ b/Docs/banking_System 2.0 docx.docx
@@ -1,6 +1,6 @@
 
 <file path=word/document.xml><?xml version="1.0" encoding="utf-8"?>
-<w:document xmlns:wpc="http://schemas.microsoft.com/office/word/2010/wordprocessingCanvas" xmlns:cx="http://schemas.microsoft.com/office/drawing/2014/chartex" xmlns:cx1="http://schemas.microsoft.com/office/drawing/2015/9/8/chartex" xmlns:mc="http://schemas.openxmlformats.org/markup-compatibility/2006" xmlns:o="urn:schemas-microsoft-com:office:office" xmlns:r="http://schemas.openxmlformats.org/officeDocument/2006/relationships" xmlns:m="http://schemas.openxmlformats.org/officeDocument/2006/math" xmlns:v="urn:schemas-microsoft-com:vml" xmlns:wp14="http://schemas.microsoft.com/office/word/2010/wordprocessingDrawing" xmlns:wp="http://schemas.openxmlformats.org/drawingml/2006/wordprocessingDrawing" xmlns:w10="urn:schemas-microsoft-com:office:word" xmlns:w="http://schemas.openxmlformats.org/wordprocessingml/2006/main" xmlns:w14="http://schemas.microsoft.com/office/word/2010/wordml" xmlns:w15="http://schemas.microsoft.com/office/word/2012/wordml" xmlns:w16se="http://schemas.microsoft.com/office/word/2015/wordml/symex" xmlns:wpg="http://schemas.microsoft.com/office/word/2010/wordprocessingGroup" xmlns:wpi="http://schemas.microsoft.com/office/word/2010/wordprocessingInk" xmlns:wne="http://schemas.microsoft.com/office/word/2006/wordml" xmlns:wps="http://schemas.microsoft.com/office/word/2010/wordprocessingShape" mc:Ignorable="w14 w15 w16se wp14">
+<w:document xmlns:wpc="http://schemas.microsoft.com/office/word/2010/wordprocessingCanvas" xmlns:cx="http://schemas.microsoft.com/office/drawing/2014/chartex" xmlns:mc="http://schemas.openxmlformats.org/markup-compatibility/2006" xmlns:o="urn:schemas-microsoft-com:office:office" xmlns:r="http://schemas.openxmlformats.org/officeDocument/2006/relationships" xmlns:m="http://schemas.openxmlformats.org/officeDocument/2006/math" xmlns:v="urn:schemas-microsoft-com:vml" xmlns:wp14="http://schemas.microsoft.com/office/word/2010/wordprocessingDrawing" xmlns:wp="http://schemas.openxmlformats.org/drawingml/2006/wordprocessingDrawing" xmlns:w10="urn:schemas-microsoft-com:office:word" xmlns:w="http://schemas.openxmlformats.org/wordprocessingml/2006/main" xmlns:w14="http://schemas.microsoft.com/office/word/2010/wordml" xmlns:w15="http://schemas.microsoft.com/office/word/2012/wordml" xmlns:w16se="http://schemas.microsoft.com/office/word/2015/wordml/symex" xmlns:wpg="http://schemas.microsoft.com/office/word/2010/wordprocessingGroup" xmlns:wpi="http://schemas.microsoft.com/office/word/2010/wordprocessingInk" xmlns:wne="http://schemas.microsoft.com/office/word/2006/wordml" xmlns:wps="http://schemas.microsoft.com/office/word/2010/wordprocessingShape" mc:Ignorable="w14 w15 w16se wp14">
   <w:body>
     <w:p>
       <w:pPr>
@@ -1760,31 +1760,7 @@
         <w:rPr>
           <w:rFonts w:ascii="Times New Roman" w:hAnsi="Times New Roman" w:cs="Times New Roman"/>
         </w:rPr>
-        <w:t xml:space="preserve"> .He will hand-over the slip to the cashier, </w:t>
-      </w:r>
-      <w:r>
-        <w:rPr>
-          <w:rFonts w:ascii="Times New Roman" w:hAnsi="Times New Roman" w:cs="Times New Roman"/>
-        </w:rPr>
-        <w:t>the</w:t>
-      </w:r>
-      <w:r>
-        <w:rPr>
-          <w:rFonts w:ascii="Times New Roman" w:hAnsi="Times New Roman" w:cs="Times New Roman"/>
-        </w:rPr>
-        <w:t xml:space="preserve"> cashier will recount the money to verify the amount is correct. The client has successfully </w:t>
-      </w:r>
-      <w:r>
-        <w:rPr>
-          <w:rFonts w:ascii="Times New Roman" w:hAnsi="Times New Roman" w:cs="Times New Roman"/>
-        </w:rPr>
-        <w:t>deposited money</w:t>
-      </w:r>
-      <w:r>
-        <w:rPr>
-          <w:rFonts w:ascii="Times New Roman" w:hAnsi="Times New Roman" w:cs="Times New Roman"/>
-        </w:rPr>
-        <w:t xml:space="preserve"> in his account through slip.</w:t>
+        <w:t xml:space="preserve"> .He will hand-over the slip to the cashier, the cashier will recount the money to verify the amount is correct. The client has successfully deposited money in his account through slip.</w:t>
       </w:r>
     </w:p>
     <w:p>
@@ -1830,6 +1806,393 @@
       <w:r>
         <w:t>Fully Dressed Use Cases</w:t>
       </w:r>
+    </w:p>
+    <w:tbl>
+      <w:tblPr>
+        <w:tblStyle w:val="TableGrid"/>
+        <w:tblW w:w="0" w:type="auto"/>
+        <w:tblLook w:val="04A0" w:firstRow="1" w:lastRow="0" w:firstColumn="1" w:lastColumn="0" w:noHBand="0" w:noVBand="1"/>
+      </w:tblPr>
+      <w:tblGrid>
+        <w:gridCol w:w="2940"/>
+        <w:gridCol w:w="6410"/>
+      </w:tblGrid>
+      <w:tr>
+        <w:tc>
+          <w:tcPr>
+            <w:tcW w:w="2988" w:type="dxa"/>
+          </w:tcPr>
+          <w:p>
+            <w:pPr>
+              <w:pStyle w:val="doclist"/>
+            </w:pPr>
+            <w:r>
+              <w:t>Use Case Section</w:t>
+            </w:r>
+          </w:p>
+        </w:tc>
+        <w:tc>
+          <w:tcPr>
+            <w:tcW w:w="6588" w:type="dxa"/>
+          </w:tcPr>
+          <w:p>
+            <w:pPr>
+              <w:pStyle w:val="doclist"/>
+            </w:pPr>
+            <w:r>
+              <w:t xml:space="preserve">  Comments</w:t>
+            </w:r>
+          </w:p>
+        </w:tc>
+      </w:tr>
+      <w:tr>
+        <w:tc>
+          <w:tcPr>
+            <w:tcW w:w="2988" w:type="dxa"/>
+          </w:tcPr>
+          <w:p>
+            <w:pPr>
+              <w:pStyle w:val="doclist"/>
+            </w:pPr>
+            <w:r>
+              <w:t>Use case name</w:t>
+            </w:r>
+          </w:p>
+        </w:tc>
+        <w:tc>
+          <w:tcPr>
+            <w:tcW w:w="6588" w:type="dxa"/>
+          </w:tcPr>
+          <w:p>
+            <w:pPr>
+              <w:pStyle w:val="doclist"/>
+            </w:pPr>
+            <w:r>
+              <w:t>loan</w:t>
+            </w:r>
+          </w:p>
+        </w:tc>
+      </w:tr>
+      <w:tr>
+        <w:tc>
+          <w:tcPr>
+            <w:tcW w:w="2988" w:type="dxa"/>
+          </w:tcPr>
+          <w:p>
+            <w:pPr>
+              <w:pStyle w:val="doclist"/>
+            </w:pPr>
+            <w:r>
+              <w:t>Scope</w:t>
+            </w:r>
+          </w:p>
+        </w:tc>
+        <w:tc>
+          <w:tcPr>
+            <w:tcW w:w="6588" w:type="dxa"/>
+          </w:tcPr>
+          <w:p>
+            <w:pPr>
+              <w:pStyle w:val="doclist"/>
+            </w:pPr>
+            <w:r>
+              <w:t>Banking management system</w:t>
+            </w:r>
+          </w:p>
+        </w:tc>
+      </w:tr>
+      <w:tr>
+        <w:tc>
+          <w:tcPr>
+            <w:tcW w:w="2988" w:type="dxa"/>
+          </w:tcPr>
+          <w:p>
+            <w:pPr>
+              <w:pStyle w:val="doclist"/>
+            </w:pPr>
+            <w:r>
+              <w:t>Level</w:t>
+            </w:r>
+          </w:p>
+        </w:tc>
+        <w:tc>
+          <w:tcPr>
+            <w:tcW w:w="6588" w:type="dxa"/>
+          </w:tcPr>
+          <w:p>
+            <w:pPr>
+              <w:pStyle w:val="doclist"/>
+            </w:pPr>
+            <w:r>
+              <w:t>Basic level</w:t>
+            </w:r>
+          </w:p>
+        </w:tc>
+      </w:tr>
+      <w:tr>
+        <w:tc>
+          <w:tcPr>
+            <w:tcW w:w="2988" w:type="dxa"/>
+          </w:tcPr>
+          <w:p>
+            <w:pPr>
+              <w:pStyle w:val="doclist"/>
+            </w:pPr>
+            <w:r>
+              <w:t>Primary actor</w:t>
+            </w:r>
+          </w:p>
+        </w:tc>
+        <w:tc>
+          <w:tcPr>
+            <w:tcW w:w="6588" w:type="dxa"/>
+          </w:tcPr>
+          <w:p>
+            <w:pPr>
+              <w:pStyle w:val="doclist"/>
+            </w:pPr>
+            <w:r>
+              <w:t>Customer, loan officer</w:t>
+            </w:r>
+          </w:p>
+        </w:tc>
+      </w:tr>
+      <w:tr>
+        <w:tc>
+          <w:tcPr>
+            <w:tcW w:w="2988" w:type="dxa"/>
+          </w:tcPr>
+          <w:p>
+            <w:pPr>
+              <w:pStyle w:val="doclist"/>
+            </w:pPr>
+            <w:r>
+              <w:t>Stakeholders &amp; interest</w:t>
+            </w:r>
+          </w:p>
+        </w:tc>
+        <w:tc>
+          <w:tcPr>
+            <w:tcW w:w="6588" w:type="dxa"/>
+          </w:tcPr>
+          <w:p>
+            <w:pPr>
+              <w:pStyle w:val="doclist"/>
+            </w:pPr>
+          </w:p>
+        </w:tc>
+      </w:tr>
+      <w:tr>
+        <w:tc>
+          <w:tcPr>
+            <w:tcW w:w="2988" w:type="dxa"/>
+          </w:tcPr>
+          <w:p>
+            <w:pPr>
+              <w:pStyle w:val="doclist"/>
+            </w:pPr>
+            <w:r>
+              <w:t>Precondition</w:t>
+            </w:r>
+          </w:p>
+        </w:tc>
+        <w:tc>
+          <w:tcPr>
+            <w:tcW w:w="6588" w:type="dxa"/>
+          </w:tcPr>
+          <w:p>
+            <w:pPr>
+              <w:pStyle w:val="doclist"/>
+            </w:pPr>
+            <w:r>
+              <w:t>Must have  some properties on your name</w:t>
+            </w:r>
+          </w:p>
+        </w:tc>
+      </w:tr>
+      <w:tr>
+        <w:tc>
+          <w:tcPr>
+            <w:tcW w:w="2988" w:type="dxa"/>
+          </w:tcPr>
+          <w:p>
+            <w:pPr>
+              <w:pStyle w:val="doclist"/>
+            </w:pPr>
+            <w:r>
+              <w:t>Success guarantee</w:t>
+            </w:r>
+          </w:p>
+        </w:tc>
+        <w:tc>
+          <w:tcPr>
+            <w:tcW w:w="6588" w:type="dxa"/>
+          </w:tcPr>
+          <w:p>
+            <w:pPr>
+              <w:pStyle w:val="doclist"/>
+            </w:pPr>
+            <w:r>
+              <w:t>The customer request for the loan and after inquiry by the bank and loan is apporved</w:t>
+            </w:r>
+          </w:p>
+        </w:tc>
+      </w:tr>
+      <w:tr>
+        <w:tc>
+          <w:tcPr>
+            <w:tcW w:w="2988" w:type="dxa"/>
+          </w:tcPr>
+          <w:p>
+            <w:pPr>
+              <w:pStyle w:val="doclist"/>
+            </w:pPr>
+            <w:r>
+              <w:t>Main success scenario</w:t>
+            </w:r>
+          </w:p>
+        </w:tc>
+        <w:tc>
+          <w:tcPr>
+            <w:tcW w:w="6588" w:type="dxa"/>
+          </w:tcPr>
+          <w:p>
+            <w:pPr>
+              <w:pStyle w:val="doclist"/>
+            </w:pPr>
+          </w:p>
+        </w:tc>
+      </w:tr>
+      <w:tr>
+        <w:tc>
+          <w:tcPr>
+            <w:tcW w:w="2988" w:type="dxa"/>
+          </w:tcPr>
+          <w:p>
+            <w:pPr>
+              <w:pStyle w:val="doclist"/>
+            </w:pPr>
+            <w:r>
+              <w:t>Exception</w:t>
+            </w:r>
+          </w:p>
+        </w:tc>
+        <w:tc>
+          <w:tcPr>
+            <w:tcW w:w="6588" w:type="dxa"/>
+          </w:tcPr>
+          <w:p>
+            <w:pPr>
+              <w:pStyle w:val="doclist"/>
+            </w:pPr>
+          </w:p>
+        </w:tc>
+      </w:tr>
+      <w:tr>
+        <w:tc>
+          <w:tcPr>
+            <w:tcW w:w="2988" w:type="dxa"/>
+          </w:tcPr>
+          <w:p>
+            <w:pPr>
+              <w:pStyle w:val="doclist"/>
+            </w:pPr>
+            <w:r>
+              <w:t>Special requirements</w:t>
+            </w:r>
+          </w:p>
+        </w:tc>
+        <w:tc>
+          <w:tcPr>
+            <w:tcW w:w="6588" w:type="dxa"/>
+          </w:tcPr>
+          <w:p>
+            <w:pPr>
+              <w:pStyle w:val="doclist"/>
+            </w:pPr>
+          </w:p>
+        </w:tc>
+      </w:tr>
+      <w:tr>
+        <w:tc>
+          <w:tcPr>
+            <w:tcW w:w="2988" w:type="dxa"/>
+          </w:tcPr>
+          <w:p>
+            <w:pPr>
+              <w:pStyle w:val="doclist"/>
+            </w:pPr>
+            <w:r>
+              <w:t>Technology and data Variation list</w:t>
+            </w:r>
+          </w:p>
+        </w:tc>
+        <w:tc>
+          <w:tcPr>
+            <w:tcW w:w="6588" w:type="dxa"/>
+          </w:tcPr>
+          <w:p>
+            <w:pPr>
+              <w:pStyle w:val="doclist"/>
+            </w:pPr>
+          </w:p>
+        </w:tc>
+      </w:tr>
+      <w:tr>
+        <w:tc>
+          <w:tcPr>
+            <w:tcW w:w="2988" w:type="dxa"/>
+          </w:tcPr>
+          <w:p>
+            <w:pPr>
+              <w:pStyle w:val="doclist"/>
+            </w:pPr>
+            <w:r>
+              <w:t>Frequency of occurrence</w:t>
+            </w:r>
+          </w:p>
+        </w:tc>
+        <w:tc>
+          <w:tcPr>
+            <w:tcW w:w="6588" w:type="dxa"/>
+          </w:tcPr>
+          <w:p>
+            <w:pPr>
+              <w:pStyle w:val="doclist"/>
+            </w:pPr>
+          </w:p>
+        </w:tc>
+      </w:tr>
+      <w:tr>
+        <w:tc>
+          <w:tcPr>
+            <w:tcW w:w="2988" w:type="dxa"/>
+          </w:tcPr>
+          <w:p>
+            <w:pPr>
+              <w:pStyle w:val="doclist"/>
+            </w:pPr>
+            <w:r>
+              <w:t>Miscellaneous</w:t>
+            </w:r>
+          </w:p>
+        </w:tc>
+        <w:tc>
+          <w:tcPr>
+            <w:tcW w:w="6588" w:type="dxa"/>
+          </w:tcPr>
+          <w:p>
+            <w:pPr>
+              <w:pStyle w:val="doclist"/>
+            </w:pPr>
+          </w:p>
+        </w:tc>
+      </w:tr>
+    </w:tbl>
+    <w:p>
+      <w:pPr>
+        <w:pStyle w:val="doclist"/>
+      </w:pPr>
     </w:p>
     <w:p>
       <w:pPr>
@@ -2615,13 +2978,8 @@
         <w:pStyle w:val="doclist"/>
         <w:ind w:left="720"/>
       </w:pPr>
-      <w:bookmarkStart w:id="27" w:name="_GoBack"/>
-      <w:r>
-        <w:t xml:space="preserve">- Touch screen UI on a large flat panel monitor. </w:t>
-      </w:r>
-      <w:bookmarkEnd w:id="27"/>
-      <w:r>
-        <w:t>Text must be visible from 1 meter.</w:t>
+      <w:r>
+        <w:t>- Touch screen UI on a large flat panel monitor. Text must be visible from 1 meter.</w:t>
       </w:r>
     </w:p>
     <w:p>
@@ -2836,6 +3194,597 @@
           <w:b/>
           <w:bCs/>
         </w:rPr>
+        <w:t>Screen Shots:</w:t>
+      </w:r>
+    </w:p>
+    <w:p>
+      <w:pPr>
+        <w:pStyle w:val="doclist"/>
+      </w:pPr>
+      <w:r>
+        <w:t>&lt;Paste the images from netbeans here for the relevant screen&gt;</w:t>
+      </w:r>
+    </w:p>
+    <w:p>
+      <w:pPr>
+        <w:pStyle w:val="doclist"/>
+      </w:pPr>
+    </w:p>
+    <w:p>
+      <w:pPr>
+        <w:pStyle w:val="doclist"/>
+      </w:pPr>
+    </w:p>
+    <w:p>
+      <w:pPr>
+        <w:pStyle w:val="doclist"/>
+        <w:rPr>
+          <w:b/>
+        </w:rPr>
+      </w:pPr>
+      <w:r>
+        <w:rPr>
+          <w:b/>
+        </w:rPr>
+        <w:t>Rahim Khan[ 050]</w:t>
+      </w:r>
+    </w:p>
+    <w:p>
+      <w:pPr>
+        <w:pStyle w:val="doclist"/>
+      </w:pPr>
+    </w:p>
+    <w:p>
+      <w:pPr>
+        <w:pStyle w:val="doclist"/>
+        <w:rPr>
+          <w:b/>
+        </w:rPr>
+      </w:pPr>
+      <w:r>
+        <w:rPr>
+          <w:b/>
+        </w:rPr>
+        <w:t>Scope:</w:t>
+      </w:r>
+      <w:r>
+        <w:t xml:space="preserve"> Banking Management System</w:t>
+      </w:r>
+    </w:p>
+    <w:p>
+      <w:pPr>
+        <w:pStyle w:val="doclist"/>
+      </w:pPr>
+      <w:r>
+        <w:rPr>
+          <w:b/>
+        </w:rPr>
+        <w:t>Level</w:t>
+      </w:r>
+      <w:r>
+        <w:t>: the User successfu</w:t>
+      </w:r>
+      <w:r>
+        <w:t xml:space="preserve">lly take loan </w:t>
+      </w:r>
+    </w:p>
+    <w:p>
+      <w:pPr>
+        <w:pStyle w:val="doclist"/>
+      </w:pPr>
+      <w:r>
+        <w:rPr>
+          <w:b/>
+        </w:rPr>
+        <w:t>Primary Actor</w:t>
+      </w:r>
+      <w:r>
+        <w:t>: Customer,</w:t>
+      </w:r>
+      <w:r>
+        <w:t xml:space="preserve"> </w:t>
+      </w:r>
+      <w:r>
+        <w:t>loan officer</w:t>
+      </w:r>
+    </w:p>
+    <w:p>
+      <w:pPr>
+        <w:pStyle w:val="doclist"/>
+        <w:rPr>
+          <w:b/>
+        </w:rPr>
+      </w:pPr>
+      <w:r>
+        <w:rPr>
+          <w:b/>
+        </w:rPr>
+        <w:t>Stakeholders and Interests:</w:t>
+      </w:r>
+    </w:p>
+    <w:p>
+      <w:pPr>
+        <w:pStyle w:val="doclist"/>
+      </w:pPr>
+      <w:r>
+        <w:t>- Cashier: Wants accurate, fast entry, and no payment errors, as cash drawer shortages are deducted from his/her salary.</w:t>
+      </w:r>
+    </w:p>
+    <w:p>
+      <w:pPr>
+        <w:pStyle w:val="doclist"/>
+      </w:pPr>
+      <w:r>
+        <w:t>- Customer: Wants deposit and fast service with minimal effort. Wants easily in depositing money in his account. Wants proof of purchase to support returns.</w:t>
+      </w:r>
+    </w:p>
+    <w:p>
+      <w:pPr>
+        <w:pStyle w:val="doclist"/>
+      </w:pPr>
+      <w:r>
+        <w:t>- Bank Manager: Wants to accurately record transactions and satisfy customer interests. Wants to ensure that Payment Authorization Service payment receivables are recorded.</w:t>
+      </w:r>
+    </w:p>
+    <w:p>
+      <w:pPr>
+        <w:pStyle w:val="doclist"/>
+      </w:pPr>
+      <w:r>
+        <w:t>- Maintenance: Wants to be able to quickly perform override operations, and easily debug Cashier problems.</w:t>
+      </w:r>
+    </w:p>
+    <w:p>
+      <w:pPr>
+        <w:pStyle w:val="doclist"/>
+        <w:rPr>
+          <w:b/>
+        </w:rPr>
+      </w:pPr>
+      <w:r>
+        <w:t>- Deposit Authorization Service: Wants to receive digital authorization requests in the correct format and protocol. Wants to accurately account for their payables to the store.</w:t>
+      </w:r>
+    </w:p>
+    <w:p>
+      <w:pPr>
+        <w:pStyle w:val="doclist"/>
+      </w:pPr>
+      <w:r>
+        <w:rPr>
+          <w:b/>
+        </w:rPr>
+        <w:t>Preconditions:</w:t>
+      </w:r>
+      <w:r>
+        <w:t xml:space="preserve"> User mu</w:t>
+      </w:r>
+      <w:r>
+        <w:t>st have property which he can deposit as a security to get loan.</w:t>
+      </w:r>
+    </w:p>
+    <w:p>
+      <w:pPr>
+        <w:pStyle w:val="doclist"/>
+      </w:pPr>
+      <w:r>
+        <w:rPr>
+          <w:b/>
+        </w:rPr>
+        <w:lastRenderedPageBreak/>
+        <w:t>Succes</w:t>
+      </w:r>
+      <w:r>
+        <w:rPr>
+          <w:b/>
+        </w:rPr>
+        <w:t>s Guarantee</w:t>
+      </w:r>
+      <w:r>
+        <w:t>:</w:t>
+      </w:r>
+      <w:r>
+        <w:t xml:space="preserve"> Apply for loan. Select plan. Bank check the man balance. The loan is granted.</w:t>
+      </w:r>
+    </w:p>
+    <w:p>
+      <w:pPr>
+        <w:pStyle w:val="doclist"/>
+      </w:pPr>
+      <w:r>
+        <w:rPr>
+          <w:b/>
+        </w:rPr>
+        <w:t>Main Success Scenario:</w:t>
+      </w:r>
+    </w:p>
+    <w:p>
+      <w:pPr>
+        <w:pStyle w:val="doclist"/>
+      </w:pPr>
+      <w:r>
+        <w:t>1.</w:t>
+      </w:r>
+      <w:r>
+        <w:tab/>
+        <w:t>Cus</w:t>
+      </w:r>
+      <w:r>
+        <w:t xml:space="preserve">tomer arrives at bank </w:t>
+      </w:r>
+      <w:r>
+        <w:t>for loan</w:t>
+      </w:r>
+      <w:r>
+        <w:t>.</w:t>
+      </w:r>
+    </w:p>
+    <w:p>
+      <w:pPr>
+        <w:pStyle w:val="doclist"/>
+      </w:pPr>
+      <w:r>
+        <w:t>2.</w:t>
+      </w:r>
+      <w:r>
+        <w:tab/>
+        <w:t>loan officer gives him loan plans</w:t>
+      </w:r>
+      <w:r>
+        <w:t>.</w:t>
+      </w:r>
+    </w:p>
+    <w:p>
+      <w:pPr>
+        <w:pStyle w:val="doclist"/>
+      </w:pPr>
+      <w:r>
+        <w:t>3.</w:t>
+      </w:r>
+      <w:r>
+        <w:tab/>
+        <w:t>details of the one is search by bank.</w:t>
+      </w:r>
+    </w:p>
+    <w:p>
+      <w:pPr>
+        <w:pStyle w:val="doclist"/>
+      </w:pPr>
+      <w:r>
+        <w:t>4.</w:t>
+      </w:r>
+      <w:r>
+        <w:tab/>
+        <w:t>loan is approved by the manager</w:t>
+      </w:r>
+    </w:p>
+    <w:p>
+      <w:pPr>
+        <w:pStyle w:val="doclist"/>
+      </w:pPr>
+      <w:r>
+        <w:t>5.</w:t>
+      </w:r>
+      <w:r>
+        <w:tab/>
+        <w:t>Cashier repeats counting deposited money 1-2 until it is verify.</w:t>
+      </w:r>
+    </w:p>
+    <w:p>
+      <w:pPr>
+        <w:pStyle w:val="doclist"/>
+      </w:pPr>
+      <w:r>
+        <w:t>6.</w:t>
+      </w:r>
+      <w:r>
+        <w:tab/>
+        <w:t>System presents total with taxes calculated.</w:t>
+      </w:r>
+    </w:p>
+    <w:p>
+      <w:pPr>
+        <w:pStyle w:val="doclist"/>
+      </w:pPr>
+      <w:r>
+        <w:t>7.</w:t>
+      </w:r>
+      <w:r>
+        <w:tab/>
+        <w:t>Cashier tells Customer the total, and asks for deposit.</w:t>
+      </w:r>
+    </w:p>
+    <w:p>
+      <w:pPr>
+        <w:pStyle w:val="doclist"/>
+      </w:pPr>
+      <w:r>
+        <w:t>8.</w:t>
+      </w:r>
+      <w:r>
+        <w:tab/>
+        <w:t>Customer deposits and System handles the process. Receipt.</w:t>
+      </w:r>
+    </w:p>
+    <w:p>
+      <w:pPr>
+        <w:pStyle w:val="doclist"/>
+      </w:pPr>
+      <w:r>
+        <w:t>5.</w:t>
+      </w:r>
+      <w:r>
+        <w:tab/>
+        <w:t>Customer leaves with receipt (if any).</w:t>
+      </w:r>
+      <w:bookmarkStart w:id="27" w:name="_GoBack"/>
+      <w:bookmarkEnd w:id="27"/>
+    </w:p>
+    <w:p>
+      <w:pPr>
+        <w:pStyle w:val="doclist"/>
+      </w:pPr>
+      <w:r>
+        <w:t>Extensions (or Alternative Flows)</w:t>
+      </w:r>
+    </w:p>
+    <w:p>
+      <w:pPr>
+        <w:pStyle w:val="doclist"/>
+      </w:pPr>
+      <w:r>
+        <w:t>*b. At any time, System fails:</w:t>
+      </w:r>
+    </w:p>
+    <w:p>
+      <w:pPr>
+        <w:pStyle w:val="doclist"/>
+      </w:pPr>
+      <w:r>
+        <w:t>1.</w:t>
+      </w:r>
+      <w:r>
+        <w:tab/>
+        <w:t>Cashier restarts System, logs in, and requests recovery of prior state.</w:t>
+      </w:r>
+    </w:p>
+    <w:p>
+      <w:pPr>
+        <w:pStyle w:val="doclist"/>
+      </w:pPr>
+      <w:r>
+        <w:t>2.</w:t>
+      </w:r>
+      <w:r>
+        <w:tab/>
+        <w:t>System reconstructs prior state.</w:t>
+      </w:r>
+    </w:p>
+    <w:p>
+      <w:pPr>
+        <w:pStyle w:val="doclist"/>
+      </w:pPr>
+      <w:r>
+        <w:t>3.</w:t>
+      </w:r>
+      <w:r>
+        <w:tab/>
+        <w:t>System signals error to the Cashier, records the error, and enters a clean state.</w:t>
+      </w:r>
+    </w:p>
+    <w:p>
+      <w:pPr>
+        <w:pStyle w:val="doclist"/>
+      </w:pPr>
+      <w:r>
+        <w:t>4.</w:t>
+      </w:r>
+      <w:r>
+        <w:tab/>
+        <w:t>Cashier starts a new sale.</w:t>
+      </w:r>
+    </w:p>
+    <w:p>
+      <w:pPr>
+        <w:pStyle w:val="doclist"/>
+      </w:pPr>
+      <w:r>
+        <w:t>5.</w:t>
+      </w:r>
+      <w:r>
+        <w:tab/>
+        <w:t>Sale not found. System signals error to the Cashier.</w:t>
+      </w:r>
+    </w:p>
+    <w:p>
+      <w:pPr>
+        <w:pStyle w:val="doclist"/>
+      </w:pPr>
+      <w:r>
+        <w:t>6.</w:t>
+      </w:r>
+      <w:r>
+        <w:tab/>
+        <w:t>Cashier probably starts new sale and re-enters all items.</w:t>
+      </w:r>
+    </w:p>
+    <w:p>
+      <w:pPr>
+        <w:pStyle w:val="doclist"/>
+      </w:pPr>
+      <w:r>
+        <w:t>7.</w:t>
+      </w:r>
+      <w:r>
+        <w:tab/>
+        <w:t>Cashier continues with deposit (probably entering more amount of money or handling payment).</w:t>
+      </w:r>
+    </w:p>
+    <w:p>
+      <w:pPr>
+        <w:pStyle w:val="doclist"/>
+      </w:pPr>
+      <w:r>
+        <w:t>Special Requirements:</w:t>
+      </w:r>
+    </w:p>
+    <w:p>
+      <w:pPr>
+        <w:pStyle w:val="doclist"/>
+      </w:pPr>
+      <w:r>
+        <w:t>- Touch screen UI on a large flat panel monitor. Text must be visible from 1 meter.</w:t>
+      </w:r>
+    </w:p>
+    <w:p>
+      <w:pPr>
+        <w:pStyle w:val="doclist"/>
+      </w:pPr>
+      <w:r>
+        <w:lastRenderedPageBreak/>
+        <w:t>- Process authorization response within 30 seconds 80% of the time.</w:t>
+      </w:r>
+    </w:p>
+    <w:p>
+      <w:pPr>
+        <w:pStyle w:val="doclist"/>
+      </w:pPr>
+      <w:r>
+        <w:t>- Somehow, we want robust recovery when access to remote services such the inventory system is failing.</w:t>
+      </w:r>
+    </w:p>
+    <w:p>
+      <w:pPr>
+        <w:pStyle w:val="doclist"/>
+      </w:pPr>
+      <w:r>
+        <w:t>- Language internationalization on the text displayed.</w:t>
+      </w:r>
+    </w:p>
+    <w:p>
+      <w:pPr>
+        <w:pStyle w:val="doclist"/>
+      </w:pPr>
+      <w:r>
+        <w:t>- Pluggable business rules to be insertable at steps 3 and 7.</w:t>
+      </w:r>
+    </w:p>
+    <w:p>
+      <w:pPr>
+        <w:pStyle w:val="doclist"/>
+      </w:pPr>
+      <w:r>
+        <w:t>- …</w:t>
+      </w:r>
+    </w:p>
+    <w:p>
+      <w:pPr>
+        <w:pStyle w:val="doclist"/>
+      </w:pPr>
+      <w:r>
+        <w:t>Technology and Data Variations List:</w:t>
+      </w:r>
+    </w:p>
+    <w:p>
+      <w:pPr>
+        <w:pStyle w:val="doclist"/>
+      </w:pPr>
+      <w:r>
+        <w:t>*a. Manager override entered by swiping an override card through a card reader, or entering an authorization code via the keyboard.</w:t>
+      </w:r>
+    </w:p>
+    <w:p>
+      <w:pPr>
+        <w:pStyle w:val="doclist"/>
+      </w:pPr>
+      <w:r>
+        <w:t>3a. Item identifier entered by bar code laser scanner (if bar code is present) or keyboard.</w:t>
+      </w:r>
+    </w:p>
+    <w:p>
+      <w:pPr>
+        <w:pStyle w:val="doclist"/>
+      </w:pPr>
+      <w:r>
+        <w:t>3b. Item identifier may be any UPC, EAN, JAN, or SKU coding scheme.</w:t>
+      </w:r>
+    </w:p>
+    <w:p>
+      <w:pPr>
+        <w:pStyle w:val="doclist"/>
+      </w:pPr>
+      <w:r>
+        <w:t>7a. Credit account information entered by card reader or keyboard.</w:t>
+      </w:r>
+    </w:p>
+    <w:p>
+      <w:pPr>
+        <w:pStyle w:val="doclist"/>
+      </w:pPr>
+      <w:r>
+        <w:t>7b. Credit payment signature captured on paper receipt. But within two years, we predict many customers will want digital signature capture.</w:t>
+      </w:r>
+    </w:p>
+    <w:p>
+      <w:pPr>
+        <w:pStyle w:val="doclist"/>
+      </w:pPr>
+      <w:r>
+        <w:t>Frequency of Occurrence: Could be nearly continuous.</w:t>
+      </w:r>
+    </w:p>
+    <w:p>
+      <w:pPr>
+        <w:pStyle w:val="doclist"/>
+      </w:pPr>
+      <w:r>
+        <w:t>Open Issues:</w:t>
+      </w:r>
+    </w:p>
+    <w:p>
+      <w:pPr>
+        <w:pStyle w:val="doclist"/>
+      </w:pPr>
+      <w:r>
+        <w:t>- What are the tax law variations?</w:t>
+      </w:r>
+    </w:p>
+    <w:p>
+      <w:pPr>
+        <w:pStyle w:val="doclist"/>
+      </w:pPr>
+      <w:r>
+        <w:t>- Explore the remote service recovery issue.</w:t>
+      </w:r>
+    </w:p>
+    <w:p>
+      <w:pPr>
+        <w:pStyle w:val="doclist"/>
+      </w:pPr>
+      <w:r>
+        <w:t>- What customization is needed for different businesses?</w:t>
+      </w:r>
+    </w:p>
+    <w:p>
+      <w:pPr>
+        <w:pStyle w:val="doclist"/>
+      </w:pPr>
+      <w:r>
+        <w:t>- Must a cashier take their cash drawer when they log out?</w:t>
+      </w:r>
+    </w:p>
+    <w:p>
+      <w:pPr>
+        <w:pStyle w:val="doclist"/>
+      </w:pPr>
+      <w:r>
+        <w:t>- Can the customer directly use the card reader, or does the cashier have to do it?</w:t>
+      </w:r>
+    </w:p>
+    <w:p>
+      <w:pPr>
+        <w:pStyle w:val="doclist"/>
+      </w:pPr>
+      <w:r>
         <w:t>Screen Shots:</w:t>
       </w:r>
     </w:p>
@@ -2858,7 +3807,7 @@
 </file>
 
 <file path=word/endnotes.xml><?xml version="1.0" encoding="utf-8"?>
-<w:endnotes xmlns:wpc="http://schemas.microsoft.com/office/word/2010/wordprocessingCanvas" xmlns:cx="http://schemas.microsoft.com/office/drawing/2014/chartex" xmlns:cx1="http://schemas.microsoft.com/office/drawing/2015/9/8/chartex" xmlns:mc="http://schemas.openxmlformats.org/markup-compatibility/2006" xmlns:o="urn:schemas-microsoft-com:office:office" xmlns:r="http://schemas.openxmlformats.org/officeDocument/2006/relationships" xmlns:m="http://schemas.openxmlformats.org/officeDocument/2006/math" xmlns:v="urn:schemas-microsoft-com:vml" xmlns:wp14="http://schemas.microsoft.com/office/word/2010/wordprocessingDrawing" xmlns:wp="http://schemas.openxmlformats.org/drawingml/2006/wordprocessingDrawing" xmlns:w10="urn:schemas-microsoft-com:office:word" xmlns:w="http://schemas.openxmlformats.org/wordprocessingml/2006/main" xmlns:w14="http://schemas.microsoft.com/office/word/2010/wordml" xmlns:w15="http://schemas.microsoft.com/office/word/2012/wordml" xmlns:w16se="http://schemas.microsoft.com/office/word/2015/wordml/symex" xmlns:wpg="http://schemas.microsoft.com/office/word/2010/wordprocessingGroup" xmlns:wpi="http://schemas.microsoft.com/office/word/2010/wordprocessingInk" xmlns:wne="http://schemas.microsoft.com/office/word/2006/wordml" xmlns:wps="http://schemas.microsoft.com/office/word/2010/wordprocessingShape" mc:Ignorable="w14 w15 w16se wp14">
+<w:endnotes xmlns:wpc="http://schemas.microsoft.com/office/word/2010/wordprocessingCanvas" xmlns:cx="http://schemas.microsoft.com/office/drawing/2014/chartex" xmlns:mc="http://schemas.openxmlformats.org/markup-compatibility/2006" xmlns:o="urn:schemas-microsoft-com:office:office" xmlns:r="http://schemas.openxmlformats.org/officeDocument/2006/relationships" xmlns:m="http://schemas.openxmlformats.org/officeDocument/2006/math" xmlns:v="urn:schemas-microsoft-com:vml" xmlns:wp14="http://schemas.microsoft.com/office/word/2010/wordprocessingDrawing" xmlns:wp="http://schemas.openxmlformats.org/drawingml/2006/wordprocessingDrawing" xmlns:w10="urn:schemas-microsoft-com:office:word" xmlns:w="http://schemas.openxmlformats.org/wordprocessingml/2006/main" xmlns:w14="http://schemas.microsoft.com/office/word/2010/wordml" xmlns:w15="http://schemas.microsoft.com/office/word/2012/wordml" xmlns:w16se="http://schemas.microsoft.com/office/word/2015/wordml/symex" xmlns:wpg="http://schemas.microsoft.com/office/word/2010/wordprocessingGroup" xmlns:wpi="http://schemas.microsoft.com/office/word/2010/wordprocessingInk" xmlns:wne="http://schemas.microsoft.com/office/word/2006/wordml" xmlns:wps="http://schemas.microsoft.com/office/word/2010/wordprocessingShape" mc:Ignorable="w14 w15 w16se wp14">
   <w:endnote w:type="separator" w:id="-1">
     <w:p>
       <w:pPr>
@@ -2883,7 +3832,7 @@
 </file>
 
 <file path=word/footnotes.xml><?xml version="1.0" encoding="utf-8"?>
-<w:footnotes xmlns:wpc="http://schemas.microsoft.com/office/word/2010/wordprocessingCanvas" xmlns:cx="http://schemas.microsoft.com/office/drawing/2014/chartex" xmlns:cx1="http://schemas.microsoft.com/office/drawing/2015/9/8/chartex" xmlns:mc="http://schemas.openxmlformats.org/markup-compatibility/2006" xmlns:o="urn:schemas-microsoft-com:office:office" xmlns:r="http://schemas.openxmlformats.org/officeDocument/2006/relationships" xmlns:m="http://schemas.openxmlformats.org/officeDocument/2006/math" xmlns:v="urn:schemas-microsoft-com:vml" xmlns:wp14="http://schemas.microsoft.com/office/word/2010/wordprocessingDrawing" xmlns:wp="http://schemas.openxmlformats.org/drawingml/2006/wordprocessingDrawing" xmlns:w10="urn:schemas-microsoft-com:office:word" xmlns:w="http://schemas.openxmlformats.org/wordprocessingml/2006/main" xmlns:w14="http://schemas.microsoft.com/office/word/2010/wordml" xmlns:w15="http://schemas.microsoft.com/office/word/2012/wordml" xmlns:w16se="http://schemas.microsoft.com/office/word/2015/wordml/symex" xmlns:wpg="http://schemas.microsoft.com/office/word/2010/wordprocessingGroup" xmlns:wpi="http://schemas.microsoft.com/office/word/2010/wordprocessingInk" xmlns:wne="http://schemas.microsoft.com/office/word/2006/wordml" xmlns:wps="http://schemas.microsoft.com/office/word/2010/wordprocessingShape" mc:Ignorable="w14 w15 w16se wp14">
+<w:footnotes xmlns:wpc="http://schemas.microsoft.com/office/word/2010/wordprocessingCanvas" xmlns:cx="http://schemas.microsoft.com/office/drawing/2014/chartex" xmlns:mc="http://schemas.openxmlformats.org/markup-compatibility/2006" xmlns:o="urn:schemas-microsoft-com:office:office" xmlns:r="http://schemas.openxmlformats.org/officeDocument/2006/relationships" xmlns:m="http://schemas.openxmlformats.org/officeDocument/2006/math" xmlns:v="urn:schemas-microsoft-com:vml" xmlns:wp14="http://schemas.microsoft.com/office/word/2010/wordprocessingDrawing" xmlns:wp="http://schemas.openxmlformats.org/drawingml/2006/wordprocessingDrawing" xmlns:w10="urn:schemas-microsoft-com:office:word" xmlns:w="http://schemas.openxmlformats.org/wordprocessingml/2006/main" xmlns:w14="http://schemas.microsoft.com/office/word/2010/wordml" xmlns:w15="http://schemas.microsoft.com/office/word/2012/wordml" xmlns:w16se="http://schemas.microsoft.com/office/word/2015/wordml/symex" xmlns:wpg="http://schemas.microsoft.com/office/word/2010/wordprocessingGroup" xmlns:wpi="http://schemas.microsoft.com/office/word/2010/wordprocessingInk" xmlns:wne="http://schemas.microsoft.com/office/word/2006/wordml" xmlns:wps="http://schemas.microsoft.com/office/word/2010/wordprocessingShape" mc:Ignorable="w14 w15 w16se wp14">
   <w:footnote w:type="separator" w:id="-1">
     <w:p>
       <w:pPr>
@@ -2908,7 +3857,7 @@
 </file>
 
 <file path=word/numbering.xml><?xml version="1.0" encoding="utf-8"?>
-<w:numbering xmlns:wpc="http://schemas.microsoft.com/office/word/2010/wordprocessingCanvas" xmlns:cx="http://schemas.microsoft.com/office/drawing/2014/chartex" xmlns:cx1="http://schemas.microsoft.com/office/drawing/2015/9/8/chartex" xmlns:mc="http://schemas.openxmlformats.org/markup-compatibility/2006" xmlns:o="urn:schemas-microsoft-com:office:office" xmlns:r="http://schemas.openxmlformats.org/officeDocument/2006/relationships" xmlns:m="http://schemas.openxmlformats.org/officeDocument/2006/math" xmlns:v="urn:schemas-microsoft-com:vml" xmlns:wp14="http://schemas.microsoft.com/office/word/2010/wordprocessingDrawing" xmlns:wp="http://schemas.openxmlformats.org/drawingml/2006/wordprocessingDrawing" xmlns:w10="urn:schemas-microsoft-com:office:word" xmlns:w="http://schemas.openxmlformats.org/wordprocessingml/2006/main" xmlns:w14="http://schemas.microsoft.com/office/word/2010/wordml" xmlns:w15="http://schemas.microsoft.com/office/word/2012/wordml" xmlns:w16se="http://schemas.microsoft.com/office/word/2015/wordml/symex" xmlns:wpg="http://schemas.microsoft.com/office/word/2010/wordprocessingGroup" xmlns:wpi="http://schemas.microsoft.com/office/word/2010/wordprocessingInk" xmlns:wne="http://schemas.microsoft.com/office/word/2006/wordml" xmlns:wps="http://schemas.microsoft.com/office/word/2010/wordprocessingShape" mc:Ignorable="w14 w15 w16se wp14">
+<w:numbering xmlns:wpc="http://schemas.microsoft.com/office/word/2010/wordprocessingCanvas" xmlns:cx="http://schemas.microsoft.com/office/drawing/2014/chartex" xmlns:mc="http://schemas.openxmlformats.org/markup-compatibility/2006" xmlns:o="urn:schemas-microsoft-com:office:office" xmlns:r="http://schemas.openxmlformats.org/officeDocument/2006/relationships" xmlns:m="http://schemas.openxmlformats.org/officeDocument/2006/math" xmlns:v="urn:schemas-microsoft-com:vml" xmlns:wp14="http://schemas.microsoft.com/office/word/2010/wordprocessingDrawing" xmlns:wp="http://schemas.openxmlformats.org/drawingml/2006/wordprocessingDrawing" xmlns:w10="urn:schemas-microsoft-com:office:word" xmlns:w="http://schemas.openxmlformats.org/wordprocessingml/2006/main" xmlns:w14="http://schemas.microsoft.com/office/word/2010/wordml" xmlns:w15="http://schemas.microsoft.com/office/word/2012/wordml" xmlns:w16se="http://schemas.microsoft.com/office/word/2015/wordml/symex" xmlns:wpg="http://schemas.microsoft.com/office/word/2010/wordprocessingGroup" xmlns:wpi="http://schemas.microsoft.com/office/word/2010/wordprocessingInk" xmlns:wne="http://schemas.microsoft.com/office/word/2006/wordml" xmlns:wps="http://schemas.microsoft.com/office/word/2010/wordprocessingShape" mc:Ignorable="w14 w15 w16se wp14">
   <w:abstractNum w:abstractNumId="0" w15:restartNumberingAfterBreak="0">
     <w:nsid w:val="0D7B5573"/>
     <w:multiLevelType w:val="multilevel"/>
@@ -4959,6 +5908,22 @@
       <w:szCs w:val="32"/>
     </w:rPr>
   </w:style>
+  <w:style w:type="table" w:styleId="TableGrid">
+    <w:name w:val="Table Grid"/>
+    <w:basedOn w:val="TableNormal"/>
+    <w:locked/>
+    <w:rsid w:val="00E155AA"/>
+    <w:tblPr>
+      <w:tblBorders>
+        <w:top w:val="single" w:sz="4" w:space="0" w:color="auto"/>
+        <w:left w:val="single" w:sz="4" w:space="0" w:color="auto"/>
+        <w:bottom w:val="single" w:sz="4" w:space="0" w:color="auto"/>
+        <w:right w:val="single" w:sz="4" w:space="0" w:color="auto"/>
+        <w:insideH w:val="single" w:sz="4" w:space="0" w:color="auto"/>
+        <w:insideV w:val="single" w:sz="4" w:space="0" w:color="auto"/>
+      </w:tblBorders>
+    </w:tblPr>
+  </w:style>
 </w:styles>
 </file>
 
@@ -5250,7 +6215,7 @@
 </file>
 
 <file path=customXml/itemProps1.xml><?xml version="1.0" encoding="utf-8"?>
-<ds:datastoreItem xmlns:ds="http://schemas.openxmlformats.org/officeDocument/2006/customXml" ds:itemID="{1B4E4D2F-6B53-4C6E-8514-DEE621364B02}">
+<ds:datastoreItem xmlns:ds="http://schemas.openxmlformats.org/officeDocument/2006/customXml" ds:itemID="{15009273-119E-4BF0-B677-20DF103C4ED0}">
   <ds:schemaRefs>
     <ds:schemaRef ds:uri="http://schemas.openxmlformats.org/officeDocument/2006/bibliography"/>
   </ds:schemaRefs>

--- a/Docs/banking_System 2.0 docx.docx
+++ b/Docs/banking_System 2.0 docx.docx
@@ -202,10 +202,11 @@
       <w:r>
         <w:rPr>
           <w:b/>
-          <w:sz w:val="32"/>
-          <w:szCs w:val="28"/>
-        </w:rPr>
-        <w:t>NextGen POS System</w:t>
+          <w:bCs/>
+          <w:sz w:val="44"/>
+          <w:szCs w:val="40"/>
+        </w:rPr>
+        <w:t>Bank Management System</w:t>
       </w:r>
     </w:p>
     <w:p>
@@ -217,6 +218,8 @@
           <w:szCs w:val="28"/>
         </w:rPr>
       </w:pPr>
+      <w:bookmarkStart w:id="1" w:name="_GoBack"/>
+      <w:bookmarkEnd w:id="1"/>
     </w:p>
     <w:p>
       <w:pPr>
@@ -233,34 +236,24 @@
         <w:jc w:val="center"/>
         <w:rPr>
           <w:b/>
-          <w:sz w:val="32"/>
-          <w:szCs w:val="28"/>
-        </w:rPr>
-      </w:pPr>
-    </w:p>
-    <w:p>
-      <w:pPr>
-        <w:jc w:val="center"/>
+          <w:sz w:val="30"/>
+          <w:szCs w:val="32"/>
+        </w:rPr>
+      </w:pPr>
+      <w:r>
         <w:rPr>
           <w:b/>
           <w:sz w:val="30"/>
           <w:szCs w:val="32"/>
         </w:rPr>
-      </w:pPr>
+        <w:t xml:space="preserve">CSC392 </w:t>
+      </w:r>
       <w:r>
         <w:rPr>
           <w:b/>
           <w:sz w:val="30"/>
           <w:szCs w:val="32"/>
         </w:rPr>
-        <w:t xml:space="preserve">CSC392 </w:t>
-      </w:r>
-      <w:r>
-        <w:rPr>
-          <w:b/>
-          <w:sz w:val="30"/>
-          <w:szCs w:val="32"/>
-        </w:rPr>
         <w:t>Object Oriented Software Engineering</w:t>
       </w:r>
     </w:p>
@@ -433,7 +426,7 @@
       <w:pPr>
         <w:spacing w:after="0" w:line="240" w:lineRule="auto"/>
       </w:pPr>
-      <w:bookmarkStart w:id="1" w:name="_Toc101427038"/>
+      <w:bookmarkStart w:id="2" w:name="_Toc101427038"/>
     </w:p>
     <w:sdt>
       <w:sdtPr>
@@ -1346,13 +1339,13 @@
       <w:pPr>
         <w:pStyle w:val="Heading1"/>
       </w:pPr>
-      <w:bookmarkStart w:id="2" w:name="_Toc101430330"/>
+      <w:bookmarkStart w:id="3" w:name="_Toc101430330"/>
       <w:r>
         <w:lastRenderedPageBreak/>
         <w:t>CHAPTER 1 PROJECT PROPOSAL</w:t>
       </w:r>
-      <w:bookmarkEnd w:id="1"/>
       <w:bookmarkEnd w:id="2"/>
+      <w:bookmarkEnd w:id="3"/>
     </w:p>
     <w:p>
       <w:pPr>
@@ -1365,13 +1358,13 @@
       <w:pPr>
         <w:pStyle w:val="Heading2"/>
       </w:pPr>
-      <w:bookmarkStart w:id="3" w:name="_Toc101427039"/>
-      <w:bookmarkStart w:id="4" w:name="_Toc101430331"/>
+      <w:bookmarkStart w:id="4" w:name="_Toc101427039"/>
+      <w:bookmarkStart w:id="5" w:name="_Toc101430331"/>
       <w:r>
         <w:t>Introduction</w:t>
       </w:r>
-      <w:bookmarkEnd w:id="3"/>
       <w:bookmarkEnd w:id="4"/>
+      <w:bookmarkEnd w:id="5"/>
     </w:p>
     <w:p>
       <w:pPr>
@@ -1412,13 +1405,13 @@
       <w:pPr>
         <w:pStyle w:val="Heading2"/>
       </w:pPr>
-      <w:bookmarkStart w:id="5" w:name="_Toc101427040"/>
-      <w:bookmarkStart w:id="6" w:name="_Toc101430332"/>
+      <w:bookmarkStart w:id="6" w:name="_Toc101427040"/>
+      <w:bookmarkStart w:id="7" w:name="_Toc101430332"/>
       <w:r>
         <w:t>Vision and Business Case</w:t>
       </w:r>
-      <w:bookmarkEnd w:id="5"/>
       <w:bookmarkEnd w:id="6"/>
+      <w:bookmarkEnd w:id="7"/>
     </w:p>
     <w:p>
       <w:pPr>
@@ -1466,13 +1459,13 @@
       <w:pPr>
         <w:pStyle w:val="Heading2"/>
       </w:pPr>
-      <w:bookmarkStart w:id="7" w:name="_Toc101427041"/>
-      <w:bookmarkStart w:id="8" w:name="_Toc101430333"/>
+      <w:bookmarkStart w:id="8" w:name="_Toc101427041"/>
+      <w:bookmarkStart w:id="9" w:name="_Toc101430333"/>
       <w:r>
         <w:t>Use-Case Model</w:t>
       </w:r>
-      <w:bookmarkEnd w:id="7"/>
       <w:bookmarkEnd w:id="8"/>
+      <w:bookmarkEnd w:id="9"/>
     </w:p>
     <w:p>
       <w:pPr>
@@ -1487,13 +1480,13 @@
       <w:pPr>
         <w:pStyle w:val="Heading2"/>
       </w:pPr>
-      <w:bookmarkStart w:id="9" w:name="_Toc101427042"/>
-      <w:bookmarkStart w:id="10" w:name="_Toc101430334"/>
+      <w:bookmarkStart w:id="10" w:name="_Toc101427042"/>
+      <w:bookmarkStart w:id="11" w:name="_Toc101430334"/>
       <w:r>
         <w:t>Supplementary Specification</w:t>
       </w:r>
-      <w:bookmarkEnd w:id="9"/>
       <w:bookmarkEnd w:id="10"/>
+      <w:bookmarkEnd w:id="11"/>
     </w:p>
     <w:p>
       <w:pPr>
@@ -1538,13 +1531,13 @@
       <w:pPr>
         <w:pStyle w:val="Heading2"/>
       </w:pPr>
-      <w:bookmarkStart w:id="11" w:name="_Toc101427043"/>
-      <w:bookmarkStart w:id="12" w:name="_Toc101430335"/>
+      <w:bookmarkStart w:id="12" w:name="_Toc101427043"/>
+      <w:bookmarkStart w:id="13" w:name="_Toc101430335"/>
       <w:r>
         <w:t>Glossary</w:t>
       </w:r>
-      <w:bookmarkEnd w:id="11"/>
       <w:bookmarkEnd w:id="12"/>
+      <w:bookmarkEnd w:id="13"/>
     </w:p>
     <w:p>
       <w:pPr>
@@ -1578,13 +1571,13 @@
       <w:pPr>
         <w:pStyle w:val="Heading2"/>
       </w:pPr>
-      <w:bookmarkStart w:id="13" w:name="_Toc101427044"/>
-      <w:bookmarkStart w:id="14" w:name="_Toc101430336"/>
+      <w:bookmarkStart w:id="14" w:name="_Toc101427044"/>
+      <w:bookmarkStart w:id="15" w:name="_Toc101430336"/>
       <w:r>
         <w:t>Risk List &amp; Risk Management Plan</w:t>
       </w:r>
-      <w:bookmarkEnd w:id="13"/>
       <w:bookmarkEnd w:id="14"/>
+      <w:bookmarkEnd w:id="15"/>
     </w:p>
     <w:p>
       <w:pPr>
@@ -1651,26 +1644,26 @@
       <w:pPr>
         <w:pStyle w:val="Heading1"/>
       </w:pPr>
-      <w:bookmarkStart w:id="15" w:name="_Toc101427045"/>
-      <w:bookmarkStart w:id="16" w:name="_Toc101430337"/>
+      <w:bookmarkStart w:id="16" w:name="_Toc101427045"/>
+      <w:bookmarkStart w:id="17" w:name="_Toc101430337"/>
       <w:r>
         <w:t>CHAPTER 2 USE CASES</w:t>
       </w:r>
-      <w:bookmarkEnd w:id="15"/>
       <w:bookmarkEnd w:id="16"/>
+      <w:bookmarkEnd w:id="17"/>
     </w:p>
     <w:p/>
     <w:p>
       <w:pPr>
         <w:pStyle w:val="Heading2"/>
       </w:pPr>
-      <w:bookmarkStart w:id="17" w:name="_Toc101427046"/>
-      <w:bookmarkStart w:id="18" w:name="_Toc101430338"/>
+      <w:bookmarkStart w:id="18" w:name="_Toc101427046"/>
+      <w:bookmarkStart w:id="19" w:name="_Toc101430338"/>
       <w:r>
         <w:t>Use Case Diagram</w:t>
       </w:r>
-      <w:bookmarkEnd w:id="17"/>
       <w:bookmarkEnd w:id="18"/>
+      <w:bookmarkEnd w:id="19"/>
     </w:p>
     <w:p>
       <w:pPr>
@@ -1685,20 +1678,20 @@
       <w:pPr>
         <w:pStyle w:val="Heading2"/>
       </w:pPr>
-      <w:bookmarkStart w:id="19" w:name="_Toc101427047"/>
-      <w:bookmarkStart w:id="20" w:name="_Toc101430339"/>
+      <w:bookmarkStart w:id="20" w:name="_Toc101427047"/>
+      <w:bookmarkStart w:id="21" w:name="_Toc101430339"/>
       <w:r>
         <w:t>Brief Level Use Cases</w:t>
       </w:r>
-      <w:bookmarkEnd w:id="19"/>
       <w:bookmarkEnd w:id="20"/>
+      <w:bookmarkEnd w:id="21"/>
     </w:p>
     <w:p>
       <w:pPr>
         <w:pStyle w:val="Heading3"/>
       </w:pPr>
-      <w:bookmarkStart w:id="21" w:name="_Toc101427048"/>
-      <w:bookmarkStart w:id="22" w:name="_Toc101430340"/>
+      <w:bookmarkStart w:id="22" w:name="_Toc101427048"/>
+      <w:bookmarkStart w:id="23" w:name="_Toc101430340"/>
       <w:r>
         <w:t>ZAIN ASIF</w:t>
       </w:r>
@@ -1711,18 +1704,18 @@
       <w:r>
         <w:t>)</w:t>
       </w:r>
-      <w:bookmarkEnd w:id="21"/>
       <w:bookmarkEnd w:id="22"/>
+      <w:bookmarkEnd w:id="23"/>
     </w:p>
     <w:p>
       <w:pPr>
         <w:pStyle w:val="Heading4"/>
       </w:pPr>
-      <w:bookmarkStart w:id="23" w:name="_Toc101427049"/>
+      <w:bookmarkStart w:id="24" w:name="_Toc101427049"/>
       <w:r>
         <w:t xml:space="preserve">Use Case: </w:t>
       </w:r>
-      <w:bookmarkEnd w:id="23"/>
+      <w:bookmarkEnd w:id="24"/>
       <w:r>
         <w:t>Deposit</w:t>
       </w:r>
@@ -1811,8 +1804,8 @@
       <w:pPr>
         <w:pStyle w:val="Heading3"/>
       </w:pPr>
-      <w:bookmarkStart w:id="24" w:name="_Toc101427050"/>
-      <w:bookmarkStart w:id="25" w:name="_Toc101430341"/>
+      <w:bookmarkStart w:id="25" w:name="_Toc101427050"/>
+      <w:bookmarkStart w:id="26" w:name="_Toc101430341"/>
       <w:r>
         <w:lastRenderedPageBreak/>
         <w:t>ZAIN ASIF</w:t>
@@ -1826,8 +1819,8 @@
       <w:r>
         <w:t>)</w:t>
       </w:r>
-      <w:bookmarkEnd w:id="24"/>
       <w:bookmarkEnd w:id="25"/>
+      <w:bookmarkEnd w:id="26"/>
     </w:p>
     <w:tbl>
       <w:tblPr>
@@ -1865,11 +1858,11 @@
             <w:pPr>
               <w:pStyle w:val="Heading4"/>
             </w:pPr>
-            <w:bookmarkStart w:id="26" w:name="_Toc101427051"/>
+            <w:bookmarkStart w:id="27" w:name="_Toc101427051"/>
             <w:r>
               <w:t xml:space="preserve">Use Case UC1: </w:t>
             </w:r>
-            <w:bookmarkEnd w:id="26"/>
+            <w:bookmarkEnd w:id="27"/>
             <w:r>
               <w:t>Deposit</w:t>
             </w:r>
@@ -2654,8 +2647,6 @@
       <w:r>
         <w:t>*a. Manager override entered by swiping an override card through a card reader, or entering an authorization code via the keyboard.</w:t>
       </w:r>
-      <w:bookmarkStart w:id="27" w:name="_GoBack"/>
-      <w:bookmarkEnd w:id="27"/>
     </w:p>
     <w:p>
       <w:pPr>
@@ -5199,7 +5190,7 @@
 </file>
 
 <file path=customXml/itemProps1.xml><?xml version="1.0" encoding="utf-8"?>
-<ds:datastoreItem xmlns:ds="http://schemas.openxmlformats.org/officeDocument/2006/customXml" ds:itemID="{208D9CFD-D983-467A-950C-63845BEB6BAB}">
+<ds:datastoreItem xmlns:ds="http://schemas.openxmlformats.org/officeDocument/2006/customXml" ds:itemID="{B860718B-EB3B-4519-9940-D587E395F6FD}">
   <ds:schemaRefs>
     <ds:schemaRef ds:uri="http://schemas.openxmlformats.org/officeDocument/2006/bibliography"/>
   </ds:schemaRefs>

--- a/Docs/banking_System 2.0 docx.docx
+++ b/Docs/banking_System 2.0 docx.docx
@@ -1,6 +1,6 @@
 
 <file path=word/document.xml><?xml version="1.0" encoding="utf-8"?>
-<w:document xmlns:wpc="http://schemas.microsoft.com/office/word/2010/wordprocessingCanvas" xmlns:mc="http://schemas.openxmlformats.org/markup-compatibility/2006" xmlns:o="urn:schemas-microsoft-com:office:office" xmlns:r="http://schemas.openxmlformats.org/officeDocument/2006/relationships" xmlns:m="http://schemas.openxmlformats.org/officeDocument/2006/math" xmlns:v="urn:schemas-microsoft-com:vml" xmlns:wp14="http://schemas.microsoft.com/office/word/2010/wordprocessingDrawing" xmlns:wp="http://schemas.openxmlformats.org/drawingml/2006/wordprocessingDrawing" xmlns:w10="urn:schemas-microsoft-com:office:word" xmlns:w="http://schemas.openxmlformats.org/wordprocessingml/2006/main" xmlns:w14="http://schemas.microsoft.com/office/word/2010/wordml" xmlns:w15="http://schemas.microsoft.com/office/word/2012/wordml" xmlns:wpg="http://schemas.microsoft.com/office/word/2010/wordprocessingGroup" xmlns:wpi="http://schemas.microsoft.com/office/word/2010/wordprocessingInk" xmlns:wne="http://schemas.microsoft.com/office/word/2006/wordml" xmlns:wps="http://schemas.microsoft.com/office/word/2010/wordprocessingShape" mc:Ignorable="w14 w15 wp14">
+<w:document xmlns:wpc="http://schemas.microsoft.com/office/word/2010/wordprocessingCanvas" xmlns:cx="http://schemas.microsoft.com/office/drawing/2014/chartex" xmlns:cx1="http://schemas.microsoft.com/office/drawing/2015/9/8/chartex" xmlns:cx2="http://schemas.microsoft.com/office/drawing/2015/10/21/chartex" xmlns:cx3="http://schemas.microsoft.com/office/drawing/2016/5/9/chartex" xmlns:cx4="http://schemas.microsoft.com/office/drawing/2016/5/10/chartex" xmlns:cx5="http://schemas.microsoft.com/office/drawing/2016/5/11/chartex" xmlns:cx6="http://schemas.microsoft.com/office/drawing/2016/5/12/chartex" xmlns:cx7="http://schemas.microsoft.com/office/drawing/2016/5/13/chartex" xmlns:cx8="http://schemas.microsoft.com/office/drawing/2016/5/14/chartex" xmlns:mc="http://schemas.openxmlformats.org/markup-compatibility/2006" xmlns:aink="http://schemas.microsoft.com/office/drawing/2016/ink" xmlns:am3d="http://schemas.microsoft.com/office/drawing/2017/model3d" xmlns:o="urn:schemas-microsoft-com:office:office" xmlns:r="http://schemas.openxmlformats.org/officeDocument/2006/relationships" xmlns:m="http://schemas.openxmlformats.org/officeDocument/2006/math" xmlns:v="urn:schemas-microsoft-com:vml" xmlns:wp14="http://schemas.microsoft.com/office/word/2010/wordprocessingDrawing" xmlns:wp="http://schemas.openxmlformats.org/drawingml/2006/wordprocessingDrawing" xmlns:w10="urn:schemas-microsoft-com:office:word" xmlns:w="http://schemas.openxmlformats.org/wordprocessingml/2006/main" xmlns:w14="http://schemas.microsoft.com/office/word/2010/wordml" xmlns:w15="http://schemas.microsoft.com/office/word/2012/wordml" xmlns:w16cex="http://schemas.microsoft.com/office/word/2018/wordml/cex" xmlns:w16cid="http://schemas.microsoft.com/office/word/2016/wordml/cid" xmlns:w16="http://schemas.microsoft.com/office/word/2018/wordml" xmlns:w16sdtdh="http://schemas.microsoft.com/office/word/2020/wordml/sdtdatahash" xmlns:w16se="http://schemas.microsoft.com/office/word/2015/wordml/symex" xmlns:wpg="http://schemas.microsoft.com/office/word/2010/wordprocessingGroup" xmlns:wpi="http://schemas.microsoft.com/office/word/2010/wordprocessingInk" xmlns:wne="http://schemas.microsoft.com/office/word/2006/wordml" xmlns:wps="http://schemas.microsoft.com/office/word/2010/wordprocessingShape" mc:Ignorable="w14 w15 w16se w16cid w16 w16cex w16sdtdh wp14">
   <w:body>
     <w:p>
       <w:pPr>
@@ -23,7 +23,7 @@
           <w:lang w:bidi="ar-SA"/>
         </w:rPr>
         <w:drawing>
-          <wp:anchor distT="0" distB="0" distL="114300" distR="114300" simplePos="0" relativeHeight="251660288" behindDoc="0" locked="0" layoutInCell="1" allowOverlap="1" wp14:anchorId="73E719FF" wp14:editId="03DD512A">
+          <wp:anchor distT="0" distB="0" distL="114300" distR="114300" simplePos="0" relativeHeight="251660288" behindDoc="0" locked="0" layoutInCell="1" allowOverlap="1" wp14:anchorId="04134357" wp14:editId="720B1D98">
             <wp:simplePos x="0" y="0"/>
             <wp:positionH relativeFrom="column">
               <wp:posOffset>-423545</wp:posOffset>
@@ -558,7 +558,7 @@
           <w:r>
             <w:fldChar w:fldCharType="separate"/>
           </w:r>
-          <w:hyperlink w:anchor="_Toc101574765" w:history="1">
+          <w:hyperlink w:anchor="_Toc101583094" w:history="1">
             <w:r>
               <w:rPr>
                 <w:rStyle w:val="Hyperlink"/>
@@ -585,7 +585,7 @@
                 <w:noProof/>
                 <w:webHidden/>
               </w:rPr>
-              <w:instrText xml:space="preserve"> PAGEREF _Toc101574765 \h </w:instrText>
+              <w:instrText xml:space="preserve"> PAGEREF _Toc101583094 \h </w:instrText>
             </w:r>
             <w:r>
               <w:rPr>
@@ -605,7 +605,7 @@
                 <w:noProof/>
                 <w:webHidden/>
               </w:rPr>
-              <w:t>3</w:t>
+              <w:t>4</w:t>
             </w:r>
             <w:r>
               <w:rPr>
@@ -628,7 +628,7 @@
               <w:lang w:bidi="ar-SA"/>
             </w:rPr>
           </w:pPr>
-          <w:hyperlink w:anchor="_Toc101574766" w:history="1">
+          <w:hyperlink w:anchor="_Toc101583095" w:history="1">
             <w:r>
               <w:rPr>
                 <w:rStyle w:val="Hyperlink"/>
@@ -655,7 +655,7 @@
                 <w:noProof/>
                 <w:webHidden/>
               </w:rPr>
-              <w:instrText xml:space="preserve"> PAGEREF _Toc101574766 \h </w:instrText>
+              <w:instrText xml:space="preserve"> PAGEREF _Toc101583095 \h </w:instrText>
             </w:r>
             <w:r>
               <w:rPr>
@@ -675,7 +675,7 @@
                 <w:noProof/>
                 <w:webHidden/>
               </w:rPr>
-              <w:t>3</w:t>
+              <w:t>4</w:t>
             </w:r>
             <w:r>
               <w:rPr>
@@ -698,7 +698,7 @@
               <w:lang w:bidi="ar-SA"/>
             </w:rPr>
           </w:pPr>
-          <w:hyperlink w:anchor="_Toc101574767" w:history="1">
+          <w:hyperlink w:anchor="_Toc101583096" w:history="1">
             <w:r>
               <w:rPr>
                 <w:rStyle w:val="Hyperlink"/>
@@ -725,7 +725,7 @@
                 <w:noProof/>
                 <w:webHidden/>
               </w:rPr>
-              <w:instrText xml:space="preserve"> PAGEREF _Toc101574767 \h </w:instrText>
+              <w:instrText xml:space="preserve"> PAGEREF _Toc101583096 \h </w:instrText>
             </w:r>
             <w:r>
               <w:rPr>
@@ -745,7 +745,7 @@
                 <w:noProof/>
                 <w:webHidden/>
               </w:rPr>
-              <w:t>3</w:t>
+              <w:t>4</w:t>
             </w:r>
             <w:r>
               <w:rPr>
@@ -768,7 +768,7 @@
               <w:lang w:bidi="ar-SA"/>
             </w:rPr>
           </w:pPr>
-          <w:hyperlink w:anchor="_Toc101574768" w:history="1">
+          <w:hyperlink w:anchor="_Toc101583097" w:history="1">
             <w:r>
               <w:rPr>
                 <w:rStyle w:val="Hyperlink"/>
@@ -795,7 +795,7 @@
                 <w:noProof/>
                 <w:webHidden/>
               </w:rPr>
-              <w:instrText xml:space="preserve"> PAGEREF _Toc101574768 \h </w:instrText>
+              <w:instrText xml:space="preserve"> PAGEREF _Toc101583097 \h </w:instrText>
             </w:r>
             <w:r>
               <w:rPr>
@@ -815,7 +815,7 @@
                 <w:noProof/>
                 <w:webHidden/>
               </w:rPr>
-              <w:t>3</w:t>
+              <w:t>4</w:t>
             </w:r>
             <w:r>
               <w:rPr>
@@ -838,7 +838,7 @@
               <w:lang w:bidi="ar-SA"/>
             </w:rPr>
           </w:pPr>
-          <w:hyperlink w:anchor="_Toc101574769" w:history="1">
+          <w:hyperlink w:anchor="_Toc101583098" w:history="1">
             <w:r>
               <w:rPr>
                 <w:rStyle w:val="Hyperlink"/>
@@ -865,7 +865,7 @@
                 <w:noProof/>
                 <w:webHidden/>
               </w:rPr>
-              <w:instrText xml:space="preserve"> PAGEREF _Toc101574769 \h </w:instrText>
+              <w:instrText xml:space="preserve"> PAGEREF _Toc101583098 \h </w:instrText>
             </w:r>
             <w:r>
               <w:rPr>
@@ -885,7 +885,7 @@
                 <w:noProof/>
                 <w:webHidden/>
               </w:rPr>
-              <w:t>3</w:t>
+              <w:t>4</w:t>
             </w:r>
             <w:r>
               <w:rPr>
@@ -908,7 +908,7 @@
               <w:lang w:bidi="ar-SA"/>
             </w:rPr>
           </w:pPr>
-          <w:hyperlink w:anchor="_Toc101574770" w:history="1">
+          <w:hyperlink w:anchor="_Toc101583099" w:history="1">
             <w:r>
               <w:rPr>
                 <w:rStyle w:val="Hyperlink"/>
@@ -935,7 +935,7 @@
                 <w:noProof/>
                 <w:webHidden/>
               </w:rPr>
-              <w:instrText xml:space="preserve"> PAGEREF _Toc101574770 \h </w:instrText>
+              <w:instrText xml:space="preserve"> PAGEREF _Toc101583099 \h </w:instrText>
             </w:r>
             <w:r>
               <w:rPr>
@@ -955,7 +955,7 @@
                 <w:noProof/>
                 <w:webHidden/>
               </w:rPr>
-              <w:t>3</w:t>
+              <w:t>4</w:t>
             </w:r>
             <w:r>
               <w:rPr>
@@ -978,7 +978,7 @@
               <w:lang w:bidi="ar-SA"/>
             </w:rPr>
           </w:pPr>
-          <w:hyperlink w:anchor="_Toc101574771" w:history="1">
+          <w:hyperlink w:anchor="_Toc101583100" w:history="1">
             <w:r>
               <w:rPr>
                 <w:rStyle w:val="Hyperlink"/>
@@ -1005,7 +1005,7 @@
                 <w:noProof/>
                 <w:webHidden/>
               </w:rPr>
-              <w:instrText xml:space="preserve"> PAGEREF _Toc101574771 \h </w:instrText>
+              <w:instrText xml:space="preserve"> PAGEREF _Toc101583100 \h </w:instrText>
             </w:r>
             <w:r>
               <w:rPr>
@@ -1025,7 +1025,7 @@
                 <w:noProof/>
                 <w:webHidden/>
               </w:rPr>
-              <w:t>3</w:t>
+              <w:t>4</w:t>
             </w:r>
             <w:r>
               <w:rPr>
@@ -1048,7 +1048,7 @@
               <w:lang w:bidi="ar-SA"/>
             </w:rPr>
           </w:pPr>
-          <w:hyperlink w:anchor="_Toc101574772" w:history="1">
+          <w:hyperlink w:anchor="_Toc101583101" w:history="1">
             <w:r>
               <w:rPr>
                 <w:rStyle w:val="Hyperlink"/>
@@ -1075,7 +1075,7 @@
                 <w:noProof/>
                 <w:webHidden/>
               </w:rPr>
-              <w:instrText xml:space="preserve"> PAGEREF _Toc101574772 \h </w:instrText>
+              <w:instrText xml:space="preserve"> PAGEREF _Toc101583101 \h </w:instrText>
             </w:r>
             <w:r>
               <w:rPr>
@@ -1095,7 +1095,7 @@
                 <w:noProof/>
                 <w:webHidden/>
               </w:rPr>
-              <w:t>4</w:t>
+              <w:t>5</w:t>
             </w:r>
             <w:r>
               <w:rPr>
@@ -1118,7 +1118,7 @@
               <w:lang w:bidi="ar-SA"/>
             </w:rPr>
           </w:pPr>
-          <w:hyperlink w:anchor="_Toc101574773" w:history="1">
+          <w:hyperlink w:anchor="_Toc101583102" w:history="1">
             <w:r>
               <w:rPr>
                 <w:rStyle w:val="Hyperlink"/>
@@ -1145,7 +1145,7 @@
                 <w:noProof/>
                 <w:webHidden/>
               </w:rPr>
-              <w:instrText xml:space="preserve"> PAGEREF _Toc101574773 \h </w:instrText>
+              <w:instrText xml:space="preserve"> PAGEREF _Toc101583102 \h </w:instrText>
             </w:r>
             <w:r>
               <w:rPr>
@@ -1165,7 +1165,7 @@
                 <w:noProof/>
                 <w:webHidden/>
               </w:rPr>
-              <w:t>4</w:t>
+              <w:t>5</w:t>
             </w:r>
             <w:r>
               <w:rPr>
@@ -1188,7 +1188,7 @@
               <w:lang w:bidi="ar-SA"/>
             </w:rPr>
           </w:pPr>
-          <w:hyperlink w:anchor="_Toc101574774" w:history="1">
+          <w:hyperlink w:anchor="_Toc101583103" w:history="1">
             <w:r>
               <w:rPr>
                 <w:rStyle w:val="Hyperlink"/>
@@ -1215,7 +1215,7 @@
                 <w:noProof/>
                 <w:webHidden/>
               </w:rPr>
-              <w:instrText xml:space="preserve"> PAGEREF _Toc101574774 \h </w:instrText>
+              <w:instrText xml:space="preserve"> PAGEREF _Toc101583103 \h </w:instrText>
             </w:r>
             <w:r>
               <w:rPr>
@@ -1235,7 +1235,7 @@
                 <w:noProof/>
                 <w:webHidden/>
               </w:rPr>
-              <w:t>5</w:t>
+              <w:t>6</w:t>
             </w:r>
             <w:r>
               <w:rPr>
@@ -1258,13 +1258,13 @@
               <w:lang w:bidi="ar-SA"/>
             </w:rPr>
           </w:pPr>
-          <w:hyperlink w:anchor="_Toc101574775" w:history="1">
+          <w:hyperlink w:anchor="_Toc101583104" w:history="1">
             <w:r>
               <w:rPr>
                 <w:rStyle w:val="Hyperlink"/>
                 <w:noProof/>
               </w:rPr>
-              <w:t>ZAIN ASIF (FA20-BSE-136)</w:t>
+              <w:t>AHMED BIN KHALID (FA20-BSE-062)</w:t>
             </w:r>
             <w:r>
               <w:rPr>
@@ -1285,7 +1285,7 @@
                 <w:noProof/>
                 <w:webHidden/>
               </w:rPr>
-              <w:instrText xml:space="preserve"> PAGEREF _Toc101574775 \h </w:instrText>
+              <w:instrText xml:space="preserve"> PAGEREF _Toc101583104 \h </w:instrText>
             </w:r>
             <w:r>
               <w:rPr>
@@ -1305,7 +1305,7 @@
                 <w:noProof/>
                 <w:webHidden/>
               </w:rPr>
-              <w:t>5</w:t>
+              <w:t>6</w:t>
             </w:r>
             <w:r>
               <w:rPr>
@@ -1328,13 +1328,13 @@
               <w:lang w:bidi="ar-SA"/>
             </w:rPr>
           </w:pPr>
-          <w:hyperlink w:anchor="_Toc101574776" w:history="1">
+          <w:hyperlink w:anchor="_Toc101583105" w:history="1">
             <w:r>
               <w:rPr>
                 <w:rStyle w:val="Hyperlink"/>
                 <w:noProof/>
               </w:rPr>
-              <w:t>Use Case 1: Deposit Funds</w:t>
+              <w:t>Use Case 1: Sign Up</w:t>
             </w:r>
             <w:r>
               <w:rPr>
@@ -1355,7 +1355,7 @@
                 <w:noProof/>
                 <w:webHidden/>
               </w:rPr>
-              <w:instrText xml:space="preserve"> PAGEREF _Toc101574776 \h </w:instrText>
+              <w:instrText xml:space="preserve"> PAGEREF _Toc101583105 \h </w:instrText>
             </w:r>
             <w:r>
               <w:rPr>
@@ -1375,7 +1375,7 @@
                 <w:noProof/>
                 <w:webHidden/>
               </w:rPr>
-              <w:t>5</w:t>
+              <w:t>6</w:t>
             </w:r>
             <w:r>
               <w:rPr>
@@ -1398,13 +1398,13 @@
               <w:lang w:bidi="ar-SA"/>
             </w:rPr>
           </w:pPr>
-          <w:hyperlink w:anchor="_Toc101574777" w:history="1">
+          <w:hyperlink w:anchor="_Toc101583106" w:history="1">
             <w:r>
               <w:rPr>
                 <w:rStyle w:val="Hyperlink"/>
                 <w:noProof/>
               </w:rPr>
-              <w:t>Use Case 2: Deposit Cash</w:t>
+              <w:t>Use Case 2: Log In</w:t>
             </w:r>
             <w:r>
               <w:rPr>
@@ -1425,7 +1425,7 @@
                 <w:noProof/>
                 <w:webHidden/>
               </w:rPr>
-              <w:instrText xml:space="preserve"> PAGEREF _Toc101574777 \h </w:instrText>
+              <w:instrText xml:space="preserve"> PAGEREF _Toc101583106 \h </w:instrText>
             </w:r>
             <w:r>
               <w:rPr>
@@ -1445,7 +1445,7 @@
                 <w:noProof/>
                 <w:webHidden/>
               </w:rPr>
-              <w:t>5</w:t>
+              <w:t>6</w:t>
             </w:r>
             <w:r>
               <w:rPr>
@@ -1468,13 +1468,13 @@
               <w:lang w:bidi="ar-SA"/>
             </w:rPr>
           </w:pPr>
-          <w:hyperlink w:anchor="_Toc101574778" w:history="1">
+          <w:hyperlink w:anchor="_Toc101583107" w:history="1">
             <w:r>
               <w:rPr>
                 <w:rStyle w:val="Hyperlink"/>
                 <w:noProof/>
               </w:rPr>
-              <w:t>Use Case 3: Deposit Cheque</w:t>
+              <w:t>Use Case 3: Get Reports</w:t>
             </w:r>
             <w:r>
               <w:rPr>
@@ -1495,7 +1495,7 @@
                 <w:noProof/>
                 <w:webHidden/>
               </w:rPr>
-              <w:instrText xml:space="preserve"> PAGEREF _Toc101574778 \h </w:instrText>
+              <w:instrText xml:space="preserve"> PAGEREF _Toc101583107 \h </w:instrText>
             </w:r>
             <w:r>
               <w:rPr>
@@ -1515,7 +1515,77 @@
                 <w:noProof/>
                 <w:webHidden/>
               </w:rPr>
-              <w:t>5</w:t>
+              <w:t>6</w:t>
+            </w:r>
+            <w:r>
+              <w:rPr>
+                <w:noProof/>
+                <w:webHidden/>
+              </w:rPr>
+              <w:fldChar w:fldCharType="end"/>
+            </w:r>
+          </w:hyperlink>
+        </w:p>
+        <w:p>
+          <w:pPr>
+            <w:pStyle w:val="TOC2"/>
+            <w:tabs>
+              <w:tab w:val="right" w:leader="dot" w:pos="9350"/>
+            </w:tabs>
+            <w:rPr>
+              <w:rFonts w:asciiTheme="minorHAnsi" w:eastAsiaTheme="minorEastAsia" w:hAnsiTheme="minorHAnsi" w:cstheme="minorBidi"/>
+              <w:noProof/>
+              <w:lang w:bidi="ar-SA"/>
+            </w:rPr>
+          </w:pPr>
+          <w:hyperlink w:anchor="_Toc101583108" w:history="1">
+            <w:r>
+              <w:rPr>
+                <w:rStyle w:val="Hyperlink"/>
+                <w:noProof/>
+              </w:rPr>
+              <w:t>Fully Dressed Use Cases</w:t>
+            </w:r>
+            <w:r>
+              <w:rPr>
+                <w:noProof/>
+                <w:webHidden/>
+              </w:rPr>
+              <w:tab/>
+            </w:r>
+            <w:r>
+              <w:rPr>
+                <w:noProof/>
+                <w:webHidden/>
+              </w:rPr>
+              <w:fldChar w:fldCharType="begin"/>
+            </w:r>
+            <w:r>
+              <w:rPr>
+                <w:noProof/>
+                <w:webHidden/>
+              </w:rPr>
+              <w:instrText xml:space="preserve"> PAGEREF _Toc101583108 \h </w:instrText>
+            </w:r>
+            <w:r>
+              <w:rPr>
+                <w:noProof/>
+                <w:webHidden/>
+              </w:rPr>
+            </w:r>
+            <w:r>
+              <w:rPr>
+                <w:noProof/>
+                <w:webHidden/>
+              </w:rPr>
+              <w:fldChar w:fldCharType="separate"/>
+            </w:r>
+            <w:r>
+              <w:rPr>
+                <w:noProof/>
+                <w:webHidden/>
+              </w:rPr>
+              <w:t>6</w:t>
             </w:r>
             <w:r>
               <w:rPr>
@@ -1538,13 +1608,13 @@
               <w:lang w:bidi="ar-SA"/>
             </w:rPr>
           </w:pPr>
-          <w:hyperlink w:anchor="_Toc101574779" w:history="1">
+          <w:hyperlink w:anchor="_Toc101583109" w:history="1">
             <w:r>
               <w:rPr>
                 <w:rStyle w:val="Hyperlink"/>
                 <w:noProof/>
               </w:rPr>
-              <w:t>Use Case 4: Withdraw Money</w:t>
+              <w:t>AHMED BIN KHALID (FA20-BSE-062)</w:t>
             </w:r>
             <w:r>
               <w:rPr>
@@ -1565,7 +1635,7 @@
                 <w:noProof/>
                 <w:webHidden/>
               </w:rPr>
-              <w:instrText xml:space="preserve"> PAGEREF _Toc101574779 \h </w:instrText>
+              <w:instrText xml:space="preserve"> PAGEREF _Toc101583109 \h </w:instrText>
             </w:r>
             <w:r>
               <w:rPr>
@@ -1585,7 +1655,217 @@
                 <w:noProof/>
                 <w:webHidden/>
               </w:rPr>
-              <w:t>5</w:t>
+              <w:t>6</w:t>
+            </w:r>
+            <w:r>
+              <w:rPr>
+                <w:noProof/>
+                <w:webHidden/>
+              </w:rPr>
+              <w:fldChar w:fldCharType="end"/>
+            </w:r>
+          </w:hyperlink>
+        </w:p>
+        <w:p>
+          <w:pPr>
+            <w:pStyle w:val="TOC3"/>
+            <w:tabs>
+              <w:tab w:val="right" w:leader="dot" w:pos="9350"/>
+            </w:tabs>
+            <w:rPr>
+              <w:rFonts w:asciiTheme="minorHAnsi" w:eastAsiaTheme="minorEastAsia" w:hAnsiTheme="minorHAnsi" w:cstheme="minorBidi"/>
+              <w:noProof/>
+              <w:lang w:bidi="ar-SA"/>
+            </w:rPr>
+          </w:pPr>
+          <w:hyperlink w:anchor="_Toc101583110" w:history="1">
+            <w:r>
+              <w:rPr>
+                <w:rStyle w:val="Hyperlink"/>
+                <w:noProof/>
+              </w:rPr>
+              <w:t>Use Case UC 1: Sign up</w:t>
+            </w:r>
+            <w:r>
+              <w:rPr>
+                <w:noProof/>
+                <w:webHidden/>
+              </w:rPr>
+              <w:tab/>
+            </w:r>
+            <w:r>
+              <w:rPr>
+                <w:noProof/>
+                <w:webHidden/>
+              </w:rPr>
+              <w:fldChar w:fldCharType="begin"/>
+            </w:r>
+            <w:r>
+              <w:rPr>
+                <w:noProof/>
+                <w:webHidden/>
+              </w:rPr>
+              <w:instrText xml:space="preserve"> PAGEREF _Toc101583110 \h </w:instrText>
+            </w:r>
+            <w:r>
+              <w:rPr>
+                <w:noProof/>
+                <w:webHidden/>
+              </w:rPr>
+            </w:r>
+            <w:r>
+              <w:rPr>
+                <w:noProof/>
+                <w:webHidden/>
+              </w:rPr>
+              <w:fldChar w:fldCharType="separate"/>
+            </w:r>
+            <w:r>
+              <w:rPr>
+                <w:noProof/>
+                <w:webHidden/>
+              </w:rPr>
+              <w:t>6</w:t>
+            </w:r>
+            <w:r>
+              <w:rPr>
+                <w:noProof/>
+                <w:webHidden/>
+              </w:rPr>
+              <w:fldChar w:fldCharType="end"/>
+            </w:r>
+          </w:hyperlink>
+        </w:p>
+        <w:p>
+          <w:pPr>
+            <w:pStyle w:val="TOC3"/>
+            <w:tabs>
+              <w:tab w:val="right" w:leader="dot" w:pos="9350"/>
+            </w:tabs>
+            <w:rPr>
+              <w:rFonts w:asciiTheme="minorHAnsi" w:eastAsiaTheme="minorEastAsia" w:hAnsiTheme="minorHAnsi" w:cstheme="minorBidi"/>
+              <w:noProof/>
+              <w:lang w:bidi="ar-SA"/>
+            </w:rPr>
+          </w:pPr>
+          <w:hyperlink w:anchor="_Toc101583111" w:history="1">
+            <w:r>
+              <w:rPr>
+                <w:rStyle w:val="Hyperlink"/>
+                <w:noProof/>
+              </w:rPr>
+              <w:t>Use Case UC 2: Log In</w:t>
+            </w:r>
+            <w:r>
+              <w:rPr>
+                <w:noProof/>
+                <w:webHidden/>
+              </w:rPr>
+              <w:tab/>
+            </w:r>
+            <w:r>
+              <w:rPr>
+                <w:noProof/>
+                <w:webHidden/>
+              </w:rPr>
+              <w:fldChar w:fldCharType="begin"/>
+            </w:r>
+            <w:r>
+              <w:rPr>
+                <w:noProof/>
+                <w:webHidden/>
+              </w:rPr>
+              <w:instrText xml:space="preserve"> PAGEREF _Toc101583111 \h </w:instrText>
+            </w:r>
+            <w:r>
+              <w:rPr>
+                <w:noProof/>
+                <w:webHidden/>
+              </w:rPr>
+            </w:r>
+            <w:r>
+              <w:rPr>
+                <w:noProof/>
+                <w:webHidden/>
+              </w:rPr>
+              <w:fldChar w:fldCharType="separate"/>
+            </w:r>
+            <w:r>
+              <w:rPr>
+                <w:noProof/>
+                <w:webHidden/>
+              </w:rPr>
+              <w:t>9</w:t>
+            </w:r>
+            <w:r>
+              <w:rPr>
+                <w:noProof/>
+                <w:webHidden/>
+              </w:rPr>
+              <w:fldChar w:fldCharType="end"/>
+            </w:r>
+          </w:hyperlink>
+        </w:p>
+        <w:p>
+          <w:pPr>
+            <w:pStyle w:val="TOC3"/>
+            <w:tabs>
+              <w:tab w:val="right" w:leader="dot" w:pos="9350"/>
+            </w:tabs>
+            <w:rPr>
+              <w:rFonts w:asciiTheme="minorHAnsi" w:eastAsiaTheme="minorEastAsia" w:hAnsiTheme="minorHAnsi" w:cstheme="minorBidi"/>
+              <w:noProof/>
+              <w:lang w:bidi="ar-SA"/>
+            </w:rPr>
+          </w:pPr>
+          <w:hyperlink w:anchor="_Toc101583112" w:history="1">
+            <w:r>
+              <w:rPr>
+                <w:rStyle w:val="Hyperlink"/>
+                <w:noProof/>
+              </w:rPr>
+              <w:t>Use Case UC 3: Get Reports</w:t>
+            </w:r>
+            <w:r>
+              <w:rPr>
+                <w:noProof/>
+                <w:webHidden/>
+              </w:rPr>
+              <w:tab/>
+            </w:r>
+            <w:r>
+              <w:rPr>
+                <w:noProof/>
+                <w:webHidden/>
+              </w:rPr>
+              <w:fldChar w:fldCharType="begin"/>
+            </w:r>
+            <w:r>
+              <w:rPr>
+                <w:noProof/>
+                <w:webHidden/>
+              </w:rPr>
+              <w:instrText xml:space="preserve"> PAGEREF _Toc101583112 \h </w:instrText>
+            </w:r>
+            <w:r>
+              <w:rPr>
+                <w:noProof/>
+                <w:webHidden/>
+              </w:rPr>
+            </w:r>
+            <w:r>
+              <w:rPr>
+                <w:noProof/>
+                <w:webHidden/>
+              </w:rPr>
+              <w:fldChar w:fldCharType="separate"/>
+            </w:r>
+            <w:r>
+              <w:rPr>
+                <w:noProof/>
+                <w:webHidden/>
+              </w:rPr>
+              <w:t>12</w:t>
             </w:r>
             <w:r>
               <w:rPr>
@@ -1608,14 +1888,7 @@
               <w:lang w:bidi="ar-SA"/>
             </w:rPr>
           </w:pPr>
-          <w:hyperlink w:anchor="_Toc101574780" w:history="1">
-            <w:r>
-              <w:rPr>
-                <w:rStyle w:val="Hyperlink"/>
-                <w:noProof/>
-              </w:rPr>
-              <w:t>Fully Dressed Use Cases</w:t>
-            </w:r>
+          <w:hyperlink w:anchor="_Toc101583113" w:history="1">
             <w:r>
               <w:rPr>
                 <w:noProof/>
@@ -1635,7 +1908,7 @@
                 <w:noProof/>
                 <w:webHidden/>
               </w:rPr>
-              <w:instrText xml:space="preserve"> PAGEREF _Toc101574780 \h </w:instrText>
+              <w:instrText xml:space="preserve"> PAGEREF _Toc101583113 \h </w:instrText>
             </w:r>
             <w:r>
               <w:rPr>
@@ -1655,7 +1928,70 @@
                 <w:noProof/>
                 <w:webHidden/>
               </w:rPr>
-              <w:t>6</w:t>
+              <w:t>15</w:t>
+            </w:r>
+            <w:r>
+              <w:rPr>
+                <w:noProof/>
+                <w:webHidden/>
+              </w:rPr>
+              <w:fldChar w:fldCharType="end"/>
+            </w:r>
+          </w:hyperlink>
+        </w:p>
+        <w:p>
+          <w:pPr>
+            <w:pStyle w:val="TOC2"/>
+            <w:tabs>
+              <w:tab w:val="right" w:leader="dot" w:pos="9350"/>
+            </w:tabs>
+            <w:rPr>
+              <w:rFonts w:asciiTheme="minorHAnsi" w:eastAsiaTheme="minorEastAsia" w:hAnsiTheme="minorHAnsi" w:cstheme="minorBidi"/>
+              <w:noProof/>
+              <w:lang w:bidi="ar-SA"/>
+            </w:rPr>
+          </w:pPr>
+          <w:hyperlink w:anchor="_Toc101583114" w:history="1">
+            <w:r>
+              <w:rPr>
+                <w:noProof/>
+                <w:webHidden/>
+              </w:rPr>
+              <w:tab/>
+            </w:r>
+            <w:r>
+              <w:rPr>
+                <w:noProof/>
+                <w:webHidden/>
+              </w:rPr>
+              <w:fldChar w:fldCharType="begin"/>
+            </w:r>
+            <w:r>
+              <w:rPr>
+                <w:noProof/>
+                <w:webHidden/>
+              </w:rPr>
+              <w:instrText xml:space="preserve"> PAGEREF _Toc101583114 \h </w:instrText>
+            </w:r>
+            <w:r>
+              <w:rPr>
+                <w:noProof/>
+                <w:webHidden/>
+              </w:rPr>
+            </w:r>
+            <w:r>
+              <w:rPr>
+                <w:noProof/>
+                <w:webHidden/>
+              </w:rPr>
+              <w:fldChar w:fldCharType="separate"/>
+            </w:r>
+            <w:r>
+              <w:rPr>
+                <w:noProof/>
+                <w:webHidden/>
+              </w:rPr>
+              <w:t>16</w:t>
             </w:r>
             <w:r>
               <w:rPr>
@@ -1678,13 +2014,13 @@
               <w:lang w:bidi="ar-SA"/>
             </w:rPr>
           </w:pPr>
-          <w:hyperlink w:anchor="_Toc101574781" w:history="1">
+          <w:hyperlink w:anchor="_Toc101583115" w:history="1">
             <w:r>
               <w:rPr>
                 <w:rStyle w:val="Hyperlink"/>
                 <w:noProof/>
               </w:rPr>
-              <w:t>ZAIN ASIF (FA20-BSE-136)</w:t>
+              <w:t>MUBASHIR AHMED (FA20-BSE-063)</w:t>
             </w:r>
             <w:r>
               <w:rPr>
@@ -1705,7 +2041,7 @@
                 <w:noProof/>
                 <w:webHidden/>
               </w:rPr>
-              <w:instrText xml:space="preserve"> PAGEREF _Toc101574781 \h </w:instrText>
+              <w:instrText xml:space="preserve"> PAGEREF _Toc101583115 \h </w:instrText>
             </w:r>
             <w:r>
               <w:rPr>
@@ -1725,7 +2061,7 @@
                 <w:noProof/>
                 <w:webHidden/>
               </w:rPr>
-              <w:t>6</w:t>
+              <w:t>16</w:t>
             </w:r>
             <w:r>
               <w:rPr>
@@ -1748,13 +2084,13 @@
               <w:lang w:bidi="ar-SA"/>
             </w:rPr>
           </w:pPr>
-          <w:hyperlink w:anchor="_Toc101574782" w:history="1">
+          <w:hyperlink w:anchor="_Toc101583116" w:history="1">
             <w:r>
               <w:rPr>
                 <w:rStyle w:val="Hyperlink"/>
                 <w:noProof/>
               </w:rPr>
-              <w:t>Use Case UC 1: Deposit Funds</w:t>
+              <w:t>Use Case 1: Pay Bills</w:t>
             </w:r>
             <w:r>
               <w:rPr>
@@ -1775,7 +2111,7 @@
                 <w:noProof/>
                 <w:webHidden/>
               </w:rPr>
-              <w:instrText xml:space="preserve"> PAGEREF _Toc101574782 \h </w:instrText>
+              <w:instrText xml:space="preserve"> PAGEREF _Toc101583116 \h </w:instrText>
             </w:r>
             <w:r>
               <w:rPr>
@@ -1795,7 +2131,7 @@
                 <w:noProof/>
                 <w:webHidden/>
               </w:rPr>
-              <w:t>6</w:t>
+              <w:t>16</w:t>
             </w:r>
             <w:r>
               <w:rPr>
@@ -1818,13 +2154,13 @@
               <w:lang w:bidi="ar-SA"/>
             </w:rPr>
           </w:pPr>
-          <w:hyperlink w:anchor="_Toc101574783" w:history="1">
+          <w:hyperlink w:anchor="_Toc101583117" w:history="1">
             <w:r>
               <w:rPr>
                 <w:rStyle w:val="Hyperlink"/>
                 <w:noProof/>
               </w:rPr>
-              <w:t>Use Case UC 2: Deposit Slip</w:t>
+              <w:t>Use Case 2: Transfer Funds</w:t>
             </w:r>
             <w:r>
               <w:rPr>
@@ -1845,7 +2181,7 @@
                 <w:noProof/>
                 <w:webHidden/>
               </w:rPr>
-              <w:instrText xml:space="preserve"> PAGEREF _Toc101574783 \h </w:instrText>
+              <w:instrText xml:space="preserve"> PAGEREF _Toc101583117 \h </w:instrText>
             </w:r>
             <w:r>
               <w:rPr>
@@ -1865,7 +2201,7 @@
                 <w:noProof/>
                 <w:webHidden/>
               </w:rPr>
-              <w:t>9</w:t>
+              <w:t>16</w:t>
             </w:r>
             <w:r>
               <w:rPr>
@@ -1888,13 +2224,13 @@
               <w:lang w:bidi="ar-SA"/>
             </w:rPr>
           </w:pPr>
-          <w:hyperlink w:anchor="_Toc101574784" w:history="1">
+          <w:hyperlink w:anchor="_Toc101583118" w:history="1">
             <w:r>
               <w:rPr>
                 <w:rStyle w:val="Hyperlink"/>
                 <w:noProof/>
               </w:rPr>
-              <w:t>Use Case 3: Deposit Cheque</w:t>
+              <w:t>Use Case 3: Inquiry of balance</w:t>
             </w:r>
             <w:r>
               <w:rPr>
@@ -1915,7 +2251,7 @@
                 <w:noProof/>
                 <w:webHidden/>
               </w:rPr>
-              <w:instrText xml:space="preserve"> PAGEREF _Toc101574784 \h </w:instrText>
+              <w:instrText xml:space="preserve"> PAGEREF _Toc101583118 \h </w:instrText>
             </w:r>
             <w:r>
               <w:rPr>
@@ -1935,7 +2271,77 @@
                 <w:noProof/>
                 <w:webHidden/>
               </w:rPr>
-              <w:t>12</w:t>
+              <w:t>17</w:t>
+            </w:r>
+            <w:r>
+              <w:rPr>
+                <w:noProof/>
+                <w:webHidden/>
+              </w:rPr>
+              <w:fldChar w:fldCharType="end"/>
+            </w:r>
+          </w:hyperlink>
+        </w:p>
+        <w:p>
+          <w:pPr>
+            <w:pStyle w:val="TOC2"/>
+            <w:tabs>
+              <w:tab w:val="right" w:leader="dot" w:pos="9350"/>
+            </w:tabs>
+            <w:rPr>
+              <w:rFonts w:asciiTheme="minorHAnsi" w:eastAsiaTheme="minorEastAsia" w:hAnsiTheme="minorHAnsi" w:cstheme="minorBidi"/>
+              <w:noProof/>
+              <w:lang w:bidi="ar-SA"/>
+            </w:rPr>
+          </w:pPr>
+          <w:hyperlink w:anchor="_Toc101583119" w:history="1">
+            <w:r>
+              <w:rPr>
+                <w:rStyle w:val="Hyperlink"/>
+                <w:noProof/>
+              </w:rPr>
+              <w:t>Fully Dressed Use Cases</w:t>
+            </w:r>
+            <w:r>
+              <w:rPr>
+                <w:noProof/>
+                <w:webHidden/>
+              </w:rPr>
+              <w:tab/>
+            </w:r>
+            <w:r>
+              <w:rPr>
+                <w:noProof/>
+                <w:webHidden/>
+              </w:rPr>
+              <w:fldChar w:fldCharType="begin"/>
+            </w:r>
+            <w:r>
+              <w:rPr>
+                <w:noProof/>
+                <w:webHidden/>
+              </w:rPr>
+              <w:instrText xml:space="preserve"> PAGEREF _Toc101583119 \h </w:instrText>
+            </w:r>
+            <w:r>
+              <w:rPr>
+                <w:noProof/>
+                <w:webHidden/>
+              </w:rPr>
+            </w:r>
+            <w:r>
+              <w:rPr>
+                <w:noProof/>
+                <w:webHidden/>
+              </w:rPr>
+              <w:fldChar w:fldCharType="separate"/>
+            </w:r>
+            <w:r>
+              <w:rPr>
+                <w:noProof/>
+                <w:webHidden/>
+              </w:rPr>
+              <w:t>17</w:t>
             </w:r>
             <w:r>
               <w:rPr>
@@ -1958,13 +2364,13 @@
               <w:lang w:bidi="ar-SA"/>
             </w:rPr>
           </w:pPr>
-          <w:hyperlink w:anchor="_Toc101574785" w:history="1">
+          <w:hyperlink w:anchor="_Toc101583120" w:history="1">
             <w:r>
               <w:rPr>
                 <w:rStyle w:val="Hyperlink"/>
                 <w:noProof/>
               </w:rPr>
-              <w:t>Use Case UC4: Withdraw Money</w:t>
+              <w:t>Mubashir Ahmed (FA20-BSE-063)</w:t>
             </w:r>
             <w:r>
               <w:rPr>
@@ -1985,7 +2391,7 @@
                 <w:noProof/>
                 <w:webHidden/>
               </w:rPr>
-              <w:instrText xml:space="preserve"> PAGEREF _Toc101574785 \h </w:instrText>
+              <w:instrText xml:space="preserve"> PAGEREF _Toc101583120 \h </w:instrText>
             </w:r>
             <w:r>
               <w:rPr>
@@ -2005,7 +2411,7 @@
                 <w:noProof/>
                 <w:webHidden/>
               </w:rPr>
-              <w:t>15</w:t>
+              <w:t>17</w:t>
             </w:r>
             <w:r>
               <w:rPr>
@@ -2028,13 +2434,13 @@
               <w:lang w:bidi="ar-SA"/>
             </w:rPr>
           </w:pPr>
-          <w:hyperlink w:anchor="_Toc101574786" w:history="1">
+          <w:hyperlink w:anchor="_Toc101583121" w:history="1">
             <w:r>
               <w:rPr>
                 <w:rStyle w:val="Hyperlink"/>
                 <w:noProof/>
               </w:rPr>
-              <w:t>Rahim Khan [ 050]</w:t>
+              <w:t>Use Case UC 1: Pay Bills</w:t>
             </w:r>
             <w:r>
               <w:rPr>
@@ -2055,7 +2461,7 @@
                 <w:noProof/>
                 <w:webHidden/>
               </w:rPr>
-              <w:instrText xml:space="preserve"> PAGEREF _Toc101574786 \h </w:instrText>
+              <w:instrText xml:space="preserve"> PAGEREF _Toc101583121 \h </w:instrText>
             </w:r>
             <w:r>
               <w:rPr>
@@ -2075,7 +2481,7 @@
                 <w:noProof/>
                 <w:webHidden/>
               </w:rPr>
-              <w:t>18</w:t>
+              <w:t>17</w:t>
             </w:r>
             <w:r>
               <w:rPr>
@@ -2098,7 +2504,1057 @@
               <w:lang w:bidi="ar-SA"/>
             </w:rPr>
           </w:pPr>
-          <w:hyperlink w:anchor="_Toc101574787" w:history="1">
+          <w:hyperlink w:anchor="_Toc101583122" w:history="1">
+            <w:r>
+              <w:rPr>
+                <w:rStyle w:val="Hyperlink"/>
+                <w:noProof/>
+              </w:rPr>
+              <w:t>Use Case UC 2: Transfer Funds</w:t>
+            </w:r>
+            <w:r>
+              <w:rPr>
+                <w:noProof/>
+                <w:webHidden/>
+              </w:rPr>
+              <w:tab/>
+            </w:r>
+            <w:r>
+              <w:rPr>
+                <w:noProof/>
+                <w:webHidden/>
+              </w:rPr>
+              <w:fldChar w:fldCharType="begin"/>
+            </w:r>
+            <w:r>
+              <w:rPr>
+                <w:noProof/>
+                <w:webHidden/>
+              </w:rPr>
+              <w:instrText xml:space="preserve"> PAGEREF _Toc101583122 \h </w:instrText>
+            </w:r>
+            <w:r>
+              <w:rPr>
+                <w:noProof/>
+                <w:webHidden/>
+              </w:rPr>
+            </w:r>
+            <w:r>
+              <w:rPr>
+                <w:noProof/>
+                <w:webHidden/>
+              </w:rPr>
+              <w:fldChar w:fldCharType="separate"/>
+            </w:r>
+            <w:r>
+              <w:rPr>
+                <w:noProof/>
+                <w:webHidden/>
+              </w:rPr>
+              <w:t>20</w:t>
+            </w:r>
+            <w:r>
+              <w:rPr>
+                <w:noProof/>
+                <w:webHidden/>
+              </w:rPr>
+              <w:fldChar w:fldCharType="end"/>
+            </w:r>
+          </w:hyperlink>
+        </w:p>
+        <w:p>
+          <w:pPr>
+            <w:pStyle w:val="TOC3"/>
+            <w:tabs>
+              <w:tab w:val="right" w:leader="dot" w:pos="9350"/>
+            </w:tabs>
+            <w:rPr>
+              <w:rFonts w:asciiTheme="minorHAnsi" w:eastAsiaTheme="minorEastAsia" w:hAnsiTheme="minorHAnsi" w:cstheme="minorBidi"/>
+              <w:noProof/>
+              <w:lang w:bidi="ar-SA"/>
+            </w:rPr>
+          </w:pPr>
+          <w:hyperlink w:anchor="_Toc101583123" w:history="1">
+            <w:r>
+              <w:rPr>
+                <w:rStyle w:val="Hyperlink"/>
+                <w:noProof/>
+              </w:rPr>
+              <w:t>Use Case 3: Balance Inquiry</w:t>
+            </w:r>
+            <w:r>
+              <w:rPr>
+                <w:noProof/>
+                <w:webHidden/>
+              </w:rPr>
+              <w:tab/>
+            </w:r>
+            <w:r>
+              <w:rPr>
+                <w:noProof/>
+                <w:webHidden/>
+              </w:rPr>
+              <w:fldChar w:fldCharType="begin"/>
+            </w:r>
+            <w:r>
+              <w:rPr>
+                <w:noProof/>
+                <w:webHidden/>
+              </w:rPr>
+              <w:instrText xml:space="preserve"> PAGEREF _Toc101583123 \h </w:instrText>
+            </w:r>
+            <w:r>
+              <w:rPr>
+                <w:noProof/>
+                <w:webHidden/>
+              </w:rPr>
+            </w:r>
+            <w:r>
+              <w:rPr>
+                <w:noProof/>
+                <w:webHidden/>
+              </w:rPr>
+              <w:fldChar w:fldCharType="separate"/>
+            </w:r>
+            <w:r>
+              <w:rPr>
+                <w:noProof/>
+                <w:webHidden/>
+              </w:rPr>
+              <w:t>23</w:t>
+            </w:r>
+            <w:r>
+              <w:rPr>
+                <w:noProof/>
+                <w:webHidden/>
+              </w:rPr>
+              <w:fldChar w:fldCharType="end"/>
+            </w:r>
+          </w:hyperlink>
+        </w:p>
+        <w:p>
+          <w:pPr>
+            <w:pStyle w:val="TOC2"/>
+            <w:tabs>
+              <w:tab w:val="right" w:leader="dot" w:pos="9350"/>
+            </w:tabs>
+            <w:rPr>
+              <w:rFonts w:asciiTheme="minorHAnsi" w:eastAsiaTheme="minorEastAsia" w:hAnsiTheme="minorHAnsi" w:cstheme="minorBidi"/>
+              <w:noProof/>
+              <w:lang w:bidi="ar-SA"/>
+            </w:rPr>
+          </w:pPr>
+          <w:hyperlink w:anchor="_Toc101583124" w:history="1">
+            <w:r>
+              <w:rPr>
+                <w:rStyle w:val="Hyperlink"/>
+                <w:noProof/>
+              </w:rPr>
+              <w:t>Brief Level Use Cases</w:t>
+            </w:r>
+            <w:r>
+              <w:rPr>
+                <w:noProof/>
+                <w:webHidden/>
+              </w:rPr>
+              <w:tab/>
+            </w:r>
+            <w:r>
+              <w:rPr>
+                <w:noProof/>
+                <w:webHidden/>
+              </w:rPr>
+              <w:fldChar w:fldCharType="begin"/>
+            </w:r>
+            <w:r>
+              <w:rPr>
+                <w:noProof/>
+                <w:webHidden/>
+              </w:rPr>
+              <w:instrText xml:space="preserve"> PAGEREF _Toc101583124 \h </w:instrText>
+            </w:r>
+            <w:r>
+              <w:rPr>
+                <w:noProof/>
+                <w:webHidden/>
+              </w:rPr>
+            </w:r>
+            <w:r>
+              <w:rPr>
+                <w:noProof/>
+                <w:webHidden/>
+              </w:rPr>
+              <w:fldChar w:fldCharType="separate"/>
+            </w:r>
+            <w:r>
+              <w:rPr>
+                <w:noProof/>
+                <w:webHidden/>
+              </w:rPr>
+              <w:t>25</w:t>
+            </w:r>
+            <w:r>
+              <w:rPr>
+                <w:noProof/>
+                <w:webHidden/>
+              </w:rPr>
+              <w:fldChar w:fldCharType="end"/>
+            </w:r>
+          </w:hyperlink>
+        </w:p>
+        <w:p>
+          <w:pPr>
+            <w:pStyle w:val="TOC3"/>
+            <w:tabs>
+              <w:tab w:val="right" w:leader="dot" w:pos="9350"/>
+            </w:tabs>
+            <w:rPr>
+              <w:rFonts w:asciiTheme="minorHAnsi" w:eastAsiaTheme="minorEastAsia" w:hAnsiTheme="minorHAnsi" w:cstheme="minorBidi"/>
+              <w:noProof/>
+              <w:lang w:bidi="ar-SA"/>
+            </w:rPr>
+          </w:pPr>
+          <w:hyperlink w:anchor="_Toc101583125" w:history="1">
+            <w:r>
+              <w:rPr>
+                <w:rStyle w:val="Hyperlink"/>
+                <w:noProof/>
+              </w:rPr>
+              <w:t>ZAIN ASIF (FA20-BSE-136)</w:t>
+            </w:r>
+            <w:r>
+              <w:rPr>
+                <w:noProof/>
+                <w:webHidden/>
+              </w:rPr>
+              <w:tab/>
+            </w:r>
+            <w:r>
+              <w:rPr>
+                <w:noProof/>
+                <w:webHidden/>
+              </w:rPr>
+              <w:fldChar w:fldCharType="begin"/>
+            </w:r>
+            <w:r>
+              <w:rPr>
+                <w:noProof/>
+                <w:webHidden/>
+              </w:rPr>
+              <w:instrText xml:space="preserve"> PAGEREF _Toc101583125 \h </w:instrText>
+            </w:r>
+            <w:r>
+              <w:rPr>
+                <w:noProof/>
+                <w:webHidden/>
+              </w:rPr>
+            </w:r>
+            <w:r>
+              <w:rPr>
+                <w:noProof/>
+                <w:webHidden/>
+              </w:rPr>
+              <w:fldChar w:fldCharType="separate"/>
+            </w:r>
+            <w:r>
+              <w:rPr>
+                <w:noProof/>
+                <w:webHidden/>
+              </w:rPr>
+              <w:t>25</w:t>
+            </w:r>
+            <w:r>
+              <w:rPr>
+                <w:noProof/>
+                <w:webHidden/>
+              </w:rPr>
+              <w:fldChar w:fldCharType="end"/>
+            </w:r>
+          </w:hyperlink>
+        </w:p>
+        <w:p>
+          <w:pPr>
+            <w:pStyle w:val="TOC3"/>
+            <w:tabs>
+              <w:tab w:val="right" w:leader="dot" w:pos="9350"/>
+            </w:tabs>
+            <w:rPr>
+              <w:rFonts w:asciiTheme="minorHAnsi" w:eastAsiaTheme="minorEastAsia" w:hAnsiTheme="minorHAnsi" w:cstheme="minorBidi"/>
+              <w:noProof/>
+              <w:lang w:bidi="ar-SA"/>
+            </w:rPr>
+          </w:pPr>
+          <w:hyperlink w:anchor="_Toc101583126" w:history="1">
+            <w:r>
+              <w:rPr>
+                <w:rStyle w:val="Hyperlink"/>
+                <w:noProof/>
+              </w:rPr>
+              <w:t>Use Case 1: Deposit Funds</w:t>
+            </w:r>
+            <w:r>
+              <w:rPr>
+                <w:noProof/>
+                <w:webHidden/>
+              </w:rPr>
+              <w:tab/>
+            </w:r>
+            <w:r>
+              <w:rPr>
+                <w:noProof/>
+                <w:webHidden/>
+              </w:rPr>
+              <w:fldChar w:fldCharType="begin"/>
+            </w:r>
+            <w:r>
+              <w:rPr>
+                <w:noProof/>
+                <w:webHidden/>
+              </w:rPr>
+              <w:instrText xml:space="preserve"> PAGEREF _Toc101583126 \h </w:instrText>
+            </w:r>
+            <w:r>
+              <w:rPr>
+                <w:noProof/>
+                <w:webHidden/>
+              </w:rPr>
+            </w:r>
+            <w:r>
+              <w:rPr>
+                <w:noProof/>
+                <w:webHidden/>
+              </w:rPr>
+              <w:fldChar w:fldCharType="separate"/>
+            </w:r>
+            <w:r>
+              <w:rPr>
+                <w:noProof/>
+                <w:webHidden/>
+              </w:rPr>
+              <w:t>25</w:t>
+            </w:r>
+            <w:r>
+              <w:rPr>
+                <w:noProof/>
+                <w:webHidden/>
+              </w:rPr>
+              <w:fldChar w:fldCharType="end"/>
+            </w:r>
+          </w:hyperlink>
+        </w:p>
+        <w:p>
+          <w:pPr>
+            <w:pStyle w:val="TOC3"/>
+            <w:tabs>
+              <w:tab w:val="right" w:leader="dot" w:pos="9350"/>
+            </w:tabs>
+            <w:rPr>
+              <w:rFonts w:asciiTheme="minorHAnsi" w:eastAsiaTheme="minorEastAsia" w:hAnsiTheme="minorHAnsi" w:cstheme="minorBidi"/>
+              <w:noProof/>
+              <w:lang w:bidi="ar-SA"/>
+            </w:rPr>
+          </w:pPr>
+          <w:hyperlink w:anchor="_Toc101583127" w:history="1">
+            <w:r>
+              <w:rPr>
+                <w:rStyle w:val="Hyperlink"/>
+                <w:noProof/>
+              </w:rPr>
+              <w:t>Use Case 2: Deposit Cash</w:t>
+            </w:r>
+            <w:r>
+              <w:rPr>
+                <w:noProof/>
+                <w:webHidden/>
+              </w:rPr>
+              <w:tab/>
+            </w:r>
+            <w:r>
+              <w:rPr>
+                <w:noProof/>
+                <w:webHidden/>
+              </w:rPr>
+              <w:fldChar w:fldCharType="begin"/>
+            </w:r>
+            <w:r>
+              <w:rPr>
+                <w:noProof/>
+                <w:webHidden/>
+              </w:rPr>
+              <w:instrText xml:space="preserve"> PAGEREF _Toc101583127 \h </w:instrText>
+            </w:r>
+            <w:r>
+              <w:rPr>
+                <w:noProof/>
+                <w:webHidden/>
+              </w:rPr>
+            </w:r>
+            <w:r>
+              <w:rPr>
+                <w:noProof/>
+                <w:webHidden/>
+              </w:rPr>
+              <w:fldChar w:fldCharType="separate"/>
+            </w:r>
+            <w:r>
+              <w:rPr>
+                <w:noProof/>
+                <w:webHidden/>
+              </w:rPr>
+              <w:t>25</w:t>
+            </w:r>
+            <w:r>
+              <w:rPr>
+                <w:noProof/>
+                <w:webHidden/>
+              </w:rPr>
+              <w:fldChar w:fldCharType="end"/>
+            </w:r>
+          </w:hyperlink>
+        </w:p>
+        <w:p>
+          <w:pPr>
+            <w:pStyle w:val="TOC3"/>
+            <w:tabs>
+              <w:tab w:val="right" w:leader="dot" w:pos="9350"/>
+            </w:tabs>
+            <w:rPr>
+              <w:rFonts w:asciiTheme="minorHAnsi" w:eastAsiaTheme="minorEastAsia" w:hAnsiTheme="minorHAnsi" w:cstheme="minorBidi"/>
+              <w:noProof/>
+              <w:lang w:bidi="ar-SA"/>
+            </w:rPr>
+          </w:pPr>
+          <w:hyperlink w:anchor="_Toc101583128" w:history="1">
+            <w:r>
+              <w:rPr>
+                <w:rStyle w:val="Hyperlink"/>
+                <w:noProof/>
+              </w:rPr>
+              <w:t>Use Case 3: Deposit Cheque</w:t>
+            </w:r>
+            <w:r>
+              <w:rPr>
+                <w:noProof/>
+                <w:webHidden/>
+              </w:rPr>
+              <w:tab/>
+            </w:r>
+            <w:r>
+              <w:rPr>
+                <w:noProof/>
+                <w:webHidden/>
+              </w:rPr>
+              <w:fldChar w:fldCharType="begin"/>
+            </w:r>
+            <w:r>
+              <w:rPr>
+                <w:noProof/>
+                <w:webHidden/>
+              </w:rPr>
+              <w:instrText xml:space="preserve"> PAGEREF _Toc101583128 \h </w:instrText>
+            </w:r>
+            <w:r>
+              <w:rPr>
+                <w:noProof/>
+                <w:webHidden/>
+              </w:rPr>
+            </w:r>
+            <w:r>
+              <w:rPr>
+                <w:noProof/>
+                <w:webHidden/>
+              </w:rPr>
+              <w:fldChar w:fldCharType="separate"/>
+            </w:r>
+            <w:r>
+              <w:rPr>
+                <w:noProof/>
+                <w:webHidden/>
+              </w:rPr>
+              <w:t>26</w:t>
+            </w:r>
+            <w:r>
+              <w:rPr>
+                <w:noProof/>
+                <w:webHidden/>
+              </w:rPr>
+              <w:fldChar w:fldCharType="end"/>
+            </w:r>
+          </w:hyperlink>
+        </w:p>
+        <w:p>
+          <w:pPr>
+            <w:pStyle w:val="TOC3"/>
+            <w:tabs>
+              <w:tab w:val="right" w:leader="dot" w:pos="9350"/>
+            </w:tabs>
+            <w:rPr>
+              <w:rFonts w:asciiTheme="minorHAnsi" w:eastAsiaTheme="minorEastAsia" w:hAnsiTheme="minorHAnsi" w:cstheme="minorBidi"/>
+              <w:noProof/>
+              <w:lang w:bidi="ar-SA"/>
+            </w:rPr>
+          </w:pPr>
+          <w:hyperlink w:anchor="_Toc101583129" w:history="1">
+            <w:r>
+              <w:rPr>
+                <w:rStyle w:val="Hyperlink"/>
+                <w:noProof/>
+              </w:rPr>
+              <w:t>Use Case 4: Withdraw Money</w:t>
+            </w:r>
+            <w:r>
+              <w:rPr>
+                <w:noProof/>
+                <w:webHidden/>
+              </w:rPr>
+              <w:tab/>
+            </w:r>
+            <w:r>
+              <w:rPr>
+                <w:noProof/>
+                <w:webHidden/>
+              </w:rPr>
+              <w:fldChar w:fldCharType="begin"/>
+            </w:r>
+            <w:r>
+              <w:rPr>
+                <w:noProof/>
+                <w:webHidden/>
+              </w:rPr>
+              <w:instrText xml:space="preserve"> PAGEREF _Toc101583129 \h </w:instrText>
+            </w:r>
+            <w:r>
+              <w:rPr>
+                <w:noProof/>
+                <w:webHidden/>
+              </w:rPr>
+            </w:r>
+            <w:r>
+              <w:rPr>
+                <w:noProof/>
+                <w:webHidden/>
+              </w:rPr>
+              <w:fldChar w:fldCharType="separate"/>
+            </w:r>
+            <w:r>
+              <w:rPr>
+                <w:noProof/>
+                <w:webHidden/>
+              </w:rPr>
+              <w:t>26</w:t>
+            </w:r>
+            <w:r>
+              <w:rPr>
+                <w:noProof/>
+                <w:webHidden/>
+              </w:rPr>
+              <w:fldChar w:fldCharType="end"/>
+            </w:r>
+          </w:hyperlink>
+        </w:p>
+        <w:p>
+          <w:pPr>
+            <w:pStyle w:val="TOC2"/>
+            <w:tabs>
+              <w:tab w:val="right" w:leader="dot" w:pos="9350"/>
+            </w:tabs>
+            <w:rPr>
+              <w:rFonts w:asciiTheme="minorHAnsi" w:eastAsiaTheme="minorEastAsia" w:hAnsiTheme="minorHAnsi" w:cstheme="minorBidi"/>
+              <w:noProof/>
+              <w:lang w:bidi="ar-SA"/>
+            </w:rPr>
+          </w:pPr>
+          <w:hyperlink w:anchor="_Toc101583130" w:history="1">
+            <w:r>
+              <w:rPr>
+                <w:rStyle w:val="Hyperlink"/>
+                <w:noProof/>
+              </w:rPr>
+              <w:t>Fully Dressed Use Cases</w:t>
+            </w:r>
+            <w:r>
+              <w:rPr>
+                <w:noProof/>
+                <w:webHidden/>
+              </w:rPr>
+              <w:tab/>
+            </w:r>
+            <w:r>
+              <w:rPr>
+                <w:noProof/>
+                <w:webHidden/>
+              </w:rPr>
+              <w:fldChar w:fldCharType="begin"/>
+            </w:r>
+            <w:r>
+              <w:rPr>
+                <w:noProof/>
+                <w:webHidden/>
+              </w:rPr>
+              <w:instrText xml:space="preserve"> PAGEREF _Toc101583130 \h </w:instrText>
+            </w:r>
+            <w:r>
+              <w:rPr>
+                <w:noProof/>
+                <w:webHidden/>
+              </w:rPr>
+            </w:r>
+            <w:r>
+              <w:rPr>
+                <w:noProof/>
+                <w:webHidden/>
+              </w:rPr>
+              <w:fldChar w:fldCharType="separate"/>
+            </w:r>
+            <w:r>
+              <w:rPr>
+                <w:noProof/>
+                <w:webHidden/>
+              </w:rPr>
+              <w:t>26</w:t>
+            </w:r>
+            <w:r>
+              <w:rPr>
+                <w:noProof/>
+                <w:webHidden/>
+              </w:rPr>
+              <w:fldChar w:fldCharType="end"/>
+            </w:r>
+          </w:hyperlink>
+        </w:p>
+        <w:p>
+          <w:pPr>
+            <w:pStyle w:val="TOC3"/>
+            <w:tabs>
+              <w:tab w:val="right" w:leader="dot" w:pos="9350"/>
+            </w:tabs>
+            <w:rPr>
+              <w:rFonts w:asciiTheme="minorHAnsi" w:eastAsiaTheme="minorEastAsia" w:hAnsiTheme="minorHAnsi" w:cstheme="minorBidi"/>
+              <w:noProof/>
+              <w:lang w:bidi="ar-SA"/>
+            </w:rPr>
+          </w:pPr>
+          <w:hyperlink w:anchor="_Toc101583131" w:history="1">
+            <w:r>
+              <w:rPr>
+                <w:rStyle w:val="Hyperlink"/>
+                <w:noProof/>
+              </w:rPr>
+              <w:t>ZAIN ASIF (FA20-BSE-136)</w:t>
+            </w:r>
+            <w:r>
+              <w:rPr>
+                <w:noProof/>
+                <w:webHidden/>
+              </w:rPr>
+              <w:tab/>
+            </w:r>
+            <w:r>
+              <w:rPr>
+                <w:noProof/>
+                <w:webHidden/>
+              </w:rPr>
+              <w:fldChar w:fldCharType="begin"/>
+            </w:r>
+            <w:r>
+              <w:rPr>
+                <w:noProof/>
+                <w:webHidden/>
+              </w:rPr>
+              <w:instrText xml:space="preserve"> PAGEREF _Toc101583131 \h </w:instrText>
+            </w:r>
+            <w:r>
+              <w:rPr>
+                <w:noProof/>
+                <w:webHidden/>
+              </w:rPr>
+            </w:r>
+            <w:r>
+              <w:rPr>
+                <w:noProof/>
+                <w:webHidden/>
+              </w:rPr>
+              <w:fldChar w:fldCharType="separate"/>
+            </w:r>
+            <w:r>
+              <w:rPr>
+                <w:noProof/>
+                <w:webHidden/>
+              </w:rPr>
+              <w:t>26</w:t>
+            </w:r>
+            <w:r>
+              <w:rPr>
+                <w:noProof/>
+                <w:webHidden/>
+              </w:rPr>
+              <w:fldChar w:fldCharType="end"/>
+            </w:r>
+          </w:hyperlink>
+        </w:p>
+        <w:p>
+          <w:pPr>
+            <w:pStyle w:val="TOC3"/>
+            <w:tabs>
+              <w:tab w:val="right" w:leader="dot" w:pos="9350"/>
+            </w:tabs>
+            <w:rPr>
+              <w:rFonts w:asciiTheme="minorHAnsi" w:eastAsiaTheme="minorEastAsia" w:hAnsiTheme="minorHAnsi" w:cstheme="minorBidi"/>
+              <w:noProof/>
+              <w:lang w:bidi="ar-SA"/>
+            </w:rPr>
+          </w:pPr>
+          <w:hyperlink w:anchor="_Toc101583132" w:history="1">
+            <w:r>
+              <w:rPr>
+                <w:rStyle w:val="Hyperlink"/>
+                <w:noProof/>
+              </w:rPr>
+              <w:t>Use Case UC 1: Deposit Funds</w:t>
+            </w:r>
+            <w:r>
+              <w:rPr>
+                <w:noProof/>
+                <w:webHidden/>
+              </w:rPr>
+              <w:tab/>
+            </w:r>
+            <w:r>
+              <w:rPr>
+                <w:noProof/>
+                <w:webHidden/>
+              </w:rPr>
+              <w:fldChar w:fldCharType="begin"/>
+            </w:r>
+            <w:r>
+              <w:rPr>
+                <w:noProof/>
+                <w:webHidden/>
+              </w:rPr>
+              <w:instrText xml:space="preserve"> PAGEREF _Toc101583132 \h </w:instrText>
+            </w:r>
+            <w:r>
+              <w:rPr>
+                <w:noProof/>
+                <w:webHidden/>
+              </w:rPr>
+            </w:r>
+            <w:r>
+              <w:rPr>
+                <w:noProof/>
+                <w:webHidden/>
+              </w:rPr>
+              <w:fldChar w:fldCharType="separate"/>
+            </w:r>
+            <w:r>
+              <w:rPr>
+                <w:noProof/>
+                <w:webHidden/>
+              </w:rPr>
+              <w:t>26</w:t>
+            </w:r>
+            <w:r>
+              <w:rPr>
+                <w:noProof/>
+                <w:webHidden/>
+              </w:rPr>
+              <w:fldChar w:fldCharType="end"/>
+            </w:r>
+          </w:hyperlink>
+        </w:p>
+        <w:p>
+          <w:pPr>
+            <w:pStyle w:val="TOC3"/>
+            <w:tabs>
+              <w:tab w:val="right" w:leader="dot" w:pos="9350"/>
+            </w:tabs>
+            <w:rPr>
+              <w:rFonts w:asciiTheme="minorHAnsi" w:eastAsiaTheme="minorEastAsia" w:hAnsiTheme="minorHAnsi" w:cstheme="minorBidi"/>
+              <w:noProof/>
+              <w:lang w:bidi="ar-SA"/>
+            </w:rPr>
+          </w:pPr>
+          <w:hyperlink w:anchor="_Toc101583133" w:history="1">
+            <w:r>
+              <w:rPr>
+                <w:rStyle w:val="Hyperlink"/>
+                <w:noProof/>
+              </w:rPr>
+              <w:t>Use Case UC 2: Deposit Slip</w:t>
+            </w:r>
+            <w:r>
+              <w:rPr>
+                <w:noProof/>
+                <w:webHidden/>
+              </w:rPr>
+              <w:tab/>
+            </w:r>
+            <w:r>
+              <w:rPr>
+                <w:noProof/>
+                <w:webHidden/>
+              </w:rPr>
+              <w:fldChar w:fldCharType="begin"/>
+            </w:r>
+            <w:r>
+              <w:rPr>
+                <w:noProof/>
+                <w:webHidden/>
+              </w:rPr>
+              <w:instrText xml:space="preserve"> PAGEREF _Toc101583133 \h </w:instrText>
+            </w:r>
+            <w:r>
+              <w:rPr>
+                <w:noProof/>
+                <w:webHidden/>
+              </w:rPr>
+            </w:r>
+            <w:r>
+              <w:rPr>
+                <w:noProof/>
+                <w:webHidden/>
+              </w:rPr>
+              <w:fldChar w:fldCharType="separate"/>
+            </w:r>
+            <w:r>
+              <w:rPr>
+                <w:noProof/>
+                <w:webHidden/>
+              </w:rPr>
+              <w:t>30</w:t>
+            </w:r>
+            <w:r>
+              <w:rPr>
+                <w:noProof/>
+                <w:webHidden/>
+              </w:rPr>
+              <w:fldChar w:fldCharType="end"/>
+            </w:r>
+          </w:hyperlink>
+        </w:p>
+        <w:p>
+          <w:pPr>
+            <w:pStyle w:val="TOC3"/>
+            <w:tabs>
+              <w:tab w:val="right" w:leader="dot" w:pos="9350"/>
+            </w:tabs>
+            <w:rPr>
+              <w:rFonts w:asciiTheme="minorHAnsi" w:eastAsiaTheme="minorEastAsia" w:hAnsiTheme="minorHAnsi" w:cstheme="minorBidi"/>
+              <w:noProof/>
+              <w:lang w:bidi="ar-SA"/>
+            </w:rPr>
+          </w:pPr>
+          <w:hyperlink w:anchor="_Toc101583134" w:history="1">
+            <w:r>
+              <w:rPr>
+                <w:rStyle w:val="Hyperlink"/>
+                <w:noProof/>
+              </w:rPr>
+              <w:t>Use Case 3: Deposit Cheque</w:t>
+            </w:r>
+            <w:r>
+              <w:rPr>
+                <w:noProof/>
+                <w:webHidden/>
+              </w:rPr>
+              <w:tab/>
+            </w:r>
+            <w:r>
+              <w:rPr>
+                <w:noProof/>
+                <w:webHidden/>
+              </w:rPr>
+              <w:fldChar w:fldCharType="begin"/>
+            </w:r>
+            <w:r>
+              <w:rPr>
+                <w:noProof/>
+                <w:webHidden/>
+              </w:rPr>
+              <w:instrText xml:space="preserve"> PAGEREF _Toc101583134 \h </w:instrText>
+            </w:r>
+            <w:r>
+              <w:rPr>
+                <w:noProof/>
+                <w:webHidden/>
+              </w:rPr>
+            </w:r>
+            <w:r>
+              <w:rPr>
+                <w:noProof/>
+                <w:webHidden/>
+              </w:rPr>
+              <w:fldChar w:fldCharType="separate"/>
+            </w:r>
+            <w:r>
+              <w:rPr>
+                <w:noProof/>
+                <w:webHidden/>
+              </w:rPr>
+              <w:t>33</w:t>
+            </w:r>
+            <w:r>
+              <w:rPr>
+                <w:noProof/>
+                <w:webHidden/>
+              </w:rPr>
+              <w:fldChar w:fldCharType="end"/>
+            </w:r>
+          </w:hyperlink>
+        </w:p>
+        <w:p>
+          <w:pPr>
+            <w:pStyle w:val="TOC3"/>
+            <w:tabs>
+              <w:tab w:val="right" w:leader="dot" w:pos="9350"/>
+            </w:tabs>
+            <w:rPr>
+              <w:rFonts w:asciiTheme="minorHAnsi" w:eastAsiaTheme="minorEastAsia" w:hAnsiTheme="minorHAnsi" w:cstheme="minorBidi"/>
+              <w:noProof/>
+              <w:lang w:bidi="ar-SA"/>
+            </w:rPr>
+          </w:pPr>
+          <w:hyperlink w:anchor="_Toc101583135" w:history="1">
+            <w:r>
+              <w:rPr>
+                <w:rStyle w:val="Hyperlink"/>
+                <w:noProof/>
+              </w:rPr>
+              <w:t>Use Case UC4: Withdraw Money</w:t>
+            </w:r>
+            <w:r>
+              <w:rPr>
+                <w:noProof/>
+                <w:webHidden/>
+              </w:rPr>
+              <w:tab/>
+            </w:r>
+            <w:r>
+              <w:rPr>
+                <w:noProof/>
+                <w:webHidden/>
+              </w:rPr>
+              <w:fldChar w:fldCharType="begin"/>
+            </w:r>
+            <w:r>
+              <w:rPr>
+                <w:noProof/>
+                <w:webHidden/>
+              </w:rPr>
+              <w:instrText xml:space="preserve"> PAGEREF _Toc101583135 \h </w:instrText>
+            </w:r>
+            <w:r>
+              <w:rPr>
+                <w:noProof/>
+                <w:webHidden/>
+              </w:rPr>
+            </w:r>
+            <w:r>
+              <w:rPr>
+                <w:noProof/>
+                <w:webHidden/>
+              </w:rPr>
+              <w:fldChar w:fldCharType="separate"/>
+            </w:r>
+            <w:r>
+              <w:rPr>
+                <w:noProof/>
+                <w:webHidden/>
+              </w:rPr>
+              <w:t>36</w:t>
+            </w:r>
+            <w:r>
+              <w:rPr>
+                <w:noProof/>
+                <w:webHidden/>
+              </w:rPr>
+              <w:fldChar w:fldCharType="end"/>
+            </w:r>
+          </w:hyperlink>
+        </w:p>
+        <w:p>
+          <w:pPr>
+            <w:pStyle w:val="TOC3"/>
+            <w:tabs>
+              <w:tab w:val="right" w:leader="dot" w:pos="9350"/>
+            </w:tabs>
+            <w:rPr>
+              <w:rFonts w:asciiTheme="minorHAnsi" w:eastAsiaTheme="minorEastAsia" w:hAnsiTheme="minorHAnsi" w:cstheme="minorBidi"/>
+              <w:noProof/>
+              <w:lang w:bidi="ar-SA"/>
+            </w:rPr>
+          </w:pPr>
+          <w:hyperlink w:anchor="_Toc101583136" w:history="1">
+            <w:r>
+              <w:rPr>
+                <w:rStyle w:val="Hyperlink"/>
+                <w:noProof/>
+              </w:rPr>
+              <w:t>Rahim Khan [ 050]</w:t>
+            </w:r>
+            <w:r>
+              <w:rPr>
+                <w:noProof/>
+                <w:webHidden/>
+              </w:rPr>
+              <w:tab/>
+            </w:r>
+            <w:r>
+              <w:rPr>
+                <w:noProof/>
+                <w:webHidden/>
+              </w:rPr>
+              <w:fldChar w:fldCharType="begin"/>
+            </w:r>
+            <w:r>
+              <w:rPr>
+                <w:noProof/>
+                <w:webHidden/>
+              </w:rPr>
+              <w:instrText xml:space="preserve"> PAGEREF _Toc101583136 \h </w:instrText>
+            </w:r>
+            <w:r>
+              <w:rPr>
+                <w:noProof/>
+                <w:webHidden/>
+              </w:rPr>
+            </w:r>
+            <w:r>
+              <w:rPr>
+                <w:noProof/>
+                <w:webHidden/>
+              </w:rPr>
+              <w:fldChar w:fldCharType="separate"/>
+            </w:r>
+            <w:r>
+              <w:rPr>
+                <w:noProof/>
+                <w:webHidden/>
+              </w:rPr>
+              <w:t>39</w:t>
+            </w:r>
+            <w:r>
+              <w:rPr>
+                <w:noProof/>
+                <w:webHidden/>
+              </w:rPr>
+              <w:fldChar w:fldCharType="end"/>
+            </w:r>
+          </w:hyperlink>
+        </w:p>
+        <w:p>
+          <w:pPr>
+            <w:pStyle w:val="TOC3"/>
+            <w:tabs>
+              <w:tab w:val="right" w:leader="dot" w:pos="9350"/>
+            </w:tabs>
+            <w:rPr>
+              <w:rFonts w:asciiTheme="minorHAnsi" w:eastAsiaTheme="minorEastAsia" w:hAnsiTheme="minorHAnsi" w:cstheme="minorBidi"/>
+              <w:noProof/>
+              <w:lang w:bidi="ar-SA"/>
+            </w:rPr>
+          </w:pPr>
+          <w:hyperlink w:anchor="_Toc101583137" w:history="1">
             <w:r>
               <w:rPr>
                 <w:rStyle w:val="Hyperlink"/>
@@ -2133,7 +3589,7 @@
                 <w:noProof/>
                 <w:webHidden/>
               </w:rPr>
-              <w:instrText xml:space="preserve"> PAGEREF _Toc101574787 \h </w:instrText>
+              <w:instrText xml:space="preserve"> PAGEREF _Toc101583137 \h </w:instrText>
             </w:r>
             <w:r>
               <w:rPr>
@@ -2153,7 +3609,7 @@
                 <w:noProof/>
                 <w:webHidden/>
               </w:rPr>
-              <w:t>18</w:t>
+              <w:t>39</w:t>
             </w:r>
             <w:r>
               <w:rPr>
@@ -2195,7 +3651,7 @@
       <w:pPr>
         <w:pStyle w:val="Heading1"/>
       </w:pPr>
-      <w:bookmarkStart w:id="2" w:name="_Toc101574765"/>
+      <w:bookmarkStart w:id="2" w:name="_Toc101583094"/>
       <w:r>
         <w:lastRenderedPageBreak/>
         <w:t>CHAPTER 1 PROJECT PROPOSAL</w:t>
@@ -2215,7 +3671,7 @@
         <w:pStyle w:val="Heading2"/>
       </w:pPr>
       <w:bookmarkStart w:id="3" w:name="_Toc101427039"/>
-      <w:bookmarkStart w:id="4" w:name="_Toc101574766"/>
+      <w:bookmarkStart w:id="4" w:name="_Toc101583095"/>
       <w:r>
         <w:t>Introduction</w:t>
       </w:r>
@@ -2236,11 +3692,19 @@
         </w:rPr>
         <w:t>[</w:t>
       </w:r>
+      <w:proofErr w:type="gramStart"/>
       <w:r>
         <w:rPr>
           <w:bCs/>
         </w:rPr>
-        <w:t xml:space="preserve">Text Book: </w:t>
+        <w:t>Text Book</w:t>
+      </w:r>
+      <w:proofErr w:type="gramEnd"/>
+      <w:r>
+        <w:rPr>
+          <w:bCs/>
+        </w:rPr>
+        <w:t xml:space="preserve">: </w:t>
       </w:r>
       <w:r>
         <w:t>3.3. Case One: The NextGen POS System</w:t>
@@ -2262,7 +3726,7 @@
         <w:pStyle w:val="Heading2"/>
       </w:pPr>
       <w:bookmarkStart w:id="5" w:name="_Toc101427040"/>
-      <w:bookmarkStart w:id="6" w:name="_Toc101574767"/>
+      <w:bookmarkStart w:id="6" w:name="_Toc101583096"/>
       <w:r>
         <w:t>Vision and Business Case</w:t>
       </w:r>
@@ -2301,11 +3765,19 @@
         </w:rPr>
         <w:t>[</w:t>
       </w:r>
+      <w:proofErr w:type="gramStart"/>
       <w:r>
         <w:rPr>
           <w:bCs/>
         </w:rPr>
-        <w:t xml:space="preserve">Text Book: </w:t>
+        <w:t>Text Book</w:t>
+      </w:r>
+      <w:proofErr w:type="gramEnd"/>
+      <w:r>
+        <w:rPr>
+          <w:bCs/>
+        </w:rPr>
+        <w:t xml:space="preserve">: </w:t>
       </w:r>
       <w:r>
         <w:t>7.6. NextGen Example: (Partial) Vision]</w:t>
@@ -2316,7 +3788,7 @@
         <w:pStyle w:val="Heading2"/>
       </w:pPr>
       <w:bookmarkStart w:id="7" w:name="_Toc101427041"/>
-      <w:bookmarkStart w:id="8" w:name="_Toc101574768"/>
+      <w:bookmarkStart w:id="8" w:name="_Toc101583097"/>
       <w:r>
         <w:t>Use-Case Model</w:t>
       </w:r>
@@ -2337,7 +3809,7 @@
         <w:pStyle w:val="Heading2"/>
       </w:pPr>
       <w:bookmarkStart w:id="9" w:name="_Toc101427042"/>
-      <w:bookmarkStart w:id="10" w:name="_Toc101574769"/>
+      <w:bookmarkStart w:id="10" w:name="_Toc101583098"/>
       <w:r>
         <w:t>Supplementary Specification</w:t>
       </w:r>
@@ -2373,11 +3845,19 @@
         </w:rPr>
         <w:t>[</w:t>
       </w:r>
+      <w:proofErr w:type="gramStart"/>
       <w:r>
         <w:rPr>
           <w:bCs/>
         </w:rPr>
-        <w:t xml:space="preserve">Text Book: </w:t>
+        <w:t>Text Book</w:t>
+      </w:r>
+      <w:proofErr w:type="gramEnd"/>
+      <w:r>
+        <w:rPr>
+          <w:bCs/>
+        </w:rPr>
+        <w:t xml:space="preserve">: </w:t>
       </w:r>
       <w:r>
         <w:t>7.4. NextGen Example: (Partial) Supplementary Specification]</w:t>
@@ -2388,7 +3868,7 @@
         <w:pStyle w:val="Heading2"/>
       </w:pPr>
       <w:bookmarkStart w:id="11" w:name="_Toc101427043"/>
-      <w:bookmarkStart w:id="12" w:name="_Toc101574770"/>
+      <w:bookmarkStart w:id="12" w:name="_Toc101583099"/>
       <w:r>
         <w:t>Glossary</w:t>
       </w:r>
@@ -2428,7 +3908,7 @@
         <w:pStyle w:val="Heading2"/>
       </w:pPr>
       <w:bookmarkStart w:id="13" w:name="_Toc101427044"/>
-      <w:bookmarkStart w:id="14" w:name="_Toc101574771"/>
+      <w:bookmarkStart w:id="14" w:name="_Toc101583100"/>
       <w:r>
         <w:t>Risk List &amp; Risk Management Plan</w:t>
       </w:r>
@@ -2485,7 +3965,15 @@
         </w:numPr>
       </w:pPr>
       <w:r>
-        <w:t>For example, in the NextGen POS, for what remote services (e.g., tax calculator) will fail-over to local services be allowed? Why? Do they provide exactly the same services locally as remotely, or are there differences?</w:t>
+        <w:t xml:space="preserve">For example, in the NextGen POS, for what remote services (e.g., tax calculator) will fail-over to local services be allowed? Why? Do they provide </w:t>
+      </w:r>
+      <w:proofErr w:type="gramStart"/>
+      <w:r>
+        <w:t>exactly the same</w:t>
+      </w:r>
+      <w:proofErr w:type="gramEnd"/>
+      <w:r>
+        <w:t xml:space="preserve"> services locally as remotely, or are there differences?</w:t>
       </w:r>
       <w:r>
         <w:t xml:space="preserve"> </w:t>
@@ -2501,7 +3989,7 @@
         <w:pStyle w:val="Heading1"/>
       </w:pPr>
       <w:bookmarkStart w:id="15" w:name="_Toc101427045"/>
-      <w:bookmarkStart w:id="16" w:name="_Toc101574772"/>
+      <w:bookmarkStart w:id="16" w:name="_Toc101583101"/>
       <w:r>
         <w:t>CHAPTER 2 USE CASES</w:t>
       </w:r>
@@ -2514,7 +4002,7 @@
         <w:pStyle w:val="Heading2"/>
       </w:pPr>
       <w:bookmarkStart w:id="17" w:name="_Toc101427046"/>
-      <w:bookmarkStart w:id="18" w:name="_Toc101574773"/>
+      <w:bookmarkStart w:id="18" w:name="_Toc101583102"/>
       <w:r>
         <w:t>Use Case Diagram</w:t>
       </w:r>
@@ -2523,7 +4011,7 @@
     </w:p>
     <w:p>
       <w:r>
-        <w:pict>
+        <w:pict w14:anchorId="2F7B4AE1">
           <v:shapetype id="_x0000_t75" coordsize="21600,21600" o:spt="75" o:preferrelative="t" path="m@4@5l@4@11@9@11@9@5xe" filled="f" stroked="f">
             <v:stroke joinstyle="miter"/>
             <v:formulas>
@@ -2543,7 +4031,7 @@
             <v:path o:extrusionok="f" gradientshapeok="t" o:connecttype="rect"/>
             <o:lock v:ext="edit" aspectratio="t"/>
           </v:shapetype>
-          <v:shape id="_x0000_i1025" type="#_x0000_t75" style="width:467.65pt;height:530.9pt">
+          <v:shape id="_x0000_i1025" type="#_x0000_t75" style="width:467.6pt;height:531.1pt">
             <v:imagedata r:id="rId9" o:title="UseCaseDiagram1"/>
           </v:shape>
         </w:pict>
@@ -2553,20 +4041,23 @@
       <w:pPr>
         <w:pStyle w:val="Heading2"/>
       </w:pPr>
-      <w:bookmarkStart w:id="19" w:name="_Toc101427047"/>
-      <w:bookmarkStart w:id="20" w:name="_Toc101574774"/>
+      <w:bookmarkStart w:id="19" w:name="_Toc101583103"/>
+      <w:bookmarkStart w:id="20" w:name="_Toc101427047"/>
       <w:r>
         <w:lastRenderedPageBreak/>
         <w:t>Brief Level Use Cases</w:t>
       </w:r>
+      <w:bookmarkEnd w:id="19"/>
     </w:p>
     <w:p>
       <w:pPr>
         <w:pStyle w:val="Heading3"/>
       </w:pPr>
+      <w:bookmarkStart w:id="21" w:name="_Toc101583104"/>
       <w:r>
         <w:t>AHMED BIN KHALID (FA20-BSE-062)</w:t>
       </w:r>
+      <w:bookmarkEnd w:id="21"/>
     </w:p>
     <w:tbl>
       <w:tblPr>
@@ -2604,9 +4095,11 @@
             <w:pPr>
               <w:pStyle w:val="Heading3"/>
             </w:pPr>
+            <w:bookmarkStart w:id="22" w:name="_Toc101583105"/>
             <w:r>
               <w:t>Use Case 1: Sign Up</w:t>
             </w:r>
+            <w:bookmarkEnd w:id="22"/>
           </w:p>
         </w:tc>
       </w:tr>
@@ -2630,12 +4123,10 @@
           <w:szCs w:val="22"/>
           <w:lang w:bidi="ur-PK"/>
         </w:rPr>
-        <w:t>The client arrives at the bank in order to get facilitate. Prior to every act he will have to sign up in the banking system if he didn’t registered himself before. The sign up page requires the CNIC number and ask to create and confirm a password for yourself. As he get himself register now he can log in into the system as the bank server added him to avail different facilities offered by the banking system.</w:t>
-      </w:r>
-    </w:p>
-    <w:p>
-      <w:pPr>
-        <w:pStyle w:val="doclist"/>
+        <w:t xml:space="preserve">The client arrives at the bank </w:t>
+      </w:r>
+      <w:proofErr w:type="gramStart"/>
+      <w:r>
         <w:rPr>
           <w:rFonts w:asciiTheme="minorHAnsi" w:eastAsiaTheme="majorEastAsia" w:hAnsiTheme="minorHAnsi" w:cstheme="minorHAnsi"/>
           <w:color w:val="243F60" w:themeColor="accent1" w:themeShade="7F"/>
@@ -2643,28 +4134,10 @@
           <w:szCs w:val="22"/>
           <w:lang w:bidi="ur-PK"/>
         </w:rPr>
-      </w:pPr>
-    </w:p>
-    <w:p>
-      <w:pPr>
-        <w:pStyle w:val="Heading3"/>
-      </w:pPr>
-      <w:r>
-        <w:t>Use Case</w:t>
-      </w:r>
-      <w:r>
-        <w:t xml:space="preserve"> 2</w:t>
-      </w:r>
-      <w:r>
-        <w:t xml:space="preserve">: </w:t>
-      </w:r>
-      <w:r>
-        <w:t>Log In</w:t>
-      </w:r>
-    </w:p>
-    <w:p>
-      <w:pPr>
-        <w:pStyle w:val="doclist"/>
+        <w:t>in order to</w:t>
+      </w:r>
+      <w:proofErr w:type="gramEnd"/>
+      <w:r>
         <w:rPr>
           <w:rFonts w:asciiTheme="minorHAnsi" w:eastAsiaTheme="majorEastAsia" w:hAnsiTheme="minorHAnsi" w:cstheme="minorHAnsi"/>
           <w:color w:val="243F60" w:themeColor="accent1" w:themeShade="7F"/>
@@ -2672,7 +4145,9 @@
           <w:szCs w:val="22"/>
           <w:lang w:bidi="ur-PK"/>
         </w:rPr>
-      </w:pPr>
+        <w:t xml:space="preserve"> get facilitate. Prior to every act he will have to sign up in the banking system if he didn’t </w:t>
+      </w:r>
+      <w:proofErr w:type="gramStart"/>
       <w:r>
         <w:rPr>
           <w:rFonts w:asciiTheme="minorHAnsi" w:eastAsiaTheme="majorEastAsia" w:hAnsiTheme="minorHAnsi" w:cstheme="minorHAnsi"/>
@@ -2681,12 +4156,10 @@
           <w:szCs w:val="22"/>
           <w:lang w:bidi="ur-PK"/>
         </w:rPr>
-        <w:t xml:space="preserve">   The client tries to log in first as soon as he arrives at the bank. Only those can log in into the bank who had registered themselves before with their CNIC number and password for themselves. The Log in page requires to enter the CNIC number and password he chosen at the time of Sign up to recall him from the bank server. As he enter the required information now he can log in into the system.</w:t>
-      </w:r>
-    </w:p>
-    <w:p>
-      <w:pPr>
-        <w:pStyle w:val="doclist"/>
+        <w:t>registered</w:t>
+      </w:r>
+      <w:proofErr w:type="gramEnd"/>
+      <w:r>
         <w:rPr>
           <w:rFonts w:asciiTheme="minorHAnsi" w:eastAsiaTheme="majorEastAsia" w:hAnsiTheme="minorHAnsi" w:cstheme="minorHAnsi"/>
           <w:color w:val="243F60" w:themeColor="accent1" w:themeShade="7F"/>
@@ -2694,28 +4167,10 @@
           <w:szCs w:val="22"/>
           <w:lang w:bidi="ur-PK"/>
         </w:rPr>
-      </w:pPr>
-    </w:p>
-    <w:p>
-      <w:pPr>
-        <w:pStyle w:val="Heading3"/>
-      </w:pPr>
-      <w:r>
-        <w:t>Use Case</w:t>
-      </w:r>
-      <w:r>
-        <w:t xml:space="preserve"> 3</w:t>
-      </w:r>
-      <w:r>
-        <w:t xml:space="preserve">: </w:t>
-      </w:r>
-      <w:r>
-        <w:t>Get Reports</w:t>
-      </w:r>
-    </w:p>
-    <w:p>
-      <w:pPr>
-        <w:pStyle w:val="doclist"/>
+        <w:t xml:space="preserve"> himself before. The </w:t>
+      </w:r>
+      <w:proofErr w:type="gramStart"/>
+      <w:r>
         <w:rPr>
           <w:rFonts w:asciiTheme="minorHAnsi" w:eastAsiaTheme="majorEastAsia" w:hAnsiTheme="minorHAnsi" w:cstheme="minorHAnsi"/>
           <w:color w:val="243F60" w:themeColor="accent1" w:themeShade="7F"/>
@@ -2723,7 +4178,9 @@
           <w:szCs w:val="22"/>
           <w:lang w:bidi="ur-PK"/>
         </w:rPr>
-      </w:pPr>
+        <w:t>sign up</w:t>
+      </w:r>
+      <w:proofErr w:type="gramEnd"/>
       <w:r>
         <w:rPr>
           <w:rFonts w:asciiTheme="minorHAnsi" w:eastAsiaTheme="majorEastAsia" w:hAnsiTheme="minorHAnsi" w:cstheme="minorHAnsi"/>
@@ -2732,8 +4189,9 @@
           <w:szCs w:val="22"/>
           <w:lang w:bidi="ur-PK"/>
         </w:rPr>
-        <w:t xml:space="preserve">  The user of the bank arrives at the bank. As the bank has already provided him and manager the option to get reports. In order to do so he just need to apply for get reports which includes the transaction history (deposit history, withdraw history), card used history, the times of log in and history every facility the bank offers. The client and the manager both </w:t>
-      </w:r>
+        <w:t xml:space="preserve"> page requires the CNIC number and ask to create and confirm a password for yourself. As he </w:t>
+      </w:r>
+      <w:proofErr w:type="gramStart"/>
       <w:r>
         <w:rPr>
           <w:rFonts w:asciiTheme="minorHAnsi" w:eastAsiaTheme="majorEastAsia" w:hAnsiTheme="minorHAnsi" w:cstheme="minorHAnsi"/>
@@ -2742,8 +4200,9 @@
           <w:szCs w:val="22"/>
           <w:lang w:bidi="ur-PK"/>
         </w:rPr>
-        <w:t>can check it</w:t>
-      </w:r>
+        <w:t>get</w:t>
+      </w:r>
+      <w:proofErr w:type="gramEnd"/>
       <w:r>
         <w:rPr>
           <w:rFonts w:asciiTheme="minorHAnsi" w:eastAsiaTheme="majorEastAsia" w:hAnsiTheme="minorHAnsi" w:cstheme="minorHAnsi"/>
@@ -2752,7 +4211,7 @@
           <w:szCs w:val="22"/>
           <w:lang w:bidi="ur-PK"/>
         </w:rPr>
-        <w:t>.</w:t>
+        <w:t xml:space="preserve"> himself register now he can log in into the system as the bank server added him to avail different facilities offered by the banking system.</w:t>
       </w:r>
     </w:p>
     <w:p>
@@ -2769,19 +4228,193 @@
     </w:p>
     <w:p>
       <w:pPr>
+        <w:pStyle w:val="Heading3"/>
+      </w:pPr>
+      <w:bookmarkStart w:id="23" w:name="_Toc101583106"/>
+      <w:r>
+        <w:t>Use Case</w:t>
+      </w:r>
+      <w:r>
+        <w:t xml:space="preserve"> 2</w:t>
+      </w:r>
+      <w:r>
+        <w:t xml:space="preserve">: </w:t>
+      </w:r>
+      <w:r>
+        <w:t>Log In</w:t>
+      </w:r>
+      <w:bookmarkEnd w:id="23"/>
+    </w:p>
+    <w:p>
+      <w:pPr>
+        <w:pStyle w:val="doclist"/>
+        <w:rPr>
+          <w:rFonts w:asciiTheme="minorHAnsi" w:eastAsiaTheme="majorEastAsia" w:hAnsiTheme="minorHAnsi" w:cstheme="minorHAnsi"/>
+          <w:color w:val="243F60" w:themeColor="accent1" w:themeShade="7F"/>
+          <w:sz w:val="22"/>
+          <w:szCs w:val="22"/>
+          <w:lang w:bidi="ur-PK"/>
+        </w:rPr>
+      </w:pPr>
+      <w:r>
+        <w:rPr>
+          <w:rFonts w:asciiTheme="minorHAnsi" w:eastAsiaTheme="majorEastAsia" w:hAnsiTheme="minorHAnsi" w:cstheme="minorHAnsi"/>
+          <w:color w:val="243F60" w:themeColor="accent1" w:themeShade="7F"/>
+          <w:sz w:val="22"/>
+          <w:szCs w:val="22"/>
+          <w:lang w:bidi="ur-PK"/>
+        </w:rPr>
+        <w:t xml:space="preserve">   The client tries to log in first as soon as he arrives at the bank. Only those can log in into the bank who had registered themselves before with their CNIC number and password for themselves. The Log in page requires to enter the CNIC number and password he chosen at the time of Sign up to recall him from the bank server. As he </w:t>
+      </w:r>
+      <w:proofErr w:type="gramStart"/>
+      <w:r>
+        <w:rPr>
+          <w:rFonts w:asciiTheme="minorHAnsi" w:eastAsiaTheme="majorEastAsia" w:hAnsiTheme="minorHAnsi" w:cstheme="minorHAnsi"/>
+          <w:color w:val="243F60" w:themeColor="accent1" w:themeShade="7F"/>
+          <w:sz w:val="22"/>
+          <w:szCs w:val="22"/>
+          <w:lang w:bidi="ur-PK"/>
+        </w:rPr>
+        <w:t>enter</w:t>
+      </w:r>
+      <w:proofErr w:type="gramEnd"/>
+      <w:r>
+        <w:rPr>
+          <w:rFonts w:asciiTheme="minorHAnsi" w:eastAsiaTheme="majorEastAsia" w:hAnsiTheme="minorHAnsi" w:cstheme="minorHAnsi"/>
+          <w:color w:val="243F60" w:themeColor="accent1" w:themeShade="7F"/>
+          <w:sz w:val="22"/>
+          <w:szCs w:val="22"/>
+          <w:lang w:bidi="ur-PK"/>
+        </w:rPr>
+        <w:t xml:space="preserve"> the required information now he can log in into the system.</w:t>
+      </w:r>
+    </w:p>
+    <w:p>
+      <w:pPr>
+        <w:pStyle w:val="doclist"/>
+        <w:rPr>
+          <w:rFonts w:asciiTheme="minorHAnsi" w:eastAsiaTheme="majorEastAsia" w:hAnsiTheme="minorHAnsi" w:cstheme="minorHAnsi"/>
+          <w:color w:val="243F60" w:themeColor="accent1" w:themeShade="7F"/>
+          <w:sz w:val="22"/>
+          <w:szCs w:val="22"/>
+          <w:lang w:bidi="ur-PK"/>
+        </w:rPr>
+      </w:pPr>
+    </w:p>
+    <w:p>
+      <w:pPr>
+        <w:pStyle w:val="Heading3"/>
+      </w:pPr>
+      <w:bookmarkStart w:id="24" w:name="_Toc101583107"/>
+      <w:r>
+        <w:t>Use Case</w:t>
+      </w:r>
+      <w:r>
+        <w:t xml:space="preserve"> 3</w:t>
+      </w:r>
+      <w:r>
+        <w:t xml:space="preserve">: </w:t>
+      </w:r>
+      <w:r>
+        <w:t>Get Reports</w:t>
+      </w:r>
+      <w:bookmarkEnd w:id="24"/>
+    </w:p>
+    <w:p>
+      <w:pPr>
+        <w:pStyle w:val="doclist"/>
+        <w:rPr>
+          <w:rFonts w:asciiTheme="minorHAnsi" w:eastAsiaTheme="majorEastAsia" w:hAnsiTheme="minorHAnsi" w:cstheme="minorHAnsi"/>
+          <w:color w:val="243F60" w:themeColor="accent1" w:themeShade="7F"/>
+          <w:sz w:val="22"/>
+          <w:szCs w:val="22"/>
+          <w:lang w:bidi="ur-PK"/>
+        </w:rPr>
+      </w:pPr>
+      <w:r>
+        <w:rPr>
+          <w:rFonts w:asciiTheme="minorHAnsi" w:eastAsiaTheme="majorEastAsia" w:hAnsiTheme="minorHAnsi" w:cstheme="minorHAnsi"/>
+          <w:color w:val="243F60" w:themeColor="accent1" w:themeShade="7F"/>
+          <w:sz w:val="22"/>
+          <w:szCs w:val="22"/>
+          <w:lang w:bidi="ur-PK"/>
+        </w:rPr>
+        <w:t xml:space="preserve">  The user of the bank arrives at the bank. As the bank has already provided him and manager the option to get reports. </w:t>
+      </w:r>
+      <w:proofErr w:type="gramStart"/>
+      <w:r>
+        <w:rPr>
+          <w:rFonts w:asciiTheme="minorHAnsi" w:eastAsiaTheme="majorEastAsia" w:hAnsiTheme="minorHAnsi" w:cstheme="minorHAnsi"/>
+          <w:color w:val="243F60" w:themeColor="accent1" w:themeShade="7F"/>
+          <w:sz w:val="22"/>
+          <w:szCs w:val="22"/>
+          <w:lang w:bidi="ur-PK"/>
+        </w:rPr>
+        <w:t>In order to</w:t>
+      </w:r>
+      <w:proofErr w:type="gramEnd"/>
+      <w:r>
+        <w:rPr>
+          <w:rFonts w:asciiTheme="minorHAnsi" w:eastAsiaTheme="majorEastAsia" w:hAnsiTheme="minorHAnsi" w:cstheme="minorHAnsi"/>
+          <w:color w:val="243F60" w:themeColor="accent1" w:themeShade="7F"/>
+          <w:sz w:val="22"/>
+          <w:szCs w:val="22"/>
+          <w:lang w:bidi="ur-PK"/>
+        </w:rPr>
+        <w:t xml:space="preserve"> do so he just need to apply for get reports which includes the transaction history (deposit history, withdraw history), card used history, the times of log in and history every facility the bank offers. The client and the manager both </w:t>
+      </w:r>
+      <w:r>
+        <w:rPr>
+          <w:rFonts w:asciiTheme="minorHAnsi" w:eastAsiaTheme="majorEastAsia" w:hAnsiTheme="minorHAnsi" w:cstheme="minorHAnsi"/>
+          <w:color w:val="243F60" w:themeColor="accent1" w:themeShade="7F"/>
+          <w:sz w:val="22"/>
+          <w:szCs w:val="22"/>
+          <w:lang w:bidi="ur-PK"/>
+        </w:rPr>
+        <w:t>can check it</w:t>
+      </w:r>
+      <w:r>
+        <w:rPr>
+          <w:rFonts w:asciiTheme="minorHAnsi" w:eastAsiaTheme="majorEastAsia" w:hAnsiTheme="minorHAnsi" w:cstheme="minorHAnsi"/>
+          <w:color w:val="243F60" w:themeColor="accent1" w:themeShade="7F"/>
+          <w:sz w:val="22"/>
+          <w:szCs w:val="22"/>
+          <w:lang w:bidi="ur-PK"/>
+        </w:rPr>
+        <w:t>.</w:t>
+      </w:r>
+    </w:p>
+    <w:p>
+      <w:pPr>
+        <w:pStyle w:val="doclist"/>
+        <w:rPr>
+          <w:rFonts w:asciiTheme="minorHAnsi" w:eastAsiaTheme="majorEastAsia" w:hAnsiTheme="minorHAnsi" w:cstheme="minorHAnsi"/>
+          <w:color w:val="243F60" w:themeColor="accent1" w:themeShade="7F"/>
+          <w:sz w:val="22"/>
+          <w:szCs w:val="22"/>
+          <w:lang w:bidi="ur-PK"/>
+        </w:rPr>
+      </w:pPr>
+    </w:p>
+    <w:p>
+      <w:pPr>
         <w:pStyle w:val="Heading2"/>
       </w:pPr>
+      <w:bookmarkStart w:id="25" w:name="_Toc101583108"/>
       <w:r>
         <w:t>Fully Dressed Use Cases</w:t>
       </w:r>
+      <w:bookmarkEnd w:id="25"/>
     </w:p>
     <w:p>
       <w:pPr>
         <w:pStyle w:val="Heading3"/>
       </w:pPr>
+      <w:bookmarkStart w:id="26" w:name="_Toc101583109"/>
       <w:r>
         <w:t>AHMED BIN KHALID (FA20-BSE-062)</w:t>
       </w:r>
+      <w:bookmarkEnd w:id="26"/>
     </w:p>
     <w:tbl>
       <w:tblPr>
@@ -2844,9 +4477,11 @@
                   <w:pPr>
                     <w:pStyle w:val="Heading3"/>
                   </w:pPr>
+                  <w:bookmarkStart w:id="27" w:name="_Toc101583110"/>
                   <w:r>
                     <w:t>Use Case UC 1: Sign up</w:t>
                   </w:r>
+                  <w:bookmarkEnd w:id="27"/>
                 </w:p>
               </w:tc>
             </w:tr>
@@ -3165,7 +4800,21 @@
               <w:rPr>
                 <w:rFonts w:asciiTheme="minorHAnsi" w:hAnsiTheme="minorHAnsi" w:cstheme="minorHAnsi"/>
               </w:rPr>
-              <w:t>: the bank server record the data of the client so that he can log in him next time through his CNIC and password he choose.</w:t>
+              <w:t xml:space="preserve">: the bank server </w:t>
+            </w:r>
+            <w:proofErr w:type="gramStart"/>
+            <w:r>
+              <w:rPr>
+                <w:rFonts w:asciiTheme="minorHAnsi" w:hAnsiTheme="minorHAnsi" w:cstheme="minorHAnsi"/>
+              </w:rPr>
+              <w:t>record</w:t>
+            </w:r>
+            <w:proofErr w:type="gramEnd"/>
+            <w:r>
+              <w:rPr>
+                <w:rFonts w:asciiTheme="minorHAnsi" w:hAnsiTheme="minorHAnsi" w:cstheme="minorHAnsi"/>
+              </w:rPr>
+              <w:t xml:space="preserve"> the data of the client so that he can log in him next time through his CNIC and password he choose.</w:t>
             </w:r>
           </w:p>
         </w:tc>
@@ -3289,7 +4938,21 @@
               <w:rPr>
                 <w:rFonts w:asciiTheme="minorHAnsi" w:hAnsiTheme="minorHAnsi" w:cstheme="minorHAnsi"/>
               </w:rPr>
-              <w:t>The customer access the system and get facilitations according to will in banking system.</w:t>
+              <w:t xml:space="preserve">The customer </w:t>
+            </w:r>
+            <w:proofErr w:type="gramStart"/>
+            <w:r>
+              <w:rPr>
+                <w:rFonts w:asciiTheme="minorHAnsi" w:hAnsiTheme="minorHAnsi" w:cstheme="minorHAnsi"/>
+              </w:rPr>
+              <w:t>access</w:t>
+            </w:r>
+            <w:proofErr w:type="gramEnd"/>
+            <w:r>
+              <w:rPr>
+                <w:rFonts w:asciiTheme="minorHAnsi" w:hAnsiTheme="minorHAnsi" w:cstheme="minorHAnsi"/>
+              </w:rPr>
+              <w:t xml:space="preserve"> the system and get facilitations according to will in banking system.</w:t>
             </w:r>
           </w:p>
         </w:tc>
@@ -3452,7 +5115,29 @@
                 <w:szCs w:val="24"/>
                 <w:lang w:bidi="ar-SA"/>
               </w:rPr>
-              <w:t>The bank again shows him the log in page where he can log in now as he registered himself in the sign up section</w:t>
+              <w:t xml:space="preserve">The bank again shows him the log in page where he can log in now as he registered himself in the </w:t>
+            </w:r>
+            <w:proofErr w:type="gramStart"/>
+            <w:r>
+              <w:rPr>
+                <w:rFonts w:asciiTheme="minorHAnsi" w:eastAsia="Times New Roman" w:hAnsiTheme="minorHAnsi" w:cstheme="minorHAnsi"/>
+                <w:color w:val="000000"/>
+                <w:sz w:val="24"/>
+                <w:szCs w:val="24"/>
+                <w:lang w:bidi="ar-SA"/>
+              </w:rPr>
+              <w:t>sign up</w:t>
+            </w:r>
+            <w:proofErr w:type="gramEnd"/>
+            <w:r>
+              <w:rPr>
+                <w:rFonts w:asciiTheme="minorHAnsi" w:eastAsia="Times New Roman" w:hAnsiTheme="minorHAnsi" w:cstheme="minorHAnsi"/>
+                <w:color w:val="000000"/>
+                <w:sz w:val="24"/>
+                <w:szCs w:val="24"/>
+                <w:lang w:bidi="ar-SA"/>
+              </w:rPr>
+              <w:t xml:space="preserve"> section</w:t>
             </w:r>
             <w:r>
               <w:rPr>
@@ -3516,7 +5201,21 @@
               <w:rPr>
                 <w:rFonts w:asciiTheme="minorHAnsi" w:hAnsiTheme="minorHAnsi" w:cstheme="minorHAnsi"/>
               </w:rPr>
-              <w:t>If the client enters the wrong CNIC or not write it properly the system show the message to the client to write it properly.</w:t>
+              <w:t xml:space="preserve">If the client enters the wrong CNIC or not write it properly the system </w:t>
+            </w:r>
+            <w:proofErr w:type="gramStart"/>
+            <w:r>
+              <w:rPr>
+                <w:rFonts w:asciiTheme="minorHAnsi" w:hAnsiTheme="minorHAnsi" w:cstheme="minorHAnsi"/>
+              </w:rPr>
+              <w:t>show</w:t>
+            </w:r>
+            <w:proofErr w:type="gramEnd"/>
+            <w:r>
+              <w:rPr>
+                <w:rFonts w:asciiTheme="minorHAnsi" w:hAnsiTheme="minorHAnsi" w:cstheme="minorHAnsi"/>
+              </w:rPr>
+              <w:t xml:space="preserve"> the message to the client to write it properly.</w:t>
             </w:r>
           </w:p>
           <w:p>
@@ -3603,7 +5302,21 @@
               <w:rPr>
                 <w:rFonts w:asciiTheme="minorHAnsi" w:hAnsiTheme="minorHAnsi" w:cstheme="minorHAnsi"/>
               </w:rPr>
-              <w:t xml:space="preserve"> Language internationalization on the text displayed. E.g. Urdu, English etc.</w:t>
+              <w:t xml:space="preserve"> Language internationalization on the text displayed. </w:t>
+            </w:r>
+            <w:proofErr w:type="gramStart"/>
+            <w:r>
+              <w:rPr>
+                <w:rFonts w:asciiTheme="minorHAnsi" w:hAnsiTheme="minorHAnsi" w:cstheme="minorHAnsi"/>
+              </w:rPr>
+              <w:t>E.g.</w:t>
+            </w:r>
+            <w:proofErr w:type="gramEnd"/>
+            <w:r>
+              <w:rPr>
+                <w:rFonts w:asciiTheme="minorHAnsi" w:hAnsiTheme="minorHAnsi" w:cstheme="minorHAnsi"/>
+              </w:rPr>
+              <w:t xml:space="preserve"> Urdu, English etc.</w:t>
             </w:r>
           </w:p>
           <w:p>
@@ -3663,7 +5376,21 @@
               <w:rPr>
                 <w:rFonts w:asciiTheme="minorHAnsi" w:hAnsiTheme="minorHAnsi" w:cstheme="minorHAnsi"/>
               </w:rPr>
-              <w:t>If system crashes it will automatically restart within 30 second.</w:t>
+              <w:t xml:space="preserve">If system </w:t>
+            </w:r>
+            <w:proofErr w:type="gramStart"/>
+            <w:r>
+              <w:rPr>
+                <w:rFonts w:asciiTheme="minorHAnsi" w:hAnsiTheme="minorHAnsi" w:cstheme="minorHAnsi"/>
+              </w:rPr>
+              <w:t>crashes</w:t>
+            </w:r>
+            <w:proofErr w:type="gramEnd"/>
+            <w:r>
+              <w:rPr>
+                <w:rFonts w:asciiTheme="minorHAnsi" w:hAnsiTheme="minorHAnsi" w:cstheme="minorHAnsi"/>
+              </w:rPr>
+              <w:t xml:space="preserve"> it will automatically restart within 30 second.</w:t>
             </w:r>
           </w:p>
           <w:p>
@@ -3818,11 +5545,19 @@
                 <w:rFonts w:asciiTheme="minorHAnsi" w:hAnsiTheme="minorHAnsi" w:cstheme="minorHAnsi"/>
               </w:rPr>
             </w:pPr>
-            <w:r>
-              <w:rPr>
-                <w:rFonts w:asciiTheme="minorHAnsi" w:hAnsiTheme="minorHAnsi" w:cstheme="minorHAnsi"/>
-              </w:rPr>
-              <w:t>The will occur only onetime as the client tries to get himself register.</w:t>
+            <w:proofErr w:type="gramStart"/>
+            <w:r>
+              <w:rPr>
+                <w:rFonts w:asciiTheme="minorHAnsi" w:hAnsiTheme="minorHAnsi" w:cstheme="minorHAnsi"/>
+              </w:rPr>
+              <w:t>The</w:t>
+            </w:r>
+            <w:proofErr w:type="gramEnd"/>
+            <w:r>
+              <w:rPr>
+                <w:rFonts w:asciiTheme="minorHAnsi" w:hAnsiTheme="minorHAnsi" w:cstheme="minorHAnsi"/>
+              </w:rPr>
+              <w:t xml:space="preserve"> will occur only onetime as the client tries to get himself register.</w:t>
             </w:r>
           </w:p>
         </w:tc>
@@ -3913,7 +5648,7 @@
         </w:rPr>
         <w:lastRenderedPageBreak/>
         <w:drawing>
-          <wp:inline distT="0" distB="0" distL="0" distR="0">
+          <wp:inline distT="0" distB="0" distL="0" distR="0" wp14:anchorId="27F45A8E" wp14:editId="6442B1A1">
             <wp:extent cx="5515745" cy="4182059"/>
             <wp:effectExtent l="0" t="0" r="8890" b="9525"/>
             <wp:docPr id="5" name="Picture 5"/>
@@ -4006,9 +5741,11 @@
             <w:pPr>
               <w:pStyle w:val="Heading3"/>
             </w:pPr>
+            <w:bookmarkStart w:id="28" w:name="_Toc101583111"/>
             <w:r>
               <w:t>Use Case UC 2: Log In</w:t>
             </w:r>
+            <w:bookmarkEnd w:id="28"/>
           </w:p>
         </w:tc>
       </w:tr>
@@ -4321,7 +6058,21 @@
               <w:rPr>
                 <w:rFonts w:asciiTheme="minorHAnsi" w:hAnsiTheme="minorHAnsi" w:cstheme="minorHAnsi"/>
               </w:rPr>
-              <w:t>: The bank server let him log in into the system as he get himself registered before during the time of sign up.</w:t>
+              <w:t xml:space="preserve">: The bank server let him log in into the system as he </w:t>
+            </w:r>
+            <w:proofErr w:type="gramStart"/>
+            <w:r>
+              <w:rPr>
+                <w:rFonts w:asciiTheme="minorHAnsi" w:hAnsiTheme="minorHAnsi" w:cstheme="minorHAnsi"/>
+              </w:rPr>
+              <w:t>get</w:t>
+            </w:r>
+            <w:proofErr w:type="gramEnd"/>
+            <w:r>
+              <w:rPr>
+                <w:rFonts w:asciiTheme="minorHAnsi" w:hAnsiTheme="minorHAnsi" w:cstheme="minorHAnsi"/>
+              </w:rPr>
+              <w:t xml:space="preserve"> himself registered before during the time of sign up.</w:t>
             </w:r>
           </w:p>
         </w:tc>
@@ -4446,7 +6197,21 @@
               <w:rPr>
                 <w:rFonts w:asciiTheme="minorHAnsi" w:hAnsiTheme="minorHAnsi" w:cstheme="minorHAnsi"/>
               </w:rPr>
-              <w:t>The customer access the system and get facilitations according to will in banking system.</w:t>
+              <w:t xml:space="preserve">The customer </w:t>
+            </w:r>
+            <w:proofErr w:type="gramStart"/>
+            <w:r>
+              <w:rPr>
+                <w:rFonts w:asciiTheme="minorHAnsi" w:hAnsiTheme="minorHAnsi" w:cstheme="minorHAnsi"/>
+              </w:rPr>
+              <w:t>access</w:t>
+            </w:r>
+            <w:proofErr w:type="gramEnd"/>
+            <w:r>
+              <w:rPr>
+                <w:rFonts w:asciiTheme="minorHAnsi" w:hAnsiTheme="minorHAnsi" w:cstheme="minorHAnsi"/>
+              </w:rPr>
+              <w:t xml:space="preserve"> the system and get facilitations according to will in banking system.</w:t>
             </w:r>
           </w:p>
         </w:tc>
@@ -4663,7 +6428,21 @@
               <w:rPr>
                 <w:rFonts w:asciiTheme="minorHAnsi" w:hAnsiTheme="minorHAnsi" w:cstheme="minorHAnsi"/>
               </w:rPr>
-              <w:t xml:space="preserve">If the client enters the wrong CNIC or not write it properly the system show the message to the client to write it properly </w:t>
+              <w:t xml:space="preserve">If the client enters the wrong CNIC or not write it properly the system </w:t>
+            </w:r>
+            <w:proofErr w:type="gramStart"/>
+            <w:r>
+              <w:rPr>
+                <w:rFonts w:asciiTheme="minorHAnsi" w:hAnsiTheme="minorHAnsi" w:cstheme="minorHAnsi"/>
+              </w:rPr>
+              <w:t>show</w:t>
+            </w:r>
+            <w:proofErr w:type="gramEnd"/>
+            <w:r>
+              <w:rPr>
+                <w:rFonts w:asciiTheme="minorHAnsi" w:hAnsiTheme="minorHAnsi" w:cstheme="minorHAnsi"/>
+              </w:rPr>
+              <w:t xml:space="preserve"> the message to the client to write it properly </w:t>
             </w:r>
           </w:p>
           <w:p>
@@ -4681,7 +6460,21 @@
               <w:rPr>
                 <w:rFonts w:asciiTheme="minorHAnsi" w:hAnsiTheme="minorHAnsi" w:cstheme="minorHAnsi"/>
               </w:rPr>
-              <w:t>If the user enters the worn g password three times he will get the message of getting his/her account is blocked.</w:t>
+              <w:t xml:space="preserve">If the user enters the worn g password three </w:t>
+            </w:r>
+            <w:proofErr w:type="gramStart"/>
+            <w:r>
+              <w:rPr>
+                <w:rFonts w:asciiTheme="minorHAnsi" w:hAnsiTheme="minorHAnsi" w:cstheme="minorHAnsi"/>
+              </w:rPr>
+              <w:t>times</w:t>
+            </w:r>
+            <w:proofErr w:type="gramEnd"/>
+            <w:r>
+              <w:rPr>
+                <w:rFonts w:asciiTheme="minorHAnsi" w:hAnsiTheme="minorHAnsi" w:cstheme="minorHAnsi"/>
+              </w:rPr>
+              <w:t xml:space="preserve"> he will get the message of getting his/her account is blocked.</w:t>
             </w:r>
           </w:p>
           <w:p>
@@ -4699,7 +6492,21 @@
               <w:rPr>
                 <w:rFonts w:asciiTheme="minorHAnsi" w:hAnsiTheme="minorHAnsi" w:cstheme="minorHAnsi"/>
               </w:rPr>
-              <w:t>In case of wrong password or forgetting the password the user can get the hint to remember his password.</w:t>
+              <w:t xml:space="preserve">In case of wrong password or forgetting the </w:t>
+            </w:r>
+            <w:proofErr w:type="gramStart"/>
+            <w:r>
+              <w:rPr>
+                <w:rFonts w:asciiTheme="minorHAnsi" w:hAnsiTheme="minorHAnsi" w:cstheme="minorHAnsi"/>
+              </w:rPr>
+              <w:t>password</w:t>
+            </w:r>
+            <w:proofErr w:type="gramEnd"/>
+            <w:r>
+              <w:rPr>
+                <w:rFonts w:asciiTheme="minorHAnsi" w:hAnsiTheme="minorHAnsi" w:cstheme="minorHAnsi"/>
+              </w:rPr>
+              <w:t xml:space="preserve"> the user can get the hint to remember his password.</w:t>
             </w:r>
           </w:p>
         </w:tc>
@@ -4767,7 +6574,21 @@
               <w:rPr>
                 <w:rFonts w:asciiTheme="minorHAnsi" w:hAnsiTheme="minorHAnsi" w:cstheme="minorHAnsi"/>
               </w:rPr>
-              <w:t xml:space="preserve"> Language internationalization on the text displayed. E.g. Urdu, English etc.</w:t>
+              <w:t xml:space="preserve"> Language internationalization on the text displayed. </w:t>
+            </w:r>
+            <w:proofErr w:type="gramStart"/>
+            <w:r>
+              <w:rPr>
+                <w:rFonts w:asciiTheme="minorHAnsi" w:hAnsiTheme="minorHAnsi" w:cstheme="minorHAnsi"/>
+              </w:rPr>
+              <w:t>E.g.</w:t>
+            </w:r>
+            <w:proofErr w:type="gramEnd"/>
+            <w:r>
+              <w:rPr>
+                <w:rFonts w:asciiTheme="minorHAnsi" w:hAnsiTheme="minorHAnsi" w:cstheme="minorHAnsi"/>
+              </w:rPr>
+              <w:t xml:space="preserve"> Urdu, English etc.</w:t>
             </w:r>
           </w:p>
           <w:p>
@@ -4828,7 +6649,21 @@
               <w:rPr>
                 <w:rFonts w:asciiTheme="minorHAnsi" w:hAnsiTheme="minorHAnsi" w:cstheme="minorHAnsi"/>
               </w:rPr>
-              <w:t>If system crashes it will automatically restart within 30 second.</w:t>
+              <w:t xml:space="preserve">If system </w:t>
+            </w:r>
+            <w:proofErr w:type="gramStart"/>
+            <w:r>
+              <w:rPr>
+                <w:rFonts w:asciiTheme="minorHAnsi" w:hAnsiTheme="minorHAnsi" w:cstheme="minorHAnsi"/>
+              </w:rPr>
+              <w:t>crashes</w:t>
+            </w:r>
+            <w:proofErr w:type="gramEnd"/>
+            <w:r>
+              <w:rPr>
+                <w:rFonts w:asciiTheme="minorHAnsi" w:hAnsiTheme="minorHAnsi" w:cstheme="minorHAnsi"/>
+              </w:rPr>
+              <w:t xml:space="preserve"> it will automatically restart within 30 second.</w:t>
             </w:r>
           </w:p>
           <w:p>
@@ -4910,7 +6745,25 @@
                 <w:color w:val="282829"/>
                 <w:shd w:val="clear" w:color="auto" w:fill="FFFFFF"/>
               </w:rPr>
-              <w:t>The client can get hint as he forget his password to log in again.</w:t>
+              <w:t xml:space="preserve">The client can get hint as he </w:t>
+            </w:r>
+            <w:proofErr w:type="gramStart"/>
+            <w:r>
+              <w:rPr>
+                <w:rFonts w:asciiTheme="minorHAnsi" w:hAnsiTheme="minorHAnsi" w:cstheme="minorHAnsi"/>
+                <w:color w:val="282829"/>
+                <w:shd w:val="clear" w:color="auto" w:fill="FFFFFF"/>
+              </w:rPr>
+              <w:t>forget</w:t>
+            </w:r>
+            <w:proofErr w:type="gramEnd"/>
+            <w:r>
+              <w:rPr>
+                <w:rFonts w:asciiTheme="minorHAnsi" w:hAnsiTheme="minorHAnsi" w:cstheme="minorHAnsi"/>
+                <w:color w:val="282829"/>
+                <w:shd w:val="clear" w:color="auto" w:fill="FFFFFF"/>
+              </w:rPr>
+              <w:t xml:space="preserve"> his password to log in again.</w:t>
             </w:r>
           </w:p>
           <w:p>
@@ -5038,7 +6891,21 @@
               <w:rPr>
                 <w:rFonts w:asciiTheme="minorHAnsi" w:hAnsiTheme="minorHAnsi" w:cstheme="minorHAnsi"/>
               </w:rPr>
-              <w:t>What happens if he get himself block for providing the wrong information.</w:t>
+              <w:t xml:space="preserve">What happens if he </w:t>
+            </w:r>
+            <w:proofErr w:type="gramStart"/>
+            <w:r>
+              <w:rPr>
+                <w:rFonts w:asciiTheme="minorHAnsi" w:hAnsiTheme="minorHAnsi" w:cstheme="minorHAnsi"/>
+              </w:rPr>
+              <w:t>get</w:t>
+            </w:r>
+            <w:proofErr w:type="gramEnd"/>
+            <w:r>
+              <w:rPr>
+                <w:rFonts w:asciiTheme="minorHAnsi" w:hAnsiTheme="minorHAnsi" w:cstheme="minorHAnsi"/>
+              </w:rPr>
+              <w:t xml:space="preserve"> himself block for providing the wrong information.</w:t>
             </w:r>
           </w:p>
         </w:tc>
@@ -5054,7 +6921,7 @@
         </w:rPr>
         <w:lastRenderedPageBreak/>
         <w:drawing>
-          <wp:inline distT="0" distB="0" distL="0" distR="0">
+          <wp:inline distT="0" distB="0" distL="0" distR="0" wp14:anchorId="6DA56898" wp14:editId="7DAA79C3">
             <wp:extent cx="5496692" cy="5020376"/>
             <wp:effectExtent l="0" t="0" r="8890" b="8890"/>
             <wp:docPr id="6" name="Picture 6"/>
@@ -5132,9 +6999,11 @@
             <w:pPr>
               <w:pStyle w:val="Heading3"/>
             </w:pPr>
+            <w:bookmarkStart w:id="29" w:name="_Toc101583112"/>
             <w:r>
               <w:t>Use Case UC 3: Get Reports</w:t>
             </w:r>
+            <w:bookmarkEnd w:id="29"/>
           </w:p>
         </w:tc>
       </w:tr>
@@ -5318,7 +7187,21 @@
               <w:rPr>
                 <w:rFonts w:asciiTheme="minorHAnsi" w:hAnsiTheme="minorHAnsi" w:cstheme="minorHAnsi"/>
               </w:rPr>
-              <w:t>oal and manager’s goal is to get reports</w:t>
+              <w:t xml:space="preserve">oal and manager’s goal </w:t>
+            </w:r>
+            <w:proofErr w:type="gramStart"/>
+            <w:r>
+              <w:rPr>
+                <w:rFonts w:asciiTheme="minorHAnsi" w:hAnsiTheme="minorHAnsi" w:cstheme="minorHAnsi"/>
+              </w:rPr>
+              <w:t>is</w:t>
+            </w:r>
+            <w:proofErr w:type="gramEnd"/>
+            <w:r>
+              <w:rPr>
+                <w:rFonts w:asciiTheme="minorHAnsi" w:hAnsiTheme="minorHAnsi" w:cstheme="minorHAnsi"/>
+              </w:rPr>
+              <w:t xml:space="preserve"> to get reports</w:t>
             </w:r>
             <w:r>
               <w:rPr>
@@ -5621,7 +7504,21 @@
               <w:rPr>
                 <w:rFonts w:asciiTheme="minorHAnsi" w:hAnsiTheme="minorHAnsi" w:cstheme="minorHAnsi"/>
               </w:rPr>
-              <w:t>The customer access the reports</w:t>
+              <w:t xml:space="preserve">The customer </w:t>
+            </w:r>
+            <w:proofErr w:type="gramStart"/>
+            <w:r>
+              <w:rPr>
+                <w:rFonts w:asciiTheme="minorHAnsi" w:hAnsiTheme="minorHAnsi" w:cstheme="minorHAnsi"/>
+              </w:rPr>
+              <w:t>access</w:t>
+            </w:r>
+            <w:proofErr w:type="gramEnd"/>
+            <w:r>
+              <w:rPr>
+                <w:rFonts w:asciiTheme="minorHAnsi" w:hAnsiTheme="minorHAnsi" w:cstheme="minorHAnsi"/>
+              </w:rPr>
+              <w:t xml:space="preserve"> the reports</w:t>
             </w:r>
             <w:r>
               <w:rPr>
@@ -5904,7 +7801,21 @@
               <w:rPr>
                 <w:rFonts w:asciiTheme="minorHAnsi" w:hAnsiTheme="minorHAnsi" w:cstheme="minorHAnsi"/>
               </w:rPr>
-              <w:t>If the client enters to get report he will have to approve it with his CNIC.</w:t>
+              <w:t xml:space="preserve">If the client enters to get </w:t>
+            </w:r>
+            <w:proofErr w:type="gramStart"/>
+            <w:r>
+              <w:rPr>
+                <w:rFonts w:asciiTheme="minorHAnsi" w:hAnsiTheme="minorHAnsi" w:cstheme="minorHAnsi"/>
+              </w:rPr>
+              <w:t>report</w:t>
+            </w:r>
+            <w:proofErr w:type="gramEnd"/>
+            <w:r>
+              <w:rPr>
+                <w:rFonts w:asciiTheme="minorHAnsi" w:hAnsiTheme="minorHAnsi" w:cstheme="minorHAnsi"/>
+              </w:rPr>
+              <w:t xml:space="preserve"> he will have to approve it with his CNIC.</w:t>
             </w:r>
           </w:p>
           <w:p>
@@ -5928,7 +7839,21 @@
               <w:rPr>
                 <w:rFonts w:asciiTheme="minorHAnsi" w:hAnsiTheme="minorHAnsi" w:cstheme="minorHAnsi"/>
               </w:rPr>
-              <w:t>the user enters to override any information he will get fail and will be shown a warning</w:t>
+              <w:t xml:space="preserve">the user enters to override any </w:t>
+            </w:r>
+            <w:proofErr w:type="gramStart"/>
+            <w:r>
+              <w:rPr>
+                <w:rFonts w:asciiTheme="minorHAnsi" w:hAnsiTheme="minorHAnsi" w:cstheme="minorHAnsi"/>
+              </w:rPr>
+              <w:t>information</w:t>
+            </w:r>
+            <w:proofErr w:type="gramEnd"/>
+            <w:r>
+              <w:rPr>
+                <w:rFonts w:asciiTheme="minorHAnsi" w:hAnsiTheme="minorHAnsi" w:cstheme="minorHAnsi"/>
+              </w:rPr>
+              <w:t xml:space="preserve"> he will get fail and will be shown a warning</w:t>
             </w:r>
             <w:r>
               <w:rPr>
@@ -5958,7 +7883,21 @@
               <w:rPr>
                 <w:rFonts w:asciiTheme="minorHAnsi" w:hAnsiTheme="minorHAnsi" w:cstheme="minorHAnsi"/>
               </w:rPr>
-              <w:t xml:space="preserve"> manager if he finds anything wrong he can override it with the proper protocol</w:t>
+              <w:t xml:space="preserve"> manager if he finds anything </w:t>
+            </w:r>
+            <w:proofErr w:type="gramStart"/>
+            <w:r>
+              <w:rPr>
+                <w:rFonts w:asciiTheme="minorHAnsi" w:hAnsiTheme="minorHAnsi" w:cstheme="minorHAnsi"/>
+              </w:rPr>
+              <w:t>wrong</w:t>
+            </w:r>
+            <w:proofErr w:type="gramEnd"/>
+            <w:r>
+              <w:rPr>
+                <w:rFonts w:asciiTheme="minorHAnsi" w:hAnsiTheme="minorHAnsi" w:cstheme="minorHAnsi"/>
+              </w:rPr>
+              <w:t xml:space="preserve"> he can override it with the proper protocol</w:t>
             </w:r>
             <w:r>
               <w:rPr>
@@ -6032,7 +7971,21 @@
               <w:rPr>
                 <w:rFonts w:asciiTheme="minorHAnsi" w:hAnsiTheme="minorHAnsi" w:cstheme="minorHAnsi"/>
               </w:rPr>
-              <w:t xml:space="preserve"> Language internationalization on the text displayed. E.g. Urdu, English etc.</w:t>
+              <w:t xml:space="preserve"> Language internationalization on the text displayed. </w:t>
+            </w:r>
+            <w:proofErr w:type="gramStart"/>
+            <w:r>
+              <w:rPr>
+                <w:rFonts w:asciiTheme="minorHAnsi" w:hAnsiTheme="minorHAnsi" w:cstheme="minorHAnsi"/>
+              </w:rPr>
+              <w:t>E.g.</w:t>
+            </w:r>
+            <w:proofErr w:type="gramEnd"/>
+            <w:r>
+              <w:rPr>
+                <w:rFonts w:asciiTheme="minorHAnsi" w:hAnsiTheme="minorHAnsi" w:cstheme="minorHAnsi"/>
+              </w:rPr>
+              <w:t xml:space="preserve"> Urdu, English etc.</w:t>
             </w:r>
           </w:p>
           <w:p>
@@ -6093,7 +8046,21 @@
               <w:rPr>
                 <w:rFonts w:asciiTheme="minorHAnsi" w:hAnsiTheme="minorHAnsi" w:cstheme="minorHAnsi"/>
               </w:rPr>
-              <w:t>If system crashes it will automatically restart within 30 second.</w:t>
+              <w:t xml:space="preserve">If system </w:t>
+            </w:r>
+            <w:proofErr w:type="gramStart"/>
+            <w:r>
+              <w:rPr>
+                <w:rFonts w:asciiTheme="minorHAnsi" w:hAnsiTheme="minorHAnsi" w:cstheme="minorHAnsi"/>
+              </w:rPr>
+              <w:t>crashes</w:t>
+            </w:r>
+            <w:proofErr w:type="gramEnd"/>
+            <w:r>
+              <w:rPr>
+                <w:rFonts w:asciiTheme="minorHAnsi" w:hAnsiTheme="minorHAnsi" w:cstheme="minorHAnsi"/>
+              </w:rPr>
+              <w:t xml:space="preserve"> it will automatically restart within 30 second.</w:t>
             </w:r>
           </w:p>
           <w:p>
@@ -6199,7 +8166,25 @@
                 <w:color w:val="282829"/>
                 <w:shd w:val="clear" w:color="auto" w:fill="FFFFFF"/>
               </w:rPr>
-              <w:t xml:space="preserve"> it in the language he u understand well</w:t>
+              <w:t xml:space="preserve"> it in the language </w:t>
+            </w:r>
+            <w:proofErr w:type="gramStart"/>
+            <w:r>
+              <w:rPr>
+                <w:rFonts w:asciiTheme="minorHAnsi" w:hAnsiTheme="minorHAnsi" w:cstheme="minorHAnsi"/>
+                <w:color w:val="282829"/>
+                <w:shd w:val="clear" w:color="auto" w:fill="FFFFFF"/>
+              </w:rPr>
+              <w:t>he</w:t>
+            </w:r>
+            <w:proofErr w:type="gramEnd"/>
+            <w:r>
+              <w:rPr>
+                <w:rFonts w:asciiTheme="minorHAnsi" w:hAnsiTheme="minorHAnsi" w:cstheme="minorHAnsi"/>
+                <w:color w:val="282829"/>
+                <w:shd w:val="clear" w:color="auto" w:fill="FFFFFF"/>
+              </w:rPr>
+              <w:t xml:space="preserve"> u understand well</w:t>
             </w:r>
             <w:r>
               <w:rPr>
@@ -6229,8 +8214,18 @@
                 <w:color w:val="282829"/>
                 <w:shd w:val="clear" w:color="auto" w:fill="FFFFFF"/>
               </w:rPr>
-              <w:t>The time of reports generated history will also be added after ever act of reports he perform</w:t>
-            </w:r>
+              <w:t xml:space="preserve">The time of reports generated history will also be added after ever act of reports he </w:t>
+            </w:r>
+            <w:proofErr w:type="gramStart"/>
+            <w:r>
+              <w:rPr>
+                <w:rFonts w:asciiTheme="minorHAnsi" w:hAnsiTheme="minorHAnsi" w:cstheme="minorHAnsi"/>
+                <w:color w:val="282829"/>
+                <w:shd w:val="clear" w:color="auto" w:fill="FFFFFF"/>
+              </w:rPr>
+              <w:t>perform</w:t>
+            </w:r>
+            <w:proofErr w:type="gramEnd"/>
             <w:r>
               <w:rPr>
                 <w:rFonts w:asciiTheme="minorHAnsi" w:hAnsiTheme="minorHAnsi" w:cstheme="minorHAnsi"/>
@@ -6373,7 +8368,14 @@
               <w:rPr>
                 <w:rFonts w:asciiTheme="minorHAnsi" w:hAnsiTheme="minorHAnsi" w:cstheme="minorHAnsi"/>
               </w:rPr>
-              <w:t xml:space="preserve"> the manager override the report without the proper protocol</w:t>
+              <w:t xml:space="preserve"> the manager override the report without the proper </w:t>
+            </w:r>
+            <w:proofErr w:type="gramStart"/>
+            <w:r>
+              <w:rPr>
+                <w:rFonts w:asciiTheme="minorHAnsi" w:hAnsiTheme="minorHAnsi" w:cstheme="minorHAnsi"/>
+              </w:rPr>
+              <w:t>protocol</w:t>
             </w:r>
             <w:r>
               <w:rPr>
@@ -6381,6 +8383,7 @@
               </w:rPr>
               <w:t>.</w:t>
             </w:r>
+            <w:proofErr w:type="gramEnd"/>
           </w:p>
         </w:tc>
       </w:tr>
@@ -6389,6 +8392,7 @@
       <w:pPr>
         <w:pStyle w:val="Heading2"/>
       </w:pPr>
+      <w:bookmarkStart w:id="30" w:name="_Toc101583113"/>
       <w:r>
         <w:rPr>
           <w:noProof/>
@@ -6396,7 +8400,7 @@
         </w:rPr>
         <w:lastRenderedPageBreak/>
         <w:drawing>
-          <wp:inline distT="0" distB="0" distL="0" distR="0">
+          <wp:inline distT="0" distB="0" distL="0" distR="0" wp14:anchorId="100E396F" wp14:editId="0CBE1A17">
             <wp:extent cx="5334744" cy="4725059"/>
             <wp:effectExtent l="0" t="0" r="0" b="0"/>
             <wp:docPr id="7" name="Picture 7"/>
@@ -6437,12 +8441,13 @@
           </wp:inline>
         </w:drawing>
       </w:r>
+      <w:bookmarkEnd w:id="30"/>
     </w:p>
     <w:p>
       <w:pPr>
         <w:pStyle w:val="Heading2"/>
       </w:pPr>
-      <w:bookmarkStart w:id="21" w:name="_GoBack"/>
+      <w:bookmarkStart w:id="31" w:name="_Toc101583114"/>
       <w:r>
         <w:rPr>
           <w:noProof/>
@@ -6450,7 +8455,7 @@
         </w:rPr>
         <w:lastRenderedPageBreak/>
         <w:drawing>
-          <wp:inline distT="0" distB="0" distL="0" distR="0">
+          <wp:inline distT="0" distB="0" distL="0" distR="0" wp14:anchorId="73FB91C2" wp14:editId="1513C287">
             <wp:extent cx="5172797" cy="4877481"/>
             <wp:effectExtent l="0" t="0" r="8890" b="0"/>
             <wp:docPr id="8" name="Picture 8"/>
@@ -6491,7 +8496,7 @@
           </wp:inline>
         </w:drawing>
       </w:r>
-      <w:bookmarkEnd w:id="21"/>
+      <w:bookmarkEnd w:id="31"/>
     </w:p>
     <w:p>
       <w:pPr>
@@ -6500,58 +8505,27 @@
     </w:p>
     <w:p>
       <w:pPr>
-        <w:pStyle w:val="Heading2"/>
-      </w:pPr>
-      <w:r>
-        <w:t>Brief Level Use Cases</w:t>
-      </w:r>
-      <w:bookmarkEnd w:id="19"/>
-      <w:bookmarkEnd w:id="20"/>
-    </w:p>
-    <w:p>
-      <w:pPr>
         <w:pStyle w:val="Heading3"/>
       </w:pPr>
-      <w:bookmarkStart w:id="22" w:name="_Toc101427048"/>
-      <w:bookmarkStart w:id="23" w:name="_Toc101574775"/>
-      <w:r>
-        <w:t>ZAIN ASIF</w:t>
-      </w:r>
-      <w:r>
-        <w:t xml:space="preserve"> (</w:t>
-      </w:r>
-      <w:r>
-        <w:t>FA20-BSE-136</w:t>
-      </w:r>
-      <w:r>
-        <w:t>)</w:t>
-      </w:r>
-      <w:bookmarkEnd w:id="22"/>
-      <w:bookmarkEnd w:id="23"/>
+      <w:bookmarkStart w:id="32" w:name="_Toc101582529"/>
+      <w:bookmarkStart w:id="33" w:name="_Toc101583115"/>
+      <w:r>
+        <w:t>MUBASHIR AHMED (FA20-BSE-063)</w:t>
+      </w:r>
+      <w:bookmarkEnd w:id="32"/>
+      <w:bookmarkEnd w:id="33"/>
     </w:p>
     <w:p>
       <w:pPr>
         <w:pStyle w:val="Heading3"/>
       </w:pPr>
-      <w:bookmarkStart w:id="24" w:name="_Toc101427049"/>
-      <w:bookmarkStart w:id="25" w:name="_Toc101574776"/>
-      <w:r>
-        <w:t>Use Case</w:t>
-      </w:r>
-      <w:r>
-        <w:t xml:space="preserve"> 1</w:t>
-      </w:r>
-      <w:r>
-        <w:t xml:space="preserve">: </w:t>
-      </w:r>
-      <w:bookmarkEnd w:id="24"/>
-      <w:r>
-        <w:t>Deposit</w:t>
-      </w:r>
-      <w:r>
-        <w:t xml:space="preserve"> Funds</w:t>
-      </w:r>
-      <w:bookmarkEnd w:id="25"/>
+      <w:bookmarkStart w:id="34" w:name="_Toc101582530"/>
+      <w:bookmarkStart w:id="35" w:name="_Toc101583116"/>
+      <w:r>
+        <w:t>Use Case 1: Pay Bills</w:t>
+      </w:r>
+      <w:bookmarkEnd w:id="34"/>
+      <w:bookmarkEnd w:id="35"/>
     </w:p>
     <w:p>
       <w:r>
@@ -6561,16 +8535,10 @@
         <w:t>bank</w:t>
       </w:r>
       <w:r>
-        <w:t xml:space="preserve"> with </w:t>
-      </w:r>
-      <w:r>
-        <w:t xml:space="preserve">money </w:t>
-      </w:r>
-      <w:r>
-        <w:t xml:space="preserve">to </w:t>
-      </w:r>
-      <w:r>
-        <w:t xml:space="preserve">deposit. </w:t>
+        <w:t xml:space="preserve"> </w:t>
+      </w:r>
+      <w:r>
+        <w:t xml:space="preserve">to pay the bill. </w:t>
       </w:r>
       <w:r>
         <w:t xml:space="preserve">The cashier uses the </w:t>
@@ -6582,22 +8550,16 @@
         <w:t xml:space="preserve">ystem to record each </w:t>
       </w:r>
       <w:r>
-        <w:t>transection of deposited</w:t>
-      </w:r>
-      <w:r>
-        <w:t xml:space="preserve"> </w:t>
-      </w:r>
-      <w:r>
-        <w:t>money</w:t>
-      </w:r>
-      <w:r>
-        <w:t>. The system presents a running total</w:t>
-      </w:r>
-      <w:r>
-        <w:t xml:space="preserve"> deposited money. The Customer provide his/her information.</w:t>
-      </w:r>
-      <w:r>
-        <w:t xml:space="preserve"> The </w:t>
+        <w:t xml:space="preserve">transection of the bill </w:t>
+      </w:r>
+      <w:r>
+        <w:t xml:space="preserve">. The system presents </w:t>
+      </w:r>
+      <w:r>
+        <w:t xml:space="preserve">the detail of the bill. The Customer provide his/her bill. </w:t>
+      </w:r>
+      <w:r>
+        <w:t xml:space="preserve">The </w:t>
       </w:r>
       <w:r>
         <w:t>Cashier</w:t>
@@ -6606,10 +8568,10 @@
         <w:t xml:space="preserve"> enters </w:t>
       </w:r>
       <w:r>
-        <w:t>account</w:t>
-      </w:r>
-      <w:r>
-        <w:t xml:space="preserve"> information, which the system validates and records. The system updates </w:t>
+        <w:t xml:space="preserve">the bill </w:t>
+      </w:r>
+      <w:r>
+        <w:t xml:space="preserve">information, which the system validates and records. The system updates </w:t>
       </w:r>
       <w:r>
         <w:t>transection</w:t>
@@ -6628,17 +8590,16 @@
       <w:pPr>
         <w:pStyle w:val="Heading3"/>
       </w:pPr>
-      <w:bookmarkStart w:id="26" w:name="_Toc101574777"/>
-      <w:r>
-        <w:t>Use Case</w:t>
-      </w:r>
-      <w:r>
-        <w:t xml:space="preserve"> 2</w:t>
-      </w:r>
-      <w:r>
-        <w:t>: Deposit Cash</w:t>
-      </w:r>
-      <w:bookmarkEnd w:id="26"/>
+      <w:bookmarkStart w:id="36" w:name="_Toc101582531"/>
+      <w:bookmarkStart w:id="37" w:name="_Toc101583117"/>
+      <w:r>
+        <w:t xml:space="preserve">Use Case 2: </w:t>
+      </w:r>
+      <w:r>
+        <w:t>Transfer Funds</w:t>
+      </w:r>
+      <w:bookmarkEnd w:id="36"/>
+      <w:bookmarkEnd w:id="37"/>
     </w:p>
     <w:p>
       <w:pPr>
@@ -6655,16 +8616,10 @@
         <w:t>bank</w:t>
       </w:r>
       <w:r>
-        <w:t xml:space="preserve"> with </w:t>
-      </w:r>
-      <w:r>
-        <w:t xml:space="preserve">money </w:t>
-      </w:r>
-      <w:r>
-        <w:t xml:space="preserve">to </w:t>
-      </w:r>
-      <w:r>
-        <w:t xml:space="preserve">deposit. </w:t>
+        <w:t xml:space="preserve"> </w:t>
+      </w:r>
+      <w:r>
+        <w:t xml:space="preserve">to transfer the funds . </w:t>
       </w:r>
       <w:r>
         <w:rPr>
@@ -6672,7 +8627,7 @@
           <w:sz w:val="24"/>
           <w:szCs w:val="24"/>
         </w:rPr>
-        <w:t xml:space="preserve">As the bank have already provided him with the facility of deposit slip </w:t>
+        <w:t>As the bank have already provided him with the facility of deposit</w:t>
       </w:r>
       <w:r>
         <w:rPr>
@@ -6680,7 +8635,7 @@
           <w:sz w:val="24"/>
           <w:szCs w:val="24"/>
         </w:rPr>
-        <w:t>.</w:t>
+        <w:t>ing</w:t>
       </w:r>
       <w:r>
         <w:rPr>
@@ -6688,7 +8643,7 @@
           <w:sz w:val="24"/>
           <w:szCs w:val="24"/>
         </w:rPr>
-        <w:t>The cashier uses the Banking Management System to record each transection of deposited money the Customer</w:t>
+        <w:t xml:space="preserve"> slip </w:t>
       </w:r>
       <w:r>
         <w:rPr>
@@ -6696,7 +8651,7 @@
           <w:sz w:val="24"/>
           <w:szCs w:val="24"/>
         </w:rPr>
-        <w:t xml:space="preserve"> will fill his/her</w:t>
+        <w:t>.</w:t>
       </w:r>
       <w:r>
         <w:rPr>
@@ -6704,7 +8659,7 @@
           <w:sz w:val="24"/>
           <w:szCs w:val="24"/>
         </w:rPr>
-        <w:t xml:space="preserve"> deposit slip .Customer will hand-over the slip to the cashier, the cashier will recount the money to verify the amount is correct. </w:t>
+        <w:t>The cashier uses the Banking Management System to record each transection of deposited money the Customer</w:t>
       </w:r>
       <w:r>
         <w:rPr>
@@ -6712,8 +8667,7 @@
           <w:sz w:val="24"/>
           <w:szCs w:val="24"/>
         </w:rPr>
-        <w:lastRenderedPageBreak/>
-        <w:t xml:space="preserve">The system validates and records. </w:t>
+        <w:t xml:space="preserve"> will fill his/her</w:t>
       </w:r>
       <w:r>
         <w:rPr>
@@ -6721,7 +8675,7 @@
           <w:sz w:val="24"/>
           <w:szCs w:val="24"/>
         </w:rPr>
-        <w:t xml:space="preserve"> The Customer</w:t>
+        <w:t xml:space="preserve"> deposit slip</w:t>
       </w:r>
       <w:r>
         <w:rPr>
@@ -6729,50 +8683,15 @@
           <w:sz w:val="24"/>
           <w:szCs w:val="24"/>
         </w:rPr>
-        <w:t xml:space="preserve"> has successfully deposited money in his account through slip. . The customer receives a receipt from the system and then leaves the bank.</w:t>
-      </w:r>
-    </w:p>
-    <w:p>
-      <w:pPr>
-        <w:pStyle w:val="Heading3"/>
-      </w:pPr>
-      <w:bookmarkStart w:id="27" w:name="_Toc101574778"/>
-      <w:r>
-        <w:t>Use Case</w:t>
-      </w:r>
-      <w:r>
-        <w:t xml:space="preserve"> 3</w:t>
-      </w:r>
-      <w:r>
-        <w:t>: Deposit Cheque</w:t>
-      </w:r>
-      <w:bookmarkEnd w:id="27"/>
-    </w:p>
-    <w:p>
-      <w:pPr>
+        <w:t xml:space="preserve"> to transfer funds</w:t>
+      </w:r>
+      <w:r>
         <w:rPr>
           <w:rFonts w:ascii="Times New Roman" w:hAnsi="Times New Roman" w:cs="Times New Roman"/>
           <w:sz w:val="24"/>
           <w:szCs w:val="24"/>
         </w:rPr>
-      </w:pPr>
-      <w:r>
-        <w:t xml:space="preserve">A customer arrives at a </w:t>
-      </w:r>
-      <w:r>
-        <w:t>bank</w:t>
-      </w:r>
-      <w:r>
-        <w:t xml:space="preserve"> with </w:t>
-      </w:r>
-      <w:r>
-        <w:t xml:space="preserve">money </w:t>
-      </w:r>
-      <w:r>
-        <w:t xml:space="preserve">to </w:t>
-      </w:r>
-      <w:r>
-        <w:t xml:space="preserve">deposit. </w:t>
+        <w:t xml:space="preserve"> .Customer will hand-over the slip to the cashier, the cashier will recount the money to verify the amount is correct. The system validates and records. </w:t>
       </w:r>
       <w:r>
         <w:rPr>
@@ -6780,7 +8699,7 @@
           <w:sz w:val="24"/>
           <w:szCs w:val="24"/>
         </w:rPr>
-        <w:t>As the bank have already provided him w</w:t>
+        <w:t xml:space="preserve"> The Customer</w:t>
       </w:r>
       <w:r>
         <w:rPr>
@@ -6788,7 +8707,7 @@
           <w:sz w:val="24"/>
           <w:szCs w:val="24"/>
         </w:rPr>
-        <w:t>ith the facility of deposit money by cheque.</w:t>
+        <w:t xml:space="preserve"> has successfully </w:t>
       </w:r>
       <w:r>
         <w:rPr>
@@ -6796,7 +8715,7 @@
           <w:sz w:val="24"/>
           <w:szCs w:val="24"/>
         </w:rPr>
-        <w:t xml:space="preserve"> The cashier uses the Banking Management System to record each transection of deposited money the Customer</w:t>
+        <w:t>transferred</w:t>
       </w:r>
       <w:r>
         <w:rPr>
@@ -6804,7 +8723,7 @@
           <w:sz w:val="24"/>
           <w:szCs w:val="24"/>
         </w:rPr>
-        <w:t xml:space="preserve"> will fill his/her</w:t>
+        <w:t xml:space="preserve"> money in </w:t>
       </w:r>
       <w:r>
         <w:rPr>
@@ -6812,7 +8731,7 @@
           <w:sz w:val="24"/>
           <w:szCs w:val="24"/>
         </w:rPr>
-        <w:t xml:space="preserve"> </w:t>
+        <w:t>the</w:t>
       </w:r>
       <w:r>
         <w:rPr>
@@ -6820,180 +8739,35 @@
           <w:sz w:val="24"/>
           <w:szCs w:val="24"/>
         </w:rPr>
-        <w:t>deposit Cheque</w:t>
-      </w:r>
-      <w:r>
+        <w:t xml:space="preserve"> account through slip. . The customer receives a receipt from the system and then leaves the bank.</w:t>
+      </w:r>
+    </w:p>
+    <w:p>
+      <w:pPr>
+        <w:pStyle w:val="Heading3"/>
+      </w:pPr>
+      <w:bookmarkStart w:id="38" w:name="_Toc101582532"/>
+      <w:bookmarkStart w:id="39" w:name="_Toc101583118"/>
+      <w:r>
+        <w:lastRenderedPageBreak/>
+        <w:t>Use Case 3: Inquiry of balance</w:t>
+      </w:r>
+      <w:bookmarkEnd w:id="38"/>
+      <w:bookmarkEnd w:id="39"/>
+    </w:p>
+    <w:p>
+      <w:pPr>
         <w:rPr>
           <w:rFonts w:ascii="Times New Roman" w:hAnsi="Times New Roman" w:cs="Times New Roman"/>
           <w:sz w:val="24"/>
           <w:szCs w:val="24"/>
         </w:rPr>
-        <w:t xml:space="preserve"> .Customer will</w:t>
-      </w:r>
-      <w:r>
-        <w:rPr>
-          <w:rFonts w:ascii="Times New Roman" w:hAnsi="Times New Roman" w:cs="Times New Roman"/>
-          <w:sz w:val="24"/>
-          <w:szCs w:val="24"/>
-        </w:rPr>
-        <w:t xml:space="preserve"> hand-over the Cheque</w:t>
-      </w:r>
-      <w:r>
-        <w:rPr>
-          <w:rFonts w:ascii="Times New Roman" w:hAnsi="Times New Roman" w:cs="Times New Roman"/>
-          <w:sz w:val="24"/>
-          <w:szCs w:val="24"/>
-        </w:rPr>
-        <w:t xml:space="preserve"> to the cashier, the cashier will recount the money to verify the</w:t>
-      </w:r>
-      <w:r>
-        <w:rPr>
-          <w:rFonts w:ascii="Times New Roman" w:hAnsi="Times New Roman" w:cs="Times New Roman"/>
-          <w:sz w:val="24"/>
-          <w:szCs w:val="24"/>
-        </w:rPr>
-        <w:t xml:space="preserve"> Cheque and money</w:t>
-      </w:r>
-      <w:r>
-        <w:rPr>
-          <w:rFonts w:ascii="Times New Roman" w:hAnsi="Times New Roman" w:cs="Times New Roman"/>
-          <w:sz w:val="24"/>
-          <w:szCs w:val="24"/>
-        </w:rPr>
-        <w:t>. Th</w:t>
-      </w:r>
-      <w:r>
-        <w:rPr>
-          <w:rFonts w:ascii="Times New Roman" w:hAnsi="Times New Roman" w:cs="Times New Roman"/>
-          <w:sz w:val="24"/>
-          <w:szCs w:val="24"/>
-        </w:rPr>
-        <w:t>e system validates and records. The Customer</w:t>
-      </w:r>
-      <w:r>
-        <w:rPr>
-          <w:rFonts w:ascii="Times New Roman" w:hAnsi="Times New Roman" w:cs="Times New Roman"/>
-          <w:sz w:val="24"/>
-          <w:szCs w:val="24"/>
-        </w:rPr>
-        <w:t xml:space="preserve"> has successfully deposited money</w:t>
-      </w:r>
-      <w:r>
-        <w:rPr>
-          <w:rFonts w:ascii="Times New Roman" w:hAnsi="Times New Roman" w:cs="Times New Roman"/>
-          <w:sz w:val="24"/>
-          <w:szCs w:val="24"/>
-        </w:rPr>
-        <w:t xml:space="preserve"> in his account through Cheque</w:t>
-      </w:r>
-      <w:r>
-        <w:rPr>
-          <w:rFonts w:ascii="Times New Roman" w:hAnsi="Times New Roman" w:cs="Times New Roman"/>
-          <w:sz w:val="24"/>
-          <w:szCs w:val="24"/>
-        </w:rPr>
-        <w:t>. . The customer receive</w:t>
-      </w:r>
-      <w:r>
-        <w:rPr>
-          <w:rFonts w:ascii="Times New Roman" w:hAnsi="Times New Roman" w:cs="Times New Roman"/>
-          <w:sz w:val="24"/>
-          <w:szCs w:val="24"/>
-        </w:rPr>
-        <w:t>s a receipt from the Bank</w:t>
-      </w:r>
-      <w:r>
-        <w:rPr>
-          <w:rFonts w:ascii="Times New Roman" w:hAnsi="Times New Roman" w:cs="Times New Roman"/>
-          <w:sz w:val="24"/>
-          <w:szCs w:val="24"/>
-        </w:rPr>
-        <w:t xml:space="preserve"> and then</w:t>
-      </w:r>
-      <w:r>
-        <w:rPr>
-          <w:rFonts w:ascii="Times New Roman" w:hAnsi="Times New Roman" w:cs="Times New Roman"/>
-          <w:sz w:val="24"/>
-          <w:szCs w:val="24"/>
-        </w:rPr>
-        <w:t xml:space="preserve"> Customer</w:t>
-      </w:r>
-      <w:r>
-        <w:rPr>
-          <w:rFonts w:ascii="Times New Roman" w:hAnsi="Times New Roman" w:cs="Times New Roman"/>
-          <w:sz w:val="24"/>
-          <w:szCs w:val="24"/>
-        </w:rPr>
-        <w:t xml:space="preserve"> leaves the bank.</w:t>
-      </w:r>
-    </w:p>
-    <w:p>
-      <w:pPr>
-        <w:pStyle w:val="Heading3"/>
-      </w:pPr>
-      <w:bookmarkStart w:id="28" w:name="_Toc101574779"/>
-      <w:r>
-        <w:t>Use Case</w:t>
-      </w:r>
-      <w:r>
-        <w:t xml:space="preserve"> 4</w:t>
-      </w:r>
-      <w:r>
-        <w:t>: Withdraw Money</w:t>
-      </w:r>
-      <w:bookmarkEnd w:id="28"/>
-    </w:p>
-    <w:p>
-      <w:r>
-        <w:t xml:space="preserve">A customer arrives at a </w:t>
-      </w:r>
-      <w:r>
-        <w:t xml:space="preserve">bank to withdraw money. </w:t>
-      </w:r>
-      <w:r>
-        <w:t xml:space="preserve">The cashier uses the </w:t>
-      </w:r>
-      <w:r>
-        <w:t>Banking Management System to record the withdraw process. The system presents a user detail and total money in account. The Customer provide his/her information.</w:t>
-      </w:r>
-      <w:r>
-        <w:t xml:space="preserve"> The </w:t>
-      </w:r>
-      <w:r>
-        <w:t>Cashier</w:t>
-      </w:r>
-      <w:r>
-        <w:t xml:space="preserve"> enters </w:t>
-      </w:r>
-      <w:r>
-        <w:t>account</w:t>
-      </w:r>
-      <w:r>
-        <w:t xml:space="preserve"> information, which the system validates and records. The system updates </w:t>
-      </w:r>
-      <w:r>
-        <w:t>transection</w:t>
-      </w:r>
-      <w:r>
-        <w:t xml:space="preserve">. </w:t>
-      </w:r>
-      <w:r>
-        <w:t>Customer successfully withdraw money.</w:t>
-      </w:r>
-      <w:r>
-        <w:t xml:space="preserve"> The customer receives a receipt </w:t>
-      </w:r>
-      <w:r>
-        <w:t xml:space="preserve">of transection </w:t>
-      </w:r>
-      <w:r>
-        <w:t>from the</w:t>
-      </w:r>
-      <w:r>
-        <w:t xml:space="preserve"> system and then leaves the bank</w:t>
-      </w:r>
-      <w:r>
-        <w:t>.</w:t>
+      </w:pPr>
+      <w:r>
+        <w:t>A</w:t>
+      </w:r>
+      <w:r>
+        <w:t>A customer arrives at the bank to check his funds. As the bank has many employees who have access to check the balance. The representee uses the banking management system to check the balance of the customer by inputting his account no. the officer confirms the account name of the customer, then tells him the balance</w:t>
       </w:r>
     </w:p>
     <w:p/>
@@ -7047,32 +8821,25 @@
       <w:pPr>
         <w:pStyle w:val="Heading2"/>
       </w:pPr>
-      <w:bookmarkStart w:id="29" w:name="_Toc101574780"/>
+      <w:bookmarkStart w:id="40" w:name="_Toc101582533"/>
+      <w:bookmarkStart w:id="41" w:name="_Toc101583119"/>
       <w:r>
         <w:t>Fully Dressed Use Cases</w:t>
       </w:r>
-      <w:bookmarkEnd w:id="29"/>
+      <w:bookmarkEnd w:id="40"/>
+      <w:bookmarkEnd w:id="41"/>
     </w:p>
     <w:p>
       <w:pPr>
         <w:pStyle w:val="Heading3"/>
       </w:pPr>
-      <w:bookmarkStart w:id="30" w:name="_Toc101427050"/>
-      <w:bookmarkStart w:id="31" w:name="_Toc101574781"/>
-      <w:r>
-        <w:t>ZAIN ASIF</w:t>
-      </w:r>
-      <w:r>
-        <w:t xml:space="preserve"> (</w:t>
-      </w:r>
-      <w:r>
-        <w:t>FA20-BSE-136</w:t>
-      </w:r>
-      <w:r>
-        <w:t>)</w:t>
-      </w:r>
-      <w:bookmarkEnd w:id="30"/>
-      <w:bookmarkEnd w:id="31"/>
+      <w:bookmarkStart w:id="42" w:name="_Toc101582534"/>
+      <w:bookmarkStart w:id="43" w:name="_Toc101583120"/>
+      <w:r>
+        <w:t>Mubashir Ahmed (FA20-BSE-063)</w:t>
+      </w:r>
+      <w:bookmarkEnd w:id="42"/>
+      <w:bookmarkEnd w:id="43"/>
     </w:p>
     <w:tbl>
       <w:tblPr>
@@ -7135,11 +8902,3080 @@
                   <w:pPr>
                     <w:pStyle w:val="Heading3"/>
                   </w:pPr>
-                  <w:bookmarkStart w:id="32" w:name="_Toc101574782"/>
+                  <w:bookmarkStart w:id="44" w:name="_Toc101582535"/>
+                  <w:bookmarkStart w:id="45" w:name="_Toc101583121"/>
+                  <w:r>
+                    <w:t>Use Case UC 1: Pay Bills</w:t>
+                  </w:r>
+                  <w:bookmarkEnd w:id="44"/>
+                  <w:bookmarkEnd w:id="45"/>
+                </w:p>
+              </w:tc>
+            </w:tr>
+            <w:tr>
+              <w:trPr>
+                <w:tblHeader/>
+                <w:tblCellSpacing w:w="0" w:type="dxa"/>
+              </w:trPr>
+              <w:tc>
+                <w:tcPr>
+                  <w:tcW w:w="0" w:type="auto"/>
+                  <w:tcBorders>
+                    <w:top w:val="nil"/>
+                    <w:left w:val="nil"/>
+                    <w:bottom w:val="nil"/>
+                    <w:right w:val="nil"/>
+                  </w:tcBorders>
+                  <w:vAlign w:val="center"/>
+                </w:tcPr>
+                <w:p>
+                  <w:pPr>
+                    <w:pStyle w:val="doctext"/>
+                  </w:pPr>
+                  <w:r>
+                    <w:rPr>
+                      <w:rStyle w:val="docemphstrong"/>
+                      <w:b/>
+                      <w:bCs/>
+                    </w:rPr>
+                    <w:t>Scope</w:t>
+                  </w:r>
+                  <w:r>
+                    <w:t>: Banking Management System</w:t>
+                  </w:r>
+                </w:p>
+                <w:p>
+                  <w:pPr>
+                    <w:pStyle w:val="doctext"/>
+                  </w:pPr>
+                  <w:r>
+                    <w:rPr>
+                      <w:rStyle w:val="docemphstrong"/>
+                      <w:b/>
+                      <w:bCs/>
+                    </w:rPr>
+                    <w:t>Level</w:t>
+                  </w:r>
+                  <w:r>
+                    <w:t>: The Customer goal is to pay the bills. It could be through deposit slip or Cheque Book.</w:t>
+                  </w:r>
+                </w:p>
+                <w:p>
+                  <w:pPr>
+                    <w:pStyle w:val="doctext"/>
+                  </w:pPr>
+                  <w:r>
+                    <w:rPr>
+                      <w:rStyle w:val="docemphstrong"/>
+                      <w:b/>
+                      <w:bCs/>
+                    </w:rPr>
+                    <w:t>Primary</w:t>
+                  </w:r>
+                  <w:r>
+                    <w:rPr>
+                      <w:rStyle w:val="docemphstrong"/>
+                    </w:rPr>
+                    <w:t xml:space="preserve"> </w:t>
+                  </w:r>
+                  <w:r>
+                    <w:rPr>
+                      <w:rStyle w:val="docemphstrong"/>
+                      <w:b/>
+                      <w:bCs/>
+                    </w:rPr>
+                    <w:t>Actor</w:t>
+                  </w:r>
+                  <w:r>
+                    <w:t xml:space="preserve">: Customer ,Cashier </w:t>
+                  </w:r>
+                </w:p>
+                <w:p>
+                  <w:pPr>
+                    <w:pStyle w:val="doctext"/>
+                  </w:pPr>
+                  <w:r>
+                    <w:rPr>
+                      <w:rStyle w:val="docemphstrong"/>
+                      <w:b/>
+                      <w:bCs/>
+                    </w:rPr>
+                    <w:t>Preconditions</w:t>
+                  </w:r>
+                  <w:r>
+                    <w:rPr>
+                      <w:rStyle w:val="docemphstrong"/>
+                    </w:rPr>
+                    <w:t>:</w:t>
+                  </w:r>
+                  <w:r>
+                    <w:t xml:space="preserve"> Customer identification is verified through his identity card</w:t>
+                  </w:r>
+                </w:p>
+              </w:tc>
+            </w:tr>
+          </w:tbl>
+          <w:p>
+            <w:pPr>
+              <w:pStyle w:val="doctext"/>
+            </w:pPr>
+          </w:p>
+        </w:tc>
+      </w:tr>
+    </w:tbl>
+    <w:p>
+      <w:pPr>
+        <w:pStyle w:val="doctext"/>
+      </w:pPr>
+      <w:r>
+        <w:rPr>
+          <w:rStyle w:val="docemphstrong"/>
+          <w:b/>
+          <w:bCs/>
+        </w:rPr>
+        <w:t>Success Guarantee</w:t>
+      </w:r>
+      <w:r>
+        <w:rPr>
+          <w:rStyle w:val="docemphstrong"/>
+        </w:rPr>
+        <w:t xml:space="preserve"> (or Post conditions):</w:t>
+      </w:r>
+      <w:r>
+        <w:t xml:space="preserve"> </w:t>
+      </w:r>
+    </w:p>
+    <w:p>
+      <w:pPr>
+        <w:pStyle w:val="doctext"/>
+        <w:rPr>
+          <w:rStyle w:val="docemphstrong"/>
+          <w:b/>
+          <w:bCs/>
+        </w:rPr>
+      </w:pPr>
+      <w:r>
+        <w:t>After paying the bill you will be able to see the details of bill payment details on the bill</w:t>
+      </w:r>
+      <w:r>
+        <w:rPr>
+          <w:rStyle w:val="docemphstrong"/>
+          <w:b/>
+          <w:bCs/>
+        </w:rPr>
+        <w:t xml:space="preserve"> </w:t>
+      </w:r>
+    </w:p>
+    <w:p>
+      <w:pPr>
+        <w:pStyle w:val="doctext"/>
+        <w:rPr>
+          <w:b/>
+          <w:bCs/>
+        </w:rPr>
+      </w:pPr>
+      <w:r>
+        <w:rPr>
+          <w:rStyle w:val="docemphstrong"/>
+          <w:b/>
+          <w:bCs/>
+        </w:rPr>
+        <w:t>Main Success Scenario (or Basic Flow)</w:t>
+      </w:r>
+      <w:r>
+        <w:rPr>
+          <w:b/>
+          <w:bCs/>
+        </w:rPr>
+        <w:t>:</w:t>
+      </w:r>
+    </w:p>
+    <w:p>
+      <w:pPr>
+        <w:pStyle w:val="doclist"/>
+        <w:numPr>
+          <w:ilvl w:val="0"/>
+          <w:numId w:val="39"/>
+        </w:numPr>
+      </w:pPr>
+      <w:r>
+        <w:t>Customer along with his bills visit to pay bills</w:t>
+      </w:r>
+    </w:p>
+    <w:p>
+      <w:pPr>
+        <w:pStyle w:val="doclist"/>
+        <w:numPr>
+          <w:ilvl w:val="0"/>
+          <w:numId w:val="39"/>
+        </w:numPr>
+      </w:pPr>
+      <w:r>
+        <w:t>Cashier will give information to customer for confirming the details</w:t>
+      </w:r>
+    </w:p>
+    <w:p>
+      <w:pPr>
+        <w:pStyle w:val="doclist"/>
+        <w:numPr>
+          <w:ilvl w:val="0"/>
+          <w:numId w:val="39"/>
+        </w:numPr>
+      </w:pPr>
+      <w:r>
+        <w:t>The cashier will check the amount of bill that is default</w:t>
+      </w:r>
+    </w:p>
+    <w:p>
+      <w:pPr>
+        <w:pStyle w:val="doclist"/>
+        <w:numPr>
+          <w:ilvl w:val="0"/>
+          <w:numId w:val="39"/>
+        </w:numPr>
+      </w:pPr>
+      <w:r>
+        <w:t>The cashier will enter the customer details and print the details on bill</w:t>
+      </w:r>
+    </w:p>
+    <w:p>
+      <w:pPr>
+        <w:pStyle w:val="doctext"/>
+        <w:rPr>
+          <w:rStyle w:val="docemphstrong"/>
+          <w:b/>
+          <w:bCs/>
+        </w:rPr>
+      </w:pPr>
+      <w:r>
+        <w:rPr>
+          <w:rStyle w:val="docemphstrong"/>
+          <w:b/>
+          <w:bCs/>
+        </w:rPr>
+        <w:t>Ex</w:t>
+      </w:r>
+      <w:r>
+        <w:rPr>
+          <w:rStyle w:val="docemphstrong"/>
+          <w:b/>
+          <w:bCs/>
+        </w:rPr>
+        <w:t>tensions (or Alternative Flows)</w:t>
+      </w:r>
+    </w:p>
+    <w:p>
+      <w:pPr>
+        <w:pStyle w:val="doclist"/>
+      </w:pPr>
+      <w:r>
+        <w:t>*a. At any time, System fails:</w:t>
+      </w:r>
+    </w:p>
+    <w:p>
+      <w:pPr>
+        <w:pStyle w:val="doclist"/>
+      </w:pPr>
+      <w:r>
+        <w:lastRenderedPageBreak/>
+        <w:t>To support recovery and correct accounting, ensure all transaction sensitive state and events can be recovered from any step of the scenario.</w:t>
+      </w:r>
+    </w:p>
+    <w:p>
+      <w:pPr>
+        <w:pStyle w:val="doclist"/>
+        <w:numPr>
+          <w:ilvl w:val="0"/>
+          <w:numId w:val="11"/>
+        </w:numPr>
+      </w:pPr>
+      <w:r>
+        <w:t>Cashier restarts System and requests recovery of prior state.</w:t>
+      </w:r>
+    </w:p>
+    <w:p>
+      <w:pPr>
+        <w:pStyle w:val="doclist"/>
+        <w:numPr>
+          <w:ilvl w:val="0"/>
+          <w:numId w:val="11"/>
+        </w:numPr>
+      </w:pPr>
+      <w:r>
+        <w:t>System reconstructs prior state.</w:t>
+      </w:r>
+    </w:p>
+    <w:p>
+      <w:pPr>
+        <w:pStyle w:val="doclist"/>
+        <w:ind w:left="720"/>
+      </w:pPr>
+      <w:r>
+        <w:t>2a. System detects anomalies preventing recovery:</w:t>
+      </w:r>
+    </w:p>
+    <w:p>
+      <w:pPr>
+        <w:pStyle w:val="doclist"/>
+        <w:numPr>
+          <w:ilvl w:val="1"/>
+          <w:numId w:val="11"/>
+        </w:numPr>
+      </w:pPr>
+      <w:r>
+        <w:t>System signals error to the Cashier, records the error, and enters a clean state.</w:t>
+      </w:r>
+    </w:p>
+    <w:p>
+      <w:pPr>
+        <w:pStyle w:val="doclist"/>
+        <w:numPr>
+          <w:ilvl w:val="1"/>
+          <w:numId w:val="11"/>
+        </w:numPr>
+      </w:pPr>
+      <w:r>
+        <w:t>Cashier starts a new payee.</w:t>
+      </w:r>
+    </w:p>
+    <w:p>
+      <w:pPr>
+        <w:pStyle w:val="doclist"/>
+      </w:pPr>
+      <w:r>
+        <w:t xml:space="preserve">*b.Bill is deposit without a detail: </w:t>
+      </w:r>
+    </w:p>
+    <w:p>
+      <w:pPr>
+        <w:pStyle w:val="doclist"/>
+      </w:pPr>
+      <w:r>
+        <w:t xml:space="preserve">Will we develop some conditions that puts each deposit in </w:t>
+      </w:r>
+      <w:proofErr w:type="gramStart"/>
+      <w:r>
+        <w:t>some kind of wrapping</w:t>
+      </w:r>
+      <w:proofErr w:type="gramEnd"/>
+      <w:r>
+        <w:t xml:space="preserve">? </w:t>
+      </w:r>
+    </w:p>
+    <w:p>
+      <w:pPr>
+        <w:pStyle w:val="doclist"/>
+        <w:numPr>
+          <w:ilvl w:val="0"/>
+          <w:numId w:val="13"/>
+        </w:numPr>
+      </w:pPr>
+      <w:r>
+        <w:t xml:space="preserve">If the Customer pays the bill without a </w:t>
+      </w:r>
+      <w:proofErr w:type="gramStart"/>
+      <w:r>
+        <w:t>customer details</w:t>
+      </w:r>
+      <w:proofErr w:type="gramEnd"/>
+      <w:r>
+        <w:t>, the top payment will be marked with the reference number.</w:t>
+      </w:r>
+    </w:p>
+    <w:p>
+      <w:pPr>
+        <w:pStyle w:val="doclist"/>
+        <w:numPr>
+          <w:ilvl w:val="0"/>
+          <w:numId w:val="13"/>
+        </w:numPr>
+      </w:pPr>
+      <w:r>
+        <w:t xml:space="preserve">The Customer only provide </w:t>
+      </w:r>
+      <w:proofErr w:type="gramStart"/>
+      <w:r>
+        <w:t>the his</w:t>
+      </w:r>
+      <w:proofErr w:type="gramEnd"/>
+      <w:r>
+        <w:t xml:space="preserve"> reference no to pay bills.</w:t>
+      </w:r>
+    </w:p>
+    <w:p>
+      <w:pPr>
+        <w:pStyle w:val="doctext"/>
+        <w:rPr>
+          <w:rStyle w:val="docemphstrong"/>
+          <w:b/>
+          <w:bCs/>
+        </w:rPr>
+      </w:pPr>
+      <w:r>
+        <w:rPr>
+          <w:rStyle w:val="docemphstrong"/>
+          <w:b/>
+          <w:bCs/>
+        </w:rPr>
+        <w:t>Special Requirements:</w:t>
+      </w:r>
+    </w:p>
+    <w:p>
+      <w:pPr>
+        <w:pStyle w:val="doclist"/>
+        <w:numPr>
+          <w:ilvl w:val="0"/>
+          <w:numId w:val="40"/>
+        </w:numPr>
+      </w:pPr>
+      <w:r>
+        <w:t>UI Should be simpler for the smooth transitions.</w:t>
+      </w:r>
+    </w:p>
+    <w:p>
+      <w:pPr>
+        <w:pStyle w:val="doclist"/>
+        <w:numPr>
+          <w:ilvl w:val="0"/>
+          <w:numId w:val="40"/>
+        </w:numPr>
+      </w:pPr>
+      <w:r>
+        <w:t>Credit authorization response within 30 seconds 90% of the time.</w:t>
+      </w:r>
+    </w:p>
+    <w:p>
+      <w:pPr>
+        <w:pStyle w:val="doctext"/>
+        <w:rPr>
+          <w:rStyle w:val="docemphstrong"/>
+        </w:rPr>
+      </w:pPr>
+      <w:r>
+        <w:rPr>
+          <w:rStyle w:val="docemphstrong"/>
+          <w:b/>
+          <w:bCs/>
+        </w:rPr>
+        <w:t>Technology and Data Variations List</w:t>
+      </w:r>
+      <w:r>
+        <w:rPr>
+          <w:rStyle w:val="docemphstrong"/>
+        </w:rPr>
+        <w:t>:</w:t>
+      </w:r>
+    </w:p>
+    <w:p>
+      <w:pPr>
+        <w:pStyle w:val="doctext"/>
+        <w:numPr>
+          <w:ilvl w:val="0"/>
+          <w:numId w:val="17"/>
+        </w:numPr>
+      </w:pPr>
+      <w:r>
+        <w:t>The Deposit money of the  is counted by banknote Counter.</w:t>
+      </w:r>
+    </w:p>
+    <w:p>
+      <w:pPr>
+        <w:pStyle w:val="doctext"/>
+        <w:numPr>
+          <w:ilvl w:val="0"/>
+          <w:numId w:val="17"/>
+        </w:numPr>
+      </w:pPr>
+      <w:r>
+        <w:t>Identified Currency by FoxPro software.</w:t>
+      </w:r>
+    </w:p>
+    <w:p>
+      <w:pPr>
+        <w:pStyle w:val="doctext"/>
+        <w:rPr>
+          <w:b/>
+          <w:bCs/>
+        </w:rPr>
+      </w:pPr>
+      <w:r>
+        <w:rPr>
+          <w:rStyle w:val="docemphstrong"/>
+          <w:b/>
+          <w:bCs/>
+        </w:rPr>
+        <w:t>Open Issues</w:t>
+      </w:r>
+      <w:r>
+        <w:rPr>
+          <w:b/>
+          <w:bCs/>
+        </w:rPr>
+        <w:t>:</w:t>
+      </w:r>
+    </w:p>
+    <w:p>
+      <w:pPr>
+        <w:pStyle w:val="doctext"/>
+        <w:numPr>
+          <w:ilvl w:val="0"/>
+          <w:numId w:val="16"/>
+        </w:numPr>
+        <w:rPr>
+          <w:b/>
+          <w:bCs/>
+        </w:rPr>
+      </w:pPr>
+      <w:r>
+        <w:t>Can the Other customer directly use the system to deposit money, or does the accountant have to do it?</w:t>
+      </w:r>
+    </w:p>
+    <w:p>
+      <w:pPr>
+        <w:pStyle w:val="doctext"/>
+        <w:numPr>
+          <w:ilvl w:val="0"/>
+          <w:numId w:val="16"/>
+        </w:numPr>
+        <w:rPr>
+          <w:b/>
+          <w:bCs/>
+        </w:rPr>
+      </w:pPr>
+      <w:r>
+        <w:t xml:space="preserve">What will be the taxes applied to the customer after limit of the three </w:t>
+      </w:r>
+      <w:proofErr w:type="gramStart"/>
+      <w:r>
+        <w:t>bills</w:t>
+      </w:r>
+      <w:proofErr w:type="gramEnd"/>
+    </w:p>
+    <w:p>
+      <w:pPr>
+        <w:pStyle w:val="doctext"/>
+        <w:ind w:left="720"/>
+        <w:rPr>
+          <w:b/>
+          <w:bCs/>
+        </w:rPr>
+      </w:pPr>
+    </w:p>
+    <w:p>
+      <w:pPr>
+        <w:pStyle w:val="doclist"/>
+        <w:rPr>
+          <w:b/>
+          <w:bCs/>
+        </w:rPr>
+      </w:pPr>
+      <w:r>
+        <w:rPr>
+          <w:b/>
+          <w:bCs/>
+        </w:rPr>
+        <w:t>Screen Shots:</w:t>
+      </w:r>
+    </w:p>
+    <w:p>
+      <w:pPr>
+        <w:pStyle w:val="doclist"/>
+      </w:pPr>
+      <w:r>
+        <w:rPr>
+          <w:noProof/>
+        </w:rPr>
+        <w:lastRenderedPageBreak/>
+        <w:drawing>
+          <wp:inline distT="0" distB="0" distL="0" distR="0" wp14:anchorId="641CDC85" wp14:editId="4244C910">
+            <wp:extent cx="5943600" cy="3059430"/>
+            <wp:effectExtent l="0" t="0" r="0" b="7620"/>
+            <wp:docPr id="9" name="Picture 9" descr="Graphical user interface&#10;&#10;Description automatically generated"/>
+            <wp:cNvGraphicFramePr>
+              <a:graphicFrameLocks xmlns:a="http://schemas.openxmlformats.org/drawingml/2006/main" noChangeAspect="1"/>
+            </wp:cNvGraphicFramePr>
+            <a:graphic xmlns:a="http://schemas.openxmlformats.org/drawingml/2006/main">
+              <a:graphicData uri="http://schemas.openxmlformats.org/drawingml/2006/picture">
+                <pic:pic xmlns:pic="http://schemas.openxmlformats.org/drawingml/2006/picture">
+                  <pic:nvPicPr>
+                    <pic:cNvPr id="1" name="Picture 1" descr="Graphical user interface&#10;&#10;Description automatically generated"/>
+                    <pic:cNvPicPr/>
+                  </pic:nvPicPr>
+                  <pic:blipFill>
+                    <a:blip r:embed="rId14"/>
+                    <a:stretch>
+                      <a:fillRect/>
+                    </a:stretch>
+                  </pic:blipFill>
+                  <pic:spPr>
+                    <a:xfrm>
+                      <a:off x="0" y="0"/>
+                      <a:ext cx="5943600" cy="3059430"/>
+                    </a:xfrm>
+                    <a:prstGeom prst="rect">
+                      <a:avLst/>
+                    </a:prstGeom>
+                  </pic:spPr>
+                </pic:pic>
+              </a:graphicData>
+            </a:graphic>
+          </wp:inline>
+        </w:drawing>
+      </w:r>
+    </w:p>
+    <w:tbl>
+      <w:tblPr>
+        <w:tblW w:w="0" w:type="auto"/>
+        <w:tblCellSpacing w:w="0" w:type="dxa"/>
+        <w:tblCellMar>
+          <w:top w:w="75" w:type="dxa"/>
+          <w:left w:w="75" w:type="dxa"/>
+          <w:bottom w:w="75" w:type="dxa"/>
+          <w:right w:w="75" w:type="dxa"/>
+        </w:tblCellMar>
+        <w:tblLook w:val="04A0" w:firstRow="1" w:lastRow="0" w:firstColumn="1" w:lastColumn="0" w:noHBand="0" w:noVBand="1"/>
+      </w:tblPr>
+      <w:tblGrid>
+        <w:gridCol w:w="9360"/>
+      </w:tblGrid>
+      <w:tr>
+        <w:trPr>
+          <w:tblHeader/>
+          <w:tblCellSpacing w:w="0" w:type="dxa"/>
+        </w:trPr>
+        <w:tc>
+          <w:tcPr>
+            <w:tcW w:w="0" w:type="auto"/>
+            <w:hideMark/>
+          </w:tcPr>
+          <w:p>
+            <w:pPr>
+              <w:pStyle w:val="Heading3"/>
+            </w:pPr>
+          </w:p>
+          <w:tbl>
+            <w:tblPr>
+              <w:tblW w:w="0" w:type="auto"/>
+              <w:tblCellSpacing w:w="0" w:type="dxa"/>
+              <w:tblCellMar>
+                <w:top w:w="75" w:type="dxa"/>
+                <w:left w:w="75" w:type="dxa"/>
+                <w:bottom w:w="75" w:type="dxa"/>
+                <w:right w:w="75" w:type="dxa"/>
+              </w:tblCellMar>
+              <w:tblLook w:val="04A0" w:firstRow="1" w:lastRow="0" w:firstColumn="1" w:lastColumn="0" w:noHBand="0" w:noVBand="1"/>
+            </w:tblPr>
+            <w:tblGrid>
+              <w:gridCol w:w="3266"/>
+            </w:tblGrid>
+            <w:tr>
+              <w:trPr>
+                <w:tblHeader/>
+                <w:tblCellSpacing w:w="0" w:type="dxa"/>
+              </w:trPr>
+              <w:tc>
+                <w:tcPr>
+                  <w:tcW w:w="0" w:type="auto"/>
+                  <w:tcBorders>
+                    <w:top w:val="nil"/>
+                    <w:left w:val="nil"/>
+                    <w:bottom w:val="nil"/>
+                    <w:right w:val="nil"/>
+                  </w:tcBorders>
+                  <w:vAlign w:val="center"/>
+                  <w:hideMark/>
+                </w:tcPr>
+                <w:p>
+                  <w:pPr>
+                    <w:pStyle w:val="Heading3"/>
+                  </w:pPr>
+                  <w:bookmarkStart w:id="46" w:name="_Toc101582536"/>
+                  <w:bookmarkStart w:id="47" w:name="_Toc101583122"/>
+                  <w:r>
+                    <w:t>Use Case UC 2: Transfer Funds</w:t>
+                  </w:r>
+                  <w:bookmarkEnd w:id="46"/>
+                  <w:bookmarkEnd w:id="47"/>
+                </w:p>
+              </w:tc>
+            </w:tr>
+          </w:tbl>
+          <w:p>
+            <w:pPr>
+              <w:pStyle w:val="doctext"/>
+            </w:pPr>
+            <w:r>
+              <w:rPr>
+                <w:rStyle w:val="docemphstrong"/>
+                <w:b/>
+                <w:bCs/>
+              </w:rPr>
+              <w:t>Scope</w:t>
+            </w:r>
+            <w:r>
+              <w:t>: Banking Management System</w:t>
+            </w:r>
+          </w:p>
+          <w:p>
+            <w:pPr>
+              <w:pStyle w:val="doctext"/>
+            </w:pPr>
+            <w:r>
+              <w:rPr>
+                <w:rStyle w:val="docemphstrong"/>
+                <w:b/>
+                <w:bCs/>
+              </w:rPr>
+              <w:t>Level</w:t>
+            </w:r>
+            <w:r>
+              <w:t>: Basic Goal</w:t>
+            </w:r>
+          </w:p>
+          <w:p>
+            <w:pPr>
+              <w:pStyle w:val="doctext"/>
+            </w:pPr>
+            <w:r>
+              <w:rPr>
+                <w:rStyle w:val="docemphstrong"/>
+                <w:b/>
+                <w:bCs/>
+              </w:rPr>
+              <w:t>Primary</w:t>
+            </w:r>
+            <w:r>
+              <w:rPr>
+                <w:rStyle w:val="docemphstrong"/>
+              </w:rPr>
+              <w:t xml:space="preserve"> </w:t>
+            </w:r>
+            <w:r>
+              <w:rPr>
+                <w:rStyle w:val="docemphstrong"/>
+                <w:b/>
+                <w:bCs/>
+              </w:rPr>
+              <w:t>Actor</w:t>
+            </w:r>
+            <w:r>
+              <w:t xml:space="preserve">: Customer ,Cashier </w:t>
+            </w:r>
+          </w:p>
+          <w:p>
+            <w:pPr>
+              <w:pStyle w:val="doctext"/>
+            </w:pPr>
+            <w:r>
+              <w:rPr>
+                <w:rStyle w:val="docemphstrong"/>
+                <w:b/>
+                <w:bCs/>
+              </w:rPr>
+              <w:t>Stakeholders and Interests</w:t>
+            </w:r>
+            <w:r>
+              <w:t>:</w:t>
+            </w:r>
+          </w:p>
+          <w:p>
+            <w:pPr>
+              <w:pStyle w:val="ListParagraph"/>
+              <w:numPr>
+                <w:ilvl w:val="0"/>
+                <w:numId w:val="41"/>
+              </w:numPr>
+              <w:spacing w:after="240"/>
+              <w:rPr>
+                <w:rFonts w:ascii="Times New Roman" w:hAnsi="Times New Roman" w:cs="Times New Roman"/>
+                <w:sz w:val="24"/>
+                <w:szCs w:val="24"/>
+              </w:rPr>
+            </w:pPr>
+            <w:r>
+              <w:rPr>
+                <w:rStyle w:val="docemphroman"/>
+                <w:rFonts w:ascii="Times New Roman" w:hAnsi="Times New Roman" w:cs="Times New Roman"/>
+                <w:sz w:val="24"/>
+                <w:szCs w:val="24"/>
+              </w:rPr>
+              <w:t>Cashier:</w:t>
+            </w:r>
+            <w:r>
+              <w:rPr>
+                <w:rStyle w:val="doctext1"/>
+                <w:rFonts w:ascii="Times New Roman" w:hAnsi="Times New Roman" w:cs="Times New Roman"/>
+                <w:sz w:val="24"/>
+                <w:szCs w:val="24"/>
+              </w:rPr>
+              <w:t xml:space="preserve"> Wants accurately transfer funds to the person whom the customer has given the account number</w:t>
+            </w:r>
+          </w:p>
+          <w:p>
+            <w:pPr>
+              <w:pStyle w:val="ListParagraph"/>
+              <w:numPr>
+                <w:ilvl w:val="0"/>
+                <w:numId w:val="41"/>
+              </w:numPr>
+              <w:spacing w:after="240"/>
+              <w:rPr>
+                <w:rFonts w:ascii="Times New Roman" w:hAnsi="Times New Roman" w:cs="Times New Roman"/>
+                <w:sz w:val="24"/>
+                <w:szCs w:val="24"/>
+              </w:rPr>
+            </w:pPr>
+            <w:r>
+              <w:rPr>
+                <w:rStyle w:val="docemphroman"/>
+                <w:rFonts w:ascii="Times New Roman" w:hAnsi="Times New Roman" w:cs="Times New Roman"/>
+                <w:sz w:val="24"/>
+                <w:szCs w:val="24"/>
+              </w:rPr>
+              <w:t>Customer:</w:t>
+            </w:r>
+            <w:r>
+              <w:rPr>
+                <w:rStyle w:val="doctext1"/>
+                <w:rFonts w:ascii="Times New Roman" w:hAnsi="Times New Roman" w:cs="Times New Roman"/>
+                <w:sz w:val="24"/>
+                <w:szCs w:val="24"/>
+              </w:rPr>
+              <w:t xml:space="preserve"> wants to transfer his funds to the required person</w:t>
+            </w:r>
+          </w:p>
+          <w:p>
+            <w:pPr>
+              <w:pStyle w:val="doctext"/>
+              <w:numPr>
+                <w:ilvl w:val="0"/>
+                <w:numId w:val="41"/>
+              </w:numPr>
+              <w:rPr>
+                <w:rStyle w:val="doctext1"/>
+              </w:rPr>
+            </w:pPr>
+            <w:r>
+              <w:rPr>
+                <w:rStyle w:val="docemphroman"/>
+              </w:rPr>
+              <w:t>Bank Manager:</w:t>
+            </w:r>
+            <w:r>
+              <w:rPr>
+                <w:rStyle w:val="doctext1"/>
+              </w:rPr>
+              <w:t xml:space="preserve"> Wants to accurately record transactions and satisfy customer interests. Wants to ensure that Payment Authorization Service payment receivables are recorded.</w:t>
+            </w:r>
+          </w:p>
+          <w:p>
+            <w:pPr>
+              <w:pStyle w:val="doctext"/>
+              <w:numPr>
+                <w:ilvl w:val="0"/>
+                <w:numId w:val="41"/>
+              </w:numPr>
+              <w:rPr>
+                <w:rStyle w:val="doctext1"/>
+              </w:rPr>
+            </w:pPr>
+            <w:r>
+              <w:rPr>
+                <w:rStyle w:val="doctext1"/>
+              </w:rPr>
+              <w:t>Maintenance</w:t>
+            </w:r>
+            <w:r>
+              <w:rPr>
+                <w:rStyle w:val="docemphroman"/>
+              </w:rPr>
+              <w:t>:</w:t>
+            </w:r>
+            <w:r>
+              <w:rPr>
+                <w:rStyle w:val="doctext1"/>
+              </w:rPr>
+              <w:t xml:space="preserve"> Wants to be able to quickly perform override operations, and easily debug Cashier, accountant, manager problems.</w:t>
+            </w:r>
+          </w:p>
+          <w:p>
+            <w:pPr>
+              <w:pStyle w:val="doctext"/>
+              <w:numPr>
+                <w:ilvl w:val="0"/>
+                <w:numId w:val="41"/>
+              </w:numPr>
+            </w:pPr>
+            <w:r>
+              <w:rPr>
+                <w:rStyle w:val="docemphroman"/>
+              </w:rPr>
+              <w:t>Bank Server:</w:t>
+            </w:r>
+            <w:r>
+              <w:rPr>
+                <w:rStyle w:val="doctext1"/>
+              </w:rPr>
+              <w:t xml:space="preserve"> Wants to receive correct digital transection requests in the correct format and protocol. Wants to accurately store the transection history in the server.</w:t>
+            </w:r>
+          </w:p>
+          <w:p>
+            <w:pPr>
+              <w:pStyle w:val="doctext"/>
+            </w:pPr>
+            <w:r>
+              <w:rPr>
+                <w:rStyle w:val="docemphstrong"/>
+                <w:b/>
+                <w:bCs/>
+              </w:rPr>
+              <w:t>Preconditions</w:t>
+            </w:r>
+            <w:r>
+              <w:rPr>
+                <w:rStyle w:val="docemphstrong"/>
+              </w:rPr>
+              <w:t>:</w:t>
+            </w:r>
+            <w:r>
+              <w:t xml:space="preserve"> </w:t>
+            </w:r>
+          </w:p>
+          <w:p>
+            <w:pPr>
+              <w:pStyle w:val="ListParagraph"/>
+              <w:numPr>
+                <w:ilvl w:val="0"/>
+                <w:numId w:val="42"/>
+              </w:numPr>
+              <w:rPr>
+                <w:rFonts w:ascii="Times New Roman" w:hAnsi="Times New Roman" w:cs="Times New Roman"/>
+                <w:sz w:val="24"/>
+                <w:szCs w:val="24"/>
+              </w:rPr>
+            </w:pPr>
+            <w:r>
+              <w:rPr>
+                <w:rFonts w:ascii="Times New Roman" w:hAnsi="Times New Roman" w:cs="Times New Roman"/>
+                <w:sz w:val="24"/>
+                <w:szCs w:val="24"/>
+              </w:rPr>
+              <w:t>The customer must have a valid cnic card to carry this transaction</w:t>
+            </w:r>
+          </w:p>
+          <w:p>
+            <w:pPr>
+              <w:pStyle w:val="doctext"/>
+              <w:numPr>
+                <w:ilvl w:val="0"/>
+                <w:numId w:val="42"/>
+              </w:numPr>
+            </w:pPr>
+            <w:r>
+              <w:t>The customer must have a valid account number to carry the transition</w:t>
+            </w:r>
+          </w:p>
+        </w:tc>
+      </w:tr>
+    </w:tbl>
+    <w:p>
+      <w:pPr>
+        <w:pStyle w:val="doctext"/>
+      </w:pPr>
+      <w:r>
+        <w:rPr>
+          <w:rStyle w:val="docemphstrong"/>
+          <w:b/>
+          <w:bCs/>
+        </w:rPr>
+        <w:t>Success Guarantee</w:t>
+      </w:r>
+      <w:r>
+        <w:rPr>
+          <w:rStyle w:val="docemphstrong"/>
+        </w:rPr>
+        <w:t xml:space="preserve"> (or Post conditions):</w:t>
+      </w:r>
+      <w:r>
+        <w:t xml:space="preserve"> </w:t>
+      </w:r>
+    </w:p>
+    <w:p>
+      <w:pPr>
+        <w:pStyle w:val="doctext"/>
+        <w:rPr>
+          <w:rStyle w:val="docemphstrong"/>
+          <w:b/>
+          <w:bCs/>
+        </w:rPr>
+      </w:pPr>
+      <w:r>
+        <w:t>After paying the bill you will be able to see the details of bill payments on the bill</w:t>
+      </w:r>
+      <w:r>
+        <w:rPr>
+          <w:rStyle w:val="docemphstrong"/>
+          <w:b/>
+          <w:bCs/>
+        </w:rPr>
+        <w:t xml:space="preserve"> </w:t>
+      </w:r>
+    </w:p>
+    <w:p>
+      <w:pPr>
+        <w:pStyle w:val="doctext"/>
+      </w:pPr>
+    </w:p>
+    <w:p>
+      <w:pPr>
+        <w:pStyle w:val="doctext"/>
+        <w:rPr>
+          <w:b/>
+          <w:bCs/>
+        </w:rPr>
+      </w:pPr>
+      <w:r>
+        <w:rPr>
+          <w:rStyle w:val="docemphstrong"/>
+          <w:b/>
+          <w:bCs/>
+        </w:rPr>
+        <w:t>Main Success Scenario (or Basic Flow)</w:t>
+      </w:r>
+      <w:r>
+        <w:rPr>
+          <w:b/>
+          <w:bCs/>
+        </w:rPr>
+        <w:t>:</w:t>
+      </w:r>
+    </w:p>
+    <w:p>
+      <w:pPr>
+        <w:pStyle w:val="doclist"/>
+        <w:numPr>
+          <w:ilvl w:val="0"/>
+          <w:numId w:val="43"/>
+        </w:numPr>
+      </w:pPr>
+      <w:r>
+        <w:t>Cashier will give information to customer for confirming the details of account number</w:t>
+      </w:r>
+    </w:p>
+    <w:p>
+      <w:pPr>
+        <w:pStyle w:val="doclist"/>
+        <w:numPr>
+          <w:ilvl w:val="0"/>
+          <w:numId w:val="43"/>
+        </w:numPr>
+      </w:pPr>
+      <w:r>
+        <w:t>The cashier will check the amount of bill that is default</w:t>
+      </w:r>
+    </w:p>
+    <w:p>
+      <w:pPr>
+        <w:pStyle w:val="doclist"/>
+        <w:numPr>
+          <w:ilvl w:val="0"/>
+          <w:numId w:val="43"/>
+        </w:numPr>
+      </w:pPr>
+      <w:r>
+        <w:t xml:space="preserve">The cashier will confirm the bank details to the customer </w:t>
+      </w:r>
+    </w:p>
+    <w:p>
+      <w:pPr>
+        <w:pStyle w:val="doctext"/>
+        <w:rPr>
+          <w:b/>
+          <w:bCs/>
+        </w:rPr>
+      </w:pPr>
+    </w:p>
+    <w:p>
+      <w:pPr>
+        <w:pStyle w:val="doctext"/>
+        <w:rPr>
+          <w:b/>
+          <w:bCs/>
+        </w:rPr>
+      </w:pPr>
+      <w:r>
+        <w:rPr>
+          <w:rStyle w:val="docemphstrong"/>
+          <w:b/>
+          <w:bCs/>
+        </w:rPr>
+        <w:lastRenderedPageBreak/>
+        <w:t>Extensions (or Alternative Flows):</w:t>
+      </w:r>
+    </w:p>
+    <w:p>
+      <w:pPr>
+        <w:pStyle w:val="doclist"/>
+      </w:pPr>
+      <w:r>
+        <w:t>*a. At any time, System fails:</w:t>
+      </w:r>
+    </w:p>
+    <w:p>
+      <w:pPr>
+        <w:pStyle w:val="doclist"/>
+      </w:pPr>
+      <w:r>
+        <w:t>To support recovery and correct accounting, ensure all transaction sensitive state and events can be recovered from any step of the scenario.</w:t>
+      </w:r>
+    </w:p>
+    <w:p>
+      <w:pPr>
+        <w:pStyle w:val="doclist"/>
+        <w:numPr>
+          <w:ilvl w:val="0"/>
+          <w:numId w:val="19"/>
+        </w:numPr>
+      </w:pPr>
+      <w:r>
+        <w:t>Cashier restarts System and requests recovery of prior state.</w:t>
+      </w:r>
+    </w:p>
+    <w:p>
+      <w:pPr>
+        <w:pStyle w:val="doclist"/>
+        <w:numPr>
+          <w:ilvl w:val="0"/>
+          <w:numId w:val="19"/>
+        </w:numPr>
+      </w:pPr>
+      <w:r>
+        <w:t>System reconstructs prior state.</w:t>
+      </w:r>
+    </w:p>
+    <w:p>
+      <w:pPr>
+        <w:pStyle w:val="doclist"/>
+        <w:ind w:left="720"/>
+      </w:pPr>
+      <w:r>
+        <w:t>2a. System detects anomalies preventing recovery:</w:t>
+      </w:r>
+    </w:p>
+    <w:p>
+      <w:pPr>
+        <w:pStyle w:val="doclist"/>
+        <w:numPr>
+          <w:ilvl w:val="1"/>
+          <w:numId w:val="19"/>
+        </w:numPr>
+      </w:pPr>
+      <w:r>
+        <w:t>System signals error to the Cashier, records the error, and enters a clean state.</w:t>
+      </w:r>
+    </w:p>
+    <w:p>
+      <w:pPr>
+        <w:pStyle w:val="doclist"/>
+        <w:numPr>
+          <w:ilvl w:val="1"/>
+          <w:numId w:val="19"/>
+        </w:numPr>
+      </w:pPr>
+      <w:r>
+        <w:t>Cashier starts a new payee.</w:t>
+      </w:r>
+    </w:p>
+    <w:p>
+      <w:pPr>
+        <w:pStyle w:val="doclist"/>
+      </w:pPr>
+      <w:r>
+        <w:t>*b.</w:t>
+      </w:r>
+      <w:r>
+        <w:t xml:space="preserve"> </w:t>
+      </w:r>
+      <w:r>
+        <w:t>Money cannot deposit with Wrong detail:</w:t>
+      </w:r>
+    </w:p>
+    <w:p>
+      <w:pPr>
+        <w:pStyle w:val="doclist"/>
+      </w:pPr>
+      <w:r>
+        <w:t>If the Customer transferred funds with wronged customer details, the top payment will not be marked.</w:t>
+      </w:r>
+    </w:p>
+    <w:p>
+      <w:pPr>
+        <w:pStyle w:val="doclist"/>
+        <w:numPr>
+          <w:ilvl w:val="0"/>
+          <w:numId w:val="22"/>
+        </w:numPr>
+      </w:pPr>
+      <w:r>
+        <w:t xml:space="preserve">Money cannot be transfered if the customer is not given the proper detail of his accounts to </w:t>
+      </w:r>
+      <w:proofErr w:type="gramStart"/>
+      <w:r>
+        <w:t>where</w:t>
+      </w:r>
+      <w:proofErr w:type="gramEnd"/>
+      <w:r>
+        <w:t xml:space="preserve"> transfer money. To solve this the system must gave the user another </w:t>
+      </w:r>
+      <w:proofErr w:type="gramStart"/>
+      <w:r>
+        <w:t>slip</w:t>
+      </w:r>
+      <w:proofErr w:type="gramEnd"/>
+      <w:r>
+        <w:t xml:space="preserve"> the rewrite the information again</w:t>
+      </w:r>
+    </w:p>
+    <w:p>
+      <w:pPr>
+        <w:pStyle w:val="doctext"/>
+        <w:rPr>
+          <w:b/>
+          <w:bCs/>
+        </w:rPr>
+      </w:pPr>
+      <w:r>
+        <w:rPr>
+          <w:rStyle w:val="docemphstrong"/>
+          <w:b/>
+          <w:bCs/>
+        </w:rPr>
+        <w:t>Special Requirements:</w:t>
+      </w:r>
+    </w:p>
+    <w:p>
+      <w:pPr>
+        <w:pStyle w:val="doctext"/>
+        <w:numPr>
+          <w:ilvl w:val="0"/>
+          <w:numId w:val="15"/>
+        </w:numPr>
+        <w:rPr>
+          <w:b/>
+          <w:bCs/>
+        </w:rPr>
+      </w:pPr>
+      <w:r>
+        <w:t>Process authorization response within 10 seconds 90% of the time.</w:t>
+      </w:r>
+    </w:p>
+    <w:p>
+      <w:pPr>
+        <w:pStyle w:val="doctext"/>
+        <w:numPr>
+          <w:ilvl w:val="0"/>
+          <w:numId w:val="15"/>
+        </w:numPr>
+        <w:rPr>
+          <w:b/>
+          <w:bCs/>
+        </w:rPr>
+      </w:pPr>
+      <w:r>
+        <w:t xml:space="preserve"> Language internationalization on the text displayed. </w:t>
+      </w:r>
+      <w:proofErr w:type="gramStart"/>
+      <w:r>
+        <w:t>E.g.</w:t>
+      </w:r>
+      <w:proofErr w:type="gramEnd"/>
+      <w:r>
+        <w:t xml:space="preserve"> Urdu, English etc.</w:t>
+      </w:r>
+    </w:p>
+    <w:p>
+      <w:pPr>
+        <w:pStyle w:val="doctext"/>
+        <w:numPr>
+          <w:ilvl w:val="0"/>
+          <w:numId w:val="15"/>
+        </w:numPr>
+        <w:rPr>
+          <w:b/>
+          <w:bCs/>
+        </w:rPr>
+      </w:pPr>
+      <w:r>
+        <w:t>Touch screen UI on a large flat panel monitor. Text must be visible from 10 meter.</w:t>
+      </w:r>
+    </w:p>
+    <w:p>
+      <w:pPr>
+        <w:pStyle w:val="doctext"/>
+        <w:numPr>
+          <w:ilvl w:val="0"/>
+          <w:numId w:val="15"/>
+        </w:numPr>
+        <w:rPr>
+          <w:b/>
+          <w:bCs/>
+        </w:rPr>
+      </w:pPr>
+      <w:r>
+        <w:t>Only one customer can deposit money at a time.</w:t>
+      </w:r>
+    </w:p>
+    <w:p>
+      <w:pPr>
+        <w:pStyle w:val="doctext"/>
+        <w:numPr>
+          <w:ilvl w:val="0"/>
+          <w:numId w:val="15"/>
+        </w:numPr>
+        <w:rPr>
+          <w:b/>
+          <w:bCs/>
+        </w:rPr>
+      </w:pPr>
+      <w:r>
+        <w:t xml:space="preserve">If system </w:t>
+      </w:r>
+      <w:proofErr w:type="gramStart"/>
+      <w:r>
+        <w:t>crashes</w:t>
+      </w:r>
+      <w:proofErr w:type="gramEnd"/>
+      <w:r>
+        <w:t xml:space="preserve"> it will automatically restart within 30 second.</w:t>
+      </w:r>
+    </w:p>
+    <w:p>
+      <w:pPr>
+        <w:pStyle w:val="doctext"/>
+      </w:pPr>
+      <w:r>
+        <w:rPr>
+          <w:rStyle w:val="docemphstrong"/>
+          <w:b/>
+          <w:bCs/>
+        </w:rPr>
+        <w:t>Technology and Data Variations List</w:t>
+      </w:r>
+      <w:r>
+        <w:rPr>
+          <w:rStyle w:val="docemphstrong"/>
+        </w:rPr>
+        <w:t>:</w:t>
+      </w:r>
+    </w:p>
+    <w:p>
+      <w:pPr>
+        <w:pStyle w:val="doctext"/>
+        <w:numPr>
+          <w:ilvl w:val="0"/>
+          <w:numId w:val="17"/>
+        </w:numPr>
+      </w:pPr>
+      <w:r>
+        <w:t>The transferred money is counted by banknote Counter.</w:t>
+      </w:r>
+    </w:p>
+    <w:p>
+      <w:pPr>
+        <w:pStyle w:val="doctext"/>
+        <w:numPr>
+          <w:ilvl w:val="0"/>
+          <w:numId w:val="17"/>
+        </w:numPr>
+      </w:pPr>
+      <w:r>
+        <w:t>Identified Currency by FoxPro software.</w:t>
+      </w:r>
+    </w:p>
+    <w:p>
+      <w:pPr>
+        <w:pStyle w:val="doctext"/>
+        <w:numPr>
+          <w:ilvl w:val="0"/>
+          <w:numId w:val="17"/>
+        </w:numPr>
+      </w:pPr>
+      <w:r>
+        <w:t>transferred Money through third party system.</w:t>
+      </w:r>
+    </w:p>
+    <w:p>
+      <w:pPr>
+        <w:pStyle w:val="doctext"/>
+        <w:rPr>
+          <w:b/>
+          <w:bCs/>
+        </w:rPr>
+      </w:pPr>
+      <w:r>
+        <w:rPr>
+          <w:rStyle w:val="docemphstrong"/>
+          <w:b/>
+          <w:bCs/>
+        </w:rPr>
+        <w:t>Open Issues</w:t>
+      </w:r>
+      <w:r>
+        <w:rPr>
+          <w:b/>
+          <w:bCs/>
+        </w:rPr>
+        <w:t>:</w:t>
+      </w:r>
+    </w:p>
+    <w:p>
+      <w:pPr>
+        <w:pStyle w:val="doctext"/>
+        <w:numPr>
+          <w:ilvl w:val="0"/>
+          <w:numId w:val="16"/>
+        </w:numPr>
+        <w:rPr>
+          <w:b/>
+          <w:bCs/>
+        </w:rPr>
+      </w:pPr>
+      <w:r>
+        <w:t>What are the taxes that will apply on my account through the year?</w:t>
+      </w:r>
+    </w:p>
+    <w:p>
+      <w:pPr>
+        <w:pStyle w:val="doctext"/>
+        <w:numPr>
+          <w:ilvl w:val="0"/>
+          <w:numId w:val="16"/>
+        </w:numPr>
+        <w:rPr>
+          <w:b/>
+          <w:bCs/>
+        </w:rPr>
+      </w:pPr>
+      <w:r>
+        <w:t>Explore the remote service recovery issue.</w:t>
+      </w:r>
+    </w:p>
+    <w:p>
+      <w:pPr>
+        <w:pStyle w:val="doctext"/>
+        <w:numPr>
+          <w:ilvl w:val="0"/>
+          <w:numId w:val="16"/>
+        </w:numPr>
+        <w:rPr>
+          <w:b/>
+          <w:bCs/>
+        </w:rPr>
+      </w:pPr>
+      <w:r>
+        <w:t>Must a cashier take their cash drawer when they log out?</w:t>
+      </w:r>
+    </w:p>
+    <w:p>
+      <w:pPr>
+        <w:pStyle w:val="doctext"/>
+        <w:numPr>
+          <w:ilvl w:val="0"/>
+          <w:numId w:val="16"/>
+        </w:numPr>
+        <w:rPr>
+          <w:b/>
+          <w:bCs/>
+        </w:rPr>
+      </w:pPr>
+      <w:r>
+        <w:t>Can the Other customer directly use the system to deposit money, or does the accountant have to do it?</w:t>
+      </w:r>
+    </w:p>
+    <w:p>
+      <w:pPr>
+        <w:pStyle w:val="doclist"/>
+        <w:rPr>
+          <w:b/>
+          <w:bCs/>
+        </w:rPr>
+      </w:pPr>
+      <w:r>
+        <w:rPr>
+          <w:b/>
+          <w:bCs/>
+        </w:rPr>
+        <w:lastRenderedPageBreak/>
+        <w:t>Screen Shots:</w:t>
+      </w:r>
+    </w:p>
+    <w:p>
+      <w:pPr>
+        <w:pStyle w:val="doclist"/>
+      </w:pPr>
+      <w:r>
+        <w:rPr>
+          <w:noProof/>
+        </w:rPr>
+        <w:drawing>
+          <wp:inline distT="0" distB="0" distL="0" distR="0" wp14:anchorId="63E2301F" wp14:editId="775CEFC6">
+            <wp:extent cx="5943600" cy="3689985"/>
+            <wp:effectExtent l="0" t="0" r="0" b="5715"/>
+            <wp:docPr id="10" name="Picture 10" descr="Graphical user interface&#10;&#10;Description automatically generated"/>
+            <wp:cNvGraphicFramePr>
+              <a:graphicFrameLocks xmlns:a="http://schemas.openxmlformats.org/drawingml/2006/main" noChangeAspect="1"/>
+            </wp:cNvGraphicFramePr>
+            <a:graphic xmlns:a="http://schemas.openxmlformats.org/drawingml/2006/main">
+              <a:graphicData uri="http://schemas.openxmlformats.org/drawingml/2006/picture">
+                <pic:pic xmlns:pic="http://schemas.openxmlformats.org/drawingml/2006/picture">
+                  <pic:nvPicPr>
+                    <pic:cNvPr id="2" name="Picture 2" descr="Graphical user interface&#10;&#10;Description automatically generated"/>
+                    <pic:cNvPicPr/>
+                  </pic:nvPicPr>
+                  <pic:blipFill>
+                    <a:blip r:embed="rId15"/>
+                    <a:stretch>
+                      <a:fillRect/>
+                    </a:stretch>
+                  </pic:blipFill>
+                  <pic:spPr>
+                    <a:xfrm>
+                      <a:off x="0" y="0"/>
+                      <a:ext cx="5943600" cy="3689985"/>
+                    </a:xfrm>
+                    <a:prstGeom prst="rect">
+                      <a:avLst/>
+                    </a:prstGeom>
+                  </pic:spPr>
+                </pic:pic>
+              </a:graphicData>
+            </a:graphic>
+          </wp:inline>
+        </w:drawing>
+      </w:r>
+    </w:p>
+    <w:p>
+      <w:pPr>
+        <w:pStyle w:val="doclist"/>
+      </w:pPr>
+    </w:p>
+    <w:tbl>
+      <w:tblPr>
+        <w:tblW w:w="0" w:type="auto"/>
+        <w:tblCellSpacing w:w="0" w:type="dxa"/>
+        <w:tblCellMar>
+          <w:top w:w="75" w:type="dxa"/>
+          <w:left w:w="75" w:type="dxa"/>
+          <w:bottom w:w="75" w:type="dxa"/>
+          <w:right w:w="75" w:type="dxa"/>
+        </w:tblCellMar>
+        <w:tblLook w:val="04A0" w:firstRow="1" w:lastRow="0" w:firstColumn="1" w:lastColumn="0" w:noHBand="0" w:noVBand="1"/>
+      </w:tblPr>
+      <w:tblGrid>
+        <w:gridCol w:w="9360"/>
+      </w:tblGrid>
+      <w:tr>
+        <w:trPr>
+          <w:tblHeader/>
+          <w:tblCellSpacing w:w="0" w:type="dxa"/>
+        </w:trPr>
+        <w:tc>
+          <w:tcPr>
+            <w:tcW w:w="0" w:type="auto"/>
+            <w:tcBorders>
+              <w:top w:val="nil"/>
+              <w:left w:val="nil"/>
+              <w:bottom w:val="nil"/>
+              <w:right w:val="nil"/>
+            </w:tcBorders>
+            <w:vAlign w:val="center"/>
+            <w:hideMark/>
+          </w:tcPr>
+          <w:p>
+            <w:pPr>
+              <w:pStyle w:val="Heading3"/>
+            </w:pPr>
+            <w:bookmarkStart w:id="48" w:name="_Toc101582537"/>
+            <w:bookmarkStart w:id="49" w:name="_Toc101583123"/>
+            <w:r>
+              <w:lastRenderedPageBreak/>
+              <w:t>Use Case 3: Balance Inquiry</w:t>
+            </w:r>
+            <w:bookmarkEnd w:id="48"/>
+            <w:bookmarkEnd w:id="49"/>
+          </w:p>
+        </w:tc>
+      </w:tr>
+      <w:tr>
+        <w:trPr>
+          <w:tblHeader/>
+          <w:tblCellSpacing w:w="0" w:type="dxa"/>
+        </w:trPr>
+        <w:tc>
+          <w:tcPr>
+            <w:tcW w:w="0" w:type="auto"/>
+            <w:hideMark/>
+          </w:tcPr>
+          <w:p>
+            <w:pPr>
+              <w:pStyle w:val="doctext"/>
+            </w:pPr>
+            <w:r>
+              <w:rPr>
+                <w:rStyle w:val="docemphstrong"/>
+                <w:b/>
+                <w:bCs/>
+              </w:rPr>
+              <w:t>Scope</w:t>
+            </w:r>
+            <w:r>
+              <w:t>: Banking Management System</w:t>
+            </w:r>
+          </w:p>
+          <w:p>
+            <w:pPr>
+              <w:pStyle w:val="doctext"/>
+            </w:pPr>
+            <w:r>
+              <w:rPr>
+                <w:rStyle w:val="docemphstrong"/>
+                <w:b/>
+                <w:bCs/>
+              </w:rPr>
+              <w:t>Level</w:t>
+            </w:r>
+            <w:r>
+              <w:t>: The Customer successfully inquire the balance through account number</w:t>
+            </w:r>
+          </w:p>
+          <w:p>
+            <w:pPr>
+              <w:pStyle w:val="doctext"/>
+            </w:pPr>
+            <w:r>
+              <w:rPr>
+                <w:rStyle w:val="docemphstrong"/>
+                <w:b/>
+                <w:bCs/>
+              </w:rPr>
+              <w:t>Primary</w:t>
+            </w:r>
+            <w:r>
+              <w:rPr>
+                <w:rStyle w:val="docemphstrong"/>
+              </w:rPr>
+              <w:t xml:space="preserve"> </w:t>
+            </w:r>
+            <w:r>
+              <w:rPr>
+                <w:rStyle w:val="docemphstrong"/>
+                <w:b/>
+                <w:bCs/>
+              </w:rPr>
+              <w:t>Actor</w:t>
+            </w:r>
+            <w:r>
+              <w:t xml:space="preserve">: Customer ,Cashier </w:t>
+            </w:r>
+          </w:p>
+          <w:p>
+            <w:pPr>
+              <w:pStyle w:val="doctext"/>
+            </w:pPr>
+            <w:r>
+              <w:rPr>
+                <w:rStyle w:val="docemphstrong"/>
+                <w:b/>
+                <w:bCs/>
+              </w:rPr>
+              <w:t>Stakeholders and Interests</w:t>
+            </w:r>
+            <w:r>
+              <w:t>:</w:t>
+            </w:r>
+          </w:p>
+          <w:p>
+            <w:pPr>
+              <w:pStyle w:val="ListParagraph"/>
+              <w:numPr>
+                <w:ilvl w:val="0"/>
+                <w:numId w:val="20"/>
+              </w:numPr>
+              <w:rPr>
+                <w:rFonts w:ascii="Times New Roman" w:hAnsi="Times New Roman" w:cs="Times New Roman"/>
+              </w:rPr>
+            </w:pPr>
+            <w:r>
+              <w:rPr>
+                <w:rFonts w:ascii="Times New Roman" w:hAnsi="Times New Roman" w:cs="Times New Roman"/>
+                <w:sz w:val="24"/>
+                <w:szCs w:val="24"/>
+              </w:rPr>
+              <w:t>CUSTOMER: The customer must have valid account number to check his balance.</w:t>
+            </w:r>
+          </w:p>
+          <w:p>
+            <w:pPr>
+              <w:pStyle w:val="doclist"/>
+              <w:numPr>
+                <w:ilvl w:val="0"/>
+                <w:numId w:val="20"/>
+              </w:numPr>
+            </w:pPr>
+            <w:r>
+              <w:t>Bank Server: Bank Server must have stable internet connection for checking the balance of customer.</w:t>
+            </w:r>
+          </w:p>
+          <w:p>
+            <w:pPr>
+              <w:pStyle w:val="doctext"/>
+              <w:numPr>
+                <w:ilvl w:val="0"/>
+                <w:numId w:val="20"/>
+              </w:numPr>
+              <w:rPr>
+                <w:rStyle w:val="doctext1"/>
+              </w:rPr>
+            </w:pPr>
+            <w:r>
+              <w:rPr>
+                <w:rStyle w:val="docemphroman"/>
+              </w:rPr>
+              <w:t>Bank Manager:</w:t>
+            </w:r>
+            <w:r>
+              <w:rPr>
+                <w:rStyle w:val="doctext1"/>
+              </w:rPr>
+              <w:t xml:space="preserve"> Wants to accurately record transactions and satisfy customer interests. Wants to ensure that Payment Authorization Service payment receivables are recorded.</w:t>
+            </w:r>
+          </w:p>
+          <w:p>
+            <w:pPr>
+              <w:pStyle w:val="doctext"/>
+              <w:numPr>
+                <w:ilvl w:val="0"/>
+                <w:numId w:val="20"/>
+              </w:numPr>
+              <w:rPr>
+                <w:rStyle w:val="doctext1"/>
+              </w:rPr>
+            </w:pPr>
+            <w:r>
+              <w:rPr>
+                <w:rStyle w:val="doctext1"/>
+              </w:rPr>
+              <w:t>Maintenance</w:t>
+            </w:r>
+            <w:r>
+              <w:rPr>
+                <w:rStyle w:val="docemphroman"/>
+              </w:rPr>
+              <w:t>:</w:t>
+            </w:r>
+            <w:r>
+              <w:rPr>
+                <w:rStyle w:val="doctext1"/>
+              </w:rPr>
+              <w:t xml:space="preserve"> Wants to be able to quickly perform override operations, and easily debug Cashier, accountant, manager problems.</w:t>
+            </w:r>
+          </w:p>
+          <w:p>
+            <w:pPr>
+              <w:pStyle w:val="doctext"/>
+              <w:numPr>
+                <w:ilvl w:val="0"/>
+                <w:numId w:val="20"/>
+              </w:numPr>
+            </w:pPr>
+            <w:r>
+              <w:rPr>
+                <w:rStyle w:val="docemphroman"/>
+              </w:rPr>
+              <w:t>Bank Server:</w:t>
+            </w:r>
+            <w:r>
+              <w:rPr>
+                <w:rStyle w:val="doctext1"/>
+              </w:rPr>
+              <w:t xml:space="preserve"> Wants to receive correct digital transection requests in the correct format and protocol. Wants to accurately store the transection history in the server.</w:t>
+            </w:r>
+          </w:p>
+          <w:p>
+            <w:pPr>
+              <w:pStyle w:val="doctext"/>
+            </w:pPr>
+            <w:r>
+              <w:rPr>
+                <w:rStyle w:val="docemphstrong"/>
+                <w:b/>
+                <w:bCs/>
+              </w:rPr>
+              <w:t>Preconditions</w:t>
+            </w:r>
+            <w:r>
+              <w:rPr>
+                <w:rStyle w:val="docemphstrong"/>
+              </w:rPr>
+              <w:t>:</w:t>
+            </w:r>
+            <w:r>
+              <w:t xml:space="preserve"> </w:t>
+            </w:r>
+          </w:p>
+          <w:p>
+            <w:pPr>
+              <w:pStyle w:val="doctext"/>
+            </w:pPr>
+            <w:r>
+              <w:t>The customer must have valid account number to check his balance</w:t>
+            </w:r>
+          </w:p>
+        </w:tc>
+      </w:tr>
+    </w:tbl>
+    <w:p>
+      <w:pPr>
+        <w:pStyle w:val="doctext"/>
+      </w:pPr>
+      <w:r>
+        <w:rPr>
+          <w:rStyle w:val="docemphstrong"/>
+          <w:b/>
+          <w:bCs/>
+        </w:rPr>
+        <w:t>Success Guarantee</w:t>
+      </w:r>
+      <w:r>
+        <w:rPr>
+          <w:rStyle w:val="docemphstrong"/>
+        </w:rPr>
+        <w:t xml:space="preserve"> (or Post conditions):</w:t>
+      </w:r>
+      <w:r>
+        <w:t xml:space="preserve"> </w:t>
+      </w:r>
+    </w:p>
+    <w:p>
+      <w:pPr>
+        <w:rPr>
+          <w:rFonts w:ascii="Times New Roman" w:hAnsi="Times New Roman" w:cs="Times New Roman"/>
+          <w:sz w:val="24"/>
+          <w:szCs w:val="24"/>
+        </w:rPr>
+      </w:pPr>
+      <w:r>
+        <w:rPr>
+          <w:rFonts w:ascii="Times New Roman" w:hAnsi="Times New Roman" w:cs="Times New Roman"/>
+          <w:sz w:val="24"/>
+          <w:szCs w:val="24"/>
+        </w:rPr>
+        <w:t>The customer must have valid account number to check his balance</w:t>
+      </w:r>
+    </w:p>
+    <w:p>
+      <w:pPr>
+        <w:pStyle w:val="doctext"/>
+        <w:rPr>
+          <w:b/>
+          <w:bCs/>
+        </w:rPr>
+      </w:pPr>
+      <w:r>
+        <w:rPr>
+          <w:rStyle w:val="docemphstrong"/>
+          <w:b/>
+          <w:bCs/>
+        </w:rPr>
+        <w:t>Main Success Scenario (or Basic Flow)</w:t>
+      </w:r>
+      <w:r>
+        <w:rPr>
+          <w:b/>
+          <w:bCs/>
+        </w:rPr>
+        <w:t>:</w:t>
+      </w:r>
+    </w:p>
+    <w:p>
+      <w:pPr>
+        <w:pStyle w:val="ListParagraph"/>
+        <w:numPr>
+          <w:ilvl w:val="0"/>
+          <w:numId w:val="44"/>
+        </w:numPr>
+        <w:spacing w:after="160" w:line="259" w:lineRule="auto"/>
+        <w:rPr>
+          <w:rFonts w:ascii="Times New Roman" w:hAnsi="Times New Roman" w:cs="Times New Roman"/>
+          <w:sz w:val="24"/>
+          <w:szCs w:val="24"/>
+        </w:rPr>
+      </w:pPr>
+      <w:r>
+        <w:rPr>
+          <w:rFonts w:ascii="Times New Roman" w:hAnsi="Times New Roman" w:cs="Times New Roman"/>
+          <w:sz w:val="24"/>
+          <w:szCs w:val="24"/>
+        </w:rPr>
+        <w:t>System shall show the details of the account funds through account number</w:t>
+      </w:r>
+    </w:p>
+    <w:p>
+      <w:pPr>
+        <w:pStyle w:val="ListParagraph"/>
+        <w:numPr>
+          <w:ilvl w:val="0"/>
+          <w:numId w:val="44"/>
+        </w:numPr>
+        <w:spacing w:after="160" w:line="259" w:lineRule="auto"/>
+        <w:rPr>
+          <w:rFonts w:ascii="Times New Roman" w:hAnsi="Times New Roman" w:cs="Times New Roman"/>
+          <w:sz w:val="24"/>
+          <w:szCs w:val="24"/>
+        </w:rPr>
+      </w:pPr>
+      <w:r>
+        <w:rPr>
+          <w:rFonts w:ascii="Times New Roman" w:hAnsi="Times New Roman" w:cs="Times New Roman"/>
+          <w:sz w:val="24"/>
+          <w:szCs w:val="24"/>
+        </w:rPr>
+        <w:t xml:space="preserve">System should show the account holder name </w:t>
+      </w:r>
+    </w:p>
+    <w:p>
+      <w:pPr>
+        <w:pStyle w:val="doclist"/>
+        <w:numPr>
+          <w:ilvl w:val="0"/>
+          <w:numId w:val="44"/>
+        </w:numPr>
+      </w:pPr>
+      <w:r>
+        <w:t>Customer arrives at bank to inquiry funds in his account.</w:t>
+      </w:r>
+    </w:p>
+    <w:p>
+      <w:pPr>
+        <w:pStyle w:val="doclist"/>
+        <w:numPr>
+          <w:ilvl w:val="0"/>
+          <w:numId w:val="44"/>
+        </w:numPr>
+      </w:pPr>
+      <w:r>
+        <w:t>Customer enters Customer information to check the funds.</w:t>
+      </w:r>
+    </w:p>
+    <w:p>
+      <w:pPr>
+        <w:pStyle w:val="doclist"/>
+        <w:ind w:left="720"/>
+      </w:pPr>
+    </w:p>
+    <w:p>
+      <w:pPr>
+        <w:pStyle w:val="doctext"/>
+        <w:rPr>
+          <w:b/>
+          <w:bCs/>
+        </w:rPr>
+      </w:pPr>
+      <w:r>
+        <w:rPr>
+          <w:rStyle w:val="docemphstrong"/>
+          <w:b/>
+          <w:bCs/>
+        </w:rPr>
+        <w:t>Extensions (or Alternative Flows):</w:t>
+      </w:r>
+    </w:p>
+    <w:p>
+      <w:pPr>
+        <w:pStyle w:val="doclist"/>
+      </w:pPr>
+      <w:r>
+        <w:t>*a. At any time, System fails:</w:t>
+      </w:r>
+    </w:p>
+    <w:p>
+      <w:pPr>
+        <w:pStyle w:val="doclist"/>
+      </w:pPr>
+      <w:r>
+        <w:t>To support recovery and correct accounting, ensure all transaction sensitive state and events can be recovered from any step of the scenario.</w:t>
+      </w:r>
+    </w:p>
+    <w:p>
+      <w:pPr>
+        <w:pStyle w:val="doclist"/>
+        <w:numPr>
+          <w:ilvl w:val="0"/>
+          <w:numId w:val="25"/>
+        </w:numPr>
+      </w:pPr>
+      <w:r>
+        <w:lastRenderedPageBreak/>
+        <w:t>Cashier restarts System and requests recovery of prior state.</w:t>
+      </w:r>
+    </w:p>
+    <w:p>
+      <w:pPr>
+        <w:pStyle w:val="doclist"/>
+        <w:numPr>
+          <w:ilvl w:val="0"/>
+          <w:numId w:val="25"/>
+        </w:numPr>
+      </w:pPr>
+      <w:r>
+        <w:t>System reconstructs prior state.</w:t>
+      </w:r>
+    </w:p>
+    <w:p>
+      <w:pPr>
+        <w:pStyle w:val="doclist"/>
+        <w:ind w:left="720"/>
+      </w:pPr>
+      <w:r>
+        <w:t>2a. System detects anomalies preventing recovery:</w:t>
+      </w:r>
+    </w:p>
+    <w:p>
+      <w:pPr>
+        <w:pStyle w:val="doclist"/>
+        <w:numPr>
+          <w:ilvl w:val="1"/>
+          <w:numId w:val="25"/>
+        </w:numPr>
+      </w:pPr>
+      <w:r>
+        <w:t>System signals error to the Cashier, records the error, and enters a clean state.</w:t>
+      </w:r>
+    </w:p>
+    <w:p>
+      <w:pPr>
+        <w:pStyle w:val="doclist"/>
+        <w:numPr>
+          <w:ilvl w:val="1"/>
+          <w:numId w:val="25"/>
+        </w:numPr>
+      </w:pPr>
+      <w:r>
+        <w:t>Cashier starts a new payee.</w:t>
+      </w:r>
+    </w:p>
+    <w:p>
+      <w:pPr>
+        <w:pStyle w:val="doclist"/>
+      </w:pPr>
+      <w:r>
+        <w:t>*b. At any time, System fails:</w:t>
+      </w:r>
+    </w:p>
+    <w:p>
+      <w:pPr>
+        <w:pStyle w:val="doclist"/>
+      </w:pPr>
+      <w:r>
+        <w:t>To support recovery and correct accounting, ensure all transaction sensitive state and events can be recovered from any step of the scenario.</w:t>
+      </w:r>
+    </w:p>
+    <w:p>
+      <w:pPr>
+        <w:pStyle w:val="doclist"/>
+        <w:numPr>
+          <w:ilvl w:val="0"/>
+          <w:numId w:val="9"/>
+        </w:numPr>
+      </w:pPr>
+      <w:r>
+        <w:t>Cashier restarts System, logs in, and requests recovery of prior state.</w:t>
+      </w:r>
+    </w:p>
+    <w:p>
+      <w:pPr>
+        <w:pStyle w:val="doclist"/>
+        <w:numPr>
+          <w:ilvl w:val="0"/>
+          <w:numId w:val="9"/>
+        </w:numPr>
+      </w:pPr>
+      <w:r>
+        <w:t>System reconstructs prior state.</w:t>
+      </w:r>
+    </w:p>
+    <w:p>
+      <w:pPr>
+        <w:pStyle w:val="doclist"/>
+        <w:ind w:left="720"/>
+      </w:pPr>
+      <w:r>
+        <w:t>2a. System detects anomalies preventing recovery:</w:t>
+      </w:r>
+    </w:p>
+    <w:p>
+      <w:pPr>
+        <w:pStyle w:val="doclist"/>
+        <w:numPr>
+          <w:ilvl w:val="1"/>
+          <w:numId w:val="9"/>
+        </w:numPr>
+      </w:pPr>
+      <w:r>
+        <w:t>System signals error to the Cashier, records the error, and enters a clean state.</w:t>
+      </w:r>
+    </w:p>
+    <w:p>
+      <w:pPr>
+        <w:pStyle w:val="doclist"/>
+        <w:numPr>
+          <w:ilvl w:val="1"/>
+          <w:numId w:val="9"/>
+        </w:numPr>
+      </w:pPr>
+      <w:r>
+        <w:t>Cashier starts a new sale.</w:t>
+      </w:r>
+    </w:p>
+    <w:p>
+      <w:pPr>
+        <w:pStyle w:val="doctext"/>
+        <w:rPr>
+          <w:b/>
+          <w:bCs/>
+        </w:rPr>
+      </w:pPr>
+      <w:r>
+        <w:rPr>
+          <w:rStyle w:val="docemphstrong"/>
+          <w:b/>
+          <w:bCs/>
+        </w:rPr>
+        <w:t>Special Requirements:</w:t>
+      </w:r>
+    </w:p>
+    <w:p>
+      <w:pPr>
+        <w:pStyle w:val="doctext"/>
+        <w:numPr>
+          <w:ilvl w:val="0"/>
+          <w:numId w:val="15"/>
+        </w:numPr>
+        <w:rPr>
+          <w:b/>
+          <w:bCs/>
+        </w:rPr>
+      </w:pPr>
+      <w:r>
+        <w:t>Process authorization response within 10 seconds 90% of the time.</w:t>
+      </w:r>
+    </w:p>
+    <w:p>
+      <w:pPr>
+        <w:pStyle w:val="doctext"/>
+        <w:numPr>
+          <w:ilvl w:val="0"/>
+          <w:numId w:val="15"/>
+        </w:numPr>
+        <w:rPr>
+          <w:b/>
+          <w:bCs/>
+        </w:rPr>
+      </w:pPr>
+      <w:r>
+        <w:t xml:space="preserve"> Language internationalization on the text displayed. </w:t>
+      </w:r>
+      <w:proofErr w:type="gramStart"/>
+      <w:r>
+        <w:t>E.g.</w:t>
+      </w:r>
+      <w:proofErr w:type="gramEnd"/>
+      <w:r>
+        <w:t xml:space="preserve"> Urdu, English etc.</w:t>
+      </w:r>
+    </w:p>
+    <w:p>
+      <w:pPr>
+        <w:pStyle w:val="doctext"/>
+        <w:numPr>
+          <w:ilvl w:val="0"/>
+          <w:numId w:val="15"/>
+        </w:numPr>
+        <w:rPr>
+          <w:b/>
+          <w:bCs/>
+        </w:rPr>
+      </w:pPr>
+      <w:r>
+        <w:t>Touch screen UI on a large flat panel monitor. Text must be visible from 10 meter.</w:t>
+      </w:r>
+    </w:p>
+    <w:p>
+      <w:pPr>
+        <w:pStyle w:val="doctext"/>
+        <w:numPr>
+          <w:ilvl w:val="0"/>
+          <w:numId w:val="15"/>
+        </w:numPr>
+        <w:rPr>
+          <w:b/>
+          <w:bCs/>
+        </w:rPr>
+      </w:pPr>
+      <w:r>
+        <w:t>Only one customer can deposit money at a time.</w:t>
+      </w:r>
+    </w:p>
+    <w:p>
+      <w:pPr>
+        <w:pStyle w:val="doctext"/>
+        <w:numPr>
+          <w:ilvl w:val="0"/>
+          <w:numId w:val="15"/>
+        </w:numPr>
+        <w:rPr>
+          <w:b/>
+          <w:bCs/>
+        </w:rPr>
+      </w:pPr>
+      <w:r>
+        <w:t xml:space="preserve">If system </w:t>
+      </w:r>
+      <w:proofErr w:type="gramStart"/>
+      <w:r>
+        <w:t>crashes</w:t>
+      </w:r>
+      <w:proofErr w:type="gramEnd"/>
+      <w:r>
+        <w:t xml:space="preserve"> it will automatically restart within 30 second.</w:t>
+      </w:r>
+    </w:p>
+    <w:p>
+      <w:pPr>
+        <w:pStyle w:val="doctext"/>
+      </w:pPr>
+      <w:r>
+        <w:rPr>
+          <w:rStyle w:val="docemphstrong"/>
+          <w:b/>
+          <w:bCs/>
+        </w:rPr>
+        <w:t>Technology and Data Variations List</w:t>
+      </w:r>
+      <w:r>
+        <w:rPr>
+          <w:rStyle w:val="docemphstrong"/>
+        </w:rPr>
+        <w:t>:</w:t>
+      </w:r>
+    </w:p>
+    <w:p>
+      <w:pPr>
+        <w:pStyle w:val="doclist"/>
+        <w:numPr>
+          <w:ilvl w:val="0"/>
+          <w:numId w:val="26"/>
+        </w:numPr>
+      </w:pPr>
+      <w:r>
+        <w:t>Cheque identifier id no entered by keyboard.</w:t>
+      </w:r>
+    </w:p>
+    <w:p>
+      <w:pPr>
+        <w:pStyle w:val="doclist"/>
+        <w:numPr>
+          <w:ilvl w:val="0"/>
+          <w:numId w:val="26"/>
+        </w:numPr>
+      </w:pPr>
+      <w:r>
+        <w:t xml:space="preserve">Cheque payment signature captured on paper receipt. </w:t>
+      </w:r>
+    </w:p>
+    <w:p>
+      <w:pPr>
+        <w:pStyle w:val="doctext"/>
+        <w:numPr>
+          <w:ilvl w:val="0"/>
+          <w:numId w:val="26"/>
+        </w:numPr>
+      </w:pPr>
+      <w:r>
+        <w:t>The Deposit money is counted by banknote Counter.</w:t>
+      </w:r>
+    </w:p>
+    <w:p>
+      <w:pPr>
+        <w:pStyle w:val="doctext"/>
+        <w:numPr>
+          <w:ilvl w:val="0"/>
+          <w:numId w:val="26"/>
+        </w:numPr>
+      </w:pPr>
+      <w:r>
+        <w:t>Identified Currency by FoxPro software.</w:t>
+      </w:r>
+    </w:p>
+    <w:p>
+      <w:pPr>
+        <w:pStyle w:val="doclist"/>
+        <w:ind w:left="720"/>
+      </w:pPr>
+    </w:p>
+    <w:p>
+      <w:pPr>
+        <w:pStyle w:val="doctext"/>
+        <w:rPr>
+          <w:b/>
+          <w:bCs/>
+        </w:rPr>
+      </w:pPr>
+      <w:r>
+        <w:rPr>
+          <w:rStyle w:val="docemphstrong"/>
+          <w:b/>
+          <w:bCs/>
+        </w:rPr>
+        <w:t>Open Issues</w:t>
+      </w:r>
+      <w:r>
+        <w:rPr>
+          <w:b/>
+          <w:bCs/>
+        </w:rPr>
+        <w:t>:</w:t>
+      </w:r>
+    </w:p>
+    <w:p>
+      <w:pPr>
+        <w:pStyle w:val="doctext"/>
+        <w:numPr>
+          <w:ilvl w:val="0"/>
+          <w:numId w:val="27"/>
+        </w:numPr>
+      </w:pPr>
+      <w:r>
+        <w:t xml:space="preserve">What </w:t>
+      </w:r>
+      <w:proofErr w:type="gramStart"/>
+      <w:r>
+        <w:t>are</w:t>
+      </w:r>
+      <w:proofErr w:type="gramEnd"/>
+      <w:r>
+        <w:t xml:space="preserve"> the Cheque duration to Deposit Money?</w:t>
+      </w:r>
+    </w:p>
+    <w:p>
+      <w:pPr>
+        <w:pStyle w:val="doctext"/>
+        <w:numPr>
+          <w:ilvl w:val="0"/>
+          <w:numId w:val="27"/>
+        </w:numPr>
+        <w:rPr>
+          <w:b/>
+          <w:bCs/>
+        </w:rPr>
+      </w:pPr>
+      <w:r>
+        <w:t>What customization is needed for different accounts?</w:t>
+      </w:r>
+    </w:p>
+    <w:p>
+      <w:pPr>
+        <w:pStyle w:val="doclist"/>
+      </w:pPr>
+      <w:r>
+        <w:rPr>
+          <w:b/>
+          <w:bCs/>
+        </w:rPr>
+        <w:t>Screen Shots:</w:t>
+      </w:r>
+    </w:p>
+    <w:p>
+      <w:r>
+        <w:rPr>
+          <w:rFonts w:ascii="Times New Roman" w:hAnsi="Times New Roman" w:cs="Times New Roman"/>
+          <w:noProof/>
+          <w:sz w:val="24"/>
+          <w:szCs w:val="24"/>
+        </w:rPr>
+        <w:lastRenderedPageBreak/>
+        <w:drawing>
+          <wp:inline distT="0" distB="0" distL="0" distR="0" wp14:anchorId="23E9EF97" wp14:editId="47202A99">
+            <wp:extent cx="5943600" cy="4310380"/>
+            <wp:effectExtent l="0" t="0" r="0" b="0"/>
+            <wp:docPr id="11" name="Picture 11" descr="Graphical user interface&#10;&#10;Description automatically generated"/>
+            <wp:cNvGraphicFramePr>
+              <a:graphicFrameLocks xmlns:a="http://schemas.openxmlformats.org/drawingml/2006/main" noChangeAspect="1"/>
+            </wp:cNvGraphicFramePr>
+            <a:graphic xmlns:a="http://schemas.openxmlformats.org/drawingml/2006/main">
+              <a:graphicData uri="http://schemas.openxmlformats.org/drawingml/2006/picture">
+                <pic:pic xmlns:pic="http://schemas.openxmlformats.org/drawingml/2006/picture">
+                  <pic:nvPicPr>
+                    <pic:cNvPr id="3" name="Picture 3" descr="Graphical user interface&#10;&#10;Description automatically generated"/>
+                    <pic:cNvPicPr/>
+                  </pic:nvPicPr>
+                  <pic:blipFill>
+                    <a:blip r:embed="rId16"/>
+                    <a:stretch>
+                      <a:fillRect/>
+                    </a:stretch>
+                  </pic:blipFill>
+                  <pic:spPr>
+                    <a:xfrm>
+                      <a:off x="0" y="0"/>
+                      <a:ext cx="5943600" cy="4310380"/>
+                    </a:xfrm>
+                    <a:prstGeom prst="rect">
+                      <a:avLst/>
+                    </a:prstGeom>
+                  </pic:spPr>
+                </pic:pic>
+              </a:graphicData>
+            </a:graphic>
+          </wp:inline>
+        </w:drawing>
+      </w:r>
+    </w:p>
+    <w:p>
+      <w:pPr>
+        <w:pStyle w:val="Heading2"/>
+      </w:pPr>
+      <w:bookmarkStart w:id="50" w:name="_Toc101583124"/>
+      <w:r>
+        <w:t>Brief Level Use Cases</w:t>
+      </w:r>
+      <w:bookmarkEnd w:id="20"/>
+      <w:bookmarkEnd w:id="50"/>
+    </w:p>
+    <w:p>
+      <w:pPr>
+        <w:pStyle w:val="Heading3"/>
+      </w:pPr>
+      <w:bookmarkStart w:id="51" w:name="_Toc101427048"/>
+      <w:bookmarkStart w:id="52" w:name="_Toc101583125"/>
+      <w:r>
+        <w:t>ZAIN ASIF</w:t>
+      </w:r>
+      <w:r>
+        <w:t xml:space="preserve"> (</w:t>
+      </w:r>
+      <w:r>
+        <w:t>FA20-BSE-136</w:t>
+      </w:r>
+      <w:r>
+        <w:t>)</w:t>
+      </w:r>
+      <w:bookmarkEnd w:id="51"/>
+      <w:bookmarkEnd w:id="52"/>
+    </w:p>
+    <w:p>
+      <w:pPr>
+        <w:pStyle w:val="Heading3"/>
+      </w:pPr>
+      <w:bookmarkStart w:id="53" w:name="_Toc101427049"/>
+      <w:bookmarkStart w:id="54" w:name="_Toc101583126"/>
+      <w:r>
+        <w:t>Use Case</w:t>
+      </w:r>
+      <w:r>
+        <w:t xml:space="preserve"> 1</w:t>
+      </w:r>
+      <w:r>
+        <w:t xml:space="preserve">: </w:t>
+      </w:r>
+      <w:bookmarkEnd w:id="53"/>
+      <w:r>
+        <w:t>Deposit</w:t>
+      </w:r>
+      <w:r>
+        <w:t xml:space="preserve"> Funds</w:t>
+      </w:r>
+      <w:bookmarkEnd w:id="54"/>
+    </w:p>
+    <w:p>
+      <w:r>
+        <w:t xml:space="preserve">A customer arrives at a </w:t>
+      </w:r>
+      <w:r>
+        <w:t>bank</w:t>
+      </w:r>
+      <w:r>
+        <w:t xml:space="preserve"> with </w:t>
+      </w:r>
+      <w:r>
+        <w:t xml:space="preserve">money </w:t>
+      </w:r>
+      <w:r>
+        <w:t xml:space="preserve">to </w:t>
+      </w:r>
+      <w:r>
+        <w:t xml:space="preserve">deposit. </w:t>
+      </w:r>
+      <w:r>
+        <w:t xml:space="preserve">The cashier uses the </w:t>
+      </w:r>
+      <w:r>
+        <w:t>Banking Management S</w:t>
+      </w:r>
+      <w:r>
+        <w:t xml:space="preserve">ystem to record each </w:t>
+      </w:r>
+      <w:r>
+        <w:t>transection of deposited</w:t>
+      </w:r>
+      <w:r>
+        <w:t xml:space="preserve"> </w:t>
+      </w:r>
+      <w:r>
+        <w:t>money</w:t>
+      </w:r>
+      <w:r>
+        <w:t>. The system presents a running total</w:t>
+      </w:r>
+      <w:r>
+        <w:t xml:space="preserve"> deposited money. The Customer provide his/her information.</w:t>
+      </w:r>
+      <w:r>
+        <w:t xml:space="preserve"> The </w:t>
+      </w:r>
+      <w:r>
+        <w:t>Cashier</w:t>
+      </w:r>
+      <w:r>
+        <w:t xml:space="preserve"> enters </w:t>
+      </w:r>
+      <w:r>
+        <w:t>account</w:t>
+      </w:r>
+      <w:r>
+        <w:t xml:space="preserve"> information, which the system validates and records. The system updates </w:t>
+      </w:r>
+      <w:r>
+        <w:t>transection</w:t>
+      </w:r>
+      <w:r>
+        <w:t>. The customer receives a receipt from the</w:t>
+      </w:r>
+      <w:r>
+        <w:t xml:space="preserve"> system and then leaves the bank</w:t>
+      </w:r>
+      <w:r>
+        <w:t>.</w:t>
+      </w:r>
+    </w:p>
+    <w:p>
+      <w:pPr>
+        <w:pStyle w:val="Heading3"/>
+      </w:pPr>
+      <w:bookmarkStart w:id="55" w:name="_Toc101583127"/>
+      <w:r>
+        <w:t>Use Case</w:t>
+      </w:r>
+      <w:r>
+        <w:t xml:space="preserve"> 2</w:t>
+      </w:r>
+      <w:r>
+        <w:t>: Deposit Cash</w:t>
+      </w:r>
+      <w:bookmarkEnd w:id="55"/>
+    </w:p>
+    <w:p>
+      <w:pPr>
+        <w:rPr>
+          <w:rFonts w:ascii="Times New Roman" w:hAnsi="Times New Roman" w:cs="Times New Roman"/>
+          <w:sz w:val="24"/>
+          <w:szCs w:val="24"/>
+        </w:rPr>
+      </w:pPr>
+      <w:r>
+        <w:t xml:space="preserve">A customer arrives at a </w:t>
+      </w:r>
+      <w:r>
+        <w:t>bank</w:t>
+      </w:r>
+      <w:r>
+        <w:t xml:space="preserve"> with </w:t>
+      </w:r>
+      <w:r>
+        <w:t xml:space="preserve">money </w:t>
+      </w:r>
+      <w:r>
+        <w:t xml:space="preserve">to </w:t>
+      </w:r>
+      <w:r>
+        <w:t xml:space="preserve">deposit. </w:t>
+      </w:r>
+      <w:r>
+        <w:rPr>
+          <w:rFonts w:ascii="Times New Roman" w:hAnsi="Times New Roman" w:cs="Times New Roman"/>
+          <w:sz w:val="24"/>
+          <w:szCs w:val="24"/>
+        </w:rPr>
+        <w:t xml:space="preserve">As the bank have already provided him with the facility of deposit slip </w:t>
+      </w:r>
+      <w:r>
+        <w:rPr>
+          <w:rFonts w:ascii="Times New Roman" w:hAnsi="Times New Roman" w:cs="Times New Roman"/>
+          <w:sz w:val="24"/>
+          <w:szCs w:val="24"/>
+        </w:rPr>
+        <w:t>.</w:t>
+      </w:r>
+      <w:r>
+        <w:rPr>
+          <w:rFonts w:ascii="Times New Roman" w:hAnsi="Times New Roman" w:cs="Times New Roman"/>
+          <w:sz w:val="24"/>
+          <w:szCs w:val="24"/>
+        </w:rPr>
+        <w:t>The cashier uses the Banking Management System to record each transection of deposited money the Customer</w:t>
+      </w:r>
+      <w:r>
+        <w:rPr>
+          <w:rFonts w:ascii="Times New Roman" w:hAnsi="Times New Roman" w:cs="Times New Roman"/>
+          <w:sz w:val="24"/>
+          <w:szCs w:val="24"/>
+        </w:rPr>
+        <w:t xml:space="preserve"> will fill his/her</w:t>
+      </w:r>
+      <w:r>
+        <w:rPr>
+          <w:rFonts w:ascii="Times New Roman" w:hAnsi="Times New Roman" w:cs="Times New Roman"/>
+          <w:sz w:val="24"/>
+          <w:szCs w:val="24"/>
+        </w:rPr>
+        <w:t xml:space="preserve"> deposit slip .Customer will hand-over the slip to the cashier, the cashier will recount the money to verify the amount is correct. The system validates and records. </w:t>
+      </w:r>
+      <w:r>
+        <w:rPr>
+          <w:rFonts w:ascii="Times New Roman" w:hAnsi="Times New Roman" w:cs="Times New Roman"/>
+          <w:sz w:val="24"/>
+          <w:szCs w:val="24"/>
+        </w:rPr>
+        <w:t xml:space="preserve"> The Customer</w:t>
+      </w:r>
+      <w:r>
+        <w:rPr>
+          <w:rFonts w:ascii="Times New Roman" w:hAnsi="Times New Roman" w:cs="Times New Roman"/>
+          <w:sz w:val="24"/>
+          <w:szCs w:val="24"/>
+        </w:rPr>
+        <w:t xml:space="preserve"> has successfully deposited money in his account through slip. . The customer receives a receipt from the system and then leaves the bank.</w:t>
+      </w:r>
+    </w:p>
+    <w:p>
+      <w:pPr>
+        <w:pStyle w:val="Heading3"/>
+      </w:pPr>
+      <w:bookmarkStart w:id="56" w:name="_Toc101583128"/>
+      <w:r>
+        <w:lastRenderedPageBreak/>
+        <w:t>Use Case</w:t>
+      </w:r>
+      <w:r>
+        <w:t xml:space="preserve"> 3</w:t>
+      </w:r>
+      <w:r>
+        <w:t>: Deposit Cheque</w:t>
+      </w:r>
+      <w:bookmarkEnd w:id="56"/>
+    </w:p>
+    <w:p>
+      <w:pPr>
+        <w:rPr>
+          <w:rFonts w:ascii="Times New Roman" w:hAnsi="Times New Roman" w:cs="Times New Roman"/>
+          <w:sz w:val="24"/>
+          <w:szCs w:val="24"/>
+        </w:rPr>
+      </w:pPr>
+      <w:r>
+        <w:t xml:space="preserve">A customer arrives at a </w:t>
+      </w:r>
+      <w:r>
+        <w:t>bank</w:t>
+      </w:r>
+      <w:r>
+        <w:t xml:space="preserve"> with </w:t>
+      </w:r>
+      <w:r>
+        <w:t xml:space="preserve">money </w:t>
+      </w:r>
+      <w:r>
+        <w:t xml:space="preserve">to </w:t>
+      </w:r>
+      <w:r>
+        <w:t xml:space="preserve">deposit. </w:t>
+      </w:r>
+      <w:r>
+        <w:rPr>
+          <w:rFonts w:ascii="Times New Roman" w:hAnsi="Times New Roman" w:cs="Times New Roman"/>
+          <w:sz w:val="24"/>
+          <w:szCs w:val="24"/>
+        </w:rPr>
+        <w:t>As the bank have already provided him w</w:t>
+      </w:r>
+      <w:r>
+        <w:rPr>
+          <w:rFonts w:ascii="Times New Roman" w:hAnsi="Times New Roman" w:cs="Times New Roman"/>
+          <w:sz w:val="24"/>
+          <w:szCs w:val="24"/>
+        </w:rPr>
+        <w:t>ith the facility of deposit money by cheque.</w:t>
+      </w:r>
+      <w:r>
+        <w:rPr>
+          <w:rFonts w:ascii="Times New Roman" w:hAnsi="Times New Roman" w:cs="Times New Roman"/>
+          <w:sz w:val="24"/>
+          <w:szCs w:val="24"/>
+        </w:rPr>
+        <w:t xml:space="preserve"> The cashier uses the Banking Management System to record each transection of deposited money the Customer</w:t>
+      </w:r>
+      <w:r>
+        <w:rPr>
+          <w:rFonts w:ascii="Times New Roman" w:hAnsi="Times New Roman" w:cs="Times New Roman"/>
+          <w:sz w:val="24"/>
+          <w:szCs w:val="24"/>
+        </w:rPr>
+        <w:t xml:space="preserve"> will fill his/her</w:t>
+      </w:r>
+      <w:r>
+        <w:rPr>
+          <w:rFonts w:ascii="Times New Roman" w:hAnsi="Times New Roman" w:cs="Times New Roman"/>
+          <w:sz w:val="24"/>
+          <w:szCs w:val="24"/>
+        </w:rPr>
+        <w:t xml:space="preserve"> </w:t>
+      </w:r>
+      <w:r>
+        <w:rPr>
+          <w:rFonts w:ascii="Times New Roman" w:hAnsi="Times New Roman" w:cs="Times New Roman"/>
+          <w:sz w:val="24"/>
+          <w:szCs w:val="24"/>
+        </w:rPr>
+        <w:t>deposit Cheque</w:t>
+      </w:r>
+      <w:r>
+        <w:rPr>
+          <w:rFonts w:ascii="Times New Roman" w:hAnsi="Times New Roman" w:cs="Times New Roman"/>
+          <w:sz w:val="24"/>
+          <w:szCs w:val="24"/>
+        </w:rPr>
+        <w:t xml:space="preserve"> .Customer will</w:t>
+      </w:r>
+      <w:r>
+        <w:rPr>
+          <w:rFonts w:ascii="Times New Roman" w:hAnsi="Times New Roman" w:cs="Times New Roman"/>
+          <w:sz w:val="24"/>
+          <w:szCs w:val="24"/>
+        </w:rPr>
+        <w:t xml:space="preserve"> hand-over the Cheque</w:t>
+      </w:r>
+      <w:r>
+        <w:rPr>
+          <w:rFonts w:ascii="Times New Roman" w:hAnsi="Times New Roman" w:cs="Times New Roman"/>
+          <w:sz w:val="24"/>
+          <w:szCs w:val="24"/>
+        </w:rPr>
+        <w:t xml:space="preserve"> to the cashier, the cashier will recount the money to verify the</w:t>
+      </w:r>
+      <w:r>
+        <w:rPr>
+          <w:rFonts w:ascii="Times New Roman" w:hAnsi="Times New Roman" w:cs="Times New Roman"/>
+          <w:sz w:val="24"/>
+          <w:szCs w:val="24"/>
+        </w:rPr>
+        <w:t xml:space="preserve"> Cheque and money</w:t>
+      </w:r>
+      <w:r>
+        <w:rPr>
+          <w:rFonts w:ascii="Times New Roman" w:hAnsi="Times New Roman" w:cs="Times New Roman"/>
+          <w:sz w:val="24"/>
+          <w:szCs w:val="24"/>
+        </w:rPr>
+        <w:t>. Th</w:t>
+      </w:r>
+      <w:r>
+        <w:rPr>
+          <w:rFonts w:ascii="Times New Roman" w:hAnsi="Times New Roman" w:cs="Times New Roman"/>
+          <w:sz w:val="24"/>
+          <w:szCs w:val="24"/>
+        </w:rPr>
+        <w:t>e system validates and records. The Customer</w:t>
+      </w:r>
+      <w:r>
+        <w:rPr>
+          <w:rFonts w:ascii="Times New Roman" w:hAnsi="Times New Roman" w:cs="Times New Roman"/>
+          <w:sz w:val="24"/>
+          <w:szCs w:val="24"/>
+        </w:rPr>
+        <w:t xml:space="preserve"> has successfully deposited money</w:t>
+      </w:r>
+      <w:r>
+        <w:rPr>
+          <w:rFonts w:ascii="Times New Roman" w:hAnsi="Times New Roman" w:cs="Times New Roman"/>
+          <w:sz w:val="24"/>
+          <w:szCs w:val="24"/>
+        </w:rPr>
+        <w:t xml:space="preserve"> in his account through Cheque</w:t>
+      </w:r>
+      <w:r>
+        <w:rPr>
+          <w:rFonts w:ascii="Times New Roman" w:hAnsi="Times New Roman" w:cs="Times New Roman"/>
+          <w:sz w:val="24"/>
+          <w:szCs w:val="24"/>
+        </w:rPr>
+        <w:t>. . The customer receive</w:t>
+      </w:r>
+      <w:r>
+        <w:rPr>
+          <w:rFonts w:ascii="Times New Roman" w:hAnsi="Times New Roman" w:cs="Times New Roman"/>
+          <w:sz w:val="24"/>
+          <w:szCs w:val="24"/>
+        </w:rPr>
+        <w:t>s a receipt from the Bank</w:t>
+      </w:r>
+      <w:r>
+        <w:rPr>
+          <w:rFonts w:ascii="Times New Roman" w:hAnsi="Times New Roman" w:cs="Times New Roman"/>
+          <w:sz w:val="24"/>
+          <w:szCs w:val="24"/>
+        </w:rPr>
+        <w:t xml:space="preserve"> and then</w:t>
+      </w:r>
+      <w:r>
+        <w:rPr>
+          <w:rFonts w:ascii="Times New Roman" w:hAnsi="Times New Roman" w:cs="Times New Roman"/>
+          <w:sz w:val="24"/>
+          <w:szCs w:val="24"/>
+        </w:rPr>
+        <w:t xml:space="preserve"> Customer</w:t>
+      </w:r>
+      <w:r>
+        <w:rPr>
+          <w:rFonts w:ascii="Times New Roman" w:hAnsi="Times New Roman" w:cs="Times New Roman"/>
+          <w:sz w:val="24"/>
+          <w:szCs w:val="24"/>
+        </w:rPr>
+        <w:t xml:space="preserve"> leaves the bank.</w:t>
+      </w:r>
+    </w:p>
+    <w:p>
+      <w:pPr>
+        <w:pStyle w:val="Heading3"/>
+      </w:pPr>
+      <w:bookmarkStart w:id="57" w:name="_Toc101583129"/>
+      <w:r>
+        <w:t>Use Case</w:t>
+      </w:r>
+      <w:r>
+        <w:t xml:space="preserve"> 4</w:t>
+      </w:r>
+      <w:r>
+        <w:t>: Withdraw Money</w:t>
+      </w:r>
+      <w:bookmarkEnd w:id="57"/>
+    </w:p>
+    <w:p>
+      <w:r>
+        <w:t xml:space="preserve">A customer arrives at a </w:t>
+      </w:r>
+      <w:r>
+        <w:t xml:space="preserve">bank to withdraw money. </w:t>
+      </w:r>
+      <w:r>
+        <w:t xml:space="preserve">The cashier uses the </w:t>
+      </w:r>
+      <w:r>
+        <w:t>Banking Management System to record the withdraw process. The system presents a user detail and total money in account. The Customer provide his/her information.</w:t>
+      </w:r>
+      <w:r>
+        <w:t xml:space="preserve"> The </w:t>
+      </w:r>
+      <w:r>
+        <w:t>Cashier</w:t>
+      </w:r>
+      <w:r>
+        <w:t xml:space="preserve"> enters </w:t>
+      </w:r>
+      <w:r>
+        <w:t>account</w:t>
+      </w:r>
+      <w:r>
+        <w:t xml:space="preserve"> information, which the system validates and records. The system updates </w:t>
+      </w:r>
+      <w:r>
+        <w:t>transection</w:t>
+      </w:r>
+      <w:r>
+        <w:t xml:space="preserve">. </w:t>
+      </w:r>
+      <w:r>
+        <w:t>Customer successfully withdraw money.</w:t>
+      </w:r>
+      <w:r>
+        <w:t xml:space="preserve"> The customer receives a receipt </w:t>
+      </w:r>
+      <w:r>
+        <w:t xml:space="preserve">of transection </w:t>
+      </w:r>
+      <w:r>
+        <w:t>from the</w:t>
+      </w:r>
+      <w:r>
+        <w:t xml:space="preserve"> system and then leaves the bank</w:t>
+      </w:r>
+      <w:r>
+        <w:t>.</w:t>
+      </w:r>
+    </w:p>
+    <w:p/>
+    <w:p>
+      <w:pPr>
+        <w:pStyle w:val="doclist"/>
+        <w:rPr>
+          <w:rFonts w:asciiTheme="majorHAnsi" w:eastAsiaTheme="majorEastAsia" w:hAnsiTheme="majorHAnsi" w:cstheme="majorBidi"/>
+          <w:color w:val="243F60" w:themeColor="accent1" w:themeShade="7F"/>
+          <w:lang w:bidi="ur-PK"/>
+        </w:rPr>
+      </w:pPr>
+      <w:r>
+        <w:rPr>
+          <w:rFonts w:asciiTheme="majorHAnsi" w:eastAsiaTheme="majorEastAsia" w:hAnsiTheme="majorHAnsi" w:cstheme="majorBidi"/>
+          <w:color w:val="243F60" w:themeColor="accent1" w:themeShade="7F"/>
+          <w:lang w:bidi="ur-PK"/>
+        </w:rPr>
+        <w:t>Student Name 2 (Registration Number 2)</w:t>
+      </w:r>
+    </w:p>
+    <w:p>
+      <w:pPr>
+        <w:pStyle w:val="doclist"/>
+        <w:rPr>
+          <w:rFonts w:asciiTheme="majorHAnsi" w:eastAsiaTheme="majorEastAsia" w:hAnsiTheme="majorHAnsi" w:cstheme="majorBidi"/>
+          <w:color w:val="243F60" w:themeColor="accent1" w:themeShade="7F"/>
+          <w:lang w:bidi="ur-PK"/>
+        </w:rPr>
+      </w:pPr>
+      <w:r>
+        <w:rPr>
+          <w:rFonts w:asciiTheme="majorHAnsi" w:eastAsiaTheme="majorEastAsia" w:hAnsiTheme="majorHAnsi" w:cstheme="majorBidi"/>
+          <w:color w:val="243F60" w:themeColor="accent1" w:themeShade="7F"/>
+          <w:lang w:bidi="ur-PK"/>
+        </w:rPr>
+        <w:t>Student Name 3 (Registration Number 3)</w:t>
+      </w:r>
+    </w:p>
+    <w:p>
+      <w:pPr>
+        <w:pStyle w:val="doclist"/>
+      </w:pPr>
+    </w:p>
+    <w:p>
+      <w:pPr>
+        <w:pStyle w:val="doclist"/>
+      </w:pPr>
+    </w:p>
+    <w:p>
+      <w:pPr>
+        <w:pStyle w:val="Heading2"/>
+      </w:pPr>
+      <w:bookmarkStart w:id="58" w:name="_Toc101583130"/>
+      <w:r>
+        <w:t>Fully Dressed Use Cases</w:t>
+      </w:r>
+      <w:bookmarkEnd w:id="58"/>
+    </w:p>
+    <w:p>
+      <w:pPr>
+        <w:pStyle w:val="Heading3"/>
+      </w:pPr>
+      <w:bookmarkStart w:id="59" w:name="_Toc101427050"/>
+      <w:bookmarkStart w:id="60" w:name="_Toc101583131"/>
+      <w:r>
+        <w:t>ZAIN ASIF</w:t>
+      </w:r>
+      <w:r>
+        <w:t xml:space="preserve"> (</w:t>
+      </w:r>
+      <w:r>
+        <w:t>FA20-BSE-136</w:t>
+      </w:r>
+      <w:r>
+        <w:t>)</w:t>
+      </w:r>
+      <w:bookmarkEnd w:id="59"/>
+      <w:bookmarkEnd w:id="60"/>
+    </w:p>
+    <w:tbl>
+      <w:tblPr>
+        <w:tblW w:w="0" w:type="auto"/>
+        <w:tblCellSpacing w:w="0" w:type="dxa"/>
+        <w:tblCellMar>
+          <w:top w:w="75" w:type="dxa"/>
+          <w:left w:w="75" w:type="dxa"/>
+          <w:bottom w:w="75" w:type="dxa"/>
+          <w:right w:w="75" w:type="dxa"/>
+        </w:tblCellMar>
+        <w:tblLook w:val="04A0" w:firstRow="1" w:lastRow="0" w:firstColumn="1" w:lastColumn="0" w:noHBand="0" w:noVBand="1"/>
+      </w:tblPr>
+      <w:tblGrid>
+        <w:gridCol w:w="8078"/>
+      </w:tblGrid>
+      <w:tr>
+        <w:trPr>
+          <w:tblHeader/>
+          <w:tblCellSpacing w:w="0" w:type="dxa"/>
+        </w:trPr>
+        <w:tc>
+          <w:tcPr>
+            <w:tcW w:w="8078" w:type="dxa"/>
+            <w:hideMark/>
+          </w:tcPr>
+          <w:tbl>
+            <w:tblPr>
+              <w:tblW w:w="0" w:type="auto"/>
+              <w:tblCellSpacing w:w="0" w:type="dxa"/>
+              <w:tblCellMar>
+                <w:top w:w="75" w:type="dxa"/>
+                <w:left w:w="75" w:type="dxa"/>
+                <w:bottom w:w="75" w:type="dxa"/>
+                <w:right w:w="75" w:type="dxa"/>
+              </w:tblCellMar>
+              <w:tblLook w:val="04A0" w:firstRow="1" w:lastRow="0" w:firstColumn="1" w:lastColumn="0" w:noHBand="0" w:noVBand="1"/>
+            </w:tblPr>
+            <w:tblGrid>
+              <w:gridCol w:w="7928"/>
+            </w:tblGrid>
+            <w:tr>
+              <w:trPr>
+                <w:tblHeader/>
+                <w:tblCellSpacing w:w="0" w:type="dxa"/>
+              </w:trPr>
+              <w:tc>
+                <w:tcPr>
+                  <w:tcW w:w="0" w:type="auto"/>
+                  <w:tcBorders>
+                    <w:top w:val="nil"/>
+                    <w:left w:val="nil"/>
+                    <w:bottom w:val="nil"/>
+                    <w:right w:val="nil"/>
+                  </w:tcBorders>
+                  <w:vAlign w:val="center"/>
+                  <w:hideMark/>
+                </w:tcPr>
+                <w:p>
+                  <w:pPr>
+                    <w:pStyle w:val="Heading3"/>
+                  </w:pPr>
+                  <w:bookmarkStart w:id="61" w:name="_Toc101583132"/>
                   <w:r>
                     <w:t>Use Case UC 1: Deposit Funds</w:t>
                   </w:r>
-                  <w:bookmarkEnd w:id="32"/>
+                  <w:bookmarkEnd w:id="61"/>
                 </w:p>
               </w:tc>
             </w:tr>
@@ -7265,7 +12101,6 @@
         <w:pStyle w:val="doctext"/>
       </w:pPr>
       <w:r>
-        <w:lastRenderedPageBreak/>
         <w:t>Deposit money is saved. Deposit money is correctly calculated and deposited. Customer account is updated. Receipt is generated. Deposit authorization approvals are recorded.</w:t>
       </w:r>
     </w:p>
@@ -7302,6 +12137,7 @@
         </w:numPr>
       </w:pPr>
       <w:r>
+        <w:lastRenderedPageBreak/>
         <w:t>Customer arrives at bank to deposit.</w:t>
       </w:r>
     </w:p>
@@ -7409,7 +12245,15 @@
         </w:numPr>
       </w:pPr>
       <w:r>
-        <w:t>Cahier Generate receipt and gave it to Customer.</w:t>
+        <w:t xml:space="preserve">Cahier </w:t>
+      </w:r>
+      <w:proofErr w:type="gramStart"/>
+      <w:r>
+        <w:t>Generate</w:t>
+      </w:r>
+      <w:proofErr w:type="gramEnd"/>
+      <w:r>
+        <w:t xml:space="preserve"> receipt and gave it to Customer.</w:t>
       </w:r>
     </w:p>
     <w:p>
@@ -7420,8 +12264,13 @@
           <w:numId w:val="6"/>
         </w:numPr>
       </w:pPr>
-      <w:r>
-        <w:t>Customer get receipt.</w:t>
+      <w:proofErr w:type="gramStart"/>
+      <w:r>
+        <w:t>Customer</w:t>
+      </w:r>
+      <w:proofErr w:type="gramEnd"/>
+      <w:r>
+        <w:t xml:space="preserve"> get receipt.</w:t>
       </w:r>
     </w:p>
     <w:p>
@@ -7548,7 +12397,15 @@
         <w:pStyle w:val="doclist"/>
       </w:pPr>
       <w:r>
-        <w:t xml:space="preserve">Will we develop some conditions that puts each deposit in some kind of wrapping? </w:t>
+        <w:t xml:space="preserve">Will we develop some conditions that puts each deposit in </w:t>
+      </w:r>
+      <w:proofErr w:type="gramStart"/>
+      <w:r>
+        <w:t>some kind of wrapping</w:t>
+      </w:r>
+      <w:proofErr w:type="gramEnd"/>
+      <w:r>
+        <w:t xml:space="preserve">? </w:t>
       </w:r>
     </w:p>
     <w:p>
@@ -7560,7 +12417,15 @@
         </w:numPr>
       </w:pPr>
       <w:r>
-        <w:t>If the Customer deposit without a customer details, the top payment will be marked with the account number.</w:t>
+        <w:t xml:space="preserve">If the Customer deposit without a </w:t>
+      </w:r>
+      <w:proofErr w:type="gramStart"/>
+      <w:r>
+        <w:t>customer details</w:t>
+      </w:r>
+      <w:proofErr w:type="gramEnd"/>
+      <w:r>
+        <w:t>, the top payment will be marked with the account number.</w:t>
       </w:r>
     </w:p>
     <w:p>
@@ -7572,7 +12437,15 @@
         </w:numPr>
       </w:pPr>
       <w:r>
-        <w:t>The Customer only provide the his account id to deposit money in account</w:t>
+        <w:t xml:space="preserve">The Customer only provide </w:t>
+      </w:r>
+      <w:proofErr w:type="gramStart"/>
+      <w:r>
+        <w:t>the his</w:t>
+      </w:r>
+      <w:proofErr w:type="gramEnd"/>
+      <w:r>
+        <w:t xml:space="preserve"> account id to deposit money in account</w:t>
       </w:r>
     </w:p>
     <w:p>
@@ -7612,8 +12485,15 @@
         </w:numPr>
       </w:pPr>
       <w:r>
-        <w:lastRenderedPageBreak/>
-        <w:t>Our system provide the facility to deposit any currency in money it will automatically change into your country currency.</w:t>
+        <w:t xml:space="preserve">Our system </w:t>
+      </w:r>
+      <w:proofErr w:type="gramStart"/>
+      <w:r>
+        <w:t>provide</w:t>
+      </w:r>
+      <w:proofErr w:type="gramEnd"/>
+      <w:r>
+        <w:t xml:space="preserve"> the facility to deposit any currency in money it will automatically change into your country currency.</w:t>
       </w:r>
     </w:p>
     <w:p>
@@ -7647,6 +12527,7 @@
         </w:rPr>
       </w:pPr>
       <w:r>
+        <w:lastRenderedPageBreak/>
         <w:t>Process authorization response within 40 seconds 70% of the time.</w:t>
       </w:r>
     </w:p>
@@ -7663,7 +12544,15 @@
         </w:rPr>
       </w:pPr>
       <w:r>
-        <w:t xml:space="preserve"> Language internationalization on the text displayed. E.g. Urdu, English etc.</w:t>
+        <w:t xml:space="preserve"> Language internationalization on the text displayed. </w:t>
+      </w:r>
+      <w:proofErr w:type="gramStart"/>
+      <w:r>
+        <w:t>E.g.</w:t>
+      </w:r>
+      <w:proofErr w:type="gramEnd"/>
+      <w:r>
+        <w:t xml:space="preserve"> Urdu, English etc.</w:t>
       </w:r>
     </w:p>
     <w:p>
@@ -7711,7 +12600,15 @@
         </w:rPr>
       </w:pPr>
       <w:r>
-        <w:t>If system crashes it will automatically restart within 30 second.</w:t>
+        <w:t xml:space="preserve">If system </w:t>
+      </w:r>
+      <w:proofErr w:type="gramStart"/>
+      <w:r>
+        <w:t>crashes</w:t>
+      </w:r>
+      <w:proofErr w:type="gramEnd"/>
+      <w:r>
+        <w:t xml:space="preserve"> it will automatically restart within 30 second.</w:t>
       </w:r>
     </w:p>
     <w:p>
@@ -7769,7 +12666,15 @@
         </w:numPr>
       </w:pPr>
       <w:r>
-        <w:t>Customer always use the biometric finger print scanner to verify the transection every time he /she deposit money.</w:t>
+        <w:t xml:space="preserve">Customer always use the biometric </w:t>
+      </w:r>
+      <w:proofErr w:type="gramStart"/>
+      <w:r>
+        <w:t>finger print</w:t>
+      </w:r>
+      <w:proofErr w:type="gramEnd"/>
+      <w:r>
+        <w:t xml:space="preserve"> scanner to verify the transection every time he /she deposit money.</w:t>
       </w:r>
     </w:p>
     <w:p>
@@ -7894,9 +12799,9 @@
       </w:pPr>
       <w:r>
         <w:lastRenderedPageBreak/>
-        <w:pict>
-          <v:shape id="_x0000_i1026" type="#_x0000_t75" style="width:466.9pt;height:322.2pt">
-            <v:imagedata r:id="rId14" o:title="Screenshot 2022-04-23 101518"/>
+        <w:pict w14:anchorId="321A830B">
+          <v:shape id="_x0000_i1026" type="#_x0000_t75" style="width:466.75pt;height:321.9pt">
+            <v:imagedata r:id="rId17" o:title="Screenshot 2022-04-23 101518"/>
           </v:shape>
         </w:pict>
       </w:r>
@@ -7967,11 +12872,11 @@
                   <w:pPr>
                     <w:pStyle w:val="Heading3"/>
                   </w:pPr>
-                  <w:bookmarkStart w:id="33" w:name="_Toc101574783"/>
+                  <w:bookmarkStart w:id="62" w:name="_Toc101583133"/>
                   <w:r>
                     <w:t>Use Case UC 2: Deposit Slip</w:t>
                   </w:r>
-                  <w:bookmarkEnd w:id="33"/>
+                  <w:bookmarkEnd w:id="62"/>
                 </w:p>
               </w:tc>
             </w:tr>
@@ -8357,7 +13262,15 @@
         </w:numPr>
       </w:pPr>
       <w:r>
-        <w:t>Cashier generate receipt.</w:t>
+        <w:t xml:space="preserve">Cashier </w:t>
+      </w:r>
+      <w:proofErr w:type="gramStart"/>
+      <w:r>
+        <w:t>generate</w:t>
+      </w:r>
+      <w:proofErr w:type="gramEnd"/>
+      <w:r>
+        <w:t xml:space="preserve"> receipt.</w:t>
       </w:r>
     </w:p>
     <w:p>
@@ -8368,8 +13281,13 @@
           <w:numId w:val="18"/>
         </w:numPr>
       </w:pPr>
-      <w:r>
-        <w:t>Customer get receipt and leave the bank.</w:t>
+      <w:proofErr w:type="gramStart"/>
+      <w:r>
+        <w:t>Customer</w:t>
+      </w:r>
+      <w:proofErr w:type="gramEnd"/>
+      <w:r>
+        <w:t xml:space="preserve"> get receipt and leave the bank.</w:t>
       </w:r>
     </w:p>
     <w:p>
@@ -8502,7 +13420,15 @@
         </w:numPr>
       </w:pPr>
       <w:r>
-        <w:t>Money cannot be deposit if the customer is not given the proper detail of his accounts. To solve this the system must gave the user another slip the rewrite the information again</w:t>
+        <w:t xml:space="preserve">Money cannot be deposit if the customer is not given the proper detail of his accounts. To solve this the system must gave the user another </w:t>
+      </w:r>
+      <w:proofErr w:type="gramStart"/>
+      <w:r>
+        <w:t>slip</w:t>
+      </w:r>
+      <w:proofErr w:type="gramEnd"/>
+      <w:r>
+        <w:t xml:space="preserve"> the rewrite the information again</w:t>
       </w:r>
     </w:p>
     <w:p>
@@ -8595,7 +13521,15 @@
         </w:numPr>
       </w:pPr>
       <w:r>
-        <w:t xml:space="preserve">The user first authorize the slip from accountant </w:t>
+        <w:t xml:space="preserve">The user first </w:t>
+      </w:r>
+      <w:proofErr w:type="gramStart"/>
+      <w:r>
+        <w:t>authorize</w:t>
+      </w:r>
+      <w:proofErr w:type="gramEnd"/>
+      <w:r>
+        <w:t xml:space="preserve"> the slip from accountant </w:t>
       </w:r>
     </w:p>
     <w:p>
@@ -8656,7 +13590,15 @@
         </w:rPr>
       </w:pPr>
       <w:r>
-        <w:t xml:space="preserve"> Language internationalization on the text displayed. E.g. Urdu, English etc.</w:t>
+        <w:t xml:space="preserve"> Language internationalization on the text displayed. </w:t>
+      </w:r>
+      <w:proofErr w:type="gramStart"/>
+      <w:r>
+        <w:t>E.g.</w:t>
+      </w:r>
+      <w:proofErr w:type="gramEnd"/>
+      <w:r>
+        <w:t xml:space="preserve"> Urdu, English etc.</w:t>
       </w:r>
     </w:p>
     <w:p>
@@ -8704,7 +13646,15 @@
         </w:rPr>
       </w:pPr>
       <w:r>
-        <w:t>If system crashes it will automatically restart within 30 second.</w:t>
+        <w:t xml:space="preserve">If system </w:t>
+      </w:r>
+      <w:proofErr w:type="gramStart"/>
+      <w:r>
+        <w:t>crashes</w:t>
+      </w:r>
+      <w:proofErr w:type="gramEnd"/>
+      <w:r>
+        <w:t xml:space="preserve"> it will automatically restart within 30 second.</w:t>
       </w:r>
     </w:p>
     <w:p>
@@ -8760,7 +13710,15 @@
         </w:numPr>
       </w:pPr>
       <w:r>
-        <w:t>Customer always use the biometric finger print scanner to verify the transection every time he /she deposit money.</w:t>
+        <w:t xml:space="preserve">Customer always use the biometric </w:t>
+      </w:r>
+      <w:proofErr w:type="gramStart"/>
+      <w:r>
+        <w:t>finger print</w:t>
+      </w:r>
+      <w:proofErr w:type="gramEnd"/>
+      <w:r>
+        <w:t xml:space="preserve"> scanner to verify the transection every time he /she deposit money.</w:t>
       </w:r>
     </w:p>
     <w:p>
@@ -8884,9 +13842,9 @@
         <w:pStyle w:val="doclist"/>
       </w:pPr>
       <w:r>
-        <w:pict>
-          <v:shape id="_x0000_i1027" type="#_x0000_t75" style="width:467.65pt;height:339.65pt">
-            <v:imagedata r:id="rId15" o:title="Screenshot 2022-04-23 103631"/>
+        <w:pict w14:anchorId="3E221A35">
+          <v:shape id="_x0000_i1027" type="#_x0000_t75" style="width:467.6pt;height:339.65pt">
+            <v:imagedata r:id="rId18" o:title="Screenshot 2022-04-23 103631"/>
           </v:shape>
         </w:pict>
       </w:r>
@@ -8932,12 +13890,12 @@
             <w:pPr>
               <w:pStyle w:val="Heading3"/>
             </w:pPr>
-            <w:bookmarkStart w:id="34" w:name="_Toc101574784"/>
+            <w:bookmarkStart w:id="63" w:name="_Toc101583134"/>
             <w:r>
               <w:lastRenderedPageBreak/>
               <w:t>Use Case 3: Deposit Cheque</w:t>
             </w:r>
-            <w:bookmarkEnd w:id="34"/>
+            <w:bookmarkEnd w:id="63"/>
           </w:p>
         </w:tc>
       </w:tr>
@@ -9327,7 +14285,15 @@
         </w:numPr>
       </w:pPr>
       <w:r>
-        <w:t>Cashier generate receipt.</w:t>
+        <w:t xml:space="preserve">Cashier </w:t>
+      </w:r>
+      <w:proofErr w:type="gramStart"/>
+      <w:r>
+        <w:t>generate</w:t>
+      </w:r>
+      <w:proofErr w:type="gramEnd"/>
+      <w:r>
+        <w:t xml:space="preserve"> receipt.</w:t>
       </w:r>
     </w:p>
     <w:p>
@@ -9338,8 +14304,13 @@
           <w:numId w:val="24"/>
         </w:numPr>
       </w:pPr>
-      <w:r>
-        <w:t>Customer get receipt and leave the bank.</w:t>
+      <w:proofErr w:type="gramStart"/>
+      <w:r>
+        <w:t>Customer</w:t>
+      </w:r>
+      <w:proofErr w:type="gramEnd"/>
+      <w:r>
+        <w:t xml:space="preserve"> get receipt and leave the bank.</w:t>
       </w:r>
     </w:p>
     <w:p>
@@ -9523,7 +14494,15 @@
         </w:numPr>
       </w:pPr>
       <w:r>
-        <w:t>Cashier performs resume operation, and enters the ID to retrieve the process.</w:t>
+        <w:t xml:space="preserve">Cashier performs resume </w:t>
+      </w:r>
+      <w:proofErr w:type="gramStart"/>
+      <w:r>
+        <w:t>operation, and</w:t>
+      </w:r>
+      <w:proofErr w:type="gramEnd"/>
+      <w:r>
+        <w:t xml:space="preserve"> enters the ID to retrieve the process.</w:t>
       </w:r>
     </w:p>
     <w:p>
@@ -9617,7 +14596,15 @@
         </w:rPr>
       </w:pPr>
       <w:r>
-        <w:t xml:space="preserve"> Language internationalization on the text displayed. E.g. Urdu, English etc.</w:t>
+        <w:t xml:space="preserve"> Language internationalization on the text displayed. </w:t>
+      </w:r>
+      <w:proofErr w:type="gramStart"/>
+      <w:r>
+        <w:t>E.g.</w:t>
+      </w:r>
+      <w:proofErr w:type="gramEnd"/>
+      <w:r>
+        <w:t xml:space="preserve"> Urdu, English etc.</w:t>
       </w:r>
     </w:p>
     <w:p>
@@ -9665,7 +14652,15 @@
         </w:rPr>
       </w:pPr>
       <w:r>
-        <w:t>If system crashes it will automatically restart within 30 second.</w:t>
+        <w:t xml:space="preserve">If system </w:t>
+      </w:r>
+      <w:proofErr w:type="gramStart"/>
+      <w:r>
+        <w:t>crashes</w:t>
+      </w:r>
+      <w:proofErr w:type="gramEnd"/>
+      <w:r>
+        <w:t xml:space="preserve"> it will automatically restart within 30 second.</w:t>
       </w:r>
     </w:p>
     <w:p>
@@ -9775,7 +14770,15 @@
         </w:numPr>
       </w:pPr>
       <w:r>
-        <w:t>What are the Cheque duration to Deposit Money?</w:t>
+        <w:t xml:space="preserve">What </w:t>
+      </w:r>
+      <w:proofErr w:type="gramStart"/>
+      <w:r>
+        <w:t>are</w:t>
+      </w:r>
+      <w:proofErr w:type="gramEnd"/>
+      <w:r>
+        <w:t xml:space="preserve"> the Cheque duration to Deposit Money?</w:t>
       </w:r>
     </w:p>
     <w:p>
@@ -9820,9 +14823,9 @@
           <w:sz w:val="24"/>
           <w:szCs w:val="24"/>
         </w:rPr>
-        <w:pict>
-          <v:shape id="_x0000_i1028" type="#_x0000_t75" style="width:468.35pt;height:342.55pt">
-            <v:imagedata r:id="rId16" o:title="Screenshot 2022-04-23 103606"/>
+        <w:pict w14:anchorId="3D543B98">
+          <v:shape id="_x0000_i1028" type="#_x0000_t75" style="width:468.4pt;height:342.2pt">
+            <v:imagedata r:id="rId19" o:title="Screenshot 2022-04-23 103606"/>
           </v:shape>
         </w:pict>
       </w:r>
@@ -9887,12 +14890,12 @@
             <w:pPr>
               <w:pStyle w:val="Heading3"/>
             </w:pPr>
-            <w:bookmarkStart w:id="35" w:name="_Toc101574785"/>
+            <w:bookmarkStart w:id="64" w:name="_Toc101583135"/>
             <w:r>
               <w:lastRenderedPageBreak/>
               <w:t>Use Case UC4: Withdraw Money</w:t>
             </w:r>
-            <w:bookmarkEnd w:id="35"/>
+            <w:bookmarkEnd w:id="64"/>
           </w:p>
         </w:tc>
       </w:tr>
@@ -10029,7 +15032,21 @@
               <w:rPr>
                 <w:rStyle w:val="doctext1"/>
               </w:rPr>
-              <w:t xml:space="preserve"> Wants withdraw and fast service with minimal effort. Wants easily in withdrawing money in his account. Wants proof of payment to support his side by receipt.</w:t>
+              <w:t xml:space="preserve"> Wants </w:t>
+            </w:r>
+            <w:proofErr w:type="gramStart"/>
+            <w:r>
+              <w:rPr>
+                <w:rStyle w:val="doctext1"/>
+              </w:rPr>
+              <w:t>withdraw</w:t>
+            </w:r>
+            <w:proofErr w:type="gramEnd"/>
+            <w:r>
+              <w:rPr>
+                <w:rStyle w:val="doctext1"/>
+              </w:rPr>
+              <w:t xml:space="preserve"> and fast service with minimal effort. Wants easily in withdrawing money in his account. Wants proof of payment to support his side by receipt.</w:t>
             </w:r>
           </w:p>
           <w:p>
@@ -10134,7 +15151,15 @@
               <w:pStyle w:val="doctext"/>
             </w:pPr>
             <w:r>
-              <w:t>Customer must have a Bank account and also have some deposit money in account and Cashier is identified and authenticated.</w:t>
+              <w:t xml:space="preserve">Customer must have a Bank account </w:t>
+            </w:r>
+            <w:proofErr w:type="gramStart"/>
+            <w:r>
+              <w:t>and also</w:t>
+            </w:r>
+            <w:proofErr w:type="gramEnd"/>
+            <w:r>
+              <w:t xml:space="preserve"> have some deposit money in account and Cashier is identified and authenticated.</w:t>
             </w:r>
           </w:p>
         </w:tc>
@@ -10250,8 +15275,13 @@
           <w:numId w:val="28"/>
         </w:numPr>
       </w:pPr>
-      <w:r>
-        <w:t>Customer enter the amount to be withdrawn</w:t>
+      <w:proofErr w:type="gramStart"/>
+      <w:r>
+        <w:t>Customer</w:t>
+      </w:r>
+      <w:proofErr w:type="gramEnd"/>
+      <w:r>
+        <w:t xml:space="preserve"> enter the amount to be withdrawn</w:t>
       </w:r>
     </w:p>
     <w:p>
@@ -10310,7 +15340,15 @@
         </w:numPr>
       </w:pPr>
       <w:r>
-        <w:t>Cashier Generate receipt and gave it to Customer.</w:t>
+        <w:t xml:space="preserve">Cashier </w:t>
+      </w:r>
+      <w:proofErr w:type="gramStart"/>
+      <w:r>
+        <w:t>Generate</w:t>
+      </w:r>
+      <w:proofErr w:type="gramEnd"/>
+      <w:r>
+        <w:t xml:space="preserve"> receipt and gave it to Customer.</w:t>
       </w:r>
     </w:p>
     <w:p>
@@ -10321,8 +15359,13 @@
           <w:numId w:val="28"/>
         </w:numPr>
       </w:pPr>
-      <w:r>
-        <w:t>Customer get receipt and leaves the bank</w:t>
+      <w:proofErr w:type="gramStart"/>
+      <w:r>
+        <w:t>Customer</w:t>
+      </w:r>
+      <w:proofErr w:type="gramEnd"/>
+      <w:r>
+        <w:t xml:space="preserve"> get receipt and leaves the bank</w:t>
       </w:r>
     </w:p>
     <w:p>
@@ -10477,7 +15520,15 @@
         </w:numPr>
       </w:pPr>
       <w:r>
-        <w:t>Cashier performs resume operation, and enters the ID to retrieve the sale.</w:t>
+        <w:t xml:space="preserve">Cashier performs resume </w:t>
+      </w:r>
+      <w:proofErr w:type="gramStart"/>
+      <w:r>
+        <w:t>operation, and</w:t>
+      </w:r>
+      <w:proofErr w:type="gramEnd"/>
+      <w:r>
+        <w:t xml:space="preserve"> enters the ID to retrieve the sale.</w:t>
       </w:r>
     </w:p>
     <w:p>
@@ -10583,7 +15634,15 @@
         </w:rPr>
       </w:pPr>
       <w:r>
-        <w:t xml:space="preserve"> Language internationalization on the text displayed. E.g. Urdu, English etc.</w:t>
+        <w:t xml:space="preserve"> Language internationalization on the text displayed. </w:t>
+      </w:r>
+      <w:proofErr w:type="gramStart"/>
+      <w:r>
+        <w:t>E.g.</w:t>
+      </w:r>
+      <w:proofErr w:type="gramEnd"/>
+      <w:r>
+        <w:t xml:space="preserve"> Urdu, English etc.</w:t>
       </w:r>
     </w:p>
     <w:p>
@@ -10631,7 +15690,15 @@
         </w:rPr>
       </w:pPr>
       <w:r>
-        <w:t>If system crashes it will automatically restart within 30 second.</w:t>
+        <w:t xml:space="preserve">If system </w:t>
+      </w:r>
+      <w:proofErr w:type="gramStart"/>
+      <w:r>
+        <w:t>crashes</w:t>
+      </w:r>
+      <w:proofErr w:type="gramEnd"/>
+      <w:r>
+        <w:t xml:space="preserve"> it will automatically restart within 30 second.</w:t>
       </w:r>
     </w:p>
     <w:p>
@@ -10680,7 +15747,15 @@
         </w:numPr>
       </w:pPr>
       <w:r>
-        <w:t xml:space="preserve">Customer always use the biometric finger print scanner to verify the transection every time he /she </w:t>
+        <w:t xml:space="preserve">Customer always use the biometric </w:t>
+      </w:r>
+      <w:proofErr w:type="gramStart"/>
+      <w:r>
+        <w:t>finger print</w:t>
+      </w:r>
+      <w:proofErr w:type="gramEnd"/>
+      <w:r>
+        <w:t xml:space="preserve"> scanner to verify the transection every time he /she </w:t>
       </w:r>
       <w:r>
         <w:t>Withdraw</w:t>
@@ -10811,9 +15886,9 @@
           <w:sz w:val="24"/>
           <w:szCs w:val="24"/>
         </w:rPr>
-        <w:pict>
-          <v:shape id="_x0000_i1029" type="#_x0000_t75" style="width:466.9pt;height:394.9pt">
-            <v:imagedata r:id="rId17" o:title="Screenshot 2022-04-23 104826"/>
+        <w:pict w14:anchorId="637F15FA">
+          <v:shape id="_x0000_i1029" type="#_x0000_t75" style="width:466.75pt;height:394.75pt">
+            <v:imagedata r:id="rId20" o:title="Screenshot 2022-04-23 104826"/>
           </v:shape>
         </w:pict>
       </w:r>
@@ -10827,7 +15902,7 @@
       <w:pPr>
         <w:pStyle w:val="Heading3"/>
       </w:pPr>
-      <w:bookmarkStart w:id="36" w:name="_Toc101574786"/>
+      <w:bookmarkStart w:id="65" w:name="_Toc101583136"/>
       <w:r>
         <w:lastRenderedPageBreak/>
         <w:t>Rahim Khan</w:t>
@@ -10838,13 +15913,13 @@
       <w:r>
         <w:t>[ 050]</w:t>
       </w:r>
-      <w:bookmarkEnd w:id="36"/>
+      <w:bookmarkEnd w:id="65"/>
     </w:p>
     <w:p>
       <w:pPr>
         <w:pStyle w:val="Heading3"/>
       </w:pPr>
-      <w:bookmarkStart w:id="37" w:name="_Toc101574787"/>
+      <w:bookmarkStart w:id="66" w:name="_Toc101583137"/>
       <w:r>
         <w:rPr>
           <w:b/>
@@ -10860,7 +15935,7 @@
       <w:r>
         <w:t>Insurance</w:t>
       </w:r>
-      <w:bookmarkEnd w:id="37"/>
+      <w:bookmarkEnd w:id="66"/>
     </w:p>
     <w:p>
       <w:pPr>
@@ -10973,7 +16048,15 @@
         <w:t>Success Guarantee</w:t>
       </w:r>
       <w:r>
-        <w:t>: select the type of insurance you want and the insurance will done.</w:t>
+        <w:t xml:space="preserve">: select the type of insurance you </w:t>
+      </w:r>
+      <w:proofErr w:type="gramStart"/>
+      <w:r>
+        <w:t>want</w:t>
+      </w:r>
+      <w:proofErr w:type="gramEnd"/>
+      <w:r>
+        <w:t xml:space="preserve"> and the insurance will done.</w:t>
       </w:r>
     </w:p>
     <w:p>
@@ -11011,7 +16094,15 @@
         </w:numPr>
       </w:pPr>
       <w:r>
-        <w:t>Insurance officer tell him about the plans.</w:t>
+        <w:t xml:space="preserve">Insurance </w:t>
+      </w:r>
+      <w:proofErr w:type="gramStart"/>
+      <w:r>
+        <w:t>officer</w:t>
+      </w:r>
+      <w:proofErr w:type="gramEnd"/>
+      <w:r>
+        <w:t xml:space="preserve"> tell him about the plans.</w:t>
       </w:r>
     </w:p>
     <w:p>
@@ -11070,7 +16161,15 @@
         <w:ind w:left="360"/>
       </w:pPr>
       <w:r>
-        <w:t>If the customer balance history is not good then his insurance can’t be done and his request  will be not deined.</w:t>
+        <w:t xml:space="preserve">If the customer balance history is not </w:t>
+      </w:r>
+      <w:proofErr w:type="gramStart"/>
+      <w:r>
+        <w:t>good</w:t>
+      </w:r>
+      <w:proofErr w:type="gramEnd"/>
+      <w:r>
+        <w:t xml:space="preserve"> then his insurance can’t be done and his request  will be not deined.</w:t>
       </w:r>
     </w:p>
     <w:p>
@@ -11223,7 +16322,7 @@
           <w:noProof/>
         </w:rPr>
         <w:drawing>
-          <wp:inline distT="0" distB="0" distL="0" distR="0" wp14:anchorId="140B903E" wp14:editId="1AA95DF6">
+          <wp:inline distT="0" distB="0" distL="0" distR="0" wp14:anchorId="1D7AF6E8" wp14:editId="115EE904">
             <wp:extent cx="3829050" cy="3390900"/>
             <wp:effectExtent l="0" t="0" r="0" b="0"/>
             <wp:docPr id="1" name="Picture 1"/>
@@ -11238,7 +16337,7 @@
                     <pic:cNvPicPr/>
                   </pic:nvPicPr>
                   <pic:blipFill>
-                    <a:blip r:embed="rId18">
+                    <a:blip r:embed="rId21">
                       <a:extLst>
                         <a:ext uri="{28A0092B-C50C-407E-A947-70E740481C1C}">
                           <a14:useLocalDpi xmlns:a14="http://schemas.microsoft.com/office/drawing/2010/main" val="0"/>
@@ -11294,7 +16393,7 @@
           <w:noProof/>
         </w:rPr>
         <w:drawing>
-          <wp:anchor distT="0" distB="0" distL="114300" distR="114300" simplePos="0" relativeHeight="251661312" behindDoc="0" locked="0" layoutInCell="1" allowOverlap="1" wp14:anchorId="4A3222C4" wp14:editId="006C8B2E">
+          <wp:anchor distT="0" distB="0" distL="114300" distR="114300" simplePos="0" relativeHeight="251661312" behindDoc="0" locked="0" layoutInCell="1" allowOverlap="1" wp14:anchorId="011E03EA" wp14:editId="7788EA17">
             <wp:simplePos x="0" y="0"/>
             <wp:positionH relativeFrom="column">
               <wp:posOffset>381000</wp:posOffset>
@@ -11317,7 +16416,7 @@
                     <pic:cNvPicPr/>
                   </pic:nvPicPr>
                   <pic:blipFill>
-                    <a:blip r:embed="rId19">
+                    <a:blip r:embed="rId22">
                       <a:extLst>
                         <a:ext uri="{28A0092B-C50C-407E-A947-70E740481C1C}">
                           <a14:useLocalDpi xmlns:a14="http://schemas.microsoft.com/office/drawing/2010/main" val="0"/>
@@ -11413,7 +16512,7 @@
           <w:noProof/>
         </w:rPr>
         <w:drawing>
-          <wp:anchor distT="0" distB="0" distL="114300" distR="114300" simplePos="0" relativeHeight="251665408" behindDoc="1" locked="0" layoutInCell="1" allowOverlap="1" wp14:anchorId="2E491899" wp14:editId="45417648">
+          <wp:anchor distT="0" distB="0" distL="114300" distR="114300" simplePos="0" relativeHeight="251665408" behindDoc="1" locked="0" layoutInCell="1" allowOverlap="1" wp14:anchorId="5A897C80" wp14:editId="677A2186">
             <wp:simplePos x="0" y="0"/>
             <wp:positionH relativeFrom="column">
               <wp:posOffset>0</wp:posOffset>
@@ -11444,7 +16543,7 @@
                     <pic:cNvPicPr/>
                   </pic:nvPicPr>
                   <pic:blipFill>
-                    <a:blip r:embed="rId20">
+                    <a:blip r:embed="rId23">
                       <a:extLst>
                         <a:ext uri="{28A0092B-C50C-407E-A947-70E740481C1C}">
                           <a14:useLocalDpi xmlns:a14="http://schemas.microsoft.com/office/drawing/2010/main" val="0"/>
@@ -11481,7 +16580,7 @@
         </w:rPr>
         <w:lastRenderedPageBreak/>
         <w:drawing>
-          <wp:anchor distT="0" distB="0" distL="114300" distR="114300" simplePos="0" relativeHeight="251663360" behindDoc="1" locked="0" layoutInCell="1" allowOverlap="1" wp14:anchorId="1FBC60C2" wp14:editId="18D8A5E1">
+          <wp:anchor distT="0" distB="0" distL="114300" distR="114300" simplePos="0" relativeHeight="251663360" behindDoc="1" locked="0" layoutInCell="1" allowOverlap="1" wp14:anchorId="53650884" wp14:editId="66048CF0">
             <wp:simplePos x="0" y="0"/>
             <wp:positionH relativeFrom="column">
               <wp:posOffset>428625</wp:posOffset>
@@ -11512,7 +16611,7 @@
                     <pic:cNvPicPr/>
                   </pic:nvPicPr>
                   <pic:blipFill>
-                    <a:blip r:embed="rId21">
+                    <a:blip r:embed="rId24">
                       <a:extLst>
                         <a:ext uri="{28A0092B-C50C-407E-A947-70E740481C1C}">
                           <a14:useLocalDpi xmlns:a14="http://schemas.microsoft.com/office/drawing/2010/main" val="0"/>
@@ -11550,7 +16649,7 @@
 </file>
 
 <file path=word/endnotes.xml><?xml version="1.0" encoding="utf-8"?>
-<w:endnotes xmlns:wpc="http://schemas.microsoft.com/office/word/2010/wordprocessingCanvas" xmlns:mc="http://schemas.openxmlformats.org/markup-compatibility/2006" xmlns:o="urn:schemas-microsoft-com:office:office" xmlns:r="http://schemas.openxmlformats.org/officeDocument/2006/relationships" xmlns:m="http://schemas.openxmlformats.org/officeDocument/2006/math" xmlns:v="urn:schemas-microsoft-com:vml" xmlns:wp14="http://schemas.microsoft.com/office/word/2010/wordprocessingDrawing" xmlns:wp="http://schemas.openxmlformats.org/drawingml/2006/wordprocessingDrawing" xmlns:w10="urn:schemas-microsoft-com:office:word" xmlns:w="http://schemas.openxmlformats.org/wordprocessingml/2006/main" xmlns:w14="http://schemas.microsoft.com/office/word/2010/wordml" xmlns:w15="http://schemas.microsoft.com/office/word/2012/wordml" xmlns:wpg="http://schemas.microsoft.com/office/word/2010/wordprocessingGroup" xmlns:wpi="http://schemas.microsoft.com/office/word/2010/wordprocessingInk" xmlns:wne="http://schemas.microsoft.com/office/word/2006/wordml" xmlns:wps="http://schemas.microsoft.com/office/word/2010/wordprocessingShape" mc:Ignorable="w14 w15 wp14">
+<w:endnotes xmlns:wpc="http://schemas.microsoft.com/office/word/2010/wordprocessingCanvas" xmlns:cx="http://schemas.microsoft.com/office/drawing/2014/chartex" xmlns:cx1="http://schemas.microsoft.com/office/drawing/2015/9/8/chartex" xmlns:cx2="http://schemas.microsoft.com/office/drawing/2015/10/21/chartex" xmlns:cx3="http://schemas.microsoft.com/office/drawing/2016/5/9/chartex" xmlns:cx4="http://schemas.microsoft.com/office/drawing/2016/5/10/chartex" xmlns:cx5="http://schemas.microsoft.com/office/drawing/2016/5/11/chartex" xmlns:cx6="http://schemas.microsoft.com/office/drawing/2016/5/12/chartex" xmlns:cx7="http://schemas.microsoft.com/office/drawing/2016/5/13/chartex" xmlns:cx8="http://schemas.microsoft.com/office/drawing/2016/5/14/chartex" xmlns:mc="http://schemas.openxmlformats.org/markup-compatibility/2006" xmlns:aink="http://schemas.microsoft.com/office/drawing/2016/ink" xmlns:am3d="http://schemas.microsoft.com/office/drawing/2017/model3d" xmlns:o="urn:schemas-microsoft-com:office:office" xmlns:r="http://schemas.openxmlformats.org/officeDocument/2006/relationships" xmlns:m="http://schemas.openxmlformats.org/officeDocument/2006/math" xmlns:v="urn:schemas-microsoft-com:vml" xmlns:wp14="http://schemas.microsoft.com/office/word/2010/wordprocessingDrawing" xmlns:wp="http://schemas.openxmlformats.org/drawingml/2006/wordprocessingDrawing" xmlns:w10="urn:schemas-microsoft-com:office:word" xmlns:w="http://schemas.openxmlformats.org/wordprocessingml/2006/main" xmlns:w14="http://schemas.microsoft.com/office/word/2010/wordml" xmlns:w15="http://schemas.microsoft.com/office/word/2012/wordml" xmlns:w16cex="http://schemas.microsoft.com/office/word/2018/wordml/cex" xmlns:w16cid="http://schemas.microsoft.com/office/word/2016/wordml/cid" xmlns:w16="http://schemas.microsoft.com/office/word/2018/wordml" xmlns:w16sdtdh="http://schemas.microsoft.com/office/word/2020/wordml/sdtdatahash" xmlns:w16se="http://schemas.microsoft.com/office/word/2015/wordml/symex" xmlns:wpg="http://schemas.microsoft.com/office/word/2010/wordprocessingGroup" xmlns:wpi="http://schemas.microsoft.com/office/word/2010/wordprocessingInk" xmlns:wne="http://schemas.microsoft.com/office/word/2006/wordml" xmlns:wps="http://schemas.microsoft.com/office/word/2010/wordprocessingShape" mc:Ignorable="w14 w15 w16se w16cid w16 w16cex w16sdtdh wp14">
   <w:endnote w:type="separator" w:id="-1">
     <w:p>
       <w:pPr>
@@ -11575,7 +16674,7 @@
 </file>
 
 <file path=word/footnotes.xml><?xml version="1.0" encoding="utf-8"?>
-<w:footnotes xmlns:wpc="http://schemas.microsoft.com/office/word/2010/wordprocessingCanvas" xmlns:mc="http://schemas.openxmlformats.org/markup-compatibility/2006" xmlns:o="urn:schemas-microsoft-com:office:office" xmlns:r="http://schemas.openxmlformats.org/officeDocument/2006/relationships" xmlns:m="http://schemas.openxmlformats.org/officeDocument/2006/math" xmlns:v="urn:schemas-microsoft-com:vml" xmlns:wp14="http://schemas.microsoft.com/office/word/2010/wordprocessingDrawing" xmlns:wp="http://schemas.openxmlformats.org/drawingml/2006/wordprocessingDrawing" xmlns:w10="urn:schemas-microsoft-com:office:word" xmlns:w="http://schemas.openxmlformats.org/wordprocessingml/2006/main" xmlns:w14="http://schemas.microsoft.com/office/word/2010/wordml" xmlns:w15="http://schemas.microsoft.com/office/word/2012/wordml" xmlns:wpg="http://schemas.microsoft.com/office/word/2010/wordprocessingGroup" xmlns:wpi="http://schemas.microsoft.com/office/word/2010/wordprocessingInk" xmlns:wne="http://schemas.microsoft.com/office/word/2006/wordml" xmlns:wps="http://schemas.microsoft.com/office/word/2010/wordprocessingShape" mc:Ignorable="w14 w15 wp14">
+<w:footnotes xmlns:wpc="http://schemas.microsoft.com/office/word/2010/wordprocessingCanvas" xmlns:cx="http://schemas.microsoft.com/office/drawing/2014/chartex" xmlns:cx1="http://schemas.microsoft.com/office/drawing/2015/9/8/chartex" xmlns:cx2="http://schemas.microsoft.com/office/drawing/2015/10/21/chartex" xmlns:cx3="http://schemas.microsoft.com/office/drawing/2016/5/9/chartex" xmlns:cx4="http://schemas.microsoft.com/office/drawing/2016/5/10/chartex" xmlns:cx5="http://schemas.microsoft.com/office/drawing/2016/5/11/chartex" xmlns:cx6="http://schemas.microsoft.com/office/drawing/2016/5/12/chartex" xmlns:cx7="http://schemas.microsoft.com/office/drawing/2016/5/13/chartex" xmlns:cx8="http://schemas.microsoft.com/office/drawing/2016/5/14/chartex" xmlns:mc="http://schemas.openxmlformats.org/markup-compatibility/2006" xmlns:aink="http://schemas.microsoft.com/office/drawing/2016/ink" xmlns:am3d="http://schemas.microsoft.com/office/drawing/2017/model3d" xmlns:o="urn:schemas-microsoft-com:office:office" xmlns:r="http://schemas.openxmlformats.org/officeDocument/2006/relationships" xmlns:m="http://schemas.openxmlformats.org/officeDocument/2006/math" xmlns:v="urn:schemas-microsoft-com:vml" xmlns:wp14="http://schemas.microsoft.com/office/word/2010/wordprocessingDrawing" xmlns:wp="http://schemas.openxmlformats.org/drawingml/2006/wordprocessingDrawing" xmlns:w10="urn:schemas-microsoft-com:office:word" xmlns:w="http://schemas.openxmlformats.org/wordprocessingml/2006/main" xmlns:w14="http://schemas.microsoft.com/office/word/2010/wordml" xmlns:w15="http://schemas.microsoft.com/office/word/2012/wordml" xmlns:w16cex="http://schemas.microsoft.com/office/word/2018/wordml/cex" xmlns:w16cid="http://schemas.microsoft.com/office/word/2016/wordml/cid" xmlns:w16="http://schemas.microsoft.com/office/word/2018/wordml" xmlns:w16sdtdh="http://schemas.microsoft.com/office/word/2020/wordml/sdtdatahash" xmlns:w16se="http://schemas.microsoft.com/office/word/2015/wordml/symex" xmlns:wpg="http://schemas.microsoft.com/office/word/2010/wordprocessingGroup" xmlns:wpi="http://schemas.microsoft.com/office/word/2010/wordprocessingInk" xmlns:wne="http://schemas.microsoft.com/office/word/2006/wordml" xmlns:wps="http://schemas.microsoft.com/office/word/2010/wordprocessingShape" mc:Ignorable="w14 w15 w16se w16cid w16 w16cex w16sdtdh wp14">
   <w:footnote w:type="separator" w:id="-1">
     <w:p>
       <w:pPr>
@@ -11600,8 +16699,121 @@
 </file>
 
 <file path=word/numbering.xml><?xml version="1.0" encoding="utf-8"?>
-<w:numbering xmlns:wpc="http://schemas.microsoft.com/office/word/2010/wordprocessingCanvas" xmlns:mc="http://schemas.openxmlformats.org/markup-compatibility/2006" xmlns:o="urn:schemas-microsoft-com:office:office" xmlns:r="http://schemas.openxmlformats.org/officeDocument/2006/relationships" xmlns:m="http://schemas.openxmlformats.org/officeDocument/2006/math" xmlns:v="urn:schemas-microsoft-com:vml" xmlns:wp14="http://schemas.microsoft.com/office/word/2010/wordprocessingDrawing" xmlns:wp="http://schemas.openxmlformats.org/drawingml/2006/wordprocessingDrawing" xmlns:w10="urn:schemas-microsoft-com:office:word" xmlns:w="http://schemas.openxmlformats.org/wordprocessingml/2006/main" xmlns:w14="http://schemas.microsoft.com/office/word/2010/wordml" xmlns:w15="http://schemas.microsoft.com/office/word/2012/wordml" xmlns:wpg="http://schemas.microsoft.com/office/word/2010/wordprocessingGroup" xmlns:wpi="http://schemas.microsoft.com/office/word/2010/wordprocessingInk" xmlns:wne="http://schemas.microsoft.com/office/word/2006/wordml" xmlns:wps="http://schemas.microsoft.com/office/word/2010/wordprocessingShape" mc:Ignorable="w14 w15 wp14">
+<w:numbering xmlns:wpc="http://schemas.microsoft.com/office/word/2010/wordprocessingCanvas" xmlns:cx="http://schemas.microsoft.com/office/drawing/2014/chartex" xmlns:cx1="http://schemas.microsoft.com/office/drawing/2015/9/8/chartex" xmlns:cx2="http://schemas.microsoft.com/office/drawing/2015/10/21/chartex" xmlns:cx3="http://schemas.microsoft.com/office/drawing/2016/5/9/chartex" xmlns:cx4="http://schemas.microsoft.com/office/drawing/2016/5/10/chartex" xmlns:cx5="http://schemas.microsoft.com/office/drawing/2016/5/11/chartex" xmlns:cx6="http://schemas.microsoft.com/office/drawing/2016/5/12/chartex" xmlns:cx7="http://schemas.microsoft.com/office/drawing/2016/5/13/chartex" xmlns:cx8="http://schemas.microsoft.com/office/drawing/2016/5/14/chartex" xmlns:mc="http://schemas.openxmlformats.org/markup-compatibility/2006" xmlns:aink="http://schemas.microsoft.com/office/drawing/2016/ink" xmlns:am3d="http://schemas.microsoft.com/office/drawing/2017/model3d" xmlns:o="urn:schemas-microsoft-com:office:office" xmlns:r="http://schemas.openxmlformats.org/officeDocument/2006/relationships" xmlns:m="http://schemas.openxmlformats.org/officeDocument/2006/math" xmlns:v="urn:schemas-microsoft-com:vml" xmlns:wp14="http://schemas.microsoft.com/office/word/2010/wordprocessingDrawing" xmlns:wp="http://schemas.openxmlformats.org/drawingml/2006/wordprocessingDrawing" xmlns:w10="urn:schemas-microsoft-com:office:word" xmlns:w="http://schemas.openxmlformats.org/wordprocessingml/2006/main" xmlns:w14="http://schemas.microsoft.com/office/word/2010/wordml" xmlns:w15="http://schemas.microsoft.com/office/word/2012/wordml" xmlns:w16cex="http://schemas.microsoft.com/office/word/2018/wordml/cex" xmlns:w16cid="http://schemas.microsoft.com/office/word/2016/wordml/cid" xmlns:w16="http://schemas.microsoft.com/office/word/2018/wordml" xmlns:w16sdtdh="http://schemas.microsoft.com/office/word/2020/wordml/sdtdatahash" xmlns:w16se="http://schemas.microsoft.com/office/word/2015/wordml/symex" xmlns:wpg="http://schemas.microsoft.com/office/word/2010/wordprocessingGroup" xmlns:wpi="http://schemas.microsoft.com/office/word/2010/wordprocessingInk" xmlns:wne="http://schemas.microsoft.com/office/word/2006/wordml" xmlns:wps="http://schemas.microsoft.com/office/word/2010/wordprocessingShape" mc:Ignorable="w14 w15 w16se w16cid w16 w16cex w16sdtdh wp14">
   <w:abstractNum w:abstractNumId="0" w15:restartNumberingAfterBreak="0">
+    <w:nsid w:val="03BE32CF"/>
+    <w:multiLevelType w:val="hybridMultilevel"/>
+    <w:tmpl w:val="E74A9090"/>
+    <w:lvl w:ilvl="0" w:tplc="04090001">
+      <w:start w:val="1"/>
+      <w:numFmt w:val="bullet"/>
+      <w:lvlText w:val=""/>
+      <w:lvlJc w:val="left"/>
+      <w:pPr>
+        <w:ind w:left="1440" w:hanging="360"/>
+      </w:pPr>
+      <w:rPr>
+        <w:rFonts w:ascii="Symbol" w:hAnsi="Symbol" w:hint="default"/>
+      </w:rPr>
+    </w:lvl>
+    <w:lvl w:ilvl="1" w:tplc="04090003" w:tentative="1">
+      <w:start w:val="1"/>
+      <w:numFmt w:val="bullet"/>
+      <w:lvlText w:val="o"/>
+      <w:lvlJc w:val="left"/>
+      <w:pPr>
+        <w:ind w:left="2160" w:hanging="360"/>
+      </w:pPr>
+      <w:rPr>
+        <w:rFonts w:ascii="Courier New" w:hAnsi="Courier New" w:cs="Courier New" w:hint="default"/>
+      </w:rPr>
+    </w:lvl>
+    <w:lvl w:ilvl="2" w:tplc="04090005" w:tentative="1">
+      <w:start w:val="1"/>
+      <w:numFmt w:val="bullet"/>
+      <w:lvlText w:val=""/>
+      <w:lvlJc w:val="left"/>
+      <w:pPr>
+        <w:ind w:left="2880" w:hanging="360"/>
+      </w:pPr>
+      <w:rPr>
+        <w:rFonts w:ascii="Wingdings" w:hAnsi="Wingdings" w:hint="default"/>
+      </w:rPr>
+    </w:lvl>
+    <w:lvl w:ilvl="3" w:tplc="04090001" w:tentative="1">
+      <w:start w:val="1"/>
+      <w:numFmt w:val="bullet"/>
+      <w:lvlText w:val=""/>
+      <w:lvlJc w:val="left"/>
+      <w:pPr>
+        <w:ind w:left="3600" w:hanging="360"/>
+      </w:pPr>
+      <w:rPr>
+        <w:rFonts w:ascii="Symbol" w:hAnsi="Symbol" w:hint="default"/>
+      </w:rPr>
+    </w:lvl>
+    <w:lvl w:ilvl="4" w:tplc="04090003" w:tentative="1">
+      <w:start w:val="1"/>
+      <w:numFmt w:val="bullet"/>
+      <w:lvlText w:val="o"/>
+      <w:lvlJc w:val="left"/>
+      <w:pPr>
+        <w:ind w:left="4320" w:hanging="360"/>
+      </w:pPr>
+      <w:rPr>
+        <w:rFonts w:ascii="Courier New" w:hAnsi="Courier New" w:cs="Courier New" w:hint="default"/>
+      </w:rPr>
+    </w:lvl>
+    <w:lvl w:ilvl="5" w:tplc="04090005" w:tentative="1">
+      <w:start w:val="1"/>
+      <w:numFmt w:val="bullet"/>
+      <w:lvlText w:val=""/>
+      <w:lvlJc w:val="left"/>
+      <w:pPr>
+        <w:ind w:left="5040" w:hanging="360"/>
+      </w:pPr>
+      <w:rPr>
+        <w:rFonts w:ascii="Wingdings" w:hAnsi="Wingdings" w:hint="default"/>
+      </w:rPr>
+    </w:lvl>
+    <w:lvl w:ilvl="6" w:tplc="04090001" w:tentative="1">
+      <w:start w:val="1"/>
+      <w:numFmt w:val="bullet"/>
+      <w:lvlText w:val=""/>
+      <w:lvlJc w:val="left"/>
+      <w:pPr>
+        <w:ind w:left="5760" w:hanging="360"/>
+      </w:pPr>
+      <w:rPr>
+        <w:rFonts w:ascii="Symbol" w:hAnsi="Symbol" w:hint="default"/>
+      </w:rPr>
+    </w:lvl>
+    <w:lvl w:ilvl="7" w:tplc="04090003" w:tentative="1">
+      <w:start w:val="1"/>
+      <w:numFmt w:val="bullet"/>
+      <w:lvlText w:val="o"/>
+      <w:lvlJc w:val="left"/>
+      <w:pPr>
+        <w:ind w:left="6480" w:hanging="360"/>
+      </w:pPr>
+      <w:rPr>
+        <w:rFonts w:ascii="Courier New" w:hAnsi="Courier New" w:cs="Courier New" w:hint="default"/>
+      </w:rPr>
+    </w:lvl>
+    <w:lvl w:ilvl="8" w:tplc="04090005" w:tentative="1">
+      <w:start w:val="1"/>
+      <w:numFmt w:val="bullet"/>
+      <w:lvlText w:val=""/>
+      <w:lvlJc w:val="left"/>
+      <w:pPr>
+        <w:ind w:left="7200" w:hanging="360"/>
+      </w:pPr>
+      <w:rPr>
+        <w:rFonts w:ascii="Wingdings" w:hAnsi="Wingdings" w:hint="default"/>
+      </w:rPr>
+    </w:lvl>
+  </w:abstractNum>
+  <w:abstractNum w:abstractNumId="1" w15:restartNumberingAfterBreak="0">
     <w:nsid w:val="0C4E3A1A"/>
     <w:multiLevelType w:val="hybridMultilevel"/>
     <w:tmpl w:val="5D6A4462"/>
@@ -11714,7 +16926,7 @@
       </w:rPr>
     </w:lvl>
   </w:abstractNum>
-  <w:abstractNum w:abstractNumId="1" w15:restartNumberingAfterBreak="0">
+  <w:abstractNum w:abstractNumId="2" w15:restartNumberingAfterBreak="0">
     <w:nsid w:val="0D1E5DC1"/>
     <w:multiLevelType w:val="hybridMultilevel"/>
     <w:tmpl w:val="1068DE20"/>
@@ -11827,7 +17039,7 @@
       </w:rPr>
     </w:lvl>
   </w:abstractNum>
-  <w:abstractNum w:abstractNumId="2" w15:restartNumberingAfterBreak="0">
+  <w:abstractNum w:abstractNumId="3" w15:restartNumberingAfterBreak="0">
     <w:nsid w:val="0D7B5573"/>
     <w:multiLevelType w:val="multilevel"/>
     <w:tmpl w:val="E0F47360"/>
@@ -11976,7 +17188,7 @@
       </w:rPr>
     </w:lvl>
   </w:abstractNum>
-  <w:abstractNum w:abstractNumId="3" w15:restartNumberingAfterBreak="0">
+  <w:abstractNum w:abstractNumId="4" w15:restartNumberingAfterBreak="0">
     <w:nsid w:val="144960A0"/>
     <w:multiLevelType w:val="multilevel"/>
     <w:tmpl w:val="1CBA7C9A"/>
@@ -12089,7 +17301,7 @@
       </w:pPr>
     </w:lvl>
   </w:abstractNum>
-  <w:abstractNum w:abstractNumId="4" w15:restartNumberingAfterBreak="0">
+  <w:abstractNum w:abstractNumId="5" w15:restartNumberingAfterBreak="0">
     <w:nsid w:val="14814891"/>
     <w:multiLevelType w:val="multilevel"/>
     <w:tmpl w:val="C562B662"/>
@@ -12205,7 +17417,7 @@
       </w:pPr>
     </w:lvl>
   </w:abstractNum>
-  <w:abstractNum w:abstractNumId="5" w15:restartNumberingAfterBreak="0">
+  <w:abstractNum w:abstractNumId="6" w15:restartNumberingAfterBreak="0">
     <w:nsid w:val="1672491D"/>
     <w:multiLevelType w:val="hybridMultilevel"/>
     <w:tmpl w:val="1D745AE8"/>
@@ -12318,7 +17530,7 @@
       </w:rPr>
     </w:lvl>
   </w:abstractNum>
-  <w:abstractNum w:abstractNumId="6" w15:restartNumberingAfterBreak="0">
+  <w:abstractNum w:abstractNumId="7" w15:restartNumberingAfterBreak="0">
     <w:nsid w:val="1CF23723"/>
     <w:multiLevelType w:val="hybridMultilevel"/>
     <w:tmpl w:val="7B749C66"/>
@@ -12407,7 +17619,119 @@
       </w:pPr>
     </w:lvl>
   </w:abstractNum>
-  <w:abstractNum w:abstractNumId="7" w15:restartNumberingAfterBreak="0">
+  <w:abstractNum w:abstractNumId="8" w15:restartNumberingAfterBreak="0">
+    <w:nsid w:val="1DFE3E6B"/>
+    <w:multiLevelType w:val="hybridMultilevel"/>
+    <w:tmpl w:val="01348CE4"/>
+    <w:lvl w:ilvl="0" w:tplc="04090001">
+      <w:start w:val="1"/>
+      <w:numFmt w:val="bullet"/>
+      <w:lvlText w:val=""/>
+      <w:lvlJc w:val="left"/>
+      <w:pPr>
+        <w:ind w:left="1440" w:hanging="360"/>
+      </w:pPr>
+      <w:rPr>
+        <w:rFonts w:ascii="Symbol" w:hAnsi="Symbol" w:hint="default"/>
+      </w:rPr>
+    </w:lvl>
+    <w:lvl w:ilvl="1" w:tplc="E94EFFDC">
+      <w:numFmt w:val="bullet"/>
+      <w:lvlText w:val="-"/>
+      <w:lvlJc w:val="left"/>
+      <w:pPr>
+        <w:ind w:left="2160" w:hanging="360"/>
+      </w:pPr>
+      <w:rPr>
+        <w:rFonts w:ascii="Times New Roman" w:eastAsia="Times New Roman" w:hAnsi="Times New Roman" w:cs="Times New Roman" w:hint="default"/>
+      </w:rPr>
+    </w:lvl>
+    <w:lvl w:ilvl="2" w:tplc="04090005" w:tentative="1">
+      <w:start w:val="1"/>
+      <w:numFmt w:val="bullet"/>
+      <w:lvlText w:val=""/>
+      <w:lvlJc w:val="left"/>
+      <w:pPr>
+        <w:ind w:left="2880" w:hanging="360"/>
+      </w:pPr>
+      <w:rPr>
+        <w:rFonts w:ascii="Wingdings" w:hAnsi="Wingdings" w:hint="default"/>
+      </w:rPr>
+    </w:lvl>
+    <w:lvl w:ilvl="3" w:tplc="04090001" w:tentative="1">
+      <w:start w:val="1"/>
+      <w:numFmt w:val="bullet"/>
+      <w:lvlText w:val=""/>
+      <w:lvlJc w:val="left"/>
+      <w:pPr>
+        <w:ind w:left="3600" w:hanging="360"/>
+      </w:pPr>
+      <w:rPr>
+        <w:rFonts w:ascii="Symbol" w:hAnsi="Symbol" w:hint="default"/>
+      </w:rPr>
+    </w:lvl>
+    <w:lvl w:ilvl="4" w:tplc="04090003" w:tentative="1">
+      <w:start w:val="1"/>
+      <w:numFmt w:val="bullet"/>
+      <w:lvlText w:val="o"/>
+      <w:lvlJc w:val="left"/>
+      <w:pPr>
+        <w:ind w:left="4320" w:hanging="360"/>
+      </w:pPr>
+      <w:rPr>
+        <w:rFonts w:ascii="Courier New" w:hAnsi="Courier New" w:cs="Courier New" w:hint="default"/>
+      </w:rPr>
+    </w:lvl>
+    <w:lvl w:ilvl="5" w:tplc="04090005" w:tentative="1">
+      <w:start w:val="1"/>
+      <w:numFmt w:val="bullet"/>
+      <w:lvlText w:val=""/>
+      <w:lvlJc w:val="left"/>
+      <w:pPr>
+        <w:ind w:left="5040" w:hanging="360"/>
+      </w:pPr>
+      <w:rPr>
+        <w:rFonts w:ascii="Wingdings" w:hAnsi="Wingdings" w:hint="default"/>
+      </w:rPr>
+    </w:lvl>
+    <w:lvl w:ilvl="6" w:tplc="04090001" w:tentative="1">
+      <w:start w:val="1"/>
+      <w:numFmt w:val="bullet"/>
+      <w:lvlText w:val=""/>
+      <w:lvlJc w:val="left"/>
+      <w:pPr>
+        <w:ind w:left="5760" w:hanging="360"/>
+      </w:pPr>
+      <w:rPr>
+        <w:rFonts w:ascii="Symbol" w:hAnsi="Symbol" w:hint="default"/>
+      </w:rPr>
+    </w:lvl>
+    <w:lvl w:ilvl="7" w:tplc="04090003" w:tentative="1">
+      <w:start w:val="1"/>
+      <w:numFmt w:val="bullet"/>
+      <w:lvlText w:val="o"/>
+      <w:lvlJc w:val="left"/>
+      <w:pPr>
+        <w:ind w:left="6480" w:hanging="360"/>
+      </w:pPr>
+      <w:rPr>
+        <w:rFonts w:ascii="Courier New" w:hAnsi="Courier New" w:cs="Courier New" w:hint="default"/>
+      </w:rPr>
+    </w:lvl>
+    <w:lvl w:ilvl="8" w:tplc="04090005" w:tentative="1">
+      <w:start w:val="1"/>
+      <w:numFmt w:val="bullet"/>
+      <w:lvlText w:val=""/>
+      <w:lvlJc w:val="left"/>
+      <w:pPr>
+        <w:ind w:left="7200" w:hanging="360"/>
+      </w:pPr>
+      <w:rPr>
+        <w:rFonts w:ascii="Wingdings" w:hAnsi="Wingdings" w:hint="default"/>
+      </w:rPr>
+    </w:lvl>
+  </w:abstractNum>
+  <w:abstractNum w:abstractNumId="9" w15:restartNumberingAfterBreak="0">
     <w:nsid w:val="1EB9605C"/>
     <w:multiLevelType w:val="multilevel"/>
     <w:tmpl w:val="C762AB70"/>
@@ -12520,7 +17844,7 @@
       </w:pPr>
     </w:lvl>
   </w:abstractNum>
-  <w:abstractNum w:abstractNumId="8" w15:restartNumberingAfterBreak="0">
+  <w:abstractNum w:abstractNumId="10" w15:restartNumberingAfterBreak="0">
     <w:nsid w:val="203258A4"/>
     <w:multiLevelType w:val="hybridMultilevel"/>
     <w:tmpl w:val="C736E470"/>
@@ -12633,7 +17957,93 @@
       </w:rPr>
     </w:lvl>
   </w:abstractNum>
-  <w:abstractNum w:abstractNumId="9" w15:restartNumberingAfterBreak="0">
+  <w:abstractNum w:abstractNumId="11" w15:restartNumberingAfterBreak="0">
+    <w:nsid w:val="27E35BF2"/>
+    <w:multiLevelType w:val="hybridMultilevel"/>
+    <w:tmpl w:val="3EF4AC2E"/>
+    <w:lvl w:ilvl="0" w:tplc="0409000F">
+      <w:start w:val="1"/>
+      <w:numFmt w:val="decimal"/>
+      <w:lvlText w:val="%1."/>
+      <w:lvlJc w:val="left"/>
+      <w:pPr>
+        <w:ind w:left="720" w:hanging="360"/>
+      </w:pPr>
+    </w:lvl>
+    <w:lvl w:ilvl="1" w:tplc="04090019" w:tentative="1">
+      <w:start w:val="1"/>
+      <w:numFmt w:val="lowerLetter"/>
+      <w:lvlText w:val="%2."/>
+      <w:lvlJc w:val="left"/>
+      <w:pPr>
+        <w:ind w:left="1440" w:hanging="360"/>
+      </w:pPr>
+    </w:lvl>
+    <w:lvl w:ilvl="2" w:tplc="0409001B" w:tentative="1">
+      <w:start w:val="1"/>
+      <w:numFmt w:val="lowerRoman"/>
+      <w:lvlText w:val="%3."/>
+      <w:lvlJc w:val="right"/>
+      <w:pPr>
+        <w:ind w:left="2160" w:hanging="180"/>
+      </w:pPr>
+    </w:lvl>
+    <w:lvl w:ilvl="3" w:tplc="0409000F" w:tentative="1">
+      <w:start w:val="1"/>
+      <w:numFmt w:val="decimal"/>
+      <w:lvlText w:val="%4."/>
+      <w:lvlJc w:val="left"/>
+      <w:pPr>
+        <w:ind w:left="2880" w:hanging="360"/>
+      </w:pPr>
+    </w:lvl>
+    <w:lvl w:ilvl="4" w:tplc="04090019" w:tentative="1">
+      <w:start w:val="1"/>
+      <w:numFmt w:val="lowerLetter"/>
+      <w:lvlText w:val="%5."/>
+      <w:lvlJc w:val="left"/>
+      <w:pPr>
+        <w:ind w:left="3600" w:hanging="360"/>
+      </w:pPr>
+    </w:lvl>
+    <w:lvl w:ilvl="5" w:tplc="0409001B" w:tentative="1">
+      <w:start w:val="1"/>
+      <w:numFmt w:val="lowerRoman"/>
+      <w:lvlText w:val="%6."/>
+      <w:lvlJc w:val="right"/>
+      <w:pPr>
+        <w:ind w:left="4320" w:hanging="180"/>
+      </w:pPr>
+    </w:lvl>
+    <w:lvl w:ilvl="6" w:tplc="0409000F" w:tentative="1">
+      <w:start w:val="1"/>
+      <w:numFmt w:val="decimal"/>
+      <w:lvlText w:val="%7."/>
+      <w:lvlJc w:val="left"/>
+      <w:pPr>
+        <w:ind w:left="5040" w:hanging="360"/>
+      </w:pPr>
+    </w:lvl>
+    <w:lvl w:ilvl="7" w:tplc="04090019" w:tentative="1">
+      <w:start w:val="1"/>
+      <w:numFmt w:val="lowerLetter"/>
+      <w:lvlText w:val="%8."/>
+      <w:lvlJc w:val="left"/>
+      <w:pPr>
+        <w:ind w:left="5760" w:hanging="360"/>
+      </w:pPr>
+    </w:lvl>
+    <w:lvl w:ilvl="8" w:tplc="0409001B" w:tentative="1">
+      <w:start w:val="1"/>
+      <w:numFmt w:val="lowerRoman"/>
+      <w:lvlText w:val="%9."/>
+      <w:lvlJc w:val="right"/>
+      <w:pPr>
+        <w:ind w:left="6480" w:hanging="180"/>
+      </w:pPr>
+    </w:lvl>
+  </w:abstractNum>
+  <w:abstractNum w:abstractNumId="12" w15:restartNumberingAfterBreak="0">
     <w:nsid w:val="2A49621B"/>
     <w:multiLevelType w:val="multilevel"/>
     <w:tmpl w:val="D7D2458E"/>
@@ -12746,7 +18156,7 @@
       </w:pPr>
     </w:lvl>
   </w:abstractNum>
-  <w:abstractNum w:abstractNumId="10" w15:restartNumberingAfterBreak="0">
+  <w:abstractNum w:abstractNumId="13" w15:restartNumberingAfterBreak="0">
     <w:nsid w:val="35566E60"/>
     <w:multiLevelType w:val="multilevel"/>
     <w:tmpl w:val="6FEC261A"/>
@@ -12859,7 +18269,7 @@
       </w:pPr>
     </w:lvl>
   </w:abstractNum>
-  <w:abstractNum w:abstractNumId="11" w15:restartNumberingAfterBreak="0">
+  <w:abstractNum w:abstractNumId="14" w15:restartNumberingAfterBreak="0">
     <w:nsid w:val="35D30F61"/>
     <w:multiLevelType w:val="multilevel"/>
     <w:tmpl w:val="6FEC261A"/>
@@ -12972,7 +18382,7 @@
       </w:pPr>
     </w:lvl>
   </w:abstractNum>
-  <w:abstractNum w:abstractNumId="12" w15:restartNumberingAfterBreak="0">
+  <w:abstractNum w:abstractNumId="15" w15:restartNumberingAfterBreak="0">
     <w:nsid w:val="37D65188"/>
     <w:multiLevelType w:val="multilevel"/>
     <w:tmpl w:val="C562B662"/>
@@ -13088,7 +18498,7 @@
       </w:pPr>
     </w:lvl>
   </w:abstractNum>
-  <w:abstractNum w:abstractNumId="13" w15:restartNumberingAfterBreak="0">
+  <w:abstractNum w:abstractNumId="16" w15:restartNumberingAfterBreak="0">
     <w:nsid w:val="3A6F7886"/>
     <w:multiLevelType w:val="hybridMultilevel"/>
     <w:tmpl w:val="F8F8CCF0"/>
@@ -13201,7 +18611,7 @@
       </w:rPr>
     </w:lvl>
   </w:abstractNum>
-  <w:abstractNum w:abstractNumId="14" w15:restartNumberingAfterBreak="0">
+  <w:abstractNum w:abstractNumId="17" w15:restartNumberingAfterBreak="0">
     <w:nsid w:val="3E7257F0"/>
     <w:multiLevelType w:val="hybridMultilevel"/>
     <w:tmpl w:val="D64226AA"/>
@@ -13314,7 +18724,7 @@
       </w:rPr>
     </w:lvl>
   </w:abstractNum>
-  <w:abstractNum w:abstractNumId="15" w15:restartNumberingAfterBreak="0">
+  <w:abstractNum w:abstractNumId="18" w15:restartNumberingAfterBreak="0">
     <w:nsid w:val="3EA45B91"/>
     <w:multiLevelType w:val="multilevel"/>
     <w:tmpl w:val="1CBA7C9A"/>
@@ -13427,7 +18837,7 @@
       </w:pPr>
     </w:lvl>
   </w:abstractNum>
-  <w:abstractNum w:abstractNumId="16" w15:restartNumberingAfterBreak="0">
+  <w:abstractNum w:abstractNumId="19" w15:restartNumberingAfterBreak="0">
     <w:nsid w:val="3F0C7D7D"/>
     <w:multiLevelType w:val="multilevel"/>
     <w:tmpl w:val="6FEC261A"/>
@@ -13540,7 +18950,120 @@
       </w:pPr>
     </w:lvl>
   </w:abstractNum>
-  <w:abstractNum w:abstractNumId="17" w15:restartNumberingAfterBreak="0">
+  <w:abstractNum w:abstractNumId="20" w15:restartNumberingAfterBreak="0">
+    <w:nsid w:val="44D01982"/>
+    <w:multiLevelType w:val="hybridMultilevel"/>
+    <w:tmpl w:val="7400A154"/>
+    <w:lvl w:ilvl="0" w:tplc="04090001">
+      <w:start w:val="1"/>
+      <w:numFmt w:val="bullet"/>
+      <w:lvlText w:val=""/>
+      <w:lvlJc w:val="left"/>
+      <w:pPr>
+        <w:ind w:left="1080" w:hanging="360"/>
+      </w:pPr>
+      <w:rPr>
+        <w:rFonts w:ascii="Symbol" w:hAnsi="Symbol" w:hint="default"/>
+      </w:rPr>
+    </w:lvl>
+    <w:lvl w:ilvl="1" w:tplc="04090003" w:tentative="1">
+      <w:start w:val="1"/>
+      <w:numFmt w:val="bullet"/>
+      <w:lvlText w:val="o"/>
+      <w:lvlJc w:val="left"/>
+      <w:pPr>
+        <w:ind w:left="1800" w:hanging="360"/>
+      </w:pPr>
+      <w:rPr>
+        <w:rFonts w:ascii="Courier New" w:hAnsi="Courier New" w:cs="Courier New" w:hint="default"/>
+      </w:rPr>
+    </w:lvl>
+    <w:lvl w:ilvl="2" w:tplc="04090005" w:tentative="1">
+      <w:start w:val="1"/>
+      <w:numFmt w:val="bullet"/>
+      <w:lvlText w:val=""/>
+      <w:lvlJc w:val="left"/>
+      <w:pPr>
+        <w:ind w:left="2520" w:hanging="360"/>
+      </w:pPr>
+      <w:rPr>
+        <w:rFonts w:ascii="Wingdings" w:hAnsi="Wingdings" w:hint="default"/>
+      </w:rPr>
+    </w:lvl>
+    <w:lvl w:ilvl="3" w:tplc="04090001" w:tentative="1">
+      <w:start w:val="1"/>
+      <w:numFmt w:val="bullet"/>
+      <w:lvlText w:val=""/>
+      <w:lvlJc w:val="left"/>
+      <w:pPr>
+        <w:ind w:left="3240" w:hanging="360"/>
+      </w:pPr>
+      <w:rPr>
+        <w:rFonts w:ascii="Symbol" w:hAnsi="Symbol" w:hint="default"/>
+      </w:rPr>
+    </w:lvl>
+    <w:lvl w:ilvl="4" w:tplc="04090003" w:tentative="1">
+      <w:start w:val="1"/>
+      <w:numFmt w:val="bullet"/>
+      <w:lvlText w:val="o"/>
+      <w:lvlJc w:val="left"/>
+      <w:pPr>
+        <w:ind w:left="3960" w:hanging="360"/>
+      </w:pPr>
+      <w:rPr>
+        <w:rFonts w:ascii="Courier New" w:hAnsi="Courier New" w:cs="Courier New" w:hint="default"/>
+      </w:rPr>
+    </w:lvl>
+    <w:lvl w:ilvl="5" w:tplc="04090005" w:tentative="1">
+      <w:start w:val="1"/>
+      <w:numFmt w:val="bullet"/>
+      <w:lvlText w:val=""/>
+      <w:lvlJc w:val="left"/>
+      <w:pPr>
+        <w:ind w:left="4680" w:hanging="360"/>
+      </w:pPr>
+      <w:rPr>
+        <w:rFonts w:ascii="Wingdings" w:hAnsi="Wingdings" w:hint="default"/>
+      </w:rPr>
+    </w:lvl>
+    <w:lvl w:ilvl="6" w:tplc="04090001" w:tentative="1">
+      <w:start w:val="1"/>
+      <w:numFmt w:val="bullet"/>
+      <w:lvlText w:val=""/>
+      <w:lvlJc w:val="left"/>
+      <w:pPr>
+        <w:ind w:left="5400" w:hanging="360"/>
+      </w:pPr>
+      <w:rPr>
+        <w:rFonts w:ascii="Symbol" w:hAnsi="Symbol" w:hint="default"/>
+      </w:rPr>
+    </w:lvl>
+    <w:lvl w:ilvl="7" w:tplc="04090003" w:tentative="1">
+      <w:start w:val="1"/>
+      <w:numFmt w:val="bullet"/>
+      <w:lvlText w:val="o"/>
+      <w:lvlJc w:val="left"/>
+      <w:pPr>
+        <w:ind w:left="6120" w:hanging="360"/>
+      </w:pPr>
+      <w:rPr>
+        <w:rFonts w:ascii="Courier New" w:hAnsi="Courier New" w:cs="Courier New" w:hint="default"/>
+      </w:rPr>
+    </w:lvl>
+    <w:lvl w:ilvl="8" w:tplc="04090005" w:tentative="1">
+      <w:start w:val="1"/>
+      <w:numFmt w:val="bullet"/>
+      <w:lvlText w:val=""/>
+      <w:lvlJc w:val="left"/>
+      <w:pPr>
+        <w:ind w:left="6840" w:hanging="360"/>
+      </w:pPr>
+      <w:rPr>
+        <w:rFonts w:ascii="Wingdings" w:hAnsi="Wingdings" w:hint="default"/>
+      </w:rPr>
+    </w:lvl>
+  </w:abstractNum>
+  <w:abstractNum w:abstractNumId="21" w15:restartNumberingAfterBreak="0">
     <w:nsid w:val="45981854"/>
     <w:multiLevelType w:val="multilevel"/>
     <w:tmpl w:val="C562B662"/>
@@ -13656,7 +19179,7 @@
       </w:pPr>
     </w:lvl>
   </w:abstractNum>
-  <w:abstractNum w:abstractNumId="18" w15:restartNumberingAfterBreak="0">
+  <w:abstractNum w:abstractNumId="22" w15:restartNumberingAfterBreak="0">
     <w:nsid w:val="4BCB6E53"/>
     <w:multiLevelType w:val="multilevel"/>
     <w:tmpl w:val="C562B662"/>
@@ -13772,7 +19295,7 @@
       </w:pPr>
     </w:lvl>
   </w:abstractNum>
-  <w:abstractNum w:abstractNumId="19" w15:restartNumberingAfterBreak="0">
+  <w:abstractNum w:abstractNumId="23" w15:restartNumberingAfterBreak="0">
     <w:nsid w:val="4CF75AC8"/>
     <w:multiLevelType w:val="multilevel"/>
     <w:tmpl w:val="C562B662"/>
@@ -13888,7 +19411,7 @@
       </w:pPr>
     </w:lvl>
   </w:abstractNum>
-  <w:abstractNum w:abstractNumId="20" w15:restartNumberingAfterBreak="0">
+  <w:abstractNum w:abstractNumId="24" w15:restartNumberingAfterBreak="0">
     <w:nsid w:val="4D12025A"/>
     <w:multiLevelType w:val="hybridMultilevel"/>
     <w:tmpl w:val="EC3E9A84"/>
@@ -14001,7 +19524,7 @@
       </w:rPr>
     </w:lvl>
   </w:abstractNum>
-  <w:abstractNum w:abstractNumId="21" w15:restartNumberingAfterBreak="0">
+  <w:abstractNum w:abstractNumId="25" w15:restartNumberingAfterBreak="0">
     <w:nsid w:val="4F4B308A"/>
     <w:multiLevelType w:val="multilevel"/>
     <w:tmpl w:val="0409001D"/>
@@ -14087,7 +19610,7 @@
       </w:pPr>
     </w:lvl>
   </w:abstractNum>
-  <w:abstractNum w:abstractNumId="22" w15:restartNumberingAfterBreak="0">
+  <w:abstractNum w:abstractNumId="26" w15:restartNumberingAfterBreak="0">
     <w:nsid w:val="50E23FF4"/>
     <w:multiLevelType w:val="hybridMultilevel"/>
     <w:tmpl w:val="48A4107A"/>
@@ -14200,7 +19723,7 @@
       </w:rPr>
     </w:lvl>
   </w:abstractNum>
-  <w:abstractNum w:abstractNumId="23" w15:restartNumberingAfterBreak="0">
+  <w:abstractNum w:abstractNumId="27" w15:restartNumberingAfterBreak="0">
     <w:nsid w:val="528A51B1"/>
     <w:multiLevelType w:val="hybridMultilevel"/>
     <w:tmpl w:val="7B645306"/>
@@ -14286,7 +19809,7 @@
       </w:pPr>
     </w:lvl>
   </w:abstractNum>
-  <w:abstractNum w:abstractNumId="24" w15:restartNumberingAfterBreak="0">
+  <w:abstractNum w:abstractNumId="28" w15:restartNumberingAfterBreak="0">
     <w:nsid w:val="52DE4728"/>
     <w:multiLevelType w:val="multilevel"/>
     <w:tmpl w:val="1CBA7C9A"/>
@@ -14399,7 +19922,7 @@
       </w:pPr>
     </w:lvl>
   </w:abstractNum>
-  <w:abstractNum w:abstractNumId="25" w15:restartNumberingAfterBreak="0">
+  <w:abstractNum w:abstractNumId="29" w15:restartNumberingAfterBreak="0">
     <w:nsid w:val="52E01402"/>
     <w:multiLevelType w:val="multilevel"/>
     <w:tmpl w:val="C562B662"/>
@@ -14515,7 +20038,7 @@
       </w:pPr>
     </w:lvl>
   </w:abstractNum>
-  <w:abstractNum w:abstractNumId="26" w15:restartNumberingAfterBreak="0">
+  <w:abstractNum w:abstractNumId="30" w15:restartNumberingAfterBreak="0">
     <w:nsid w:val="5907338E"/>
     <w:multiLevelType w:val="hybridMultilevel"/>
     <w:tmpl w:val="4EC8C3E8"/>
@@ -14628,7 +20151,7 @@
       </w:rPr>
     </w:lvl>
   </w:abstractNum>
-  <w:abstractNum w:abstractNumId="27" w15:restartNumberingAfterBreak="0">
+  <w:abstractNum w:abstractNumId="31" w15:restartNumberingAfterBreak="0">
     <w:nsid w:val="5B1F7D5B"/>
     <w:multiLevelType w:val="hybridMultilevel"/>
     <w:tmpl w:val="C6F06090"/>
@@ -14741,7 +20264,206 @@
       </w:rPr>
     </w:lvl>
   </w:abstractNum>
-  <w:abstractNum w:abstractNumId="28" w15:restartNumberingAfterBreak="0">
+  <w:abstractNum w:abstractNumId="32" w15:restartNumberingAfterBreak="0">
+    <w:nsid w:val="5BEF37DD"/>
+    <w:multiLevelType w:val="hybridMultilevel"/>
+    <w:tmpl w:val="D6C8336A"/>
+    <w:lvl w:ilvl="0" w:tplc="04090001">
+      <w:start w:val="1"/>
+      <w:numFmt w:val="bullet"/>
+      <w:lvlText w:val=""/>
+      <w:lvlJc w:val="left"/>
+      <w:pPr>
+        <w:ind w:left="720" w:hanging="360"/>
+      </w:pPr>
+      <w:rPr>
+        <w:rFonts w:ascii="Symbol" w:hAnsi="Symbol" w:hint="default"/>
+      </w:rPr>
+    </w:lvl>
+    <w:lvl w:ilvl="1" w:tplc="04090003" w:tentative="1">
+      <w:start w:val="1"/>
+      <w:numFmt w:val="bullet"/>
+      <w:lvlText w:val="o"/>
+      <w:lvlJc w:val="left"/>
+      <w:pPr>
+        <w:ind w:left="1440" w:hanging="360"/>
+      </w:pPr>
+      <w:rPr>
+        <w:rFonts w:ascii="Courier New" w:hAnsi="Courier New" w:cs="Courier New" w:hint="default"/>
+      </w:rPr>
+    </w:lvl>
+    <w:lvl w:ilvl="2" w:tplc="04090005" w:tentative="1">
+      <w:start w:val="1"/>
+      <w:numFmt w:val="bullet"/>
+      <w:lvlText w:val=""/>
+      <w:lvlJc w:val="left"/>
+      <w:pPr>
+        <w:ind w:left="2160" w:hanging="360"/>
+      </w:pPr>
+      <w:rPr>
+        <w:rFonts w:ascii="Wingdings" w:hAnsi="Wingdings" w:hint="default"/>
+      </w:rPr>
+    </w:lvl>
+    <w:lvl w:ilvl="3" w:tplc="04090001" w:tentative="1">
+      <w:start w:val="1"/>
+      <w:numFmt w:val="bullet"/>
+      <w:lvlText w:val=""/>
+      <w:lvlJc w:val="left"/>
+      <w:pPr>
+        <w:ind w:left="2880" w:hanging="360"/>
+      </w:pPr>
+      <w:rPr>
+        <w:rFonts w:ascii="Symbol" w:hAnsi="Symbol" w:hint="default"/>
+      </w:rPr>
+    </w:lvl>
+    <w:lvl w:ilvl="4" w:tplc="04090003" w:tentative="1">
+      <w:start w:val="1"/>
+      <w:numFmt w:val="bullet"/>
+      <w:lvlText w:val="o"/>
+      <w:lvlJc w:val="left"/>
+      <w:pPr>
+        <w:ind w:left="3600" w:hanging="360"/>
+      </w:pPr>
+      <w:rPr>
+        <w:rFonts w:ascii="Courier New" w:hAnsi="Courier New" w:cs="Courier New" w:hint="default"/>
+      </w:rPr>
+    </w:lvl>
+    <w:lvl w:ilvl="5" w:tplc="04090005" w:tentative="1">
+      <w:start w:val="1"/>
+      <w:numFmt w:val="bullet"/>
+      <w:lvlText w:val=""/>
+      <w:lvlJc w:val="left"/>
+      <w:pPr>
+        <w:ind w:left="4320" w:hanging="360"/>
+      </w:pPr>
+      <w:rPr>
+        <w:rFonts w:ascii="Wingdings" w:hAnsi="Wingdings" w:hint="default"/>
+      </w:rPr>
+    </w:lvl>
+    <w:lvl w:ilvl="6" w:tplc="04090001" w:tentative="1">
+      <w:start w:val="1"/>
+      <w:numFmt w:val="bullet"/>
+      <w:lvlText w:val=""/>
+      <w:lvlJc w:val="left"/>
+      <w:pPr>
+        <w:ind w:left="5040" w:hanging="360"/>
+      </w:pPr>
+      <w:rPr>
+        <w:rFonts w:ascii="Symbol" w:hAnsi="Symbol" w:hint="default"/>
+      </w:rPr>
+    </w:lvl>
+    <w:lvl w:ilvl="7" w:tplc="04090003" w:tentative="1">
+      <w:start w:val="1"/>
+      <w:numFmt w:val="bullet"/>
+      <w:lvlText w:val="o"/>
+      <w:lvlJc w:val="left"/>
+      <w:pPr>
+        <w:ind w:left="5760" w:hanging="360"/>
+      </w:pPr>
+      <w:rPr>
+        <w:rFonts w:ascii="Courier New" w:hAnsi="Courier New" w:cs="Courier New" w:hint="default"/>
+      </w:rPr>
+    </w:lvl>
+    <w:lvl w:ilvl="8" w:tplc="04090005" w:tentative="1">
+      <w:start w:val="1"/>
+      <w:numFmt w:val="bullet"/>
+      <w:lvlText w:val=""/>
+      <w:lvlJc w:val="left"/>
+      <w:pPr>
+        <w:ind w:left="6480" w:hanging="360"/>
+      </w:pPr>
+      <w:rPr>
+        <w:rFonts w:ascii="Wingdings" w:hAnsi="Wingdings" w:hint="default"/>
+      </w:rPr>
+    </w:lvl>
+  </w:abstractNum>
+  <w:abstractNum w:abstractNumId="33" w15:restartNumberingAfterBreak="0">
+    <w:nsid w:val="600A1D73"/>
+    <w:multiLevelType w:val="hybridMultilevel"/>
+    <w:tmpl w:val="E97E4EE2"/>
+    <w:lvl w:ilvl="0" w:tplc="FFFFFFFF">
+      <w:start w:val="1"/>
+      <w:numFmt w:val="decimal"/>
+      <w:lvlText w:val="%1."/>
+      <w:lvlJc w:val="left"/>
+      <w:pPr>
+        <w:ind w:left="720" w:hanging="360"/>
+      </w:pPr>
+    </w:lvl>
+    <w:lvl w:ilvl="1" w:tplc="04090019" w:tentative="1">
+      <w:start w:val="1"/>
+      <w:numFmt w:val="lowerLetter"/>
+      <w:lvlText w:val="%2."/>
+      <w:lvlJc w:val="left"/>
+      <w:pPr>
+        <w:ind w:left="1440" w:hanging="360"/>
+      </w:pPr>
+    </w:lvl>
+    <w:lvl w:ilvl="2" w:tplc="0409001B" w:tentative="1">
+      <w:start w:val="1"/>
+      <w:numFmt w:val="lowerRoman"/>
+      <w:lvlText w:val="%3."/>
+      <w:lvlJc w:val="right"/>
+      <w:pPr>
+        <w:ind w:left="2160" w:hanging="180"/>
+      </w:pPr>
+    </w:lvl>
+    <w:lvl w:ilvl="3" w:tplc="0409000F" w:tentative="1">
+      <w:start w:val="1"/>
+      <w:numFmt w:val="decimal"/>
+      <w:lvlText w:val="%4."/>
+      <w:lvlJc w:val="left"/>
+      <w:pPr>
+        <w:ind w:left="2880" w:hanging="360"/>
+      </w:pPr>
+    </w:lvl>
+    <w:lvl w:ilvl="4" w:tplc="04090019" w:tentative="1">
+      <w:start w:val="1"/>
+      <w:numFmt w:val="lowerLetter"/>
+      <w:lvlText w:val="%5."/>
+      <w:lvlJc w:val="left"/>
+      <w:pPr>
+        <w:ind w:left="3600" w:hanging="360"/>
+      </w:pPr>
+    </w:lvl>
+    <w:lvl w:ilvl="5" w:tplc="0409001B" w:tentative="1">
+      <w:start w:val="1"/>
+      <w:numFmt w:val="lowerRoman"/>
+      <w:lvlText w:val="%6."/>
+      <w:lvlJc w:val="right"/>
+      <w:pPr>
+        <w:ind w:left="4320" w:hanging="180"/>
+      </w:pPr>
+    </w:lvl>
+    <w:lvl w:ilvl="6" w:tplc="0409000F" w:tentative="1">
+      <w:start w:val="1"/>
+      <w:numFmt w:val="decimal"/>
+      <w:lvlText w:val="%7."/>
+      <w:lvlJc w:val="left"/>
+      <w:pPr>
+        <w:ind w:left="5040" w:hanging="360"/>
+      </w:pPr>
+    </w:lvl>
+    <w:lvl w:ilvl="7" w:tplc="04090019" w:tentative="1">
+      <w:start w:val="1"/>
+      <w:numFmt w:val="lowerLetter"/>
+      <w:lvlText w:val="%8."/>
+      <w:lvlJc w:val="left"/>
+      <w:pPr>
+        <w:ind w:left="5760" w:hanging="360"/>
+      </w:pPr>
+    </w:lvl>
+    <w:lvl w:ilvl="8" w:tplc="0409001B" w:tentative="1">
+      <w:start w:val="1"/>
+      <w:numFmt w:val="lowerRoman"/>
+      <w:lvlText w:val="%9."/>
+      <w:lvlJc w:val="right"/>
+      <w:pPr>
+        <w:ind w:left="6480" w:hanging="180"/>
+      </w:pPr>
+    </w:lvl>
+  </w:abstractNum>
+  <w:abstractNum w:abstractNumId="34" w15:restartNumberingAfterBreak="0">
     <w:nsid w:val="65634FC0"/>
     <w:multiLevelType w:val="multilevel"/>
     <w:tmpl w:val="0409001D"/>
@@ -14827,7 +20549,7 @@
       </w:pPr>
     </w:lvl>
   </w:abstractNum>
-  <w:abstractNum w:abstractNumId="29" w15:restartNumberingAfterBreak="0">
+  <w:abstractNum w:abstractNumId="35" w15:restartNumberingAfterBreak="0">
     <w:nsid w:val="71B32486"/>
     <w:multiLevelType w:val="hybridMultilevel"/>
     <w:tmpl w:val="F60A71CC"/>
@@ -14940,7 +20662,7 @@
       </w:rPr>
     </w:lvl>
   </w:abstractNum>
-  <w:abstractNum w:abstractNumId="30" w15:restartNumberingAfterBreak="0">
+  <w:abstractNum w:abstractNumId="36" w15:restartNumberingAfterBreak="0">
     <w:nsid w:val="721A1036"/>
     <w:multiLevelType w:val="hybridMultilevel"/>
     <w:tmpl w:val="2848B5B0"/>
@@ -15026,7 +20748,7 @@
       </w:pPr>
     </w:lvl>
   </w:abstractNum>
-  <w:abstractNum w:abstractNumId="31" w15:restartNumberingAfterBreak="0">
+  <w:abstractNum w:abstractNumId="37" w15:restartNumberingAfterBreak="0">
     <w:nsid w:val="72FD183F"/>
     <w:multiLevelType w:val="multilevel"/>
     <w:tmpl w:val="C562B662"/>
@@ -15142,7 +20864,7 @@
       </w:pPr>
     </w:lvl>
   </w:abstractNum>
-  <w:abstractNum w:abstractNumId="32" w15:restartNumberingAfterBreak="0">
+  <w:abstractNum w:abstractNumId="38" w15:restartNumberingAfterBreak="0">
     <w:nsid w:val="73B52C4F"/>
     <w:multiLevelType w:val="hybridMultilevel"/>
     <w:tmpl w:val="0F0A6410"/>
@@ -15255,7 +20977,7 @@
       </w:rPr>
     </w:lvl>
   </w:abstractNum>
-  <w:abstractNum w:abstractNumId="33" w15:restartNumberingAfterBreak="0">
+  <w:abstractNum w:abstractNumId="39" w15:restartNumberingAfterBreak="0">
     <w:nsid w:val="765316F9"/>
     <w:multiLevelType w:val="hybridMultilevel"/>
     <w:tmpl w:val="2822F9D4"/>
@@ -15341,7 +21063,7 @@
       </w:pPr>
     </w:lvl>
   </w:abstractNum>
-  <w:abstractNum w:abstractNumId="34" w15:restartNumberingAfterBreak="0">
+  <w:abstractNum w:abstractNumId="40" w15:restartNumberingAfterBreak="0">
     <w:nsid w:val="77E26FBB"/>
     <w:multiLevelType w:val="hybridMultilevel"/>
     <w:tmpl w:val="3DCC322E"/>
@@ -15454,7 +21176,7 @@
       </w:rPr>
     </w:lvl>
   </w:abstractNum>
-  <w:abstractNum w:abstractNumId="35" w15:restartNumberingAfterBreak="0">
+  <w:abstractNum w:abstractNumId="41" w15:restartNumberingAfterBreak="0">
     <w:nsid w:val="7A531834"/>
     <w:multiLevelType w:val="multilevel"/>
     <w:tmpl w:val="1CBA7C9A"/>
@@ -15567,7 +21289,7 @@
       </w:pPr>
     </w:lvl>
   </w:abstractNum>
-  <w:abstractNum w:abstractNumId="36" w15:restartNumberingAfterBreak="0">
+  <w:abstractNum w:abstractNumId="42" w15:restartNumberingAfterBreak="0">
     <w:nsid w:val="7D0047E8"/>
     <w:multiLevelType w:val="multilevel"/>
     <w:tmpl w:val="6FEC261A"/>
@@ -15680,7 +21402,7 @@
       </w:pPr>
     </w:lvl>
   </w:abstractNum>
-  <w:abstractNum w:abstractNumId="37" w15:restartNumberingAfterBreak="0">
+  <w:abstractNum w:abstractNumId="43" w15:restartNumberingAfterBreak="0">
     <w:nsid w:val="7D8D52E4"/>
     <w:multiLevelType w:val="multilevel"/>
     <w:tmpl w:val="82DE24C6"/>
@@ -15793,125 +21515,143 @@
       </w:pPr>
     </w:lvl>
   </w:abstractNum>
-  <w:num w:numId="1">
+  <w:num w:numId="1" w16cid:durableId="1660883596">
+    <w:abstractNumId w:val="30"/>
+  </w:num>
+  <w:num w:numId="2" w16cid:durableId="886068812">
+    <w:abstractNumId w:val="17"/>
+  </w:num>
+  <w:num w:numId="3" w16cid:durableId="1571883448">
+    <w:abstractNumId w:val="6"/>
+  </w:num>
+  <w:num w:numId="4" w16cid:durableId="526603199">
+    <w:abstractNumId w:val="7"/>
+  </w:num>
+  <w:num w:numId="5" w16cid:durableId="558979100">
+    <w:abstractNumId w:val="3"/>
+  </w:num>
+  <w:num w:numId="6" w16cid:durableId="2045059161">
+    <w:abstractNumId w:val="18"/>
+  </w:num>
+  <w:num w:numId="7" w16cid:durableId="201940362">
+    <w:abstractNumId w:val="12"/>
+  </w:num>
+  <w:num w:numId="8" w16cid:durableId="812988322">
+    <w:abstractNumId w:val="9"/>
+  </w:num>
+  <w:num w:numId="9" w16cid:durableId="307592927">
+    <w:abstractNumId w:val="14"/>
+  </w:num>
+  <w:num w:numId="10" w16cid:durableId="84111867">
+    <w:abstractNumId w:val="43"/>
+  </w:num>
+  <w:num w:numId="11" w16cid:durableId="65300423">
+    <w:abstractNumId w:val="42"/>
+  </w:num>
+  <w:num w:numId="12" w16cid:durableId="2130201687">
+    <w:abstractNumId w:val="31"/>
+  </w:num>
+  <w:num w:numId="13" w16cid:durableId="623191346">
+    <w:abstractNumId w:val="36"/>
+  </w:num>
+  <w:num w:numId="14" w16cid:durableId="151459092">
+    <w:abstractNumId w:val="39"/>
+  </w:num>
+  <w:num w:numId="15" w16cid:durableId="267397467">
+    <w:abstractNumId w:val="10"/>
+  </w:num>
+  <w:num w:numId="16" w16cid:durableId="161236094">
+    <w:abstractNumId w:val="40"/>
+  </w:num>
+  <w:num w:numId="17" w16cid:durableId="1587498855">
+    <w:abstractNumId w:val="16"/>
+  </w:num>
+  <w:num w:numId="18" w16cid:durableId="592015248">
+    <w:abstractNumId w:val="41"/>
+  </w:num>
+  <w:num w:numId="19" w16cid:durableId="1777480057">
+    <w:abstractNumId w:val="19"/>
+  </w:num>
+  <w:num w:numId="20" w16cid:durableId="1696612669">
+    <w:abstractNumId w:val="38"/>
+  </w:num>
+  <w:num w:numId="21" w16cid:durableId="1050110083">
+    <w:abstractNumId w:val="25"/>
+  </w:num>
+  <w:num w:numId="22" w16cid:durableId="529729388">
+    <w:abstractNumId w:val="35"/>
+  </w:num>
+  <w:num w:numId="23" w16cid:durableId="1152285821">
+    <w:abstractNumId w:val="34"/>
+  </w:num>
+  <w:num w:numId="24" w16cid:durableId="1969966985">
+    <w:abstractNumId w:val="28"/>
+  </w:num>
+  <w:num w:numId="25" w16cid:durableId="753015983">
+    <w:abstractNumId w:val="13"/>
+  </w:num>
+  <w:num w:numId="26" w16cid:durableId="1537740775">
+    <w:abstractNumId w:val="24"/>
+  </w:num>
+  <w:num w:numId="27" w16cid:durableId="2048095463">
     <w:abstractNumId w:val="26"/>
   </w:num>
-  <w:num w:numId="2">
-    <w:abstractNumId w:val="14"/>
+  <w:num w:numId="28" w16cid:durableId="1657340130">
+    <w:abstractNumId w:val="4"/>
   </w:num>
-  <w:num w:numId="3">
+  <w:num w:numId="29" w16cid:durableId="1777359409">
+    <w:abstractNumId w:val="27"/>
+  </w:num>
+  <w:num w:numId="30" w16cid:durableId="1604997662">
+    <w:abstractNumId w:val="22"/>
+  </w:num>
+  <w:num w:numId="31" w16cid:durableId="1604191803">
+    <w:abstractNumId w:val="2"/>
+  </w:num>
+  <w:num w:numId="32" w16cid:durableId="1126006716">
+    <w:abstractNumId w:val="1"/>
+  </w:num>
+  <w:num w:numId="33" w16cid:durableId="1949242174">
+    <w:abstractNumId w:val="23"/>
+  </w:num>
+  <w:num w:numId="34" w16cid:durableId="1587769252">
+    <w:abstractNumId w:val="37"/>
+  </w:num>
+  <w:num w:numId="35" w16cid:durableId="585774522">
+    <w:abstractNumId w:val="29"/>
+  </w:num>
+  <w:num w:numId="36" w16cid:durableId="510414370">
+    <w:abstractNumId w:val="15"/>
+  </w:num>
+  <w:num w:numId="37" w16cid:durableId="1171289932">
+    <w:abstractNumId w:val="21"/>
+  </w:num>
+  <w:num w:numId="38" w16cid:durableId="627777605">
     <w:abstractNumId w:val="5"/>
   </w:num>
-  <w:num w:numId="4">
-    <w:abstractNumId w:val="6"/>
-  </w:num>
-  <w:num w:numId="5">
-    <w:abstractNumId w:val="2"/>
-  </w:num>
-  <w:num w:numId="6">
-    <w:abstractNumId w:val="15"/>
-  </w:num>
-  <w:num w:numId="7">
-    <w:abstractNumId w:val="9"/>
-  </w:num>
-  <w:num w:numId="8">
-    <w:abstractNumId w:val="7"/>
-  </w:num>
-  <w:num w:numId="9">
+  <w:num w:numId="39" w16cid:durableId="2097551691">
     <w:abstractNumId w:val="11"/>
   </w:num>
-  <w:num w:numId="10">
-    <w:abstractNumId w:val="37"/>
+  <w:num w:numId="40" w16cid:durableId="218323733">
+    <w:abstractNumId w:val="8"/>
   </w:num>
-  <w:num w:numId="11">
-    <w:abstractNumId w:val="36"/>
+  <w:num w:numId="41" w16cid:durableId="64305079">
+    <w:abstractNumId w:val="0"/>
   </w:num>
-  <w:num w:numId="12">
-    <w:abstractNumId w:val="27"/>
+  <w:num w:numId="42" w16cid:durableId="954142903">
+    <w:abstractNumId w:val="32"/>
   </w:num>
-  <w:num w:numId="13">
-    <w:abstractNumId w:val="30"/>
-  </w:num>
-  <w:num w:numId="14">
+  <w:num w:numId="43" w16cid:durableId="1798714133">
     <w:abstractNumId w:val="33"/>
   </w:num>
-  <w:num w:numId="15">
-    <w:abstractNumId w:val="8"/>
-  </w:num>
-  <w:num w:numId="16">
-    <w:abstractNumId w:val="34"/>
-  </w:num>
-  <w:num w:numId="17">
-    <w:abstractNumId w:val="13"/>
-  </w:num>
-  <w:num w:numId="18">
-    <w:abstractNumId w:val="35"/>
-  </w:num>
-  <w:num w:numId="19">
-    <w:abstractNumId w:val="16"/>
-  </w:num>
-  <w:num w:numId="20">
-    <w:abstractNumId w:val="32"/>
-  </w:num>
-  <w:num w:numId="21">
-    <w:abstractNumId w:val="21"/>
-  </w:num>
-  <w:num w:numId="22">
-    <w:abstractNumId w:val="29"/>
-  </w:num>
-  <w:num w:numId="23">
-    <w:abstractNumId w:val="28"/>
-  </w:num>
-  <w:num w:numId="24">
-    <w:abstractNumId w:val="24"/>
-  </w:num>
-  <w:num w:numId="25">
-    <w:abstractNumId w:val="10"/>
-  </w:num>
-  <w:num w:numId="26">
+  <w:num w:numId="44" w16cid:durableId="1714228201">
     <w:abstractNumId w:val="20"/>
-  </w:num>
-  <w:num w:numId="27">
-    <w:abstractNumId w:val="22"/>
-  </w:num>
-  <w:num w:numId="28">
-    <w:abstractNumId w:val="3"/>
-  </w:num>
-  <w:num w:numId="29">
-    <w:abstractNumId w:val="23"/>
-  </w:num>
-  <w:num w:numId="30">
-    <w:abstractNumId w:val="18"/>
-  </w:num>
-  <w:num w:numId="31">
-    <w:abstractNumId w:val="1"/>
-  </w:num>
-  <w:num w:numId="32">
-    <w:abstractNumId w:val="0"/>
-  </w:num>
-  <w:num w:numId="33">
-    <w:abstractNumId w:val="19"/>
-  </w:num>
-  <w:num w:numId="34">
-    <w:abstractNumId w:val="31"/>
-  </w:num>
-  <w:num w:numId="35">
-    <w:abstractNumId w:val="25"/>
-  </w:num>
-  <w:num w:numId="36">
-    <w:abstractNumId w:val="12"/>
-  </w:num>
-  <w:num w:numId="37">
-    <w:abstractNumId w:val="17"/>
-  </w:num>
-  <w:num w:numId="38">
-    <w:abstractNumId w:val="4"/>
   </w:num>
 </w:numbering>
 </file>
 
 <file path=word/styles.xml><?xml version="1.0" encoding="utf-8"?>
-<w:styles xmlns:mc="http://schemas.openxmlformats.org/markup-compatibility/2006" xmlns:r="http://schemas.openxmlformats.org/officeDocument/2006/relationships" xmlns:w="http://schemas.openxmlformats.org/wordprocessingml/2006/main" xmlns:w14="http://schemas.microsoft.com/office/word/2010/wordml" xmlns:w15="http://schemas.microsoft.com/office/word/2012/wordml" mc:Ignorable="w14 w15">
+<w:styles xmlns:mc="http://schemas.openxmlformats.org/markup-compatibility/2006" xmlns:r="http://schemas.openxmlformats.org/officeDocument/2006/relationships" xmlns:w="http://schemas.openxmlformats.org/wordprocessingml/2006/main" xmlns:w14="http://schemas.microsoft.com/office/word/2010/wordml" xmlns:w15="http://schemas.microsoft.com/office/word/2012/wordml" xmlns:w16cex="http://schemas.microsoft.com/office/word/2018/wordml/cex" xmlns:w16cid="http://schemas.microsoft.com/office/word/2016/wordml/cid" xmlns:w16="http://schemas.microsoft.com/office/word/2018/wordml" xmlns:w16sdtdh="http://schemas.microsoft.com/office/word/2020/wordml/sdtdatahash" xmlns:w16se="http://schemas.microsoft.com/office/word/2015/wordml/symex" mc:Ignorable="w14 w15 w16se w16cid w16 w16cex w16sdtdh">
   <w:docDefaults>
     <w:rPrDefault>
       <w:rPr>
@@ -15921,7 +21661,7 @@
     </w:rPrDefault>
     <w:pPrDefault/>
   </w:docDefaults>
-  <w:latentStyles w:defLockedState="0" w:defUIPriority="99" w:defSemiHidden="0" w:defUnhideWhenUsed="0" w:defQFormat="0" w:count="371">
+  <w:latentStyles w:defLockedState="0" w:defUIPriority="99" w:defSemiHidden="0" w:defUnhideWhenUsed="0" w:defQFormat="0" w:count="376">
     <w:lsdException w:name="Normal" w:locked="1" w:uiPriority="0" w:qFormat="1"/>
     <w:lsdException w:name="heading 1" w:locked="1" w:uiPriority="0" w:qFormat="1"/>
     <w:lsdException w:name="heading 2" w:locked="1" w:semiHidden="1" w:uiPriority="0" w:unhideWhenUsed="1" w:qFormat="1"/>
@@ -16293,6 +22033,11 @@
     <w:lsdException w:name="List Table 5 Dark Accent 6" w:uiPriority="50"/>
     <w:lsdException w:name="List Table 6 Colorful Accent 6" w:uiPriority="51"/>
     <w:lsdException w:name="List Table 7 Colorful Accent 6" w:uiPriority="52"/>
+    <w:lsdException w:name="Mention" w:semiHidden="1" w:unhideWhenUsed="1"/>
+    <w:lsdException w:name="Smart Hyperlink" w:semiHidden="1" w:unhideWhenUsed="1"/>
+    <w:lsdException w:name="Hashtag" w:semiHidden="1" w:unhideWhenUsed="1"/>
+    <w:lsdException w:name="Unresolved Mention" w:semiHidden="1" w:unhideWhenUsed="1"/>
+    <w:lsdException w:name="Smart Link" w:semiHidden="1" w:unhideWhenUsed="1"/>
   </w:latentStyles>
   <w:style w:type="paragraph" w:default="1" w:styleId="Normal">
     <w:name w:val="Normal"/>
@@ -16471,7 +22216,7 @@
   <w:style w:type="paragraph" w:styleId="ListParagraph">
     <w:name w:val="List Paragraph"/>
     <w:basedOn w:val="Normal"/>
-    <w:uiPriority w:val="99"/>
+    <w:uiPriority w:val="34"/>
     <w:qFormat/>
     <w:rsid w:val="00D06EFA"/>
     <w:pPr>

--- a/Docs/banking_System 2.0 docx.docx
+++ b/Docs/banking_System 2.0 docx.docx
@@ -218,8 +218,6 @@
           <w:szCs w:val="28"/>
         </w:rPr>
       </w:pPr>
-      <w:bookmarkStart w:id="1" w:name="_GoBack"/>
-      <w:bookmarkEnd w:id="1"/>
     </w:p>
     <w:p>
       <w:pPr>
@@ -285,7 +283,13 @@
         <w:rPr>
           <w:rFonts w:ascii="Verdana" w:hAnsi="Verdana"/>
         </w:rPr>
-        <w:t xml:space="preserve"> &lt;Date&amp;Time&gt;</w:t>
+        <w:t xml:space="preserve"> &lt;24/04/22 </w:t>
+      </w:r>
+      <w:r>
+        <w:rPr>
+          <w:rFonts w:ascii="Verdana" w:hAnsi="Verdana"/>
+        </w:rPr>
+        <w:t>&gt;</w:t>
       </w:r>
     </w:p>
     <w:p>
@@ -304,87 +308,161 @@
     </w:p>
     <w:p>
       <w:pPr>
+        <w:pStyle w:val="Default"/>
+        <w:jc w:val="right"/>
+        <w:rPr>
+          <w:bCs/>
+          <w:sz w:val="22"/>
+          <w:szCs w:val="22"/>
+        </w:rPr>
+      </w:pPr>
+      <w:r>
+        <w:rPr>
+          <w:sz w:val="22"/>
+          <w:szCs w:val="22"/>
+        </w:rPr>
+        <w:tab/>
+      </w:r>
+      <w:r>
+        <w:rPr>
+          <w:sz w:val="22"/>
+          <w:szCs w:val="22"/>
+        </w:rPr>
+        <w:tab/>
+      </w:r>
+      <w:r>
+        <w:rPr>
+          <w:sz w:val="22"/>
+          <w:szCs w:val="22"/>
+        </w:rPr>
+        <w:tab/>
+      </w:r>
+      <w:r>
+        <w:rPr>
+          <w:bCs/>
+          <w:sz w:val="22"/>
+          <w:szCs w:val="22"/>
+        </w:rPr>
+        <w:t>Ahmed Bin Khalid (FA20-BSE-062)</w:t>
+      </w:r>
+    </w:p>
+    <w:p>
+      <w:pPr>
+        <w:pStyle w:val="Default"/>
+        <w:jc w:val="right"/>
+        <w:rPr>
+          <w:bCs/>
+          <w:sz w:val="22"/>
+          <w:szCs w:val="22"/>
+        </w:rPr>
+      </w:pPr>
+      <w:r>
+        <w:rPr>
+          <w:bCs/>
+          <w:sz w:val="22"/>
+          <w:szCs w:val="22"/>
+        </w:rPr>
+        <w:t>Zain Asif (FA20-BSE-136)</w:t>
+      </w:r>
+    </w:p>
+    <w:p>
+      <w:pPr>
+        <w:pStyle w:val="Default"/>
+        <w:jc w:val="right"/>
+        <w:rPr>
+          <w:bCs/>
+          <w:sz w:val="22"/>
+          <w:szCs w:val="22"/>
+        </w:rPr>
+      </w:pPr>
+      <w:r>
+        <w:rPr>
+          <w:bCs/>
+          <w:sz w:val="22"/>
+          <w:szCs w:val="22"/>
+        </w:rPr>
+        <w:t>Hassan Javed (FA20-BSE-143)</w:t>
+      </w:r>
+    </w:p>
+    <w:p>
+      <w:pPr>
+        <w:pStyle w:val="Default"/>
+        <w:jc w:val="right"/>
+        <w:rPr>
+          <w:bCs/>
+          <w:sz w:val="22"/>
+          <w:szCs w:val="22"/>
+        </w:rPr>
+      </w:pPr>
+      <w:r>
+        <w:rPr>
+          <w:bCs/>
+          <w:sz w:val="22"/>
+          <w:szCs w:val="22"/>
+        </w:rPr>
+        <w:t>Rahim Durrani (FA20-BSE-050)</w:t>
+      </w:r>
+    </w:p>
+    <w:p>
+      <w:pPr>
+        <w:pStyle w:val="Default"/>
+        <w:jc w:val="right"/>
+        <w:rPr>
+          <w:bCs/>
+          <w:sz w:val="22"/>
+          <w:szCs w:val="22"/>
+        </w:rPr>
+      </w:pPr>
+      <w:r>
+        <w:rPr>
+          <w:bCs/>
+          <w:sz w:val="22"/>
+          <w:szCs w:val="22"/>
+        </w:rPr>
+        <w:t>Muhammad Hashir (FA20-BSE-079)</w:t>
+      </w:r>
+    </w:p>
+    <w:p>
+      <w:pPr>
+        <w:pStyle w:val="Default"/>
+        <w:jc w:val="right"/>
+        <w:rPr>
+          <w:bCs/>
+          <w:sz w:val="22"/>
+          <w:szCs w:val="22"/>
+        </w:rPr>
+      </w:pPr>
+      <w:r>
+        <w:rPr>
+          <w:bCs/>
+          <w:sz w:val="22"/>
+          <w:szCs w:val="22"/>
+        </w:rPr>
+        <w:t>Ghulam Abbass (FA20-BSE-053)</w:t>
+      </w:r>
+    </w:p>
+    <w:p>
+      <w:pPr>
+        <w:pStyle w:val="Default"/>
+        <w:jc w:val="right"/>
+        <w:rPr>
+          <w:bCs/>
+          <w:sz w:val="22"/>
+          <w:szCs w:val="22"/>
+        </w:rPr>
+      </w:pPr>
+      <w:r>
+        <w:rPr>
+          <w:bCs/>
+          <w:sz w:val="22"/>
+          <w:szCs w:val="22"/>
+        </w:rPr>
+        <w:t>Mubashir Ahmed (FA20-BSE-063)</w:t>
+      </w:r>
+    </w:p>
+    <w:p>
+      <w:pPr>
         <w:ind w:left="5040"/>
-        <w:rPr>
-          <w:rFonts w:ascii="Verdana" w:hAnsi="Verdana"/>
-        </w:rPr>
-      </w:pPr>
-      <w:r>
-        <w:rPr>
-          <w:rFonts w:ascii="Verdana" w:hAnsi="Verdana"/>
-        </w:rPr>
-        <w:tab/>
-      </w:r>
-      <w:r>
-        <w:rPr>
-          <w:rFonts w:ascii="Verdana" w:hAnsi="Verdana"/>
-        </w:rPr>
-        <w:tab/>
-      </w:r>
-      <w:r>
-        <w:rPr>
-          <w:rFonts w:ascii="Verdana" w:hAnsi="Verdana"/>
-        </w:rPr>
-        <w:tab/>
-        <w:t>Name 1 (Reg No.)</w:t>
-      </w:r>
-    </w:p>
-    <w:p>
-      <w:pPr>
-        <w:ind w:left="5040"/>
-        <w:rPr>
-          <w:rFonts w:ascii="Verdana" w:hAnsi="Verdana"/>
-        </w:rPr>
-      </w:pPr>
-      <w:r>
-        <w:rPr>
-          <w:rFonts w:ascii="Verdana" w:hAnsi="Verdana"/>
-        </w:rPr>
-        <w:tab/>
-      </w:r>
-      <w:r>
-        <w:rPr>
-          <w:rFonts w:ascii="Verdana" w:hAnsi="Verdana"/>
-        </w:rPr>
-        <w:tab/>
-      </w:r>
-      <w:r>
-        <w:rPr>
-          <w:rFonts w:ascii="Verdana" w:hAnsi="Verdana"/>
-        </w:rPr>
-        <w:tab/>
-        <w:t>Name 2 (Reg No.)</w:t>
-      </w:r>
-    </w:p>
-    <w:p>
-      <w:pPr>
-        <w:ind w:left="5040"/>
-        <w:rPr>
-          <w:rFonts w:ascii="Verdana" w:hAnsi="Verdana"/>
-        </w:rPr>
-      </w:pPr>
-      <w:r>
-        <w:rPr>
-          <w:rFonts w:ascii="Verdana" w:hAnsi="Verdana"/>
-        </w:rPr>
-        <w:tab/>
-      </w:r>
-      <w:r>
-        <w:rPr>
-          <w:rFonts w:ascii="Verdana" w:hAnsi="Verdana"/>
-        </w:rPr>
-        <w:tab/>
-      </w:r>
-      <w:r>
-        <w:rPr>
-          <w:rFonts w:ascii="Verdana" w:hAnsi="Verdana"/>
-        </w:rPr>
-        <w:tab/>
-        <w:t>Name 3 (Reg No.)</w:t>
-      </w:r>
-    </w:p>
-    <w:p>
-      <w:pPr>
         <w:rPr>
           <w:rFonts w:ascii="Verdana" w:hAnsi="Verdana"/>
         </w:rPr>
@@ -426,7 +504,7 @@
       <w:pPr>
         <w:spacing w:after="0" w:line="240" w:lineRule="auto"/>
       </w:pPr>
-      <w:bookmarkStart w:id="2" w:name="_Toc101427038"/>
+      <w:bookmarkStart w:id="1" w:name="_Toc101427038"/>
     </w:p>
     <w:sdt>
       <w:sdtPr>
@@ -1339,32 +1417,32 @@
       <w:pPr>
         <w:pStyle w:val="Heading1"/>
       </w:pPr>
-      <w:bookmarkStart w:id="3" w:name="_Toc101430330"/>
+      <w:bookmarkStart w:id="2" w:name="_Toc101430330"/>
       <w:r>
         <w:lastRenderedPageBreak/>
         <w:t>CHAPTER 1 PROJECT PROPOSAL</w:t>
       </w:r>
+      <w:bookmarkEnd w:id="1"/>
       <w:bookmarkEnd w:id="2"/>
+    </w:p>
+    <w:p>
+      <w:pPr>
+        <w:rPr>
+          <w:lang w:bidi="ar-SA"/>
+        </w:rPr>
+      </w:pPr>
+    </w:p>
+    <w:p>
+      <w:pPr>
+        <w:pStyle w:val="Heading2"/>
+      </w:pPr>
+      <w:bookmarkStart w:id="3" w:name="_Toc101427039"/>
+      <w:bookmarkStart w:id="4" w:name="_Toc101430331"/>
+      <w:r>
+        <w:t>Introduction</w:t>
+      </w:r>
       <w:bookmarkEnd w:id="3"/>
-    </w:p>
-    <w:p>
-      <w:pPr>
-        <w:rPr>
-          <w:lang w:bidi="ar-SA"/>
-        </w:rPr>
-      </w:pPr>
-    </w:p>
-    <w:p>
-      <w:pPr>
-        <w:pStyle w:val="Heading2"/>
-      </w:pPr>
-      <w:bookmarkStart w:id="4" w:name="_Toc101427039"/>
-      <w:bookmarkStart w:id="5" w:name="_Toc101430331"/>
-      <w:r>
-        <w:t>Introduction</w:t>
-      </w:r>
       <w:bookmarkEnd w:id="4"/>
-      <w:bookmarkEnd w:id="5"/>
     </w:p>
     <w:p>
       <w:pPr>
@@ -1405,13 +1483,13 @@
       <w:pPr>
         <w:pStyle w:val="Heading2"/>
       </w:pPr>
-      <w:bookmarkStart w:id="6" w:name="_Toc101427040"/>
-      <w:bookmarkStart w:id="7" w:name="_Toc101430332"/>
+      <w:bookmarkStart w:id="5" w:name="_Toc101427040"/>
+      <w:bookmarkStart w:id="6" w:name="_Toc101430332"/>
       <w:r>
         <w:t>Vision and Business Case</w:t>
       </w:r>
+      <w:bookmarkEnd w:id="5"/>
       <w:bookmarkEnd w:id="6"/>
-      <w:bookmarkEnd w:id="7"/>
     </w:p>
     <w:p>
       <w:pPr>
@@ -1459,13 +1537,13 @@
       <w:pPr>
         <w:pStyle w:val="Heading2"/>
       </w:pPr>
-      <w:bookmarkStart w:id="8" w:name="_Toc101427041"/>
-      <w:bookmarkStart w:id="9" w:name="_Toc101430333"/>
+      <w:bookmarkStart w:id="7" w:name="_Toc101427041"/>
+      <w:bookmarkStart w:id="8" w:name="_Toc101430333"/>
       <w:r>
         <w:t>Use-Case Model</w:t>
       </w:r>
+      <w:bookmarkEnd w:id="7"/>
       <w:bookmarkEnd w:id="8"/>
-      <w:bookmarkEnd w:id="9"/>
     </w:p>
     <w:p>
       <w:pPr>
@@ -1480,13 +1558,13 @@
       <w:pPr>
         <w:pStyle w:val="Heading2"/>
       </w:pPr>
-      <w:bookmarkStart w:id="10" w:name="_Toc101427042"/>
-      <w:bookmarkStart w:id="11" w:name="_Toc101430334"/>
+      <w:bookmarkStart w:id="9" w:name="_Toc101427042"/>
+      <w:bookmarkStart w:id="10" w:name="_Toc101430334"/>
       <w:r>
         <w:t>Supplementary Specification</w:t>
       </w:r>
+      <w:bookmarkEnd w:id="9"/>
       <w:bookmarkEnd w:id="10"/>
-      <w:bookmarkEnd w:id="11"/>
     </w:p>
     <w:p>
       <w:pPr>
@@ -1531,13 +1609,13 @@
       <w:pPr>
         <w:pStyle w:val="Heading2"/>
       </w:pPr>
-      <w:bookmarkStart w:id="12" w:name="_Toc101427043"/>
-      <w:bookmarkStart w:id="13" w:name="_Toc101430335"/>
+      <w:bookmarkStart w:id="11" w:name="_Toc101427043"/>
+      <w:bookmarkStart w:id="12" w:name="_Toc101430335"/>
       <w:r>
         <w:t>Glossary</w:t>
       </w:r>
+      <w:bookmarkEnd w:id="11"/>
       <w:bookmarkEnd w:id="12"/>
-      <w:bookmarkEnd w:id="13"/>
     </w:p>
     <w:p>
       <w:pPr>
@@ -1571,13 +1649,13 @@
       <w:pPr>
         <w:pStyle w:val="Heading2"/>
       </w:pPr>
-      <w:bookmarkStart w:id="14" w:name="_Toc101427044"/>
-      <w:bookmarkStart w:id="15" w:name="_Toc101430336"/>
+      <w:bookmarkStart w:id="13" w:name="_Toc101427044"/>
+      <w:bookmarkStart w:id="14" w:name="_Toc101430336"/>
       <w:r>
         <w:t>Risk List &amp; Risk Management Plan</w:t>
       </w:r>
+      <w:bookmarkEnd w:id="13"/>
       <w:bookmarkEnd w:id="14"/>
-      <w:bookmarkEnd w:id="15"/>
     </w:p>
     <w:p>
       <w:pPr>
@@ -1644,35 +1722,56 @@
       <w:pPr>
         <w:pStyle w:val="Heading1"/>
       </w:pPr>
-      <w:bookmarkStart w:id="16" w:name="_Toc101427045"/>
-      <w:bookmarkStart w:id="17" w:name="_Toc101430337"/>
+      <w:bookmarkStart w:id="15" w:name="_Toc101427045"/>
+      <w:bookmarkStart w:id="16" w:name="_Toc101430337"/>
       <w:r>
         <w:t>CHAPTER 2 USE CASES</w:t>
       </w:r>
+      <w:bookmarkEnd w:id="15"/>
       <w:bookmarkEnd w:id="16"/>
+    </w:p>
+    <w:p/>
+    <w:p>
+      <w:pPr>
+        <w:pStyle w:val="Heading2"/>
+      </w:pPr>
+      <w:bookmarkStart w:id="17" w:name="_Toc101427046"/>
+      <w:bookmarkStart w:id="18" w:name="_Toc101430338"/>
+      <w:r>
+        <w:t>Use Case Diagram</w:t>
+      </w:r>
       <w:bookmarkEnd w:id="17"/>
-    </w:p>
-    <w:p/>
-    <w:p>
-      <w:pPr>
-        <w:pStyle w:val="Heading2"/>
-      </w:pPr>
-      <w:bookmarkStart w:id="18" w:name="_Toc101427046"/>
-      <w:bookmarkStart w:id="19" w:name="_Toc101430338"/>
-      <w:r>
-        <w:t>Use Case Diagram</w:t>
-      </w:r>
       <w:bookmarkEnd w:id="18"/>
+    </w:p>
+    <w:p>
+      <w:r>
+        <w:pict>
+          <v:shapetype id="_x0000_t75" coordsize="21600,21600" o:spt="75" o:preferrelative="t" path="m@4@5l@4@11@9@11@9@5xe" filled="f" stroked="f">
+            <v:stroke joinstyle="miter"/>
+            <v:formulas>
+              <v:f eqn="if lineDrawn pixelLineWidth 0"/>
+              <v:f eqn="sum @0 1 0"/>
+              <v:f eqn="sum 0 0 @1"/>
+              <v:f eqn="prod @2 1 2"/>
+              <v:f eqn="prod @3 21600 pixelWidth"/>
+              <v:f eqn="prod @3 21600 pixelHeight"/>
+              <v:f eqn="sum @0 0 1"/>
+              <v:f eqn="prod @6 1 2"/>
+              <v:f eqn="prod @7 21600 pixelWidth"/>
+              <v:f eqn="sum @8 21600 0"/>
+              <v:f eqn="prod @7 21600 pixelHeight"/>
+              <v:f eqn="sum @10 21600 0"/>
+            </v:formulas>
+            <v:path o:extrusionok="f" gradientshapeok="t" o:connecttype="rect"/>
+            <o:lock v:ext="edit" aspectratio="t"/>
+          </v:shapetype>
+          <v:shape id="_x0000_i1025" type="#_x0000_t75" style="width:467.25pt;height:531pt">
+            <v:imagedata r:id="rId9" o:title="UseCaseDiagram1"/>
+          </v:shape>
+        </w:pict>
+      </w:r>
+      <w:bookmarkStart w:id="19" w:name="_GoBack"/>
       <w:bookmarkEnd w:id="19"/>
-    </w:p>
-    <w:p>
-      <w:pPr>
-        <w:pStyle w:val="doclist"/>
-        <w:jc w:val="center"/>
-      </w:pPr>
-      <w:r>
-        <w:t>&lt;Paste your semester project diagram imported from CASE Tool i.e. starUML here&gt;</w:t>
-      </w:r>
     </w:p>
     <w:p>
       <w:pPr>
@@ -1681,6 +1780,7 @@
       <w:bookmarkStart w:id="20" w:name="_Toc101427047"/>
       <w:bookmarkStart w:id="21" w:name="_Toc101430339"/>
       <w:r>
+        <w:lastRenderedPageBreak/>
         <w:t>Brief Level Use Cases</w:t>
       </w:r>
       <w:bookmarkEnd w:id="20"/>
@@ -5190,7 +5290,7 @@
 </file>
 
 <file path=customXml/itemProps1.xml><?xml version="1.0" encoding="utf-8"?>
-<ds:datastoreItem xmlns:ds="http://schemas.openxmlformats.org/officeDocument/2006/customXml" ds:itemID="{B860718B-EB3B-4519-9940-D587E395F6FD}">
+<ds:datastoreItem xmlns:ds="http://schemas.openxmlformats.org/officeDocument/2006/customXml" ds:itemID="{F840A862-D442-4091-9193-969CF93AD2C1}">
   <ds:schemaRefs>
     <ds:schemaRef ds:uri="http://schemas.openxmlformats.org/officeDocument/2006/bibliography"/>
   </ds:schemaRefs>

--- a/Docs/banking_System 2.0 docx.docx
+++ b/Docs/banking_System 2.0 docx.docx
@@ -558,7 +558,7 @@
           <w:r>
             <w:fldChar w:fldCharType="separate"/>
           </w:r>
-          <w:hyperlink w:anchor="_Toc101430330" w:history="1">
+          <w:hyperlink w:anchor="_Toc101605082" w:history="1">
             <w:r>
               <w:rPr>
                 <w:rStyle w:val="Hyperlink"/>
@@ -585,7 +585,7 @@
                 <w:noProof/>
                 <w:webHidden/>
               </w:rPr>
-              <w:instrText xml:space="preserve"> PAGEREF _Toc101430330 \h </w:instrText>
+              <w:instrText xml:space="preserve"> PAGEREF _Toc101605082 \h </w:instrText>
             </w:r>
             <w:r>
               <w:rPr>
@@ -628,7 +628,7 @@
               <w:lang w:bidi="ar-SA"/>
             </w:rPr>
           </w:pPr>
-          <w:hyperlink w:anchor="_Toc101430331" w:history="1">
+          <w:hyperlink w:anchor="_Toc101605083" w:history="1">
             <w:r>
               <w:rPr>
                 <w:rStyle w:val="Hyperlink"/>
@@ -655,7 +655,7 @@
                 <w:noProof/>
                 <w:webHidden/>
               </w:rPr>
-              <w:instrText xml:space="preserve"> PAGEREF _Toc101430331 \h </w:instrText>
+              <w:instrText xml:space="preserve"> PAGEREF _Toc101605083 \h </w:instrText>
             </w:r>
             <w:r>
               <w:rPr>
@@ -698,7 +698,7 @@
               <w:lang w:bidi="ar-SA"/>
             </w:rPr>
           </w:pPr>
-          <w:hyperlink w:anchor="_Toc101430332" w:history="1">
+          <w:hyperlink w:anchor="_Toc101605084" w:history="1">
             <w:r>
               <w:rPr>
                 <w:rStyle w:val="Hyperlink"/>
@@ -725,7 +725,7 @@
                 <w:noProof/>
                 <w:webHidden/>
               </w:rPr>
-              <w:instrText xml:space="preserve"> PAGEREF _Toc101430332 \h </w:instrText>
+              <w:instrText xml:space="preserve"> PAGEREF _Toc101605084 \h </w:instrText>
             </w:r>
             <w:r>
               <w:rPr>
@@ -768,7 +768,7 @@
               <w:lang w:bidi="ar-SA"/>
             </w:rPr>
           </w:pPr>
-          <w:hyperlink w:anchor="_Toc101430333" w:history="1">
+          <w:hyperlink w:anchor="_Toc101605085" w:history="1">
             <w:r>
               <w:rPr>
                 <w:rStyle w:val="Hyperlink"/>
@@ -795,7 +795,7 @@
                 <w:noProof/>
                 <w:webHidden/>
               </w:rPr>
-              <w:instrText xml:space="preserve"> PAGEREF _Toc101430333 \h </w:instrText>
+              <w:instrText xml:space="preserve"> PAGEREF _Toc101605085 \h </w:instrText>
             </w:r>
             <w:r>
               <w:rPr>
@@ -838,7 +838,7 @@
               <w:lang w:bidi="ar-SA"/>
             </w:rPr>
           </w:pPr>
-          <w:hyperlink w:anchor="_Toc101430334" w:history="1">
+          <w:hyperlink w:anchor="_Toc101605086" w:history="1">
             <w:r>
               <w:rPr>
                 <w:rStyle w:val="Hyperlink"/>
@@ -865,7 +865,7 @@
                 <w:noProof/>
                 <w:webHidden/>
               </w:rPr>
-              <w:instrText xml:space="preserve"> PAGEREF _Toc101430334 \h </w:instrText>
+              <w:instrText xml:space="preserve"> PAGEREF _Toc101605086 \h </w:instrText>
             </w:r>
             <w:r>
               <w:rPr>
@@ -908,7 +908,7 @@
               <w:lang w:bidi="ar-SA"/>
             </w:rPr>
           </w:pPr>
-          <w:hyperlink w:anchor="_Toc101430335" w:history="1">
+          <w:hyperlink w:anchor="_Toc101605087" w:history="1">
             <w:r>
               <w:rPr>
                 <w:rStyle w:val="Hyperlink"/>
@@ -935,7 +935,7 @@
                 <w:noProof/>
                 <w:webHidden/>
               </w:rPr>
-              <w:instrText xml:space="preserve"> PAGEREF _Toc101430335 \h </w:instrText>
+              <w:instrText xml:space="preserve"> PAGEREF _Toc101605087 \h </w:instrText>
             </w:r>
             <w:r>
               <w:rPr>
@@ -978,7 +978,7 @@
               <w:lang w:bidi="ar-SA"/>
             </w:rPr>
           </w:pPr>
-          <w:hyperlink w:anchor="_Toc101430336" w:history="1">
+          <w:hyperlink w:anchor="_Toc101605088" w:history="1">
             <w:r>
               <w:rPr>
                 <w:rStyle w:val="Hyperlink"/>
@@ -1005,7 +1005,7 @@
                 <w:noProof/>
                 <w:webHidden/>
               </w:rPr>
-              <w:instrText xml:space="preserve"> PAGEREF _Toc101430336 \h </w:instrText>
+              <w:instrText xml:space="preserve"> PAGEREF _Toc101605088 \h </w:instrText>
             </w:r>
             <w:r>
               <w:rPr>
@@ -1048,7 +1048,7 @@
               <w:lang w:bidi="ar-SA"/>
             </w:rPr>
           </w:pPr>
-          <w:hyperlink w:anchor="_Toc101430337" w:history="1">
+          <w:hyperlink w:anchor="_Toc101605089" w:history="1">
             <w:r>
               <w:rPr>
                 <w:rStyle w:val="Hyperlink"/>
@@ -1075,7 +1075,7 @@
                 <w:noProof/>
                 <w:webHidden/>
               </w:rPr>
-              <w:instrText xml:space="preserve"> PAGEREF _Toc101430337 \h </w:instrText>
+              <w:instrText xml:space="preserve"> PAGEREF _Toc101605089 \h </w:instrText>
             </w:r>
             <w:r>
               <w:rPr>
@@ -1118,7 +1118,7 @@
               <w:lang w:bidi="ar-SA"/>
             </w:rPr>
           </w:pPr>
-          <w:hyperlink w:anchor="_Toc101430338" w:history="1">
+          <w:hyperlink w:anchor="_Toc101605090" w:history="1">
             <w:r>
               <w:rPr>
                 <w:rStyle w:val="Hyperlink"/>
@@ -1145,7 +1145,7 @@
                 <w:noProof/>
                 <w:webHidden/>
               </w:rPr>
-              <w:instrText xml:space="preserve"> PAGEREF _Toc101430338 \h </w:instrText>
+              <w:instrText xml:space="preserve"> PAGEREF _Toc101605090 \h </w:instrText>
             </w:r>
             <w:r>
               <w:rPr>
@@ -1188,7 +1188,7 @@
               <w:lang w:bidi="ar-SA"/>
             </w:rPr>
           </w:pPr>
-          <w:hyperlink w:anchor="_Toc101430339" w:history="1">
+          <w:hyperlink w:anchor="_Toc101605091" w:history="1">
             <w:r>
               <w:rPr>
                 <w:rStyle w:val="Hyperlink"/>
@@ -1215,7 +1215,7 @@
                 <w:noProof/>
                 <w:webHidden/>
               </w:rPr>
-              <w:instrText xml:space="preserve"> PAGEREF _Toc101430339 \h </w:instrText>
+              <w:instrText xml:space="preserve"> PAGEREF _Toc101605091 \h </w:instrText>
             </w:r>
             <w:r>
               <w:rPr>
@@ -1235,7 +1235,7 @@
                 <w:noProof/>
                 <w:webHidden/>
               </w:rPr>
-              <w:t>4</w:t>
+              <w:t>5</w:t>
             </w:r>
             <w:r>
               <w:rPr>
@@ -1258,7 +1258,7 @@
               <w:lang w:bidi="ar-SA"/>
             </w:rPr>
           </w:pPr>
-          <w:hyperlink w:anchor="_Toc101430340" w:history="1">
+          <w:hyperlink w:anchor="_Toc101605092" w:history="1">
             <w:r>
               <w:rPr>
                 <w:rStyle w:val="Hyperlink"/>
@@ -1285,7 +1285,7 @@
                 <w:noProof/>
                 <w:webHidden/>
               </w:rPr>
-              <w:instrText xml:space="preserve"> PAGEREF _Toc101430340 \h </w:instrText>
+              <w:instrText xml:space="preserve"> PAGEREF _Toc101605092 \h </w:instrText>
             </w:r>
             <w:r>
               <w:rPr>
@@ -1305,7 +1305,7 @@
                 <w:noProof/>
                 <w:webHidden/>
               </w:rPr>
-              <w:t>4</w:t>
+              <w:t>5</w:t>
             </w:r>
             <w:r>
               <w:rPr>
@@ -1328,12 +1328,364 @@
               <w:lang w:bidi="ar-SA"/>
             </w:rPr>
           </w:pPr>
-          <w:hyperlink w:anchor="_Toc101430341" w:history="1">
+          <w:hyperlink w:anchor="_Toc101605093" w:history="1">
             <w:r>
               <w:rPr>
                 <w:rStyle w:val="Hyperlink"/>
                 <w:noProof/>
               </w:rPr>
+              <w:t>Use Case 1: Deposit Funds</w:t>
+            </w:r>
+            <w:r>
+              <w:rPr>
+                <w:noProof/>
+                <w:webHidden/>
+              </w:rPr>
+              <w:tab/>
+            </w:r>
+            <w:r>
+              <w:rPr>
+                <w:noProof/>
+                <w:webHidden/>
+              </w:rPr>
+              <w:fldChar w:fldCharType="begin"/>
+            </w:r>
+            <w:r>
+              <w:rPr>
+                <w:noProof/>
+                <w:webHidden/>
+              </w:rPr>
+              <w:instrText xml:space="preserve"> PAGEREF _Toc101605093 \h </w:instrText>
+            </w:r>
+            <w:r>
+              <w:rPr>
+                <w:noProof/>
+                <w:webHidden/>
+              </w:rPr>
+            </w:r>
+            <w:r>
+              <w:rPr>
+                <w:noProof/>
+                <w:webHidden/>
+              </w:rPr>
+              <w:fldChar w:fldCharType="separate"/>
+            </w:r>
+            <w:r>
+              <w:rPr>
+                <w:noProof/>
+                <w:webHidden/>
+              </w:rPr>
+              <w:t>5</w:t>
+            </w:r>
+            <w:r>
+              <w:rPr>
+                <w:noProof/>
+                <w:webHidden/>
+              </w:rPr>
+              <w:fldChar w:fldCharType="end"/>
+            </w:r>
+          </w:hyperlink>
+          <w:bookmarkStart w:id="2" w:name="_GoBack"/>
+          <w:bookmarkEnd w:id="2"/>
+        </w:p>
+        <w:p>
+          <w:pPr>
+            <w:pStyle w:val="TOC3"/>
+            <w:tabs>
+              <w:tab w:val="right" w:leader="dot" w:pos="9350"/>
+            </w:tabs>
+            <w:rPr>
+              <w:rFonts w:asciiTheme="minorHAnsi" w:eastAsiaTheme="minorEastAsia" w:hAnsiTheme="minorHAnsi" w:cstheme="minorBidi"/>
+              <w:noProof/>
+              <w:lang w:bidi="ar-SA"/>
+            </w:rPr>
+          </w:pPr>
+          <w:hyperlink w:anchor="_Toc101605094" w:history="1">
+            <w:r>
+              <w:rPr>
+                <w:rStyle w:val="Hyperlink"/>
+                <w:noProof/>
+              </w:rPr>
+              <w:t>Use Case 2: Deposit Cash</w:t>
+            </w:r>
+            <w:r>
+              <w:rPr>
+                <w:noProof/>
+                <w:webHidden/>
+              </w:rPr>
+              <w:tab/>
+            </w:r>
+            <w:r>
+              <w:rPr>
+                <w:noProof/>
+                <w:webHidden/>
+              </w:rPr>
+              <w:fldChar w:fldCharType="begin"/>
+            </w:r>
+            <w:r>
+              <w:rPr>
+                <w:noProof/>
+                <w:webHidden/>
+              </w:rPr>
+              <w:instrText xml:space="preserve"> PAGEREF _Toc101605094 \h </w:instrText>
+            </w:r>
+            <w:r>
+              <w:rPr>
+                <w:noProof/>
+                <w:webHidden/>
+              </w:rPr>
+            </w:r>
+            <w:r>
+              <w:rPr>
+                <w:noProof/>
+                <w:webHidden/>
+              </w:rPr>
+              <w:fldChar w:fldCharType="separate"/>
+            </w:r>
+            <w:r>
+              <w:rPr>
+                <w:noProof/>
+                <w:webHidden/>
+              </w:rPr>
+              <w:t>5</w:t>
+            </w:r>
+            <w:r>
+              <w:rPr>
+                <w:noProof/>
+                <w:webHidden/>
+              </w:rPr>
+              <w:fldChar w:fldCharType="end"/>
+            </w:r>
+          </w:hyperlink>
+        </w:p>
+        <w:p>
+          <w:pPr>
+            <w:pStyle w:val="TOC3"/>
+            <w:tabs>
+              <w:tab w:val="right" w:leader="dot" w:pos="9350"/>
+            </w:tabs>
+            <w:rPr>
+              <w:rFonts w:asciiTheme="minorHAnsi" w:eastAsiaTheme="minorEastAsia" w:hAnsiTheme="minorHAnsi" w:cstheme="minorBidi"/>
+              <w:noProof/>
+              <w:lang w:bidi="ar-SA"/>
+            </w:rPr>
+          </w:pPr>
+          <w:hyperlink w:anchor="_Toc101605095" w:history="1">
+            <w:r>
+              <w:rPr>
+                <w:rStyle w:val="Hyperlink"/>
+                <w:noProof/>
+              </w:rPr>
+              <w:t>Use Case 3: Deposit Cheque</w:t>
+            </w:r>
+            <w:r>
+              <w:rPr>
+                <w:noProof/>
+                <w:webHidden/>
+              </w:rPr>
+              <w:tab/>
+            </w:r>
+            <w:r>
+              <w:rPr>
+                <w:noProof/>
+                <w:webHidden/>
+              </w:rPr>
+              <w:fldChar w:fldCharType="begin"/>
+            </w:r>
+            <w:r>
+              <w:rPr>
+                <w:noProof/>
+                <w:webHidden/>
+              </w:rPr>
+              <w:instrText xml:space="preserve"> PAGEREF _Toc101605095 \h </w:instrText>
+            </w:r>
+            <w:r>
+              <w:rPr>
+                <w:noProof/>
+                <w:webHidden/>
+              </w:rPr>
+            </w:r>
+            <w:r>
+              <w:rPr>
+                <w:noProof/>
+                <w:webHidden/>
+              </w:rPr>
+              <w:fldChar w:fldCharType="separate"/>
+            </w:r>
+            <w:r>
+              <w:rPr>
+                <w:noProof/>
+                <w:webHidden/>
+              </w:rPr>
+              <w:t>5</w:t>
+            </w:r>
+            <w:r>
+              <w:rPr>
+                <w:noProof/>
+                <w:webHidden/>
+              </w:rPr>
+              <w:fldChar w:fldCharType="end"/>
+            </w:r>
+          </w:hyperlink>
+        </w:p>
+        <w:p>
+          <w:pPr>
+            <w:pStyle w:val="TOC3"/>
+            <w:tabs>
+              <w:tab w:val="right" w:leader="dot" w:pos="9350"/>
+            </w:tabs>
+            <w:rPr>
+              <w:rFonts w:asciiTheme="minorHAnsi" w:eastAsiaTheme="minorEastAsia" w:hAnsiTheme="minorHAnsi" w:cstheme="minorBidi"/>
+              <w:noProof/>
+              <w:lang w:bidi="ar-SA"/>
+            </w:rPr>
+          </w:pPr>
+          <w:hyperlink w:anchor="_Toc101605096" w:history="1">
+            <w:r>
+              <w:rPr>
+                <w:rStyle w:val="Hyperlink"/>
+                <w:noProof/>
+              </w:rPr>
+              <w:t>Use Case 4: Withdraw Money</w:t>
+            </w:r>
+            <w:r>
+              <w:rPr>
+                <w:noProof/>
+                <w:webHidden/>
+              </w:rPr>
+              <w:tab/>
+            </w:r>
+            <w:r>
+              <w:rPr>
+                <w:noProof/>
+                <w:webHidden/>
+              </w:rPr>
+              <w:fldChar w:fldCharType="begin"/>
+            </w:r>
+            <w:r>
+              <w:rPr>
+                <w:noProof/>
+                <w:webHidden/>
+              </w:rPr>
+              <w:instrText xml:space="preserve"> PAGEREF _Toc101605096 \h </w:instrText>
+            </w:r>
+            <w:r>
+              <w:rPr>
+                <w:noProof/>
+                <w:webHidden/>
+              </w:rPr>
+            </w:r>
+            <w:r>
+              <w:rPr>
+                <w:noProof/>
+                <w:webHidden/>
+              </w:rPr>
+              <w:fldChar w:fldCharType="separate"/>
+            </w:r>
+            <w:r>
+              <w:rPr>
+                <w:noProof/>
+                <w:webHidden/>
+              </w:rPr>
+              <w:t>5</w:t>
+            </w:r>
+            <w:r>
+              <w:rPr>
+                <w:noProof/>
+                <w:webHidden/>
+              </w:rPr>
+              <w:fldChar w:fldCharType="end"/>
+            </w:r>
+          </w:hyperlink>
+        </w:p>
+        <w:p>
+          <w:pPr>
+            <w:pStyle w:val="TOC2"/>
+            <w:tabs>
+              <w:tab w:val="right" w:leader="dot" w:pos="9350"/>
+            </w:tabs>
+            <w:rPr>
+              <w:rFonts w:asciiTheme="minorHAnsi" w:eastAsiaTheme="minorEastAsia" w:hAnsiTheme="minorHAnsi" w:cstheme="minorBidi"/>
+              <w:noProof/>
+              <w:lang w:bidi="ar-SA"/>
+            </w:rPr>
+          </w:pPr>
+          <w:hyperlink w:anchor="_Toc101605097" w:history="1">
+            <w:r>
+              <w:rPr>
+                <w:rStyle w:val="Hyperlink"/>
+                <w:noProof/>
+              </w:rPr>
+              <w:t>Fully Dressed Use Cases</w:t>
+            </w:r>
+            <w:r>
+              <w:rPr>
+                <w:noProof/>
+                <w:webHidden/>
+              </w:rPr>
+              <w:tab/>
+            </w:r>
+            <w:r>
+              <w:rPr>
+                <w:noProof/>
+                <w:webHidden/>
+              </w:rPr>
+              <w:fldChar w:fldCharType="begin"/>
+            </w:r>
+            <w:r>
+              <w:rPr>
+                <w:noProof/>
+                <w:webHidden/>
+              </w:rPr>
+              <w:instrText xml:space="preserve"> PAGEREF _Toc101605097 \h </w:instrText>
+            </w:r>
+            <w:r>
+              <w:rPr>
+                <w:noProof/>
+                <w:webHidden/>
+              </w:rPr>
+            </w:r>
+            <w:r>
+              <w:rPr>
+                <w:noProof/>
+                <w:webHidden/>
+              </w:rPr>
+              <w:fldChar w:fldCharType="separate"/>
+            </w:r>
+            <w:r>
+              <w:rPr>
+                <w:noProof/>
+                <w:webHidden/>
+              </w:rPr>
+              <w:t>6</w:t>
+            </w:r>
+            <w:r>
+              <w:rPr>
+                <w:noProof/>
+                <w:webHidden/>
+              </w:rPr>
+              <w:fldChar w:fldCharType="end"/>
+            </w:r>
+          </w:hyperlink>
+        </w:p>
+        <w:p>
+          <w:pPr>
+            <w:pStyle w:val="TOC3"/>
+            <w:tabs>
+              <w:tab w:val="right" w:leader="dot" w:pos="9350"/>
+            </w:tabs>
+            <w:rPr>
+              <w:rFonts w:asciiTheme="minorHAnsi" w:eastAsiaTheme="minorEastAsia" w:hAnsiTheme="minorHAnsi" w:cstheme="minorBidi"/>
+              <w:noProof/>
+              <w:lang w:bidi="ar-SA"/>
+            </w:rPr>
+          </w:pPr>
+          <w:hyperlink w:anchor="_Toc101605098" w:history="1">
+            <w:r>
+              <w:rPr>
+                <w:rStyle w:val="Hyperlink"/>
+                <w:noProof/>
+              </w:rPr>
               <w:t>ZAIN ASIF (FA20-BSE-136)</w:t>
             </w:r>
             <w:r>
@@ -1355,7 +1707,7 @@
                 <w:noProof/>
                 <w:webHidden/>
               </w:rPr>
-              <w:instrText xml:space="preserve"> PAGEREF _Toc101430341 \h </w:instrText>
+              <w:instrText xml:space="preserve"> PAGEREF _Toc101605098 \h </w:instrText>
             </w:r>
             <w:r>
               <w:rPr>
@@ -1375,7 +1727,287 @@
                 <w:noProof/>
                 <w:webHidden/>
               </w:rPr>
-              <w:t>5</w:t>
+              <w:t>6</w:t>
+            </w:r>
+            <w:r>
+              <w:rPr>
+                <w:noProof/>
+                <w:webHidden/>
+              </w:rPr>
+              <w:fldChar w:fldCharType="end"/>
+            </w:r>
+          </w:hyperlink>
+        </w:p>
+        <w:p>
+          <w:pPr>
+            <w:pStyle w:val="TOC3"/>
+            <w:tabs>
+              <w:tab w:val="right" w:leader="dot" w:pos="9350"/>
+            </w:tabs>
+            <w:rPr>
+              <w:rFonts w:asciiTheme="minorHAnsi" w:eastAsiaTheme="minorEastAsia" w:hAnsiTheme="minorHAnsi" w:cstheme="minorBidi"/>
+              <w:noProof/>
+              <w:lang w:bidi="ar-SA"/>
+            </w:rPr>
+          </w:pPr>
+          <w:hyperlink w:anchor="_Toc101605099" w:history="1">
+            <w:r>
+              <w:rPr>
+                <w:rStyle w:val="Hyperlink"/>
+                <w:noProof/>
+              </w:rPr>
+              <w:t>Use Case UC 1: Deposit Funds</w:t>
+            </w:r>
+            <w:r>
+              <w:rPr>
+                <w:noProof/>
+                <w:webHidden/>
+              </w:rPr>
+              <w:tab/>
+            </w:r>
+            <w:r>
+              <w:rPr>
+                <w:noProof/>
+                <w:webHidden/>
+              </w:rPr>
+              <w:fldChar w:fldCharType="begin"/>
+            </w:r>
+            <w:r>
+              <w:rPr>
+                <w:noProof/>
+                <w:webHidden/>
+              </w:rPr>
+              <w:instrText xml:space="preserve"> PAGEREF _Toc101605099 \h </w:instrText>
+            </w:r>
+            <w:r>
+              <w:rPr>
+                <w:noProof/>
+                <w:webHidden/>
+              </w:rPr>
+            </w:r>
+            <w:r>
+              <w:rPr>
+                <w:noProof/>
+                <w:webHidden/>
+              </w:rPr>
+              <w:fldChar w:fldCharType="separate"/>
+            </w:r>
+            <w:r>
+              <w:rPr>
+                <w:noProof/>
+                <w:webHidden/>
+              </w:rPr>
+              <w:t>6</w:t>
+            </w:r>
+            <w:r>
+              <w:rPr>
+                <w:noProof/>
+                <w:webHidden/>
+              </w:rPr>
+              <w:fldChar w:fldCharType="end"/>
+            </w:r>
+          </w:hyperlink>
+        </w:p>
+        <w:p>
+          <w:pPr>
+            <w:pStyle w:val="TOC3"/>
+            <w:tabs>
+              <w:tab w:val="right" w:leader="dot" w:pos="9350"/>
+            </w:tabs>
+            <w:rPr>
+              <w:rFonts w:asciiTheme="minorHAnsi" w:eastAsiaTheme="minorEastAsia" w:hAnsiTheme="minorHAnsi" w:cstheme="minorBidi"/>
+              <w:noProof/>
+              <w:lang w:bidi="ar-SA"/>
+            </w:rPr>
+          </w:pPr>
+          <w:hyperlink w:anchor="_Toc101605100" w:history="1">
+            <w:r>
+              <w:rPr>
+                <w:rStyle w:val="Hyperlink"/>
+                <w:noProof/>
+              </w:rPr>
+              <w:t>Use Case UC 2: Deposit Slip</w:t>
+            </w:r>
+            <w:r>
+              <w:rPr>
+                <w:noProof/>
+                <w:webHidden/>
+              </w:rPr>
+              <w:tab/>
+            </w:r>
+            <w:r>
+              <w:rPr>
+                <w:noProof/>
+                <w:webHidden/>
+              </w:rPr>
+              <w:fldChar w:fldCharType="begin"/>
+            </w:r>
+            <w:r>
+              <w:rPr>
+                <w:noProof/>
+                <w:webHidden/>
+              </w:rPr>
+              <w:instrText xml:space="preserve"> PAGEREF _Toc101605100 \h </w:instrText>
+            </w:r>
+            <w:r>
+              <w:rPr>
+                <w:noProof/>
+                <w:webHidden/>
+              </w:rPr>
+            </w:r>
+            <w:r>
+              <w:rPr>
+                <w:noProof/>
+                <w:webHidden/>
+              </w:rPr>
+              <w:fldChar w:fldCharType="separate"/>
+            </w:r>
+            <w:r>
+              <w:rPr>
+                <w:noProof/>
+                <w:webHidden/>
+              </w:rPr>
+              <w:t>9</w:t>
+            </w:r>
+            <w:r>
+              <w:rPr>
+                <w:noProof/>
+                <w:webHidden/>
+              </w:rPr>
+              <w:fldChar w:fldCharType="end"/>
+            </w:r>
+          </w:hyperlink>
+        </w:p>
+        <w:p>
+          <w:pPr>
+            <w:pStyle w:val="TOC3"/>
+            <w:tabs>
+              <w:tab w:val="right" w:leader="dot" w:pos="9350"/>
+            </w:tabs>
+            <w:rPr>
+              <w:rFonts w:asciiTheme="minorHAnsi" w:eastAsiaTheme="minorEastAsia" w:hAnsiTheme="minorHAnsi" w:cstheme="minorBidi"/>
+              <w:noProof/>
+              <w:lang w:bidi="ar-SA"/>
+            </w:rPr>
+          </w:pPr>
+          <w:hyperlink w:anchor="_Toc101605101" w:history="1">
+            <w:r>
+              <w:rPr>
+                <w:rStyle w:val="Hyperlink"/>
+                <w:noProof/>
+              </w:rPr>
+              <w:t>Use Case 3: Deposit Cheque</w:t>
+            </w:r>
+            <w:r>
+              <w:rPr>
+                <w:noProof/>
+                <w:webHidden/>
+              </w:rPr>
+              <w:tab/>
+            </w:r>
+            <w:r>
+              <w:rPr>
+                <w:noProof/>
+                <w:webHidden/>
+              </w:rPr>
+              <w:fldChar w:fldCharType="begin"/>
+            </w:r>
+            <w:r>
+              <w:rPr>
+                <w:noProof/>
+                <w:webHidden/>
+              </w:rPr>
+              <w:instrText xml:space="preserve"> PAGEREF _Toc101605101 \h </w:instrText>
+            </w:r>
+            <w:r>
+              <w:rPr>
+                <w:noProof/>
+                <w:webHidden/>
+              </w:rPr>
+            </w:r>
+            <w:r>
+              <w:rPr>
+                <w:noProof/>
+                <w:webHidden/>
+              </w:rPr>
+              <w:fldChar w:fldCharType="separate"/>
+            </w:r>
+            <w:r>
+              <w:rPr>
+                <w:noProof/>
+                <w:webHidden/>
+              </w:rPr>
+              <w:t>12</w:t>
+            </w:r>
+            <w:r>
+              <w:rPr>
+                <w:noProof/>
+                <w:webHidden/>
+              </w:rPr>
+              <w:fldChar w:fldCharType="end"/>
+            </w:r>
+          </w:hyperlink>
+        </w:p>
+        <w:p>
+          <w:pPr>
+            <w:pStyle w:val="TOC3"/>
+            <w:tabs>
+              <w:tab w:val="right" w:leader="dot" w:pos="9350"/>
+            </w:tabs>
+            <w:rPr>
+              <w:rFonts w:asciiTheme="minorHAnsi" w:eastAsiaTheme="minorEastAsia" w:hAnsiTheme="minorHAnsi" w:cstheme="minorBidi"/>
+              <w:noProof/>
+              <w:lang w:bidi="ar-SA"/>
+            </w:rPr>
+          </w:pPr>
+          <w:hyperlink w:anchor="_Toc101605102" w:history="1">
+            <w:r>
+              <w:rPr>
+                <w:rStyle w:val="Hyperlink"/>
+                <w:noProof/>
+              </w:rPr>
+              <w:t>Use Case UC4: Withdraw Money</w:t>
+            </w:r>
+            <w:r>
+              <w:rPr>
+                <w:noProof/>
+                <w:webHidden/>
+              </w:rPr>
+              <w:tab/>
+            </w:r>
+            <w:r>
+              <w:rPr>
+                <w:noProof/>
+                <w:webHidden/>
+              </w:rPr>
+              <w:fldChar w:fldCharType="begin"/>
+            </w:r>
+            <w:r>
+              <w:rPr>
+                <w:noProof/>
+                <w:webHidden/>
+              </w:rPr>
+              <w:instrText xml:space="preserve"> PAGEREF _Toc101605102 \h </w:instrText>
+            </w:r>
+            <w:r>
+              <w:rPr>
+                <w:noProof/>
+                <w:webHidden/>
+              </w:rPr>
+            </w:r>
+            <w:r>
+              <w:rPr>
+                <w:noProof/>
+                <w:webHidden/>
+              </w:rPr>
+              <w:fldChar w:fldCharType="separate"/>
+            </w:r>
+            <w:r>
+              <w:rPr>
+                <w:noProof/>
+                <w:webHidden/>
+              </w:rPr>
+              <w:t>15</w:t>
             </w:r>
             <w:r>
               <w:rPr>
@@ -1417,13 +2049,13 @@
       <w:pPr>
         <w:pStyle w:val="Heading1"/>
       </w:pPr>
-      <w:bookmarkStart w:id="2" w:name="_Toc101430330"/>
+      <w:bookmarkStart w:id="3" w:name="_Toc101605082"/>
       <w:r>
         <w:lastRenderedPageBreak/>
         <w:t>CHAPTER 1 PROJECT PROPOSAL</w:t>
       </w:r>
       <w:bookmarkEnd w:id="1"/>
-      <w:bookmarkEnd w:id="2"/>
+      <w:bookmarkEnd w:id="3"/>
     </w:p>
     <w:p>
       <w:pPr>
@@ -1436,13 +2068,13 @@
       <w:pPr>
         <w:pStyle w:val="Heading2"/>
       </w:pPr>
-      <w:bookmarkStart w:id="3" w:name="_Toc101427039"/>
-      <w:bookmarkStart w:id="4" w:name="_Toc101430331"/>
+      <w:bookmarkStart w:id="4" w:name="_Toc101427039"/>
+      <w:bookmarkStart w:id="5" w:name="_Toc101605083"/>
       <w:r>
         <w:t>Introduction</w:t>
       </w:r>
-      <w:bookmarkEnd w:id="3"/>
       <w:bookmarkEnd w:id="4"/>
+      <w:bookmarkEnd w:id="5"/>
     </w:p>
     <w:p>
       <w:pPr>
@@ -1483,13 +2115,13 @@
       <w:pPr>
         <w:pStyle w:val="Heading2"/>
       </w:pPr>
-      <w:bookmarkStart w:id="5" w:name="_Toc101427040"/>
-      <w:bookmarkStart w:id="6" w:name="_Toc101430332"/>
+      <w:bookmarkStart w:id="6" w:name="_Toc101427040"/>
+      <w:bookmarkStart w:id="7" w:name="_Toc101605084"/>
       <w:r>
         <w:t>Vision and Business Case</w:t>
       </w:r>
-      <w:bookmarkEnd w:id="5"/>
       <w:bookmarkEnd w:id="6"/>
+      <w:bookmarkEnd w:id="7"/>
     </w:p>
     <w:p>
       <w:pPr>
@@ -1537,13 +2169,13 @@
       <w:pPr>
         <w:pStyle w:val="Heading2"/>
       </w:pPr>
-      <w:bookmarkStart w:id="7" w:name="_Toc101427041"/>
-      <w:bookmarkStart w:id="8" w:name="_Toc101430333"/>
+      <w:bookmarkStart w:id="8" w:name="_Toc101427041"/>
+      <w:bookmarkStart w:id="9" w:name="_Toc101605085"/>
       <w:r>
         <w:t>Use-Case Model</w:t>
       </w:r>
-      <w:bookmarkEnd w:id="7"/>
       <w:bookmarkEnd w:id="8"/>
+      <w:bookmarkEnd w:id="9"/>
     </w:p>
     <w:p>
       <w:pPr>
@@ -1558,13 +2190,13 @@
       <w:pPr>
         <w:pStyle w:val="Heading2"/>
       </w:pPr>
-      <w:bookmarkStart w:id="9" w:name="_Toc101427042"/>
-      <w:bookmarkStart w:id="10" w:name="_Toc101430334"/>
+      <w:bookmarkStart w:id="10" w:name="_Toc101427042"/>
+      <w:bookmarkStart w:id="11" w:name="_Toc101605086"/>
       <w:r>
         <w:t>Supplementary Specification</w:t>
       </w:r>
-      <w:bookmarkEnd w:id="9"/>
       <w:bookmarkEnd w:id="10"/>
+      <w:bookmarkEnd w:id="11"/>
     </w:p>
     <w:p>
       <w:pPr>
@@ -1609,13 +2241,13 @@
       <w:pPr>
         <w:pStyle w:val="Heading2"/>
       </w:pPr>
-      <w:bookmarkStart w:id="11" w:name="_Toc101427043"/>
-      <w:bookmarkStart w:id="12" w:name="_Toc101430335"/>
+      <w:bookmarkStart w:id="12" w:name="_Toc101427043"/>
+      <w:bookmarkStart w:id="13" w:name="_Toc101605087"/>
       <w:r>
         <w:t>Glossary</w:t>
       </w:r>
-      <w:bookmarkEnd w:id="11"/>
       <w:bookmarkEnd w:id="12"/>
+      <w:bookmarkEnd w:id="13"/>
     </w:p>
     <w:p>
       <w:pPr>
@@ -1649,13 +2281,13 @@
       <w:pPr>
         <w:pStyle w:val="Heading2"/>
       </w:pPr>
-      <w:bookmarkStart w:id="13" w:name="_Toc101427044"/>
-      <w:bookmarkStart w:id="14" w:name="_Toc101430336"/>
+      <w:bookmarkStart w:id="14" w:name="_Toc101427044"/>
+      <w:bookmarkStart w:id="15" w:name="_Toc101605088"/>
       <w:r>
         <w:t>Risk List &amp; Risk Management Plan</w:t>
       </w:r>
-      <w:bookmarkEnd w:id="13"/>
       <w:bookmarkEnd w:id="14"/>
+      <w:bookmarkEnd w:id="15"/>
     </w:p>
     <w:p>
       <w:pPr>
@@ -1722,26 +2354,26 @@
       <w:pPr>
         <w:pStyle w:val="Heading1"/>
       </w:pPr>
-      <w:bookmarkStart w:id="15" w:name="_Toc101427045"/>
-      <w:bookmarkStart w:id="16" w:name="_Toc101430337"/>
+      <w:bookmarkStart w:id="16" w:name="_Toc101427045"/>
+      <w:bookmarkStart w:id="17" w:name="_Toc101605089"/>
       <w:r>
         <w:t>CHAPTER 2 USE CASES</w:t>
       </w:r>
-      <w:bookmarkEnd w:id="15"/>
       <w:bookmarkEnd w:id="16"/>
+      <w:bookmarkEnd w:id="17"/>
     </w:p>
     <w:p/>
     <w:p>
       <w:pPr>
         <w:pStyle w:val="Heading2"/>
       </w:pPr>
-      <w:bookmarkStart w:id="17" w:name="_Toc101427046"/>
-      <w:bookmarkStart w:id="18" w:name="_Toc101430338"/>
+      <w:bookmarkStart w:id="18" w:name="_Toc101427046"/>
+      <w:bookmarkStart w:id="19" w:name="_Toc101605090"/>
       <w:r>
         <w:t>Use Case Diagram</w:t>
       </w:r>
-      <w:bookmarkEnd w:id="17"/>
       <w:bookmarkEnd w:id="18"/>
+      <w:bookmarkEnd w:id="19"/>
     </w:p>
     <w:p>
       <w:r>
@@ -1770,15 +2402,13 @@
           </v:shape>
         </w:pict>
       </w:r>
-      <w:bookmarkStart w:id="19" w:name="_GoBack"/>
-      <w:bookmarkEnd w:id="19"/>
     </w:p>
     <w:p>
       <w:pPr>
         <w:pStyle w:val="Heading2"/>
       </w:pPr>
       <w:bookmarkStart w:id="20" w:name="_Toc101427047"/>
-      <w:bookmarkStart w:id="21" w:name="_Toc101430339"/>
+      <w:bookmarkStart w:id="21" w:name="_Toc101605091"/>
       <w:r>
         <w:lastRenderedPageBreak/>
         <w:t>Brief Level Use Cases</w:t>
@@ -1791,7 +2421,7 @@
         <w:pStyle w:val="Heading3"/>
       </w:pPr>
       <w:bookmarkStart w:id="22" w:name="_Toc101427048"/>
-      <w:bookmarkStart w:id="23" w:name="_Toc101430340"/>
+      <w:bookmarkStart w:id="23" w:name="_Toc101605092"/>
       <w:r>
         <w:t>ZAIN ASIF</w:t>
       </w:r>
@@ -1809,53 +2439,463 @@
     </w:p>
     <w:p>
       <w:pPr>
-        <w:pStyle w:val="Heading4"/>
+        <w:pStyle w:val="Heading3"/>
       </w:pPr>
       <w:bookmarkStart w:id="24" w:name="_Toc101427049"/>
-      <w:r>
-        <w:t xml:space="preserve">Use Case: </w:t>
+      <w:bookmarkStart w:id="25" w:name="_Toc101605093"/>
+      <w:r>
+        <w:t>Use Case</w:t>
+      </w:r>
+      <w:r>
+        <w:t xml:space="preserve"> 1</w:t>
+      </w:r>
+      <w:r>
+        <w:t xml:space="preserve">: </w:t>
       </w:r>
       <w:bookmarkEnd w:id="24"/>
       <w:r>
         <w:t>Deposit</w:t>
       </w:r>
+      <w:r>
+        <w:t xml:space="preserve"> Funds</w:t>
+      </w:r>
+      <w:bookmarkEnd w:id="25"/>
+    </w:p>
+    <w:p>
+      <w:r>
+        <w:t xml:space="preserve">A customer arrives at a </w:t>
+      </w:r>
+      <w:r>
+        <w:t>bank</w:t>
+      </w:r>
+      <w:r>
+        <w:t xml:space="preserve"> with </w:t>
+      </w:r>
+      <w:r>
+        <w:t xml:space="preserve">money </w:t>
+      </w:r>
+      <w:r>
+        <w:t xml:space="preserve">to </w:t>
+      </w:r>
+      <w:r>
+        <w:t xml:space="preserve">deposit. </w:t>
+      </w:r>
+      <w:r>
+        <w:t xml:space="preserve">The cashier uses the </w:t>
+      </w:r>
+      <w:r>
+        <w:t>Banking Management S</w:t>
+      </w:r>
+      <w:r>
+        <w:t xml:space="preserve">ystem to record each </w:t>
+      </w:r>
+      <w:r>
+        <w:t>transection of deposited</w:t>
+      </w:r>
+      <w:r>
+        <w:t xml:space="preserve"> </w:t>
+      </w:r>
+      <w:r>
+        <w:t>money</w:t>
+      </w:r>
+      <w:r>
+        <w:t>. The system presents a running total</w:t>
+      </w:r>
+      <w:r>
+        <w:t xml:space="preserve"> deposited money. The Customer provide his/her information.</w:t>
+      </w:r>
+      <w:r>
+        <w:t xml:space="preserve"> The </w:t>
+      </w:r>
+      <w:r>
+        <w:t>Cashier</w:t>
+      </w:r>
+      <w:r>
+        <w:t xml:space="preserve"> enters </w:t>
+      </w:r>
+      <w:r>
+        <w:t>account</w:t>
+      </w:r>
+      <w:r>
+        <w:t xml:space="preserve"> information, which the system validates and records. The system updates </w:t>
+      </w:r>
+      <w:r>
+        <w:t>transection</w:t>
+      </w:r>
+      <w:r>
+        <w:t>. The customer receives a receipt from the</w:t>
+      </w:r>
+      <w:r>
+        <w:t xml:space="preserve"> system and then leaves the bank</w:t>
+      </w:r>
+      <w:r>
+        <w:t>.</w:t>
+      </w:r>
+    </w:p>
+    <w:p>
+      <w:pPr>
+        <w:pStyle w:val="Heading3"/>
+      </w:pPr>
+      <w:bookmarkStart w:id="26" w:name="_Toc101605094"/>
+      <w:r>
+        <w:t>Use Case</w:t>
+      </w:r>
+      <w:r>
+        <w:t xml:space="preserve"> 2</w:t>
+      </w:r>
+      <w:r>
+        <w:t>: Deposit Cash</w:t>
+      </w:r>
+      <w:bookmarkEnd w:id="26"/>
     </w:p>
     <w:p>
       <w:pPr>
         <w:rPr>
           <w:rFonts w:ascii="Times New Roman" w:hAnsi="Times New Roman" w:cs="Times New Roman"/>
-        </w:rPr>
-      </w:pPr>
+          <w:sz w:val="24"/>
+          <w:szCs w:val="24"/>
+        </w:rPr>
+      </w:pPr>
+      <w:r>
+        <w:t xml:space="preserve">A customer arrives at a </w:t>
+      </w:r>
+      <w:r>
+        <w:t>bank</w:t>
+      </w:r>
+      <w:r>
+        <w:t xml:space="preserve"> with </w:t>
+      </w:r>
+      <w:r>
+        <w:t xml:space="preserve">money </w:t>
+      </w:r>
+      <w:r>
+        <w:t xml:space="preserve">to </w:t>
+      </w:r>
+      <w:r>
+        <w:t xml:space="preserve">deposit. </w:t>
+      </w:r>
       <w:r>
         <w:rPr>
           <w:rFonts w:ascii="Times New Roman" w:hAnsi="Times New Roman" w:cs="Times New Roman"/>
-          <w:color w:val="111111"/>
-          <w:spacing w:val="1"/>
           <w:sz w:val="24"/>
-          <w:szCs w:val="27"/>
-          <w:shd w:val="clear" w:color="auto" w:fill="FFFFFF"/>
-        </w:rPr>
-        <w:t>Bank deposits consist of money placed into banking institutions for safekeeping. These deposits are made to deposit accounts such as savings accounts, checking accounts, and money market accounts. The account holder has the right to withdraw deposited funds, as set forth in the terms and conditions governing the account agreement.</w:t>
+          <w:szCs w:val="24"/>
+        </w:rPr>
+        <w:t xml:space="preserve">As the bank have already provided him with the facility of deposit slip </w:t>
       </w:r>
       <w:r>
         <w:rPr>
           <w:rFonts w:ascii="Times New Roman" w:hAnsi="Times New Roman" w:cs="Times New Roman"/>
-        </w:rPr>
-        <w:t xml:space="preserve"> This use case begins when the client enters the bank with the intent of deposit some money when he created his type of account in the bank. The client will </w:t>
+          <w:sz w:val="24"/>
+          <w:szCs w:val="24"/>
+        </w:rPr>
+        <w:t>.</w:t>
       </w:r>
       <w:r>
         <w:rPr>
           <w:rFonts w:ascii="Times New Roman" w:hAnsi="Times New Roman" w:cs="Times New Roman"/>
-        </w:rPr>
-        <w:t>access to deposit money in his account</w:t>
+          <w:sz w:val="24"/>
+          <w:szCs w:val="24"/>
+        </w:rPr>
+        <w:t>The cashier uses the Banking Management System to record each transection of deposited money the Customer</w:t>
       </w:r>
       <w:r>
         <w:rPr>
           <w:rFonts w:ascii="Times New Roman" w:hAnsi="Times New Roman" w:cs="Times New Roman"/>
-        </w:rPr>
-        <w:t xml:space="preserve"> .He will hand-over the slip to the cashier, the cashier will recount the money to verify the amount is correct. The client has successfully deposited money in his account through slip.</w:t>
-      </w:r>
-    </w:p>
+          <w:sz w:val="24"/>
+          <w:szCs w:val="24"/>
+        </w:rPr>
+        <w:t xml:space="preserve"> will fill his/her</w:t>
+      </w:r>
+      <w:r>
+        <w:rPr>
+          <w:rFonts w:ascii="Times New Roman" w:hAnsi="Times New Roman" w:cs="Times New Roman"/>
+          <w:sz w:val="24"/>
+          <w:szCs w:val="24"/>
+        </w:rPr>
+        <w:t xml:space="preserve"> deposit slip .Customer will hand-over the slip to the cashier, the cashier will recount the money to verify the amount is correct. The system validates and records. </w:t>
+      </w:r>
+      <w:r>
+        <w:rPr>
+          <w:rFonts w:ascii="Times New Roman" w:hAnsi="Times New Roman" w:cs="Times New Roman"/>
+          <w:sz w:val="24"/>
+          <w:szCs w:val="24"/>
+        </w:rPr>
+        <w:t xml:space="preserve"> The Customer</w:t>
+      </w:r>
+      <w:r>
+        <w:rPr>
+          <w:rFonts w:ascii="Times New Roman" w:hAnsi="Times New Roman" w:cs="Times New Roman"/>
+          <w:sz w:val="24"/>
+          <w:szCs w:val="24"/>
+        </w:rPr>
+        <w:t xml:space="preserve"> has successfully deposited money in his account through slip. . The customer receives a receipt from the system and then leaves the bank.</w:t>
+      </w:r>
+    </w:p>
+    <w:p>
+      <w:pPr>
+        <w:pStyle w:val="Heading3"/>
+      </w:pPr>
+      <w:bookmarkStart w:id="27" w:name="_Toc101605095"/>
+      <w:r>
+        <w:t>Use Case</w:t>
+      </w:r>
+      <w:r>
+        <w:t xml:space="preserve"> 3</w:t>
+      </w:r>
+      <w:r>
+        <w:t>: Deposit Cheque</w:t>
+      </w:r>
+      <w:bookmarkEnd w:id="27"/>
+    </w:p>
+    <w:p>
+      <w:pPr>
+        <w:rPr>
+          <w:rFonts w:ascii="Times New Roman" w:hAnsi="Times New Roman" w:cs="Times New Roman"/>
+          <w:sz w:val="24"/>
+          <w:szCs w:val="24"/>
+        </w:rPr>
+      </w:pPr>
+      <w:r>
+        <w:t xml:space="preserve">A customer arrives at a </w:t>
+      </w:r>
+      <w:r>
+        <w:t>bank</w:t>
+      </w:r>
+      <w:r>
+        <w:t xml:space="preserve"> with </w:t>
+      </w:r>
+      <w:r>
+        <w:t xml:space="preserve">money </w:t>
+      </w:r>
+      <w:r>
+        <w:t xml:space="preserve">to </w:t>
+      </w:r>
+      <w:r>
+        <w:t xml:space="preserve">deposit. </w:t>
+      </w:r>
+      <w:r>
+        <w:rPr>
+          <w:rFonts w:ascii="Times New Roman" w:hAnsi="Times New Roman" w:cs="Times New Roman"/>
+          <w:sz w:val="24"/>
+          <w:szCs w:val="24"/>
+        </w:rPr>
+        <w:t>As the bank have already provided him w</w:t>
+      </w:r>
+      <w:r>
+        <w:rPr>
+          <w:rFonts w:ascii="Times New Roman" w:hAnsi="Times New Roman" w:cs="Times New Roman"/>
+          <w:sz w:val="24"/>
+          <w:szCs w:val="24"/>
+        </w:rPr>
+        <w:t>ith the facility of deposit money by cheque.</w:t>
+      </w:r>
+      <w:r>
+        <w:rPr>
+          <w:rFonts w:ascii="Times New Roman" w:hAnsi="Times New Roman" w:cs="Times New Roman"/>
+          <w:sz w:val="24"/>
+          <w:szCs w:val="24"/>
+        </w:rPr>
+        <w:t xml:space="preserve"> The cashier uses the Banking Management System to record each transection of deposited money the Customer</w:t>
+      </w:r>
+      <w:r>
+        <w:rPr>
+          <w:rFonts w:ascii="Times New Roman" w:hAnsi="Times New Roman" w:cs="Times New Roman"/>
+          <w:sz w:val="24"/>
+          <w:szCs w:val="24"/>
+        </w:rPr>
+        <w:t xml:space="preserve"> will fill his/her</w:t>
+      </w:r>
+      <w:r>
+        <w:rPr>
+          <w:rFonts w:ascii="Times New Roman" w:hAnsi="Times New Roman" w:cs="Times New Roman"/>
+          <w:sz w:val="24"/>
+          <w:szCs w:val="24"/>
+        </w:rPr>
+        <w:t xml:space="preserve"> </w:t>
+      </w:r>
+      <w:r>
+        <w:rPr>
+          <w:rFonts w:ascii="Times New Roman" w:hAnsi="Times New Roman" w:cs="Times New Roman"/>
+          <w:sz w:val="24"/>
+          <w:szCs w:val="24"/>
+        </w:rPr>
+        <w:t>deposit Cheque</w:t>
+      </w:r>
+      <w:r>
+        <w:rPr>
+          <w:rFonts w:ascii="Times New Roman" w:hAnsi="Times New Roman" w:cs="Times New Roman"/>
+          <w:sz w:val="24"/>
+          <w:szCs w:val="24"/>
+        </w:rPr>
+        <w:t xml:space="preserve"> .Customer will</w:t>
+      </w:r>
+      <w:r>
+        <w:rPr>
+          <w:rFonts w:ascii="Times New Roman" w:hAnsi="Times New Roman" w:cs="Times New Roman"/>
+          <w:sz w:val="24"/>
+          <w:szCs w:val="24"/>
+        </w:rPr>
+        <w:t xml:space="preserve"> hand-over the Cheque</w:t>
+      </w:r>
+      <w:r>
+        <w:rPr>
+          <w:rFonts w:ascii="Times New Roman" w:hAnsi="Times New Roman" w:cs="Times New Roman"/>
+          <w:sz w:val="24"/>
+          <w:szCs w:val="24"/>
+        </w:rPr>
+        <w:t xml:space="preserve"> to the cashier, the cashier will recount the money to verify the</w:t>
+      </w:r>
+      <w:r>
+        <w:rPr>
+          <w:rFonts w:ascii="Times New Roman" w:hAnsi="Times New Roman" w:cs="Times New Roman"/>
+          <w:sz w:val="24"/>
+          <w:szCs w:val="24"/>
+        </w:rPr>
+        <w:t xml:space="preserve"> Cheque and money</w:t>
+      </w:r>
+      <w:r>
+        <w:rPr>
+          <w:rFonts w:ascii="Times New Roman" w:hAnsi="Times New Roman" w:cs="Times New Roman"/>
+          <w:sz w:val="24"/>
+          <w:szCs w:val="24"/>
+        </w:rPr>
+        <w:t>. Th</w:t>
+      </w:r>
+      <w:r>
+        <w:rPr>
+          <w:rFonts w:ascii="Times New Roman" w:hAnsi="Times New Roman" w:cs="Times New Roman"/>
+          <w:sz w:val="24"/>
+          <w:szCs w:val="24"/>
+        </w:rPr>
+        <w:t>e system validates and records. The Customer</w:t>
+      </w:r>
+      <w:r>
+        <w:rPr>
+          <w:rFonts w:ascii="Times New Roman" w:hAnsi="Times New Roman" w:cs="Times New Roman"/>
+          <w:sz w:val="24"/>
+          <w:szCs w:val="24"/>
+        </w:rPr>
+        <w:t xml:space="preserve"> has successfully deposited money</w:t>
+      </w:r>
+      <w:r>
+        <w:rPr>
+          <w:rFonts w:ascii="Times New Roman" w:hAnsi="Times New Roman" w:cs="Times New Roman"/>
+          <w:sz w:val="24"/>
+          <w:szCs w:val="24"/>
+        </w:rPr>
+        <w:t xml:space="preserve"> in his account through Cheque</w:t>
+      </w:r>
+      <w:r>
+        <w:rPr>
+          <w:rFonts w:ascii="Times New Roman" w:hAnsi="Times New Roman" w:cs="Times New Roman"/>
+          <w:sz w:val="24"/>
+          <w:szCs w:val="24"/>
+        </w:rPr>
+        <w:t>. . The customer receive</w:t>
+      </w:r>
+      <w:r>
+        <w:rPr>
+          <w:rFonts w:ascii="Times New Roman" w:hAnsi="Times New Roman" w:cs="Times New Roman"/>
+          <w:sz w:val="24"/>
+          <w:szCs w:val="24"/>
+        </w:rPr>
+        <w:t>s a receipt from the Bank</w:t>
+      </w:r>
+      <w:r>
+        <w:rPr>
+          <w:rFonts w:ascii="Times New Roman" w:hAnsi="Times New Roman" w:cs="Times New Roman"/>
+          <w:sz w:val="24"/>
+          <w:szCs w:val="24"/>
+        </w:rPr>
+        <w:t xml:space="preserve"> and then</w:t>
+      </w:r>
+      <w:r>
+        <w:rPr>
+          <w:rFonts w:ascii="Times New Roman" w:hAnsi="Times New Roman" w:cs="Times New Roman"/>
+          <w:sz w:val="24"/>
+          <w:szCs w:val="24"/>
+        </w:rPr>
+        <w:t xml:space="preserve"> Customer</w:t>
+      </w:r>
+      <w:r>
+        <w:rPr>
+          <w:rFonts w:ascii="Times New Roman" w:hAnsi="Times New Roman" w:cs="Times New Roman"/>
+          <w:sz w:val="24"/>
+          <w:szCs w:val="24"/>
+        </w:rPr>
+        <w:t xml:space="preserve"> leaves the bank.</w:t>
+      </w:r>
+    </w:p>
+    <w:p>
+      <w:pPr>
+        <w:pStyle w:val="Heading3"/>
+      </w:pPr>
+      <w:bookmarkStart w:id="28" w:name="_Toc101605096"/>
+      <w:r>
+        <w:t>Use Case</w:t>
+      </w:r>
+      <w:r>
+        <w:t xml:space="preserve"> 4</w:t>
+      </w:r>
+      <w:r>
+        <w:t>: Withdraw Money</w:t>
+      </w:r>
+      <w:bookmarkEnd w:id="28"/>
+    </w:p>
+    <w:p>
+      <w:r>
+        <w:t xml:space="preserve">A customer arrives at a </w:t>
+      </w:r>
+      <w:r>
+        <w:t xml:space="preserve">bank to withdraw money. </w:t>
+      </w:r>
+      <w:r>
+        <w:t xml:space="preserve">The cashier uses the </w:t>
+      </w:r>
+      <w:r>
+        <w:t>Banking Management System to record the withdraw process. The system presents a user detail and total money in account. The Customer provide his/her information.</w:t>
+      </w:r>
+      <w:r>
+        <w:t xml:space="preserve"> The </w:t>
+      </w:r>
+      <w:r>
+        <w:t>Cashier</w:t>
+      </w:r>
+      <w:r>
+        <w:t xml:space="preserve"> enters </w:t>
+      </w:r>
+      <w:r>
+        <w:t>account</w:t>
+      </w:r>
+      <w:r>
+        <w:t xml:space="preserve"> information, which the system validates and records. The system updates </w:t>
+      </w:r>
+      <w:r>
+        <w:t>transection</w:t>
+      </w:r>
+      <w:r>
+        <w:t xml:space="preserve">. </w:t>
+      </w:r>
+      <w:r>
+        <w:t>Customer successfully withdraw money.</w:t>
+      </w:r>
+      <w:r>
+        <w:t xml:space="preserve"> The customer receives a receipt </w:t>
+      </w:r>
+      <w:r>
+        <w:t xml:space="preserve">of transection </w:t>
+      </w:r>
+      <w:r>
+        <w:t>from the</w:t>
+      </w:r>
+      <w:r>
+        <w:t xml:space="preserve"> system and then leaves the bank</w:t>
+      </w:r>
+      <w:r>
+        <w:t>.</w:t>
+      </w:r>
+    </w:p>
+    <w:p/>
     <w:p>
       <w:pPr>
         <w:pStyle w:val="doclist"/>
@@ -1896,31 +2936,1798 @@
       <w:pPr>
         <w:pStyle w:val="doclist"/>
       </w:pPr>
-      <w:r>
+    </w:p>
+    <w:p>
+      <w:pPr>
+        <w:pStyle w:val="doclist"/>
+      </w:pPr>
+    </w:p>
+    <w:p>
+      <w:pPr>
+        <w:pStyle w:val="Heading2"/>
+      </w:pPr>
+      <w:bookmarkStart w:id="29" w:name="_Toc101605097"/>
+      <w:r>
+        <w:lastRenderedPageBreak/>
         <w:t>Fully Dressed Use Cases</w:t>
       </w:r>
+      <w:bookmarkEnd w:id="29"/>
     </w:p>
     <w:p>
       <w:pPr>
         <w:pStyle w:val="Heading3"/>
       </w:pPr>
-      <w:bookmarkStart w:id="25" w:name="_Toc101427050"/>
-      <w:bookmarkStart w:id="26" w:name="_Toc101430341"/>
+      <w:bookmarkStart w:id="30" w:name="_Toc101427050"/>
+      <w:bookmarkStart w:id="31" w:name="_Toc101605098"/>
+      <w:r>
+        <w:t>ZAIN ASIF</w:t>
+      </w:r>
+      <w:r>
+        <w:t xml:space="preserve"> (</w:t>
+      </w:r>
+      <w:r>
+        <w:t>FA20-BSE-136</w:t>
+      </w:r>
+      <w:r>
+        <w:t>)</w:t>
+      </w:r>
+      <w:bookmarkEnd w:id="30"/>
+      <w:bookmarkEnd w:id="31"/>
+    </w:p>
+    <w:tbl>
+      <w:tblPr>
+        <w:tblW w:w="0" w:type="auto"/>
+        <w:tblCellSpacing w:w="0" w:type="dxa"/>
+        <w:tblCellMar>
+          <w:top w:w="75" w:type="dxa"/>
+          <w:left w:w="75" w:type="dxa"/>
+          <w:bottom w:w="75" w:type="dxa"/>
+          <w:right w:w="75" w:type="dxa"/>
+        </w:tblCellMar>
+        <w:tblLook w:val="04A0" w:firstRow="1" w:lastRow="0" w:firstColumn="1" w:lastColumn="0" w:noHBand="0" w:noVBand="1"/>
+      </w:tblPr>
+      <w:tblGrid>
+        <w:gridCol w:w="8078"/>
+      </w:tblGrid>
+      <w:tr>
+        <w:trPr>
+          <w:tblHeader/>
+          <w:tblCellSpacing w:w="0" w:type="dxa"/>
+        </w:trPr>
+        <w:tc>
+          <w:tcPr>
+            <w:tcW w:w="8078" w:type="dxa"/>
+            <w:hideMark/>
+          </w:tcPr>
+          <w:tbl>
+            <w:tblPr>
+              <w:tblW w:w="0" w:type="auto"/>
+              <w:tblCellSpacing w:w="0" w:type="dxa"/>
+              <w:tblCellMar>
+                <w:top w:w="75" w:type="dxa"/>
+                <w:left w:w="75" w:type="dxa"/>
+                <w:bottom w:w="75" w:type="dxa"/>
+                <w:right w:w="75" w:type="dxa"/>
+              </w:tblCellMar>
+              <w:tblLook w:val="04A0" w:firstRow="1" w:lastRow="0" w:firstColumn="1" w:lastColumn="0" w:noHBand="0" w:noVBand="1"/>
+            </w:tblPr>
+            <w:tblGrid>
+              <w:gridCol w:w="3169"/>
+            </w:tblGrid>
+            <w:tr>
+              <w:trPr>
+                <w:tblHeader/>
+                <w:tblCellSpacing w:w="0" w:type="dxa"/>
+              </w:trPr>
+              <w:tc>
+                <w:tcPr>
+                  <w:tcW w:w="0" w:type="auto"/>
+                  <w:tcBorders>
+                    <w:top w:val="nil"/>
+                    <w:left w:val="nil"/>
+                    <w:bottom w:val="nil"/>
+                    <w:right w:val="nil"/>
+                  </w:tcBorders>
+                  <w:vAlign w:val="center"/>
+                  <w:hideMark/>
+                </w:tcPr>
+                <w:p>
+                  <w:pPr>
+                    <w:pStyle w:val="Heading3"/>
+                  </w:pPr>
+                  <w:bookmarkStart w:id="32" w:name="_Toc101605099"/>
+                  <w:r>
+                    <w:t>Use Case UC 1</w:t>
+                  </w:r>
+                  <w:r>
+                    <w:t xml:space="preserve">: </w:t>
+                  </w:r>
+                  <w:r>
+                    <w:t>Deposit Funds</w:t>
+                  </w:r>
+                  <w:bookmarkEnd w:id="32"/>
+                </w:p>
+              </w:tc>
+            </w:tr>
+          </w:tbl>
+          <w:p>
+            <w:pPr>
+              <w:pStyle w:val="doctext"/>
+            </w:pPr>
+            <w:r>
+              <w:rPr>
+                <w:rStyle w:val="docemphstrong"/>
+                <w:b/>
+                <w:bCs/>
+              </w:rPr>
+              <w:t xml:space="preserve"> </w:t>
+            </w:r>
+          </w:p>
+        </w:tc>
+      </w:tr>
+    </w:tbl>
+    <w:p>
+      <w:pPr>
+        <w:pStyle w:val="doctext"/>
+      </w:pPr>
+      <w:r>
+        <w:rPr>
+          <w:rStyle w:val="docemphstrong"/>
+          <w:b/>
+          <w:bCs/>
+        </w:rPr>
+        <w:t>Success Guarantee</w:t>
+      </w:r>
+      <w:r>
+        <w:rPr>
+          <w:rStyle w:val="docemphstrong"/>
+        </w:rPr>
+        <w:t xml:space="preserve"> (or Post conditions):</w:t>
+      </w:r>
+      <w:r>
+        <w:t xml:space="preserve"> </w:t>
+      </w:r>
+    </w:p>
+    <w:p>
+      <w:pPr>
+        <w:pStyle w:val="doctext"/>
+      </w:pPr>
+      <w:r>
+        <w:t>Deposit money is saved. Deposit money is correctly calculated and deposited. Customer account is updated. Receipt is generated. Deposit authorization approvals are recorded.</w:t>
+      </w:r>
+    </w:p>
+    <w:p>
+      <w:pPr>
+        <w:pStyle w:val="doctext"/>
+        <w:rPr>
+          <w:b/>
+          <w:bCs/>
+        </w:rPr>
+      </w:pPr>
+      <w:r>
+        <w:rPr>
+          <w:rStyle w:val="docemphstrong"/>
+          <w:b/>
+          <w:bCs/>
+        </w:rPr>
+        <w:t>Main Success Scenario (or Basic Flow)</w:t>
+      </w:r>
+      <w:r>
+        <w:rPr>
+          <w:b/>
+          <w:bCs/>
+        </w:rPr>
+        <w:t>:</w:t>
+      </w:r>
+    </w:p>
+    <w:p>
+      <w:pPr>
+        <w:pStyle w:val="doclist"/>
+        <w:numPr>
+          <w:ilvl w:val="0"/>
+          <w:numId w:val="6"/>
+        </w:numPr>
+      </w:pPr>
+      <w:r>
+        <w:t>Customer arrives at bank to deposit.</w:t>
+      </w:r>
+    </w:p>
+    <w:p>
+      <w:pPr>
+        <w:pStyle w:val="doclist"/>
+        <w:numPr>
+          <w:ilvl w:val="0"/>
+          <w:numId w:val="6"/>
+        </w:numPr>
+      </w:pPr>
+      <w:r>
+        <w:t>Cashier starts a new payee.</w:t>
+      </w:r>
+    </w:p>
+    <w:p>
+      <w:pPr>
+        <w:pStyle w:val="doclist"/>
+        <w:numPr>
+          <w:ilvl w:val="0"/>
+          <w:numId w:val="6"/>
+        </w:numPr>
+      </w:pPr>
+      <w:r>
+        <w:t>Customer provide his/her information.</w:t>
+      </w:r>
+    </w:p>
+    <w:p>
+      <w:pPr>
+        <w:pStyle w:val="doclist"/>
+        <w:numPr>
+          <w:ilvl w:val="0"/>
+          <w:numId w:val="6"/>
+        </w:numPr>
+      </w:pPr>
+      <w:r>
+        <w:t>Cashier enters Customer information.</w:t>
+      </w:r>
+    </w:p>
+    <w:p>
+      <w:pPr>
+        <w:pStyle w:val="doclist"/>
+        <w:numPr>
+          <w:ilvl w:val="0"/>
+          <w:numId w:val="6"/>
+        </w:numPr>
+      </w:pPr>
+      <w:r>
+        <w:rPr>
+          <w:rStyle w:val="docemphasis"/>
+          <w:rFonts w:eastAsiaTheme="majorEastAsia"/>
+        </w:rPr>
+        <w:t xml:space="preserve">Cashier repeats </w:t>
+      </w:r>
+      <w:r>
+        <w:rPr>
+          <w:rStyle w:val="docemphasis"/>
+          <w:rFonts w:eastAsiaTheme="majorEastAsia"/>
+        </w:rPr>
+        <w:t>counting deposited money.</w:t>
+      </w:r>
+    </w:p>
+    <w:p>
+      <w:pPr>
+        <w:pStyle w:val="doclist"/>
+        <w:numPr>
+          <w:ilvl w:val="0"/>
+          <w:numId w:val="6"/>
+        </w:numPr>
+      </w:pPr>
+      <w:r>
+        <w:t>System presents total with previous money in account.</w:t>
+      </w:r>
+    </w:p>
+    <w:p>
+      <w:pPr>
+        <w:pStyle w:val="doclist"/>
+        <w:numPr>
+          <w:ilvl w:val="0"/>
+          <w:numId w:val="6"/>
+        </w:numPr>
+      </w:pPr>
+      <w:r>
+        <w:t>Cashier tells Customer the total.</w:t>
+      </w:r>
+    </w:p>
+    <w:p>
+      <w:pPr>
+        <w:pStyle w:val="doclist"/>
+        <w:numPr>
+          <w:ilvl w:val="0"/>
+          <w:numId w:val="6"/>
+        </w:numPr>
+      </w:pPr>
+      <w:r>
+        <w:t>System records deposit process.</w:t>
+      </w:r>
+    </w:p>
+    <w:p>
+      <w:pPr>
+        <w:pStyle w:val="doclist"/>
+        <w:numPr>
+          <w:ilvl w:val="0"/>
+          <w:numId w:val="6"/>
+        </w:numPr>
+      </w:pPr>
+      <w:r>
+        <w:t>Cahier Generate receipt and gave it to Customer.</w:t>
+      </w:r>
+    </w:p>
+    <w:p>
+      <w:pPr>
+        <w:pStyle w:val="doclist"/>
+        <w:numPr>
+          <w:ilvl w:val="0"/>
+          <w:numId w:val="6"/>
+        </w:numPr>
+      </w:pPr>
+      <w:r>
+        <w:t>Customer get receipt.</w:t>
+      </w:r>
+    </w:p>
+    <w:p>
+      <w:pPr>
+        <w:pStyle w:val="doclist"/>
+        <w:numPr>
+          <w:ilvl w:val="0"/>
+          <w:numId w:val="6"/>
+        </w:numPr>
+      </w:pPr>
+      <w:r>
+        <w:t>Customer leaves the bank.</w:t>
+      </w:r>
+    </w:p>
+    <w:p>
+      <w:pPr>
+        <w:pStyle w:val="doctext"/>
+        <w:rPr>
+          <w:rStyle w:val="docemphstrong"/>
+          <w:b/>
+          <w:bCs/>
+        </w:rPr>
+      </w:pPr>
+      <w:r>
+        <w:rPr>
+          <w:rStyle w:val="docemphstrong"/>
+          <w:b/>
+          <w:bCs/>
+        </w:rPr>
+        <w:t>Ex</w:t>
+      </w:r>
+      <w:r>
+        <w:rPr>
+          <w:rStyle w:val="docemphstrong"/>
+          <w:b/>
+          <w:bCs/>
+        </w:rPr>
+        <w:t>tensions (or Alternative Flows)</w:t>
+      </w:r>
+    </w:p>
+    <w:p>
+      <w:pPr>
+        <w:pStyle w:val="doclist"/>
+      </w:pPr>
+      <w:r>
+        <w:t>*a. At any time, System fails:</w:t>
+      </w:r>
+    </w:p>
+    <w:p>
+      <w:pPr>
+        <w:pStyle w:val="doclist"/>
+      </w:pPr>
+      <w:r>
+        <w:t>To support recovery and correct accounting, ensure all transaction sensitive state and events can be recovered from any step of the scenario.</w:t>
+      </w:r>
+    </w:p>
+    <w:p>
+      <w:pPr>
+        <w:pStyle w:val="doclist"/>
+        <w:numPr>
+          <w:ilvl w:val="0"/>
+          <w:numId w:val="11"/>
+        </w:numPr>
+      </w:pPr>
+      <w:r>
+        <w:t>Cashier restarts System and requests recovery of prior state.</w:t>
+      </w:r>
+    </w:p>
+    <w:p>
+      <w:pPr>
+        <w:pStyle w:val="doclist"/>
+        <w:numPr>
+          <w:ilvl w:val="0"/>
+          <w:numId w:val="11"/>
+        </w:numPr>
+      </w:pPr>
+      <w:r>
+        <w:t>System reconstructs prior state.</w:t>
+      </w:r>
+    </w:p>
+    <w:p>
+      <w:pPr>
+        <w:pStyle w:val="doclist"/>
+        <w:ind w:left="720"/>
+      </w:pPr>
+      <w:r>
+        <w:t>2a. System detects anomalies preventing recovery:</w:t>
+      </w:r>
+    </w:p>
+    <w:p>
+      <w:pPr>
+        <w:pStyle w:val="doclist"/>
+        <w:numPr>
+          <w:ilvl w:val="1"/>
+          <w:numId w:val="11"/>
+        </w:numPr>
+      </w:pPr>
+      <w:r>
+        <w:t>System signals error to the Cashier, records the error, and enters a clean state.</w:t>
+      </w:r>
+    </w:p>
+    <w:p>
+      <w:pPr>
+        <w:pStyle w:val="doclist"/>
+        <w:numPr>
+          <w:ilvl w:val="1"/>
+          <w:numId w:val="11"/>
+        </w:numPr>
+      </w:pPr>
+      <w:r>
+        <w:t>Cashier starts a new payee.</w:t>
+      </w:r>
+    </w:p>
+    <w:p>
+      <w:pPr>
+        <w:pStyle w:val="doclist"/>
+      </w:pPr>
+      <w:r>
+        <w:t xml:space="preserve">*b.Money is deposit without a detail: </w:t>
+      </w:r>
+    </w:p>
+    <w:p>
+      <w:pPr>
+        <w:pStyle w:val="doclist"/>
+      </w:pPr>
+      <w:r>
+        <w:t xml:space="preserve">Will we develop some conditions that puts each deposit in some kind of wrapping? </w:t>
+      </w:r>
+    </w:p>
+    <w:p>
+      <w:pPr>
+        <w:pStyle w:val="doclist"/>
+        <w:numPr>
+          <w:ilvl w:val="0"/>
+          <w:numId w:val="13"/>
+        </w:numPr>
+      </w:pPr>
       <w:r>
         <w:lastRenderedPageBreak/>
-        <w:t>ZAIN ASIF</w:t>
-      </w:r>
-      <w:r>
-        <w:t xml:space="preserve"> (</w:t>
-      </w:r>
-      <w:r>
-        <w:t>FA20-BSE-136</w:t>
-      </w:r>
-      <w:r>
-        <w:t>)</w:t>
-      </w:r>
-      <w:bookmarkEnd w:id="25"/>
-      <w:bookmarkEnd w:id="26"/>
+        <w:t>If the Customer deposit without a customer details, the top payment will be marked with the account number.</w:t>
+      </w:r>
+    </w:p>
+    <w:p>
+      <w:pPr>
+        <w:pStyle w:val="doclist"/>
+        <w:numPr>
+          <w:ilvl w:val="0"/>
+          <w:numId w:val="13"/>
+        </w:numPr>
+      </w:pPr>
+      <w:r>
+        <w:t>The Customer only provide the his account id to deposit money in account</w:t>
+      </w:r>
+    </w:p>
+    <w:p>
+      <w:pPr>
+        <w:pStyle w:val="doclist"/>
+      </w:pPr>
+      <w:r>
+        <w:t>*c.Other Currency is Deposit</w:t>
+      </w:r>
+    </w:p>
+    <w:p>
+      <w:pPr>
+        <w:pStyle w:val="doclist"/>
+      </w:pPr>
+      <w:r>
+        <w:t>Deposit other currency in bank account. If the Bank Customer deposit other currency it can’t detect it. Your country currency will be marked and the others not.</w:t>
+      </w:r>
+    </w:p>
+    <w:p>
+      <w:pPr>
+        <w:pStyle w:val="doclist"/>
+        <w:numPr>
+          <w:ilvl w:val="0"/>
+          <w:numId w:val="14"/>
+        </w:numPr>
+      </w:pPr>
+      <w:r>
+        <w:t>To deposit foreign currency in your account you need to deposit foreign currency.</w:t>
+      </w:r>
+    </w:p>
+    <w:p>
+      <w:pPr>
+        <w:pStyle w:val="doclist"/>
+        <w:numPr>
+          <w:ilvl w:val="0"/>
+          <w:numId w:val="14"/>
+        </w:numPr>
+      </w:pPr>
+      <w:r>
+        <w:t>Our system provide the facility to deposit any currency in money it will automatically change into your country currency.</w:t>
+      </w:r>
+    </w:p>
+    <w:p>
+      <w:pPr>
+        <w:pStyle w:val="doctext"/>
+        <w:rPr>
+          <w:rStyle w:val="docemphstrong"/>
+          <w:b/>
+          <w:bCs/>
+        </w:rPr>
+      </w:pPr>
+      <w:r>
+        <w:rPr>
+          <w:rStyle w:val="docemphstrong"/>
+          <w:b/>
+          <w:bCs/>
+        </w:rPr>
+        <w:t>Special Requirements:</w:t>
+      </w:r>
+    </w:p>
+    <w:p>
+      <w:pPr>
+        <w:pStyle w:val="doctext"/>
+        <w:numPr>
+          <w:ilvl w:val="0"/>
+          <w:numId w:val="15"/>
+        </w:numPr>
+        <w:rPr>
+          <w:b/>
+          <w:bCs/>
+        </w:rPr>
+      </w:pPr>
+      <w:r>
+        <w:t>Process authorization response within 40 seconds 70% of the time.</w:t>
+      </w:r>
+    </w:p>
+    <w:p>
+      <w:pPr>
+        <w:pStyle w:val="doctext"/>
+        <w:numPr>
+          <w:ilvl w:val="0"/>
+          <w:numId w:val="15"/>
+        </w:numPr>
+        <w:rPr>
+          <w:b/>
+          <w:bCs/>
+        </w:rPr>
+      </w:pPr>
+      <w:r>
+        <w:t xml:space="preserve"> Language internationalization on the text displayed. E.g. Urdu, English etc.</w:t>
+      </w:r>
+    </w:p>
+    <w:p>
+      <w:pPr>
+        <w:pStyle w:val="doctext"/>
+        <w:numPr>
+          <w:ilvl w:val="0"/>
+          <w:numId w:val="15"/>
+        </w:numPr>
+        <w:rPr>
+          <w:b/>
+          <w:bCs/>
+        </w:rPr>
+      </w:pPr>
+      <w:r>
+        <w:t>Touch screen UI on a large flat panel monitor. Text must be visible from 10 meter.</w:t>
+      </w:r>
+    </w:p>
+    <w:p>
+      <w:pPr>
+        <w:pStyle w:val="doctext"/>
+        <w:numPr>
+          <w:ilvl w:val="0"/>
+          <w:numId w:val="15"/>
+        </w:numPr>
+        <w:rPr>
+          <w:b/>
+          <w:bCs/>
+        </w:rPr>
+      </w:pPr>
+      <w:r>
+        <w:t>Only one customer can deposit money at a time.</w:t>
+      </w:r>
+    </w:p>
+    <w:p>
+      <w:pPr>
+        <w:pStyle w:val="doctext"/>
+        <w:numPr>
+          <w:ilvl w:val="0"/>
+          <w:numId w:val="15"/>
+        </w:numPr>
+        <w:rPr>
+          <w:b/>
+          <w:bCs/>
+        </w:rPr>
+      </w:pPr>
+      <w:r>
+        <w:t>If system crashes it will automatically restart within 30 second.</w:t>
+      </w:r>
+    </w:p>
+    <w:p>
+      <w:pPr>
+        <w:pStyle w:val="doctext"/>
+        <w:rPr>
+          <w:rStyle w:val="docemphstrong"/>
+        </w:rPr>
+      </w:pPr>
+      <w:r>
+        <w:rPr>
+          <w:rStyle w:val="docemphstrong"/>
+          <w:b/>
+          <w:bCs/>
+        </w:rPr>
+        <w:t>Technology and Data Variations List</w:t>
+      </w:r>
+      <w:r>
+        <w:rPr>
+          <w:rStyle w:val="docemphstrong"/>
+        </w:rPr>
+        <w:t>:</w:t>
+      </w:r>
+    </w:p>
+    <w:p>
+      <w:pPr>
+        <w:pStyle w:val="doctext"/>
+        <w:numPr>
+          <w:ilvl w:val="0"/>
+          <w:numId w:val="17"/>
+        </w:numPr>
+      </w:pPr>
+      <w:r>
+        <w:t>The Deposit money is counted by banknote Counter.</w:t>
+      </w:r>
+    </w:p>
+    <w:p>
+      <w:pPr>
+        <w:pStyle w:val="doctext"/>
+        <w:numPr>
+          <w:ilvl w:val="0"/>
+          <w:numId w:val="17"/>
+        </w:numPr>
+      </w:pPr>
+      <w:r>
+        <w:t>Identified Currency by FoxPro software.</w:t>
+      </w:r>
+    </w:p>
+    <w:p>
+      <w:pPr>
+        <w:pStyle w:val="doctext"/>
+        <w:numPr>
+          <w:ilvl w:val="0"/>
+          <w:numId w:val="17"/>
+        </w:numPr>
+      </w:pPr>
+      <w:r>
+        <w:t>Customer always use the biometric finger print scanner to verify the transection every time he /she deposit money.</w:t>
+      </w:r>
+    </w:p>
+    <w:p>
+      <w:pPr>
+        <w:pStyle w:val="doctext"/>
+        <w:numPr>
+          <w:ilvl w:val="0"/>
+          <w:numId w:val="17"/>
+        </w:numPr>
+      </w:pPr>
+      <w:r>
+        <w:t>Deposit Money through third party system.</w:t>
+      </w:r>
+    </w:p>
+    <w:p>
+      <w:pPr>
+        <w:pStyle w:val="doctext"/>
+        <w:rPr>
+          <w:b/>
+          <w:bCs/>
+        </w:rPr>
+      </w:pPr>
+      <w:r>
+        <w:rPr>
+          <w:rStyle w:val="docemphstrong"/>
+          <w:b/>
+          <w:bCs/>
+        </w:rPr>
+        <w:t>Open Issues</w:t>
+      </w:r>
+      <w:r>
+        <w:rPr>
+          <w:b/>
+          <w:bCs/>
+        </w:rPr>
+        <w:t>:</w:t>
+      </w:r>
+    </w:p>
+    <w:p>
+      <w:pPr>
+        <w:pStyle w:val="doctext"/>
+        <w:numPr>
+          <w:ilvl w:val="0"/>
+          <w:numId w:val="16"/>
+        </w:numPr>
+        <w:rPr>
+          <w:b/>
+          <w:bCs/>
+        </w:rPr>
+      </w:pPr>
+      <w:r>
+        <w:t>What are the taxes that will apply on my account through the year?</w:t>
+      </w:r>
+    </w:p>
+    <w:p>
+      <w:pPr>
+        <w:pStyle w:val="doctext"/>
+        <w:numPr>
+          <w:ilvl w:val="0"/>
+          <w:numId w:val="16"/>
+        </w:numPr>
+        <w:rPr>
+          <w:b/>
+          <w:bCs/>
+        </w:rPr>
+      </w:pPr>
+      <w:r>
+        <w:t>Explore the remote service recovery issue.</w:t>
+      </w:r>
+    </w:p>
+    <w:p>
+      <w:pPr>
+        <w:pStyle w:val="doctext"/>
+        <w:numPr>
+          <w:ilvl w:val="0"/>
+          <w:numId w:val="16"/>
+        </w:numPr>
+        <w:rPr>
+          <w:b/>
+          <w:bCs/>
+        </w:rPr>
+      </w:pPr>
+      <w:r>
+        <w:t>Must a cashier take their cash drawer when they log out?</w:t>
+      </w:r>
+    </w:p>
+    <w:p>
+      <w:pPr>
+        <w:pStyle w:val="doctext"/>
+        <w:numPr>
+          <w:ilvl w:val="0"/>
+          <w:numId w:val="16"/>
+        </w:numPr>
+        <w:rPr>
+          <w:b/>
+          <w:bCs/>
+        </w:rPr>
+      </w:pPr>
+      <w:r>
+        <w:t>Can the Other customer directly use the system to deposit money, or does the accountant have to do it?</w:t>
+      </w:r>
+    </w:p>
+    <w:p>
+      <w:pPr>
+        <w:pStyle w:val="doclist"/>
+        <w:rPr>
+          <w:b/>
+          <w:bCs/>
+        </w:rPr>
+      </w:pPr>
+      <w:r>
+        <w:rPr>
+          <w:b/>
+          <w:bCs/>
+        </w:rPr>
+        <w:t>Screen Shots:</w:t>
+      </w:r>
+    </w:p>
+    <w:p>
+      <w:pPr>
+        <w:pStyle w:val="doclist"/>
+      </w:pPr>
+      <w:r>
+        <w:lastRenderedPageBreak/>
+        <w:pict>
+          <v:shape id="_x0000_i1026" type="#_x0000_t75" style="width:467.25pt;height:322.5pt">
+            <v:imagedata r:id="rId10" o:title="Screenshot 2022-04-23 101518"/>
+          </v:shape>
+        </w:pict>
+      </w:r>
+    </w:p>
+    <w:tbl>
+      <w:tblPr>
+        <w:tblW w:w="0" w:type="auto"/>
+        <w:tblCellSpacing w:w="0" w:type="dxa"/>
+        <w:tblCellMar>
+          <w:top w:w="75" w:type="dxa"/>
+          <w:left w:w="75" w:type="dxa"/>
+          <w:bottom w:w="75" w:type="dxa"/>
+          <w:right w:w="75" w:type="dxa"/>
+        </w:tblCellMar>
+        <w:tblLook w:val="04A0" w:firstRow="1" w:lastRow="0" w:firstColumn="1" w:lastColumn="0" w:noHBand="0" w:noVBand="1"/>
+      </w:tblPr>
+      <w:tblGrid>
+        <w:gridCol w:w="9360"/>
+      </w:tblGrid>
+      <w:tr>
+        <w:trPr>
+          <w:tblHeader/>
+          <w:tblCellSpacing w:w="0" w:type="dxa"/>
+        </w:trPr>
+        <w:tc>
+          <w:tcPr>
+            <w:tcW w:w="0" w:type="auto"/>
+            <w:hideMark/>
+          </w:tcPr>
+          <w:p>
+            <w:pPr>
+              <w:pStyle w:val="Heading3"/>
+            </w:pPr>
+          </w:p>
+          <w:tbl>
+            <w:tblPr>
+              <w:tblW w:w="0" w:type="auto"/>
+              <w:tblCellSpacing w:w="0" w:type="dxa"/>
+              <w:tblCellMar>
+                <w:top w:w="75" w:type="dxa"/>
+                <w:left w:w="75" w:type="dxa"/>
+                <w:bottom w:w="75" w:type="dxa"/>
+                <w:right w:w="75" w:type="dxa"/>
+              </w:tblCellMar>
+              <w:tblLook w:val="04A0" w:firstRow="1" w:lastRow="0" w:firstColumn="1" w:lastColumn="0" w:noHBand="0" w:noVBand="1"/>
+            </w:tblPr>
+            <w:tblGrid>
+              <w:gridCol w:w="2922"/>
+            </w:tblGrid>
+            <w:tr>
+              <w:trPr>
+                <w:tblHeader/>
+                <w:tblCellSpacing w:w="0" w:type="dxa"/>
+              </w:trPr>
+              <w:tc>
+                <w:tcPr>
+                  <w:tcW w:w="0" w:type="auto"/>
+                  <w:tcBorders>
+                    <w:top w:val="nil"/>
+                    <w:left w:val="nil"/>
+                    <w:bottom w:val="nil"/>
+                    <w:right w:val="nil"/>
+                  </w:tcBorders>
+                  <w:vAlign w:val="center"/>
+                  <w:hideMark/>
+                </w:tcPr>
+                <w:p>
+                  <w:pPr>
+                    <w:pStyle w:val="Heading3"/>
+                  </w:pPr>
+                  <w:bookmarkStart w:id="33" w:name="_Toc101605100"/>
+                  <w:r>
+                    <w:t>Use Case UC 2</w:t>
+                  </w:r>
+                  <w:r>
+                    <w:t>: Deposit</w:t>
+                  </w:r>
+                  <w:r>
+                    <w:t xml:space="preserve"> Slip</w:t>
+                  </w:r>
+                  <w:bookmarkEnd w:id="33"/>
+                </w:p>
+              </w:tc>
+            </w:tr>
+          </w:tbl>
+          <w:p>
+            <w:pPr>
+              <w:pStyle w:val="doctext"/>
+            </w:pPr>
+            <w:r>
+              <w:rPr>
+                <w:rStyle w:val="docemphstrong"/>
+                <w:b/>
+                <w:bCs/>
+              </w:rPr>
+              <w:t>Scope</w:t>
+            </w:r>
+            <w:r>
+              <w:t>: Banking Management System</w:t>
+            </w:r>
+          </w:p>
+          <w:p>
+            <w:pPr>
+              <w:pStyle w:val="doctext"/>
+            </w:pPr>
+            <w:r>
+              <w:rPr>
+                <w:rStyle w:val="docemphstrong"/>
+                <w:b/>
+                <w:bCs/>
+              </w:rPr>
+              <w:t>Level</w:t>
+            </w:r>
+            <w:r>
+              <w:t>: The Customer successfully deposit money in his account through deposit slip.</w:t>
+            </w:r>
+          </w:p>
+          <w:p>
+            <w:pPr>
+              <w:pStyle w:val="doctext"/>
+            </w:pPr>
+            <w:r>
+              <w:rPr>
+                <w:rStyle w:val="docemphstrong"/>
+                <w:b/>
+                <w:bCs/>
+              </w:rPr>
+              <w:t>Primary</w:t>
+            </w:r>
+            <w:r>
+              <w:rPr>
+                <w:rStyle w:val="docemphstrong"/>
+              </w:rPr>
+              <w:t xml:space="preserve"> </w:t>
+            </w:r>
+            <w:r>
+              <w:rPr>
+                <w:rStyle w:val="docemphstrong"/>
+                <w:b/>
+                <w:bCs/>
+              </w:rPr>
+              <w:t>Actor</w:t>
+            </w:r>
+            <w:r>
+              <w:t xml:space="preserve">: Customer ,Cashier </w:t>
+            </w:r>
+          </w:p>
+          <w:p>
+            <w:pPr>
+              <w:pStyle w:val="doctext"/>
+            </w:pPr>
+            <w:r>
+              <w:rPr>
+                <w:rStyle w:val="docemphstrong"/>
+                <w:b/>
+                <w:bCs/>
+              </w:rPr>
+              <w:t>Stakeholders and Interests</w:t>
+            </w:r>
+            <w:r>
+              <w:t>:</w:t>
+            </w:r>
+          </w:p>
+          <w:p>
+            <w:pPr>
+              <w:pStyle w:val="doctext"/>
+              <w:numPr>
+                <w:ilvl w:val="0"/>
+                <w:numId w:val="20"/>
+              </w:numPr>
+              <w:rPr>
+                <w:rStyle w:val="doctext1"/>
+              </w:rPr>
+            </w:pPr>
+            <w:r>
+              <w:rPr>
+                <w:rStyle w:val="docemphroman"/>
+              </w:rPr>
+              <w:t>Cashier:</w:t>
+            </w:r>
+            <w:r>
+              <w:rPr>
+                <w:rStyle w:val="doctext1"/>
+              </w:rPr>
+              <w:t xml:space="preserve"> Wants accurate, fast entry, and no deposit Payment errors, as cash drawer shortages are deducted from his/her salary.</w:t>
+            </w:r>
+          </w:p>
+          <w:p>
+            <w:pPr>
+              <w:pStyle w:val="doctext"/>
+              <w:numPr>
+                <w:ilvl w:val="0"/>
+                <w:numId w:val="20"/>
+              </w:numPr>
+              <w:rPr>
+                <w:rStyle w:val="doctext1"/>
+              </w:rPr>
+            </w:pPr>
+            <w:r>
+              <w:rPr>
+                <w:rStyle w:val="docemphroman"/>
+              </w:rPr>
+              <w:t>Customer:</w:t>
+            </w:r>
+            <w:r>
+              <w:rPr>
+                <w:rStyle w:val="doctext1"/>
+              </w:rPr>
+              <w:t xml:space="preserve"> Wants deposit and fast service with minimal effort. Wants easily in depositing money in his account. Wants proof of payment to support his side.</w:t>
+            </w:r>
+          </w:p>
+          <w:p>
+            <w:pPr>
+              <w:pStyle w:val="doctext"/>
+              <w:numPr>
+                <w:ilvl w:val="0"/>
+                <w:numId w:val="20"/>
+              </w:numPr>
+              <w:rPr>
+                <w:rStyle w:val="doctext1"/>
+              </w:rPr>
+            </w:pPr>
+            <w:r>
+              <w:rPr>
+                <w:rStyle w:val="docemphroman"/>
+              </w:rPr>
+              <w:t>Bank Manager:</w:t>
+            </w:r>
+            <w:r>
+              <w:rPr>
+                <w:rStyle w:val="doctext1"/>
+              </w:rPr>
+              <w:t xml:space="preserve"> Wants to accurately record transactions and satisfy customer interests. Wants to ensure that Payment Authorization Service payment receivables are recorded.</w:t>
+            </w:r>
+          </w:p>
+          <w:p>
+            <w:pPr>
+              <w:pStyle w:val="doctext"/>
+              <w:numPr>
+                <w:ilvl w:val="0"/>
+                <w:numId w:val="20"/>
+              </w:numPr>
+              <w:rPr>
+                <w:rStyle w:val="doctext1"/>
+              </w:rPr>
+            </w:pPr>
+            <w:r>
+              <w:rPr>
+                <w:rStyle w:val="doctext1"/>
+              </w:rPr>
+              <w:t>Maintenance</w:t>
+            </w:r>
+            <w:r>
+              <w:rPr>
+                <w:rStyle w:val="docemphroman"/>
+              </w:rPr>
+              <w:t>:</w:t>
+            </w:r>
+            <w:r>
+              <w:rPr>
+                <w:rStyle w:val="doctext1"/>
+              </w:rPr>
+              <w:t xml:space="preserve"> Wants to be able to quickly perform override operations, and easily debug Cashier, accountant, manager problems.</w:t>
+            </w:r>
+          </w:p>
+          <w:p>
+            <w:pPr>
+              <w:pStyle w:val="doctext"/>
+              <w:numPr>
+                <w:ilvl w:val="0"/>
+                <w:numId w:val="20"/>
+              </w:numPr>
+            </w:pPr>
+            <w:r>
+              <w:rPr>
+                <w:rStyle w:val="docemphroman"/>
+              </w:rPr>
+              <w:t>Bank Server:</w:t>
+            </w:r>
+            <w:r>
+              <w:rPr>
+                <w:rStyle w:val="doctext1"/>
+              </w:rPr>
+              <w:t xml:space="preserve"> Wants to receive correct digital transection requests in the correct format and protocol. Wants to accurately store the transection history in the server.</w:t>
+            </w:r>
+          </w:p>
+          <w:p>
+            <w:pPr>
+              <w:pStyle w:val="doctext"/>
+            </w:pPr>
+            <w:r>
+              <w:rPr>
+                <w:rStyle w:val="docemphstrong"/>
+                <w:b/>
+                <w:bCs/>
+              </w:rPr>
+              <w:t>Preconditions</w:t>
+            </w:r>
+            <w:r>
+              <w:rPr>
+                <w:rStyle w:val="docemphstrong"/>
+              </w:rPr>
+              <w:t>:</w:t>
+            </w:r>
+            <w:r>
+              <w:t xml:space="preserve"> </w:t>
+            </w:r>
+          </w:p>
+          <w:p>
+            <w:pPr>
+              <w:pStyle w:val="doctext"/>
+            </w:pPr>
+            <w:r>
+              <w:t>Customer must have a Bank account to deposit money and Cashier is identified and authenticated.</w:t>
+            </w:r>
+          </w:p>
+        </w:tc>
+      </w:tr>
+    </w:tbl>
+    <w:p>
+      <w:pPr>
+        <w:pStyle w:val="doctext"/>
+      </w:pPr>
+      <w:r>
+        <w:rPr>
+          <w:rStyle w:val="docemphstrong"/>
+          <w:b/>
+          <w:bCs/>
+        </w:rPr>
+        <w:t>Success Guarantee</w:t>
+      </w:r>
+      <w:r>
+        <w:rPr>
+          <w:rStyle w:val="docemphstrong"/>
+        </w:rPr>
+        <w:t xml:space="preserve"> (or Post conditions):</w:t>
+      </w:r>
+      <w:r>
+        <w:t xml:space="preserve"> </w:t>
+      </w:r>
+    </w:p>
+    <w:p>
+      <w:pPr>
+        <w:pStyle w:val="doctext"/>
+      </w:pPr>
+      <w:r>
+        <w:t>Deposit money is saved. Deposit money is correctly calculated and deposited. Customer account is updated. Receipt is generated. Deposit authorization approvals are recorded.</w:t>
+      </w:r>
+    </w:p>
+    <w:p>
+      <w:pPr>
+        <w:pStyle w:val="doctext"/>
+      </w:pPr>
+    </w:p>
+    <w:p>
+      <w:pPr>
+        <w:pStyle w:val="doctext"/>
+        <w:rPr>
+          <w:b/>
+          <w:bCs/>
+        </w:rPr>
+      </w:pPr>
+      <w:r>
+        <w:rPr>
+          <w:rStyle w:val="docemphstrong"/>
+          <w:b/>
+          <w:bCs/>
+        </w:rPr>
+        <w:t>Main Success Scenario (or Basic Flow)</w:t>
+      </w:r>
+      <w:r>
+        <w:rPr>
+          <w:b/>
+          <w:bCs/>
+        </w:rPr>
+        <w:t>:</w:t>
+      </w:r>
+    </w:p>
+    <w:p>
+      <w:pPr>
+        <w:pStyle w:val="doclist"/>
+        <w:numPr>
+          <w:ilvl w:val="0"/>
+          <w:numId w:val="18"/>
+        </w:numPr>
+      </w:pPr>
+      <w:r>
+        <w:t>Customer arrives at bank to deposit money.</w:t>
+      </w:r>
+    </w:p>
+    <w:p>
+      <w:pPr>
+        <w:pStyle w:val="doclist"/>
+        <w:numPr>
+          <w:ilvl w:val="0"/>
+          <w:numId w:val="18"/>
+        </w:numPr>
+      </w:pPr>
+      <w:r>
+        <w:t>Cashier starts a new payee.</w:t>
+      </w:r>
+    </w:p>
+    <w:p>
+      <w:pPr>
+        <w:pStyle w:val="doclist"/>
+        <w:numPr>
+          <w:ilvl w:val="0"/>
+          <w:numId w:val="18"/>
+        </w:numPr>
+      </w:pPr>
+      <w:r>
+        <w:t>Customer enters Customer information in a deposit slip.</w:t>
+      </w:r>
+    </w:p>
+    <w:p>
+      <w:pPr>
+        <w:pStyle w:val="doclist"/>
+        <w:numPr>
+          <w:ilvl w:val="0"/>
+          <w:numId w:val="18"/>
+        </w:numPr>
+      </w:pPr>
+      <w:r>
+        <w:t>Customer gave slip to cashier.</w:t>
+      </w:r>
+    </w:p>
+    <w:p>
+      <w:pPr>
+        <w:pStyle w:val="doclist"/>
+        <w:numPr>
+          <w:ilvl w:val="0"/>
+          <w:numId w:val="18"/>
+        </w:numPr>
+        <w:rPr>
+          <w:rStyle w:val="docemphasis"/>
+        </w:rPr>
+      </w:pPr>
+      <w:r>
+        <w:rPr>
+          <w:rStyle w:val="docemphasis"/>
+          <w:rFonts w:eastAsiaTheme="majorEastAsia"/>
+        </w:rPr>
+        <w:t xml:space="preserve">Cashier counted deposited money </w:t>
+      </w:r>
+    </w:p>
+    <w:p>
+      <w:pPr>
+        <w:pStyle w:val="doclist"/>
+        <w:numPr>
+          <w:ilvl w:val="0"/>
+          <w:numId w:val="18"/>
+        </w:numPr>
+      </w:pPr>
+      <w:r>
+        <w:t>System records deposit process and presents total with previous money in account.</w:t>
+      </w:r>
+    </w:p>
+    <w:p>
+      <w:pPr>
+        <w:pStyle w:val="doclist"/>
+        <w:numPr>
+          <w:ilvl w:val="0"/>
+          <w:numId w:val="18"/>
+        </w:numPr>
+      </w:pPr>
+      <w:r>
+        <w:t>Cashier generate receipt.</w:t>
+      </w:r>
+    </w:p>
+    <w:p>
+      <w:pPr>
+        <w:pStyle w:val="doclist"/>
+        <w:numPr>
+          <w:ilvl w:val="0"/>
+          <w:numId w:val="18"/>
+        </w:numPr>
+      </w:pPr>
+      <w:r>
+        <w:t>Customer get receipt and leave the bank.</w:t>
+      </w:r>
+    </w:p>
+    <w:p>
+      <w:pPr>
+        <w:pStyle w:val="doctext"/>
+        <w:rPr>
+          <w:b/>
+          <w:bCs/>
+        </w:rPr>
+      </w:pPr>
+    </w:p>
+    <w:p>
+      <w:pPr>
+        <w:pStyle w:val="doctext"/>
+        <w:rPr>
+          <w:b/>
+          <w:bCs/>
+        </w:rPr>
+      </w:pPr>
+      <w:r>
+        <w:rPr>
+          <w:rStyle w:val="docemphstrong"/>
+          <w:b/>
+          <w:bCs/>
+        </w:rPr>
+        <w:t>Extensions (or Alternative Flows):</w:t>
+      </w:r>
+    </w:p>
+    <w:p>
+      <w:pPr>
+        <w:pStyle w:val="doclist"/>
+      </w:pPr>
+      <w:r>
+        <w:t>*a. At any time, System fails:</w:t>
+      </w:r>
+    </w:p>
+    <w:p>
+      <w:pPr>
+        <w:pStyle w:val="doclist"/>
+      </w:pPr>
+      <w:r>
+        <w:t>To support recovery and correct accounting, ensure all transaction sensitive state and events can be recovered from any step of the scenario.</w:t>
+      </w:r>
+    </w:p>
+    <w:p>
+      <w:pPr>
+        <w:pStyle w:val="doclist"/>
+        <w:numPr>
+          <w:ilvl w:val="0"/>
+          <w:numId w:val="19"/>
+        </w:numPr>
+      </w:pPr>
+      <w:r>
+        <w:t>Cashier restarts System and requests recovery of prior state.</w:t>
+      </w:r>
+    </w:p>
+    <w:p>
+      <w:pPr>
+        <w:pStyle w:val="doclist"/>
+        <w:numPr>
+          <w:ilvl w:val="0"/>
+          <w:numId w:val="19"/>
+        </w:numPr>
+      </w:pPr>
+      <w:r>
+        <w:t>System reconstructs prior state.</w:t>
+      </w:r>
+    </w:p>
+    <w:p>
+      <w:pPr>
+        <w:pStyle w:val="doclist"/>
+        <w:ind w:left="720"/>
+      </w:pPr>
+      <w:r>
+        <w:t>2a. System detects anomalies preventing recovery:</w:t>
+      </w:r>
+    </w:p>
+    <w:p>
+      <w:pPr>
+        <w:pStyle w:val="doclist"/>
+        <w:numPr>
+          <w:ilvl w:val="1"/>
+          <w:numId w:val="19"/>
+        </w:numPr>
+      </w:pPr>
+      <w:r>
+        <w:t>System signals error to the Cashier, records the error, and enters a clean state.</w:t>
+      </w:r>
+    </w:p>
+    <w:p>
+      <w:pPr>
+        <w:pStyle w:val="doclist"/>
+        <w:numPr>
+          <w:ilvl w:val="1"/>
+          <w:numId w:val="19"/>
+        </w:numPr>
+      </w:pPr>
+      <w:r>
+        <w:t>Cashier starts a new payee.</w:t>
+      </w:r>
+    </w:p>
+    <w:p>
+      <w:pPr>
+        <w:pStyle w:val="doclist"/>
+      </w:pPr>
+      <w:r>
+        <w:t>*b.</w:t>
+      </w:r>
+      <w:r>
+        <w:t xml:space="preserve"> </w:t>
+      </w:r>
+      <w:r>
+        <w:t>Money cannot deposit with Wrong detail:</w:t>
+      </w:r>
+    </w:p>
+    <w:p>
+      <w:pPr>
+        <w:pStyle w:val="doclist"/>
+      </w:pPr>
+      <w:r>
+        <w:t>If the Customer deposit with wronged customer details, the top payment will not be marked.</w:t>
+      </w:r>
+    </w:p>
+    <w:p>
+      <w:pPr>
+        <w:pStyle w:val="doclist"/>
+        <w:numPr>
+          <w:ilvl w:val="0"/>
+          <w:numId w:val="22"/>
+        </w:numPr>
+      </w:pPr>
+      <w:r>
+        <w:t>Money cannot be deposit if the customer is not given the proper detail of his accounts. To solve this the system must gave the user another slip the rewrite the information again</w:t>
+      </w:r>
+    </w:p>
+    <w:p>
+      <w:pPr>
+        <w:pStyle w:val="doclist"/>
+        <w:numPr>
+          <w:ilvl w:val="0"/>
+          <w:numId w:val="21"/>
+        </w:numPr>
+      </w:pPr>
+      <w:r>
+        <w:t>The System must open his domain open for all type of given information I.e.</w:t>
+      </w:r>
+    </w:p>
+    <w:p>
+      <w:pPr>
+        <w:pStyle w:val="doclist"/>
+        <w:numPr>
+          <w:ilvl w:val="0"/>
+          <w:numId w:val="21"/>
+        </w:numPr>
+      </w:pPr>
+      <w:r>
+        <w:t>Customer Name Must be of 15 Character.</w:t>
+      </w:r>
+    </w:p>
+    <w:p>
+      <w:pPr>
+        <w:pStyle w:val="doclist"/>
+        <w:numPr>
+          <w:ilvl w:val="0"/>
+          <w:numId w:val="21"/>
+        </w:numPr>
+      </w:pPr>
+      <w:r>
+        <w:t>Write the Correct Date.</w:t>
+      </w:r>
+    </w:p>
+    <w:p>
+      <w:pPr>
+        <w:pStyle w:val="doclist"/>
+        <w:numPr>
+          <w:ilvl w:val="0"/>
+          <w:numId w:val="21"/>
+        </w:numPr>
+      </w:pPr>
+      <w:r>
+        <w:t>Authorize your slip with the sign of accountant.</w:t>
+      </w:r>
+    </w:p>
+    <w:p>
+      <w:pPr>
+        <w:pStyle w:val="doclist"/>
+      </w:pPr>
+      <w:r>
+        <w:t xml:space="preserve"> </w:t>
+      </w:r>
+      <w:r>
+        <w:t>*c.</w:t>
+      </w:r>
+      <w:r>
+        <w:t xml:space="preserve"> </w:t>
+      </w:r>
+      <w:r>
+        <w:t>Accountant Sign:</w:t>
+      </w:r>
+    </w:p>
+    <w:p>
+      <w:pPr>
+        <w:pStyle w:val="doclist"/>
+      </w:pPr>
+      <w:r>
+        <w:t>If the accountant sign is not present on the slip them the customer cannot deposit money.</w:t>
+      </w:r>
+    </w:p>
+    <w:p>
+      <w:pPr>
+        <w:pStyle w:val="doclist"/>
+      </w:pPr>
+      <w:r>
+        <w:t>To solve the issue</w:t>
+      </w:r>
+    </w:p>
+    <w:p>
+      <w:pPr>
+        <w:pStyle w:val="doclist"/>
+        <w:numPr>
+          <w:ilvl w:val="0"/>
+          <w:numId w:val="23"/>
+        </w:numPr>
+      </w:pPr>
+      <w:r>
+        <w:t xml:space="preserve">The user first authorize the slip from accountant </w:t>
+      </w:r>
+    </w:p>
+    <w:p>
+      <w:pPr>
+        <w:pStyle w:val="doclist"/>
+        <w:numPr>
+          <w:ilvl w:val="0"/>
+          <w:numId w:val="23"/>
+        </w:numPr>
+      </w:pPr>
+      <w:r>
+        <w:t>then gave the cashier to deposit money</w:t>
+      </w:r>
+    </w:p>
+    <w:p>
+      <w:pPr>
+        <w:pStyle w:val="doctext"/>
+        <w:rPr>
+          <w:b/>
+          <w:bCs/>
+        </w:rPr>
+      </w:pPr>
+      <w:r>
+        <w:rPr>
+          <w:rStyle w:val="docemphstrong"/>
+          <w:b/>
+          <w:bCs/>
+        </w:rPr>
+        <w:t>Special Requirements:</w:t>
+      </w:r>
+    </w:p>
+    <w:p>
+      <w:pPr>
+        <w:pStyle w:val="doctext"/>
+        <w:numPr>
+          <w:ilvl w:val="0"/>
+          <w:numId w:val="15"/>
+        </w:numPr>
+        <w:rPr>
+          <w:b/>
+          <w:bCs/>
+        </w:rPr>
+      </w:pPr>
+      <w:r>
+        <w:t>Process authorization response within 10 seconds 90% of the time.</w:t>
+      </w:r>
+    </w:p>
+    <w:p>
+      <w:pPr>
+        <w:pStyle w:val="doctext"/>
+        <w:numPr>
+          <w:ilvl w:val="0"/>
+          <w:numId w:val="15"/>
+        </w:numPr>
+        <w:rPr>
+          <w:b/>
+          <w:bCs/>
+        </w:rPr>
+      </w:pPr>
+      <w:r>
+        <w:t xml:space="preserve"> Language internationalization on the text displayed. E.g. Urdu, English etc.</w:t>
+      </w:r>
+    </w:p>
+    <w:p>
+      <w:pPr>
+        <w:pStyle w:val="doctext"/>
+        <w:numPr>
+          <w:ilvl w:val="0"/>
+          <w:numId w:val="15"/>
+        </w:numPr>
+        <w:rPr>
+          <w:b/>
+          <w:bCs/>
+        </w:rPr>
+      </w:pPr>
+      <w:r>
+        <w:t>Touch screen UI on a large flat panel monitor. Text must be visible from 10 meter.</w:t>
+      </w:r>
+    </w:p>
+    <w:p>
+      <w:pPr>
+        <w:pStyle w:val="doctext"/>
+        <w:numPr>
+          <w:ilvl w:val="0"/>
+          <w:numId w:val="15"/>
+        </w:numPr>
+        <w:rPr>
+          <w:b/>
+          <w:bCs/>
+        </w:rPr>
+      </w:pPr>
+      <w:r>
+        <w:t>Only one customer can deposit money at a time.</w:t>
+      </w:r>
+    </w:p>
+    <w:p>
+      <w:pPr>
+        <w:pStyle w:val="doctext"/>
+        <w:numPr>
+          <w:ilvl w:val="0"/>
+          <w:numId w:val="15"/>
+        </w:numPr>
+        <w:rPr>
+          <w:b/>
+          <w:bCs/>
+        </w:rPr>
+      </w:pPr>
+      <w:r>
+        <w:t>If system crashes it will automatically restart within 30 second.</w:t>
+      </w:r>
+    </w:p>
+    <w:p>
+      <w:pPr>
+        <w:pStyle w:val="doctext"/>
+      </w:pPr>
+      <w:r>
+        <w:rPr>
+          <w:rStyle w:val="docemphstrong"/>
+          <w:b/>
+          <w:bCs/>
+        </w:rPr>
+        <w:lastRenderedPageBreak/>
+        <w:t>Technology and Data Variations List</w:t>
+      </w:r>
+      <w:r>
+        <w:rPr>
+          <w:rStyle w:val="docemphstrong"/>
+        </w:rPr>
+        <w:t>:</w:t>
+      </w:r>
+    </w:p>
+    <w:p>
+      <w:pPr>
+        <w:pStyle w:val="doctext"/>
+        <w:numPr>
+          <w:ilvl w:val="0"/>
+          <w:numId w:val="17"/>
+        </w:numPr>
+      </w:pPr>
+      <w:r>
+        <w:t>The Deposit money is counted by banknote Counter.</w:t>
+      </w:r>
+    </w:p>
+    <w:p>
+      <w:pPr>
+        <w:pStyle w:val="doctext"/>
+        <w:numPr>
+          <w:ilvl w:val="0"/>
+          <w:numId w:val="17"/>
+        </w:numPr>
+      </w:pPr>
+      <w:r>
+        <w:t>Identified Currency by FoxPro software.</w:t>
+      </w:r>
+    </w:p>
+    <w:p>
+      <w:pPr>
+        <w:pStyle w:val="doctext"/>
+        <w:numPr>
+          <w:ilvl w:val="0"/>
+          <w:numId w:val="17"/>
+        </w:numPr>
+      </w:pPr>
+      <w:r>
+        <w:t>Customer always use the biometric finger print scanner to verify the transection every time he /she deposit money.</w:t>
+      </w:r>
+    </w:p>
+    <w:p>
+      <w:pPr>
+        <w:pStyle w:val="doctext"/>
+        <w:numPr>
+          <w:ilvl w:val="0"/>
+          <w:numId w:val="17"/>
+        </w:numPr>
+      </w:pPr>
+      <w:r>
+        <w:t>Deposit Money through third party system.</w:t>
+      </w:r>
+    </w:p>
+    <w:p>
+      <w:pPr>
+        <w:pStyle w:val="doctext"/>
+        <w:rPr>
+          <w:b/>
+          <w:bCs/>
+        </w:rPr>
+      </w:pPr>
+      <w:r>
+        <w:rPr>
+          <w:rStyle w:val="docemphstrong"/>
+          <w:b/>
+          <w:bCs/>
+        </w:rPr>
+        <w:t>Open Issues</w:t>
+      </w:r>
+      <w:r>
+        <w:rPr>
+          <w:b/>
+          <w:bCs/>
+        </w:rPr>
+        <w:t>:</w:t>
+      </w:r>
+    </w:p>
+    <w:p>
+      <w:pPr>
+        <w:pStyle w:val="doctext"/>
+        <w:numPr>
+          <w:ilvl w:val="0"/>
+          <w:numId w:val="16"/>
+        </w:numPr>
+        <w:rPr>
+          <w:b/>
+          <w:bCs/>
+        </w:rPr>
+      </w:pPr>
+      <w:r>
+        <w:t>What are the taxes that will apply on my account through the year?</w:t>
+      </w:r>
+    </w:p>
+    <w:p>
+      <w:pPr>
+        <w:pStyle w:val="doctext"/>
+        <w:numPr>
+          <w:ilvl w:val="0"/>
+          <w:numId w:val="16"/>
+        </w:numPr>
+        <w:rPr>
+          <w:b/>
+          <w:bCs/>
+        </w:rPr>
+      </w:pPr>
+      <w:r>
+        <w:t>Explore the remote service recovery issue.</w:t>
+      </w:r>
+    </w:p>
+    <w:p>
+      <w:pPr>
+        <w:pStyle w:val="doctext"/>
+        <w:numPr>
+          <w:ilvl w:val="0"/>
+          <w:numId w:val="16"/>
+        </w:numPr>
+        <w:rPr>
+          <w:b/>
+          <w:bCs/>
+        </w:rPr>
+      </w:pPr>
+      <w:r>
+        <w:t>Must a cashier take their cash drawer when they log out?</w:t>
+      </w:r>
+    </w:p>
+    <w:p>
+      <w:pPr>
+        <w:pStyle w:val="doctext"/>
+        <w:numPr>
+          <w:ilvl w:val="0"/>
+          <w:numId w:val="16"/>
+        </w:numPr>
+        <w:rPr>
+          <w:b/>
+          <w:bCs/>
+        </w:rPr>
+      </w:pPr>
+      <w:r>
+        <w:t>Can the Other customer directly use the system to deposit money, or does the accountant have to do it?</w:t>
+      </w:r>
+    </w:p>
+    <w:p>
+      <w:pPr>
+        <w:pStyle w:val="doclist"/>
+        <w:rPr>
+          <w:b/>
+          <w:bCs/>
+        </w:rPr>
+      </w:pPr>
+      <w:r>
+        <w:rPr>
+          <w:b/>
+          <w:bCs/>
+        </w:rPr>
+        <w:t>Screen Shots:</w:t>
+      </w:r>
+    </w:p>
+    <w:p>
+      <w:pPr>
+        <w:pStyle w:val="doclist"/>
+      </w:pPr>
+      <w:r>
+        <w:pict>
+          <v:shape id="_x0000_i1029" type="#_x0000_t75" style="width:468pt;height:339.75pt">
+            <v:imagedata r:id="rId11" o:title="Screenshot 2022-04-23 103631"/>
+          </v:shape>
+        </w:pict>
+      </w:r>
+    </w:p>
+    <w:p>
+      <w:pPr>
+        <w:pStyle w:val="doclist"/>
+      </w:pPr>
     </w:p>
     <w:tbl>
       <w:tblPr>
@@ -1956,16 +4763,14 @@
           </w:tcPr>
           <w:p>
             <w:pPr>
-              <w:pStyle w:val="Heading4"/>
+              <w:pStyle w:val="Heading3"/>
             </w:pPr>
-            <w:bookmarkStart w:id="27" w:name="_Toc101427051"/>
-            <w:r>
-              <w:t xml:space="preserve">Use Case UC1: </w:t>
-            </w:r>
-            <w:bookmarkEnd w:id="27"/>
-            <w:r>
-              <w:t>Deposit</w:t>
-            </w:r>
+            <w:bookmarkStart w:id="34" w:name="_Toc101605101"/>
+            <w:r>
+              <w:lastRenderedPageBreak/>
+              <w:t>Use Case 3: Deposit Cheque</w:t>
+            </w:r>
+            <w:bookmarkEnd w:id="34"/>
           </w:p>
         </w:tc>
       </w:tr>
@@ -1992,10 +4797,7 @@
               <w:t>Scope</w:t>
             </w:r>
             <w:r>
-              <w:t xml:space="preserve">: </w:t>
-            </w:r>
-            <w:r>
-              <w:t>Banking Management System</w:t>
+              <w:t>: Banking Management System</w:t>
             </w:r>
           </w:p>
           <w:p>
@@ -2011,7 +4813,7 @@
               <w:t>Level</w:t>
             </w:r>
             <w:r>
-              <w:t>: the User successfully deposit money in his account</w:t>
+              <w:t>: The Customer successfully deposit money in his account through Cheque.</w:t>
             </w:r>
           </w:p>
           <w:p>
@@ -2062,107 +4864,68 @@
           </w:p>
           <w:p>
             <w:pPr>
-              <w:spacing w:after="240"/>
-              <w:ind w:left="720"/>
+              <w:pStyle w:val="doctext"/>
+              <w:numPr>
+                <w:ilvl w:val="0"/>
+                <w:numId w:val="20"/>
+              </w:numPr>
               <w:rPr>
                 <w:rStyle w:val="doctext1"/>
               </w:rPr>
             </w:pPr>
             <w:r>
               <w:rPr>
+                <w:rStyle w:val="docemphroman"/>
+              </w:rPr>
+              <w:t>Cashier:</w:t>
+            </w:r>
+            <w:r>
+              <w:rPr>
                 <w:rStyle w:val="doctext1"/>
               </w:rPr>
-              <w:t xml:space="preserve">- </w:t>
-            </w:r>
-            <w:r>
-              <w:rPr>
-                <w:rStyle w:val="docemphroman"/>
-              </w:rPr>
-              <w:t>Cashier:</w:t>
-            </w:r>
-            <w:r>
-              <w:rPr>
-                <w:rStyle w:val="doctext1"/>
-              </w:rPr>
-              <w:t xml:space="preserve"> Wants accurate, fast entry, and no payment errors, as cash drawer shortages are deducted from his/her salary.</w:t>
+              <w:t xml:space="preserve"> Wants accurate, fast entry, and no deposit Payment errors, as cash drawer shortages are deducted from his/her salary.</w:t>
             </w:r>
           </w:p>
           <w:p>
             <w:pPr>
-              <w:spacing w:after="240"/>
-              <w:ind w:left="720"/>
+              <w:pStyle w:val="doctext"/>
+              <w:numPr>
+                <w:ilvl w:val="0"/>
+                <w:numId w:val="20"/>
+              </w:numPr>
+              <w:rPr>
+                <w:rStyle w:val="doctext1"/>
+              </w:rPr>
             </w:pPr>
             <w:r>
               <w:rPr>
+                <w:rStyle w:val="docemphroman"/>
+              </w:rPr>
+              <w:t>Customer:</w:t>
+            </w:r>
+            <w:r>
+              <w:rPr>
                 <w:rStyle w:val="doctext1"/>
               </w:rPr>
-              <w:t xml:space="preserve">- </w:t>
-            </w:r>
-            <w:r>
-              <w:rPr>
-                <w:rStyle w:val="docemphroman"/>
-              </w:rPr>
-              <w:t>Customer:</w:t>
-            </w:r>
-            <w:r>
-              <w:rPr>
-                <w:rStyle w:val="doctext1"/>
-              </w:rPr>
-              <w:t xml:space="preserve"> Wants </w:t>
-            </w:r>
-            <w:r>
-              <w:rPr>
-                <w:rStyle w:val="doctext1"/>
-              </w:rPr>
-              <w:t>deposit and</w:t>
-            </w:r>
-            <w:r>
-              <w:rPr>
-                <w:rStyle w:val="doctext1"/>
-              </w:rPr>
-              <w:t xml:space="preserve"> fast service with minimal effort. Wants easily </w:t>
-            </w:r>
-            <w:r>
-              <w:rPr>
-                <w:rStyle w:val="doctext1"/>
-              </w:rPr>
-              <w:t xml:space="preserve">in depositing money in his </w:t>
-            </w:r>
-            <w:r>
-              <w:rPr>
-                <w:rStyle w:val="doctext1"/>
-              </w:rPr>
-              <w:t xml:space="preserve">account. </w:t>
-            </w:r>
-            <w:r>
-              <w:rPr>
-                <w:rStyle w:val="doctext1"/>
-              </w:rPr>
-              <w:t>Wants proof of purchase to support returns.</w:t>
+              <w:t xml:space="preserve"> Wants deposit and fast service with minimal effort. Wants easily in depositing money in his account. Wants proof of payment to support his side.</w:t>
             </w:r>
           </w:p>
           <w:p>
             <w:pPr>
-              <w:spacing w:after="240"/>
-              <w:ind w:left="720"/>
+              <w:pStyle w:val="doctext"/>
+              <w:numPr>
+                <w:ilvl w:val="0"/>
+                <w:numId w:val="20"/>
+              </w:numPr>
+              <w:rPr>
+                <w:rStyle w:val="doctext1"/>
+              </w:rPr>
             </w:pPr>
             <w:r>
               <w:rPr>
-                <w:rStyle w:val="doctext1"/>
-              </w:rPr>
-              <w:t xml:space="preserve">- </w:t>
-            </w:r>
-            <w:r>
-              <w:rPr>
                 <w:rStyle w:val="docemphroman"/>
               </w:rPr>
-              <w:t>Bank Manager</w:t>
-            </w:r>
-            <w:r>
-              <w:rPr>
-                <w:rStyle w:val="docemphroman"/>
-              </w:rPr>
-              <w:t>:</w:t>
+              <w:t>Bank Manager:</w:t>
             </w:r>
             <w:r>
               <w:rPr>
@@ -2173,62 +4936,53 @@
           </w:p>
           <w:p>
             <w:pPr>
-              <w:spacing w:after="240"/>
-              <w:ind w:left="720"/>
+              <w:pStyle w:val="doctext"/>
+              <w:numPr>
+                <w:ilvl w:val="0"/>
+                <w:numId w:val="20"/>
+              </w:numPr>
+              <w:rPr>
+                <w:rStyle w:val="doctext1"/>
+              </w:rPr>
             </w:pPr>
             <w:r>
               <w:rPr>
                 <w:rStyle w:val="doctext1"/>
               </w:rPr>
-              <w:t xml:space="preserve">- </w:t>
+              <w:t>Maintenance</w:t>
+            </w:r>
+            <w:r>
+              <w:rPr>
+                <w:rStyle w:val="docemphroman"/>
+              </w:rPr>
+              <w:t>:</w:t>
             </w:r>
             <w:r>
               <w:rPr>
                 <w:rStyle w:val="doctext1"/>
               </w:rPr>
-              <w:t>Maintenance</w:t>
-            </w:r>
-            <w:r>
-              <w:rPr>
-                <w:rStyle w:val="docemphroman"/>
-              </w:rPr>
-              <w:t>:</w:t>
-            </w:r>
-            <w:r>
-              <w:rPr>
-                <w:rStyle w:val="doctext1"/>
-              </w:rPr>
-              <w:t xml:space="preserve"> Wants to be able to quickly perform override operations, and easily debug Cashier problems.</w:t>
+              <w:t xml:space="preserve"> Wants to be able to quickly perform override operations, and easily debug Cashier, accountant, manager problems.</w:t>
             </w:r>
           </w:p>
           <w:p>
             <w:pPr>
-              <w:spacing w:after="240"/>
-              <w:ind w:left="720"/>
+              <w:pStyle w:val="doctext"/>
+              <w:numPr>
+                <w:ilvl w:val="0"/>
+                <w:numId w:val="20"/>
+              </w:numPr>
             </w:pPr>
             <w:r>
               <w:rPr>
+                <w:rStyle w:val="docemphroman"/>
+              </w:rPr>
+              <w:t>Bank Server:</w:t>
+            </w:r>
+            <w:r>
+              <w:rPr>
                 <w:rStyle w:val="doctext1"/>
               </w:rPr>
-              <w:t xml:space="preserve">- </w:t>
-            </w:r>
-            <w:r>
-              <w:rPr>
-                <w:rStyle w:val="docemphroman"/>
-              </w:rPr>
-              <w:t>Deposit</w:t>
-            </w:r>
-            <w:r>
-              <w:rPr>
-                <w:rStyle w:val="docemphroman"/>
-              </w:rPr>
-              <w:t xml:space="preserve"> Authorization Service:</w:t>
-            </w:r>
-            <w:r>
-              <w:rPr>
-                <w:rStyle w:val="doctext1"/>
-              </w:rPr>
-              <w:t xml:space="preserve"> Wants to receive digital authorization requests in the correct format and protocol. Wants to accurately account for their payables to the store.</w:t>
+              <w:t xml:space="preserve"> Wants to receive correct digital transection requests in the correct format and protocol. Wants to accurately store the transection history in the server.</w:t>
             </w:r>
           </w:p>
           <w:p>
@@ -2252,11 +5006,13 @@
             <w:r>
               <w:t xml:space="preserve"> </w:t>
             </w:r>
-            <w:r>
-              <w:t xml:space="preserve">User must have a Bank Count to deposit money and </w:t>
-            </w:r>
-            <w:r>
-              <w:t>Cashier is identified and authenticated.</w:t>
+          </w:p>
+          <w:p>
+            <w:pPr>
+              <w:pStyle w:val="doctext"/>
+            </w:pPr>
+            <w:r>
+              <w:t>Customer must have a Bank account to deposit money and Cashier is identified and authenticated.</w:t>
             </w:r>
           </w:p>
         </w:tc>
@@ -2278,62 +5034,31 @@
         <w:rPr>
           <w:rStyle w:val="docemphstrong"/>
         </w:rPr>
-        <w:t xml:space="preserve"> (or </w:t>
-      </w:r>
+        <w:t xml:space="preserve"> (or Post conditions):</w:t>
+      </w:r>
+      <w:r>
+        <w:t xml:space="preserve"> </w:t>
+      </w:r>
+    </w:p>
+    <w:p>
+      <w:pPr>
+        <w:pStyle w:val="doctext"/>
+      </w:pPr>
+      <w:r>
+        <w:t>Deposit money is saved. Deposit money is correctly calculated and deposited. Customer account is updated. Receipt is generated. Deposit authorization approvals are recorded.</w:t>
+      </w:r>
+    </w:p>
+    <w:p>
+      <w:pPr>
+        <w:pStyle w:val="doctext"/>
+        <w:rPr>
+          <w:b/>
+          <w:bCs/>
+        </w:rPr>
+      </w:pPr>
       <w:r>
         <w:rPr>
           <w:rStyle w:val="docemphstrong"/>
-        </w:rPr>
-        <w:t>Post conditions</w:t>
-      </w:r>
-      <w:r>
-        <w:rPr>
-          <w:rStyle w:val="docemphstrong"/>
-        </w:rPr>
-        <w:t>):</w:t>
-      </w:r>
-      <w:r>
-        <w:t xml:space="preserve"> </w:t>
-      </w:r>
-      <w:r>
-        <w:t>deposit</w:t>
-      </w:r>
-      <w:r>
-        <w:t xml:space="preserve"> is saved. </w:t>
-      </w:r>
-      <w:r>
-        <w:t>Deposit money is</w:t>
-      </w:r>
-      <w:r>
-        <w:t xml:space="preserve"> correctly calculated. Accounting and </w:t>
-      </w:r>
-      <w:r>
-        <w:t>account</w:t>
-      </w:r>
-      <w:r>
-        <w:t xml:space="preserve"> is</w:t>
-      </w:r>
-      <w:r>
-        <w:t xml:space="preserve"> updated. Receipt is generated. </w:t>
-      </w:r>
-      <w:r>
-        <w:t>Deposit</w:t>
-      </w:r>
-      <w:r>
-        <w:t xml:space="preserve"> authorization approvals are recorded.</w:t>
-      </w:r>
-    </w:p>
-    <w:p>
-      <w:pPr>
-        <w:pStyle w:val="doctext"/>
-        <w:rPr>
-          <w:b/>
-          <w:bCs/>
-        </w:rPr>
-      </w:pPr>
-      <w:r>
-        <w:rPr>
-          <w:rStyle w:val="docemphstrong"/>
           <w:b/>
           <w:bCs/>
         </w:rPr>
@@ -2352,23 +5077,11 @@
         <w:pStyle w:val="doclist"/>
         <w:numPr>
           <w:ilvl w:val="0"/>
-          <w:numId w:val="6"/>
-        </w:numPr>
-      </w:pPr>
-      <w:r>
-        <w:t xml:space="preserve">Customer arrives at </w:t>
-      </w:r>
-      <w:r>
-        <w:t>bank</w:t>
-      </w:r>
-      <w:r>
-        <w:t xml:space="preserve"> to </w:t>
-      </w:r>
-      <w:r>
-        <w:t>deposit</w:t>
-      </w:r>
-      <w:r>
-        <w:t>.</w:t>
+          <w:numId w:val="24"/>
+        </w:numPr>
+      </w:pPr>
+      <w:r>
+        <w:t>Customer arrives at bank to deposit money.</w:t>
       </w:r>
     </w:p>
     <w:p>
@@ -2376,14 +5089,11 @@
         <w:pStyle w:val="doclist"/>
         <w:numPr>
           <w:ilvl w:val="0"/>
-          <w:numId w:val="6"/>
-        </w:numPr>
-      </w:pPr>
-      <w:r>
-        <w:t>Cashier starts a new payee</w:t>
-      </w:r>
-      <w:r>
-        <w:t>.</w:t>
+          <w:numId w:val="24"/>
+        </w:numPr>
+      </w:pPr>
+      <w:r>
+        <w:t>Cashier starts a new payee.</w:t>
       </w:r>
     </w:p>
     <w:p>
@@ -2391,14 +5101,11 @@
         <w:pStyle w:val="doclist"/>
         <w:numPr>
           <w:ilvl w:val="0"/>
-          <w:numId w:val="6"/>
-        </w:numPr>
-      </w:pPr>
-      <w:r>
-        <w:t>Cashier enters user information</w:t>
-      </w:r>
-      <w:r>
-        <w:t>.</w:t>
+          <w:numId w:val="24"/>
+        </w:numPr>
+      </w:pPr>
+      <w:r>
+        <w:t>Customer enters Customer information in a deposit slip.</w:t>
       </w:r>
     </w:p>
     <w:p>
@@ -2406,14 +5113,11 @@
         <w:pStyle w:val="doclist"/>
         <w:numPr>
           <w:ilvl w:val="0"/>
-          <w:numId w:val="6"/>
-        </w:numPr>
-      </w:pPr>
-      <w:r>
-        <w:t xml:space="preserve">System records </w:t>
-      </w:r>
-      <w:r>
-        <w:t>deposit process.</w:t>
+          <w:numId w:val="24"/>
+        </w:numPr>
+      </w:pPr>
+      <w:r>
+        <w:t>Customer gave slip to cashier.</w:t>
       </w:r>
     </w:p>
     <w:p>
@@ -2421,29 +5125,989 @@
         <w:pStyle w:val="doclist"/>
         <w:numPr>
           <w:ilvl w:val="0"/>
-          <w:numId w:val="6"/>
-        </w:numPr>
+          <w:numId w:val="24"/>
+        </w:numPr>
+        <w:rPr>
+          <w:rStyle w:val="docemphasis"/>
+        </w:rPr>
       </w:pPr>
       <w:r>
         <w:rPr>
           <w:rStyle w:val="docemphasis"/>
           <w:rFonts w:eastAsiaTheme="majorEastAsia"/>
         </w:rPr>
-        <w:t xml:space="preserve">Cashier repeats </w:t>
-      </w:r>
+        <w:t xml:space="preserve">Cashier counted deposited money </w:t>
+      </w:r>
+    </w:p>
+    <w:p>
+      <w:pPr>
+        <w:pStyle w:val="doclist"/>
+        <w:numPr>
+          <w:ilvl w:val="0"/>
+          <w:numId w:val="24"/>
+        </w:numPr>
+      </w:pPr>
+      <w:r>
+        <w:t>System records deposit process and presents total with previous money in account.</w:t>
+      </w:r>
+    </w:p>
+    <w:p>
+      <w:pPr>
+        <w:pStyle w:val="doclist"/>
+        <w:numPr>
+          <w:ilvl w:val="0"/>
+          <w:numId w:val="24"/>
+        </w:numPr>
+      </w:pPr>
+      <w:r>
+        <w:t>Cashier generate receipt.</w:t>
+      </w:r>
+    </w:p>
+    <w:p>
+      <w:pPr>
+        <w:pStyle w:val="doclist"/>
+        <w:numPr>
+          <w:ilvl w:val="0"/>
+          <w:numId w:val="24"/>
+        </w:numPr>
+      </w:pPr>
+      <w:r>
+        <w:t>Customer get receipt and leave the bank.</w:t>
+      </w:r>
+    </w:p>
+    <w:p>
+      <w:pPr>
+        <w:pStyle w:val="doctext"/>
+        <w:rPr>
+          <w:b/>
+          <w:bCs/>
+        </w:rPr>
+      </w:pPr>
+      <w:r>
+        <w:rPr>
+          <w:rStyle w:val="docemphstrong"/>
+          <w:b/>
+          <w:bCs/>
+        </w:rPr>
+        <w:t>Extensions (or Alternative Flows):</w:t>
+      </w:r>
+    </w:p>
+    <w:p>
+      <w:pPr>
+        <w:pStyle w:val="doclist"/>
+      </w:pPr>
+      <w:r>
+        <w:t>*a. At any time, System fails:</w:t>
+      </w:r>
+    </w:p>
+    <w:p>
+      <w:pPr>
+        <w:pStyle w:val="doclist"/>
+      </w:pPr>
+      <w:r>
+        <w:lastRenderedPageBreak/>
+        <w:t>To support recovery and correct accounting, ensure all transaction sensitive state and events can be recovered from any step of the scenario.</w:t>
+      </w:r>
+    </w:p>
+    <w:p>
+      <w:pPr>
+        <w:pStyle w:val="doclist"/>
+        <w:numPr>
+          <w:ilvl w:val="0"/>
+          <w:numId w:val="25"/>
+        </w:numPr>
+      </w:pPr>
+      <w:r>
+        <w:t>Cashier restarts System and requests recovery of prior state.</w:t>
+      </w:r>
+    </w:p>
+    <w:p>
+      <w:pPr>
+        <w:pStyle w:val="doclist"/>
+        <w:numPr>
+          <w:ilvl w:val="0"/>
+          <w:numId w:val="25"/>
+        </w:numPr>
+      </w:pPr>
+      <w:r>
+        <w:t>System reconstructs prior state.</w:t>
+      </w:r>
+    </w:p>
+    <w:p>
+      <w:pPr>
+        <w:pStyle w:val="doclist"/>
+        <w:ind w:left="720"/>
+      </w:pPr>
+      <w:r>
+        <w:t>2a. System detects anomalies preventing recovery:</w:t>
+      </w:r>
+    </w:p>
+    <w:p>
+      <w:pPr>
+        <w:pStyle w:val="doclist"/>
+        <w:numPr>
+          <w:ilvl w:val="1"/>
+          <w:numId w:val="25"/>
+        </w:numPr>
+      </w:pPr>
+      <w:r>
+        <w:t>System signals error to the Cashier, records the error, and enters a clean state.</w:t>
+      </w:r>
+    </w:p>
+    <w:p>
+      <w:pPr>
+        <w:pStyle w:val="doclist"/>
+        <w:numPr>
+          <w:ilvl w:val="1"/>
+          <w:numId w:val="25"/>
+        </w:numPr>
+      </w:pPr>
+      <w:r>
+        <w:t>Cashier starts a new payee.</w:t>
+      </w:r>
+    </w:p>
+    <w:p>
+      <w:pPr>
+        <w:pStyle w:val="doclist"/>
+      </w:pPr>
+      <w:r>
+        <w:t>*b. At any time, System fails:</w:t>
+      </w:r>
+    </w:p>
+    <w:p>
+      <w:pPr>
+        <w:pStyle w:val="doclist"/>
+      </w:pPr>
+      <w:r>
+        <w:t>To support recovery and correct accounting, ensure all transaction sensitive state and events can be recovered from any step of the scenario.</w:t>
+      </w:r>
+    </w:p>
+    <w:p>
+      <w:pPr>
+        <w:pStyle w:val="doclist"/>
+        <w:numPr>
+          <w:ilvl w:val="0"/>
+          <w:numId w:val="9"/>
+        </w:numPr>
+      </w:pPr>
+      <w:r>
+        <w:t>Cashier restarts System, logs in, and requests recovery of prior state.</w:t>
+      </w:r>
+    </w:p>
+    <w:p>
+      <w:pPr>
+        <w:pStyle w:val="doclist"/>
+        <w:numPr>
+          <w:ilvl w:val="0"/>
+          <w:numId w:val="9"/>
+        </w:numPr>
+      </w:pPr>
+      <w:r>
+        <w:t>System reconstructs prior state.</w:t>
+      </w:r>
+    </w:p>
+    <w:p>
+      <w:pPr>
+        <w:pStyle w:val="doclist"/>
+        <w:ind w:left="720"/>
+      </w:pPr>
+      <w:r>
+        <w:t>2a. System detects anomalies preventing recovery:</w:t>
+      </w:r>
+    </w:p>
+    <w:p>
+      <w:pPr>
+        <w:pStyle w:val="doclist"/>
+        <w:numPr>
+          <w:ilvl w:val="1"/>
+          <w:numId w:val="9"/>
+        </w:numPr>
+      </w:pPr>
+      <w:r>
+        <w:t>System signals error to the Cashier, records the error, and enters a clean state.</w:t>
+      </w:r>
+    </w:p>
+    <w:p>
+      <w:pPr>
+        <w:pStyle w:val="doclist"/>
+        <w:numPr>
+          <w:ilvl w:val="1"/>
+          <w:numId w:val="9"/>
+        </w:numPr>
+      </w:pPr>
+      <w:r>
+        <w:t>Cashier starts a new sale.</w:t>
+      </w:r>
+    </w:p>
+    <w:p>
+      <w:pPr>
+        <w:pStyle w:val="doclist"/>
+      </w:pPr>
+      <w:r>
+        <w:t>1a. Customer wants to resume a suspended Cheque.</w:t>
+      </w:r>
+    </w:p>
+    <w:p>
+      <w:pPr>
+        <w:pStyle w:val="doclist"/>
+        <w:numPr>
+          <w:ilvl w:val="0"/>
+          <w:numId w:val="10"/>
+        </w:numPr>
+      </w:pPr>
+      <w:r>
+        <w:t>Cashier performs resume operation, and enters the ID to retrieve the process.</w:t>
+      </w:r>
+    </w:p>
+    <w:p>
+      <w:pPr>
+        <w:pStyle w:val="doclist"/>
+        <w:numPr>
+          <w:ilvl w:val="0"/>
+          <w:numId w:val="10"/>
+        </w:numPr>
+      </w:pPr>
+      <w:r>
+        <w:t>System displays the state of the resumed process, with subtotal and total money.</w:t>
+      </w:r>
+    </w:p>
+    <w:p>
+      <w:pPr>
+        <w:pStyle w:val="doclist"/>
+        <w:ind w:left="720"/>
+      </w:pPr>
+      <w:r>
+        <w:t>2a. Cheque not found.</w:t>
+      </w:r>
+    </w:p>
+    <w:p>
+      <w:pPr>
+        <w:pStyle w:val="doclist"/>
+        <w:numPr>
+          <w:ilvl w:val="1"/>
+          <w:numId w:val="10"/>
+        </w:numPr>
+      </w:pPr>
+      <w:r>
+        <w:t>System Internet Connection error to the Cashier.</w:t>
+      </w:r>
+    </w:p>
+    <w:p>
+      <w:pPr>
+        <w:pStyle w:val="doclist"/>
+        <w:numPr>
+          <w:ilvl w:val="1"/>
+          <w:numId w:val="10"/>
+        </w:numPr>
+      </w:pPr>
+      <w:r>
+        <w:t>Cashier probably starts new payee and customer re-enters all his/her detail.</w:t>
+      </w:r>
+    </w:p>
+    <w:p>
+      <w:pPr>
+        <w:pStyle w:val="doctext"/>
+        <w:rPr>
+          <w:b/>
+          <w:bCs/>
+        </w:rPr>
+      </w:pPr>
+      <w:r>
+        <w:rPr>
+          <w:rStyle w:val="docemphstrong"/>
+          <w:b/>
+          <w:bCs/>
+        </w:rPr>
+        <w:t>Special Requirements:</w:t>
+      </w:r>
+    </w:p>
+    <w:p>
+      <w:pPr>
+        <w:pStyle w:val="doctext"/>
+        <w:numPr>
+          <w:ilvl w:val="0"/>
+          <w:numId w:val="15"/>
+        </w:numPr>
+        <w:rPr>
+          <w:b/>
+          <w:bCs/>
+        </w:rPr>
+      </w:pPr>
+      <w:r>
+        <w:t>Process authorization response within 10 seconds 90% of the time.</w:t>
+      </w:r>
+    </w:p>
+    <w:p>
+      <w:pPr>
+        <w:pStyle w:val="doctext"/>
+        <w:numPr>
+          <w:ilvl w:val="0"/>
+          <w:numId w:val="15"/>
+        </w:numPr>
+        <w:rPr>
+          <w:b/>
+          <w:bCs/>
+        </w:rPr>
+      </w:pPr>
+      <w:r>
+        <w:t xml:space="preserve"> Language internationalization on the text displayed. E.g. Urdu, English etc.</w:t>
+      </w:r>
+    </w:p>
+    <w:p>
+      <w:pPr>
+        <w:pStyle w:val="doctext"/>
+        <w:numPr>
+          <w:ilvl w:val="0"/>
+          <w:numId w:val="15"/>
+        </w:numPr>
+        <w:rPr>
+          <w:b/>
+          <w:bCs/>
+        </w:rPr>
+      </w:pPr>
+      <w:r>
+        <w:t>Touch screen UI on a large flat panel monitor. Text must be visible from 10 meter.</w:t>
+      </w:r>
+    </w:p>
+    <w:p>
+      <w:pPr>
+        <w:pStyle w:val="doctext"/>
+        <w:numPr>
+          <w:ilvl w:val="0"/>
+          <w:numId w:val="15"/>
+        </w:numPr>
+        <w:rPr>
+          <w:b/>
+          <w:bCs/>
+        </w:rPr>
+      </w:pPr>
+      <w:r>
+        <w:t>Only one customer can deposit money at a time.</w:t>
+      </w:r>
+    </w:p>
+    <w:p>
+      <w:pPr>
+        <w:pStyle w:val="doctext"/>
+        <w:numPr>
+          <w:ilvl w:val="0"/>
+          <w:numId w:val="15"/>
+        </w:numPr>
+        <w:rPr>
+          <w:b/>
+          <w:bCs/>
+        </w:rPr>
+      </w:pPr>
+      <w:r>
+        <w:t>If system crashes it will automatically restart within 30 second.</w:t>
+      </w:r>
+    </w:p>
+    <w:p>
+      <w:pPr>
+        <w:pStyle w:val="doctext"/>
+      </w:pPr>
+      <w:r>
+        <w:rPr>
+          <w:rStyle w:val="docemphstrong"/>
+          <w:b/>
+          <w:bCs/>
+        </w:rPr>
+        <w:t>Technology and Data Variations List</w:t>
+      </w:r>
+      <w:r>
+        <w:rPr>
+          <w:rStyle w:val="docemphstrong"/>
+        </w:rPr>
+        <w:t>:</w:t>
+      </w:r>
+    </w:p>
+    <w:p>
+      <w:pPr>
+        <w:pStyle w:val="doclist"/>
+        <w:numPr>
+          <w:ilvl w:val="0"/>
+          <w:numId w:val="26"/>
+        </w:numPr>
+      </w:pPr>
+      <w:r>
+        <w:t>Cheque identifier id no entered by keyboard.</w:t>
+      </w:r>
+    </w:p>
+    <w:p>
+      <w:pPr>
+        <w:pStyle w:val="doclist"/>
+        <w:numPr>
+          <w:ilvl w:val="0"/>
+          <w:numId w:val="26"/>
+        </w:numPr>
+      </w:pPr>
+      <w:r>
+        <w:t xml:space="preserve">Cheque payment signature captured on paper receipt. </w:t>
+      </w:r>
+    </w:p>
+    <w:p>
+      <w:pPr>
+        <w:pStyle w:val="doctext"/>
+        <w:numPr>
+          <w:ilvl w:val="0"/>
+          <w:numId w:val="26"/>
+        </w:numPr>
+      </w:pPr>
+      <w:r>
+        <w:lastRenderedPageBreak/>
+        <w:t>The Deposit money is counted by banknote Counter.</w:t>
+      </w:r>
+    </w:p>
+    <w:p>
+      <w:pPr>
+        <w:pStyle w:val="doctext"/>
+        <w:numPr>
+          <w:ilvl w:val="0"/>
+          <w:numId w:val="26"/>
+        </w:numPr>
+      </w:pPr>
+      <w:r>
+        <w:t>Identified Currency by FoxPro software.</w:t>
+      </w:r>
+    </w:p>
+    <w:p>
+      <w:pPr>
+        <w:pStyle w:val="doclist"/>
+        <w:ind w:left="720"/>
+      </w:pPr>
+    </w:p>
+    <w:p>
+      <w:pPr>
+        <w:pStyle w:val="doctext"/>
+        <w:rPr>
+          <w:b/>
+          <w:bCs/>
+        </w:rPr>
+      </w:pPr>
+      <w:r>
+        <w:rPr>
+          <w:rStyle w:val="docemphstrong"/>
+          <w:b/>
+          <w:bCs/>
+        </w:rPr>
+        <w:t>Open Issues</w:t>
+      </w:r>
+      <w:r>
+        <w:rPr>
+          <w:b/>
+          <w:bCs/>
+        </w:rPr>
+        <w:t>:</w:t>
+      </w:r>
+    </w:p>
+    <w:p>
+      <w:pPr>
+        <w:pStyle w:val="doctext"/>
+        <w:numPr>
+          <w:ilvl w:val="0"/>
+          <w:numId w:val="27"/>
+        </w:numPr>
+      </w:pPr>
+      <w:r>
+        <w:t>What are the Cheque duration to Deposit Money?</w:t>
+      </w:r>
+    </w:p>
+    <w:p>
+      <w:pPr>
+        <w:pStyle w:val="doctext"/>
+        <w:numPr>
+          <w:ilvl w:val="0"/>
+          <w:numId w:val="27"/>
+        </w:numPr>
+        <w:rPr>
+          <w:b/>
+          <w:bCs/>
+        </w:rPr>
+      </w:pPr>
+      <w:r>
+        <w:t>What customization is needed for different accounts?</w:t>
+      </w:r>
+    </w:p>
+    <w:p>
+      <w:pPr>
+        <w:pStyle w:val="doclist"/>
+      </w:pPr>
+      <w:r>
+        <w:rPr>
+          <w:b/>
+          <w:bCs/>
+        </w:rPr>
+        <w:t>Screen Shots:</w:t>
+      </w:r>
+    </w:p>
+    <w:p>
+      <w:pPr>
+        <w:rPr>
+          <w:rFonts w:ascii="Times New Roman" w:hAnsi="Times New Roman" w:cs="Times New Roman"/>
+          <w:sz w:val="24"/>
+          <w:szCs w:val="24"/>
+        </w:rPr>
+      </w:pPr>
+      <w:r>
+        <w:rPr>
+          <w:rFonts w:ascii="Times New Roman" w:hAnsi="Times New Roman" w:cs="Times New Roman"/>
+          <w:sz w:val="24"/>
+          <w:szCs w:val="24"/>
+        </w:rPr>
+        <w:pict>
+          <v:shape id="_x0000_i1032" type="#_x0000_t75" style="width:468pt;height:342.75pt">
+            <v:imagedata r:id="rId12" o:title="Screenshot 2022-04-23 103606"/>
+          </v:shape>
+        </w:pict>
+      </w:r>
+    </w:p>
+    <w:p>
+      <w:pPr>
+        <w:rPr>
+          <w:rFonts w:ascii="Times New Roman" w:hAnsi="Times New Roman" w:cs="Times New Roman"/>
+          <w:sz w:val="24"/>
+          <w:szCs w:val="24"/>
+        </w:rPr>
+      </w:pPr>
+    </w:p>
+    <w:p>
+      <w:pPr>
+        <w:pStyle w:val="doclist"/>
+      </w:pPr>
+    </w:p>
+    <w:p>
+      <w:pPr>
+        <w:pStyle w:val="doclist"/>
+      </w:pPr>
+    </w:p>
+    <w:p>
+      <w:pPr>
+        <w:pStyle w:val="doclist"/>
+      </w:pPr>
+    </w:p>
+    <w:tbl>
+      <w:tblPr>
+        <w:tblW w:w="0" w:type="auto"/>
+        <w:tblCellSpacing w:w="0" w:type="dxa"/>
+        <w:tblCellMar>
+          <w:top w:w="75" w:type="dxa"/>
+          <w:left w:w="75" w:type="dxa"/>
+          <w:bottom w:w="75" w:type="dxa"/>
+          <w:right w:w="75" w:type="dxa"/>
+        </w:tblCellMar>
+        <w:tblLook w:val="04A0" w:firstRow="1" w:lastRow="0" w:firstColumn="1" w:lastColumn="0" w:noHBand="0" w:noVBand="1"/>
+      </w:tblPr>
+      <w:tblGrid>
+        <w:gridCol w:w="9360"/>
+      </w:tblGrid>
+      <w:tr>
+        <w:trPr>
+          <w:tblHeader/>
+          <w:tblCellSpacing w:w="0" w:type="dxa"/>
+        </w:trPr>
+        <w:tc>
+          <w:tcPr>
+            <w:tcW w:w="0" w:type="auto"/>
+            <w:tcBorders>
+              <w:top w:val="nil"/>
+              <w:left w:val="nil"/>
+              <w:bottom w:val="nil"/>
+              <w:right w:val="nil"/>
+            </w:tcBorders>
+            <w:vAlign w:val="center"/>
+            <w:hideMark/>
+          </w:tcPr>
+          <w:p>
+            <w:pPr>
+              <w:pStyle w:val="Heading3"/>
+            </w:pPr>
+            <w:bookmarkStart w:id="35" w:name="_Toc101605102"/>
+            <w:r>
+              <w:lastRenderedPageBreak/>
+              <w:t>Use Case UC4: Withdraw Money</w:t>
+            </w:r>
+            <w:bookmarkEnd w:id="35"/>
+          </w:p>
+        </w:tc>
+      </w:tr>
+      <w:tr>
+        <w:trPr>
+          <w:tblHeader/>
+          <w:tblCellSpacing w:w="0" w:type="dxa"/>
+        </w:trPr>
+        <w:tc>
+          <w:tcPr>
+            <w:tcW w:w="0" w:type="auto"/>
+            <w:hideMark/>
+          </w:tcPr>
+          <w:p>
+            <w:pPr>
+              <w:pStyle w:val="doctext"/>
+            </w:pPr>
+            <w:r>
+              <w:rPr>
+                <w:rStyle w:val="docemphstrong"/>
+                <w:b/>
+                <w:bCs/>
+              </w:rPr>
+              <w:t>Scope</w:t>
+            </w:r>
+            <w:r>
+              <w:t>: Banking Management System</w:t>
+            </w:r>
+          </w:p>
+          <w:p>
+            <w:pPr>
+              <w:pStyle w:val="doctext"/>
+            </w:pPr>
+            <w:r>
+              <w:rPr>
+                <w:rStyle w:val="docemphstrong"/>
+                <w:b/>
+                <w:bCs/>
+              </w:rPr>
+              <w:t>Level</w:t>
+            </w:r>
+            <w:r>
+              <w:t xml:space="preserve">: The Customer goal is to Withdraw money from his/her account. </w:t>
+            </w:r>
+          </w:p>
+          <w:p>
+            <w:pPr>
+              <w:pStyle w:val="doctext"/>
+            </w:pPr>
+            <w:r>
+              <w:rPr>
+                <w:rStyle w:val="docemphstrong"/>
+                <w:b/>
+                <w:bCs/>
+              </w:rPr>
+              <w:t>Primary</w:t>
+            </w:r>
+            <w:r>
+              <w:rPr>
+                <w:rStyle w:val="docemphstrong"/>
+              </w:rPr>
+              <w:t xml:space="preserve"> </w:t>
+            </w:r>
+            <w:r>
+              <w:rPr>
+                <w:rStyle w:val="docemphstrong"/>
+                <w:b/>
+                <w:bCs/>
+              </w:rPr>
+              <w:t>Actor</w:t>
+            </w:r>
+            <w:r>
+              <w:t xml:space="preserve">: Customer ,Cashier </w:t>
+            </w:r>
+          </w:p>
+          <w:p>
+            <w:pPr>
+              <w:pStyle w:val="doctext"/>
+            </w:pPr>
+            <w:r>
+              <w:rPr>
+                <w:rStyle w:val="docemphstrong"/>
+                <w:b/>
+                <w:bCs/>
+              </w:rPr>
+              <w:t>Stakeholders and Interests</w:t>
+            </w:r>
+            <w:r>
+              <w:t>:</w:t>
+            </w:r>
+          </w:p>
+          <w:p>
+            <w:pPr>
+              <w:pStyle w:val="doctext"/>
+              <w:numPr>
+                <w:ilvl w:val="0"/>
+                <w:numId w:val="20"/>
+              </w:numPr>
+              <w:rPr>
+                <w:rStyle w:val="doctext1"/>
+              </w:rPr>
+            </w:pPr>
+            <w:r>
+              <w:rPr>
+                <w:rStyle w:val="docemphroman"/>
+              </w:rPr>
+              <w:t>Cashier:</w:t>
+            </w:r>
+            <w:r>
+              <w:rPr>
+                <w:rStyle w:val="doctext1"/>
+              </w:rPr>
+              <w:t xml:space="preserve"> Wants accurate, fast entry, and no withdraw Payment errors, as cash drawer shortages are deducted from his/her salary.</w:t>
+            </w:r>
+          </w:p>
+          <w:p>
+            <w:pPr>
+              <w:pStyle w:val="doctext"/>
+              <w:numPr>
+                <w:ilvl w:val="0"/>
+                <w:numId w:val="20"/>
+              </w:numPr>
+              <w:rPr>
+                <w:rStyle w:val="doctext1"/>
+              </w:rPr>
+            </w:pPr>
+            <w:r>
+              <w:rPr>
+                <w:rStyle w:val="docemphroman"/>
+              </w:rPr>
+              <w:t>Customer:</w:t>
+            </w:r>
+            <w:r>
+              <w:rPr>
+                <w:rStyle w:val="doctext1"/>
+              </w:rPr>
+              <w:t xml:space="preserve"> Wants withdraw and fast service with minimal effort. Wants easily in withdrawing money in his account. Wants proof of payment to support his side by receipt.</w:t>
+            </w:r>
+          </w:p>
+          <w:p>
+            <w:pPr>
+              <w:pStyle w:val="doctext"/>
+              <w:numPr>
+                <w:ilvl w:val="0"/>
+                <w:numId w:val="20"/>
+              </w:numPr>
+              <w:rPr>
+                <w:rStyle w:val="doctext1"/>
+              </w:rPr>
+            </w:pPr>
+            <w:r>
+              <w:rPr>
+                <w:rStyle w:val="docemphroman"/>
+              </w:rPr>
+              <w:t>Bank Manager:</w:t>
+            </w:r>
+            <w:r>
+              <w:rPr>
+                <w:rStyle w:val="doctext1"/>
+              </w:rPr>
+              <w:t xml:space="preserve"> Wants to accurately record transactions and satisfy customer interests. Wants to ensure that Payment Authorization Service payment receivables are recorded.</w:t>
+            </w:r>
+          </w:p>
+          <w:p>
+            <w:pPr>
+              <w:pStyle w:val="doctext"/>
+              <w:numPr>
+                <w:ilvl w:val="0"/>
+                <w:numId w:val="20"/>
+              </w:numPr>
+              <w:rPr>
+                <w:rStyle w:val="doctext1"/>
+              </w:rPr>
+            </w:pPr>
+            <w:r>
+              <w:rPr>
+                <w:rStyle w:val="doctext1"/>
+              </w:rPr>
+              <w:t>Maintenance</w:t>
+            </w:r>
+            <w:r>
+              <w:rPr>
+                <w:rStyle w:val="docemphroman"/>
+              </w:rPr>
+              <w:t>:</w:t>
+            </w:r>
+            <w:r>
+              <w:rPr>
+                <w:rStyle w:val="doctext1"/>
+              </w:rPr>
+              <w:t xml:space="preserve"> Wants to be able to quickly perform override operations, and easily debug Cashier, accountant, manager problems.</w:t>
+            </w:r>
+          </w:p>
+          <w:p>
+            <w:pPr>
+              <w:pStyle w:val="doctext"/>
+              <w:numPr>
+                <w:ilvl w:val="0"/>
+                <w:numId w:val="20"/>
+              </w:numPr>
+            </w:pPr>
+            <w:r>
+              <w:rPr>
+                <w:rStyle w:val="docemphroman"/>
+              </w:rPr>
+              <w:t>Bank Server:</w:t>
+            </w:r>
+            <w:r>
+              <w:rPr>
+                <w:rStyle w:val="doctext1"/>
+              </w:rPr>
+              <w:t xml:space="preserve"> Wants to receive correct digital transection requests in the correct format and protocol. Wants to accurately store the transection history in the server.</w:t>
+            </w:r>
+          </w:p>
+          <w:p>
+            <w:pPr>
+              <w:pStyle w:val="doctext"/>
+            </w:pPr>
+            <w:r>
+              <w:rPr>
+                <w:rStyle w:val="docemphstrong"/>
+                <w:b/>
+                <w:bCs/>
+              </w:rPr>
+              <w:t>Preconditions</w:t>
+            </w:r>
+            <w:r>
+              <w:rPr>
+                <w:rStyle w:val="docemphstrong"/>
+              </w:rPr>
+              <w:t>:</w:t>
+            </w:r>
+            <w:r>
+              <w:t xml:space="preserve"> </w:t>
+            </w:r>
+          </w:p>
+          <w:p>
+            <w:pPr>
+              <w:pStyle w:val="doctext"/>
+            </w:pPr>
+            <w:r>
+              <w:t>Customer must have a Bank account and also have some deposit money in account and Cashier is identified and authenticated.</w:t>
+            </w:r>
+          </w:p>
+        </w:tc>
+      </w:tr>
+    </w:tbl>
+    <w:p>
+      <w:pPr>
+        <w:pStyle w:val="doctext"/>
+      </w:pPr>
+      <w:r>
+        <w:rPr>
+          <w:rStyle w:val="docemphstrong"/>
+          <w:b/>
+          <w:bCs/>
+        </w:rPr>
+        <w:t>Success Guarantee</w:t>
+      </w:r>
+      <w:r>
+        <w:rPr>
+          <w:rStyle w:val="docemphstrong"/>
+        </w:rPr>
+        <w:t xml:space="preserve"> (or Post conditions):</w:t>
+      </w:r>
+      <w:r>
+        <w:t xml:space="preserve"> </w:t>
+      </w:r>
+    </w:p>
+    <w:p>
+      <w:pPr>
+        <w:pStyle w:val="doctext"/>
+      </w:pPr>
+      <w:r>
+        <w:t>Transection is saved. Withdraw money is successfully received. Customer account is updated. Receipt is generated. Withdraw authorization approvals are recorded.</w:t>
+      </w:r>
+    </w:p>
+    <w:p>
+      <w:pPr>
+        <w:pStyle w:val="doctext"/>
+        <w:rPr>
+          <w:b/>
+          <w:bCs/>
+        </w:rPr>
+      </w:pPr>
+      <w:r>
+        <w:rPr>
+          <w:rStyle w:val="docemphstrong"/>
+          <w:b/>
+          <w:bCs/>
+        </w:rPr>
+        <w:t>Main Success Scenario (or Basic Flow)</w:t>
+      </w:r>
+      <w:r>
+        <w:rPr>
+          <w:b/>
+          <w:bCs/>
+        </w:rPr>
+        <w:t>:</w:t>
+      </w:r>
+    </w:p>
+    <w:p>
+      <w:pPr>
+        <w:pStyle w:val="doclist"/>
+        <w:numPr>
+          <w:ilvl w:val="0"/>
+          <w:numId w:val="28"/>
+        </w:numPr>
+      </w:pPr>
+      <w:r>
+        <w:t>Customer arrives at bank to withdraw money.</w:t>
+      </w:r>
+    </w:p>
+    <w:p>
+      <w:pPr>
+        <w:pStyle w:val="doclist"/>
+        <w:numPr>
+          <w:ilvl w:val="0"/>
+          <w:numId w:val="28"/>
+        </w:numPr>
+      </w:pPr>
+      <w:r>
+        <w:t>Cashier starts a new payee.</w:t>
+      </w:r>
+    </w:p>
+    <w:p>
+      <w:pPr>
+        <w:pStyle w:val="doclist"/>
+        <w:numPr>
+          <w:ilvl w:val="0"/>
+          <w:numId w:val="28"/>
+        </w:numPr>
+      </w:pPr>
+      <w:r>
+        <w:t>Customer provide his/her information.</w:t>
+      </w:r>
+    </w:p>
+    <w:p>
+      <w:pPr>
+        <w:pStyle w:val="doclist"/>
+        <w:numPr>
+          <w:ilvl w:val="0"/>
+          <w:numId w:val="28"/>
+        </w:numPr>
+      </w:pPr>
+      <w:r>
+        <w:t>Cashier enters Customer information.</w:t>
+      </w:r>
+    </w:p>
+    <w:p>
+      <w:pPr>
+        <w:pStyle w:val="doclist"/>
+        <w:numPr>
+          <w:ilvl w:val="0"/>
+          <w:numId w:val="28"/>
+        </w:numPr>
+      </w:pPr>
+      <w:r>
+        <w:t>Customer enter the amount to be withdrawn</w:t>
+      </w:r>
+    </w:p>
+    <w:p>
+      <w:pPr>
+        <w:pStyle w:val="doclist"/>
+        <w:numPr>
+          <w:ilvl w:val="0"/>
+          <w:numId w:val="28"/>
+        </w:numPr>
+      </w:pPr>
       <w:r>
         <w:rPr>
           <w:rStyle w:val="docemphasis"/>
           <w:rFonts w:eastAsiaTheme="majorEastAsia"/>
         </w:rPr>
-        <w:t>counting deposited money 1-2 until it is verify</w:t>
+        <w:t xml:space="preserve">Cashier repeats </w:t>
       </w:r>
       <w:r>
         <w:rPr>
           <w:rStyle w:val="docemphasis"/>
           <w:rFonts w:eastAsiaTheme="majorEastAsia"/>
         </w:rPr>
-        <w:t>.</w:t>
+        <w:t>counting withdraw money.</w:t>
       </w:r>
     </w:p>
     <w:p>
@@ -2451,11 +6115,11 @@
         <w:pStyle w:val="doclist"/>
         <w:numPr>
           <w:ilvl w:val="0"/>
-          <w:numId w:val="6"/>
-        </w:numPr>
-      </w:pPr>
-      <w:r>
-        <w:t>System presents total with taxes calculated.</w:t>
+          <w:numId w:val="28"/>
+        </w:numPr>
+      </w:pPr>
+      <w:r>
+        <w:t>System presents total with previous money in account.</w:t>
       </w:r>
     </w:p>
     <w:p>
@@ -2463,17 +6127,11 @@
         <w:pStyle w:val="doclist"/>
         <w:numPr>
           <w:ilvl w:val="0"/>
-          <w:numId w:val="6"/>
-        </w:numPr>
-      </w:pPr>
-      <w:r>
-        <w:t xml:space="preserve">Cashier tells Customer the total, and asks for </w:t>
-      </w:r>
-      <w:r>
-        <w:t>deposit</w:t>
-      </w:r>
-      <w:r>
-        <w:t>.</w:t>
+          <w:numId w:val="28"/>
+        </w:numPr>
+      </w:pPr>
+      <w:r>
+        <w:t>System records Withdraw process.</w:t>
       </w:r>
     </w:p>
     <w:p>
@@ -2481,29 +6139,11 @@
         <w:pStyle w:val="doclist"/>
         <w:numPr>
           <w:ilvl w:val="0"/>
-          <w:numId w:val="6"/>
-        </w:numPr>
-      </w:pPr>
-      <w:r>
-        <w:t xml:space="preserve">Customer </w:t>
-      </w:r>
-      <w:r>
-        <w:t>deposits</w:t>
-      </w:r>
-      <w:r>
-        <w:t xml:space="preserve"> and System handles </w:t>
-      </w:r>
-      <w:r>
-        <w:t>the process</w:t>
-      </w:r>
-      <w:r>
-        <w:t>.</w:t>
-      </w:r>
-      <w:r>
-        <w:t xml:space="preserve"> Receipt</w:t>
-      </w:r>
-      <w:r>
-        <w:t>.</w:t>
+          <w:numId w:val="28"/>
+        </w:numPr>
+      </w:pPr>
+      <w:r>
+        <w:t>Cashier Generate receipt and gave it to Customer.</w:t>
       </w:r>
     </w:p>
     <w:p>
@@ -2511,56 +6151,89 @@
         <w:pStyle w:val="doclist"/>
         <w:numPr>
           <w:ilvl w:val="0"/>
-          <w:numId w:val="7"/>
-        </w:numPr>
-      </w:pPr>
-      <w:r>
-        <w:t>Custom</w:t>
-      </w:r>
-      <w:r>
-        <w:t>er leaves with receipt</w:t>
-      </w:r>
-      <w:r>
-        <w:t xml:space="preserve"> (if any).</w:t>
+          <w:numId w:val="28"/>
+        </w:numPr>
+      </w:pPr>
+      <w:r>
+        <w:t>Customer get receipt and leaves the bank</w:t>
       </w:r>
     </w:p>
     <w:p>
       <w:pPr>
         <w:pStyle w:val="doctext"/>
         <w:rPr>
+          <w:b/>
+          <w:bCs/>
+        </w:rPr>
+      </w:pPr>
+      <w:r>
+        <w:rPr>
           <w:rStyle w:val="docemphstrong"/>
           <w:b/>
           <w:bCs/>
         </w:rPr>
-      </w:pPr>
-      <w:r>
-        <w:rPr>
-          <w:rStyle w:val="docemphstrong"/>
-          <w:b/>
-          <w:bCs/>
-        </w:rPr>
+        <w:t>Extensions (or Alternative Flows):</w:t>
+      </w:r>
+    </w:p>
+    <w:p>
+      <w:pPr>
+        <w:pStyle w:val="doclist"/>
+      </w:pPr>
+      <w:r>
         <w:lastRenderedPageBreak/>
-        <w:t>Ex</w:t>
-      </w:r>
-      <w:r>
-        <w:rPr>
-          <w:rStyle w:val="docemphstrong"/>
-          <w:b/>
-          <w:bCs/>
-        </w:rPr>
-        <w:t>tensions (or Alternative Flows)</w:t>
-      </w:r>
-    </w:p>
-    <w:p>
-      <w:pPr>
-        <w:pStyle w:val="doctext"/>
-        <w:rPr>
-          <w:b/>
-          <w:bCs/>
-        </w:rPr>
+        <w:t>*a. At any time, Manager requests an override operation:</w:t>
+      </w:r>
+    </w:p>
+    <w:p>
+      <w:pPr>
+        <w:pStyle w:val="doclist"/>
+        <w:numPr>
+          <w:ilvl w:val="0"/>
+          <w:numId w:val="8"/>
+        </w:numPr>
+      </w:pPr>
+      <w:r>
+        <w:t>System enters Manager-authorized mode.</w:t>
+      </w:r>
+    </w:p>
+    <w:p>
+      <w:pPr>
+        <w:pStyle w:val="doclist"/>
+        <w:numPr>
+          <w:ilvl w:val="0"/>
+          <w:numId w:val="8"/>
+        </w:numPr>
+      </w:pPr>
+      <w:r>
+        <w:t>Manager or Cashier performs one Manager-mode operation. e.g., cash balance change, resume a suspended sale on another register, void a sale, etc.</w:t>
+      </w:r>
+    </w:p>
+    <w:p>
+      <w:pPr>
+        <w:pStyle w:val="doclist"/>
+        <w:numPr>
+          <w:ilvl w:val="0"/>
+          <w:numId w:val="8"/>
+        </w:numPr>
+      </w:pPr>
+      <w:r>
+        <w:t>System reverts to Cashier-authorized mode.</w:t>
+      </w:r>
+    </w:p>
+    <w:p>
+      <w:pPr>
+        <w:pStyle w:val="doclist"/>
       </w:pPr>
       <w:r>
         <w:t>*b. At any time, System fails:</w:t>
+      </w:r>
+    </w:p>
+    <w:p>
+      <w:pPr>
+        <w:pStyle w:val="doclist"/>
+      </w:pPr>
+      <w:r>
+        <w:t>To support recovery and correct accounting, ensure all transaction sensitive state and events can be recovered from any step of the scenario.</w:t>
       </w:r>
     </w:p>
     <w:p>
@@ -2590,13 +6263,54 @@
     <w:p>
       <w:pPr>
         <w:pStyle w:val="doclist"/>
+        <w:ind w:left="720"/>
+      </w:pPr>
+      <w:r>
+        <w:t>2a. System detects anomalies preventing recovery:</w:t>
+      </w:r>
+    </w:p>
+    <w:p>
+      <w:pPr>
+        <w:pStyle w:val="doclist"/>
+        <w:numPr>
+          <w:ilvl w:val="1"/>
+          <w:numId w:val="9"/>
+        </w:numPr>
+      </w:pPr>
+      <w:r>
+        <w:t>System signals error to the Cashier, records the error, and enters a clean state.</w:t>
+      </w:r>
+    </w:p>
+    <w:p>
+      <w:pPr>
+        <w:pStyle w:val="doclist"/>
+        <w:numPr>
+          <w:ilvl w:val="1"/>
+          <w:numId w:val="9"/>
+        </w:numPr>
+      </w:pPr>
+      <w:r>
+        <w:t>Cashier starts a new sale.</w:t>
+      </w:r>
+    </w:p>
+    <w:p>
+      <w:pPr>
+        <w:pStyle w:val="doclist"/>
+      </w:pPr>
+      <w:r>
+        <w:t>1a. Customer or Manager indicate to resume a suspended sale.</w:t>
+      </w:r>
+    </w:p>
+    <w:p>
+      <w:pPr>
+        <w:pStyle w:val="doclist"/>
         <w:numPr>
           <w:ilvl w:val="0"/>
-          <w:numId w:val="9"/>
-        </w:numPr>
-      </w:pPr>
-      <w:r>
-        <w:t>System signals error to the Cashier, records the error, and enters a clean state.</w:t>
+          <w:numId w:val="10"/>
+        </w:numPr>
+      </w:pPr>
+      <w:r>
+        <w:t>Cashier performs resume operation, and enters the ID to retrieve the sale.</w:t>
       </w:r>
     </w:p>
     <w:p>
@@ -2604,11 +6318,44 @@
         <w:pStyle w:val="doclist"/>
         <w:numPr>
           <w:ilvl w:val="0"/>
-          <w:numId w:val="9"/>
-        </w:numPr>
-      </w:pPr>
-      <w:r>
-        <w:t>Cashier starts a new sale.</w:t>
+          <w:numId w:val="10"/>
+        </w:numPr>
+      </w:pPr>
+      <w:r>
+        <w:t>System displays the state of the resumed sale, with subtotal.</w:t>
+      </w:r>
+    </w:p>
+    <w:p>
+      <w:pPr>
+        <w:pStyle w:val="doclist"/>
+        <w:ind w:left="720"/>
+      </w:pPr>
+      <w:r>
+        <w:t>2a. Sale not found.</w:t>
+      </w:r>
+    </w:p>
+    <w:p>
+      <w:pPr>
+        <w:pStyle w:val="doclist"/>
+        <w:numPr>
+          <w:ilvl w:val="1"/>
+          <w:numId w:val="10"/>
+        </w:numPr>
+      </w:pPr>
+      <w:r>
+        <w:t>System signals error to the Cashier.</w:t>
+      </w:r>
+    </w:p>
+    <w:p>
+      <w:pPr>
+        <w:pStyle w:val="doclist"/>
+        <w:numPr>
+          <w:ilvl w:val="1"/>
+          <w:numId w:val="10"/>
+        </w:numPr>
+      </w:pPr>
+      <w:r>
+        <w:t>Cashier probably starts new sale and re-enters all items.</w:t>
       </w:r>
     </w:p>
     <w:p>
@@ -2616,59 +6363,113 @@
         <w:pStyle w:val="doclist"/>
         <w:numPr>
           <w:ilvl w:val="0"/>
-          <w:numId w:val="9"/>
-        </w:numPr>
-      </w:pPr>
-      <w:r>
-        <w:t xml:space="preserve">Sale not </w:t>
-      </w:r>
-      <w:r>
-        <w:t>found. System signals error to the Cashier.</w:t>
-      </w:r>
-    </w:p>
-    <w:p>
-      <w:pPr>
-        <w:pStyle w:val="doclist"/>
+          <w:numId w:val="10"/>
+        </w:numPr>
+      </w:pPr>
+      <w:r>
+        <w:t>Cashier continues with sale (probably entering more items or handling payment).</w:t>
+      </w:r>
+    </w:p>
+    <w:p>
+      <w:pPr>
+        <w:pStyle w:val="doctext"/>
+        <w:rPr>
+          <w:b/>
+          <w:bCs/>
+        </w:rPr>
+      </w:pPr>
+      <w:r>
+        <w:rPr>
+          <w:rStyle w:val="docemphstrong"/>
+          <w:b/>
+          <w:bCs/>
+        </w:rPr>
+        <w:t>Special Requirements:</w:t>
+      </w:r>
+    </w:p>
+    <w:p>
+      <w:pPr>
+        <w:pStyle w:val="doctext"/>
         <w:numPr>
           <w:ilvl w:val="0"/>
-          <w:numId w:val="9"/>
-        </w:numPr>
-      </w:pPr>
-      <w:r>
-        <w:t>Cashier probably starts new sale and re-enters all items.</w:t>
-      </w:r>
-    </w:p>
-    <w:p>
-      <w:pPr>
-        <w:pStyle w:val="doclist"/>
+          <w:numId w:val="15"/>
+        </w:numPr>
+        <w:rPr>
+          <w:b/>
+          <w:bCs/>
+        </w:rPr>
+      </w:pPr>
+      <w:r>
+        <w:t>Process authorization response within 10 seconds 90% of the time.</w:t>
+      </w:r>
+    </w:p>
+    <w:p>
+      <w:pPr>
+        <w:pStyle w:val="doctext"/>
         <w:numPr>
           <w:ilvl w:val="0"/>
-          <w:numId w:val="9"/>
-        </w:numPr>
-      </w:pPr>
-      <w:r>
-        <w:t xml:space="preserve">Cashier continues with </w:t>
-      </w:r>
-      <w:r>
-        <w:t>deposit</w:t>
-      </w:r>
-      <w:r>
-        <w:t xml:space="preserve"> (probably entering more </w:t>
-      </w:r>
-      <w:r>
-        <w:t>amount of money</w:t>
-      </w:r>
-      <w:r>
-        <w:t xml:space="preserve"> or handling payment).</w:t>
+          <w:numId w:val="15"/>
+        </w:numPr>
+        <w:rPr>
+          <w:b/>
+          <w:bCs/>
+        </w:rPr>
+      </w:pPr>
+      <w:r>
+        <w:t xml:space="preserve"> Language internationalization on the text displayed. E.g. Urdu, English etc.</w:t>
       </w:r>
     </w:p>
     <w:p>
       <w:pPr>
         <w:pStyle w:val="doctext"/>
-        <w:rPr>
-          <w:b/>
-          <w:bCs/>
-        </w:rPr>
+        <w:numPr>
+          <w:ilvl w:val="0"/>
+          <w:numId w:val="15"/>
+        </w:numPr>
+        <w:rPr>
+          <w:b/>
+          <w:bCs/>
+        </w:rPr>
+      </w:pPr>
+      <w:r>
+        <w:t>Touch screen UI on a large flat panel monitor. Text must be visible from 10 meter.</w:t>
+      </w:r>
+    </w:p>
+    <w:p>
+      <w:pPr>
+        <w:pStyle w:val="doctext"/>
+        <w:numPr>
+          <w:ilvl w:val="0"/>
+          <w:numId w:val="15"/>
+        </w:numPr>
+        <w:rPr>
+          <w:b/>
+          <w:bCs/>
+        </w:rPr>
+      </w:pPr>
+      <w:r>
+        <w:t>Only one customer can withdraw money 50,000 thousand rupees at a time.</w:t>
+      </w:r>
+    </w:p>
+    <w:p>
+      <w:pPr>
+        <w:pStyle w:val="doctext"/>
+        <w:numPr>
+          <w:ilvl w:val="0"/>
+          <w:numId w:val="15"/>
+        </w:numPr>
+        <w:rPr>
+          <w:b/>
+          <w:bCs/>
+        </w:rPr>
+      </w:pPr>
+      <w:r>
+        <w:t>If system crashes it will automatically restart within 30 second.</w:t>
+      </w:r>
+    </w:p>
+    <w:p>
+      <w:pPr>
+        <w:pStyle w:val="doctext"/>
       </w:pPr>
       <w:r>
         <w:rPr>
@@ -2676,7 +6477,92 @@
           <w:b/>
           <w:bCs/>
         </w:rPr>
-        <w:t>Special Requirements:</w:t>
+        <w:t>Technology and Data Variations List</w:t>
+      </w:r>
+      <w:r>
+        <w:rPr>
+          <w:rStyle w:val="docemphstrong"/>
+        </w:rPr>
+        <w:t>:</w:t>
+      </w:r>
+    </w:p>
+    <w:p>
+      <w:pPr>
+        <w:pStyle w:val="doclist"/>
+      </w:pPr>
+      <w:r>
+        <w:t>*a. Manager override entered by swiping an override card through a card reader, or entering an authorization code via the keyboard.</w:t>
+      </w:r>
+    </w:p>
+    <w:p>
+      <w:pPr>
+        <w:pStyle w:val="doclist"/>
+      </w:pPr>
+      <w:r>
+        <w:t>3a. Item identifier entered by bar code laser scanner (if bar code is present) or keyboard.</w:t>
+      </w:r>
+    </w:p>
+    <w:p>
+      <w:pPr>
+        <w:pStyle w:val="doclist"/>
+      </w:pPr>
+      <w:r>
+        <w:lastRenderedPageBreak/>
+        <w:t>3b. Item identifier may be any UPC, EAN, JAN, or SKU coding scheme.</w:t>
+      </w:r>
+    </w:p>
+    <w:p>
+      <w:pPr>
+        <w:pStyle w:val="doclist"/>
+      </w:pPr>
+      <w:r>
+        <w:t>7a. Credit account information entered by card reader or keyboard.</w:t>
+      </w:r>
+    </w:p>
+    <w:p>
+      <w:pPr>
+        <w:pStyle w:val="doclist"/>
+      </w:pPr>
+      <w:r>
+        <w:t>7b. Credit payment signature captured on paper receipt. But within two years, we predict many customers will want digital signature capture.</w:t>
+      </w:r>
+    </w:p>
+    <w:p>
+      <w:pPr>
+        <w:pStyle w:val="doctext"/>
+      </w:pPr>
+      <w:r>
+        <w:rPr>
+          <w:rStyle w:val="docemphstrong"/>
+        </w:rPr>
+        <w:t>Frequency of Occurrence:</w:t>
+      </w:r>
+      <w:r>
+        <w:t xml:space="preserve"> Could be nearly continuous.</w:t>
+      </w:r>
+    </w:p>
+    <w:p>
+      <w:pPr>
+        <w:pStyle w:val="doctext"/>
+        <w:rPr>
+          <w:b/>
+          <w:bCs/>
+        </w:rPr>
+      </w:pPr>
+      <w:r>
+        <w:rPr>
+          <w:rStyle w:val="docemphstrong"/>
+          <w:b/>
+          <w:bCs/>
+        </w:rPr>
+        <w:t>Open Issues</w:t>
+      </w:r>
+      <w:r>
+        <w:rPr>
+          <w:b/>
+          <w:bCs/>
+        </w:rPr>
+        <w:t>:</w:t>
       </w:r>
     </w:p>
     <w:p>
@@ -2685,7 +6571,7 @@
         <w:ind w:left="720"/>
       </w:pPr>
       <w:r>
-        <w:t>- Touch screen UI on a large flat panel monitor. Text must be visible from 1 meter.</w:t>
+        <w:t>- What are the tax law variations?</w:t>
       </w:r>
     </w:p>
     <w:p>
@@ -2694,19 +6580,7 @@
         <w:ind w:left="720"/>
       </w:pPr>
       <w:r>
-        <w:t xml:space="preserve">- </w:t>
-      </w:r>
-      <w:r>
-        <w:t>Process</w:t>
-      </w:r>
-      <w:r>
-        <w:t xml:space="preserve"> authorizat</w:t>
-      </w:r>
-      <w:r>
-        <w:t>ion response within 30 seconds 8</w:t>
-      </w:r>
-      <w:r>
-        <w:t>0% of the time.</w:t>
+        <w:t>- Explore the remote service recovery issue.</w:t>
       </w:r>
     </w:p>
     <w:p>
@@ -2715,107 +6589,7 @@
         <w:ind w:left="720"/>
       </w:pPr>
       <w:r>
-        <w:t>- Language internationalization on the text displayed.</w:t>
-      </w:r>
-      <w:r>
-        <w:t xml:space="preserve"> E.g. Urdu, English .</w:t>
-      </w:r>
-    </w:p>
-    <w:p>
-      <w:pPr>
-        <w:pStyle w:val="doctext"/>
-      </w:pPr>
-      <w:r>
-        <w:rPr>
-          <w:rStyle w:val="docemphstrong"/>
-          <w:b/>
-          <w:bCs/>
-        </w:rPr>
-        <w:t>Technology and Data Variations List</w:t>
-      </w:r>
-      <w:r>
-        <w:rPr>
-          <w:rStyle w:val="docemphstrong"/>
-        </w:rPr>
-        <w:t>:</w:t>
-      </w:r>
-    </w:p>
-    <w:p>
-      <w:pPr>
-        <w:pStyle w:val="doclist"/>
-      </w:pPr>
-      <w:r>
-        <w:t>*a. Manager override entered by swiping an override card through a card reader, or entering an authorization code via the keyboard.</w:t>
-      </w:r>
-    </w:p>
-    <w:p>
-      <w:pPr>
-        <w:pStyle w:val="doclist"/>
-      </w:pPr>
-      <w:r>
-        <w:t>3a. Item identifier entered by bar code laser scanner (if bar code is present) or keyboard.</w:t>
-      </w:r>
-    </w:p>
-    <w:p>
-      <w:pPr>
-        <w:pStyle w:val="doclist"/>
-      </w:pPr>
-      <w:r>
-        <w:t>3b. Item identifier may be any UPC, EAN, JAN, or SKU coding scheme.</w:t>
-      </w:r>
-    </w:p>
-    <w:p>
-      <w:pPr>
-        <w:pStyle w:val="doclist"/>
-      </w:pPr>
-      <w:r>
-        <w:t>7a. Credit account information entered by card reader or keyboard.</w:t>
-      </w:r>
-    </w:p>
-    <w:p>
-      <w:pPr>
-        <w:pStyle w:val="doclist"/>
-      </w:pPr>
-      <w:r>
-        <w:t>7b. Credit payment signature captured on paper receipt. But within two years, we predict many customers will want digital signature capture.</w:t>
-      </w:r>
-    </w:p>
-    <w:p>
-      <w:pPr>
-        <w:pStyle w:val="doctext"/>
-      </w:pPr>
-      <w:r>
-        <w:rPr>
-          <w:rStyle w:val="docemphstrong"/>
-        </w:rPr>
-        <w:t>Frequency of Occurrence:</w:t>
-      </w:r>
-      <w:r>
-        <w:t xml:space="preserve"> Could be nearly continuous.</w:t>
-      </w:r>
-    </w:p>
-    <w:p>
-      <w:pPr>
-        <w:pStyle w:val="doctext"/>
-        <w:rPr>
-          <w:b/>
-          <w:bCs/>
-        </w:rPr>
-      </w:pPr>
-      <w:r>
-        <w:rPr>
-          <w:rStyle w:val="docemphstrong"/>
-          <w:b/>
-          <w:bCs/>
-        </w:rPr>
-        <w:t>Open Issues</w:t>
-      </w:r>
-      <w:r>
-        <w:rPr>
-          <w:b/>
-          <w:bCs/>
-        </w:rPr>
-        <w:t>:</w:t>
+        <w:t>- What customization is needed for different businesses?</w:t>
       </w:r>
     </w:p>
     <w:p>
@@ -2824,33 +6598,6 @@
         <w:ind w:left="720"/>
       </w:pPr>
       <w:r>
-        <w:t>- What are the tax law variations?</w:t>
-      </w:r>
-    </w:p>
-    <w:p>
-      <w:pPr>
-        <w:pStyle w:val="doclist"/>
-        <w:ind w:left="720"/>
-      </w:pPr>
-      <w:r>
-        <w:t>- Explore the remote service recovery issue.</w:t>
-      </w:r>
-    </w:p>
-    <w:p>
-      <w:pPr>
-        <w:pStyle w:val="doclist"/>
-        <w:ind w:left="720"/>
-      </w:pPr>
-      <w:r>
-        <w:t>- What customization is needed for different businesses?</w:t>
-      </w:r>
-    </w:p>
-    <w:p>
-      <w:pPr>
-        <w:pStyle w:val="doclist"/>
-        <w:ind w:left="720"/>
-      </w:pPr>
-      <w:r>
         <w:t>- Must a cashier take their cash drawer when they log out?</w:t>
       </w:r>
     </w:p>
@@ -2859,33 +6606,71 @@
         <w:pStyle w:val="doclist"/>
       </w:pPr>
       <w:r>
+        <w:t>- Can the customer directly use the card reader, or does the cashier have to do it?</w:t>
+      </w:r>
+    </w:p>
+    <w:p>
+      <w:pPr>
+        <w:pStyle w:val="doclist"/>
+        <w:rPr>
+          <w:b/>
+          <w:bCs/>
+        </w:rPr>
+      </w:pPr>
+      <w:r>
+        <w:rPr>
+          <w:b/>
+          <w:bCs/>
+        </w:rPr>
+        <w:t>Screen Shots:</w:t>
+      </w:r>
+    </w:p>
+    <w:p>
+      <w:pPr>
+        <w:rPr>
+          <w:rFonts w:ascii="Times New Roman" w:hAnsi="Times New Roman" w:cs="Times New Roman"/>
+          <w:sz w:val="24"/>
+          <w:szCs w:val="24"/>
+        </w:rPr>
+      </w:pPr>
+      <w:r>
+        <w:rPr>
+          <w:rFonts w:ascii="Times New Roman" w:hAnsi="Times New Roman" w:cs="Times New Roman"/>
+          <w:sz w:val="24"/>
+          <w:szCs w:val="24"/>
+        </w:rPr>
         <w:lastRenderedPageBreak/>
-        <w:t>- Can the customer directly use the card reader, or does the cashier have to do it?</w:t>
-      </w:r>
-    </w:p>
-    <w:p>
-      <w:pPr>
-        <w:pStyle w:val="doclist"/>
-        <w:rPr>
-          <w:b/>
-          <w:bCs/>
-        </w:rPr>
-      </w:pPr>
-      <w:r>
-        <w:rPr>
-          <w:b/>
-          <w:bCs/>
-        </w:rPr>
-        <w:t>Screen Shots:</w:t>
-      </w:r>
-    </w:p>
-    <w:p>
-      <w:pPr>
-        <w:pStyle w:val="doclist"/>
-      </w:pPr>
-      <w:r>
-        <w:t>&lt;Paste the images from netbeans here for the relevant screen&gt;</w:t>
-      </w:r>
+        <w:pict>
+          <v:shape id="_x0000_i1039" type="#_x0000_t75" style="width:467.25pt;height:394.5pt">
+            <v:imagedata r:id="rId13" o:title="Screenshot 2022-04-23 104826"/>
+          </v:shape>
+        </w:pict>
+      </w:r>
+    </w:p>
+    <w:p>
+      <w:pPr>
+        <w:pStyle w:val="doclist"/>
+      </w:pPr>
+    </w:p>
+    <w:p>
+      <w:pPr>
+        <w:pStyle w:val="doclist"/>
+      </w:pPr>
+    </w:p>
+    <w:p>
+      <w:pPr>
+        <w:pStyle w:val="doclist"/>
+      </w:pPr>
+    </w:p>
+    <w:p>
+      <w:pPr>
+        <w:pStyle w:val="doclist"/>
+      </w:pPr>
+    </w:p>
+    <w:p>
+      <w:pPr>
+        <w:pStyle w:val="doclist"/>
+      </w:pPr>
     </w:p>
     <w:sectPr>
       <w:pgSz w:w="12240" w:h="15840"/>
@@ -3099,6 +6884,119 @@
     </w:lvl>
   </w:abstractNum>
   <w:abstractNum w:abstractNumId="1" w15:restartNumberingAfterBreak="0">
+    <w:nsid w:val="144960A0"/>
+    <w:multiLevelType w:val="multilevel"/>
+    <w:tmpl w:val="1CBA7C9A"/>
+    <w:lvl w:ilvl="0">
+      <w:start w:val="1"/>
+      <w:numFmt w:val="decimal"/>
+      <w:lvlText w:val="%1."/>
+      <w:lvlJc w:val="left"/>
+      <w:pPr>
+        <w:tabs>
+          <w:tab w:val="num" w:pos="720"/>
+        </w:tabs>
+        <w:ind w:left="720" w:hanging="360"/>
+      </w:pPr>
+    </w:lvl>
+    <w:lvl w:ilvl="1" w:tentative="1">
+      <w:start w:val="1"/>
+      <w:numFmt w:val="decimal"/>
+      <w:lvlText w:val="%2."/>
+      <w:lvlJc w:val="left"/>
+      <w:pPr>
+        <w:tabs>
+          <w:tab w:val="num" w:pos="1440"/>
+        </w:tabs>
+        <w:ind w:left="1440" w:hanging="360"/>
+      </w:pPr>
+    </w:lvl>
+    <w:lvl w:ilvl="2" w:tentative="1">
+      <w:start w:val="1"/>
+      <w:numFmt w:val="decimal"/>
+      <w:lvlText w:val="%3."/>
+      <w:lvlJc w:val="left"/>
+      <w:pPr>
+        <w:tabs>
+          <w:tab w:val="num" w:pos="2160"/>
+        </w:tabs>
+        <w:ind w:left="2160" w:hanging="360"/>
+      </w:pPr>
+    </w:lvl>
+    <w:lvl w:ilvl="3" w:tentative="1">
+      <w:start w:val="1"/>
+      <w:numFmt w:val="decimal"/>
+      <w:lvlText w:val="%4."/>
+      <w:lvlJc w:val="left"/>
+      <w:pPr>
+        <w:tabs>
+          <w:tab w:val="num" w:pos="2880"/>
+        </w:tabs>
+        <w:ind w:left="2880" w:hanging="360"/>
+      </w:pPr>
+    </w:lvl>
+    <w:lvl w:ilvl="4" w:tentative="1">
+      <w:start w:val="1"/>
+      <w:numFmt w:val="decimal"/>
+      <w:lvlText w:val="%5."/>
+      <w:lvlJc w:val="left"/>
+      <w:pPr>
+        <w:tabs>
+          <w:tab w:val="num" w:pos="3600"/>
+        </w:tabs>
+        <w:ind w:left="3600" w:hanging="360"/>
+      </w:pPr>
+    </w:lvl>
+    <w:lvl w:ilvl="5" w:tentative="1">
+      <w:start w:val="1"/>
+      <w:numFmt w:val="decimal"/>
+      <w:lvlText w:val="%6."/>
+      <w:lvlJc w:val="left"/>
+      <w:pPr>
+        <w:tabs>
+          <w:tab w:val="num" w:pos="4320"/>
+        </w:tabs>
+        <w:ind w:left="4320" w:hanging="360"/>
+      </w:pPr>
+    </w:lvl>
+    <w:lvl w:ilvl="6" w:tentative="1">
+      <w:start w:val="1"/>
+      <w:numFmt w:val="decimal"/>
+      <w:lvlText w:val="%7."/>
+      <w:lvlJc w:val="left"/>
+      <w:pPr>
+        <w:tabs>
+          <w:tab w:val="num" w:pos="5040"/>
+        </w:tabs>
+        <w:ind w:left="5040" w:hanging="360"/>
+      </w:pPr>
+    </w:lvl>
+    <w:lvl w:ilvl="7" w:tentative="1">
+      <w:start w:val="1"/>
+      <w:numFmt w:val="decimal"/>
+      <w:lvlText w:val="%8."/>
+      <w:lvlJc w:val="left"/>
+      <w:pPr>
+        <w:tabs>
+          <w:tab w:val="num" w:pos="5760"/>
+        </w:tabs>
+        <w:ind w:left="5760" w:hanging="360"/>
+      </w:pPr>
+    </w:lvl>
+    <w:lvl w:ilvl="8" w:tentative="1">
+      <w:start w:val="1"/>
+      <w:numFmt w:val="decimal"/>
+      <w:lvlText w:val="%9."/>
+      <w:lvlJc w:val="left"/>
+      <w:pPr>
+        <w:tabs>
+          <w:tab w:val="num" w:pos="6480"/>
+        </w:tabs>
+        <w:ind w:left="6480" w:hanging="360"/>
+      </w:pPr>
+    </w:lvl>
+  </w:abstractNum>
+  <w:abstractNum w:abstractNumId="2" w15:restartNumberingAfterBreak="0">
     <w:nsid w:val="1672491D"/>
     <w:multiLevelType w:val="hybridMultilevel"/>
     <w:tmpl w:val="1D745AE8"/>
@@ -3211,7 +7109,7 @@
       </w:rPr>
     </w:lvl>
   </w:abstractNum>
-  <w:abstractNum w:abstractNumId="2" w15:restartNumberingAfterBreak="0">
+  <w:abstractNum w:abstractNumId="3" w15:restartNumberingAfterBreak="0">
     <w:nsid w:val="1CF23723"/>
     <w:multiLevelType w:val="hybridMultilevel"/>
     <w:tmpl w:val="7B749C66"/>
@@ -3300,7 +7198,7 @@
       </w:pPr>
     </w:lvl>
   </w:abstractNum>
-  <w:abstractNum w:abstractNumId="3" w15:restartNumberingAfterBreak="0">
+  <w:abstractNum w:abstractNumId="4" w15:restartNumberingAfterBreak="0">
     <w:nsid w:val="1EB9605C"/>
     <w:multiLevelType w:val="multilevel"/>
     <w:tmpl w:val="C762AB70"/>
@@ -3413,7 +7311,120 @@
       </w:pPr>
     </w:lvl>
   </w:abstractNum>
-  <w:abstractNum w:abstractNumId="4" w15:restartNumberingAfterBreak="0">
+  <w:abstractNum w:abstractNumId="5" w15:restartNumberingAfterBreak="0">
+    <w:nsid w:val="203258A4"/>
+    <w:multiLevelType w:val="hybridMultilevel"/>
+    <w:tmpl w:val="C736E470"/>
+    <w:lvl w:ilvl="0" w:tplc="04090001">
+      <w:start w:val="1"/>
+      <w:numFmt w:val="bullet"/>
+      <w:lvlText w:val=""/>
+      <w:lvlJc w:val="left"/>
+      <w:pPr>
+        <w:ind w:left="720" w:hanging="360"/>
+      </w:pPr>
+      <w:rPr>
+        <w:rFonts w:ascii="Symbol" w:hAnsi="Symbol" w:hint="default"/>
+      </w:rPr>
+    </w:lvl>
+    <w:lvl w:ilvl="1" w:tplc="04090003" w:tentative="1">
+      <w:start w:val="1"/>
+      <w:numFmt w:val="bullet"/>
+      <w:lvlText w:val="o"/>
+      <w:lvlJc w:val="left"/>
+      <w:pPr>
+        <w:ind w:left="1440" w:hanging="360"/>
+      </w:pPr>
+      <w:rPr>
+        <w:rFonts w:ascii="Courier New" w:hAnsi="Courier New" w:cs="Courier New" w:hint="default"/>
+      </w:rPr>
+    </w:lvl>
+    <w:lvl w:ilvl="2" w:tplc="04090005" w:tentative="1">
+      <w:start w:val="1"/>
+      <w:numFmt w:val="bullet"/>
+      <w:lvlText w:val=""/>
+      <w:lvlJc w:val="left"/>
+      <w:pPr>
+        <w:ind w:left="2160" w:hanging="360"/>
+      </w:pPr>
+      <w:rPr>
+        <w:rFonts w:ascii="Wingdings" w:hAnsi="Wingdings" w:hint="default"/>
+      </w:rPr>
+    </w:lvl>
+    <w:lvl w:ilvl="3" w:tplc="04090001" w:tentative="1">
+      <w:start w:val="1"/>
+      <w:numFmt w:val="bullet"/>
+      <w:lvlText w:val=""/>
+      <w:lvlJc w:val="left"/>
+      <w:pPr>
+        <w:ind w:left="2880" w:hanging="360"/>
+      </w:pPr>
+      <w:rPr>
+        <w:rFonts w:ascii="Symbol" w:hAnsi="Symbol" w:hint="default"/>
+      </w:rPr>
+    </w:lvl>
+    <w:lvl w:ilvl="4" w:tplc="04090003" w:tentative="1">
+      <w:start w:val="1"/>
+      <w:numFmt w:val="bullet"/>
+      <w:lvlText w:val="o"/>
+      <w:lvlJc w:val="left"/>
+      <w:pPr>
+        <w:ind w:left="3600" w:hanging="360"/>
+      </w:pPr>
+      <w:rPr>
+        <w:rFonts w:ascii="Courier New" w:hAnsi="Courier New" w:cs="Courier New" w:hint="default"/>
+      </w:rPr>
+    </w:lvl>
+    <w:lvl w:ilvl="5" w:tplc="04090005" w:tentative="1">
+      <w:start w:val="1"/>
+      <w:numFmt w:val="bullet"/>
+      <w:lvlText w:val=""/>
+      <w:lvlJc w:val="left"/>
+      <w:pPr>
+        <w:ind w:left="4320" w:hanging="360"/>
+      </w:pPr>
+      <w:rPr>
+        <w:rFonts w:ascii="Wingdings" w:hAnsi="Wingdings" w:hint="default"/>
+      </w:rPr>
+    </w:lvl>
+    <w:lvl w:ilvl="6" w:tplc="04090001" w:tentative="1">
+      <w:start w:val="1"/>
+      <w:numFmt w:val="bullet"/>
+      <w:lvlText w:val=""/>
+      <w:lvlJc w:val="left"/>
+      <w:pPr>
+        <w:ind w:left="5040" w:hanging="360"/>
+      </w:pPr>
+      <w:rPr>
+        <w:rFonts w:ascii="Symbol" w:hAnsi="Symbol" w:hint="default"/>
+      </w:rPr>
+    </w:lvl>
+    <w:lvl w:ilvl="7" w:tplc="04090003" w:tentative="1">
+      <w:start w:val="1"/>
+      <w:numFmt w:val="bullet"/>
+      <w:lvlText w:val="o"/>
+      <w:lvlJc w:val="left"/>
+      <w:pPr>
+        <w:ind w:left="5760" w:hanging="360"/>
+      </w:pPr>
+      <w:rPr>
+        <w:rFonts w:ascii="Courier New" w:hAnsi="Courier New" w:cs="Courier New" w:hint="default"/>
+      </w:rPr>
+    </w:lvl>
+    <w:lvl w:ilvl="8" w:tplc="04090005" w:tentative="1">
+      <w:start w:val="1"/>
+      <w:numFmt w:val="bullet"/>
+      <w:lvlText w:val=""/>
+      <w:lvlJc w:val="left"/>
+      <w:pPr>
+        <w:ind w:left="6480" w:hanging="360"/>
+      </w:pPr>
+      <w:rPr>
+        <w:rFonts w:ascii="Wingdings" w:hAnsi="Wingdings" w:hint="default"/>
+      </w:rPr>
+    </w:lvl>
+  </w:abstractNum>
+  <w:abstractNum w:abstractNumId="6" w15:restartNumberingAfterBreak="0">
     <w:nsid w:val="2A49621B"/>
     <w:multiLevelType w:val="multilevel"/>
     <w:tmpl w:val="D7D2458E"/>
@@ -3526,7 +7537,120 @@
       </w:pPr>
     </w:lvl>
   </w:abstractNum>
-  <w:abstractNum w:abstractNumId="5" w15:restartNumberingAfterBreak="0">
+  <w:abstractNum w:abstractNumId="7" w15:restartNumberingAfterBreak="0">
+    <w:nsid w:val="35566E60"/>
+    <w:multiLevelType w:val="multilevel"/>
+    <w:tmpl w:val="6FEC261A"/>
+    <w:lvl w:ilvl="0">
+      <w:start w:val="1"/>
+      <w:numFmt w:val="decimal"/>
+      <w:lvlText w:val="%1."/>
+      <w:lvlJc w:val="left"/>
+      <w:pPr>
+        <w:tabs>
+          <w:tab w:val="num" w:pos="720"/>
+        </w:tabs>
+        <w:ind w:left="720" w:hanging="360"/>
+      </w:pPr>
+    </w:lvl>
+    <w:lvl w:ilvl="1">
+      <w:start w:val="1"/>
+      <w:numFmt w:val="decimal"/>
+      <w:lvlText w:val="%2."/>
+      <w:lvlJc w:val="left"/>
+      <w:pPr>
+        <w:tabs>
+          <w:tab w:val="num" w:pos="1440"/>
+        </w:tabs>
+        <w:ind w:left="1440" w:hanging="360"/>
+      </w:pPr>
+    </w:lvl>
+    <w:lvl w:ilvl="2" w:tentative="1">
+      <w:start w:val="1"/>
+      <w:numFmt w:val="decimal"/>
+      <w:lvlText w:val="%3."/>
+      <w:lvlJc w:val="left"/>
+      <w:pPr>
+        <w:tabs>
+          <w:tab w:val="num" w:pos="2160"/>
+        </w:tabs>
+        <w:ind w:left="2160" w:hanging="360"/>
+      </w:pPr>
+    </w:lvl>
+    <w:lvl w:ilvl="3" w:tentative="1">
+      <w:start w:val="1"/>
+      <w:numFmt w:val="decimal"/>
+      <w:lvlText w:val="%4."/>
+      <w:lvlJc w:val="left"/>
+      <w:pPr>
+        <w:tabs>
+          <w:tab w:val="num" w:pos="2880"/>
+        </w:tabs>
+        <w:ind w:left="2880" w:hanging="360"/>
+      </w:pPr>
+    </w:lvl>
+    <w:lvl w:ilvl="4" w:tentative="1">
+      <w:start w:val="1"/>
+      <w:numFmt w:val="decimal"/>
+      <w:lvlText w:val="%5."/>
+      <w:lvlJc w:val="left"/>
+      <w:pPr>
+        <w:tabs>
+          <w:tab w:val="num" w:pos="3600"/>
+        </w:tabs>
+        <w:ind w:left="3600" w:hanging="360"/>
+      </w:pPr>
+    </w:lvl>
+    <w:lvl w:ilvl="5" w:tentative="1">
+      <w:start w:val="1"/>
+      <w:numFmt w:val="decimal"/>
+      <w:lvlText w:val="%6."/>
+      <w:lvlJc w:val="left"/>
+      <w:pPr>
+        <w:tabs>
+          <w:tab w:val="num" w:pos="4320"/>
+        </w:tabs>
+        <w:ind w:left="4320" w:hanging="360"/>
+      </w:pPr>
+    </w:lvl>
+    <w:lvl w:ilvl="6" w:tentative="1">
+      <w:start w:val="1"/>
+      <w:numFmt w:val="decimal"/>
+      <w:lvlText w:val="%7."/>
+      <w:lvlJc w:val="left"/>
+      <w:pPr>
+        <w:tabs>
+          <w:tab w:val="num" w:pos="5040"/>
+        </w:tabs>
+        <w:ind w:left="5040" w:hanging="360"/>
+      </w:pPr>
+    </w:lvl>
+    <w:lvl w:ilvl="7" w:tentative="1">
+      <w:start w:val="1"/>
+      <w:numFmt w:val="decimal"/>
+      <w:lvlText w:val="%8."/>
+      <w:lvlJc w:val="left"/>
+      <w:pPr>
+        <w:tabs>
+          <w:tab w:val="num" w:pos="5760"/>
+        </w:tabs>
+        <w:ind w:left="5760" w:hanging="360"/>
+      </w:pPr>
+    </w:lvl>
+    <w:lvl w:ilvl="8" w:tentative="1">
+      <w:start w:val="1"/>
+      <w:numFmt w:val="decimal"/>
+      <w:lvlText w:val="%9."/>
+      <w:lvlJc w:val="left"/>
+      <w:pPr>
+        <w:tabs>
+          <w:tab w:val="num" w:pos="6480"/>
+        </w:tabs>
+        <w:ind w:left="6480" w:hanging="360"/>
+      </w:pPr>
+    </w:lvl>
+  </w:abstractNum>
+  <w:abstractNum w:abstractNumId="8" w15:restartNumberingAfterBreak="0">
     <w:nsid w:val="35D30F61"/>
     <w:multiLevelType w:val="multilevel"/>
     <w:tmpl w:val="6FEC261A"/>
@@ -3639,7 +7763,120 @@
       </w:pPr>
     </w:lvl>
   </w:abstractNum>
-  <w:abstractNum w:abstractNumId="6" w15:restartNumberingAfterBreak="0">
+  <w:abstractNum w:abstractNumId="9" w15:restartNumberingAfterBreak="0">
+    <w:nsid w:val="3A6F7886"/>
+    <w:multiLevelType w:val="hybridMultilevel"/>
+    <w:tmpl w:val="F8F8CCF0"/>
+    <w:lvl w:ilvl="0" w:tplc="04090001">
+      <w:start w:val="1"/>
+      <w:numFmt w:val="bullet"/>
+      <w:lvlText w:val=""/>
+      <w:lvlJc w:val="left"/>
+      <w:pPr>
+        <w:ind w:left="720" w:hanging="360"/>
+      </w:pPr>
+      <w:rPr>
+        <w:rFonts w:ascii="Symbol" w:hAnsi="Symbol" w:hint="default"/>
+      </w:rPr>
+    </w:lvl>
+    <w:lvl w:ilvl="1" w:tplc="04090003" w:tentative="1">
+      <w:start w:val="1"/>
+      <w:numFmt w:val="bullet"/>
+      <w:lvlText w:val="o"/>
+      <w:lvlJc w:val="left"/>
+      <w:pPr>
+        <w:ind w:left="1440" w:hanging="360"/>
+      </w:pPr>
+      <w:rPr>
+        <w:rFonts w:ascii="Courier New" w:hAnsi="Courier New" w:cs="Courier New" w:hint="default"/>
+      </w:rPr>
+    </w:lvl>
+    <w:lvl w:ilvl="2" w:tplc="04090005" w:tentative="1">
+      <w:start w:val="1"/>
+      <w:numFmt w:val="bullet"/>
+      <w:lvlText w:val=""/>
+      <w:lvlJc w:val="left"/>
+      <w:pPr>
+        <w:ind w:left="2160" w:hanging="360"/>
+      </w:pPr>
+      <w:rPr>
+        <w:rFonts w:ascii="Wingdings" w:hAnsi="Wingdings" w:hint="default"/>
+      </w:rPr>
+    </w:lvl>
+    <w:lvl w:ilvl="3" w:tplc="04090001" w:tentative="1">
+      <w:start w:val="1"/>
+      <w:numFmt w:val="bullet"/>
+      <w:lvlText w:val=""/>
+      <w:lvlJc w:val="left"/>
+      <w:pPr>
+        <w:ind w:left="2880" w:hanging="360"/>
+      </w:pPr>
+      <w:rPr>
+        <w:rFonts w:ascii="Symbol" w:hAnsi="Symbol" w:hint="default"/>
+      </w:rPr>
+    </w:lvl>
+    <w:lvl w:ilvl="4" w:tplc="04090003" w:tentative="1">
+      <w:start w:val="1"/>
+      <w:numFmt w:val="bullet"/>
+      <w:lvlText w:val="o"/>
+      <w:lvlJc w:val="left"/>
+      <w:pPr>
+        <w:ind w:left="3600" w:hanging="360"/>
+      </w:pPr>
+      <w:rPr>
+        <w:rFonts w:ascii="Courier New" w:hAnsi="Courier New" w:cs="Courier New" w:hint="default"/>
+      </w:rPr>
+    </w:lvl>
+    <w:lvl w:ilvl="5" w:tplc="04090005" w:tentative="1">
+      <w:start w:val="1"/>
+      <w:numFmt w:val="bullet"/>
+      <w:lvlText w:val=""/>
+      <w:lvlJc w:val="left"/>
+      <w:pPr>
+        <w:ind w:left="4320" w:hanging="360"/>
+      </w:pPr>
+      <w:rPr>
+        <w:rFonts w:ascii="Wingdings" w:hAnsi="Wingdings" w:hint="default"/>
+      </w:rPr>
+    </w:lvl>
+    <w:lvl w:ilvl="6" w:tplc="04090001" w:tentative="1">
+      <w:start w:val="1"/>
+      <w:numFmt w:val="bullet"/>
+      <w:lvlText w:val=""/>
+      <w:lvlJc w:val="left"/>
+      <w:pPr>
+        <w:ind w:left="5040" w:hanging="360"/>
+      </w:pPr>
+      <w:rPr>
+        <w:rFonts w:ascii="Symbol" w:hAnsi="Symbol" w:hint="default"/>
+      </w:rPr>
+    </w:lvl>
+    <w:lvl w:ilvl="7" w:tplc="04090003" w:tentative="1">
+      <w:start w:val="1"/>
+      <w:numFmt w:val="bullet"/>
+      <w:lvlText w:val="o"/>
+      <w:lvlJc w:val="left"/>
+      <w:pPr>
+        <w:ind w:left="5760" w:hanging="360"/>
+      </w:pPr>
+      <w:rPr>
+        <w:rFonts w:ascii="Courier New" w:hAnsi="Courier New" w:cs="Courier New" w:hint="default"/>
+      </w:rPr>
+    </w:lvl>
+    <w:lvl w:ilvl="8" w:tplc="04090005" w:tentative="1">
+      <w:start w:val="1"/>
+      <w:numFmt w:val="bullet"/>
+      <w:lvlText w:val=""/>
+      <w:lvlJc w:val="left"/>
+      <w:pPr>
+        <w:ind w:left="6480" w:hanging="360"/>
+      </w:pPr>
+      <w:rPr>
+        <w:rFonts w:ascii="Wingdings" w:hAnsi="Wingdings" w:hint="default"/>
+      </w:rPr>
+    </w:lvl>
+  </w:abstractNum>
+  <w:abstractNum w:abstractNumId="10" w15:restartNumberingAfterBreak="0">
     <w:nsid w:val="3E7257F0"/>
     <w:multiLevelType w:val="hybridMultilevel"/>
     <w:tmpl w:val="D64226AA"/>
@@ -3752,7 +7989,7 @@
       </w:rPr>
     </w:lvl>
   </w:abstractNum>
-  <w:abstractNum w:abstractNumId="7" w15:restartNumberingAfterBreak="0">
+  <w:abstractNum w:abstractNumId="11" w15:restartNumberingAfterBreak="0">
     <w:nsid w:val="3EA45B91"/>
     <w:multiLevelType w:val="multilevel"/>
     <w:tmpl w:val="1CBA7C9A"/>
@@ -3865,7 +8102,545 @@
       </w:pPr>
     </w:lvl>
   </w:abstractNum>
-  <w:abstractNum w:abstractNumId="8" w15:restartNumberingAfterBreak="0">
+  <w:abstractNum w:abstractNumId="12" w15:restartNumberingAfterBreak="0">
+    <w:nsid w:val="3F0C7D7D"/>
+    <w:multiLevelType w:val="multilevel"/>
+    <w:tmpl w:val="6FEC261A"/>
+    <w:lvl w:ilvl="0">
+      <w:start w:val="1"/>
+      <w:numFmt w:val="decimal"/>
+      <w:lvlText w:val="%1."/>
+      <w:lvlJc w:val="left"/>
+      <w:pPr>
+        <w:tabs>
+          <w:tab w:val="num" w:pos="720"/>
+        </w:tabs>
+        <w:ind w:left="720" w:hanging="360"/>
+      </w:pPr>
+    </w:lvl>
+    <w:lvl w:ilvl="1">
+      <w:start w:val="1"/>
+      <w:numFmt w:val="decimal"/>
+      <w:lvlText w:val="%2."/>
+      <w:lvlJc w:val="left"/>
+      <w:pPr>
+        <w:tabs>
+          <w:tab w:val="num" w:pos="1440"/>
+        </w:tabs>
+        <w:ind w:left="1440" w:hanging="360"/>
+      </w:pPr>
+    </w:lvl>
+    <w:lvl w:ilvl="2" w:tentative="1">
+      <w:start w:val="1"/>
+      <w:numFmt w:val="decimal"/>
+      <w:lvlText w:val="%3."/>
+      <w:lvlJc w:val="left"/>
+      <w:pPr>
+        <w:tabs>
+          <w:tab w:val="num" w:pos="2160"/>
+        </w:tabs>
+        <w:ind w:left="2160" w:hanging="360"/>
+      </w:pPr>
+    </w:lvl>
+    <w:lvl w:ilvl="3" w:tentative="1">
+      <w:start w:val="1"/>
+      <w:numFmt w:val="decimal"/>
+      <w:lvlText w:val="%4."/>
+      <w:lvlJc w:val="left"/>
+      <w:pPr>
+        <w:tabs>
+          <w:tab w:val="num" w:pos="2880"/>
+        </w:tabs>
+        <w:ind w:left="2880" w:hanging="360"/>
+      </w:pPr>
+    </w:lvl>
+    <w:lvl w:ilvl="4" w:tentative="1">
+      <w:start w:val="1"/>
+      <w:numFmt w:val="decimal"/>
+      <w:lvlText w:val="%5."/>
+      <w:lvlJc w:val="left"/>
+      <w:pPr>
+        <w:tabs>
+          <w:tab w:val="num" w:pos="3600"/>
+        </w:tabs>
+        <w:ind w:left="3600" w:hanging="360"/>
+      </w:pPr>
+    </w:lvl>
+    <w:lvl w:ilvl="5" w:tentative="1">
+      <w:start w:val="1"/>
+      <w:numFmt w:val="decimal"/>
+      <w:lvlText w:val="%6."/>
+      <w:lvlJc w:val="left"/>
+      <w:pPr>
+        <w:tabs>
+          <w:tab w:val="num" w:pos="4320"/>
+        </w:tabs>
+        <w:ind w:left="4320" w:hanging="360"/>
+      </w:pPr>
+    </w:lvl>
+    <w:lvl w:ilvl="6" w:tentative="1">
+      <w:start w:val="1"/>
+      <w:numFmt w:val="decimal"/>
+      <w:lvlText w:val="%7."/>
+      <w:lvlJc w:val="left"/>
+      <w:pPr>
+        <w:tabs>
+          <w:tab w:val="num" w:pos="5040"/>
+        </w:tabs>
+        <w:ind w:left="5040" w:hanging="360"/>
+      </w:pPr>
+    </w:lvl>
+    <w:lvl w:ilvl="7" w:tentative="1">
+      <w:start w:val="1"/>
+      <w:numFmt w:val="decimal"/>
+      <w:lvlText w:val="%8."/>
+      <w:lvlJc w:val="left"/>
+      <w:pPr>
+        <w:tabs>
+          <w:tab w:val="num" w:pos="5760"/>
+        </w:tabs>
+        <w:ind w:left="5760" w:hanging="360"/>
+      </w:pPr>
+    </w:lvl>
+    <w:lvl w:ilvl="8" w:tentative="1">
+      <w:start w:val="1"/>
+      <w:numFmt w:val="decimal"/>
+      <w:lvlText w:val="%9."/>
+      <w:lvlJc w:val="left"/>
+      <w:pPr>
+        <w:tabs>
+          <w:tab w:val="num" w:pos="6480"/>
+        </w:tabs>
+        <w:ind w:left="6480" w:hanging="360"/>
+      </w:pPr>
+    </w:lvl>
+  </w:abstractNum>
+  <w:abstractNum w:abstractNumId="13" w15:restartNumberingAfterBreak="0">
+    <w:nsid w:val="4D12025A"/>
+    <w:multiLevelType w:val="hybridMultilevel"/>
+    <w:tmpl w:val="EC3E9A84"/>
+    <w:lvl w:ilvl="0" w:tplc="04090001">
+      <w:start w:val="1"/>
+      <w:numFmt w:val="bullet"/>
+      <w:lvlText w:val=""/>
+      <w:lvlJc w:val="left"/>
+      <w:pPr>
+        <w:ind w:left="720" w:hanging="360"/>
+      </w:pPr>
+      <w:rPr>
+        <w:rFonts w:ascii="Symbol" w:hAnsi="Symbol" w:hint="default"/>
+      </w:rPr>
+    </w:lvl>
+    <w:lvl w:ilvl="1" w:tplc="04090003" w:tentative="1">
+      <w:start w:val="1"/>
+      <w:numFmt w:val="bullet"/>
+      <w:lvlText w:val="o"/>
+      <w:lvlJc w:val="left"/>
+      <w:pPr>
+        <w:ind w:left="1440" w:hanging="360"/>
+      </w:pPr>
+      <w:rPr>
+        <w:rFonts w:ascii="Courier New" w:hAnsi="Courier New" w:cs="Courier New" w:hint="default"/>
+      </w:rPr>
+    </w:lvl>
+    <w:lvl w:ilvl="2" w:tplc="04090005" w:tentative="1">
+      <w:start w:val="1"/>
+      <w:numFmt w:val="bullet"/>
+      <w:lvlText w:val=""/>
+      <w:lvlJc w:val="left"/>
+      <w:pPr>
+        <w:ind w:left="2160" w:hanging="360"/>
+      </w:pPr>
+      <w:rPr>
+        <w:rFonts w:ascii="Wingdings" w:hAnsi="Wingdings" w:hint="default"/>
+      </w:rPr>
+    </w:lvl>
+    <w:lvl w:ilvl="3" w:tplc="04090001" w:tentative="1">
+      <w:start w:val="1"/>
+      <w:numFmt w:val="bullet"/>
+      <w:lvlText w:val=""/>
+      <w:lvlJc w:val="left"/>
+      <w:pPr>
+        <w:ind w:left="2880" w:hanging="360"/>
+      </w:pPr>
+      <w:rPr>
+        <w:rFonts w:ascii="Symbol" w:hAnsi="Symbol" w:hint="default"/>
+      </w:rPr>
+    </w:lvl>
+    <w:lvl w:ilvl="4" w:tplc="04090003" w:tentative="1">
+      <w:start w:val="1"/>
+      <w:numFmt w:val="bullet"/>
+      <w:lvlText w:val="o"/>
+      <w:lvlJc w:val="left"/>
+      <w:pPr>
+        <w:ind w:left="3600" w:hanging="360"/>
+      </w:pPr>
+      <w:rPr>
+        <w:rFonts w:ascii="Courier New" w:hAnsi="Courier New" w:cs="Courier New" w:hint="default"/>
+      </w:rPr>
+    </w:lvl>
+    <w:lvl w:ilvl="5" w:tplc="04090005" w:tentative="1">
+      <w:start w:val="1"/>
+      <w:numFmt w:val="bullet"/>
+      <w:lvlText w:val=""/>
+      <w:lvlJc w:val="left"/>
+      <w:pPr>
+        <w:ind w:left="4320" w:hanging="360"/>
+      </w:pPr>
+      <w:rPr>
+        <w:rFonts w:ascii="Wingdings" w:hAnsi="Wingdings" w:hint="default"/>
+      </w:rPr>
+    </w:lvl>
+    <w:lvl w:ilvl="6" w:tplc="04090001" w:tentative="1">
+      <w:start w:val="1"/>
+      <w:numFmt w:val="bullet"/>
+      <w:lvlText w:val=""/>
+      <w:lvlJc w:val="left"/>
+      <w:pPr>
+        <w:ind w:left="5040" w:hanging="360"/>
+      </w:pPr>
+      <w:rPr>
+        <w:rFonts w:ascii="Symbol" w:hAnsi="Symbol" w:hint="default"/>
+      </w:rPr>
+    </w:lvl>
+    <w:lvl w:ilvl="7" w:tplc="04090003" w:tentative="1">
+      <w:start w:val="1"/>
+      <w:numFmt w:val="bullet"/>
+      <w:lvlText w:val="o"/>
+      <w:lvlJc w:val="left"/>
+      <w:pPr>
+        <w:ind w:left="5760" w:hanging="360"/>
+      </w:pPr>
+      <w:rPr>
+        <w:rFonts w:ascii="Courier New" w:hAnsi="Courier New" w:cs="Courier New" w:hint="default"/>
+      </w:rPr>
+    </w:lvl>
+    <w:lvl w:ilvl="8" w:tplc="04090005" w:tentative="1">
+      <w:start w:val="1"/>
+      <w:numFmt w:val="bullet"/>
+      <w:lvlText w:val=""/>
+      <w:lvlJc w:val="left"/>
+      <w:pPr>
+        <w:ind w:left="6480" w:hanging="360"/>
+      </w:pPr>
+      <w:rPr>
+        <w:rFonts w:ascii="Wingdings" w:hAnsi="Wingdings" w:hint="default"/>
+      </w:rPr>
+    </w:lvl>
+  </w:abstractNum>
+  <w:abstractNum w:abstractNumId="14" w15:restartNumberingAfterBreak="0">
+    <w:nsid w:val="4F4B308A"/>
+    <w:multiLevelType w:val="multilevel"/>
+    <w:tmpl w:val="0409001D"/>
+    <w:lvl w:ilvl="0">
+      <w:start w:val="1"/>
+      <w:numFmt w:val="decimal"/>
+      <w:lvlText w:val="%1)"/>
+      <w:lvlJc w:val="left"/>
+      <w:pPr>
+        <w:ind w:left="360" w:hanging="360"/>
+      </w:pPr>
+    </w:lvl>
+    <w:lvl w:ilvl="1">
+      <w:start w:val="1"/>
+      <w:numFmt w:val="lowerLetter"/>
+      <w:lvlText w:val="%2)"/>
+      <w:lvlJc w:val="left"/>
+      <w:pPr>
+        <w:ind w:left="720" w:hanging="360"/>
+      </w:pPr>
+    </w:lvl>
+    <w:lvl w:ilvl="2">
+      <w:start w:val="1"/>
+      <w:numFmt w:val="lowerRoman"/>
+      <w:lvlText w:val="%3)"/>
+      <w:lvlJc w:val="left"/>
+      <w:pPr>
+        <w:ind w:left="1080" w:hanging="360"/>
+      </w:pPr>
+    </w:lvl>
+    <w:lvl w:ilvl="3">
+      <w:start w:val="1"/>
+      <w:numFmt w:val="decimal"/>
+      <w:lvlText w:val="(%4)"/>
+      <w:lvlJc w:val="left"/>
+      <w:pPr>
+        <w:ind w:left="1440" w:hanging="360"/>
+      </w:pPr>
+    </w:lvl>
+    <w:lvl w:ilvl="4">
+      <w:start w:val="1"/>
+      <w:numFmt w:val="lowerLetter"/>
+      <w:lvlText w:val="(%5)"/>
+      <w:lvlJc w:val="left"/>
+      <w:pPr>
+        <w:ind w:left="1800" w:hanging="360"/>
+      </w:pPr>
+    </w:lvl>
+    <w:lvl w:ilvl="5">
+      <w:start w:val="1"/>
+      <w:numFmt w:val="lowerRoman"/>
+      <w:lvlText w:val="(%6)"/>
+      <w:lvlJc w:val="left"/>
+      <w:pPr>
+        <w:ind w:left="2160" w:hanging="360"/>
+      </w:pPr>
+    </w:lvl>
+    <w:lvl w:ilvl="6">
+      <w:start w:val="1"/>
+      <w:numFmt w:val="decimal"/>
+      <w:lvlText w:val="%7."/>
+      <w:lvlJc w:val="left"/>
+      <w:pPr>
+        <w:ind w:left="2520" w:hanging="360"/>
+      </w:pPr>
+    </w:lvl>
+    <w:lvl w:ilvl="7">
+      <w:start w:val="1"/>
+      <w:numFmt w:val="lowerLetter"/>
+      <w:lvlText w:val="%8."/>
+      <w:lvlJc w:val="left"/>
+      <w:pPr>
+        <w:ind w:left="2880" w:hanging="360"/>
+      </w:pPr>
+    </w:lvl>
+    <w:lvl w:ilvl="8">
+      <w:start w:val="1"/>
+      <w:numFmt w:val="lowerRoman"/>
+      <w:lvlText w:val="%9."/>
+      <w:lvlJc w:val="left"/>
+      <w:pPr>
+        <w:ind w:left="3240" w:hanging="360"/>
+      </w:pPr>
+    </w:lvl>
+  </w:abstractNum>
+  <w:abstractNum w:abstractNumId="15" w15:restartNumberingAfterBreak="0">
+    <w:nsid w:val="50E23FF4"/>
+    <w:multiLevelType w:val="hybridMultilevel"/>
+    <w:tmpl w:val="48A4107A"/>
+    <w:lvl w:ilvl="0" w:tplc="04090001">
+      <w:start w:val="1"/>
+      <w:numFmt w:val="bullet"/>
+      <w:lvlText w:val=""/>
+      <w:lvlJc w:val="left"/>
+      <w:pPr>
+        <w:ind w:left="720" w:hanging="360"/>
+      </w:pPr>
+      <w:rPr>
+        <w:rFonts w:ascii="Symbol" w:hAnsi="Symbol" w:hint="default"/>
+      </w:rPr>
+    </w:lvl>
+    <w:lvl w:ilvl="1" w:tplc="04090003" w:tentative="1">
+      <w:start w:val="1"/>
+      <w:numFmt w:val="bullet"/>
+      <w:lvlText w:val="o"/>
+      <w:lvlJc w:val="left"/>
+      <w:pPr>
+        <w:ind w:left="1440" w:hanging="360"/>
+      </w:pPr>
+      <w:rPr>
+        <w:rFonts w:ascii="Courier New" w:hAnsi="Courier New" w:cs="Courier New" w:hint="default"/>
+      </w:rPr>
+    </w:lvl>
+    <w:lvl w:ilvl="2" w:tplc="04090005" w:tentative="1">
+      <w:start w:val="1"/>
+      <w:numFmt w:val="bullet"/>
+      <w:lvlText w:val=""/>
+      <w:lvlJc w:val="left"/>
+      <w:pPr>
+        <w:ind w:left="2160" w:hanging="360"/>
+      </w:pPr>
+      <w:rPr>
+        <w:rFonts w:ascii="Wingdings" w:hAnsi="Wingdings" w:hint="default"/>
+      </w:rPr>
+    </w:lvl>
+    <w:lvl w:ilvl="3" w:tplc="04090001" w:tentative="1">
+      <w:start w:val="1"/>
+      <w:numFmt w:val="bullet"/>
+      <w:lvlText w:val=""/>
+      <w:lvlJc w:val="left"/>
+      <w:pPr>
+        <w:ind w:left="2880" w:hanging="360"/>
+      </w:pPr>
+      <w:rPr>
+        <w:rFonts w:ascii="Symbol" w:hAnsi="Symbol" w:hint="default"/>
+      </w:rPr>
+    </w:lvl>
+    <w:lvl w:ilvl="4" w:tplc="04090003" w:tentative="1">
+      <w:start w:val="1"/>
+      <w:numFmt w:val="bullet"/>
+      <w:lvlText w:val="o"/>
+      <w:lvlJc w:val="left"/>
+      <w:pPr>
+        <w:ind w:left="3600" w:hanging="360"/>
+      </w:pPr>
+      <w:rPr>
+        <w:rFonts w:ascii="Courier New" w:hAnsi="Courier New" w:cs="Courier New" w:hint="default"/>
+      </w:rPr>
+    </w:lvl>
+    <w:lvl w:ilvl="5" w:tplc="04090005" w:tentative="1">
+      <w:start w:val="1"/>
+      <w:numFmt w:val="bullet"/>
+      <w:lvlText w:val=""/>
+      <w:lvlJc w:val="left"/>
+      <w:pPr>
+        <w:ind w:left="4320" w:hanging="360"/>
+      </w:pPr>
+      <w:rPr>
+        <w:rFonts w:ascii="Wingdings" w:hAnsi="Wingdings" w:hint="default"/>
+      </w:rPr>
+    </w:lvl>
+    <w:lvl w:ilvl="6" w:tplc="04090001" w:tentative="1">
+      <w:start w:val="1"/>
+      <w:numFmt w:val="bullet"/>
+      <w:lvlText w:val=""/>
+      <w:lvlJc w:val="left"/>
+      <w:pPr>
+        <w:ind w:left="5040" w:hanging="360"/>
+      </w:pPr>
+      <w:rPr>
+        <w:rFonts w:ascii="Symbol" w:hAnsi="Symbol" w:hint="default"/>
+      </w:rPr>
+    </w:lvl>
+    <w:lvl w:ilvl="7" w:tplc="04090003" w:tentative="1">
+      <w:start w:val="1"/>
+      <w:numFmt w:val="bullet"/>
+      <w:lvlText w:val="o"/>
+      <w:lvlJc w:val="left"/>
+      <w:pPr>
+        <w:ind w:left="5760" w:hanging="360"/>
+      </w:pPr>
+      <w:rPr>
+        <w:rFonts w:ascii="Courier New" w:hAnsi="Courier New" w:cs="Courier New" w:hint="default"/>
+      </w:rPr>
+    </w:lvl>
+    <w:lvl w:ilvl="8" w:tplc="04090005" w:tentative="1">
+      <w:start w:val="1"/>
+      <w:numFmt w:val="bullet"/>
+      <w:lvlText w:val=""/>
+      <w:lvlJc w:val="left"/>
+      <w:pPr>
+        <w:ind w:left="6480" w:hanging="360"/>
+      </w:pPr>
+      <w:rPr>
+        <w:rFonts w:ascii="Wingdings" w:hAnsi="Wingdings" w:hint="default"/>
+      </w:rPr>
+    </w:lvl>
+  </w:abstractNum>
+  <w:abstractNum w:abstractNumId="16" w15:restartNumberingAfterBreak="0">
+    <w:nsid w:val="52DE4728"/>
+    <w:multiLevelType w:val="multilevel"/>
+    <w:tmpl w:val="1CBA7C9A"/>
+    <w:lvl w:ilvl="0">
+      <w:start w:val="1"/>
+      <w:numFmt w:val="decimal"/>
+      <w:lvlText w:val="%1."/>
+      <w:lvlJc w:val="left"/>
+      <w:pPr>
+        <w:tabs>
+          <w:tab w:val="num" w:pos="720"/>
+        </w:tabs>
+        <w:ind w:left="720" w:hanging="360"/>
+      </w:pPr>
+    </w:lvl>
+    <w:lvl w:ilvl="1" w:tentative="1">
+      <w:start w:val="1"/>
+      <w:numFmt w:val="decimal"/>
+      <w:lvlText w:val="%2."/>
+      <w:lvlJc w:val="left"/>
+      <w:pPr>
+        <w:tabs>
+          <w:tab w:val="num" w:pos="1440"/>
+        </w:tabs>
+        <w:ind w:left="1440" w:hanging="360"/>
+      </w:pPr>
+    </w:lvl>
+    <w:lvl w:ilvl="2" w:tentative="1">
+      <w:start w:val="1"/>
+      <w:numFmt w:val="decimal"/>
+      <w:lvlText w:val="%3."/>
+      <w:lvlJc w:val="left"/>
+      <w:pPr>
+        <w:tabs>
+          <w:tab w:val="num" w:pos="2160"/>
+        </w:tabs>
+        <w:ind w:left="2160" w:hanging="360"/>
+      </w:pPr>
+    </w:lvl>
+    <w:lvl w:ilvl="3" w:tentative="1">
+      <w:start w:val="1"/>
+      <w:numFmt w:val="decimal"/>
+      <w:lvlText w:val="%4."/>
+      <w:lvlJc w:val="left"/>
+      <w:pPr>
+        <w:tabs>
+          <w:tab w:val="num" w:pos="2880"/>
+        </w:tabs>
+        <w:ind w:left="2880" w:hanging="360"/>
+      </w:pPr>
+    </w:lvl>
+    <w:lvl w:ilvl="4" w:tentative="1">
+      <w:start w:val="1"/>
+      <w:numFmt w:val="decimal"/>
+      <w:lvlText w:val="%5."/>
+      <w:lvlJc w:val="left"/>
+      <w:pPr>
+        <w:tabs>
+          <w:tab w:val="num" w:pos="3600"/>
+        </w:tabs>
+        <w:ind w:left="3600" w:hanging="360"/>
+      </w:pPr>
+    </w:lvl>
+    <w:lvl w:ilvl="5" w:tentative="1">
+      <w:start w:val="1"/>
+      <w:numFmt w:val="decimal"/>
+      <w:lvlText w:val="%6."/>
+      <w:lvlJc w:val="left"/>
+      <w:pPr>
+        <w:tabs>
+          <w:tab w:val="num" w:pos="4320"/>
+        </w:tabs>
+        <w:ind w:left="4320" w:hanging="360"/>
+      </w:pPr>
+    </w:lvl>
+    <w:lvl w:ilvl="6" w:tentative="1">
+      <w:start w:val="1"/>
+      <w:numFmt w:val="decimal"/>
+      <w:lvlText w:val="%7."/>
+      <w:lvlJc w:val="left"/>
+      <w:pPr>
+        <w:tabs>
+          <w:tab w:val="num" w:pos="5040"/>
+        </w:tabs>
+        <w:ind w:left="5040" w:hanging="360"/>
+      </w:pPr>
+    </w:lvl>
+    <w:lvl w:ilvl="7" w:tentative="1">
+      <w:start w:val="1"/>
+      <w:numFmt w:val="decimal"/>
+      <w:lvlText w:val="%8."/>
+      <w:lvlJc w:val="left"/>
+      <w:pPr>
+        <w:tabs>
+          <w:tab w:val="num" w:pos="5760"/>
+        </w:tabs>
+        <w:ind w:left="5760" w:hanging="360"/>
+      </w:pPr>
+    </w:lvl>
+    <w:lvl w:ilvl="8" w:tentative="1">
+      <w:start w:val="1"/>
+      <w:numFmt w:val="decimal"/>
+      <w:lvlText w:val="%9."/>
+      <w:lvlJc w:val="left"/>
+      <w:pPr>
+        <w:tabs>
+          <w:tab w:val="num" w:pos="6480"/>
+        </w:tabs>
+        <w:ind w:left="6480" w:hanging="360"/>
+      </w:pPr>
+    </w:lvl>
+  </w:abstractNum>
+  <w:abstractNum w:abstractNumId="17" w15:restartNumberingAfterBreak="0">
     <w:nsid w:val="5907338E"/>
     <w:multiLevelType w:val="hybridMultilevel"/>
     <w:tmpl w:val="4EC8C3E8"/>
@@ -3978,7 +8753,943 @@
       </w:rPr>
     </w:lvl>
   </w:abstractNum>
-  <w:abstractNum w:abstractNumId="9" w15:restartNumberingAfterBreak="0">
+  <w:abstractNum w:abstractNumId="18" w15:restartNumberingAfterBreak="0">
+    <w:nsid w:val="5B1F7D5B"/>
+    <w:multiLevelType w:val="hybridMultilevel"/>
+    <w:tmpl w:val="C6F06090"/>
+    <w:lvl w:ilvl="0" w:tplc="04090001">
+      <w:start w:val="1"/>
+      <w:numFmt w:val="bullet"/>
+      <w:lvlText w:val=""/>
+      <w:lvlJc w:val="left"/>
+      <w:pPr>
+        <w:ind w:left="720" w:hanging="360"/>
+      </w:pPr>
+      <w:rPr>
+        <w:rFonts w:ascii="Symbol" w:hAnsi="Symbol" w:hint="default"/>
+      </w:rPr>
+    </w:lvl>
+    <w:lvl w:ilvl="1" w:tplc="04090003" w:tentative="1">
+      <w:start w:val="1"/>
+      <w:numFmt w:val="bullet"/>
+      <w:lvlText w:val="o"/>
+      <w:lvlJc w:val="left"/>
+      <w:pPr>
+        <w:ind w:left="1440" w:hanging="360"/>
+      </w:pPr>
+      <w:rPr>
+        <w:rFonts w:ascii="Courier New" w:hAnsi="Courier New" w:cs="Courier New" w:hint="default"/>
+      </w:rPr>
+    </w:lvl>
+    <w:lvl w:ilvl="2" w:tplc="04090005" w:tentative="1">
+      <w:start w:val="1"/>
+      <w:numFmt w:val="bullet"/>
+      <w:lvlText w:val=""/>
+      <w:lvlJc w:val="left"/>
+      <w:pPr>
+        <w:ind w:left="2160" w:hanging="360"/>
+      </w:pPr>
+      <w:rPr>
+        <w:rFonts w:ascii="Wingdings" w:hAnsi="Wingdings" w:hint="default"/>
+      </w:rPr>
+    </w:lvl>
+    <w:lvl w:ilvl="3" w:tplc="04090001" w:tentative="1">
+      <w:start w:val="1"/>
+      <w:numFmt w:val="bullet"/>
+      <w:lvlText w:val=""/>
+      <w:lvlJc w:val="left"/>
+      <w:pPr>
+        <w:ind w:left="2880" w:hanging="360"/>
+      </w:pPr>
+      <w:rPr>
+        <w:rFonts w:ascii="Symbol" w:hAnsi="Symbol" w:hint="default"/>
+      </w:rPr>
+    </w:lvl>
+    <w:lvl w:ilvl="4" w:tplc="04090003" w:tentative="1">
+      <w:start w:val="1"/>
+      <w:numFmt w:val="bullet"/>
+      <w:lvlText w:val="o"/>
+      <w:lvlJc w:val="left"/>
+      <w:pPr>
+        <w:ind w:left="3600" w:hanging="360"/>
+      </w:pPr>
+      <w:rPr>
+        <w:rFonts w:ascii="Courier New" w:hAnsi="Courier New" w:cs="Courier New" w:hint="default"/>
+      </w:rPr>
+    </w:lvl>
+    <w:lvl w:ilvl="5" w:tplc="04090005" w:tentative="1">
+      <w:start w:val="1"/>
+      <w:numFmt w:val="bullet"/>
+      <w:lvlText w:val=""/>
+      <w:lvlJc w:val="left"/>
+      <w:pPr>
+        <w:ind w:left="4320" w:hanging="360"/>
+      </w:pPr>
+      <w:rPr>
+        <w:rFonts w:ascii="Wingdings" w:hAnsi="Wingdings" w:hint="default"/>
+      </w:rPr>
+    </w:lvl>
+    <w:lvl w:ilvl="6" w:tplc="04090001" w:tentative="1">
+      <w:start w:val="1"/>
+      <w:numFmt w:val="bullet"/>
+      <w:lvlText w:val=""/>
+      <w:lvlJc w:val="left"/>
+      <w:pPr>
+        <w:ind w:left="5040" w:hanging="360"/>
+      </w:pPr>
+      <w:rPr>
+        <w:rFonts w:ascii="Symbol" w:hAnsi="Symbol" w:hint="default"/>
+      </w:rPr>
+    </w:lvl>
+    <w:lvl w:ilvl="7" w:tplc="04090003" w:tentative="1">
+      <w:start w:val="1"/>
+      <w:numFmt w:val="bullet"/>
+      <w:lvlText w:val="o"/>
+      <w:lvlJc w:val="left"/>
+      <w:pPr>
+        <w:ind w:left="5760" w:hanging="360"/>
+      </w:pPr>
+      <w:rPr>
+        <w:rFonts w:ascii="Courier New" w:hAnsi="Courier New" w:cs="Courier New" w:hint="default"/>
+      </w:rPr>
+    </w:lvl>
+    <w:lvl w:ilvl="8" w:tplc="04090005" w:tentative="1">
+      <w:start w:val="1"/>
+      <w:numFmt w:val="bullet"/>
+      <w:lvlText w:val=""/>
+      <w:lvlJc w:val="left"/>
+      <w:pPr>
+        <w:ind w:left="6480" w:hanging="360"/>
+      </w:pPr>
+      <w:rPr>
+        <w:rFonts w:ascii="Wingdings" w:hAnsi="Wingdings" w:hint="default"/>
+      </w:rPr>
+    </w:lvl>
+  </w:abstractNum>
+  <w:abstractNum w:abstractNumId="19" w15:restartNumberingAfterBreak="0">
+    <w:nsid w:val="65634FC0"/>
+    <w:multiLevelType w:val="multilevel"/>
+    <w:tmpl w:val="0409001D"/>
+    <w:lvl w:ilvl="0">
+      <w:start w:val="1"/>
+      <w:numFmt w:val="decimal"/>
+      <w:lvlText w:val="%1)"/>
+      <w:lvlJc w:val="left"/>
+      <w:pPr>
+        <w:ind w:left="360" w:hanging="360"/>
+      </w:pPr>
+    </w:lvl>
+    <w:lvl w:ilvl="1">
+      <w:start w:val="1"/>
+      <w:numFmt w:val="lowerLetter"/>
+      <w:lvlText w:val="%2)"/>
+      <w:lvlJc w:val="left"/>
+      <w:pPr>
+        <w:ind w:left="720" w:hanging="360"/>
+      </w:pPr>
+    </w:lvl>
+    <w:lvl w:ilvl="2">
+      <w:start w:val="1"/>
+      <w:numFmt w:val="lowerRoman"/>
+      <w:lvlText w:val="%3)"/>
+      <w:lvlJc w:val="left"/>
+      <w:pPr>
+        <w:ind w:left="1080" w:hanging="360"/>
+      </w:pPr>
+    </w:lvl>
+    <w:lvl w:ilvl="3">
+      <w:start w:val="1"/>
+      <w:numFmt w:val="decimal"/>
+      <w:lvlText w:val="(%4)"/>
+      <w:lvlJc w:val="left"/>
+      <w:pPr>
+        <w:ind w:left="1440" w:hanging="360"/>
+      </w:pPr>
+    </w:lvl>
+    <w:lvl w:ilvl="4">
+      <w:start w:val="1"/>
+      <w:numFmt w:val="lowerLetter"/>
+      <w:lvlText w:val="(%5)"/>
+      <w:lvlJc w:val="left"/>
+      <w:pPr>
+        <w:ind w:left="1800" w:hanging="360"/>
+      </w:pPr>
+    </w:lvl>
+    <w:lvl w:ilvl="5">
+      <w:start w:val="1"/>
+      <w:numFmt w:val="lowerRoman"/>
+      <w:lvlText w:val="(%6)"/>
+      <w:lvlJc w:val="left"/>
+      <w:pPr>
+        <w:ind w:left="2160" w:hanging="360"/>
+      </w:pPr>
+    </w:lvl>
+    <w:lvl w:ilvl="6">
+      <w:start w:val="1"/>
+      <w:numFmt w:val="decimal"/>
+      <w:lvlText w:val="%7."/>
+      <w:lvlJc w:val="left"/>
+      <w:pPr>
+        <w:ind w:left="2520" w:hanging="360"/>
+      </w:pPr>
+    </w:lvl>
+    <w:lvl w:ilvl="7">
+      <w:start w:val="1"/>
+      <w:numFmt w:val="lowerLetter"/>
+      <w:lvlText w:val="%8."/>
+      <w:lvlJc w:val="left"/>
+      <w:pPr>
+        <w:ind w:left="2880" w:hanging="360"/>
+      </w:pPr>
+    </w:lvl>
+    <w:lvl w:ilvl="8">
+      <w:start w:val="1"/>
+      <w:numFmt w:val="lowerRoman"/>
+      <w:lvlText w:val="%9."/>
+      <w:lvlJc w:val="left"/>
+      <w:pPr>
+        <w:ind w:left="3240" w:hanging="360"/>
+      </w:pPr>
+    </w:lvl>
+  </w:abstractNum>
+  <w:abstractNum w:abstractNumId="20" w15:restartNumberingAfterBreak="0">
+    <w:nsid w:val="71B32486"/>
+    <w:multiLevelType w:val="hybridMultilevel"/>
+    <w:tmpl w:val="F60A71CC"/>
+    <w:lvl w:ilvl="0" w:tplc="04090001">
+      <w:start w:val="1"/>
+      <w:numFmt w:val="bullet"/>
+      <w:lvlText w:val=""/>
+      <w:lvlJc w:val="left"/>
+      <w:pPr>
+        <w:ind w:left="720" w:hanging="360"/>
+      </w:pPr>
+      <w:rPr>
+        <w:rFonts w:ascii="Symbol" w:hAnsi="Symbol" w:hint="default"/>
+      </w:rPr>
+    </w:lvl>
+    <w:lvl w:ilvl="1" w:tplc="04090003" w:tentative="1">
+      <w:start w:val="1"/>
+      <w:numFmt w:val="bullet"/>
+      <w:lvlText w:val="o"/>
+      <w:lvlJc w:val="left"/>
+      <w:pPr>
+        <w:ind w:left="1440" w:hanging="360"/>
+      </w:pPr>
+      <w:rPr>
+        <w:rFonts w:ascii="Courier New" w:hAnsi="Courier New" w:cs="Courier New" w:hint="default"/>
+      </w:rPr>
+    </w:lvl>
+    <w:lvl w:ilvl="2" w:tplc="04090005" w:tentative="1">
+      <w:start w:val="1"/>
+      <w:numFmt w:val="bullet"/>
+      <w:lvlText w:val=""/>
+      <w:lvlJc w:val="left"/>
+      <w:pPr>
+        <w:ind w:left="2160" w:hanging="360"/>
+      </w:pPr>
+      <w:rPr>
+        <w:rFonts w:ascii="Wingdings" w:hAnsi="Wingdings" w:hint="default"/>
+      </w:rPr>
+    </w:lvl>
+    <w:lvl w:ilvl="3" w:tplc="04090001" w:tentative="1">
+      <w:start w:val="1"/>
+      <w:numFmt w:val="bullet"/>
+      <w:lvlText w:val=""/>
+      <w:lvlJc w:val="left"/>
+      <w:pPr>
+        <w:ind w:left="2880" w:hanging="360"/>
+      </w:pPr>
+      <w:rPr>
+        <w:rFonts w:ascii="Symbol" w:hAnsi="Symbol" w:hint="default"/>
+      </w:rPr>
+    </w:lvl>
+    <w:lvl w:ilvl="4" w:tplc="04090003" w:tentative="1">
+      <w:start w:val="1"/>
+      <w:numFmt w:val="bullet"/>
+      <w:lvlText w:val="o"/>
+      <w:lvlJc w:val="left"/>
+      <w:pPr>
+        <w:ind w:left="3600" w:hanging="360"/>
+      </w:pPr>
+      <w:rPr>
+        <w:rFonts w:ascii="Courier New" w:hAnsi="Courier New" w:cs="Courier New" w:hint="default"/>
+      </w:rPr>
+    </w:lvl>
+    <w:lvl w:ilvl="5" w:tplc="04090005" w:tentative="1">
+      <w:start w:val="1"/>
+      <w:numFmt w:val="bullet"/>
+      <w:lvlText w:val=""/>
+      <w:lvlJc w:val="left"/>
+      <w:pPr>
+        <w:ind w:left="4320" w:hanging="360"/>
+      </w:pPr>
+      <w:rPr>
+        <w:rFonts w:ascii="Wingdings" w:hAnsi="Wingdings" w:hint="default"/>
+      </w:rPr>
+    </w:lvl>
+    <w:lvl w:ilvl="6" w:tplc="04090001" w:tentative="1">
+      <w:start w:val="1"/>
+      <w:numFmt w:val="bullet"/>
+      <w:lvlText w:val=""/>
+      <w:lvlJc w:val="left"/>
+      <w:pPr>
+        <w:ind w:left="5040" w:hanging="360"/>
+      </w:pPr>
+      <w:rPr>
+        <w:rFonts w:ascii="Symbol" w:hAnsi="Symbol" w:hint="default"/>
+      </w:rPr>
+    </w:lvl>
+    <w:lvl w:ilvl="7" w:tplc="04090003" w:tentative="1">
+      <w:start w:val="1"/>
+      <w:numFmt w:val="bullet"/>
+      <w:lvlText w:val="o"/>
+      <w:lvlJc w:val="left"/>
+      <w:pPr>
+        <w:ind w:left="5760" w:hanging="360"/>
+      </w:pPr>
+      <w:rPr>
+        <w:rFonts w:ascii="Courier New" w:hAnsi="Courier New" w:cs="Courier New" w:hint="default"/>
+      </w:rPr>
+    </w:lvl>
+    <w:lvl w:ilvl="8" w:tplc="04090005" w:tentative="1">
+      <w:start w:val="1"/>
+      <w:numFmt w:val="bullet"/>
+      <w:lvlText w:val=""/>
+      <w:lvlJc w:val="left"/>
+      <w:pPr>
+        <w:ind w:left="6480" w:hanging="360"/>
+      </w:pPr>
+      <w:rPr>
+        <w:rFonts w:ascii="Wingdings" w:hAnsi="Wingdings" w:hint="default"/>
+      </w:rPr>
+    </w:lvl>
+  </w:abstractNum>
+  <w:abstractNum w:abstractNumId="21" w15:restartNumberingAfterBreak="0">
+    <w:nsid w:val="721A1036"/>
+    <w:multiLevelType w:val="hybridMultilevel"/>
+    <w:tmpl w:val="2848B5B0"/>
+    <w:lvl w:ilvl="0" w:tplc="0409000F">
+      <w:start w:val="1"/>
+      <w:numFmt w:val="decimal"/>
+      <w:lvlText w:val="%1."/>
+      <w:lvlJc w:val="left"/>
+      <w:pPr>
+        <w:ind w:left="720" w:hanging="360"/>
+      </w:pPr>
+    </w:lvl>
+    <w:lvl w:ilvl="1" w:tplc="04090019" w:tentative="1">
+      <w:start w:val="1"/>
+      <w:numFmt w:val="lowerLetter"/>
+      <w:lvlText w:val="%2."/>
+      <w:lvlJc w:val="left"/>
+      <w:pPr>
+        <w:ind w:left="1440" w:hanging="360"/>
+      </w:pPr>
+    </w:lvl>
+    <w:lvl w:ilvl="2" w:tplc="0409001B" w:tentative="1">
+      <w:start w:val="1"/>
+      <w:numFmt w:val="lowerRoman"/>
+      <w:lvlText w:val="%3."/>
+      <w:lvlJc w:val="right"/>
+      <w:pPr>
+        <w:ind w:left="2160" w:hanging="180"/>
+      </w:pPr>
+    </w:lvl>
+    <w:lvl w:ilvl="3" w:tplc="0409000F" w:tentative="1">
+      <w:start w:val="1"/>
+      <w:numFmt w:val="decimal"/>
+      <w:lvlText w:val="%4."/>
+      <w:lvlJc w:val="left"/>
+      <w:pPr>
+        <w:ind w:left="2880" w:hanging="360"/>
+      </w:pPr>
+    </w:lvl>
+    <w:lvl w:ilvl="4" w:tplc="04090019" w:tentative="1">
+      <w:start w:val="1"/>
+      <w:numFmt w:val="lowerLetter"/>
+      <w:lvlText w:val="%5."/>
+      <w:lvlJc w:val="left"/>
+      <w:pPr>
+        <w:ind w:left="3600" w:hanging="360"/>
+      </w:pPr>
+    </w:lvl>
+    <w:lvl w:ilvl="5" w:tplc="0409001B" w:tentative="1">
+      <w:start w:val="1"/>
+      <w:numFmt w:val="lowerRoman"/>
+      <w:lvlText w:val="%6."/>
+      <w:lvlJc w:val="right"/>
+      <w:pPr>
+        <w:ind w:left="4320" w:hanging="180"/>
+      </w:pPr>
+    </w:lvl>
+    <w:lvl w:ilvl="6" w:tplc="0409000F" w:tentative="1">
+      <w:start w:val="1"/>
+      <w:numFmt w:val="decimal"/>
+      <w:lvlText w:val="%7."/>
+      <w:lvlJc w:val="left"/>
+      <w:pPr>
+        <w:ind w:left="5040" w:hanging="360"/>
+      </w:pPr>
+    </w:lvl>
+    <w:lvl w:ilvl="7" w:tplc="04090019" w:tentative="1">
+      <w:start w:val="1"/>
+      <w:numFmt w:val="lowerLetter"/>
+      <w:lvlText w:val="%8."/>
+      <w:lvlJc w:val="left"/>
+      <w:pPr>
+        <w:ind w:left="5760" w:hanging="360"/>
+      </w:pPr>
+    </w:lvl>
+    <w:lvl w:ilvl="8" w:tplc="0409001B" w:tentative="1">
+      <w:start w:val="1"/>
+      <w:numFmt w:val="lowerRoman"/>
+      <w:lvlText w:val="%9."/>
+      <w:lvlJc w:val="right"/>
+      <w:pPr>
+        <w:ind w:left="6480" w:hanging="180"/>
+      </w:pPr>
+    </w:lvl>
+  </w:abstractNum>
+  <w:abstractNum w:abstractNumId="22" w15:restartNumberingAfterBreak="0">
+    <w:nsid w:val="73B52C4F"/>
+    <w:multiLevelType w:val="hybridMultilevel"/>
+    <w:tmpl w:val="0F0A6410"/>
+    <w:lvl w:ilvl="0" w:tplc="04090001">
+      <w:start w:val="1"/>
+      <w:numFmt w:val="bullet"/>
+      <w:lvlText w:val=""/>
+      <w:lvlJc w:val="left"/>
+      <w:pPr>
+        <w:ind w:left="720" w:hanging="360"/>
+      </w:pPr>
+      <w:rPr>
+        <w:rFonts w:ascii="Symbol" w:hAnsi="Symbol" w:hint="default"/>
+      </w:rPr>
+    </w:lvl>
+    <w:lvl w:ilvl="1" w:tplc="04090003" w:tentative="1">
+      <w:start w:val="1"/>
+      <w:numFmt w:val="bullet"/>
+      <w:lvlText w:val="o"/>
+      <w:lvlJc w:val="left"/>
+      <w:pPr>
+        <w:ind w:left="1440" w:hanging="360"/>
+      </w:pPr>
+      <w:rPr>
+        <w:rFonts w:ascii="Courier New" w:hAnsi="Courier New" w:cs="Courier New" w:hint="default"/>
+      </w:rPr>
+    </w:lvl>
+    <w:lvl w:ilvl="2" w:tplc="04090005" w:tentative="1">
+      <w:start w:val="1"/>
+      <w:numFmt w:val="bullet"/>
+      <w:lvlText w:val=""/>
+      <w:lvlJc w:val="left"/>
+      <w:pPr>
+        <w:ind w:left="2160" w:hanging="360"/>
+      </w:pPr>
+      <w:rPr>
+        <w:rFonts w:ascii="Wingdings" w:hAnsi="Wingdings" w:hint="default"/>
+      </w:rPr>
+    </w:lvl>
+    <w:lvl w:ilvl="3" w:tplc="04090001" w:tentative="1">
+      <w:start w:val="1"/>
+      <w:numFmt w:val="bullet"/>
+      <w:lvlText w:val=""/>
+      <w:lvlJc w:val="left"/>
+      <w:pPr>
+        <w:ind w:left="2880" w:hanging="360"/>
+      </w:pPr>
+      <w:rPr>
+        <w:rFonts w:ascii="Symbol" w:hAnsi="Symbol" w:hint="default"/>
+      </w:rPr>
+    </w:lvl>
+    <w:lvl w:ilvl="4" w:tplc="04090003" w:tentative="1">
+      <w:start w:val="1"/>
+      <w:numFmt w:val="bullet"/>
+      <w:lvlText w:val="o"/>
+      <w:lvlJc w:val="left"/>
+      <w:pPr>
+        <w:ind w:left="3600" w:hanging="360"/>
+      </w:pPr>
+      <w:rPr>
+        <w:rFonts w:ascii="Courier New" w:hAnsi="Courier New" w:cs="Courier New" w:hint="default"/>
+      </w:rPr>
+    </w:lvl>
+    <w:lvl w:ilvl="5" w:tplc="04090005" w:tentative="1">
+      <w:start w:val="1"/>
+      <w:numFmt w:val="bullet"/>
+      <w:lvlText w:val=""/>
+      <w:lvlJc w:val="left"/>
+      <w:pPr>
+        <w:ind w:left="4320" w:hanging="360"/>
+      </w:pPr>
+      <w:rPr>
+        <w:rFonts w:ascii="Wingdings" w:hAnsi="Wingdings" w:hint="default"/>
+      </w:rPr>
+    </w:lvl>
+    <w:lvl w:ilvl="6" w:tplc="04090001" w:tentative="1">
+      <w:start w:val="1"/>
+      <w:numFmt w:val="bullet"/>
+      <w:lvlText w:val=""/>
+      <w:lvlJc w:val="left"/>
+      <w:pPr>
+        <w:ind w:left="5040" w:hanging="360"/>
+      </w:pPr>
+      <w:rPr>
+        <w:rFonts w:ascii="Symbol" w:hAnsi="Symbol" w:hint="default"/>
+      </w:rPr>
+    </w:lvl>
+    <w:lvl w:ilvl="7" w:tplc="04090003" w:tentative="1">
+      <w:start w:val="1"/>
+      <w:numFmt w:val="bullet"/>
+      <w:lvlText w:val="o"/>
+      <w:lvlJc w:val="left"/>
+      <w:pPr>
+        <w:ind w:left="5760" w:hanging="360"/>
+      </w:pPr>
+      <w:rPr>
+        <w:rFonts w:ascii="Courier New" w:hAnsi="Courier New" w:cs="Courier New" w:hint="default"/>
+      </w:rPr>
+    </w:lvl>
+    <w:lvl w:ilvl="8" w:tplc="04090005" w:tentative="1">
+      <w:start w:val="1"/>
+      <w:numFmt w:val="bullet"/>
+      <w:lvlText w:val=""/>
+      <w:lvlJc w:val="left"/>
+      <w:pPr>
+        <w:ind w:left="6480" w:hanging="360"/>
+      </w:pPr>
+      <w:rPr>
+        <w:rFonts w:ascii="Wingdings" w:hAnsi="Wingdings" w:hint="default"/>
+      </w:rPr>
+    </w:lvl>
+  </w:abstractNum>
+  <w:abstractNum w:abstractNumId="23" w15:restartNumberingAfterBreak="0">
+    <w:nsid w:val="765316F9"/>
+    <w:multiLevelType w:val="hybridMultilevel"/>
+    <w:tmpl w:val="2822F9D4"/>
+    <w:lvl w:ilvl="0" w:tplc="0409000F">
+      <w:start w:val="1"/>
+      <w:numFmt w:val="decimal"/>
+      <w:lvlText w:val="%1."/>
+      <w:lvlJc w:val="left"/>
+      <w:pPr>
+        <w:ind w:left="720" w:hanging="360"/>
+      </w:pPr>
+    </w:lvl>
+    <w:lvl w:ilvl="1" w:tplc="04090019" w:tentative="1">
+      <w:start w:val="1"/>
+      <w:numFmt w:val="lowerLetter"/>
+      <w:lvlText w:val="%2."/>
+      <w:lvlJc w:val="left"/>
+      <w:pPr>
+        <w:ind w:left="1440" w:hanging="360"/>
+      </w:pPr>
+    </w:lvl>
+    <w:lvl w:ilvl="2" w:tplc="0409001B" w:tentative="1">
+      <w:start w:val="1"/>
+      <w:numFmt w:val="lowerRoman"/>
+      <w:lvlText w:val="%3."/>
+      <w:lvlJc w:val="right"/>
+      <w:pPr>
+        <w:ind w:left="2160" w:hanging="180"/>
+      </w:pPr>
+    </w:lvl>
+    <w:lvl w:ilvl="3" w:tplc="0409000F" w:tentative="1">
+      <w:start w:val="1"/>
+      <w:numFmt w:val="decimal"/>
+      <w:lvlText w:val="%4."/>
+      <w:lvlJc w:val="left"/>
+      <w:pPr>
+        <w:ind w:left="2880" w:hanging="360"/>
+      </w:pPr>
+    </w:lvl>
+    <w:lvl w:ilvl="4" w:tplc="04090019" w:tentative="1">
+      <w:start w:val="1"/>
+      <w:numFmt w:val="lowerLetter"/>
+      <w:lvlText w:val="%5."/>
+      <w:lvlJc w:val="left"/>
+      <w:pPr>
+        <w:ind w:left="3600" w:hanging="360"/>
+      </w:pPr>
+    </w:lvl>
+    <w:lvl w:ilvl="5" w:tplc="0409001B" w:tentative="1">
+      <w:start w:val="1"/>
+      <w:numFmt w:val="lowerRoman"/>
+      <w:lvlText w:val="%6."/>
+      <w:lvlJc w:val="right"/>
+      <w:pPr>
+        <w:ind w:left="4320" w:hanging="180"/>
+      </w:pPr>
+    </w:lvl>
+    <w:lvl w:ilvl="6" w:tplc="0409000F" w:tentative="1">
+      <w:start w:val="1"/>
+      <w:numFmt w:val="decimal"/>
+      <w:lvlText w:val="%7."/>
+      <w:lvlJc w:val="left"/>
+      <w:pPr>
+        <w:ind w:left="5040" w:hanging="360"/>
+      </w:pPr>
+    </w:lvl>
+    <w:lvl w:ilvl="7" w:tplc="04090019" w:tentative="1">
+      <w:start w:val="1"/>
+      <w:numFmt w:val="lowerLetter"/>
+      <w:lvlText w:val="%8."/>
+      <w:lvlJc w:val="left"/>
+      <w:pPr>
+        <w:ind w:left="5760" w:hanging="360"/>
+      </w:pPr>
+    </w:lvl>
+    <w:lvl w:ilvl="8" w:tplc="0409001B" w:tentative="1">
+      <w:start w:val="1"/>
+      <w:numFmt w:val="lowerRoman"/>
+      <w:lvlText w:val="%9."/>
+      <w:lvlJc w:val="right"/>
+      <w:pPr>
+        <w:ind w:left="6480" w:hanging="180"/>
+      </w:pPr>
+    </w:lvl>
+  </w:abstractNum>
+  <w:abstractNum w:abstractNumId="24" w15:restartNumberingAfterBreak="0">
+    <w:nsid w:val="77E26FBB"/>
+    <w:multiLevelType w:val="hybridMultilevel"/>
+    <w:tmpl w:val="3DCC322E"/>
+    <w:lvl w:ilvl="0" w:tplc="04090001">
+      <w:start w:val="1"/>
+      <w:numFmt w:val="bullet"/>
+      <w:lvlText w:val=""/>
+      <w:lvlJc w:val="left"/>
+      <w:pPr>
+        <w:ind w:left="720" w:hanging="360"/>
+      </w:pPr>
+      <w:rPr>
+        <w:rFonts w:ascii="Symbol" w:hAnsi="Symbol" w:hint="default"/>
+      </w:rPr>
+    </w:lvl>
+    <w:lvl w:ilvl="1" w:tplc="04090003" w:tentative="1">
+      <w:start w:val="1"/>
+      <w:numFmt w:val="bullet"/>
+      <w:lvlText w:val="o"/>
+      <w:lvlJc w:val="left"/>
+      <w:pPr>
+        <w:ind w:left="1440" w:hanging="360"/>
+      </w:pPr>
+      <w:rPr>
+        <w:rFonts w:ascii="Courier New" w:hAnsi="Courier New" w:cs="Courier New" w:hint="default"/>
+      </w:rPr>
+    </w:lvl>
+    <w:lvl w:ilvl="2" w:tplc="04090005" w:tentative="1">
+      <w:start w:val="1"/>
+      <w:numFmt w:val="bullet"/>
+      <w:lvlText w:val=""/>
+      <w:lvlJc w:val="left"/>
+      <w:pPr>
+        <w:ind w:left="2160" w:hanging="360"/>
+      </w:pPr>
+      <w:rPr>
+        <w:rFonts w:ascii="Wingdings" w:hAnsi="Wingdings" w:hint="default"/>
+      </w:rPr>
+    </w:lvl>
+    <w:lvl w:ilvl="3" w:tplc="04090001" w:tentative="1">
+      <w:start w:val="1"/>
+      <w:numFmt w:val="bullet"/>
+      <w:lvlText w:val=""/>
+      <w:lvlJc w:val="left"/>
+      <w:pPr>
+        <w:ind w:left="2880" w:hanging="360"/>
+      </w:pPr>
+      <w:rPr>
+        <w:rFonts w:ascii="Symbol" w:hAnsi="Symbol" w:hint="default"/>
+      </w:rPr>
+    </w:lvl>
+    <w:lvl w:ilvl="4" w:tplc="04090003" w:tentative="1">
+      <w:start w:val="1"/>
+      <w:numFmt w:val="bullet"/>
+      <w:lvlText w:val="o"/>
+      <w:lvlJc w:val="left"/>
+      <w:pPr>
+        <w:ind w:left="3600" w:hanging="360"/>
+      </w:pPr>
+      <w:rPr>
+        <w:rFonts w:ascii="Courier New" w:hAnsi="Courier New" w:cs="Courier New" w:hint="default"/>
+      </w:rPr>
+    </w:lvl>
+    <w:lvl w:ilvl="5" w:tplc="04090005" w:tentative="1">
+      <w:start w:val="1"/>
+      <w:numFmt w:val="bullet"/>
+      <w:lvlText w:val=""/>
+      <w:lvlJc w:val="left"/>
+      <w:pPr>
+        <w:ind w:left="4320" w:hanging="360"/>
+      </w:pPr>
+      <w:rPr>
+        <w:rFonts w:ascii="Wingdings" w:hAnsi="Wingdings" w:hint="default"/>
+      </w:rPr>
+    </w:lvl>
+    <w:lvl w:ilvl="6" w:tplc="04090001" w:tentative="1">
+      <w:start w:val="1"/>
+      <w:numFmt w:val="bullet"/>
+      <w:lvlText w:val=""/>
+      <w:lvlJc w:val="left"/>
+      <w:pPr>
+        <w:ind w:left="5040" w:hanging="360"/>
+      </w:pPr>
+      <w:rPr>
+        <w:rFonts w:ascii="Symbol" w:hAnsi="Symbol" w:hint="default"/>
+      </w:rPr>
+    </w:lvl>
+    <w:lvl w:ilvl="7" w:tplc="04090003" w:tentative="1">
+      <w:start w:val="1"/>
+      <w:numFmt w:val="bullet"/>
+      <w:lvlText w:val="o"/>
+      <w:lvlJc w:val="left"/>
+      <w:pPr>
+        <w:ind w:left="5760" w:hanging="360"/>
+      </w:pPr>
+      <w:rPr>
+        <w:rFonts w:ascii="Courier New" w:hAnsi="Courier New" w:cs="Courier New" w:hint="default"/>
+      </w:rPr>
+    </w:lvl>
+    <w:lvl w:ilvl="8" w:tplc="04090005" w:tentative="1">
+      <w:start w:val="1"/>
+      <w:numFmt w:val="bullet"/>
+      <w:lvlText w:val=""/>
+      <w:lvlJc w:val="left"/>
+      <w:pPr>
+        <w:ind w:left="6480" w:hanging="360"/>
+      </w:pPr>
+      <w:rPr>
+        <w:rFonts w:ascii="Wingdings" w:hAnsi="Wingdings" w:hint="default"/>
+      </w:rPr>
+    </w:lvl>
+  </w:abstractNum>
+  <w:abstractNum w:abstractNumId="25" w15:restartNumberingAfterBreak="0">
+    <w:nsid w:val="7A531834"/>
+    <w:multiLevelType w:val="multilevel"/>
+    <w:tmpl w:val="1CBA7C9A"/>
+    <w:lvl w:ilvl="0">
+      <w:start w:val="1"/>
+      <w:numFmt w:val="decimal"/>
+      <w:lvlText w:val="%1."/>
+      <w:lvlJc w:val="left"/>
+      <w:pPr>
+        <w:tabs>
+          <w:tab w:val="num" w:pos="720"/>
+        </w:tabs>
+        <w:ind w:left="720" w:hanging="360"/>
+      </w:pPr>
+    </w:lvl>
+    <w:lvl w:ilvl="1" w:tentative="1">
+      <w:start w:val="1"/>
+      <w:numFmt w:val="decimal"/>
+      <w:lvlText w:val="%2."/>
+      <w:lvlJc w:val="left"/>
+      <w:pPr>
+        <w:tabs>
+          <w:tab w:val="num" w:pos="1440"/>
+        </w:tabs>
+        <w:ind w:left="1440" w:hanging="360"/>
+      </w:pPr>
+    </w:lvl>
+    <w:lvl w:ilvl="2" w:tentative="1">
+      <w:start w:val="1"/>
+      <w:numFmt w:val="decimal"/>
+      <w:lvlText w:val="%3."/>
+      <w:lvlJc w:val="left"/>
+      <w:pPr>
+        <w:tabs>
+          <w:tab w:val="num" w:pos="2160"/>
+        </w:tabs>
+        <w:ind w:left="2160" w:hanging="360"/>
+      </w:pPr>
+    </w:lvl>
+    <w:lvl w:ilvl="3" w:tentative="1">
+      <w:start w:val="1"/>
+      <w:numFmt w:val="decimal"/>
+      <w:lvlText w:val="%4."/>
+      <w:lvlJc w:val="left"/>
+      <w:pPr>
+        <w:tabs>
+          <w:tab w:val="num" w:pos="2880"/>
+        </w:tabs>
+        <w:ind w:left="2880" w:hanging="360"/>
+      </w:pPr>
+    </w:lvl>
+    <w:lvl w:ilvl="4" w:tentative="1">
+      <w:start w:val="1"/>
+      <w:numFmt w:val="decimal"/>
+      <w:lvlText w:val="%5."/>
+      <w:lvlJc w:val="left"/>
+      <w:pPr>
+        <w:tabs>
+          <w:tab w:val="num" w:pos="3600"/>
+        </w:tabs>
+        <w:ind w:left="3600" w:hanging="360"/>
+      </w:pPr>
+    </w:lvl>
+    <w:lvl w:ilvl="5" w:tentative="1">
+      <w:start w:val="1"/>
+      <w:numFmt w:val="decimal"/>
+      <w:lvlText w:val="%6."/>
+      <w:lvlJc w:val="left"/>
+      <w:pPr>
+        <w:tabs>
+          <w:tab w:val="num" w:pos="4320"/>
+        </w:tabs>
+        <w:ind w:left="4320" w:hanging="360"/>
+      </w:pPr>
+    </w:lvl>
+    <w:lvl w:ilvl="6" w:tentative="1">
+      <w:start w:val="1"/>
+      <w:numFmt w:val="decimal"/>
+      <w:lvlText w:val="%7."/>
+      <w:lvlJc w:val="left"/>
+      <w:pPr>
+        <w:tabs>
+          <w:tab w:val="num" w:pos="5040"/>
+        </w:tabs>
+        <w:ind w:left="5040" w:hanging="360"/>
+      </w:pPr>
+    </w:lvl>
+    <w:lvl w:ilvl="7" w:tentative="1">
+      <w:start w:val="1"/>
+      <w:numFmt w:val="decimal"/>
+      <w:lvlText w:val="%8."/>
+      <w:lvlJc w:val="left"/>
+      <w:pPr>
+        <w:tabs>
+          <w:tab w:val="num" w:pos="5760"/>
+        </w:tabs>
+        <w:ind w:left="5760" w:hanging="360"/>
+      </w:pPr>
+    </w:lvl>
+    <w:lvl w:ilvl="8" w:tentative="1">
+      <w:start w:val="1"/>
+      <w:numFmt w:val="decimal"/>
+      <w:lvlText w:val="%9."/>
+      <w:lvlJc w:val="left"/>
+      <w:pPr>
+        <w:tabs>
+          <w:tab w:val="num" w:pos="6480"/>
+        </w:tabs>
+        <w:ind w:left="6480" w:hanging="360"/>
+      </w:pPr>
+    </w:lvl>
+  </w:abstractNum>
+  <w:abstractNum w:abstractNumId="26" w15:restartNumberingAfterBreak="0">
+    <w:nsid w:val="7D0047E8"/>
+    <w:multiLevelType w:val="multilevel"/>
+    <w:tmpl w:val="6FEC261A"/>
+    <w:lvl w:ilvl="0">
+      <w:start w:val="1"/>
+      <w:numFmt w:val="decimal"/>
+      <w:lvlText w:val="%1."/>
+      <w:lvlJc w:val="left"/>
+      <w:pPr>
+        <w:tabs>
+          <w:tab w:val="num" w:pos="720"/>
+        </w:tabs>
+        <w:ind w:left="720" w:hanging="360"/>
+      </w:pPr>
+    </w:lvl>
+    <w:lvl w:ilvl="1">
+      <w:start w:val="1"/>
+      <w:numFmt w:val="decimal"/>
+      <w:lvlText w:val="%2."/>
+      <w:lvlJc w:val="left"/>
+      <w:pPr>
+        <w:tabs>
+          <w:tab w:val="num" w:pos="1440"/>
+        </w:tabs>
+        <w:ind w:left="1440" w:hanging="360"/>
+      </w:pPr>
+    </w:lvl>
+    <w:lvl w:ilvl="2" w:tentative="1">
+      <w:start w:val="1"/>
+      <w:numFmt w:val="decimal"/>
+      <w:lvlText w:val="%3."/>
+      <w:lvlJc w:val="left"/>
+      <w:pPr>
+        <w:tabs>
+          <w:tab w:val="num" w:pos="2160"/>
+        </w:tabs>
+        <w:ind w:left="2160" w:hanging="360"/>
+      </w:pPr>
+    </w:lvl>
+    <w:lvl w:ilvl="3" w:tentative="1">
+      <w:start w:val="1"/>
+      <w:numFmt w:val="decimal"/>
+      <w:lvlText w:val="%4."/>
+      <w:lvlJc w:val="left"/>
+      <w:pPr>
+        <w:tabs>
+          <w:tab w:val="num" w:pos="2880"/>
+        </w:tabs>
+        <w:ind w:left="2880" w:hanging="360"/>
+      </w:pPr>
+    </w:lvl>
+    <w:lvl w:ilvl="4" w:tentative="1">
+      <w:start w:val="1"/>
+      <w:numFmt w:val="decimal"/>
+      <w:lvlText w:val="%5."/>
+      <w:lvlJc w:val="left"/>
+      <w:pPr>
+        <w:tabs>
+          <w:tab w:val="num" w:pos="3600"/>
+        </w:tabs>
+        <w:ind w:left="3600" w:hanging="360"/>
+      </w:pPr>
+    </w:lvl>
+    <w:lvl w:ilvl="5" w:tentative="1">
+      <w:start w:val="1"/>
+      <w:numFmt w:val="decimal"/>
+      <w:lvlText w:val="%6."/>
+      <w:lvlJc w:val="left"/>
+      <w:pPr>
+        <w:tabs>
+          <w:tab w:val="num" w:pos="4320"/>
+        </w:tabs>
+        <w:ind w:left="4320" w:hanging="360"/>
+      </w:pPr>
+    </w:lvl>
+    <w:lvl w:ilvl="6" w:tentative="1">
+      <w:start w:val="1"/>
+      <w:numFmt w:val="decimal"/>
+      <w:lvlText w:val="%7."/>
+      <w:lvlJc w:val="left"/>
+      <w:pPr>
+        <w:tabs>
+          <w:tab w:val="num" w:pos="5040"/>
+        </w:tabs>
+        <w:ind w:left="5040" w:hanging="360"/>
+      </w:pPr>
+    </w:lvl>
+    <w:lvl w:ilvl="7" w:tentative="1">
+      <w:start w:val="1"/>
+      <w:numFmt w:val="decimal"/>
+      <w:lvlText w:val="%8."/>
+      <w:lvlJc w:val="left"/>
+      <w:pPr>
+        <w:tabs>
+          <w:tab w:val="num" w:pos="5760"/>
+        </w:tabs>
+        <w:ind w:left="5760" w:hanging="360"/>
+      </w:pPr>
+    </w:lvl>
+    <w:lvl w:ilvl="8" w:tentative="1">
+      <w:start w:val="1"/>
+      <w:numFmt w:val="decimal"/>
+      <w:lvlText w:val="%9."/>
+      <w:lvlJc w:val="left"/>
+      <w:pPr>
+        <w:tabs>
+          <w:tab w:val="num" w:pos="6480"/>
+        </w:tabs>
+        <w:ind w:left="6480" w:hanging="360"/>
+      </w:pPr>
+    </w:lvl>
+  </w:abstractNum>
+  <w:abstractNum w:abstractNumId="27" w15:restartNumberingAfterBreak="0">
     <w:nsid w:val="7D8D52E4"/>
     <w:multiLevelType w:val="multilevel"/>
     <w:tmpl w:val="82DE24C6"/>
@@ -4092,34 +9803,88 @@
     </w:lvl>
   </w:abstractNum>
   <w:num w:numId="1">
-    <w:abstractNumId w:val="8"/>
+    <w:abstractNumId w:val="17"/>
   </w:num>
   <w:num w:numId="2">
-    <w:abstractNumId w:val="6"/>
+    <w:abstractNumId w:val="10"/>
   </w:num>
   <w:num w:numId="3">
-    <w:abstractNumId w:val="1"/>
+    <w:abstractNumId w:val="2"/>
   </w:num>
   <w:num w:numId="4">
-    <w:abstractNumId w:val="2"/>
+    <w:abstractNumId w:val="3"/>
   </w:num>
   <w:num w:numId="5">
     <w:abstractNumId w:val="0"/>
   </w:num>
   <w:num w:numId="6">
+    <w:abstractNumId w:val="11"/>
+  </w:num>
+  <w:num w:numId="7">
+    <w:abstractNumId w:val="6"/>
+  </w:num>
+  <w:num w:numId="8">
+    <w:abstractNumId w:val="4"/>
+  </w:num>
+  <w:num w:numId="9">
+    <w:abstractNumId w:val="8"/>
+  </w:num>
+  <w:num w:numId="10">
+    <w:abstractNumId w:val="27"/>
+  </w:num>
+  <w:num w:numId="11">
+    <w:abstractNumId w:val="26"/>
+  </w:num>
+  <w:num w:numId="12">
+    <w:abstractNumId w:val="18"/>
+  </w:num>
+  <w:num w:numId="13">
+    <w:abstractNumId w:val="21"/>
+  </w:num>
+  <w:num w:numId="14">
+    <w:abstractNumId w:val="23"/>
+  </w:num>
+  <w:num w:numId="15">
+    <w:abstractNumId w:val="5"/>
+  </w:num>
+  <w:num w:numId="16">
+    <w:abstractNumId w:val="24"/>
+  </w:num>
+  <w:num w:numId="17">
+    <w:abstractNumId w:val="9"/>
+  </w:num>
+  <w:num w:numId="18">
+    <w:abstractNumId w:val="25"/>
+  </w:num>
+  <w:num w:numId="19">
+    <w:abstractNumId w:val="12"/>
+  </w:num>
+  <w:num w:numId="20">
+    <w:abstractNumId w:val="22"/>
+  </w:num>
+  <w:num w:numId="21">
+    <w:abstractNumId w:val="14"/>
+  </w:num>
+  <w:num w:numId="22">
+    <w:abstractNumId w:val="20"/>
+  </w:num>
+  <w:num w:numId="23">
+    <w:abstractNumId w:val="19"/>
+  </w:num>
+  <w:num w:numId="24">
+    <w:abstractNumId w:val="16"/>
+  </w:num>
+  <w:num w:numId="25">
     <w:abstractNumId w:val="7"/>
   </w:num>
-  <w:num w:numId="7">
-    <w:abstractNumId w:val="4"/>
+  <w:num w:numId="26">
+    <w:abstractNumId w:val="13"/>
   </w:num>
-  <w:num w:numId="8">
-    <w:abstractNumId w:val="3"/>
+  <w:num w:numId="27">
+    <w:abstractNumId w:val="15"/>
   </w:num>
-  <w:num w:numId="9">
-    <w:abstractNumId w:val="5"/>
-  </w:num>
-  <w:num w:numId="10">
-    <w:abstractNumId w:val="9"/>
+  <w:num w:numId="28">
+    <w:abstractNumId w:val="1"/>
   </w:num>
 </w:numbering>
 </file>
@@ -4613,7 +10378,6 @@
     <w:basedOn w:val="Normal"/>
     <w:next w:val="Normal"/>
     <w:link w:val="Heading5Char"/>
-    <w:semiHidden/>
     <w:unhideWhenUsed/>
     <w:qFormat/>
     <w:locked/>
@@ -4842,7 +10606,6 @@
     <w:name w:val="Heading 5 Char"/>
     <w:basedOn w:val="DefaultParagraphFont"/>
     <w:link w:val="Heading5"/>
-    <w:semiHidden/>
     <w:rsid w:val="00FD18AF"/>
     <w:rPr>
       <w:rFonts w:asciiTheme="majorHAnsi" w:eastAsiaTheme="majorEastAsia" w:hAnsiTheme="majorHAnsi" w:cstheme="majorBidi"/>
@@ -5290,7 +11053,7 @@
 </file>
 
 <file path=customXml/itemProps1.xml><?xml version="1.0" encoding="utf-8"?>
-<ds:datastoreItem xmlns:ds="http://schemas.openxmlformats.org/officeDocument/2006/customXml" ds:itemID="{F840A862-D442-4091-9193-969CF93AD2C1}">
+<ds:datastoreItem xmlns:ds="http://schemas.openxmlformats.org/officeDocument/2006/customXml" ds:itemID="{7C27B079-3756-43F6-B436-DDBA9B34379D}">
   <ds:schemaRefs>
     <ds:schemaRef ds:uri="http://schemas.openxmlformats.org/officeDocument/2006/bibliography"/>
   </ds:schemaRefs>

--- a/Docs/banking_System 2.0 docx.docx
+++ b/Docs/banking_System 2.0 docx.docx
@@ -1385,8 +1385,6 @@
               <w:fldChar w:fldCharType="end"/>
             </w:r>
           </w:hyperlink>
-          <w:bookmarkStart w:id="2" w:name="_GoBack"/>
-          <w:bookmarkEnd w:id="2"/>
         </w:p>
         <w:p>
           <w:pPr>
@@ -2049,32 +2047,32 @@
       <w:pPr>
         <w:pStyle w:val="Heading1"/>
       </w:pPr>
-      <w:bookmarkStart w:id="3" w:name="_Toc101605082"/>
+      <w:bookmarkStart w:id="2" w:name="_Toc101605082"/>
       <w:r>
         <w:lastRenderedPageBreak/>
         <w:t>CHAPTER 1 PROJECT PROPOSAL</w:t>
       </w:r>
       <w:bookmarkEnd w:id="1"/>
+      <w:bookmarkEnd w:id="2"/>
+    </w:p>
+    <w:p>
+      <w:pPr>
+        <w:rPr>
+          <w:lang w:bidi="ar-SA"/>
+        </w:rPr>
+      </w:pPr>
+    </w:p>
+    <w:p>
+      <w:pPr>
+        <w:pStyle w:val="Heading2"/>
+      </w:pPr>
+      <w:bookmarkStart w:id="3" w:name="_Toc101427039"/>
+      <w:bookmarkStart w:id="4" w:name="_Toc101605083"/>
+      <w:r>
+        <w:t>Introduction</w:t>
+      </w:r>
       <w:bookmarkEnd w:id="3"/>
-    </w:p>
-    <w:p>
-      <w:pPr>
-        <w:rPr>
-          <w:lang w:bidi="ar-SA"/>
-        </w:rPr>
-      </w:pPr>
-    </w:p>
-    <w:p>
-      <w:pPr>
-        <w:pStyle w:val="Heading2"/>
-      </w:pPr>
-      <w:bookmarkStart w:id="4" w:name="_Toc101427039"/>
-      <w:bookmarkStart w:id="5" w:name="_Toc101605083"/>
-      <w:r>
-        <w:t>Introduction</w:t>
-      </w:r>
       <w:bookmarkEnd w:id="4"/>
-      <w:bookmarkEnd w:id="5"/>
     </w:p>
     <w:p>
       <w:pPr>
@@ -2115,13 +2113,13 @@
       <w:pPr>
         <w:pStyle w:val="Heading2"/>
       </w:pPr>
-      <w:bookmarkStart w:id="6" w:name="_Toc101427040"/>
-      <w:bookmarkStart w:id="7" w:name="_Toc101605084"/>
+      <w:bookmarkStart w:id="5" w:name="_Toc101427040"/>
+      <w:bookmarkStart w:id="6" w:name="_Toc101605084"/>
       <w:r>
         <w:t>Vision and Business Case</w:t>
       </w:r>
+      <w:bookmarkEnd w:id="5"/>
       <w:bookmarkEnd w:id="6"/>
-      <w:bookmarkEnd w:id="7"/>
     </w:p>
     <w:p>
       <w:pPr>
@@ -2169,13 +2167,13 @@
       <w:pPr>
         <w:pStyle w:val="Heading2"/>
       </w:pPr>
-      <w:bookmarkStart w:id="8" w:name="_Toc101427041"/>
-      <w:bookmarkStart w:id="9" w:name="_Toc101605085"/>
+      <w:bookmarkStart w:id="7" w:name="_Toc101427041"/>
+      <w:bookmarkStart w:id="8" w:name="_Toc101605085"/>
       <w:r>
         <w:t>Use-Case Model</w:t>
       </w:r>
+      <w:bookmarkEnd w:id="7"/>
       <w:bookmarkEnd w:id="8"/>
-      <w:bookmarkEnd w:id="9"/>
     </w:p>
     <w:p>
       <w:pPr>
@@ -2190,13 +2188,13 @@
       <w:pPr>
         <w:pStyle w:val="Heading2"/>
       </w:pPr>
-      <w:bookmarkStart w:id="10" w:name="_Toc101427042"/>
-      <w:bookmarkStart w:id="11" w:name="_Toc101605086"/>
+      <w:bookmarkStart w:id="9" w:name="_Toc101427042"/>
+      <w:bookmarkStart w:id="10" w:name="_Toc101605086"/>
       <w:r>
         <w:t>Supplementary Specification</w:t>
       </w:r>
+      <w:bookmarkEnd w:id="9"/>
       <w:bookmarkEnd w:id="10"/>
-      <w:bookmarkEnd w:id="11"/>
     </w:p>
     <w:p>
       <w:pPr>
@@ -2241,13 +2239,13 @@
       <w:pPr>
         <w:pStyle w:val="Heading2"/>
       </w:pPr>
-      <w:bookmarkStart w:id="12" w:name="_Toc101427043"/>
-      <w:bookmarkStart w:id="13" w:name="_Toc101605087"/>
+      <w:bookmarkStart w:id="11" w:name="_Toc101427043"/>
+      <w:bookmarkStart w:id="12" w:name="_Toc101605087"/>
       <w:r>
         <w:t>Glossary</w:t>
       </w:r>
+      <w:bookmarkEnd w:id="11"/>
       <w:bookmarkEnd w:id="12"/>
-      <w:bookmarkEnd w:id="13"/>
     </w:p>
     <w:p>
       <w:pPr>
@@ -2281,13 +2279,13 @@
       <w:pPr>
         <w:pStyle w:val="Heading2"/>
       </w:pPr>
-      <w:bookmarkStart w:id="14" w:name="_Toc101427044"/>
-      <w:bookmarkStart w:id="15" w:name="_Toc101605088"/>
+      <w:bookmarkStart w:id="13" w:name="_Toc101427044"/>
+      <w:bookmarkStart w:id="14" w:name="_Toc101605088"/>
       <w:r>
         <w:t>Risk List &amp; Risk Management Plan</w:t>
       </w:r>
+      <w:bookmarkEnd w:id="13"/>
       <w:bookmarkEnd w:id="14"/>
-      <w:bookmarkEnd w:id="15"/>
     </w:p>
     <w:p>
       <w:pPr>
@@ -2354,26 +2352,26 @@
       <w:pPr>
         <w:pStyle w:val="Heading1"/>
       </w:pPr>
-      <w:bookmarkStart w:id="16" w:name="_Toc101427045"/>
-      <w:bookmarkStart w:id="17" w:name="_Toc101605089"/>
+      <w:bookmarkStart w:id="15" w:name="_Toc101427045"/>
+      <w:bookmarkStart w:id="16" w:name="_Toc101605089"/>
       <w:r>
         <w:t>CHAPTER 2 USE CASES</w:t>
       </w:r>
+      <w:bookmarkEnd w:id="15"/>
       <w:bookmarkEnd w:id="16"/>
+    </w:p>
+    <w:p/>
+    <w:p>
+      <w:pPr>
+        <w:pStyle w:val="Heading2"/>
+      </w:pPr>
+      <w:bookmarkStart w:id="17" w:name="_Toc101427046"/>
+      <w:bookmarkStart w:id="18" w:name="_Toc101605090"/>
+      <w:r>
+        <w:t>Use Case Diagram</w:t>
+      </w:r>
       <w:bookmarkEnd w:id="17"/>
-    </w:p>
-    <w:p/>
-    <w:p>
-      <w:pPr>
-        <w:pStyle w:val="Heading2"/>
-      </w:pPr>
-      <w:bookmarkStart w:id="18" w:name="_Toc101427046"/>
-      <w:bookmarkStart w:id="19" w:name="_Toc101605090"/>
-      <w:r>
-        <w:t>Use Case Diagram</w:t>
-      </w:r>
       <w:bookmarkEnd w:id="18"/>
-      <w:bookmarkEnd w:id="19"/>
     </w:p>
     <w:p>
       <w:r>
@@ -2407,146 +2405,146 @@
       <w:pPr>
         <w:pStyle w:val="Heading2"/>
       </w:pPr>
-      <w:bookmarkStart w:id="20" w:name="_Toc101427047"/>
-      <w:bookmarkStart w:id="21" w:name="_Toc101605091"/>
+      <w:bookmarkStart w:id="19" w:name="_Toc101427047"/>
+      <w:bookmarkStart w:id="20" w:name="_Toc101605091"/>
       <w:r>
         <w:lastRenderedPageBreak/>
         <w:t>Brief Level Use Cases</w:t>
       </w:r>
+      <w:bookmarkEnd w:id="19"/>
       <w:bookmarkEnd w:id="20"/>
+    </w:p>
+    <w:p>
+      <w:pPr>
+        <w:pStyle w:val="Heading3"/>
+      </w:pPr>
+      <w:bookmarkStart w:id="21" w:name="_Toc101427048"/>
+      <w:bookmarkStart w:id="22" w:name="_Toc101605092"/>
+      <w:r>
+        <w:t>ZAIN ASIF</w:t>
+      </w:r>
+      <w:r>
+        <w:t xml:space="preserve"> (</w:t>
+      </w:r>
+      <w:r>
+        <w:t>FA20-BSE-136</w:t>
+      </w:r>
+      <w:r>
+        <w:t>)</w:t>
+      </w:r>
       <w:bookmarkEnd w:id="21"/>
+      <w:bookmarkEnd w:id="22"/>
     </w:p>
     <w:p>
       <w:pPr>
         <w:pStyle w:val="Heading3"/>
       </w:pPr>
-      <w:bookmarkStart w:id="22" w:name="_Toc101427048"/>
-      <w:bookmarkStart w:id="23" w:name="_Toc101605092"/>
-      <w:r>
-        <w:t>ZAIN ASIF</w:t>
-      </w:r>
-      <w:r>
-        <w:t xml:space="preserve"> (</w:t>
-      </w:r>
-      <w:r>
-        <w:t>FA20-BSE-136</w:t>
-      </w:r>
-      <w:r>
-        <w:t>)</w:t>
-      </w:r>
-      <w:bookmarkEnd w:id="22"/>
+      <w:bookmarkStart w:id="23" w:name="_Toc101427049"/>
+      <w:bookmarkStart w:id="24" w:name="_Toc101605093"/>
+      <w:r>
+        <w:t>Use Case</w:t>
+      </w:r>
+      <w:r>
+        <w:t xml:space="preserve"> 1</w:t>
+      </w:r>
+      <w:r>
+        <w:t xml:space="preserve">: </w:t>
+      </w:r>
       <w:bookmarkEnd w:id="23"/>
+      <w:r>
+        <w:t>Deposit</w:t>
+      </w:r>
+      <w:r>
+        <w:t xml:space="preserve"> Funds</w:t>
+      </w:r>
+      <w:bookmarkEnd w:id="24"/>
+    </w:p>
+    <w:p>
+      <w:r>
+        <w:t xml:space="preserve">A customer arrives at a </w:t>
+      </w:r>
+      <w:r>
+        <w:t>bank</w:t>
+      </w:r>
+      <w:r>
+        <w:t xml:space="preserve"> with </w:t>
+      </w:r>
+      <w:r>
+        <w:t xml:space="preserve">money </w:t>
+      </w:r>
+      <w:r>
+        <w:t xml:space="preserve">to </w:t>
+      </w:r>
+      <w:r>
+        <w:t xml:space="preserve">deposit. </w:t>
+      </w:r>
+      <w:r>
+        <w:t xml:space="preserve">The cashier uses the </w:t>
+      </w:r>
+      <w:r>
+        <w:t>Banking Management S</w:t>
+      </w:r>
+      <w:r>
+        <w:t xml:space="preserve">ystem to record each </w:t>
+      </w:r>
+      <w:r>
+        <w:t>transection of deposited</w:t>
+      </w:r>
+      <w:r>
+        <w:t xml:space="preserve"> </w:t>
+      </w:r>
+      <w:r>
+        <w:t>money</w:t>
+      </w:r>
+      <w:r>
+        <w:t>. The system presents a running total</w:t>
+      </w:r>
+      <w:r>
+        <w:t xml:space="preserve"> deposited money. The Customer provide his/her information.</w:t>
+      </w:r>
+      <w:r>
+        <w:t xml:space="preserve"> The </w:t>
+      </w:r>
+      <w:r>
+        <w:t>Cashier</w:t>
+      </w:r>
+      <w:r>
+        <w:t xml:space="preserve"> enters </w:t>
+      </w:r>
+      <w:r>
+        <w:t>account</w:t>
+      </w:r>
+      <w:r>
+        <w:t xml:space="preserve"> information, which the system validates and records. The system updates </w:t>
+      </w:r>
+      <w:r>
+        <w:t>transection</w:t>
+      </w:r>
+      <w:r>
+        <w:t>. The customer receives a receipt from the</w:t>
+      </w:r>
+      <w:r>
+        <w:t xml:space="preserve"> system and then leaves the bank</w:t>
+      </w:r>
+      <w:r>
+        <w:t>.</w:t>
+      </w:r>
     </w:p>
     <w:p>
       <w:pPr>
         <w:pStyle w:val="Heading3"/>
       </w:pPr>
-      <w:bookmarkStart w:id="24" w:name="_Toc101427049"/>
-      <w:bookmarkStart w:id="25" w:name="_Toc101605093"/>
+      <w:bookmarkStart w:id="25" w:name="_Toc101605094"/>
       <w:r>
         <w:t>Use Case</w:t>
       </w:r>
       <w:r>
-        <w:t xml:space="preserve"> 1</w:t>
-      </w:r>
-      <w:r>
-        <w:t xml:space="preserve">: </w:t>
-      </w:r>
-      <w:bookmarkEnd w:id="24"/>
-      <w:r>
-        <w:t>Deposit</w:t>
-      </w:r>
-      <w:r>
-        <w:t xml:space="preserve"> Funds</w:t>
+        <w:t xml:space="preserve"> 2</w:t>
+      </w:r>
+      <w:r>
+        <w:t>: Deposit Cash</w:t>
       </w:r>
       <w:bookmarkEnd w:id="25"/>
-    </w:p>
-    <w:p>
-      <w:r>
-        <w:t xml:space="preserve">A customer arrives at a </w:t>
-      </w:r>
-      <w:r>
-        <w:t>bank</w:t>
-      </w:r>
-      <w:r>
-        <w:t xml:space="preserve"> with </w:t>
-      </w:r>
-      <w:r>
-        <w:t xml:space="preserve">money </w:t>
-      </w:r>
-      <w:r>
-        <w:t xml:space="preserve">to </w:t>
-      </w:r>
-      <w:r>
-        <w:t xml:space="preserve">deposit. </w:t>
-      </w:r>
-      <w:r>
-        <w:t xml:space="preserve">The cashier uses the </w:t>
-      </w:r>
-      <w:r>
-        <w:t>Banking Management S</w:t>
-      </w:r>
-      <w:r>
-        <w:t xml:space="preserve">ystem to record each </w:t>
-      </w:r>
-      <w:r>
-        <w:t>transection of deposited</w:t>
-      </w:r>
-      <w:r>
-        <w:t xml:space="preserve"> </w:t>
-      </w:r>
-      <w:r>
-        <w:t>money</w:t>
-      </w:r>
-      <w:r>
-        <w:t>. The system presents a running total</w:t>
-      </w:r>
-      <w:r>
-        <w:t xml:space="preserve"> deposited money. The Customer provide his/her information.</w:t>
-      </w:r>
-      <w:r>
-        <w:t xml:space="preserve"> The </w:t>
-      </w:r>
-      <w:r>
-        <w:t>Cashier</w:t>
-      </w:r>
-      <w:r>
-        <w:t xml:space="preserve"> enters </w:t>
-      </w:r>
-      <w:r>
-        <w:t>account</w:t>
-      </w:r>
-      <w:r>
-        <w:t xml:space="preserve"> information, which the system validates and records. The system updates </w:t>
-      </w:r>
-      <w:r>
-        <w:t>transection</w:t>
-      </w:r>
-      <w:r>
-        <w:t>. The customer receives a receipt from the</w:t>
-      </w:r>
-      <w:r>
-        <w:t xml:space="preserve"> system and then leaves the bank</w:t>
-      </w:r>
-      <w:r>
-        <w:t>.</w:t>
-      </w:r>
-    </w:p>
-    <w:p>
-      <w:pPr>
-        <w:pStyle w:val="Heading3"/>
-      </w:pPr>
-      <w:bookmarkStart w:id="26" w:name="_Toc101605094"/>
-      <w:r>
-        <w:t>Use Case</w:t>
-      </w:r>
-      <w:r>
-        <w:t xml:space="preserve"> 2</w:t>
-      </w:r>
-      <w:r>
-        <w:t>: Deposit Cash</w:t>
-      </w:r>
-      <w:bookmarkEnd w:id="26"/>
     </w:p>
     <w:p>
       <w:pPr>
@@ -2635,7 +2633,7 @@
       <w:pPr>
         <w:pStyle w:val="Heading3"/>
       </w:pPr>
-      <w:bookmarkStart w:id="27" w:name="_Toc101605095"/>
+      <w:bookmarkStart w:id="26" w:name="_Toc101605095"/>
       <w:r>
         <w:t>Use Case</w:t>
       </w:r>
@@ -2645,7 +2643,7 @@
       <w:r>
         <w:t>: Deposit Cheque</w:t>
       </w:r>
-      <w:bookmarkEnd w:id="27"/>
+      <w:bookmarkEnd w:id="26"/>
     </w:p>
     <w:p>
       <w:pPr>
@@ -2830,7 +2828,7 @@
       <w:pPr>
         <w:pStyle w:val="Heading3"/>
       </w:pPr>
-      <w:bookmarkStart w:id="28" w:name="_Toc101605096"/>
+      <w:bookmarkStart w:id="27" w:name="_Toc101605096"/>
       <w:r>
         <w:t>Use Case</w:t>
       </w:r>
@@ -2840,7 +2838,7 @@
       <w:r>
         <w:t>: Withdraw Money</w:t>
       </w:r>
-      <w:bookmarkEnd w:id="28"/>
+      <w:bookmarkEnd w:id="27"/>
     </w:p>
     <w:p>
       <w:r>
@@ -2946,33 +2944,33 @@
       <w:pPr>
         <w:pStyle w:val="Heading2"/>
       </w:pPr>
-      <w:bookmarkStart w:id="29" w:name="_Toc101605097"/>
+      <w:bookmarkStart w:id="28" w:name="_Toc101605097"/>
       <w:r>
         <w:lastRenderedPageBreak/>
         <w:t>Fully Dressed Use Cases</w:t>
       </w:r>
+      <w:bookmarkEnd w:id="28"/>
+    </w:p>
+    <w:p>
+      <w:pPr>
+        <w:pStyle w:val="Heading3"/>
+      </w:pPr>
+      <w:bookmarkStart w:id="29" w:name="_Toc101427050"/>
+      <w:bookmarkStart w:id="30" w:name="_Toc101605098"/>
+      <w:r>
+        <w:t>ZAIN ASIF</w:t>
+      </w:r>
+      <w:r>
+        <w:t xml:space="preserve"> (</w:t>
+      </w:r>
+      <w:r>
+        <w:t>FA20-BSE-136</w:t>
+      </w:r>
+      <w:r>
+        <w:t>)</w:t>
+      </w:r>
       <w:bookmarkEnd w:id="29"/>
-    </w:p>
-    <w:p>
-      <w:pPr>
-        <w:pStyle w:val="Heading3"/>
-      </w:pPr>
-      <w:bookmarkStart w:id="30" w:name="_Toc101427050"/>
-      <w:bookmarkStart w:id="31" w:name="_Toc101605098"/>
-      <w:r>
-        <w:t>ZAIN ASIF</w:t>
-      </w:r>
-      <w:r>
-        <w:t xml:space="preserve"> (</w:t>
-      </w:r>
-      <w:r>
-        <w:t>FA20-BSE-136</w:t>
-      </w:r>
-      <w:r>
-        <w:t>)</w:t>
-      </w:r>
       <w:bookmarkEnd w:id="30"/>
-      <w:bookmarkEnd w:id="31"/>
     </w:p>
     <w:tbl>
       <w:tblPr>
@@ -3035,17 +3033,11 @@
                   <w:pPr>
                     <w:pStyle w:val="Heading3"/>
                   </w:pPr>
-                  <w:bookmarkStart w:id="32" w:name="_Toc101605099"/>
+                  <w:bookmarkStart w:id="31" w:name="_Toc101605099"/>
                   <w:r>
-                    <w:t>Use Case UC 1</w:t>
+                    <w:t>Use Case UC 1: Deposit Funds</w:t>
                   </w:r>
-                  <w:r>
-                    <w:t xml:space="preserve">: </w:t>
-                  </w:r>
-                  <w:r>
-                    <w:t>Deposit Funds</w:t>
-                  </w:r>
-                  <w:bookmarkEnd w:id="32"/>
+                  <w:bookmarkEnd w:id="31"/>
                 </w:p>
               </w:tc>
             </w:tr>
@@ -3794,17 +3786,11 @@
                   <w:pPr>
                     <w:pStyle w:val="Heading3"/>
                   </w:pPr>
-                  <w:bookmarkStart w:id="33" w:name="_Toc101605100"/>
+                  <w:bookmarkStart w:id="32" w:name="_Toc101605100"/>
                   <w:r>
-                    <w:t>Use Case UC 2</w:t>
+                    <w:t>Use Case UC 2: Deposit Slip</w:t>
                   </w:r>
-                  <w:r>
-                    <w:t>: Deposit</w:t>
-                  </w:r>
-                  <w:r>
-                    <w:t xml:space="preserve"> Slip</w:t>
-                  </w:r>
-                  <w:bookmarkEnd w:id="33"/>
+                  <w:bookmarkEnd w:id="32"/>
                 </w:p>
               </w:tc>
             </w:tr>
@@ -4718,7 +4704,7 @@
       </w:pPr>
       <w:r>
         <w:pict>
-          <v:shape id="_x0000_i1029" type="#_x0000_t75" style="width:468pt;height:339.75pt">
+          <v:shape id="_x0000_i1027" type="#_x0000_t75" style="width:468pt;height:339.75pt">
             <v:imagedata r:id="rId11" o:title="Screenshot 2022-04-23 103631"/>
           </v:shape>
         </w:pict>
@@ -4765,12 +4751,12 @@
             <w:pPr>
               <w:pStyle w:val="Heading3"/>
             </w:pPr>
-            <w:bookmarkStart w:id="34" w:name="_Toc101605101"/>
+            <w:bookmarkStart w:id="33" w:name="_Toc101605101"/>
             <w:r>
               <w:lastRenderedPageBreak/>
               <w:t>Use Case 3: Deposit Cheque</w:t>
             </w:r>
-            <w:bookmarkEnd w:id="34"/>
+            <w:bookmarkEnd w:id="33"/>
           </w:p>
         </w:tc>
       </w:tr>
@@ -5654,7 +5640,7 @@
           <w:szCs w:val="24"/>
         </w:rPr>
         <w:pict>
-          <v:shape id="_x0000_i1032" type="#_x0000_t75" style="width:468pt;height:342.75pt">
+          <v:shape id="_x0000_i1028" type="#_x0000_t75" style="width:468pt;height:342.75pt">
             <v:imagedata r:id="rId12" o:title="Screenshot 2022-04-23 103606"/>
           </v:shape>
         </w:pict>
@@ -5720,12 +5706,12 @@
             <w:pPr>
               <w:pStyle w:val="Heading3"/>
             </w:pPr>
-            <w:bookmarkStart w:id="35" w:name="_Toc101605102"/>
+            <w:bookmarkStart w:id="34" w:name="_Toc101605102"/>
             <w:r>
               <w:lastRenderedPageBreak/>
               <w:t>Use Case UC4: Withdraw Money</w:t>
             </w:r>
-            <w:bookmarkEnd w:id="35"/>
+            <w:bookmarkEnd w:id="34"/>
           </w:p>
         </w:tc>
       </w:tr>
@@ -6488,57 +6474,64 @@
     </w:p>
     <w:p>
       <w:pPr>
-        <w:pStyle w:val="doclist"/>
-      </w:pPr>
-      <w:r>
-        <w:t>*a. Manager override entered by swiping an override card through a card reader, or entering an authorization code via the keyboard.</w:t>
-      </w:r>
-    </w:p>
-    <w:p>
-      <w:pPr>
-        <w:pStyle w:val="doclist"/>
-      </w:pPr>
-      <w:r>
-        <w:t>3a. Item identifier entered by bar code laser scanner (if bar code is present) or keyboard.</w:t>
-      </w:r>
-    </w:p>
-    <w:p>
-      <w:pPr>
-        <w:pStyle w:val="doclist"/>
+        <w:pStyle w:val="doctext"/>
+        <w:numPr>
+          <w:ilvl w:val="0"/>
+          <w:numId w:val="17"/>
+        </w:numPr>
+      </w:pPr>
+      <w:r>
+        <w:t xml:space="preserve">The </w:t>
+      </w:r>
+      <w:r>
+        <w:t>Withdraw</w:t>
+      </w:r>
+      <w:r>
+        <w:t xml:space="preserve"> money is counted by banknote Counter.</w:t>
+      </w:r>
+    </w:p>
+    <w:p>
+      <w:pPr>
+        <w:pStyle w:val="doctext"/>
+        <w:numPr>
+          <w:ilvl w:val="0"/>
+          <w:numId w:val="17"/>
+        </w:numPr>
+      </w:pPr>
+      <w:r>
+        <w:t xml:space="preserve">Customer always use the biometric finger print scanner to verify the transection every time he /she </w:t>
+      </w:r>
+      <w:r>
+        <w:t>Withdraw</w:t>
+      </w:r>
+      <w:r>
+        <w:t xml:space="preserve"> money.</w:t>
+      </w:r>
+    </w:p>
+    <w:p>
+      <w:pPr>
+        <w:pStyle w:val="doctext"/>
+        <w:numPr>
+          <w:ilvl w:val="0"/>
+          <w:numId w:val="17"/>
+        </w:numPr>
+      </w:pPr>
+      <w:r>
+        <w:t>Withdraw</w:t>
+      </w:r>
+      <w:bookmarkStart w:id="35" w:name="_GoBack"/>
+      <w:bookmarkEnd w:id="35"/>
+      <w:r>
+        <w:t xml:space="preserve"> Money through third party system.</w:t>
+      </w:r>
+    </w:p>
+    <w:p>
+      <w:pPr>
+        <w:pStyle w:val="doctext"/>
       </w:pPr>
       <w:r>
         <w:lastRenderedPageBreak/>
-        <w:t>3b. Item identifier may be any UPC, EAN, JAN, or SKU coding scheme.</w:t>
-      </w:r>
-    </w:p>
-    <w:p>
-      <w:pPr>
-        <w:pStyle w:val="doclist"/>
-      </w:pPr>
-      <w:r>
-        <w:t>7a. Credit account information entered by card reader or keyboard.</w:t>
-      </w:r>
-    </w:p>
-    <w:p>
-      <w:pPr>
-        <w:pStyle w:val="doclist"/>
-      </w:pPr>
-      <w:r>
-        <w:t>7b. Credit payment signature captured on paper receipt. But within two years, we predict many customers will want digital signature capture.</w:t>
-      </w:r>
-    </w:p>
-    <w:p>
-      <w:pPr>
-        <w:pStyle w:val="doctext"/>
-      </w:pPr>
-      <w:r>
-        <w:rPr>
-          <w:rStyle w:val="docemphstrong"/>
-        </w:rPr>
-        <w:t>Frequency of Occurrence:</w:t>
-      </w:r>
-      <w:r>
-        <w:t xml:space="preserve"> Could be nearly continuous.</w:t>
+        <w:t>.</w:t>
       </w:r>
     </w:p>
     <w:p>
@@ -6639,9 +6632,8 @@
           <w:sz w:val="24"/>
           <w:szCs w:val="24"/>
         </w:rPr>
-        <w:lastRenderedPageBreak/>
         <w:pict>
-          <v:shape id="_x0000_i1039" type="#_x0000_t75" style="width:467.25pt;height:394.5pt">
+          <v:shape id="_x0000_i1029" type="#_x0000_t75" style="width:467.25pt;height:394.5pt">
             <v:imagedata r:id="rId13" o:title="Screenshot 2022-04-23 104826"/>
           </v:shape>
         </w:pict>
@@ -11053,7 +11045,7 @@
 </file>
 
 <file path=customXml/itemProps1.xml><?xml version="1.0" encoding="utf-8"?>
-<ds:datastoreItem xmlns:ds="http://schemas.openxmlformats.org/officeDocument/2006/customXml" ds:itemID="{7C27B079-3756-43F6-B436-DDBA9B34379D}">
+<ds:datastoreItem xmlns:ds="http://schemas.openxmlformats.org/officeDocument/2006/customXml" ds:itemID="{93160191-11D5-4719-93D8-8E81CBD06618}">
   <ds:schemaRefs>
     <ds:schemaRef ds:uri="http://schemas.openxmlformats.org/officeDocument/2006/bibliography"/>
   </ds:schemaRefs>

--- a/Docs/banking_System 2.0 docx.docx
+++ b/Docs/banking_System 2.0 docx.docx
@@ -3010,7 +3010,7 @@
               <w:tblLook w:val="04A0" w:firstRow="1" w:lastRow="0" w:firstColumn="1" w:lastColumn="0" w:noHBand="0" w:noVBand="1"/>
             </w:tblPr>
             <w:tblGrid>
-              <w:gridCol w:w="3169"/>
+              <w:gridCol w:w="7928"/>
             </w:tblGrid>
             <w:tr>
               <w:trPr>
@@ -3041,19 +3041,105 @@
                 </w:p>
               </w:tc>
             </w:tr>
+            <w:tr>
+              <w:trPr>
+                <w:tblHeader/>
+                <w:tblCellSpacing w:w="0" w:type="dxa"/>
+              </w:trPr>
+              <w:tc>
+                <w:tcPr>
+                  <w:tcW w:w="0" w:type="auto"/>
+                  <w:tcBorders>
+                    <w:top w:val="nil"/>
+                    <w:left w:val="nil"/>
+                    <w:bottom w:val="nil"/>
+                    <w:right w:val="nil"/>
+                  </w:tcBorders>
+                  <w:vAlign w:val="center"/>
+                </w:tcPr>
+                <w:p>
+                  <w:pPr>
+                    <w:pStyle w:val="doctext"/>
+                  </w:pPr>
+                  <w:r>
+                    <w:rPr>
+                      <w:rStyle w:val="docemphstrong"/>
+                      <w:b/>
+                      <w:bCs/>
+                    </w:rPr>
+                    <w:t>Scope</w:t>
+                  </w:r>
+                  <w:r>
+                    <w:t>: Banking Management System</w:t>
+                  </w:r>
+                </w:p>
+                <w:p>
+                  <w:pPr>
+                    <w:pStyle w:val="doctext"/>
+                  </w:pPr>
+                  <w:r>
+                    <w:rPr>
+                      <w:rStyle w:val="docemphstrong"/>
+                      <w:b/>
+                      <w:bCs/>
+                    </w:rPr>
+                    <w:t>Level</w:t>
+                  </w:r>
+                  <w:r>
+                    <w:t>: The Custome</w:t>
+                  </w:r>
+                  <w:r>
+                    <w:t xml:space="preserve">r goal is to deposit </w:t>
+                  </w:r>
+                  <w:r>
+                    <w:t>money. It</w:t>
+                  </w:r>
+                  <w:r>
+                    <w:t xml:space="preserve"> could be through deposit slip or Cheque Book</w:t>
+                  </w:r>
+                  <w:r>
+                    <w:t>.</w:t>
+                  </w:r>
+                  <w:bookmarkStart w:id="32" w:name="_GoBack"/>
+                  <w:bookmarkEnd w:id="32"/>
+                </w:p>
+                <w:p>
+                  <w:pPr>
+                    <w:pStyle w:val="doctext"/>
+                  </w:pPr>
+                  <w:r>
+                    <w:rPr>
+                      <w:rStyle w:val="docemphstrong"/>
+                      <w:b/>
+                      <w:bCs/>
+                    </w:rPr>
+                    <w:t>Primary</w:t>
+                  </w:r>
+                  <w:r>
+                    <w:rPr>
+                      <w:rStyle w:val="docemphstrong"/>
+                    </w:rPr>
+                    <w:t xml:space="preserve"> </w:t>
+                  </w:r>
+                  <w:r>
+                    <w:rPr>
+                      <w:rStyle w:val="docemphstrong"/>
+                      <w:b/>
+                      <w:bCs/>
+                    </w:rPr>
+                    <w:t>Actor</w:t>
+                  </w:r>
+                  <w:r>
+                    <w:t xml:space="preserve">: Customer ,Cashier </w:t>
+                  </w:r>
+                </w:p>
+              </w:tc>
+            </w:tr>
           </w:tbl>
           <w:p>
             <w:pPr>
               <w:pStyle w:val="doctext"/>
             </w:pPr>
-            <w:r>
-              <w:rPr>
-                <w:rStyle w:val="docemphstrong"/>
-                <w:b/>
-                <w:bCs/>
-              </w:rPr>
-              <w:t xml:space="preserve"> </w:t>
-            </w:r>
           </w:p>
         </w:tc>
       </w:tr>
@@ -3359,6 +3445,7 @@
         <w:pStyle w:val="doclist"/>
       </w:pPr>
       <w:r>
+        <w:lastRenderedPageBreak/>
         <w:t xml:space="preserve">*b.Money is deposit without a detail: </w:t>
       </w:r>
     </w:p>
@@ -3379,7 +3466,6 @@
         </w:numPr>
       </w:pPr>
       <w:r>
-        <w:lastRenderedPageBreak/>
         <w:t>If the Customer deposit without a customer details, the top payment will be marked with the account number.</w:t>
       </w:r>
     </w:p>
@@ -3786,11 +3872,11 @@
                   <w:pPr>
                     <w:pStyle w:val="Heading3"/>
                   </w:pPr>
-                  <w:bookmarkStart w:id="32" w:name="_Toc101605100"/>
+                  <w:bookmarkStart w:id="33" w:name="_Toc101605100"/>
                   <w:r>
                     <w:t>Use Case UC 2: Deposit Slip</w:t>
                   </w:r>
-                  <w:bookmarkEnd w:id="32"/>
+                  <w:bookmarkEnd w:id="33"/>
                 </w:p>
               </w:tc>
             </w:tr>
@@ -4751,12 +4837,12 @@
             <w:pPr>
               <w:pStyle w:val="Heading3"/>
             </w:pPr>
-            <w:bookmarkStart w:id="33" w:name="_Toc101605101"/>
+            <w:bookmarkStart w:id="34" w:name="_Toc101605101"/>
             <w:r>
               <w:lastRenderedPageBreak/>
               <w:t>Use Case 3: Deposit Cheque</w:t>
             </w:r>
-            <w:bookmarkEnd w:id="33"/>
+            <w:bookmarkEnd w:id="34"/>
           </w:p>
         </w:tc>
       </w:tr>
@@ -5706,12 +5792,12 @@
             <w:pPr>
               <w:pStyle w:val="Heading3"/>
             </w:pPr>
-            <w:bookmarkStart w:id="34" w:name="_Toc101605102"/>
+            <w:bookmarkStart w:id="35" w:name="_Toc101605102"/>
             <w:r>
               <w:lastRenderedPageBreak/>
               <w:t>Use Case UC4: Withdraw Money</w:t>
             </w:r>
-            <w:bookmarkEnd w:id="34"/>
+            <w:bookmarkEnd w:id="35"/>
           </w:p>
         </w:tc>
       </w:tr>
@@ -6519,8 +6605,6 @@
       <w:r>
         <w:t>Withdraw</w:t>
       </w:r>
-      <w:bookmarkStart w:id="35" w:name="_GoBack"/>
-      <w:bookmarkEnd w:id="35"/>
       <w:r>
         <w:t xml:space="preserve"> Money through third party system.</w:t>
       </w:r>
@@ -11045,7 +11129,7 @@
 </file>
 
 <file path=customXml/itemProps1.xml><?xml version="1.0" encoding="utf-8"?>
-<ds:datastoreItem xmlns:ds="http://schemas.openxmlformats.org/officeDocument/2006/customXml" ds:itemID="{93160191-11D5-4719-93D8-8E81CBD06618}">
+<ds:datastoreItem xmlns:ds="http://schemas.openxmlformats.org/officeDocument/2006/customXml" ds:itemID="{7D147093-BB3D-44AD-96E6-C1D713248530}">
   <ds:schemaRefs>
     <ds:schemaRef ds:uri="http://schemas.openxmlformats.org/officeDocument/2006/bibliography"/>
   </ds:schemaRefs>

--- a/Docs/banking_System 2.0 docx.docx
+++ b/Docs/banking_System 2.0 docx.docx
@@ -1,6 +1,6 @@
 
 <file path=word/document.xml><?xml version="1.0" encoding="utf-8"?>
-<w:document xmlns:wpc="http://schemas.microsoft.com/office/word/2010/wordprocessingCanvas" xmlns:cx="http://schemas.microsoft.com/office/drawing/2014/chartex" xmlns:cx1="http://schemas.microsoft.com/office/drawing/2015/9/8/chartex" xmlns:mc="http://schemas.openxmlformats.org/markup-compatibility/2006" xmlns:o="urn:schemas-microsoft-com:office:office" xmlns:r="http://schemas.openxmlformats.org/officeDocument/2006/relationships" xmlns:m="http://schemas.openxmlformats.org/officeDocument/2006/math" xmlns:v="urn:schemas-microsoft-com:vml" xmlns:wp14="http://schemas.microsoft.com/office/word/2010/wordprocessingDrawing" xmlns:wp="http://schemas.openxmlformats.org/drawingml/2006/wordprocessingDrawing" xmlns:w10="urn:schemas-microsoft-com:office:word" xmlns:w="http://schemas.openxmlformats.org/wordprocessingml/2006/main" xmlns:w14="http://schemas.microsoft.com/office/word/2010/wordml" xmlns:w15="http://schemas.microsoft.com/office/word/2012/wordml" xmlns:w16se="http://schemas.microsoft.com/office/word/2015/wordml/symex" xmlns:wpg="http://schemas.microsoft.com/office/word/2010/wordprocessingGroup" xmlns:wpi="http://schemas.microsoft.com/office/word/2010/wordprocessingInk" xmlns:wne="http://schemas.microsoft.com/office/word/2006/wordml" xmlns:wps="http://schemas.microsoft.com/office/word/2010/wordprocessingShape" mc:Ignorable="w14 w15 w16se wp14">
+<w:document xmlns:wpc="http://schemas.microsoft.com/office/word/2010/wordprocessingCanvas" xmlns:cx="http://schemas.microsoft.com/office/drawing/2014/chartex" xmlns:mc="http://schemas.openxmlformats.org/markup-compatibility/2006" xmlns:o="urn:schemas-microsoft-com:office:office" xmlns:r="http://schemas.openxmlformats.org/officeDocument/2006/relationships" xmlns:m="http://schemas.openxmlformats.org/officeDocument/2006/math" xmlns:v="urn:schemas-microsoft-com:vml" xmlns:wp14="http://schemas.microsoft.com/office/word/2010/wordprocessingDrawing" xmlns:wp="http://schemas.openxmlformats.org/drawingml/2006/wordprocessingDrawing" xmlns:w10="urn:schemas-microsoft-com:office:word" xmlns:w="http://schemas.openxmlformats.org/wordprocessingml/2006/main" xmlns:w14="http://schemas.microsoft.com/office/word/2010/wordml" xmlns:w15="http://schemas.microsoft.com/office/word/2012/wordml" xmlns:w16se="http://schemas.microsoft.com/office/word/2015/wordml/symex" xmlns:wpg="http://schemas.microsoft.com/office/word/2010/wordprocessingGroup" xmlns:wpi="http://schemas.microsoft.com/office/word/2010/wordprocessingInk" xmlns:wne="http://schemas.microsoft.com/office/word/2006/wordml" xmlns:wps="http://schemas.microsoft.com/office/word/2010/wordprocessingShape" mc:Ignorable="w14 w15 w16se wp14">
   <w:body>
     <w:p>
       <w:pPr>
@@ -558,7 +558,7 @@
           <w:r>
             <w:fldChar w:fldCharType="separate"/>
           </w:r>
-          <w:hyperlink w:anchor="_Toc101605082" w:history="1">
+          <w:hyperlink w:anchor="_Toc101574765" w:history="1">
             <w:r>
               <w:rPr>
                 <w:rStyle w:val="Hyperlink"/>
@@ -585,7 +585,7 @@
                 <w:noProof/>
                 <w:webHidden/>
               </w:rPr>
-              <w:instrText xml:space="preserve"> PAGEREF _Toc101605082 \h </w:instrText>
+              <w:instrText xml:space="preserve"> PAGEREF _Toc101574765 \h </w:instrText>
             </w:r>
             <w:r>
               <w:rPr>
@@ -628,7 +628,7 @@
               <w:lang w:bidi="ar-SA"/>
             </w:rPr>
           </w:pPr>
-          <w:hyperlink w:anchor="_Toc101605083" w:history="1">
+          <w:hyperlink w:anchor="_Toc101574766" w:history="1">
             <w:r>
               <w:rPr>
                 <w:rStyle w:val="Hyperlink"/>
@@ -655,7 +655,7 @@
                 <w:noProof/>
                 <w:webHidden/>
               </w:rPr>
-              <w:instrText xml:space="preserve"> PAGEREF _Toc101605083 \h </w:instrText>
+              <w:instrText xml:space="preserve"> PAGEREF _Toc101574766 \h </w:instrText>
             </w:r>
             <w:r>
               <w:rPr>
@@ -698,7 +698,7 @@
               <w:lang w:bidi="ar-SA"/>
             </w:rPr>
           </w:pPr>
-          <w:hyperlink w:anchor="_Toc101605084" w:history="1">
+          <w:hyperlink w:anchor="_Toc101574767" w:history="1">
             <w:r>
               <w:rPr>
                 <w:rStyle w:val="Hyperlink"/>
@@ -725,7 +725,7 @@
                 <w:noProof/>
                 <w:webHidden/>
               </w:rPr>
-              <w:instrText xml:space="preserve"> PAGEREF _Toc101605084 \h </w:instrText>
+              <w:instrText xml:space="preserve"> PAGEREF _Toc101574767 \h </w:instrText>
             </w:r>
             <w:r>
               <w:rPr>
@@ -768,7 +768,7 @@
               <w:lang w:bidi="ar-SA"/>
             </w:rPr>
           </w:pPr>
-          <w:hyperlink w:anchor="_Toc101605085" w:history="1">
+          <w:hyperlink w:anchor="_Toc101574768" w:history="1">
             <w:r>
               <w:rPr>
                 <w:rStyle w:val="Hyperlink"/>
@@ -795,7 +795,7 @@
                 <w:noProof/>
                 <w:webHidden/>
               </w:rPr>
-              <w:instrText xml:space="preserve"> PAGEREF _Toc101605085 \h </w:instrText>
+              <w:instrText xml:space="preserve"> PAGEREF _Toc101574768 \h </w:instrText>
             </w:r>
             <w:r>
               <w:rPr>
@@ -838,7 +838,7 @@
               <w:lang w:bidi="ar-SA"/>
             </w:rPr>
           </w:pPr>
-          <w:hyperlink w:anchor="_Toc101605086" w:history="1">
+          <w:hyperlink w:anchor="_Toc101574769" w:history="1">
             <w:r>
               <w:rPr>
                 <w:rStyle w:val="Hyperlink"/>
@@ -865,7 +865,7 @@
                 <w:noProof/>
                 <w:webHidden/>
               </w:rPr>
-              <w:instrText xml:space="preserve"> PAGEREF _Toc101605086 \h </w:instrText>
+              <w:instrText xml:space="preserve"> PAGEREF _Toc101574769 \h </w:instrText>
             </w:r>
             <w:r>
               <w:rPr>
@@ -908,7 +908,7 @@
               <w:lang w:bidi="ar-SA"/>
             </w:rPr>
           </w:pPr>
-          <w:hyperlink w:anchor="_Toc101605087" w:history="1">
+          <w:hyperlink w:anchor="_Toc101574770" w:history="1">
             <w:r>
               <w:rPr>
                 <w:rStyle w:val="Hyperlink"/>
@@ -935,7 +935,7 @@
                 <w:noProof/>
                 <w:webHidden/>
               </w:rPr>
-              <w:instrText xml:space="preserve"> PAGEREF _Toc101605087 \h </w:instrText>
+              <w:instrText xml:space="preserve"> PAGEREF _Toc101574770 \h </w:instrText>
             </w:r>
             <w:r>
               <w:rPr>
@@ -978,7 +978,7 @@
               <w:lang w:bidi="ar-SA"/>
             </w:rPr>
           </w:pPr>
-          <w:hyperlink w:anchor="_Toc101605088" w:history="1">
+          <w:hyperlink w:anchor="_Toc101574771" w:history="1">
             <w:r>
               <w:rPr>
                 <w:rStyle w:val="Hyperlink"/>
@@ -1005,7 +1005,7 @@
                 <w:noProof/>
                 <w:webHidden/>
               </w:rPr>
-              <w:instrText xml:space="preserve"> PAGEREF _Toc101605088 \h </w:instrText>
+              <w:instrText xml:space="preserve"> PAGEREF _Toc101574771 \h </w:instrText>
             </w:r>
             <w:r>
               <w:rPr>
@@ -1048,7 +1048,7 @@
               <w:lang w:bidi="ar-SA"/>
             </w:rPr>
           </w:pPr>
-          <w:hyperlink w:anchor="_Toc101605089" w:history="1">
+          <w:hyperlink w:anchor="_Toc101574772" w:history="1">
             <w:r>
               <w:rPr>
                 <w:rStyle w:val="Hyperlink"/>
@@ -1075,7 +1075,7 @@
                 <w:noProof/>
                 <w:webHidden/>
               </w:rPr>
-              <w:instrText xml:space="preserve"> PAGEREF _Toc101605089 \h </w:instrText>
+              <w:instrText xml:space="preserve"> PAGEREF _Toc101574772 \h </w:instrText>
             </w:r>
             <w:r>
               <w:rPr>
@@ -1118,7 +1118,7 @@
               <w:lang w:bidi="ar-SA"/>
             </w:rPr>
           </w:pPr>
-          <w:hyperlink w:anchor="_Toc101605090" w:history="1">
+          <w:hyperlink w:anchor="_Toc101574773" w:history="1">
             <w:r>
               <w:rPr>
                 <w:rStyle w:val="Hyperlink"/>
@@ -1145,7 +1145,7 @@
                 <w:noProof/>
                 <w:webHidden/>
               </w:rPr>
-              <w:instrText xml:space="preserve"> PAGEREF _Toc101605090 \h </w:instrText>
+              <w:instrText xml:space="preserve"> PAGEREF _Toc101574773 \h </w:instrText>
             </w:r>
             <w:r>
               <w:rPr>
@@ -1188,7 +1188,7 @@
               <w:lang w:bidi="ar-SA"/>
             </w:rPr>
           </w:pPr>
-          <w:hyperlink w:anchor="_Toc101605091" w:history="1">
+          <w:hyperlink w:anchor="_Toc101574774" w:history="1">
             <w:r>
               <w:rPr>
                 <w:rStyle w:val="Hyperlink"/>
@@ -1215,7 +1215,7 @@
                 <w:noProof/>
                 <w:webHidden/>
               </w:rPr>
-              <w:instrText xml:space="preserve"> PAGEREF _Toc101605091 \h </w:instrText>
+              <w:instrText xml:space="preserve"> PAGEREF _Toc101574774 \h </w:instrText>
             </w:r>
             <w:r>
               <w:rPr>
@@ -1258,7 +1258,7 @@
               <w:lang w:bidi="ar-SA"/>
             </w:rPr>
           </w:pPr>
-          <w:hyperlink w:anchor="_Toc101605092" w:history="1">
+          <w:hyperlink w:anchor="_Toc101574775" w:history="1">
             <w:r>
               <w:rPr>
                 <w:rStyle w:val="Hyperlink"/>
@@ -1285,7 +1285,7 @@
                 <w:noProof/>
                 <w:webHidden/>
               </w:rPr>
-              <w:instrText xml:space="preserve"> PAGEREF _Toc101605092 \h </w:instrText>
+              <w:instrText xml:space="preserve"> PAGEREF _Toc101574775 \h </w:instrText>
             </w:r>
             <w:r>
               <w:rPr>
@@ -1328,7 +1328,7 @@
               <w:lang w:bidi="ar-SA"/>
             </w:rPr>
           </w:pPr>
-          <w:hyperlink w:anchor="_Toc101605093" w:history="1">
+          <w:hyperlink w:anchor="_Toc101574776" w:history="1">
             <w:r>
               <w:rPr>
                 <w:rStyle w:val="Hyperlink"/>
@@ -1355,7 +1355,7 @@
                 <w:noProof/>
                 <w:webHidden/>
               </w:rPr>
-              <w:instrText xml:space="preserve"> PAGEREF _Toc101605093 \h </w:instrText>
+              <w:instrText xml:space="preserve"> PAGEREF _Toc101574776 \h </w:instrText>
             </w:r>
             <w:r>
               <w:rPr>
@@ -1398,7 +1398,7 @@
               <w:lang w:bidi="ar-SA"/>
             </w:rPr>
           </w:pPr>
-          <w:hyperlink w:anchor="_Toc101605094" w:history="1">
+          <w:hyperlink w:anchor="_Toc101574777" w:history="1">
             <w:r>
               <w:rPr>
                 <w:rStyle w:val="Hyperlink"/>
@@ -1425,7 +1425,7 @@
                 <w:noProof/>
                 <w:webHidden/>
               </w:rPr>
-              <w:instrText xml:space="preserve"> PAGEREF _Toc101605094 \h </w:instrText>
+              <w:instrText xml:space="preserve"> PAGEREF _Toc101574777 \h </w:instrText>
             </w:r>
             <w:r>
               <w:rPr>
@@ -1468,7 +1468,7 @@
               <w:lang w:bidi="ar-SA"/>
             </w:rPr>
           </w:pPr>
-          <w:hyperlink w:anchor="_Toc101605095" w:history="1">
+          <w:hyperlink w:anchor="_Toc101574778" w:history="1">
             <w:r>
               <w:rPr>
                 <w:rStyle w:val="Hyperlink"/>
@@ -1495,7 +1495,7 @@
                 <w:noProof/>
                 <w:webHidden/>
               </w:rPr>
-              <w:instrText xml:space="preserve"> PAGEREF _Toc101605095 \h </w:instrText>
+              <w:instrText xml:space="preserve"> PAGEREF _Toc101574778 \h </w:instrText>
             </w:r>
             <w:r>
               <w:rPr>
@@ -1538,7 +1538,7 @@
               <w:lang w:bidi="ar-SA"/>
             </w:rPr>
           </w:pPr>
-          <w:hyperlink w:anchor="_Toc101605096" w:history="1">
+          <w:hyperlink w:anchor="_Toc101574779" w:history="1">
             <w:r>
               <w:rPr>
                 <w:rStyle w:val="Hyperlink"/>
@@ -1565,7 +1565,7 @@
                 <w:noProof/>
                 <w:webHidden/>
               </w:rPr>
-              <w:instrText xml:space="preserve"> PAGEREF _Toc101605096 \h </w:instrText>
+              <w:instrText xml:space="preserve"> PAGEREF _Toc101574779 \h </w:instrText>
             </w:r>
             <w:r>
               <w:rPr>
@@ -1608,7 +1608,7 @@
               <w:lang w:bidi="ar-SA"/>
             </w:rPr>
           </w:pPr>
-          <w:hyperlink w:anchor="_Toc101605097" w:history="1">
+          <w:hyperlink w:anchor="_Toc101574780" w:history="1">
             <w:r>
               <w:rPr>
                 <w:rStyle w:val="Hyperlink"/>
@@ -1635,7 +1635,7 @@
                 <w:noProof/>
                 <w:webHidden/>
               </w:rPr>
-              <w:instrText xml:space="preserve"> PAGEREF _Toc101605097 \h </w:instrText>
+              <w:instrText xml:space="preserve"> PAGEREF _Toc101574780 \h </w:instrText>
             </w:r>
             <w:r>
               <w:rPr>
@@ -1678,7 +1678,7 @@
               <w:lang w:bidi="ar-SA"/>
             </w:rPr>
           </w:pPr>
-          <w:hyperlink w:anchor="_Toc101605098" w:history="1">
+          <w:hyperlink w:anchor="_Toc101574781" w:history="1">
             <w:r>
               <w:rPr>
                 <w:rStyle w:val="Hyperlink"/>
@@ -1705,7 +1705,7 @@
                 <w:noProof/>
                 <w:webHidden/>
               </w:rPr>
-              <w:instrText xml:space="preserve"> PAGEREF _Toc101605098 \h </w:instrText>
+              <w:instrText xml:space="preserve"> PAGEREF _Toc101574781 \h </w:instrText>
             </w:r>
             <w:r>
               <w:rPr>
@@ -1748,7 +1748,7 @@
               <w:lang w:bidi="ar-SA"/>
             </w:rPr>
           </w:pPr>
-          <w:hyperlink w:anchor="_Toc101605099" w:history="1">
+          <w:hyperlink w:anchor="_Toc101574782" w:history="1">
             <w:r>
               <w:rPr>
                 <w:rStyle w:val="Hyperlink"/>
@@ -1775,7 +1775,7 @@
                 <w:noProof/>
                 <w:webHidden/>
               </w:rPr>
-              <w:instrText xml:space="preserve"> PAGEREF _Toc101605099 \h </w:instrText>
+              <w:instrText xml:space="preserve"> PAGEREF _Toc101574782 \h </w:instrText>
             </w:r>
             <w:r>
               <w:rPr>
@@ -1818,7 +1818,7 @@
               <w:lang w:bidi="ar-SA"/>
             </w:rPr>
           </w:pPr>
-          <w:hyperlink w:anchor="_Toc101605100" w:history="1">
+          <w:hyperlink w:anchor="_Toc101574783" w:history="1">
             <w:r>
               <w:rPr>
                 <w:rStyle w:val="Hyperlink"/>
@@ -1845,7 +1845,7 @@
                 <w:noProof/>
                 <w:webHidden/>
               </w:rPr>
-              <w:instrText xml:space="preserve"> PAGEREF _Toc101605100 \h </w:instrText>
+              <w:instrText xml:space="preserve"> PAGEREF _Toc101574783 \h </w:instrText>
             </w:r>
             <w:r>
               <w:rPr>
@@ -1888,7 +1888,7 @@
               <w:lang w:bidi="ar-SA"/>
             </w:rPr>
           </w:pPr>
-          <w:hyperlink w:anchor="_Toc101605101" w:history="1">
+          <w:hyperlink w:anchor="_Toc101574784" w:history="1">
             <w:r>
               <w:rPr>
                 <w:rStyle w:val="Hyperlink"/>
@@ -1915,7 +1915,7 @@
                 <w:noProof/>
                 <w:webHidden/>
               </w:rPr>
-              <w:instrText xml:space="preserve"> PAGEREF _Toc101605101 \h </w:instrText>
+              <w:instrText xml:space="preserve"> PAGEREF _Toc101574784 \h </w:instrText>
             </w:r>
             <w:r>
               <w:rPr>
@@ -1958,7 +1958,7 @@
               <w:lang w:bidi="ar-SA"/>
             </w:rPr>
           </w:pPr>
-          <w:hyperlink w:anchor="_Toc101605102" w:history="1">
+          <w:hyperlink w:anchor="_Toc101574785" w:history="1">
             <w:r>
               <w:rPr>
                 <w:rStyle w:val="Hyperlink"/>
@@ -1985,7 +1985,7 @@
                 <w:noProof/>
                 <w:webHidden/>
               </w:rPr>
-              <w:instrText xml:space="preserve"> PAGEREF _Toc101605102 \h </w:instrText>
+              <w:instrText xml:space="preserve"> PAGEREF _Toc101574785 \h </w:instrText>
             </w:r>
             <w:r>
               <w:rPr>
@@ -2006,6 +2006,154 @@
                 <w:webHidden/>
               </w:rPr>
               <w:t>15</w:t>
+            </w:r>
+            <w:r>
+              <w:rPr>
+                <w:noProof/>
+                <w:webHidden/>
+              </w:rPr>
+              <w:fldChar w:fldCharType="end"/>
+            </w:r>
+          </w:hyperlink>
+        </w:p>
+        <w:p>
+          <w:pPr>
+            <w:pStyle w:val="TOC3"/>
+            <w:tabs>
+              <w:tab w:val="right" w:leader="dot" w:pos="9350"/>
+            </w:tabs>
+            <w:rPr>
+              <w:rFonts w:asciiTheme="minorHAnsi" w:eastAsiaTheme="minorEastAsia" w:hAnsiTheme="minorHAnsi" w:cstheme="minorBidi"/>
+              <w:noProof/>
+              <w:lang w:bidi="ar-SA"/>
+            </w:rPr>
+          </w:pPr>
+          <w:hyperlink w:anchor="_Toc101574786" w:history="1">
+            <w:r>
+              <w:rPr>
+                <w:rStyle w:val="Hyperlink"/>
+                <w:noProof/>
+              </w:rPr>
+              <w:t>Rahim Khan [ 050]</w:t>
+            </w:r>
+            <w:r>
+              <w:rPr>
+                <w:noProof/>
+                <w:webHidden/>
+              </w:rPr>
+              <w:tab/>
+            </w:r>
+            <w:r>
+              <w:rPr>
+                <w:noProof/>
+                <w:webHidden/>
+              </w:rPr>
+              <w:fldChar w:fldCharType="begin"/>
+            </w:r>
+            <w:r>
+              <w:rPr>
+                <w:noProof/>
+                <w:webHidden/>
+              </w:rPr>
+              <w:instrText xml:space="preserve"> PAGEREF _Toc101574786 \h </w:instrText>
+            </w:r>
+            <w:r>
+              <w:rPr>
+                <w:noProof/>
+                <w:webHidden/>
+              </w:rPr>
+            </w:r>
+            <w:r>
+              <w:rPr>
+                <w:noProof/>
+                <w:webHidden/>
+              </w:rPr>
+              <w:fldChar w:fldCharType="separate"/>
+            </w:r>
+            <w:r>
+              <w:rPr>
+                <w:noProof/>
+                <w:webHidden/>
+              </w:rPr>
+              <w:t>18</w:t>
+            </w:r>
+            <w:r>
+              <w:rPr>
+                <w:noProof/>
+                <w:webHidden/>
+              </w:rPr>
+              <w:fldChar w:fldCharType="end"/>
+            </w:r>
+          </w:hyperlink>
+        </w:p>
+        <w:p>
+          <w:pPr>
+            <w:pStyle w:val="TOC3"/>
+            <w:tabs>
+              <w:tab w:val="right" w:leader="dot" w:pos="9350"/>
+            </w:tabs>
+            <w:rPr>
+              <w:rFonts w:asciiTheme="minorHAnsi" w:eastAsiaTheme="minorEastAsia" w:hAnsiTheme="minorHAnsi" w:cstheme="minorBidi"/>
+              <w:noProof/>
+              <w:lang w:bidi="ar-SA"/>
+            </w:rPr>
+          </w:pPr>
+          <w:hyperlink w:anchor="_Toc101574787" w:history="1">
+            <w:r>
+              <w:rPr>
+                <w:rStyle w:val="Hyperlink"/>
+                <w:b/>
+                <w:noProof/>
+              </w:rPr>
+              <w:t xml:space="preserve">Use case name: </w:t>
+            </w:r>
+            <w:r>
+              <w:rPr>
+                <w:rStyle w:val="Hyperlink"/>
+                <w:noProof/>
+              </w:rPr>
+              <w:t>Insurance</w:t>
+            </w:r>
+            <w:r>
+              <w:rPr>
+                <w:noProof/>
+                <w:webHidden/>
+              </w:rPr>
+              <w:tab/>
+            </w:r>
+            <w:r>
+              <w:rPr>
+                <w:noProof/>
+                <w:webHidden/>
+              </w:rPr>
+              <w:fldChar w:fldCharType="begin"/>
+            </w:r>
+            <w:r>
+              <w:rPr>
+                <w:noProof/>
+                <w:webHidden/>
+              </w:rPr>
+              <w:instrText xml:space="preserve"> PAGEREF _Toc101574787 \h </w:instrText>
+            </w:r>
+            <w:r>
+              <w:rPr>
+                <w:noProof/>
+                <w:webHidden/>
+              </w:rPr>
+            </w:r>
+            <w:r>
+              <w:rPr>
+                <w:noProof/>
+                <w:webHidden/>
+              </w:rPr>
+              <w:fldChar w:fldCharType="separate"/>
+            </w:r>
+            <w:r>
+              <w:rPr>
+                <w:noProof/>
+                <w:webHidden/>
+              </w:rPr>
+              <w:t>18</w:t>
             </w:r>
             <w:r>
               <w:rPr>
@@ -2047,7 +2195,7 @@
       <w:pPr>
         <w:pStyle w:val="Heading1"/>
       </w:pPr>
-      <w:bookmarkStart w:id="2" w:name="_Toc101605082"/>
+      <w:bookmarkStart w:id="2" w:name="_Toc101574765"/>
       <w:r>
         <w:lastRenderedPageBreak/>
         <w:t>CHAPTER 1 PROJECT PROPOSAL</w:t>
@@ -2067,7 +2215,7 @@
         <w:pStyle w:val="Heading2"/>
       </w:pPr>
       <w:bookmarkStart w:id="3" w:name="_Toc101427039"/>
-      <w:bookmarkStart w:id="4" w:name="_Toc101605083"/>
+      <w:bookmarkStart w:id="4" w:name="_Toc101574766"/>
       <w:r>
         <w:t>Introduction</w:t>
       </w:r>
@@ -2114,7 +2262,7 @@
         <w:pStyle w:val="Heading2"/>
       </w:pPr>
       <w:bookmarkStart w:id="5" w:name="_Toc101427040"/>
-      <w:bookmarkStart w:id="6" w:name="_Toc101605084"/>
+      <w:bookmarkStart w:id="6" w:name="_Toc101574767"/>
       <w:r>
         <w:t>Vision and Business Case</w:t>
       </w:r>
@@ -2168,7 +2316,7 @@
         <w:pStyle w:val="Heading2"/>
       </w:pPr>
       <w:bookmarkStart w:id="7" w:name="_Toc101427041"/>
-      <w:bookmarkStart w:id="8" w:name="_Toc101605085"/>
+      <w:bookmarkStart w:id="8" w:name="_Toc101574768"/>
       <w:r>
         <w:t>Use-Case Model</w:t>
       </w:r>
@@ -2189,7 +2337,7 @@
         <w:pStyle w:val="Heading2"/>
       </w:pPr>
       <w:bookmarkStart w:id="9" w:name="_Toc101427042"/>
-      <w:bookmarkStart w:id="10" w:name="_Toc101605086"/>
+      <w:bookmarkStart w:id="10" w:name="_Toc101574769"/>
       <w:r>
         <w:t>Supplementary Specification</w:t>
       </w:r>
@@ -2240,7 +2388,7 @@
         <w:pStyle w:val="Heading2"/>
       </w:pPr>
       <w:bookmarkStart w:id="11" w:name="_Toc101427043"/>
-      <w:bookmarkStart w:id="12" w:name="_Toc101605087"/>
+      <w:bookmarkStart w:id="12" w:name="_Toc101574770"/>
       <w:r>
         <w:t>Glossary</w:t>
       </w:r>
@@ -2280,7 +2428,7 @@
         <w:pStyle w:val="Heading2"/>
       </w:pPr>
       <w:bookmarkStart w:id="13" w:name="_Toc101427044"/>
-      <w:bookmarkStart w:id="14" w:name="_Toc101605088"/>
+      <w:bookmarkStart w:id="14" w:name="_Toc101574771"/>
       <w:r>
         <w:t>Risk List &amp; Risk Management Plan</w:t>
       </w:r>
@@ -2353,7 +2501,7 @@
         <w:pStyle w:val="Heading1"/>
       </w:pPr>
       <w:bookmarkStart w:id="15" w:name="_Toc101427045"/>
-      <w:bookmarkStart w:id="16" w:name="_Toc101605089"/>
+      <w:bookmarkStart w:id="16" w:name="_Toc101574772"/>
       <w:r>
         <w:t>CHAPTER 2 USE CASES</w:t>
       </w:r>
@@ -2366,7 +2514,7 @@
         <w:pStyle w:val="Heading2"/>
       </w:pPr>
       <w:bookmarkStart w:id="17" w:name="_Toc101427046"/>
-      <w:bookmarkStart w:id="18" w:name="_Toc101605090"/>
+      <w:bookmarkStart w:id="18" w:name="_Toc101574773"/>
       <w:r>
         <w:t>Use Case Diagram</w:t>
       </w:r>
@@ -2406,7 +2554,7 @@
         <w:pStyle w:val="Heading2"/>
       </w:pPr>
       <w:bookmarkStart w:id="19" w:name="_Toc101427047"/>
-      <w:bookmarkStart w:id="20" w:name="_Toc101605091"/>
+      <w:bookmarkStart w:id="20" w:name="_Toc101574774"/>
       <w:r>
         <w:lastRenderedPageBreak/>
         <w:t>Brief Level Use Cases</w:t>
@@ -2419,7 +2567,7 @@
         <w:pStyle w:val="Heading3"/>
       </w:pPr>
       <w:bookmarkStart w:id="21" w:name="_Toc101427048"/>
-      <w:bookmarkStart w:id="22" w:name="_Toc101605092"/>
+      <w:bookmarkStart w:id="22" w:name="_Toc101574775"/>
       <w:r>
         <w:t>ZAIN ASIF</w:t>
       </w:r>
@@ -2440,7 +2588,7 @@
         <w:pStyle w:val="Heading3"/>
       </w:pPr>
       <w:bookmarkStart w:id="23" w:name="_Toc101427049"/>
-      <w:bookmarkStart w:id="24" w:name="_Toc101605093"/>
+      <w:bookmarkStart w:id="24" w:name="_Toc101574776"/>
       <w:r>
         <w:t>Use Case</w:t>
       </w:r>
@@ -2534,7 +2682,7 @@
       <w:pPr>
         <w:pStyle w:val="Heading3"/>
       </w:pPr>
-      <w:bookmarkStart w:id="25" w:name="_Toc101605094"/>
+      <w:bookmarkStart w:id="25" w:name="_Toc101574777"/>
       <w:r>
         <w:t>Use Case</w:t>
       </w:r>
@@ -2633,7 +2781,7 @@
       <w:pPr>
         <w:pStyle w:val="Heading3"/>
       </w:pPr>
-      <w:bookmarkStart w:id="26" w:name="_Toc101605095"/>
+      <w:bookmarkStart w:id="26" w:name="_Toc101574778"/>
       <w:r>
         <w:t>Use Case</w:t>
       </w:r>
@@ -2828,7 +2976,7 @@
       <w:pPr>
         <w:pStyle w:val="Heading3"/>
       </w:pPr>
-      <w:bookmarkStart w:id="27" w:name="_Toc101605096"/>
+      <w:bookmarkStart w:id="27" w:name="_Toc101574779"/>
       <w:r>
         <w:t>Use Case</w:t>
       </w:r>
@@ -2944,7 +3092,7 @@
       <w:pPr>
         <w:pStyle w:val="Heading2"/>
       </w:pPr>
-      <w:bookmarkStart w:id="28" w:name="_Toc101605097"/>
+      <w:bookmarkStart w:id="28" w:name="_Toc101574780"/>
       <w:r>
         <w:lastRenderedPageBreak/>
         <w:t>Fully Dressed Use Cases</w:t>
@@ -2956,7 +3104,7 @@
         <w:pStyle w:val="Heading3"/>
       </w:pPr>
       <w:bookmarkStart w:id="29" w:name="_Toc101427050"/>
-      <w:bookmarkStart w:id="30" w:name="_Toc101605098"/>
+      <w:bookmarkStart w:id="30" w:name="_Toc101574781"/>
       <w:r>
         <w:t>ZAIN ASIF</w:t>
       </w:r>
@@ -3033,7 +3181,7 @@
                   <w:pPr>
                     <w:pStyle w:val="Heading3"/>
                   </w:pPr>
-                  <w:bookmarkStart w:id="31" w:name="_Toc101605099"/>
+                  <w:bookmarkStart w:id="31" w:name="_Toc101574782"/>
                   <w:r>
                     <w:t>Use Case UC 1: Deposit Funds</w:t>
                   </w:r>
@@ -3086,22 +3234,14 @@
                     <w:t>Level</w:t>
                   </w:r>
                   <w:r>
-                    <w:t>: The Custome</w:t>
-                  </w:r>
-                  <w:r>
-                    <w:t xml:space="preserve">r goal is to deposit </w:t>
+                    <w:t xml:space="preserve">: The Customer goal is to deposit </w:t>
                   </w:r>
                   <w:r>
                     <w:t>money. It</w:t>
                   </w:r>
                   <w:r>
-                    <w:t xml:space="preserve"> could be through deposit slip or Cheque Book</w:t>
+                    <w:t xml:space="preserve"> could be through deposit slip or Cheque Book.</w:t>
                   </w:r>
-                  <w:r>
-                    <w:t>.</w:t>
-                  </w:r>
-                  <w:bookmarkStart w:id="32" w:name="_GoBack"/>
-                  <w:bookmarkEnd w:id="32"/>
                 </w:p>
                 <w:p>
                   <w:pPr>
@@ -3872,11 +4012,11 @@
                   <w:pPr>
                     <w:pStyle w:val="Heading3"/>
                   </w:pPr>
-                  <w:bookmarkStart w:id="33" w:name="_Toc101605100"/>
+                  <w:bookmarkStart w:id="32" w:name="_Toc101574783"/>
                   <w:r>
                     <w:t>Use Case UC 2: Deposit Slip</w:t>
                   </w:r>
-                  <w:bookmarkEnd w:id="33"/>
+                  <w:bookmarkEnd w:id="32"/>
                 </w:p>
               </w:tc>
             </w:tr>
@@ -4837,12 +4977,12 @@
             <w:pPr>
               <w:pStyle w:val="Heading3"/>
             </w:pPr>
-            <w:bookmarkStart w:id="34" w:name="_Toc101605101"/>
+            <w:bookmarkStart w:id="33" w:name="_Toc101574784"/>
             <w:r>
               <w:lastRenderedPageBreak/>
               <w:t>Use Case 3: Deposit Cheque</w:t>
             </w:r>
-            <w:bookmarkEnd w:id="34"/>
+            <w:bookmarkEnd w:id="33"/>
           </w:p>
         </w:tc>
       </w:tr>
@@ -5792,12 +5932,12 @@
             <w:pPr>
               <w:pStyle w:val="Heading3"/>
             </w:pPr>
-            <w:bookmarkStart w:id="35" w:name="_Toc101605102"/>
+            <w:bookmarkStart w:id="34" w:name="_Toc101574785"/>
             <w:r>
               <w:lastRenderedPageBreak/>
               <w:t>Use Case UC4: Withdraw Money</w:t>
             </w:r>
-            <w:bookmarkEnd w:id="35"/>
+            <w:bookmarkEnd w:id="34"/>
           </w:p>
         </w:tc>
       </w:tr>
@@ -6730,23 +6870,721 @@
     </w:p>
     <w:p>
       <w:pPr>
-        <w:pStyle w:val="doclist"/>
-      </w:pPr>
-    </w:p>
-    <w:p>
-      <w:pPr>
-        <w:pStyle w:val="doclist"/>
-      </w:pPr>
-    </w:p>
-    <w:p>
-      <w:pPr>
-        <w:pStyle w:val="doclist"/>
-      </w:pPr>
-    </w:p>
-    <w:p>
-      <w:pPr>
-        <w:pStyle w:val="doclist"/>
-      </w:pPr>
+        <w:pStyle w:val="Heading3"/>
+      </w:pPr>
+      <w:bookmarkStart w:id="35" w:name="_Toc101574786"/>
+      <w:r>
+        <w:lastRenderedPageBreak/>
+        <w:t>Rahim Khan</w:t>
+      </w:r>
+      <w:r>
+        <w:t xml:space="preserve"> </w:t>
+      </w:r>
+      <w:r>
+        <w:t>[ 050]</w:t>
+      </w:r>
+      <w:bookmarkEnd w:id="35"/>
+    </w:p>
+    <w:p>
+      <w:pPr>
+        <w:pStyle w:val="Heading3"/>
+      </w:pPr>
+      <w:bookmarkStart w:id="36" w:name="_Toc101574787"/>
+      <w:r>
+        <w:rPr>
+          <w:b/>
+        </w:rPr>
+        <w:t>Use case name:</w:t>
+      </w:r>
+      <w:r>
+        <w:rPr>
+          <w:b/>
+        </w:rPr>
+        <w:t xml:space="preserve"> </w:t>
+      </w:r>
+      <w:r>
+        <w:t>Insurance</w:t>
+      </w:r>
+      <w:bookmarkEnd w:id="36"/>
+    </w:p>
+    <w:p>
+      <w:pPr>
+        <w:pStyle w:val="doclist"/>
+        <w:rPr>
+          <w:b/>
+        </w:rPr>
+      </w:pPr>
+      <w:r>
+        <w:rPr>
+          <w:b/>
+        </w:rPr>
+        <w:t>Scope:</w:t>
+      </w:r>
+      <w:r>
+        <w:t xml:space="preserve"> Banking Management System</w:t>
+      </w:r>
+    </w:p>
+    <w:p>
+      <w:pPr>
+        <w:pStyle w:val="doclist"/>
+      </w:pPr>
+      <w:r>
+        <w:rPr>
+          <w:b/>
+        </w:rPr>
+        <w:t>Level</w:t>
+      </w:r>
+      <w:r>
+        <w:t>: the customer insurance is done.</w:t>
+      </w:r>
+    </w:p>
+    <w:p>
+      <w:pPr>
+        <w:pStyle w:val="doclist"/>
+      </w:pPr>
+      <w:r>
+        <w:rPr>
+          <w:b/>
+        </w:rPr>
+        <w:t>Primary Actor</w:t>
+      </w:r>
+      <w:r>
+        <w:t>: Customer, insurance officer</w:t>
+      </w:r>
+    </w:p>
+    <w:p>
+      <w:pPr>
+        <w:pStyle w:val="doclist"/>
+        <w:rPr>
+          <w:b/>
+        </w:rPr>
+      </w:pPr>
+      <w:r>
+        <w:rPr>
+          <w:b/>
+        </w:rPr>
+        <w:t>Stakeholders and Interests:</w:t>
+      </w:r>
+    </w:p>
+    <w:p>
+      <w:pPr>
+        <w:pStyle w:val="doclist"/>
+      </w:pPr>
+      <w:r>
+        <w:t>- Customer: Wants to get insurance for car, health etc.</w:t>
+      </w:r>
+    </w:p>
+    <w:p>
+      <w:pPr>
+        <w:pStyle w:val="doclist"/>
+      </w:pPr>
+      <w:r>
+        <w:t>-Loan Officer: He will explain different plans and offers to you and complete your insurance.</w:t>
+      </w:r>
+    </w:p>
+    <w:p>
+      <w:pPr>
+        <w:pStyle w:val="doclist"/>
+        <w:rPr>
+          <w:b/>
+        </w:rPr>
+      </w:pPr>
+      <w:r>
+        <w:t>- Deposit Authorization Service: Will check whether you’re paying your installments on time or not.</w:t>
+      </w:r>
+    </w:p>
+    <w:p>
+      <w:pPr>
+        <w:pStyle w:val="doclist"/>
+      </w:pPr>
+      <w:r>
+        <w:rPr>
+          <w:b/>
+        </w:rPr>
+        <w:t>Preconditions:</w:t>
+      </w:r>
+      <w:r>
+        <w:t xml:space="preserve"> User must pay the installments on time.</w:t>
+      </w:r>
+    </w:p>
+    <w:p>
+      <w:pPr>
+        <w:pStyle w:val="doclist"/>
+      </w:pPr>
+      <w:r>
+        <w:rPr>
+          <w:b/>
+        </w:rPr>
+        <w:t>Success Guarantee</w:t>
+      </w:r>
+      <w:r>
+        <w:t>: select the type of insurance you want and the insurance will done.</w:t>
+      </w:r>
+    </w:p>
+    <w:p>
+      <w:pPr>
+        <w:pStyle w:val="doclist"/>
+        <w:rPr>
+          <w:b/>
+        </w:rPr>
+      </w:pPr>
+      <w:r>
+        <w:rPr>
+          <w:b/>
+        </w:rPr>
+        <w:t>Main Success Scenario:</w:t>
+      </w:r>
+    </w:p>
+    <w:p>
+      <w:pPr>
+        <w:pStyle w:val="doclist"/>
+        <w:numPr>
+          <w:ilvl w:val="0"/>
+          <w:numId w:val="29"/>
+        </w:numPr>
+      </w:pPr>
+      <w:r>
+        <w:t>Customer arrives at bank for insurance.</w:t>
+      </w:r>
+    </w:p>
+    <w:p>
+      <w:pPr>
+        <w:pStyle w:val="doclist"/>
+        <w:numPr>
+          <w:ilvl w:val="0"/>
+          <w:numId w:val="29"/>
+        </w:numPr>
+      </w:pPr>
+      <w:r>
+        <w:t>Insurance officer tell him about the plans.</w:t>
+      </w:r>
+    </w:p>
+    <w:p>
+      <w:pPr>
+        <w:pStyle w:val="doclist"/>
+        <w:numPr>
+          <w:ilvl w:val="0"/>
+          <w:numId w:val="29"/>
+        </w:numPr>
+      </w:pPr>
+      <w:r>
+        <w:t>Customer select the plan he wants.</w:t>
+      </w:r>
+    </w:p>
+    <w:p>
+      <w:pPr>
+        <w:pStyle w:val="doclist"/>
+        <w:numPr>
+          <w:ilvl w:val="0"/>
+          <w:numId w:val="29"/>
+        </w:numPr>
+      </w:pPr>
+      <w:r>
+        <w:t>Officer inquires about his balance score.</w:t>
+      </w:r>
+    </w:p>
+    <w:p>
+      <w:pPr>
+        <w:pStyle w:val="doclist"/>
+        <w:numPr>
+          <w:ilvl w:val="0"/>
+          <w:numId w:val="29"/>
+        </w:numPr>
+      </w:pPr>
+      <w:r>
+        <w:t>If everything is okay, then the insurance is done.</w:t>
+      </w:r>
+    </w:p>
+    <w:p>
+      <w:pPr>
+        <w:pStyle w:val="doclist"/>
+        <w:rPr>
+          <w:b/>
+        </w:rPr>
+      </w:pPr>
+      <w:r>
+        <w:rPr>
+          <w:b/>
+        </w:rPr>
+        <w:t>*b. If the loan in not approved:</w:t>
+      </w:r>
+    </w:p>
+    <w:p>
+      <w:pPr>
+        <w:pStyle w:val="doclist"/>
+        <w:ind w:left="360"/>
+      </w:pPr>
+      <w:r>
+        <w:t>If the customer balance history is not good then his insurance can’t be done and his request  will be not deined.</w:t>
+      </w:r>
+    </w:p>
+    <w:p>
+      <w:pPr>
+        <w:pStyle w:val="doclist"/>
+        <w:rPr>
+          <w:b/>
+        </w:rPr>
+      </w:pPr>
+      <w:r>
+        <w:rPr>
+          <w:b/>
+        </w:rPr>
+        <w:t>Special Requirements:</w:t>
+      </w:r>
+    </w:p>
+    <w:p>
+      <w:pPr>
+        <w:pStyle w:val="doclist"/>
+      </w:pPr>
+      <w:r>
+        <w:t>- Touch screen UI on a large flat panel monitor. Text must be visible from 1 meter.</w:t>
+      </w:r>
+    </w:p>
+    <w:p>
+      <w:pPr>
+        <w:pStyle w:val="doclist"/>
+      </w:pPr>
+      <w:r>
+        <w:t>- Process authorization response within 30 seconds 80% of the time.</w:t>
+      </w:r>
+    </w:p>
+    <w:p>
+      <w:pPr>
+        <w:pStyle w:val="doclist"/>
+      </w:pPr>
+      <w:r>
+        <w:t>- Somehow, we want robust recovery when access to remote services such the inventory system is failing.</w:t>
+      </w:r>
+    </w:p>
+    <w:p>
+      <w:pPr>
+        <w:pStyle w:val="doclist"/>
+      </w:pPr>
+      <w:r>
+        <w:t>- Language internationalization on the text displayed.</w:t>
+      </w:r>
+    </w:p>
+    <w:p>
+      <w:pPr>
+        <w:pStyle w:val="doclist"/>
+      </w:pPr>
+      <w:r>
+        <w:lastRenderedPageBreak/>
+        <w:t>- Pluggable business rules to be insertable at steps 3 and 7</w:t>
+      </w:r>
+    </w:p>
+    <w:p>
+      <w:pPr>
+        <w:pStyle w:val="doclist"/>
+      </w:pPr>
+      <w:r>
+        <w:t>.</w:t>
+      </w:r>
+    </w:p>
+    <w:p>
+      <w:pPr>
+        <w:pStyle w:val="doclist"/>
+        <w:rPr>
+          <w:b/>
+        </w:rPr>
+      </w:pPr>
+      <w:r>
+        <w:rPr>
+          <w:b/>
+        </w:rPr>
+        <w:t>Open Issues:</w:t>
+      </w:r>
+    </w:p>
+    <w:p>
+      <w:pPr>
+        <w:pStyle w:val="doclist"/>
+      </w:pPr>
+      <w:r>
+        <w:t>- What are the tax law variations?</w:t>
+      </w:r>
+    </w:p>
+    <w:p>
+      <w:pPr>
+        <w:pStyle w:val="doclist"/>
+      </w:pPr>
+      <w:r>
+        <w:t>- Explore the remote service recovery issue.</w:t>
+      </w:r>
+    </w:p>
+    <w:p>
+      <w:pPr>
+        <w:pStyle w:val="doclist"/>
+      </w:pPr>
+      <w:r>
+        <w:t>- What customization is needed for different businesses?</w:t>
+      </w:r>
+    </w:p>
+    <w:p>
+      <w:pPr>
+        <w:pStyle w:val="doclist"/>
+      </w:pPr>
+      <w:r>
+        <w:t>- Must a cashier take their cash drawer when they log out?</w:t>
+      </w:r>
+    </w:p>
+    <w:p>
+      <w:pPr>
+        <w:pStyle w:val="doclist"/>
+      </w:pPr>
+      <w:r>
+        <w:t>- Can the customer directly use the card reader, or does the cashier have to do it?</w:t>
+      </w:r>
+    </w:p>
+    <w:p>
+      <w:pPr>
+        <w:pStyle w:val="doclist"/>
+        <w:rPr>
+          <w:b/>
+        </w:rPr>
+      </w:pPr>
+      <w:r>
+        <w:rPr>
+          <w:b/>
+        </w:rPr>
+        <w:t>Screen Shots:</w:t>
+      </w:r>
+    </w:p>
+    <w:p>
+      <w:pPr>
+        <w:pStyle w:val="doclist"/>
+      </w:pPr>
+    </w:p>
+    <w:p>
+      <w:pPr>
+        <w:pStyle w:val="doclist"/>
+      </w:pPr>
+    </w:p>
+    <w:p>
+      <w:pPr>
+        <w:pStyle w:val="doclist"/>
+      </w:pPr>
+      <w:r>
+        <w:rPr>
+          <w:noProof/>
+        </w:rPr>
+        <w:drawing>
+          <wp:inline distT="0" distB="0" distL="0" distR="0" wp14:anchorId="140B903E" wp14:editId="1AA95DF6">
+            <wp:extent cx="3829050" cy="3390900"/>
+            <wp:effectExtent l="0" t="0" r="0" b="0"/>
+            <wp:docPr id="1" name="Picture 1"/>
+            <wp:cNvGraphicFramePr>
+              <a:graphicFrameLocks xmlns:a="http://schemas.openxmlformats.org/drawingml/2006/main" noChangeAspect="1"/>
+            </wp:cNvGraphicFramePr>
+            <a:graphic xmlns:a="http://schemas.openxmlformats.org/drawingml/2006/main">
+              <a:graphicData uri="http://schemas.openxmlformats.org/drawingml/2006/picture">
+                <pic:pic xmlns:pic="http://schemas.openxmlformats.org/drawingml/2006/picture">
+                  <pic:nvPicPr>
+                    <pic:cNvPr id="1" name="2022-04-23 03 13 03.png"/>
+                    <pic:cNvPicPr/>
+                  </pic:nvPicPr>
+                  <pic:blipFill>
+                    <a:blip r:embed="rId14">
+                      <a:extLst>
+                        <a:ext uri="{28A0092B-C50C-407E-A947-70E740481C1C}">
+                          <a14:useLocalDpi xmlns:a14="http://schemas.microsoft.com/office/drawing/2010/main" val="0"/>
+                        </a:ext>
+                      </a:extLst>
+                    </a:blip>
+                    <a:stretch>
+                      <a:fillRect/>
+                    </a:stretch>
+                  </pic:blipFill>
+                  <pic:spPr>
+                    <a:xfrm>
+                      <a:off x="0" y="0"/>
+                      <a:ext cx="3829050" cy="3390900"/>
+                    </a:xfrm>
+                    <a:prstGeom prst="rect">
+                      <a:avLst/>
+                    </a:prstGeom>
+                  </pic:spPr>
+                </pic:pic>
+              </a:graphicData>
+            </a:graphic>
+          </wp:inline>
+        </w:drawing>
+      </w:r>
+    </w:p>
+    <w:p>
+      <w:pPr>
+        <w:pStyle w:val="doclist"/>
+      </w:pPr>
+    </w:p>
+    <w:p>
+      <w:pPr>
+        <w:pStyle w:val="doclist"/>
+      </w:pPr>
+    </w:p>
+    <w:p>
+      <w:pPr>
+        <w:pStyle w:val="doclist"/>
+      </w:pPr>
+    </w:p>
+    <w:p>
+      <w:pPr>
+        <w:pStyle w:val="doclist"/>
+      </w:pPr>
+    </w:p>
+    <w:p>
+      <w:pPr>
+        <w:pStyle w:val="doclist"/>
+      </w:pPr>
+      <w:r>
+        <w:rPr>
+          <w:noProof/>
+        </w:rPr>
+        <w:drawing>
+          <wp:anchor distT="0" distB="0" distL="114300" distR="114300" simplePos="0" relativeHeight="251661312" behindDoc="0" locked="0" layoutInCell="1" allowOverlap="1" wp14:anchorId="4A3222C4" wp14:editId="006C8B2E">
+            <wp:simplePos x="0" y="0"/>
+            <wp:positionH relativeFrom="column">
+              <wp:posOffset>381000</wp:posOffset>
+            </wp:positionH>
+            <wp:positionV relativeFrom="paragraph">
+              <wp:posOffset>-466725</wp:posOffset>
+            </wp:positionV>
+            <wp:extent cx="3667125" cy="3267075"/>
+            <wp:effectExtent l="0" t="0" r="9525" b="9525"/>
+            <wp:wrapNone/>
+            <wp:docPr id="3" name="Picture 3"/>
+            <wp:cNvGraphicFramePr>
+              <a:graphicFrameLocks xmlns:a="http://schemas.openxmlformats.org/drawingml/2006/main" noChangeAspect="1"/>
+            </wp:cNvGraphicFramePr>
+            <a:graphic xmlns:a="http://schemas.openxmlformats.org/drawingml/2006/main">
+              <a:graphicData uri="http://schemas.openxmlformats.org/drawingml/2006/picture">
+                <pic:pic xmlns:pic="http://schemas.openxmlformats.org/drawingml/2006/picture">
+                  <pic:nvPicPr>
+                    <pic:cNvPr id="3" name="2022-04-23 03 16 35.png"/>
+                    <pic:cNvPicPr/>
+                  </pic:nvPicPr>
+                  <pic:blipFill>
+                    <a:blip r:embed="rId15">
+                      <a:extLst>
+                        <a:ext uri="{28A0092B-C50C-407E-A947-70E740481C1C}">
+                          <a14:useLocalDpi xmlns:a14="http://schemas.microsoft.com/office/drawing/2010/main" val="0"/>
+                        </a:ext>
+                      </a:extLst>
+                    </a:blip>
+                    <a:stretch>
+                      <a:fillRect/>
+                    </a:stretch>
+                  </pic:blipFill>
+                  <pic:spPr>
+                    <a:xfrm>
+                      <a:off x="0" y="0"/>
+                      <a:ext cx="3667125" cy="3267075"/>
+                    </a:xfrm>
+                    <a:prstGeom prst="rect">
+                      <a:avLst/>
+                    </a:prstGeom>
+                  </pic:spPr>
+                </pic:pic>
+              </a:graphicData>
+            </a:graphic>
+          </wp:anchor>
+        </w:drawing>
+      </w:r>
+    </w:p>
+    <w:p>
+      <w:pPr>
+        <w:pStyle w:val="doclist"/>
+      </w:pPr>
+    </w:p>
+    <w:p>
+      <w:pPr>
+        <w:pStyle w:val="doclist"/>
+      </w:pPr>
+    </w:p>
+    <w:p>
+      <w:pPr>
+        <w:pStyle w:val="doclist"/>
+      </w:pPr>
+    </w:p>
+    <w:p>
+      <w:pPr>
+        <w:pStyle w:val="doclist"/>
+      </w:pPr>
+    </w:p>
+    <w:p>
+      <w:pPr>
+        <w:pStyle w:val="doclist"/>
+      </w:pPr>
+    </w:p>
+    <w:p>
+      <w:pPr>
+        <w:pStyle w:val="doclist"/>
+      </w:pPr>
+    </w:p>
+    <w:p>
+      <w:pPr>
+        <w:pStyle w:val="doclist"/>
+      </w:pPr>
+    </w:p>
+    <w:p>
+      <w:pPr>
+        <w:pStyle w:val="doclist"/>
+      </w:pPr>
+    </w:p>
+    <w:p>
+      <w:pPr>
+        <w:pStyle w:val="doclist"/>
+      </w:pPr>
+    </w:p>
+    <w:p>
+      <w:pPr>
+        <w:pStyle w:val="doclist"/>
+      </w:pPr>
+    </w:p>
+    <w:p>
+      <w:pPr>
+        <w:pStyle w:val="doclist"/>
+      </w:pPr>
+    </w:p>
+    <w:p>
+      <w:pPr>
+        <w:pStyle w:val="doclist"/>
+      </w:pPr>
+    </w:p>
+    <w:p>
+      <w:pPr>
+        <w:pStyle w:val="doclist"/>
+      </w:pPr>
+      <w:bookmarkStart w:id="37" w:name="_GoBack"/>
+      <w:r>
+        <w:rPr>
+          <w:noProof/>
+        </w:rPr>
+        <w:drawing>
+          <wp:anchor distT="0" distB="0" distL="114300" distR="114300" simplePos="0" relativeHeight="251665408" behindDoc="1" locked="0" layoutInCell="1" allowOverlap="1" wp14:anchorId="2E491899" wp14:editId="45417648">
+            <wp:simplePos x="0" y="0"/>
+            <wp:positionH relativeFrom="column">
+              <wp:posOffset>0</wp:posOffset>
+            </wp:positionH>
+            <wp:positionV relativeFrom="paragraph">
+              <wp:posOffset>-441325</wp:posOffset>
+            </wp:positionV>
+            <wp:extent cx="4067175" cy="3371850"/>
+            <wp:effectExtent l="0" t="0" r="9525" b="0"/>
+            <wp:wrapTight wrapText="bothSides">
+              <wp:wrapPolygon edited="0">
+                <wp:start x="0" y="0"/>
+                <wp:lineTo x="0" y="21478"/>
+                <wp:lineTo x="21549" y="21478"/>
+                <wp:lineTo x="21549" y="0"/>
+                <wp:lineTo x="0" y="0"/>
+              </wp:wrapPolygon>
+            </wp:wrapTight>
+            <wp:docPr id="2" name="Picture 2"/>
+            <wp:cNvGraphicFramePr>
+              <a:graphicFrameLocks xmlns:a="http://schemas.openxmlformats.org/drawingml/2006/main" noChangeAspect="1"/>
+            </wp:cNvGraphicFramePr>
+            <a:graphic xmlns:a="http://schemas.openxmlformats.org/drawingml/2006/main">
+              <a:graphicData uri="http://schemas.openxmlformats.org/drawingml/2006/picture">
+                <pic:pic xmlns:pic="http://schemas.openxmlformats.org/drawingml/2006/picture">
+                  <pic:nvPicPr>
+                    <pic:cNvPr id="2" name="2022-04-23 03 15 32.png"/>
+                    <pic:cNvPicPr/>
+                  </pic:nvPicPr>
+                  <pic:blipFill>
+                    <a:blip r:embed="rId16">
+                      <a:extLst>
+                        <a:ext uri="{28A0092B-C50C-407E-A947-70E740481C1C}">
+                          <a14:useLocalDpi xmlns:a14="http://schemas.microsoft.com/office/drawing/2010/main" val="0"/>
+                        </a:ext>
+                      </a:extLst>
+                    </a:blip>
+                    <a:stretch>
+                      <a:fillRect/>
+                    </a:stretch>
+                  </pic:blipFill>
+                  <pic:spPr>
+                    <a:xfrm>
+                      <a:off x="0" y="0"/>
+                      <a:ext cx="4067175" cy="3371850"/>
+                    </a:xfrm>
+                    <a:prstGeom prst="rect">
+                      <a:avLst/>
+                    </a:prstGeom>
+                  </pic:spPr>
+                </pic:pic>
+              </a:graphicData>
+            </a:graphic>
+          </wp:anchor>
+        </w:drawing>
+      </w:r>
+      <w:bookmarkEnd w:id="37"/>
+    </w:p>
+    <w:p>
+      <w:pPr>
+        <w:pStyle w:val="doclist"/>
+      </w:pPr>
+      <w:r>
+        <w:rPr>
+          <w:noProof/>
+        </w:rPr>
+        <w:lastRenderedPageBreak/>
+        <w:drawing>
+          <wp:anchor distT="0" distB="0" distL="114300" distR="114300" simplePos="0" relativeHeight="251663360" behindDoc="1" locked="0" layoutInCell="1" allowOverlap="1" wp14:anchorId="1FBC60C2" wp14:editId="18D8A5E1">
+            <wp:simplePos x="0" y="0"/>
+            <wp:positionH relativeFrom="column">
+              <wp:posOffset>428625</wp:posOffset>
+            </wp:positionH>
+            <wp:positionV relativeFrom="paragraph">
+              <wp:posOffset>1947545</wp:posOffset>
+            </wp:positionV>
+            <wp:extent cx="3810000" cy="3438525"/>
+            <wp:effectExtent l="0" t="0" r="0" b="9525"/>
+            <wp:wrapTight wrapText="bothSides">
+              <wp:wrapPolygon edited="0">
+                <wp:start x="0" y="0"/>
+                <wp:lineTo x="0" y="21540"/>
+                <wp:lineTo x="21492" y="21540"/>
+                <wp:lineTo x="21492" y="0"/>
+                <wp:lineTo x="0" y="0"/>
+              </wp:wrapPolygon>
+            </wp:wrapTight>
+            <wp:docPr id="4" name="Picture 4"/>
+            <wp:cNvGraphicFramePr>
+              <a:graphicFrameLocks xmlns:a="http://schemas.openxmlformats.org/drawingml/2006/main" noChangeAspect="1"/>
+            </wp:cNvGraphicFramePr>
+            <a:graphic xmlns:a="http://schemas.openxmlformats.org/drawingml/2006/main">
+              <a:graphicData uri="http://schemas.openxmlformats.org/drawingml/2006/picture">
+                <pic:pic xmlns:pic="http://schemas.openxmlformats.org/drawingml/2006/picture">
+                  <pic:nvPicPr>
+                    <pic:cNvPr id="4" name="2022-04-23 03 18 28.png"/>
+                    <pic:cNvPicPr/>
+                  </pic:nvPicPr>
+                  <pic:blipFill>
+                    <a:blip r:embed="rId17">
+                      <a:extLst>
+                        <a:ext uri="{28A0092B-C50C-407E-A947-70E740481C1C}">
+                          <a14:useLocalDpi xmlns:a14="http://schemas.microsoft.com/office/drawing/2010/main" val="0"/>
+                        </a:ext>
+                      </a:extLst>
+                    </a:blip>
+                    <a:stretch>
+                      <a:fillRect/>
+                    </a:stretch>
+                  </pic:blipFill>
+                  <pic:spPr>
+                    <a:xfrm>
+                      <a:off x="0" y="0"/>
+                      <a:ext cx="3810000" cy="3438525"/>
+                    </a:xfrm>
+                    <a:prstGeom prst="rect">
+                      <a:avLst/>
+                    </a:prstGeom>
+                  </pic:spPr>
+                </pic:pic>
+              </a:graphicData>
+            </a:graphic>
+          </wp:anchor>
+        </w:drawing>
+      </w:r>
     </w:p>
     <w:sectPr>
       <w:pgSz w:w="12240" w:h="15840"/>
@@ -6759,7 +7597,7 @@
 </file>
 
 <file path=word/endnotes.xml><?xml version="1.0" encoding="utf-8"?>
-<w:endnotes xmlns:wpc="http://schemas.microsoft.com/office/word/2010/wordprocessingCanvas" xmlns:cx="http://schemas.microsoft.com/office/drawing/2014/chartex" xmlns:cx1="http://schemas.microsoft.com/office/drawing/2015/9/8/chartex" xmlns:mc="http://schemas.openxmlformats.org/markup-compatibility/2006" xmlns:o="urn:schemas-microsoft-com:office:office" xmlns:r="http://schemas.openxmlformats.org/officeDocument/2006/relationships" xmlns:m="http://schemas.openxmlformats.org/officeDocument/2006/math" xmlns:v="urn:schemas-microsoft-com:vml" xmlns:wp14="http://schemas.microsoft.com/office/word/2010/wordprocessingDrawing" xmlns:wp="http://schemas.openxmlformats.org/drawingml/2006/wordprocessingDrawing" xmlns:w10="urn:schemas-microsoft-com:office:word" xmlns:w="http://schemas.openxmlformats.org/wordprocessingml/2006/main" xmlns:w14="http://schemas.microsoft.com/office/word/2010/wordml" xmlns:w15="http://schemas.microsoft.com/office/word/2012/wordml" xmlns:w16se="http://schemas.microsoft.com/office/word/2015/wordml/symex" xmlns:wpg="http://schemas.microsoft.com/office/word/2010/wordprocessingGroup" xmlns:wpi="http://schemas.microsoft.com/office/word/2010/wordprocessingInk" xmlns:wne="http://schemas.microsoft.com/office/word/2006/wordml" xmlns:wps="http://schemas.microsoft.com/office/word/2010/wordprocessingShape" mc:Ignorable="w14 w15 w16se wp14">
+<w:endnotes xmlns:wpc="http://schemas.microsoft.com/office/word/2010/wordprocessingCanvas" xmlns:cx="http://schemas.microsoft.com/office/drawing/2014/chartex" xmlns:mc="http://schemas.openxmlformats.org/markup-compatibility/2006" xmlns:o="urn:schemas-microsoft-com:office:office" xmlns:r="http://schemas.openxmlformats.org/officeDocument/2006/relationships" xmlns:m="http://schemas.openxmlformats.org/officeDocument/2006/math" xmlns:v="urn:schemas-microsoft-com:vml" xmlns:wp14="http://schemas.microsoft.com/office/word/2010/wordprocessingDrawing" xmlns:wp="http://schemas.openxmlformats.org/drawingml/2006/wordprocessingDrawing" xmlns:w10="urn:schemas-microsoft-com:office:word" xmlns:w="http://schemas.openxmlformats.org/wordprocessingml/2006/main" xmlns:w14="http://schemas.microsoft.com/office/word/2010/wordml" xmlns:w15="http://schemas.microsoft.com/office/word/2012/wordml" xmlns:w16se="http://schemas.microsoft.com/office/word/2015/wordml/symex" xmlns:wpg="http://schemas.microsoft.com/office/word/2010/wordprocessingGroup" xmlns:wpi="http://schemas.microsoft.com/office/word/2010/wordprocessingInk" xmlns:wne="http://schemas.microsoft.com/office/word/2006/wordml" xmlns:wps="http://schemas.microsoft.com/office/word/2010/wordprocessingShape" mc:Ignorable="w14 w15 w16se wp14">
   <w:endnote w:type="separator" w:id="-1">
     <w:p>
       <w:pPr>
@@ -6784,7 +7622,7 @@
 </file>
 
 <file path=word/footnotes.xml><?xml version="1.0" encoding="utf-8"?>
-<w:footnotes xmlns:wpc="http://schemas.microsoft.com/office/word/2010/wordprocessingCanvas" xmlns:cx="http://schemas.microsoft.com/office/drawing/2014/chartex" xmlns:cx1="http://schemas.microsoft.com/office/drawing/2015/9/8/chartex" xmlns:mc="http://schemas.openxmlformats.org/markup-compatibility/2006" xmlns:o="urn:schemas-microsoft-com:office:office" xmlns:r="http://schemas.openxmlformats.org/officeDocument/2006/relationships" xmlns:m="http://schemas.openxmlformats.org/officeDocument/2006/math" xmlns:v="urn:schemas-microsoft-com:vml" xmlns:wp14="http://schemas.microsoft.com/office/word/2010/wordprocessingDrawing" xmlns:wp="http://schemas.openxmlformats.org/drawingml/2006/wordprocessingDrawing" xmlns:w10="urn:schemas-microsoft-com:office:word" xmlns:w="http://schemas.openxmlformats.org/wordprocessingml/2006/main" xmlns:w14="http://schemas.microsoft.com/office/word/2010/wordml" xmlns:w15="http://schemas.microsoft.com/office/word/2012/wordml" xmlns:w16se="http://schemas.microsoft.com/office/word/2015/wordml/symex" xmlns:wpg="http://schemas.microsoft.com/office/word/2010/wordprocessingGroup" xmlns:wpi="http://schemas.microsoft.com/office/word/2010/wordprocessingInk" xmlns:wne="http://schemas.microsoft.com/office/word/2006/wordml" xmlns:wps="http://schemas.microsoft.com/office/word/2010/wordprocessingShape" mc:Ignorable="w14 w15 w16se wp14">
+<w:footnotes xmlns:wpc="http://schemas.microsoft.com/office/word/2010/wordprocessingCanvas" xmlns:cx="http://schemas.microsoft.com/office/drawing/2014/chartex" xmlns:mc="http://schemas.openxmlformats.org/markup-compatibility/2006" xmlns:o="urn:schemas-microsoft-com:office:office" xmlns:r="http://schemas.openxmlformats.org/officeDocument/2006/relationships" xmlns:m="http://schemas.openxmlformats.org/officeDocument/2006/math" xmlns:v="urn:schemas-microsoft-com:vml" xmlns:wp14="http://schemas.microsoft.com/office/word/2010/wordprocessingDrawing" xmlns:wp="http://schemas.openxmlformats.org/drawingml/2006/wordprocessingDrawing" xmlns:w10="urn:schemas-microsoft-com:office:word" xmlns:w="http://schemas.openxmlformats.org/wordprocessingml/2006/main" xmlns:w14="http://schemas.microsoft.com/office/word/2010/wordml" xmlns:w15="http://schemas.microsoft.com/office/word/2012/wordml" xmlns:w16se="http://schemas.microsoft.com/office/word/2015/wordml/symex" xmlns:wpg="http://schemas.microsoft.com/office/word/2010/wordprocessingGroup" xmlns:wpi="http://schemas.microsoft.com/office/word/2010/wordprocessingInk" xmlns:wne="http://schemas.microsoft.com/office/word/2006/wordml" xmlns:wps="http://schemas.microsoft.com/office/word/2010/wordprocessingShape" mc:Ignorable="w14 w15 w16se wp14">
   <w:footnote w:type="separator" w:id="-1">
     <w:p>
       <w:pPr>
@@ -6809,7 +7647,7 @@
 </file>
 
 <file path=word/numbering.xml><?xml version="1.0" encoding="utf-8"?>
-<w:numbering xmlns:wpc="http://schemas.microsoft.com/office/word/2010/wordprocessingCanvas" xmlns:cx="http://schemas.microsoft.com/office/drawing/2014/chartex" xmlns:cx1="http://schemas.microsoft.com/office/drawing/2015/9/8/chartex" xmlns:mc="http://schemas.openxmlformats.org/markup-compatibility/2006" xmlns:o="urn:schemas-microsoft-com:office:office" xmlns:r="http://schemas.openxmlformats.org/officeDocument/2006/relationships" xmlns:m="http://schemas.openxmlformats.org/officeDocument/2006/math" xmlns:v="urn:schemas-microsoft-com:vml" xmlns:wp14="http://schemas.microsoft.com/office/word/2010/wordprocessingDrawing" xmlns:wp="http://schemas.openxmlformats.org/drawingml/2006/wordprocessingDrawing" xmlns:w10="urn:schemas-microsoft-com:office:word" xmlns:w="http://schemas.openxmlformats.org/wordprocessingml/2006/main" xmlns:w14="http://schemas.microsoft.com/office/word/2010/wordml" xmlns:w15="http://schemas.microsoft.com/office/word/2012/wordml" xmlns:w16se="http://schemas.microsoft.com/office/word/2015/wordml/symex" xmlns:wpg="http://schemas.microsoft.com/office/word/2010/wordprocessingGroup" xmlns:wpi="http://schemas.microsoft.com/office/word/2010/wordprocessingInk" xmlns:wne="http://schemas.microsoft.com/office/word/2006/wordml" xmlns:wps="http://schemas.microsoft.com/office/word/2010/wordprocessingShape" mc:Ignorable="w14 w15 w16se wp14">
+<w:numbering xmlns:wpc="http://schemas.microsoft.com/office/word/2010/wordprocessingCanvas" xmlns:cx="http://schemas.microsoft.com/office/drawing/2014/chartex" xmlns:mc="http://schemas.openxmlformats.org/markup-compatibility/2006" xmlns:o="urn:schemas-microsoft-com:office:office" xmlns:r="http://schemas.openxmlformats.org/officeDocument/2006/relationships" xmlns:m="http://schemas.openxmlformats.org/officeDocument/2006/math" xmlns:v="urn:schemas-microsoft-com:vml" xmlns:wp14="http://schemas.microsoft.com/office/word/2010/wordprocessingDrawing" xmlns:wp="http://schemas.openxmlformats.org/drawingml/2006/wordprocessingDrawing" xmlns:w10="urn:schemas-microsoft-com:office:word" xmlns:w="http://schemas.openxmlformats.org/wordprocessingml/2006/main" xmlns:w14="http://schemas.microsoft.com/office/word/2010/wordml" xmlns:w15="http://schemas.microsoft.com/office/word/2012/wordml" xmlns:w16se="http://schemas.microsoft.com/office/word/2015/wordml/symex" xmlns:wpg="http://schemas.microsoft.com/office/word/2010/wordprocessingGroup" xmlns:wpi="http://schemas.microsoft.com/office/word/2010/wordprocessingInk" xmlns:wne="http://schemas.microsoft.com/office/word/2006/wordml" xmlns:wps="http://schemas.microsoft.com/office/word/2010/wordprocessingShape" mc:Ignorable="w14 w15 w16se wp14">
   <w:abstractNum w:abstractNumId="0" w15:restartNumberingAfterBreak="0">
     <w:nsid w:val="0D7B5573"/>
     <w:multiLevelType w:val="multilevel"/>
@@ -8604,6 +9442,92 @@
     </w:lvl>
   </w:abstractNum>
   <w:abstractNum w:abstractNumId="16" w15:restartNumberingAfterBreak="0">
+    <w:nsid w:val="528A51B1"/>
+    <w:multiLevelType w:val="hybridMultilevel"/>
+    <w:tmpl w:val="7B645306"/>
+    <w:lvl w:ilvl="0" w:tplc="0409000F">
+      <w:start w:val="1"/>
+      <w:numFmt w:val="decimal"/>
+      <w:lvlText w:val="%1."/>
+      <w:lvlJc w:val="left"/>
+      <w:pPr>
+        <w:ind w:left="720" w:hanging="360"/>
+      </w:pPr>
+    </w:lvl>
+    <w:lvl w:ilvl="1" w:tplc="04090019" w:tentative="1">
+      <w:start w:val="1"/>
+      <w:numFmt w:val="lowerLetter"/>
+      <w:lvlText w:val="%2."/>
+      <w:lvlJc w:val="left"/>
+      <w:pPr>
+        <w:ind w:left="1440" w:hanging="360"/>
+      </w:pPr>
+    </w:lvl>
+    <w:lvl w:ilvl="2" w:tplc="0409001B" w:tentative="1">
+      <w:start w:val="1"/>
+      <w:numFmt w:val="lowerRoman"/>
+      <w:lvlText w:val="%3."/>
+      <w:lvlJc w:val="right"/>
+      <w:pPr>
+        <w:ind w:left="2160" w:hanging="180"/>
+      </w:pPr>
+    </w:lvl>
+    <w:lvl w:ilvl="3" w:tplc="0409000F" w:tentative="1">
+      <w:start w:val="1"/>
+      <w:numFmt w:val="decimal"/>
+      <w:lvlText w:val="%4."/>
+      <w:lvlJc w:val="left"/>
+      <w:pPr>
+        <w:ind w:left="2880" w:hanging="360"/>
+      </w:pPr>
+    </w:lvl>
+    <w:lvl w:ilvl="4" w:tplc="04090019" w:tentative="1">
+      <w:start w:val="1"/>
+      <w:numFmt w:val="lowerLetter"/>
+      <w:lvlText w:val="%5."/>
+      <w:lvlJc w:val="left"/>
+      <w:pPr>
+        <w:ind w:left="3600" w:hanging="360"/>
+      </w:pPr>
+    </w:lvl>
+    <w:lvl w:ilvl="5" w:tplc="0409001B" w:tentative="1">
+      <w:start w:val="1"/>
+      <w:numFmt w:val="lowerRoman"/>
+      <w:lvlText w:val="%6."/>
+      <w:lvlJc w:val="right"/>
+      <w:pPr>
+        <w:ind w:left="4320" w:hanging="180"/>
+      </w:pPr>
+    </w:lvl>
+    <w:lvl w:ilvl="6" w:tplc="0409000F" w:tentative="1">
+      <w:start w:val="1"/>
+      <w:numFmt w:val="decimal"/>
+      <w:lvlText w:val="%7."/>
+      <w:lvlJc w:val="left"/>
+      <w:pPr>
+        <w:ind w:left="5040" w:hanging="360"/>
+      </w:pPr>
+    </w:lvl>
+    <w:lvl w:ilvl="7" w:tplc="04090019" w:tentative="1">
+      <w:start w:val="1"/>
+      <w:numFmt w:val="lowerLetter"/>
+      <w:lvlText w:val="%8."/>
+      <w:lvlJc w:val="left"/>
+      <w:pPr>
+        <w:ind w:left="5760" w:hanging="360"/>
+      </w:pPr>
+    </w:lvl>
+    <w:lvl w:ilvl="8" w:tplc="0409001B" w:tentative="1">
+      <w:start w:val="1"/>
+      <w:numFmt w:val="lowerRoman"/>
+      <w:lvlText w:val="%9."/>
+      <w:lvlJc w:val="right"/>
+      <w:pPr>
+        <w:ind w:left="6480" w:hanging="180"/>
+      </w:pPr>
+    </w:lvl>
+  </w:abstractNum>
+  <w:abstractNum w:abstractNumId="17" w15:restartNumberingAfterBreak="0">
     <w:nsid w:val="52DE4728"/>
     <w:multiLevelType w:val="multilevel"/>
     <w:tmpl w:val="1CBA7C9A"/>
@@ -8716,7 +9640,7 @@
       </w:pPr>
     </w:lvl>
   </w:abstractNum>
-  <w:abstractNum w:abstractNumId="17" w15:restartNumberingAfterBreak="0">
+  <w:abstractNum w:abstractNumId="18" w15:restartNumberingAfterBreak="0">
     <w:nsid w:val="5907338E"/>
     <w:multiLevelType w:val="hybridMultilevel"/>
     <w:tmpl w:val="4EC8C3E8"/>
@@ -8829,7 +9753,7 @@
       </w:rPr>
     </w:lvl>
   </w:abstractNum>
-  <w:abstractNum w:abstractNumId="18" w15:restartNumberingAfterBreak="0">
+  <w:abstractNum w:abstractNumId="19" w15:restartNumberingAfterBreak="0">
     <w:nsid w:val="5B1F7D5B"/>
     <w:multiLevelType w:val="hybridMultilevel"/>
     <w:tmpl w:val="C6F06090"/>
@@ -8942,7 +9866,7 @@
       </w:rPr>
     </w:lvl>
   </w:abstractNum>
-  <w:abstractNum w:abstractNumId="19" w15:restartNumberingAfterBreak="0">
+  <w:abstractNum w:abstractNumId="20" w15:restartNumberingAfterBreak="0">
     <w:nsid w:val="65634FC0"/>
     <w:multiLevelType w:val="multilevel"/>
     <w:tmpl w:val="0409001D"/>
@@ -9028,7 +9952,7 @@
       </w:pPr>
     </w:lvl>
   </w:abstractNum>
-  <w:abstractNum w:abstractNumId="20" w15:restartNumberingAfterBreak="0">
+  <w:abstractNum w:abstractNumId="21" w15:restartNumberingAfterBreak="0">
     <w:nsid w:val="71B32486"/>
     <w:multiLevelType w:val="hybridMultilevel"/>
     <w:tmpl w:val="F60A71CC"/>
@@ -9141,7 +10065,7 @@
       </w:rPr>
     </w:lvl>
   </w:abstractNum>
-  <w:abstractNum w:abstractNumId="21" w15:restartNumberingAfterBreak="0">
+  <w:abstractNum w:abstractNumId="22" w15:restartNumberingAfterBreak="0">
     <w:nsid w:val="721A1036"/>
     <w:multiLevelType w:val="hybridMultilevel"/>
     <w:tmpl w:val="2848B5B0"/>
@@ -9227,7 +10151,7 @@
       </w:pPr>
     </w:lvl>
   </w:abstractNum>
-  <w:abstractNum w:abstractNumId="22" w15:restartNumberingAfterBreak="0">
+  <w:abstractNum w:abstractNumId="23" w15:restartNumberingAfterBreak="0">
     <w:nsid w:val="73B52C4F"/>
     <w:multiLevelType w:val="hybridMultilevel"/>
     <w:tmpl w:val="0F0A6410"/>
@@ -9340,7 +10264,7 @@
       </w:rPr>
     </w:lvl>
   </w:abstractNum>
-  <w:abstractNum w:abstractNumId="23" w15:restartNumberingAfterBreak="0">
+  <w:abstractNum w:abstractNumId="24" w15:restartNumberingAfterBreak="0">
     <w:nsid w:val="765316F9"/>
     <w:multiLevelType w:val="hybridMultilevel"/>
     <w:tmpl w:val="2822F9D4"/>
@@ -9426,7 +10350,7 @@
       </w:pPr>
     </w:lvl>
   </w:abstractNum>
-  <w:abstractNum w:abstractNumId="24" w15:restartNumberingAfterBreak="0">
+  <w:abstractNum w:abstractNumId="25" w15:restartNumberingAfterBreak="0">
     <w:nsid w:val="77E26FBB"/>
     <w:multiLevelType w:val="hybridMultilevel"/>
     <w:tmpl w:val="3DCC322E"/>
@@ -9539,7 +10463,7 @@
       </w:rPr>
     </w:lvl>
   </w:abstractNum>
-  <w:abstractNum w:abstractNumId="25" w15:restartNumberingAfterBreak="0">
+  <w:abstractNum w:abstractNumId="26" w15:restartNumberingAfterBreak="0">
     <w:nsid w:val="7A531834"/>
     <w:multiLevelType w:val="multilevel"/>
     <w:tmpl w:val="1CBA7C9A"/>
@@ -9652,7 +10576,7 @@
       </w:pPr>
     </w:lvl>
   </w:abstractNum>
-  <w:abstractNum w:abstractNumId="26" w15:restartNumberingAfterBreak="0">
+  <w:abstractNum w:abstractNumId="27" w15:restartNumberingAfterBreak="0">
     <w:nsid w:val="7D0047E8"/>
     <w:multiLevelType w:val="multilevel"/>
     <w:tmpl w:val="6FEC261A"/>
@@ -9765,7 +10689,7 @@
       </w:pPr>
     </w:lvl>
   </w:abstractNum>
-  <w:abstractNum w:abstractNumId="27" w15:restartNumberingAfterBreak="0">
+  <w:abstractNum w:abstractNumId="28" w15:restartNumberingAfterBreak="0">
     <w:nsid w:val="7D8D52E4"/>
     <w:multiLevelType w:val="multilevel"/>
     <w:tmpl w:val="82DE24C6"/>
@@ -9879,7 +10803,7 @@
     </w:lvl>
   </w:abstractNum>
   <w:num w:numId="1">
-    <w:abstractNumId w:val="17"/>
+    <w:abstractNumId w:val="18"/>
   </w:num>
   <w:num w:numId="2">
     <w:abstractNumId w:val="10"/>
@@ -9906,49 +10830,49 @@
     <w:abstractNumId w:val="8"/>
   </w:num>
   <w:num w:numId="10">
+    <w:abstractNumId w:val="28"/>
+  </w:num>
+  <w:num w:numId="11">
     <w:abstractNumId w:val="27"/>
   </w:num>
-  <w:num w:numId="11">
-    <w:abstractNumId w:val="26"/>
-  </w:num>
   <w:num w:numId="12">
-    <w:abstractNumId w:val="18"/>
+    <w:abstractNumId w:val="19"/>
   </w:num>
   <w:num w:numId="13">
-    <w:abstractNumId w:val="21"/>
+    <w:abstractNumId w:val="22"/>
   </w:num>
   <w:num w:numId="14">
-    <w:abstractNumId w:val="23"/>
+    <w:abstractNumId w:val="24"/>
   </w:num>
   <w:num w:numId="15">
     <w:abstractNumId w:val="5"/>
   </w:num>
   <w:num w:numId="16">
-    <w:abstractNumId w:val="24"/>
+    <w:abstractNumId w:val="25"/>
   </w:num>
   <w:num w:numId="17">
     <w:abstractNumId w:val="9"/>
   </w:num>
   <w:num w:numId="18">
-    <w:abstractNumId w:val="25"/>
+    <w:abstractNumId w:val="26"/>
   </w:num>
   <w:num w:numId="19">
     <w:abstractNumId w:val="12"/>
   </w:num>
   <w:num w:numId="20">
-    <w:abstractNumId w:val="22"/>
+    <w:abstractNumId w:val="23"/>
   </w:num>
   <w:num w:numId="21">
     <w:abstractNumId w:val="14"/>
   </w:num>
   <w:num w:numId="22">
+    <w:abstractNumId w:val="21"/>
+  </w:num>
+  <w:num w:numId="23">
     <w:abstractNumId w:val="20"/>
   </w:num>
-  <w:num w:numId="23">
-    <w:abstractNumId w:val="19"/>
-  </w:num>
   <w:num w:numId="24">
-    <w:abstractNumId w:val="16"/>
+    <w:abstractNumId w:val="17"/>
   </w:num>
   <w:num w:numId="25">
     <w:abstractNumId w:val="7"/>
@@ -9961,6 +10885,9 @@
   </w:num>
   <w:num w:numId="28">
     <w:abstractNumId w:val="1"/>
+  </w:num>
+  <w:num w:numId="29">
+    <w:abstractNumId w:val="16"/>
   </w:num>
 </w:numbering>
 </file>
@@ -11129,7 +12056,7 @@
 </file>
 
 <file path=customXml/itemProps1.xml><?xml version="1.0" encoding="utf-8"?>
-<ds:datastoreItem xmlns:ds="http://schemas.openxmlformats.org/officeDocument/2006/customXml" ds:itemID="{7D147093-BB3D-44AD-96E6-C1D713248530}">
+<ds:datastoreItem xmlns:ds="http://schemas.openxmlformats.org/officeDocument/2006/customXml" ds:itemID="{DDBA1ACD-0E92-45C4-AC1C-E4E6690087AC}">
   <ds:schemaRefs>
     <ds:schemaRef ds:uri="http://schemas.openxmlformats.org/officeDocument/2006/bibliography"/>
   </ds:schemaRefs>

--- a/Docs/banking_System 2.0 docx.docx
+++ b/Docs/banking_System 2.0 docx.docx
@@ -1,6 +1,6 @@
 
 <file path=word/document.xml><?xml version="1.0" encoding="utf-8"?>
-<w:document xmlns:wpc="http://schemas.microsoft.com/office/word/2010/wordprocessingCanvas" xmlns:cx="http://schemas.microsoft.com/office/drawing/2014/chartex" xmlns:mc="http://schemas.openxmlformats.org/markup-compatibility/2006" xmlns:o="urn:schemas-microsoft-com:office:office" xmlns:r="http://schemas.openxmlformats.org/officeDocument/2006/relationships" xmlns:m="http://schemas.openxmlformats.org/officeDocument/2006/math" xmlns:v="urn:schemas-microsoft-com:vml" xmlns:wp14="http://schemas.microsoft.com/office/word/2010/wordprocessingDrawing" xmlns:wp="http://schemas.openxmlformats.org/drawingml/2006/wordprocessingDrawing" xmlns:w10="urn:schemas-microsoft-com:office:word" xmlns:w="http://schemas.openxmlformats.org/wordprocessingml/2006/main" xmlns:w14="http://schemas.microsoft.com/office/word/2010/wordml" xmlns:w15="http://schemas.microsoft.com/office/word/2012/wordml" xmlns:w16se="http://schemas.microsoft.com/office/word/2015/wordml/symex" xmlns:wpg="http://schemas.microsoft.com/office/word/2010/wordprocessingGroup" xmlns:wpi="http://schemas.microsoft.com/office/word/2010/wordprocessingInk" xmlns:wne="http://schemas.microsoft.com/office/word/2006/wordml" xmlns:wps="http://schemas.microsoft.com/office/word/2010/wordprocessingShape" mc:Ignorable="w14 w15 w16se wp14">
+<w:document xmlns:wpc="http://schemas.microsoft.com/office/word/2010/wordprocessingCanvas" xmlns:mc="http://schemas.openxmlformats.org/markup-compatibility/2006" xmlns:o="urn:schemas-microsoft-com:office:office" xmlns:r="http://schemas.openxmlformats.org/officeDocument/2006/relationships" xmlns:m="http://schemas.openxmlformats.org/officeDocument/2006/math" xmlns:v="urn:schemas-microsoft-com:vml" xmlns:wp14="http://schemas.microsoft.com/office/word/2010/wordprocessingDrawing" xmlns:wp="http://schemas.openxmlformats.org/drawingml/2006/wordprocessingDrawing" xmlns:w10="urn:schemas-microsoft-com:office:word" xmlns:w="http://schemas.openxmlformats.org/wordprocessingml/2006/main" xmlns:w14="http://schemas.microsoft.com/office/word/2010/wordml" xmlns:w15="http://schemas.microsoft.com/office/word/2012/wordml" xmlns:wpg="http://schemas.microsoft.com/office/word/2010/wordprocessingGroup" xmlns:wpi="http://schemas.microsoft.com/office/word/2010/wordprocessingInk" xmlns:wne="http://schemas.microsoft.com/office/word/2006/wordml" xmlns:wps="http://schemas.microsoft.com/office/word/2010/wordprocessingShape" mc:Ignorable="w14 w15 wp14">
   <w:body>
     <w:p>
       <w:pPr>
@@ -2543,7 +2543,7 @@
             <v:path o:extrusionok="f" gradientshapeok="t" o:connecttype="rect"/>
             <o:lock v:ext="edit" aspectratio="t"/>
           </v:shapetype>
-          <v:shape id="_x0000_i1025" type="#_x0000_t75" style="width:467.25pt;height:531pt">
+          <v:shape id="_x0000_i1025" type="#_x0000_t75" style="width:467.65pt;height:530.9pt">
             <v:imagedata r:id="rId9" o:title="UseCaseDiagram1"/>
           </v:shape>
         </w:pict>
@@ -2559,6 +2559,3952 @@
         <w:lastRenderedPageBreak/>
         <w:t>Brief Level Use Cases</w:t>
       </w:r>
+    </w:p>
+    <w:p>
+      <w:pPr>
+        <w:pStyle w:val="Heading3"/>
+      </w:pPr>
+      <w:r>
+        <w:t>AHMED BIN KHALID (FA20-BSE-062)</w:t>
+      </w:r>
+    </w:p>
+    <w:tbl>
+      <w:tblPr>
+        <w:tblW w:w="0" w:type="auto"/>
+        <w:tblCellSpacing w:w="0" w:type="dxa"/>
+        <w:tblCellMar>
+          <w:top w:w="75" w:type="dxa"/>
+          <w:left w:w="75" w:type="dxa"/>
+          <w:bottom w:w="75" w:type="dxa"/>
+          <w:right w:w="75" w:type="dxa"/>
+        </w:tblCellMar>
+        <w:tblLook w:val="04A0" w:firstRow="1" w:lastRow="0" w:firstColumn="1" w:lastColumn="0" w:noHBand="0" w:noVBand="1"/>
+      </w:tblPr>
+      <w:tblGrid>
+        <w:gridCol w:w="2970"/>
+      </w:tblGrid>
+      <w:tr>
+        <w:trPr>
+          <w:tblHeader/>
+          <w:tblCellSpacing w:w="0" w:type="dxa"/>
+        </w:trPr>
+        <w:tc>
+          <w:tcPr>
+            <w:tcW w:w="2970" w:type="dxa"/>
+            <w:tcBorders>
+              <w:top w:val="nil"/>
+              <w:left w:val="nil"/>
+              <w:bottom w:val="nil"/>
+              <w:right w:val="nil"/>
+            </w:tcBorders>
+            <w:vAlign w:val="center"/>
+            <w:hideMark/>
+          </w:tcPr>
+          <w:p>
+            <w:pPr>
+              <w:pStyle w:val="Heading3"/>
+            </w:pPr>
+            <w:r>
+              <w:t>Use Case 1: Sign Up</w:t>
+            </w:r>
+          </w:p>
+        </w:tc>
+      </w:tr>
+    </w:tbl>
+    <w:p>
+      <w:pPr>
+        <w:pStyle w:val="doclist"/>
+        <w:rPr>
+          <w:rFonts w:asciiTheme="minorHAnsi" w:eastAsiaTheme="majorEastAsia" w:hAnsiTheme="minorHAnsi" w:cstheme="minorHAnsi"/>
+          <w:color w:val="243F60" w:themeColor="accent1" w:themeShade="7F"/>
+          <w:sz w:val="22"/>
+          <w:szCs w:val="22"/>
+          <w:lang w:bidi="ur-PK"/>
+        </w:rPr>
+      </w:pPr>
+      <w:r>
+        <w:rPr>
+          <w:rFonts w:asciiTheme="minorHAnsi" w:eastAsiaTheme="majorEastAsia" w:hAnsiTheme="minorHAnsi" w:cstheme="minorHAnsi"/>
+          <w:color w:val="243F60" w:themeColor="accent1" w:themeShade="7F"/>
+          <w:sz w:val="22"/>
+          <w:szCs w:val="22"/>
+          <w:lang w:bidi="ur-PK"/>
+        </w:rPr>
+        <w:t>The client arrives at the bank in order to get facilitate. Prior to every act he will have to sign up in the banking system if he didn’t registered himself before. The sign up page requires the CNIC number and ask to create and confirm a password for yourself. As he get himself register now he can log in into the system as the bank server added him to avail different facilities offered by the banking system.</w:t>
+      </w:r>
+    </w:p>
+    <w:p>
+      <w:pPr>
+        <w:pStyle w:val="doclist"/>
+        <w:rPr>
+          <w:rFonts w:asciiTheme="minorHAnsi" w:eastAsiaTheme="majorEastAsia" w:hAnsiTheme="minorHAnsi" w:cstheme="minorHAnsi"/>
+          <w:color w:val="243F60" w:themeColor="accent1" w:themeShade="7F"/>
+          <w:sz w:val="22"/>
+          <w:szCs w:val="22"/>
+          <w:lang w:bidi="ur-PK"/>
+        </w:rPr>
+      </w:pPr>
+    </w:p>
+    <w:p>
+      <w:pPr>
+        <w:pStyle w:val="Heading3"/>
+      </w:pPr>
+      <w:r>
+        <w:t>Use Case</w:t>
+      </w:r>
+      <w:r>
+        <w:t xml:space="preserve"> 2</w:t>
+      </w:r>
+      <w:r>
+        <w:t xml:space="preserve">: </w:t>
+      </w:r>
+      <w:r>
+        <w:t>Log In</w:t>
+      </w:r>
+    </w:p>
+    <w:p>
+      <w:pPr>
+        <w:pStyle w:val="doclist"/>
+        <w:rPr>
+          <w:rFonts w:asciiTheme="minorHAnsi" w:eastAsiaTheme="majorEastAsia" w:hAnsiTheme="minorHAnsi" w:cstheme="minorHAnsi"/>
+          <w:color w:val="243F60" w:themeColor="accent1" w:themeShade="7F"/>
+          <w:sz w:val="22"/>
+          <w:szCs w:val="22"/>
+          <w:lang w:bidi="ur-PK"/>
+        </w:rPr>
+      </w:pPr>
+      <w:r>
+        <w:rPr>
+          <w:rFonts w:asciiTheme="minorHAnsi" w:eastAsiaTheme="majorEastAsia" w:hAnsiTheme="minorHAnsi" w:cstheme="minorHAnsi"/>
+          <w:color w:val="243F60" w:themeColor="accent1" w:themeShade="7F"/>
+          <w:sz w:val="22"/>
+          <w:szCs w:val="22"/>
+          <w:lang w:bidi="ur-PK"/>
+        </w:rPr>
+        <w:t xml:space="preserve">   The client tries to log in first as soon as he arrives at the bank. Only those can log in into the bank who had registered themselves before with their CNIC number and password for themselves. The Log in page requires to enter the CNIC number and password he chosen at the time of Sign up to recall him from the bank server. As he enter the required information now he can log in into the system.</w:t>
+      </w:r>
+    </w:p>
+    <w:p>
+      <w:pPr>
+        <w:pStyle w:val="doclist"/>
+        <w:rPr>
+          <w:rFonts w:asciiTheme="minorHAnsi" w:eastAsiaTheme="majorEastAsia" w:hAnsiTheme="minorHAnsi" w:cstheme="minorHAnsi"/>
+          <w:color w:val="243F60" w:themeColor="accent1" w:themeShade="7F"/>
+          <w:sz w:val="22"/>
+          <w:szCs w:val="22"/>
+          <w:lang w:bidi="ur-PK"/>
+        </w:rPr>
+      </w:pPr>
+    </w:p>
+    <w:p>
+      <w:pPr>
+        <w:pStyle w:val="Heading3"/>
+      </w:pPr>
+      <w:r>
+        <w:t>Use Case</w:t>
+      </w:r>
+      <w:r>
+        <w:t xml:space="preserve"> 3</w:t>
+      </w:r>
+      <w:r>
+        <w:t xml:space="preserve">: </w:t>
+      </w:r>
+      <w:r>
+        <w:t>Get Reports</w:t>
+      </w:r>
+    </w:p>
+    <w:p>
+      <w:pPr>
+        <w:pStyle w:val="doclist"/>
+        <w:rPr>
+          <w:rFonts w:asciiTheme="minorHAnsi" w:eastAsiaTheme="majorEastAsia" w:hAnsiTheme="minorHAnsi" w:cstheme="minorHAnsi"/>
+          <w:color w:val="243F60" w:themeColor="accent1" w:themeShade="7F"/>
+          <w:sz w:val="22"/>
+          <w:szCs w:val="22"/>
+          <w:lang w:bidi="ur-PK"/>
+        </w:rPr>
+      </w:pPr>
+      <w:r>
+        <w:rPr>
+          <w:rFonts w:asciiTheme="minorHAnsi" w:eastAsiaTheme="majorEastAsia" w:hAnsiTheme="minorHAnsi" w:cstheme="minorHAnsi"/>
+          <w:color w:val="243F60" w:themeColor="accent1" w:themeShade="7F"/>
+          <w:sz w:val="22"/>
+          <w:szCs w:val="22"/>
+          <w:lang w:bidi="ur-PK"/>
+        </w:rPr>
+        <w:t xml:space="preserve">  The user of the bank arrives at the bank. As the bank has already provided him and manager the option to get reports. In order to do so he just need to apply for get reports which includes the transaction history (deposit history, withdraw history), card used history, the times of log in and history every facility the bank offers. The client and the manager both </w:t>
+      </w:r>
+      <w:r>
+        <w:rPr>
+          <w:rFonts w:asciiTheme="minorHAnsi" w:eastAsiaTheme="majorEastAsia" w:hAnsiTheme="minorHAnsi" w:cstheme="minorHAnsi"/>
+          <w:color w:val="243F60" w:themeColor="accent1" w:themeShade="7F"/>
+          <w:sz w:val="22"/>
+          <w:szCs w:val="22"/>
+          <w:lang w:bidi="ur-PK"/>
+        </w:rPr>
+        <w:t>can check it</w:t>
+      </w:r>
+      <w:r>
+        <w:rPr>
+          <w:rFonts w:asciiTheme="minorHAnsi" w:eastAsiaTheme="majorEastAsia" w:hAnsiTheme="minorHAnsi" w:cstheme="minorHAnsi"/>
+          <w:color w:val="243F60" w:themeColor="accent1" w:themeShade="7F"/>
+          <w:sz w:val="22"/>
+          <w:szCs w:val="22"/>
+          <w:lang w:bidi="ur-PK"/>
+        </w:rPr>
+        <w:t>.</w:t>
+      </w:r>
+    </w:p>
+    <w:p>
+      <w:pPr>
+        <w:pStyle w:val="doclist"/>
+        <w:rPr>
+          <w:rFonts w:asciiTheme="minorHAnsi" w:eastAsiaTheme="majorEastAsia" w:hAnsiTheme="minorHAnsi" w:cstheme="minorHAnsi"/>
+          <w:color w:val="243F60" w:themeColor="accent1" w:themeShade="7F"/>
+          <w:sz w:val="22"/>
+          <w:szCs w:val="22"/>
+          <w:lang w:bidi="ur-PK"/>
+        </w:rPr>
+      </w:pPr>
+    </w:p>
+    <w:p>
+      <w:pPr>
+        <w:pStyle w:val="Heading2"/>
+      </w:pPr>
+      <w:r>
+        <w:t>Fully Dressed Use Cases</w:t>
+      </w:r>
+    </w:p>
+    <w:p>
+      <w:pPr>
+        <w:pStyle w:val="Heading3"/>
+      </w:pPr>
+      <w:r>
+        <w:t>AHMED BIN KHALID (FA20-BSE-062)</w:t>
+      </w:r>
+    </w:p>
+    <w:tbl>
+      <w:tblPr>
+        <w:tblW w:w="0" w:type="auto"/>
+        <w:tblCellSpacing w:w="0" w:type="dxa"/>
+        <w:tblCellMar>
+          <w:top w:w="75" w:type="dxa"/>
+          <w:left w:w="75" w:type="dxa"/>
+          <w:bottom w:w="75" w:type="dxa"/>
+          <w:right w:w="75" w:type="dxa"/>
+        </w:tblCellMar>
+        <w:tblLook w:val="04A0" w:firstRow="1" w:lastRow="0" w:firstColumn="1" w:lastColumn="0" w:noHBand="0" w:noVBand="1"/>
+      </w:tblPr>
+      <w:tblGrid>
+        <w:gridCol w:w="8078"/>
+      </w:tblGrid>
+      <w:tr>
+        <w:trPr>
+          <w:tblHeader/>
+          <w:tblCellSpacing w:w="0" w:type="dxa"/>
+        </w:trPr>
+        <w:tc>
+          <w:tcPr>
+            <w:tcW w:w="8078" w:type="dxa"/>
+            <w:hideMark/>
+          </w:tcPr>
+          <w:tbl>
+            <w:tblPr>
+              <w:tblW w:w="0" w:type="auto"/>
+              <w:tblCellSpacing w:w="0" w:type="dxa"/>
+              <w:tblCellMar>
+                <w:top w:w="75" w:type="dxa"/>
+                <w:left w:w="75" w:type="dxa"/>
+                <w:bottom w:w="75" w:type="dxa"/>
+                <w:right w:w="75" w:type="dxa"/>
+              </w:tblCellMar>
+              <w:tblLook w:val="04A0" w:firstRow="1" w:lastRow="0" w:firstColumn="1" w:lastColumn="0" w:noHBand="0" w:noVBand="1"/>
+            </w:tblPr>
+            <w:tblGrid>
+              <w:gridCol w:w="2454"/>
+            </w:tblGrid>
+            <w:tr>
+              <w:trPr>
+                <w:tblHeader/>
+                <w:tblCellSpacing w:w="0" w:type="dxa"/>
+              </w:trPr>
+              <w:tc>
+                <w:tcPr>
+                  <w:tcW w:w="0" w:type="auto"/>
+                  <w:tcBorders>
+                    <w:top w:val="nil"/>
+                    <w:left w:val="nil"/>
+                    <w:bottom w:val="nil"/>
+                    <w:right w:val="nil"/>
+                  </w:tcBorders>
+                  <w:vAlign w:val="center"/>
+                  <w:hideMark/>
+                </w:tcPr>
+                <w:p>
+                  <w:pPr>
+                    <w:pStyle w:val="Heading3"/>
+                  </w:pPr>
+                  <w:r>
+                    <w:t>Use Case UC 1: Sign up</w:t>
+                  </w:r>
+                </w:p>
+              </w:tc>
+            </w:tr>
+          </w:tbl>
+          <w:p>
+            <w:pPr>
+              <w:pStyle w:val="doctext"/>
+            </w:pPr>
+            <w:r>
+              <w:rPr>
+                <w:rStyle w:val="docemphstrong"/>
+                <w:b/>
+                <w:bCs/>
+              </w:rPr>
+              <w:t xml:space="preserve"> </w:t>
+            </w:r>
+          </w:p>
+        </w:tc>
+      </w:tr>
+    </w:tbl>
+    <w:tbl>
+      <w:tblPr>
+        <w:tblStyle w:val="TableGrid"/>
+        <w:tblW w:w="0" w:type="auto"/>
+        <w:tblLook w:val="04A0" w:firstRow="1" w:lastRow="0" w:firstColumn="1" w:lastColumn="0" w:noHBand="0" w:noVBand="1"/>
+      </w:tblPr>
+      <w:tblGrid>
+        <w:gridCol w:w="4664"/>
+        <w:gridCol w:w="4686"/>
+      </w:tblGrid>
+      <w:tr>
+        <w:tc>
+          <w:tcPr>
+            <w:tcW w:w="4664" w:type="dxa"/>
+          </w:tcPr>
+          <w:p>
+            <w:pPr>
+              <w:pStyle w:val="doclist"/>
+              <w:rPr>
+                <w:rFonts w:asciiTheme="minorHAnsi" w:hAnsiTheme="minorHAnsi" w:cstheme="minorHAnsi"/>
+                <w:b/>
+              </w:rPr>
+            </w:pPr>
+            <w:r>
+              <w:rPr>
+                <w:rFonts w:asciiTheme="minorHAnsi" w:hAnsiTheme="minorHAnsi" w:cstheme="minorHAnsi"/>
+                <w:b/>
+              </w:rPr>
+              <w:t>Use Case Section</w:t>
+            </w:r>
+          </w:p>
+        </w:tc>
+        <w:tc>
+          <w:tcPr>
+            <w:tcW w:w="4686" w:type="dxa"/>
+          </w:tcPr>
+          <w:p>
+            <w:pPr>
+              <w:pStyle w:val="doclist"/>
+              <w:rPr>
+                <w:rFonts w:asciiTheme="minorHAnsi" w:hAnsiTheme="minorHAnsi" w:cstheme="minorHAnsi"/>
+              </w:rPr>
+            </w:pPr>
+            <w:r>
+              <w:rPr>
+                <w:rFonts w:asciiTheme="minorHAnsi" w:hAnsiTheme="minorHAnsi" w:cstheme="minorHAnsi"/>
+              </w:rPr>
+              <w:t>Comments</w:t>
+            </w:r>
+          </w:p>
+        </w:tc>
+      </w:tr>
+      <w:tr>
+        <w:tc>
+          <w:tcPr>
+            <w:tcW w:w="4664" w:type="dxa"/>
+          </w:tcPr>
+          <w:p>
+            <w:pPr>
+              <w:pStyle w:val="doclist"/>
+              <w:rPr>
+                <w:rFonts w:asciiTheme="minorHAnsi" w:hAnsiTheme="minorHAnsi" w:cstheme="minorHAnsi"/>
+                <w:b/>
+              </w:rPr>
+            </w:pPr>
+            <w:r>
+              <w:rPr>
+                <w:rFonts w:asciiTheme="minorHAnsi" w:hAnsiTheme="minorHAnsi" w:cstheme="minorHAnsi"/>
+                <w:b/>
+              </w:rPr>
+              <w:t>Use Case Name</w:t>
+            </w:r>
+          </w:p>
+        </w:tc>
+        <w:tc>
+          <w:tcPr>
+            <w:tcW w:w="4686" w:type="dxa"/>
+          </w:tcPr>
+          <w:p>
+            <w:pPr>
+              <w:pStyle w:val="doclist"/>
+              <w:rPr>
+                <w:rFonts w:asciiTheme="minorHAnsi" w:hAnsiTheme="minorHAnsi" w:cstheme="minorHAnsi"/>
+              </w:rPr>
+            </w:pPr>
+            <w:r>
+              <w:rPr>
+                <w:rFonts w:asciiTheme="minorHAnsi" w:hAnsiTheme="minorHAnsi" w:cstheme="minorHAnsi"/>
+              </w:rPr>
+              <w:t>Sign Up</w:t>
+            </w:r>
+          </w:p>
+        </w:tc>
+      </w:tr>
+      <w:tr>
+        <w:tc>
+          <w:tcPr>
+            <w:tcW w:w="4664" w:type="dxa"/>
+          </w:tcPr>
+          <w:p>
+            <w:pPr>
+              <w:pStyle w:val="doclist"/>
+              <w:rPr>
+                <w:rFonts w:asciiTheme="minorHAnsi" w:hAnsiTheme="minorHAnsi" w:cstheme="minorHAnsi"/>
+                <w:b/>
+              </w:rPr>
+            </w:pPr>
+            <w:r>
+              <w:rPr>
+                <w:rFonts w:asciiTheme="minorHAnsi" w:hAnsiTheme="minorHAnsi" w:cstheme="minorHAnsi"/>
+                <w:b/>
+              </w:rPr>
+              <w:t>Scope</w:t>
+            </w:r>
+          </w:p>
+        </w:tc>
+        <w:tc>
+          <w:tcPr>
+            <w:tcW w:w="4686" w:type="dxa"/>
+          </w:tcPr>
+          <w:p>
+            <w:pPr>
+              <w:pStyle w:val="doclist"/>
+              <w:rPr>
+                <w:rFonts w:asciiTheme="minorHAnsi" w:hAnsiTheme="minorHAnsi" w:cstheme="minorHAnsi"/>
+              </w:rPr>
+            </w:pPr>
+            <w:r>
+              <w:rPr>
+                <w:rFonts w:asciiTheme="minorHAnsi" w:hAnsiTheme="minorHAnsi" w:cstheme="minorHAnsi"/>
+              </w:rPr>
+              <w:t>Banking Management System</w:t>
+            </w:r>
+          </w:p>
+        </w:tc>
+      </w:tr>
+      <w:tr>
+        <w:tc>
+          <w:tcPr>
+            <w:tcW w:w="4664" w:type="dxa"/>
+          </w:tcPr>
+          <w:p>
+            <w:pPr>
+              <w:pStyle w:val="doclist"/>
+              <w:rPr>
+                <w:rFonts w:asciiTheme="minorHAnsi" w:hAnsiTheme="minorHAnsi" w:cstheme="minorHAnsi"/>
+                <w:b/>
+              </w:rPr>
+            </w:pPr>
+            <w:r>
+              <w:rPr>
+                <w:rFonts w:asciiTheme="minorHAnsi" w:hAnsiTheme="minorHAnsi" w:cstheme="minorHAnsi"/>
+                <w:b/>
+              </w:rPr>
+              <w:t>Level</w:t>
+            </w:r>
+          </w:p>
+        </w:tc>
+        <w:tc>
+          <w:tcPr>
+            <w:tcW w:w="4686" w:type="dxa"/>
+          </w:tcPr>
+          <w:p>
+            <w:pPr>
+              <w:pStyle w:val="doclist"/>
+              <w:rPr>
+                <w:rFonts w:asciiTheme="minorHAnsi" w:hAnsiTheme="minorHAnsi" w:cstheme="minorHAnsi"/>
+              </w:rPr>
+            </w:pPr>
+            <w:r>
+              <w:rPr>
+                <w:rFonts w:asciiTheme="minorHAnsi" w:hAnsiTheme="minorHAnsi" w:cstheme="minorHAnsi"/>
+              </w:rPr>
+              <w:t>The client goal is to get himself register.</w:t>
+            </w:r>
+          </w:p>
+        </w:tc>
+      </w:tr>
+      <w:tr>
+        <w:tc>
+          <w:tcPr>
+            <w:tcW w:w="4664" w:type="dxa"/>
+          </w:tcPr>
+          <w:p>
+            <w:pPr>
+              <w:pStyle w:val="doclist"/>
+              <w:rPr>
+                <w:rFonts w:asciiTheme="minorHAnsi" w:hAnsiTheme="minorHAnsi" w:cstheme="minorHAnsi"/>
+                <w:b/>
+              </w:rPr>
+            </w:pPr>
+            <w:r>
+              <w:rPr>
+                <w:rFonts w:asciiTheme="minorHAnsi" w:hAnsiTheme="minorHAnsi" w:cstheme="minorHAnsi"/>
+                <w:b/>
+              </w:rPr>
+              <w:t>Primary Actor</w:t>
+            </w:r>
+          </w:p>
+        </w:tc>
+        <w:tc>
+          <w:tcPr>
+            <w:tcW w:w="4686" w:type="dxa"/>
+          </w:tcPr>
+          <w:p>
+            <w:pPr>
+              <w:pStyle w:val="doclist"/>
+              <w:rPr>
+                <w:rFonts w:asciiTheme="minorHAnsi" w:hAnsiTheme="minorHAnsi" w:cstheme="minorHAnsi"/>
+              </w:rPr>
+            </w:pPr>
+            <w:r>
+              <w:rPr>
+                <w:rFonts w:asciiTheme="minorHAnsi" w:hAnsiTheme="minorHAnsi" w:cstheme="minorHAnsi"/>
+              </w:rPr>
+              <w:t>Customer, Bank server</w:t>
+            </w:r>
+          </w:p>
+        </w:tc>
+      </w:tr>
+      <w:tr>
+        <w:tc>
+          <w:tcPr>
+            <w:tcW w:w="4664" w:type="dxa"/>
+          </w:tcPr>
+          <w:p>
+            <w:pPr>
+              <w:pStyle w:val="doclist"/>
+              <w:rPr>
+                <w:rFonts w:asciiTheme="minorHAnsi" w:hAnsiTheme="minorHAnsi" w:cstheme="minorHAnsi"/>
+                <w:b/>
+              </w:rPr>
+            </w:pPr>
+            <w:r>
+              <w:rPr>
+                <w:rFonts w:asciiTheme="minorHAnsi" w:hAnsiTheme="minorHAnsi" w:cstheme="minorHAnsi"/>
+                <w:b/>
+              </w:rPr>
+              <w:lastRenderedPageBreak/>
+              <w:t>Stakeholders and Interests</w:t>
+            </w:r>
+          </w:p>
+        </w:tc>
+        <w:tc>
+          <w:tcPr>
+            <w:tcW w:w="4686" w:type="dxa"/>
+          </w:tcPr>
+          <w:p>
+            <w:pPr>
+              <w:pStyle w:val="doclist"/>
+              <w:rPr>
+                <w:rFonts w:asciiTheme="minorHAnsi" w:hAnsiTheme="minorHAnsi" w:cstheme="minorHAnsi"/>
+              </w:rPr>
+            </w:pPr>
+            <w:r>
+              <w:rPr>
+                <w:rFonts w:asciiTheme="minorHAnsi" w:hAnsiTheme="minorHAnsi" w:cstheme="minorHAnsi"/>
+                <w:b/>
+              </w:rPr>
+              <w:t>User</w:t>
+            </w:r>
+            <w:r>
+              <w:rPr>
+                <w:rFonts w:asciiTheme="minorHAnsi" w:hAnsiTheme="minorHAnsi" w:cstheme="minorHAnsi"/>
+              </w:rPr>
+              <w:t>: The</w:t>
+            </w:r>
+            <w:r>
+              <w:rPr>
+                <w:rFonts w:asciiTheme="minorHAnsi" w:hAnsiTheme="minorHAnsi" w:cstheme="minorHAnsi"/>
+              </w:rPr>
+              <w:t xml:space="preserve"> client</w:t>
+            </w:r>
+            <w:r>
+              <w:rPr>
+                <w:rFonts w:asciiTheme="minorHAnsi" w:hAnsiTheme="minorHAnsi" w:cstheme="minorHAnsi"/>
+              </w:rPr>
+              <w:t xml:space="preserve"> wants to get himself register in the bank so he can get facilitate by the bank.</w:t>
+            </w:r>
+          </w:p>
+          <w:p>
+            <w:pPr>
+              <w:pStyle w:val="doclist"/>
+              <w:rPr>
+                <w:rFonts w:asciiTheme="minorHAnsi" w:hAnsiTheme="minorHAnsi" w:cstheme="minorHAnsi"/>
+              </w:rPr>
+            </w:pPr>
+            <w:r>
+              <w:rPr>
+                <w:rFonts w:asciiTheme="minorHAnsi" w:hAnsiTheme="minorHAnsi" w:cstheme="minorHAnsi"/>
+                <w:b/>
+              </w:rPr>
+              <w:t>Bank server</w:t>
+            </w:r>
+            <w:r>
+              <w:rPr>
+                <w:rFonts w:asciiTheme="minorHAnsi" w:hAnsiTheme="minorHAnsi" w:cstheme="minorHAnsi"/>
+              </w:rPr>
+              <w:t>: the bank server record the data of the client so that he can log in him next time through his CNIC and password he choose.</w:t>
+            </w:r>
+          </w:p>
+        </w:tc>
+      </w:tr>
+      <w:tr>
+        <w:tc>
+          <w:tcPr>
+            <w:tcW w:w="4664" w:type="dxa"/>
+          </w:tcPr>
+          <w:p>
+            <w:pPr>
+              <w:pStyle w:val="doclist"/>
+              <w:rPr>
+                <w:rFonts w:asciiTheme="minorHAnsi" w:hAnsiTheme="minorHAnsi" w:cstheme="minorHAnsi"/>
+                <w:b/>
+              </w:rPr>
+            </w:pPr>
+            <w:r>
+              <w:rPr>
+                <w:rFonts w:asciiTheme="minorHAnsi" w:hAnsiTheme="minorHAnsi" w:cstheme="minorHAnsi"/>
+                <w:b/>
+              </w:rPr>
+              <w:t>Preconditions</w:t>
+            </w:r>
+          </w:p>
+        </w:tc>
+        <w:tc>
+          <w:tcPr>
+            <w:tcW w:w="4686" w:type="dxa"/>
+          </w:tcPr>
+          <w:p>
+            <w:pPr>
+              <w:pStyle w:val="doclist"/>
+              <w:rPr>
+                <w:rFonts w:asciiTheme="minorHAnsi" w:hAnsiTheme="minorHAnsi" w:cstheme="minorHAnsi"/>
+              </w:rPr>
+            </w:pPr>
+            <w:r>
+              <w:rPr>
+                <w:rFonts w:asciiTheme="minorHAnsi" w:hAnsiTheme="minorHAnsi" w:cstheme="minorHAnsi"/>
+              </w:rPr>
+              <w:t>CNIC is must</w:t>
+            </w:r>
+          </w:p>
+        </w:tc>
+      </w:tr>
+      <w:tr>
+        <w:tc>
+          <w:tcPr>
+            <w:tcW w:w="4664" w:type="dxa"/>
+          </w:tcPr>
+          <w:p>
+            <w:pPr>
+              <w:pStyle w:val="doclist"/>
+              <w:rPr>
+                <w:rFonts w:asciiTheme="minorHAnsi" w:hAnsiTheme="minorHAnsi" w:cstheme="minorHAnsi"/>
+                <w:b/>
+              </w:rPr>
+            </w:pPr>
+            <w:r>
+              <w:rPr>
+                <w:rFonts w:asciiTheme="minorHAnsi" w:hAnsiTheme="minorHAnsi" w:cstheme="minorHAnsi"/>
+                <w:b/>
+              </w:rPr>
+              <w:t>Success Guarantee</w:t>
+            </w:r>
+          </w:p>
+        </w:tc>
+        <w:tc>
+          <w:tcPr>
+            <w:tcW w:w="4686" w:type="dxa"/>
+          </w:tcPr>
+          <w:p>
+            <w:pPr>
+              <w:pStyle w:val="doclist"/>
+              <w:numPr>
+                <w:ilvl w:val="0"/>
+                <w:numId w:val="32"/>
+              </w:numPr>
+              <w:rPr>
+                <w:rFonts w:asciiTheme="minorHAnsi" w:hAnsiTheme="minorHAnsi" w:cstheme="minorHAnsi"/>
+              </w:rPr>
+            </w:pPr>
+            <w:r>
+              <w:rPr>
+                <w:rFonts w:asciiTheme="minorHAnsi" w:hAnsiTheme="minorHAnsi" w:cstheme="minorHAnsi"/>
+              </w:rPr>
+              <w:t>The Client enters the required information and get himself register in the system.</w:t>
+            </w:r>
+          </w:p>
+          <w:p>
+            <w:pPr>
+              <w:pStyle w:val="doclist"/>
+              <w:numPr>
+                <w:ilvl w:val="0"/>
+                <w:numId w:val="32"/>
+              </w:numPr>
+              <w:rPr>
+                <w:rFonts w:asciiTheme="minorHAnsi" w:hAnsiTheme="minorHAnsi" w:cstheme="minorHAnsi"/>
+              </w:rPr>
+            </w:pPr>
+            <w:r>
+              <w:rPr>
+                <w:rFonts w:asciiTheme="minorHAnsi" w:hAnsiTheme="minorHAnsi" w:cstheme="minorHAnsi"/>
+              </w:rPr>
+              <w:t>After the first time the client now log in into the system directly.</w:t>
+            </w:r>
+          </w:p>
+          <w:p>
+            <w:pPr>
+              <w:pStyle w:val="doclist"/>
+              <w:numPr>
+                <w:ilvl w:val="0"/>
+                <w:numId w:val="32"/>
+              </w:numPr>
+              <w:rPr>
+                <w:rFonts w:asciiTheme="minorHAnsi" w:hAnsiTheme="minorHAnsi" w:cstheme="minorHAnsi"/>
+              </w:rPr>
+            </w:pPr>
+            <w:r>
+              <w:rPr>
+                <w:rFonts w:asciiTheme="minorHAnsi" w:hAnsiTheme="minorHAnsi" w:cstheme="minorHAnsi"/>
+              </w:rPr>
+              <w:t>The customer access the system and get facilitations according to will in banking system.</w:t>
+            </w:r>
+          </w:p>
+        </w:tc>
+      </w:tr>
+      <w:tr>
+        <w:tc>
+          <w:tcPr>
+            <w:tcW w:w="4664" w:type="dxa"/>
+          </w:tcPr>
+          <w:p>
+            <w:pPr>
+              <w:pStyle w:val="doclist"/>
+              <w:rPr>
+                <w:rFonts w:asciiTheme="minorHAnsi" w:hAnsiTheme="minorHAnsi" w:cstheme="minorHAnsi"/>
+                <w:b/>
+              </w:rPr>
+            </w:pPr>
+            <w:r>
+              <w:rPr>
+                <w:rFonts w:asciiTheme="minorHAnsi" w:hAnsiTheme="minorHAnsi" w:cstheme="minorHAnsi"/>
+                <w:b/>
+              </w:rPr>
+              <w:t>Main success scenarios</w:t>
+            </w:r>
+          </w:p>
+        </w:tc>
+        <w:tc>
+          <w:tcPr>
+            <w:tcW w:w="4686" w:type="dxa"/>
+          </w:tcPr>
+          <w:p>
+            <w:pPr>
+              <w:numPr>
+                <w:ilvl w:val="0"/>
+                <w:numId w:val="33"/>
+              </w:numPr>
+              <w:shd w:val="clear" w:color="auto" w:fill="FFFFFF"/>
+              <w:spacing w:before="100" w:beforeAutospacing="1" w:after="24" w:line="240" w:lineRule="auto"/>
+              <w:rPr>
+                <w:rFonts w:asciiTheme="minorHAnsi" w:eastAsia="Times New Roman" w:hAnsiTheme="minorHAnsi" w:cstheme="minorHAnsi"/>
+                <w:color w:val="000000"/>
+                <w:sz w:val="24"/>
+                <w:szCs w:val="24"/>
+                <w:lang w:bidi="ar-SA"/>
+              </w:rPr>
+            </w:pPr>
+            <w:r>
+              <w:rPr>
+                <w:rFonts w:asciiTheme="minorHAnsi" w:eastAsia="Times New Roman" w:hAnsiTheme="minorHAnsi" w:cstheme="minorHAnsi"/>
+                <w:color w:val="000000"/>
+                <w:sz w:val="24"/>
+                <w:szCs w:val="24"/>
+                <w:lang w:bidi="ar-SA"/>
+              </w:rPr>
+              <w:t>The user connects to the Banking system.</w:t>
+            </w:r>
+          </w:p>
+          <w:p>
+            <w:pPr>
+              <w:numPr>
+                <w:ilvl w:val="0"/>
+                <w:numId w:val="33"/>
+              </w:numPr>
+              <w:shd w:val="clear" w:color="auto" w:fill="FFFFFF"/>
+              <w:spacing w:before="100" w:beforeAutospacing="1" w:after="24" w:line="240" w:lineRule="auto"/>
+              <w:rPr>
+                <w:rFonts w:asciiTheme="minorHAnsi" w:eastAsia="Times New Roman" w:hAnsiTheme="minorHAnsi" w:cstheme="minorHAnsi"/>
+                <w:color w:val="000000"/>
+                <w:sz w:val="24"/>
+                <w:szCs w:val="24"/>
+                <w:lang w:bidi="ar-SA"/>
+              </w:rPr>
+            </w:pPr>
+            <w:r>
+              <w:rPr>
+                <w:rFonts w:asciiTheme="minorHAnsi" w:eastAsia="Times New Roman" w:hAnsiTheme="minorHAnsi" w:cstheme="minorHAnsi"/>
+                <w:color w:val="000000"/>
+                <w:sz w:val="24"/>
+                <w:szCs w:val="24"/>
+                <w:lang w:bidi="ar-SA"/>
+              </w:rPr>
+              <w:t>The user enters his/her CNIC and password.</w:t>
+            </w:r>
+          </w:p>
+          <w:p>
+            <w:pPr>
+              <w:numPr>
+                <w:ilvl w:val="0"/>
+                <w:numId w:val="33"/>
+              </w:numPr>
+              <w:shd w:val="clear" w:color="auto" w:fill="FFFFFF"/>
+              <w:spacing w:before="100" w:beforeAutospacing="1" w:after="24" w:line="240" w:lineRule="auto"/>
+              <w:rPr>
+                <w:rFonts w:asciiTheme="minorHAnsi" w:eastAsia="Times New Roman" w:hAnsiTheme="minorHAnsi" w:cstheme="minorHAnsi"/>
+                <w:color w:val="000000"/>
+                <w:sz w:val="24"/>
+                <w:szCs w:val="24"/>
+                <w:lang w:bidi="ar-SA"/>
+              </w:rPr>
+            </w:pPr>
+            <w:r>
+              <w:rPr>
+                <w:rFonts w:asciiTheme="minorHAnsi" w:eastAsia="Times New Roman" w:hAnsiTheme="minorHAnsi" w:cstheme="minorHAnsi"/>
+                <w:color w:val="000000"/>
+                <w:sz w:val="24"/>
+                <w:szCs w:val="24"/>
+                <w:lang w:bidi="ar-SA"/>
+              </w:rPr>
+              <w:t>The system validates the CNIC and password.</w:t>
+            </w:r>
+          </w:p>
+          <w:p>
+            <w:pPr>
+              <w:numPr>
+                <w:ilvl w:val="0"/>
+                <w:numId w:val="33"/>
+              </w:numPr>
+              <w:shd w:val="clear" w:color="auto" w:fill="FFFFFF"/>
+              <w:spacing w:before="100" w:beforeAutospacing="1" w:after="24" w:line="240" w:lineRule="auto"/>
+              <w:rPr>
+                <w:rFonts w:asciiTheme="minorHAnsi" w:eastAsia="Times New Roman" w:hAnsiTheme="minorHAnsi" w:cstheme="minorHAnsi"/>
+                <w:color w:val="000000"/>
+                <w:sz w:val="24"/>
+                <w:szCs w:val="24"/>
+                <w:lang w:bidi="ar-SA"/>
+              </w:rPr>
+            </w:pPr>
+            <w:r>
+              <w:rPr>
+                <w:rFonts w:asciiTheme="minorHAnsi" w:eastAsia="Times New Roman" w:hAnsiTheme="minorHAnsi" w:cstheme="minorHAnsi"/>
+                <w:color w:val="000000"/>
+                <w:sz w:val="24"/>
+                <w:szCs w:val="24"/>
+                <w:lang w:bidi="ar-SA"/>
+              </w:rPr>
+              <w:t>The system determines the user’s account.</w:t>
+            </w:r>
+          </w:p>
+          <w:p>
+            <w:pPr>
+              <w:numPr>
+                <w:ilvl w:val="0"/>
+                <w:numId w:val="33"/>
+              </w:numPr>
+              <w:shd w:val="clear" w:color="auto" w:fill="FFFFFF"/>
+              <w:spacing w:before="100" w:beforeAutospacing="1" w:after="24" w:line="240" w:lineRule="auto"/>
+              <w:rPr>
+                <w:rFonts w:asciiTheme="minorHAnsi" w:eastAsia="Times New Roman" w:hAnsiTheme="minorHAnsi" w:cstheme="minorHAnsi"/>
+                <w:color w:val="000000"/>
+                <w:sz w:val="24"/>
+                <w:szCs w:val="24"/>
+                <w:lang w:bidi="ar-SA"/>
+              </w:rPr>
+            </w:pPr>
+            <w:r>
+              <w:rPr>
+                <w:rFonts w:asciiTheme="minorHAnsi" w:eastAsia="Times New Roman" w:hAnsiTheme="minorHAnsi" w:cstheme="minorHAnsi"/>
+                <w:color w:val="000000"/>
+                <w:sz w:val="24"/>
+                <w:szCs w:val="24"/>
+                <w:lang w:bidi="ar-SA"/>
+              </w:rPr>
+              <w:t>The bank again shows him the log in page where he can log in now as he registered himself in the sign up section</w:t>
+            </w:r>
+            <w:r>
+              <w:rPr>
+                <w:rFonts w:asciiTheme="minorHAnsi" w:eastAsia="Times New Roman" w:hAnsiTheme="minorHAnsi" w:cstheme="minorHAnsi"/>
+                <w:color w:val="000000"/>
+                <w:sz w:val="24"/>
+                <w:szCs w:val="24"/>
+                <w:lang w:bidi="ar-SA"/>
+              </w:rPr>
+              <w:t>.</w:t>
+            </w:r>
+          </w:p>
+          <w:p>
+            <w:pPr>
+              <w:pStyle w:val="doclist"/>
+              <w:rPr>
+                <w:rFonts w:asciiTheme="minorHAnsi" w:hAnsiTheme="minorHAnsi" w:cstheme="minorHAnsi"/>
+              </w:rPr>
+            </w:pPr>
+          </w:p>
+        </w:tc>
+      </w:tr>
+      <w:tr>
+        <w:tc>
+          <w:tcPr>
+            <w:tcW w:w="4664" w:type="dxa"/>
+          </w:tcPr>
+          <w:p>
+            <w:pPr>
+              <w:pStyle w:val="doclist"/>
+              <w:rPr>
+                <w:rFonts w:asciiTheme="minorHAnsi" w:hAnsiTheme="minorHAnsi" w:cstheme="minorHAnsi"/>
+                <w:b/>
+              </w:rPr>
+            </w:pPr>
+            <w:r>
+              <w:rPr>
+                <w:rFonts w:asciiTheme="minorHAnsi" w:hAnsiTheme="minorHAnsi" w:cstheme="minorHAnsi"/>
+                <w:b/>
+              </w:rPr>
+              <w:t>Exceptions</w:t>
+            </w:r>
+          </w:p>
+        </w:tc>
+        <w:tc>
+          <w:tcPr>
+            <w:tcW w:w="4686" w:type="dxa"/>
+          </w:tcPr>
+          <w:p>
+            <w:pPr>
+              <w:pStyle w:val="doclist"/>
+              <w:numPr>
+                <w:ilvl w:val="0"/>
+                <w:numId w:val="31"/>
+              </w:numPr>
+              <w:rPr>
+                <w:rFonts w:asciiTheme="minorHAnsi" w:hAnsiTheme="minorHAnsi" w:cstheme="minorHAnsi"/>
+              </w:rPr>
+            </w:pPr>
+            <w:r>
+              <w:rPr>
+                <w:rFonts w:asciiTheme="minorHAnsi" w:hAnsiTheme="minorHAnsi" w:cstheme="minorHAnsi"/>
+              </w:rPr>
+              <w:t>If the client enters the wrong CNIC or not write it properly the system show the message to the client to write it properly.</w:t>
+            </w:r>
+          </w:p>
+          <w:p>
+            <w:pPr>
+              <w:pStyle w:val="doclist"/>
+              <w:numPr>
+                <w:ilvl w:val="0"/>
+                <w:numId w:val="31"/>
+              </w:numPr>
+              <w:rPr>
+                <w:rFonts w:asciiTheme="minorHAnsi" w:hAnsiTheme="minorHAnsi" w:cstheme="minorHAnsi"/>
+              </w:rPr>
+            </w:pPr>
+            <w:r>
+              <w:rPr>
+                <w:rFonts w:asciiTheme="minorHAnsi" w:hAnsiTheme="minorHAnsi" w:cstheme="minorHAnsi"/>
+              </w:rPr>
+              <w:t xml:space="preserve">If the client chooses a weak password the system will not register him until a strong and secure password is being chosen by the client and shows the message of weak password to the user. </w:t>
+            </w:r>
+          </w:p>
+        </w:tc>
+      </w:tr>
+      <w:tr>
+        <w:tc>
+          <w:tcPr>
+            <w:tcW w:w="4664" w:type="dxa"/>
+          </w:tcPr>
+          <w:p>
+            <w:pPr>
+              <w:pStyle w:val="doclist"/>
+              <w:rPr>
+                <w:rFonts w:asciiTheme="minorHAnsi" w:hAnsiTheme="minorHAnsi" w:cstheme="minorHAnsi"/>
+                <w:b/>
+              </w:rPr>
+            </w:pPr>
+            <w:r>
+              <w:rPr>
+                <w:rFonts w:asciiTheme="minorHAnsi" w:hAnsiTheme="minorHAnsi" w:cstheme="minorHAnsi"/>
+                <w:b/>
+              </w:rPr>
+              <w:lastRenderedPageBreak/>
+              <w:t>Special Requirements</w:t>
+            </w:r>
+          </w:p>
+        </w:tc>
+        <w:tc>
+          <w:tcPr>
+            <w:tcW w:w="4686" w:type="dxa"/>
+          </w:tcPr>
+          <w:p>
+            <w:pPr>
+              <w:pStyle w:val="doctext"/>
+              <w:numPr>
+                <w:ilvl w:val="0"/>
+                <w:numId w:val="15"/>
+              </w:numPr>
+              <w:rPr>
+                <w:rFonts w:asciiTheme="minorHAnsi" w:hAnsiTheme="minorHAnsi" w:cstheme="minorHAnsi"/>
+                <w:b/>
+                <w:bCs/>
+              </w:rPr>
+            </w:pPr>
+            <w:r>
+              <w:rPr>
+                <w:rFonts w:asciiTheme="minorHAnsi" w:hAnsiTheme="minorHAnsi" w:cstheme="minorHAnsi"/>
+              </w:rPr>
+              <w:t>Process authorization response within 10 seconds 90% of the time.</w:t>
+            </w:r>
+          </w:p>
+          <w:p>
+            <w:pPr>
+              <w:pStyle w:val="doctext"/>
+              <w:numPr>
+                <w:ilvl w:val="0"/>
+                <w:numId w:val="15"/>
+              </w:numPr>
+              <w:rPr>
+                <w:rFonts w:asciiTheme="minorHAnsi" w:hAnsiTheme="minorHAnsi" w:cstheme="minorHAnsi"/>
+                <w:b/>
+                <w:bCs/>
+              </w:rPr>
+            </w:pPr>
+            <w:r>
+              <w:rPr>
+                <w:rFonts w:asciiTheme="minorHAnsi" w:hAnsiTheme="minorHAnsi" w:cstheme="minorHAnsi"/>
+              </w:rPr>
+              <w:t xml:space="preserve"> Language internationalization on the text displayed. E.g. Urdu, English etc.</w:t>
+            </w:r>
+          </w:p>
+          <w:p>
+            <w:pPr>
+              <w:pStyle w:val="doctext"/>
+              <w:numPr>
+                <w:ilvl w:val="0"/>
+                <w:numId w:val="15"/>
+              </w:numPr>
+              <w:rPr>
+                <w:rFonts w:asciiTheme="minorHAnsi" w:hAnsiTheme="minorHAnsi" w:cstheme="minorHAnsi"/>
+                <w:b/>
+                <w:bCs/>
+              </w:rPr>
+            </w:pPr>
+            <w:r>
+              <w:rPr>
+                <w:rFonts w:asciiTheme="minorHAnsi" w:hAnsiTheme="minorHAnsi" w:cstheme="minorHAnsi"/>
+              </w:rPr>
+              <w:t>Touch screen UI on a large flat panel monitor. Text must be visible from 10 meter.</w:t>
+            </w:r>
+          </w:p>
+          <w:p>
+            <w:pPr>
+              <w:pStyle w:val="doctext"/>
+              <w:numPr>
+                <w:ilvl w:val="0"/>
+                <w:numId w:val="15"/>
+              </w:numPr>
+              <w:rPr>
+                <w:rFonts w:asciiTheme="minorHAnsi" w:hAnsiTheme="minorHAnsi" w:cstheme="minorHAnsi"/>
+                <w:b/>
+                <w:bCs/>
+              </w:rPr>
+            </w:pPr>
+            <w:r>
+              <w:rPr>
+                <w:rFonts w:asciiTheme="minorHAnsi" w:hAnsiTheme="minorHAnsi" w:cstheme="minorHAnsi"/>
+              </w:rPr>
+              <w:t>Only one customer can withdraw money 50,000 thousand rupees at a time.</w:t>
+            </w:r>
+          </w:p>
+          <w:p>
+            <w:pPr>
+              <w:pStyle w:val="doctext"/>
+              <w:numPr>
+                <w:ilvl w:val="0"/>
+                <w:numId w:val="15"/>
+              </w:numPr>
+              <w:rPr>
+                <w:rFonts w:asciiTheme="minorHAnsi" w:hAnsiTheme="minorHAnsi" w:cstheme="minorHAnsi"/>
+                <w:b/>
+                <w:bCs/>
+              </w:rPr>
+            </w:pPr>
+            <w:r>
+              <w:rPr>
+                <w:rFonts w:asciiTheme="minorHAnsi" w:hAnsiTheme="minorHAnsi" w:cstheme="minorHAnsi"/>
+              </w:rPr>
+              <w:t>If system crashes it will automatically restart within 30 second.</w:t>
+            </w:r>
+          </w:p>
+          <w:p>
+            <w:pPr>
+              <w:pStyle w:val="doclist"/>
+              <w:ind w:left="720"/>
+              <w:rPr>
+                <w:rFonts w:asciiTheme="minorHAnsi" w:hAnsiTheme="minorHAnsi" w:cstheme="minorHAnsi"/>
+              </w:rPr>
+            </w:pPr>
+          </w:p>
+        </w:tc>
+      </w:tr>
+      <w:tr>
+        <w:tc>
+          <w:tcPr>
+            <w:tcW w:w="4664" w:type="dxa"/>
+          </w:tcPr>
+          <w:p>
+            <w:pPr>
+              <w:pStyle w:val="doclist"/>
+              <w:rPr>
+                <w:rFonts w:asciiTheme="minorHAnsi" w:hAnsiTheme="minorHAnsi" w:cstheme="minorHAnsi"/>
+                <w:b/>
+              </w:rPr>
+            </w:pPr>
+            <w:r>
+              <w:rPr>
+                <w:rFonts w:asciiTheme="minorHAnsi" w:hAnsiTheme="minorHAnsi" w:cstheme="minorHAnsi"/>
+                <w:b/>
+              </w:rPr>
+              <w:t>Technology and Data variations List</w:t>
+            </w:r>
+          </w:p>
+        </w:tc>
+        <w:tc>
+          <w:tcPr>
+            <w:tcW w:w="4686" w:type="dxa"/>
+          </w:tcPr>
+          <w:p>
+            <w:pPr>
+              <w:pStyle w:val="doclist"/>
+              <w:numPr>
+                <w:ilvl w:val="0"/>
+                <w:numId w:val="35"/>
+              </w:numPr>
+              <w:rPr>
+                <w:rFonts w:asciiTheme="minorHAnsi" w:hAnsiTheme="minorHAnsi" w:cstheme="minorHAnsi"/>
+                <w:color w:val="282829"/>
+                <w:shd w:val="clear" w:color="auto" w:fill="FFFFFF"/>
+              </w:rPr>
+            </w:pPr>
+            <w:r>
+              <w:rPr>
+                <w:rFonts w:asciiTheme="minorHAnsi" w:hAnsiTheme="minorHAnsi" w:cstheme="minorHAnsi"/>
+                <w:color w:val="282829"/>
+                <w:shd w:val="clear" w:color="auto" w:fill="FFFFFF"/>
+              </w:rPr>
+              <w:t xml:space="preserve">The automatically generated message delivers to the phone no registered with CNIC. </w:t>
+            </w:r>
+          </w:p>
+          <w:p>
+            <w:pPr>
+              <w:pStyle w:val="doclist"/>
+              <w:numPr>
+                <w:ilvl w:val="0"/>
+                <w:numId w:val="35"/>
+              </w:numPr>
+              <w:rPr>
+                <w:rFonts w:asciiTheme="minorHAnsi" w:hAnsiTheme="minorHAnsi" w:cstheme="minorHAnsi"/>
+                <w:color w:val="282829"/>
+                <w:shd w:val="clear" w:color="auto" w:fill="FFFFFF"/>
+              </w:rPr>
+            </w:pPr>
+            <w:r>
+              <w:rPr>
+                <w:rFonts w:asciiTheme="minorHAnsi" w:hAnsiTheme="minorHAnsi" w:cstheme="minorHAnsi"/>
+                <w:color w:val="282829"/>
+                <w:shd w:val="clear" w:color="auto" w:fill="FFFFFF"/>
+              </w:rPr>
+              <w:t>A special b</w:t>
+            </w:r>
+            <w:r>
+              <w:rPr>
+                <w:rFonts w:asciiTheme="minorHAnsi" w:hAnsiTheme="minorHAnsi" w:cstheme="minorHAnsi"/>
+                <w:color w:val="282829"/>
+                <w:shd w:val="clear" w:color="auto" w:fill="FFFFFF"/>
+              </w:rPr>
+              <w:t>arcode is generated to get log i</w:t>
+            </w:r>
+            <w:r>
+              <w:rPr>
+                <w:rFonts w:asciiTheme="minorHAnsi" w:hAnsiTheme="minorHAnsi" w:cstheme="minorHAnsi"/>
+                <w:color w:val="282829"/>
+                <w:shd w:val="clear" w:color="auto" w:fill="FFFFFF"/>
+              </w:rPr>
+              <w:t>n directly.</w:t>
+            </w:r>
+          </w:p>
+          <w:p>
+            <w:pPr>
+              <w:pStyle w:val="doclist"/>
+              <w:numPr>
+                <w:ilvl w:val="0"/>
+                <w:numId w:val="35"/>
+              </w:numPr>
+              <w:rPr>
+                <w:rFonts w:asciiTheme="minorHAnsi" w:hAnsiTheme="minorHAnsi" w:cstheme="minorHAnsi"/>
+              </w:rPr>
+            </w:pPr>
+            <w:r>
+              <w:rPr>
+                <w:rFonts w:asciiTheme="minorHAnsi" w:hAnsiTheme="minorHAnsi" w:cstheme="minorHAnsi"/>
+                <w:color w:val="282829"/>
+                <w:shd w:val="clear" w:color="auto" w:fill="FFFFFF"/>
+              </w:rPr>
+              <w:t xml:space="preserve">The information to some extent will always remain hidden on the receipt lists. </w:t>
+            </w:r>
+          </w:p>
+        </w:tc>
+      </w:tr>
+      <w:tr>
+        <w:tc>
+          <w:tcPr>
+            <w:tcW w:w="4664" w:type="dxa"/>
+          </w:tcPr>
+          <w:p>
+            <w:pPr>
+              <w:pStyle w:val="doclist"/>
+              <w:rPr>
+                <w:rFonts w:asciiTheme="minorHAnsi" w:hAnsiTheme="minorHAnsi" w:cstheme="minorHAnsi"/>
+                <w:b/>
+              </w:rPr>
+            </w:pPr>
+            <w:r>
+              <w:rPr>
+                <w:rFonts w:asciiTheme="minorHAnsi" w:hAnsiTheme="minorHAnsi" w:cstheme="minorHAnsi"/>
+                <w:b/>
+              </w:rPr>
+              <w:t>Frequency of Occurrences</w:t>
+            </w:r>
+          </w:p>
+        </w:tc>
+        <w:tc>
+          <w:tcPr>
+            <w:tcW w:w="4686" w:type="dxa"/>
+          </w:tcPr>
+          <w:p>
+            <w:pPr>
+              <w:pStyle w:val="doclist"/>
+              <w:rPr>
+                <w:rFonts w:asciiTheme="minorHAnsi" w:hAnsiTheme="minorHAnsi" w:cstheme="minorHAnsi"/>
+              </w:rPr>
+            </w:pPr>
+            <w:r>
+              <w:rPr>
+                <w:rFonts w:asciiTheme="minorHAnsi" w:hAnsiTheme="minorHAnsi" w:cstheme="minorHAnsi"/>
+              </w:rPr>
+              <w:t>The will occur only onetime as the client tries to get himself register.</w:t>
+            </w:r>
+          </w:p>
+        </w:tc>
+      </w:tr>
+      <w:tr>
+        <w:tc>
+          <w:tcPr>
+            <w:tcW w:w="4664" w:type="dxa"/>
+          </w:tcPr>
+          <w:p>
+            <w:pPr>
+              <w:pStyle w:val="doclist"/>
+              <w:rPr>
+                <w:rFonts w:asciiTheme="minorHAnsi" w:hAnsiTheme="minorHAnsi" w:cstheme="minorHAnsi"/>
+                <w:b/>
+              </w:rPr>
+            </w:pPr>
+            <w:r>
+              <w:rPr>
+                <w:rFonts w:asciiTheme="minorHAnsi" w:hAnsiTheme="minorHAnsi" w:cstheme="minorHAnsi"/>
+                <w:b/>
+              </w:rPr>
+              <w:t>Miscellaneous</w:t>
+            </w:r>
+          </w:p>
+        </w:tc>
+        <w:tc>
+          <w:tcPr>
+            <w:tcW w:w="4686" w:type="dxa"/>
+          </w:tcPr>
+          <w:p>
+            <w:pPr>
+              <w:pStyle w:val="doclist"/>
+              <w:numPr>
+                <w:ilvl w:val="0"/>
+                <w:numId w:val="34"/>
+              </w:numPr>
+              <w:rPr>
+                <w:rFonts w:asciiTheme="minorHAnsi" w:hAnsiTheme="minorHAnsi" w:cstheme="minorHAnsi"/>
+              </w:rPr>
+            </w:pPr>
+            <w:r>
+              <w:rPr>
+                <w:rFonts w:asciiTheme="minorHAnsi" w:hAnsiTheme="minorHAnsi" w:cstheme="minorHAnsi"/>
+              </w:rPr>
+              <w:t>How many bank accounts can be register on one CNIC?</w:t>
+            </w:r>
+          </w:p>
+          <w:p>
+            <w:pPr>
+              <w:pStyle w:val="doclist"/>
+              <w:numPr>
+                <w:ilvl w:val="0"/>
+                <w:numId w:val="34"/>
+              </w:numPr>
+              <w:rPr>
+                <w:rFonts w:asciiTheme="minorHAnsi" w:hAnsiTheme="minorHAnsi" w:cstheme="minorHAnsi"/>
+              </w:rPr>
+            </w:pPr>
+            <w:r>
+              <w:rPr>
+                <w:rFonts w:asciiTheme="minorHAnsi" w:hAnsiTheme="minorHAnsi" w:cstheme="minorHAnsi"/>
+              </w:rPr>
+              <w:t>How can the client below 18 can register themselves?</w:t>
+            </w:r>
+          </w:p>
+        </w:tc>
+      </w:tr>
+    </w:tbl>
+    <w:p>
+      <w:pPr>
+        <w:pStyle w:val="doclist"/>
+        <w:rPr>
+          <w:rFonts w:asciiTheme="minorHAnsi" w:eastAsiaTheme="majorEastAsia" w:hAnsiTheme="minorHAnsi" w:cstheme="minorHAnsi"/>
+          <w:color w:val="243F60" w:themeColor="accent1" w:themeShade="7F"/>
+          <w:sz w:val="22"/>
+          <w:szCs w:val="22"/>
+          <w:lang w:bidi="ur-PK"/>
+        </w:rPr>
+      </w:pPr>
+      <w:r>
+        <w:rPr>
+          <w:rFonts w:asciiTheme="minorHAnsi" w:eastAsiaTheme="majorEastAsia" w:hAnsiTheme="minorHAnsi" w:cstheme="minorHAnsi"/>
+          <w:noProof/>
+          <w:color w:val="243F60" w:themeColor="accent1" w:themeShade="7F"/>
+          <w:sz w:val="22"/>
+          <w:szCs w:val="22"/>
+        </w:rPr>
+        <w:lastRenderedPageBreak/>
+        <w:drawing>
+          <wp:inline distT="0" distB="0" distL="0" distR="0">
+            <wp:extent cx="5515745" cy="4182059"/>
+            <wp:effectExtent l="0" t="0" r="8890" b="9525"/>
+            <wp:docPr id="5" name="Picture 5"/>
+            <wp:cNvGraphicFramePr>
+              <a:graphicFrameLocks xmlns:a="http://schemas.openxmlformats.org/drawingml/2006/main" noChangeAspect="1"/>
+            </wp:cNvGraphicFramePr>
+            <a:graphic xmlns:a="http://schemas.openxmlformats.org/drawingml/2006/main">
+              <a:graphicData uri="http://schemas.openxmlformats.org/drawingml/2006/picture">
+                <pic:pic xmlns:pic="http://schemas.openxmlformats.org/drawingml/2006/picture">
+                  <pic:nvPicPr>
+                    <pic:cNvPr id="5" name="Screenshot 2022-04-23 151133.png"/>
+                    <pic:cNvPicPr/>
+                  </pic:nvPicPr>
+                  <pic:blipFill>
+                    <a:blip r:embed="rId10">
+                      <a:extLst>
+                        <a:ext uri="{28A0092B-C50C-407E-A947-70E740481C1C}">
+                          <a14:useLocalDpi xmlns:a14="http://schemas.microsoft.com/office/drawing/2010/main" val="0"/>
+                        </a:ext>
+                      </a:extLst>
+                    </a:blip>
+                    <a:stretch>
+                      <a:fillRect/>
+                    </a:stretch>
+                  </pic:blipFill>
+                  <pic:spPr>
+                    <a:xfrm>
+                      <a:off x="0" y="0"/>
+                      <a:ext cx="5515745" cy="4182059"/>
+                    </a:xfrm>
+                    <a:prstGeom prst="rect">
+                      <a:avLst/>
+                    </a:prstGeom>
+                  </pic:spPr>
+                </pic:pic>
+              </a:graphicData>
+            </a:graphic>
+          </wp:inline>
+        </w:drawing>
+      </w:r>
+    </w:p>
+    <w:p>
+      <w:pPr>
+        <w:pStyle w:val="doclist"/>
+        <w:rPr>
+          <w:rFonts w:asciiTheme="minorHAnsi" w:hAnsiTheme="minorHAnsi" w:cstheme="minorHAnsi"/>
+          <w:sz w:val="22"/>
+          <w:szCs w:val="22"/>
+        </w:rPr>
+      </w:pPr>
+    </w:p>
+    <w:p>
+      <w:pPr>
+        <w:pStyle w:val="doclist"/>
+      </w:pPr>
+    </w:p>
+    <w:tbl>
+      <w:tblPr>
+        <w:tblW w:w="0" w:type="auto"/>
+        <w:tblCellSpacing w:w="0" w:type="dxa"/>
+        <w:tblCellMar>
+          <w:top w:w="75" w:type="dxa"/>
+          <w:left w:w="75" w:type="dxa"/>
+          <w:bottom w:w="75" w:type="dxa"/>
+          <w:right w:w="75" w:type="dxa"/>
+        </w:tblCellMar>
+        <w:tblLook w:val="04A0" w:firstRow="1" w:lastRow="0" w:firstColumn="1" w:lastColumn="0" w:noHBand="0" w:noVBand="1"/>
+      </w:tblPr>
+      <w:tblGrid>
+        <w:gridCol w:w="2336"/>
+      </w:tblGrid>
+      <w:tr>
+        <w:trPr>
+          <w:tblHeader/>
+          <w:tblCellSpacing w:w="0" w:type="dxa"/>
+        </w:trPr>
+        <w:tc>
+          <w:tcPr>
+            <w:tcW w:w="0" w:type="auto"/>
+            <w:tcBorders>
+              <w:top w:val="nil"/>
+              <w:left w:val="nil"/>
+              <w:bottom w:val="nil"/>
+              <w:right w:val="nil"/>
+            </w:tcBorders>
+            <w:vAlign w:val="center"/>
+            <w:hideMark/>
+          </w:tcPr>
+          <w:p>
+            <w:pPr>
+              <w:pStyle w:val="Heading3"/>
+            </w:pPr>
+            <w:r>
+              <w:t>Use Case UC 2: Log In</w:t>
+            </w:r>
+          </w:p>
+        </w:tc>
+      </w:tr>
+      <w:tr>
+        <w:trPr>
+          <w:tblHeader/>
+          <w:tblCellSpacing w:w="0" w:type="dxa"/>
+        </w:trPr>
+        <w:tc>
+          <w:tcPr>
+            <w:tcW w:w="0" w:type="auto"/>
+            <w:tcBorders>
+              <w:top w:val="nil"/>
+              <w:left w:val="nil"/>
+              <w:bottom w:val="nil"/>
+              <w:right w:val="nil"/>
+            </w:tcBorders>
+            <w:vAlign w:val="center"/>
+          </w:tcPr>
+          <w:p>
+            <w:pPr>
+              <w:pStyle w:val="Heading3"/>
+            </w:pPr>
+          </w:p>
+        </w:tc>
+      </w:tr>
+    </w:tbl>
+    <w:tbl>
+      <w:tblPr>
+        <w:tblStyle w:val="TableGrid"/>
+        <w:tblW w:w="0" w:type="auto"/>
+        <w:tblLook w:val="04A0" w:firstRow="1" w:lastRow="0" w:firstColumn="1" w:lastColumn="0" w:noHBand="0" w:noVBand="1"/>
+      </w:tblPr>
+      <w:tblGrid>
+        <w:gridCol w:w="4664"/>
+        <w:gridCol w:w="4686"/>
+      </w:tblGrid>
+      <w:tr>
+        <w:tc>
+          <w:tcPr>
+            <w:tcW w:w="4664" w:type="dxa"/>
+          </w:tcPr>
+          <w:p>
+            <w:pPr>
+              <w:pStyle w:val="doclist"/>
+              <w:rPr>
+                <w:rFonts w:asciiTheme="minorHAnsi" w:hAnsiTheme="minorHAnsi" w:cstheme="minorHAnsi"/>
+                <w:b/>
+              </w:rPr>
+            </w:pPr>
+            <w:r>
+              <w:rPr>
+                <w:rFonts w:asciiTheme="minorHAnsi" w:hAnsiTheme="minorHAnsi" w:cstheme="minorHAnsi"/>
+                <w:b/>
+              </w:rPr>
+              <w:t>Use Case Section</w:t>
+            </w:r>
+          </w:p>
+        </w:tc>
+        <w:tc>
+          <w:tcPr>
+            <w:tcW w:w="4686" w:type="dxa"/>
+          </w:tcPr>
+          <w:p>
+            <w:pPr>
+              <w:pStyle w:val="doclist"/>
+              <w:rPr>
+                <w:rFonts w:asciiTheme="minorHAnsi" w:hAnsiTheme="minorHAnsi" w:cstheme="minorHAnsi"/>
+              </w:rPr>
+            </w:pPr>
+            <w:r>
+              <w:rPr>
+                <w:rFonts w:asciiTheme="minorHAnsi" w:hAnsiTheme="minorHAnsi" w:cstheme="minorHAnsi"/>
+              </w:rPr>
+              <w:t>Comments</w:t>
+            </w:r>
+          </w:p>
+        </w:tc>
+      </w:tr>
+      <w:tr>
+        <w:tc>
+          <w:tcPr>
+            <w:tcW w:w="4664" w:type="dxa"/>
+          </w:tcPr>
+          <w:p>
+            <w:pPr>
+              <w:pStyle w:val="doclist"/>
+              <w:rPr>
+                <w:rFonts w:asciiTheme="minorHAnsi" w:hAnsiTheme="minorHAnsi" w:cstheme="minorHAnsi"/>
+                <w:b/>
+              </w:rPr>
+            </w:pPr>
+            <w:r>
+              <w:rPr>
+                <w:rFonts w:asciiTheme="minorHAnsi" w:hAnsiTheme="minorHAnsi" w:cstheme="minorHAnsi"/>
+                <w:b/>
+              </w:rPr>
+              <w:t>Use Case Name</w:t>
+            </w:r>
+          </w:p>
+        </w:tc>
+        <w:tc>
+          <w:tcPr>
+            <w:tcW w:w="4686" w:type="dxa"/>
+          </w:tcPr>
+          <w:p>
+            <w:pPr>
+              <w:pStyle w:val="doclist"/>
+              <w:rPr>
+                <w:rFonts w:asciiTheme="minorHAnsi" w:hAnsiTheme="minorHAnsi" w:cstheme="minorHAnsi"/>
+              </w:rPr>
+            </w:pPr>
+            <w:r>
+              <w:rPr>
+                <w:rFonts w:asciiTheme="minorHAnsi" w:hAnsiTheme="minorHAnsi" w:cstheme="minorHAnsi"/>
+              </w:rPr>
+              <w:t>Log In</w:t>
+            </w:r>
+          </w:p>
+        </w:tc>
+      </w:tr>
+      <w:tr>
+        <w:tc>
+          <w:tcPr>
+            <w:tcW w:w="4664" w:type="dxa"/>
+          </w:tcPr>
+          <w:p>
+            <w:pPr>
+              <w:pStyle w:val="doclist"/>
+              <w:rPr>
+                <w:rFonts w:asciiTheme="minorHAnsi" w:hAnsiTheme="minorHAnsi" w:cstheme="minorHAnsi"/>
+                <w:b/>
+              </w:rPr>
+            </w:pPr>
+            <w:r>
+              <w:rPr>
+                <w:rFonts w:asciiTheme="minorHAnsi" w:hAnsiTheme="minorHAnsi" w:cstheme="minorHAnsi"/>
+                <w:b/>
+              </w:rPr>
+              <w:t>Scope</w:t>
+            </w:r>
+          </w:p>
+        </w:tc>
+        <w:tc>
+          <w:tcPr>
+            <w:tcW w:w="4686" w:type="dxa"/>
+          </w:tcPr>
+          <w:p>
+            <w:pPr>
+              <w:pStyle w:val="doclist"/>
+              <w:rPr>
+                <w:rFonts w:asciiTheme="minorHAnsi" w:hAnsiTheme="minorHAnsi" w:cstheme="minorHAnsi"/>
+              </w:rPr>
+            </w:pPr>
+            <w:r>
+              <w:rPr>
+                <w:rFonts w:asciiTheme="minorHAnsi" w:hAnsiTheme="minorHAnsi" w:cstheme="minorHAnsi"/>
+              </w:rPr>
+              <w:t>Banking Management System</w:t>
+            </w:r>
+          </w:p>
+        </w:tc>
+      </w:tr>
+      <w:tr>
+        <w:tc>
+          <w:tcPr>
+            <w:tcW w:w="4664" w:type="dxa"/>
+          </w:tcPr>
+          <w:p>
+            <w:pPr>
+              <w:pStyle w:val="doclist"/>
+              <w:rPr>
+                <w:rFonts w:asciiTheme="minorHAnsi" w:hAnsiTheme="minorHAnsi" w:cstheme="minorHAnsi"/>
+                <w:b/>
+              </w:rPr>
+            </w:pPr>
+            <w:r>
+              <w:rPr>
+                <w:rFonts w:asciiTheme="minorHAnsi" w:hAnsiTheme="minorHAnsi" w:cstheme="minorHAnsi"/>
+                <w:b/>
+              </w:rPr>
+              <w:t>Level</w:t>
+            </w:r>
+          </w:p>
+        </w:tc>
+        <w:tc>
+          <w:tcPr>
+            <w:tcW w:w="4686" w:type="dxa"/>
+          </w:tcPr>
+          <w:p>
+            <w:pPr>
+              <w:pStyle w:val="doclist"/>
+              <w:rPr>
+                <w:rFonts w:asciiTheme="minorHAnsi" w:hAnsiTheme="minorHAnsi" w:cstheme="minorHAnsi"/>
+              </w:rPr>
+            </w:pPr>
+            <w:r>
+              <w:rPr>
+                <w:rFonts w:asciiTheme="minorHAnsi" w:hAnsiTheme="minorHAnsi" w:cstheme="minorHAnsi"/>
+              </w:rPr>
+              <w:t>The client goal is to log in into the system.</w:t>
+            </w:r>
+          </w:p>
+        </w:tc>
+      </w:tr>
+      <w:tr>
+        <w:tc>
+          <w:tcPr>
+            <w:tcW w:w="4664" w:type="dxa"/>
+          </w:tcPr>
+          <w:p>
+            <w:pPr>
+              <w:pStyle w:val="doclist"/>
+              <w:rPr>
+                <w:rFonts w:asciiTheme="minorHAnsi" w:hAnsiTheme="minorHAnsi" w:cstheme="minorHAnsi"/>
+                <w:b/>
+              </w:rPr>
+            </w:pPr>
+            <w:r>
+              <w:rPr>
+                <w:rFonts w:asciiTheme="minorHAnsi" w:hAnsiTheme="minorHAnsi" w:cstheme="minorHAnsi"/>
+                <w:b/>
+              </w:rPr>
+              <w:t>Primary Actor</w:t>
+            </w:r>
+          </w:p>
+        </w:tc>
+        <w:tc>
+          <w:tcPr>
+            <w:tcW w:w="4686" w:type="dxa"/>
+          </w:tcPr>
+          <w:p>
+            <w:pPr>
+              <w:pStyle w:val="doclist"/>
+              <w:rPr>
+                <w:rFonts w:asciiTheme="minorHAnsi" w:hAnsiTheme="minorHAnsi" w:cstheme="minorHAnsi"/>
+              </w:rPr>
+            </w:pPr>
+            <w:r>
+              <w:rPr>
+                <w:rFonts w:asciiTheme="minorHAnsi" w:hAnsiTheme="minorHAnsi" w:cstheme="minorHAnsi"/>
+              </w:rPr>
+              <w:t>Customer, Bank server</w:t>
+            </w:r>
+          </w:p>
+        </w:tc>
+      </w:tr>
+      <w:tr>
+        <w:tc>
+          <w:tcPr>
+            <w:tcW w:w="4664" w:type="dxa"/>
+          </w:tcPr>
+          <w:p>
+            <w:pPr>
+              <w:pStyle w:val="doclist"/>
+              <w:rPr>
+                <w:rFonts w:asciiTheme="minorHAnsi" w:hAnsiTheme="minorHAnsi" w:cstheme="minorHAnsi"/>
+                <w:b/>
+              </w:rPr>
+            </w:pPr>
+            <w:r>
+              <w:rPr>
+                <w:rFonts w:asciiTheme="minorHAnsi" w:hAnsiTheme="minorHAnsi" w:cstheme="minorHAnsi"/>
+                <w:b/>
+              </w:rPr>
+              <w:t>Stakeholders and Interests</w:t>
+            </w:r>
+          </w:p>
+        </w:tc>
+        <w:tc>
+          <w:tcPr>
+            <w:tcW w:w="4686" w:type="dxa"/>
+          </w:tcPr>
+          <w:p>
+            <w:pPr>
+              <w:pStyle w:val="doclist"/>
+              <w:rPr>
+                <w:rFonts w:asciiTheme="minorHAnsi" w:hAnsiTheme="minorHAnsi" w:cstheme="minorHAnsi"/>
+              </w:rPr>
+            </w:pPr>
+            <w:r>
+              <w:rPr>
+                <w:rFonts w:asciiTheme="minorHAnsi" w:hAnsiTheme="minorHAnsi" w:cstheme="minorHAnsi"/>
+                <w:b/>
+              </w:rPr>
+              <w:t>User</w:t>
+            </w:r>
+            <w:r>
+              <w:rPr>
+                <w:rFonts w:asciiTheme="minorHAnsi" w:hAnsiTheme="minorHAnsi" w:cstheme="minorHAnsi"/>
+              </w:rPr>
+              <w:t>: The user tries to log in into the system to facilitate him with the banking system.</w:t>
+            </w:r>
+          </w:p>
+          <w:p>
+            <w:pPr>
+              <w:pStyle w:val="doclist"/>
+              <w:rPr>
+                <w:rFonts w:asciiTheme="minorHAnsi" w:hAnsiTheme="minorHAnsi" w:cstheme="minorHAnsi"/>
+              </w:rPr>
+            </w:pPr>
+            <w:r>
+              <w:rPr>
+                <w:rFonts w:asciiTheme="minorHAnsi" w:hAnsiTheme="minorHAnsi" w:cstheme="minorHAnsi"/>
+                <w:b/>
+              </w:rPr>
+              <w:t>Bank Server</w:t>
+            </w:r>
+            <w:r>
+              <w:rPr>
+                <w:rFonts w:asciiTheme="minorHAnsi" w:hAnsiTheme="minorHAnsi" w:cstheme="minorHAnsi"/>
+              </w:rPr>
+              <w:t>: The bank server let him log in into the system as he get himself registered before during the time of sign up.</w:t>
+            </w:r>
+          </w:p>
+        </w:tc>
+      </w:tr>
+      <w:tr>
+        <w:tc>
+          <w:tcPr>
+            <w:tcW w:w="4664" w:type="dxa"/>
+          </w:tcPr>
+          <w:p>
+            <w:pPr>
+              <w:pStyle w:val="doclist"/>
+              <w:rPr>
+                <w:rFonts w:asciiTheme="minorHAnsi" w:hAnsiTheme="minorHAnsi" w:cstheme="minorHAnsi"/>
+                <w:b/>
+              </w:rPr>
+            </w:pPr>
+            <w:r>
+              <w:rPr>
+                <w:rFonts w:asciiTheme="minorHAnsi" w:hAnsiTheme="minorHAnsi" w:cstheme="minorHAnsi"/>
+                <w:b/>
+              </w:rPr>
+              <w:t>Preconditions</w:t>
+            </w:r>
+          </w:p>
+        </w:tc>
+        <w:tc>
+          <w:tcPr>
+            <w:tcW w:w="4686" w:type="dxa"/>
+          </w:tcPr>
+          <w:p>
+            <w:pPr>
+              <w:pStyle w:val="doclist"/>
+              <w:rPr>
+                <w:rFonts w:asciiTheme="minorHAnsi" w:hAnsiTheme="minorHAnsi" w:cstheme="minorHAnsi"/>
+              </w:rPr>
+            </w:pPr>
+            <w:r>
+              <w:rPr>
+                <w:rFonts w:asciiTheme="minorHAnsi" w:hAnsiTheme="minorHAnsi" w:cstheme="minorHAnsi"/>
+              </w:rPr>
+              <w:t>CNIC is must</w:t>
+            </w:r>
+          </w:p>
+        </w:tc>
+      </w:tr>
+      <w:tr>
+        <w:tc>
+          <w:tcPr>
+            <w:tcW w:w="4664" w:type="dxa"/>
+          </w:tcPr>
+          <w:p>
+            <w:pPr>
+              <w:pStyle w:val="doclist"/>
+              <w:rPr>
+                <w:rFonts w:asciiTheme="minorHAnsi" w:hAnsiTheme="minorHAnsi" w:cstheme="minorHAnsi"/>
+                <w:b/>
+              </w:rPr>
+            </w:pPr>
+            <w:r>
+              <w:rPr>
+                <w:rFonts w:asciiTheme="minorHAnsi" w:hAnsiTheme="minorHAnsi" w:cstheme="minorHAnsi"/>
+                <w:b/>
+              </w:rPr>
+              <w:lastRenderedPageBreak/>
+              <w:t>Success Guarantee</w:t>
+            </w:r>
+          </w:p>
+        </w:tc>
+        <w:tc>
+          <w:tcPr>
+            <w:tcW w:w="4686" w:type="dxa"/>
+          </w:tcPr>
+          <w:p>
+            <w:pPr>
+              <w:pStyle w:val="doclist"/>
+              <w:numPr>
+                <w:ilvl w:val="0"/>
+                <w:numId w:val="36"/>
+              </w:numPr>
+              <w:rPr>
+                <w:rFonts w:asciiTheme="minorHAnsi" w:hAnsiTheme="minorHAnsi" w:cstheme="minorHAnsi"/>
+              </w:rPr>
+            </w:pPr>
+            <w:r>
+              <w:rPr>
+                <w:rFonts w:asciiTheme="minorHAnsi" w:hAnsiTheme="minorHAnsi" w:cstheme="minorHAnsi"/>
+              </w:rPr>
+              <w:t>The user enters the CNIC and password.</w:t>
+            </w:r>
+          </w:p>
+          <w:p>
+            <w:pPr>
+              <w:pStyle w:val="doclist"/>
+              <w:numPr>
+                <w:ilvl w:val="0"/>
+                <w:numId w:val="36"/>
+              </w:numPr>
+              <w:rPr>
+                <w:rFonts w:asciiTheme="minorHAnsi" w:hAnsiTheme="minorHAnsi" w:cstheme="minorHAnsi"/>
+              </w:rPr>
+            </w:pPr>
+            <w:r>
+              <w:rPr>
+                <w:rFonts w:asciiTheme="minorHAnsi" w:hAnsiTheme="minorHAnsi" w:cstheme="minorHAnsi"/>
+              </w:rPr>
+              <w:t>The Bank server validates the information.</w:t>
+            </w:r>
+          </w:p>
+          <w:p>
+            <w:pPr>
+              <w:pStyle w:val="doclist"/>
+              <w:numPr>
+                <w:ilvl w:val="0"/>
+                <w:numId w:val="36"/>
+              </w:numPr>
+              <w:rPr>
+                <w:rFonts w:asciiTheme="minorHAnsi" w:hAnsiTheme="minorHAnsi" w:cstheme="minorHAnsi"/>
+              </w:rPr>
+            </w:pPr>
+            <w:r>
+              <w:rPr>
+                <w:rFonts w:asciiTheme="minorHAnsi" w:hAnsiTheme="minorHAnsi" w:cstheme="minorHAnsi"/>
+              </w:rPr>
+              <w:t>The customer access the system and get facilitations according to will in banking system.</w:t>
+            </w:r>
+          </w:p>
+        </w:tc>
+      </w:tr>
+      <w:tr>
+        <w:tc>
+          <w:tcPr>
+            <w:tcW w:w="4664" w:type="dxa"/>
+          </w:tcPr>
+          <w:p>
+            <w:pPr>
+              <w:pStyle w:val="doclist"/>
+              <w:rPr>
+                <w:rFonts w:asciiTheme="minorHAnsi" w:hAnsiTheme="minorHAnsi" w:cstheme="minorHAnsi"/>
+                <w:b/>
+              </w:rPr>
+            </w:pPr>
+            <w:r>
+              <w:rPr>
+                <w:rFonts w:asciiTheme="minorHAnsi" w:hAnsiTheme="minorHAnsi" w:cstheme="minorHAnsi"/>
+                <w:b/>
+              </w:rPr>
+              <w:t>Main success scenarios</w:t>
+            </w:r>
+          </w:p>
+        </w:tc>
+        <w:tc>
+          <w:tcPr>
+            <w:tcW w:w="4686" w:type="dxa"/>
+          </w:tcPr>
+          <w:p>
+            <w:pPr>
+              <w:numPr>
+                <w:ilvl w:val="0"/>
+                <w:numId w:val="30"/>
+              </w:numPr>
+              <w:shd w:val="clear" w:color="auto" w:fill="FFFFFF"/>
+              <w:spacing w:before="100" w:beforeAutospacing="1" w:after="24" w:line="240" w:lineRule="auto"/>
+              <w:rPr>
+                <w:rFonts w:asciiTheme="minorHAnsi" w:eastAsia="Times New Roman" w:hAnsiTheme="minorHAnsi" w:cstheme="minorHAnsi"/>
+                <w:color w:val="000000"/>
+                <w:sz w:val="24"/>
+                <w:szCs w:val="24"/>
+                <w:lang w:bidi="ar-SA"/>
+              </w:rPr>
+            </w:pPr>
+            <w:r>
+              <w:rPr>
+                <w:rFonts w:asciiTheme="minorHAnsi" w:eastAsia="Times New Roman" w:hAnsiTheme="minorHAnsi" w:cstheme="minorHAnsi"/>
+                <w:color w:val="000000"/>
+                <w:sz w:val="24"/>
+                <w:szCs w:val="24"/>
+                <w:lang w:bidi="ar-SA"/>
+              </w:rPr>
+              <w:t>The user connects to the Banking system.</w:t>
+            </w:r>
+          </w:p>
+          <w:p>
+            <w:pPr>
+              <w:numPr>
+                <w:ilvl w:val="0"/>
+                <w:numId w:val="30"/>
+              </w:numPr>
+              <w:shd w:val="clear" w:color="auto" w:fill="FFFFFF"/>
+              <w:spacing w:before="100" w:beforeAutospacing="1" w:after="24" w:line="240" w:lineRule="auto"/>
+              <w:rPr>
+                <w:rFonts w:asciiTheme="minorHAnsi" w:eastAsia="Times New Roman" w:hAnsiTheme="minorHAnsi" w:cstheme="minorHAnsi"/>
+                <w:color w:val="000000"/>
+                <w:sz w:val="24"/>
+                <w:szCs w:val="24"/>
+                <w:lang w:bidi="ar-SA"/>
+              </w:rPr>
+            </w:pPr>
+            <w:r>
+              <w:rPr>
+                <w:rFonts w:asciiTheme="minorHAnsi" w:eastAsia="Times New Roman" w:hAnsiTheme="minorHAnsi" w:cstheme="minorHAnsi"/>
+                <w:color w:val="000000"/>
+                <w:sz w:val="24"/>
+                <w:szCs w:val="24"/>
+                <w:lang w:bidi="ar-SA"/>
+              </w:rPr>
+              <w:t>The user enters his/her CNIC and password.</w:t>
+            </w:r>
+          </w:p>
+          <w:p>
+            <w:pPr>
+              <w:numPr>
+                <w:ilvl w:val="0"/>
+                <w:numId w:val="30"/>
+              </w:numPr>
+              <w:shd w:val="clear" w:color="auto" w:fill="FFFFFF"/>
+              <w:spacing w:before="100" w:beforeAutospacing="1" w:after="24" w:line="240" w:lineRule="auto"/>
+              <w:rPr>
+                <w:rFonts w:asciiTheme="minorHAnsi" w:eastAsia="Times New Roman" w:hAnsiTheme="minorHAnsi" w:cstheme="minorHAnsi"/>
+                <w:color w:val="000000"/>
+                <w:sz w:val="24"/>
+                <w:szCs w:val="24"/>
+                <w:lang w:bidi="ar-SA"/>
+              </w:rPr>
+            </w:pPr>
+            <w:r>
+              <w:rPr>
+                <w:rFonts w:asciiTheme="minorHAnsi" w:eastAsia="Times New Roman" w:hAnsiTheme="minorHAnsi" w:cstheme="minorHAnsi"/>
+                <w:color w:val="000000"/>
+                <w:sz w:val="24"/>
+                <w:szCs w:val="24"/>
+                <w:lang w:bidi="ar-SA"/>
+              </w:rPr>
+              <w:t>The system validates the CNIC and password.</w:t>
+            </w:r>
+          </w:p>
+          <w:p>
+            <w:pPr>
+              <w:numPr>
+                <w:ilvl w:val="0"/>
+                <w:numId w:val="30"/>
+              </w:numPr>
+              <w:shd w:val="clear" w:color="auto" w:fill="FFFFFF"/>
+              <w:spacing w:before="100" w:beforeAutospacing="1" w:after="24" w:line="240" w:lineRule="auto"/>
+              <w:rPr>
+                <w:rFonts w:asciiTheme="minorHAnsi" w:eastAsia="Times New Roman" w:hAnsiTheme="minorHAnsi" w:cstheme="minorHAnsi"/>
+                <w:color w:val="000000"/>
+                <w:sz w:val="24"/>
+                <w:szCs w:val="24"/>
+                <w:lang w:bidi="ar-SA"/>
+              </w:rPr>
+            </w:pPr>
+            <w:r>
+              <w:rPr>
+                <w:rFonts w:asciiTheme="minorHAnsi" w:eastAsia="Times New Roman" w:hAnsiTheme="minorHAnsi" w:cstheme="minorHAnsi"/>
+                <w:color w:val="000000"/>
+                <w:sz w:val="24"/>
+                <w:szCs w:val="24"/>
+                <w:lang w:bidi="ar-SA"/>
+              </w:rPr>
+              <w:t>The system determines the user’s account.</w:t>
+            </w:r>
+          </w:p>
+          <w:p>
+            <w:pPr>
+              <w:numPr>
+                <w:ilvl w:val="0"/>
+                <w:numId w:val="30"/>
+              </w:numPr>
+              <w:shd w:val="clear" w:color="auto" w:fill="FFFFFF"/>
+              <w:spacing w:before="100" w:beforeAutospacing="1" w:after="24" w:line="240" w:lineRule="auto"/>
+              <w:rPr>
+                <w:rFonts w:asciiTheme="minorHAnsi" w:eastAsia="Times New Roman" w:hAnsiTheme="minorHAnsi" w:cstheme="minorHAnsi"/>
+                <w:color w:val="000000"/>
+                <w:sz w:val="24"/>
+                <w:szCs w:val="24"/>
+                <w:lang w:bidi="ar-SA"/>
+              </w:rPr>
+            </w:pPr>
+            <w:r>
+              <w:rPr>
+                <w:rFonts w:asciiTheme="minorHAnsi" w:eastAsia="Times New Roman" w:hAnsiTheme="minorHAnsi" w:cstheme="minorHAnsi"/>
+                <w:color w:val="000000"/>
+                <w:sz w:val="24"/>
+                <w:szCs w:val="24"/>
+                <w:lang w:bidi="ar-SA"/>
+              </w:rPr>
+              <w:t>The system displays a list of actions the user can perform based on the user’s role.</w:t>
+            </w:r>
+          </w:p>
+          <w:p>
+            <w:pPr>
+              <w:pStyle w:val="doclist"/>
+              <w:rPr>
+                <w:rFonts w:asciiTheme="minorHAnsi" w:hAnsiTheme="minorHAnsi" w:cstheme="minorHAnsi"/>
+              </w:rPr>
+            </w:pPr>
+          </w:p>
+        </w:tc>
+      </w:tr>
+      <w:tr>
+        <w:tc>
+          <w:tcPr>
+            <w:tcW w:w="4664" w:type="dxa"/>
+          </w:tcPr>
+          <w:p>
+            <w:pPr>
+              <w:pStyle w:val="doclist"/>
+              <w:rPr>
+                <w:rFonts w:asciiTheme="minorHAnsi" w:hAnsiTheme="minorHAnsi" w:cstheme="minorHAnsi"/>
+                <w:b/>
+              </w:rPr>
+            </w:pPr>
+            <w:r>
+              <w:rPr>
+                <w:rFonts w:asciiTheme="minorHAnsi" w:hAnsiTheme="minorHAnsi" w:cstheme="minorHAnsi"/>
+                <w:b/>
+              </w:rPr>
+              <w:t>Exceptions</w:t>
+            </w:r>
+          </w:p>
+        </w:tc>
+        <w:tc>
+          <w:tcPr>
+            <w:tcW w:w="4686" w:type="dxa"/>
+          </w:tcPr>
+          <w:p>
+            <w:pPr>
+              <w:pStyle w:val="doclist"/>
+              <w:numPr>
+                <w:ilvl w:val="0"/>
+                <w:numId w:val="31"/>
+              </w:numPr>
+              <w:rPr>
+                <w:rFonts w:asciiTheme="minorHAnsi" w:hAnsiTheme="minorHAnsi" w:cstheme="minorHAnsi"/>
+              </w:rPr>
+            </w:pPr>
+            <w:r>
+              <w:rPr>
+                <w:rFonts w:asciiTheme="minorHAnsi" w:hAnsiTheme="minorHAnsi" w:cstheme="minorHAnsi"/>
+              </w:rPr>
+              <w:t xml:space="preserve">If the client enters the wrong CNIC or not write it properly the system show the message to the client to write it properly </w:t>
+            </w:r>
+          </w:p>
+          <w:p>
+            <w:pPr>
+              <w:pStyle w:val="doclist"/>
+              <w:numPr>
+                <w:ilvl w:val="0"/>
+                <w:numId w:val="31"/>
+              </w:numPr>
+              <w:rPr>
+                <w:rFonts w:asciiTheme="minorHAnsi" w:hAnsiTheme="minorHAnsi" w:cstheme="minorHAnsi"/>
+              </w:rPr>
+            </w:pPr>
+            <w:r>
+              <w:rPr>
+                <w:rFonts w:asciiTheme="minorHAnsi" w:hAnsiTheme="minorHAnsi" w:cstheme="minorHAnsi"/>
+              </w:rPr>
+              <w:t>If the user enters the worn g password three times he will get the message of getting his/her account is blocked.</w:t>
+            </w:r>
+          </w:p>
+          <w:p>
+            <w:pPr>
+              <w:pStyle w:val="doclist"/>
+              <w:numPr>
+                <w:ilvl w:val="0"/>
+                <w:numId w:val="31"/>
+              </w:numPr>
+              <w:rPr>
+                <w:rFonts w:asciiTheme="minorHAnsi" w:hAnsiTheme="minorHAnsi" w:cstheme="minorHAnsi"/>
+              </w:rPr>
+            </w:pPr>
+            <w:r>
+              <w:rPr>
+                <w:rFonts w:asciiTheme="minorHAnsi" w:hAnsiTheme="minorHAnsi" w:cstheme="minorHAnsi"/>
+              </w:rPr>
+              <w:t>In case of wrong password or forgetting the password the user can get the hint to remember his password.</w:t>
+            </w:r>
+          </w:p>
+        </w:tc>
+      </w:tr>
+      <w:tr>
+        <w:tc>
+          <w:tcPr>
+            <w:tcW w:w="4664" w:type="dxa"/>
+          </w:tcPr>
+          <w:p>
+            <w:pPr>
+              <w:pStyle w:val="doclist"/>
+              <w:rPr>
+                <w:rFonts w:asciiTheme="minorHAnsi" w:hAnsiTheme="minorHAnsi" w:cstheme="minorHAnsi"/>
+                <w:b/>
+              </w:rPr>
+            </w:pPr>
+            <w:r>
+              <w:rPr>
+                <w:rFonts w:asciiTheme="minorHAnsi" w:hAnsiTheme="minorHAnsi" w:cstheme="minorHAnsi"/>
+                <w:b/>
+              </w:rPr>
+              <w:t>Special Requirements</w:t>
+            </w:r>
+          </w:p>
+        </w:tc>
+        <w:tc>
+          <w:tcPr>
+            <w:tcW w:w="4686" w:type="dxa"/>
+          </w:tcPr>
+          <w:p>
+            <w:pPr>
+              <w:pStyle w:val="doctext"/>
+              <w:numPr>
+                <w:ilvl w:val="0"/>
+                <w:numId w:val="31"/>
+              </w:numPr>
+              <w:rPr>
+                <w:rFonts w:asciiTheme="minorHAnsi" w:hAnsiTheme="minorHAnsi" w:cstheme="minorHAnsi"/>
+                <w:b/>
+                <w:bCs/>
+              </w:rPr>
+            </w:pPr>
+            <w:r>
+              <w:rPr>
+                <w:rFonts w:asciiTheme="minorHAnsi" w:hAnsiTheme="minorHAnsi" w:cstheme="minorHAnsi"/>
+              </w:rPr>
+              <w:t>Process authorization response within 10 seconds 90% of the time.</w:t>
+            </w:r>
+          </w:p>
+          <w:p>
+            <w:pPr>
+              <w:pStyle w:val="doctext"/>
+              <w:numPr>
+                <w:ilvl w:val="0"/>
+                <w:numId w:val="31"/>
+              </w:numPr>
+              <w:rPr>
+                <w:rFonts w:asciiTheme="minorHAnsi" w:hAnsiTheme="minorHAnsi" w:cstheme="minorHAnsi"/>
+                <w:b/>
+                <w:bCs/>
+              </w:rPr>
+            </w:pPr>
+            <w:r>
+              <w:rPr>
+                <w:rFonts w:asciiTheme="minorHAnsi" w:hAnsiTheme="minorHAnsi" w:cstheme="minorHAnsi"/>
+              </w:rPr>
+              <w:t xml:space="preserve"> Language internationalization on the text displayed. E.g. Urdu, English etc.</w:t>
+            </w:r>
+          </w:p>
+          <w:p>
+            <w:pPr>
+              <w:pStyle w:val="doctext"/>
+              <w:numPr>
+                <w:ilvl w:val="0"/>
+                <w:numId w:val="31"/>
+              </w:numPr>
+              <w:rPr>
+                <w:rFonts w:asciiTheme="minorHAnsi" w:hAnsiTheme="minorHAnsi" w:cstheme="minorHAnsi"/>
+                <w:b/>
+                <w:bCs/>
+              </w:rPr>
+            </w:pPr>
+            <w:r>
+              <w:rPr>
+                <w:rFonts w:asciiTheme="minorHAnsi" w:hAnsiTheme="minorHAnsi" w:cstheme="minorHAnsi"/>
+              </w:rPr>
+              <w:t>Touch screen UI on a large flat panel monitor. Text must be visible from 10 meter.</w:t>
+            </w:r>
+          </w:p>
+          <w:p>
+            <w:pPr>
+              <w:pStyle w:val="doctext"/>
+              <w:numPr>
+                <w:ilvl w:val="0"/>
+                <w:numId w:val="31"/>
+              </w:numPr>
+              <w:rPr>
+                <w:rFonts w:asciiTheme="minorHAnsi" w:hAnsiTheme="minorHAnsi" w:cstheme="minorHAnsi"/>
+                <w:b/>
+                <w:bCs/>
+              </w:rPr>
+            </w:pPr>
+            <w:r>
+              <w:rPr>
+                <w:rFonts w:asciiTheme="minorHAnsi" w:hAnsiTheme="minorHAnsi" w:cstheme="minorHAnsi"/>
+              </w:rPr>
+              <w:lastRenderedPageBreak/>
+              <w:t>Only one customer can withdraw money 50,000 thousand rupees at a time.</w:t>
+            </w:r>
+          </w:p>
+          <w:p>
+            <w:pPr>
+              <w:pStyle w:val="doctext"/>
+              <w:numPr>
+                <w:ilvl w:val="0"/>
+                <w:numId w:val="31"/>
+              </w:numPr>
+              <w:rPr>
+                <w:rFonts w:asciiTheme="minorHAnsi" w:hAnsiTheme="minorHAnsi" w:cstheme="minorHAnsi"/>
+                <w:b/>
+                <w:bCs/>
+              </w:rPr>
+            </w:pPr>
+            <w:r>
+              <w:rPr>
+                <w:rFonts w:asciiTheme="minorHAnsi" w:hAnsiTheme="minorHAnsi" w:cstheme="minorHAnsi"/>
+              </w:rPr>
+              <w:t>If system crashes it will automatically restart within 30 second.</w:t>
+            </w:r>
+          </w:p>
+          <w:p>
+            <w:pPr>
+              <w:pStyle w:val="doclist"/>
+              <w:ind w:left="720"/>
+              <w:rPr>
+                <w:rFonts w:asciiTheme="minorHAnsi" w:hAnsiTheme="minorHAnsi" w:cstheme="minorHAnsi"/>
+              </w:rPr>
+            </w:pPr>
+          </w:p>
+        </w:tc>
+      </w:tr>
+      <w:tr>
+        <w:tc>
+          <w:tcPr>
+            <w:tcW w:w="4664" w:type="dxa"/>
+          </w:tcPr>
+          <w:p>
+            <w:pPr>
+              <w:pStyle w:val="doclist"/>
+              <w:rPr>
+                <w:rFonts w:asciiTheme="minorHAnsi" w:hAnsiTheme="minorHAnsi" w:cstheme="minorHAnsi"/>
+                <w:b/>
+              </w:rPr>
+            </w:pPr>
+            <w:r>
+              <w:rPr>
+                <w:rFonts w:asciiTheme="minorHAnsi" w:hAnsiTheme="minorHAnsi" w:cstheme="minorHAnsi"/>
+                <w:b/>
+              </w:rPr>
+              <w:lastRenderedPageBreak/>
+              <w:t>Technology and Data variations List</w:t>
+            </w:r>
+          </w:p>
+        </w:tc>
+        <w:tc>
+          <w:tcPr>
+            <w:tcW w:w="4686" w:type="dxa"/>
+          </w:tcPr>
+          <w:p>
+            <w:pPr>
+              <w:pStyle w:val="doclist"/>
+              <w:numPr>
+                <w:ilvl w:val="0"/>
+                <w:numId w:val="38"/>
+              </w:numPr>
+              <w:rPr>
+                <w:rFonts w:asciiTheme="minorHAnsi" w:hAnsiTheme="minorHAnsi" w:cstheme="minorHAnsi"/>
+                <w:color w:val="282829"/>
+                <w:shd w:val="clear" w:color="auto" w:fill="FFFFFF"/>
+              </w:rPr>
+            </w:pPr>
+            <w:r>
+              <w:rPr>
+                <w:rFonts w:asciiTheme="minorHAnsi" w:hAnsiTheme="minorHAnsi" w:cstheme="minorHAnsi"/>
+                <w:color w:val="282829"/>
+                <w:shd w:val="clear" w:color="auto" w:fill="FFFFFF"/>
+              </w:rPr>
+              <w:t>The use can choose the forget password to change it again.</w:t>
+            </w:r>
+          </w:p>
+          <w:p>
+            <w:pPr>
+              <w:pStyle w:val="doclist"/>
+              <w:numPr>
+                <w:ilvl w:val="0"/>
+                <w:numId w:val="38"/>
+              </w:numPr>
+              <w:rPr>
+                <w:rFonts w:asciiTheme="minorHAnsi" w:hAnsiTheme="minorHAnsi" w:cstheme="minorHAnsi"/>
+                <w:color w:val="282829"/>
+                <w:shd w:val="clear" w:color="auto" w:fill="FFFFFF"/>
+              </w:rPr>
+            </w:pPr>
+            <w:r>
+              <w:rPr>
+                <w:rFonts w:asciiTheme="minorHAnsi" w:hAnsiTheme="minorHAnsi" w:cstheme="minorHAnsi"/>
+                <w:color w:val="282829"/>
+                <w:shd w:val="clear" w:color="auto" w:fill="FFFFFF"/>
+              </w:rPr>
+              <w:t>The client can get hint as he forget his password to log in again.</w:t>
+            </w:r>
+          </w:p>
+          <w:p>
+            <w:pPr>
+              <w:pStyle w:val="doclist"/>
+              <w:numPr>
+                <w:ilvl w:val="0"/>
+                <w:numId w:val="38"/>
+              </w:numPr>
+              <w:rPr>
+                <w:rFonts w:asciiTheme="minorHAnsi" w:hAnsiTheme="minorHAnsi" w:cstheme="minorHAnsi"/>
+                <w:color w:val="282829"/>
+                <w:shd w:val="clear" w:color="auto" w:fill="FFFFFF"/>
+              </w:rPr>
+            </w:pPr>
+            <w:r>
+              <w:rPr>
+                <w:rFonts w:asciiTheme="minorHAnsi" w:hAnsiTheme="minorHAnsi" w:cstheme="minorHAnsi"/>
+                <w:color w:val="282829"/>
+                <w:shd w:val="clear" w:color="auto" w:fill="FFFFFF"/>
+              </w:rPr>
+              <w:t>A message always showing to some extent in order of weak password.</w:t>
+            </w:r>
+          </w:p>
+        </w:tc>
+      </w:tr>
+      <w:tr>
+        <w:tc>
+          <w:tcPr>
+            <w:tcW w:w="4664" w:type="dxa"/>
+          </w:tcPr>
+          <w:p>
+            <w:pPr>
+              <w:pStyle w:val="doclist"/>
+              <w:rPr>
+                <w:rFonts w:asciiTheme="minorHAnsi" w:hAnsiTheme="minorHAnsi" w:cstheme="minorHAnsi"/>
+                <w:b/>
+              </w:rPr>
+            </w:pPr>
+            <w:r>
+              <w:rPr>
+                <w:rFonts w:asciiTheme="minorHAnsi" w:hAnsiTheme="minorHAnsi" w:cstheme="minorHAnsi"/>
+                <w:b/>
+              </w:rPr>
+              <w:t>Frequency of Occurrences</w:t>
+            </w:r>
+          </w:p>
+        </w:tc>
+        <w:tc>
+          <w:tcPr>
+            <w:tcW w:w="4686" w:type="dxa"/>
+          </w:tcPr>
+          <w:p>
+            <w:pPr>
+              <w:pStyle w:val="doclist"/>
+              <w:rPr>
+                <w:rFonts w:asciiTheme="minorHAnsi" w:hAnsiTheme="minorHAnsi" w:cstheme="minorHAnsi"/>
+              </w:rPr>
+            </w:pPr>
+            <w:r>
+              <w:rPr>
+                <w:rFonts w:asciiTheme="minorHAnsi" w:hAnsiTheme="minorHAnsi" w:cstheme="minorHAnsi"/>
+              </w:rPr>
+              <w:t>This step occurs every time the client tries to get into the system.</w:t>
+            </w:r>
+          </w:p>
+        </w:tc>
+      </w:tr>
+      <w:tr>
+        <w:tc>
+          <w:tcPr>
+            <w:tcW w:w="4664" w:type="dxa"/>
+          </w:tcPr>
+          <w:p>
+            <w:pPr>
+              <w:pStyle w:val="doclist"/>
+              <w:rPr>
+                <w:rFonts w:asciiTheme="minorHAnsi" w:hAnsiTheme="minorHAnsi" w:cstheme="minorHAnsi"/>
+                <w:b/>
+              </w:rPr>
+            </w:pPr>
+            <w:r>
+              <w:rPr>
+                <w:rFonts w:asciiTheme="minorHAnsi" w:hAnsiTheme="minorHAnsi" w:cstheme="minorHAnsi"/>
+                <w:b/>
+              </w:rPr>
+              <w:t>Miscellaneous</w:t>
+            </w:r>
+          </w:p>
+        </w:tc>
+        <w:tc>
+          <w:tcPr>
+            <w:tcW w:w="4686" w:type="dxa"/>
+          </w:tcPr>
+          <w:p>
+            <w:pPr>
+              <w:pStyle w:val="doclist"/>
+              <w:numPr>
+                <w:ilvl w:val="0"/>
+                <w:numId w:val="37"/>
+              </w:numPr>
+              <w:rPr>
+                <w:rFonts w:asciiTheme="minorHAnsi" w:hAnsiTheme="minorHAnsi" w:cstheme="minorHAnsi"/>
+              </w:rPr>
+            </w:pPr>
+            <w:r>
+              <w:rPr>
+                <w:rFonts w:asciiTheme="minorHAnsi" w:hAnsiTheme="minorHAnsi" w:cstheme="minorHAnsi"/>
+              </w:rPr>
+              <w:t>What happens if client forgets his/her password?</w:t>
+            </w:r>
+          </w:p>
+          <w:p>
+            <w:pPr>
+              <w:pStyle w:val="doclist"/>
+              <w:numPr>
+                <w:ilvl w:val="0"/>
+                <w:numId w:val="37"/>
+              </w:numPr>
+              <w:rPr>
+                <w:rFonts w:asciiTheme="minorHAnsi" w:hAnsiTheme="minorHAnsi" w:cstheme="minorHAnsi"/>
+              </w:rPr>
+            </w:pPr>
+            <w:r>
+              <w:rPr>
+                <w:rFonts w:asciiTheme="minorHAnsi" w:hAnsiTheme="minorHAnsi" w:cstheme="minorHAnsi"/>
+              </w:rPr>
+              <w:t>What happens if he get himself block for providing the wrong information.</w:t>
+            </w:r>
+          </w:p>
+        </w:tc>
+      </w:tr>
+    </w:tbl>
+    <w:p>
+      <w:pPr>
+        <w:pStyle w:val="doclist"/>
+      </w:pPr>
+      <w:r>
+        <w:rPr>
+          <w:noProof/>
+        </w:rPr>
+        <w:lastRenderedPageBreak/>
+        <w:drawing>
+          <wp:inline distT="0" distB="0" distL="0" distR="0">
+            <wp:extent cx="5496692" cy="5020376"/>
+            <wp:effectExtent l="0" t="0" r="8890" b="8890"/>
+            <wp:docPr id="6" name="Picture 6"/>
+            <wp:cNvGraphicFramePr>
+              <a:graphicFrameLocks xmlns:a="http://schemas.openxmlformats.org/drawingml/2006/main" noChangeAspect="1"/>
+            </wp:cNvGraphicFramePr>
+            <a:graphic xmlns:a="http://schemas.openxmlformats.org/drawingml/2006/main">
+              <a:graphicData uri="http://schemas.openxmlformats.org/drawingml/2006/picture">
+                <pic:pic xmlns:pic="http://schemas.openxmlformats.org/drawingml/2006/picture">
+                  <pic:nvPicPr>
+                    <pic:cNvPr id="6" name="Screenshot 2022-04-23 152141.png"/>
+                    <pic:cNvPicPr/>
+                  </pic:nvPicPr>
+                  <pic:blipFill>
+                    <a:blip r:embed="rId11">
+                      <a:extLst>
+                        <a:ext uri="{28A0092B-C50C-407E-A947-70E740481C1C}">
+                          <a14:useLocalDpi xmlns:a14="http://schemas.microsoft.com/office/drawing/2010/main" val="0"/>
+                        </a:ext>
+                      </a:extLst>
+                    </a:blip>
+                    <a:stretch>
+                      <a:fillRect/>
+                    </a:stretch>
+                  </pic:blipFill>
+                  <pic:spPr>
+                    <a:xfrm>
+                      <a:off x="0" y="0"/>
+                      <a:ext cx="5496692" cy="5020376"/>
+                    </a:xfrm>
+                    <a:prstGeom prst="rect">
+                      <a:avLst/>
+                    </a:prstGeom>
+                  </pic:spPr>
+                </pic:pic>
+              </a:graphicData>
+            </a:graphic>
+          </wp:inline>
+        </w:drawing>
+      </w:r>
+    </w:p>
+    <w:tbl>
+      <w:tblPr>
+        <w:tblW w:w="0" w:type="auto"/>
+        <w:tblCellSpacing w:w="0" w:type="dxa"/>
+        <w:tblCellMar>
+          <w:top w:w="75" w:type="dxa"/>
+          <w:left w:w="75" w:type="dxa"/>
+          <w:bottom w:w="75" w:type="dxa"/>
+          <w:right w:w="75" w:type="dxa"/>
+        </w:tblCellMar>
+        <w:tblLook w:val="04A0" w:firstRow="1" w:lastRow="0" w:firstColumn="1" w:lastColumn="0" w:noHBand="0" w:noVBand="1"/>
+      </w:tblPr>
+      <w:tblGrid>
+        <w:gridCol w:w="2905"/>
+      </w:tblGrid>
+      <w:tr>
+        <w:trPr>
+          <w:tblHeader/>
+          <w:tblCellSpacing w:w="0" w:type="dxa"/>
+        </w:trPr>
+        <w:tc>
+          <w:tcPr>
+            <w:tcW w:w="0" w:type="auto"/>
+            <w:tcBorders>
+              <w:top w:val="nil"/>
+              <w:left w:val="nil"/>
+              <w:bottom w:val="nil"/>
+              <w:right w:val="nil"/>
+            </w:tcBorders>
+            <w:vAlign w:val="center"/>
+            <w:hideMark/>
+          </w:tcPr>
+          <w:p>
+            <w:pPr>
+              <w:pStyle w:val="Heading3"/>
+            </w:pPr>
+            <w:r>
+              <w:t>Use Case UC 3: Get Reports</w:t>
+            </w:r>
+          </w:p>
+        </w:tc>
+      </w:tr>
+    </w:tbl>
+    <w:tbl>
+      <w:tblPr>
+        <w:tblStyle w:val="TableGrid"/>
+        <w:tblW w:w="0" w:type="auto"/>
+        <w:tblLook w:val="04A0" w:firstRow="1" w:lastRow="0" w:firstColumn="1" w:lastColumn="0" w:noHBand="0" w:noVBand="1"/>
+      </w:tblPr>
+      <w:tblGrid>
+        <w:gridCol w:w="4664"/>
+        <w:gridCol w:w="4686"/>
+      </w:tblGrid>
+      <w:tr>
+        <w:tc>
+          <w:tcPr>
+            <w:tcW w:w="4664" w:type="dxa"/>
+          </w:tcPr>
+          <w:p>
+            <w:pPr>
+              <w:pStyle w:val="doclist"/>
+              <w:rPr>
+                <w:rFonts w:asciiTheme="minorHAnsi" w:hAnsiTheme="minorHAnsi" w:cstheme="minorHAnsi"/>
+                <w:b/>
+              </w:rPr>
+            </w:pPr>
+            <w:r>
+              <w:rPr>
+                <w:rFonts w:asciiTheme="minorHAnsi" w:hAnsiTheme="minorHAnsi" w:cstheme="minorHAnsi"/>
+                <w:b/>
+              </w:rPr>
+              <w:t>Use Case Section</w:t>
+            </w:r>
+          </w:p>
+        </w:tc>
+        <w:tc>
+          <w:tcPr>
+            <w:tcW w:w="4686" w:type="dxa"/>
+          </w:tcPr>
+          <w:p>
+            <w:pPr>
+              <w:pStyle w:val="doclist"/>
+              <w:rPr>
+                <w:rFonts w:asciiTheme="minorHAnsi" w:hAnsiTheme="minorHAnsi" w:cstheme="minorHAnsi"/>
+              </w:rPr>
+            </w:pPr>
+            <w:r>
+              <w:rPr>
+                <w:rFonts w:asciiTheme="minorHAnsi" w:hAnsiTheme="minorHAnsi" w:cstheme="minorHAnsi"/>
+              </w:rPr>
+              <w:t>Comments</w:t>
+            </w:r>
+          </w:p>
+        </w:tc>
+      </w:tr>
+      <w:tr>
+        <w:tc>
+          <w:tcPr>
+            <w:tcW w:w="4664" w:type="dxa"/>
+          </w:tcPr>
+          <w:p>
+            <w:pPr>
+              <w:pStyle w:val="doclist"/>
+              <w:rPr>
+                <w:rFonts w:asciiTheme="minorHAnsi" w:hAnsiTheme="minorHAnsi" w:cstheme="minorHAnsi"/>
+                <w:b/>
+              </w:rPr>
+            </w:pPr>
+            <w:r>
+              <w:rPr>
+                <w:rFonts w:asciiTheme="minorHAnsi" w:hAnsiTheme="minorHAnsi" w:cstheme="minorHAnsi"/>
+                <w:b/>
+              </w:rPr>
+              <w:t>Use Case Name</w:t>
+            </w:r>
+          </w:p>
+        </w:tc>
+        <w:tc>
+          <w:tcPr>
+            <w:tcW w:w="4686" w:type="dxa"/>
+          </w:tcPr>
+          <w:p>
+            <w:pPr>
+              <w:pStyle w:val="doclist"/>
+              <w:rPr>
+                <w:rFonts w:asciiTheme="minorHAnsi" w:hAnsiTheme="minorHAnsi" w:cstheme="minorHAnsi"/>
+              </w:rPr>
+            </w:pPr>
+            <w:r>
+              <w:rPr>
+                <w:rFonts w:asciiTheme="minorHAnsi" w:hAnsiTheme="minorHAnsi" w:cstheme="minorHAnsi"/>
+              </w:rPr>
+              <w:t>Get Reports</w:t>
+            </w:r>
+          </w:p>
+        </w:tc>
+      </w:tr>
+      <w:tr>
+        <w:tc>
+          <w:tcPr>
+            <w:tcW w:w="4664" w:type="dxa"/>
+          </w:tcPr>
+          <w:p>
+            <w:pPr>
+              <w:pStyle w:val="doclist"/>
+              <w:rPr>
+                <w:rFonts w:asciiTheme="minorHAnsi" w:hAnsiTheme="minorHAnsi" w:cstheme="minorHAnsi"/>
+                <w:b/>
+              </w:rPr>
+            </w:pPr>
+            <w:r>
+              <w:rPr>
+                <w:rFonts w:asciiTheme="minorHAnsi" w:hAnsiTheme="minorHAnsi" w:cstheme="minorHAnsi"/>
+                <w:b/>
+              </w:rPr>
+              <w:t>Scope</w:t>
+            </w:r>
+          </w:p>
+        </w:tc>
+        <w:tc>
+          <w:tcPr>
+            <w:tcW w:w="4686" w:type="dxa"/>
+          </w:tcPr>
+          <w:p>
+            <w:pPr>
+              <w:pStyle w:val="doclist"/>
+              <w:rPr>
+                <w:rFonts w:asciiTheme="minorHAnsi" w:hAnsiTheme="minorHAnsi" w:cstheme="minorHAnsi"/>
+              </w:rPr>
+            </w:pPr>
+            <w:r>
+              <w:rPr>
+                <w:rFonts w:asciiTheme="minorHAnsi" w:hAnsiTheme="minorHAnsi" w:cstheme="minorHAnsi"/>
+              </w:rPr>
+              <w:t>Banking Management System</w:t>
+            </w:r>
+          </w:p>
+        </w:tc>
+      </w:tr>
+      <w:tr>
+        <w:tc>
+          <w:tcPr>
+            <w:tcW w:w="4664" w:type="dxa"/>
+          </w:tcPr>
+          <w:p>
+            <w:pPr>
+              <w:pStyle w:val="doclist"/>
+              <w:rPr>
+                <w:rFonts w:asciiTheme="minorHAnsi" w:hAnsiTheme="minorHAnsi" w:cstheme="minorHAnsi"/>
+                <w:b/>
+              </w:rPr>
+            </w:pPr>
+            <w:r>
+              <w:rPr>
+                <w:rFonts w:asciiTheme="minorHAnsi" w:hAnsiTheme="minorHAnsi" w:cstheme="minorHAnsi"/>
+                <w:b/>
+              </w:rPr>
+              <w:t>Level</w:t>
+            </w:r>
+          </w:p>
+        </w:tc>
+        <w:tc>
+          <w:tcPr>
+            <w:tcW w:w="4686" w:type="dxa"/>
+          </w:tcPr>
+          <w:p>
+            <w:pPr>
+              <w:pStyle w:val="doclist"/>
+              <w:rPr>
+                <w:rFonts w:asciiTheme="minorHAnsi" w:hAnsiTheme="minorHAnsi" w:cstheme="minorHAnsi"/>
+              </w:rPr>
+            </w:pPr>
+            <w:r>
+              <w:rPr>
+                <w:rFonts w:asciiTheme="minorHAnsi" w:hAnsiTheme="minorHAnsi" w:cstheme="minorHAnsi"/>
+              </w:rPr>
+              <w:t>The client g</w:t>
+            </w:r>
+            <w:r>
+              <w:rPr>
+                <w:rFonts w:asciiTheme="minorHAnsi" w:hAnsiTheme="minorHAnsi" w:cstheme="minorHAnsi"/>
+              </w:rPr>
+              <w:t>oal and manager’s goal is to get reports</w:t>
+            </w:r>
+            <w:r>
+              <w:rPr>
+                <w:rFonts w:asciiTheme="minorHAnsi" w:hAnsiTheme="minorHAnsi" w:cstheme="minorHAnsi"/>
+              </w:rPr>
+              <w:t>.</w:t>
+            </w:r>
+          </w:p>
+        </w:tc>
+      </w:tr>
+      <w:tr>
+        <w:tc>
+          <w:tcPr>
+            <w:tcW w:w="4664" w:type="dxa"/>
+          </w:tcPr>
+          <w:p>
+            <w:pPr>
+              <w:pStyle w:val="doclist"/>
+              <w:rPr>
+                <w:rFonts w:asciiTheme="minorHAnsi" w:hAnsiTheme="minorHAnsi" w:cstheme="minorHAnsi"/>
+                <w:b/>
+              </w:rPr>
+            </w:pPr>
+            <w:r>
+              <w:rPr>
+                <w:rFonts w:asciiTheme="minorHAnsi" w:hAnsiTheme="minorHAnsi" w:cstheme="minorHAnsi"/>
+                <w:b/>
+              </w:rPr>
+              <w:t>Primary Actor</w:t>
+            </w:r>
+          </w:p>
+        </w:tc>
+        <w:tc>
+          <w:tcPr>
+            <w:tcW w:w="4686" w:type="dxa"/>
+          </w:tcPr>
+          <w:p>
+            <w:pPr>
+              <w:pStyle w:val="doclist"/>
+              <w:rPr>
+                <w:rFonts w:asciiTheme="minorHAnsi" w:hAnsiTheme="minorHAnsi" w:cstheme="minorHAnsi"/>
+              </w:rPr>
+            </w:pPr>
+            <w:r>
+              <w:rPr>
+                <w:rFonts w:asciiTheme="minorHAnsi" w:hAnsiTheme="minorHAnsi" w:cstheme="minorHAnsi"/>
+              </w:rPr>
+              <w:t>Customer, Bank server</w:t>
+            </w:r>
+            <w:r>
+              <w:rPr>
+                <w:rFonts w:asciiTheme="minorHAnsi" w:hAnsiTheme="minorHAnsi" w:cstheme="minorHAnsi"/>
+              </w:rPr>
+              <w:t>, Manager</w:t>
+            </w:r>
+          </w:p>
+        </w:tc>
+      </w:tr>
+      <w:tr>
+        <w:tc>
+          <w:tcPr>
+            <w:tcW w:w="4664" w:type="dxa"/>
+          </w:tcPr>
+          <w:p>
+            <w:pPr>
+              <w:pStyle w:val="doclist"/>
+              <w:rPr>
+                <w:rFonts w:asciiTheme="minorHAnsi" w:hAnsiTheme="minorHAnsi" w:cstheme="minorHAnsi"/>
+                <w:b/>
+              </w:rPr>
+            </w:pPr>
+            <w:r>
+              <w:rPr>
+                <w:rFonts w:asciiTheme="minorHAnsi" w:hAnsiTheme="minorHAnsi" w:cstheme="minorHAnsi"/>
+                <w:b/>
+              </w:rPr>
+              <w:t>Stakeholders and Interests</w:t>
+            </w:r>
+          </w:p>
+        </w:tc>
+        <w:tc>
+          <w:tcPr>
+            <w:tcW w:w="4686" w:type="dxa"/>
+          </w:tcPr>
+          <w:p>
+            <w:pPr>
+              <w:pStyle w:val="doclist"/>
+              <w:rPr>
+                <w:rFonts w:asciiTheme="minorHAnsi" w:hAnsiTheme="minorHAnsi" w:cstheme="minorHAnsi"/>
+              </w:rPr>
+            </w:pPr>
+            <w:r>
+              <w:rPr>
+                <w:rFonts w:asciiTheme="minorHAnsi" w:hAnsiTheme="minorHAnsi" w:cstheme="minorHAnsi"/>
+                <w:b/>
+              </w:rPr>
+              <w:t>User</w:t>
+            </w:r>
+            <w:r>
+              <w:rPr>
+                <w:rFonts w:asciiTheme="minorHAnsi" w:hAnsiTheme="minorHAnsi" w:cstheme="minorHAnsi"/>
+              </w:rPr>
+              <w:t xml:space="preserve">: The </w:t>
+            </w:r>
+            <w:r>
+              <w:rPr>
+                <w:rFonts w:asciiTheme="minorHAnsi" w:hAnsiTheme="minorHAnsi" w:cstheme="minorHAnsi"/>
+              </w:rPr>
+              <w:t>user tries to get report from</w:t>
+            </w:r>
+            <w:r>
+              <w:rPr>
+                <w:rFonts w:asciiTheme="minorHAnsi" w:hAnsiTheme="minorHAnsi" w:cstheme="minorHAnsi"/>
+              </w:rPr>
+              <w:t xml:space="preserve"> the system to facilitate him with the banking system.</w:t>
+            </w:r>
+          </w:p>
+          <w:p>
+            <w:pPr>
+              <w:pStyle w:val="doclist"/>
+              <w:rPr>
+                <w:rFonts w:asciiTheme="minorHAnsi" w:hAnsiTheme="minorHAnsi" w:cstheme="minorHAnsi"/>
+              </w:rPr>
+            </w:pPr>
+            <w:r>
+              <w:rPr>
+                <w:rFonts w:asciiTheme="minorHAnsi" w:hAnsiTheme="minorHAnsi" w:cstheme="minorHAnsi"/>
+                <w:b/>
+              </w:rPr>
+              <w:t>Bank Server</w:t>
+            </w:r>
+            <w:r>
+              <w:rPr>
+                <w:rFonts w:asciiTheme="minorHAnsi" w:hAnsiTheme="minorHAnsi" w:cstheme="minorHAnsi"/>
+              </w:rPr>
+              <w:t>: The bank server generates the report for the manager and the client so that he can get the history.</w:t>
+            </w:r>
+            <w:r>
+              <w:rPr>
+                <w:rFonts w:asciiTheme="minorHAnsi" w:hAnsiTheme="minorHAnsi" w:cstheme="minorHAnsi"/>
+              </w:rPr>
+              <w:t xml:space="preserve"> </w:t>
+            </w:r>
+          </w:p>
+          <w:p>
+            <w:pPr>
+              <w:pStyle w:val="doclist"/>
+              <w:rPr>
+                <w:rFonts w:asciiTheme="minorHAnsi" w:hAnsiTheme="minorHAnsi" w:cstheme="minorHAnsi"/>
+                <w:b/>
+              </w:rPr>
+            </w:pPr>
+            <w:r>
+              <w:rPr>
+                <w:rFonts w:asciiTheme="minorHAnsi" w:hAnsiTheme="minorHAnsi" w:cstheme="minorHAnsi"/>
+                <w:b/>
+              </w:rPr>
+              <w:lastRenderedPageBreak/>
+              <w:t>Manager:</w:t>
+            </w:r>
+            <w:r>
+              <w:rPr>
+                <w:rFonts w:asciiTheme="minorHAnsi" w:hAnsiTheme="minorHAnsi" w:cstheme="minorHAnsi"/>
+                <w:b/>
+              </w:rPr>
+              <w:t xml:space="preserve">  </w:t>
+            </w:r>
+            <w:r>
+              <w:rPr>
+                <w:rFonts w:asciiTheme="minorHAnsi" w:hAnsiTheme="minorHAnsi" w:cstheme="minorHAnsi"/>
+              </w:rPr>
+              <w:t>The manager also can get the reports to have a check and balance and to know is there any special case to treat specially.</w:t>
+            </w:r>
+          </w:p>
+        </w:tc>
+      </w:tr>
+      <w:tr>
+        <w:tc>
+          <w:tcPr>
+            <w:tcW w:w="4664" w:type="dxa"/>
+          </w:tcPr>
+          <w:p>
+            <w:pPr>
+              <w:pStyle w:val="doclist"/>
+              <w:rPr>
+                <w:rFonts w:asciiTheme="minorHAnsi" w:hAnsiTheme="minorHAnsi" w:cstheme="minorHAnsi"/>
+                <w:b/>
+              </w:rPr>
+            </w:pPr>
+            <w:r>
+              <w:rPr>
+                <w:rFonts w:asciiTheme="minorHAnsi" w:hAnsiTheme="minorHAnsi" w:cstheme="minorHAnsi"/>
+                <w:b/>
+              </w:rPr>
+              <w:lastRenderedPageBreak/>
+              <w:t>Preconditions</w:t>
+            </w:r>
+          </w:p>
+        </w:tc>
+        <w:tc>
+          <w:tcPr>
+            <w:tcW w:w="4686" w:type="dxa"/>
+          </w:tcPr>
+          <w:p>
+            <w:pPr>
+              <w:pStyle w:val="doclist"/>
+              <w:rPr>
+                <w:rFonts w:asciiTheme="minorHAnsi" w:hAnsiTheme="minorHAnsi" w:cstheme="minorHAnsi"/>
+              </w:rPr>
+            </w:pPr>
+            <w:r>
+              <w:rPr>
+                <w:rFonts w:asciiTheme="minorHAnsi" w:hAnsiTheme="minorHAnsi" w:cstheme="minorHAnsi"/>
+              </w:rPr>
+              <w:t>The client must have any type of account registered to his/her name.</w:t>
+            </w:r>
+          </w:p>
+        </w:tc>
+      </w:tr>
+      <w:tr>
+        <w:tc>
+          <w:tcPr>
+            <w:tcW w:w="4664" w:type="dxa"/>
+          </w:tcPr>
+          <w:p>
+            <w:pPr>
+              <w:pStyle w:val="doclist"/>
+              <w:rPr>
+                <w:rFonts w:asciiTheme="minorHAnsi" w:hAnsiTheme="minorHAnsi" w:cstheme="minorHAnsi"/>
+                <w:b/>
+              </w:rPr>
+            </w:pPr>
+            <w:r>
+              <w:rPr>
+                <w:rFonts w:asciiTheme="minorHAnsi" w:hAnsiTheme="minorHAnsi" w:cstheme="minorHAnsi"/>
+                <w:b/>
+              </w:rPr>
+              <w:t>Success Guarantee</w:t>
+            </w:r>
+          </w:p>
+        </w:tc>
+        <w:tc>
+          <w:tcPr>
+            <w:tcW w:w="4686" w:type="dxa"/>
+          </w:tcPr>
+          <w:p>
+            <w:pPr>
+              <w:pStyle w:val="doclist"/>
+              <w:numPr>
+                <w:ilvl w:val="0"/>
+                <w:numId w:val="36"/>
+              </w:numPr>
+              <w:rPr>
+                <w:rFonts w:asciiTheme="minorHAnsi" w:hAnsiTheme="minorHAnsi" w:cstheme="minorHAnsi"/>
+              </w:rPr>
+            </w:pPr>
+            <w:r>
+              <w:rPr>
+                <w:rFonts w:asciiTheme="minorHAnsi" w:hAnsiTheme="minorHAnsi" w:cstheme="minorHAnsi"/>
+              </w:rPr>
+              <w:t>The user</w:t>
+            </w:r>
+            <w:r>
+              <w:rPr>
+                <w:rFonts w:asciiTheme="minorHAnsi" w:hAnsiTheme="minorHAnsi" w:cstheme="minorHAnsi"/>
+              </w:rPr>
+              <w:t>/manager tries to get the reports.</w:t>
+            </w:r>
+          </w:p>
+          <w:p>
+            <w:pPr>
+              <w:pStyle w:val="doclist"/>
+              <w:numPr>
+                <w:ilvl w:val="0"/>
+                <w:numId w:val="36"/>
+              </w:numPr>
+              <w:rPr>
+                <w:rFonts w:asciiTheme="minorHAnsi" w:hAnsiTheme="minorHAnsi" w:cstheme="minorHAnsi"/>
+              </w:rPr>
+            </w:pPr>
+            <w:r>
+              <w:rPr>
+                <w:rFonts w:asciiTheme="minorHAnsi" w:hAnsiTheme="minorHAnsi" w:cstheme="minorHAnsi"/>
+              </w:rPr>
+              <w:t>The Bank server validates the information.</w:t>
+            </w:r>
+          </w:p>
+          <w:p>
+            <w:pPr>
+              <w:pStyle w:val="doclist"/>
+              <w:numPr>
+                <w:ilvl w:val="0"/>
+                <w:numId w:val="36"/>
+              </w:numPr>
+              <w:rPr>
+                <w:rFonts w:asciiTheme="minorHAnsi" w:hAnsiTheme="minorHAnsi" w:cstheme="minorHAnsi"/>
+              </w:rPr>
+            </w:pPr>
+            <w:r>
+              <w:rPr>
+                <w:rFonts w:asciiTheme="minorHAnsi" w:hAnsiTheme="minorHAnsi" w:cstheme="minorHAnsi"/>
+              </w:rPr>
+              <w:t>The customer access the reports</w:t>
+            </w:r>
+            <w:r>
+              <w:rPr>
+                <w:rFonts w:asciiTheme="minorHAnsi" w:hAnsiTheme="minorHAnsi" w:cstheme="minorHAnsi"/>
+              </w:rPr>
+              <w:t xml:space="preserve"> and get facilitations according to will in banking system.</w:t>
+            </w:r>
+          </w:p>
+        </w:tc>
+      </w:tr>
+      <w:tr>
+        <w:tc>
+          <w:tcPr>
+            <w:tcW w:w="4664" w:type="dxa"/>
+          </w:tcPr>
+          <w:p>
+            <w:pPr>
+              <w:pStyle w:val="doclist"/>
+              <w:rPr>
+                <w:rFonts w:asciiTheme="minorHAnsi" w:hAnsiTheme="minorHAnsi" w:cstheme="minorHAnsi"/>
+                <w:b/>
+              </w:rPr>
+            </w:pPr>
+            <w:r>
+              <w:rPr>
+                <w:rFonts w:asciiTheme="minorHAnsi" w:hAnsiTheme="minorHAnsi" w:cstheme="minorHAnsi"/>
+                <w:b/>
+              </w:rPr>
+              <w:t>Main success scenarios</w:t>
+            </w:r>
+          </w:p>
+        </w:tc>
+        <w:tc>
+          <w:tcPr>
+            <w:tcW w:w="4686" w:type="dxa"/>
+          </w:tcPr>
+          <w:p>
+            <w:pPr>
+              <w:numPr>
+                <w:ilvl w:val="0"/>
+                <w:numId w:val="30"/>
+              </w:numPr>
+              <w:shd w:val="clear" w:color="auto" w:fill="FFFFFF"/>
+              <w:spacing w:before="100" w:beforeAutospacing="1" w:after="24" w:line="240" w:lineRule="auto"/>
+              <w:rPr>
+                <w:rFonts w:asciiTheme="minorHAnsi" w:eastAsia="Times New Roman" w:hAnsiTheme="minorHAnsi" w:cstheme="minorHAnsi"/>
+                <w:color w:val="000000"/>
+                <w:sz w:val="24"/>
+                <w:szCs w:val="24"/>
+                <w:lang w:bidi="ar-SA"/>
+              </w:rPr>
+            </w:pPr>
+            <w:r>
+              <w:rPr>
+                <w:rFonts w:asciiTheme="minorHAnsi" w:eastAsia="Times New Roman" w:hAnsiTheme="minorHAnsi" w:cstheme="minorHAnsi"/>
+                <w:color w:val="000000"/>
+                <w:sz w:val="24"/>
+                <w:szCs w:val="24"/>
+                <w:lang w:bidi="ar-SA"/>
+              </w:rPr>
+              <w:t>The user</w:t>
+            </w:r>
+            <w:r>
+              <w:rPr>
+                <w:rFonts w:asciiTheme="minorHAnsi" w:eastAsia="Times New Roman" w:hAnsiTheme="minorHAnsi" w:cstheme="minorHAnsi"/>
+                <w:color w:val="000000"/>
+                <w:sz w:val="24"/>
+                <w:szCs w:val="24"/>
+                <w:lang w:bidi="ar-SA"/>
+              </w:rPr>
+              <w:t xml:space="preserve"> connects to the Banking system.</w:t>
+            </w:r>
+          </w:p>
+          <w:p>
+            <w:pPr>
+              <w:numPr>
+                <w:ilvl w:val="0"/>
+                <w:numId w:val="30"/>
+              </w:numPr>
+              <w:shd w:val="clear" w:color="auto" w:fill="FFFFFF"/>
+              <w:spacing w:before="100" w:beforeAutospacing="1" w:after="24" w:line="240" w:lineRule="auto"/>
+              <w:rPr>
+                <w:rFonts w:asciiTheme="minorHAnsi" w:eastAsia="Times New Roman" w:hAnsiTheme="minorHAnsi" w:cstheme="minorHAnsi"/>
+                <w:color w:val="000000"/>
+                <w:sz w:val="24"/>
+                <w:szCs w:val="24"/>
+                <w:lang w:bidi="ar-SA"/>
+              </w:rPr>
+            </w:pPr>
+            <w:r>
+              <w:rPr>
+                <w:rFonts w:asciiTheme="minorHAnsi" w:eastAsia="Times New Roman" w:hAnsiTheme="minorHAnsi" w:cstheme="minorHAnsi"/>
+                <w:color w:val="000000"/>
+                <w:sz w:val="24"/>
+                <w:szCs w:val="24"/>
+                <w:lang w:bidi="ar-SA"/>
+              </w:rPr>
+              <w:t>The user/manager tries to get reports</w:t>
+            </w:r>
+            <w:r>
+              <w:rPr>
+                <w:rFonts w:asciiTheme="minorHAnsi" w:eastAsia="Times New Roman" w:hAnsiTheme="minorHAnsi" w:cstheme="minorHAnsi"/>
+                <w:color w:val="000000"/>
+                <w:sz w:val="24"/>
+                <w:szCs w:val="24"/>
+                <w:lang w:bidi="ar-SA"/>
+              </w:rPr>
+              <w:t>.</w:t>
+            </w:r>
+          </w:p>
+          <w:p>
+            <w:pPr>
+              <w:numPr>
+                <w:ilvl w:val="0"/>
+                <w:numId w:val="30"/>
+              </w:numPr>
+              <w:shd w:val="clear" w:color="auto" w:fill="FFFFFF"/>
+              <w:spacing w:before="100" w:beforeAutospacing="1" w:after="24" w:line="240" w:lineRule="auto"/>
+              <w:rPr>
+                <w:rFonts w:asciiTheme="minorHAnsi" w:eastAsia="Times New Roman" w:hAnsiTheme="minorHAnsi" w:cstheme="minorHAnsi"/>
+                <w:color w:val="000000"/>
+                <w:sz w:val="24"/>
+                <w:szCs w:val="24"/>
+                <w:lang w:bidi="ar-SA"/>
+              </w:rPr>
+            </w:pPr>
+            <w:r>
+              <w:rPr>
+                <w:rFonts w:asciiTheme="minorHAnsi" w:eastAsia="Times New Roman" w:hAnsiTheme="minorHAnsi" w:cstheme="minorHAnsi"/>
+                <w:color w:val="000000"/>
+                <w:sz w:val="24"/>
+                <w:szCs w:val="24"/>
+                <w:lang w:bidi="ar-SA"/>
+              </w:rPr>
+              <w:t>The system validates the</w:t>
+            </w:r>
+            <w:r>
+              <w:rPr>
+                <w:rFonts w:asciiTheme="minorHAnsi" w:eastAsia="Times New Roman" w:hAnsiTheme="minorHAnsi" w:cstheme="minorHAnsi"/>
+                <w:color w:val="000000"/>
+                <w:sz w:val="24"/>
+                <w:szCs w:val="24"/>
+                <w:lang w:bidi="ar-SA"/>
+              </w:rPr>
+              <w:t xml:space="preserve"> person requesting for reports</w:t>
+            </w:r>
+            <w:r>
+              <w:rPr>
+                <w:rFonts w:asciiTheme="minorHAnsi" w:eastAsia="Times New Roman" w:hAnsiTheme="minorHAnsi" w:cstheme="minorHAnsi"/>
+                <w:color w:val="000000"/>
+                <w:sz w:val="24"/>
+                <w:szCs w:val="24"/>
+                <w:lang w:bidi="ar-SA"/>
+              </w:rPr>
+              <w:t>.</w:t>
+            </w:r>
+          </w:p>
+          <w:p>
+            <w:pPr>
+              <w:numPr>
+                <w:ilvl w:val="0"/>
+                <w:numId w:val="30"/>
+              </w:numPr>
+              <w:shd w:val="clear" w:color="auto" w:fill="FFFFFF"/>
+              <w:spacing w:before="100" w:beforeAutospacing="1" w:after="24" w:line="240" w:lineRule="auto"/>
+              <w:rPr>
+                <w:rFonts w:asciiTheme="minorHAnsi" w:eastAsia="Times New Roman" w:hAnsiTheme="minorHAnsi" w:cstheme="minorHAnsi"/>
+                <w:color w:val="000000"/>
+                <w:sz w:val="24"/>
+                <w:szCs w:val="24"/>
+                <w:lang w:bidi="ar-SA"/>
+              </w:rPr>
+            </w:pPr>
+            <w:r>
+              <w:rPr>
+                <w:rFonts w:asciiTheme="minorHAnsi" w:eastAsia="Times New Roman" w:hAnsiTheme="minorHAnsi" w:cstheme="minorHAnsi"/>
+                <w:color w:val="000000"/>
+                <w:sz w:val="24"/>
+                <w:szCs w:val="24"/>
+                <w:lang w:bidi="ar-SA"/>
+              </w:rPr>
+              <w:t>The system determines the user’s account.</w:t>
+            </w:r>
+          </w:p>
+          <w:p>
+            <w:pPr>
+              <w:numPr>
+                <w:ilvl w:val="0"/>
+                <w:numId w:val="30"/>
+              </w:numPr>
+              <w:shd w:val="clear" w:color="auto" w:fill="FFFFFF"/>
+              <w:spacing w:before="100" w:beforeAutospacing="1" w:after="24" w:line="240" w:lineRule="auto"/>
+              <w:rPr>
+                <w:rFonts w:asciiTheme="minorHAnsi" w:eastAsia="Times New Roman" w:hAnsiTheme="minorHAnsi" w:cstheme="minorHAnsi"/>
+                <w:color w:val="000000"/>
+                <w:sz w:val="24"/>
+                <w:szCs w:val="24"/>
+                <w:lang w:bidi="ar-SA"/>
+              </w:rPr>
+            </w:pPr>
+            <w:r>
+              <w:rPr>
+                <w:rFonts w:asciiTheme="minorHAnsi" w:eastAsia="Times New Roman" w:hAnsiTheme="minorHAnsi" w:cstheme="minorHAnsi"/>
+                <w:color w:val="000000"/>
+                <w:sz w:val="24"/>
+                <w:szCs w:val="24"/>
+                <w:lang w:bidi="ar-SA"/>
+              </w:rPr>
+              <w:t>The system displays</w:t>
+            </w:r>
+            <w:r>
+              <w:rPr>
+                <w:rFonts w:asciiTheme="minorHAnsi" w:eastAsia="Times New Roman" w:hAnsiTheme="minorHAnsi" w:cstheme="minorHAnsi"/>
+                <w:color w:val="000000"/>
+                <w:sz w:val="24"/>
+                <w:szCs w:val="24"/>
+                <w:lang w:bidi="ar-SA"/>
+              </w:rPr>
+              <w:t xml:space="preserve"> actions in term of reports to the user/ the manager</w:t>
+            </w:r>
+            <w:r>
+              <w:rPr>
+                <w:rFonts w:asciiTheme="minorHAnsi" w:eastAsia="Times New Roman" w:hAnsiTheme="minorHAnsi" w:cstheme="minorHAnsi"/>
+                <w:color w:val="000000"/>
+                <w:sz w:val="24"/>
+                <w:szCs w:val="24"/>
+                <w:lang w:bidi="ar-SA"/>
+              </w:rPr>
+              <w:t>.</w:t>
+            </w:r>
+          </w:p>
+          <w:p>
+            <w:pPr>
+              <w:pStyle w:val="doclist"/>
+              <w:rPr>
+                <w:rFonts w:asciiTheme="minorHAnsi" w:hAnsiTheme="minorHAnsi" w:cstheme="minorHAnsi"/>
+              </w:rPr>
+            </w:pPr>
+          </w:p>
+        </w:tc>
+      </w:tr>
+      <w:tr>
+        <w:tc>
+          <w:tcPr>
+            <w:tcW w:w="4664" w:type="dxa"/>
+          </w:tcPr>
+          <w:p>
+            <w:pPr>
+              <w:pStyle w:val="doclist"/>
+              <w:rPr>
+                <w:rFonts w:asciiTheme="minorHAnsi" w:hAnsiTheme="minorHAnsi" w:cstheme="minorHAnsi"/>
+                <w:b/>
+              </w:rPr>
+            </w:pPr>
+            <w:r>
+              <w:rPr>
+                <w:rFonts w:asciiTheme="minorHAnsi" w:hAnsiTheme="minorHAnsi" w:cstheme="minorHAnsi"/>
+                <w:b/>
+              </w:rPr>
+              <w:t>Exceptions</w:t>
+            </w:r>
+          </w:p>
+        </w:tc>
+        <w:tc>
+          <w:tcPr>
+            <w:tcW w:w="4686" w:type="dxa"/>
+          </w:tcPr>
+          <w:p>
+            <w:pPr>
+              <w:pStyle w:val="doclist"/>
+              <w:numPr>
+                <w:ilvl w:val="0"/>
+                <w:numId w:val="31"/>
+              </w:numPr>
+              <w:rPr>
+                <w:rFonts w:asciiTheme="minorHAnsi" w:hAnsiTheme="minorHAnsi" w:cstheme="minorHAnsi"/>
+              </w:rPr>
+            </w:pPr>
+            <w:r>
+              <w:rPr>
+                <w:rFonts w:asciiTheme="minorHAnsi" w:hAnsiTheme="minorHAnsi" w:cstheme="minorHAnsi"/>
+              </w:rPr>
+              <w:t>If the client enters to get report he will have to approve it with his CNIC.</w:t>
+            </w:r>
+          </w:p>
+          <w:p>
+            <w:pPr>
+              <w:pStyle w:val="doclist"/>
+              <w:numPr>
+                <w:ilvl w:val="0"/>
+                <w:numId w:val="31"/>
+              </w:numPr>
+              <w:rPr>
+                <w:rFonts w:asciiTheme="minorHAnsi" w:hAnsiTheme="minorHAnsi" w:cstheme="minorHAnsi"/>
+              </w:rPr>
+            </w:pPr>
+            <w:r>
+              <w:rPr>
+                <w:rFonts w:asciiTheme="minorHAnsi" w:hAnsiTheme="minorHAnsi" w:cstheme="minorHAnsi"/>
+              </w:rPr>
+              <w:t xml:space="preserve">If </w:t>
+            </w:r>
+            <w:r>
+              <w:rPr>
+                <w:rFonts w:asciiTheme="minorHAnsi" w:hAnsiTheme="minorHAnsi" w:cstheme="minorHAnsi"/>
+              </w:rPr>
+              <w:t>the user enters to override any information he will get fail and will be shown a warning</w:t>
+            </w:r>
+            <w:r>
+              <w:rPr>
+                <w:rFonts w:asciiTheme="minorHAnsi" w:hAnsiTheme="minorHAnsi" w:cstheme="minorHAnsi"/>
+              </w:rPr>
+              <w:t>.</w:t>
+            </w:r>
+          </w:p>
+          <w:p>
+            <w:pPr>
+              <w:pStyle w:val="doclist"/>
+              <w:numPr>
+                <w:ilvl w:val="0"/>
+                <w:numId w:val="31"/>
+              </w:numPr>
+              <w:rPr>
+                <w:rFonts w:asciiTheme="minorHAnsi" w:hAnsiTheme="minorHAnsi" w:cstheme="minorHAnsi"/>
+              </w:rPr>
+            </w:pPr>
+            <w:r>
+              <w:rPr>
+                <w:rFonts w:asciiTheme="minorHAnsi" w:hAnsiTheme="minorHAnsi" w:cstheme="minorHAnsi"/>
+              </w:rPr>
+              <w:t>In case of</w:t>
+            </w:r>
+            <w:r>
+              <w:rPr>
+                <w:rFonts w:asciiTheme="minorHAnsi" w:hAnsiTheme="minorHAnsi" w:cstheme="minorHAnsi"/>
+              </w:rPr>
+              <w:t xml:space="preserve"> manager if he finds anything wrong he can override it with the proper protocol</w:t>
+            </w:r>
+            <w:r>
+              <w:rPr>
+                <w:rFonts w:asciiTheme="minorHAnsi" w:hAnsiTheme="minorHAnsi" w:cstheme="minorHAnsi"/>
+              </w:rPr>
+              <w:t>.</w:t>
+            </w:r>
+          </w:p>
+        </w:tc>
+      </w:tr>
+      <w:tr>
+        <w:tc>
+          <w:tcPr>
+            <w:tcW w:w="4664" w:type="dxa"/>
+          </w:tcPr>
+          <w:p>
+            <w:pPr>
+              <w:pStyle w:val="doclist"/>
+              <w:rPr>
+                <w:rFonts w:asciiTheme="minorHAnsi" w:hAnsiTheme="minorHAnsi" w:cstheme="minorHAnsi"/>
+                <w:b/>
+              </w:rPr>
+            </w:pPr>
+            <w:r>
+              <w:rPr>
+                <w:rFonts w:asciiTheme="minorHAnsi" w:hAnsiTheme="minorHAnsi" w:cstheme="minorHAnsi"/>
+                <w:b/>
+              </w:rPr>
+              <w:t>Special Requirements</w:t>
+            </w:r>
+          </w:p>
+        </w:tc>
+        <w:tc>
+          <w:tcPr>
+            <w:tcW w:w="4686" w:type="dxa"/>
+          </w:tcPr>
+          <w:p>
+            <w:pPr>
+              <w:pStyle w:val="doctext"/>
+              <w:numPr>
+                <w:ilvl w:val="0"/>
+                <w:numId w:val="31"/>
+              </w:numPr>
+              <w:rPr>
+                <w:rFonts w:asciiTheme="minorHAnsi" w:hAnsiTheme="minorHAnsi" w:cstheme="minorHAnsi"/>
+                <w:b/>
+                <w:bCs/>
+              </w:rPr>
+            </w:pPr>
+            <w:r>
+              <w:rPr>
+                <w:rFonts w:asciiTheme="minorHAnsi" w:hAnsiTheme="minorHAnsi" w:cstheme="minorHAnsi"/>
+              </w:rPr>
+              <w:t>Process authorization response within 10 seconds 90% of the time.</w:t>
+            </w:r>
+          </w:p>
+          <w:p>
+            <w:pPr>
+              <w:pStyle w:val="doctext"/>
+              <w:numPr>
+                <w:ilvl w:val="0"/>
+                <w:numId w:val="31"/>
+              </w:numPr>
+              <w:rPr>
+                <w:rFonts w:asciiTheme="minorHAnsi" w:hAnsiTheme="minorHAnsi" w:cstheme="minorHAnsi"/>
+                <w:b/>
+                <w:bCs/>
+              </w:rPr>
+            </w:pPr>
+            <w:r>
+              <w:rPr>
+                <w:rFonts w:asciiTheme="minorHAnsi" w:hAnsiTheme="minorHAnsi" w:cstheme="minorHAnsi"/>
+              </w:rPr>
+              <w:t xml:space="preserve"> Language internationalization on the text displayed. E.g. Urdu, English etc.</w:t>
+            </w:r>
+          </w:p>
+          <w:p>
+            <w:pPr>
+              <w:pStyle w:val="doctext"/>
+              <w:numPr>
+                <w:ilvl w:val="0"/>
+                <w:numId w:val="31"/>
+              </w:numPr>
+              <w:rPr>
+                <w:rFonts w:asciiTheme="minorHAnsi" w:hAnsiTheme="minorHAnsi" w:cstheme="minorHAnsi"/>
+                <w:b/>
+                <w:bCs/>
+              </w:rPr>
+            </w:pPr>
+            <w:r>
+              <w:rPr>
+                <w:rFonts w:asciiTheme="minorHAnsi" w:hAnsiTheme="minorHAnsi" w:cstheme="minorHAnsi"/>
+              </w:rPr>
+              <w:t>Touch screen UI on a large flat panel monitor. Text must be visible from 10 meter.</w:t>
+            </w:r>
+          </w:p>
+          <w:p>
+            <w:pPr>
+              <w:pStyle w:val="doctext"/>
+              <w:numPr>
+                <w:ilvl w:val="0"/>
+                <w:numId w:val="31"/>
+              </w:numPr>
+              <w:rPr>
+                <w:rFonts w:asciiTheme="minorHAnsi" w:hAnsiTheme="minorHAnsi" w:cstheme="minorHAnsi"/>
+                <w:b/>
+                <w:bCs/>
+              </w:rPr>
+            </w:pPr>
+            <w:r>
+              <w:rPr>
+                <w:rFonts w:asciiTheme="minorHAnsi" w:hAnsiTheme="minorHAnsi" w:cstheme="minorHAnsi"/>
+              </w:rPr>
+              <w:lastRenderedPageBreak/>
+              <w:t>Only one customer can withdraw money 50,000 thousand rupees at a time.</w:t>
+            </w:r>
+          </w:p>
+          <w:p>
+            <w:pPr>
+              <w:pStyle w:val="doctext"/>
+              <w:numPr>
+                <w:ilvl w:val="0"/>
+                <w:numId w:val="31"/>
+              </w:numPr>
+              <w:rPr>
+                <w:rFonts w:asciiTheme="minorHAnsi" w:hAnsiTheme="minorHAnsi" w:cstheme="minorHAnsi"/>
+                <w:b/>
+                <w:bCs/>
+              </w:rPr>
+            </w:pPr>
+            <w:r>
+              <w:rPr>
+                <w:rFonts w:asciiTheme="minorHAnsi" w:hAnsiTheme="minorHAnsi" w:cstheme="minorHAnsi"/>
+              </w:rPr>
+              <w:t>If system crashes it will automatically restart within 30 second.</w:t>
+            </w:r>
+          </w:p>
+          <w:p>
+            <w:pPr>
+              <w:pStyle w:val="doclist"/>
+              <w:ind w:left="720"/>
+              <w:rPr>
+                <w:rFonts w:asciiTheme="minorHAnsi" w:hAnsiTheme="minorHAnsi" w:cstheme="minorHAnsi"/>
+              </w:rPr>
+            </w:pPr>
+          </w:p>
+        </w:tc>
+      </w:tr>
+      <w:tr>
+        <w:tc>
+          <w:tcPr>
+            <w:tcW w:w="4664" w:type="dxa"/>
+          </w:tcPr>
+          <w:p>
+            <w:pPr>
+              <w:pStyle w:val="doclist"/>
+              <w:rPr>
+                <w:rFonts w:asciiTheme="minorHAnsi" w:hAnsiTheme="minorHAnsi" w:cstheme="minorHAnsi"/>
+                <w:b/>
+              </w:rPr>
+            </w:pPr>
+            <w:r>
+              <w:rPr>
+                <w:rFonts w:asciiTheme="minorHAnsi" w:hAnsiTheme="minorHAnsi" w:cstheme="minorHAnsi"/>
+                <w:b/>
+              </w:rPr>
+              <w:lastRenderedPageBreak/>
+              <w:t>Technology and Data variations List</w:t>
+            </w:r>
+          </w:p>
+        </w:tc>
+        <w:tc>
+          <w:tcPr>
+            <w:tcW w:w="4686" w:type="dxa"/>
+          </w:tcPr>
+          <w:p>
+            <w:pPr>
+              <w:pStyle w:val="doclist"/>
+              <w:numPr>
+                <w:ilvl w:val="0"/>
+                <w:numId w:val="38"/>
+              </w:numPr>
+              <w:rPr>
+                <w:rFonts w:asciiTheme="minorHAnsi" w:hAnsiTheme="minorHAnsi" w:cstheme="minorHAnsi"/>
+                <w:color w:val="282829"/>
+                <w:shd w:val="clear" w:color="auto" w:fill="FFFFFF"/>
+              </w:rPr>
+            </w:pPr>
+            <w:r>
+              <w:rPr>
+                <w:rFonts w:asciiTheme="minorHAnsi" w:hAnsiTheme="minorHAnsi" w:cstheme="minorHAnsi"/>
+                <w:color w:val="282829"/>
+                <w:shd w:val="clear" w:color="auto" w:fill="FFFFFF"/>
+              </w:rPr>
+              <w:t>The use can choose</w:t>
+            </w:r>
+            <w:r>
+              <w:rPr>
+                <w:rFonts w:asciiTheme="minorHAnsi" w:hAnsiTheme="minorHAnsi" w:cstheme="minorHAnsi"/>
+                <w:color w:val="282829"/>
+                <w:shd w:val="clear" w:color="auto" w:fill="FFFFFF"/>
+              </w:rPr>
+              <w:t xml:space="preserve"> to report in term of any file type or as a print</w:t>
+            </w:r>
+            <w:r>
+              <w:rPr>
+                <w:rFonts w:asciiTheme="minorHAnsi" w:hAnsiTheme="minorHAnsi" w:cstheme="minorHAnsi"/>
+                <w:color w:val="282829"/>
+                <w:shd w:val="clear" w:color="auto" w:fill="FFFFFF"/>
+              </w:rPr>
+              <w:t>.</w:t>
+            </w:r>
+          </w:p>
+          <w:p>
+            <w:pPr>
+              <w:pStyle w:val="doclist"/>
+              <w:numPr>
+                <w:ilvl w:val="0"/>
+                <w:numId w:val="38"/>
+              </w:numPr>
+              <w:rPr>
+                <w:rFonts w:asciiTheme="minorHAnsi" w:hAnsiTheme="minorHAnsi" w:cstheme="minorHAnsi"/>
+                <w:color w:val="282829"/>
+                <w:shd w:val="clear" w:color="auto" w:fill="FFFFFF"/>
+              </w:rPr>
+            </w:pPr>
+            <w:r>
+              <w:rPr>
+                <w:rFonts w:asciiTheme="minorHAnsi" w:hAnsiTheme="minorHAnsi" w:cstheme="minorHAnsi"/>
+                <w:color w:val="282829"/>
+                <w:shd w:val="clear" w:color="auto" w:fill="FFFFFF"/>
+              </w:rPr>
+              <w:t>The client can get</w:t>
+            </w:r>
+            <w:r>
+              <w:rPr>
+                <w:rFonts w:asciiTheme="minorHAnsi" w:hAnsiTheme="minorHAnsi" w:cstheme="minorHAnsi"/>
+                <w:color w:val="282829"/>
+                <w:shd w:val="clear" w:color="auto" w:fill="FFFFFF"/>
+              </w:rPr>
+              <w:t xml:space="preserve"> it in the language he u understand well</w:t>
+            </w:r>
+            <w:r>
+              <w:rPr>
+                <w:rFonts w:asciiTheme="minorHAnsi" w:hAnsiTheme="minorHAnsi" w:cstheme="minorHAnsi"/>
+                <w:color w:val="282829"/>
+                <w:shd w:val="clear" w:color="auto" w:fill="FFFFFF"/>
+              </w:rPr>
+              <w:t>.</w:t>
+            </w:r>
+          </w:p>
+          <w:p>
+            <w:pPr>
+              <w:pStyle w:val="doclist"/>
+              <w:numPr>
+                <w:ilvl w:val="0"/>
+                <w:numId w:val="38"/>
+              </w:numPr>
+              <w:rPr>
+                <w:rFonts w:asciiTheme="minorHAnsi" w:hAnsiTheme="minorHAnsi" w:cstheme="minorHAnsi"/>
+                <w:color w:val="282829"/>
+                <w:shd w:val="clear" w:color="auto" w:fill="FFFFFF"/>
+              </w:rPr>
+            </w:pPr>
+            <w:r>
+              <w:rPr>
+                <w:rFonts w:asciiTheme="minorHAnsi" w:hAnsiTheme="minorHAnsi" w:cstheme="minorHAnsi"/>
+                <w:color w:val="282829"/>
+                <w:shd w:val="clear" w:color="auto" w:fill="FFFFFF"/>
+              </w:rPr>
+              <w:t>The time of reports generated history will also be added after ever act of reports he perform</w:t>
+            </w:r>
+            <w:r>
+              <w:rPr>
+                <w:rFonts w:asciiTheme="minorHAnsi" w:hAnsiTheme="minorHAnsi" w:cstheme="minorHAnsi"/>
+                <w:color w:val="282829"/>
+                <w:shd w:val="clear" w:color="auto" w:fill="FFFFFF"/>
+              </w:rPr>
+              <w:t>.</w:t>
+            </w:r>
+          </w:p>
+        </w:tc>
+      </w:tr>
+      <w:tr>
+        <w:tc>
+          <w:tcPr>
+            <w:tcW w:w="4664" w:type="dxa"/>
+          </w:tcPr>
+          <w:p>
+            <w:pPr>
+              <w:pStyle w:val="doclist"/>
+              <w:rPr>
+                <w:rFonts w:asciiTheme="minorHAnsi" w:hAnsiTheme="minorHAnsi" w:cstheme="minorHAnsi"/>
+                <w:b/>
+              </w:rPr>
+            </w:pPr>
+            <w:r>
+              <w:rPr>
+                <w:rFonts w:asciiTheme="minorHAnsi" w:hAnsiTheme="minorHAnsi" w:cstheme="minorHAnsi"/>
+                <w:b/>
+              </w:rPr>
+              <w:t>Frequency of Occurrences</w:t>
+            </w:r>
+          </w:p>
+        </w:tc>
+        <w:tc>
+          <w:tcPr>
+            <w:tcW w:w="4686" w:type="dxa"/>
+          </w:tcPr>
+          <w:p>
+            <w:pPr>
+              <w:pStyle w:val="doclist"/>
+              <w:rPr>
+                <w:rFonts w:asciiTheme="minorHAnsi" w:hAnsiTheme="minorHAnsi" w:cstheme="minorHAnsi"/>
+              </w:rPr>
+            </w:pPr>
+            <w:r>
+              <w:rPr>
+                <w:rFonts w:asciiTheme="minorHAnsi" w:hAnsiTheme="minorHAnsi" w:cstheme="minorHAnsi"/>
+              </w:rPr>
+              <w:t>This step occurs every time the client tries to get</w:t>
+            </w:r>
+            <w:r>
+              <w:rPr>
+                <w:rFonts w:asciiTheme="minorHAnsi" w:hAnsiTheme="minorHAnsi" w:cstheme="minorHAnsi"/>
+              </w:rPr>
+              <w:t xml:space="preserve"> reports from</w:t>
+            </w:r>
+            <w:r>
+              <w:rPr>
+                <w:rFonts w:asciiTheme="minorHAnsi" w:hAnsiTheme="minorHAnsi" w:cstheme="minorHAnsi"/>
+              </w:rPr>
+              <w:t xml:space="preserve"> the system.</w:t>
+            </w:r>
+          </w:p>
+        </w:tc>
+      </w:tr>
+      <w:tr>
+        <w:tc>
+          <w:tcPr>
+            <w:tcW w:w="4664" w:type="dxa"/>
+          </w:tcPr>
+          <w:p>
+            <w:pPr>
+              <w:pStyle w:val="doclist"/>
+              <w:rPr>
+                <w:rFonts w:asciiTheme="minorHAnsi" w:hAnsiTheme="minorHAnsi" w:cstheme="minorHAnsi"/>
+                <w:b/>
+              </w:rPr>
+            </w:pPr>
+            <w:r>
+              <w:rPr>
+                <w:rFonts w:asciiTheme="minorHAnsi" w:hAnsiTheme="minorHAnsi" w:cstheme="minorHAnsi"/>
+                <w:b/>
+              </w:rPr>
+              <w:t>Miscellaneous</w:t>
+            </w:r>
+          </w:p>
+        </w:tc>
+        <w:tc>
+          <w:tcPr>
+            <w:tcW w:w="4686" w:type="dxa"/>
+          </w:tcPr>
+          <w:p>
+            <w:pPr>
+              <w:pStyle w:val="doclist"/>
+              <w:numPr>
+                <w:ilvl w:val="0"/>
+                <w:numId w:val="37"/>
+              </w:numPr>
+              <w:rPr>
+                <w:rFonts w:asciiTheme="minorHAnsi" w:hAnsiTheme="minorHAnsi" w:cstheme="minorHAnsi"/>
+              </w:rPr>
+            </w:pPr>
+            <w:r>
+              <w:rPr>
+                <w:rFonts w:asciiTheme="minorHAnsi" w:hAnsiTheme="minorHAnsi" w:cstheme="minorHAnsi"/>
+              </w:rPr>
+              <w:t>What happens if</w:t>
+            </w:r>
+            <w:r>
+              <w:rPr>
+                <w:rFonts w:asciiTheme="minorHAnsi" w:hAnsiTheme="minorHAnsi" w:cstheme="minorHAnsi"/>
+              </w:rPr>
+              <w:t xml:space="preserve"> the client has conflict with the generated report</w:t>
+            </w:r>
+            <w:r>
+              <w:rPr>
+                <w:rFonts w:asciiTheme="minorHAnsi" w:hAnsiTheme="minorHAnsi" w:cstheme="minorHAnsi"/>
+              </w:rPr>
+              <w:t>?</w:t>
+            </w:r>
+          </w:p>
+          <w:p>
+            <w:pPr>
+              <w:pStyle w:val="doclist"/>
+              <w:numPr>
+                <w:ilvl w:val="0"/>
+                <w:numId w:val="37"/>
+              </w:numPr>
+              <w:rPr>
+                <w:rFonts w:asciiTheme="minorHAnsi" w:hAnsiTheme="minorHAnsi" w:cstheme="minorHAnsi"/>
+              </w:rPr>
+            </w:pPr>
+            <w:r>
+              <w:rPr>
+                <w:rFonts w:asciiTheme="minorHAnsi" w:hAnsiTheme="minorHAnsi" w:cstheme="minorHAnsi"/>
+              </w:rPr>
+              <w:t>What happens if</w:t>
+            </w:r>
+            <w:r>
+              <w:rPr>
+                <w:rFonts w:asciiTheme="minorHAnsi" w:hAnsiTheme="minorHAnsi" w:cstheme="minorHAnsi"/>
+              </w:rPr>
+              <w:t xml:space="preserve"> the manager override the report without the proper protocol</w:t>
+            </w:r>
+            <w:r>
+              <w:rPr>
+                <w:rFonts w:asciiTheme="minorHAnsi" w:hAnsiTheme="minorHAnsi" w:cstheme="minorHAnsi"/>
+              </w:rPr>
+              <w:t>.</w:t>
+            </w:r>
+          </w:p>
+        </w:tc>
+      </w:tr>
+    </w:tbl>
+    <w:p>
+      <w:pPr>
+        <w:pStyle w:val="Heading2"/>
+      </w:pPr>
+      <w:r>
+        <w:rPr>
+          <w:noProof/>
+          <w:lang w:bidi="ar-SA"/>
+        </w:rPr>
+        <w:lastRenderedPageBreak/>
+        <w:drawing>
+          <wp:inline distT="0" distB="0" distL="0" distR="0">
+            <wp:extent cx="5334744" cy="4725059"/>
+            <wp:effectExtent l="0" t="0" r="0" b="0"/>
+            <wp:docPr id="7" name="Picture 7"/>
+            <wp:cNvGraphicFramePr>
+              <a:graphicFrameLocks xmlns:a="http://schemas.openxmlformats.org/drawingml/2006/main" noChangeAspect="1"/>
+            </wp:cNvGraphicFramePr>
+            <a:graphic xmlns:a="http://schemas.openxmlformats.org/drawingml/2006/main">
+              <a:graphicData uri="http://schemas.openxmlformats.org/drawingml/2006/picture">
+                <pic:pic xmlns:pic="http://schemas.openxmlformats.org/drawingml/2006/picture">
+                  <pic:nvPicPr>
+                    <pic:cNvPr id="7" name="client.png"/>
+                    <pic:cNvPicPr/>
+                  </pic:nvPicPr>
+                  <pic:blipFill>
+                    <a:blip r:embed="rId12">
+                      <a:extLst>
+                        <a:ext uri="{28A0092B-C50C-407E-A947-70E740481C1C}">
+                          <a14:useLocalDpi xmlns:a14="http://schemas.microsoft.com/office/drawing/2010/main" val="0"/>
+                        </a:ext>
+                      </a:extLst>
+                    </a:blip>
+                    <a:stretch>
+                      <a:fillRect/>
+                    </a:stretch>
+                  </pic:blipFill>
+                  <pic:spPr>
+                    <a:xfrm>
+                      <a:off x="0" y="0"/>
+                      <a:ext cx="5334744" cy="4725059"/>
+                    </a:xfrm>
+                    <a:prstGeom prst="rect">
+                      <a:avLst/>
+                    </a:prstGeom>
+                  </pic:spPr>
+                </pic:pic>
+              </a:graphicData>
+            </a:graphic>
+          </wp:inline>
+        </w:drawing>
+      </w:r>
+    </w:p>
+    <w:p>
+      <w:pPr>
+        <w:pStyle w:val="Heading2"/>
+      </w:pPr>
+      <w:bookmarkStart w:id="21" w:name="_GoBack"/>
+      <w:r>
+        <w:rPr>
+          <w:noProof/>
+          <w:lang w:bidi="ar-SA"/>
+        </w:rPr>
+        <w:lastRenderedPageBreak/>
+        <w:drawing>
+          <wp:inline distT="0" distB="0" distL="0" distR="0">
+            <wp:extent cx="5172797" cy="4877481"/>
+            <wp:effectExtent l="0" t="0" r="8890" b="0"/>
+            <wp:docPr id="8" name="Picture 8"/>
+            <wp:cNvGraphicFramePr>
+              <a:graphicFrameLocks xmlns:a="http://schemas.openxmlformats.org/drawingml/2006/main" noChangeAspect="1"/>
+            </wp:cNvGraphicFramePr>
+            <a:graphic xmlns:a="http://schemas.openxmlformats.org/drawingml/2006/main">
+              <a:graphicData uri="http://schemas.openxmlformats.org/drawingml/2006/picture">
+                <pic:pic xmlns:pic="http://schemas.openxmlformats.org/drawingml/2006/picture">
+                  <pic:nvPicPr>
+                    <pic:cNvPr id="8" name="manager.png"/>
+                    <pic:cNvPicPr/>
+                  </pic:nvPicPr>
+                  <pic:blipFill>
+                    <a:blip r:embed="rId13">
+                      <a:extLst>
+                        <a:ext uri="{28A0092B-C50C-407E-A947-70E740481C1C}">
+                          <a14:useLocalDpi xmlns:a14="http://schemas.microsoft.com/office/drawing/2010/main" val="0"/>
+                        </a:ext>
+                      </a:extLst>
+                    </a:blip>
+                    <a:stretch>
+                      <a:fillRect/>
+                    </a:stretch>
+                  </pic:blipFill>
+                  <pic:spPr>
+                    <a:xfrm>
+                      <a:off x="0" y="0"/>
+                      <a:ext cx="5172797" cy="4877481"/>
+                    </a:xfrm>
+                    <a:prstGeom prst="rect">
+                      <a:avLst/>
+                    </a:prstGeom>
+                  </pic:spPr>
+                </pic:pic>
+              </a:graphicData>
+            </a:graphic>
+          </wp:inline>
+        </w:drawing>
+      </w:r>
+      <w:bookmarkEnd w:id="21"/>
+    </w:p>
+    <w:p>
+      <w:pPr>
+        <w:pStyle w:val="Heading2"/>
+      </w:pPr>
+    </w:p>
+    <w:p>
+      <w:pPr>
+        <w:pStyle w:val="Heading2"/>
+      </w:pPr>
+      <w:r>
+        <w:t>Brief Level Use Cases</w:t>
+      </w:r>
       <w:bookmarkEnd w:id="19"/>
       <w:bookmarkEnd w:id="20"/>
     </w:p>
@@ -2566,8 +6512,8 @@
       <w:pPr>
         <w:pStyle w:val="Heading3"/>
       </w:pPr>
-      <w:bookmarkStart w:id="21" w:name="_Toc101427048"/>
-      <w:bookmarkStart w:id="22" w:name="_Toc101574775"/>
+      <w:bookmarkStart w:id="22" w:name="_Toc101427048"/>
+      <w:bookmarkStart w:id="23" w:name="_Toc101574775"/>
       <w:r>
         <w:t>ZAIN ASIF</w:t>
       </w:r>
@@ -2580,15 +6526,15 @@
       <w:r>
         <w:t>)</w:t>
       </w:r>
-      <w:bookmarkEnd w:id="21"/>
       <w:bookmarkEnd w:id="22"/>
+      <w:bookmarkEnd w:id="23"/>
     </w:p>
     <w:p>
       <w:pPr>
         <w:pStyle w:val="Heading3"/>
       </w:pPr>
-      <w:bookmarkStart w:id="23" w:name="_Toc101427049"/>
-      <w:bookmarkStart w:id="24" w:name="_Toc101574776"/>
+      <w:bookmarkStart w:id="24" w:name="_Toc101427049"/>
+      <w:bookmarkStart w:id="25" w:name="_Toc101574776"/>
       <w:r>
         <w:t>Use Case</w:t>
       </w:r>
@@ -2598,14 +6544,14 @@
       <w:r>
         <w:t xml:space="preserve">: </w:t>
       </w:r>
-      <w:bookmarkEnd w:id="23"/>
+      <w:bookmarkEnd w:id="24"/>
       <w:r>
         <w:t>Deposit</w:t>
       </w:r>
       <w:r>
         <w:t xml:space="preserve"> Funds</w:t>
       </w:r>
-      <w:bookmarkEnd w:id="24"/>
+      <w:bookmarkEnd w:id="25"/>
     </w:p>
     <w:p>
       <w:r>
@@ -2682,7 +6628,7 @@
       <w:pPr>
         <w:pStyle w:val="Heading3"/>
       </w:pPr>
-      <w:bookmarkStart w:id="25" w:name="_Toc101574777"/>
+      <w:bookmarkStart w:id="26" w:name="_Toc101574777"/>
       <w:r>
         <w:t>Use Case</w:t>
       </w:r>
@@ -2692,7 +6638,7 @@
       <w:r>
         <w:t>: Deposit Cash</w:t>
       </w:r>
-      <w:bookmarkEnd w:id="25"/>
+      <w:bookmarkEnd w:id="26"/>
     </w:p>
     <w:p>
       <w:pPr>
@@ -2758,7 +6704,7 @@
           <w:sz w:val="24"/>
           <w:szCs w:val="24"/>
         </w:rPr>
-        <w:t xml:space="preserve"> deposit slip .Customer will hand-over the slip to the cashier, the cashier will recount the money to verify the amount is correct. The system validates and records. </w:t>
+        <w:t xml:space="preserve"> deposit slip .Customer will hand-over the slip to the cashier, the cashier will recount the money to verify the amount is correct. </w:t>
       </w:r>
       <w:r>
         <w:rPr>
@@ -2766,7 +6712,8 @@
           <w:sz w:val="24"/>
           <w:szCs w:val="24"/>
         </w:rPr>
-        <w:t xml:space="preserve"> The Customer</w:t>
+        <w:lastRenderedPageBreak/>
+        <w:t xml:space="preserve">The system validates and records. </w:t>
       </w:r>
       <w:r>
         <w:rPr>
@@ -2774,58 +6721,58 @@
           <w:sz w:val="24"/>
           <w:szCs w:val="24"/>
         </w:rPr>
-        <w:t xml:space="preserve"> has successfully deposited money in his account through slip. . The customer receives a receipt from the system and then leaves the bank.</w:t>
-      </w:r>
-    </w:p>
-    <w:p>
-      <w:pPr>
-        <w:pStyle w:val="Heading3"/>
-      </w:pPr>
-      <w:bookmarkStart w:id="26" w:name="_Toc101574778"/>
-      <w:r>
-        <w:t>Use Case</w:t>
-      </w:r>
-      <w:r>
-        <w:t xml:space="preserve"> 3</w:t>
-      </w:r>
-      <w:r>
-        <w:t>: Deposit Cheque</w:t>
-      </w:r>
-      <w:bookmarkEnd w:id="26"/>
-    </w:p>
-    <w:p>
-      <w:pPr>
+        <w:t xml:space="preserve"> The Customer</w:t>
+      </w:r>
+      <w:r>
         <w:rPr>
           <w:rFonts w:ascii="Times New Roman" w:hAnsi="Times New Roman" w:cs="Times New Roman"/>
           <w:sz w:val="24"/>
           <w:szCs w:val="24"/>
         </w:rPr>
-      </w:pPr>
-      <w:r>
-        <w:t xml:space="preserve">A customer arrives at a </w:t>
-      </w:r>
-      <w:r>
-        <w:t>bank</w:t>
-      </w:r>
-      <w:r>
-        <w:t xml:space="preserve"> with </w:t>
-      </w:r>
-      <w:r>
-        <w:t xml:space="preserve">money </w:t>
-      </w:r>
-      <w:r>
-        <w:t xml:space="preserve">to </w:t>
-      </w:r>
-      <w:r>
-        <w:t xml:space="preserve">deposit. </w:t>
-      </w:r>
-      <w:r>
+        <w:t xml:space="preserve"> has successfully deposited money in his account through slip. . The customer receives a receipt from the system and then leaves the bank.</w:t>
+      </w:r>
+    </w:p>
+    <w:p>
+      <w:pPr>
+        <w:pStyle w:val="Heading3"/>
+      </w:pPr>
+      <w:bookmarkStart w:id="27" w:name="_Toc101574778"/>
+      <w:r>
+        <w:t>Use Case</w:t>
+      </w:r>
+      <w:r>
+        <w:t xml:space="preserve"> 3</w:t>
+      </w:r>
+      <w:r>
+        <w:t>: Deposit Cheque</w:t>
+      </w:r>
+      <w:bookmarkEnd w:id="27"/>
+    </w:p>
+    <w:p>
+      <w:pPr>
         <w:rPr>
           <w:rFonts w:ascii="Times New Roman" w:hAnsi="Times New Roman" w:cs="Times New Roman"/>
           <w:sz w:val="24"/>
           <w:szCs w:val="24"/>
         </w:rPr>
-        <w:t>As the bank have already provided him w</w:t>
+      </w:pPr>
+      <w:r>
+        <w:t xml:space="preserve">A customer arrives at a </w:t>
+      </w:r>
+      <w:r>
+        <w:t>bank</w:t>
+      </w:r>
+      <w:r>
+        <w:t xml:space="preserve"> with </w:t>
+      </w:r>
+      <w:r>
+        <w:t xml:space="preserve">money </w:t>
+      </w:r>
+      <w:r>
+        <w:t xml:space="preserve">to </w:t>
+      </w:r>
+      <w:r>
+        <w:t xml:space="preserve">deposit. </w:t>
       </w:r>
       <w:r>
         <w:rPr>
@@ -2833,7 +6780,7 @@
           <w:sz w:val="24"/>
           <w:szCs w:val="24"/>
         </w:rPr>
-        <w:t>ith the facility of deposit money by cheque.</w:t>
+        <w:t>As the bank have already provided him w</w:t>
       </w:r>
       <w:r>
         <w:rPr>
@@ -2841,7 +6788,7 @@
           <w:sz w:val="24"/>
           <w:szCs w:val="24"/>
         </w:rPr>
-        <w:t xml:space="preserve"> The cashier uses the Banking Management System to record each transection of deposited money the Customer</w:t>
+        <w:t>ith the facility of deposit money by cheque.</w:t>
       </w:r>
       <w:r>
         <w:rPr>
@@ -2849,7 +6796,7 @@
           <w:sz w:val="24"/>
           <w:szCs w:val="24"/>
         </w:rPr>
-        <w:t xml:space="preserve"> will fill his/her</w:t>
+        <w:t xml:space="preserve"> The cashier uses the Banking Management System to record each transection of deposited money the Customer</w:t>
       </w:r>
       <w:r>
         <w:rPr>
@@ -2857,7 +6804,7 @@
           <w:sz w:val="24"/>
           <w:szCs w:val="24"/>
         </w:rPr>
-        <w:t xml:space="preserve"> </w:t>
+        <w:t xml:space="preserve"> will fill his/her</w:t>
       </w:r>
       <w:r>
         <w:rPr>
@@ -2865,7 +6812,7 @@
           <w:sz w:val="24"/>
           <w:szCs w:val="24"/>
         </w:rPr>
-        <w:t>deposit Cheque</w:t>
+        <w:t xml:space="preserve"> </w:t>
       </w:r>
       <w:r>
         <w:rPr>
@@ -2873,7 +6820,7 @@
           <w:sz w:val="24"/>
           <w:szCs w:val="24"/>
         </w:rPr>
-        <w:t xml:space="preserve"> .Customer will</w:t>
+        <w:t>deposit Cheque</w:t>
       </w:r>
       <w:r>
         <w:rPr>
@@ -2881,7 +6828,7 @@
           <w:sz w:val="24"/>
           <w:szCs w:val="24"/>
         </w:rPr>
-        <w:t xml:space="preserve"> hand-over the Cheque</w:t>
+        <w:t xml:space="preserve"> .Customer will</w:t>
       </w:r>
       <w:r>
         <w:rPr>
@@ -2889,7 +6836,7 @@
           <w:sz w:val="24"/>
           <w:szCs w:val="24"/>
         </w:rPr>
-        <w:t xml:space="preserve"> to the cashier, the cashier will recount the money to verify the</w:t>
+        <w:t xml:space="preserve"> hand-over the Cheque</w:t>
       </w:r>
       <w:r>
         <w:rPr>
@@ -2897,7 +6844,7 @@
           <w:sz w:val="24"/>
           <w:szCs w:val="24"/>
         </w:rPr>
-        <w:t xml:space="preserve"> Cheque and money</w:t>
+        <w:t xml:space="preserve"> to the cashier, the cashier will recount the money to verify the</w:t>
       </w:r>
       <w:r>
         <w:rPr>
@@ -2905,7 +6852,7 @@
           <w:sz w:val="24"/>
           <w:szCs w:val="24"/>
         </w:rPr>
-        <w:t>. Th</w:t>
+        <w:t xml:space="preserve"> Cheque and money</w:t>
       </w:r>
       <w:r>
         <w:rPr>
@@ -2913,7 +6860,7 @@
           <w:sz w:val="24"/>
           <w:szCs w:val="24"/>
         </w:rPr>
-        <w:t>e system validates and records. The Customer</w:t>
+        <w:t>. Th</w:t>
       </w:r>
       <w:r>
         <w:rPr>
@@ -2921,7 +6868,7 @@
           <w:sz w:val="24"/>
           <w:szCs w:val="24"/>
         </w:rPr>
-        <w:t xml:space="preserve"> has successfully deposited money</w:t>
+        <w:t>e system validates and records. The Customer</w:t>
       </w:r>
       <w:r>
         <w:rPr>
@@ -2929,7 +6876,7 @@
           <w:sz w:val="24"/>
           <w:szCs w:val="24"/>
         </w:rPr>
-        <w:t xml:space="preserve"> in his account through Cheque</w:t>
+        <w:t xml:space="preserve"> has successfully deposited money</w:t>
       </w:r>
       <w:r>
         <w:rPr>
@@ -2937,7 +6884,7 @@
           <w:sz w:val="24"/>
           <w:szCs w:val="24"/>
         </w:rPr>
-        <w:t>. . The customer receive</w:t>
+        <w:t xml:space="preserve"> in his account through Cheque</w:t>
       </w:r>
       <w:r>
         <w:rPr>
@@ -2945,7 +6892,7 @@
           <w:sz w:val="24"/>
           <w:szCs w:val="24"/>
         </w:rPr>
-        <w:t>s a receipt from the Bank</w:t>
+        <w:t>. . The customer receive</w:t>
       </w:r>
       <w:r>
         <w:rPr>
@@ -2953,7 +6900,7 @@
           <w:sz w:val="24"/>
           <w:szCs w:val="24"/>
         </w:rPr>
-        <w:t xml:space="preserve"> and then</w:t>
+        <w:t>s a receipt from the Bank</w:t>
       </w:r>
       <w:r>
         <w:rPr>
@@ -2961,7 +6908,7 @@
           <w:sz w:val="24"/>
           <w:szCs w:val="24"/>
         </w:rPr>
-        <w:t xml:space="preserve"> Customer</w:t>
+        <w:t xml:space="preserve"> and then</w:t>
       </w:r>
       <w:r>
         <w:rPr>
@@ -2969,6 +6916,14 @@
           <w:sz w:val="24"/>
           <w:szCs w:val="24"/>
         </w:rPr>
+        <w:t xml:space="preserve"> Customer</w:t>
+      </w:r>
+      <w:r>
+        <w:rPr>
+          <w:rFonts w:ascii="Times New Roman" w:hAnsi="Times New Roman" w:cs="Times New Roman"/>
+          <w:sz w:val="24"/>
+          <w:szCs w:val="24"/>
+        </w:rPr>
         <w:t xml:space="preserve"> leaves the bank.</w:t>
       </w:r>
     </w:p>
@@ -2976,7 +6931,7 @@
       <w:pPr>
         <w:pStyle w:val="Heading3"/>
       </w:pPr>
-      <w:bookmarkStart w:id="27" w:name="_Toc101574779"/>
+      <w:bookmarkStart w:id="28" w:name="_Toc101574779"/>
       <w:r>
         <w:t>Use Case</w:t>
       </w:r>
@@ -2986,7 +6941,7 @@
       <w:r>
         <w:t>: Withdraw Money</w:t>
       </w:r>
-      <w:bookmarkEnd w:id="27"/>
+      <w:bookmarkEnd w:id="28"/>
     </w:p>
     <w:p>
       <w:r>
@@ -3092,19 +7047,18 @@
       <w:pPr>
         <w:pStyle w:val="Heading2"/>
       </w:pPr>
-      <w:bookmarkStart w:id="28" w:name="_Toc101574780"/>
-      <w:r>
-        <w:lastRenderedPageBreak/>
+      <w:bookmarkStart w:id="29" w:name="_Toc101574780"/>
+      <w:r>
         <w:t>Fully Dressed Use Cases</w:t>
       </w:r>
-      <w:bookmarkEnd w:id="28"/>
+      <w:bookmarkEnd w:id="29"/>
     </w:p>
     <w:p>
       <w:pPr>
         <w:pStyle w:val="Heading3"/>
       </w:pPr>
-      <w:bookmarkStart w:id="29" w:name="_Toc101427050"/>
-      <w:bookmarkStart w:id="30" w:name="_Toc101574781"/>
+      <w:bookmarkStart w:id="30" w:name="_Toc101427050"/>
+      <w:bookmarkStart w:id="31" w:name="_Toc101574781"/>
       <w:r>
         <w:t>ZAIN ASIF</w:t>
       </w:r>
@@ -3117,8 +7071,8 @@
       <w:r>
         <w:t>)</w:t>
       </w:r>
-      <w:bookmarkEnd w:id="29"/>
       <w:bookmarkEnd w:id="30"/>
+      <w:bookmarkEnd w:id="31"/>
     </w:p>
     <w:tbl>
       <w:tblPr>
@@ -3181,11 +7135,11 @@
                   <w:pPr>
                     <w:pStyle w:val="Heading3"/>
                   </w:pPr>
-                  <w:bookmarkStart w:id="31" w:name="_Toc101574782"/>
+                  <w:bookmarkStart w:id="32" w:name="_Toc101574782"/>
                   <w:r>
                     <w:t>Use Case UC 1: Deposit Funds</w:t>
                   </w:r>
-                  <w:bookmarkEnd w:id="31"/>
+                  <w:bookmarkEnd w:id="32"/>
                 </w:p>
               </w:tc>
             </w:tr>
@@ -3311,6 +7265,7 @@
         <w:pStyle w:val="doctext"/>
       </w:pPr>
       <w:r>
+        <w:lastRenderedPageBreak/>
         <w:t>Deposit money is saved. Deposit money is correctly calculated and deposited. Customer account is updated. Receipt is generated. Deposit authorization approvals are recorded.</w:t>
       </w:r>
     </w:p>
@@ -3585,7 +7540,6 @@
         <w:pStyle w:val="doclist"/>
       </w:pPr>
       <w:r>
-        <w:lastRenderedPageBreak/>
         <w:t xml:space="preserve">*b.Money is deposit without a detail: </w:t>
       </w:r>
     </w:p>
@@ -3658,6 +7612,7 @@
         </w:numPr>
       </w:pPr>
       <w:r>
+        <w:lastRenderedPageBreak/>
         <w:t>Our system provide the facility to deposit any currency in money it will automatically change into your country currency.</w:t>
       </w:r>
     </w:p>
@@ -3940,8 +7895,8 @@
       <w:r>
         <w:lastRenderedPageBreak/>
         <w:pict>
-          <v:shape id="_x0000_i1026" type="#_x0000_t75" style="width:467.25pt;height:322.5pt">
-            <v:imagedata r:id="rId10" o:title="Screenshot 2022-04-23 101518"/>
+          <v:shape id="_x0000_i1026" type="#_x0000_t75" style="width:466.9pt;height:322.2pt">
+            <v:imagedata r:id="rId14" o:title="Screenshot 2022-04-23 101518"/>
           </v:shape>
         </w:pict>
       </w:r>
@@ -4012,11 +7967,11 @@
                   <w:pPr>
                     <w:pStyle w:val="Heading3"/>
                   </w:pPr>
-                  <w:bookmarkStart w:id="32" w:name="_Toc101574783"/>
+                  <w:bookmarkStart w:id="33" w:name="_Toc101574783"/>
                   <w:r>
                     <w:t>Use Case UC 2: Deposit Slip</w:t>
                   </w:r>
-                  <w:bookmarkEnd w:id="32"/>
+                  <w:bookmarkEnd w:id="33"/>
                 </w:p>
               </w:tc>
             </w:tr>
@@ -4930,8 +8885,8 @@
       </w:pPr>
       <w:r>
         <w:pict>
-          <v:shape id="_x0000_i1027" type="#_x0000_t75" style="width:468pt;height:339.75pt">
-            <v:imagedata r:id="rId11" o:title="Screenshot 2022-04-23 103631"/>
+          <v:shape id="_x0000_i1027" type="#_x0000_t75" style="width:467.65pt;height:339.65pt">
+            <v:imagedata r:id="rId15" o:title="Screenshot 2022-04-23 103631"/>
           </v:shape>
         </w:pict>
       </w:r>
@@ -4977,12 +8932,12 @@
             <w:pPr>
               <w:pStyle w:val="Heading3"/>
             </w:pPr>
-            <w:bookmarkStart w:id="33" w:name="_Toc101574784"/>
+            <w:bookmarkStart w:id="34" w:name="_Toc101574784"/>
             <w:r>
               <w:lastRenderedPageBreak/>
               <w:t>Use Case 3: Deposit Cheque</w:t>
             </w:r>
-            <w:bookmarkEnd w:id="33"/>
+            <w:bookmarkEnd w:id="34"/>
           </w:p>
         </w:tc>
       </w:tr>
@@ -5866,8 +9821,8 @@
           <w:szCs w:val="24"/>
         </w:rPr>
         <w:pict>
-          <v:shape id="_x0000_i1028" type="#_x0000_t75" style="width:468pt;height:342.75pt">
-            <v:imagedata r:id="rId12" o:title="Screenshot 2022-04-23 103606"/>
+          <v:shape id="_x0000_i1028" type="#_x0000_t75" style="width:468.35pt;height:342.55pt">
+            <v:imagedata r:id="rId16" o:title="Screenshot 2022-04-23 103606"/>
           </v:shape>
         </w:pict>
       </w:r>
@@ -5932,12 +9887,12 @@
             <w:pPr>
               <w:pStyle w:val="Heading3"/>
             </w:pPr>
-            <w:bookmarkStart w:id="34" w:name="_Toc101574785"/>
+            <w:bookmarkStart w:id="35" w:name="_Toc101574785"/>
             <w:r>
               <w:lastRenderedPageBreak/>
               <w:t>Use Case UC4: Withdraw Money</w:t>
             </w:r>
-            <w:bookmarkEnd w:id="34"/>
+            <w:bookmarkEnd w:id="35"/>
           </w:p>
         </w:tc>
       </w:tr>
@@ -6857,8 +10812,8 @@
           <w:szCs w:val="24"/>
         </w:rPr>
         <w:pict>
-          <v:shape id="_x0000_i1029" type="#_x0000_t75" style="width:467.25pt;height:394.5pt">
-            <v:imagedata r:id="rId13" o:title="Screenshot 2022-04-23 104826"/>
+          <v:shape id="_x0000_i1029" type="#_x0000_t75" style="width:466.9pt;height:394.9pt">
+            <v:imagedata r:id="rId17" o:title="Screenshot 2022-04-23 104826"/>
           </v:shape>
         </w:pict>
       </w:r>
@@ -6872,7 +10827,7 @@
       <w:pPr>
         <w:pStyle w:val="Heading3"/>
       </w:pPr>
-      <w:bookmarkStart w:id="35" w:name="_Toc101574786"/>
+      <w:bookmarkStart w:id="36" w:name="_Toc101574786"/>
       <w:r>
         <w:lastRenderedPageBreak/>
         <w:t>Rahim Khan</w:t>
@@ -6883,13 +10838,13 @@
       <w:r>
         <w:t>[ 050]</w:t>
       </w:r>
-      <w:bookmarkEnd w:id="35"/>
+      <w:bookmarkEnd w:id="36"/>
     </w:p>
     <w:p>
       <w:pPr>
         <w:pStyle w:val="Heading3"/>
       </w:pPr>
-      <w:bookmarkStart w:id="36" w:name="_Toc101574787"/>
+      <w:bookmarkStart w:id="37" w:name="_Toc101574787"/>
       <w:r>
         <w:rPr>
           <w:b/>
@@ -6905,7 +10860,7 @@
       <w:r>
         <w:t>Insurance</w:t>
       </w:r>
-      <w:bookmarkEnd w:id="36"/>
+      <w:bookmarkEnd w:id="37"/>
     </w:p>
     <w:p>
       <w:pPr>
@@ -7283,7 +11238,7 @@
                     <pic:cNvPicPr/>
                   </pic:nvPicPr>
                   <pic:blipFill>
-                    <a:blip r:embed="rId14">
+                    <a:blip r:embed="rId18">
                       <a:extLst>
                         <a:ext uri="{28A0092B-C50C-407E-A947-70E740481C1C}">
                           <a14:useLocalDpi xmlns:a14="http://schemas.microsoft.com/office/drawing/2010/main" val="0"/>
@@ -7362,7 +11317,7 @@
                     <pic:cNvPicPr/>
                   </pic:nvPicPr>
                   <pic:blipFill>
-                    <a:blip r:embed="rId15">
+                    <a:blip r:embed="rId19">
                       <a:extLst>
                         <a:ext uri="{28A0092B-C50C-407E-A947-70E740481C1C}">
                           <a14:useLocalDpi xmlns:a14="http://schemas.microsoft.com/office/drawing/2010/main" val="0"/>
@@ -7453,7 +11408,6 @@
       <w:pPr>
         <w:pStyle w:val="doclist"/>
       </w:pPr>
-      <w:bookmarkStart w:id="37" w:name="_GoBack"/>
       <w:r>
         <w:rPr>
           <w:noProof/>
@@ -7490,7 +11444,7 @@
                     <pic:cNvPicPr/>
                   </pic:nvPicPr>
                   <pic:blipFill>
-                    <a:blip r:embed="rId16">
+                    <a:blip r:embed="rId20">
                       <a:extLst>
                         <a:ext uri="{28A0092B-C50C-407E-A947-70E740481C1C}">
                           <a14:useLocalDpi xmlns:a14="http://schemas.microsoft.com/office/drawing/2010/main" val="0"/>
@@ -7516,7 +11470,6 @@
           </wp:anchor>
         </w:drawing>
       </w:r>
-      <w:bookmarkEnd w:id="37"/>
     </w:p>
     <w:p>
       <w:pPr>
@@ -7559,7 +11512,7 @@
                     <pic:cNvPicPr/>
                   </pic:nvPicPr>
                   <pic:blipFill>
-                    <a:blip r:embed="rId17">
+                    <a:blip r:embed="rId21">
                       <a:extLst>
                         <a:ext uri="{28A0092B-C50C-407E-A947-70E740481C1C}">
                           <a14:useLocalDpi xmlns:a14="http://schemas.microsoft.com/office/drawing/2010/main" val="0"/>
@@ -7597,7 +11550,7 @@
 </file>
 
 <file path=word/endnotes.xml><?xml version="1.0" encoding="utf-8"?>
-<w:endnotes xmlns:wpc="http://schemas.microsoft.com/office/word/2010/wordprocessingCanvas" xmlns:cx="http://schemas.microsoft.com/office/drawing/2014/chartex" xmlns:mc="http://schemas.openxmlformats.org/markup-compatibility/2006" xmlns:o="urn:schemas-microsoft-com:office:office" xmlns:r="http://schemas.openxmlformats.org/officeDocument/2006/relationships" xmlns:m="http://schemas.openxmlformats.org/officeDocument/2006/math" xmlns:v="urn:schemas-microsoft-com:vml" xmlns:wp14="http://schemas.microsoft.com/office/word/2010/wordprocessingDrawing" xmlns:wp="http://schemas.openxmlformats.org/drawingml/2006/wordprocessingDrawing" xmlns:w10="urn:schemas-microsoft-com:office:word" xmlns:w="http://schemas.openxmlformats.org/wordprocessingml/2006/main" xmlns:w14="http://schemas.microsoft.com/office/word/2010/wordml" xmlns:w15="http://schemas.microsoft.com/office/word/2012/wordml" xmlns:w16se="http://schemas.microsoft.com/office/word/2015/wordml/symex" xmlns:wpg="http://schemas.microsoft.com/office/word/2010/wordprocessingGroup" xmlns:wpi="http://schemas.microsoft.com/office/word/2010/wordprocessingInk" xmlns:wne="http://schemas.microsoft.com/office/word/2006/wordml" xmlns:wps="http://schemas.microsoft.com/office/word/2010/wordprocessingShape" mc:Ignorable="w14 w15 w16se wp14">
+<w:endnotes xmlns:wpc="http://schemas.microsoft.com/office/word/2010/wordprocessingCanvas" xmlns:mc="http://schemas.openxmlformats.org/markup-compatibility/2006" xmlns:o="urn:schemas-microsoft-com:office:office" xmlns:r="http://schemas.openxmlformats.org/officeDocument/2006/relationships" xmlns:m="http://schemas.openxmlformats.org/officeDocument/2006/math" xmlns:v="urn:schemas-microsoft-com:vml" xmlns:wp14="http://schemas.microsoft.com/office/word/2010/wordprocessingDrawing" xmlns:wp="http://schemas.openxmlformats.org/drawingml/2006/wordprocessingDrawing" xmlns:w10="urn:schemas-microsoft-com:office:word" xmlns:w="http://schemas.openxmlformats.org/wordprocessingml/2006/main" xmlns:w14="http://schemas.microsoft.com/office/word/2010/wordml" xmlns:w15="http://schemas.microsoft.com/office/word/2012/wordml" xmlns:wpg="http://schemas.microsoft.com/office/word/2010/wordprocessingGroup" xmlns:wpi="http://schemas.microsoft.com/office/word/2010/wordprocessingInk" xmlns:wne="http://schemas.microsoft.com/office/word/2006/wordml" xmlns:wps="http://schemas.microsoft.com/office/word/2010/wordprocessingShape" mc:Ignorable="w14 w15 wp14">
   <w:endnote w:type="separator" w:id="-1">
     <w:p>
       <w:pPr>
@@ -7622,7 +11575,7 @@
 </file>
 
 <file path=word/footnotes.xml><?xml version="1.0" encoding="utf-8"?>
-<w:footnotes xmlns:wpc="http://schemas.microsoft.com/office/word/2010/wordprocessingCanvas" xmlns:cx="http://schemas.microsoft.com/office/drawing/2014/chartex" xmlns:mc="http://schemas.openxmlformats.org/markup-compatibility/2006" xmlns:o="urn:schemas-microsoft-com:office:office" xmlns:r="http://schemas.openxmlformats.org/officeDocument/2006/relationships" xmlns:m="http://schemas.openxmlformats.org/officeDocument/2006/math" xmlns:v="urn:schemas-microsoft-com:vml" xmlns:wp14="http://schemas.microsoft.com/office/word/2010/wordprocessingDrawing" xmlns:wp="http://schemas.openxmlformats.org/drawingml/2006/wordprocessingDrawing" xmlns:w10="urn:schemas-microsoft-com:office:word" xmlns:w="http://schemas.openxmlformats.org/wordprocessingml/2006/main" xmlns:w14="http://schemas.microsoft.com/office/word/2010/wordml" xmlns:w15="http://schemas.microsoft.com/office/word/2012/wordml" xmlns:w16se="http://schemas.microsoft.com/office/word/2015/wordml/symex" xmlns:wpg="http://schemas.microsoft.com/office/word/2010/wordprocessingGroup" xmlns:wpi="http://schemas.microsoft.com/office/word/2010/wordprocessingInk" xmlns:wne="http://schemas.microsoft.com/office/word/2006/wordml" xmlns:wps="http://schemas.microsoft.com/office/word/2010/wordprocessingShape" mc:Ignorable="w14 w15 w16se wp14">
+<w:footnotes xmlns:wpc="http://schemas.microsoft.com/office/word/2010/wordprocessingCanvas" xmlns:mc="http://schemas.openxmlformats.org/markup-compatibility/2006" xmlns:o="urn:schemas-microsoft-com:office:office" xmlns:r="http://schemas.openxmlformats.org/officeDocument/2006/relationships" xmlns:m="http://schemas.openxmlformats.org/officeDocument/2006/math" xmlns:v="urn:schemas-microsoft-com:vml" xmlns:wp14="http://schemas.microsoft.com/office/word/2010/wordprocessingDrawing" xmlns:wp="http://schemas.openxmlformats.org/drawingml/2006/wordprocessingDrawing" xmlns:w10="urn:schemas-microsoft-com:office:word" xmlns:w="http://schemas.openxmlformats.org/wordprocessingml/2006/main" xmlns:w14="http://schemas.microsoft.com/office/word/2010/wordml" xmlns:w15="http://schemas.microsoft.com/office/word/2012/wordml" xmlns:wpg="http://schemas.microsoft.com/office/word/2010/wordprocessingGroup" xmlns:wpi="http://schemas.microsoft.com/office/word/2010/wordprocessingInk" xmlns:wne="http://schemas.microsoft.com/office/word/2006/wordml" xmlns:wps="http://schemas.microsoft.com/office/word/2010/wordprocessingShape" mc:Ignorable="w14 w15 wp14">
   <w:footnote w:type="separator" w:id="-1">
     <w:p>
       <w:pPr>
@@ -7647,8 +11600,234 @@
 </file>
 
 <file path=word/numbering.xml><?xml version="1.0" encoding="utf-8"?>
-<w:numbering xmlns:wpc="http://schemas.microsoft.com/office/word/2010/wordprocessingCanvas" xmlns:cx="http://schemas.microsoft.com/office/drawing/2014/chartex" xmlns:mc="http://schemas.openxmlformats.org/markup-compatibility/2006" xmlns:o="urn:schemas-microsoft-com:office:office" xmlns:r="http://schemas.openxmlformats.org/officeDocument/2006/relationships" xmlns:m="http://schemas.openxmlformats.org/officeDocument/2006/math" xmlns:v="urn:schemas-microsoft-com:vml" xmlns:wp14="http://schemas.microsoft.com/office/word/2010/wordprocessingDrawing" xmlns:wp="http://schemas.openxmlformats.org/drawingml/2006/wordprocessingDrawing" xmlns:w10="urn:schemas-microsoft-com:office:word" xmlns:w="http://schemas.openxmlformats.org/wordprocessingml/2006/main" xmlns:w14="http://schemas.microsoft.com/office/word/2010/wordml" xmlns:w15="http://schemas.microsoft.com/office/word/2012/wordml" xmlns:w16se="http://schemas.microsoft.com/office/word/2015/wordml/symex" xmlns:wpg="http://schemas.microsoft.com/office/word/2010/wordprocessingGroup" xmlns:wpi="http://schemas.microsoft.com/office/word/2010/wordprocessingInk" xmlns:wne="http://schemas.microsoft.com/office/word/2006/wordml" xmlns:wps="http://schemas.microsoft.com/office/word/2010/wordprocessingShape" mc:Ignorable="w14 w15 w16se wp14">
+<w:numbering xmlns:wpc="http://schemas.microsoft.com/office/word/2010/wordprocessingCanvas" xmlns:mc="http://schemas.openxmlformats.org/markup-compatibility/2006" xmlns:o="urn:schemas-microsoft-com:office:office" xmlns:r="http://schemas.openxmlformats.org/officeDocument/2006/relationships" xmlns:m="http://schemas.openxmlformats.org/officeDocument/2006/math" xmlns:v="urn:schemas-microsoft-com:vml" xmlns:wp14="http://schemas.microsoft.com/office/word/2010/wordprocessingDrawing" xmlns:wp="http://schemas.openxmlformats.org/drawingml/2006/wordprocessingDrawing" xmlns:w10="urn:schemas-microsoft-com:office:word" xmlns:w="http://schemas.openxmlformats.org/wordprocessingml/2006/main" xmlns:w14="http://schemas.microsoft.com/office/word/2010/wordml" xmlns:w15="http://schemas.microsoft.com/office/word/2012/wordml" xmlns:wpg="http://schemas.microsoft.com/office/word/2010/wordprocessingGroup" xmlns:wpi="http://schemas.microsoft.com/office/word/2010/wordprocessingInk" xmlns:wne="http://schemas.microsoft.com/office/word/2006/wordml" xmlns:wps="http://schemas.microsoft.com/office/word/2010/wordprocessingShape" mc:Ignorable="w14 w15 wp14">
   <w:abstractNum w:abstractNumId="0" w15:restartNumberingAfterBreak="0">
+    <w:nsid w:val="0C4E3A1A"/>
+    <w:multiLevelType w:val="hybridMultilevel"/>
+    <w:tmpl w:val="5D6A4462"/>
+    <w:lvl w:ilvl="0" w:tplc="04090001">
+      <w:start w:val="1"/>
+      <w:numFmt w:val="bullet"/>
+      <w:lvlText w:val=""/>
+      <w:lvlJc w:val="left"/>
+      <w:pPr>
+        <w:ind w:left="720" w:hanging="360"/>
+      </w:pPr>
+      <w:rPr>
+        <w:rFonts w:ascii="Symbol" w:hAnsi="Symbol" w:hint="default"/>
+      </w:rPr>
+    </w:lvl>
+    <w:lvl w:ilvl="1" w:tplc="04090003" w:tentative="1">
+      <w:start w:val="1"/>
+      <w:numFmt w:val="bullet"/>
+      <w:lvlText w:val="o"/>
+      <w:lvlJc w:val="left"/>
+      <w:pPr>
+        <w:ind w:left="1440" w:hanging="360"/>
+      </w:pPr>
+      <w:rPr>
+        <w:rFonts w:ascii="Courier New" w:hAnsi="Courier New" w:cs="Courier New" w:hint="default"/>
+      </w:rPr>
+    </w:lvl>
+    <w:lvl w:ilvl="2" w:tplc="04090005" w:tentative="1">
+      <w:start w:val="1"/>
+      <w:numFmt w:val="bullet"/>
+      <w:lvlText w:val=""/>
+      <w:lvlJc w:val="left"/>
+      <w:pPr>
+        <w:ind w:left="2160" w:hanging="360"/>
+      </w:pPr>
+      <w:rPr>
+        <w:rFonts w:ascii="Wingdings" w:hAnsi="Wingdings" w:hint="default"/>
+      </w:rPr>
+    </w:lvl>
+    <w:lvl w:ilvl="3" w:tplc="04090001" w:tentative="1">
+      <w:start w:val="1"/>
+      <w:numFmt w:val="bullet"/>
+      <w:lvlText w:val=""/>
+      <w:lvlJc w:val="left"/>
+      <w:pPr>
+        <w:ind w:left="2880" w:hanging="360"/>
+      </w:pPr>
+      <w:rPr>
+        <w:rFonts w:ascii="Symbol" w:hAnsi="Symbol" w:hint="default"/>
+      </w:rPr>
+    </w:lvl>
+    <w:lvl w:ilvl="4" w:tplc="04090003" w:tentative="1">
+      <w:start w:val="1"/>
+      <w:numFmt w:val="bullet"/>
+      <w:lvlText w:val="o"/>
+      <w:lvlJc w:val="left"/>
+      <w:pPr>
+        <w:ind w:left="3600" w:hanging="360"/>
+      </w:pPr>
+      <w:rPr>
+        <w:rFonts w:ascii="Courier New" w:hAnsi="Courier New" w:cs="Courier New" w:hint="default"/>
+      </w:rPr>
+    </w:lvl>
+    <w:lvl w:ilvl="5" w:tplc="04090005" w:tentative="1">
+      <w:start w:val="1"/>
+      <w:numFmt w:val="bullet"/>
+      <w:lvlText w:val=""/>
+      <w:lvlJc w:val="left"/>
+      <w:pPr>
+        <w:ind w:left="4320" w:hanging="360"/>
+      </w:pPr>
+      <w:rPr>
+        <w:rFonts w:ascii="Wingdings" w:hAnsi="Wingdings" w:hint="default"/>
+      </w:rPr>
+    </w:lvl>
+    <w:lvl w:ilvl="6" w:tplc="04090001" w:tentative="1">
+      <w:start w:val="1"/>
+      <w:numFmt w:val="bullet"/>
+      <w:lvlText w:val=""/>
+      <w:lvlJc w:val="left"/>
+      <w:pPr>
+        <w:ind w:left="5040" w:hanging="360"/>
+      </w:pPr>
+      <w:rPr>
+        <w:rFonts w:ascii="Symbol" w:hAnsi="Symbol" w:hint="default"/>
+      </w:rPr>
+    </w:lvl>
+    <w:lvl w:ilvl="7" w:tplc="04090003" w:tentative="1">
+      <w:start w:val="1"/>
+      <w:numFmt w:val="bullet"/>
+      <w:lvlText w:val="o"/>
+      <w:lvlJc w:val="left"/>
+      <w:pPr>
+        <w:ind w:left="5760" w:hanging="360"/>
+      </w:pPr>
+      <w:rPr>
+        <w:rFonts w:ascii="Courier New" w:hAnsi="Courier New" w:cs="Courier New" w:hint="default"/>
+      </w:rPr>
+    </w:lvl>
+    <w:lvl w:ilvl="8" w:tplc="04090005" w:tentative="1">
+      <w:start w:val="1"/>
+      <w:numFmt w:val="bullet"/>
+      <w:lvlText w:val=""/>
+      <w:lvlJc w:val="left"/>
+      <w:pPr>
+        <w:ind w:left="6480" w:hanging="360"/>
+      </w:pPr>
+      <w:rPr>
+        <w:rFonts w:ascii="Wingdings" w:hAnsi="Wingdings" w:hint="default"/>
+      </w:rPr>
+    </w:lvl>
+  </w:abstractNum>
+  <w:abstractNum w:abstractNumId="1" w15:restartNumberingAfterBreak="0">
+    <w:nsid w:val="0D1E5DC1"/>
+    <w:multiLevelType w:val="hybridMultilevel"/>
+    <w:tmpl w:val="1068DE20"/>
+    <w:lvl w:ilvl="0" w:tplc="04090001">
+      <w:start w:val="1"/>
+      <w:numFmt w:val="bullet"/>
+      <w:lvlText w:val=""/>
+      <w:lvlJc w:val="left"/>
+      <w:pPr>
+        <w:ind w:left="720" w:hanging="360"/>
+      </w:pPr>
+      <w:rPr>
+        <w:rFonts w:ascii="Symbol" w:hAnsi="Symbol" w:hint="default"/>
+      </w:rPr>
+    </w:lvl>
+    <w:lvl w:ilvl="1" w:tplc="04090003" w:tentative="1">
+      <w:start w:val="1"/>
+      <w:numFmt w:val="bullet"/>
+      <w:lvlText w:val="o"/>
+      <w:lvlJc w:val="left"/>
+      <w:pPr>
+        <w:ind w:left="1440" w:hanging="360"/>
+      </w:pPr>
+      <w:rPr>
+        <w:rFonts w:ascii="Courier New" w:hAnsi="Courier New" w:cs="Courier New" w:hint="default"/>
+      </w:rPr>
+    </w:lvl>
+    <w:lvl w:ilvl="2" w:tplc="04090005" w:tentative="1">
+      <w:start w:val="1"/>
+      <w:numFmt w:val="bullet"/>
+      <w:lvlText w:val=""/>
+      <w:lvlJc w:val="left"/>
+      <w:pPr>
+        <w:ind w:left="2160" w:hanging="360"/>
+      </w:pPr>
+      <w:rPr>
+        <w:rFonts w:ascii="Wingdings" w:hAnsi="Wingdings" w:hint="default"/>
+      </w:rPr>
+    </w:lvl>
+    <w:lvl w:ilvl="3" w:tplc="04090001" w:tentative="1">
+      <w:start w:val="1"/>
+      <w:numFmt w:val="bullet"/>
+      <w:lvlText w:val=""/>
+      <w:lvlJc w:val="left"/>
+      <w:pPr>
+        <w:ind w:left="2880" w:hanging="360"/>
+      </w:pPr>
+      <w:rPr>
+        <w:rFonts w:ascii="Symbol" w:hAnsi="Symbol" w:hint="default"/>
+      </w:rPr>
+    </w:lvl>
+    <w:lvl w:ilvl="4" w:tplc="04090003" w:tentative="1">
+      <w:start w:val="1"/>
+      <w:numFmt w:val="bullet"/>
+      <w:lvlText w:val="o"/>
+      <w:lvlJc w:val="left"/>
+      <w:pPr>
+        <w:ind w:left="3600" w:hanging="360"/>
+      </w:pPr>
+      <w:rPr>
+        <w:rFonts w:ascii="Courier New" w:hAnsi="Courier New" w:cs="Courier New" w:hint="default"/>
+      </w:rPr>
+    </w:lvl>
+    <w:lvl w:ilvl="5" w:tplc="04090005" w:tentative="1">
+      <w:start w:val="1"/>
+      <w:numFmt w:val="bullet"/>
+      <w:lvlText w:val=""/>
+      <w:lvlJc w:val="left"/>
+      <w:pPr>
+        <w:ind w:left="4320" w:hanging="360"/>
+      </w:pPr>
+      <w:rPr>
+        <w:rFonts w:ascii="Wingdings" w:hAnsi="Wingdings" w:hint="default"/>
+      </w:rPr>
+    </w:lvl>
+    <w:lvl w:ilvl="6" w:tplc="04090001" w:tentative="1">
+      <w:start w:val="1"/>
+      <w:numFmt w:val="bullet"/>
+      <w:lvlText w:val=""/>
+      <w:lvlJc w:val="left"/>
+      <w:pPr>
+        <w:ind w:left="5040" w:hanging="360"/>
+      </w:pPr>
+      <w:rPr>
+        <w:rFonts w:ascii="Symbol" w:hAnsi="Symbol" w:hint="default"/>
+      </w:rPr>
+    </w:lvl>
+    <w:lvl w:ilvl="7" w:tplc="04090003" w:tentative="1">
+      <w:start w:val="1"/>
+      <w:numFmt w:val="bullet"/>
+      <w:lvlText w:val="o"/>
+      <w:lvlJc w:val="left"/>
+      <w:pPr>
+        <w:ind w:left="5760" w:hanging="360"/>
+      </w:pPr>
+      <w:rPr>
+        <w:rFonts w:ascii="Courier New" w:hAnsi="Courier New" w:cs="Courier New" w:hint="default"/>
+      </w:rPr>
+    </w:lvl>
+    <w:lvl w:ilvl="8" w:tplc="04090005" w:tentative="1">
+      <w:start w:val="1"/>
+      <w:numFmt w:val="bullet"/>
+      <w:lvlText w:val=""/>
+      <w:lvlJc w:val="left"/>
+      <w:pPr>
+        <w:ind w:left="6480" w:hanging="360"/>
+      </w:pPr>
+      <w:rPr>
+        <w:rFonts w:ascii="Wingdings" w:hAnsi="Wingdings" w:hint="default"/>
+      </w:rPr>
+    </w:lvl>
+  </w:abstractNum>
+  <w:abstractNum w:abstractNumId="2" w15:restartNumberingAfterBreak="0">
     <w:nsid w:val="0D7B5573"/>
     <w:multiLevelType w:val="multilevel"/>
     <w:tmpl w:val="E0F47360"/>
@@ -7797,7 +11976,7 @@
       </w:rPr>
     </w:lvl>
   </w:abstractNum>
-  <w:abstractNum w:abstractNumId="1" w15:restartNumberingAfterBreak="0">
+  <w:abstractNum w:abstractNumId="3" w15:restartNumberingAfterBreak="0">
     <w:nsid w:val="144960A0"/>
     <w:multiLevelType w:val="multilevel"/>
     <w:tmpl w:val="1CBA7C9A"/>
@@ -7910,7 +12089,123 @@
       </w:pPr>
     </w:lvl>
   </w:abstractNum>
-  <w:abstractNum w:abstractNumId="2" w15:restartNumberingAfterBreak="0">
+  <w:abstractNum w:abstractNumId="4" w15:restartNumberingAfterBreak="0">
+    <w:nsid w:val="14814891"/>
+    <w:multiLevelType w:val="multilevel"/>
+    <w:tmpl w:val="C562B662"/>
+    <w:lvl w:ilvl="0">
+      <w:start w:val="1"/>
+      <w:numFmt w:val="bullet"/>
+      <w:lvlText w:val=""/>
+      <w:lvlJc w:val="left"/>
+      <w:pPr>
+        <w:tabs>
+          <w:tab w:val="num" w:pos="720"/>
+        </w:tabs>
+        <w:ind w:left="720" w:hanging="360"/>
+      </w:pPr>
+      <w:rPr>
+        <w:rFonts w:ascii="Symbol" w:hAnsi="Symbol" w:hint="default"/>
+      </w:rPr>
+    </w:lvl>
+    <w:lvl w:ilvl="1" w:tentative="1">
+      <w:start w:val="1"/>
+      <w:numFmt w:val="decimal"/>
+      <w:lvlText w:val="%2."/>
+      <w:lvlJc w:val="left"/>
+      <w:pPr>
+        <w:tabs>
+          <w:tab w:val="num" w:pos="1440"/>
+        </w:tabs>
+        <w:ind w:left="1440" w:hanging="360"/>
+      </w:pPr>
+    </w:lvl>
+    <w:lvl w:ilvl="2" w:tentative="1">
+      <w:start w:val="1"/>
+      <w:numFmt w:val="decimal"/>
+      <w:lvlText w:val="%3."/>
+      <w:lvlJc w:val="left"/>
+      <w:pPr>
+        <w:tabs>
+          <w:tab w:val="num" w:pos="2160"/>
+        </w:tabs>
+        <w:ind w:left="2160" w:hanging="360"/>
+      </w:pPr>
+    </w:lvl>
+    <w:lvl w:ilvl="3" w:tentative="1">
+      <w:start w:val="1"/>
+      <w:numFmt w:val="decimal"/>
+      <w:lvlText w:val="%4."/>
+      <w:lvlJc w:val="left"/>
+      <w:pPr>
+        <w:tabs>
+          <w:tab w:val="num" w:pos="2880"/>
+        </w:tabs>
+        <w:ind w:left="2880" w:hanging="360"/>
+      </w:pPr>
+    </w:lvl>
+    <w:lvl w:ilvl="4" w:tentative="1">
+      <w:start w:val="1"/>
+      <w:numFmt w:val="decimal"/>
+      <w:lvlText w:val="%5."/>
+      <w:lvlJc w:val="left"/>
+      <w:pPr>
+        <w:tabs>
+          <w:tab w:val="num" w:pos="3600"/>
+        </w:tabs>
+        <w:ind w:left="3600" w:hanging="360"/>
+      </w:pPr>
+    </w:lvl>
+    <w:lvl w:ilvl="5" w:tentative="1">
+      <w:start w:val="1"/>
+      <w:numFmt w:val="decimal"/>
+      <w:lvlText w:val="%6."/>
+      <w:lvlJc w:val="left"/>
+      <w:pPr>
+        <w:tabs>
+          <w:tab w:val="num" w:pos="4320"/>
+        </w:tabs>
+        <w:ind w:left="4320" w:hanging="360"/>
+      </w:pPr>
+    </w:lvl>
+    <w:lvl w:ilvl="6" w:tentative="1">
+      <w:start w:val="1"/>
+      <w:numFmt w:val="decimal"/>
+      <w:lvlText w:val="%7."/>
+      <w:lvlJc w:val="left"/>
+      <w:pPr>
+        <w:tabs>
+          <w:tab w:val="num" w:pos="5040"/>
+        </w:tabs>
+        <w:ind w:left="5040" w:hanging="360"/>
+      </w:pPr>
+    </w:lvl>
+    <w:lvl w:ilvl="7" w:tentative="1">
+      <w:start w:val="1"/>
+      <w:numFmt w:val="decimal"/>
+      <w:lvlText w:val="%8."/>
+      <w:lvlJc w:val="left"/>
+      <w:pPr>
+        <w:tabs>
+          <w:tab w:val="num" w:pos="5760"/>
+        </w:tabs>
+        <w:ind w:left="5760" w:hanging="360"/>
+      </w:pPr>
+    </w:lvl>
+    <w:lvl w:ilvl="8" w:tentative="1">
+      <w:start w:val="1"/>
+      <w:numFmt w:val="decimal"/>
+      <w:lvlText w:val="%9."/>
+      <w:lvlJc w:val="left"/>
+      <w:pPr>
+        <w:tabs>
+          <w:tab w:val="num" w:pos="6480"/>
+        </w:tabs>
+        <w:ind w:left="6480" w:hanging="360"/>
+      </w:pPr>
+    </w:lvl>
+  </w:abstractNum>
+  <w:abstractNum w:abstractNumId="5" w15:restartNumberingAfterBreak="0">
     <w:nsid w:val="1672491D"/>
     <w:multiLevelType w:val="hybridMultilevel"/>
     <w:tmpl w:val="1D745AE8"/>
@@ -8023,7 +12318,7 @@
       </w:rPr>
     </w:lvl>
   </w:abstractNum>
-  <w:abstractNum w:abstractNumId="3" w15:restartNumberingAfterBreak="0">
+  <w:abstractNum w:abstractNumId="6" w15:restartNumberingAfterBreak="0">
     <w:nsid w:val="1CF23723"/>
     <w:multiLevelType w:val="hybridMultilevel"/>
     <w:tmpl w:val="7B749C66"/>
@@ -8112,7 +12407,7 @@
       </w:pPr>
     </w:lvl>
   </w:abstractNum>
-  <w:abstractNum w:abstractNumId="4" w15:restartNumberingAfterBreak="0">
+  <w:abstractNum w:abstractNumId="7" w15:restartNumberingAfterBreak="0">
     <w:nsid w:val="1EB9605C"/>
     <w:multiLevelType w:val="multilevel"/>
     <w:tmpl w:val="C762AB70"/>
@@ -8225,7 +12520,7 @@
       </w:pPr>
     </w:lvl>
   </w:abstractNum>
-  <w:abstractNum w:abstractNumId="5" w15:restartNumberingAfterBreak="0">
+  <w:abstractNum w:abstractNumId="8" w15:restartNumberingAfterBreak="0">
     <w:nsid w:val="203258A4"/>
     <w:multiLevelType w:val="hybridMultilevel"/>
     <w:tmpl w:val="C736E470"/>
@@ -8338,7 +12633,7 @@
       </w:rPr>
     </w:lvl>
   </w:abstractNum>
-  <w:abstractNum w:abstractNumId="6" w15:restartNumberingAfterBreak="0">
+  <w:abstractNum w:abstractNumId="9" w15:restartNumberingAfterBreak="0">
     <w:nsid w:val="2A49621B"/>
     <w:multiLevelType w:val="multilevel"/>
     <w:tmpl w:val="D7D2458E"/>
@@ -8451,7 +12746,7 @@
       </w:pPr>
     </w:lvl>
   </w:abstractNum>
-  <w:abstractNum w:abstractNumId="7" w15:restartNumberingAfterBreak="0">
+  <w:abstractNum w:abstractNumId="10" w15:restartNumberingAfterBreak="0">
     <w:nsid w:val="35566E60"/>
     <w:multiLevelType w:val="multilevel"/>
     <w:tmpl w:val="6FEC261A"/>
@@ -8564,7 +12859,7 @@
       </w:pPr>
     </w:lvl>
   </w:abstractNum>
-  <w:abstractNum w:abstractNumId="8" w15:restartNumberingAfterBreak="0">
+  <w:abstractNum w:abstractNumId="11" w15:restartNumberingAfterBreak="0">
     <w:nsid w:val="35D30F61"/>
     <w:multiLevelType w:val="multilevel"/>
     <w:tmpl w:val="6FEC261A"/>
@@ -8677,7 +12972,123 @@
       </w:pPr>
     </w:lvl>
   </w:abstractNum>
-  <w:abstractNum w:abstractNumId="9" w15:restartNumberingAfterBreak="0">
+  <w:abstractNum w:abstractNumId="12" w15:restartNumberingAfterBreak="0">
+    <w:nsid w:val="37D65188"/>
+    <w:multiLevelType w:val="multilevel"/>
+    <w:tmpl w:val="C562B662"/>
+    <w:lvl w:ilvl="0">
+      <w:start w:val="1"/>
+      <w:numFmt w:val="bullet"/>
+      <w:lvlText w:val=""/>
+      <w:lvlJc w:val="left"/>
+      <w:pPr>
+        <w:tabs>
+          <w:tab w:val="num" w:pos="720"/>
+        </w:tabs>
+        <w:ind w:left="720" w:hanging="360"/>
+      </w:pPr>
+      <w:rPr>
+        <w:rFonts w:ascii="Symbol" w:hAnsi="Symbol" w:hint="default"/>
+      </w:rPr>
+    </w:lvl>
+    <w:lvl w:ilvl="1" w:tentative="1">
+      <w:start w:val="1"/>
+      <w:numFmt w:val="decimal"/>
+      <w:lvlText w:val="%2."/>
+      <w:lvlJc w:val="left"/>
+      <w:pPr>
+        <w:tabs>
+          <w:tab w:val="num" w:pos="1440"/>
+        </w:tabs>
+        <w:ind w:left="1440" w:hanging="360"/>
+      </w:pPr>
+    </w:lvl>
+    <w:lvl w:ilvl="2" w:tentative="1">
+      <w:start w:val="1"/>
+      <w:numFmt w:val="decimal"/>
+      <w:lvlText w:val="%3."/>
+      <w:lvlJc w:val="left"/>
+      <w:pPr>
+        <w:tabs>
+          <w:tab w:val="num" w:pos="2160"/>
+        </w:tabs>
+        <w:ind w:left="2160" w:hanging="360"/>
+      </w:pPr>
+    </w:lvl>
+    <w:lvl w:ilvl="3" w:tentative="1">
+      <w:start w:val="1"/>
+      <w:numFmt w:val="decimal"/>
+      <w:lvlText w:val="%4."/>
+      <w:lvlJc w:val="left"/>
+      <w:pPr>
+        <w:tabs>
+          <w:tab w:val="num" w:pos="2880"/>
+        </w:tabs>
+        <w:ind w:left="2880" w:hanging="360"/>
+      </w:pPr>
+    </w:lvl>
+    <w:lvl w:ilvl="4" w:tentative="1">
+      <w:start w:val="1"/>
+      <w:numFmt w:val="decimal"/>
+      <w:lvlText w:val="%5."/>
+      <w:lvlJc w:val="left"/>
+      <w:pPr>
+        <w:tabs>
+          <w:tab w:val="num" w:pos="3600"/>
+        </w:tabs>
+        <w:ind w:left="3600" w:hanging="360"/>
+      </w:pPr>
+    </w:lvl>
+    <w:lvl w:ilvl="5" w:tentative="1">
+      <w:start w:val="1"/>
+      <w:numFmt w:val="decimal"/>
+      <w:lvlText w:val="%6."/>
+      <w:lvlJc w:val="left"/>
+      <w:pPr>
+        <w:tabs>
+          <w:tab w:val="num" w:pos="4320"/>
+        </w:tabs>
+        <w:ind w:left="4320" w:hanging="360"/>
+      </w:pPr>
+    </w:lvl>
+    <w:lvl w:ilvl="6" w:tentative="1">
+      <w:start w:val="1"/>
+      <w:numFmt w:val="decimal"/>
+      <w:lvlText w:val="%7."/>
+      <w:lvlJc w:val="left"/>
+      <w:pPr>
+        <w:tabs>
+          <w:tab w:val="num" w:pos="5040"/>
+        </w:tabs>
+        <w:ind w:left="5040" w:hanging="360"/>
+      </w:pPr>
+    </w:lvl>
+    <w:lvl w:ilvl="7" w:tentative="1">
+      <w:start w:val="1"/>
+      <w:numFmt w:val="decimal"/>
+      <w:lvlText w:val="%8."/>
+      <w:lvlJc w:val="left"/>
+      <w:pPr>
+        <w:tabs>
+          <w:tab w:val="num" w:pos="5760"/>
+        </w:tabs>
+        <w:ind w:left="5760" w:hanging="360"/>
+      </w:pPr>
+    </w:lvl>
+    <w:lvl w:ilvl="8" w:tentative="1">
+      <w:start w:val="1"/>
+      <w:numFmt w:val="decimal"/>
+      <w:lvlText w:val="%9."/>
+      <w:lvlJc w:val="left"/>
+      <w:pPr>
+        <w:tabs>
+          <w:tab w:val="num" w:pos="6480"/>
+        </w:tabs>
+        <w:ind w:left="6480" w:hanging="360"/>
+      </w:pPr>
+    </w:lvl>
+  </w:abstractNum>
+  <w:abstractNum w:abstractNumId="13" w15:restartNumberingAfterBreak="0">
     <w:nsid w:val="3A6F7886"/>
     <w:multiLevelType w:val="hybridMultilevel"/>
     <w:tmpl w:val="F8F8CCF0"/>
@@ -8790,7 +13201,7 @@
       </w:rPr>
     </w:lvl>
   </w:abstractNum>
-  <w:abstractNum w:abstractNumId="10" w15:restartNumberingAfterBreak="0">
+  <w:abstractNum w:abstractNumId="14" w15:restartNumberingAfterBreak="0">
     <w:nsid w:val="3E7257F0"/>
     <w:multiLevelType w:val="hybridMultilevel"/>
     <w:tmpl w:val="D64226AA"/>
@@ -8903,7 +13314,7 @@
       </w:rPr>
     </w:lvl>
   </w:abstractNum>
-  <w:abstractNum w:abstractNumId="11" w15:restartNumberingAfterBreak="0">
+  <w:abstractNum w:abstractNumId="15" w15:restartNumberingAfterBreak="0">
     <w:nsid w:val="3EA45B91"/>
     <w:multiLevelType w:val="multilevel"/>
     <w:tmpl w:val="1CBA7C9A"/>
@@ -9016,7 +13427,7 @@
       </w:pPr>
     </w:lvl>
   </w:abstractNum>
-  <w:abstractNum w:abstractNumId="12" w15:restartNumberingAfterBreak="0">
+  <w:abstractNum w:abstractNumId="16" w15:restartNumberingAfterBreak="0">
     <w:nsid w:val="3F0C7D7D"/>
     <w:multiLevelType w:val="multilevel"/>
     <w:tmpl w:val="6FEC261A"/>
@@ -9129,7 +13540,355 @@
       </w:pPr>
     </w:lvl>
   </w:abstractNum>
-  <w:abstractNum w:abstractNumId="13" w15:restartNumberingAfterBreak="0">
+  <w:abstractNum w:abstractNumId="17" w15:restartNumberingAfterBreak="0">
+    <w:nsid w:val="45981854"/>
+    <w:multiLevelType w:val="multilevel"/>
+    <w:tmpl w:val="C562B662"/>
+    <w:lvl w:ilvl="0">
+      <w:start w:val="1"/>
+      <w:numFmt w:val="bullet"/>
+      <w:lvlText w:val=""/>
+      <w:lvlJc w:val="left"/>
+      <w:pPr>
+        <w:tabs>
+          <w:tab w:val="num" w:pos="720"/>
+        </w:tabs>
+        <w:ind w:left="720" w:hanging="360"/>
+      </w:pPr>
+      <w:rPr>
+        <w:rFonts w:ascii="Symbol" w:hAnsi="Symbol" w:hint="default"/>
+      </w:rPr>
+    </w:lvl>
+    <w:lvl w:ilvl="1" w:tentative="1">
+      <w:start w:val="1"/>
+      <w:numFmt w:val="decimal"/>
+      <w:lvlText w:val="%2."/>
+      <w:lvlJc w:val="left"/>
+      <w:pPr>
+        <w:tabs>
+          <w:tab w:val="num" w:pos="1440"/>
+        </w:tabs>
+        <w:ind w:left="1440" w:hanging="360"/>
+      </w:pPr>
+    </w:lvl>
+    <w:lvl w:ilvl="2" w:tentative="1">
+      <w:start w:val="1"/>
+      <w:numFmt w:val="decimal"/>
+      <w:lvlText w:val="%3."/>
+      <w:lvlJc w:val="left"/>
+      <w:pPr>
+        <w:tabs>
+          <w:tab w:val="num" w:pos="2160"/>
+        </w:tabs>
+        <w:ind w:left="2160" w:hanging="360"/>
+      </w:pPr>
+    </w:lvl>
+    <w:lvl w:ilvl="3" w:tentative="1">
+      <w:start w:val="1"/>
+      <w:numFmt w:val="decimal"/>
+      <w:lvlText w:val="%4."/>
+      <w:lvlJc w:val="left"/>
+      <w:pPr>
+        <w:tabs>
+          <w:tab w:val="num" w:pos="2880"/>
+        </w:tabs>
+        <w:ind w:left="2880" w:hanging="360"/>
+      </w:pPr>
+    </w:lvl>
+    <w:lvl w:ilvl="4" w:tentative="1">
+      <w:start w:val="1"/>
+      <w:numFmt w:val="decimal"/>
+      <w:lvlText w:val="%5."/>
+      <w:lvlJc w:val="left"/>
+      <w:pPr>
+        <w:tabs>
+          <w:tab w:val="num" w:pos="3600"/>
+        </w:tabs>
+        <w:ind w:left="3600" w:hanging="360"/>
+      </w:pPr>
+    </w:lvl>
+    <w:lvl w:ilvl="5" w:tentative="1">
+      <w:start w:val="1"/>
+      <w:numFmt w:val="decimal"/>
+      <w:lvlText w:val="%6."/>
+      <w:lvlJc w:val="left"/>
+      <w:pPr>
+        <w:tabs>
+          <w:tab w:val="num" w:pos="4320"/>
+        </w:tabs>
+        <w:ind w:left="4320" w:hanging="360"/>
+      </w:pPr>
+    </w:lvl>
+    <w:lvl w:ilvl="6" w:tentative="1">
+      <w:start w:val="1"/>
+      <w:numFmt w:val="decimal"/>
+      <w:lvlText w:val="%7."/>
+      <w:lvlJc w:val="left"/>
+      <w:pPr>
+        <w:tabs>
+          <w:tab w:val="num" w:pos="5040"/>
+        </w:tabs>
+        <w:ind w:left="5040" w:hanging="360"/>
+      </w:pPr>
+    </w:lvl>
+    <w:lvl w:ilvl="7" w:tentative="1">
+      <w:start w:val="1"/>
+      <w:numFmt w:val="decimal"/>
+      <w:lvlText w:val="%8."/>
+      <w:lvlJc w:val="left"/>
+      <w:pPr>
+        <w:tabs>
+          <w:tab w:val="num" w:pos="5760"/>
+        </w:tabs>
+        <w:ind w:left="5760" w:hanging="360"/>
+      </w:pPr>
+    </w:lvl>
+    <w:lvl w:ilvl="8" w:tentative="1">
+      <w:start w:val="1"/>
+      <w:numFmt w:val="decimal"/>
+      <w:lvlText w:val="%9."/>
+      <w:lvlJc w:val="left"/>
+      <w:pPr>
+        <w:tabs>
+          <w:tab w:val="num" w:pos="6480"/>
+        </w:tabs>
+        <w:ind w:left="6480" w:hanging="360"/>
+      </w:pPr>
+    </w:lvl>
+  </w:abstractNum>
+  <w:abstractNum w:abstractNumId="18" w15:restartNumberingAfterBreak="0">
+    <w:nsid w:val="4BCB6E53"/>
+    <w:multiLevelType w:val="multilevel"/>
+    <w:tmpl w:val="C562B662"/>
+    <w:lvl w:ilvl="0">
+      <w:start w:val="1"/>
+      <w:numFmt w:val="bullet"/>
+      <w:lvlText w:val=""/>
+      <w:lvlJc w:val="left"/>
+      <w:pPr>
+        <w:tabs>
+          <w:tab w:val="num" w:pos="720"/>
+        </w:tabs>
+        <w:ind w:left="720" w:hanging="360"/>
+      </w:pPr>
+      <w:rPr>
+        <w:rFonts w:ascii="Symbol" w:hAnsi="Symbol" w:hint="default"/>
+      </w:rPr>
+    </w:lvl>
+    <w:lvl w:ilvl="1" w:tentative="1">
+      <w:start w:val="1"/>
+      <w:numFmt w:val="decimal"/>
+      <w:lvlText w:val="%2."/>
+      <w:lvlJc w:val="left"/>
+      <w:pPr>
+        <w:tabs>
+          <w:tab w:val="num" w:pos="1440"/>
+        </w:tabs>
+        <w:ind w:left="1440" w:hanging="360"/>
+      </w:pPr>
+    </w:lvl>
+    <w:lvl w:ilvl="2" w:tentative="1">
+      <w:start w:val="1"/>
+      <w:numFmt w:val="decimal"/>
+      <w:lvlText w:val="%3."/>
+      <w:lvlJc w:val="left"/>
+      <w:pPr>
+        <w:tabs>
+          <w:tab w:val="num" w:pos="2160"/>
+        </w:tabs>
+        <w:ind w:left="2160" w:hanging="360"/>
+      </w:pPr>
+    </w:lvl>
+    <w:lvl w:ilvl="3" w:tentative="1">
+      <w:start w:val="1"/>
+      <w:numFmt w:val="decimal"/>
+      <w:lvlText w:val="%4."/>
+      <w:lvlJc w:val="left"/>
+      <w:pPr>
+        <w:tabs>
+          <w:tab w:val="num" w:pos="2880"/>
+        </w:tabs>
+        <w:ind w:left="2880" w:hanging="360"/>
+      </w:pPr>
+    </w:lvl>
+    <w:lvl w:ilvl="4" w:tentative="1">
+      <w:start w:val="1"/>
+      <w:numFmt w:val="decimal"/>
+      <w:lvlText w:val="%5."/>
+      <w:lvlJc w:val="left"/>
+      <w:pPr>
+        <w:tabs>
+          <w:tab w:val="num" w:pos="3600"/>
+        </w:tabs>
+        <w:ind w:left="3600" w:hanging="360"/>
+      </w:pPr>
+    </w:lvl>
+    <w:lvl w:ilvl="5" w:tentative="1">
+      <w:start w:val="1"/>
+      <w:numFmt w:val="decimal"/>
+      <w:lvlText w:val="%6."/>
+      <w:lvlJc w:val="left"/>
+      <w:pPr>
+        <w:tabs>
+          <w:tab w:val="num" w:pos="4320"/>
+        </w:tabs>
+        <w:ind w:left="4320" w:hanging="360"/>
+      </w:pPr>
+    </w:lvl>
+    <w:lvl w:ilvl="6" w:tentative="1">
+      <w:start w:val="1"/>
+      <w:numFmt w:val="decimal"/>
+      <w:lvlText w:val="%7."/>
+      <w:lvlJc w:val="left"/>
+      <w:pPr>
+        <w:tabs>
+          <w:tab w:val="num" w:pos="5040"/>
+        </w:tabs>
+        <w:ind w:left="5040" w:hanging="360"/>
+      </w:pPr>
+    </w:lvl>
+    <w:lvl w:ilvl="7" w:tentative="1">
+      <w:start w:val="1"/>
+      <w:numFmt w:val="decimal"/>
+      <w:lvlText w:val="%8."/>
+      <w:lvlJc w:val="left"/>
+      <w:pPr>
+        <w:tabs>
+          <w:tab w:val="num" w:pos="5760"/>
+        </w:tabs>
+        <w:ind w:left="5760" w:hanging="360"/>
+      </w:pPr>
+    </w:lvl>
+    <w:lvl w:ilvl="8" w:tentative="1">
+      <w:start w:val="1"/>
+      <w:numFmt w:val="decimal"/>
+      <w:lvlText w:val="%9."/>
+      <w:lvlJc w:val="left"/>
+      <w:pPr>
+        <w:tabs>
+          <w:tab w:val="num" w:pos="6480"/>
+        </w:tabs>
+        <w:ind w:left="6480" w:hanging="360"/>
+      </w:pPr>
+    </w:lvl>
+  </w:abstractNum>
+  <w:abstractNum w:abstractNumId="19" w15:restartNumberingAfterBreak="0">
+    <w:nsid w:val="4CF75AC8"/>
+    <w:multiLevelType w:val="multilevel"/>
+    <w:tmpl w:val="C562B662"/>
+    <w:lvl w:ilvl="0">
+      <w:start w:val="1"/>
+      <w:numFmt w:val="bullet"/>
+      <w:lvlText w:val=""/>
+      <w:lvlJc w:val="left"/>
+      <w:pPr>
+        <w:tabs>
+          <w:tab w:val="num" w:pos="720"/>
+        </w:tabs>
+        <w:ind w:left="720" w:hanging="360"/>
+      </w:pPr>
+      <w:rPr>
+        <w:rFonts w:ascii="Symbol" w:hAnsi="Symbol" w:hint="default"/>
+      </w:rPr>
+    </w:lvl>
+    <w:lvl w:ilvl="1" w:tentative="1">
+      <w:start w:val="1"/>
+      <w:numFmt w:val="decimal"/>
+      <w:lvlText w:val="%2."/>
+      <w:lvlJc w:val="left"/>
+      <w:pPr>
+        <w:tabs>
+          <w:tab w:val="num" w:pos="1440"/>
+        </w:tabs>
+        <w:ind w:left="1440" w:hanging="360"/>
+      </w:pPr>
+    </w:lvl>
+    <w:lvl w:ilvl="2" w:tentative="1">
+      <w:start w:val="1"/>
+      <w:numFmt w:val="decimal"/>
+      <w:lvlText w:val="%3."/>
+      <w:lvlJc w:val="left"/>
+      <w:pPr>
+        <w:tabs>
+          <w:tab w:val="num" w:pos="2160"/>
+        </w:tabs>
+        <w:ind w:left="2160" w:hanging="360"/>
+      </w:pPr>
+    </w:lvl>
+    <w:lvl w:ilvl="3" w:tentative="1">
+      <w:start w:val="1"/>
+      <w:numFmt w:val="decimal"/>
+      <w:lvlText w:val="%4."/>
+      <w:lvlJc w:val="left"/>
+      <w:pPr>
+        <w:tabs>
+          <w:tab w:val="num" w:pos="2880"/>
+        </w:tabs>
+        <w:ind w:left="2880" w:hanging="360"/>
+      </w:pPr>
+    </w:lvl>
+    <w:lvl w:ilvl="4" w:tentative="1">
+      <w:start w:val="1"/>
+      <w:numFmt w:val="decimal"/>
+      <w:lvlText w:val="%5."/>
+      <w:lvlJc w:val="left"/>
+      <w:pPr>
+        <w:tabs>
+          <w:tab w:val="num" w:pos="3600"/>
+        </w:tabs>
+        <w:ind w:left="3600" w:hanging="360"/>
+      </w:pPr>
+    </w:lvl>
+    <w:lvl w:ilvl="5" w:tentative="1">
+      <w:start w:val="1"/>
+      <w:numFmt w:val="decimal"/>
+      <w:lvlText w:val="%6."/>
+      <w:lvlJc w:val="left"/>
+      <w:pPr>
+        <w:tabs>
+          <w:tab w:val="num" w:pos="4320"/>
+        </w:tabs>
+        <w:ind w:left="4320" w:hanging="360"/>
+      </w:pPr>
+    </w:lvl>
+    <w:lvl w:ilvl="6" w:tentative="1">
+      <w:start w:val="1"/>
+      <w:numFmt w:val="decimal"/>
+      <w:lvlText w:val="%7."/>
+      <w:lvlJc w:val="left"/>
+      <w:pPr>
+        <w:tabs>
+          <w:tab w:val="num" w:pos="5040"/>
+        </w:tabs>
+        <w:ind w:left="5040" w:hanging="360"/>
+      </w:pPr>
+    </w:lvl>
+    <w:lvl w:ilvl="7" w:tentative="1">
+      <w:start w:val="1"/>
+      <w:numFmt w:val="decimal"/>
+      <w:lvlText w:val="%8."/>
+      <w:lvlJc w:val="left"/>
+      <w:pPr>
+        <w:tabs>
+          <w:tab w:val="num" w:pos="5760"/>
+        </w:tabs>
+        <w:ind w:left="5760" w:hanging="360"/>
+      </w:pPr>
+    </w:lvl>
+    <w:lvl w:ilvl="8" w:tentative="1">
+      <w:start w:val="1"/>
+      <w:numFmt w:val="decimal"/>
+      <w:lvlText w:val="%9."/>
+      <w:lvlJc w:val="left"/>
+      <w:pPr>
+        <w:tabs>
+          <w:tab w:val="num" w:pos="6480"/>
+        </w:tabs>
+        <w:ind w:left="6480" w:hanging="360"/>
+      </w:pPr>
+    </w:lvl>
+  </w:abstractNum>
+  <w:abstractNum w:abstractNumId="20" w15:restartNumberingAfterBreak="0">
     <w:nsid w:val="4D12025A"/>
     <w:multiLevelType w:val="hybridMultilevel"/>
     <w:tmpl w:val="EC3E9A84"/>
@@ -9242,7 +14001,7 @@
       </w:rPr>
     </w:lvl>
   </w:abstractNum>
-  <w:abstractNum w:abstractNumId="14" w15:restartNumberingAfterBreak="0">
+  <w:abstractNum w:abstractNumId="21" w15:restartNumberingAfterBreak="0">
     <w:nsid w:val="4F4B308A"/>
     <w:multiLevelType w:val="multilevel"/>
     <w:tmpl w:val="0409001D"/>
@@ -9328,7 +14087,7 @@
       </w:pPr>
     </w:lvl>
   </w:abstractNum>
-  <w:abstractNum w:abstractNumId="15" w15:restartNumberingAfterBreak="0">
+  <w:abstractNum w:abstractNumId="22" w15:restartNumberingAfterBreak="0">
     <w:nsid w:val="50E23FF4"/>
     <w:multiLevelType w:val="hybridMultilevel"/>
     <w:tmpl w:val="48A4107A"/>
@@ -9441,7 +14200,7 @@
       </w:rPr>
     </w:lvl>
   </w:abstractNum>
-  <w:abstractNum w:abstractNumId="16" w15:restartNumberingAfterBreak="0">
+  <w:abstractNum w:abstractNumId="23" w15:restartNumberingAfterBreak="0">
     <w:nsid w:val="528A51B1"/>
     <w:multiLevelType w:val="hybridMultilevel"/>
     <w:tmpl w:val="7B645306"/>
@@ -9527,7 +14286,7 @@
       </w:pPr>
     </w:lvl>
   </w:abstractNum>
-  <w:abstractNum w:abstractNumId="17" w15:restartNumberingAfterBreak="0">
+  <w:abstractNum w:abstractNumId="24" w15:restartNumberingAfterBreak="0">
     <w:nsid w:val="52DE4728"/>
     <w:multiLevelType w:val="multilevel"/>
     <w:tmpl w:val="1CBA7C9A"/>
@@ -9640,7 +14399,123 @@
       </w:pPr>
     </w:lvl>
   </w:abstractNum>
-  <w:abstractNum w:abstractNumId="18" w15:restartNumberingAfterBreak="0">
+  <w:abstractNum w:abstractNumId="25" w15:restartNumberingAfterBreak="0">
+    <w:nsid w:val="52E01402"/>
+    <w:multiLevelType w:val="multilevel"/>
+    <w:tmpl w:val="C562B662"/>
+    <w:lvl w:ilvl="0">
+      <w:start w:val="1"/>
+      <w:numFmt w:val="bullet"/>
+      <w:lvlText w:val=""/>
+      <w:lvlJc w:val="left"/>
+      <w:pPr>
+        <w:tabs>
+          <w:tab w:val="num" w:pos="720"/>
+        </w:tabs>
+        <w:ind w:left="720" w:hanging="360"/>
+      </w:pPr>
+      <w:rPr>
+        <w:rFonts w:ascii="Symbol" w:hAnsi="Symbol" w:hint="default"/>
+      </w:rPr>
+    </w:lvl>
+    <w:lvl w:ilvl="1" w:tentative="1">
+      <w:start w:val="1"/>
+      <w:numFmt w:val="decimal"/>
+      <w:lvlText w:val="%2."/>
+      <w:lvlJc w:val="left"/>
+      <w:pPr>
+        <w:tabs>
+          <w:tab w:val="num" w:pos="1440"/>
+        </w:tabs>
+        <w:ind w:left="1440" w:hanging="360"/>
+      </w:pPr>
+    </w:lvl>
+    <w:lvl w:ilvl="2" w:tentative="1">
+      <w:start w:val="1"/>
+      <w:numFmt w:val="decimal"/>
+      <w:lvlText w:val="%3."/>
+      <w:lvlJc w:val="left"/>
+      <w:pPr>
+        <w:tabs>
+          <w:tab w:val="num" w:pos="2160"/>
+        </w:tabs>
+        <w:ind w:left="2160" w:hanging="360"/>
+      </w:pPr>
+    </w:lvl>
+    <w:lvl w:ilvl="3" w:tentative="1">
+      <w:start w:val="1"/>
+      <w:numFmt w:val="decimal"/>
+      <w:lvlText w:val="%4."/>
+      <w:lvlJc w:val="left"/>
+      <w:pPr>
+        <w:tabs>
+          <w:tab w:val="num" w:pos="2880"/>
+        </w:tabs>
+        <w:ind w:left="2880" w:hanging="360"/>
+      </w:pPr>
+    </w:lvl>
+    <w:lvl w:ilvl="4" w:tentative="1">
+      <w:start w:val="1"/>
+      <w:numFmt w:val="decimal"/>
+      <w:lvlText w:val="%5."/>
+      <w:lvlJc w:val="left"/>
+      <w:pPr>
+        <w:tabs>
+          <w:tab w:val="num" w:pos="3600"/>
+        </w:tabs>
+        <w:ind w:left="3600" w:hanging="360"/>
+      </w:pPr>
+    </w:lvl>
+    <w:lvl w:ilvl="5" w:tentative="1">
+      <w:start w:val="1"/>
+      <w:numFmt w:val="decimal"/>
+      <w:lvlText w:val="%6."/>
+      <w:lvlJc w:val="left"/>
+      <w:pPr>
+        <w:tabs>
+          <w:tab w:val="num" w:pos="4320"/>
+        </w:tabs>
+        <w:ind w:left="4320" w:hanging="360"/>
+      </w:pPr>
+    </w:lvl>
+    <w:lvl w:ilvl="6" w:tentative="1">
+      <w:start w:val="1"/>
+      <w:numFmt w:val="decimal"/>
+      <w:lvlText w:val="%7."/>
+      <w:lvlJc w:val="left"/>
+      <w:pPr>
+        <w:tabs>
+          <w:tab w:val="num" w:pos="5040"/>
+        </w:tabs>
+        <w:ind w:left="5040" w:hanging="360"/>
+      </w:pPr>
+    </w:lvl>
+    <w:lvl w:ilvl="7" w:tentative="1">
+      <w:start w:val="1"/>
+      <w:numFmt w:val="decimal"/>
+      <w:lvlText w:val="%8."/>
+      <w:lvlJc w:val="left"/>
+      <w:pPr>
+        <w:tabs>
+          <w:tab w:val="num" w:pos="5760"/>
+        </w:tabs>
+        <w:ind w:left="5760" w:hanging="360"/>
+      </w:pPr>
+    </w:lvl>
+    <w:lvl w:ilvl="8" w:tentative="1">
+      <w:start w:val="1"/>
+      <w:numFmt w:val="decimal"/>
+      <w:lvlText w:val="%9."/>
+      <w:lvlJc w:val="left"/>
+      <w:pPr>
+        <w:tabs>
+          <w:tab w:val="num" w:pos="6480"/>
+        </w:tabs>
+        <w:ind w:left="6480" w:hanging="360"/>
+      </w:pPr>
+    </w:lvl>
+  </w:abstractNum>
+  <w:abstractNum w:abstractNumId="26" w15:restartNumberingAfterBreak="0">
     <w:nsid w:val="5907338E"/>
     <w:multiLevelType w:val="hybridMultilevel"/>
     <w:tmpl w:val="4EC8C3E8"/>
@@ -9753,7 +14628,7 @@
       </w:rPr>
     </w:lvl>
   </w:abstractNum>
-  <w:abstractNum w:abstractNumId="19" w15:restartNumberingAfterBreak="0">
+  <w:abstractNum w:abstractNumId="27" w15:restartNumberingAfterBreak="0">
     <w:nsid w:val="5B1F7D5B"/>
     <w:multiLevelType w:val="hybridMultilevel"/>
     <w:tmpl w:val="C6F06090"/>
@@ -9866,7 +14741,7 @@
       </w:rPr>
     </w:lvl>
   </w:abstractNum>
-  <w:abstractNum w:abstractNumId="20" w15:restartNumberingAfterBreak="0">
+  <w:abstractNum w:abstractNumId="28" w15:restartNumberingAfterBreak="0">
     <w:nsid w:val="65634FC0"/>
     <w:multiLevelType w:val="multilevel"/>
     <w:tmpl w:val="0409001D"/>
@@ -9952,7 +14827,7 @@
       </w:pPr>
     </w:lvl>
   </w:abstractNum>
-  <w:abstractNum w:abstractNumId="21" w15:restartNumberingAfterBreak="0">
+  <w:abstractNum w:abstractNumId="29" w15:restartNumberingAfterBreak="0">
     <w:nsid w:val="71B32486"/>
     <w:multiLevelType w:val="hybridMultilevel"/>
     <w:tmpl w:val="F60A71CC"/>
@@ -10065,7 +14940,7 @@
       </w:rPr>
     </w:lvl>
   </w:abstractNum>
-  <w:abstractNum w:abstractNumId="22" w15:restartNumberingAfterBreak="0">
+  <w:abstractNum w:abstractNumId="30" w15:restartNumberingAfterBreak="0">
     <w:nsid w:val="721A1036"/>
     <w:multiLevelType w:val="hybridMultilevel"/>
     <w:tmpl w:val="2848B5B0"/>
@@ -10151,7 +15026,123 @@
       </w:pPr>
     </w:lvl>
   </w:abstractNum>
-  <w:abstractNum w:abstractNumId="23" w15:restartNumberingAfterBreak="0">
+  <w:abstractNum w:abstractNumId="31" w15:restartNumberingAfterBreak="0">
+    <w:nsid w:val="72FD183F"/>
+    <w:multiLevelType w:val="multilevel"/>
+    <w:tmpl w:val="C562B662"/>
+    <w:lvl w:ilvl="0">
+      <w:start w:val="1"/>
+      <w:numFmt w:val="bullet"/>
+      <w:lvlText w:val=""/>
+      <w:lvlJc w:val="left"/>
+      <w:pPr>
+        <w:tabs>
+          <w:tab w:val="num" w:pos="720"/>
+        </w:tabs>
+        <w:ind w:left="720" w:hanging="360"/>
+      </w:pPr>
+      <w:rPr>
+        <w:rFonts w:ascii="Symbol" w:hAnsi="Symbol" w:hint="default"/>
+      </w:rPr>
+    </w:lvl>
+    <w:lvl w:ilvl="1" w:tentative="1">
+      <w:start w:val="1"/>
+      <w:numFmt w:val="decimal"/>
+      <w:lvlText w:val="%2."/>
+      <w:lvlJc w:val="left"/>
+      <w:pPr>
+        <w:tabs>
+          <w:tab w:val="num" w:pos="1440"/>
+        </w:tabs>
+        <w:ind w:left="1440" w:hanging="360"/>
+      </w:pPr>
+    </w:lvl>
+    <w:lvl w:ilvl="2" w:tentative="1">
+      <w:start w:val="1"/>
+      <w:numFmt w:val="decimal"/>
+      <w:lvlText w:val="%3."/>
+      <w:lvlJc w:val="left"/>
+      <w:pPr>
+        <w:tabs>
+          <w:tab w:val="num" w:pos="2160"/>
+        </w:tabs>
+        <w:ind w:left="2160" w:hanging="360"/>
+      </w:pPr>
+    </w:lvl>
+    <w:lvl w:ilvl="3" w:tentative="1">
+      <w:start w:val="1"/>
+      <w:numFmt w:val="decimal"/>
+      <w:lvlText w:val="%4."/>
+      <w:lvlJc w:val="left"/>
+      <w:pPr>
+        <w:tabs>
+          <w:tab w:val="num" w:pos="2880"/>
+        </w:tabs>
+        <w:ind w:left="2880" w:hanging="360"/>
+      </w:pPr>
+    </w:lvl>
+    <w:lvl w:ilvl="4" w:tentative="1">
+      <w:start w:val="1"/>
+      <w:numFmt w:val="decimal"/>
+      <w:lvlText w:val="%5."/>
+      <w:lvlJc w:val="left"/>
+      <w:pPr>
+        <w:tabs>
+          <w:tab w:val="num" w:pos="3600"/>
+        </w:tabs>
+        <w:ind w:left="3600" w:hanging="360"/>
+      </w:pPr>
+    </w:lvl>
+    <w:lvl w:ilvl="5" w:tentative="1">
+      <w:start w:val="1"/>
+      <w:numFmt w:val="decimal"/>
+      <w:lvlText w:val="%6."/>
+      <w:lvlJc w:val="left"/>
+      <w:pPr>
+        <w:tabs>
+          <w:tab w:val="num" w:pos="4320"/>
+        </w:tabs>
+        <w:ind w:left="4320" w:hanging="360"/>
+      </w:pPr>
+    </w:lvl>
+    <w:lvl w:ilvl="6" w:tentative="1">
+      <w:start w:val="1"/>
+      <w:numFmt w:val="decimal"/>
+      <w:lvlText w:val="%7."/>
+      <w:lvlJc w:val="left"/>
+      <w:pPr>
+        <w:tabs>
+          <w:tab w:val="num" w:pos="5040"/>
+        </w:tabs>
+        <w:ind w:left="5040" w:hanging="360"/>
+      </w:pPr>
+    </w:lvl>
+    <w:lvl w:ilvl="7" w:tentative="1">
+      <w:start w:val="1"/>
+      <w:numFmt w:val="decimal"/>
+      <w:lvlText w:val="%8."/>
+      <w:lvlJc w:val="left"/>
+      <w:pPr>
+        <w:tabs>
+          <w:tab w:val="num" w:pos="5760"/>
+        </w:tabs>
+        <w:ind w:left="5760" w:hanging="360"/>
+      </w:pPr>
+    </w:lvl>
+    <w:lvl w:ilvl="8" w:tentative="1">
+      <w:start w:val="1"/>
+      <w:numFmt w:val="decimal"/>
+      <w:lvlText w:val="%9."/>
+      <w:lvlJc w:val="left"/>
+      <w:pPr>
+        <w:tabs>
+          <w:tab w:val="num" w:pos="6480"/>
+        </w:tabs>
+        <w:ind w:left="6480" w:hanging="360"/>
+      </w:pPr>
+    </w:lvl>
+  </w:abstractNum>
+  <w:abstractNum w:abstractNumId="32" w15:restartNumberingAfterBreak="0">
     <w:nsid w:val="73B52C4F"/>
     <w:multiLevelType w:val="hybridMultilevel"/>
     <w:tmpl w:val="0F0A6410"/>
@@ -10264,7 +15255,7 @@
       </w:rPr>
     </w:lvl>
   </w:abstractNum>
-  <w:abstractNum w:abstractNumId="24" w15:restartNumberingAfterBreak="0">
+  <w:abstractNum w:abstractNumId="33" w15:restartNumberingAfterBreak="0">
     <w:nsid w:val="765316F9"/>
     <w:multiLevelType w:val="hybridMultilevel"/>
     <w:tmpl w:val="2822F9D4"/>
@@ -10350,7 +15341,7 @@
       </w:pPr>
     </w:lvl>
   </w:abstractNum>
-  <w:abstractNum w:abstractNumId="25" w15:restartNumberingAfterBreak="0">
+  <w:abstractNum w:abstractNumId="34" w15:restartNumberingAfterBreak="0">
     <w:nsid w:val="77E26FBB"/>
     <w:multiLevelType w:val="hybridMultilevel"/>
     <w:tmpl w:val="3DCC322E"/>
@@ -10463,7 +15454,7 @@
       </w:rPr>
     </w:lvl>
   </w:abstractNum>
-  <w:abstractNum w:abstractNumId="26" w15:restartNumberingAfterBreak="0">
+  <w:abstractNum w:abstractNumId="35" w15:restartNumberingAfterBreak="0">
     <w:nsid w:val="7A531834"/>
     <w:multiLevelType w:val="multilevel"/>
     <w:tmpl w:val="1CBA7C9A"/>
@@ -10576,7 +15567,7 @@
       </w:pPr>
     </w:lvl>
   </w:abstractNum>
-  <w:abstractNum w:abstractNumId="27" w15:restartNumberingAfterBreak="0">
+  <w:abstractNum w:abstractNumId="36" w15:restartNumberingAfterBreak="0">
     <w:nsid w:val="7D0047E8"/>
     <w:multiLevelType w:val="multilevel"/>
     <w:tmpl w:val="6FEC261A"/>
@@ -10689,7 +15680,7 @@
       </w:pPr>
     </w:lvl>
   </w:abstractNum>
-  <w:abstractNum w:abstractNumId="28" w15:restartNumberingAfterBreak="0">
+  <w:abstractNum w:abstractNumId="37" w15:restartNumberingAfterBreak="0">
     <w:nsid w:val="7D8D52E4"/>
     <w:multiLevelType w:val="multilevel"/>
     <w:tmpl w:val="82DE24C6"/>
@@ -10803,97 +15794,124 @@
     </w:lvl>
   </w:abstractNum>
   <w:num w:numId="1">
+    <w:abstractNumId w:val="26"/>
+  </w:num>
+  <w:num w:numId="2">
+    <w:abstractNumId w:val="14"/>
+  </w:num>
+  <w:num w:numId="3">
+    <w:abstractNumId w:val="5"/>
+  </w:num>
+  <w:num w:numId="4">
+    <w:abstractNumId w:val="6"/>
+  </w:num>
+  <w:num w:numId="5">
+    <w:abstractNumId w:val="2"/>
+  </w:num>
+  <w:num w:numId="6">
+    <w:abstractNumId w:val="15"/>
+  </w:num>
+  <w:num w:numId="7">
+    <w:abstractNumId w:val="9"/>
+  </w:num>
+  <w:num w:numId="8">
+    <w:abstractNumId w:val="7"/>
+  </w:num>
+  <w:num w:numId="9">
+    <w:abstractNumId w:val="11"/>
+  </w:num>
+  <w:num w:numId="10">
+    <w:abstractNumId w:val="37"/>
+  </w:num>
+  <w:num w:numId="11">
+    <w:abstractNumId w:val="36"/>
+  </w:num>
+  <w:num w:numId="12">
+    <w:abstractNumId w:val="27"/>
+  </w:num>
+  <w:num w:numId="13">
+    <w:abstractNumId w:val="30"/>
+  </w:num>
+  <w:num w:numId="14">
+    <w:abstractNumId w:val="33"/>
+  </w:num>
+  <w:num w:numId="15">
+    <w:abstractNumId w:val="8"/>
+  </w:num>
+  <w:num w:numId="16">
+    <w:abstractNumId w:val="34"/>
+  </w:num>
+  <w:num w:numId="17">
+    <w:abstractNumId w:val="13"/>
+  </w:num>
+  <w:num w:numId="18">
+    <w:abstractNumId w:val="35"/>
+  </w:num>
+  <w:num w:numId="19">
+    <w:abstractNumId w:val="16"/>
+  </w:num>
+  <w:num w:numId="20">
+    <w:abstractNumId w:val="32"/>
+  </w:num>
+  <w:num w:numId="21">
+    <w:abstractNumId w:val="21"/>
+  </w:num>
+  <w:num w:numId="22">
+    <w:abstractNumId w:val="29"/>
+  </w:num>
+  <w:num w:numId="23">
+    <w:abstractNumId w:val="28"/>
+  </w:num>
+  <w:num w:numId="24">
+    <w:abstractNumId w:val="24"/>
+  </w:num>
+  <w:num w:numId="25">
+    <w:abstractNumId w:val="10"/>
+  </w:num>
+  <w:num w:numId="26">
+    <w:abstractNumId w:val="20"/>
+  </w:num>
+  <w:num w:numId="27">
+    <w:abstractNumId w:val="22"/>
+  </w:num>
+  <w:num w:numId="28">
+    <w:abstractNumId w:val="3"/>
+  </w:num>
+  <w:num w:numId="29">
+    <w:abstractNumId w:val="23"/>
+  </w:num>
+  <w:num w:numId="30">
     <w:abstractNumId w:val="18"/>
   </w:num>
-  <w:num w:numId="2">
-    <w:abstractNumId w:val="10"/>
+  <w:num w:numId="31">
+    <w:abstractNumId w:val="1"/>
   </w:num>
-  <w:num w:numId="3">
-    <w:abstractNumId w:val="2"/>
-  </w:num>
-  <w:num w:numId="4">
-    <w:abstractNumId w:val="3"/>
-  </w:num>
-  <w:num w:numId="5">
+  <w:num w:numId="32">
     <w:abstractNumId w:val="0"/>
   </w:num>
-  <w:num w:numId="6">
-    <w:abstractNumId w:val="11"/>
-  </w:num>
-  <w:num w:numId="7">
-    <w:abstractNumId w:val="6"/>
-  </w:num>
-  <w:num w:numId="8">
-    <w:abstractNumId w:val="4"/>
-  </w:num>
-  <w:num w:numId="9">
-    <w:abstractNumId w:val="8"/>
-  </w:num>
-  <w:num w:numId="10">
-    <w:abstractNumId w:val="28"/>
-  </w:num>
-  <w:num w:numId="11">
-    <w:abstractNumId w:val="27"/>
-  </w:num>
-  <w:num w:numId="12">
+  <w:num w:numId="33">
     <w:abstractNumId w:val="19"/>
   </w:num>
-  <w:num w:numId="13">
-    <w:abstractNumId w:val="22"/>
+  <w:num w:numId="34">
+    <w:abstractNumId w:val="31"/>
   </w:num>
-  <w:num w:numId="14">
-    <w:abstractNumId w:val="24"/>
-  </w:num>
-  <w:num w:numId="15">
-    <w:abstractNumId w:val="5"/>
-  </w:num>
-  <w:num w:numId="16">
+  <w:num w:numId="35">
     <w:abstractNumId w:val="25"/>
   </w:num>
-  <w:num w:numId="17">
-    <w:abstractNumId w:val="9"/>
-  </w:num>
-  <w:num w:numId="18">
-    <w:abstractNumId w:val="26"/>
-  </w:num>
-  <w:num w:numId="19">
+  <w:num w:numId="36">
     <w:abstractNumId w:val="12"/>
   </w:num>
-  <w:num w:numId="20">
-    <w:abstractNumId w:val="23"/>
-  </w:num>
-  <w:num w:numId="21">
-    <w:abstractNumId w:val="14"/>
-  </w:num>
-  <w:num w:numId="22">
-    <w:abstractNumId w:val="21"/>
-  </w:num>
-  <w:num w:numId="23">
-    <w:abstractNumId w:val="20"/>
-  </w:num>
-  <w:num w:numId="24">
+  <w:num w:numId="37">
     <w:abstractNumId w:val="17"/>
   </w:num>
-  <w:num w:numId="25">
-    <w:abstractNumId w:val="7"/>
-  </w:num>
-  <w:num w:numId="26">
-    <w:abstractNumId w:val="13"/>
-  </w:num>
-  <w:num w:numId="27">
-    <w:abstractNumId w:val="15"/>
-  </w:num>
-  <w:num w:numId="28">
-    <w:abstractNumId w:val="1"/>
-  </w:num>
-  <w:num w:numId="29">
-    <w:abstractNumId w:val="16"/>
+  <w:num w:numId="38">
+    <w:abstractNumId w:val="4"/>
   </w:num>
 </w:numbering>
 </file>
 
 <file path=word/styles.xml><?xml version="1.0" encoding="utf-8"?>
-<w:styles xmlns:mc="http://schemas.openxmlformats.org/markup-compatibility/2006" xmlns:r="http://schemas.openxmlformats.org/officeDocument/2006/relationships" xmlns:w="http://schemas.openxmlformats.org/wordprocessingml/2006/main" xmlns:w14="http://schemas.microsoft.com/office/word/2010/wordml" xmlns:w15="http://schemas.microsoft.com/office/word/2012/wordml" xmlns:w16se="http://schemas.microsoft.com/office/word/2015/wordml/symex" mc:Ignorable="w14 w15 w16se">
+<w:styles xmlns:mc="http://schemas.openxmlformats.org/markup-compatibility/2006" xmlns:r="http://schemas.openxmlformats.org/officeDocument/2006/relationships" xmlns:w="http://schemas.openxmlformats.org/wordprocessingml/2006/main" xmlns:w14="http://schemas.microsoft.com/office/word/2010/wordml" xmlns:w15="http://schemas.microsoft.com/office/word/2012/wordml" mc:Ignorable="w14 w15">
   <w:docDefaults>
     <w:rPrDefault>
       <w:rPr>
@@ -11765,6 +16783,22 @@
       <w:szCs w:val="32"/>
     </w:rPr>
   </w:style>
+  <w:style w:type="table" w:styleId="TableGrid">
+    <w:name w:val="Table Grid"/>
+    <w:basedOn w:val="TableNormal"/>
+    <w:locked/>
+    <w:rsid w:val="00D41746"/>
+    <w:tblPr>
+      <w:tblBorders>
+        <w:top w:val="single" w:sz="4" w:space="0" w:color="auto"/>
+        <w:left w:val="single" w:sz="4" w:space="0" w:color="auto"/>
+        <w:bottom w:val="single" w:sz="4" w:space="0" w:color="auto"/>
+        <w:right w:val="single" w:sz="4" w:space="0" w:color="auto"/>
+        <w:insideH w:val="single" w:sz="4" w:space="0" w:color="auto"/>
+        <w:insideV w:val="single" w:sz="4" w:space="0" w:color="auto"/>
+      </w:tblBorders>
+    </w:tblPr>
+  </w:style>
 </w:styles>
 </file>
 
@@ -12056,7 +17090,7 @@
 </file>
 
 <file path=customXml/itemProps1.xml><?xml version="1.0" encoding="utf-8"?>
-<ds:datastoreItem xmlns:ds="http://schemas.openxmlformats.org/officeDocument/2006/customXml" ds:itemID="{DDBA1ACD-0E92-45C4-AC1C-E4E6690087AC}">
+<ds:datastoreItem xmlns:ds="http://schemas.openxmlformats.org/officeDocument/2006/customXml" ds:itemID="{45163A2E-7835-4470-AD06-0299BADB484F}">
   <ds:schemaRefs>
     <ds:schemaRef ds:uri="http://schemas.openxmlformats.org/officeDocument/2006/bibliography"/>
   </ds:schemaRefs>

--- a/Docs/banking_System 2.0 docx.docx
+++ b/Docs/banking_System 2.0 docx.docx
@@ -10255,18 +10255,93 @@
       <w:r>
         <w:t>FA20-BSE-</w:t>
       </w:r>
-      <w:bookmarkStart w:id="36" w:name="_GoBack"/>
+      <w:r>
+        <w:t>050]</w:t>
+      </w:r>
+      <w:bookmarkEnd w:id="35"/>
+    </w:p>
+    <w:p>
+      <w:pPr>
+        <w:pStyle w:val="Heading2"/>
+      </w:pPr>
+      <w:bookmarkStart w:id="36" w:name="_Toc101599537"/>
+      <w:r>
+        <w:t>Brief Use Case Diagram</w:t>
+      </w:r>
       <w:bookmarkEnd w:id="36"/>
-      <w:r>
-        <w:t>050]</w:t>
-      </w:r>
-      <w:bookmarkEnd w:id="35"/>
-    </w:p>
+    </w:p>
+    <w:p>
+      <w:pPr>
+        <w:pStyle w:val="Heading2"/>
+      </w:pPr>
+      <w:bookmarkStart w:id="37" w:name="_Toc101599538"/>
+      <w:r>
+        <w:t>Use case 3 : request</w:t>
+      </w:r>
+      <w:bookmarkEnd w:id="37"/>
+      <w:r>
+        <w:t xml:space="preserve"> </w:t>
+      </w:r>
+    </w:p>
+    <w:p>
+      <w:r>
+        <w:tab/>
+      </w:r>
+      <w:r>
+        <w:tab/>
+        <w:t>When the customer arrive to the bank for insurance so he has first file a request for it with the help of loan officer and which is further transfer to accounts where they check your balance score and if every thing is right your insurance will be completed</w:t>
+      </w:r>
+    </w:p>
+    <w:p/>
+    <w:p>
+      <w:pPr>
+        <w:pStyle w:val="Heading2"/>
+      </w:pPr>
+      <w:bookmarkStart w:id="38" w:name="_Toc101599539"/>
+      <w:r>
+        <w:t>Use case 2 : types of insurance</w:t>
+      </w:r>
+      <w:bookmarkEnd w:id="38"/>
+    </w:p>
+    <w:p>
+      <w:r>
+        <w:tab/>
+      </w:r>
+      <w:r>
+        <w:tab/>
+        <w:t>When the customer wants to apply for a insurance so he has to select that what he wants to insure like car, phone or health. So the customer must have o choose a type of insurance</w:t>
+      </w:r>
+    </w:p>
+    <w:p>
+      <w:pPr>
+        <w:pStyle w:val="Heading2"/>
+      </w:pPr>
+      <w:bookmarkStart w:id="39" w:name="_Toc101599540"/>
+      <w:r>
+        <w:t>Use case 3 : terms</w:t>
+      </w:r>
+      <w:bookmarkEnd w:id="39"/>
+    </w:p>
+    <w:p>
+      <w:r>
+        <w:tab/>
+      </w:r>
+      <w:r>
+        <w:tab/>
+        <w:t>For insurance t</w:t>
+      </w:r>
+      <w:bookmarkStart w:id="40" w:name="_GoBack"/>
+      <w:bookmarkEnd w:id="40"/>
+      <w:r>
+        <w:t>he customer has to agree the terms of that particular bank, like how he is going to pay his installments and in what case he may not be able to claim is inusurace.</w:t>
+      </w:r>
+    </w:p>
+    <w:p/>
     <w:p>
       <w:pPr>
         <w:pStyle w:val="Heading3"/>
       </w:pPr>
-      <w:bookmarkStart w:id="37" w:name="_Toc101574787"/>
+      <w:bookmarkStart w:id="41" w:name="_Toc101574787"/>
       <w:r>
         <w:rPr>
           <w:b/>
@@ -10282,7 +10357,7 @@
       <w:r>
         <w:t>Insurance</w:t>
       </w:r>
-      <w:bookmarkEnd w:id="37"/>
+      <w:bookmarkEnd w:id="41"/>
     </w:p>
     <w:p>
       <w:pPr>
@@ -10457,6 +10532,7 @@
         </w:numPr>
       </w:pPr>
       <w:r>
+        <w:lastRenderedPageBreak/>
         <w:t>Officer inquires about his balance score.</w:t>
       </w:r>
     </w:p>
@@ -10546,104 +10622,104 @@
         <w:pStyle w:val="doclist"/>
       </w:pPr>
       <w:r>
+        <w:t>- Pluggable business rules to be insertable at steps 3 and 7</w:t>
+      </w:r>
+    </w:p>
+    <w:p>
+      <w:pPr>
+        <w:pStyle w:val="doclist"/>
+      </w:pPr>
+      <w:r>
+        <w:t>.</w:t>
+      </w:r>
+    </w:p>
+    <w:p>
+      <w:pPr>
+        <w:pStyle w:val="doclist"/>
+        <w:rPr>
+          <w:b/>
+        </w:rPr>
+      </w:pPr>
+      <w:r>
+        <w:rPr>
+          <w:b/>
+        </w:rPr>
+        <w:t>Open Issues:</w:t>
+      </w:r>
+    </w:p>
+    <w:p>
+      <w:pPr>
+        <w:pStyle w:val="doclist"/>
+      </w:pPr>
+      <w:r>
+        <w:t>- What are the tax law variations?</w:t>
+      </w:r>
+    </w:p>
+    <w:p>
+      <w:pPr>
+        <w:pStyle w:val="doclist"/>
+      </w:pPr>
+      <w:r>
+        <w:t>- Explore the remote service recovery issue.</w:t>
+      </w:r>
+    </w:p>
+    <w:p>
+      <w:pPr>
+        <w:pStyle w:val="doclist"/>
+      </w:pPr>
+      <w:r>
+        <w:t>- What customization is needed for different businesses?</w:t>
+      </w:r>
+    </w:p>
+    <w:p>
+      <w:pPr>
+        <w:pStyle w:val="doclist"/>
+      </w:pPr>
+      <w:r>
+        <w:t>- Must a cashier take their cash drawer when they log out?</w:t>
+      </w:r>
+    </w:p>
+    <w:p>
+      <w:pPr>
+        <w:pStyle w:val="doclist"/>
+      </w:pPr>
+      <w:r>
+        <w:t>- Can the customer directly use the card reader, or does the cashier have to do it?</w:t>
+      </w:r>
+    </w:p>
+    <w:p>
+      <w:pPr>
+        <w:pStyle w:val="doclist"/>
+        <w:rPr>
+          <w:b/>
+        </w:rPr>
+      </w:pPr>
+      <w:r>
+        <w:rPr>
+          <w:b/>
+        </w:rPr>
+        <w:t>Screen Shots:</w:t>
+      </w:r>
+    </w:p>
+    <w:p>
+      <w:pPr>
+        <w:pStyle w:val="doclist"/>
+      </w:pPr>
+    </w:p>
+    <w:p>
+      <w:pPr>
+        <w:pStyle w:val="doclist"/>
+      </w:pPr>
+    </w:p>
+    <w:p>
+      <w:pPr>
+        <w:pStyle w:val="doclist"/>
+      </w:pPr>
+      <w:r>
+        <w:rPr>
+          <w:noProof/>
+        </w:rPr>
         <w:lastRenderedPageBreak/>
-        <w:t>- Pluggable business rules to be insertable at steps 3 and 7</w:t>
-      </w:r>
-    </w:p>
-    <w:p>
-      <w:pPr>
-        <w:pStyle w:val="doclist"/>
-      </w:pPr>
-      <w:r>
-        <w:t>.</w:t>
-      </w:r>
-    </w:p>
-    <w:p>
-      <w:pPr>
-        <w:pStyle w:val="doclist"/>
-        <w:rPr>
-          <w:b/>
-        </w:rPr>
-      </w:pPr>
-      <w:r>
-        <w:rPr>
-          <w:b/>
-        </w:rPr>
-        <w:t>Open Issues:</w:t>
-      </w:r>
-    </w:p>
-    <w:p>
-      <w:pPr>
-        <w:pStyle w:val="doclist"/>
-      </w:pPr>
-      <w:r>
-        <w:t>- What are the tax law variations?</w:t>
-      </w:r>
-    </w:p>
-    <w:p>
-      <w:pPr>
-        <w:pStyle w:val="doclist"/>
-      </w:pPr>
-      <w:r>
-        <w:t>- Explore the remote service recovery issue.</w:t>
-      </w:r>
-    </w:p>
-    <w:p>
-      <w:pPr>
-        <w:pStyle w:val="doclist"/>
-      </w:pPr>
-      <w:r>
-        <w:t>- What customization is needed for different businesses?</w:t>
-      </w:r>
-    </w:p>
-    <w:p>
-      <w:pPr>
-        <w:pStyle w:val="doclist"/>
-      </w:pPr>
-      <w:r>
-        <w:t>- Must a cashier take their cash drawer when they log out?</w:t>
-      </w:r>
-    </w:p>
-    <w:p>
-      <w:pPr>
-        <w:pStyle w:val="doclist"/>
-      </w:pPr>
-      <w:r>
-        <w:t>- Can the customer directly use the card reader, or does the cashier have to do it?</w:t>
-      </w:r>
-    </w:p>
-    <w:p>
-      <w:pPr>
-        <w:pStyle w:val="doclist"/>
-        <w:rPr>
-          <w:b/>
-        </w:rPr>
-      </w:pPr>
-      <w:r>
-        <w:rPr>
-          <w:b/>
-        </w:rPr>
-        <w:t>Screen Shots:</w:t>
-      </w:r>
-    </w:p>
-    <w:p>
-      <w:pPr>
-        <w:pStyle w:val="doclist"/>
-      </w:pPr>
-    </w:p>
-    <w:p>
-      <w:pPr>
-        <w:pStyle w:val="doclist"/>
-      </w:pPr>
-    </w:p>
-    <w:p>
-      <w:pPr>
-        <w:pStyle w:val="doclist"/>
-      </w:pPr>
-      <w:r>
-        <w:rPr>
-          <w:noProof/>
-        </w:rPr>
         <w:drawing>
           <wp:inline distT="0" distB="0" distL="0" distR="0" wp14:anchorId="140B903E" wp14:editId="1AA95DF6">
             <wp:extent cx="3829050" cy="3390900"/>
@@ -10901,7 +10977,6 @@
         <w:rPr>
           <w:noProof/>
         </w:rPr>
-        <w:lastRenderedPageBreak/>
         <w:drawing>
           <wp:anchor distT="0" distB="0" distL="114300" distR="114300" simplePos="0" relativeHeight="251663360" behindDoc="1" locked="0" layoutInCell="1" allowOverlap="1" wp14:anchorId="1FBC60C2" wp14:editId="18D8A5E1">
             <wp:simplePos x="0" y="0"/>
@@ -11083,24 +11158,24 @@
         </w:rPr>
         <w:tab/>
       </w:r>
-      <w:bookmarkStart w:id="38" w:name="_Toc101582529"/>
+      <w:bookmarkStart w:id="42" w:name="_Toc101582529"/>
       <w:r>
         <w:t>MUBASHIR AHMED (FA20-BSE-063)</w:t>
       </w:r>
-      <w:bookmarkEnd w:id="38"/>
+      <w:bookmarkEnd w:id="42"/>
     </w:p>
     <w:p>
       <w:pPr>
         <w:pStyle w:val="Heading3"/>
       </w:pPr>
-      <w:bookmarkStart w:id="39" w:name="_Toc101582530"/>
+      <w:bookmarkStart w:id="43" w:name="_Toc101582530"/>
       <w:r>
         <w:t>Use Case 1</w:t>
       </w:r>
       <w:r>
         <w:t>: Pay Bills</w:t>
       </w:r>
-      <w:bookmarkEnd w:id="39"/>
+      <w:bookmarkEnd w:id="43"/>
     </w:p>
     <w:p>
       <w:r>
@@ -11134,6 +11209,7 @@
         <w:t xml:space="preserve">the detail of the bill. The Customer provide his/her bill. </w:t>
       </w:r>
       <w:r>
+        <w:lastRenderedPageBreak/>
         <w:t xml:space="preserve">The </w:t>
       </w:r>
       <w:r>
@@ -11165,14 +11241,14 @@
       <w:pPr>
         <w:pStyle w:val="Heading3"/>
       </w:pPr>
-      <w:bookmarkStart w:id="40" w:name="_Toc101582531"/>
+      <w:bookmarkStart w:id="44" w:name="_Toc101582531"/>
       <w:r>
         <w:t xml:space="preserve">Use Case 2: </w:t>
       </w:r>
       <w:r>
         <w:t>Transfer Funds</w:t>
       </w:r>
-      <w:bookmarkEnd w:id="40"/>
+      <w:bookmarkEnd w:id="44"/>
     </w:p>
     <w:p>
       <w:pPr>
@@ -11296,7 +11372,7 @@
           <w:sz w:val="24"/>
           <w:szCs w:val="24"/>
         </w:rPr>
-        <w:t xml:space="preserve"> </w:t>
+        <w:t xml:space="preserve"> money in </w:t>
       </w:r>
       <w:r>
         <w:rPr>
@@ -11304,8 +11380,7 @@
           <w:sz w:val="24"/>
           <w:szCs w:val="24"/>
         </w:rPr>
-        <w:lastRenderedPageBreak/>
-        <w:t xml:space="preserve">money in </w:t>
+        <w:t>the</w:t>
       </w:r>
       <w:r>
         <w:rPr>
@@ -11313,61 +11388,53 @@
           <w:sz w:val="24"/>
           <w:szCs w:val="24"/>
         </w:rPr>
-        <w:t>the</w:t>
-      </w:r>
-      <w:r>
+        <w:t xml:space="preserve"> account through slip. . The customer receives a receipt from the system and then leaves the bank.</w:t>
+      </w:r>
+    </w:p>
+    <w:p>
+      <w:pPr>
+        <w:pStyle w:val="Heading3"/>
+      </w:pPr>
+      <w:bookmarkStart w:id="45" w:name="_Toc101582532"/>
+      <w:r>
+        <w:t>Use Case 3: Inquiry of balance</w:t>
+      </w:r>
+      <w:bookmarkEnd w:id="45"/>
+    </w:p>
+    <w:p>
+      <w:pPr>
         <w:rPr>
           <w:rFonts w:ascii="Times New Roman" w:hAnsi="Times New Roman" w:cs="Times New Roman"/>
           <w:sz w:val="24"/>
           <w:szCs w:val="24"/>
         </w:rPr>
-        <w:t xml:space="preserve"> account through slip. . The customer receives a receipt from the system and then leaves the bank.</w:t>
-      </w:r>
+      </w:pPr>
+      <w:r>
+        <w:t>A</w:t>
+      </w:r>
+      <w:r>
+        <w:t>A customer arrives at the bank to check his funds. As the bank has many employees who have access to check the balance. The representee uses the banking management system to check the balance of the customer by inputting his account no. the officer confirms the account name of the customer, then tells him the balance</w:t>
+      </w:r>
+    </w:p>
+    <w:p>
+      <w:pPr>
+        <w:pStyle w:val="Heading2"/>
+      </w:pPr>
+      <w:bookmarkStart w:id="46" w:name="_Toc101582533"/>
+      <w:r>
+        <w:t>Fully Dressed Use Cases</w:t>
+      </w:r>
+      <w:bookmarkEnd w:id="46"/>
     </w:p>
     <w:p>
       <w:pPr>
         <w:pStyle w:val="Heading3"/>
       </w:pPr>
-      <w:bookmarkStart w:id="41" w:name="_Toc101582532"/>
-      <w:r>
-        <w:t>Use Case 3: Inquiry of balance</w:t>
-      </w:r>
-      <w:bookmarkEnd w:id="41"/>
-    </w:p>
-    <w:p>
-      <w:pPr>
-        <w:rPr>
-          <w:rFonts w:ascii="Times New Roman" w:hAnsi="Times New Roman" w:cs="Times New Roman"/>
-          <w:sz w:val="24"/>
-          <w:szCs w:val="24"/>
-        </w:rPr>
-      </w:pPr>
-      <w:r>
-        <w:t>A</w:t>
-      </w:r>
-      <w:r>
-        <w:t>A customer arrives at the bank to check his funds. As the bank has many employees who have access to check the balance. The representee uses the banking management system to check the balance of the customer by inputting his account no. the officer confirms the account name of the customer, then tells him the balance</w:t>
-      </w:r>
-    </w:p>
-    <w:p>
-      <w:pPr>
-        <w:pStyle w:val="Heading2"/>
-      </w:pPr>
-      <w:bookmarkStart w:id="42" w:name="_Toc101582533"/>
-      <w:r>
-        <w:t>Fully Dressed Use Cases</w:t>
-      </w:r>
-      <w:bookmarkEnd w:id="42"/>
-    </w:p>
-    <w:p>
-      <w:pPr>
-        <w:pStyle w:val="Heading3"/>
-      </w:pPr>
-      <w:bookmarkStart w:id="43" w:name="_Toc101582534"/>
+      <w:bookmarkStart w:id="47" w:name="_Toc101582534"/>
       <w:r>
         <w:t>Mubashir Ahmed (FA20-BSE-063)</w:t>
       </w:r>
-      <w:bookmarkEnd w:id="43"/>
+      <w:bookmarkEnd w:id="47"/>
     </w:p>
     <w:tbl>
       <w:tblPr>
@@ -11430,11 +11497,11 @@
                   <w:pPr>
                     <w:pStyle w:val="Heading3"/>
                   </w:pPr>
-                  <w:bookmarkStart w:id="44" w:name="_Toc101582535"/>
+                  <w:bookmarkStart w:id="48" w:name="_Toc101582535"/>
                   <w:r>
                     <w:t>Use Case UC 1: Pay Bills</w:t>
                   </w:r>
-                  <w:bookmarkEnd w:id="44"/>
+                  <w:bookmarkEnd w:id="48"/>
                 </w:p>
               </w:tc>
             </w:tr>
@@ -11695,6 +11762,7 @@
         <w:pStyle w:val="doclist"/>
       </w:pPr>
       <w:r>
+        <w:lastRenderedPageBreak/>
         <w:t>*a. At any time, System fails:</w:t>
       </w:r>
     </w:p>
@@ -11748,7 +11816,6 @@
         </w:numPr>
       </w:pPr>
       <w:r>
-        <w:lastRenderedPageBreak/>
         <w:t>System signals error to the Cashier, records the error, and enters a clean state.</w:t>
       </w:r>
     </w:p>
@@ -12086,11 +12153,11 @@
                   <w:pPr>
                     <w:pStyle w:val="Heading3"/>
                   </w:pPr>
-                  <w:bookmarkStart w:id="45" w:name="_Toc101582536"/>
+                  <w:bookmarkStart w:id="49" w:name="_Toc101582536"/>
                   <w:r>
                     <w:t>Use Case UC 2: Transfer Funds</w:t>
                   </w:r>
-                  <w:bookmarkEnd w:id="45"/>
+                  <w:bookmarkEnd w:id="49"/>
                 </w:p>
               </w:tc>
             </w:tr>
@@ -12958,12 +13025,12 @@
             <w:pPr>
               <w:pStyle w:val="Heading3"/>
             </w:pPr>
-            <w:bookmarkStart w:id="46" w:name="_Toc101582537"/>
+            <w:bookmarkStart w:id="50" w:name="_Toc101582537"/>
             <w:r>
               <w:lastRenderedPageBreak/>
               <w:t>Use Case 3: Balance Inquiry</w:t>
             </w:r>
-            <w:bookmarkEnd w:id="46"/>
+            <w:bookmarkEnd w:id="50"/>
           </w:p>
         </w:tc>
       </w:tr>
@@ -20336,7 +20403,7 @@
 </file>
 
 <file path=customXml/itemProps1.xml><?xml version="1.0" encoding="utf-8"?>
-<ds:datastoreItem xmlns:ds="http://schemas.openxmlformats.org/officeDocument/2006/customXml" ds:itemID="{1B3C0CE9-B62D-4DC7-B470-894561A3F139}">
+<ds:datastoreItem xmlns:ds="http://schemas.openxmlformats.org/officeDocument/2006/customXml" ds:itemID="{24DE6980-2392-478D-9D3F-5B750C511764}">
   <ds:schemaRefs>
     <ds:schemaRef ds:uri="http://schemas.openxmlformats.org/officeDocument/2006/bibliography"/>
   </ds:schemaRefs>

--- a/Docs/banking_System 2.0 docx.docx
+++ b/Docs/banking_System 2.0 docx.docx
@@ -10328,36 +10328,31 @@
       </w:r>
       <w:r>
         <w:tab/>
-        <w:t>For insurance t</w:t>
-      </w:r>
-      <w:bookmarkStart w:id="40" w:name="_GoBack"/>
+        <w:t>For insurance the customer has to agree the terms of that particular bank, like how he is going to pay his installments and in what case he may not be able to claim is inusurace.</w:t>
+      </w:r>
+    </w:p>
+    <w:p/>
+    <w:p>
+      <w:pPr>
+        <w:pStyle w:val="Heading3"/>
+      </w:pPr>
+      <w:bookmarkStart w:id="40" w:name="_Toc101574787"/>
+      <w:r>
+        <w:rPr>
+          <w:b/>
+        </w:rPr>
+        <w:t>Use case name:</w:t>
+      </w:r>
+      <w:r>
+        <w:rPr>
+          <w:b/>
+        </w:rPr>
+        <w:t xml:space="preserve"> </w:t>
+      </w:r>
+      <w:r>
+        <w:t>Insurance</w:t>
+      </w:r>
       <w:bookmarkEnd w:id="40"/>
-      <w:r>
-        <w:t>he customer has to agree the terms of that particular bank, like how he is going to pay his installments and in what case he may not be able to claim is inusurace.</w:t>
-      </w:r>
-    </w:p>
-    <w:p/>
-    <w:p>
-      <w:pPr>
-        <w:pStyle w:val="Heading3"/>
-      </w:pPr>
-      <w:bookmarkStart w:id="41" w:name="_Toc101574787"/>
-      <w:r>
-        <w:rPr>
-          <w:b/>
-        </w:rPr>
-        <w:t>Use case name:</w:t>
-      </w:r>
-      <w:r>
-        <w:rPr>
-          <w:b/>
-        </w:rPr>
-        <w:t xml:space="preserve"> </w:t>
-      </w:r>
-      <w:r>
-        <w:t>Insurance</w:t>
-      </w:r>
-      <w:bookmarkEnd w:id="41"/>
     </w:p>
     <w:p>
       <w:pPr>
@@ -10973,6 +10968,70 @@
       <w:pPr>
         <w:pStyle w:val="doclist"/>
       </w:pPr>
+    </w:p>
+    <w:p>
+      <w:pPr>
+        <w:rPr>
+          <w:lang w:bidi="ar-SA"/>
+        </w:rPr>
+      </w:pPr>
+    </w:p>
+    <w:p>
+      <w:pPr>
+        <w:rPr>
+          <w:lang w:bidi="ar-SA"/>
+        </w:rPr>
+      </w:pPr>
+    </w:p>
+    <w:p>
+      <w:pPr>
+        <w:rPr>
+          <w:lang w:bidi="ar-SA"/>
+        </w:rPr>
+      </w:pPr>
+    </w:p>
+    <w:p>
+      <w:pPr>
+        <w:rPr>
+          <w:lang w:bidi="ar-SA"/>
+        </w:rPr>
+      </w:pPr>
+    </w:p>
+    <w:p>
+      <w:pPr>
+        <w:rPr>
+          <w:lang w:bidi="ar-SA"/>
+        </w:rPr>
+      </w:pPr>
+    </w:p>
+    <w:p>
+      <w:pPr>
+        <w:rPr>
+          <w:lang w:bidi="ar-SA"/>
+        </w:rPr>
+      </w:pPr>
+    </w:p>
+    <w:p>
+      <w:pPr>
+        <w:rPr>
+          <w:lang w:bidi="ar-SA"/>
+        </w:rPr>
+      </w:pPr>
+    </w:p>
+    <w:p>
+      <w:pPr>
+        <w:rPr>
+          <w:lang w:bidi="ar-SA"/>
+        </w:rPr>
+      </w:pPr>
+    </w:p>
+    <w:p>
+      <w:pPr>
+        <w:rPr>
+          <w:lang w:bidi="ar-SA"/>
+        </w:rPr>
+      </w:pPr>
+      <w:bookmarkStart w:id="41" w:name="_GoBack"/>
       <w:r>
         <w:rPr>
           <w:noProof/>
@@ -10980,11 +11039,11 @@
         <w:drawing>
           <wp:anchor distT="0" distB="0" distL="114300" distR="114300" simplePos="0" relativeHeight="251663360" behindDoc="1" locked="0" layoutInCell="1" allowOverlap="1" wp14:anchorId="1FBC60C2" wp14:editId="18D8A5E1">
             <wp:simplePos x="0" y="0"/>
-            <wp:positionH relativeFrom="column">
-              <wp:posOffset>428625</wp:posOffset>
+            <wp:positionH relativeFrom="margin">
+              <wp:align>left</wp:align>
             </wp:positionH>
             <wp:positionV relativeFrom="paragraph">
-              <wp:posOffset>1947545</wp:posOffset>
+              <wp:posOffset>6927</wp:posOffset>
             </wp:positionV>
             <wp:extent cx="3810000" cy="3438525"/>
             <wp:effectExtent l="0" t="0" r="0" b="9525"/>
@@ -11035,6 +11094,7 @@
           </wp:anchor>
         </w:drawing>
       </w:r>
+      <w:bookmarkEnd w:id="41"/>
     </w:p>
     <w:p>
       <w:pPr>
@@ -11087,87 +11147,25 @@
     </w:p>
     <w:p>
       <w:pPr>
+        <w:pStyle w:val="Heading3"/>
+      </w:pPr>
+      <w:r>
         <w:rPr>
           <w:lang w:bidi="ar-SA"/>
         </w:rPr>
-      </w:pPr>
-    </w:p>
-    <w:p>
-      <w:pPr>
-        <w:rPr>
-          <w:lang w:bidi="ar-SA"/>
-        </w:rPr>
-      </w:pPr>
-    </w:p>
-    <w:p>
-      <w:pPr>
-        <w:rPr>
-          <w:lang w:bidi="ar-SA"/>
-        </w:rPr>
-      </w:pPr>
-    </w:p>
-    <w:p>
-      <w:pPr>
-        <w:rPr>
-          <w:lang w:bidi="ar-SA"/>
-        </w:rPr>
-      </w:pPr>
-    </w:p>
-    <w:p>
-      <w:pPr>
-        <w:rPr>
-          <w:lang w:bidi="ar-SA"/>
-        </w:rPr>
-      </w:pPr>
-    </w:p>
-    <w:p>
-      <w:pPr>
-        <w:rPr>
-          <w:lang w:bidi="ar-SA"/>
-        </w:rPr>
-      </w:pPr>
-    </w:p>
-    <w:p>
-      <w:pPr>
-        <w:rPr>
-          <w:lang w:bidi="ar-SA"/>
-        </w:rPr>
-      </w:pPr>
-    </w:p>
-    <w:p>
-      <w:pPr>
-        <w:rPr>
-          <w:lang w:bidi="ar-SA"/>
-        </w:rPr>
-      </w:pPr>
-    </w:p>
-    <w:p>
-      <w:pPr>
-        <w:rPr>
-          <w:lang w:bidi="ar-SA"/>
-        </w:rPr>
-      </w:pPr>
+        <w:lastRenderedPageBreak/>
+        <w:tab/>
+      </w:r>
+      <w:bookmarkStart w:id="42" w:name="_Toc101582529"/>
+      <w:r>
+        <w:t>MUBASHIR AHMED (FA20-BSE-063)</w:t>
+      </w:r>
+      <w:bookmarkEnd w:id="42"/>
     </w:p>
     <w:p>
       <w:pPr>
         <w:pStyle w:val="Heading3"/>
       </w:pPr>
-      <w:r>
-        <w:rPr>
-          <w:lang w:bidi="ar-SA"/>
-        </w:rPr>
-        <w:tab/>
-      </w:r>
-      <w:bookmarkStart w:id="42" w:name="_Toc101582529"/>
-      <w:r>
-        <w:t>MUBASHIR AHMED (FA20-BSE-063)</w:t>
-      </w:r>
-      <w:bookmarkEnd w:id="42"/>
-    </w:p>
-    <w:p>
-      <w:pPr>
-        <w:pStyle w:val="Heading3"/>
-      </w:pPr>
       <w:bookmarkStart w:id="43" w:name="_Toc101582530"/>
       <w:r>
         <w:t>Use Case 1</w:t>
@@ -11209,7 +11207,6 @@
         <w:t xml:space="preserve">the detail of the bill. The Customer provide his/her bill. </w:t>
       </w:r>
       <w:r>
-        <w:lastRenderedPageBreak/>
         <w:t xml:space="preserve">The </w:t>
       </w:r>
       <w:r>
@@ -11716,6 +11713,7 @@
         </w:numPr>
       </w:pPr>
       <w:r>
+        <w:lastRenderedPageBreak/>
         <w:t>The cashier will check the amount of bill that is default</w:t>
       </w:r>
     </w:p>
@@ -11762,7 +11760,6 @@
         <w:pStyle w:val="doclist"/>
       </w:pPr>
       <w:r>
-        <w:lastRenderedPageBreak/>
         <w:t>*a. At any time, System fails:</w:t>
       </w:r>
     </w:p>
@@ -20403,7 +20400,7 @@
 </file>
 
 <file path=customXml/itemProps1.xml><?xml version="1.0" encoding="utf-8"?>
-<ds:datastoreItem xmlns:ds="http://schemas.openxmlformats.org/officeDocument/2006/customXml" ds:itemID="{24DE6980-2392-478D-9D3F-5B750C511764}">
+<ds:datastoreItem xmlns:ds="http://schemas.openxmlformats.org/officeDocument/2006/customXml" ds:itemID="{48F532CC-4EF8-458C-9DF6-A1A94AAA2540}">
   <ds:schemaRefs>
     <ds:schemaRef ds:uri="http://schemas.openxmlformats.org/officeDocument/2006/bibliography"/>
   </ds:schemaRefs>

--- a/Docs/banking_System 2.0 docx.docx
+++ b/Docs/banking_System 2.0 docx.docx
@@ -1,6 +1,6 @@
 
 <file path=word/document.xml><?xml version="1.0" encoding="utf-8"?>
-<w:document xmlns:wpc="http://schemas.microsoft.com/office/word/2010/wordprocessingCanvas" xmlns:mc="http://schemas.openxmlformats.org/markup-compatibility/2006" xmlns:o="urn:schemas-microsoft-com:office:office" xmlns:r="http://schemas.openxmlformats.org/officeDocument/2006/relationships" xmlns:m="http://schemas.openxmlformats.org/officeDocument/2006/math" xmlns:v="urn:schemas-microsoft-com:vml" xmlns:wp14="http://schemas.microsoft.com/office/word/2010/wordprocessingDrawing" xmlns:wp="http://schemas.openxmlformats.org/drawingml/2006/wordprocessingDrawing" xmlns:w10="urn:schemas-microsoft-com:office:word" xmlns:w="http://schemas.openxmlformats.org/wordprocessingml/2006/main" xmlns:w14="http://schemas.microsoft.com/office/word/2010/wordml" xmlns:w15="http://schemas.microsoft.com/office/word/2012/wordml" xmlns:wpg="http://schemas.microsoft.com/office/word/2010/wordprocessingGroup" xmlns:wpi="http://schemas.microsoft.com/office/word/2010/wordprocessingInk" xmlns:wne="http://schemas.microsoft.com/office/word/2006/wordml" xmlns:wps="http://schemas.microsoft.com/office/word/2010/wordprocessingShape" mc:Ignorable="w14 w15 wp14">
+<w:document xmlns:wpc="http://schemas.microsoft.com/office/word/2010/wordprocessingCanvas" xmlns:cx="http://schemas.microsoft.com/office/drawing/2014/chartex" xmlns:cx1="http://schemas.microsoft.com/office/drawing/2015/9/8/chartex" xmlns:mc="http://schemas.openxmlformats.org/markup-compatibility/2006" xmlns:o="urn:schemas-microsoft-com:office:office" xmlns:r="http://schemas.openxmlformats.org/officeDocument/2006/relationships" xmlns:m="http://schemas.openxmlformats.org/officeDocument/2006/math" xmlns:v="urn:schemas-microsoft-com:vml" xmlns:wp14="http://schemas.microsoft.com/office/word/2010/wordprocessingDrawing" xmlns:wp="http://schemas.openxmlformats.org/drawingml/2006/wordprocessingDrawing" xmlns:w10="urn:schemas-microsoft-com:office:word" xmlns:w="http://schemas.openxmlformats.org/wordprocessingml/2006/main" xmlns:w14="http://schemas.microsoft.com/office/word/2010/wordml" xmlns:w15="http://schemas.microsoft.com/office/word/2012/wordml" xmlns:w16se="http://schemas.microsoft.com/office/word/2015/wordml/symex" xmlns:wpg="http://schemas.microsoft.com/office/word/2010/wordprocessingGroup" xmlns:wpi="http://schemas.microsoft.com/office/word/2010/wordprocessingInk" xmlns:wne="http://schemas.microsoft.com/office/word/2006/wordml" xmlns:wps="http://schemas.microsoft.com/office/word/2010/wordprocessingShape" mc:Ignorable="w14 w15 w16se wp14">
   <w:body>
     <w:p>
       <w:pPr>
@@ -2543,7 +2543,7 @@
             <v:path o:extrusionok="f" gradientshapeok="t" o:connecttype="rect"/>
             <o:lock v:ext="edit" aspectratio="t"/>
           </v:shapetype>
-          <v:shape id="_x0000_i1025" type="#_x0000_t75" style="width:467.65pt;height:530.9pt">
+          <v:shape id="_x0000_i1025" type="#_x0000_t75" style="width:467.25pt;height:531pt">
             <v:imagedata r:id="rId9" o:title="UseCaseDiagram1"/>
           </v:shape>
         </w:pict>
@@ -7309,7 +7309,7 @@
       </w:pPr>
       <w:r>
         <w:pict>
-          <v:shape id="_x0000_i1026" type="#_x0000_t75" style="width:466.9pt;height:322.2pt">
+          <v:shape id="_x0000_i1026" type="#_x0000_t75" style="width:467.25pt;height:321.75pt">
             <v:imagedata r:id="rId14" o:title="Screenshot 2022-04-23 101518"/>
           </v:shape>
         </w:pict>
@@ -8299,7 +8299,7 @@
       </w:pPr>
       <w:r>
         <w:pict>
-          <v:shape id="_x0000_i1027" type="#_x0000_t75" style="width:467.65pt;height:339.65pt">
+          <v:shape id="_x0000_i1027" type="#_x0000_t75" style="width:468pt;height:339.75pt">
             <v:imagedata r:id="rId15" o:title="Screenshot 2022-04-23 103631"/>
           </v:shape>
         </w:pict>
@@ -9235,7 +9235,7 @@
           <w:szCs w:val="24"/>
         </w:rPr>
         <w:pict>
-          <v:shape id="_x0000_i1028" type="#_x0000_t75" style="width:468.35pt;height:342.55pt">
+          <v:shape id="_x0000_i1028" type="#_x0000_t75" style="width:468pt;height:342.75pt">
             <v:imagedata r:id="rId16" o:title="Screenshot 2022-04-23 103606"/>
           </v:shape>
         </w:pict>
@@ -9879,7 +9879,13 @@
         <w:pStyle w:val="doclist"/>
       </w:pPr>
       <w:r>
-        <w:t>1a. Customer or Manager indicate to resume a suspended sale.</w:t>
+        <w:t xml:space="preserve">1a. Customer or Manager indicate to resume a suspended </w:t>
+      </w:r>
+      <w:r>
+        <w:t>payment</w:t>
+      </w:r>
+      <w:r>
+        <w:t>.</w:t>
       </w:r>
     </w:p>
     <w:p>
@@ -9891,7 +9897,13 @@
         </w:numPr>
       </w:pPr>
       <w:r>
-        <w:t>Cashier performs resume operation, and enters the ID to retrieve the sale.</w:t>
+        <w:t xml:space="preserve">Cashier performs resume operation, and enters the </w:t>
+      </w:r>
+      <w:r>
+        <w:t xml:space="preserve">account </w:t>
+      </w:r>
+      <w:r>
+        <w:t>ID to retrieve the sale.</w:t>
       </w:r>
     </w:p>
     <w:p>
@@ -9903,7 +9915,13 @@
         </w:numPr>
       </w:pPr>
       <w:r>
-        <w:t>System displays the state of the resumed sale, with subtotal.</w:t>
+        <w:t xml:space="preserve">System displays the state of the resumed </w:t>
+      </w:r>
+      <w:r>
+        <w:t>process</w:t>
+      </w:r>
+      <w:r>
+        <w:t>, with subtotal.</w:t>
       </w:r>
     </w:p>
     <w:p>
@@ -9912,7 +9930,13 @@
         <w:ind w:left="720"/>
       </w:pPr>
       <w:r>
-        <w:t>2a. Sale not found.</w:t>
+        <w:t xml:space="preserve">2a. </w:t>
+      </w:r>
+      <w:r>
+        <w:t>payment</w:t>
+      </w:r>
+      <w:r>
+        <w:t xml:space="preserve"> not found.</w:t>
       </w:r>
     </w:p>
     <w:p>
@@ -9936,20 +9960,13 @@
         </w:numPr>
       </w:pPr>
       <w:r>
-        <w:t>Cashier probably starts new sale and re-enters all items.</w:t>
-      </w:r>
-    </w:p>
-    <w:p>
-      <w:pPr>
-        <w:pStyle w:val="doclist"/>
-        <w:numPr>
-          <w:ilvl w:val="0"/>
-          <w:numId w:val="10"/>
-        </w:numPr>
-      </w:pPr>
-      <w:r>
-        <w:t>Cashier continues with sale (probably entering more items or handling payment).</w:t>
-      </w:r>
+        <w:t xml:space="preserve">Cashier probably starts new </w:t>
+      </w:r>
+      <w:r>
+        <w:t>payee and re-write again withdraw method.</w:t>
+      </w:r>
+      <w:bookmarkStart w:id="35" w:name="_GoBack"/>
+      <w:bookmarkEnd w:id="35"/>
     </w:p>
     <w:p>
       <w:pPr>
@@ -10123,24 +10140,24 @@
         <w:pStyle w:val="doctext"/>
       </w:pPr>
       <w:r>
+        <w:t>.</w:t>
+      </w:r>
+    </w:p>
+    <w:p>
+      <w:pPr>
+        <w:pStyle w:val="doctext"/>
+        <w:rPr>
+          <w:b/>
+          <w:bCs/>
+        </w:rPr>
+      </w:pPr>
+      <w:r>
+        <w:rPr>
+          <w:rStyle w:val="docemphstrong"/>
+          <w:b/>
+          <w:bCs/>
+        </w:rPr>
         <w:lastRenderedPageBreak/>
-        <w:t>.</w:t>
-      </w:r>
-    </w:p>
-    <w:p>
-      <w:pPr>
-        <w:pStyle w:val="doctext"/>
-        <w:rPr>
-          <w:b/>
-          <w:bCs/>
-        </w:rPr>
-      </w:pPr>
-      <w:r>
-        <w:rPr>
-          <w:rStyle w:val="docemphstrong"/>
-          <w:b/>
-          <w:bCs/>
-        </w:rPr>
         <w:t>Open Issues</w:t>
       </w:r>
       <w:r>
@@ -10226,7 +10243,7 @@
           <w:szCs w:val="24"/>
         </w:rPr>
         <w:pict>
-          <v:shape id="_x0000_i1029" type="#_x0000_t75" style="width:466.9pt;height:394.9pt">
+          <v:shape id="_x0000_i1029" type="#_x0000_t75" style="width:467.25pt;height:395.25pt">
             <v:imagedata r:id="rId17" o:title="Screenshot 2022-04-23 104826"/>
           </v:shape>
         </w:pict>
@@ -10241,7 +10258,7 @@
       <w:pPr>
         <w:pStyle w:val="Heading3"/>
       </w:pPr>
-      <w:bookmarkStart w:id="35" w:name="_Toc101574786"/>
+      <w:bookmarkStart w:id="36" w:name="_Toc101574786"/>
       <w:r>
         <w:lastRenderedPageBreak/>
         <w:t>Rahim Khan</w:t>
@@ -10258,27 +10275,27 @@
       <w:r>
         <w:t>050]</w:t>
       </w:r>
-      <w:bookmarkEnd w:id="35"/>
+      <w:bookmarkEnd w:id="36"/>
     </w:p>
     <w:p>
       <w:pPr>
         <w:pStyle w:val="Heading2"/>
       </w:pPr>
-      <w:bookmarkStart w:id="36" w:name="_Toc101599537"/>
+      <w:bookmarkStart w:id="37" w:name="_Toc101599537"/>
       <w:r>
         <w:t>Brief Use Case Diagram</w:t>
       </w:r>
-      <w:bookmarkEnd w:id="36"/>
+      <w:bookmarkEnd w:id="37"/>
     </w:p>
     <w:p>
       <w:pPr>
         <w:pStyle w:val="Heading2"/>
       </w:pPr>
-      <w:bookmarkStart w:id="37" w:name="_Toc101599538"/>
+      <w:bookmarkStart w:id="38" w:name="_Toc101599538"/>
       <w:r>
         <w:t>Use case 3 : request</w:t>
       </w:r>
-      <w:bookmarkEnd w:id="37"/>
+      <w:bookmarkEnd w:id="38"/>
       <w:r>
         <w:t xml:space="preserve"> </w:t>
       </w:r>
@@ -10297,11 +10314,11 @@
       <w:pPr>
         <w:pStyle w:val="Heading2"/>
       </w:pPr>
-      <w:bookmarkStart w:id="38" w:name="_Toc101599539"/>
+      <w:bookmarkStart w:id="39" w:name="_Toc101599539"/>
       <w:r>
         <w:t>Use case 2 : types of insurance</w:t>
       </w:r>
-      <w:bookmarkEnd w:id="38"/>
+      <w:bookmarkEnd w:id="39"/>
     </w:p>
     <w:p>
       <w:r>
@@ -10316,11 +10333,11 @@
       <w:pPr>
         <w:pStyle w:val="Heading2"/>
       </w:pPr>
-      <w:bookmarkStart w:id="39" w:name="_Toc101599540"/>
+      <w:bookmarkStart w:id="40" w:name="_Toc101599540"/>
       <w:r>
         <w:t>Use case 3 : terms</w:t>
       </w:r>
-      <w:bookmarkEnd w:id="39"/>
+      <w:bookmarkEnd w:id="40"/>
     </w:p>
     <w:p>
       <w:r>
@@ -10336,7 +10353,7 @@
       <w:pPr>
         <w:pStyle w:val="Heading3"/>
       </w:pPr>
-      <w:bookmarkStart w:id="40" w:name="_Toc101574787"/>
+      <w:bookmarkStart w:id="41" w:name="_Toc101574787"/>
       <w:r>
         <w:rPr>
           <w:b/>
@@ -10352,7 +10369,7 @@
       <w:r>
         <w:t>Insurance</w:t>
       </w:r>
-      <w:bookmarkEnd w:id="40"/>
+      <w:bookmarkEnd w:id="41"/>
     </w:p>
     <w:p>
       <w:pPr>
@@ -11031,10 +11048,10 @@
           <w:lang w:bidi="ar-SA"/>
         </w:rPr>
       </w:pPr>
-      <w:bookmarkStart w:id="41" w:name="_GoBack"/>
       <w:r>
         <w:rPr>
           <w:noProof/>
+          <w:lang w:bidi="ar-SA"/>
         </w:rPr>
         <w:drawing>
           <wp:anchor distT="0" distB="0" distL="114300" distR="114300" simplePos="0" relativeHeight="251663360" behindDoc="1" locked="0" layoutInCell="1" allowOverlap="1" wp14:anchorId="1FBC60C2" wp14:editId="18D8A5E1">
@@ -11094,7 +11111,6 @@
           </wp:anchor>
         </w:drawing>
       </w:r>
-      <w:bookmarkEnd w:id="41"/>
     </w:p>
     <w:p>
       <w:pPr>
@@ -13871,7 +13887,7 @@
 </file>
 
 <file path=word/endnotes.xml><?xml version="1.0" encoding="utf-8"?>
-<w:endnotes xmlns:wpc="http://schemas.microsoft.com/office/word/2010/wordprocessingCanvas" xmlns:mc="http://schemas.openxmlformats.org/markup-compatibility/2006" xmlns:o="urn:schemas-microsoft-com:office:office" xmlns:r="http://schemas.openxmlformats.org/officeDocument/2006/relationships" xmlns:m="http://schemas.openxmlformats.org/officeDocument/2006/math" xmlns:v="urn:schemas-microsoft-com:vml" xmlns:wp14="http://schemas.microsoft.com/office/word/2010/wordprocessingDrawing" xmlns:wp="http://schemas.openxmlformats.org/drawingml/2006/wordprocessingDrawing" xmlns:w10="urn:schemas-microsoft-com:office:word" xmlns:w="http://schemas.openxmlformats.org/wordprocessingml/2006/main" xmlns:w14="http://schemas.microsoft.com/office/word/2010/wordml" xmlns:w15="http://schemas.microsoft.com/office/word/2012/wordml" xmlns:wpg="http://schemas.microsoft.com/office/word/2010/wordprocessingGroup" xmlns:wpi="http://schemas.microsoft.com/office/word/2010/wordprocessingInk" xmlns:wne="http://schemas.microsoft.com/office/word/2006/wordml" xmlns:wps="http://schemas.microsoft.com/office/word/2010/wordprocessingShape" mc:Ignorable="w14 w15 wp14">
+<w:endnotes xmlns:wpc="http://schemas.microsoft.com/office/word/2010/wordprocessingCanvas" xmlns:cx="http://schemas.microsoft.com/office/drawing/2014/chartex" xmlns:cx1="http://schemas.microsoft.com/office/drawing/2015/9/8/chartex" xmlns:mc="http://schemas.openxmlformats.org/markup-compatibility/2006" xmlns:o="urn:schemas-microsoft-com:office:office" xmlns:r="http://schemas.openxmlformats.org/officeDocument/2006/relationships" xmlns:m="http://schemas.openxmlformats.org/officeDocument/2006/math" xmlns:v="urn:schemas-microsoft-com:vml" xmlns:wp14="http://schemas.microsoft.com/office/word/2010/wordprocessingDrawing" xmlns:wp="http://schemas.openxmlformats.org/drawingml/2006/wordprocessingDrawing" xmlns:w10="urn:schemas-microsoft-com:office:word" xmlns:w="http://schemas.openxmlformats.org/wordprocessingml/2006/main" xmlns:w14="http://schemas.microsoft.com/office/word/2010/wordml" xmlns:w15="http://schemas.microsoft.com/office/word/2012/wordml" xmlns:w16se="http://schemas.microsoft.com/office/word/2015/wordml/symex" xmlns:wpg="http://schemas.microsoft.com/office/word/2010/wordprocessingGroup" xmlns:wpi="http://schemas.microsoft.com/office/word/2010/wordprocessingInk" xmlns:wne="http://schemas.microsoft.com/office/word/2006/wordml" xmlns:wps="http://schemas.microsoft.com/office/word/2010/wordprocessingShape" mc:Ignorable="w14 w15 w16se wp14">
   <w:endnote w:type="separator" w:id="-1">
     <w:p>
       <w:pPr>
@@ -13896,7 +13912,7 @@
 </file>
 
 <file path=word/footnotes.xml><?xml version="1.0" encoding="utf-8"?>
-<w:footnotes xmlns:wpc="http://schemas.microsoft.com/office/word/2010/wordprocessingCanvas" xmlns:mc="http://schemas.openxmlformats.org/markup-compatibility/2006" xmlns:o="urn:schemas-microsoft-com:office:office" xmlns:r="http://schemas.openxmlformats.org/officeDocument/2006/relationships" xmlns:m="http://schemas.openxmlformats.org/officeDocument/2006/math" xmlns:v="urn:schemas-microsoft-com:vml" xmlns:wp14="http://schemas.microsoft.com/office/word/2010/wordprocessingDrawing" xmlns:wp="http://schemas.openxmlformats.org/drawingml/2006/wordprocessingDrawing" xmlns:w10="urn:schemas-microsoft-com:office:word" xmlns:w="http://schemas.openxmlformats.org/wordprocessingml/2006/main" xmlns:w14="http://schemas.microsoft.com/office/word/2010/wordml" xmlns:w15="http://schemas.microsoft.com/office/word/2012/wordml" xmlns:wpg="http://schemas.microsoft.com/office/word/2010/wordprocessingGroup" xmlns:wpi="http://schemas.microsoft.com/office/word/2010/wordprocessingInk" xmlns:wne="http://schemas.microsoft.com/office/word/2006/wordml" xmlns:wps="http://schemas.microsoft.com/office/word/2010/wordprocessingShape" mc:Ignorable="w14 w15 wp14">
+<w:footnotes xmlns:wpc="http://schemas.microsoft.com/office/word/2010/wordprocessingCanvas" xmlns:cx="http://schemas.microsoft.com/office/drawing/2014/chartex" xmlns:cx1="http://schemas.microsoft.com/office/drawing/2015/9/8/chartex" xmlns:mc="http://schemas.openxmlformats.org/markup-compatibility/2006" xmlns:o="urn:schemas-microsoft-com:office:office" xmlns:r="http://schemas.openxmlformats.org/officeDocument/2006/relationships" xmlns:m="http://schemas.openxmlformats.org/officeDocument/2006/math" xmlns:v="urn:schemas-microsoft-com:vml" xmlns:wp14="http://schemas.microsoft.com/office/word/2010/wordprocessingDrawing" xmlns:wp="http://schemas.openxmlformats.org/drawingml/2006/wordprocessingDrawing" xmlns:w10="urn:schemas-microsoft-com:office:word" xmlns:w="http://schemas.openxmlformats.org/wordprocessingml/2006/main" xmlns:w14="http://schemas.microsoft.com/office/word/2010/wordml" xmlns:w15="http://schemas.microsoft.com/office/word/2012/wordml" xmlns:w16se="http://schemas.microsoft.com/office/word/2015/wordml/symex" xmlns:wpg="http://schemas.microsoft.com/office/word/2010/wordprocessingGroup" xmlns:wpi="http://schemas.microsoft.com/office/word/2010/wordprocessingInk" xmlns:wne="http://schemas.microsoft.com/office/word/2006/wordml" xmlns:wps="http://schemas.microsoft.com/office/word/2010/wordprocessingShape" mc:Ignorable="w14 w15 w16se wp14">
   <w:footnote w:type="separator" w:id="-1">
     <w:p>
       <w:pPr>
@@ -13921,7 +13937,7 @@
 </file>
 
 <file path=word/numbering.xml><?xml version="1.0" encoding="utf-8"?>
-<w:numbering xmlns:wpc="http://schemas.microsoft.com/office/word/2010/wordprocessingCanvas" xmlns:mc="http://schemas.openxmlformats.org/markup-compatibility/2006" xmlns:o="urn:schemas-microsoft-com:office:office" xmlns:r="http://schemas.openxmlformats.org/officeDocument/2006/relationships" xmlns:m="http://schemas.openxmlformats.org/officeDocument/2006/math" xmlns:v="urn:schemas-microsoft-com:vml" xmlns:wp14="http://schemas.microsoft.com/office/word/2010/wordprocessingDrawing" xmlns:wp="http://schemas.openxmlformats.org/drawingml/2006/wordprocessingDrawing" xmlns:w10="urn:schemas-microsoft-com:office:word" xmlns:w="http://schemas.openxmlformats.org/wordprocessingml/2006/main" xmlns:w14="http://schemas.microsoft.com/office/word/2010/wordml" xmlns:w15="http://schemas.microsoft.com/office/word/2012/wordml" xmlns:wpg="http://schemas.microsoft.com/office/word/2010/wordprocessingGroup" xmlns:wpi="http://schemas.microsoft.com/office/word/2010/wordprocessingInk" xmlns:wne="http://schemas.microsoft.com/office/word/2006/wordml" xmlns:wps="http://schemas.microsoft.com/office/word/2010/wordprocessingShape" mc:Ignorable="w14 w15 wp14">
+<w:numbering xmlns:wpc="http://schemas.microsoft.com/office/word/2010/wordprocessingCanvas" xmlns:cx="http://schemas.microsoft.com/office/drawing/2014/chartex" xmlns:cx1="http://schemas.microsoft.com/office/drawing/2015/9/8/chartex" xmlns:mc="http://schemas.openxmlformats.org/markup-compatibility/2006" xmlns:o="urn:schemas-microsoft-com:office:office" xmlns:r="http://schemas.openxmlformats.org/officeDocument/2006/relationships" xmlns:m="http://schemas.openxmlformats.org/officeDocument/2006/math" xmlns:v="urn:schemas-microsoft-com:vml" xmlns:wp14="http://schemas.microsoft.com/office/word/2010/wordprocessingDrawing" xmlns:wp="http://schemas.openxmlformats.org/drawingml/2006/wordprocessingDrawing" xmlns:w10="urn:schemas-microsoft-com:office:word" xmlns:w="http://schemas.openxmlformats.org/wordprocessingml/2006/main" xmlns:w14="http://schemas.microsoft.com/office/word/2010/wordml" xmlns:w15="http://schemas.microsoft.com/office/word/2012/wordml" xmlns:w16se="http://schemas.microsoft.com/office/word/2015/wordml/symex" xmlns:wpg="http://schemas.microsoft.com/office/word/2010/wordprocessingGroup" xmlns:wpi="http://schemas.microsoft.com/office/word/2010/wordprocessingInk" xmlns:wne="http://schemas.microsoft.com/office/word/2006/wordml" xmlns:wps="http://schemas.microsoft.com/office/word/2010/wordprocessingShape" mc:Ignorable="w14 w15 w16se wp14">
   <w:abstractNum w:abstractNumId="0" w15:restartNumberingAfterBreak="0">
     <w:nsid w:val="03BE32CF"/>
     <w:multiLevelType w:val="hybridMultilevel"/>
@@ -19221,7 +19237,7 @@
 </file>
 
 <file path=word/styles.xml><?xml version="1.0" encoding="utf-8"?>
-<w:styles xmlns:mc="http://schemas.openxmlformats.org/markup-compatibility/2006" xmlns:r="http://schemas.openxmlformats.org/officeDocument/2006/relationships" xmlns:w="http://schemas.openxmlformats.org/wordprocessingml/2006/main" xmlns:w14="http://schemas.microsoft.com/office/word/2010/wordml" xmlns:w15="http://schemas.microsoft.com/office/word/2012/wordml" mc:Ignorable="w14 w15">
+<w:styles xmlns:mc="http://schemas.openxmlformats.org/markup-compatibility/2006" xmlns:r="http://schemas.openxmlformats.org/officeDocument/2006/relationships" xmlns:w="http://schemas.openxmlformats.org/wordprocessingml/2006/main" xmlns:w14="http://schemas.microsoft.com/office/word/2010/wordml" xmlns:w15="http://schemas.microsoft.com/office/word/2012/wordml" xmlns:w16se="http://schemas.microsoft.com/office/word/2015/wordml/symex" mc:Ignorable="w14 w15 w16se">
   <w:docDefaults>
     <w:rPrDefault>
       <w:rPr>
@@ -20400,7 +20416,7 @@
 </file>
 
 <file path=customXml/itemProps1.xml><?xml version="1.0" encoding="utf-8"?>
-<ds:datastoreItem xmlns:ds="http://schemas.openxmlformats.org/officeDocument/2006/customXml" ds:itemID="{48F532CC-4EF8-458C-9DF6-A1A94AAA2540}">
+<ds:datastoreItem xmlns:ds="http://schemas.openxmlformats.org/officeDocument/2006/customXml" ds:itemID="{A39E37BA-1398-4B24-8E5F-A91BD2CEF58E}">
   <ds:schemaRefs>
     <ds:schemaRef ds:uri="http://schemas.openxmlformats.org/officeDocument/2006/bibliography"/>
   </ds:schemaRefs>

--- a/Docs/banking_System 2.0 docx.docx
+++ b/Docs/banking_System 2.0 docx.docx
@@ -1,6 +1,6 @@
 
 <file path=word/document.xml><?xml version="1.0" encoding="utf-8"?>
-<w:document xmlns:wpc="http://schemas.microsoft.com/office/word/2010/wordprocessingCanvas" xmlns:cx="http://schemas.microsoft.com/office/drawing/2014/chartex" xmlns:cx1="http://schemas.microsoft.com/office/drawing/2015/9/8/chartex" xmlns:mc="http://schemas.openxmlformats.org/markup-compatibility/2006" xmlns:o="urn:schemas-microsoft-com:office:office" xmlns:r="http://schemas.openxmlformats.org/officeDocument/2006/relationships" xmlns:m="http://schemas.openxmlformats.org/officeDocument/2006/math" xmlns:v="urn:schemas-microsoft-com:vml" xmlns:wp14="http://schemas.microsoft.com/office/word/2010/wordprocessingDrawing" xmlns:wp="http://schemas.openxmlformats.org/drawingml/2006/wordprocessingDrawing" xmlns:w10="urn:schemas-microsoft-com:office:word" xmlns:w="http://schemas.openxmlformats.org/wordprocessingml/2006/main" xmlns:w14="http://schemas.microsoft.com/office/word/2010/wordml" xmlns:w15="http://schemas.microsoft.com/office/word/2012/wordml" xmlns:w16se="http://schemas.microsoft.com/office/word/2015/wordml/symex" xmlns:wpg="http://schemas.microsoft.com/office/word/2010/wordprocessingGroup" xmlns:wpi="http://schemas.microsoft.com/office/word/2010/wordprocessingInk" xmlns:wne="http://schemas.microsoft.com/office/word/2006/wordml" xmlns:wps="http://schemas.microsoft.com/office/word/2010/wordprocessingShape" mc:Ignorable="w14 w15 w16se wp14">
+<w:document xmlns:wpc="http://schemas.microsoft.com/office/word/2010/wordprocessingCanvas" xmlns:mc="http://schemas.openxmlformats.org/markup-compatibility/2006" xmlns:o="urn:schemas-microsoft-com:office:office" xmlns:r="http://schemas.openxmlformats.org/officeDocument/2006/relationships" xmlns:m="http://schemas.openxmlformats.org/officeDocument/2006/math" xmlns:v="urn:schemas-microsoft-com:vml" xmlns:wp14="http://schemas.microsoft.com/office/word/2010/wordprocessingDrawing" xmlns:wp="http://schemas.openxmlformats.org/drawingml/2006/wordprocessingDrawing" xmlns:w10="urn:schemas-microsoft-com:office:word" xmlns:w="http://schemas.openxmlformats.org/wordprocessingml/2006/main" xmlns:w14="http://schemas.microsoft.com/office/word/2010/wordml" xmlns:w15="http://schemas.microsoft.com/office/word/2012/wordml" xmlns:wpg="http://schemas.microsoft.com/office/word/2010/wordprocessingGroup" xmlns:wpi="http://schemas.microsoft.com/office/word/2010/wordprocessingInk" xmlns:wne="http://schemas.microsoft.com/office/word/2006/wordml" xmlns:wps="http://schemas.microsoft.com/office/word/2010/wordprocessingShape" mc:Ignorable="w14 w15 wp14">
   <w:body>
     <w:p>
       <w:pPr>
@@ -9965,8 +9965,6 @@
       <w:r>
         <w:t>payee and re-write again withdraw method.</w:t>
       </w:r>
-      <w:bookmarkStart w:id="35" w:name="_GoBack"/>
-      <w:bookmarkEnd w:id="35"/>
     </w:p>
     <w:p>
       <w:pPr>
@@ -10258,7 +10256,7 @@
       <w:pPr>
         <w:pStyle w:val="Heading3"/>
       </w:pPr>
-      <w:bookmarkStart w:id="36" w:name="_Toc101574786"/>
+      <w:bookmarkStart w:id="35" w:name="_Toc101574786"/>
       <w:r>
         <w:lastRenderedPageBreak/>
         <w:t>Rahim Khan</w:t>
@@ -10275,27 +10273,27 @@
       <w:r>
         <w:t>050]</w:t>
       </w:r>
+      <w:bookmarkEnd w:id="35"/>
+    </w:p>
+    <w:p>
+      <w:pPr>
+        <w:pStyle w:val="Heading2"/>
+      </w:pPr>
+      <w:bookmarkStart w:id="36" w:name="_Toc101599537"/>
+      <w:r>
+        <w:t>Brief Use Case Diagram</w:t>
+      </w:r>
       <w:bookmarkEnd w:id="36"/>
     </w:p>
     <w:p>
       <w:pPr>
         <w:pStyle w:val="Heading2"/>
       </w:pPr>
-      <w:bookmarkStart w:id="37" w:name="_Toc101599537"/>
-      <w:r>
-        <w:t>Brief Use Case Diagram</w:t>
+      <w:bookmarkStart w:id="37" w:name="_Toc101599538"/>
+      <w:r>
+        <w:t>Use case 3 : request</w:t>
       </w:r>
       <w:bookmarkEnd w:id="37"/>
-    </w:p>
-    <w:p>
-      <w:pPr>
-        <w:pStyle w:val="Heading2"/>
-      </w:pPr>
-      <w:bookmarkStart w:id="38" w:name="_Toc101599538"/>
-      <w:r>
-        <w:t>Use case 3 : request</w:t>
-      </w:r>
-      <w:bookmarkEnd w:id="38"/>
       <w:r>
         <w:t xml:space="preserve"> </w:t>
       </w:r>
@@ -10314,11 +10312,11 @@
       <w:pPr>
         <w:pStyle w:val="Heading2"/>
       </w:pPr>
-      <w:bookmarkStart w:id="39" w:name="_Toc101599539"/>
+      <w:bookmarkStart w:id="38" w:name="_Toc101599539"/>
       <w:r>
         <w:t>Use case 2 : types of insurance</w:t>
       </w:r>
-      <w:bookmarkEnd w:id="39"/>
+      <w:bookmarkEnd w:id="38"/>
     </w:p>
     <w:p>
       <w:r>
@@ -10333,11 +10331,11 @@
       <w:pPr>
         <w:pStyle w:val="Heading2"/>
       </w:pPr>
-      <w:bookmarkStart w:id="40" w:name="_Toc101599540"/>
+      <w:bookmarkStart w:id="39" w:name="_Toc101599540"/>
       <w:r>
         <w:t>Use case 3 : terms</w:t>
       </w:r>
-      <w:bookmarkEnd w:id="40"/>
+      <w:bookmarkEnd w:id="39"/>
     </w:p>
     <w:p>
       <w:r>
@@ -10353,7 +10351,7 @@
       <w:pPr>
         <w:pStyle w:val="Heading3"/>
       </w:pPr>
-      <w:bookmarkStart w:id="41" w:name="_Toc101574787"/>
+      <w:bookmarkStart w:id="40" w:name="_Toc101574787"/>
       <w:r>
         <w:rPr>
           <w:b/>
@@ -10369,7 +10367,7 @@
       <w:r>
         <w:t>Insurance</w:t>
       </w:r>
-      <w:bookmarkEnd w:id="41"/>
+      <w:bookmarkEnd w:id="40"/>
     </w:p>
     <w:p>
       <w:pPr>
@@ -11172,96 +11170,96 @@
         <w:lastRenderedPageBreak/>
         <w:tab/>
       </w:r>
-      <w:bookmarkStart w:id="42" w:name="_Toc101582529"/>
+      <w:bookmarkStart w:id="41" w:name="_Toc101582529"/>
       <w:r>
         <w:t>MUBASHIR AHMED (FA20-BSE-063)</w:t>
       </w:r>
+      <w:bookmarkEnd w:id="41"/>
+    </w:p>
+    <w:p>
+      <w:pPr>
+        <w:pStyle w:val="Heading3"/>
+      </w:pPr>
+      <w:bookmarkStart w:id="42" w:name="_Toc101582530"/>
+      <w:r>
+        <w:t>Use Case 1</w:t>
+      </w:r>
+      <w:r>
+        <w:t>: Pay Bills</w:t>
+      </w:r>
       <w:bookmarkEnd w:id="42"/>
     </w:p>
     <w:p>
+      <w:r>
+        <w:t xml:space="preserve">A customer arrives at a </w:t>
+      </w:r>
+      <w:r>
+        <w:t>bank</w:t>
+      </w:r>
+      <w:r>
+        <w:t xml:space="preserve"> </w:t>
+      </w:r>
+      <w:r>
+        <w:t xml:space="preserve">to pay the bill. </w:t>
+      </w:r>
+      <w:r>
+        <w:t xml:space="preserve">The cashier uses the </w:t>
+      </w:r>
+      <w:r>
+        <w:t>Banking Management S</w:t>
+      </w:r>
+      <w:r>
+        <w:t xml:space="preserve">ystem to record each </w:t>
+      </w:r>
+      <w:r>
+        <w:t xml:space="preserve">transection of the bill </w:t>
+      </w:r>
+      <w:r>
+        <w:t xml:space="preserve">. The system presents </w:t>
+      </w:r>
+      <w:r>
+        <w:t xml:space="preserve">the detail of the bill. The Customer provide his/her bill. </w:t>
+      </w:r>
+      <w:r>
+        <w:t xml:space="preserve">The </w:t>
+      </w:r>
+      <w:r>
+        <w:t>Cashier</w:t>
+      </w:r>
+      <w:r>
+        <w:t xml:space="preserve"> enters </w:t>
+      </w:r>
+      <w:r>
+        <w:t xml:space="preserve">the bill </w:t>
+      </w:r>
+      <w:r>
+        <w:t xml:space="preserve">information, which the system validates and records. The system updates </w:t>
+      </w:r>
+      <w:r>
+        <w:t>transection</w:t>
+      </w:r>
+      <w:r>
+        <w:t>. The customer receives a receipt from the</w:t>
+      </w:r>
+      <w:r>
+        <w:t xml:space="preserve"> system and then leaves the bank</w:t>
+      </w:r>
+      <w:r>
+        <w:t>.</w:t>
+      </w:r>
+    </w:p>
+    <w:p>
       <w:pPr>
         <w:pStyle w:val="Heading3"/>
       </w:pPr>
-      <w:bookmarkStart w:id="43" w:name="_Toc101582530"/>
-      <w:r>
-        <w:t>Use Case 1</w:t>
-      </w:r>
-      <w:r>
-        <w:t>: Pay Bills</w:t>
+      <w:bookmarkStart w:id="43" w:name="_Toc101582531"/>
+      <w:r>
+        <w:t xml:space="preserve">Use Case 2: </w:t>
+      </w:r>
+      <w:r>
+        <w:t>Transfer Funds</w:t>
       </w:r>
       <w:bookmarkEnd w:id="43"/>
-    </w:p>
-    <w:p>
-      <w:r>
-        <w:t xml:space="preserve">A customer arrives at a </w:t>
-      </w:r>
-      <w:r>
-        <w:t>bank</w:t>
-      </w:r>
-      <w:r>
-        <w:t xml:space="preserve"> </w:t>
-      </w:r>
-      <w:r>
-        <w:t xml:space="preserve">to pay the bill. </w:t>
-      </w:r>
-      <w:r>
-        <w:t xml:space="preserve">The cashier uses the </w:t>
-      </w:r>
-      <w:r>
-        <w:t>Banking Management S</w:t>
-      </w:r>
-      <w:r>
-        <w:t xml:space="preserve">ystem to record each </w:t>
-      </w:r>
-      <w:r>
-        <w:t xml:space="preserve">transection of the bill </w:t>
-      </w:r>
-      <w:r>
-        <w:t xml:space="preserve">. The system presents </w:t>
-      </w:r>
-      <w:r>
-        <w:t xml:space="preserve">the detail of the bill. The Customer provide his/her bill. </w:t>
-      </w:r>
-      <w:r>
-        <w:t xml:space="preserve">The </w:t>
-      </w:r>
-      <w:r>
-        <w:t>Cashier</w:t>
-      </w:r>
-      <w:r>
-        <w:t xml:space="preserve"> enters </w:t>
-      </w:r>
-      <w:r>
-        <w:t xml:space="preserve">the bill </w:t>
-      </w:r>
-      <w:r>
-        <w:t xml:space="preserve">information, which the system validates and records. The system updates </w:t>
-      </w:r>
-      <w:r>
-        <w:t>transection</w:t>
-      </w:r>
-      <w:r>
-        <w:t>. The customer receives a receipt from the</w:t>
-      </w:r>
-      <w:r>
-        <w:t xml:space="preserve"> system and then leaves the bank</w:t>
-      </w:r>
-      <w:r>
-        <w:t>.</w:t>
-      </w:r>
-    </w:p>
-    <w:p>
-      <w:pPr>
-        <w:pStyle w:val="Heading3"/>
-      </w:pPr>
-      <w:bookmarkStart w:id="44" w:name="_Toc101582531"/>
-      <w:r>
-        <w:t xml:space="preserve">Use Case 2: </w:t>
-      </w:r>
-      <w:r>
-        <w:t>Transfer Funds</w:t>
-      </w:r>
-      <w:bookmarkEnd w:id="44"/>
     </w:p>
     <w:p>
       <w:pPr>
@@ -11408,11 +11406,11 @@
       <w:pPr>
         <w:pStyle w:val="Heading3"/>
       </w:pPr>
-      <w:bookmarkStart w:id="45" w:name="_Toc101582532"/>
+      <w:bookmarkStart w:id="44" w:name="_Toc101582532"/>
       <w:r>
         <w:t>Use Case 3: Inquiry of balance</w:t>
       </w:r>
-      <w:bookmarkEnd w:id="45"/>
+      <w:bookmarkEnd w:id="44"/>
     </w:p>
     <w:p>
       <w:pPr>
@@ -11433,21 +11431,21 @@
       <w:pPr>
         <w:pStyle w:val="Heading2"/>
       </w:pPr>
-      <w:bookmarkStart w:id="46" w:name="_Toc101582533"/>
+      <w:bookmarkStart w:id="45" w:name="_Toc101582533"/>
       <w:r>
         <w:t>Fully Dressed Use Cases</w:t>
       </w:r>
+      <w:bookmarkEnd w:id="45"/>
+    </w:p>
+    <w:p>
+      <w:pPr>
+        <w:pStyle w:val="Heading3"/>
+      </w:pPr>
+      <w:bookmarkStart w:id="46" w:name="_Toc101582534"/>
+      <w:r>
+        <w:t>Mubashir Ahmed (FA20-BSE-063)</w:t>
+      </w:r>
       <w:bookmarkEnd w:id="46"/>
-    </w:p>
-    <w:p>
-      <w:pPr>
-        <w:pStyle w:val="Heading3"/>
-      </w:pPr>
-      <w:bookmarkStart w:id="47" w:name="_Toc101582534"/>
-      <w:r>
-        <w:t>Mubashir Ahmed (FA20-BSE-063)</w:t>
-      </w:r>
-      <w:bookmarkEnd w:id="47"/>
     </w:p>
     <w:tbl>
       <w:tblPr>
@@ -11510,11 +11508,11 @@
                   <w:pPr>
                     <w:pStyle w:val="Heading3"/>
                   </w:pPr>
-                  <w:bookmarkStart w:id="48" w:name="_Toc101582535"/>
+                  <w:bookmarkStart w:id="47" w:name="_Toc101582535"/>
                   <w:r>
                     <w:t>Use Case UC 1: Pay Bills</w:t>
                   </w:r>
-                  <w:bookmarkEnd w:id="48"/>
+                  <w:bookmarkEnd w:id="47"/>
                 </w:p>
               </w:tc>
             </w:tr>
@@ -12166,11 +12164,11 @@
                   <w:pPr>
                     <w:pStyle w:val="Heading3"/>
                   </w:pPr>
-                  <w:bookmarkStart w:id="49" w:name="_Toc101582536"/>
+                  <w:bookmarkStart w:id="48" w:name="_Toc101582536"/>
                   <w:r>
                     <w:t>Use Case UC 2: Transfer Funds</w:t>
                   </w:r>
-                  <w:bookmarkEnd w:id="49"/>
+                  <w:bookmarkEnd w:id="48"/>
                 </w:p>
               </w:tc>
             </w:tr>
@@ -13038,12 +13036,12 @@
             <w:pPr>
               <w:pStyle w:val="Heading3"/>
             </w:pPr>
-            <w:bookmarkStart w:id="50" w:name="_Toc101582537"/>
+            <w:bookmarkStart w:id="49" w:name="_Toc101582537"/>
             <w:r>
               <w:lastRenderedPageBreak/>
               <w:t>Use Case 3: Balance Inquiry</w:t>
             </w:r>
-            <w:bookmarkEnd w:id="50"/>
+            <w:bookmarkEnd w:id="49"/>
           </w:p>
         </w:tc>
       </w:tr>
@@ -13876,6 +13874,1563 @@
         </w:rPr>
       </w:pPr>
     </w:p>
+    <w:p>
+      <w:pPr>
+        <w:pStyle w:val="Heading1"/>
+      </w:pPr>
+      <w:bookmarkStart w:id="50" w:name="_Toc101609830"/>
+      <w:bookmarkStart w:id="51" w:name="_Toc101645017"/>
+      <w:r>
+        <w:t>CHAPTER 2 USE CASES</w:t>
+      </w:r>
+      <w:bookmarkEnd w:id="50"/>
+      <w:bookmarkEnd w:id="51"/>
+    </w:p>
+    <w:p/>
+    <w:p>
+      <w:pPr>
+        <w:pStyle w:val="Heading2"/>
+      </w:pPr>
+      <w:bookmarkStart w:id="52" w:name="_Toc101609831"/>
+      <w:bookmarkStart w:id="53" w:name="_Toc101645018"/>
+      <w:r>
+        <w:t>Use Case Diagram</w:t>
+      </w:r>
+      <w:bookmarkEnd w:id="52"/>
+      <w:bookmarkEnd w:id="53"/>
+    </w:p>
+    <w:p>
+      <w:pPr>
+        <w:pStyle w:val="doclist"/>
+        <w:jc w:val="center"/>
+      </w:pPr>
+      <w:r>
+        <w:t>&lt;Paste your semester project diagram imported from CASE Tool i.e. starUML here&gt;</w:t>
+      </w:r>
+    </w:p>
+    <w:p>
+      <w:pPr>
+        <w:pStyle w:val="Heading2"/>
+      </w:pPr>
+      <w:bookmarkStart w:id="54" w:name="_Toc101609832"/>
+      <w:bookmarkStart w:id="55" w:name="_Toc101645019"/>
+      <w:r>
+        <w:t>Brief Level Use Cases</w:t>
+      </w:r>
+      <w:bookmarkEnd w:id="54"/>
+      <w:bookmarkEnd w:id="55"/>
+    </w:p>
+    <w:p>
+      <w:pPr>
+        <w:pStyle w:val="Heading3"/>
+      </w:pPr>
+      <w:bookmarkStart w:id="56" w:name="_Toc101609833"/>
+      <w:bookmarkStart w:id="57" w:name="_Toc101645020"/>
+      <w:r>
+        <w:t xml:space="preserve">Student Name: Ghulam </w:t>
+      </w:r>
+      <w:r>
+        <w:t>Abbas</w:t>
+      </w:r>
+      <w:r>
+        <w:t xml:space="preserve"> (FA20-BSE-053)</w:t>
+      </w:r>
+      <w:bookmarkEnd w:id="56"/>
+      <w:bookmarkEnd w:id="57"/>
+    </w:p>
+    <w:p>
+      <w:pPr>
+        <w:pStyle w:val="Heading4"/>
+      </w:pPr>
+      <w:bookmarkStart w:id="58" w:name="_Toc101609834"/>
+      <w:bookmarkStart w:id="59" w:name="_Toc101645021"/>
+      <w:r>
+        <w:t>Use Case1: Take loan</w:t>
+      </w:r>
+      <w:bookmarkEnd w:id="58"/>
+      <w:bookmarkEnd w:id="59"/>
+    </w:p>
+    <w:p>
+      <w:pPr>
+        <w:pStyle w:val="doclist"/>
+      </w:pPr>
+      <w:r>
+        <w:t xml:space="preserve">This use case is initiate when customer want to take loan. The customer visit the bank and ask the loan officer to check the type of loan. The loan officer guide about the loan types. After get the detail information about the loan types the he give application for loan and apply for more suitable or the most handful for him/her. The loan officer will check the customer income status if the condition fulfill the bank requirements of loan process then the loan process will be approved. </w:t>
+      </w:r>
+    </w:p>
+    <w:p>
+      <w:pPr>
+        <w:pStyle w:val="Heading4"/>
+      </w:pPr>
+      <w:bookmarkStart w:id="60" w:name="_Toc101609835"/>
+      <w:bookmarkStart w:id="61" w:name="_Toc101645022"/>
+      <w:r>
+        <w:lastRenderedPageBreak/>
+        <w:t>Use case2: Request for loan</w:t>
+      </w:r>
+      <w:bookmarkEnd w:id="60"/>
+      <w:bookmarkEnd w:id="61"/>
+      <w:r>
+        <w:t xml:space="preserve"> </w:t>
+      </w:r>
+    </w:p>
+    <w:p>
+      <w:r>
+        <w:t xml:space="preserve">This use case is initiate when customer submit their request for take loan. The loan officer check the details of the assets of the customer to verify that he falls under the loan criteria or not.   </w:t>
+      </w:r>
+    </w:p>
+    <w:p>
+      <w:pPr>
+        <w:pStyle w:val="Heading4"/>
+      </w:pPr>
+      <w:bookmarkStart w:id="62" w:name="_Toc101609836"/>
+      <w:bookmarkStart w:id="63" w:name="_Toc101645023"/>
+      <w:r>
+        <w:t>Use case3: approval of loan</w:t>
+      </w:r>
+      <w:bookmarkEnd w:id="62"/>
+      <w:bookmarkEnd w:id="63"/>
+    </w:p>
+    <w:p>
+      <w:r>
+        <w:t>The use case is for the approval of the loan after checking all the details the loan officer will verify the details and give its approval after concerning the board director.</w:t>
+      </w:r>
+    </w:p>
+    <w:p>
+      <w:pPr>
+        <w:pStyle w:val="Heading5"/>
+      </w:pPr>
+      <w:bookmarkStart w:id="64" w:name="_Toc101609837"/>
+      <w:bookmarkStart w:id="65" w:name="_Toc101645024"/>
+      <w:r>
+        <w:t>Student Name Ghulam Abbas (FA20-BSE-053)</w:t>
+      </w:r>
+      <w:bookmarkEnd w:id="64"/>
+      <w:bookmarkEnd w:id="65"/>
+    </w:p>
+    <w:p/>
+    <w:p>
+      <w:pPr>
+        <w:pStyle w:val="Heading6"/>
+      </w:pPr>
+      <w:bookmarkStart w:id="66" w:name="_Toc101609838"/>
+      <w:bookmarkStart w:id="67" w:name="_Toc101645025"/>
+      <w:r>
+        <w:t>Fully Dressed Use Case 01</w:t>
+      </w:r>
+      <w:r>
+        <w:t>:</w:t>
+      </w:r>
+      <w:bookmarkEnd w:id="66"/>
+      <w:bookmarkEnd w:id="67"/>
+    </w:p>
+    <w:p>
+      <w:pPr>
+        <w:rPr>
+          <w:b/>
+          <w:sz w:val="24"/>
+        </w:rPr>
+      </w:pPr>
+      <w:r>
+        <w:rPr>
+          <w:b/>
+          <w:sz w:val="24"/>
+        </w:rPr>
+        <w:t>Use case name:</w:t>
+      </w:r>
+      <w:r>
+        <w:rPr>
+          <w:b/>
+          <w:sz w:val="24"/>
+        </w:rPr>
+        <w:t xml:space="preserve"> </w:t>
+      </w:r>
+      <w:r>
+        <w:t xml:space="preserve">Take loan                   </w:t>
+      </w:r>
+    </w:p>
+    <w:p>
+      <w:pPr>
+        <w:rPr>
+          <w:b/>
+          <w:sz w:val="24"/>
+        </w:rPr>
+      </w:pPr>
+      <w:r>
+        <w:rPr>
+          <w:b/>
+          <w:sz w:val="24"/>
+        </w:rPr>
+        <w:t>Scope:</w:t>
+      </w:r>
+      <w:r>
+        <w:rPr>
+          <w:b/>
+          <w:sz w:val="24"/>
+        </w:rPr>
+        <w:t xml:space="preserve"> </w:t>
+      </w:r>
+      <w:r>
+        <w:t xml:space="preserve">Bank Management System.          </w:t>
+      </w:r>
+    </w:p>
+    <w:p>
+      <w:pPr>
+        <w:rPr>
+          <w:b/>
+          <w:sz w:val="28"/>
+        </w:rPr>
+      </w:pPr>
+      <w:r>
+        <w:rPr>
+          <w:b/>
+          <w:sz w:val="24"/>
+        </w:rPr>
+        <w:t xml:space="preserve">Level: </w:t>
+      </w:r>
+      <w:r>
+        <w:t xml:space="preserve">Basic goal           </w:t>
+      </w:r>
+    </w:p>
+    <w:p>
+      <w:r>
+        <w:rPr>
+          <w:b/>
+        </w:rPr>
+        <w:t>Primary Actors:</w:t>
+      </w:r>
+      <w:r>
+        <w:t xml:space="preserve"> </w:t>
+      </w:r>
+      <w:r>
+        <w:t>Customers.</w:t>
+      </w:r>
+    </w:p>
+    <w:p>
+      <w:r>
+        <w:t xml:space="preserve">  </w:t>
+      </w:r>
+      <w:r>
+        <w:rPr>
+          <w:b/>
+          <w:sz w:val="24"/>
+        </w:rPr>
+        <w:t>Stakeholder and interest:</w:t>
+      </w:r>
+    </w:p>
+    <w:p>
+      <w:r>
+        <w:t xml:space="preserve">                  </w:t>
+      </w:r>
+      <w:r>
+        <w:rPr>
+          <w:b/>
+          <w:sz w:val="24"/>
+        </w:rPr>
+        <w:t>Customer</w:t>
+      </w:r>
+      <w:r>
+        <w:rPr>
+          <w:sz w:val="20"/>
+        </w:rPr>
+        <w:t xml:space="preserve">:  </w:t>
+      </w:r>
+      <w:r>
+        <w:t>if customer need to get loan from bank for this purpose he check the type of loan and apply for the most suitable and easy access type to fulfill their needs.</w:t>
+      </w:r>
+    </w:p>
+    <w:p>
+      <w:r>
+        <w:rPr>
+          <w:b/>
+          <w:sz w:val="24"/>
+        </w:rPr>
+        <w:t>Loan Officer</w:t>
+      </w:r>
+      <w:r>
+        <w:rPr>
+          <w:sz w:val="20"/>
+        </w:rPr>
+        <w:t xml:space="preserve">: </w:t>
+      </w:r>
+      <w:r>
+        <w:t>investigate and collect information about customer. Check customer income he or she is eligible for loan or not.</w:t>
+      </w:r>
+    </w:p>
+    <w:p>
+      <w:pPr>
+        <w:rPr>
+          <w:sz w:val="26"/>
+        </w:rPr>
+      </w:pPr>
+      <w:r>
+        <w:rPr>
+          <w:b/>
+          <w:sz w:val="24"/>
+        </w:rPr>
+        <w:t xml:space="preserve">Bank: </w:t>
+      </w:r>
+      <w:r>
+        <w:rPr>
+          <w:sz w:val="24"/>
+        </w:rPr>
+        <w:t xml:space="preserve"> </w:t>
+      </w:r>
+      <w:r>
+        <w:rPr>
+          <w:sz w:val="26"/>
+        </w:rPr>
+        <w:t>the bank give loan to the customer to get interest.</w:t>
+      </w:r>
+    </w:p>
+    <w:p>
+      <w:pPr>
+        <w:rPr>
+          <w:b/>
+        </w:rPr>
+      </w:pPr>
+      <w:r>
+        <w:rPr>
+          <w:b/>
+          <w:sz w:val="24"/>
+        </w:rPr>
+        <w:t>Precondition:</w:t>
+      </w:r>
+    </w:p>
+    <w:p>
+      <w:r>
+        <w:t xml:space="preserve">      Customer should have monthly income or he/she is financially able to pay the loan amount.  </w:t>
+      </w:r>
+    </w:p>
+    <w:p>
+      <w:r>
+        <w:t xml:space="preserve">     Signature of two witness is mandatory on the loan application form.</w:t>
+      </w:r>
+    </w:p>
+    <w:p>
+      <w:pPr>
+        <w:rPr>
+          <w:b/>
+          <w:sz w:val="24"/>
+        </w:rPr>
+      </w:pPr>
+      <w:r>
+        <w:rPr>
+          <w:b/>
+          <w:sz w:val="24"/>
+        </w:rPr>
+        <w:t>Post condition:</w:t>
+      </w:r>
+    </w:p>
+    <w:p>
+      <w:r>
+        <w:rPr>
+          <w:b/>
+          <w:sz w:val="24"/>
+        </w:rPr>
+        <w:t xml:space="preserve">     </w:t>
+      </w:r>
+      <w:r>
+        <w:t>Loan application is accepted. Customer i</w:t>
+      </w:r>
+      <w:r>
+        <w:t>s informed about loan details. A</w:t>
+      </w:r>
+      <w:r>
+        <w:t>mount payment authorization approvals are recorded.</w:t>
+      </w:r>
+    </w:p>
+    <w:p>
+      <w:r>
+        <w:t>If the customer never pay the loan amount in the specific duration 50% increment is add to the interest.</w:t>
+      </w:r>
+    </w:p>
+    <w:p>
+      <w:pPr>
+        <w:rPr>
+          <w:b/>
+          <w:sz w:val="24"/>
+        </w:rPr>
+      </w:pPr>
+      <w:r>
+        <w:rPr>
+          <w:b/>
+          <w:sz w:val="24"/>
+        </w:rPr>
+        <w:t>Main successful scenario:</w:t>
+      </w:r>
+    </w:p>
+    <w:p>
+      <w:pPr>
+        <w:pStyle w:val="ListParagraph"/>
+        <w:numPr>
+          <w:ilvl w:val="0"/>
+          <w:numId w:val="48"/>
+        </w:numPr>
+        <w:spacing w:after="160" w:line="259" w:lineRule="auto"/>
+        <w:rPr>
+          <w:sz w:val="24"/>
+          <w:szCs w:val="24"/>
+        </w:rPr>
+      </w:pPr>
+      <w:r>
+        <w:rPr>
+          <w:sz w:val="24"/>
+          <w:szCs w:val="24"/>
+        </w:rPr>
+        <w:t>Customer visit the bank and ask about the type of loan.</w:t>
+      </w:r>
+    </w:p>
+    <w:p>
+      <w:pPr>
+        <w:pStyle w:val="ListParagraph"/>
+        <w:numPr>
+          <w:ilvl w:val="0"/>
+          <w:numId w:val="48"/>
+        </w:numPr>
+        <w:spacing w:after="160" w:line="259" w:lineRule="auto"/>
+        <w:rPr>
+          <w:sz w:val="24"/>
+          <w:szCs w:val="24"/>
+        </w:rPr>
+      </w:pPr>
+      <w:r>
+        <w:rPr>
+          <w:sz w:val="24"/>
+          <w:szCs w:val="24"/>
+        </w:rPr>
+        <w:t>Loan officer guide the customer about the details of loan types.</w:t>
+      </w:r>
+    </w:p>
+    <w:p>
+      <w:pPr>
+        <w:pStyle w:val="ListParagraph"/>
+        <w:numPr>
+          <w:ilvl w:val="0"/>
+          <w:numId w:val="48"/>
+        </w:numPr>
+        <w:spacing w:after="160" w:line="259" w:lineRule="auto"/>
+        <w:rPr>
+          <w:sz w:val="24"/>
+          <w:szCs w:val="24"/>
+        </w:rPr>
+      </w:pPr>
+      <w:r>
+        <w:rPr>
+          <w:sz w:val="24"/>
+          <w:szCs w:val="24"/>
+        </w:rPr>
+        <w:lastRenderedPageBreak/>
+        <w:t>Customer give application for loan for and apply for more suitable or the most handful for him/her.</w:t>
+      </w:r>
+    </w:p>
+    <w:p>
+      <w:pPr>
+        <w:pStyle w:val="ListParagraph"/>
+        <w:numPr>
+          <w:ilvl w:val="0"/>
+          <w:numId w:val="48"/>
+        </w:numPr>
+        <w:spacing w:after="160" w:line="259" w:lineRule="auto"/>
+        <w:rPr>
+          <w:sz w:val="24"/>
+          <w:szCs w:val="24"/>
+        </w:rPr>
+      </w:pPr>
+      <w:r>
+        <w:rPr>
+          <w:sz w:val="24"/>
+          <w:szCs w:val="24"/>
+        </w:rPr>
+        <w:t>The loan officer will check the customer income status if the condition fulfill the bank requirements of loan process then the loan process will be approved.</w:t>
+      </w:r>
+    </w:p>
+    <w:p>
+      <w:pPr>
+        <w:pStyle w:val="ListParagraph"/>
+        <w:numPr>
+          <w:ilvl w:val="0"/>
+          <w:numId w:val="48"/>
+        </w:numPr>
+        <w:spacing w:after="160" w:line="259" w:lineRule="auto"/>
+        <w:rPr>
+          <w:sz w:val="24"/>
+          <w:szCs w:val="24"/>
+        </w:rPr>
+      </w:pPr>
+      <w:r>
+        <w:rPr>
+          <w:sz w:val="24"/>
+          <w:szCs w:val="24"/>
+        </w:rPr>
+        <w:t>Customer arrive at bank and get the loan amount.</w:t>
+      </w:r>
+    </w:p>
+    <w:p>
+      <w:pPr>
+        <w:pStyle w:val="ListParagraph"/>
+        <w:numPr>
+          <w:ilvl w:val="0"/>
+          <w:numId w:val="48"/>
+        </w:numPr>
+        <w:spacing w:after="160" w:line="259" w:lineRule="auto"/>
+        <w:rPr>
+          <w:sz w:val="24"/>
+          <w:szCs w:val="24"/>
+        </w:rPr>
+      </w:pPr>
+      <w:r>
+        <w:rPr>
+          <w:sz w:val="24"/>
+          <w:szCs w:val="24"/>
+        </w:rPr>
+        <w:t xml:space="preserve">Loan officer entry the loan details giving date, paying date and duration of loan.   </w:t>
+      </w:r>
+    </w:p>
+    <w:p>
+      <w:pPr>
+        <w:rPr>
+          <w:b/>
+        </w:rPr>
+      </w:pPr>
+      <w:r>
+        <w:rPr>
+          <w:b/>
+          <w:sz w:val="24"/>
+        </w:rPr>
+        <w:t>Specials requirements:</w:t>
+      </w:r>
+      <w:r>
+        <w:rPr>
+          <w:b/>
+        </w:rPr>
+        <w:t xml:space="preserve">  </w:t>
+      </w:r>
+    </w:p>
+    <w:p>
+      <w:r>
+        <w:rPr>
+          <w:b/>
+        </w:rPr>
+        <w:t xml:space="preserve"> </w:t>
+      </w:r>
+      <w:r>
+        <w:t>The loan staff should pay the amount to the customer at his home.</w:t>
+      </w:r>
+    </w:p>
+    <w:p>
+      <w:r>
+        <w:t>The loan staff should collect the interest amount from the customer home. There should be no need for customer to go bank and pay interest.</w:t>
+      </w:r>
+    </w:p>
+    <w:p>
+      <w:r>
+        <w:t xml:space="preserve">There should be online paying </w:t>
+      </w:r>
+      <w:r>
+        <w:t>facility for customer to pay interest</w:t>
+      </w:r>
+    </w:p>
+    <w:p>
+      <w:pPr>
+        <w:rPr>
+          <w:b/>
+          <w:sz w:val="24"/>
+        </w:rPr>
+      </w:pPr>
+    </w:p>
+    <w:p>
+      <w:pPr>
+        <w:rPr>
+          <w:b/>
+          <w:sz w:val="24"/>
+        </w:rPr>
+      </w:pPr>
+    </w:p>
+    <w:p>
+      <w:pPr>
+        <w:rPr>
+          <w:b/>
+          <w:sz w:val="24"/>
+        </w:rPr>
+      </w:pPr>
+    </w:p>
+    <w:p>
+      <w:pPr>
+        <w:rPr>
+          <w:b/>
+          <w:sz w:val="24"/>
+        </w:rPr>
+      </w:pPr>
+    </w:p>
+    <w:p>
+      <w:pPr>
+        <w:rPr>
+          <w:b/>
+          <w:sz w:val="24"/>
+        </w:rPr>
+      </w:pPr>
+    </w:p>
+    <w:p>
+      <w:pPr>
+        <w:pStyle w:val="doclist"/>
+        <w:rPr>
+          <w:b/>
+          <w:bCs/>
+        </w:rPr>
+      </w:pPr>
+      <w:r>
+        <w:rPr>
+          <w:b/>
+          <w:bCs/>
+        </w:rPr>
+        <w:t>Screen Shots:</w:t>
+      </w:r>
+    </w:p>
+    <w:p>
+      <w:pPr>
+        <w:rPr>
+          <w:b/>
+          <w:sz w:val="24"/>
+        </w:rPr>
+      </w:pPr>
+    </w:p>
+    <w:p>
+      <w:r>
+        <w:rPr>
+          <w:noProof/>
+          <w:lang w:bidi="ar-SA"/>
+        </w:rPr>
+        <w:lastRenderedPageBreak/>
+        <w:drawing>
+          <wp:inline distT="0" distB="0" distL="0" distR="0" wp14:anchorId="229CABBB" wp14:editId="6F74E54B">
+            <wp:extent cx="5943600" cy="4645025"/>
+            <wp:effectExtent l="0" t="0" r="0" b="3175"/>
+            <wp:docPr id="12" name="Picture 12"/>
+            <wp:cNvGraphicFramePr>
+              <a:graphicFrameLocks xmlns:a="http://schemas.openxmlformats.org/drawingml/2006/main" noChangeAspect="1"/>
+            </wp:cNvGraphicFramePr>
+            <a:graphic xmlns:a="http://schemas.openxmlformats.org/drawingml/2006/main">
+              <a:graphicData uri="http://schemas.openxmlformats.org/drawingml/2006/picture">
+                <pic:pic xmlns:pic="http://schemas.openxmlformats.org/drawingml/2006/picture">
+                  <pic:nvPicPr>
+                    <pic:cNvPr id="1" name=""/>
+                    <pic:cNvPicPr/>
+                  </pic:nvPicPr>
+                  <pic:blipFill>
+                    <a:blip r:embed="rId25"/>
+                    <a:stretch>
+                      <a:fillRect/>
+                    </a:stretch>
+                  </pic:blipFill>
+                  <pic:spPr>
+                    <a:xfrm>
+                      <a:off x="0" y="0"/>
+                      <a:ext cx="5943600" cy="4645025"/>
+                    </a:xfrm>
+                    <a:prstGeom prst="rect">
+                      <a:avLst/>
+                    </a:prstGeom>
+                  </pic:spPr>
+                </pic:pic>
+              </a:graphicData>
+            </a:graphic>
+          </wp:inline>
+        </w:drawing>
+      </w:r>
+    </w:p>
+    <w:p/>
+    <w:p/>
+    <w:p>
+      <w:pPr>
+        <w:pStyle w:val="Heading6"/>
+      </w:pPr>
+      <w:bookmarkStart w:id="68" w:name="_Toc101609839"/>
+      <w:bookmarkStart w:id="69" w:name="_Toc101645026"/>
+      <w:r>
+        <w:t xml:space="preserve">Fully </w:t>
+      </w:r>
+      <w:r>
+        <w:t>Dressed</w:t>
+      </w:r>
+      <w:r>
+        <w:t xml:space="preserve"> use case 02:</w:t>
+      </w:r>
+      <w:bookmarkEnd w:id="68"/>
+      <w:bookmarkEnd w:id="69"/>
+    </w:p>
+    <w:p/>
+    <w:p>
+      <w:r>
+        <w:rPr>
+          <w:b/>
+        </w:rPr>
+        <w:t>Use case name:</w:t>
+      </w:r>
+      <w:r>
+        <w:rPr>
+          <w:b/>
+        </w:rPr>
+        <w:t xml:space="preserve"> </w:t>
+      </w:r>
+      <w:r>
+        <w:t>Request for loan</w:t>
+      </w:r>
+    </w:p>
+    <w:p>
+      <w:r>
+        <w:rPr>
+          <w:b/>
+        </w:rPr>
+        <w:t xml:space="preserve">Level: </w:t>
+      </w:r>
+      <w:r>
+        <w:t>User goal</w:t>
+      </w:r>
+    </w:p>
+    <w:p>
+      <w:r>
+        <w:rPr>
+          <w:b/>
+        </w:rPr>
+        <w:t>Scope:</w:t>
+      </w:r>
+      <w:r>
+        <w:rPr>
+          <w:b/>
+        </w:rPr>
+        <w:t xml:space="preserve"> </w:t>
+      </w:r>
+      <w:r>
+        <w:t>Bank management system</w:t>
+      </w:r>
+    </w:p>
+    <w:p>
+      <w:r>
+        <w:rPr>
+          <w:b/>
+        </w:rPr>
+        <w:t>Primary Actor</w:t>
+      </w:r>
+      <w:r>
+        <w:rPr>
+          <w:b/>
+        </w:rPr>
+        <w:t xml:space="preserve">: </w:t>
+      </w:r>
+      <w:r>
+        <w:t xml:space="preserve"> customer</w:t>
+      </w:r>
+    </w:p>
+    <w:p>
+      <w:pPr>
+        <w:rPr>
+          <w:b/>
+        </w:rPr>
+      </w:pPr>
+      <w:r>
+        <w:rPr>
+          <w:b/>
+        </w:rPr>
+        <w:t>Stakeholders and Interest:</w:t>
+      </w:r>
+    </w:p>
+    <w:p>
+      <w:r>
+        <w:rPr>
+          <w:b/>
+        </w:rPr>
+        <w:t>-</w:t>
+      </w:r>
+      <w:r>
+        <w:t>Customer: customer go to the bank to request for take loan.</w:t>
+      </w:r>
+    </w:p>
+    <w:p>
+      <w:r>
+        <w:lastRenderedPageBreak/>
+        <w:t>-loan officer: check the customer documents and process the loan application forward it to the manager.</w:t>
+      </w:r>
+    </w:p>
+    <w:p>
+      <w:pPr>
+        <w:rPr>
+          <w:rStyle w:val="doctext1"/>
+        </w:rPr>
+      </w:pPr>
+      <w:r>
+        <w:t xml:space="preserve">-manager: </w:t>
+      </w:r>
+      <w:r>
+        <w:rPr>
+          <w:rStyle w:val="doctext1"/>
+        </w:rPr>
+        <w:t>Wants to be able to quickly perform override operations, and easily debug loan officer problems.</w:t>
+      </w:r>
+    </w:p>
+    <w:p>
+      <w:pPr>
+        <w:rPr>
+          <w:rStyle w:val="doctext1"/>
+        </w:rPr>
+      </w:pPr>
+      <w:r>
+        <w:rPr>
+          <w:rStyle w:val="doctext1"/>
+        </w:rPr>
+        <w:t>-Bank: Wants to accurately record transactions and satisfy customer interests. Wants to ensure that Payment Authorization Service payment receivables are recorded.</w:t>
+      </w:r>
+    </w:p>
+    <w:p>
+      <w:pPr>
+        <w:rPr>
+          <w:rStyle w:val="doctext1"/>
+          <w:b/>
+        </w:rPr>
+      </w:pPr>
+      <w:r>
+        <w:rPr>
+          <w:rStyle w:val="doctext1"/>
+          <w:b/>
+        </w:rPr>
+        <w:t>Preconditions:</w:t>
+      </w:r>
+    </w:p>
+    <w:p>
+      <w:r>
+        <w:t>Signature of two witness is mandatory on the loan application form.</w:t>
+      </w:r>
+    </w:p>
+    <w:p>
+      <w:r>
+        <w:t>Cashier is identified and authenticated.</w:t>
+      </w:r>
+    </w:p>
+    <w:p>
+      <w:pPr>
+        <w:rPr>
+          <w:b/>
+        </w:rPr>
+      </w:pPr>
+      <w:r>
+        <w:rPr>
+          <w:b/>
+        </w:rPr>
+        <w:t>Post conditions:</w:t>
+      </w:r>
+    </w:p>
+    <w:p>
+      <w:pPr>
+        <w:pStyle w:val="doctext"/>
+      </w:pPr>
+      <w:r>
+        <w:t>Loan request is saved. Interest is correctly calculated. Commissions recorded. Cheque or loan receipt is generated. Loan authorization approvals are recorded.</w:t>
+      </w:r>
+    </w:p>
+    <w:p>
+      <w:pPr>
+        <w:pStyle w:val="doctext"/>
+        <w:rPr>
+          <w:b/>
+        </w:rPr>
+      </w:pPr>
+      <w:r>
+        <w:rPr>
+          <w:b/>
+        </w:rPr>
+        <w:t>Main successful scenario:</w:t>
+      </w:r>
+    </w:p>
+    <w:p>
+      <w:pPr>
+        <w:pStyle w:val="doclist"/>
+        <w:numPr>
+          <w:ilvl w:val="0"/>
+          <w:numId w:val="6"/>
+        </w:numPr>
+        <w:tabs>
+          <w:tab w:val="clear" w:pos="720"/>
+          <w:tab w:val="num" w:pos="1080"/>
+        </w:tabs>
+        <w:ind w:left="1080"/>
+      </w:pPr>
+      <w:r>
+        <w:t>Customer arrives at Bank and request for loan.</w:t>
+      </w:r>
+    </w:p>
+    <w:p>
+      <w:pPr>
+        <w:pStyle w:val="doclist"/>
+        <w:numPr>
+          <w:ilvl w:val="0"/>
+          <w:numId w:val="6"/>
+        </w:numPr>
+        <w:tabs>
+          <w:tab w:val="clear" w:pos="720"/>
+          <w:tab w:val="num" w:pos="1080"/>
+        </w:tabs>
+        <w:ind w:left="1080"/>
+      </w:pPr>
+      <w:r>
+        <w:t>Loan officer check application and forward it to the manager.</w:t>
+      </w:r>
+    </w:p>
+    <w:p>
+      <w:pPr>
+        <w:pStyle w:val="doclist"/>
+        <w:numPr>
+          <w:ilvl w:val="0"/>
+          <w:numId w:val="6"/>
+        </w:numPr>
+        <w:tabs>
+          <w:tab w:val="clear" w:pos="720"/>
+          <w:tab w:val="num" w:pos="1080"/>
+        </w:tabs>
+        <w:ind w:left="1080"/>
+      </w:pPr>
+      <w:r>
+        <w:t>Manager quickly response to loan officer about the loan permission.</w:t>
+      </w:r>
+    </w:p>
+    <w:p>
+      <w:pPr>
+        <w:pStyle w:val="doclist"/>
+        <w:numPr>
+          <w:ilvl w:val="0"/>
+          <w:numId w:val="6"/>
+        </w:numPr>
+        <w:tabs>
+          <w:tab w:val="clear" w:pos="720"/>
+          <w:tab w:val="num" w:pos="1080"/>
+        </w:tabs>
+        <w:ind w:left="1080"/>
+      </w:pPr>
+      <w:r>
+        <w:t xml:space="preserve"> Loan officer generate new loan file.</w:t>
+      </w:r>
+    </w:p>
+    <w:p>
+      <w:pPr>
+        <w:pStyle w:val="doclist"/>
+        <w:numPr>
+          <w:ilvl w:val="0"/>
+          <w:numId w:val="6"/>
+        </w:numPr>
+        <w:tabs>
+          <w:tab w:val="clear" w:pos="720"/>
+          <w:tab w:val="num" w:pos="1080"/>
+        </w:tabs>
+        <w:ind w:left="1080"/>
+      </w:pPr>
+      <w:r>
+        <w:t>Bank calculate the interest details.</w:t>
+      </w:r>
+    </w:p>
+    <w:p>
+      <w:pPr>
+        <w:pStyle w:val="doclist"/>
+        <w:numPr>
+          <w:ilvl w:val="0"/>
+          <w:numId w:val="6"/>
+        </w:numPr>
+        <w:tabs>
+          <w:tab w:val="clear" w:pos="720"/>
+          <w:tab w:val="num" w:pos="1080"/>
+        </w:tabs>
+        <w:ind w:left="1080"/>
+      </w:pPr>
+      <w:r>
+        <w:t>Casher give the amount to customer and guide him about interest and duration.</w:t>
+      </w:r>
+    </w:p>
+    <w:p>
+      <w:pPr>
+        <w:pStyle w:val="doclist"/>
+        <w:numPr>
+          <w:ilvl w:val="0"/>
+          <w:numId w:val="6"/>
+        </w:numPr>
+        <w:tabs>
+          <w:tab w:val="clear" w:pos="720"/>
+          <w:tab w:val="num" w:pos="1080"/>
+        </w:tabs>
+        <w:ind w:left="1080"/>
+      </w:pPr>
+      <w:r>
+        <w:t>Customer take the amount and leave the bank.</w:t>
+      </w:r>
+    </w:p>
+    <w:p>
+      <w:pPr>
+        <w:pStyle w:val="doclist"/>
+      </w:pPr>
+    </w:p>
+    <w:p>
+      <w:pPr>
+        <w:pStyle w:val="doclist"/>
+      </w:pPr>
+    </w:p>
+    <w:p>
+      <w:pPr>
+        <w:pStyle w:val="doclist"/>
+        <w:rPr>
+          <w:b/>
+        </w:rPr>
+      </w:pPr>
+      <w:r>
+        <w:rPr>
+          <w:b/>
+        </w:rPr>
+        <w:t>Special requirements:</w:t>
+      </w:r>
+    </w:p>
+    <w:p>
+      <w:pPr>
+        <w:pStyle w:val="doclist"/>
+      </w:pPr>
+      <w:r>
+        <w:t>The bank staff advertise about the loan there is no need for customer to arrives at the bank and request for loan.</w:t>
+      </w:r>
+    </w:p>
+    <w:p>
+      <w:pPr>
+        <w:pStyle w:val="doclist"/>
+      </w:pPr>
+      <w:r>
+        <w:t>Bank staff pay amount to the customer at his home.</w:t>
+      </w:r>
+    </w:p>
+    <w:p>
+      <w:pPr>
+        <w:pStyle w:val="doclist"/>
+      </w:pPr>
+      <w:r>
+        <w:t>There should be online system for requesting loan.</w:t>
+      </w:r>
+    </w:p>
+    <w:p>
+      <w:pPr>
+        <w:pStyle w:val="doclist"/>
+      </w:pPr>
+      <w:r>
+        <w:t>L</w:t>
+      </w:r>
+      <w:r>
+        <w:t xml:space="preserve">oan should be deposit on customer account. </w:t>
+      </w:r>
+      <w:r>
+        <w:t>Shouldn’t</w:t>
+      </w:r>
+      <w:r>
+        <w:t xml:space="preserve"> need for customer to arrive bank and get amount</w:t>
+      </w:r>
+      <w:r>
+        <w:t>.</w:t>
+      </w:r>
+    </w:p>
+    <w:p>
+      <w:pPr>
+        <w:pStyle w:val="doclist"/>
+        <w:rPr>
+          <w:b/>
+          <w:sz w:val="28"/>
+        </w:rPr>
+      </w:pPr>
+      <w:r>
+        <w:rPr>
+          <w:b/>
+          <w:sz w:val="28"/>
+        </w:rPr>
+        <w:t>Screen shot:</w:t>
+      </w:r>
+    </w:p>
+    <w:p>
+      <w:pPr>
+        <w:pStyle w:val="doclist"/>
+      </w:pPr>
+    </w:p>
+    <w:p>
+      <w:pPr>
+        <w:pStyle w:val="doclist"/>
+      </w:pPr>
+      <w:r>
+        <w:rPr>
+          <w:noProof/>
+        </w:rPr>
+        <w:drawing>
+          <wp:inline distT="0" distB="0" distL="0" distR="0" wp14:anchorId="728D6F92" wp14:editId="36FE21A9">
+            <wp:extent cx="5124450" cy="5000171"/>
+            <wp:effectExtent l="0" t="0" r="0" b="0"/>
+            <wp:docPr id="13" name="Picture 13"/>
+            <wp:cNvGraphicFramePr>
+              <a:graphicFrameLocks xmlns:a="http://schemas.openxmlformats.org/drawingml/2006/main" noChangeAspect="1"/>
+            </wp:cNvGraphicFramePr>
+            <a:graphic xmlns:a="http://schemas.openxmlformats.org/drawingml/2006/main">
+              <a:graphicData uri="http://schemas.openxmlformats.org/drawingml/2006/picture">
+                <pic:pic xmlns:pic="http://schemas.openxmlformats.org/drawingml/2006/picture">
+                  <pic:nvPicPr>
+                    <pic:cNvPr id="1" name=""/>
+                    <pic:cNvPicPr/>
+                  </pic:nvPicPr>
+                  <pic:blipFill>
+                    <a:blip r:embed="rId26"/>
+                    <a:stretch>
+                      <a:fillRect/>
+                    </a:stretch>
+                  </pic:blipFill>
+                  <pic:spPr>
+                    <a:xfrm>
+                      <a:off x="0" y="0"/>
+                      <a:ext cx="5141088" cy="5016406"/>
+                    </a:xfrm>
+                    <a:prstGeom prst="rect">
+                      <a:avLst/>
+                    </a:prstGeom>
+                  </pic:spPr>
+                </pic:pic>
+              </a:graphicData>
+            </a:graphic>
+          </wp:inline>
+        </w:drawing>
+      </w:r>
+    </w:p>
+    <w:p>
+      <w:pPr>
+        <w:pStyle w:val="Heading6"/>
+      </w:pPr>
+      <w:bookmarkStart w:id="70" w:name="_Toc101609840"/>
+    </w:p>
+    <w:p>
+      <w:pPr>
+        <w:pStyle w:val="Heading6"/>
+      </w:pPr>
+      <w:bookmarkStart w:id="71" w:name="_Toc101645027"/>
+      <w:r>
+        <w:t>Fully dressed use case 03:</w:t>
+      </w:r>
+      <w:bookmarkEnd w:id="70"/>
+      <w:bookmarkEnd w:id="71"/>
+    </w:p>
+    <w:p>
+      <w:pPr>
+        <w:pStyle w:val="doclist"/>
+      </w:pPr>
+      <w:r>
+        <w:rPr>
+          <w:b/>
+        </w:rPr>
+        <w:t xml:space="preserve">Use case name: </w:t>
+      </w:r>
+      <w:r>
+        <w:t xml:space="preserve"> Approval of loan.</w:t>
+      </w:r>
+    </w:p>
+    <w:p>
+      <w:pPr>
+        <w:pStyle w:val="doclist"/>
+      </w:pPr>
+      <w:r>
+        <w:rPr>
+          <w:b/>
+        </w:rPr>
+        <w:t xml:space="preserve">Level:  </w:t>
+      </w:r>
+      <w:r>
+        <w:t>user goal.</w:t>
+      </w:r>
+    </w:p>
+    <w:p>
+      <w:pPr>
+        <w:pStyle w:val="doclist"/>
+      </w:pPr>
+      <w:r>
+        <w:rPr>
+          <w:b/>
+        </w:rPr>
+        <w:t>Scope</w:t>
+      </w:r>
+      <w:r>
+        <w:rPr>
+          <w:b/>
+        </w:rPr>
+        <w:t xml:space="preserve">:  </w:t>
+      </w:r>
+      <w:r>
+        <w:t>Bank management system</w:t>
+      </w:r>
+    </w:p>
+    <w:p>
+      <w:pPr>
+        <w:pStyle w:val="doclist"/>
+      </w:pPr>
+      <w:r>
+        <w:rPr>
+          <w:b/>
+        </w:rPr>
+        <w:t>Primary Actor:</w:t>
+      </w:r>
+      <w:r>
+        <w:rPr>
+          <w:b/>
+        </w:rPr>
+        <w:t xml:space="preserve"> </w:t>
+      </w:r>
+      <w:r>
+        <w:t xml:space="preserve"> Customer</w:t>
+      </w:r>
+    </w:p>
+    <w:p>
+      <w:pPr>
+        <w:pStyle w:val="doclist"/>
+        <w:rPr>
+          <w:b/>
+        </w:rPr>
+      </w:pPr>
+      <w:r>
+        <w:rPr>
+          <w:b/>
+        </w:rPr>
+        <w:t>Stakeholders and interest:</w:t>
+      </w:r>
+    </w:p>
+    <w:p>
+      <w:pPr>
+        <w:pStyle w:val="doclist"/>
+      </w:pPr>
+      <w:r>
+        <w:t>-customer: apply for loan and submit the required documents in the bank.</w:t>
+      </w:r>
+    </w:p>
+    <w:p>
+      <w:pPr>
+        <w:pStyle w:val="doclist"/>
+      </w:pPr>
+      <w:r>
+        <w:lastRenderedPageBreak/>
+        <w:t>-casher: check the application form and documents and forward the documents to the loan officer.</w:t>
+      </w:r>
+    </w:p>
+    <w:p>
+      <w:pPr>
+        <w:pStyle w:val="doclist"/>
+      </w:pPr>
+      <w:r>
+        <w:t>-loan officer: verify the documents and customer status, income and his assets details.</w:t>
+      </w:r>
+    </w:p>
+    <w:p>
+      <w:pPr>
+        <w:pStyle w:val="doclist"/>
+      </w:pPr>
+      <w:r>
+        <w:t>-bank: generate the interest rate for loan amount and duration of loan.</w:t>
+      </w:r>
+    </w:p>
+    <w:p>
+      <w:pPr>
+        <w:pStyle w:val="doclist"/>
+        <w:rPr>
+          <w:b/>
+        </w:rPr>
+      </w:pPr>
+      <w:r>
+        <w:rPr>
+          <w:b/>
+        </w:rPr>
+        <w:t xml:space="preserve">Precondition: </w:t>
+      </w:r>
+    </w:p>
+    <w:p>
+      <w:pPr>
+        <w:pStyle w:val="doclist"/>
+      </w:pPr>
+      <w:r>
+        <w:t>Loan officer verify the customer income documentations and employment status.</w:t>
+      </w:r>
+    </w:p>
+    <w:p>
+      <w:pPr>
+        <w:pStyle w:val="doclist"/>
+        <w:rPr>
+          <w:b/>
+        </w:rPr>
+      </w:pPr>
+      <w:r>
+        <w:rPr>
+          <w:b/>
+        </w:rPr>
+        <w:t>Post condition:</w:t>
+      </w:r>
+    </w:p>
+    <w:p>
+      <w:pPr>
+        <w:pStyle w:val="doclist"/>
+      </w:pPr>
+      <w:r>
+        <w:t>Loan documents approved. Interest is calculated and duration of loan is mention.</w:t>
+      </w:r>
+    </w:p>
+    <w:p>
+      <w:pPr>
+        <w:pStyle w:val="doclist"/>
+      </w:pPr>
+      <w:r>
+        <w:t>Loan authorization approvals are recorded.</w:t>
+      </w:r>
+    </w:p>
+    <w:p>
+      <w:pPr>
+        <w:pStyle w:val="doclist"/>
+      </w:pPr>
+      <w:r>
+        <w:t>Customer get loan amount.</w:t>
+      </w:r>
+    </w:p>
+    <w:p>
+      <w:pPr>
+        <w:pStyle w:val="doclist"/>
+        <w:rPr>
+          <w:b/>
+        </w:rPr>
+      </w:pPr>
+      <w:r>
+        <w:rPr>
+          <w:b/>
+        </w:rPr>
+        <w:t>Main success scenario:</w:t>
+      </w:r>
+    </w:p>
+    <w:p>
+      <w:pPr>
+        <w:pStyle w:val="doclist"/>
+        <w:numPr>
+          <w:ilvl w:val="0"/>
+          <w:numId w:val="49"/>
+        </w:numPr>
+      </w:pPr>
+      <w:r>
+        <w:t>Customer arrivers the bank and submit the documents for loan approval.</w:t>
+      </w:r>
+    </w:p>
+    <w:p>
+      <w:pPr>
+        <w:pStyle w:val="doclist"/>
+        <w:numPr>
+          <w:ilvl w:val="0"/>
+          <w:numId w:val="49"/>
+        </w:numPr>
+      </w:pPr>
+      <w:r>
+        <w:t>Casher collect the document and check the customer income status and assets details and forward the documents to the loan officer.</w:t>
+      </w:r>
+    </w:p>
+    <w:p>
+      <w:pPr>
+        <w:pStyle w:val="doclist"/>
+        <w:numPr>
+          <w:ilvl w:val="0"/>
+          <w:numId w:val="49"/>
+        </w:numPr>
+      </w:pPr>
+      <w:r>
+        <w:t>Loan officer verify the documents and approve the loan.</w:t>
+      </w:r>
+    </w:p>
+    <w:p>
+      <w:pPr>
+        <w:pStyle w:val="doclist"/>
+        <w:numPr>
+          <w:ilvl w:val="0"/>
+          <w:numId w:val="49"/>
+        </w:numPr>
+      </w:pPr>
+      <w:r>
+        <w:t>Bank calculate the interest rate of the loan and duration of loan.</w:t>
+      </w:r>
+    </w:p>
+    <w:p>
+      <w:pPr>
+        <w:pStyle w:val="doclist"/>
+        <w:numPr>
+          <w:ilvl w:val="0"/>
+          <w:numId w:val="49"/>
+        </w:numPr>
+      </w:pPr>
+      <w:r>
+        <w:t>Loan officer forward the approval letter to the casher to create a new loan file.</w:t>
+      </w:r>
+    </w:p>
+    <w:p>
+      <w:pPr>
+        <w:pStyle w:val="doclist"/>
+        <w:numPr>
+          <w:ilvl w:val="0"/>
+          <w:numId w:val="49"/>
+        </w:numPr>
+      </w:pPr>
+      <w:r>
+        <w:t>Casher create new file and mention customer details, amount, interest rate and loan duration.</w:t>
+      </w:r>
+    </w:p>
+    <w:p>
+      <w:pPr>
+        <w:pStyle w:val="doclist"/>
+        <w:numPr>
+          <w:ilvl w:val="0"/>
+          <w:numId w:val="49"/>
+        </w:numPr>
+      </w:pPr>
+      <w:r>
+        <w:t>Casher handover loan amount to the customer and the take signature of customer.</w:t>
+      </w:r>
+    </w:p>
+    <w:p>
+      <w:pPr>
+        <w:pStyle w:val="doclist"/>
+        <w:numPr>
+          <w:ilvl w:val="0"/>
+          <w:numId w:val="49"/>
+        </w:numPr>
+      </w:pPr>
+      <w:r>
+        <w:t>Customer cash amount and leave bank.</w:t>
+      </w:r>
+    </w:p>
+    <w:p>
+      <w:pPr>
+        <w:pStyle w:val="doclist"/>
+        <w:rPr>
+          <w:b/>
+        </w:rPr>
+      </w:pPr>
+      <w:r>
+        <w:rPr>
+          <w:b/>
+        </w:rPr>
+        <w:t>Specials requirements:</w:t>
+      </w:r>
+    </w:p>
+    <w:p>
+      <w:pPr>
+        <w:pStyle w:val="doclist"/>
+      </w:pPr>
+      <w:r>
+        <w:t>Online application approval system.</w:t>
+      </w:r>
+    </w:p>
+    <w:p>
+      <w:pPr>
+        <w:pStyle w:val="doclist"/>
+      </w:pPr>
+      <w:r>
+        <w:t>Minimum time required for approval system.</w:t>
+      </w:r>
+    </w:p>
+    <w:p>
+      <w:pPr>
+        <w:pStyle w:val="doclist"/>
+      </w:pPr>
+    </w:p>
+    <w:p>
+      <w:pPr>
+        <w:pStyle w:val="doclist"/>
+      </w:pPr>
+    </w:p>
+    <w:p>
+      <w:pPr>
+        <w:pStyle w:val="Heading2"/>
+      </w:pPr>
+    </w:p>
+    <w:p>
+      <w:pPr>
+        <w:pStyle w:val="doclist"/>
+        <w:rPr>
+          <w:b/>
+        </w:rPr>
+      </w:pPr>
+    </w:p>
+    <w:p>
+      <w:pPr>
+        <w:pStyle w:val="doclist"/>
+        <w:rPr>
+          <w:b/>
+          <w:sz w:val="26"/>
+        </w:rPr>
+      </w:pPr>
+      <w:r>
+        <w:rPr>
+          <w:b/>
+          <w:sz w:val="26"/>
+        </w:rPr>
+        <w:lastRenderedPageBreak/>
+        <w:t>Screen shot:</w:t>
+      </w:r>
+    </w:p>
+    <w:p>
+      <w:pPr>
+        <w:pStyle w:val="doclist"/>
+      </w:pPr>
+      <w:r>
+        <w:rPr>
+          <w:noProof/>
+        </w:rPr>
+        <w:drawing>
+          <wp:inline distT="0" distB="0" distL="0" distR="0" wp14:anchorId="4E5E2058" wp14:editId="0C0BA28B">
+            <wp:extent cx="5591716" cy="5267325"/>
+            <wp:effectExtent l="0" t="0" r="9525" b="0"/>
+            <wp:docPr id="14" name="Picture 14"/>
+            <wp:cNvGraphicFramePr>
+              <a:graphicFrameLocks xmlns:a="http://schemas.openxmlformats.org/drawingml/2006/main" noChangeAspect="1"/>
+            </wp:cNvGraphicFramePr>
+            <a:graphic xmlns:a="http://schemas.openxmlformats.org/drawingml/2006/main">
+              <a:graphicData uri="http://schemas.openxmlformats.org/drawingml/2006/picture">
+                <pic:pic xmlns:pic="http://schemas.openxmlformats.org/drawingml/2006/picture">
+                  <pic:nvPicPr>
+                    <pic:cNvPr id="1" name=""/>
+                    <pic:cNvPicPr/>
+                  </pic:nvPicPr>
+                  <pic:blipFill>
+                    <a:blip r:embed="rId27"/>
+                    <a:stretch>
+                      <a:fillRect/>
+                    </a:stretch>
+                  </pic:blipFill>
+                  <pic:spPr>
+                    <a:xfrm>
+                      <a:off x="0" y="0"/>
+                      <a:ext cx="5599407" cy="5274570"/>
+                    </a:xfrm>
+                    <a:prstGeom prst="rect">
+                      <a:avLst/>
+                    </a:prstGeom>
+                  </pic:spPr>
+                </pic:pic>
+              </a:graphicData>
+            </a:graphic>
+          </wp:inline>
+        </w:drawing>
+      </w:r>
+    </w:p>
+    <w:p>
+      <w:pPr>
+        <w:pStyle w:val="Heading3"/>
+        <w:rPr>
+          <w:lang w:bidi="ar-SA"/>
+        </w:rPr>
+      </w:pPr>
+    </w:p>
+    <w:p>
+      <w:pPr>
+        <w:tabs>
+          <w:tab w:val="left" w:pos="1600"/>
+        </w:tabs>
+        <w:rPr>
+          <w:lang w:bidi="ar-SA"/>
+        </w:rPr>
+      </w:pPr>
+      <w:bookmarkStart w:id="72" w:name="_GoBack"/>
+      <w:bookmarkEnd w:id="72"/>
+    </w:p>
     <w:sectPr>
       <w:pgSz w:w="12240" w:h="15840"/>
       <w:pgMar w:top="1440" w:right="1440" w:bottom="1440" w:left="1440" w:header="720" w:footer="720" w:gutter="0"/>
@@ -13887,7 +15442,7 @@
 </file>
 
 <file path=word/endnotes.xml><?xml version="1.0" encoding="utf-8"?>
-<w:endnotes xmlns:wpc="http://schemas.microsoft.com/office/word/2010/wordprocessingCanvas" xmlns:cx="http://schemas.microsoft.com/office/drawing/2014/chartex" xmlns:cx1="http://schemas.microsoft.com/office/drawing/2015/9/8/chartex" xmlns:mc="http://schemas.openxmlformats.org/markup-compatibility/2006" xmlns:o="urn:schemas-microsoft-com:office:office" xmlns:r="http://schemas.openxmlformats.org/officeDocument/2006/relationships" xmlns:m="http://schemas.openxmlformats.org/officeDocument/2006/math" xmlns:v="urn:schemas-microsoft-com:vml" xmlns:wp14="http://schemas.microsoft.com/office/word/2010/wordprocessingDrawing" xmlns:wp="http://schemas.openxmlformats.org/drawingml/2006/wordprocessingDrawing" xmlns:w10="urn:schemas-microsoft-com:office:word" xmlns:w="http://schemas.openxmlformats.org/wordprocessingml/2006/main" xmlns:w14="http://schemas.microsoft.com/office/word/2010/wordml" xmlns:w15="http://schemas.microsoft.com/office/word/2012/wordml" xmlns:w16se="http://schemas.microsoft.com/office/word/2015/wordml/symex" xmlns:wpg="http://schemas.microsoft.com/office/word/2010/wordprocessingGroup" xmlns:wpi="http://schemas.microsoft.com/office/word/2010/wordprocessingInk" xmlns:wne="http://schemas.microsoft.com/office/word/2006/wordml" xmlns:wps="http://schemas.microsoft.com/office/word/2010/wordprocessingShape" mc:Ignorable="w14 w15 w16se wp14">
+<w:endnotes xmlns:wpc="http://schemas.microsoft.com/office/word/2010/wordprocessingCanvas" xmlns:mc="http://schemas.openxmlformats.org/markup-compatibility/2006" xmlns:o="urn:schemas-microsoft-com:office:office" xmlns:r="http://schemas.openxmlformats.org/officeDocument/2006/relationships" xmlns:m="http://schemas.openxmlformats.org/officeDocument/2006/math" xmlns:v="urn:schemas-microsoft-com:vml" xmlns:wp14="http://schemas.microsoft.com/office/word/2010/wordprocessingDrawing" xmlns:wp="http://schemas.openxmlformats.org/drawingml/2006/wordprocessingDrawing" xmlns:w10="urn:schemas-microsoft-com:office:word" xmlns:w="http://schemas.openxmlformats.org/wordprocessingml/2006/main" xmlns:w14="http://schemas.microsoft.com/office/word/2010/wordml" xmlns:w15="http://schemas.microsoft.com/office/word/2012/wordml" xmlns:wpg="http://schemas.microsoft.com/office/word/2010/wordprocessingGroup" xmlns:wpi="http://schemas.microsoft.com/office/word/2010/wordprocessingInk" xmlns:wne="http://schemas.microsoft.com/office/word/2006/wordml" xmlns:wps="http://schemas.microsoft.com/office/word/2010/wordprocessingShape" mc:Ignorable="w14 w15 wp14">
   <w:endnote w:type="separator" w:id="-1">
     <w:p>
       <w:pPr>
@@ -13912,7 +15467,7 @@
 </file>
 
 <file path=word/footnotes.xml><?xml version="1.0" encoding="utf-8"?>
-<w:footnotes xmlns:wpc="http://schemas.microsoft.com/office/word/2010/wordprocessingCanvas" xmlns:cx="http://schemas.microsoft.com/office/drawing/2014/chartex" xmlns:cx1="http://schemas.microsoft.com/office/drawing/2015/9/8/chartex" xmlns:mc="http://schemas.openxmlformats.org/markup-compatibility/2006" xmlns:o="urn:schemas-microsoft-com:office:office" xmlns:r="http://schemas.openxmlformats.org/officeDocument/2006/relationships" xmlns:m="http://schemas.openxmlformats.org/officeDocument/2006/math" xmlns:v="urn:schemas-microsoft-com:vml" xmlns:wp14="http://schemas.microsoft.com/office/word/2010/wordprocessingDrawing" xmlns:wp="http://schemas.openxmlformats.org/drawingml/2006/wordprocessingDrawing" xmlns:w10="urn:schemas-microsoft-com:office:word" xmlns:w="http://schemas.openxmlformats.org/wordprocessingml/2006/main" xmlns:w14="http://schemas.microsoft.com/office/word/2010/wordml" xmlns:w15="http://schemas.microsoft.com/office/word/2012/wordml" xmlns:w16se="http://schemas.microsoft.com/office/word/2015/wordml/symex" xmlns:wpg="http://schemas.microsoft.com/office/word/2010/wordprocessingGroup" xmlns:wpi="http://schemas.microsoft.com/office/word/2010/wordprocessingInk" xmlns:wne="http://schemas.microsoft.com/office/word/2006/wordml" xmlns:wps="http://schemas.microsoft.com/office/word/2010/wordprocessingShape" mc:Ignorable="w14 w15 w16se wp14">
+<w:footnotes xmlns:wpc="http://schemas.microsoft.com/office/word/2010/wordprocessingCanvas" xmlns:mc="http://schemas.openxmlformats.org/markup-compatibility/2006" xmlns:o="urn:schemas-microsoft-com:office:office" xmlns:r="http://schemas.openxmlformats.org/officeDocument/2006/relationships" xmlns:m="http://schemas.openxmlformats.org/officeDocument/2006/math" xmlns:v="urn:schemas-microsoft-com:vml" xmlns:wp14="http://schemas.microsoft.com/office/word/2010/wordprocessingDrawing" xmlns:wp="http://schemas.openxmlformats.org/drawingml/2006/wordprocessingDrawing" xmlns:w10="urn:schemas-microsoft-com:office:word" xmlns:w="http://schemas.openxmlformats.org/wordprocessingml/2006/main" xmlns:w14="http://schemas.microsoft.com/office/word/2010/wordml" xmlns:w15="http://schemas.microsoft.com/office/word/2012/wordml" xmlns:wpg="http://schemas.microsoft.com/office/word/2010/wordprocessingGroup" xmlns:wpi="http://schemas.microsoft.com/office/word/2010/wordprocessingInk" xmlns:wne="http://schemas.microsoft.com/office/word/2006/wordml" xmlns:wps="http://schemas.microsoft.com/office/word/2010/wordprocessingShape" mc:Ignorable="w14 w15 wp14">
   <w:footnote w:type="separator" w:id="-1">
     <w:p>
       <w:pPr>
@@ -13937,7 +15492,7 @@
 </file>
 
 <file path=word/numbering.xml><?xml version="1.0" encoding="utf-8"?>
-<w:numbering xmlns:wpc="http://schemas.microsoft.com/office/word/2010/wordprocessingCanvas" xmlns:cx="http://schemas.microsoft.com/office/drawing/2014/chartex" xmlns:cx1="http://schemas.microsoft.com/office/drawing/2015/9/8/chartex" xmlns:mc="http://schemas.openxmlformats.org/markup-compatibility/2006" xmlns:o="urn:schemas-microsoft-com:office:office" xmlns:r="http://schemas.openxmlformats.org/officeDocument/2006/relationships" xmlns:m="http://schemas.openxmlformats.org/officeDocument/2006/math" xmlns:v="urn:schemas-microsoft-com:vml" xmlns:wp14="http://schemas.microsoft.com/office/word/2010/wordprocessingDrawing" xmlns:wp="http://schemas.openxmlformats.org/drawingml/2006/wordprocessingDrawing" xmlns:w10="urn:schemas-microsoft-com:office:word" xmlns:w="http://schemas.openxmlformats.org/wordprocessingml/2006/main" xmlns:w14="http://schemas.microsoft.com/office/word/2010/wordml" xmlns:w15="http://schemas.microsoft.com/office/word/2012/wordml" xmlns:w16se="http://schemas.microsoft.com/office/word/2015/wordml/symex" xmlns:wpg="http://schemas.microsoft.com/office/word/2010/wordprocessingGroup" xmlns:wpi="http://schemas.microsoft.com/office/word/2010/wordprocessingInk" xmlns:wne="http://schemas.microsoft.com/office/word/2006/wordml" xmlns:wps="http://schemas.microsoft.com/office/word/2010/wordprocessingShape" mc:Ignorable="w14 w15 w16se wp14">
+<w:numbering xmlns:wpc="http://schemas.microsoft.com/office/word/2010/wordprocessingCanvas" xmlns:mc="http://schemas.openxmlformats.org/markup-compatibility/2006" xmlns:o="urn:schemas-microsoft-com:office:office" xmlns:r="http://schemas.openxmlformats.org/officeDocument/2006/relationships" xmlns:m="http://schemas.openxmlformats.org/officeDocument/2006/math" xmlns:v="urn:schemas-microsoft-com:vml" xmlns:wp14="http://schemas.microsoft.com/office/word/2010/wordprocessingDrawing" xmlns:wp="http://schemas.openxmlformats.org/drawingml/2006/wordprocessingDrawing" xmlns:w10="urn:schemas-microsoft-com:office:word" xmlns:w="http://schemas.openxmlformats.org/wordprocessingml/2006/main" xmlns:w14="http://schemas.microsoft.com/office/word/2010/wordml" xmlns:w15="http://schemas.microsoft.com/office/word/2012/wordml" xmlns:wpg="http://schemas.microsoft.com/office/word/2010/wordprocessingGroup" xmlns:wpi="http://schemas.microsoft.com/office/word/2010/wordprocessingInk" xmlns:wne="http://schemas.microsoft.com/office/word/2006/wordml" xmlns:wps="http://schemas.microsoft.com/office/word/2010/wordprocessingShape" mc:Ignorable="w14 w15 wp14">
   <w:abstractNum w:abstractNumId="0" w15:restartNumberingAfterBreak="0">
     <w:nsid w:val="03BE32CF"/>
     <w:multiLevelType w:val="hybridMultilevel"/>
@@ -14165,6 +15720,119 @@
     </w:lvl>
   </w:abstractNum>
   <w:abstractNum w:abstractNumId="2" w15:restartNumberingAfterBreak="0">
+    <w:nsid w:val="0B167493"/>
+    <w:multiLevelType w:val="hybridMultilevel"/>
+    <w:tmpl w:val="5A6C66D4"/>
+    <w:lvl w:ilvl="0" w:tplc="04090001">
+      <w:start w:val="1"/>
+      <w:numFmt w:val="bullet"/>
+      <w:lvlText w:val=""/>
+      <w:lvlJc w:val="left"/>
+      <w:pPr>
+        <w:ind w:left="360" w:hanging="360"/>
+      </w:pPr>
+      <w:rPr>
+        <w:rFonts w:ascii="Symbol" w:hAnsi="Symbol" w:hint="default"/>
+      </w:rPr>
+    </w:lvl>
+    <w:lvl w:ilvl="1" w:tplc="04090003" w:tentative="1">
+      <w:start w:val="1"/>
+      <w:numFmt w:val="bullet"/>
+      <w:lvlText w:val="o"/>
+      <w:lvlJc w:val="left"/>
+      <w:pPr>
+        <w:ind w:left="1080" w:hanging="360"/>
+      </w:pPr>
+      <w:rPr>
+        <w:rFonts w:ascii="Courier New" w:hAnsi="Courier New" w:cs="Courier New" w:hint="default"/>
+      </w:rPr>
+    </w:lvl>
+    <w:lvl w:ilvl="2" w:tplc="04090005" w:tentative="1">
+      <w:start w:val="1"/>
+      <w:numFmt w:val="bullet"/>
+      <w:lvlText w:val=""/>
+      <w:lvlJc w:val="left"/>
+      <w:pPr>
+        <w:ind w:left="1800" w:hanging="360"/>
+      </w:pPr>
+      <w:rPr>
+        <w:rFonts w:ascii="Wingdings" w:hAnsi="Wingdings" w:hint="default"/>
+      </w:rPr>
+    </w:lvl>
+    <w:lvl w:ilvl="3" w:tplc="04090001" w:tentative="1">
+      <w:start w:val="1"/>
+      <w:numFmt w:val="bullet"/>
+      <w:lvlText w:val=""/>
+      <w:lvlJc w:val="left"/>
+      <w:pPr>
+        <w:ind w:left="2520" w:hanging="360"/>
+      </w:pPr>
+      <w:rPr>
+        <w:rFonts w:ascii="Symbol" w:hAnsi="Symbol" w:hint="default"/>
+      </w:rPr>
+    </w:lvl>
+    <w:lvl w:ilvl="4" w:tplc="04090003" w:tentative="1">
+      <w:start w:val="1"/>
+      <w:numFmt w:val="bullet"/>
+      <w:lvlText w:val="o"/>
+      <w:lvlJc w:val="left"/>
+      <w:pPr>
+        <w:ind w:left="3240" w:hanging="360"/>
+      </w:pPr>
+      <w:rPr>
+        <w:rFonts w:ascii="Courier New" w:hAnsi="Courier New" w:cs="Courier New" w:hint="default"/>
+      </w:rPr>
+    </w:lvl>
+    <w:lvl w:ilvl="5" w:tplc="04090005" w:tentative="1">
+      <w:start w:val="1"/>
+      <w:numFmt w:val="bullet"/>
+      <w:lvlText w:val=""/>
+      <w:lvlJc w:val="left"/>
+      <w:pPr>
+        <w:ind w:left="3960" w:hanging="360"/>
+      </w:pPr>
+      <w:rPr>
+        <w:rFonts w:ascii="Wingdings" w:hAnsi="Wingdings" w:hint="default"/>
+      </w:rPr>
+    </w:lvl>
+    <w:lvl w:ilvl="6" w:tplc="04090001" w:tentative="1">
+      <w:start w:val="1"/>
+      <w:numFmt w:val="bullet"/>
+      <w:lvlText w:val=""/>
+      <w:lvlJc w:val="left"/>
+      <w:pPr>
+        <w:ind w:left="4680" w:hanging="360"/>
+      </w:pPr>
+      <w:rPr>
+        <w:rFonts w:ascii="Symbol" w:hAnsi="Symbol" w:hint="default"/>
+      </w:rPr>
+    </w:lvl>
+    <w:lvl w:ilvl="7" w:tplc="04090003" w:tentative="1">
+      <w:start w:val="1"/>
+      <w:numFmt w:val="bullet"/>
+      <w:lvlText w:val="o"/>
+      <w:lvlJc w:val="left"/>
+      <w:pPr>
+        <w:ind w:left="5400" w:hanging="360"/>
+      </w:pPr>
+      <w:rPr>
+        <w:rFonts w:ascii="Courier New" w:hAnsi="Courier New" w:cs="Courier New" w:hint="default"/>
+      </w:rPr>
+    </w:lvl>
+    <w:lvl w:ilvl="8" w:tplc="04090005" w:tentative="1">
+      <w:start w:val="1"/>
+      <w:numFmt w:val="bullet"/>
+      <w:lvlText w:val=""/>
+      <w:lvlJc w:val="left"/>
+      <w:pPr>
+        <w:ind w:left="6120" w:hanging="360"/>
+      </w:pPr>
+      <w:rPr>
+        <w:rFonts w:ascii="Wingdings" w:hAnsi="Wingdings" w:hint="default"/>
+      </w:rPr>
+    </w:lvl>
+  </w:abstractNum>
+  <w:abstractNum w:abstractNumId="3" w15:restartNumberingAfterBreak="0">
     <w:nsid w:val="0C4E3A1A"/>
     <w:multiLevelType w:val="hybridMultilevel"/>
     <w:tmpl w:val="6D52801E"/>
@@ -14277,7 +15945,7 @@
       </w:rPr>
     </w:lvl>
   </w:abstractNum>
-  <w:abstractNum w:abstractNumId="3" w15:restartNumberingAfterBreak="0">
+  <w:abstractNum w:abstractNumId="4" w15:restartNumberingAfterBreak="0">
     <w:nsid w:val="0D1E5DC1"/>
     <w:multiLevelType w:val="hybridMultilevel"/>
     <w:tmpl w:val="1068DE20"/>
@@ -14390,7 +16058,7 @@
       </w:rPr>
     </w:lvl>
   </w:abstractNum>
-  <w:abstractNum w:abstractNumId="4" w15:restartNumberingAfterBreak="0">
+  <w:abstractNum w:abstractNumId="5" w15:restartNumberingAfterBreak="0">
     <w:nsid w:val="0D7B5573"/>
     <w:multiLevelType w:val="multilevel"/>
     <w:tmpl w:val="E0F47360"/>
@@ -14539,7 +16207,7 @@
       </w:rPr>
     </w:lvl>
   </w:abstractNum>
-  <w:abstractNum w:abstractNumId="5" w15:restartNumberingAfterBreak="0">
+  <w:abstractNum w:abstractNumId="6" w15:restartNumberingAfterBreak="0">
     <w:nsid w:val="144960A0"/>
     <w:multiLevelType w:val="multilevel"/>
     <w:tmpl w:val="1CBA7C9A"/>
@@ -14652,7 +16320,7 @@
       </w:pPr>
     </w:lvl>
   </w:abstractNum>
-  <w:abstractNum w:abstractNumId="6" w15:restartNumberingAfterBreak="0">
+  <w:abstractNum w:abstractNumId="7" w15:restartNumberingAfterBreak="0">
     <w:nsid w:val="14814891"/>
     <w:multiLevelType w:val="multilevel"/>
     <w:tmpl w:val="C562B662"/>
@@ -14768,7 +16436,7 @@
       </w:pPr>
     </w:lvl>
   </w:abstractNum>
-  <w:abstractNum w:abstractNumId="7" w15:restartNumberingAfterBreak="0">
+  <w:abstractNum w:abstractNumId="8" w15:restartNumberingAfterBreak="0">
     <w:nsid w:val="1672491D"/>
     <w:multiLevelType w:val="hybridMultilevel"/>
     <w:tmpl w:val="1D745AE8"/>
@@ -14881,7 +16549,7 @@
       </w:rPr>
     </w:lvl>
   </w:abstractNum>
-  <w:abstractNum w:abstractNumId="8" w15:restartNumberingAfterBreak="0">
+  <w:abstractNum w:abstractNumId="9" w15:restartNumberingAfterBreak="0">
     <w:nsid w:val="198535E2"/>
     <w:multiLevelType w:val="hybridMultilevel"/>
     <w:tmpl w:val="A3BC109E"/>
@@ -14994,7 +16662,7 @@
       </w:rPr>
     </w:lvl>
   </w:abstractNum>
-  <w:abstractNum w:abstractNumId="9" w15:restartNumberingAfterBreak="0">
+  <w:abstractNum w:abstractNumId="10" w15:restartNumberingAfterBreak="0">
     <w:nsid w:val="1CF23723"/>
     <w:multiLevelType w:val="hybridMultilevel"/>
     <w:tmpl w:val="7B749C66"/>
@@ -15083,7 +16751,7 @@
       </w:pPr>
     </w:lvl>
   </w:abstractNum>
-  <w:abstractNum w:abstractNumId="10" w15:restartNumberingAfterBreak="0">
+  <w:abstractNum w:abstractNumId="11" w15:restartNumberingAfterBreak="0">
     <w:nsid w:val="1DFE3E6B"/>
     <w:multiLevelType w:val="hybridMultilevel"/>
     <w:tmpl w:val="01348CE4"/>
@@ -15195,7 +16863,7 @@
       </w:rPr>
     </w:lvl>
   </w:abstractNum>
-  <w:abstractNum w:abstractNumId="11" w15:restartNumberingAfterBreak="0">
+  <w:abstractNum w:abstractNumId="12" w15:restartNumberingAfterBreak="0">
     <w:nsid w:val="1EB9605C"/>
     <w:multiLevelType w:val="multilevel"/>
     <w:tmpl w:val="C762AB70"/>
@@ -15308,7 +16976,7 @@
       </w:pPr>
     </w:lvl>
   </w:abstractNum>
-  <w:abstractNum w:abstractNumId="12" w15:restartNumberingAfterBreak="0">
+  <w:abstractNum w:abstractNumId="13" w15:restartNumberingAfterBreak="0">
     <w:nsid w:val="203258A4"/>
     <w:multiLevelType w:val="hybridMultilevel"/>
     <w:tmpl w:val="C736E470"/>
@@ -15421,7 +17089,7 @@
       </w:rPr>
     </w:lvl>
   </w:abstractNum>
-  <w:abstractNum w:abstractNumId="13" w15:restartNumberingAfterBreak="0">
+  <w:abstractNum w:abstractNumId="14" w15:restartNumberingAfterBreak="0">
     <w:nsid w:val="27E35BF2"/>
     <w:multiLevelType w:val="hybridMultilevel"/>
     <w:tmpl w:val="3EF4AC2E"/>
@@ -15507,7 +17175,7 @@
       </w:pPr>
     </w:lvl>
   </w:abstractNum>
-  <w:abstractNum w:abstractNumId="14" w15:restartNumberingAfterBreak="0">
+  <w:abstractNum w:abstractNumId="15" w15:restartNumberingAfterBreak="0">
     <w:nsid w:val="2A49621B"/>
     <w:multiLevelType w:val="multilevel"/>
     <w:tmpl w:val="D7D2458E"/>
@@ -15620,7 +17288,7 @@
       </w:pPr>
     </w:lvl>
   </w:abstractNum>
-  <w:abstractNum w:abstractNumId="15" w15:restartNumberingAfterBreak="0">
+  <w:abstractNum w:abstractNumId="16" w15:restartNumberingAfterBreak="0">
     <w:nsid w:val="35566E60"/>
     <w:multiLevelType w:val="multilevel"/>
     <w:tmpl w:val="6FEC261A"/>
@@ -15733,7 +17401,7 @@
       </w:pPr>
     </w:lvl>
   </w:abstractNum>
-  <w:abstractNum w:abstractNumId="16" w15:restartNumberingAfterBreak="0">
+  <w:abstractNum w:abstractNumId="17" w15:restartNumberingAfterBreak="0">
     <w:nsid w:val="35D30F61"/>
     <w:multiLevelType w:val="multilevel"/>
     <w:tmpl w:val="6FEC261A"/>
@@ -15846,7 +17514,7 @@
       </w:pPr>
     </w:lvl>
   </w:abstractNum>
-  <w:abstractNum w:abstractNumId="17" w15:restartNumberingAfterBreak="0">
+  <w:abstractNum w:abstractNumId="18" w15:restartNumberingAfterBreak="0">
     <w:nsid w:val="37D65188"/>
     <w:multiLevelType w:val="multilevel"/>
     <w:tmpl w:val="C562B662"/>
@@ -15962,7 +17630,7 @@
       </w:pPr>
     </w:lvl>
   </w:abstractNum>
-  <w:abstractNum w:abstractNumId="18" w15:restartNumberingAfterBreak="0">
+  <w:abstractNum w:abstractNumId="19" w15:restartNumberingAfterBreak="0">
     <w:nsid w:val="3A6F7886"/>
     <w:multiLevelType w:val="hybridMultilevel"/>
     <w:tmpl w:val="F8F8CCF0"/>
@@ -16075,7 +17743,7 @@
       </w:rPr>
     </w:lvl>
   </w:abstractNum>
-  <w:abstractNum w:abstractNumId="19" w15:restartNumberingAfterBreak="0">
+  <w:abstractNum w:abstractNumId="20" w15:restartNumberingAfterBreak="0">
     <w:nsid w:val="3E7257F0"/>
     <w:multiLevelType w:val="hybridMultilevel"/>
     <w:tmpl w:val="D64226AA"/>
@@ -16188,7 +17856,7 @@
       </w:rPr>
     </w:lvl>
   </w:abstractNum>
-  <w:abstractNum w:abstractNumId="20" w15:restartNumberingAfterBreak="0">
+  <w:abstractNum w:abstractNumId="21" w15:restartNumberingAfterBreak="0">
     <w:nsid w:val="3EA45B91"/>
     <w:multiLevelType w:val="multilevel"/>
     <w:tmpl w:val="1CBA7C9A"/>
@@ -16301,7 +17969,7 @@
       </w:pPr>
     </w:lvl>
   </w:abstractNum>
-  <w:abstractNum w:abstractNumId="21" w15:restartNumberingAfterBreak="0">
+  <w:abstractNum w:abstractNumId="22" w15:restartNumberingAfterBreak="0">
     <w:nsid w:val="3F0C7D7D"/>
     <w:multiLevelType w:val="multilevel"/>
     <w:tmpl w:val="6FEC261A"/>
@@ -16414,7 +18082,7 @@
       </w:pPr>
     </w:lvl>
   </w:abstractNum>
-  <w:abstractNum w:abstractNumId="22" w15:restartNumberingAfterBreak="0">
+  <w:abstractNum w:abstractNumId="23" w15:restartNumberingAfterBreak="0">
     <w:nsid w:val="44D01982"/>
     <w:multiLevelType w:val="hybridMultilevel"/>
     <w:tmpl w:val="7400A154"/>
@@ -16527,7 +18195,7 @@
       </w:rPr>
     </w:lvl>
   </w:abstractNum>
-  <w:abstractNum w:abstractNumId="23" w15:restartNumberingAfterBreak="0">
+  <w:abstractNum w:abstractNumId="24" w15:restartNumberingAfterBreak="0">
     <w:nsid w:val="45981854"/>
     <w:multiLevelType w:val="multilevel"/>
     <w:tmpl w:val="C562B662"/>
@@ -16643,7 +18311,7 @@
       </w:pPr>
     </w:lvl>
   </w:abstractNum>
-  <w:abstractNum w:abstractNumId="24" w15:restartNumberingAfterBreak="0">
+  <w:abstractNum w:abstractNumId="25" w15:restartNumberingAfterBreak="0">
     <w:nsid w:val="4BCB6E53"/>
     <w:multiLevelType w:val="multilevel"/>
     <w:tmpl w:val="C562B662"/>
@@ -16759,7 +18427,7 @@
       </w:pPr>
     </w:lvl>
   </w:abstractNum>
-  <w:abstractNum w:abstractNumId="25" w15:restartNumberingAfterBreak="0">
+  <w:abstractNum w:abstractNumId="26" w15:restartNumberingAfterBreak="0">
     <w:nsid w:val="4CF75AC8"/>
     <w:multiLevelType w:val="multilevel"/>
     <w:tmpl w:val="C562B662"/>
@@ -16875,7 +18543,7 @@
       </w:pPr>
     </w:lvl>
   </w:abstractNum>
-  <w:abstractNum w:abstractNumId="26" w15:restartNumberingAfterBreak="0">
+  <w:abstractNum w:abstractNumId="27" w15:restartNumberingAfterBreak="0">
     <w:nsid w:val="4D12025A"/>
     <w:multiLevelType w:val="hybridMultilevel"/>
     <w:tmpl w:val="EC3E9A84"/>
@@ -16988,7 +18656,7 @@
       </w:rPr>
     </w:lvl>
   </w:abstractNum>
-  <w:abstractNum w:abstractNumId="27" w15:restartNumberingAfterBreak="0">
+  <w:abstractNum w:abstractNumId="28" w15:restartNumberingAfterBreak="0">
     <w:nsid w:val="4F4B308A"/>
     <w:multiLevelType w:val="multilevel"/>
     <w:tmpl w:val="0409001D"/>
@@ -17074,7 +18742,7 @@
       </w:pPr>
     </w:lvl>
   </w:abstractNum>
-  <w:abstractNum w:abstractNumId="28" w15:restartNumberingAfterBreak="0">
+  <w:abstractNum w:abstractNumId="29" w15:restartNumberingAfterBreak="0">
     <w:nsid w:val="50E23FF4"/>
     <w:multiLevelType w:val="hybridMultilevel"/>
     <w:tmpl w:val="48A4107A"/>
@@ -17187,7 +18855,7 @@
       </w:rPr>
     </w:lvl>
   </w:abstractNum>
-  <w:abstractNum w:abstractNumId="29" w15:restartNumberingAfterBreak="0">
+  <w:abstractNum w:abstractNumId="30" w15:restartNumberingAfterBreak="0">
     <w:nsid w:val="528A51B1"/>
     <w:multiLevelType w:val="hybridMultilevel"/>
     <w:tmpl w:val="7B645306"/>
@@ -17273,7 +18941,7 @@
       </w:pPr>
     </w:lvl>
   </w:abstractNum>
-  <w:abstractNum w:abstractNumId="30" w15:restartNumberingAfterBreak="0">
+  <w:abstractNum w:abstractNumId="31" w15:restartNumberingAfterBreak="0">
     <w:nsid w:val="52DE4728"/>
     <w:multiLevelType w:val="multilevel"/>
     <w:tmpl w:val="1CBA7C9A"/>
@@ -17386,7 +19054,7 @@
       </w:pPr>
     </w:lvl>
   </w:abstractNum>
-  <w:abstractNum w:abstractNumId="31" w15:restartNumberingAfterBreak="0">
+  <w:abstractNum w:abstractNumId="32" w15:restartNumberingAfterBreak="0">
     <w:nsid w:val="52E01402"/>
     <w:multiLevelType w:val="multilevel"/>
     <w:tmpl w:val="C562B662"/>
@@ -17502,7 +19170,7 @@
       </w:pPr>
     </w:lvl>
   </w:abstractNum>
-  <w:abstractNum w:abstractNumId="32" w15:restartNumberingAfterBreak="0">
+  <w:abstractNum w:abstractNumId="33" w15:restartNumberingAfterBreak="0">
     <w:nsid w:val="5907338E"/>
     <w:multiLevelType w:val="hybridMultilevel"/>
     <w:tmpl w:val="4EC8C3E8"/>
@@ -17615,7 +19283,7 @@
       </w:rPr>
     </w:lvl>
   </w:abstractNum>
-  <w:abstractNum w:abstractNumId="33" w15:restartNumberingAfterBreak="0">
+  <w:abstractNum w:abstractNumId="34" w15:restartNumberingAfterBreak="0">
     <w:nsid w:val="5A8F5B42"/>
     <w:multiLevelType w:val="hybridMultilevel"/>
     <w:tmpl w:val="5D5AC87A"/>
@@ -17728,7 +19396,7 @@
       </w:rPr>
     </w:lvl>
   </w:abstractNum>
-  <w:abstractNum w:abstractNumId="34" w15:restartNumberingAfterBreak="0">
+  <w:abstractNum w:abstractNumId="35" w15:restartNumberingAfterBreak="0">
     <w:nsid w:val="5B1F7D5B"/>
     <w:multiLevelType w:val="hybridMultilevel"/>
     <w:tmpl w:val="C6F06090"/>
@@ -17841,7 +19509,7 @@
       </w:rPr>
     </w:lvl>
   </w:abstractNum>
-  <w:abstractNum w:abstractNumId="35" w15:restartNumberingAfterBreak="0">
+  <w:abstractNum w:abstractNumId="36" w15:restartNumberingAfterBreak="0">
     <w:nsid w:val="5BEF37DD"/>
     <w:multiLevelType w:val="hybridMultilevel"/>
     <w:tmpl w:val="D6C8336A"/>
@@ -17954,7 +19622,7 @@
       </w:rPr>
     </w:lvl>
   </w:abstractNum>
-  <w:abstractNum w:abstractNumId="36" w15:restartNumberingAfterBreak="0">
+  <w:abstractNum w:abstractNumId="37" w15:restartNumberingAfterBreak="0">
     <w:nsid w:val="600A1D73"/>
     <w:multiLevelType w:val="hybridMultilevel"/>
     <w:tmpl w:val="E97E4EE2"/>
@@ -18040,7 +19708,7 @@
       </w:pPr>
     </w:lvl>
   </w:abstractNum>
-  <w:abstractNum w:abstractNumId="37" w15:restartNumberingAfterBreak="0">
+  <w:abstractNum w:abstractNumId="38" w15:restartNumberingAfterBreak="0">
     <w:nsid w:val="65634FC0"/>
     <w:multiLevelType w:val="multilevel"/>
     <w:tmpl w:val="0409001D"/>
@@ -18126,7 +19794,7 @@
       </w:pPr>
     </w:lvl>
   </w:abstractNum>
-  <w:abstractNum w:abstractNumId="38" w15:restartNumberingAfterBreak="0">
+  <w:abstractNum w:abstractNumId="39" w15:restartNumberingAfterBreak="0">
     <w:nsid w:val="71B32486"/>
     <w:multiLevelType w:val="hybridMultilevel"/>
     <w:tmpl w:val="F60A71CC"/>
@@ -18239,7 +19907,7 @@
       </w:rPr>
     </w:lvl>
   </w:abstractNum>
-  <w:abstractNum w:abstractNumId="39" w15:restartNumberingAfterBreak="0">
+  <w:abstractNum w:abstractNumId="40" w15:restartNumberingAfterBreak="0">
     <w:nsid w:val="721A1036"/>
     <w:multiLevelType w:val="hybridMultilevel"/>
     <w:tmpl w:val="2848B5B0"/>
@@ -18325,7 +19993,7 @@
       </w:pPr>
     </w:lvl>
   </w:abstractNum>
-  <w:abstractNum w:abstractNumId="40" w15:restartNumberingAfterBreak="0">
+  <w:abstractNum w:abstractNumId="41" w15:restartNumberingAfterBreak="0">
     <w:nsid w:val="72FD183F"/>
     <w:multiLevelType w:val="multilevel"/>
     <w:tmpl w:val="C562B662"/>
@@ -18441,7 +20109,7 @@
       </w:pPr>
     </w:lvl>
   </w:abstractNum>
-  <w:abstractNum w:abstractNumId="41" w15:restartNumberingAfterBreak="0">
+  <w:abstractNum w:abstractNumId="42" w15:restartNumberingAfterBreak="0">
     <w:nsid w:val="73B52C4F"/>
     <w:multiLevelType w:val="hybridMultilevel"/>
     <w:tmpl w:val="0F0A6410"/>
@@ -18554,7 +20222,7 @@
       </w:rPr>
     </w:lvl>
   </w:abstractNum>
-  <w:abstractNum w:abstractNumId="42" w15:restartNumberingAfterBreak="0">
+  <w:abstractNum w:abstractNumId="43" w15:restartNumberingAfterBreak="0">
     <w:nsid w:val="765316F9"/>
     <w:multiLevelType w:val="hybridMultilevel"/>
     <w:tmpl w:val="2822F9D4"/>
@@ -18640,7 +20308,7 @@
       </w:pPr>
     </w:lvl>
   </w:abstractNum>
-  <w:abstractNum w:abstractNumId="43" w15:restartNumberingAfterBreak="0">
+  <w:abstractNum w:abstractNumId="44" w15:restartNumberingAfterBreak="0">
     <w:nsid w:val="77E26FBB"/>
     <w:multiLevelType w:val="hybridMultilevel"/>
     <w:tmpl w:val="3DCC322E"/>
@@ -18753,7 +20421,7 @@
       </w:rPr>
     </w:lvl>
   </w:abstractNum>
-  <w:abstractNum w:abstractNumId="44" w15:restartNumberingAfterBreak="0">
+  <w:abstractNum w:abstractNumId="45" w15:restartNumberingAfterBreak="0">
     <w:nsid w:val="7A531834"/>
     <w:multiLevelType w:val="multilevel"/>
     <w:tmpl w:val="1CBA7C9A"/>
@@ -18866,7 +20534,7 @@
       </w:pPr>
     </w:lvl>
   </w:abstractNum>
-  <w:abstractNum w:abstractNumId="45" w15:restartNumberingAfterBreak="0">
+  <w:abstractNum w:abstractNumId="46" w15:restartNumberingAfterBreak="0">
     <w:nsid w:val="7D0047E8"/>
     <w:multiLevelType w:val="multilevel"/>
     <w:tmpl w:val="6FEC261A"/>
@@ -18979,7 +20647,96 @@
       </w:pPr>
     </w:lvl>
   </w:abstractNum>
-  <w:abstractNum w:abstractNumId="46" w15:restartNumberingAfterBreak="0">
+  <w:abstractNum w:abstractNumId="47" w15:restartNumberingAfterBreak="0">
+    <w:nsid w:val="7D7F42AE"/>
+    <w:multiLevelType w:val="hybridMultilevel"/>
+    <w:tmpl w:val="FE604316"/>
+    <w:lvl w:ilvl="0" w:tplc="0409000F">
+      <w:start w:val="1"/>
+      <w:numFmt w:val="decimal"/>
+      <w:lvlText w:val="%1."/>
+      <w:lvlJc w:val="left"/>
+      <w:pPr>
+        <w:ind w:left="720" w:hanging="360"/>
+      </w:pPr>
+      <w:rPr>
+        <w:rFonts w:hint="default"/>
+      </w:rPr>
+    </w:lvl>
+    <w:lvl w:ilvl="1" w:tplc="04090019" w:tentative="1">
+      <w:start w:val="1"/>
+      <w:numFmt w:val="lowerLetter"/>
+      <w:lvlText w:val="%2."/>
+      <w:lvlJc w:val="left"/>
+      <w:pPr>
+        <w:ind w:left="1440" w:hanging="360"/>
+      </w:pPr>
+    </w:lvl>
+    <w:lvl w:ilvl="2" w:tplc="0409001B" w:tentative="1">
+      <w:start w:val="1"/>
+      <w:numFmt w:val="lowerRoman"/>
+      <w:lvlText w:val="%3."/>
+      <w:lvlJc w:val="right"/>
+      <w:pPr>
+        <w:ind w:left="2160" w:hanging="180"/>
+      </w:pPr>
+    </w:lvl>
+    <w:lvl w:ilvl="3" w:tplc="0409000F" w:tentative="1">
+      <w:start w:val="1"/>
+      <w:numFmt w:val="decimal"/>
+      <w:lvlText w:val="%4."/>
+      <w:lvlJc w:val="left"/>
+      <w:pPr>
+        <w:ind w:left="2880" w:hanging="360"/>
+      </w:pPr>
+    </w:lvl>
+    <w:lvl w:ilvl="4" w:tplc="04090019" w:tentative="1">
+      <w:start w:val="1"/>
+      <w:numFmt w:val="lowerLetter"/>
+      <w:lvlText w:val="%5."/>
+      <w:lvlJc w:val="left"/>
+      <w:pPr>
+        <w:ind w:left="3600" w:hanging="360"/>
+      </w:pPr>
+    </w:lvl>
+    <w:lvl w:ilvl="5" w:tplc="0409001B" w:tentative="1">
+      <w:start w:val="1"/>
+      <w:numFmt w:val="lowerRoman"/>
+      <w:lvlText w:val="%6."/>
+      <w:lvlJc w:val="right"/>
+      <w:pPr>
+        <w:ind w:left="4320" w:hanging="180"/>
+      </w:pPr>
+    </w:lvl>
+    <w:lvl w:ilvl="6" w:tplc="0409000F" w:tentative="1">
+      <w:start w:val="1"/>
+      <w:numFmt w:val="decimal"/>
+      <w:lvlText w:val="%7."/>
+      <w:lvlJc w:val="left"/>
+      <w:pPr>
+        <w:ind w:left="5040" w:hanging="360"/>
+      </w:pPr>
+    </w:lvl>
+    <w:lvl w:ilvl="7" w:tplc="04090019" w:tentative="1">
+      <w:start w:val="1"/>
+      <w:numFmt w:val="lowerLetter"/>
+      <w:lvlText w:val="%8."/>
+      <w:lvlJc w:val="left"/>
+      <w:pPr>
+        <w:ind w:left="5760" w:hanging="360"/>
+      </w:pPr>
+    </w:lvl>
+    <w:lvl w:ilvl="8" w:tplc="0409001B" w:tentative="1">
+      <w:start w:val="1"/>
+      <w:numFmt w:val="lowerRoman"/>
+      <w:lvlText w:val="%9."/>
+      <w:lvlJc w:val="right"/>
+      <w:pPr>
+        <w:ind w:left="6480" w:hanging="180"/>
+      </w:pPr>
+    </w:lvl>
+  </w:abstractNum>
+  <w:abstractNum w:abstractNumId="48" w15:restartNumberingAfterBreak="0">
     <w:nsid w:val="7D8D52E4"/>
     <w:multiLevelType w:val="multilevel"/>
     <w:tmpl w:val="82DE24C6"/>
@@ -19093,151 +20850,157 @@
     </w:lvl>
   </w:abstractNum>
   <w:num w:numId="1">
+    <w:abstractNumId w:val="33"/>
+  </w:num>
+  <w:num w:numId="2">
+    <w:abstractNumId w:val="20"/>
+  </w:num>
+  <w:num w:numId="3">
+    <w:abstractNumId w:val="8"/>
+  </w:num>
+  <w:num w:numId="4">
+    <w:abstractNumId w:val="10"/>
+  </w:num>
+  <w:num w:numId="5">
+    <w:abstractNumId w:val="5"/>
+  </w:num>
+  <w:num w:numId="6">
+    <w:abstractNumId w:val="21"/>
+  </w:num>
+  <w:num w:numId="7">
+    <w:abstractNumId w:val="15"/>
+  </w:num>
+  <w:num w:numId="8">
+    <w:abstractNumId w:val="12"/>
+  </w:num>
+  <w:num w:numId="9">
+    <w:abstractNumId w:val="17"/>
+  </w:num>
+  <w:num w:numId="10">
+    <w:abstractNumId w:val="48"/>
+  </w:num>
+  <w:num w:numId="11">
+    <w:abstractNumId w:val="46"/>
+  </w:num>
+  <w:num w:numId="12">
+    <w:abstractNumId w:val="35"/>
+  </w:num>
+  <w:num w:numId="13">
+    <w:abstractNumId w:val="40"/>
+  </w:num>
+  <w:num w:numId="14">
+    <w:abstractNumId w:val="43"/>
+  </w:num>
+  <w:num w:numId="15">
+    <w:abstractNumId w:val="13"/>
+  </w:num>
+  <w:num w:numId="16">
+    <w:abstractNumId w:val="44"/>
+  </w:num>
+  <w:num w:numId="17">
+    <w:abstractNumId w:val="19"/>
+  </w:num>
+  <w:num w:numId="18">
+    <w:abstractNumId w:val="45"/>
+  </w:num>
+  <w:num w:numId="19">
+    <w:abstractNumId w:val="22"/>
+  </w:num>
+  <w:num w:numId="20">
+    <w:abstractNumId w:val="42"/>
+  </w:num>
+  <w:num w:numId="21">
+    <w:abstractNumId w:val="28"/>
+  </w:num>
+  <w:num w:numId="22">
+    <w:abstractNumId w:val="39"/>
+  </w:num>
+  <w:num w:numId="23">
+    <w:abstractNumId w:val="38"/>
+  </w:num>
+  <w:num w:numId="24">
+    <w:abstractNumId w:val="31"/>
+  </w:num>
+  <w:num w:numId="25">
+    <w:abstractNumId w:val="16"/>
+  </w:num>
+  <w:num w:numId="26">
+    <w:abstractNumId w:val="27"/>
+  </w:num>
+  <w:num w:numId="27">
+    <w:abstractNumId w:val="29"/>
+  </w:num>
+  <w:num w:numId="28">
+    <w:abstractNumId w:val="6"/>
+  </w:num>
+  <w:num w:numId="29">
+    <w:abstractNumId w:val="30"/>
+  </w:num>
+  <w:num w:numId="30">
+    <w:abstractNumId w:val="25"/>
+  </w:num>
+  <w:num w:numId="31">
+    <w:abstractNumId w:val="4"/>
+  </w:num>
+  <w:num w:numId="32">
+    <w:abstractNumId w:val="3"/>
+  </w:num>
+  <w:num w:numId="33">
+    <w:abstractNumId w:val="26"/>
+  </w:num>
+  <w:num w:numId="34">
+    <w:abstractNumId w:val="41"/>
+  </w:num>
+  <w:num w:numId="35">
     <w:abstractNumId w:val="32"/>
   </w:num>
-  <w:num w:numId="2">
-    <w:abstractNumId w:val="19"/>
-  </w:num>
-  <w:num w:numId="3">
-    <w:abstractNumId w:val="7"/>
-  </w:num>
-  <w:num w:numId="4">
-    <w:abstractNumId w:val="9"/>
-  </w:num>
-  <w:num w:numId="5">
-    <w:abstractNumId w:val="4"/>
-  </w:num>
-  <w:num w:numId="6">
-    <w:abstractNumId w:val="20"/>
-  </w:num>
-  <w:num w:numId="7">
-    <w:abstractNumId w:val="14"/>
-  </w:num>
-  <w:num w:numId="8">
-    <w:abstractNumId w:val="11"/>
-  </w:num>
-  <w:num w:numId="9">
-    <w:abstractNumId w:val="16"/>
-  </w:num>
-  <w:num w:numId="10">
-    <w:abstractNumId w:val="46"/>
-  </w:num>
-  <w:num w:numId="11">
-    <w:abstractNumId w:val="45"/>
-  </w:num>
-  <w:num w:numId="12">
-    <w:abstractNumId w:val="34"/>
-  </w:num>
-  <w:num w:numId="13">
-    <w:abstractNumId w:val="39"/>
-  </w:num>
-  <w:num w:numId="14">
-    <w:abstractNumId w:val="42"/>
-  </w:num>
-  <w:num w:numId="15">
-    <w:abstractNumId w:val="12"/>
-  </w:num>
-  <w:num w:numId="16">
-    <w:abstractNumId w:val="43"/>
-  </w:num>
-  <w:num w:numId="17">
+  <w:num w:numId="36">
     <w:abstractNumId w:val="18"/>
   </w:num>
-  <w:num w:numId="18">
-    <w:abstractNumId w:val="44"/>
-  </w:num>
-  <w:num w:numId="19">
-    <w:abstractNumId w:val="21"/>
-  </w:num>
-  <w:num w:numId="20">
-    <w:abstractNumId w:val="41"/>
-  </w:num>
-  <w:num w:numId="21">
-    <w:abstractNumId w:val="27"/>
-  </w:num>
-  <w:num w:numId="22">
-    <w:abstractNumId w:val="38"/>
-  </w:num>
-  <w:num w:numId="23">
-    <w:abstractNumId w:val="37"/>
-  </w:num>
-  <w:num w:numId="24">
-    <w:abstractNumId w:val="30"/>
-  </w:num>
-  <w:num w:numId="25">
-    <w:abstractNumId w:val="15"/>
-  </w:num>
-  <w:num w:numId="26">
-    <w:abstractNumId w:val="26"/>
-  </w:num>
-  <w:num w:numId="27">
-    <w:abstractNumId w:val="28"/>
-  </w:num>
-  <w:num w:numId="28">
-    <w:abstractNumId w:val="5"/>
-  </w:num>
-  <w:num w:numId="29">
-    <w:abstractNumId w:val="29"/>
-  </w:num>
-  <w:num w:numId="30">
+  <w:num w:numId="37">
     <w:abstractNumId w:val="24"/>
   </w:num>
-  <w:num w:numId="31">
-    <w:abstractNumId w:val="3"/>
-  </w:num>
-  <w:num w:numId="32">
-    <w:abstractNumId w:val="2"/>
-  </w:num>
-  <w:num w:numId="33">
-    <w:abstractNumId w:val="25"/>
-  </w:num>
-  <w:num w:numId="34">
-    <w:abstractNumId w:val="40"/>
-  </w:num>
-  <w:num w:numId="35">
-    <w:abstractNumId w:val="31"/>
-  </w:num>
-  <w:num w:numId="36">
-    <w:abstractNumId w:val="17"/>
-  </w:num>
-  <w:num w:numId="37">
-    <w:abstractNumId w:val="23"/>
-  </w:num>
   <w:num w:numId="38">
-    <w:abstractNumId w:val="6"/>
+    <w:abstractNumId w:val="7"/>
   </w:num>
   <w:num w:numId="39">
     <w:abstractNumId w:val="1"/>
   </w:num>
   <w:num w:numId="40">
-    <w:abstractNumId w:val="33"/>
+    <w:abstractNumId w:val="34"/>
   </w:num>
   <w:num w:numId="41">
-    <w:abstractNumId w:val="8"/>
+    <w:abstractNumId w:val="9"/>
   </w:num>
   <w:num w:numId="42">
-    <w:abstractNumId w:val="13"/>
+    <w:abstractNumId w:val="14"/>
   </w:num>
   <w:num w:numId="43">
-    <w:abstractNumId w:val="10"/>
+    <w:abstractNumId w:val="11"/>
   </w:num>
   <w:num w:numId="44">
     <w:abstractNumId w:val="0"/>
   </w:num>
   <w:num w:numId="45">
-    <w:abstractNumId w:val="35"/>
+    <w:abstractNumId w:val="36"/>
   </w:num>
   <w:num w:numId="46">
-    <w:abstractNumId w:val="36"/>
+    <w:abstractNumId w:val="37"/>
   </w:num>
   <w:num w:numId="47">
-    <w:abstractNumId w:val="22"/>
+    <w:abstractNumId w:val="23"/>
+  </w:num>
+  <w:num w:numId="48">
+    <w:abstractNumId w:val="2"/>
+  </w:num>
+  <w:num w:numId="49">
+    <w:abstractNumId w:val="47"/>
   </w:num>
 </w:numbering>
 </file>
 
 <file path=word/styles.xml><?xml version="1.0" encoding="utf-8"?>
-<w:styles xmlns:mc="http://schemas.openxmlformats.org/markup-compatibility/2006" xmlns:r="http://schemas.openxmlformats.org/officeDocument/2006/relationships" xmlns:w="http://schemas.openxmlformats.org/wordprocessingml/2006/main" xmlns:w14="http://schemas.microsoft.com/office/word/2010/wordml" xmlns:w15="http://schemas.microsoft.com/office/word/2012/wordml" xmlns:w16se="http://schemas.microsoft.com/office/word/2015/wordml/symex" mc:Ignorable="w14 w15 w16se">
+<w:styles xmlns:mc="http://schemas.openxmlformats.org/markup-compatibility/2006" xmlns:r="http://schemas.openxmlformats.org/officeDocument/2006/relationships" xmlns:w="http://schemas.openxmlformats.org/wordprocessingml/2006/main" xmlns:w14="http://schemas.microsoft.com/office/word/2010/wordml" xmlns:w15="http://schemas.microsoft.com/office/word/2012/wordml" mc:Ignorable="w14 w15">
   <w:docDefaults>
     <w:rPrDefault>
       <w:rPr>
@@ -19740,6 +21503,26 @@
       <w:color w:val="243F60" w:themeColor="accent1" w:themeShade="7F"/>
     </w:rPr>
   </w:style>
+  <w:style w:type="paragraph" w:styleId="Heading6">
+    <w:name w:val="heading 6"/>
+    <w:basedOn w:val="Normal"/>
+    <w:next w:val="Normal"/>
+    <w:link w:val="Heading6Char"/>
+    <w:unhideWhenUsed/>
+    <w:qFormat/>
+    <w:locked/>
+    <w:rsid w:val="0036719C"/>
+    <w:pPr>
+      <w:keepNext/>
+      <w:keepLines/>
+      <w:spacing w:before="40" w:after="0"/>
+      <w:outlineLvl w:val="5"/>
+    </w:pPr>
+    <w:rPr>
+      <w:rFonts w:asciiTheme="majorHAnsi" w:eastAsiaTheme="majorEastAsia" w:hAnsiTheme="majorHAnsi" w:cstheme="majorBidi"/>
+      <w:color w:val="243F60" w:themeColor="accent1" w:themeShade="7F"/>
+    </w:rPr>
+  </w:style>
   <w:style w:type="character" w:default="1" w:styleId="DefaultParagraphFont">
     <w:name w:val="Default Paragraph Font"/>
     <w:uiPriority w:val="1"/>
@@ -20125,6 +21908,19 @@
       </w:tblBorders>
     </w:tblPr>
   </w:style>
+  <w:style w:type="character" w:customStyle="1" w:styleId="Heading6Char">
+    <w:name w:val="Heading 6 Char"/>
+    <w:basedOn w:val="DefaultParagraphFont"/>
+    <w:link w:val="Heading6"/>
+    <w:rsid w:val="0036719C"/>
+    <w:rPr>
+      <w:rFonts w:asciiTheme="majorHAnsi" w:eastAsiaTheme="majorEastAsia" w:hAnsiTheme="majorHAnsi" w:cstheme="majorBidi"/>
+      <w:color w:val="243F60" w:themeColor="accent1" w:themeShade="7F"/>
+      <w:sz w:val="22"/>
+      <w:szCs w:val="22"/>
+      <w:lang w:bidi="ur-PK"/>
+    </w:rPr>
+  </w:style>
 </w:styles>
 </file>
 
@@ -20416,7 +22212,7 @@
 </file>
 
 <file path=customXml/itemProps1.xml><?xml version="1.0" encoding="utf-8"?>
-<ds:datastoreItem xmlns:ds="http://schemas.openxmlformats.org/officeDocument/2006/customXml" ds:itemID="{A39E37BA-1398-4B24-8E5F-A91BD2CEF58E}">
+<ds:datastoreItem xmlns:ds="http://schemas.openxmlformats.org/officeDocument/2006/customXml" ds:itemID="{C863D451-5B20-4077-810A-4CD9F3F65E0D}">
   <ds:schemaRefs>
     <ds:schemaRef ds:uri="http://schemas.openxmlformats.org/officeDocument/2006/bibliography"/>
   </ds:schemaRefs>

--- a/Docs/banking_System 2.0 docx.docx
+++ b/Docs/banking_System 2.0 docx.docx
@@ -1,6 +1,6 @@
 
 <file path=word/document.xml><?xml version="1.0" encoding="utf-8"?>
-<w:document xmlns:wpc="http://schemas.microsoft.com/office/word/2010/wordprocessingCanvas" xmlns:mc="http://schemas.openxmlformats.org/markup-compatibility/2006" xmlns:o="urn:schemas-microsoft-com:office:office" xmlns:r="http://schemas.openxmlformats.org/officeDocument/2006/relationships" xmlns:m="http://schemas.openxmlformats.org/officeDocument/2006/math" xmlns:v="urn:schemas-microsoft-com:vml" xmlns:wp14="http://schemas.microsoft.com/office/word/2010/wordprocessingDrawing" xmlns:wp="http://schemas.openxmlformats.org/drawingml/2006/wordprocessingDrawing" xmlns:w10="urn:schemas-microsoft-com:office:word" xmlns:w="http://schemas.openxmlformats.org/wordprocessingml/2006/main" xmlns:w14="http://schemas.microsoft.com/office/word/2010/wordml" xmlns:w15="http://schemas.microsoft.com/office/word/2012/wordml" xmlns:wpg="http://schemas.microsoft.com/office/word/2010/wordprocessingGroup" xmlns:wpi="http://schemas.microsoft.com/office/word/2010/wordprocessingInk" xmlns:wne="http://schemas.microsoft.com/office/word/2006/wordml" xmlns:wps="http://schemas.microsoft.com/office/word/2010/wordprocessingShape" mc:Ignorable="w14 w15 wp14">
+<w:document xmlns:wpc="http://schemas.microsoft.com/office/word/2010/wordprocessingCanvas" xmlns:cx="http://schemas.microsoft.com/office/drawing/2014/chartex" xmlns:cx1="http://schemas.microsoft.com/office/drawing/2015/9/8/chartex" xmlns:mc="http://schemas.openxmlformats.org/markup-compatibility/2006" xmlns:o="urn:schemas-microsoft-com:office:office" xmlns:r="http://schemas.openxmlformats.org/officeDocument/2006/relationships" xmlns:m="http://schemas.openxmlformats.org/officeDocument/2006/math" xmlns:v="urn:schemas-microsoft-com:vml" xmlns:wp14="http://schemas.microsoft.com/office/word/2010/wordprocessingDrawing" xmlns:wp="http://schemas.openxmlformats.org/drawingml/2006/wordprocessingDrawing" xmlns:w10="urn:schemas-microsoft-com:office:word" xmlns:w="http://schemas.openxmlformats.org/wordprocessingml/2006/main" xmlns:w14="http://schemas.microsoft.com/office/word/2010/wordml" xmlns:w15="http://schemas.microsoft.com/office/word/2012/wordml" xmlns:w16se="http://schemas.microsoft.com/office/word/2015/wordml/symex" xmlns:wpg="http://schemas.microsoft.com/office/word/2010/wordprocessingGroup" xmlns:wpi="http://schemas.microsoft.com/office/word/2010/wordprocessingInk" xmlns:wne="http://schemas.microsoft.com/office/word/2006/wordml" xmlns:wps="http://schemas.microsoft.com/office/word/2010/wordprocessingShape" mc:Ignorable="w14 w15 w16se wp14">
   <w:body>
     <w:p>
       <w:pPr>
@@ -2437,89 +2437,375 @@
     </w:p>
     <w:p>
       <w:pPr>
-        <w:pStyle w:val="doctext"/>
-        <w:ind w:left="720"/>
-        <w:rPr>
-          <w:rFonts w:ascii="Verdana" w:hAnsi="Verdana"/>
-          <w:b/>
-          <w:i/>
-          <w:color w:val="1F497D" w:themeColor="text2"/>
-        </w:rPr>
-      </w:pPr>
-      <w:r>
-        <w:rPr>
-          <w:b/>
-          <w:i/>
-          <w:color w:val="1F497D" w:themeColor="text2"/>
-        </w:rPr>
-        <w:t>Describes the risks (business, technical, resource, schedule) and ideas for their mitigation or response.</w:t>
-      </w:r>
-      <w:r>
-        <w:rPr>
-          <w:rFonts w:ascii="Verdana" w:hAnsi="Verdana"/>
-          <w:b/>
-          <w:i/>
-          <w:color w:val="1F497D" w:themeColor="text2"/>
-        </w:rPr>
-        <w:t xml:space="preserve"> </w:t>
-      </w:r>
-    </w:p>
-    <w:p>
-      <w:pPr>
-        <w:pStyle w:val="doclist"/>
-        <w:numPr>
-          <w:ilvl w:val="1"/>
-          <w:numId w:val="5"/>
-        </w:numPr>
-      </w:pPr>
-      <w:r>
-        <w:t>For example, leadership really wants a demo at the POSWorld trade show in Hamburg, in 18 months. But the effort for a demo cannot yet be even roughly estimated until deeper investigation.</w:t>
-      </w:r>
-    </w:p>
-    <w:p>
-      <w:pPr>
-        <w:pStyle w:val="doclist"/>
-        <w:numPr>
-          <w:ilvl w:val="1"/>
-          <w:numId w:val="5"/>
-        </w:numPr>
-      </w:pPr>
-      <w:r>
-        <w:t>For example, in the NextGen POS, for what remote services (e.g., tax calculator) will fail-over to local services be allowed? Why? Do they provide exactly the same services locally as remotely, or are there differences?</w:t>
-      </w:r>
-      <w:r>
-        <w:t xml:space="preserve"> </w:t>
+        <w:pStyle w:val="NormalWeb"/>
+        <w:shd w:val="clear" w:color="auto" w:fill="FFFFFF"/>
+        <w:spacing w:before="0" w:beforeAutospacing="0" w:after="300" w:afterAutospacing="0"/>
+      </w:pPr>
+      <w:r>
+        <w:rPr>
+          <w:bCs/>
+        </w:rPr>
+        <w:t>Just like any business, banks face a myriad of risks. However, given how important the banking sector is and the government’s stake in keeping risks in check, the risks weigh heavier than they do on most other industries?</w:t>
+      </w:r>
+      <w:r>
+        <w:t> There are various types of risks that a bank may face and is important to understand how banks manage risk.</w:t>
+      </w:r>
+    </w:p>
+    <w:p>
+      <w:pPr>
+        <w:pStyle w:val="NormalWeb"/>
+        <w:shd w:val="clear" w:color="auto" w:fill="FFFFFF"/>
+        <w:spacing w:before="0" w:beforeAutospacing="0" w:after="300" w:afterAutospacing="0"/>
+      </w:pPr>
+      <w:r>
+        <w:t>Common Risks That Bank Face are Following</w:t>
+      </w:r>
+    </w:p>
+    <w:p>
+      <w:pPr>
+        <w:pStyle w:val="Heading3"/>
+        <w:shd w:val="clear" w:color="auto" w:fill="FFFFFF"/>
+        <w:rPr>
+          <w:rFonts w:ascii="Times New Roman" w:hAnsi="Times New Roman" w:cs="Times New Roman"/>
+          <w:color w:val="auto"/>
+        </w:rPr>
+      </w:pPr>
+      <w:r>
+        <w:rPr>
+          <w:rFonts w:ascii="Times New Roman" w:hAnsi="Times New Roman" w:cs="Times New Roman"/>
+          <w:color w:val="auto"/>
+        </w:rPr>
+        <w:lastRenderedPageBreak/>
+        <w:t>Banking Risk#1:</w:t>
+      </w:r>
+    </w:p>
+    <w:p>
+      <w:pPr>
+        <w:pStyle w:val="NormalWeb"/>
+        <w:shd w:val="clear" w:color="auto" w:fill="FFFFFF"/>
+        <w:spacing w:before="0" w:beforeAutospacing="0" w:after="300" w:afterAutospacing="0"/>
+      </w:pPr>
+      <w:r>
+        <w:t>Banks often lend out money. The chance that a loan recipient does not pay back that money can be measured as credit risk. This can result in an interruption of cash flows, increased costs for collection, and more.</w:t>
+      </w:r>
+    </w:p>
+    <w:p>
+      <w:pPr>
+        <w:pStyle w:val="NormalWeb"/>
+        <w:shd w:val="clear" w:color="auto" w:fill="FFFFFF"/>
+        <w:spacing w:before="0" w:beforeAutospacing="0" w:after="300" w:afterAutospacing="0"/>
+      </w:pPr>
+      <w:r>
+        <w:t>Credit risk mitigation refers to the actions taken by lenders to reduce the probability of non-payment by borrowers There are several safeguards that lenders take to mitigate risks Inadequate risk mitigation can adversely impact lender’s balance sheet and profits Banks and other types of lending institutions use various strategies to mitigate credit risk such as the 5 Cs of credit, risk-based pricing, contractual debt covenants, post-disbursement monitoring, and limiting sectoral exposure</w:t>
+      </w:r>
+    </w:p>
+    <w:p>
+      <w:pPr>
+        <w:pStyle w:val="Heading3"/>
+        <w:shd w:val="clear" w:color="auto" w:fill="FFFFFF"/>
+        <w:rPr>
+          <w:rFonts w:ascii="Times New Roman" w:hAnsi="Times New Roman" w:cs="Times New Roman"/>
+          <w:color w:val="auto"/>
+        </w:rPr>
+      </w:pPr>
+      <w:r>
+        <w:rPr>
+          <w:rFonts w:ascii="Times New Roman" w:hAnsi="Times New Roman" w:cs="Times New Roman"/>
+          <w:color w:val="auto"/>
+        </w:rPr>
+        <w:t>Banking Risk#2:</w:t>
+      </w:r>
+    </w:p>
+    <w:p>
+      <w:pPr>
+        <w:pStyle w:val="NormalWeb"/>
+        <w:shd w:val="clear" w:color="auto" w:fill="FFFFFF"/>
+        <w:spacing w:before="0" w:beforeAutospacing="0" w:after="300" w:afterAutospacing="0"/>
+      </w:pPr>
+      <w:r>
+        <w:t>This refers to the risk of an investment decreasing in value as a result of market factors (such as a recession). Sometimes this is referred to as “systematic risk.”</w:t>
+      </w:r>
+    </w:p>
+    <w:p>
+      <w:pPr>
+        <w:pStyle w:val="NormalWeb"/>
+        <w:shd w:val="clear" w:color="auto" w:fill="FFFFFF"/>
+        <w:spacing w:before="0" w:beforeAutospacing="0" w:after="300" w:afterAutospacing="0"/>
+      </w:pPr>
+      <w:r>
+        <w:t>Because the risk affects the entire market, it cannot be diversified in order to be mitigated but can be hedged for minimal exposure. As a result, investors may fail to earn expected returns despite the rigorous application of fundamental and technical analysis on the particular investment option. The VaR method is a standard method for the evaluation of market risk. VaR technique is a risk management method that involves the use of statistics that quantifies a stock or portfolio’s prospective loss, as well as the probability of that loss occurring. Although it is widely utilized, the VaR method requires some assumptions that limit its accuracy. The beta coefficient enables an investor to measure how volatile the nature or market risk of a portfolio or security is, in comparison to the rest of the market</w:t>
+      </w:r>
+    </w:p>
+    <w:p>
+      <w:pPr>
+        <w:pStyle w:val="NormalWeb"/>
+        <w:shd w:val="clear" w:color="auto" w:fill="FFFFFF"/>
+        <w:spacing w:before="0" w:beforeAutospacing="0" w:after="300" w:afterAutospacing="0"/>
+      </w:pPr>
+      <w:r>
+        <w:rPr>
+          <w:bCs/>
+        </w:rPr>
+        <w:t>Banking Risk#3:</w:t>
+      </w:r>
+    </w:p>
+    <w:p>
+      <w:pPr>
+        <w:pStyle w:val="NormalWeb"/>
+        <w:shd w:val="clear" w:color="auto" w:fill="FFFFFF"/>
+        <w:spacing w:before="0" w:beforeAutospacing="0" w:after="300" w:afterAutospacing="0"/>
+      </w:pPr>
+      <w:r>
+        <w:t>These are potential sources of losses that result from any sort of operational event; e.g. poorly-trained employees, a technological breakdown, or theft of information.</w:t>
+      </w:r>
+    </w:p>
+    <w:p>
+      <w:pPr>
+        <w:pStyle w:val="NormalWeb"/>
+        <w:shd w:val="clear" w:color="auto" w:fill="FFFFFF"/>
+        <w:spacing w:before="0" w:beforeAutospacing="0" w:after="300" w:afterAutospacing="0"/>
+      </w:pPr>
+      <w:r>
+        <w:t>Four Steps that will tell you how to Reduce Operational Risk:</w:t>
+      </w:r>
+    </w:p>
+    <w:p>
+      <w:pPr>
+        <w:pStyle w:val="NormalWeb"/>
+        <w:shd w:val="clear" w:color="auto" w:fill="FFFFFF"/>
+        <w:spacing w:before="0" w:beforeAutospacing="0" w:after="300" w:afterAutospacing="0"/>
+      </w:pPr>
+      <w:r>
+        <w:t xml:space="preserve"> Step 1: Managing Equipment Failures.</w:t>
+      </w:r>
+    </w:p>
+    <w:p>
+      <w:pPr>
+        <w:pStyle w:val="NormalWeb"/>
+        <w:shd w:val="clear" w:color="auto" w:fill="FFFFFF"/>
+        <w:spacing w:before="0" w:beforeAutospacing="0" w:after="300" w:afterAutospacing="0"/>
+      </w:pPr>
+      <w:r>
+        <w:t>Step 2: Keep Strong Business to Business Relationships.</w:t>
+      </w:r>
+    </w:p>
+    <w:p>
+      <w:pPr>
+        <w:pStyle w:val="NormalWeb"/>
+        <w:shd w:val="clear" w:color="auto" w:fill="FFFFFF"/>
+        <w:spacing w:before="0" w:beforeAutospacing="0" w:after="300" w:afterAutospacing="0"/>
+      </w:pPr>
+      <w:r>
+        <w:t>Step 3: Having Adequate Insurance.</w:t>
+      </w:r>
+    </w:p>
+    <w:p>
+      <w:pPr>
+        <w:pStyle w:val="NormalWeb"/>
+        <w:shd w:val="clear" w:color="auto" w:fill="FFFFFF"/>
+        <w:spacing w:before="0" w:beforeAutospacing="0" w:after="300" w:afterAutospacing="0"/>
+      </w:pPr>
+      <w:r>
+        <w:t>Step 4: Know the Regulations.</w:t>
+      </w:r>
+    </w:p>
+    <w:p>
+      <w:pPr>
+        <w:pStyle w:val="Heading3"/>
+        <w:shd w:val="clear" w:color="auto" w:fill="FFFFFF"/>
+        <w:rPr>
+          <w:rFonts w:ascii="Times New Roman" w:hAnsi="Times New Roman" w:cs="Times New Roman"/>
+          <w:color w:val="auto"/>
+        </w:rPr>
+      </w:pPr>
+      <w:r>
+        <w:rPr>
+          <w:rFonts w:ascii="Times New Roman" w:hAnsi="Times New Roman" w:cs="Times New Roman"/>
+          <w:color w:val="auto"/>
+        </w:rPr>
+        <w:t>Banking Risk#4:</w:t>
+      </w:r>
+    </w:p>
+    <w:p>
+      <w:pPr>
+        <w:pStyle w:val="NormalWeb"/>
+        <w:shd w:val="clear" w:color="auto" w:fill="FFFFFF"/>
+        <w:spacing w:before="0" w:beforeAutospacing="0" w:after="300" w:afterAutospacing="0"/>
+      </w:pPr>
+      <w:r>
+        <w:t>Let’s say a news story breaks about a bank having corruption in leadership. This may damage their customer relationships, cause a drop in share price, give competitors an advantage, and more.</w:t>
+      </w:r>
+    </w:p>
+    <w:p>
+      <w:pPr>
+        <w:pStyle w:val="NormalWeb"/>
+        <w:shd w:val="clear" w:color="auto" w:fill="FFFFFF"/>
+        <w:spacing w:before="0" w:beforeAutospacing="0" w:after="300" w:afterAutospacing="0"/>
+      </w:pPr>
+      <w:r>
+        <w:lastRenderedPageBreak/>
+        <w:t xml:space="preserve">Following are some ways to reduce corruption risks </w:t>
+      </w:r>
+    </w:p>
+    <w:p>
+      <w:pPr>
+        <w:pStyle w:val="NormalWeb"/>
+        <w:numPr>
+          <w:ilvl w:val="0"/>
+          <w:numId w:val="50"/>
+        </w:numPr>
+        <w:shd w:val="clear" w:color="auto" w:fill="FFFFFF"/>
+        <w:spacing w:before="0" w:beforeAutospacing="0" w:after="300" w:afterAutospacing="0"/>
+      </w:pPr>
+      <w:r>
+        <w:t>Update anti-bribery &amp; anti-corruption policies.</w:t>
+      </w:r>
+    </w:p>
+    <w:p>
+      <w:pPr>
+        <w:pStyle w:val="NormalWeb"/>
+        <w:numPr>
+          <w:ilvl w:val="0"/>
+          <w:numId w:val="50"/>
+        </w:numPr>
+        <w:shd w:val="clear" w:color="auto" w:fill="FFFFFF"/>
+        <w:spacing w:before="0" w:beforeAutospacing="0" w:after="300" w:afterAutospacing="0"/>
+      </w:pPr>
+      <w:r>
+        <w:t>Get the tone right from the top.</w:t>
+      </w:r>
+    </w:p>
+    <w:p>
+      <w:pPr>
+        <w:pStyle w:val="NormalWeb"/>
+        <w:numPr>
+          <w:ilvl w:val="0"/>
+          <w:numId w:val="50"/>
+        </w:numPr>
+        <w:shd w:val="clear" w:color="auto" w:fill="FFFFFF"/>
+        <w:spacing w:before="0" w:beforeAutospacing="0" w:after="300" w:afterAutospacing="0"/>
+      </w:pPr>
+      <w:r>
+        <w:t xml:space="preserve">Embed ABAC principles in corporate culture. </w:t>
+      </w:r>
+    </w:p>
+    <w:p>
+      <w:pPr>
+        <w:pStyle w:val="NormalWeb"/>
+        <w:numPr>
+          <w:ilvl w:val="0"/>
+          <w:numId w:val="50"/>
+        </w:numPr>
+        <w:shd w:val="clear" w:color="auto" w:fill="FFFFFF"/>
+        <w:spacing w:before="0" w:beforeAutospacing="0" w:after="300" w:afterAutospacing="0"/>
+      </w:pPr>
+      <w:r>
+        <w:t>Ensure gifts &amp; hospitality meet key criteria.</w:t>
+      </w:r>
+    </w:p>
+    <w:p>
+      <w:pPr>
+        <w:pStyle w:val="NormalWeb"/>
+        <w:numPr>
+          <w:ilvl w:val="0"/>
+          <w:numId w:val="50"/>
+        </w:numPr>
+        <w:shd w:val="clear" w:color="auto" w:fill="FFFFFF"/>
+        <w:spacing w:before="0" w:beforeAutospacing="0" w:after="300" w:afterAutospacing="0"/>
+      </w:pPr>
+      <w:r>
+        <w:t>Conduct due diligence on all third parties.</w:t>
+      </w:r>
+    </w:p>
+    <w:p>
+      <w:pPr>
+        <w:pStyle w:val="NormalWeb"/>
+        <w:numPr>
+          <w:ilvl w:val="0"/>
+          <w:numId w:val="50"/>
+        </w:numPr>
+        <w:shd w:val="clear" w:color="auto" w:fill="FFFFFF"/>
+        <w:spacing w:before="0" w:beforeAutospacing="0" w:after="300" w:afterAutospacing="0"/>
+      </w:pPr>
+      <w:r>
+        <w:t>Watch out for bribery &amp; corruption red flags.</w:t>
+      </w:r>
+    </w:p>
+    <w:p>
+      <w:pPr>
+        <w:pStyle w:val="Heading3"/>
+        <w:shd w:val="clear" w:color="auto" w:fill="FFFFFF"/>
+        <w:rPr>
+          <w:rFonts w:ascii="Times New Roman" w:hAnsi="Times New Roman" w:cs="Times New Roman"/>
+          <w:color w:val="auto"/>
+        </w:rPr>
+      </w:pPr>
+      <w:r>
+        <w:rPr>
+          <w:rFonts w:ascii="Times New Roman" w:hAnsi="Times New Roman" w:cs="Times New Roman"/>
+          <w:color w:val="auto"/>
+        </w:rPr>
+        <w:t>Banking Risk#5:</w:t>
+      </w:r>
+    </w:p>
+    <w:p>
+      <w:pPr>
+        <w:pStyle w:val="NormalWeb"/>
+        <w:shd w:val="clear" w:color="auto" w:fill="FFFFFF"/>
+        <w:spacing w:before="0" w:beforeAutospacing="0" w:after="300" w:afterAutospacing="0"/>
+      </w:pPr>
+      <w:r>
+        <w:t>With any financial institution, there is always the risk that they are unable to pay back its liabilities in a timely banner because of unexpected claims or an obligation to sell long term assets at an undervalued price.</w:t>
       </w:r>
     </w:p>
     <w:p>
       <w:pPr>
         <w:pStyle w:val="Heading1"/>
-      </w:pPr>
+        <w:rPr>
+          <w:b w:val="0"/>
+          <w:szCs w:val="24"/>
+        </w:rPr>
+      </w:pPr>
+      <w:r>
+        <w:rPr>
+          <w:b w:val="0"/>
+          <w:szCs w:val="24"/>
+        </w:rPr>
+        <w:t>In order to be able to mitigate such risks banks simply use hedging contracts. They use financial derivatives which are freely available for sale in any financial market. Using contracts like forwards, options and swaps, banks are able to almost eliminate market risks from their balance sheet.</w:t>
+      </w:r>
     </w:p>
     <w:p>
       <w:pPr>
         <w:pStyle w:val="Heading1"/>
       </w:pPr>
-      <w:bookmarkStart w:id="15" w:name="_Toc101427045"/>
-      <w:bookmarkStart w:id="16" w:name="_Toc101574772"/>
+      <w:bookmarkStart w:id="15" w:name="_GoBack"/>
+      <w:bookmarkEnd w:id="15"/>
+    </w:p>
+    <w:p>
+      <w:pPr>
+        <w:pStyle w:val="Heading1"/>
+      </w:pPr>
+      <w:bookmarkStart w:id="16" w:name="_Toc101427045"/>
+      <w:bookmarkStart w:id="17" w:name="_Toc101574772"/>
       <w:r>
         <w:t>CHAPTER 2 USE CASES</w:t>
       </w:r>
-      <w:bookmarkEnd w:id="15"/>
       <w:bookmarkEnd w:id="16"/>
+      <w:bookmarkEnd w:id="17"/>
     </w:p>
     <w:p/>
     <w:p>
       <w:pPr>
         <w:pStyle w:val="Heading2"/>
       </w:pPr>
-      <w:bookmarkStart w:id="17" w:name="_Toc101427046"/>
-      <w:bookmarkStart w:id="18" w:name="_Toc101574773"/>
-      <w:r>
+      <w:bookmarkStart w:id="18" w:name="_Toc101427046"/>
+      <w:bookmarkStart w:id="19" w:name="_Toc101574773"/>
+      <w:r>
+        <w:lastRenderedPageBreak/>
         <w:t>Use Case Diagram</w:t>
       </w:r>
-      <w:bookmarkEnd w:id="17"/>
       <w:bookmarkEnd w:id="18"/>
+      <w:bookmarkEnd w:id="19"/>
     </w:p>
     <w:p>
       <w:r>
@@ -2553,8 +2839,8 @@
       <w:pPr>
         <w:pStyle w:val="Heading2"/>
       </w:pPr>
-      <w:bookmarkStart w:id="19" w:name="_Toc101427047"/>
-      <w:bookmarkStart w:id="20" w:name="_Toc101574774"/>
+      <w:bookmarkStart w:id="20" w:name="_Toc101427047"/>
+      <w:bookmarkStart w:id="21" w:name="_Toc101574774"/>
       <w:r>
         <w:lastRenderedPageBreak/>
         <w:t>Brief Level Use Cases</w:t>
@@ -2785,7 +3071,6 @@
               <w:pStyle w:val="Heading2"/>
             </w:pPr>
             <w:r>
-              <w:lastRenderedPageBreak/>
               <w:t>Fully Dressed</w:t>
             </w:r>
             <w:r>
@@ -3194,7 +3479,6 @@
                 <w:rFonts w:asciiTheme="minorHAnsi" w:hAnsiTheme="minorHAnsi" w:cstheme="minorHAnsi"/>
                 <w:b/>
               </w:rPr>
-              <w:lastRenderedPageBreak/>
               <w:t>Main success scenarios</w:t>
             </w:r>
           </w:p>
@@ -5853,7 +6137,6 @@
           <w:noProof/>
           <w:lang w:bidi="ar-SA"/>
         </w:rPr>
-        <w:lastRenderedPageBreak/>
         <w:drawing>
           <wp:inline distT="0" distB="0" distL="0" distR="0">
             <wp:extent cx="5334744" cy="4725059"/>
@@ -5906,7 +6189,6 @@
           <w:noProof/>
           <w:lang w:bidi="ar-SA"/>
         </w:rPr>
-        <w:lastRenderedPageBreak/>
         <w:drawing>
           <wp:inline distT="0" distB="0" distL="0" distR="0">
             <wp:extent cx="5172797" cy="4877481"/>
@@ -5962,15 +6244,15 @@
       <w:r>
         <w:t>Brief Level Use Cases</w:t>
       </w:r>
-      <w:bookmarkEnd w:id="19"/>
       <w:bookmarkEnd w:id="20"/>
+      <w:bookmarkEnd w:id="21"/>
     </w:p>
     <w:p>
       <w:pPr>
         <w:pStyle w:val="Heading3"/>
       </w:pPr>
-      <w:bookmarkStart w:id="21" w:name="_Toc101427048"/>
-      <w:bookmarkStart w:id="22" w:name="_Toc101574775"/>
+      <w:bookmarkStart w:id="22" w:name="_Toc101427048"/>
+      <w:bookmarkStart w:id="23" w:name="_Toc101574775"/>
       <w:r>
         <w:t>ZAIN ASIF</w:t>
       </w:r>
@@ -5983,15 +6265,15 @@
       <w:r>
         <w:t>)</w:t>
       </w:r>
-      <w:bookmarkEnd w:id="21"/>
       <w:bookmarkEnd w:id="22"/>
+      <w:bookmarkEnd w:id="23"/>
     </w:p>
     <w:p>
       <w:pPr>
         <w:pStyle w:val="Heading3"/>
       </w:pPr>
-      <w:bookmarkStart w:id="23" w:name="_Toc101427049"/>
-      <w:bookmarkStart w:id="24" w:name="_Toc101574776"/>
+      <w:bookmarkStart w:id="24" w:name="_Toc101427049"/>
+      <w:bookmarkStart w:id="25" w:name="_Toc101574776"/>
       <w:r>
         <w:t>Use Case</w:t>
       </w:r>
@@ -6001,14 +6283,14 @@
       <w:r>
         <w:t xml:space="preserve">: </w:t>
       </w:r>
-      <w:bookmarkEnd w:id="23"/>
+      <w:bookmarkEnd w:id="24"/>
       <w:r>
         <w:t>Deposit</w:t>
       </w:r>
       <w:r>
         <w:t xml:space="preserve"> Funds</w:t>
       </w:r>
-      <w:bookmarkEnd w:id="24"/>
+      <w:bookmarkEnd w:id="25"/>
     </w:p>
     <w:p>
       <w:r>
@@ -6085,7 +6367,7 @@
       <w:pPr>
         <w:pStyle w:val="Heading3"/>
       </w:pPr>
-      <w:bookmarkStart w:id="25" w:name="_Toc101574777"/>
+      <w:bookmarkStart w:id="26" w:name="_Toc101574777"/>
       <w:r>
         <w:t>Use Case</w:t>
       </w:r>
@@ -6095,7 +6377,7 @@
       <w:r>
         <w:t>: Deposit Cash</w:t>
       </w:r>
-      <w:bookmarkEnd w:id="25"/>
+      <w:bookmarkEnd w:id="26"/>
     </w:p>
     <w:p>
       <w:pPr>
@@ -6161,7 +6443,7 @@
           <w:sz w:val="24"/>
           <w:szCs w:val="24"/>
         </w:rPr>
-        <w:t xml:space="preserve"> deposit slip .Customer will hand-over the slip to the cashier, the cashier will recount the money to verify the amount is correct. </w:t>
+        <w:t xml:space="preserve"> deposit slip .Customer will hand-over the slip to the cashier, the cashier will recount the money to verify the amount is correct. The system validates and records. </w:t>
       </w:r>
       <w:r>
         <w:rPr>
@@ -6169,8 +6451,7 @@
           <w:sz w:val="24"/>
           <w:szCs w:val="24"/>
         </w:rPr>
-        <w:lastRenderedPageBreak/>
-        <w:t xml:space="preserve">The system validates and records. </w:t>
+        <w:t xml:space="preserve"> The Customer</w:t>
       </w:r>
       <w:r>
         <w:rPr>
@@ -6178,58 +6459,58 @@
           <w:sz w:val="24"/>
           <w:szCs w:val="24"/>
         </w:rPr>
-        <w:t xml:space="preserve"> The Customer</w:t>
-      </w:r>
-      <w:r>
+        <w:t xml:space="preserve"> has successfully deposited money in his account through slip. . The customer receives a receipt from the system and then leaves the bank.</w:t>
+      </w:r>
+    </w:p>
+    <w:p>
+      <w:pPr>
+        <w:pStyle w:val="Heading3"/>
+      </w:pPr>
+      <w:bookmarkStart w:id="27" w:name="_Toc101574778"/>
+      <w:r>
+        <w:t>Use Case</w:t>
+      </w:r>
+      <w:r>
+        <w:t xml:space="preserve"> 3</w:t>
+      </w:r>
+      <w:r>
+        <w:t>: Deposit Cheque</w:t>
+      </w:r>
+      <w:bookmarkEnd w:id="27"/>
+    </w:p>
+    <w:p>
+      <w:pPr>
         <w:rPr>
           <w:rFonts w:ascii="Times New Roman" w:hAnsi="Times New Roman" w:cs="Times New Roman"/>
           <w:sz w:val="24"/>
           <w:szCs w:val="24"/>
         </w:rPr>
-        <w:t xml:space="preserve"> has successfully deposited money in his account through slip. . The customer receives a receipt from the system and then leaves the bank.</w:t>
-      </w:r>
-    </w:p>
-    <w:p>
-      <w:pPr>
-        <w:pStyle w:val="Heading3"/>
-      </w:pPr>
-      <w:bookmarkStart w:id="26" w:name="_Toc101574778"/>
-      <w:r>
-        <w:t>Use Case</w:t>
-      </w:r>
-      <w:r>
-        <w:t xml:space="preserve"> 3</w:t>
-      </w:r>
-      <w:r>
-        <w:t>: Deposit Cheque</w:t>
-      </w:r>
-      <w:bookmarkEnd w:id="26"/>
-    </w:p>
-    <w:p>
-      <w:pPr>
+      </w:pPr>
+      <w:r>
+        <w:t xml:space="preserve">A customer arrives at a </w:t>
+      </w:r>
+      <w:r>
+        <w:t>bank</w:t>
+      </w:r>
+      <w:r>
+        <w:t xml:space="preserve"> with </w:t>
+      </w:r>
+      <w:r>
+        <w:t xml:space="preserve">money </w:t>
+      </w:r>
+      <w:r>
+        <w:t xml:space="preserve">to </w:t>
+      </w:r>
+      <w:r>
+        <w:t xml:space="preserve">deposit. </w:t>
+      </w:r>
+      <w:r>
         <w:rPr>
           <w:rFonts w:ascii="Times New Roman" w:hAnsi="Times New Roman" w:cs="Times New Roman"/>
           <w:sz w:val="24"/>
           <w:szCs w:val="24"/>
         </w:rPr>
-      </w:pPr>
-      <w:r>
-        <w:t xml:space="preserve">A customer arrives at a </w:t>
-      </w:r>
-      <w:r>
-        <w:t>bank</w:t>
-      </w:r>
-      <w:r>
-        <w:t xml:space="preserve"> with </w:t>
-      </w:r>
-      <w:r>
-        <w:t xml:space="preserve">money </w:t>
-      </w:r>
-      <w:r>
-        <w:t xml:space="preserve">to </w:t>
-      </w:r>
-      <w:r>
-        <w:t xml:space="preserve">deposit. </w:t>
+        <w:t>As the bank have already provided him w</w:t>
       </w:r>
       <w:r>
         <w:rPr>
@@ -6237,7 +6518,7 @@
           <w:sz w:val="24"/>
           <w:szCs w:val="24"/>
         </w:rPr>
-        <w:t>As the bank have already provided him w</w:t>
+        <w:t>ith the facility of deposit money by cheque.</w:t>
       </w:r>
       <w:r>
         <w:rPr>
@@ -6245,7 +6526,7 @@
           <w:sz w:val="24"/>
           <w:szCs w:val="24"/>
         </w:rPr>
-        <w:t>ith the facility of deposit money by cheque.</w:t>
+        <w:t xml:space="preserve"> The cashier uses the Banking Management System to record each transection of deposited money the Customer</w:t>
       </w:r>
       <w:r>
         <w:rPr>
@@ -6253,7 +6534,7 @@
           <w:sz w:val="24"/>
           <w:szCs w:val="24"/>
         </w:rPr>
-        <w:t xml:space="preserve"> The cashier uses the Banking Management System to record each transection of deposited money the Customer</w:t>
+        <w:t xml:space="preserve"> will fill his/her</w:t>
       </w:r>
       <w:r>
         <w:rPr>
@@ -6261,7 +6542,7 @@
           <w:sz w:val="24"/>
           <w:szCs w:val="24"/>
         </w:rPr>
-        <w:t xml:space="preserve"> will fill his/her</w:t>
+        <w:t xml:space="preserve"> </w:t>
       </w:r>
       <w:r>
         <w:rPr>
@@ -6269,7 +6550,7 @@
           <w:sz w:val="24"/>
           <w:szCs w:val="24"/>
         </w:rPr>
-        <w:t xml:space="preserve"> </w:t>
+        <w:t>deposit Cheque</w:t>
       </w:r>
       <w:r>
         <w:rPr>
@@ -6277,7 +6558,7 @@
           <w:sz w:val="24"/>
           <w:szCs w:val="24"/>
         </w:rPr>
-        <w:t>deposit Cheque</w:t>
+        <w:t xml:space="preserve"> .Customer will</w:t>
       </w:r>
       <w:r>
         <w:rPr>
@@ -6285,7 +6566,7 @@
           <w:sz w:val="24"/>
           <w:szCs w:val="24"/>
         </w:rPr>
-        <w:t xml:space="preserve"> .Customer will</w:t>
+        <w:t xml:space="preserve"> hand-over the Cheque</w:t>
       </w:r>
       <w:r>
         <w:rPr>
@@ -6293,7 +6574,7 @@
           <w:sz w:val="24"/>
           <w:szCs w:val="24"/>
         </w:rPr>
-        <w:t xml:space="preserve"> hand-over the Cheque</w:t>
+        <w:t xml:space="preserve"> to the cashier, the cashier will recount the money to verify the</w:t>
       </w:r>
       <w:r>
         <w:rPr>
@@ -6301,7 +6582,7 @@
           <w:sz w:val="24"/>
           <w:szCs w:val="24"/>
         </w:rPr>
-        <w:t xml:space="preserve"> to the cashier, the cashier will recount the money to verify the</w:t>
+        <w:t xml:space="preserve"> Cheque and money</w:t>
       </w:r>
       <w:r>
         <w:rPr>
@@ -6309,7 +6590,7 @@
           <w:sz w:val="24"/>
           <w:szCs w:val="24"/>
         </w:rPr>
-        <w:t xml:space="preserve"> Cheque and money</w:t>
+        <w:t>. Th</w:t>
       </w:r>
       <w:r>
         <w:rPr>
@@ -6317,7 +6598,7 @@
           <w:sz w:val="24"/>
           <w:szCs w:val="24"/>
         </w:rPr>
-        <w:t>. Th</w:t>
+        <w:t>e system validates and records. The Customer</w:t>
       </w:r>
       <w:r>
         <w:rPr>
@@ -6325,7 +6606,7 @@
           <w:sz w:val="24"/>
           <w:szCs w:val="24"/>
         </w:rPr>
-        <w:t>e system validates and records. The Customer</w:t>
+        <w:t xml:space="preserve"> has successfully deposited money</w:t>
       </w:r>
       <w:r>
         <w:rPr>
@@ -6333,7 +6614,7 @@
           <w:sz w:val="24"/>
           <w:szCs w:val="24"/>
         </w:rPr>
-        <w:t xml:space="preserve"> has successfully deposited money</w:t>
+        <w:t xml:space="preserve"> in his account through Cheque</w:t>
       </w:r>
       <w:r>
         <w:rPr>
@@ -6341,7 +6622,7 @@
           <w:sz w:val="24"/>
           <w:szCs w:val="24"/>
         </w:rPr>
-        <w:t xml:space="preserve"> in his account through Cheque</w:t>
+        <w:t>. . The customer receive</w:t>
       </w:r>
       <w:r>
         <w:rPr>
@@ -6349,7 +6630,7 @@
           <w:sz w:val="24"/>
           <w:szCs w:val="24"/>
         </w:rPr>
-        <w:t>. . The customer receive</w:t>
+        <w:t>s a receipt from the Bank</w:t>
       </w:r>
       <w:r>
         <w:rPr>
@@ -6357,7 +6638,7 @@
           <w:sz w:val="24"/>
           <w:szCs w:val="24"/>
         </w:rPr>
-        <w:t>s a receipt from the Bank</w:t>
+        <w:t xml:space="preserve"> and then</w:t>
       </w:r>
       <w:r>
         <w:rPr>
@@ -6365,7 +6646,7 @@
           <w:sz w:val="24"/>
           <w:szCs w:val="24"/>
         </w:rPr>
-        <w:t xml:space="preserve"> and then</w:t>
+        <w:t xml:space="preserve"> Customer</w:t>
       </w:r>
       <w:r>
         <w:rPr>
@@ -6373,14 +6654,6 @@
           <w:sz w:val="24"/>
           <w:szCs w:val="24"/>
         </w:rPr>
-        <w:t xml:space="preserve"> Customer</w:t>
-      </w:r>
-      <w:r>
-        <w:rPr>
-          <w:rFonts w:ascii="Times New Roman" w:hAnsi="Times New Roman" w:cs="Times New Roman"/>
-          <w:sz w:val="24"/>
-          <w:szCs w:val="24"/>
-        </w:rPr>
         <w:t xml:space="preserve"> leaves the bank.</w:t>
       </w:r>
     </w:p>
@@ -6388,7 +6661,7 @@
       <w:pPr>
         <w:pStyle w:val="Heading3"/>
       </w:pPr>
-      <w:bookmarkStart w:id="27" w:name="_Toc101574779"/>
+      <w:bookmarkStart w:id="28" w:name="_Toc101574779"/>
       <w:r>
         <w:t>Use Case</w:t>
       </w:r>
@@ -6398,7 +6671,7 @@
       <w:r>
         <w:t>: Withdraw Money</w:t>
       </w:r>
-      <w:bookmarkEnd w:id="27"/>
+      <w:bookmarkEnd w:id="28"/>
     </w:p>
     <w:p>
       <w:r>
@@ -6462,18 +6735,18 @@
       <w:pPr>
         <w:pStyle w:val="Heading2"/>
       </w:pPr>
-      <w:bookmarkStart w:id="28" w:name="_Toc101574780"/>
+      <w:bookmarkStart w:id="29" w:name="_Toc101574780"/>
       <w:r>
         <w:t>Fully Dressed Use Cases</w:t>
       </w:r>
-      <w:bookmarkEnd w:id="28"/>
+      <w:bookmarkEnd w:id="29"/>
     </w:p>
     <w:p>
       <w:pPr>
         <w:pStyle w:val="Heading3"/>
       </w:pPr>
-      <w:bookmarkStart w:id="29" w:name="_Toc101427050"/>
-      <w:bookmarkStart w:id="30" w:name="_Toc101574781"/>
+      <w:bookmarkStart w:id="30" w:name="_Toc101427050"/>
+      <w:bookmarkStart w:id="31" w:name="_Toc101574781"/>
       <w:r>
         <w:t>ZAIN ASIF</w:t>
       </w:r>
@@ -6486,8 +6759,8 @@
       <w:r>
         <w:t>)</w:t>
       </w:r>
-      <w:bookmarkEnd w:id="29"/>
       <w:bookmarkEnd w:id="30"/>
+      <w:bookmarkEnd w:id="31"/>
     </w:p>
     <w:tbl>
       <w:tblPr>
@@ -6550,11 +6823,11 @@
                   <w:pPr>
                     <w:pStyle w:val="Heading3"/>
                   </w:pPr>
-                  <w:bookmarkStart w:id="31" w:name="_Toc101574782"/>
+                  <w:bookmarkStart w:id="32" w:name="_Toc101574782"/>
                   <w:r>
                     <w:t>Use Case UC 1: Deposit Funds</w:t>
                   </w:r>
-                  <w:bookmarkEnd w:id="31"/>
+                  <w:bookmarkEnd w:id="32"/>
                 </w:p>
               </w:tc>
             </w:tr>
@@ -6768,7 +7041,6 @@
           <w:rStyle w:val="docemphasis"/>
           <w:rFonts w:eastAsiaTheme="majorEastAsia"/>
         </w:rPr>
-        <w:lastRenderedPageBreak/>
         <w:t xml:space="preserve">Cashier repeats </w:t>
       </w:r>
       <w:r>
@@ -7125,7 +7397,6 @@
         </w:rPr>
       </w:pPr>
       <w:r>
-        <w:lastRenderedPageBreak/>
         <w:t>If system crashes it will automatically restart within 30 second.</w:t>
       </w:r>
     </w:p>
@@ -7381,11 +7652,11 @@
                   <w:pPr>
                     <w:pStyle w:val="Heading3"/>
                   </w:pPr>
-                  <w:bookmarkStart w:id="32" w:name="_Toc101574783"/>
+                  <w:bookmarkStart w:id="33" w:name="_Toc101574783"/>
                   <w:r>
                     <w:t>Use Case UC 2: Deposit Slip</w:t>
                   </w:r>
-                  <w:bookmarkEnd w:id="32"/>
+                  <w:bookmarkEnd w:id="33"/>
                 </w:p>
               </w:tc>
             </w:tr>
@@ -8131,7 +8402,6 @@
           <w:b/>
           <w:bCs/>
         </w:rPr>
-        <w:lastRenderedPageBreak/>
         <w:t>Technology and Data Variations List</w:t>
       </w:r>
       <w:r>
@@ -8346,12 +8616,11 @@
             <w:pPr>
               <w:pStyle w:val="Heading3"/>
             </w:pPr>
-            <w:bookmarkStart w:id="33" w:name="_Toc101574784"/>
-            <w:r>
-              <w:lastRenderedPageBreak/>
+            <w:bookmarkStart w:id="34" w:name="_Toc101574784"/>
+            <w:r>
               <w:t>Use Case 3: Deposit Cheque</w:t>
             </w:r>
-            <w:bookmarkEnd w:id="33"/>
+            <w:bookmarkEnd w:id="34"/>
           </w:p>
         </w:tc>
       </w:tr>
@@ -8786,7 +9055,6 @@
         <w:pStyle w:val="doclist"/>
       </w:pPr>
       <w:r>
-        <w:lastRenderedPageBreak/>
         <w:t>To support recovery and correct accounting, ensure all transaction sensitive state and events can be recovered from any step of the scenario.</w:t>
       </w:r>
     </w:p>
@@ -9134,7 +9402,6 @@
         </w:numPr>
       </w:pPr>
       <w:r>
-        <w:lastRenderedPageBreak/>
         <w:t>The Deposit money is counted by banknote Counter.</w:t>
       </w:r>
     </w:p>
@@ -9301,12 +9568,11 @@
             <w:pPr>
               <w:pStyle w:val="Heading3"/>
             </w:pPr>
-            <w:bookmarkStart w:id="34" w:name="_Toc101574785"/>
-            <w:r>
-              <w:lastRenderedPageBreak/>
+            <w:bookmarkStart w:id="35" w:name="_Toc101574785"/>
+            <w:r>
               <w:t>Use Case UC4: Withdraw Money</w:t>
             </w:r>
-            <w:bookmarkEnd w:id="34"/>
+            <w:bookmarkEnd w:id="35"/>
           </w:p>
         </w:tc>
       </w:tr>
@@ -9761,7 +10027,6 @@
         <w:pStyle w:val="doclist"/>
       </w:pPr>
       <w:r>
-        <w:lastRenderedPageBreak/>
         <w:t>*a. At any time, Manager requests an override operation:</w:t>
       </w:r>
     </w:p>
@@ -10155,7 +10420,6 @@
           <w:b/>
           <w:bCs/>
         </w:rPr>
-        <w:lastRenderedPageBreak/>
         <w:t>Open Issues</w:t>
       </w:r>
       <w:r>
@@ -10256,9 +10520,8 @@
       <w:pPr>
         <w:pStyle w:val="Heading3"/>
       </w:pPr>
-      <w:bookmarkStart w:id="35" w:name="_Toc101574786"/>
-      <w:r>
-        <w:lastRenderedPageBreak/>
+      <w:bookmarkStart w:id="36" w:name="_Toc101574786"/>
+      <w:r>
         <w:t>Rahim Khan</w:t>
       </w:r>
       <w:r>
@@ -10273,27 +10536,27 @@
       <w:r>
         <w:t>050]</w:t>
       </w:r>
-      <w:bookmarkEnd w:id="35"/>
+      <w:bookmarkEnd w:id="36"/>
     </w:p>
     <w:p>
       <w:pPr>
         <w:pStyle w:val="Heading2"/>
       </w:pPr>
-      <w:bookmarkStart w:id="36" w:name="_Toc101599537"/>
+      <w:bookmarkStart w:id="37" w:name="_Toc101599537"/>
       <w:r>
         <w:t>Brief Use Case Diagram</w:t>
       </w:r>
-      <w:bookmarkEnd w:id="36"/>
+      <w:bookmarkEnd w:id="37"/>
     </w:p>
     <w:p>
       <w:pPr>
         <w:pStyle w:val="Heading2"/>
       </w:pPr>
-      <w:bookmarkStart w:id="37" w:name="_Toc101599538"/>
+      <w:bookmarkStart w:id="38" w:name="_Toc101599538"/>
       <w:r>
         <w:t>Use case 3 : request</w:t>
       </w:r>
-      <w:bookmarkEnd w:id="37"/>
+      <w:bookmarkEnd w:id="38"/>
       <w:r>
         <w:t xml:space="preserve"> </w:t>
       </w:r>
@@ -10312,11 +10575,11 @@
       <w:pPr>
         <w:pStyle w:val="Heading2"/>
       </w:pPr>
-      <w:bookmarkStart w:id="38" w:name="_Toc101599539"/>
+      <w:bookmarkStart w:id="39" w:name="_Toc101599539"/>
       <w:r>
         <w:t>Use case 2 : types of insurance</w:t>
       </w:r>
-      <w:bookmarkEnd w:id="38"/>
+      <w:bookmarkEnd w:id="39"/>
     </w:p>
     <w:p>
       <w:r>
@@ -10331,11 +10594,11 @@
       <w:pPr>
         <w:pStyle w:val="Heading2"/>
       </w:pPr>
-      <w:bookmarkStart w:id="39" w:name="_Toc101599540"/>
+      <w:bookmarkStart w:id="40" w:name="_Toc101599540"/>
       <w:r>
         <w:t>Use case 3 : terms</w:t>
       </w:r>
-      <w:bookmarkEnd w:id="39"/>
+      <w:bookmarkEnd w:id="40"/>
     </w:p>
     <w:p>
       <w:r>
@@ -10351,7 +10614,7 @@
       <w:pPr>
         <w:pStyle w:val="Heading3"/>
       </w:pPr>
-      <w:bookmarkStart w:id="40" w:name="_Toc101574787"/>
+      <w:bookmarkStart w:id="41" w:name="_Toc101574787"/>
       <w:r>
         <w:rPr>
           <w:b/>
@@ -10367,7 +10630,7 @@
       <w:r>
         <w:t>Insurance</w:t>
       </w:r>
-      <w:bookmarkEnd w:id="40"/>
+      <w:bookmarkEnd w:id="41"/>
     </w:p>
     <w:p>
       <w:pPr>
@@ -10542,7 +10805,6 @@
         </w:numPr>
       </w:pPr>
       <w:r>
-        <w:lastRenderedPageBreak/>
         <w:t>Officer inquires about his balance score.</w:t>
       </w:r>
     </w:p>
@@ -10729,7 +10991,6 @@
         <w:rPr>
           <w:noProof/>
         </w:rPr>
-        <w:lastRenderedPageBreak/>
         <w:drawing>
           <wp:inline distT="0" distB="0" distL="0" distR="0" wp14:anchorId="140B903E" wp14:editId="1AA95DF6">
             <wp:extent cx="3829050" cy="3390900"/>
@@ -11167,27 +11428,26 @@
         <w:rPr>
           <w:lang w:bidi="ar-SA"/>
         </w:rPr>
-        <w:lastRenderedPageBreak/>
         <w:tab/>
       </w:r>
-      <w:bookmarkStart w:id="41" w:name="_Toc101582529"/>
+      <w:bookmarkStart w:id="42" w:name="_Toc101582529"/>
       <w:r>
         <w:t>MUBASHIR AHMED (FA20-BSE-063)</w:t>
       </w:r>
-      <w:bookmarkEnd w:id="41"/>
+      <w:bookmarkEnd w:id="42"/>
     </w:p>
     <w:p>
       <w:pPr>
         <w:pStyle w:val="Heading3"/>
       </w:pPr>
-      <w:bookmarkStart w:id="42" w:name="_Toc101582530"/>
+      <w:bookmarkStart w:id="43" w:name="_Toc101582530"/>
       <w:r>
         <w:t>Use Case 1</w:t>
       </w:r>
       <w:r>
         <w:t>: Pay Bills</w:t>
       </w:r>
-      <w:bookmarkEnd w:id="42"/>
+      <w:bookmarkEnd w:id="43"/>
     </w:p>
     <w:p>
       <w:r>
@@ -11252,14 +11512,14 @@
       <w:pPr>
         <w:pStyle w:val="Heading3"/>
       </w:pPr>
-      <w:bookmarkStart w:id="43" w:name="_Toc101582531"/>
+      <w:bookmarkStart w:id="44" w:name="_Toc101582531"/>
       <w:r>
         <w:t xml:space="preserve">Use Case 2: </w:t>
       </w:r>
       <w:r>
         <w:t>Transfer Funds</w:t>
       </w:r>
-      <w:bookmarkEnd w:id="43"/>
+      <w:bookmarkEnd w:id="44"/>
     </w:p>
     <w:p>
       <w:pPr>
@@ -11406,11 +11666,11 @@
       <w:pPr>
         <w:pStyle w:val="Heading3"/>
       </w:pPr>
-      <w:bookmarkStart w:id="44" w:name="_Toc101582532"/>
+      <w:bookmarkStart w:id="45" w:name="_Toc101582532"/>
       <w:r>
         <w:t>Use Case 3: Inquiry of balance</w:t>
       </w:r>
-      <w:bookmarkEnd w:id="44"/>
+      <w:bookmarkEnd w:id="45"/>
     </w:p>
     <w:p>
       <w:pPr>
@@ -11431,21 +11691,21 @@
       <w:pPr>
         <w:pStyle w:val="Heading2"/>
       </w:pPr>
-      <w:bookmarkStart w:id="45" w:name="_Toc101582533"/>
+      <w:bookmarkStart w:id="46" w:name="_Toc101582533"/>
       <w:r>
         <w:t>Fully Dressed Use Cases</w:t>
       </w:r>
-      <w:bookmarkEnd w:id="45"/>
+      <w:bookmarkEnd w:id="46"/>
     </w:p>
     <w:p>
       <w:pPr>
         <w:pStyle w:val="Heading3"/>
       </w:pPr>
-      <w:bookmarkStart w:id="46" w:name="_Toc101582534"/>
+      <w:bookmarkStart w:id="47" w:name="_Toc101582534"/>
       <w:r>
         <w:t>Mubashir Ahmed (FA20-BSE-063)</w:t>
       </w:r>
-      <w:bookmarkEnd w:id="46"/>
+      <w:bookmarkEnd w:id="47"/>
     </w:p>
     <w:tbl>
       <w:tblPr>
@@ -11508,11 +11768,11 @@
                   <w:pPr>
                     <w:pStyle w:val="Heading3"/>
                   </w:pPr>
-                  <w:bookmarkStart w:id="47" w:name="_Toc101582535"/>
+                  <w:bookmarkStart w:id="48" w:name="_Toc101582535"/>
                   <w:r>
                     <w:t>Use Case UC 1: Pay Bills</w:t>
                   </w:r>
-                  <w:bookmarkEnd w:id="47"/>
+                  <w:bookmarkEnd w:id="48"/>
                 </w:p>
               </w:tc>
             </w:tr>
@@ -11727,7 +11987,6 @@
         </w:numPr>
       </w:pPr>
       <w:r>
-        <w:lastRenderedPageBreak/>
         <w:t>The cashier will check the amount of bill that is default</w:t>
       </w:r>
     </w:p>
@@ -12060,7 +12319,6 @@
         <w:rPr>
           <w:noProof/>
         </w:rPr>
-        <w:lastRenderedPageBreak/>
         <w:drawing>
           <wp:inline distT="0" distB="0" distL="0" distR="0" wp14:anchorId="6A39CE55" wp14:editId="46AD71D0">
             <wp:extent cx="5943600" cy="3059430"/>
@@ -12164,11 +12422,11 @@
                   <w:pPr>
                     <w:pStyle w:val="Heading3"/>
                   </w:pPr>
-                  <w:bookmarkStart w:id="48" w:name="_Toc101582536"/>
+                  <w:bookmarkStart w:id="49" w:name="_Toc101582536"/>
                   <w:r>
                     <w:t>Use Case UC 2: Transfer Funds</w:t>
                   </w:r>
-                  <w:bookmarkEnd w:id="48"/>
+                  <w:bookmarkEnd w:id="49"/>
                 </w:p>
               </w:tc>
             </w:tr>
@@ -12582,7 +12840,6 @@
           <w:b/>
           <w:bCs/>
         </w:rPr>
-        <w:lastRenderedPageBreak/>
         <w:t>Extensions (or Alternative Flows):</w:t>
       </w:r>
     </w:p>
@@ -12946,7 +13203,6 @@
           <w:b/>
           <w:bCs/>
         </w:rPr>
-        <w:lastRenderedPageBreak/>
         <w:t>Screen Shots:</w:t>
       </w:r>
     </w:p>
@@ -13036,12 +13292,11 @@
             <w:pPr>
               <w:pStyle w:val="Heading3"/>
             </w:pPr>
-            <w:bookmarkStart w:id="49" w:name="_Toc101582537"/>
-            <w:r>
-              <w:lastRenderedPageBreak/>
+            <w:bookmarkStart w:id="50" w:name="_Toc101582537"/>
+            <w:r>
               <w:t>Use Case 3: Balance Inquiry</w:t>
             </w:r>
-            <w:bookmarkEnd w:id="49"/>
+            <w:bookmarkEnd w:id="50"/>
           </w:p>
         </w:tc>
       </w:tr>
@@ -13454,7 +13709,6 @@
         </w:numPr>
       </w:pPr>
       <w:r>
-        <w:lastRenderedPageBreak/>
         <w:t>Cashier restarts System and requests recovery of prior state.</w:t>
       </w:r>
     </w:p>
@@ -13826,7 +14080,6 @@
           <w:szCs w:val="24"/>
           <w:lang w:bidi="ar-SA"/>
         </w:rPr>
-        <w:lastRenderedPageBreak/>
         <w:drawing>
           <wp:inline distT="0" distB="0" distL="0" distR="0" wp14:anchorId="506D68FB" wp14:editId="10614E03">
             <wp:extent cx="5943600" cy="4310380"/>
@@ -13878,26 +14131,26 @@
       <w:pPr>
         <w:pStyle w:val="Heading1"/>
       </w:pPr>
-      <w:bookmarkStart w:id="50" w:name="_Toc101609830"/>
-      <w:bookmarkStart w:id="51" w:name="_Toc101645017"/>
+      <w:bookmarkStart w:id="51" w:name="_Toc101609830"/>
+      <w:bookmarkStart w:id="52" w:name="_Toc101645017"/>
       <w:r>
         <w:t>CHAPTER 2 USE CASES</w:t>
       </w:r>
-      <w:bookmarkEnd w:id="50"/>
       <w:bookmarkEnd w:id="51"/>
+      <w:bookmarkEnd w:id="52"/>
     </w:p>
     <w:p/>
     <w:p>
       <w:pPr>
         <w:pStyle w:val="Heading2"/>
       </w:pPr>
-      <w:bookmarkStart w:id="52" w:name="_Toc101609831"/>
-      <w:bookmarkStart w:id="53" w:name="_Toc101645018"/>
+      <w:bookmarkStart w:id="53" w:name="_Toc101609831"/>
+      <w:bookmarkStart w:id="54" w:name="_Toc101645018"/>
       <w:r>
         <w:t>Use Case Diagram</w:t>
       </w:r>
-      <w:bookmarkEnd w:id="52"/>
       <w:bookmarkEnd w:id="53"/>
+      <w:bookmarkEnd w:id="54"/>
     </w:p>
     <w:p>
       <w:pPr>
@@ -13912,20 +14165,20 @@
       <w:pPr>
         <w:pStyle w:val="Heading2"/>
       </w:pPr>
-      <w:bookmarkStart w:id="54" w:name="_Toc101609832"/>
-      <w:bookmarkStart w:id="55" w:name="_Toc101645019"/>
+      <w:bookmarkStart w:id="55" w:name="_Toc101609832"/>
+      <w:bookmarkStart w:id="56" w:name="_Toc101645019"/>
       <w:r>
         <w:t>Brief Level Use Cases</w:t>
       </w:r>
-      <w:bookmarkEnd w:id="54"/>
       <w:bookmarkEnd w:id="55"/>
+      <w:bookmarkEnd w:id="56"/>
     </w:p>
     <w:p>
       <w:pPr>
         <w:pStyle w:val="Heading3"/>
       </w:pPr>
-      <w:bookmarkStart w:id="56" w:name="_Toc101609833"/>
-      <w:bookmarkStart w:id="57" w:name="_Toc101645020"/>
+      <w:bookmarkStart w:id="57" w:name="_Toc101609833"/>
+      <w:bookmarkStart w:id="58" w:name="_Toc101645020"/>
       <w:r>
         <w:t xml:space="preserve">Student Name: Ghulam </w:t>
       </w:r>
@@ -13935,20 +14188,20 @@
       <w:r>
         <w:t xml:space="preserve"> (FA20-BSE-053)</w:t>
       </w:r>
-      <w:bookmarkEnd w:id="56"/>
       <w:bookmarkEnd w:id="57"/>
+      <w:bookmarkEnd w:id="58"/>
     </w:p>
     <w:p>
       <w:pPr>
         <w:pStyle w:val="Heading4"/>
       </w:pPr>
-      <w:bookmarkStart w:id="58" w:name="_Toc101609834"/>
-      <w:bookmarkStart w:id="59" w:name="_Toc101645021"/>
+      <w:bookmarkStart w:id="59" w:name="_Toc101609834"/>
+      <w:bookmarkStart w:id="60" w:name="_Toc101645021"/>
       <w:r>
         <w:t>Use Case1: Take loan</w:t>
       </w:r>
-      <w:bookmarkEnd w:id="58"/>
       <w:bookmarkEnd w:id="59"/>
+      <w:bookmarkEnd w:id="60"/>
     </w:p>
     <w:p>
       <w:pPr>
@@ -13962,14 +14215,13 @@
       <w:pPr>
         <w:pStyle w:val="Heading4"/>
       </w:pPr>
-      <w:bookmarkStart w:id="60" w:name="_Toc101609835"/>
-      <w:bookmarkStart w:id="61" w:name="_Toc101645022"/>
-      <w:r>
-        <w:lastRenderedPageBreak/>
+      <w:bookmarkStart w:id="61" w:name="_Toc101609835"/>
+      <w:bookmarkStart w:id="62" w:name="_Toc101645022"/>
+      <w:r>
         <w:t>Use case2: Request for loan</w:t>
       </w:r>
-      <w:bookmarkEnd w:id="60"/>
       <w:bookmarkEnd w:id="61"/>
+      <w:bookmarkEnd w:id="62"/>
       <w:r>
         <w:t xml:space="preserve"> </w:t>
       </w:r>
@@ -13983,13 +14235,13 @@
       <w:pPr>
         <w:pStyle w:val="Heading4"/>
       </w:pPr>
-      <w:bookmarkStart w:id="62" w:name="_Toc101609836"/>
-      <w:bookmarkStart w:id="63" w:name="_Toc101645023"/>
+      <w:bookmarkStart w:id="63" w:name="_Toc101609836"/>
+      <w:bookmarkStart w:id="64" w:name="_Toc101645023"/>
       <w:r>
         <w:t>Use case3: approval of loan</w:t>
       </w:r>
-      <w:bookmarkEnd w:id="62"/>
       <w:bookmarkEnd w:id="63"/>
+      <w:bookmarkEnd w:id="64"/>
     </w:p>
     <w:p>
       <w:r>
@@ -14000,29 +14252,29 @@
       <w:pPr>
         <w:pStyle w:val="Heading5"/>
       </w:pPr>
-      <w:bookmarkStart w:id="64" w:name="_Toc101609837"/>
-      <w:bookmarkStart w:id="65" w:name="_Toc101645024"/>
+      <w:bookmarkStart w:id="65" w:name="_Toc101609837"/>
+      <w:bookmarkStart w:id="66" w:name="_Toc101645024"/>
       <w:r>
         <w:t>Student Name Ghulam Abbas (FA20-BSE-053)</w:t>
       </w:r>
-      <w:bookmarkEnd w:id="64"/>
       <w:bookmarkEnd w:id="65"/>
+      <w:bookmarkEnd w:id="66"/>
     </w:p>
     <w:p/>
     <w:p>
       <w:pPr>
         <w:pStyle w:val="Heading6"/>
       </w:pPr>
-      <w:bookmarkStart w:id="66" w:name="_Toc101609838"/>
-      <w:bookmarkStart w:id="67" w:name="_Toc101645025"/>
+      <w:bookmarkStart w:id="67" w:name="_Toc101609838"/>
+      <w:bookmarkStart w:id="68" w:name="_Toc101645025"/>
       <w:r>
         <w:t>Fully Dressed Use Case 01</w:t>
       </w:r>
       <w:r>
         <w:t>:</w:t>
       </w:r>
-      <w:bookmarkEnd w:id="66"/>
       <w:bookmarkEnd w:id="67"/>
+      <w:bookmarkEnd w:id="68"/>
     </w:p>
     <w:p>
       <w:pPr>
@@ -14320,7 +14572,6 @@
           <w:sz w:val="24"/>
           <w:szCs w:val="24"/>
         </w:rPr>
-        <w:lastRenderedPageBreak/>
         <w:t>Customer give application for loan for and apply for more suitable or the most handful for him/her.</w:t>
       </w:r>
     </w:p>
@@ -14501,7 +14752,6 @@
           <w:noProof/>
           <w:lang w:bidi="ar-SA"/>
         </w:rPr>
-        <w:lastRenderedPageBreak/>
         <w:drawing>
           <wp:inline distT="0" distB="0" distL="0" distR="0" wp14:anchorId="229CABBB" wp14:editId="6F74E54B">
             <wp:extent cx="5943600" cy="4645025"/>
@@ -14545,8 +14795,8 @@
       <w:pPr>
         <w:pStyle w:val="Heading6"/>
       </w:pPr>
-      <w:bookmarkStart w:id="68" w:name="_Toc101609839"/>
-      <w:bookmarkStart w:id="69" w:name="_Toc101645026"/>
+      <w:bookmarkStart w:id="69" w:name="_Toc101609839"/>
+      <w:bookmarkStart w:id="70" w:name="_Toc101645026"/>
       <w:r>
         <w:t xml:space="preserve">Fully </w:t>
       </w:r>
@@ -14556,8 +14806,8 @@
       <w:r>
         <w:t xml:space="preserve"> use case 02:</w:t>
       </w:r>
-      <w:bookmarkEnd w:id="68"/>
       <w:bookmarkEnd w:id="69"/>
+      <w:bookmarkEnd w:id="70"/>
     </w:p>
     <w:p/>
     <w:p>
@@ -14648,7 +14898,6 @@
     </w:p>
     <w:p>
       <w:r>
-        <w:lastRenderedPageBreak/>
         <w:t>-loan officer: check the customer documents and process the loan application forward it to the manager.</w:t>
       </w:r>
     </w:p>
@@ -14998,18 +15247,18 @@
       <w:pPr>
         <w:pStyle w:val="Heading6"/>
       </w:pPr>
-      <w:bookmarkStart w:id="70" w:name="_Toc101609840"/>
+      <w:bookmarkStart w:id="71" w:name="_Toc101609840"/>
     </w:p>
     <w:p>
       <w:pPr>
         <w:pStyle w:val="Heading6"/>
       </w:pPr>
-      <w:bookmarkStart w:id="71" w:name="_Toc101645027"/>
+      <w:bookmarkStart w:id="72" w:name="_Toc101645027"/>
       <w:r>
         <w:t>Fully dressed use case 03:</w:t>
       </w:r>
-      <w:bookmarkEnd w:id="70"/>
       <w:bookmarkEnd w:id="71"/>
+      <w:bookmarkEnd w:id="72"/>
     </w:p>
     <w:p>
       <w:pPr>
@@ -15106,7 +15355,6 @@
         <w:pStyle w:val="doclist"/>
       </w:pPr>
       <w:r>
-        <w:lastRenderedPageBreak/>
         <w:t>-casher: check the application form and documents and forward the documents to the loan officer.</w:t>
       </w:r>
     </w:p>
@@ -15362,7 +15610,6 @@
           <w:b/>
           <w:sz w:val="26"/>
         </w:rPr>
-        <w:lastRenderedPageBreak/>
         <w:t>Screen shot:</w:t>
       </w:r>
     </w:p>
@@ -15428,8 +15675,6 @@
           <w:lang w:bidi="ar-SA"/>
         </w:rPr>
       </w:pPr>
-      <w:bookmarkStart w:id="72" w:name="_GoBack"/>
-      <w:bookmarkEnd w:id="72"/>
     </w:p>
     <w:sectPr>
       <w:pgSz w:w="12240" w:h="15840"/>
@@ -15442,7 +15687,7 @@
 </file>
 
 <file path=word/endnotes.xml><?xml version="1.0" encoding="utf-8"?>
-<w:endnotes xmlns:wpc="http://schemas.microsoft.com/office/word/2010/wordprocessingCanvas" xmlns:mc="http://schemas.openxmlformats.org/markup-compatibility/2006" xmlns:o="urn:schemas-microsoft-com:office:office" xmlns:r="http://schemas.openxmlformats.org/officeDocument/2006/relationships" xmlns:m="http://schemas.openxmlformats.org/officeDocument/2006/math" xmlns:v="urn:schemas-microsoft-com:vml" xmlns:wp14="http://schemas.microsoft.com/office/word/2010/wordprocessingDrawing" xmlns:wp="http://schemas.openxmlformats.org/drawingml/2006/wordprocessingDrawing" xmlns:w10="urn:schemas-microsoft-com:office:word" xmlns:w="http://schemas.openxmlformats.org/wordprocessingml/2006/main" xmlns:w14="http://schemas.microsoft.com/office/word/2010/wordml" xmlns:w15="http://schemas.microsoft.com/office/word/2012/wordml" xmlns:wpg="http://schemas.microsoft.com/office/word/2010/wordprocessingGroup" xmlns:wpi="http://schemas.microsoft.com/office/word/2010/wordprocessingInk" xmlns:wne="http://schemas.microsoft.com/office/word/2006/wordml" xmlns:wps="http://schemas.microsoft.com/office/word/2010/wordprocessingShape" mc:Ignorable="w14 w15 wp14">
+<w:endnotes xmlns:wpc="http://schemas.microsoft.com/office/word/2010/wordprocessingCanvas" xmlns:cx="http://schemas.microsoft.com/office/drawing/2014/chartex" xmlns:cx1="http://schemas.microsoft.com/office/drawing/2015/9/8/chartex" xmlns:mc="http://schemas.openxmlformats.org/markup-compatibility/2006" xmlns:o="urn:schemas-microsoft-com:office:office" xmlns:r="http://schemas.openxmlformats.org/officeDocument/2006/relationships" xmlns:m="http://schemas.openxmlformats.org/officeDocument/2006/math" xmlns:v="urn:schemas-microsoft-com:vml" xmlns:wp14="http://schemas.microsoft.com/office/word/2010/wordprocessingDrawing" xmlns:wp="http://schemas.openxmlformats.org/drawingml/2006/wordprocessingDrawing" xmlns:w10="urn:schemas-microsoft-com:office:word" xmlns:w="http://schemas.openxmlformats.org/wordprocessingml/2006/main" xmlns:w14="http://schemas.microsoft.com/office/word/2010/wordml" xmlns:w15="http://schemas.microsoft.com/office/word/2012/wordml" xmlns:w16se="http://schemas.microsoft.com/office/word/2015/wordml/symex" xmlns:wpg="http://schemas.microsoft.com/office/word/2010/wordprocessingGroup" xmlns:wpi="http://schemas.microsoft.com/office/word/2010/wordprocessingInk" xmlns:wne="http://schemas.microsoft.com/office/word/2006/wordml" xmlns:wps="http://schemas.microsoft.com/office/word/2010/wordprocessingShape" mc:Ignorable="w14 w15 w16se wp14">
   <w:endnote w:type="separator" w:id="-1">
     <w:p>
       <w:pPr>
@@ -15467,7 +15712,7 @@
 </file>
 
 <file path=word/footnotes.xml><?xml version="1.0" encoding="utf-8"?>
-<w:footnotes xmlns:wpc="http://schemas.microsoft.com/office/word/2010/wordprocessingCanvas" xmlns:mc="http://schemas.openxmlformats.org/markup-compatibility/2006" xmlns:o="urn:schemas-microsoft-com:office:office" xmlns:r="http://schemas.openxmlformats.org/officeDocument/2006/relationships" xmlns:m="http://schemas.openxmlformats.org/officeDocument/2006/math" xmlns:v="urn:schemas-microsoft-com:vml" xmlns:wp14="http://schemas.microsoft.com/office/word/2010/wordprocessingDrawing" xmlns:wp="http://schemas.openxmlformats.org/drawingml/2006/wordprocessingDrawing" xmlns:w10="urn:schemas-microsoft-com:office:word" xmlns:w="http://schemas.openxmlformats.org/wordprocessingml/2006/main" xmlns:w14="http://schemas.microsoft.com/office/word/2010/wordml" xmlns:w15="http://schemas.microsoft.com/office/word/2012/wordml" xmlns:wpg="http://schemas.microsoft.com/office/word/2010/wordprocessingGroup" xmlns:wpi="http://schemas.microsoft.com/office/word/2010/wordprocessingInk" xmlns:wne="http://schemas.microsoft.com/office/word/2006/wordml" xmlns:wps="http://schemas.microsoft.com/office/word/2010/wordprocessingShape" mc:Ignorable="w14 w15 wp14">
+<w:footnotes xmlns:wpc="http://schemas.microsoft.com/office/word/2010/wordprocessingCanvas" xmlns:cx="http://schemas.microsoft.com/office/drawing/2014/chartex" xmlns:cx1="http://schemas.microsoft.com/office/drawing/2015/9/8/chartex" xmlns:mc="http://schemas.openxmlformats.org/markup-compatibility/2006" xmlns:o="urn:schemas-microsoft-com:office:office" xmlns:r="http://schemas.openxmlformats.org/officeDocument/2006/relationships" xmlns:m="http://schemas.openxmlformats.org/officeDocument/2006/math" xmlns:v="urn:schemas-microsoft-com:vml" xmlns:wp14="http://schemas.microsoft.com/office/word/2010/wordprocessingDrawing" xmlns:wp="http://schemas.openxmlformats.org/drawingml/2006/wordprocessingDrawing" xmlns:w10="urn:schemas-microsoft-com:office:word" xmlns:w="http://schemas.openxmlformats.org/wordprocessingml/2006/main" xmlns:w14="http://schemas.microsoft.com/office/word/2010/wordml" xmlns:w15="http://schemas.microsoft.com/office/word/2012/wordml" xmlns:w16se="http://schemas.microsoft.com/office/word/2015/wordml/symex" xmlns:wpg="http://schemas.microsoft.com/office/word/2010/wordprocessingGroup" xmlns:wpi="http://schemas.microsoft.com/office/word/2010/wordprocessingInk" xmlns:wne="http://schemas.microsoft.com/office/word/2006/wordml" xmlns:wps="http://schemas.microsoft.com/office/word/2010/wordprocessingShape" mc:Ignorable="w14 w15 w16se wp14">
   <w:footnote w:type="separator" w:id="-1">
     <w:p>
       <w:pPr>
@@ -15492,7 +15737,7 @@
 </file>
 
 <file path=word/numbering.xml><?xml version="1.0" encoding="utf-8"?>
-<w:numbering xmlns:wpc="http://schemas.microsoft.com/office/word/2010/wordprocessingCanvas" xmlns:mc="http://schemas.openxmlformats.org/markup-compatibility/2006" xmlns:o="urn:schemas-microsoft-com:office:office" xmlns:r="http://schemas.openxmlformats.org/officeDocument/2006/relationships" xmlns:m="http://schemas.openxmlformats.org/officeDocument/2006/math" xmlns:v="urn:schemas-microsoft-com:vml" xmlns:wp14="http://schemas.microsoft.com/office/word/2010/wordprocessingDrawing" xmlns:wp="http://schemas.openxmlformats.org/drawingml/2006/wordprocessingDrawing" xmlns:w10="urn:schemas-microsoft-com:office:word" xmlns:w="http://schemas.openxmlformats.org/wordprocessingml/2006/main" xmlns:w14="http://schemas.microsoft.com/office/word/2010/wordml" xmlns:w15="http://schemas.microsoft.com/office/word/2012/wordml" xmlns:wpg="http://schemas.microsoft.com/office/word/2010/wordprocessingGroup" xmlns:wpi="http://schemas.microsoft.com/office/word/2010/wordprocessingInk" xmlns:wne="http://schemas.microsoft.com/office/word/2006/wordml" xmlns:wps="http://schemas.microsoft.com/office/word/2010/wordprocessingShape" mc:Ignorable="w14 w15 wp14">
+<w:numbering xmlns:wpc="http://schemas.microsoft.com/office/word/2010/wordprocessingCanvas" xmlns:cx="http://schemas.microsoft.com/office/drawing/2014/chartex" xmlns:cx1="http://schemas.microsoft.com/office/drawing/2015/9/8/chartex" xmlns:mc="http://schemas.openxmlformats.org/markup-compatibility/2006" xmlns:o="urn:schemas-microsoft-com:office:office" xmlns:r="http://schemas.openxmlformats.org/officeDocument/2006/relationships" xmlns:m="http://schemas.openxmlformats.org/officeDocument/2006/math" xmlns:v="urn:schemas-microsoft-com:vml" xmlns:wp14="http://schemas.microsoft.com/office/word/2010/wordprocessingDrawing" xmlns:wp="http://schemas.openxmlformats.org/drawingml/2006/wordprocessingDrawing" xmlns:w10="urn:schemas-microsoft-com:office:word" xmlns:w="http://schemas.openxmlformats.org/wordprocessingml/2006/main" xmlns:w14="http://schemas.microsoft.com/office/word/2010/wordml" xmlns:w15="http://schemas.microsoft.com/office/word/2012/wordml" xmlns:w16se="http://schemas.microsoft.com/office/word/2015/wordml/symex" xmlns:wpg="http://schemas.microsoft.com/office/word/2010/wordprocessingGroup" xmlns:wpi="http://schemas.microsoft.com/office/word/2010/wordprocessingInk" xmlns:wne="http://schemas.microsoft.com/office/word/2006/wordml" xmlns:wps="http://schemas.microsoft.com/office/word/2010/wordprocessingShape" mc:Ignorable="w14 w15 w16se wp14">
   <w:abstractNum w:abstractNumId="0" w15:restartNumberingAfterBreak="0">
     <w:nsid w:val="03BE32CF"/>
     <w:multiLevelType w:val="hybridMultilevel"/>
@@ -15607,6 +15852,119 @@
     </w:lvl>
   </w:abstractNum>
   <w:abstractNum w:abstractNumId="1" w15:restartNumberingAfterBreak="0">
+    <w:nsid w:val="03E16E44"/>
+    <w:multiLevelType w:val="hybridMultilevel"/>
+    <w:tmpl w:val="0746676C"/>
+    <w:lvl w:ilvl="0" w:tplc="04090001">
+      <w:start w:val="1"/>
+      <w:numFmt w:val="bullet"/>
+      <w:lvlText w:val=""/>
+      <w:lvlJc w:val="left"/>
+      <w:pPr>
+        <w:ind w:left="720" w:hanging="360"/>
+      </w:pPr>
+      <w:rPr>
+        <w:rFonts w:ascii="Symbol" w:hAnsi="Symbol" w:hint="default"/>
+      </w:rPr>
+    </w:lvl>
+    <w:lvl w:ilvl="1" w:tplc="04090003" w:tentative="1">
+      <w:start w:val="1"/>
+      <w:numFmt w:val="bullet"/>
+      <w:lvlText w:val="o"/>
+      <w:lvlJc w:val="left"/>
+      <w:pPr>
+        <w:ind w:left="1440" w:hanging="360"/>
+      </w:pPr>
+      <w:rPr>
+        <w:rFonts w:ascii="Courier New" w:hAnsi="Courier New" w:cs="Courier New" w:hint="default"/>
+      </w:rPr>
+    </w:lvl>
+    <w:lvl w:ilvl="2" w:tplc="04090005" w:tentative="1">
+      <w:start w:val="1"/>
+      <w:numFmt w:val="bullet"/>
+      <w:lvlText w:val=""/>
+      <w:lvlJc w:val="left"/>
+      <w:pPr>
+        <w:ind w:left="2160" w:hanging="360"/>
+      </w:pPr>
+      <w:rPr>
+        <w:rFonts w:ascii="Wingdings" w:hAnsi="Wingdings" w:hint="default"/>
+      </w:rPr>
+    </w:lvl>
+    <w:lvl w:ilvl="3" w:tplc="04090001" w:tentative="1">
+      <w:start w:val="1"/>
+      <w:numFmt w:val="bullet"/>
+      <w:lvlText w:val=""/>
+      <w:lvlJc w:val="left"/>
+      <w:pPr>
+        <w:ind w:left="2880" w:hanging="360"/>
+      </w:pPr>
+      <w:rPr>
+        <w:rFonts w:ascii="Symbol" w:hAnsi="Symbol" w:hint="default"/>
+      </w:rPr>
+    </w:lvl>
+    <w:lvl w:ilvl="4" w:tplc="04090003" w:tentative="1">
+      <w:start w:val="1"/>
+      <w:numFmt w:val="bullet"/>
+      <w:lvlText w:val="o"/>
+      <w:lvlJc w:val="left"/>
+      <w:pPr>
+        <w:ind w:left="3600" w:hanging="360"/>
+      </w:pPr>
+      <w:rPr>
+        <w:rFonts w:ascii="Courier New" w:hAnsi="Courier New" w:cs="Courier New" w:hint="default"/>
+      </w:rPr>
+    </w:lvl>
+    <w:lvl w:ilvl="5" w:tplc="04090005" w:tentative="1">
+      <w:start w:val="1"/>
+      <w:numFmt w:val="bullet"/>
+      <w:lvlText w:val=""/>
+      <w:lvlJc w:val="left"/>
+      <w:pPr>
+        <w:ind w:left="4320" w:hanging="360"/>
+      </w:pPr>
+      <w:rPr>
+        <w:rFonts w:ascii="Wingdings" w:hAnsi="Wingdings" w:hint="default"/>
+      </w:rPr>
+    </w:lvl>
+    <w:lvl w:ilvl="6" w:tplc="04090001" w:tentative="1">
+      <w:start w:val="1"/>
+      <w:numFmt w:val="bullet"/>
+      <w:lvlText w:val=""/>
+      <w:lvlJc w:val="left"/>
+      <w:pPr>
+        <w:ind w:left="5040" w:hanging="360"/>
+      </w:pPr>
+      <w:rPr>
+        <w:rFonts w:ascii="Symbol" w:hAnsi="Symbol" w:hint="default"/>
+      </w:rPr>
+    </w:lvl>
+    <w:lvl w:ilvl="7" w:tplc="04090003" w:tentative="1">
+      <w:start w:val="1"/>
+      <w:numFmt w:val="bullet"/>
+      <w:lvlText w:val="o"/>
+      <w:lvlJc w:val="left"/>
+      <w:pPr>
+        <w:ind w:left="5760" w:hanging="360"/>
+      </w:pPr>
+      <w:rPr>
+        <w:rFonts w:ascii="Courier New" w:hAnsi="Courier New" w:cs="Courier New" w:hint="default"/>
+      </w:rPr>
+    </w:lvl>
+    <w:lvl w:ilvl="8" w:tplc="04090005" w:tentative="1">
+      <w:start w:val="1"/>
+      <w:numFmt w:val="bullet"/>
+      <w:lvlText w:val=""/>
+      <w:lvlJc w:val="left"/>
+      <w:pPr>
+        <w:ind w:left="6480" w:hanging="360"/>
+      </w:pPr>
+      <w:rPr>
+        <w:rFonts w:ascii="Wingdings" w:hAnsi="Wingdings" w:hint="default"/>
+      </w:rPr>
+    </w:lvl>
+  </w:abstractNum>
+  <w:abstractNum w:abstractNumId="2" w15:restartNumberingAfterBreak="0">
     <w:nsid w:val="04880C61"/>
     <w:multiLevelType w:val="hybridMultilevel"/>
     <w:tmpl w:val="2530FEDE"/>
@@ -15719,7 +16077,7 @@
       </w:rPr>
     </w:lvl>
   </w:abstractNum>
-  <w:abstractNum w:abstractNumId="2" w15:restartNumberingAfterBreak="0">
+  <w:abstractNum w:abstractNumId="3" w15:restartNumberingAfterBreak="0">
     <w:nsid w:val="0B167493"/>
     <w:multiLevelType w:val="hybridMultilevel"/>
     <w:tmpl w:val="5A6C66D4"/>
@@ -15832,7 +16190,7 @@
       </w:rPr>
     </w:lvl>
   </w:abstractNum>
-  <w:abstractNum w:abstractNumId="3" w15:restartNumberingAfterBreak="0">
+  <w:abstractNum w:abstractNumId="4" w15:restartNumberingAfterBreak="0">
     <w:nsid w:val="0C4E3A1A"/>
     <w:multiLevelType w:val="hybridMultilevel"/>
     <w:tmpl w:val="6D52801E"/>
@@ -15945,7 +16303,7 @@
       </w:rPr>
     </w:lvl>
   </w:abstractNum>
-  <w:abstractNum w:abstractNumId="4" w15:restartNumberingAfterBreak="0">
+  <w:abstractNum w:abstractNumId="5" w15:restartNumberingAfterBreak="0">
     <w:nsid w:val="0D1E5DC1"/>
     <w:multiLevelType w:val="hybridMultilevel"/>
     <w:tmpl w:val="1068DE20"/>
@@ -16058,7 +16416,7 @@
       </w:rPr>
     </w:lvl>
   </w:abstractNum>
-  <w:abstractNum w:abstractNumId="5" w15:restartNumberingAfterBreak="0">
+  <w:abstractNum w:abstractNumId="6" w15:restartNumberingAfterBreak="0">
     <w:nsid w:val="0D7B5573"/>
     <w:multiLevelType w:val="multilevel"/>
     <w:tmpl w:val="E0F47360"/>
@@ -16207,7 +16565,7 @@
       </w:rPr>
     </w:lvl>
   </w:abstractNum>
-  <w:abstractNum w:abstractNumId="6" w15:restartNumberingAfterBreak="0">
+  <w:abstractNum w:abstractNumId="7" w15:restartNumberingAfterBreak="0">
     <w:nsid w:val="144960A0"/>
     <w:multiLevelType w:val="multilevel"/>
     <w:tmpl w:val="1CBA7C9A"/>
@@ -16320,7 +16678,7 @@
       </w:pPr>
     </w:lvl>
   </w:abstractNum>
-  <w:abstractNum w:abstractNumId="7" w15:restartNumberingAfterBreak="0">
+  <w:abstractNum w:abstractNumId="8" w15:restartNumberingAfterBreak="0">
     <w:nsid w:val="14814891"/>
     <w:multiLevelType w:val="multilevel"/>
     <w:tmpl w:val="C562B662"/>
@@ -16436,7 +16794,7 @@
       </w:pPr>
     </w:lvl>
   </w:abstractNum>
-  <w:abstractNum w:abstractNumId="8" w15:restartNumberingAfterBreak="0">
+  <w:abstractNum w:abstractNumId="9" w15:restartNumberingAfterBreak="0">
     <w:nsid w:val="1672491D"/>
     <w:multiLevelType w:val="hybridMultilevel"/>
     <w:tmpl w:val="1D745AE8"/>
@@ -16549,7 +16907,7 @@
       </w:rPr>
     </w:lvl>
   </w:abstractNum>
-  <w:abstractNum w:abstractNumId="9" w15:restartNumberingAfterBreak="0">
+  <w:abstractNum w:abstractNumId="10" w15:restartNumberingAfterBreak="0">
     <w:nsid w:val="198535E2"/>
     <w:multiLevelType w:val="hybridMultilevel"/>
     <w:tmpl w:val="A3BC109E"/>
@@ -16662,7 +17020,7 @@
       </w:rPr>
     </w:lvl>
   </w:abstractNum>
-  <w:abstractNum w:abstractNumId="10" w15:restartNumberingAfterBreak="0">
+  <w:abstractNum w:abstractNumId="11" w15:restartNumberingAfterBreak="0">
     <w:nsid w:val="1CF23723"/>
     <w:multiLevelType w:val="hybridMultilevel"/>
     <w:tmpl w:val="7B749C66"/>
@@ -16751,7 +17109,7 @@
       </w:pPr>
     </w:lvl>
   </w:abstractNum>
-  <w:abstractNum w:abstractNumId="11" w15:restartNumberingAfterBreak="0">
+  <w:abstractNum w:abstractNumId="12" w15:restartNumberingAfterBreak="0">
     <w:nsid w:val="1DFE3E6B"/>
     <w:multiLevelType w:val="hybridMultilevel"/>
     <w:tmpl w:val="01348CE4"/>
@@ -16863,7 +17221,7 @@
       </w:rPr>
     </w:lvl>
   </w:abstractNum>
-  <w:abstractNum w:abstractNumId="12" w15:restartNumberingAfterBreak="0">
+  <w:abstractNum w:abstractNumId="13" w15:restartNumberingAfterBreak="0">
     <w:nsid w:val="1EB9605C"/>
     <w:multiLevelType w:val="multilevel"/>
     <w:tmpl w:val="C762AB70"/>
@@ -16976,7 +17334,7 @@
       </w:pPr>
     </w:lvl>
   </w:abstractNum>
-  <w:abstractNum w:abstractNumId="13" w15:restartNumberingAfterBreak="0">
+  <w:abstractNum w:abstractNumId="14" w15:restartNumberingAfterBreak="0">
     <w:nsid w:val="203258A4"/>
     <w:multiLevelType w:val="hybridMultilevel"/>
     <w:tmpl w:val="C736E470"/>
@@ -17089,7 +17447,7 @@
       </w:rPr>
     </w:lvl>
   </w:abstractNum>
-  <w:abstractNum w:abstractNumId="14" w15:restartNumberingAfterBreak="0">
+  <w:abstractNum w:abstractNumId="15" w15:restartNumberingAfterBreak="0">
     <w:nsid w:val="27E35BF2"/>
     <w:multiLevelType w:val="hybridMultilevel"/>
     <w:tmpl w:val="3EF4AC2E"/>
@@ -17175,7 +17533,7 @@
       </w:pPr>
     </w:lvl>
   </w:abstractNum>
-  <w:abstractNum w:abstractNumId="15" w15:restartNumberingAfterBreak="0">
+  <w:abstractNum w:abstractNumId="16" w15:restartNumberingAfterBreak="0">
     <w:nsid w:val="2A49621B"/>
     <w:multiLevelType w:val="multilevel"/>
     <w:tmpl w:val="D7D2458E"/>
@@ -17288,7 +17646,7 @@
       </w:pPr>
     </w:lvl>
   </w:abstractNum>
-  <w:abstractNum w:abstractNumId="16" w15:restartNumberingAfterBreak="0">
+  <w:abstractNum w:abstractNumId="17" w15:restartNumberingAfterBreak="0">
     <w:nsid w:val="35566E60"/>
     <w:multiLevelType w:val="multilevel"/>
     <w:tmpl w:val="6FEC261A"/>
@@ -17401,7 +17759,7 @@
       </w:pPr>
     </w:lvl>
   </w:abstractNum>
-  <w:abstractNum w:abstractNumId="17" w15:restartNumberingAfterBreak="0">
+  <w:abstractNum w:abstractNumId="18" w15:restartNumberingAfterBreak="0">
     <w:nsid w:val="35D30F61"/>
     <w:multiLevelType w:val="multilevel"/>
     <w:tmpl w:val="6FEC261A"/>
@@ -17514,7 +17872,7 @@
       </w:pPr>
     </w:lvl>
   </w:abstractNum>
-  <w:abstractNum w:abstractNumId="18" w15:restartNumberingAfterBreak="0">
+  <w:abstractNum w:abstractNumId="19" w15:restartNumberingAfterBreak="0">
     <w:nsid w:val="37D65188"/>
     <w:multiLevelType w:val="multilevel"/>
     <w:tmpl w:val="C562B662"/>
@@ -17630,7 +17988,7 @@
       </w:pPr>
     </w:lvl>
   </w:abstractNum>
-  <w:abstractNum w:abstractNumId="19" w15:restartNumberingAfterBreak="0">
+  <w:abstractNum w:abstractNumId="20" w15:restartNumberingAfterBreak="0">
     <w:nsid w:val="3A6F7886"/>
     <w:multiLevelType w:val="hybridMultilevel"/>
     <w:tmpl w:val="F8F8CCF0"/>
@@ -17743,7 +18101,7 @@
       </w:rPr>
     </w:lvl>
   </w:abstractNum>
-  <w:abstractNum w:abstractNumId="20" w15:restartNumberingAfterBreak="0">
+  <w:abstractNum w:abstractNumId="21" w15:restartNumberingAfterBreak="0">
     <w:nsid w:val="3E7257F0"/>
     <w:multiLevelType w:val="hybridMultilevel"/>
     <w:tmpl w:val="D64226AA"/>
@@ -17856,7 +18214,7 @@
       </w:rPr>
     </w:lvl>
   </w:abstractNum>
-  <w:abstractNum w:abstractNumId="21" w15:restartNumberingAfterBreak="0">
+  <w:abstractNum w:abstractNumId="22" w15:restartNumberingAfterBreak="0">
     <w:nsid w:val="3EA45B91"/>
     <w:multiLevelType w:val="multilevel"/>
     <w:tmpl w:val="1CBA7C9A"/>
@@ -17969,7 +18327,7 @@
       </w:pPr>
     </w:lvl>
   </w:abstractNum>
-  <w:abstractNum w:abstractNumId="22" w15:restartNumberingAfterBreak="0">
+  <w:abstractNum w:abstractNumId="23" w15:restartNumberingAfterBreak="0">
     <w:nsid w:val="3F0C7D7D"/>
     <w:multiLevelType w:val="multilevel"/>
     <w:tmpl w:val="6FEC261A"/>
@@ -18082,7 +18440,7 @@
       </w:pPr>
     </w:lvl>
   </w:abstractNum>
-  <w:abstractNum w:abstractNumId="23" w15:restartNumberingAfterBreak="0">
+  <w:abstractNum w:abstractNumId="24" w15:restartNumberingAfterBreak="0">
     <w:nsid w:val="44D01982"/>
     <w:multiLevelType w:val="hybridMultilevel"/>
     <w:tmpl w:val="7400A154"/>
@@ -18195,7 +18553,7 @@
       </w:rPr>
     </w:lvl>
   </w:abstractNum>
-  <w:abstractNum w:abstractNumId="24" w15:restartNumberingAfterBreak="0">
+  <w:abstractNum w:abstractNumId="25" w15:restartNumberingAfterBreak="0">
     <w:nsid w:val="45981854"/>
     <w:multiLevelType w:val="multilevel"/>
     <w:tmpl w:val="C562B662"/>
@@ -18311,7 +18669,7 @@
       </w:pPr>
     </w:lvl>
   </w:abstractNum>
-  <w:abstractNum w:abstractNumId="25" w15:restartNumberingAfterBreak="0">
+  <w:abstractNum w:abstractNumId="26" w15:restartNumberingAfterBreak="0">
     <w:nsid w:val="4BCB6E53"/>
     <w:multiLevelType w:val="multilevel"/>
     <w:tmpl w:val="C562B662"/>
@@ -18427,7 +18785,7 @@
       </w:pPr>
     </w:lvl>
   </w:abstractNum>
-  <w:abstractNum w:abstractNumId="26" w15:restartNumberingAfterBreak="0">
+  <w:abstractNum w:abstractNumId="27" w15:restartNumberingAfterBreak="0">
     <w:nsid w:val="4CF75AC8"/>
     <w:multiLevelType w:val="multilevel"/>
     <w:tmpl w:val="C562B662"/>
@@ -18543,7 +18901,7 @@
       </w:pPr>
     </w:lvl>
   </w:abstractNum>
-  <w:abstractNum w:abstractNumId="27" w15:restartNumberingAfterBreak="0">
+  <w:abstractNum w:abstractNumId="28" w15:restartNumberingAfterBreak="0">
     <w:nsid w:val="4D12025A"/>
     <w:multiLevelType w:val="hybridMultilevel"/>
     <w:tmpl w:val="EC3E9A84"/>
@@ -18656,7 +19014,7 @@
       </w:rPr>
     </w:lvl>
   </w:abstractNum>
-  <w:abstractNum w:abstractNumId="28" w15:restartNumberingAfterBreak="0">
+  <w:abstractNum w:abstractNumId="29" w15:restartNumberingAfterBreak="0">
     <w:nsid w:val="4F4B308A"/>
     <w:multiLevelType w:val="multilevel"/>
     <w:tmpl w:val="0409001D"/>
@@ -18742,7 +19100,7 @@
       </w:pPr>
     </w:lvl>
   </w:abstractNum>
-  <w:abstractNum w:abstractNumId="29" w15:restartNumberingAfterBreak="0">
+  <w:abstractNum w:abstractNumId="30" w15:restartNumberingAfterBreak="0">
     <w:nsid w:val="50E23FF4"/>
     <w:multiLevelType w:val="hybridMultilevel"/>
     <w:tmpl w:val="48A4107A"/>
@@ -18855,7 +19213,7 @@
       </w:rPr>
     </w:lvl>
   </w:abstractNum>
-  <w:abstractNum w:abstractNumId="30" w15:restartNumberingAfterBreak="0">
+  <w:abstractNum w:abstractNumId="31" w15:restartNumberingAfterBreak="0">
     <w:nsid w:val="528A51B1"/>
     <w:multiLevelType w:val="hybridMultilevel"/>
     <w:tmpl w:val="7B645306"/>
@@ -18941,7 +19299,7 @@
       </w:pPr>
     </w:lvl>
   </w:abstractNum>
-  <w:abstractNum w:abstractNumId="31" w15:restartNumberingAfterBreak="0">
+  <w:abstractNum w:abstractNumId="32" w15:restartNumberingAfterBreak="0">
     <w:nsid w:val="52DE4728"/>
     <w:multiLevelType w:val="multilevel"/>
     <w:tmpl w:val="1CBA7C9A"/>
@@ -19054,7 +19412,7 @@
       </w:pPr>
     </w:lvl>
   </w:abstractNum>
-  <w:abstractNum w:abstractNumId="32" w15:restartNumberingAfterBreak="0">
+  <w:abstractNum w:abstractNumId="33" w15:restartNumberingAfterBreak="0">
     <w:nsid w:val="52E01402"/>
     <w:multiLevelType w:val="multilevel"/>
     <w:tmpl w:val="C562B662"/>
@@ -19170,7 +19528,7 @@
       </w:pPr>
     </w:lvl>
   </w:abstractNum>
-  <w:abstractNum w:abstractNumId="33" w15:restartNumberingAfterBreak="0">
+  <w:abstractNum w:abstractNumId="34" w15:restartNumberingAfterBreak="0">
     <w:nsid w:val="5907338E"/>
     <w:multiLevelType w:val="hybridMultilevel"/>
     <w:tmpl w:val="4EC8C3E8"/>
@@ -19283,7 +19641,7 @@
       </w:rPr>
     </w:lvl>
   </w:abstractNum>
-  <w:abstractNum w:abstractNumId="34" w15:restartNumberingAfterBreak="0">
+  <w:abstractNum w:abstractNumId="35" w15:restartNumberingAfterBreak="0">
     <w:nsid w:val="5A8F5B42"/>
     <w:multiLevelType w:val="hybridMultilevel"/>
     <w:tmpl w:val="5D5AC87A"/>
@@ -19396,7 +19754,7 @@
       </w:rPr>
     </w:lvl>
   </w:abstractNum>
-  <w:abstractNum w:abstractNumId="35" w15:restartNumberingAfterBreak="0">
+  <w:abstractNum w:abstractNumId="36" w15:restartNumberingAfterBreak="0">
     <w:nsid w:val="5B1F7D5B"/>
     <w:multiLevelType w:val="hybridMultilevel"/>
     <w:tmpl w:val="C6F06090"/>
@@ -19509,7 +19867,7 @@
       </w:rPr>
     </w:lvl>
   </w:abstractNum>
-  <w:abstractNum w:abstractNumId="36" w15:restartNumberingAfterBreak="0">
+  <w:abstractNum w:abstractNumId="37" w15:restartNumberingAfterBreak="0">
     <w:nsid w:val="5BEF37DD"/>
     <w:multiLevelType w:val="hybridMultilevel"/>
     <w:tmpl w:val="D6C8336A"/>
@@ -19622,7 +19980,7 @@
       </w:rPr>
     </w:lvl>
   </w:abstractNum>
-  <w:abstractNum w:abstractNumId="37" w15:restartNumberingAfterBreak="0">
+  <w:abstractNum w:abstractNumId="38" w15:restartNumberingAfterBreak="0">
     <w:nsid w:val="600A1D73"/>
     <w:multiLevelType w:val="hybridMultilevel"/>
     <w:tmpl w:val="E97E4EE2"/>
@@ -19708,7 +20066,7 @@
       </w:pPr>
     </w:lvl>
   </w:abstractNum>
-  <w:abstractNum w:abstractNumId="38" w15:restartNumberingAfterBreak="0">
+  <w:abstractNum w:abstractNumId="39" w15:restartNumberingAfterBreak="0">
     <w:nsid w:val="65634FC0"/>
     <w:multiLevelType w:val="multilevel"/>
     <w:tmpl w:val="0409001D"/>
@@ -19794,7 +20152,7 @@
       </w:pPr>
     </w:lvl>
   </w:abstractNum>
-  <w:abstractNum w:abstractNumId="39" w15:restartNumberingAfterBreak="0">
+  <w:abstractNum w:abstractNumId="40" w15:restartNumberingAfterBreak="0">
     <w:nsid w:val="71B32486"/>
     <w:multiLevelType w:val="hybridMultilevel"/>
     <w:tmpl w:val="F60A71CC"/>
@@ -19907,7 +20265,7 @@
       </w:rPr>
     </w:lvl>
   </w:abstractNum>
-  <w:abstractNum w:abstractNumId="40" w15:restartNumberingAfterBreak="0">
+  <w:abstractNum w:abstractNumId="41" w15:restartNumberingAfterBreak="0">
     <w:nsid w:val="721A1036"/>
     <w:multiLevelType w:val="hybridMultilevel"/>
     <w:tmpl w:val="2848B5B0"/>
@@ -19993,7 +20351,7 @@
       </w:pPr>
     </w:lvl>
   </w:abstractNum>
-  <w:abstractNum w:abstractNumId="41" w15:restartNumberingAfterBreak="0">
+  <w:abstractNum w:abstractNumId="42" w15:restartNumberingAfterBreak="0">
     <w:nsid w:val="72FD183F"/>
     <w:multiLevelType w:val="multilevel"/>
     <w:tmpl w:val="C562B662"/>
@@ -20109,7 +20467,7 @@
       </w:pPr>
     </w:lvl>
   </w:abstractNum>
-  <w:abstractNum w:abstractNumId="42" w15:restartNumberingAfterBreak="0">
+  <w:abstractNum w:abstractNumId="43" w15:restartNumberingAfterBreak="0">
     <w:nsid w:val="73B52C4F"/>
     <w:multiLevelType w:val="hybridMultilevel"/>
     <w:tmpl w:val="0F0A6410"/>
@@ -20222,7 +20580,7 @@
       </w:rPr>
     </w:lvl>
   </w:abstractNum>
-  <w:abstractNum w:abstractNumId="43" w15:restartNumberingAfterBreak="0">
+  <w:abstractNum w:abstractNumId="44" w15:restartNumberingAfterBreak="0">
     <w:nsid w:val="765316F9"/>
     <w:multiLevelType w:val="hybridMultilevel"/>
     <w:tmpl w:val="2822F9D4"/>
@@ -20308,7 +20666,7 @@
       </w:pPr>
     </w:lvl>
   </w:abstractNum>
-  <w:abstractNum w:abstractNumId="44" w15:restartNumberingAfterBreak="0">
+  <w:abstractNum w:abstractNumId="45" w15:restartNumberingAfterBreak="0">
     <w:nsid w:val="77E26FBB"/>
     <w:multiLevelType w:val="hybridMultilevel"/>
     <w:tmpl w:val="3DCC322E"/>
@@ -20421,7 +20779,7 @@
       </w:rPr>
     </w:lvl>
   </w:abstractNum>
-  <w:abstractNum w:abstractNumId="45" w15:restartNumberingAfterBreak="0">
+  <w:abstractNum w:abstractNumId="46" w15:restartNumberingAfterBreak="0">
     <w:nsid w:val="7A531834"/>
     <w:multiLevelType w:val="multilevel"/>
     <w:tmpl w:val="1CBA7C9A"/>
@@ -20534,7 +20892,7 @@
       </w:pPr>
     </w:lvl>
   </w:abstractNum>
-  <w:abstractNum w:abstractNumId="46" w15:restartNumberingAfterBreak="0">
+  <w:abstractNum w:abstractNumId="47" w15:restartNumberingAfterBreak="0">
     <w:nsid w:val="7D0047E8"/>
     <w:multiLevelType w:val="multilevel"/>
     <w:tmpl w:val="6FEC261A"/>
@@ -20647,7 +21005,7 @@
       </w:pPr>
     </w:lvl>
   </w:abstractNum>
-  <w:abstractNum w:abstractNumId="47" w15:restartNumberingAfterBreak="0">
+  <w:abstractNum w:abstractNumId="48" w15:restartNumberingAfterBreak="0">
     <w:nsid w:val="7D7F42AE"/>
     <w:multiLevelType w:val="hybridMultilevel"/>
     <w:tmpl w:val="FE604316"/>
@@ -20736,7 +21094,7 @@
       </w:pPr>
     </w:lvl>
   </w:abstractNum>
-  <w:abstractNum w:abstractNumId="48" w15:restartNumberingAfterBreak="0">
+  <w:abstractNum w:abstractNumId="49" w15:restartNumberingAfterBreak="0">
     <w:nsid w:val="7D8D52E4"/>
     <w:multiLevelType w:val="multilevel"/>
     <w:tmpl w:val="82DE24C6"/>
@@ -20850,157 +21208,160 @@
     </w:lvl>
   </w:abstractNum>
   <w:num w:numId="1">
+    <w:abstractNumId w:val="34"/>
+  </w:num>
+  <w:num w:numId="2">
+    <w:abstractNumId w:val="21"/>
+  </w:num>
+  <w:num w:numId="3">
+    <w:abstractNumId w:val="9"/>
+  </w:num>
+  <w:num w:numId="4">
+    <w:abstractNumId w:val="11"/>
+  </w:num>
+  <w:num w:numId="5">
+    <w:abstractNumId w:val="6"/>
+  </w:num>
+  <w:num w:numId="6">
+    <w:abstractNumId w:val="22"/>
+  </w:num>
+  <w:num w:numId="7">
+    <w:abstractNumId w:val="16"/>
+  </w:num>
+  <w:num w:numId="8">
+    <w:abstractNumId w:val="13"/>
+  </w:num>
+  <w:num w:numId="9">
+    <w:abstractNumId w:val="18"/>
+  </w:num>
+  <w:num w:numId="10">
+    <w:abstractNumId w:val="49"/>
+  </w:num>
+  <w:num w:numId="11">
+    <w:abstractNumId w:val="47"/>
+  </w:num>
+  <w:num w:numId="12">
+    <w:abstractNumId w:val="36"/>
+  </w:num>
+  <w:num w:numId="13">
+    <w:abstractNumId w:val="41"/>
+  </w:num>
+  <w:num w:numId="14">
+    <w:abstractNumId w:val="44"/>
+  </w:num>
+  <w:num w:numId="15">
+    <w:abstractNumId w:val="14"/>
+  </w:num>
+  <w:num w:numId="16">
+    <w:abstractNumId w:val="45"/>
+  </w:num>
+  <w:num w:numId="17">
+    <w:abstractNumId w:val="20"/>
+  </w:num>
+  <w:num w:numId="18">
+    <w:abstractNumId w:val="46"/>
+  </w:num>
+  <w:num w:numId="19">
+    <w:abstractNumId w:val="23"/>
+  </w:num>
+  <w:num w:numId="20">
+    <w:abstractNumId w:val="43"/>
+  </w:num>
+  <w:num w:numId="21">
+    <w:abstractNumId w:val="29"/>
+  </w:num>
+  <w:num w:numId="22">
+    <w:abstractNumId w:val="40"/>
+  </w:num>
+  <w:num w:numId="23">
+    <w:abstractNumId w:val="39"/>
+  </w:num>
+  <w:num w:numId="24">
+    <w:abstractNumId w:val="32"/>
+  </w:num>
+  <w:num w:numId="25">
+    <w:abstractNumId w:val="17"/>
+  </w:num>
+  <w:num w:numId="26">
+    <w:abstractNumId w:val="28"/>
+  </w:num>
+  <w:num w:numId="27">
+    <w:abstractNumId w:val="30"/>
+  </w:num>
+  <w:num w:numId="28">
+    <w:abstractNumId w:val="7"/>
+  </w:num>
+  <w:num w:numId="29">
+    <w:abstractNumId w:val="31"/>
+  </w:num>
+  <w:num w:numId="30">
+    <w:abstractNumId w:val="26"/>
+  </w:num>
+  <w:num w:numId="31">
+    <w:abstractNumId w:val="5"/>
+  </w:num>
+  <w:num w:numId="32">
+    <w:abstractNumId w:val="4"/>
+  </w:num>
+  <w:num w:numId="33">
+    <w:abstractNumId w:val="27"/>
+  </w:num>
+  <w:num w:numId="34">
+    <w:abstractNumId w:val="42"/>
+  </w:num>
+  <w:num w:numId="35">
     <w:abstractNumId w:val="33"/>
   </w:num>
-  <w:num w:numId="2">
-    <w:abstractNumId w:val="20"/>
+  <w:num w:numId="36">
+    <w:abstractNumId w:val="19"/>
   </w:num>
-  <w:num w:numId="3">
+  <w:num w:numId="37">
+    <w:abstractNumId w:val="25"/>
+  </w:num>
+  <w:num w:numId="38">
     <w:abstractNumId w:val="8"/>
   </w:num>
-  <w:num w:numId="4">
+  <w:num w:numId="39">
+    <w:abstractNumId w:val="2"/>
+  </w:num>
+  <w:num w:numId="40">
+    <w:abstractNumId w:val="35"/>
+  </w:num>
+  <w:num w:numId="41">
     <w:abstractNumId w:val="10"/>
   </w:num>
-  <w:num w:numId="5">
-    <w:abstractNumId w:val="5"/>
-  </w:num>
-  <w:num w:numId="6">
-    <w:abstractNumId w:val="21"/>
-  </w:num>
-  <w:num w:numId="7">
+  <w:num w:numId="42">
     <w:abstractNumId w:val="15"/>
   </w:num>
-  <w:num w:numId="8">
+  <w:num w:numId="43">
     <w:abstractNumId w:val="12"/>
-  </w:num>
-  <w:num w:numId="9">
-    <w:abstractNumId w:val="17"/>
-  </w:num>
-  <w:num w:numId="10">
-    <w:abstractNumId w:val="48"/>
-  </w:num>
-  <w:num w:numId="11">
-    <w:abstractNumId w:val="46"/>
-  </w:num>
-  <w:num w:numId="12">
-    <w:abstractNumId w:val="35"/>
-  </w:num>
-  <w:num w:numId="13">
-    <w:abstractNumId w:val="40"/>
-  </w:num>
-  <w:num w:numId="14">
-    <w:abstractNumId w:val="43"/>
-  </w:num>
-  <w:num w:numId="15">
-    <w:abstractNumId w:val="13"/>
-  </w:num>
-  <w:num w:numId="16">
-    <w:abstractNumId w:val="44"/>
-  </w:num>
-  <w:num w:numId="17">
-    <w:abstractNumId w:val="19"/>
-  </w:num>
-  <w:num w:numId="18">
-    <w:abstractNumId w:val="45"/>
-  </w:num>
-  <w:num w:numId="19">
-    <w:abstractNumId w:val="22"/>
-  </w:num>
-  <w:num w:numId="20">
-    <w:abstractNumId w:val="42"/>
-  </w:num>
-  <w:num w:numId="21">
-    <w:abstractNumId w:val="28"/>
-  </w:num>
-  <w:num w:numId="22">
-    <w:abstractNumId w:val="39"/>
-  </w:num>
-  <w:num w:numId="23">
-    <w:abstractNumId w:val="38"/>
-  </w:num>
-  <w:num w:numId="24">
-    <w:abstractNumId w:val="31"/>
-  </w:num>
-  <w:num w:numId="25">
-    <w:abstractNumId w:val="16"/>
-  </w:num>
-  <w:num w:numId="26">
-    <w:abstractNumId w:val="27"/>
-  </w:num>
-  <w:num w:numId="27">
-    <w:abstractNumId w:val="29"/>
-  </w:num>
-  <w:num w:numId="28">
-    <w:abstractNumId w:val="6"/>
-  </w:num>
-  <w:num w:numId="29">
-    <w:abstractNumId w:val="30"/>
-  </w:num>
-  <w:num w:numId="30">
-    <w:abstractNumId w:val="25"/>
-  </w:num>
-  <w:num w:numId="31">
-    <w:abstractNumId w:val="4"/>
-  </w:num>
-  <w:num w:numId="32">
-    <w:abstractNumId w:val="3"/>
-  </w:num>
-  <w:num w:numId="33">
-    <w:abstractNumId w:val="26"/>
-  </w:num>
-  <w:num w:numId="34">
-    <w:abstractNumId w:val="41"/>
-  </w:num>
-  <w:num w:numId="35">
-    <w:abstractNumId w:val="32"/>
-  </w:num>
-  <w:num w:numId="36">
-    <w:abstractNumId w:val="18"/>
-  </w:num>
-  <w:num w:numId="37">
-    <w:abstractNumId w:val="24"/>
-  </w:num>
-  <w:num w:numId="38">
-    <w:abstractNumId w:val="7"/>
-  </w:num>
-  <w:num w:numId="39">
-    <w:abstractNumId w:val="1"/>
-  </w:num>
-  <w:num w:numId="40">
-    <w:abstractNumId w:val="34"/>
-  </w:num>
-  <w:num w:numId="41">
-    <w:abstractNumId w:val="9"/>
-  </w:num>
-  <w:num w:numId="42">
-    <w:abstractNumId w:val="14"/>
-  </w:num>
-  <w:num w:numId="43">
-    <w:abstractNumId w:val="11"/>
   </w:num>
   <w:num w:numId="44">
     <w:abstractNumId w:val="0"/>
   </w:num>
   <w:num w:numId="45">
-    <w:abstractNumId w:val="36"/>
+    <w:abstractNumId w:val="37"/>
   </w:num>
   <w:num w:numId="46">
-    <w:abstractNumId w:val="37"/>
+    <w:abstractNumId w:val="38"/>
   </w:num>
   <w:num w:numId="47">
-    <w:abstractNumId w:val="23"/>
+    <w:abstractNumId w:val="24"/>
   </w:num>
   <w:num w:numId="48">
-    <w:abstractNumId w:val="2"/>
+    <w:abstractNumId w:val="3"/>
   </w:num>
   <w:num w:numId="49">
-    <w:abstractNumId w:val="47"/>
+    <w:abstractNumId w:val="48"/>
+  </w:num>
+  <w:num w:numId="50">
+    <w:abstractNumId w:val="1"/>
   </w:num>
 </w:numbering>
 </file>
 
 <file path=word/styles.xml><?xml version="1.0" encoding="utf-8"?>
-<w:styles xmlns:mc="http://schemas.openxmlformats.org/markup-compatibility/2006" xmlns:r="http://schemas.openxmlformats.org/officeDocument/2006/relationships" xmlns:w="http://schemas.openxmlformats.org/wordprocessingml/2006/main" xmlns:w14="http://schemas.microsoft.com/office/word/2010/wordml" xmlns:w15="http://schemas.microsoft.com/office/word/2012/wordml" mc:Ignorable="w14 w15">
+<w:styles xmlns:mc="http://schemas.openxmlformats.org/markup-compatibility/2006" xmlns:r="http://schemas.openxmlformats.org/officeDocument/2006/relationships" xmlns:w="http://schemas.openxmlformats.org/wordprocessingml/2006/main" xmlns:w14="http://schemas.microsoft.com/office/word/2010/wordml" xmlns:w15="http://schemas.microsoft.com/office/word/2012/wordml" xmlns:w16se="http://schemas.microsoft.com/office/word/2015/wordml/symex" mc:Ignorable="w14 w15 w16se">
   <w:docDefaults>
     <w:rPrDefault>
       <w:rPr>
@@ -21921,6 +22282,22 @@
       <w:lang w:bidi="ur-PK"/>
     </w:rPr>
   </w:style>
+  <w:style w:type="paragraph" w:styleId="NormalWeb">
+    <w:name w:val="Normal (Web)"/>
+    <w:basedOn w:val="Normal"/>
+    <w:uiPriority w:val="99"/>
+    <w:unhideWhenUsed/>
+    <w:rsid w:val="00BD63FA"/>
+    <w:pPr>
+      <w:spacing w:before="100" w:beforeAutospacing="1" w:after="100" w:afterAutospacing="1" w:line="240" w:lineRule="auto"/>
+    </w:pPr>
+    <w:rPr>
+      <w:rFonts w:ascii="Times New Roman" w:eastAsia="Times New Roman" w:hAnsi="Times New Roman" w:cs="Times New Roman"/>
+      <w:sz w:val="24"/>
+      <w:szCs w:val="24"/>
+      <w:lang w:bidi="ar-SA"/>
+    </w:rPr>
+  </w:style>
 </w:styles>
 </file>
 
@@ -22212,7 +22589,7 @@
 </file>
 
 <file path=customXml/itemProps1.xml><?xml version="1.0" encoding="utf-8"?>
-<ds:datastoreItem xmlns:ds="http://schemas.openxmlformats.org/officeDocument/2006/customXml" ds:itemID="{C863D451-5B20-4077-810A-4CD9F3F65E0D}">
+<ds:datastoreItem xmlns:ds="http://schemas.openxmlformats.org/officeDocument/2006/customXml" ds:itemID="{2826AF85-F2CD-428D-9971-A7F056BDD8A6}">
   <ds:schemaRefs>
     <ds:schemaRef ds:uri="http://schemas.openxmlformats.org/officeDocument/2006/bibliography"/>
   </ds:schemaRefs>

--- a/Docs/banking_System 2.0 docx.docx
+++ b/Docs/banking_System 2.0 docx.docx
@@ -2778,34 +2778,32 @@
       <w:pPr>
         <w:pStyle w:val="Heading1"/>
       </w:pPr>
-      <w:bookmarkStart w:id="15" w:name="_GoBack"/>
+    </w:p>
+    <w:p>
+      <w:pPr>
+        <w:pStyle w:val="Heading1"/>
+      </w:pPr>
+      <w:bookmarkStart w:id="15" w:name="_Toc101427045"/>
+      <w:bookmarkStart w:id="16" w:name="_Toc101574772"/>
+      <w:r>
+        <w:t>CHAPTER 2 USE CASES</w:t>
+      </w:r>
       <w:bookmarkEnd w:id="15"/>
-    </w:p>
-    <w:p>
-      <w:pPr>
-        <w:pStyle w:val="Heading1"/>
-      </w:pPr>
-      <w:bookmarkStart w:id="16" w:name="_Toc101427045"/>
-      <w:bookmarkStart w:id="17" w:name="_Toc101574772"/>
-      <w:r>
-        <w:t>CHAPTER 2 USE CASES</w:t>
-      </w:r>
       <w:bookmarkEnd w:id="16"/>
-      <w:bookmarkEnd w:id="17"/>
     </w:p>
     <w:p/>
     <w:p>
       <w:pPr>
         <w:pStyle w:val="Heading2"/>
       </w:pPr>
-      <w:bookmarkStart w:id="18" w:name="_Toc101427046"/>
-      <w:bookmarkStart w:id="19" w:name="_Toc101574773"/>
+      <w:bookmarkStart w:id="17" w:name="_Toc101427046"/>
+      <w:bookmarkStart w:id="18" w:name="_Toc101574773"/>
       <w:r>
         <w:lastRenderedPageBreak/>
         <w:t>Use Case Diagram</w:t>
       </w:r>
+      <w:bookmarkEnd w:id="17"/>
       <w:bookmarkEnd w:id="18"/>
-      <w:bookmarkEnd w:id="19"/>
     </w:p>
     <w:p>
       <w:r>
@@ -2839,8 +2837,8 @@
       <w:pPr>
         <w:pStyle w:val="Heading2"/>
       </w:pPr>
-      <w:bookmarkStart w:id="20" w:name="_Toc101427047"/>
-      <w:bookmarkStart w:id="21" w:name="_Toc101574774"/>
+      <w:bookmarkStart w:id="19" w:name="_Toc101427047"/>
+      <w:bookmarkStart w:id="20" w:name="_Toc101574774"/>
       <w:r>
         <w:lastRenderedPageBreak/>
         <w:t>Brief Level Use Cases</w:t>
@@ -3071,6 +3069,7 @@
               <w:pStyle w:val="Heading2"/>
             </w:pPr>
             <w:r>
+              <w:lastRenderedPageBreak/>
               <w:t>Fully Dressed</w:t>
             </w:r>
             <w:r>
@@ -3479,6 +3478,7 @@
                 <w:rFonts w:asciiTheme="minorHAnsi" w:hAnsiTheme="minorHAnsi" w:cstheme="minorHAnsi"/>
                 <w:b/>
               </w:rPr>
+              <w:lastRenderedPageBreak/>
               <w:t>Main success scenarios</w:t>
             </w:r>
           </w:p>
@@ -6137,6 +6137,7 @@
           <w:noProof/>
           <w:lang w:bidi="ar-SA"/>
         </w:rPr>
+        <w:lastRenderedPageBreak/>
         <w:drawing>
           <wp:inline distT="0" distB="0" distL="0" distR="0">
             <wp:extent cx="5334744" cy="4725059"/>
@@ -6189,6 +6190,7 @@
           <w:noProof/>
           <w:lang w:bidi="ar-SA"/>
         </w:rPr>
+        <w:lastRenderedPageBreak/>
         <w:drawing>
           <wp:inline distT="0" distB="0" distL="0" distR="0">
             <wp:extent cx="5172797" cy="4877481"/>
@@ -6244,140 +6246,140 @@
       <w:r>
         <w:t>Brief Level Use Cases</w:t>
       </w:r>
+      <w:bookmarkEnd w:id="19"/>
       <w:bookmarkEnd w:id="20"/>
+    </w:p>
+    <w:p>
+      <w:pPr>
+        <w:pStyle w:val="Heading3"/>
+      </w:pPr>
+      <w:bookmarkStart w:id="21" w:name="_Toc101427048"/>
+      <w:bookmarkStart w:id="22" w:name="_Toc101574775"/>
+      <w:r>
+        <w:t>ZAIN ASIF</w:t>
+      </w:r>
+      <w:r>
+        <w:t xml:space="preserve"> (</w:t>
+      </w:r>
+      <w:r>
+        <w:t>FA20-BSE-136</w:t>
+      </w:r>
+      <w:r>
+        <w:t>)</w:t>
+      </w:r>
       <w:bookmarkEnd w:id="21"/>
+      <w:bookmarkEnd w:id="22"/>
     </w:p>
     <w:p>
       <w:pPr>
         <w:pStyle w:val="Heading3"/>
       </w:pPr>
-      <w:bookmarkStart w:id="22" w:name="_Toc101427048"/>
-      <w:bookmarkStart w:id="23" w:name="_Toc101574775"/>
-      <w:r>
-        <w:t>ZAIN ASIF</w:t>
-      </w:r>
-      <w:r>
-        <w:t xml:space="preserve"> (</w:t>
-      </w:r>
-      <w:r>
-        <w:t>FA20-BSE-136</w:t>
-      </w:r>
-      <w:r>
-        <w:t>)</w:t>
-      </w:r>
-      <w:bookmarkEnd w:id="22"/>
+      <w:bookmarkStart w:id="23" w:name="_Toc101427049"/>
+      <w:bookmarkStart w:id="24" w:name="_Toc101574776"/>
+      <w:r>
+        <w:t>Use Case</w:t>
+      </w:r>
+      <w:r>
+        <w:t xml:space="preserve"> 1</w:t>
+      </w:r>
+      <w:r>
+        <w:t xml:space="preserve">: </w:t>
+      </w:r>
       <w:bookmarkEnd w:id="23"/>
+      <w:r>
+        <w:t>Deposit</w:t>
+      </w:r>
+      <w:r>
+        <w:t xml:space="preserve"> Funds</w:t>
+      </w:r>
+      <w:bookmarkEnd w:id="24"/>
+    </w:p>
+    <w:p>
+      <w:r>
+        <w:t xml:space="preserve">A customer arrives at a </w:t>
+      </w:r>
+      <w:r>
+        <w:t>bank</w:t>
+      </w:r>
+      <w:r>
+        <w:t xml:space="preserve"> with </w:t>
+      </w:r>
+      <w:r>
+        <w:t xml:space="preserve">money </w:t>
+      </w:r>
+      <w:r>
+        <w:t xml:space="preserve">to </w:t>
+      </w:r>
+      <w:r>
+        <w:t xml:space="preserve">deposit. </w:t>
+      </w:r>
+      <w:r>
+        <w:t xml:space="preserve">The cashier uses the </w:t>
+      </w:r>
+      <w:r>
+        <w:t>Banking Management S</w:t>
+      </w:r>
+      <w:r>
+        <w:t xml:space="preserve">ystem to record each </w:t>
+      </w:r>
+      <w:r>
+        <w:t>transection of deposited</w:t>
+      </w:r>
+      <w:r>
+        <w:t xml:space="preserve"> </w:t>
+      </w:r>
+      <w:r>
+        <w:t>money</w:t>
+      </w:r>
+      <w:r>
+        <w:t>. The system presents a running total</w:t>
+      </w:r>
+      <w:r>
+        <w:t xml:space="preserve"> deposited money. The Customer provide his/her information.</w:t>
+      </w:r>
+      <w:r>
+        <w:t xml:space="preserve"> The </w:t>
+      </w:r>
+      <w:r>
+        <w:t>Cashier</w:t>
+      </w:r>
+      <w:r>
+        <w:t xml:space="preserve"> enters </w:t>
+      </w:r>
+      <w:r>
+        <w:t>account</w:t>
+      </w:r>
+      <w:r>
+        <w:t xml:space="preserve"> information, which the system validates and records. The system updates </w:t>
+      </w:r>
+      <w:r>
+        <w:t>transection</w:t>
+      </w:r>
+      <w:r>
+        <w:t>. The customer receives a receipt from the</w:t>
+      </w:r>
+      <w:r>
+        <w:t xml:space="preserve"> system and then leaves the bank</w:t>
+      </w:r>
+      <w:r>
+        <w:t>.</w:t>
+      </w:r>
     </w:p>
     <w:p>
       <w:pPr>
         <w:pStyle w:val="Heading3"/>
       </w:pPr>
-      <w:bookmarkStart w:id="24" w:name="_Toc101427049"/>
-      <w:bookmarkStart w:id="25" w:name="_Toc101574776"/>
+      <w:bookmarkStart w:id="25" w:name="_Toc101574777"/>
       <w:r>
         <w:t>Use Case</w:t>
       </w:r>
       <w:r>
-        <w:t xml:space="preserve"> 1</w:t>
-      </w:r>
-      <w:r>
-        <w:t xml:space="preserve">: </w:t>
-      </w:r>
-      <w:bookmarkEnd w:id="24"/>
-      <w:r>
-        <w:t>Deposit</w:t>
-      </w:r>
-      <w:r>
-        <w:t xml:space="preserve"> Funds</w:t>
+        <w:t xml:space="preserve"> 2</w:t>
+      </w:r>
+      <w:r>
+        <w:t>: Deposit Cash</w:t>
       </w:r>
       <w:bookmarkEnd w:id="25"/>
-    </w:p>
-    <w:p>
-      <w:r>
-        <w:t xml:space="preserve">A customer arrives at a </w:t>
-      </w:r>
-      <w:r>
-        <w:t>bank</w:t>
-      </w:r>
-      <w:r>
-        <w:t xml:space="preserve"> with </w:t>
-      </w:r>
-      <w:r>
-        <w:t xml:space="preserve">money </w:t>
-      </w:r>
-      <w:r>
-        <w:t xml:space="preserve">to </w:t>
-      </w:r>
-      <w:r>
-        <w:t xml:space="preserve">deposit. </w:t>
-      </w:r>
-      <w:r>
-        <w:t xml:space="preserve">The cashier uses the </w:t>
-      </w:r>
-      <w:r>
-        <w:t>Banking Management S</w:t>
-      </w:r>
-      <w:r>
-        <w:t xml:space="preserve">ystem to record each </w:t>
-      </w:r>
-      <w:r>
-        <w:t>transection of deposited</w:t>
-      </w:r>
-      <w:r>
-        <w:t xml:space="preserve"> </w:t>
-      </w:r>
-      <w:r>
-        <w:t>money</w:t>
-      </w:r>
-      <w:r>
-        <w:t>. The system presents a running total</w:t>
-      </w:r>
-      <w:r>
-        <w:t xml:space="preserve"> deposited money. The Customer provide his/her information.</w:t>
-      </w:r>
-      <w:r>
-        <w:t xml:space="preserve"> The </w:t>
-      </w:r>
-      <w:r>
-        <w:t>Cashier</w:t>
-      </w:r>
-      <w:r>
-        <w:t xml:space="preserve"> enters </w:t>
-      </w:r>
-      <w:r>
-        <w:t>account</w:t>
-      </w:r>
-      <w:r>
-        <w:t xml:space="preserve"> information, which the system validates and records. The system updates </w:t>
-      </w:r>
-      <w:r>
-        <w:t>transection</w:t>
-      </w:r>
-      <w:r>
-        <w:t>. The customer receives a receipt from the</w:t>
-      </w:r>
-      <w:r>
-        <w:t xml:space="preserve"> system and then leaves the bank</w:t>
-      </w:r>
-      <w:r>
-        <w:t>.</w:t>
-      </w:r>
-    </w:p>
-    <w:p>
-      <w:pPr>
-        <w:pStyle w:val="Heading3"/>
-      </w:pPr>
-      <w:bookmarkStart w:id="26" w:name="_Toc101574777"/>
-      <w:r>
-        <w:t>Use Case</w:t>
-      </w:r>
-      <w:r>
-        <w:t xml:space="preserve"> 2</w:t>
-      </w:r>
-      <w:r>
-        <w:t>: Deposit Cash</w:t>
-      </w:r>
-      <w:bookmarkEnd w:id="26"/>
     </w:p>
     <w:p>
       <w:pPr>
@@ -6443,7 +6445,7 @@
           <w:sz w:val="24"/>
           <w:szCs w:val="24"/>
         </w:rPr>
-        <w:t xml:space="preserve"> deposit slip .Customer will hand-over the slip to the cashier, the cashier will recount the money to verify the amount is correct. The system validates and records. </w:t>
+        <w:t xml:space="preserve"> deposit slip .Customer will hand-over the slip to the cashier, the cashier will recount the money to verify the amount is correct. </w:t>
       </w:r>
       <w:r>
         <w:rPr>
@@ -6451,7 +6453,8 @@
           <w:sz w:val="24"/>
           <w:szCs w:val="24"/>
         </w:rPr>
-        <w:t xml:space="preserve"> The Customer</w:t>
+        <w:lastRenderedPageBreak/>
+        <w:t xml:space="preserve">The system validates and records. </w:t>
       </w:r>
       <w:r>
         <w:rPr>
@@ -6459,58 +6462,58 @@
           <w:sz w:val="24"/>
           <w:szCs w:val="24"/>
         </w:rPr>
-        <w:t xml:space="preserve"> has successfully deposited money in his account through slip. . The customer receives a receipt from the system and then leaves the bank.</w:t>
-      </w:r>
-    </w:p>
-    <w:p>
-      <w:pPr>
-        <w:pStyle w:val="Heading3"/>
-      </w:pPr>
-      <w:bookmarkStart w:id="27" w:name="_Toc101574778"/>
-      <w:r>
-        <w:t>Use Case</w:t>
-      </w:r>
-      <w:r>
-        <w:t xml:space="preserve"> 3</w:t>
-      </w:r>
-      <w:r>
-        <w:t>: Deposit Cheque</w:t>
-      </w:r>
-      <w:bookmarkEnd w:id="27"/>
-    </w:p>
-    <w:p>
-      <w:pPr>
+        <w:t xml:space="preserve"> The Customer</w:t>
+      </w:r>
+      <w:r>
         <w:rPr>
           <w:rFonts w:ascii="Times New Roman" w:hAnsi="Times New Roman" w:cs="Times New Roman"/>
           <w:sz w:val="24"/>
           <w:szCs w:val="24"/>
         </w:rPr>
-      </w:pPr>
-      <w:r>
-        <w:t xml:space="preserve">A customer arrives at a </w:t>
-      </w:r>
-      <w:r>
-        <w:t>bank</w:t>
-      </w:r>
-      <w:r>
-        <w:t xml:space="preserve"> with </w:t>
-      </w:r>
-      <w:r>
-        <w:t xml:space="preserve">money </w:t>
-      </w:r>
-      <w:r>
-        <w:t xml:space="preserve">to </w:t>
-      </w:r>
-      <w:r>
-        <w:t xml:space="preserve">deposit. </w:t>
-      </w:r>
-      <w:r>
+        <w:t xml:space="preserve"> has successfully deposited money in his account through slip. . The customer receives a receipt from the system and then leaves the bank.</w:t>
+      </w:r>
+    </w:p>
+    <w:p>
+      <w:pPr>
+        <w:pStyle w:val="Heading3"/>
+      </w:pPr>
+      <w:bookmarkStart w:id="26" w:name="_Toc101574778"/>
+      <w:r>
+        <w:t>Use Case</w:t>
+      </w:r>
+      <w:r>
+        <w:t xml:space="preserve"> 3</w:t>
+      </w:r>
+      <w:r>
+        <w:t>: Deposit Cheque</w:t>
+      </w:r>
+      <w:bookmarkEnd w:id="26"/>
+    </w:p>
+    <w:p>
+      <w:pPr>
         <w:rPr>
           <w:rFonts w:ascii="Times New Roman" w:hAnsi="Times New Roman" w:cs="Times New Roman"/>
           <w:sz w:val="24"/>
           <w:szCs w:val="24"/>
         </w:rPr>
-        <w:t>As the bank have already provided him w</w:t>
+      </w:pPr>
+      <w:r>
+        <w:t xml:space="preserve">A customer arrives at a </w:t>
+      </w:r>
+      <w:r>
+        <w:t>bank</w:t>
+      </w:r>
+      <w:r>
+        <w:t xml:space="preserve"> with </w:t>
+      </w:r>
+      <w:r>
+        <w:t xml:space="preserve">money </w:t>
+      </w:r>
+      <w:r>
+        <w:t xml:space="preserve">to </w:t>
+      </w:r>
+      <w:r>
+        <w:t xml:space="preserve">deposit. </w:t>
       </w:r>
       <w:r>
         <w:rPr>
@@ -6518,7 +6521,7 @@
           <w:sz w:val="24"/>
           <w:szCs w:val="24"/>
         </w:rPr>
-        <w:t>ith the facility of deposit money by cheque.</w:t>
+        <w:t>As the bank have already provided him w</w:t>
       </w:r>
       <w:r>
         <w:rPr>
@@ -6526,7 +6529,7 @@
           <w:sz w:val="24"/>
           <w:szCs w:val="24"/>
         </w:rPr>
-        <w:t xml:space="preserve"> The cashier uses the Banking Management System to record each transection of deposited money the Customer</w:t>
+        <w:t>ith the facility of deposit money by cheque.</w:t>
       </w:r>
       <w:r>
         <w:rPr>
@@ -6534,7 +6537,7 @@
           <w:sz w:val="24"/>
           <w:szCs w:val="24"/>
         </w:rPr>
-        <w:t xml:space="preserve"> will fill his/her</w:t>
+        <w:t xml:space="preserve"> The cashier uses the Banking Management System to record each transection of deposited money the Customer</w:t>
       </w:r>
       <w:r>
         <w:rPr>
@@ -6542,7 +6545,7 @@
           <w:sz w:val="24"/>
           <w:szCs w:val="24"/>
         </w:rPr>
-        <w:t xml:space="preserve"> </w:t>
+        <w:t xml:space="preserve"> will fill his/her</w:t>
       </w:r>
       <w:r>
         <w:rPr>
@@ -6550,7 +6553,7 @@
           <w:sz w:val="24"/>
           <w:szCs w:val="24"/>
         </w:rPr>
-        <w:t>deposit Cheque</w:t>
+        <w:t xml:space="preserve"> </w:t>
       </w:r>
       <w:r>
         <w:rPr>
@@ -6558,7 +6561,7 @@
           <w:sz w:val="24"/>
           <w:szCs w:val="24"/>
         </w:rPr>
-        <w:t xml:space="preserve"> .Customer will</w:t>
+        <w:t>deposit Cheque</w:t>
       </w:r>
       <w:r>
         <w:rPr>
@@ -6566,7 +6569,7 @@
           <w:sz w:val="24"/>
           <w:szCs w:val="24"/>
         </w:rPr>
-        <w:t xml:space="preserve"> hand-over the Cheque</w:t>
+        <w:t xml:space="preserve"> .Customer will</w:t>
       </w:r>
       <w:r>
         <w:rPr>
@@ -6574,7 +6577,7 @@
           <w:sz w:val="24"/>
           <w:szCs w:val="24"/>
         </w:rPr>
-        <w:t xml:space="preserve"> to the cashier, the cashier will recount the money to verify the</w:t>
+        <w:t xml:space="preserve"> hand-over the Cheque</w:t>
       </w:r>
       <w:r>
         <w:rPr>
@@ -6582,7 +6585,7 @@
           <w:sz w:val="24"/>
           <w:szCs w:val="24"/>
         </w:rPr>
-        <w:t xml:space="preserve"> Cheque and money</w:t>
+        <w:t xml:space="preserve"> to the cashier, the cashier will recount the money to verify the</w:t>
       </w:r>
       <w:r>
         <w:rPr>
@@ -6590,7 +6593,7 @@
           <w:sz w:val="24"/>
           <w:szCs w:val="24"/>
         </w:rPr>
-        <w:t>. Th</w:t>
+        <w:t xml:space="preserve"> Cheque and money</w:t>
       </w:r>
       <w:r>
         <w:rPr>
@@ -6598,7 +6601,7 @@
           <w:sz w:val="24"/>
           <w:szCs w:val="24"/>
         </w:rPr>
-        <w:t>e system validates and records. The Customer</w:t>
+        <w:t>. Th</w:t>
       </w:r>
       <w:r>
         <w:rPr>
@@ -6606,7 +6609,7 @@
           <w:sz w:val="24"/>
           <w:szCs w:val="24"/>
         </w:rPr>
-        <w:t xml:space="preserve"> has successfully deposited money</w:t>
+        <w:t>e system validates and records. The Customer</w:t>
       </w:r>
       <w:r>
         <w:rPr>
@@ -6614,7 +6617,7 @@
           <w:sz w:val="24"/>
           <w:szCs w:val="24"/>
         </w:rPr>
-        <w:t xml:space="preserve"> in his account through Cheque</w:t>
+        <w:t xml:space="preserve"> has successfully deposited money</w:t>
       </w:r>
       <w:r>
         <w:rPr>
@@ -6622,7 +6625,7 @@
           <w:sz w:val="24"/>
           <w:szCs w:val="24"/>
         </w:rPr>
-        <w:t>. . The customer receive</w:t>
+        <w:t xml:space="preserve"> in his account through Cheque</w:t>
       </w:r>
       <w:r>
         <w:rPr>
@@ -6630,7 +6633,7 @@
           <w:sz w:val="24"/>
           <w:szCs w:val="24"/>
         </w:rPr>
-        <w:t>s a receipt from the Bank</w:t>
+        <w:t>. . The customer receive</w:t>
       </w:r>
       <w:r>
         <w:rPr>
@@ -6638,7 +6641,7 @@
           <w:sz w:val="24"/>
           <w:szCs w:val="24"/>
         </w:rPr>
-        <w:t xml:space="preserve"> and then</w:t>
+        <w:t>s a receipt from the Bank</w:t>
       </w:r>
       <w:r>
         <w:rPr>
@@ -6646,7 +6649,7 @@
           <w:sz w:val="24"/>
           <w:szCs w:val="24"/>
         </w:rPr>
-        <w:t xml:space="preserve"> Customer</w:t>
+        <w:t xml:space="preserve"> and then</w:t>
       </w:r>
       <w:r>
         <w:rPr>
@@ -6654,6 +6657,14 @@
           <w:sz w:val="24"/>
           <w:szCs w:val="24"/>
         </w:rPr>
+        <w:t xml:space="preserve"> Customer</w:t>
+      </w:r>
+      <w:r>
+        <w:rPr>
+          <w:rFonts w:ascii="Times New Roman" w:hAnsi="Times New Roman" w:cs="Times New Roman"/>
+          <w:sz w:val="24"/>
+          <w:szCs w:val="24"/>
+        </w:rPr>
         <w:t xml:space="preserve"> leaves the bank.</w:t>
       </w:r>
     </w:p>
@@ -6661,7 +6672,7 @@
       <w:pPr>
         <w:pStyle w:val="Heading3"/>
       </w:pPr>
-      <w:bookmarkStart w:id="28" w:name="_Toc101574779"/>
+      <w:bookmarkStart w:id="27" w:name="_Toc101574779"/>
       <w:r>
         <w:t>Use Case</w:t>
       </w:r>
@@ -6671,96 +6682,96 @@
       <w:r>
         <w:t>: Withdraw Money</w:t>
       </w:r>
+      <w:bookmarkEnd w:id="27"/>
+    </w:p>
+    <w:p>
+      <w:r>
+        <w:t xml:space="preserve">A customer arrives at a </w:t>
+      </w:r>
+      <w:r>
+        <w:t xml:space="preserve">bank to withdraw money. </w:t>
+      </w:r>
+      <w:r>
+        <w:t xml:space="preserve">The cashier uses the </w:t>
+      </w:r>
+      <w:r>
+        <w:t>Banking Management System to record the withdraw process. The system presents a user detail and total money in account. The Customer provide his/her information.</w:t>
+      </w:r>
+      <w:r>
+        <w:t xml:space="preserve"> The </w:t>
+      </w:r>
+      <w:r>
+        <w:t>Cashier</w:t>
+      </w:r>
+      <w:r>
+        <w:t xml:space="preserve"> enters </w:t>
+      </w:r>
+      <w:r>
+        <w:t>account</w:t>
+      </w:r>
+      <w:r>
+        <w:t xml:space="preserve"> information, which the system validates and records. The system updates </w:t>
+      </w:r>
+      <w:r>
+        <w:t>transection</w:t>
+      </w:r>
+      <w:r>
+        <w:t xml:space="preserve">. </w:t>
+      </w:r>
+      <w:r>
+        <w:t>Customer successfully withdraw money.</w:t>
+      </w:r>
+      <w:r>
+        <w:t xml:space="preserve"> The customer receives a receipt </w:t>
+      </w:r>
+      <w:r>
+        <w:t xml:space="preserve">of transection </w:t>
+      </w:r>
+      <w:r>
+        <w:t>from the</w:t>
+      </w:r>
+      <w:r>
+        <w:t xml:space="preserve"> system and then leaves the bank</w:t>
+      </w:r>
+      <w:r>
+        <w:t>.</w:t>
+      </w:r>
+    </w:p>
+    <w:p>
+      <w:pPr>
+        <w:pStyle w:val="doclist"/>
+      </w:pPr>
+    </w:p>
+    <w:p>
+      <w:pPr>
+        <w:pStyle w:val="Heading2"/>
+      </w:pPr>
+      <w:bookmarkStart w:id="28" w:name="_Toc101574780"/>
+      <w:r>
+        <w:t>Fully Dressed Use Cases</w:t>
+      </w:r>
       <w:bookmarkEnd w:id="28"/>
     </w:p>
     <w:p>
-      <w:r>
-        <w:t xml:space="preserve">A customer arrives at a </w:t>
-      </w:r>
-      <w:r>
-        <w:t xml:space="preserve">bank to withdraw money. </w:t>
-      </w:r>
-      <w:r>
-        <w:t xml:space="preserve">The cashier uses the </w:t>
-      </w:r>
-      <w:r>
-        <w:t>Banking Management System to record the withdraw process. The system presents a user detail and total money in account. The Customer provide his/her information.</w:t>
-      </w:r>
-      <w:r>
-        <w:t xml:space="preserve"> The </w:t>
-      </w:r>
-      <w:r>
-        <w:t>Cashier</w:t>
-      </w:r>
-      <w:r>
-        <w:t xml:space="preserve"> enters </w:t>
-      </w:r>
-      <w:r>
-        <w:t>account</w:t>
-      </w:r>
-      <w:r>
-        <w:t xml:space="preserve"> information, which the system validates and records. The system updates </w:t>
-      </w:r>
-      <w:r>
-        <w:t>transection</w:t>
-      </w:r>
-      <w:r>
-        <w:t xml:space="preserve">. </w:t>
-      </w:r>
-      <w:r>
-        <w:t>Customer successfully withdraw money.</w:t>
-      </w:r>
-      <w:r>
-        <w:t xml:space="preserve"> The customer receives a receipt </w:t>
-      </w:r>
-      <w:r>
-        <w:t xml:space="preserve">of transection </w:t>
-      </w:r>
-      <w:r>
-        <w:t>from the</w:t>
-      </w:r>
-      <w:r>
-        <w:t xml:space="preserve"> system and then leaves the bank</w:t>
-      </w:r>
-      <w:r>
-        <w:t>.</w:t>
-      </w:r>
-    </w:p>
-    <w:p>
-      <w:pPr>
-        <w:pStyle w:val="doclist"/>
-      </w:pPr>
-    </w:p>
-    <w:p>
-      <w:pPr>
-        <w:pStyle w:val="Heading2"/>
-      </w:pPr>
-      <w:bookmarkStart w:id="29" w:name="_Toc101574780"/>
-      <w:r>
-        <w:t>Fully Dressed Use Cases</w:t>
+      <w:pPr>
+        <w:pStyle w:val="Heading3"/>
+      </w:pPr>
+      <w:bookmarkStart w:id="29" w:name="_Toc101427050"/>
+      <w:bookmarkStart w:id="30" w:name="_Toc101574781"/>
+      <w:r>
+        <w:t>ZAIN ASIF</w:t>
+      </w:r>
+      <w:r>
+        <w:t xml:space="preserve"> (</w:t>
+      </w:r>
+      <w:r>
+        <w:t>FA20-BSE-136</w:t>
+      </w:r>
+      <w:r>
+        <w:t>)</w:t>
       </w:r>
       <w:bookmarkEnd w:id="29"/>
-    </w:p>
-    <w:p>
-      <w:pPr>
-        <w:pStyle w:val="Heading3"/>
-      </w:pPr>
-      <w:bookmarkStart w:id="30" w:name="_Toc101427050"/>
-      <w:bookmarkStart w:id="31" w:name="_Toc101574781"/>
-      <w:r>
-        <w:t>ZAIN ASIF</w:t>
-      </w:r>
-      <w:r>
-        <w:t xml:space="preserve"> (</w:t>
-      </w:r>
-      <w:r>
-        <w:t>FA20-BSE-136</w:t>
-      </w:r>
-      <w:r>
-        <w:t>)</w:t>
-      </w:r>
       <w:bookmarkEnd w:id="30"/>
-      <w:bookmarkEnd w:id="31"/>
     </w:p>
     <w:tbl>
       <w:tblPr>
@@ -6823,11 +6834,11 @@
                   <w:pPr>
                     <w:pStyle w:val="Heading3"/>
                   </w:pPr>
-                  <w:bookmarkStart w:id="32" w:name="_Toc101574782"/>
+                  <w:bookmarkStart w:id="31" w:name="_Toc101574782"/>
                   <w:r>
                     <w:t>Use Case UC 1: Deposit Funds</w:t>
                   </w:r>
-                  <w:bookmarkEnd w:id="32"/>
+                  <w:bookmarkEnd w:id="31"/>
                 </w:p>
               </w:tc>
             </w:tr>
@@ -7041,6 +7052,7 @@
           <w:rStyle w:val="docemphasis"/>
           <w:rFonts w:eastAsiaTheme="majorEastAsia"/>
         </w:rPr>
+        <w:lastRenderedPageBreak/>
         <w:t xml:space="preserve">Cashier repeats </w:t>
       </w:r>
       <w:r>
@@ -7397,6 +7409,7 @@
         </w:rPr>
       </w:pPr>
       <w:r>
+        <w:lastRenderedPageBreak/>
         <w:t>If system crashes it will automatically restart within 30 second.</w:t>
       </w:r>
     </w:p>
@@ -7652,11 +7665,11 @@
                   <w:pPr>
                     <w:pStyle w:val="Heading3"/>
                   </w:pPr>
-                  <w:bookmarkStart w:id="33" w:name="_Toc101574783"/>
+                  <w:bookmarkStart w:id="32" w:name="_Toc101574783"/>
                   <w:r>
                     <w:t>Use Case UC 2: Deposit Slip</w:t>
                   </w:r>
-                  <w:bookmarkEnd w:id="33"/>
+                  <w:bookmarkEnd w:id="32"/>
                 </w:p>
               </w:tc>
             </w:tr>
@@ -8402,6 +8415,7 @@
           <w:b/>
           <w:bCs/>
         </w:rPr>
+        <w:lastRenderedPageBreak/>
         <w:t>Technology and Data Variations List</w:t>
       </w:r>
       <w:r>
@@ -8616,11 +8630,12 @@
             <w:pPr>
               <w:pStyle w:val="Heading3"/>
             </w:pPr>
-            <w:bookmarkStart w:id="34" w:name="_Toc101574784"/>
-            <w:r>
+            <w:bookmarkStart w:id="33" w:name="_Toc101574784"/>
+            <w:r>
+              <w:lastRenderedPageBreak/>
               <w:t>Use Case 3: Deposit Cheque</w:t>
             </w:r>
-            <w:bookmarkEnd w:id="34"/>
+            <w:bookmarkEnd w:id="33"/>
           </w:p>
         </w:tc>
       </w:tr>
@@ -9055,6 +9070,7 @@
         <w:pStyle w:val="doclist"/>
       </w:pPr>
       <w:r>
+        <w:lastRenderedPageBreak/>
         <w:t>To support recovery and correct accounting, ensure all transaction sensitive state and events can be recovered from any step of the scenario.</w:t>
       </w:r>
     </w:p>
@@ -9402,6 +9418,7 @@
         </w:numPr>
       </w:pPr>
       <w:r>
+        <w:lastRenderedPageBreak/>
         <w:t>The Deposit money is counted by banknote Counter.</w:t>
       </w:r>
     </w:p>
@@ -9568,11 +9585,12 @@
             <w:pPr>
               <w:pStyle w:val="Heading3"/>
             </w:pPr>
-            <w:bookmarkStart w:id="35" w:name="_Toc101574785"/>
-            <w:r>
+            <w:bookmarkStart w:id="34" w:name="_Toc101574785"/>
+            <w:r>
+              <w:lastRenderedPageBreak/>
               <w:t>Use Case UC4: Withdraw Money</w:t>
             </w:r>
-            <w:bookmarkEnd w:id="35"/>
+            <w:bookmarkEnd w:id="34"/>
           </w:p>
         </w:tc>
       </w:tr>
@@ -10027,6 +10045,7 @@
         <w:pStyle w:val="doclist"/>
       </w:pPr>
       <w:r>
+        <w:lastRenderedPageBreak/>
         <w:t>*a. At any time, Manager requests an override operation:</w:t>
       </w:r>
     </w:p>
@@ -10408,85 +10427,20 @@
     </w:p>
     <w:p>
       <w:pPr>
-        <w:pStyle w:val="doctext"/>
+        <w:pStyle w:val="doclist"/>
         <w:rPr>
           <w:b/>
           <w:bCs/>
         </w:rPr>
       </w:pPr>
-      <w:r>
-        <w:rPr>
-          <w:rStyle w:val="docemphstrong"/>
+      <w:bookmarkStart w:id="35" w:name="_GoBack"/>
+      <w:bookmarkEnd w:id="35"/>
+      <w:r>
+        <w:rPr>
           <w:b/>
           <w:bCs/>
         </w:rPr>
-        <w:t>Open Issues</w:t>
-      </w:r>
-      <w:r>
-        <w:rPr>
-          <w:b/>
-          <w:bCs/>
-        </w:rPr>
-        <w:t>:</w:t>
-      </w:r>
-    </w:p>
-    <w:p>
-      <w:pPr>
-        <w:pStyle w:val="doclist"/>
-        <w:ind w:left="720"/>
-      </w:pPr>
-      <w:r>
-        <w:t>- What are the tax law variations?</w:t>
-      </w:r>
-    </w:p>
-    <w:p>
-      <w:pPr>
-        <w:pStyle w:val="doclist"/>
-        <w:ind w:left="720"/>
-      </w:pPr>
-      <w:r>
-        <w:t>- Explore the remote service recovery issue.</w:t>
-      </w:r>
-    </w:p>
-    <w:p>
-      <w:pPr>
-        <w:pStyle w:val="doclist"/>
-        <w:ind w:left="720"/>
-      </w:pPr>
-      <w:r>
-        <w:t>- What customization is needed for different businesses?</w:t>
-      </w:r>
-    </w:p>
-    <w:p>
-      <w:pPr>
-        <w:pStyle w:val="doclist"/>
-        <w:ind w:left="720"/>
-      </w:pPr>
-      <w:r>
-        <w:t>- Must a cashier take their cash drawer when they log out?</w:t>
-      </w:r>
-    </w:p>
-    <w:p>
-      <w:pPr>
-        <w:pStyle w:val="doclist"/>
-      </w:pPr>
-      <w:r>
-        <w:t>- Can the customer directly use the card reader, or does the cashier have to do it?</w:t>
-      </w:r>
-    </w:p>
-    <w:p>
-      <w:pPr>
-        <w:pStyle w:val="doclist"/>
-        <w:rPr>
-          <w:b/>
-          <w:bCs/>
-        </w:rPr>
-      </w:pPr>
-      <w:r>
-        <w:rPr>
-          <w:b/>
-          <w:bCs/>
-        </w:rPr>
+        <w:lastRenderedPageBreak/>
         <w:t>Screen Shots:</w:t>
       </w:r>
     </w:p>
@@ -10577,6 +10531,7 @@
       </w:pPr>
       <w:bookmarkStart w:id="39" w:name="_Toc101599539"/>
       <w:r>
+        <w:lastRenderedPageBreak/>
         <w:t>Use case 2 : types of insurance</w:t>
       </w:r>
       <w:bookmarkEnd w:id="39"/>
@@ -10862,6 +10817,7 @@
         <w:pStyle w:val="doclist"/>
       </w:pPr>
       <w:r>
+        <w:lastRenderedPageBreak/>
         <w:t>- Touch screen UI on a large flat panel monitor. Text must be visible from 1 meter.</w:t>
       </w:r>
     </w:p>
@@ -10991,6 +10947,7 @@
         <w:rPr>
           <w:noProof/>
         </w:rPr>
+        <w:lastRenderedPageBreak/>
         <w:drawing>
           <wp:inline distT="0" distB="0" distL="0" distR="0" wp14:anchorId="140B903E" wp14:editId="1AA95DF6">
             <wp:extent cx="3829050" cy="3390900"/>
@@ -11428,6 +11385,7 @@
         <w:rPr>
           <w:lang w:bidi="ar-SA"/>
         </w:rPr>
+        <w:lastRenderedPageBreak/>
         <w:tab/>
       </w:r>
       <w:bookmarkStart w:id="42" w:name="_Toc101582529"/>
@@ -11987,6 +11945,7 @@
         </w:numPr>
       </w:pPr>
       <w:r>
+        <w:lastRenderedPageBreak/>
         <w:t>The cashier will check the amount of bill that is default</w:t>
       </w:r>
     </w:p>
@@ -12319,6 +12278,7 @@
         <w:rPr>
           <w:noProof/>
         </w:rPr>
+        <w:lastRenderedPageBreak/>
         <w:drawing>
           <wp:inline distT="0" distB="0" distL="0" distR="0" wp14:anchorId="6A39CE55" wp14:editId="46AD71D0">
             <wp:extent cx="5943600" cy="3059430"/>
@@ -12840,6 +12800,7 @@
           <w:b/>
           <w:bCs/>
         </w:rPr>
+        <w:lastRenderedPageBreak/>
         <w:t>Extensions (or Alternative Flows):</w:t>
       </w:r>
     </w:p>
@@ -13203,6 +13164,7 @@
           <w:b/>
           <w:bCs/>
         </w:rPr>
+        <w:lastRenderedPageBreak/>
         <w:t>Screen Shots:</w:t>
       </w:r>
     </w:p>
@@ -13294,6 +13256,7 @@
             </w:pPr>
             <w:bookmarkStart w:id="50" w:name="_Toc101582537"/>
             <w:r>
+              <w:lastRenderedPageBreak/>
               <w:t>Use Case 3: Balance Inquiry</w:t>
             </w:r>
             <w:bookmarkEnd w:id="50"/>
@@ -13709,6 +13672,7 @@
         </w:numPr>
       </w:pPr>
       <w:r>
+        <w:lastRenderedPageBreak/>
         <w:t>Cashier restarts System and requests recovery of prior state.</w:t>
       </w:r>
     </w:p>
@@ -14080,6 +14044,7 @@
           <w:szCs w:val="24"/>
           <w:lang w:bidi="ar-SA"/>
         </w:rPr>
+        <w:lastRenderedPageBreak/>
         <w:drawing>
           <wp:inline distT="0" distB="0" distL="0" distR="0" wp14:anchorId="506D68FB" wp14:editId="10614E03">
             <wp:extent cx="5943600" cy="4310380"/>
@@ -14218,6 +14183,7 @@
       <w:bookmarkStart w:id="61" w:name="_Toc101609835"/>
       <w:bookmarkStart w:id="62" w:name="_Toc101645022"/>
       <w:r>
+        <w:lastRenderedPageBreak/>
         <w:t>Use case2: Request for loan</w:t>
       </w:r>
       <w:bookmarkEnd w:id="61"/>
@@ -14572,6 +14538,7 @@
           <w:sz w:val="24"/>
           <w:szCs w:val="24"/>
         </w:rPr>
+        <w:lastRenderedPageBreak/>
         <w:t>Customer give application for loan for and apply for more suitable or the most handful for him/her.</w:t>
       </w:r>
     </w:p>
@@ -14752,6 +14719,7 @@
           <w:noProof/>
           <w:lang w:bidi="ar-SA"/>
         </w:rPr>
+        <w:lastRenderedPageBreak/>
         <w:drawing>
           <wp:inline distT="0" distB="0" distL="0" distR="0" wp14:anchorId="229CABBB" wp14:editId="6F74E54B">
             <wp:extent cx="5943600" cy="4645025"/>
@@ -14898,6 +14866,7 @@
     </w:p>
     <w:p>
       <w:r>
+        <w:lastRenderedPageBreak/>
         <w:t>-loan officer: check the customer documents and process the loan application forward it to the manager.</w:t>
       </w:r>
     </w:p>
@@ -15355,6 +15324,7 @@
         <w:pStyle w:val="doclist"/>
       </w:pPr>
       <w:r>
+        <w:lastRenderedPageBreak/>
         <w:t>-casher: check the application form and documents and forward the documents to the loan officer.</w:t>
       </w:r>
     </w:p>
@@ -15610,6 +15580,7 @@
           <w:b/>
           <w:sz w:val="26"/>
         </w:rPr>
+        <w:lastRenderedPageBreak/>
         <w:t>Screen shot:</w:t>
       </w:r>
     </w:p>
@@ -22589,7 +22560,7 @@
 </file>
 
 <file path=customXml/itemProps1.xml><?xml version="1.0" encoding="utf-8"?>
-<ds:datastoreItem xmlns:ds="http://schemas.openxmlformats.org/officeDocument/2006/customXml" ds:itemID="{2826AF85-F2CD-428D-9971-A7F056BDD8A6}">
+<ds:datastoreItem xmlns:ds="http://schemas.openxmlformats.org/officeDocument/2006/customXml" ds:itemID="{1FFFD68A-2EA4-46F1-9E63-183A4AB54253}">
   <ds:schemaRefs>
     <ds:schemaRef ds:uri="http://schemas.openxmlformats.org/officeDocument/2006/bibliography"/>
   </ds:schemaRefs>

--- a/Docs/banking_System 2.0 docx.docx
+++ b/Docs/banking_System 2.0 docx.docx
@@ -1,6 +1,6 @@
 
 <file path=word/document.xml><?xml version="1.0" encoding="utf-8"?>
-<w:document xmlns:wpc="http://schemas.microsoft.com/office/word/2010/wordprocessingCanvas" xmlns:cx="http://schemas.microsoft.com/office/drawing/2014/chartex" xmlns:cx1="http://schemas.microsoft.com/office/drawing/2015/9/8/chartex" xmlns:mc="http://schemas.openxmlformats.org/markup-compatibility/2006" xmlns:o="urn:schemas-microsoft-com:office:office" xmlns:r="http://schemas.openxmlformats.org/officeDocument/2006/relationships" xmlns:m="http://schemas.openxmlformats.org/officeDocument/2006/math" xmlns:v="urn:schemas-microsoft-com:vml" xmlns:wp14="http://schemas.microsoft.com/office/word/2010/wordprocessingDrawing" xmlns:wp="http://schemas.openxmlformats.org/drawingml/2006/wordprocessingDrawing" xmlns:w10="urn:schemas-microsoft-com:office:word" xmlns:w="http://schemas.openxmlformats.org/wordprocessingml/2006/main" xmlns:w14="http://schemas.microsoft.com/office/word/2010/wordml" xmlns:w15="http://schemas.microsoft.com/office/word/2012/wordml" xmlns:w16se="http://schemas.microsoft.com/office/word/2015/wordml/symex" xmlns:wpg="http://schemas.microsoft.com/office/word/2010/wordprocessingGroup" xmlns:wpi="http://schemas.microsoft.com/office/word/2010/wordprocessingInk" xmlns:wne="http://schemas.microsoft.com/office/word/2006/wordml" xmlns:wps="http://schemas.microsoft.com/office/word/2010/wordprocessingShape" mc:Ignorable="w14 w15 w16se wp14">
+<w:document xmlns:wpc="http://schemas.microsoft.com/office/word/2010/wordprocessingCanvas" xmlns:mc="http://schemas.openxmlformats.org/markup-compatibility/2006" xmlns:o="urn:schemas-microsoft-com:office:office" xmlns:r="http://schemas.openxmlformats.org/officeDocument/2006/relationships" xmlns:m="http://schemas.openxmlformats.org/officeDocument/2006/math" xmlns:v="urn:schemas-microsoft-com:vml" xmlns:wp14="http://schemas.microsoft.com/office/word/2010/wordprocessingDrawing" xmlns:wp="http://schemas.openxmlformats.org/drawingml/2006/wordprocessingDrawing" xmlns:w10="urn:schemas-microsoft-com:office:word" xmlns:w="http://schemas.openxmlformats.org/wordprocessingml/2006/main" xmlns:w14="http://schemas.microsoft.com/office/word/2010/wordml" xmlns:w15="http://schemas.microsoft.com/office/word/2012/wordml" xmlns:wpg="http://schemas.microsoft.com/office/word/2010/wordprocessingGroup" xmlns:wpi="http://schemas.microsoft.com/office/word/2010/wordprocessingInk" xmlns:wne="http://schemas.microsoft.com/office/word/2006/wordml" xmlns:wps="http://schemas.microsoft.com/office/word/2010/wordprocessingShape" mc:Ignorable="w14 w15 wp14">
   <w:body>
     <w:p>
       <w:pPr>
@@ -2222,16 +2222,166 @@
       <w:bookmarkEnd w:id="3"/>
       <w:bookmarkEnd w:id="4"/>
     </w:p>
+    <w:p/>
+    <w:p>
+      <w:pPr>
+        <w:rPr>
+          <w:b/>
+          <w:sz w:val="24"/>
+          <w:szCs w:val="24"/>
+        </w:rPr>
+      </w:pPr>
+      <w:r>
+        <w:rPr>
+          <w:b/>
+          <w:sz w:val="24"/>
+          <w:szCs w:val="24"/>
+        </w:rPr>
+        <w:t>Banking System</w:t>
+      </w:r>
+    </w:p>
+    <w:p>
+      <w:pPr>
+        <w:pStyle w:val="Heading1"/>
+        <w:rPr>
+          <w:rFonts w:asciiTheme="minorHAnsi" w:hAnsiTheme="minorHAnsi" w:cstheme="minorHAnsi"/>
+          <w:b w:val="0"/>
+        </w:rPr>
+      </w:pPr>
+      <w:r>
+        <w:rPr>
+          <w:rFonts w:asciiTheme="minorHAnsi" w:hAnsiTheme="minorHAnsi" w:cstheme="minorHAnsi"/>
+          <w:b w:val="0"/>
+        </w:rPr>
+        <w:t>The banking sector is the lifeline of any modern economy. It is one of the important financial pillars of the financial sector, which plays a vital role in the functioning of an economy. It is very important for economic development of a country that it</w:t>
+      </w:r>
+      <w:r>
+        <w:rPr>
+          <w:rFonts w:asciiTheme="minorHAnsi" w:hAnsiTheme="minorHAnsi" w:cstheme="minorHAnsi"/>
+          <w:b w:val="0"/>
+        </w:rPr>
+        <w:t>’</w:t>
+      </w:r>
+      <w:r>
+        <w:rPr>
+          <w:rFonts w:asciiTheme="minorHAnsi" w:hAnsiTheme="minorHAnsi" w:cstheme="minorHAnsi"/>
+          <w:b w:val="0"/>
+        </w:rPr>
+        <w:t>s financing requirements of trade, industry and agriculture are met with higher degree of commitment and responsibility. Thus, the development of a country is integrally linked with the development of banking. In a modern economy, banks are to be considered not as dealers in money but as the leaders of development.</w:t>
+      </w:r>
+    </w:p>
+    <w:p>
+      <w:pPr>
+        <w:pStyle w:val="Heading1"/>
+        <w:rPr>
+          <w:rFonts w:asciiTheme="minorHAnsi" w:hAnsiTheme="minorHAnsi" w:cstheme="minorHAnsi"/>
+          <w:b w:val="0"/>
+        </w:rPr>
+      </w:pPr>
+      <w:r>
+        <w:rPr>
+          <w:rFonts w:asciiTheme="minorHAnsi" w:hAnsiTheme="minorHAnsi" w:cstheme="minorHAnsi"/>
+          <w:b w:val="0"/>
+        </w:rPr>
+        <w:t xml:space="preserve"> They play an important role in the mobilization of deposits and disbursement of credit to</w:t>
+      </w:r>
+      <w:bookmarkStart w:id="5" w:name="_GoBack"/>
+      <w:bookmarkEnd w:id="5"/>
+      <w:r>
+        <w:rPr>
+          <w:rFonts w:asciiTheme="minorHAnsi" w:hAnsiTheme="minorHAnsi" w:cstheme="minorHAnsi"/>
+          <w:b w:val="0"/>
+        </w:rPr>
+        <w:t xml:space="preserve"> various sectors of the economy. The banking system reflects the economic health of the country. The strength of an economy depends on the strength and efficiency of the financial system, which in turn depends on a sound and solvent banking system. A sound banking system efficiently mobilized savings in productive sectors and a solvent banking system ensures that the bank is capable of meeting its obligation to the depositors</w:t>
+      </w:r>
+      <w:r>
+        <w:rPr>
+          <w:rFonts w:asciiTheme="minorHAnsi" w:hAnsiTheme="minorHAnsi" w:cstheme="minorHAnsi"/>
+          <w:b w:val="0"/>
+        </w:rPr>
+        <w:t>.</w:t>
+      </w:r>
+    </w:p>
+    <w:p>
+      <w:pPr>
+        <w:rPr>
+          <w:lang w:bidi="ar-SA"/>
+        </w:rPr>
+      </w:pPr>
+    </w:p>
+    <w:p>
+      <w:pPr>
+        <w:rPr>
+          <w:lang w:bidi="ar-SA"/>
+        </w:rPr>
+      </w:pPr>
+      <w:r>
+        <w:rPr>
+          <w:lang w:bidi="ar-SA"/>
+        </w:rPr>
+        <w:t xml:space="preserve">In this project, we are to develop the banking system along with all the possible use cases, brief level use cases, fully dressed use cases and GUI interfaces. </w:t>
+      </w:r>
+    </w:p>
+    <w:p>
+      <w:pPr>
+        <w:rPr>
+          <w:lang w:bidi="ar-SA"/>
+        </w:rPr>
+      </w:pPr>
+      <w:r>
+        <w:rPr>
+          <w:lang w:bidi="ar-SA"/>
+        </w:rPr>
+        <w:t>The project is divided into 8 members of the group with a work load of almost three to four use cases to design and implement.</w:t>
+      </w:r>
+    </w:p>
+    <w:p>
+      <w:pPr>
+        <w:rPr>
+          <w:lang w:bidi="ar-SA"/>
+        </w:rPr>
+      </w:pPr>
+    </w:p>
+    <w:p>
+      <w:pPr>
+        <w:pStyle w:val="Heading2"/>
+      </w:pPr>
+      <w:bookmarkStart w:id="6" w:name="_Toc101427040"/>
+      <w:bookmarkStart w:id="7" w:name="_Toc101574767"/>
+      <w:r>
+        <w:t>Vision and Business Case</w:t>
+      </w:r>
+      <w:bookmarkEnd w:id="6"/>
+      <w:bookmarkEnd w:id="7"/>
+    </w:p>
     <w:p>
       <w:pPr>
         <w:pStyle w:val="doctext"/>
         <w:ind w:left="720"/>
         <w:rPr>
+          <w:b/>
+          <w:i/>
           <w:color w:val="1F497D" w:themeColor="text2"/>
         </w:rPr>
       </w:pPr>
       <w:r>
         <w:rPr>
+          <w:b/>
+          <w:i/>
+          <w:color w:val="1F497D" w:themeColor="text2"/>
+        </w:rPr>
+        <w:t>Describes the high-level goals and constraints, the business case, and provides an executive summary.</w:t>
+      </w:r>
+    </w:p>
+    <w:p>
+      <w:pPr>
+        <w:ind w:firstLine="720"/>
+        <w:rPr>
+          <w:color w:val="1F497D" w:themeColor="text2"/>
+        </w:rPr>
+      </w:pPr>
+      <w:r>
+        <w:rPr>
           <w:bCs/>
         </w:rPr>
         <w:t>[</w:t>
@@ -2243,36 +2393,47 @@
         <w:t xml:space="preserve">Text Book: </w:t>
       </w:r>
       <w:r>
-        <w:t>3.3. Case One: The NextGen POS System</w:t>
-      </w:r>
-      <w:r>
-        <w:rPr>
-          <w:bCs/>
-        </w:rPr>
-        <w:t>]</w:t>
-      </w:r>
-    </w:p>
-    <w:p>
-      <w:pPr>
-        <w:pStyle w:val="Heading1"/>
-      </w:pPr>
+        <w:t>7.6. NextGen Example: (Partial) Vision]</w:t>
+      </w:r>
     </w:p>
     <w:p>
       <w:pPr>
         <w:pStyle w:val="Heading2"/>
       </w:pPr>
-      <w:bookmarkStart w:id="5" w:name="_Toc101427040"/>
-      <w:bookmarkStart w:id="6" w:name="_Toc101574767"/>
-      <w:r>
-        <w:t>Vision and Business Case</w:t>
-      </w:r>
-      <w:bookmarkEnd w:id="5"/>
-      <w:bookmarkEnd w:id="6"/>
+      <w:bookmarkStart w:id="8" w:name="_Toc101427041"/>
+      <w:bookmarkStart w:id="9" w:name="_Toc101574768"/>
+      <w:r>
+        <w:t>Use-Case Model</w:t>
+      </w:r>
+      <w:bookmarkEnd w:id="8"/>
+      <w:bookmarkEnd w:id="9"/>
     </w:p>
     <w:p>
       <w:pPr>
         <w:pStyle w:val="doctext"/>
         <w:ind w:left="720"/>
+      </w:pPr>
+      <w:r>
+        <w:t>Describes the functional requirements. During inception, the names of most use cases will be identified, and perhaps 10% of the use cases will be analyzed in detail.</w:t>
+      </w:r>
+    </w:p>
+    <w:p>
+      <w:pPr>
+        <w:pStyle w:val="Heading2"/>
+      </w:pPr>
+      <w:bookmarkStart w:id="10" w:name="_Toc101427042"/>
+      <w:bookmarkStart w:id="11" w:name="_Toc101574769"/>
+      <w:r>
+        <w:lastRenderedPageBreak/>
+        <w:t>Supplementary Specification</w:t>
+      </w:r>
+      <w:bookmarkEnd w:id="10"/>
+      <w:bookmarkEnd w:id="11"/>
+    </w:p>
+    <w:p>
+      <w:pPr>
+        <w:pStyle w:val="doctext"/>
+        <w:ind w:left="720"/>
         <w:rPr>
           <w:b/>
           <w:i/>
@@ -2285,15 +2446,12 @@
           <w:i/>
           <w:color w:val="1F497D" w:themeColor="text2"/>
         </w:rPr>
-        <w:t>Describes the high-level goals and constraints, the business case, and provides an executive summary.</w:t>
+        <w:t>Describes other requirements, mostly non-functional. During inception, it is useful to have some idea of the key non-functional requirements that have will have a major impact on the architecture.</w:t>
       </w:r>
     </w:p>
     <w:p>
       <w:pPr>
         <w:ind w:firstLine="720"/>
-        <w:rPr>
-          <w:color w:val="1F497D" w:themeColor="text2"/>
-        </w:rPr>
       </w:pPr>
       <w:r>
         <w:rPr>
@@ -2308,46 +2466,25 @@
         <w:t xml:space="preserve">Text Book: </w:t>
       </w:r>
       <w:r>
-        <w:t>7.6. NextGen Example: (Partial) Vision]</w:t>
+        <w:t>7.4. NextGen Example: (Partial) Supplementary Specification]</w:t>
       </w:r>
     </w:p>
     <w:p>
       <w:pPr>
         <w:pStyle w:val="Heading2"/>
       </w:pPr>
-      <w:bookmarkStart w:id="7" w:name="_Toc101427041"/>
-      <w:bookmarkStart w:id="8" w:name="_Toc101574768"/>
-      <w:r>
-        <w:t>Use-Case Model</w:t>
-      </w:r>
-      <w:bookmarkEnd w:id="7"/>
-      <w:bookmarkEnd w:id="8"/>
+      <w:bookmarkStart w:id="12" w:name="_Toc101427043"/>
+      <w:bookmarkStart w:id="13" w:name="_Toc101574770"/>
+      <w:r>
+        <w:t>Glossary</w:t>
+      </w:r>
+      <w:bookmarkEnd w:id="12"/>
+      <w:bookmarkEnd w:id="13"/>
     </w:p>
     <w:p>
       <w:pPr>
         <w:pStyle w:val="doctext"/>
-        <w:ind w:left="720"/>
-      </w:pPr>
-      <w:r>
-        <w:t>Describes the functional requirements. During inception, the names of most use cases will be identified, and perhaps 10% of the use cases will be analyzed in detail.</w:t>
-      </w:r>
-    </w:p>
-    <w:p>
-      <w:pPr>
-        <w:pStyle w:val="Heading2"/>
-      </w:pPr>
-      <w:bookmarkStart w:id="9" w:name="_Toc101427042"/>
-      <w:bookmarkStart w:id="10" w:name="_Toc101574769"/>
-      <w:r>
-        <w:t>Supplementary Specification</w:t>
-      </w:r>
-      <w:bookmarkEnd w:id="9"/>
-      <w:bookmarkEnd w:id="10"/>
-    </w:p>
-    <w:p>
-      <w:pPr>
-        <w:pStyle w:val="doctext"/>
-        <w:ind w:left="720"/>
+        <w:ind w:firstLine="720"/>
         <w:rPr>
           <w:b/>
           <w:i/>
@@ -2360,64 +2497,13 @@
           <w:i/>
           <w:color w:val="1F497D" w:themeColor="text2"/>
         </w:rPr>
-        <w:t>Describes other requirements, mostly non-functional. During inception, it is useful to have some idea of the key non-functional requirements that have will have a major impact on the architecture.</w:t>
-      </w:r>
-    </w:p>
-    <w:p>
-      <w:pPr>
-        <w:ind w:firstLine="720"/>
-      </w:pPr>
-      <w:r>
-        <w:rPr>
-          <w:bCs/>
-        </w:rPr>
-        <w:t>[</w:t>
-      </w:r>
-      <w:r>
-        <w:rPr>
-          <w:bCs/>
-        </w:rPr>
-        <w:t xml:space="preserve">Text Book: </w:t>
-      </w:r>
-      <w:r>
-        <w:t>7.4. NextGen Example: (Partial) Supplementary Specification]</w:t>
-      </w:r>
-    </w:p>
-    <w:p>
-      <w:pPr>
-        <w:pStyle w:val="Heading2"/>
-      </w:pPr>
-      <w:bookmarkStart w:id="11" w:name="_Toc101427043"/>
-      <w:bookmarkStart w:id="12" w:name="_Toc101574770"/>
-      <w:r>
-        <w:t>Glossary</w:t>
-      </w:r>
-      <w:bookmarkEnd w:id="11"/>
-      <w:bookmarkEnd w:id="12"/>
+        <w:t>Key domain terminology, and data dictionary.</w:t>
+      </w:r>
     </w:p>
     <w:p>
       <w:pPr>
         <w:pStyle w:val="doctext"/>
         <w:ind w:firstLine="720"/>
-        <w:rPr>
-          <w:b/>
-          <w:i/>
-          <w:color w:val="1F497D" w:themeColor="text2"/>
-        </w:rPr>
-      </w:pPr>
-      <w:r>
-        <w:rPr>
-          <w:b/>
-          <w:i/>
-          <w:color w:val="1F497D" w:themeColor="text2"/>
-        </w:rPr>
-        <w:t>Key domain terminology, and data dictionary.</w:t>
-      </w:r>
-    </w:p>
-    <w:p>
-      <w:pPr>
-        <w:pStyle w:val="doctext"/>
-        <w:ind w:firstLine="720"/>
       </w:pPr>
       <w:r>
         <w:t>7.8. NextGen Example: A (Partial) Glossary</w:t>
@@ -2427,13 +2513,13 @@
       <w:pPr>
         <w:pStyle w:val="Heading2"/>
       </w:pPr>
-      <w:bookmarkStart w:id="13" w:name="_Toc101427044"/>
-      <w:bookmarkStart w:id="14" w:name="_Toc101574771"/>
+      <w:bookmarkStart w:id="14" w:name="_Toc101427044"/>
+      <w:bookmarkStart w:id="15" w:name="_Toc101574771"/>
       <w:r>
         <w:t>Risk List &amp; Risk Management Plan</w:t>
       </w:r>
-      <w:bookmarkEnd w:id="13"/>
       <w:bookmarkEnd w:id="14"/>
+      <w:bookmarkEnd w:id="15"/>
     </w:p>
     <w:p>
       <w:pPr>
@@ -2475,7 +2561,6 @@
           <w:rFonts w:ascii="Times New Roman" w:hAnsi="Times New Roman" w:cs="Times New Roman"/>
           <w:color w:val="auto"/>
         </w:rPr>
-        <w:lastRenderedPageBreak/>
         <w:t>Banking Risk#1:</w:t>
       </w:r>
     </w:p>
@@ -2533,7 +2618,11 @@
         <w:spacing w:before="0" w:beforeAutospacing="0" w:after="300" w:afterAutospacing="0"/>
       </w:pPr>
       <w:r>
-        <w:t>Because the risk affects the entire market, it cannot be diversified in order to be mitigated but can be hedged for minimal exposure. As a result, investors may fail to earn expected returns despite the rigorous application of fundamental and technical analysis on the particular investment option. The VaR method is a standard method for the evaluation of market risk. VaR technique is a risk management method that involves the use of statistics that quantifies a stock or portfolio’s prospective loss, as well as the probability of that loss occurring. Although it is widely utilized, the VaR method requires some assumptions that limit its accuracy. The beta coefficient enables an investor to measure how volatile the nature or market risk of a portfolio or security is, in comparison to the rest of the market</w:t>
+        <w:t xml:space="preserve">Because the risk affects the entire market, it cannot be diversified in order to be mitigated but can be hedged for minimal exposure. As a result, investors may fail to earn expected returns despite the rigorous application of fundamental and technical analysis on the particular investment option. The VaR method is a standard method for the evaluation of market risk. VaR technique is a risk management method that involves the use of statistics that quantifies a stock or portfolio’s prospective loss, as well as the probability of that loss occurring. Although it is widely utilized, the VaR method requires some assumptions that limit its accuracy. The beta coefficient enables </w:t>
+      </w:r>
+      <w:r>
+        <w:lastRenderedPageBreak/>
+        <w:t>an investor to measure how volatile the nature or market risk of a portfolio or security is, in comparison to the rest of the market</w:t>
       </w:r>
     </w:p>
     <w:p>
@@ -2643,7 +2732,6 @@
         <w:spacing w:before="0" w:beforeAutospacing="0" w:after="300" w:afterAutospacing="0"/>
       </w:pPr>
       <w:r>
-        <w:lastRenderedPageBreak/>
         <w:t xml:space="preserve">Following are some ways to reduce corruption risks </w:t>
       </w:r>
     </w:p>
@@ -2771,7 +2859,15 @@
           <w:b w:val="0"/>
           <w:szCs w:val="24"/>
         </w:rPr>
-        <w:t>In order to be able to mitigate such risks banks simply use hedging contracts. They use financial derivatives which are freely available for sale in any financial market. Using contracts like forwards, options and swaps, banks are able to almost eliminate market risks from their balance sheet.</w:t>
+        <w:t xml:space="preserve">In order to be able to mitigate such risks banks simply use hedging contracts. They use financial derivatives which are freely available for sale in any financial market. Using contracts like </w:t>
+      </w:r>
+      <w:r>
+        <w:rPr>
+          <w:b w:val="0"/>
+          <w:szCs w:val="24"/>
+        </w:rPr>
+        <w:lastRenderedPageBreak/>
+        <w:t>forwards, options and swaps, banks are able to almost eliminate market risks from their balance sheet.</w:t>
       </w:r>
     </w:p>
     <w:p>
@@ -2783,27 +2879,26 @@
       <w:pPr>
         <w:pStyle w:val="Heading1"/>
       </w:pPr>
-      <w:bookmarkStart w:id="15" w:name="_Toc101427045"/>
-      <w:bookmarkStart w:id="16" w:name="_Toc101574772"/>
+      <w:bookmarkStart w:id="16" w:name="_Toc101427045"/>
+      <w:bookmarkStart w:id="17" w:name="_Toc101574772"/>
       <w:r>
         <w:t>CHAPTER 2 USE CASES</w:t>
       </w:r>
-      <w:bookmarkEnd w:id="15"/>
       <w:bookmarkEnd w:id="16"/>
+      <w:bookmarkEnd w:id="17"/>
     </w:p>
     <w:p/>
     <w:p>
       <w:pPr>
         <w:pStyle w:val="Heading2"/>
       </w:pPr>
-      <w:bookmarkStart w:id="17" w:name="_Toc101427046"/>
-      <w:bookmarkStart w:id="18" w:name="_Toc101574773"/>
-      <w:r>
-        <w:lastRenderedPageBreak/>
+      <w:bookmarkStart w:id="18" w:name="_Toc101427046"/>
+      <w:bookmarkStart w:id="19" w:name="_Toc101574773"/>
+      <w:r>
         <w:t>Use Case Diagram</w:t>
       </w:r>
-      <w:bookmarkEnd w:id="17"/>
       <w:bookmarkEnd w:id="18"/>
+      <w:bookmarkEnd w:id="19"/>
     </w:p>
     <w:p>
       <w:r>
@@ -2827,7 +2922,7 @@
             <v:path o:extrusionok="f" gradientshapeok="t" o:connecttype="rect"/>
             <o:lock v:ext="edit" aspectratio="t"/>
           </v:shapetype>
-          <v:shape id="_x0000_i1025" type="#_x0000_t75" style="width:467.25pt;height:531pt">
+          <v:shape id="_x0000_i1025" type="#_x0000_t75" style="width:467.65pt;height:530.9pt">
             <v:imagedata r:id="rId9" o:title="UseCaseDiagram1"/>
           </v:shape>
         </w:pict>
@@ -2837,8 +2932,8 @@
       <w:pPr>
         <w:pStyle w:val="Heading2"/>
       </w:pPr>
-      <w:bookmarkStart w:id="19" w:name="_Toc101427047"/>
-      <w:bookmarkStart w:id="20" w:name="_Toc101574774"/>
+      <w:bookmarkStart w:id="20" w:name="_Toc101427047"/>
+      <w:bookmarkStart w:id="21" w:name="_Toc101574774"/>
       <w:r>
         <w:lastRenderedPageBreak/>
         <w:t>Brief Level Use Cases</w:t>
@@ -6246,15 +6341,15 @@
       <w:r>
         <w:t>Brief Level Use Cases</w:t>
       </w:r>
-      <w:bookmarkEnd w:id="19"/>
       <w:bookmarkEnd w:id="20"/>
+      <w:bookmarkEnd w:id="21"/>
     </w:p>
     <w:p>
       <w:pPr>
         <w:pStyle w:val="Heading3"/>
       </w:pPr>
-      <w:bookmarkStart w:id="21" w:name="_Toc101427048"/>
-      <w:bookmarkStart w:id="22" w:name="_Toc101574775"/>
+      <w:bookmarkStart w:id="22" w:name="_Toc101427048"/>
+      <w:bookmarkStart w:id="23" w:name="_Toc101574775"/>
       <w:r>
         <w:t>ZAIN ASIF</w:t>
       </w:r>
@@ -6267,15 +6362,15 @@
       <w:r>
         <w:t>)</w:t>
       </w:r>
-      <w:bookmarkEnd w:id="21"/>
       <w:bookmarkEnd w:id="22"/>
+      <w:bookmarkEnd w:id="23"/>
     </w:p>
     <w:p>
       <w:pPr>
         <w:pStyle w:val="Heading3"/>
       </w:pPr>
-      <w:bookmarkStart w:id="23" w:name="_Toc101427049"/>
-      <w:bookmarkStart w:id="24" w:name="_Toc101574776"/>
+      <w:bookmarkStart w:id="24" w:name="_Toc101427049"/>
+      <w:bookmarkStart w:id="25" w:name="_Toc101574776"/>
       <w:r>
         <w:t>Use Case</w:t>
       </w:r>
@@ -6285,14 +6380,14 @@
       <w:r>
         <w:t xml:space="preserve">: </w:t>
       </w:r>
-      <w:bookmarkEnd w:id="23"/>
+      <w:bookmarkEnd w:id="24"/>
       <w:r>
         <w:t>Deposit</w:t>
       </w:r>
       <w:r>
         <w:t xml:space="preserve"> Funds</w:t>
       </w:r>
-      <w:bookmarkEnd w:id="24"/>
+      <w:bookmarkEnd w:id="25"/>
     </w:p>
     <w:p>
       <w:r>
@@ -6369,7 +6464,7 @@
       <w:pPr>
         <w:pStyle w:val="Heading3"/>
       </w:pPr>
-      <w:bookmarkStart w:id="25" w:name="_Toc101574777"/>
+      <w:bookmarkStart w:id="26" w:name="_Toc101574777"/>
       <w:r>
         <w:t>Use Case</w:t>
       </w:r>
@@ -6379,7 +6474,7 @@
       <w:r>
         <w:t>: Deposit Cash</w:t>
       </w:r>
-      <w:bookmarkEnd w:id="25"/>
+      <w:bookmarkEnd w:id="26"/>
     </w:p>
     <w:p>
       <w:pPr>
@@ -6477,7 +6572,7 @@
       <w:pPr>
         <w:pStyle w:val="Heading3"/>
       </w:pPr>
-      <w:bookmarkStart w:id="26" w:name="_Toc101574778"/>
+      <w:bookmarkStart w:id="27" w:name="_Toc101574778"/>
       <w:r>
         <w:t>Use Case</w:t>
       </w:r>
@@ -6487,7 +6582,7 @@
       <w:r>
         <w:t>: Deposit Cheque</w:t>
       </w:r>
-      <w:bookmarkEnd w:id="26"/>
+      <w:bookmarkEnd w:id="27"/>
     </w:p>
     <w:p>
       <w:pPr>
@@ -6672,7 +6767,7 @@
       <w:pPr>
         <w:pStyle w:val="Heading3"/>
       </w:pPr>
-      <w:bookmarkStart w:id="27" w:name="_Toc101574779"/>
+      <w:bookmarkStart w:id="28" w:name="_Toc101574779"/>
       <w:r>
         <w:t>Use Case</w:t>
       </w:r>
@@ -6682,7 +6777,7 @@
       <w:r>
         <w:t>: Withdraw Money</w:t>
       </w:r>
-      <w:bookmarkEnd w:id="27"/>
+      <w:bookmarkEnd w:id="28"/>
     </w:p>
     <w:p>
       <w:r>
@@ -6746,18 +6841,18 @@
       <w:pPr>
         <w:pStyle w:val="Heading2"/>
       </w:pPr>
-      <w:bookmarkStart w:id="28" w:name="_Toc101574780"/>
+      <w:bookmarkStart w:id="29" w:name="_Toc101574780"/>
       <w:r>
         <w:t>Fully Dressed Use Cases</w:t>
       </w:r>
-      <w:bookmarkEnd w:id="28"/>
+      <w:bookmarkEnd w:id="29"/>
     </w:p>
     <w:p>
       <w:pPr>
         <w:pStyle w:val="Heading3"/>
       </w:pPr>
-      <w:bookmarkStart w:id="29" w:name="_Toc101427050"/>
-      <w:bookmarkStart w:id="30" w:name="_Toc101574781"/>
+      <w:bookmarkStart w:id="30" w:name="_Toc101427050"/>
+      <w:bookmarkStart w:id="31" w:name="_Toc101574781"/>
       <w:r>
         <w:t>ZAIN ASIF</w:t>
       </w:r>
@@ -6770,8 +6865,8 @@
       <w:r>
         <w:t>)</w:t>
       </w:r>
-      <w:bookmarkEnd w:id="29"/>
       <w:bookmarkEnd w:id="30"/>
+      <w:bookmarkEnd w:id="31"/>
     </w:p>
     <w:tbl>
       <w:tblPr>
@@ -6834,11 +6929,11 @@
                   <w:pPr>
                     <w:pStyle w:val="Heading3"/>
                   </w:pPr>
-                  <w:bookmarkStart w:id="31" w:name="_Toc101574782"/>
+                  <w:bookmarkStart w:id="32" w:name="_Toc101574782"/>
                   <w:r>
                     <w:t>Use Case UC 1: Deposit Funds</w:t>
                   </w:r>
-                  <w:bookmarkEnd w:id="31"/>
+                  <w:bookmarkEnd w:id="32"/>
                 </w:p>
               </w:tc>
             </w:tr>
@@ -7593,7 +7688,7 @@
       </w:pPr>
       <w:r>
         <w:pict>
-          <v:shape id="_x0000_i1026" type="#_x0000_t75" style="width:467.25pt;height:321.75pt">
+          <v:shape id="_x0000_i1026" type="#_x0000_t75" style="width:466.9pt;height:321.45pt">
             <v:imagedata r:id="rId14" o:title="Screenshot 2022-04-23 101518"/>
           </v:shape>
         </w:pict>
@@ -7665,11 +7760,11 @@
                   <w:pPr>
                     <w:pStyle w:val="Heading3"/>
                   </w:pPr>
-                  <w:bookmarkStart w:id="32" w:name="_Toc101574783"/>
+                  <w:bookmarkStart w:id="33" w:name="_Toc101574783"/>
                   <w:r>
                     <w:t>Use Case UC 2: Deposit Slip</w:t>
                   </w:r>
-                  <w:bookmarkEnd w:id="32"/>
+                  <w:bookmarkEnd w:id="33"/>
                 </w:p>
               </w:tc>
             </w:tr>
@@ -8583,7 +8678,7 @@
       </w:pPr>
       <w:r>
         <w:pict>
-          <v:shape id="_x0000_i1027" type="#_x0000_t75" style="width:468pt;height:339.75pt">
+          <v:shape id="_x0000_i1027" type="#_x0000_t75" style="width:467.65pt;height:339.65pt">
             <v:imagedata r:id="rId15" o:title="Screenshot 2022-04-23 103631"/>
           </v:shape>
         </w:pict>
@@ -8630,12 +8725,12 @@
             <w:pPr>
               <w:pStyle w:val="Heading3"/>
             </w:pPr>
-            <w:bookmarkStart w:id="33" w:name="_Toc101574784"/>
+            <w:bookmarkStart w:id="34" w:name="_Toc101574784"/>
             <w:r>
               <w:lastRenderedPageBreak/>
               <w:t>Use Case 3: Deposit Cheque</w:t>
             </w:r>
-            <w:bookmarkEnd w:id="33"/>
+            <w:bookmarkEnd w:id="34"/>
           </w:p>
         </w:tc>
       </w:tr>
@@ -9519,7 +9614,7 @@
           <w:szCs w:val="24"/>
         </w:rPr>
         <w:pict>
-          <v:shape id="_x0000_i1028" type="#_x0000_t75" style="width:468pt;height:342.75pt">
+          <v:shape id="_x0000_i1028" type="#_x0000_t75" style="width:468.35pt;height:342.55pt">
             <v:imagedata r:id="rId16" o:title="Screenshot 2022-04-23 103606"/>
           </v:shape>
         </w:pict>
@@ -9585,12 +9680,12 @@
             <w:pPr>
               <w:pStyle w:val="Heading3"/>
             </w:pPr>
-            <w:bookmarkStart w:id="34" w:name="_Toc101574785"/>
+            <w:bookmarkStart w:id="35" w:name="_Toc101574785"/>
             <w:r>
               <w:lastRenderedPageBreak/>
               <w:t>Use Case UC4: Withdraw Money</w:t>
             </w:r>
-            <w:bookmarkEnd w:id="34"/>
+            <w:bookmarkEnd w:id="35"/>
           </w:p>
         </w:tc>
       </w:tr>
@@ -10433,8 +10528,6 @@
           <w:bCs/>
         </w:rPr>
       </w:pPr>
-      <w:bookmarkStart w:id="35" w:name="_GoBack"/>
-      <w:bookmarkEnd w:id="35"/>
       <w:r>
         <w:rPr>
           <w:b/>
@@ -10459,7 +10552,7 @@
           <w:szCs w:val="24"/>
         </w:rPr>
         <w:pict>
-          <v:shape id="_x0000_i1029" type="#_x0000_t75" style="width:467.25pt;height:395.25pt">
+          <v:shape id="_x0000_i1029" type="#_x0000_t75" style="width:466.9pt;height:394.9pt">
             <v:imagedata r:id="rId17" o:title="Screenshot 2022-04-23 104826"/>
           </v:shape>
         </w:pict>
@@ -15658,7 +15751,7 @@
 </file>
 
 <file path=word/endnotes.xml><?xml version="1.0" encoding="utf-8"?>
-<w:endnotes xmlns:wpc="http://schemas.microsoft.com/office/word/2010/wordprocessingCanvas" xmlns:cx="http://schemas.microsoft.com/office/drawing/2014/chartex" xmlns:cx1="http://schemas.microsoft.com/office/drawing/2015/9/8/chartex" xmlns:mc="http://schemas.openxmlformats.org/markup-compatibility/2006" xmlns:o="urn:schemas-microsoft-com:office:office" xmlns:r="http://schemas.openxmlformats.org/officeDocument/2006/relationships" xmlns:m="http://schemas.openxmlformats.org/officeDocument/2006/math" xmlns:v="urn:schemas-microsoft-com:vml" xmlns:wp14="http://schemas.microsoft.com/office/word/2010/wordprocessingDrawing" xmlns:wp="http://schemas.openxmlformats.org/drawingml/2006/wordprocessingDrawing" xmlns:w10="urn:schemas-microsoft-com:office:word" xmlns:w="http://schemas.openxmlformats.org/wordprocessingml/2006/main" xmlns:w14="http://schemas.microsoft.com/office/word/2010/wordml" xmlns:w15="http://schemas.microsoft.com/office/word/2012/wordml" xmlns:w16se="http://schemas.microsoft.com/office/word/2015/wordml/symex" xmlns:wpg="http://schemas.microsoft.com/office/word/2010/wordprocessingGroup" xmlns:wpi="http://schemas.microsoft.com/office/word/2010/wordprocessingInk" xmlns:wne="http://schemas.microsoft.com/office/word/2006/wordml" xmlns:wps="http://schemas.microsoft.com/office/word/2010/wordprocessingShape" mc:Ignorable="w14 w15 w16se wp14">
+<w:endnotes xmlns:wpc="http://schemas.microsoft.com/office/word/2010/wordprocessingCanvas" xmlns:mc="http://schemas.openxmlformats.org/markup-compatibility/2006" xmlns:o="urn:schemas-microsoft-com:office:office" xmlns:r="http://schemas.openxmlformats.org/officeDocument/2006/relationships" xmlns:m="http://schemas.openxmlformats.org/officeDocument/2006/math" xmlns:v="urn:schemas-microsoft-com:vml" xmlns:wp14="http://schemas.microsoft.com/office/word/2010/wordprocessingDrawing" xmlns:wp="http://schemas.openxmlformats.org/drawingml/2006/wordprocessingDrawing" xmlns:w10="urn:schemas-microsoft-com:office:word" xmlns:w="http://schemas.openxmlformats.org/wordprocessingml/2006/main" xmlns:w14="http://schemas.microsoft.com/office/word/2010/wordml" xmlns:w15="http://schemas.microsoft.com/office/word/2012/wordml" xmlns:wpg="http://schemas.microsoft.com/office/word/2010/wordprocessingGroup" xmlns:wpi="http://schemas.microsoft.com/office/word/2010/wordprocessingInk" xmlns:wne="http://schemas.microsoft.com/office/word/2006/wordml" xmlns:wps="http://schemas.microsoft.com/office/word/2010/wordprocessingShape" mc:Ignorable="w14 w15 wp14">
   <w:endnote w:type="separator" w:id="-1">
     <w:p>
       <w:pPr>
@@ -15683,7 +15776,7 @@
 </file>
 
 <file path=word/footnotes.xml><?xml version="1.0" encoding="utf-8"?>
-<w:footnotes xmlns:wpc="http://schemas.microsoft.com/office/word/2010/wordprocessingCanvas" xmlns:cx="http://schemas.microsoft.com/office/drawing/2014/chartex" xmlns:cx1="http://schemas.microsoft.com/office/drawing/2015/9/8/chartex" xmlns:mc="http://schemas.openxmlformats.org/markup-compatibility/2006" xmlns:o="urn:schemas-microsoft-com:office:office" xmlns:r="http://schemas.openxmlformats.org/officeDocument/2006/relationships" xmlns:m="http://schemas.openxmlformats.org/officeDocument/2006/math" xmlns:v="urn:schemas-microsoft-com:vml" xmlns:wp14="http://schemas.microsoft.com/office/word/2010/wordprocessingDrawing" xmlns:wp="http://schemas.openxmlformats.org/drawingml/2006/wordprocessingDrawing" xmlns:w10="urn:schemas-microsoft-com:office:word" xmlns:w="http://schemas.openxmlformats.org/wordprocessingml/2006/main" xmlns:w14="http://schemas.microsoft.com/office/word/2010/wordml" xmlns:w15="http://schemas.microsoft.com/office/word/2012/wordml" xmlns:w16se="http://schemas.microsoft.com/office/word/2015/wordml/symex" xmlns:wpg="http://schemas.microsoft.com/office/word/2010/wordprocessingGroup" xmlns:wpi="http://schemas.microsoft.com/office/word/2010/wordprocessingInk" xmlns:wne="http://schemas.microsoft.com/office/word/2006/wordml" xmlns:wps="http://schemas.microsoft.com/office/word/2010/wordprocessingShape" mc:Ignorable="w14 w15 w16se wp14">
+<w:footnotes xmlns:wpc="http://schemas.microsoft.com/office/word/2010/wordprocessingCanvas" xmlns:mc="http://schemas.openxmlformats.org/markup-compatibility/2006" xmlns:o="urn:schemas-microsoft-com:office:office" xmlns:r="http://schemas.openxmlformats.org/officeDocument/2006/relationships" xmlns:m="http://schemas.openxmlformats.org/officeDocument/2006/math" xmlns:v="urn:schemas-microsoft-com:vml" xmlns:wp14="http://schemas.microsoft.com/office/word/2010/wordprocessingDrawing" xmlns:wp="http://schemas.openxmlformats.org/drawingml/2006/wordprocessingDrawing" xmlns:w10="urn:schemas-microsoft-com:office:word" xmlns:w="http://schemas.openxmlformats.org/wordprocessingml/2006/main" xmlns:w14="http://schemas.microsoft.com/office/word/2010/wordml" xmlns:w15="http://schemas.microsoft.com/office/word/2012/wordml" xmlns:wpg="http://schemas.microsoft.com/office/word/2010/wordprocessingGroup" xmlns:wpi="http://schemas.microsoft.com/office/word/2010/wordprocessingInk" xmlns:wne="http://schemas.microsoft.com/office/word/2006/wordml" xmlns:wps="http://schemas.microsoft.com/office/word/2010/wordprocessingShape" mc:Ignorable="w14 w15 wp14">
   <w:footnote w:type="separator" w:id="-1">
     <w:p>
       <w:pPr>
@@ -15708,7 +15801,7 @@
 </file>
 
 <file path=word/numbering.xml><?xml version="1.0" encoding="utf-8"?>
-<w:numbering xmlns:wpc="http://schemas.microsoft.com/office/word/2010/wordprocessingCanvas" xmlns:cx="http://schemas.microsoft.com/office/drawing/2014/chartex" xmlns:cx1="http://schemas.microsoft.com/office/drawing/2015/9/8/chartex" xmlns:mc="http://schemas.openxmlformats.org/markup-compatibility/2006" xmlns:o="urn:schemas-microsoft-com:office:office" xmlns:r="http://schemas.openxmlformats.org/officeDocument/2006/relationships" xmlns:m="http://schemas.openxmlformats.org/officeDocument/2006/math" xmlns:v="urn:schemas-microsoft-com:vml" xmlns:wp14="http://schemas.microsoft.com/office/word/2010/wordprocessingDrawing" xmlns:wp="http://schemas.openxmlformats.org/drawingml/2006/wordprocessingDrawing" xmlns:w10="urn:schemas-microsoft-com:office:word" xmlns:w="http://schemas.openxmlformats.org/wordprocessingml/2006/main" xmlns:w14="http://schemas.microsoft.com/office/word/2010/wordml" xmlns:w15="http://schemas.microsoft.com/office/word/2012/wordml" xmlns:w16se="http://schemas.microsoft.com/office/word/2015/wordml/symex" xmlns:wpg="http://schemas.microsoft.com/office/word/2010/wordprocessingGroup" xmlns:wpi="http://schemas.microsoft.com/office/word/2010/wordprocessingInk" xmlns:wne="http://schemas.microsoft.com/office/word/2006/wordml" xmlns:wps="http://schemas.microsoft.com/office/word/2010/wordprocessingShape" mc:Ignorable="w14 w15 w16se wp14">
+<w:numbering xmlns:wpc="http://schemas.microsoft.com/office/word/2010/wordprocessingCanvas" xmlns:mc="http://schemas.openxmlformats.org/markup-compatibility/2006" xmlns:o="urn:schemas-microsoft-com:office:office" xmlns:r="http://schemas.openxmlformats.org/officeDocument/2006/relationships" xmlns:m="http://schemas.openxmlformats.org/officeDocument/2006/math" xmlns:v="urn:schemas-microsoft-com:vml" xmlns:wp14="http://schemas.microsoft.com/office/word/2010/wordprocessingDrawing" xmlns:wp="http://schemas.openxmlformats.org/drawingml/2006/wordprocessingDrawing" xmlns:w10="urn:schemas-microsoft-com:office:word" xmlns:w="http://schemas.openxmlformats.org/wordprocessingml/2006/main" xmlns:w14="http://schemas.microsoft.com/office/word/2010/wordml" xmlns:w15="http://schemas.microsoft.com/office/word/2012/wordml" xmlns:wpg="http://schemas.microsoft.com/office/word/2010/wordprocessingGroup" xmlns:wpi="http://schemas.microsoft.com/office/word/2010/wordprocessingInk" xmlns:wne="http://schemas.microsoft.com/office/word/2006/wordml" xmlns:wps="http://schemas.microsoft.com/office/word/2010/wordprocessingShape" mc:Ignorable="w14 w15 wp14">
   <w:abstractNum w:abstractNumId="0" w15:restartNumberingAfterBreak="0">
     <w:nsid w:val="03BE32CF"/>
     <w:multiLevelType w:val="hybridMultilevel"/>
@@ -21332,7 +21425,7 @@
 </file>
 
 <file path=word/styles.xml><?xml version="1.0" encoding="utf-8"?>
-<w:styles xmlns:mc="http://schemas.openxmlformats.org/markup-compatibility/2006" xmlns:r="http://schemas.openxmlformats.org/officeDocument/2006/relationships" xmlns:w="http://schemas.openxmlformats.org/wordprocessingml/2006/main" xmlns:w14="http://schemas.microsoft.com/office/word/2010/wordml" xmlns:w15="http://schemas.microsoft.com/office/word/2012/wordml" xmlns:w16se="http://schemas.microsoft.com/office/word/2015/wordml/symex" mc:Ignorable="w14 w15 w16se">
+<w:styles xmlns:mc="http://schemas.openxmlformats.org/markup-compatibility/2006" xmlns:r="http://schemas.openxmlformats.org/officeDocument/2006/relationships" xmlns:w="http://schemas.openxmlformats.org/wordprocessingml/2006/main" xmlns:w14="http://schemas.microsoft.com/office/word/2010/wordml" xmlns:w15="http://schemas.microsoft.com/office/word/2012/wordml" mc:Ignorable="w14 w15">
   <w:docDefaults>
     <w:rPrDefault>
       <w:rPr>
@@ -22560,7 +22653,7 @@
 </file>
 
 <file path=customXml/itemProps1.xml><?xml version="1.0" encoding="utf-8"?>
-<ds:datastoreItem xmlns:ds="http://schemas.openxmlformats.org/officeDocument/2006/customXml" ds:itemID="{1FFFD68A-2EA4-46F1-9E63-183A4AB54253}">
+<ds:datastoreItem xmlns:ds="http://schemas.openxmlformats.org/officeDocument/2006/customXml" ds:itemID="{282D153E-642A-4781-82CC-27F5E1491F10}">
   <ds:schemaRefs>
     <ds:schemaRef ds:uri="http://schemas.openxmlformats.org/officeDocument/2006/bibliography"/>
   </ds:schemaRefs>

--- a/Docs/banking_System 2.0 docx.docx
+++ b/Docs/banking_System 2.0 docx.docx
@@ -1,6 +1,6 @@
 
 <file path=word/document.xml><?xml version="1.0" encoding="utf-8"?>
-<w:document xmlns:wpc="http://schemas.microsoft.com/office/word/2010/wordprocessingCanvas" xmlns:cx="http://schemas.microsoft.com/office/drawing/2014/chartex" xmlns:mc="http://schemas.openxmlformats.org/markup-compatibility/2006" xmlns:o="urn:schemas-microsoft-com:office:office" xmlns:r="http://schemas.openxmlformats.org/officeDocument/2006/relationships" xmlns:m="http://schemas.openxmlformats.org/officeDocument/2006/math" xmlns:v="urn:schemas-microsoft-com:vml" xmlns:wp14="http://schemas.microsoft.com/office/word/2010/wordprocessingDrawing" xmlns:wp="http://schemas.openxmlformats.org/drawingml/2006/wordprocessingDrawing" xmlns:w10="urn:schemas-microsoft-com:office:word" xmlns:w="http://schemas.openxmlformats.org/wordprocessingml/2006/main" xmlns:w14="http://schemas.microsoft.com/office/word/2010/wordml" xmlns:w15="http://schemas.microsoft.com/office/word/2012/wordml" xmlns:w16se="http://schemas.microsoft.com/office/word/2015/wordml/symex" xmlns:wpg="http://schemas.microsoft.com/office/word/2010/wordprocessingGroup" xmlns:wpi="http://schemas.microsoft.com/office/word/2010/wordprocessingInk" xmlns:wne="http://schemas.microsoft.com/office/word/2006/wordml" xmlns:wps="http://schemas.microsoft.com/office/word/2010/wordprocessingShape" mc:Ignorable="w14 w15 w16se wp14">
+<w:document xmlns:wpc="http://schemas.microsoft.com/office/word/2010/wordprocessingCanvas" xmlns:cx="http://schemas.microsoft.com/office/drawing/2014/chartex" xmlns:cx1="http://schemas.microsoft.com/office/drawing/2015/9/8/chartex" xmlns:mc="http://schemas.openxmlformats.org/markup-compatibility/2006" xmlns:o="urn:schemas-microsoft-com:office:office" xmlns:r="http://schemas.openxmlformats.org/officeDocument/2006/relationships" xmlns:m="http://schemas.openxmlformats.org/officeDocument/2006/math" xmlns:v="urn:schemas-microsoft-com:vml" xmlns:wp14="http://schemas.microsoft.com/office/word/2010/wordprocessingDrawing" xmlns:wp="http://schemas.openxmlformats.org/drawingml/2006/wordprocessingDrawing" xmlns:w10="urn:schemas-microsoft-com:office:word" xmlns:w="http://schemas.openxmlformats.org/wordprocessingml/2006/main" xmlns:w14="http://schemas.microsoft.com/office/word/2010/wordml" xmlns:w15="http://schemas.microsoft.com/office/word/2012/wordml" xmlns:w16se="http://schemas.microsoft.com/office/word/2015/wordml/symex" xmlns:wpg="http://schemas.microsoft.com/office/word/2010/wordprocessingGroup" xmlns:wpi="http://schemas.microsoft.com/office/word/2010/wordprocessingInk" xmlns:wne="http://schemas.microsoft.com/office/word/2006/wordml" xmlns:wps="http://schemas.microsoft.com/office/word/2010/wordprocessingShape" mc:Ignorable="w14 w15 w16se wp14">
   <w:body>
     <w:p>
       <w:pPr>
@@ -686,8 +686,6 @@
             </w:r>
           </w:hyperlink>
         </w:p>
-        <w:bookmarkStart w:id="2" w:name="_GoBack"/>
-        <w:bookmarkEnd w:id="2"/>
         <w:p>
           <w:pPr>
             <w:pStyle w:val="TOC2"/>
@@ -700,76 +698,63 @@
               <w:lang w:bidi="ar-SA"/>
             </w:rPr>
           </w:pPr>
-          <w:r>
-            <w:fldChar w:fldCharType="begin"/>
-          </w:r>
-          <w:r>
-            <w:instrText xml:space="preserve"> HYPERLINK \l "_Toc101657878" </w:instrText>
-          </w:r>
-          <w:r>
-            <w:fldChar w:fldCharType="separate"/>
-          </w:r>
-          <w:r>
-            <w:rPr>
-              <w:rStyle w:val="Hyperlink"/>
-              <w:noProof/>
-            </w:rPr>
-            <w:t>Vision and Business Case</w:t>
-          </w:r>
-          <w:r>
-            <w:rPr>
-              <w:noProof/>
-              <w:webHidden/>
-            </w:rPr>
-            <w:tab/>
-          </w:r>
-          <w:r>
-            <w:rPr>
-              <w:noProof/>
-              <w:webHidden/>
-            </w:rPr>
-            <w:fldChar w:fldCharType="begin"/>
-          </w:r>
-          <w:r>
-            <w:rPr>
-              <w:noProof/>
-              <w:webHidden/>
-            </w:rPr>
-            <w:instrText xml:space="preserve"> PAGEREF _Toc101657878 \h </w:instrText>
-          </w:r>
-          <w:r>
-            <w:rPr>
-              <w:noProof/>
-              <w:webHidden/>
-            </w:rPr>
-          </w:r>
-          <w:r>
-            <w:rPr>
-              <w:noProof/>
-              <w:webHidden/>
-            </w:rPr>
-            <w:fldChar w:fldCharType="separate"/>
-          </w:r>
-          <w:r>
-            <w:rPr>
-              <w:noProof/>
-              <w:webHidden/>
-            </w:rPr>
-            <w:t>6</w:t>
-          </w:r>
-          <w:r>
-            <w:rPr>
-              <w:noProof/>
-              <w:webHidden/>
-            </w:rPr>
-            <w:fldChar w:fldCharType="end"/>
-          </w:r>
-          <w:r>
-            <w:rPr>
-              <w:noProof/>
-            </w:rPr>
-            <w:fldChar w:fldCharType="end"/>
-          </w:r>
+          <w:hyperlink w:anchor="_Toc101657878" w:history="1">
+            <w:r>
+              <w:rPr>
+                <w:rStyle w:val="Hyperlink"/>
+                <w:noProof/>
+              </w:rPr>
+              <w:t>Vision and Business Case</w:t>
+            </w:r>
+            <w:r>
+              <w:rPr>
+                <w:noProof/>
+                <w:webHidden/>
+              </w:rPr>
+              <w:tab/>
+            </w:r>
+            <w:r>
+              <w:rPr>
+                <w:noProof/>
+                <w:webHidden/>
+              </w:rPr>
+              <w:fldChar w:fldCharType="begin"/>
+            </w:r>
+            <w:r>
+              <w:rPr>
+                <w:noProof/>
+                <w:webHidden/>
+              </w:rPr>
+              <w:instrText xml:space="preserve"> PAGEREF _Toc101657878 \h </w:instrText>
+            </w:r>
+            <w:r>
+              <w:rPr>
+                <w:noProof/>
+                <w:webHidden/>
+              </w:rPr>
+            </w:r>
+            <w:r>
+              <w:rPr>
+                <w:noProof/>
+                <w:webHidden/>
+              </w:rPr>
+              <w:fldChar w:fldCharType="separate"/>
+            </w:r>
+            <w:r>
+              <w:rPr>
+                <w:noProof/>
+                <w:webHidden/>
+              </w:rPr>
+              <w:t>6</w:t>
+            </w:r>
+            <w:r>
+              <w:rPr>
+                <w:noProof/>
+                <w:webHidden/>
+              </w:rPr>
+              <w:fldChar w:fldCharType="end"/>
+            </w:r>
+          </w:hyperlink>
         </w:p>
         <w:p>
           <w:pPr>
@@ -4510,32 +4495,32 @@
       <w:pPr>
         <w:pStyle w:val="Heading1"/>
       </w:pPr>
-      <w:bookmarkStart w:id="3" w:name="_Toc101657874"/>
+      <w:bookmarkStart w:id="2" w:name="_Toc101657874"/>
       <w:r>
         <w:lastRenderedPageBreak/>
         <w:t>CHAPTER 1 PROJECT PROPOSAL</w:t>
       </w:r>
       <w:bookmarkEnd w:id="1"/>
+      <w:bookmarkEnd w:id="2"/>
+    </w:p>
+    <w:p>
+      <w:pPr>
+        <w:rPr>
+          <w:lang w:bidi="ar-SA"/>
+        </w:rPr>
+      </w:pPr>
+    </w:p>
+    <w:p>
+      <w:pPr>
+        <w:pStyle w:val="Heading2"/>
+      </w:pPr>
+      <w:bookmarkStart w:id="3" w:name="_Toc101427039"/>
+      <w:bookmarkStart w:id="4" w:name="_Toc101657875"/>
+      <w:r>
+        <w:t>Introduction</w:t>
+      </w:r>
       <w:bookmarkEnd w:id="3"/>
-    </w:p>
-    <w:p>
-      <w:pPr>
-        <w:rPr>
-          <w:lang w:bidi="ar-SA"/>
-        </w:rPr>
-      </w:pPr>
-    </w:p>
-    <w:p>
-      <w:pPr>
-        <w:pStyle w:val="Heading2"/>
-      </w:pPr>
-      <w:bookmarkStart w:id="4" w:name="_Toc101427039"/>
-      <w:bookmarkStart w:id="5" w:name="_Toc101657875"/>
-      <w:r>
-        <w:t>Introduction</w:t>
-      </w:r>
       <w:bookmarkEnd w:id="4"/>
-      <w:bookmarkEnd w:id="5"/>
     </w:p>
     <w:p/>
     <w:p>
@@ -4563,7 +4548,7 @@
           <w:b w:val="0"/>
         </w:rPr>
       </w:pPr>
-      <w:bookmarkStart w:id="6" w:name="_Toc101657876"/>
+      <w:bookmarkStart w:id="5" w:name="_Toc101657876"/>
       <w:r>
         <w:rPr>
           <w:rFonts w:asciiTheme="minorHAnsi" w:hAnsiTheme="minorHAnsi" w:cstheme="minorHAnsi"/>
@@ -4585,7 +4570,7 @@
         </w:rPr>
         <w:t>s financing requirements of trade, industry and agriculture are met with higher degree of commitment and responsibility. Thus, the development of a country is integrally linked with the development of banking. In a modern economy, banks are to be considered not as dealers in money but as the leaders of development.</w:t>
       </w:r>
-      <w:bookmarkEnd w:id="6"/>
+      <w:bookmarkEnd w:id="5"/>
     </w:p>
     <w:p>
       <w:pPr>
@@ -4602,7 +4587,7 @@
         </w:rPr>
         <w:t xml:space="preserve"> </w:t>
       </w:r>
-      <w:bookmarkStart w:id="7" w:name="_Toc101657877"/>
+      <w:bookmarkStart w:id="6" w:name="_Toc101657877"/>
       <w:r>
         <w:rPr>
           <w:rFonts w:asciiTheme="minorHAnsi" w:hAnsiTheme="minorHAnsi" w:cstheme="minorHAnsi"/>
@@ -4617,59 +4602,59 @@
         </w:rPr>
         <w:t>.</w:t>
       </w:r>
+      <w:bookmarkEnd w:id="6"/>
+    </w:p>
+    <w:p>
+      <w:pPr>
+        <w:rPr>
+          <w:lang w:bidi="ar-SA"/>
+        </w:rPr>
+      </w:pPr>
+    </w:p>
+    <w:p>
+      <w:pPr>
+        <w:rPr>
+          <w:lang w:bidi="ar-SA"/>
+        </w:rPr>
+      </w:pPr>
+      <w:r>
+        <w:rPr>
+          <w:lang w:bidi="ar-SA"/>
+        </w:rPr>
+        <w:t xml:space="preserve">In this project, we are to develop the banking system along with all the possible use cases, brief level use cases, fully dressed use cases and GUI interfaces. </w:t>
+      </w:r>
+    </w:p>
+    <w:p>
+      <w:pPr>
+        <w:rPr>
+          <w:lang w:bidi="ar-SA"/>
+        </w:rPr>
+      </w:pPr>
+      <w:r>
+        <w:rPr>
+          <w:lang w:bidi="ar-SA"/>
+        </w:rPr>
+        <w:t>The project is divided into 8 members of the group with a work load of almost three to four use cases to design and implement.</w:t>
+      </w:r>
+    </w:p>
+    <w:p>
+      <w:pPr>
+        <w:rPr>
+          <w:lang w:bidi="ar-SA"/>
+        </w:rPr>
+      </w:pPr>
+    </w:p>
+    <w:p>
+      <w:pPr>
+        <w:pStyle w:val="Heading2"/>
+      </w:pPr>
+      <w:bookmarkStart w:id="7" w:name="_Toc101427040"/>
+      <w:bookmarkStart w:id="8" w:name="_Toc101657878"/>
+      <w:r>
+        <w:t>Vision and Business Case</w:t>
+      </w:r>
       <w:bookmarkEnd w:id="7"/>
-    </w:p>
-    <w:p>
-      <w:pPr>
-        <w:rPr>
-          <w:lang w:bidi="ar-SA"/>
-        </w:rPr>
-      </w:pPr>
-    </w:p>
-    <w:p>
-      <w:pPr>
-        <w:rPr>
-          <w:lang w:bidi="ar-SA"/>
-        </w:rPr>
-      </w:pPr>
-      <w:r>
-        <w:rPr>
-          <w:lang w:bidi="ar-SA"/>
-        </w:rPr>
-        <w:t xml:space="preserve">In this project, we are to develop the banking system along with all the possible use cases, brief level use cases, fully dressed use cases and GUI interfaces. </w:t>
-      </w:r>
-    </w:p>
-    <w:p>
-      <w:pPr>
-        <w:rPr>
-          <w:lang w:bidi="ar-SA"/>
-        </w:rPr>
-      </w:pPr>
-      <w:r>
-        <w:rPr>
-          <w:lang w:bidi="ar-SA"/>
-        </w:rPr>
-        <w:t>The project is divided into 8 members of the group with a work load of almost three to four use cases to design and implement.</w:t>
-      </w:r>
-    </w:p>
-    <w:p>
-      <w:pPr>
-        <w:rPr>
-          <w:lang w:bidi="ar-SA"/>
-        </w:rPr>
-      </w:pPr>
-    </w:p>
-    <w:p>
-      <w:pPr>
-        <w:pStyle w:val="Heading2"/>
-      </w:pPr>
-      <w:bookmarkStart w:id="8" w:name="_Toc101427040"/>
-      <w:bookmarkStart w:id="9" w:name="_Toc101657878"/>
-      <w:r>
-        <w:t>Vision and Business Case</w:t>
-      </w:r>
       <w:bookmarkEnd w:id="8"/>
-      <w:bookmarkEnd w:id="9"/>
     </w:p>
     <w:p>
       <w:pPr>
@@ -4717,13 +4702,13 @@
       <w:pPr>
         <w:pStyle w:val="Heading2"/>
       </w:pPr>
-      <w:bookmarkStart w:id="10" w:name="_Toc101427041"/>
-      <w:bookmarkStart w:id="11" w:name="_Toc101657879"/>
+      <w:bookmarkStart w:id="9" w:name="_Toc101427041"/>
+      <w:bookmarkStart w:id="10" w:name="_Toc101657879"/>
       <w:r>
         <w:t>Use-Case Model</w:t>
       </w:r>
+      <w:bookmarkEnd w:id="9"/>
       <w:bookmarkEnd w:id="10"/>
-      <w:bookmarkEnd w:id="11"/>
     </w:p>
     <w:p>
       <w:pPr>
@@ -4738,14 +4723,14 @@
       <w:pPr>
         <w:pStyle w:val="Heading2"/>
       </w:pPr>
-      <w:bookmarkStart w:id="12" w:name="_Toc101427042"/>
-      <w:bookmarkStart w:id="13" w:name="_Toc101657880"/>
+      <w:bookmarkStart w:id="11" w:name="_Toc101427042"/>
+      <w:bookmarkStart w:id="12" w:name="_Toc101657880"/>
       <w:r>
         <w:lastRenderedPageBreak/>
         <w:t>Supplementary Specification</w:t>
       </w:r>
+      <w:bookmarkEnd w:id="11"/>
       <w:bookmarkEnd w:id="12"/>
-      <w:bookmarkEnd w:id="13"/>
     </w:p>
     <w:p>
       <w:pPr>
@@ -4790,13 +4775,13 @@
       <w:pPr>
         <w:pStyle w:val="Heading2"/>
       </w:pPr>
-      <w:bookmarkStart w:id="14" w:name="_Toc101427043"/>
-      <w:bookmarkStart w:id="15" w:name="_Toc101657881"/>
+      <w:bookmarkStart w:id="13" w:name="_Toc101427043"/>
+      <w:bookmarkStart w:id="14" w:name="_Toc101657881"/>
       <w:r>
         <w:t>Glossary</w:t>
       </w:r>
+      <w:bookmarkEnd w:id="13"/>
       <w:bookmarkEnd w:id="14"/>
-      <w:bookmarkEnd w:id="15"/>
     </w:p>
     <w:p>
       <w:pPr>
@@ -4830,13 +4815,13 @@
       <w:pPr>
         <w:pStyle w:val="Heading2"/>
       </w:pPr>
-      <w:bookmarkStart w:id="16" w:name="_Toc101427044"/>
-      <w:bookmarkStart w:id="17" w:name="_Toc101657882"/>
+      <w:bookmarkStart w:id="15" w:name="_Toc101427044"/>
+      <w:bookmarkStart w:id="16" w:name="_Toc101657882"/>
       <w:r>
         <w:t>Risk List &amp; Risk Management Plan</w:t>
       </w:r>
+      <w:bookmarkEnd w:id="15"/>
       <w:bookmarkEnd w:id="16"/>
-      <w:bookmarkEnd w:id="17"/>
     </w:p>
     <w:p>
       <w:pPr>
@@ -4873,7 +4858,7 @@
           <w:color w:val="auto"/>
         </w:rPr>
       </w:pPr>
-      <w:bookmarkStart w:id="18" w:name="_Toc101657883"/>
+      <w:bookmarkStart w:id="17" w:name="_Toc101657883"/>
       <w:r>
         <w:rPr>
           <w:rFonts w:ascii="Times New Roman" w:hAnsi="Times New Roman" w:cs="Times New Roman"/>
@@ -4881,7 +4866,7 @@
         </w:rPr>
         <w:t>Banking Risk#1:</w:t>
       </w:r>
-      <w:bookmarkEnd w:id="18"/>
+      <w:bookmarkEnd w:id="17"/>
     </w:p>
     <w:p>
       <w:pPr>
@@ -4912,7 +4897,7 @@
           <w:color w:val="auto"/>
         </w:rPr>
       </w:pPr>
-      <w:bookmarkStart w:id="19" w:name="_Toc101657884"/>
+      <w:bookmarkStart w:id="18" w:name="_Toc101657884"/>
       <w:r>
         <w:rPr>
           <w:rFonts w:ascii="Times New Roman" w:hAnsi="Times New Roman" w:cs="Times New Roman"/>
@@ -4920,7 +4905,7 @@
         </w:rPr>
         <w:t>Banking Risk#2:</w:t>
       </w:r>
-      <w:bookmarkEnd w:id="19"/>
+      <w:bookmarkEnd w:id="18"/>
     </w:p>
     <w:p>
       <w:pPr>
@@ -5028,7 +5013,7 @@
           <w:color w:val="auto"/>
         </w:rPr>
       </w:pPr>
-      <w:bookmarkStart w:id="20" w:name="_Toc101657885"/>
+      <w:bookmarkStart w:id="19" w:name="_Toc101657885"/>
       <w:r>
         <w:rPr>
           <w:rFonts w:ascii="Times New Roman" w:hAnsi="Times New Roman" w:cs="Times New Roman"/>
@@ -5036,7 +5021,7 @@
         </w:rPr>
         <w:t>Banking Risk#4:</w:t>
       </w:r>
-      <w:bookmarkEnd w:id="20"/>
+      <w:bookmarkEnd w:id="19"/>
     </w:p>
     <w:p>
       <w:pPr>
@@ -5151,7 +5136,7 @@
           <w:color w:val="auto"/>
         </w:rPr>
       </w:pPr>
-      <w:bookmarkStart w:id="21" w:name="_Toc101657886"/>
+      <w:bookmarkStart w:id="20" w:name="_Toc101657886"/>
       <w:r>
         <w:rPr>
           <w:rFonts w:ascii="Times New Roman" w:hAnsi="Times New Roman" w:cs="Times New Roman"/>
@@ -5159,7 +5144,7 @@
         </w:rPr>
         <w:t>Banking Risk#5:</w:t>
       </w:r>
-      <w:bookmarkEnd w:id="21"/>
+      <w:bookmarkEnd w:id="20"/>
     </w:p>
     <w:p>
       <w:pPr>
@@ -5179,7 +5164,7 @@
           <w:szCs w:val="24"/>
         </w:rPr>
       </w:pPr>
-      <w:bookmarkStart w:id="22" w:name="_Toc101657887"/>
+      <w:bookmarkStart w:id="21" w:name="_Toc101657887"/>
       <w:r>
         <w:rPr>
           <w:b w:val="0"/>
@@ -5195,37 +5180,37 @@
         <w:lastRenderedPageBreak/>
         <w:t>forwards, options and swaps, banks are able to almost eliminate market risks from their balance sheet.</w:t>
       </w:r>
+      <w:bookmarkEnd w:id="21"/>
+    </w:p>
+    <w:p>
+      <w:pPr>
+        <w:pStyle w:val="Heading1"/>
+      </w:pPr>
+    </w:p>
+    <w:p>
+      <w:pPr>
+        <w:pStyle w:val="Heading1"/>
+      </w:pPr>
+      <w:bookmarkStart w:id="22" w:name="_Toc101427045"/>
+      <w:bookmarkStart w:id="23" w:name="_Toc101657888"/>
+      <w:r>
+        <w:t>CHAPTER 2 USE CASES</w:t>
+      </w:r>
       <w:bookmarkEnd w:id="22"/>
-    </w:p>
-    <w:p>
-      <w:pPr>
-        <w:pStyle w:val="Heading1"/>
-      </w:pPr>
-    </w:p>
-    <w:p>
-      <w:pPr>
-        <w:pStyle w:val="Heading1"/>
-      </w:pPr>
-      <w:bookmarkStart w:id="23" w:name="_Toc101427045"/>
-      <w:bookmarkStart w:id="24" w:name="_Toc101657888"/>
-      <w:r>
-        <w:t>CHAPTER 2 USE CASES</w:t>
-      </w:r>
       <w:bookmarkEnd w:id="23"/>
+    </w:p>
+    <w:p/>
+    <w:p>
+      <w:pPr>
+        <w:pStyle w:val="Heading2"/>
+      </w:pPr>
+      <w:bookmarkStart w:id="24" w:name="_Toc101427046"/>
+      <w:bookmarkStart w:id="25" w:name="_Toc101657889"/>
+      <w:r>
+        <w:t>Use Case Diagram</w:t>
+      </w:r>
       <w:bookmarkEnd w:id="24"/>
-    </w:p>
-    <w:p/>
-    <w:p>
-      <w:pPr>
-        <w:pStyle w:val="Heading2"/>
-      </w:pPr>
-      <w:bookmarkStart w:id="25" w:name="_Toc101427046"/>
-      <w:bookmarkStart w:id="26" w:name="_Toc101657889"/>
-      <w:r>
-        <w:t>Use Case Diagram</w:t>
-      </w:r>
       <w:bookmarkEnd w:id="25"/>
-      <w:bookmarkEnd w:id="26"/>
     </w:p>
     <w:p>
       <w:r>
@@ -5249,7 +5234,7 @@
             <v:path o:extrusionok="f" gradientshapeok="t" o:connecttype="rect"/>
             <o:lock v:ext="edit" aspectratio="t"/>
           </v:shapetype>
-          <v:shape id="_x0000_i1050" type="#_x0000_t75" style="width:467.25pt;height:531pt">
+          <v:shape id="_x0000_i1025" type="#_x0000_t75" style="width:467.25pt;height:531pt">
             <v:imagedata r:id="rId9" o:title="UseCaseDiagram1"/>
           </v:shape>
         </w:pict>
@@ -5259,23 +5244,23 @@
       <w:pPr>
         <w:pStyle w:val="Heading2"/>
       </w:pPr>
-      <w:bookmarkStart w:id="27" w:name="_Toc101657890"/>
-      <w:bookmarkStart w:id="28" w:name="_Toc101427047"/>
+      <w:bookmarkStart w:id="26" w:name="_Toc101657890"/>
+      <w:bookmarkStart w:id="27" w:name="_Toc101427047"/>
       <w:r>
         <w:lastRenderedPageBreak/>
         <w:t>Brief Level Use Cases</w:t>
       </w:r>
-      <w:bookmarkEnd w:id="27"/>
+      <w:bookmarkEnd w:id="26"/>
     </w:p>
     <w:p>
       <w:pPr>
         <w:pStyle w:val="Heading3"/>
       </w:pPr>
-      <w:bookmarkStart w:id="29" w:name="_Toc101657891"/>
+      <w:bookmarkStart w:id="28" w:name="_Toc101657891"/>
       <w:r>
         <w:t>AHMED BIN KHALID (FA20-BSE-062)</w:t>
       </w:r>
-      <w:bookmarkEnd w:id="29"/>
+      <w:bookmarkEnd w:id="28"/>
     </w:p>
     <w:tbl>
       <w:tblPr>
@@ -5313,11 +5298,11 @@
             <w:pPr>
               <w:pStyle w:val="Heading3"/>
             </w:pPr>
-            <w:bookmarkStart w:id="30" w:name="_Toc101657892"/>
+            <w:bookmarkStart w:id="29" w:name="_Toc101657892"/>
             <w:r>
               <w:t>Use Case 1: Sign Up</w:t>
             </w:r>
-            <w:bookmarkEnd w:id="30"/>
+            <w:bookmarkEnd w:id="29"/>
           </w:p>
         </w:tc>
       </w:tr>
@@ -5360,7 +5345,7 @@
       <w:pPr>
         <w:pStyle w:val="Heading3"/>
       </w:pPr>
-      <w:bookmarkStart w:id="31" w:name="_Toc101657893"/>
+      <w:bookmarkStart w:id="30" w:name="_Toc101657893"/>
       <w:r>
         <w:t>Use Case</w:t>
       </w:r>
@@ -5373,7 +5358,7 @@
       <w:r>
         <w:t>Log In</w:t>
       </w:r>
-      <w:bookmarkEnd w:id="31"/>
+      <w:bookmarkEnd w:id="30"/>
     </w:p>
     <w:p>
       <w:pPr>
@@ -5413,7 +5398,7 @@
       <w:pPr>
         <w:pStyle w:val="Heading3"/>
       </w:pPr>
-      <w:bookmarkStart w:id="32" w:name="_Toc101657894"/>
+      <w:bookmarkStart w:id="31" w:name="_Toc101657894"/>
       <w:r>
         <w:t>Use Case</w:t>
       </w:r>
@@ -5426,7 +5411,7 @@
       <w:r>
         <w:t>Get Reports</w:t>
       </w:r>
-      <w:bookmarkEnd w:id="32"/>
+      <w:bookmarkEnd w:id="31"/>
     </w:p>
     <w:p>
       <w:pPr>
@@ -5499,7 +5484,7 @@
             <w:pPr>
               <w:pStyle w:val="Heading2"/>
             </w:pPr>
-            <w:bookmarkStart w:id="33" w:name="_Toc101657895"/>
+            <w:bookmarkStart w:id="32" w:name="_Toc101657895"/>
             <w:r>
               <w:lastRenderedPageBreak/>
               <w:t>Fully Dressed</w:t>
@@ -5507,17 +5492,17 @@
             <w:r>
               <w:t xml:space="preserve"> Use Cases</w:t>
             </w:r>
-            <w:bookmarkEnd w:id="33"/>
+            <w:bookmarkEnd w:id="32"/>
           </w:p>
           <w:p>
             <w:pPr>
               <w:pStyle w:val="Heading3"/>
             </w:pPr>
-            <w:bookmarkStart w:id="34" w:name="_Toc101657896"/>
+            <w:bookmarkStart w:id="33" w:name="_Toc101657896"/>
             <w:r>
               <w:t>AHMED BIN KHALID (FA20-BSE-062)</w:t>
             </w:r>
-            <w:bookmarkEnd w:id="34"/>
+            <w:bookmarkEnd w:id="33"/>
           </w:p>
           <w:p>
             <w:pPr>
@@ -6546,11 +6531,11 @@
             <w:pPr>
               <w:pStyle w:val="Heading3"/>
             </w:pPr>
-            <w:bookmarkStart w:id="35" w:name="_Toc101657897"/>
+            <w:bookmarkStart w:id="34" w:name="_Toc101657897"/>
             <w:r>
               <w:t>Use Case UC 2: Log In</w:t>
             </w:r>
-            <w:bookmarkEnd w:id="35"/>
+            <w:bookmarkEnd w:id="34"/>
           </w:p>
         </w:tc>
       </w:tr>
@@ -7493,11 +7478,11 @@
             <w:pPr>
               <w:pStyle w:val="Heading3"/>
             </w:pPr>
-            <w:bookmarkStart w:id="36" w:name="_Toc101657898"/>
+            <w:bookmarkStart w:id="35" w:name="_Toc101657898"/>
             <w:r>
               <w:t>Use Case UC 3: Get Reports</w:t>
             </w:r>
-            <w:bookmarkEnd w:id="36"/>
+            <w:bookmarkEnd w:id="35"/>
           </w:p>
         </w:tc>
       </w:tr>
@@ -8571,7 +8556,7 @@
       <w:pPr>
         <w:pStyle w:val="Heading2"/>
       </w:pPr>
-      <w:bookmarkStart w:id="37" w:name="_Toc101657899"/>
+      <w:bookmarkStart w:id="36" w:name="_Toc101657899"/>
       <w:r>
         <w:rPr>
           <w:noProof/>
@@ -8620,13 +8605,13 @@
           </wp:inline>
         </w:drawing>
       </w:r>
-      <w:bookmarkEnd w:id="37"/>
+      <w:bookmarkEnd w:id="36"/>
     </w:p>
     <w:p>
       <w:pPr>
         <w:pStyle w:val="Heading2"/>
       </w:pPr>
-      <w:bookmarkStart w:id="38" w:name="_Toc101657900"/>
+      <w:bookmarkStart w:id="37" w:name="_Toc101657900"/>
       <w:r>
         <w:rPr>
           <w:noProof/>
@@ -8675,155 +8660,155 @@
           </wp:inline>
         </w:drawing>
       </w:r>
+      <w:bookmarkEnd w:id="37"/>
+    </w:p>
+    <w:p>
+      <w:pPr>
+        <w:pStyle w:val="Heading2"/>
+      </w:pPr>
+    </w:p>
+    <w:p>
+      <w:pPr>
+        <w:pStyle w:val="Heading2"/>
+      </w:pPr>
+      <w:bookmarkStart w:id="38" w:name="_Toc101657901"/>
+      <w:r>
+        <w:t>Brief Level Use Cases</w:t>
+      </w:r>
+      <w:bookmarkEnd w:id="27"/>
       <w:bookmarkEnd w:id="38"/>
     </w:p>
     <w:p>
       <w:pPr>
-        <w:pStyle w:val="Heading2"/>
-      </w:pPr>
-    </w:p>
-    <w:p>
-      <w:pPr>
-        <w:pStyle w:val="Heading2"/>
-      </w:pPr>
-      <w:bookmarkStart w:id="39" w:name="_Toc101657901"/>
-      <w:r>
-        <w:t>Brief Level Use Cases</w:t>
-      </w:r>
-      <w:bookmarkEnd w:id="28"/>
+        <w:pStyle w:val="Heading3"/>
+      </w:pPr>
+      <w:bookmarkStart w:id="39" w:name="_Toc101427048"/>
+      <w:bookmarkStart w:id="40" w:name="_Toc101657902"/>
+      <w:r>
+        <w:t>ZAIN ASIF</w:t>
+      </w:r>
+      <w:r>
+        <w:t xml:space="preserve"> (</w:t>
+      </w:r>
+      <w:r>
+        <w:t>FA20-BSE-136</w:t>
+      </w:r>
+      <w:r>
+        <w:t>)</w:t>
+      </w:r>
       <w:bookmarkEnd w:id="39"/>
+      <w:bookmarkEnd w:id="40"/>
     </w:p>
     <w:p>
       <w:pPr>
         <w:pStyle w:val="Heading3"/>
       </w:pPr>
-      <w:bookmarkStart w:id="40" w:name="_Toc101427048"/>
-      <w:bookmarkStart w:id="41" w:name="_Toc101657902"/>
-      <w:r>
-        <w:t>ZAIN ASIF</w:t>
-      </w:r>
-      <w:r>
-        <w:t xml:space="preserve"> (</w:t>
-      </w:r>
-      <w:r>
-        <w:t>FA20-BSE-136</w:t>
-      </w:r>
-      <w:r>
-        <w:t>)</w:t>
-      </w:r>
-      <w:bookmarkEnd w:id="40"/>
+      <w:bookmarkStart w:id="41" w:name="_Toc101427049"/>
+      <w:bookmarkStart w:id="42" w:name="_Toc101657903"/>
+      <w:r>
+        <w:t>Use Case</w:t>
+      </w:r>
+      <w:r>
+        <w:t xml:space="preserve"> 1</w:t>
+      </w:r>
+      <w:r>
+        <w:t xml:space="preserve">: </w:t>
+      </w:r>
       <w:bookmarkEnd w:id="41"/>
+      <w:r>
+        <w:t>Deposit</w:t>
+      </w:r>
+      <w:r>
+        <w:t xml:space="preserve"> Funds</w:t>
+      </w:r>
+      <w:bookmarkEnd w:id="42"/>
+    </w:p>
+    <w:p>
+      <w:r>
+        <w:t xml:space="preserve">A customer arrives at a </w:t>
+      </w:r>
+      <w:r>
+        <w:t>bank</w:t>
+      </w:r>
+      <w:r>
+        <w:t xml:space="preserve"> with </w:t>
+      </w:r>
+      <w:r>
+        <w:t xml:space="preserve">money </w:t>
+      </w:r>
+      <w:r>
+        <w:t xml:space="preserve">to </w:t>
+      </w:r>
+      <w:r>
+        <w:t xml:space="preserve">deposit. </w:t>
+      </w:r>
+      <w:r>
+        <w:t xml:space="preserve">The cashier uses the </w:t>
+      </w:r>
+      <w:r>
+        <w:t>Banking Management S</w:t>
+      </w:r>
+      <w:r>
+        <w:t xml:space="preserve">ystem to record each </w:t>
+      </w:r>
+      <w:r>
+        <w:t>transection of deposited</w:t>
+      </w:r>
+      <w:r>
+        <w:t xml:space="preserve"> </w:t>
+      </w:r>
+      <w:r>
+        <w:t>money</w:t>
+      </w:r>
+      <w:r>
+        <w:t>. The system presents a running total</w:t>
+      </w:r>
+      <w:r>
+        <w:t xml:space="preserve"> deposited money. The Customer provide his/her information.</w:t>
+      </w:r>
+      <w:r>
+        <w:t xml:space="preserve"> The </w:t>
+      </w:r>
+      <w:r>
+        <w:t>Cashier</w:t>
+      </w:r>
+      <w:r>
+        <w:t xml:space="preserve"> enters </w:t>
+      </w:r>
+      <w:r>
+        <w:t>account</w:t>
+      </w:r>
+      <w:r>
+        <w:t xml:space="preserve"> information, which the system validates and records. The system updates </w:t>
+      </w:r>
+      <w:r>
+        <w:t>transection</w:t>
+      </w:r>
+      <w:r>
+        <w:t>. The customer receives a receipt from the</w:t>
+      </w:r>
+      <w:r>
+        <w:t xml:space="preserve"> system and then leaves the bank</w:t>
+      </w:r>
+      <w:r>
+        <w:t>.</w:t>
+      </w:r>
     </w:p>
     <w:p>
       <w:pPr>
         <w:pStyle w:val="Heading3"/>
       </w:pPr>
-      <w:bookmarkStart w:id="42" w:name="_Toc101427049"/>
-      <w:bookmarkStart w:id="43" w:name="_Toc101657903"/>
+      <w:bookmarkStart w:id="43" w:name="_Toc101657904"/>
       <w:r>
         <w:t>Use Case</w:t>
       </w:r>
       <w:r>
-        <w:t xml:space="preserve"> 1</w:t>
-      </w:r>
-      <w:r>
-        <w:t xml:space="preserve">: </w:t>
-      </w:r>
-      <w:bookmarkEnd w:id="42"/>
-      <w:r>
-        <w:t>Deposit</w:t>
-      </w:r>
-      <w:r>
-        <w:t xml:space="preserve"> Funds</w:t>
+        <w:t xml:space="preserve"> 2</w:t>
+      </w:r>
+      <w:r>
+        <w:t>: Deposit Cash</w:t>
       </w:r>
       <w:bookmarkEnd w:id="43"/>
-    </w:p>
-    <w:p>
-      <w:r>
-        <w:t xml:space="preserve">A customer arrives at a </w:t>
-      </w:r>
-      <w:r>
-        <w:t>bank</w:t>
-      </w:r>
-      <w:r>
-        <w:t xml:space="preserve"> with </w:t>
-      </w:r>
-      <w:r>
-        <w:t xml:space="preserve">money </w:t>
-      </w:r>
-      <w:r>
-        <w:t xml:space="preserve">to </w:t>
-      </w:r>
-      <w:r>
-        <w:t xml:space="preserve">deposit. </w:t>
-      </w:r>
-      <w:r>
-        <w:t xml:space="preserve">The cashier uses the </w:t>
-      </w:r>
-      <w:r>
-        <w:t>Banking Management S</w:t>
-      </w:r>
-      <w:r>
-        <w:t xml:space="preserve">ystem to record each </w:t>
-      </w:r>
-      <w:r>
-        <w:t>transection of deposited</w:t>
-      </w:r>
-      <w:r>
-        <w:t xml:space="preserve"> </w:t>
-      </w:r>
-      <w:r>
-        <w:t>money</w:t>
-      </w:r>
-      <w:r>
-        <w:t>. The system presents a running total</w:t>
-      </w:r>
-      <w:r>
-        <w:t xml:space="preserve"> deposited money. The Customer provide his/her information.</w:t>
-      </w:r>
-      <w:r>
-        <w:t xml:space="preserve"> The </w:t>
-      </w:r>
-      <w:r>
-        <w:t>Cashier</w:t>
-      </w:r>
-      <w:r>
-        <w:t xml:space="preserve"> enters </w:t>
-      </w:r>
-      <w:r>
-        <w:t>account</w:t>
-      </w:r>
-      <w:r>
-        <w:t xml:space="preserve"> information, which the system validates and records. The system updates </w:t>
-      </w:r>
-      <w:r>
-        <w:t>transection</w:t>
-      </w:r>
-      <w:r>
-        <w:t>. The customer receives a receipt from the</w:t>
-      </w:r>
-      <w:r>
-        <w:t xml:space="preserve"> system and then leaves the bank</w:t>
-      </w:r>
-      <w:r>
-        <w:t>.</w:t>
-      </w:r>
-    </w:p>
-    <w:p>
-      <w:pPr>
-        <w:pStyle w:val="Heading3"/>
-      </w:pPr>
-      <w:bookmarkStart w:id="44" w:name="_Toc101657904"/>
-      <w:r>
-        <w:t>Use Case</w:t>
-      </w:r>
-      <w:r>
-        <w:t xml:space="preserve"> 2</w:t>
-      </w:r>
-      <w:r>
-        <w:t>: Deposit Cash</w:t>
-      </w:r>
-      <w:bookmarkEnd w:id="44"/>
     </w:p>
     <w:p>
       <w:pPr>
@@ -8921,7 +8906,7 @@
       <w:pPr>
         <w:pStyle w:val="Heading3"/>
       </w:pPr>
-      <w:bookmarkStart w:id="45" w:name="_Toc101657905"/>
+      <w:bookmarkStart w:id="44" w:name="_Toc101657905"/>
       <w:r>
         <w:t>Use Case</w:t>
       </w:r>
@@ -8931,7 +8916,7 @@
       <w:r>
         <w:t>: Deposit Cheque</w:t>
       </w:r>
-      <w:bookmarkEnd w:id="45"/>
+      <w:bookmarkEnd w:id="44"/>
     </w:p>
     <w:p>
       <w:pPr>
@@ -9116,7 +9101,7 @@
       <w:pPr>
         <w:pStyle w:val="Heading3"/>
       </w:pPr>
-      <w:bookmarkStart w:id="46" w:name="_Toc101657906"/>
+      <w:bookmarkStart w:id="45" w:name="_Toc101657906"/>
       <w:r>
         <w:t>Use Case</w:t>
       </w:r>
@@ -9126,61 +9111,198 @@
       <w:r>
         <w:t>: Withdraw Money</w:t>
       </w:r>
+      <w:bookmarkEnd w:id="45"/>
+    </w:p>
+    <w:p>
+      <w:r>
+        <w:t xml:space="preserve">A customer arrives at a </w:t>
+      </w:r>
+      <w:r>
+        <w:t xml:space="preserve">bank to withdraw money. </w:t>
+      </w:r>
+      <w:r>
+        <w:t xml:space="preserve">The cashier uses the </w:t>
+      </w:r>
+      <w:r>
+        <w:t>Banking Management System to record the withdraw process. The system presents a user detail and total money in account. The Customer provide his/her information.</w:t>
+      </w:r>
+      <w:r>
+        <w:t xml:space="preserve"> The </w:t>
+      </w:r>
+      <w:r>
+        <w:t>Cashier</w:t>
+      </w:r>
+      <w:r>
+        <w:t xml:space="preserve"> enters </w:t>
+      </w:r>
+      <w:r>
+        <w:t>account</w:t>
+      </w:r>
+      <w:r>
+        <w:t xml:space="preserve"> information, which the system validates and records. The system updates </w:t>
+      </w:r>
+      <w:r>
+        <w:t>transection</w:t>
+      </w:r>
+      <w:r>
+        <w:t xml:space="preserve">. </w:t>
+      </w:r>
+      <w:r>
+        <w:t>Customer successfully withdraw money.</w:t>
+      </w:r>
+      <w:r>
+        <w:t xml:space="preserve"> The customer receives a receipt </w:t>
+      </w:r>
+      <w:r>
+        <w:t xml:space="preserve">of transection </w:t>
+      </w:r>
+      <w:r>
+        <w:t>from the</w:t>
+      </w:r>
+      <w:r>
+        <w:t xml:space="preserve"> system and then leaves the bank</w:t>
+      </w:r>
+      <w:r>
+        <w:t>.</w:t>
+      </w:r>
+    </w:p>
+    <w:p/>
+    <w:p>
+      <w:pPr>
+        <w:pStyle w:val="Heading2"/>
+      </w:pPr>
+      <w:bookmarkStart w:id="46" w:name="_Toc101427105"/>
+      <w:r>
+        <w:t>Brief Level Use Cases</w:t>
+      </w:r>
       <w:bookmarkEnd w:id="46"/>
     </w:p>
     <w:p>
-      <w:r>
-        <w:t xml:space="preserve">A customer arrives at a </w:t>
-      </w:r>
-      <w:r>
-        <w:t xml:space="preserve">bank to withdraw money. </w:t>
-      </w:r>
-      <w:r>
-        <w:t xml:space="preserve">The cashier uses the </w:t>
-      </w:r>
-      <w:r>
-        <w:t>Banking Management System to record the withdraw process. The system presents a user detail and total money in account. The Customer provide his/her information.</w:t>
-      </w:r>
-      <w:r>
-        <w:t xml:space="preserve"> The </w:t>
-      </w:r>
-      <w:r>
-        <w:t>Cashier</w:t>
-      </w:r>
-      <w:r>
-        <w:t xml:space="preserve"> enters </w:t>
-      </w:r>
-      <w:r>
-        <w:t>account</w:t>
-      </w:r>
-      <w:r>
-        <w:t xml:space="preserve"> information, which the system validates and records. The system updates </w:t>
-      </w:r>
-      <w:r>
-        <w:t>transection</w:t>
-      </w:r>
-      <w:r>
-        <w:t xml:space="preserve">. </w:t>
-      </w:r>
-      <w:r>
-        <w:t>Customer successfully withdraw money.</w:t>
-      </w:r>
-      <w:r>
-        <w:t xml:space="preserve"> The customer receives a receipt </w:t>
-      </w:r>
-      <w:r>
-        <w:t xml:space="preserve">of transection </w:t>
-      </w:r>
-      <w:r>
-        <w:t>from the</w:t>
-      </w:r>
-      <w:r>
-        <w:t xml:space="preserve"> system and then leaves the bank</w:t>
-      </w:r>
+      <w:pPr>
+        <w:pStyle w:val="Heading3"/>
+      </w:pPr>
+      <w:bookmarkStart w:id="47" w:name="_Toc101427106"/>
+      <w:r>
+        <w:t>Hassan Javed (FA20-BSE-143)</w:t>
+      </w:r>
+      <w:bookmarkEnd w:id="47"/>
       <w:r>
         <w:t>.</w:t>
       </w:r>
     </w:p>
+    <w:p/>
+    <w:p>
+      <w:pPr>
+        <w:pStyle w:val="Heading4"/>
+      </w:pPr>
+      <w:r>
+        <w:t>Use Case1:  Create Account.</w:t>
+      </w:r>
+    </w:p>
+    <w:p>
+      <w:r>
+        <w:t>A customer arrives at a bank with its valid CNIC card and some useful information to make his account. Accountant collect all details from customer and request the system to make new account. System approves the request. Accountant feed all the customer information into the system. System verify the customer information using biometric authorization services. Accountant saves the information into the system. System presents account receipt. Customer leaves bank with receipt and goods (if any).</w:t>
+      </w:r>
+    </w:p>
+    <w:p>
+      <w:pPr>
+        <w:pStyle w:val="Heading3"/>
+      </w:pPr>
+      <w:bookmarkStart w:id="48" w:name="_Toc101605094"/>
+      <w:r>
+        <w:t xml:space="preserve">Use Case 2: </w:t>
+      </w:r>
+      <w:bookmarkEnd w:id="48"/>
+      <w:r>
+        <w:t>Create Business Account.</w:t>
+      </w:r>
+    </w:p>
+    <w:p>
+      <w:r>
+        <w:t>A customer arrives at the bank with its Valid CNIC card and Valid Business Details to make his Business account. Accountant collect the Business and personal details from customer and request the system to make a business account. System approves the request. Accountant feed all details</w:t>
+      </w:r>
+      <w:r>
+        <w:t xml:space="preserve"> </w:t>
+      </w:r>
+      <w:r>
+        <w:t>(Business and personal) in the system. System verify these details using biometric authorization services and verification code sent to customer business's phone number or email address. Accountant saves the customer Information (Business and personal) into the system. System presents account receipt. Customer leaves bank with receipt and goods (if any).</w:t>
+      </w:r>
+    </w:p>
+    <w:p>
+      <w:pPr>
+        <w:pStyle w:val="Heading3"/>
+      </w:pPr>
+      <w:bookmarkStart w:id="49" w:name="_Toc101605095"/>
+      <w:r>
+        <w:lastRenderedPageBreak/>
+        <w:t xml:space="preserve">Use Case 3: </w:t>
+      </w:r>
+      <w:bookmarkEnd w:id="49"/>
+      <w:r>
+        <w:t>Create Student Account.</w:t>
+      </w:r>
+    </w:p>
+    <w:p>
+      <w:r>
+        <w:t>A customer arrives at a bank with its valid CNIC card and some valid studentship Information to make his student account. Accountant collect all details</w:t>
+      </w:r>
+      <w:r>
+        <w:t xml:space="preserve"> </w:t>
+      </w:r>
+      <w:r>
+        <w:t>(personal and studentship) from customer and request the system to make new student account. System approves the request. . Accountant feed all the customer information</w:t>
+      </w:r>
+      <w:r>
+        <w:t xml:space="preserve"> </w:t>
+      </w:r>
+      <w:r>
+        <w:t>(personal and studentship) into the system. System verify the customer information using biometric authorization service and student online studying platform.</w:t>
+      </w:r>
+      <w:r>
+        <w:t xml:space="preserve"> </w:t>
+      </w:r>
+      <w:r>
+        <w:t>Accountant saves the information into the system. System presents account receipt. Customer leaves bank with receipt and goods (if any).</w:t>
+      </w:r>
+    </w:p>
+    <w:p>
+      <w:pPr>
+        <w:pStyle w:val="Heading3"/>
+      </w:pPr>
+      <w:r>
+        <w:t>Use Case 4: Create Saving Account.</w:t>
+      </w:r>
+    </w:p>
+    <w:p>
+      <w:r>
+        <w:t>A customer arrives at a bank with it</w:t>
+      </w:r>
+      <w:r>
+        <w:t>s valid CNIC card and some finan</w:t>
+      </w:r>
+      <w:r>
+        <w:t>cial Information to make his saving account. Accountant collec</w:t>
+      </w:r>
+      <w:r>
+        <w:t>t all details (personal and fina</w:t>
+      </w:r>
+      <w:r>
+        <w:t>ncial) from customer and request the system to make new saving account. System approves the request. Accountant feed all the customer information</w:t>
+      </w:r>
+      <w:r>
+        <w:t xml:space="preserve"> </w:t>
+      </w:r>
+      <w:r>
+        <w:t>(personal and financial) into the system. System verify the customer information using biometric authorization service.</w:t>
+      </w:r>
+      <w:r>
+        <w:t xml:space="preserve"> </w:t>
+      </w:r>
+      <w:r>
+        <w:t>Accountant saves the information into the system. System presents account receipt. Customer leaves bank with receipt and goods (if any).</w:t>
+      </w:r>
+    </w:p>
+    <w:p/>
     <w:p>
       <w:pPr>
         <w:pStyle w:val="doclist"/>
@@ -9190,18 +9312,18 @@
       <w:pPr>
         <w:pStyle w:val="Heading2"/>
       </w:pPr>
-      <w:bookmarkStart w:id="47" w:name="_Toc101657907"/>
+      <w:bookmarkStart w:id="50" w:name="_Toc101657907"/>
       <w:r>
         <w:t>Fully Dressed Use Cases</w:t>
       </w:r>
-      <w:bookmarkEnd w:id="47"/>
+      <w:bookmarkEnd w:id="50"/>
     </w:p>
     <w:p>
       <w:pPr>
         <w:pStyle w:val="Heading3"/>
       </w:pPr>
-      <w:bookmarkStart w:id="48" w:name="_Toc101427050"/>
-      <w:bookmarkStart w:id="49" w:name="_Toc101657908"/>
+      <w:bookmarkStart w:id="51" w:name="_Toc101427050"/>
+      <w:bookmarkStart w:id="52" w:name="_Toc101657908"/>
       <w:r>
         <w:t>ZAIN ASIF</w:t>
       </w:r>
@@ -9214,8 +9336,8 @@
       <w:r>
         <w:t>)</w:t>
       </w:r>
-      <w:bookmarkEnd w:id="48"/>
-      <w:bookmarkEnd w:id="49"/>
+      <w:bookmarkEnd w:id="51"/>
+      <w:bookmarkEnd w:id="52"/>
     </w:p>
     <w:tbl>
       <w:tblPr>
@@ -9278,11 +9400,11 @@
                   <w:pPr>
                     <w:pStyle w:val="Heading3"/>
                   </w:pPr>
-                  <w:bookmarkStart w:id="50" w:name="_Toc101657909"/>
+                  <w:bookmarkStart w:id="53" w:name="_Toc101657909"/>
                   <w:r>
                     <w:t>Use Case UC 1: Deposit Funds</w:t>
                   </w:r>
-                  <w:bookmarkEnd w:id="50"/>
+                  <w:bookmarkEnd w:id="53"/>
                 </w:p>
               </w:tc>
             </w:tr>
@@ -10037,7 +10159,7 @@
       </w:pPr>
       <w:r>
         <w:pict>
-          <v:shape id="_x0000_i1051" type="#_x0000_t75" style="width:467.25pt;height:321.75pt">
+          <v:shape id="_x0000_i1026" type="#_x0000_t75" style="width:467.25pt;height:321.75pt">
             <v:imagedata r:id="rId14" o:title="Screenshot 2022-04-23 101518"/>
           </v:shape>
         </w:pict>
@@ -10109,11 +10231,11 @@
                   <w:pPr>
                     <w:pStyle w:val="Heading3"/>
                   </w:pPr>
-                  <w:bookmarkStart w:id="51" w:name="_Toc101657910"/>
+                  <w:bookmarkStart w:id="54" w:name="_Toc101657910"/>
                   <w:r>
                     <w:t>Use Case UC 2: Deposit Slip</w:t>
                   </w:r>
-                  <w:bookmarkEnd w:id="51"/>
+                  <w:bookmarkEnd w:id="54"/>
                 </w:p>
               </w:tc>
             </w:tr>
@@ -11027,7 +11149,7 @@
       </w:pPr>
       <w:r>
         <w:pict>
-          <v:shape id="_x0000_i1052" type="#_x0000_t75" style="width:468pt;height:339.75pt">
+          <v:shape id="_x0000_i1027" type="#_x0000_t75" style="width:468pt;height:339.75pt">
             <v:imagedata r:id="rId15" o:title="Screenshot 2022-04-23 103631"/>
           </v:shape>
         </w:pict>
@@ -11074,12 +11196,12 @@
             <w:pPr>
               <w:pStyle w:val="Heading3"/>
             </w:pPr>
-            <w:bookmarkStart w:id="52" w:name="_Toc101657911"/>
+            <w:bookmarkStart w:id="55" w:name="_Toc101657911"/>
             <w:r>
               <w:lastRenderedPageBreak/>
               <w:t>Use Case 3: Deposit Cheque</w:t>
             </w:r>
-            <w:bookmarkEnd w:id="52"/>
+            <w:bookmarkEnd w:id="55"/>
           </w:p>
         </w:tc>
       </w:tr>
@@ -11963,7 +12085,7 @@
           <w:szCs w:val="24"/>
         </w:rPr>
         <w:pict>
-          <v:shape id="_x0000_i1053" type="#_x0000_t75" style="width:468pt;height:342.75pt">
+          <v:shape id="_x0000_i1028" type="#_x0000_t75" style="width:468pt;height:342.75pt">
             <v:imagedata r:id="rId16" o:title="Screenshot 2022-04-23 103606"/>
           </v:shape>
         </w:pict>
@@ -12029,12 +12151,12 @@
             <w:pPr>
               <w:pStyle w:val="Heading3"/>
             </w:pPr>
-            <w:bookmarkStart w:id="53" w:name="_Toc101657912"/>
+            <w:bookmarkStart w:id="56" w:name="_Toc101657912"/>
             <w:r>
               <w:lastRenderedPageBreak/>
               <w:t>Use Case UC4: Withdraw Money</w:t>
             </w:r>
-            <w:bookmarkEnd w:id="53"/>
+            <w:bookmarkEnd w:id="56"/>
           </w:p>
         </w:tc>
       </w:tr>
@@ -12901,7 +13023,7 @@
           <w:szCs w:val="24"/>
         </w:rPr>
         <w:pict>
-          <v:shape id="_x0000_i1054" type="#_x0000_t75" style="width:467.25pt;height:395.25pt">
+          <v:shape id="_x0000_i1029" type="#_x0000_t75" style="width:467.25pt;height:395.25pt">
             <v:imagedata r:id="rId17" o:title="Screenshot 2022-04-23 104826"/>
           </v:shape>
         </w:pict>
@@ -12909,14 +13031,5289 @@
     </w:p>
     <w:p>
       <w:pPr>
-        <w:pStyle w:val="doclist"/>
-      </w:pPr>
+        <w:rPr>
+          <w:rFonts w:ascii="Times New Roman" w:hAnsi="Times New Roman" w:cs="Times New Roman"/>
+          <w:sz w:val="24"/>
+          <w:szCs w:val="24"/>
+        </w:rPr>
+      </w:pPr>
+    </w:p>
+    <w:p>
+      <w:pPr>
+        <w:pStyle w:val="doclist"/>
+        <w:rPr>
+          <w:b/>
+          <w:sz w:val="28"/>
+        </w:rPr>
+      </w:pPr>
+      <w:r>
+        <w:rPr>
+          <w:b/>
+          <w:sz w:val="28"/>
+        </w:rPr>
+        <w:t>Fully Dressed Use Cases</w:t>
+      </w:r>
     </w:p>
     <w:p>
       <w:pPr>
         <w:pStyle w:val="Heading3"/>
       </w:pPr>
-      <w:bookmarkStart w:id="54" w:name="_Toc101657913"/>
+      <w:r>
+        <w:t>Hassan Javed (FA20-BSE-143).</w:t>
+      </w:r>
+    </w:p>
+    <w:p>
+      <w:pPr>
+        <w:pStyle w:val="Heading4"/>
+        <w:rPr>
+          <w:sz w:val="24"/>
+        </w:rPr>
+      </w:pPr>
+      <w:r>
+        <w:rPr>
+          <w:sz w:val="24"/>
+        </w:rPr>
+        <w:t>Use Case1:  Create Account.</w:t>
+      </w:r>
+    </w:p>
+    <w:p>
+      <w:pPr>
+        <w:pStyle w:val="doctext"/>
+      </w:pPr>
+      <w:r>
+        <w:rPr>
+          <w:rStyle w:val="docemphstrong"/>
+          <w:b/>
+          <w:bCs/>
+        </w:rPr>
+        <w:t>Scope</w:t>
+      </w:r>
+      <w:r>
+        <w:t>: Banking Management System.</w:t>
+      </w:r>
+    </w:p>
+    <w:p>
+      <w:pPr>
+        <w:pStyle w:val="doctext"/>
+      </w:pPr>
+      <w:r>
+        <w:rPr>
+          <w:rStyle w:val="docemphstrong"/>
+          <w:b/>
+          <w:bCs/>
+        </w:rPr>
+        <w:t>Level</w:t>
+      </w:r>
+      <w:r>
+        <w:t>: C</w:t>
+      </w:r>
+      <w:r>
+        <w:t>reating an account</w:t>
+      </w:r>
+      <w:r>
+        <w:t xml:space="preserve"> in bank.</w:t>
+      </w:r>
+    </w:p>
+    <w:p>
+      <w:pPr>
+        <w:pStyle w:val="doctext"/>
+      </w:pPr>
+      <w:r>
+        <w:rPr>
+          <w:rStyle w:val="docemphstrong"/>
+          <w:b/>
+          <w:bCs/>
+        </w:rPr>
+        <w:t>Primary</w:t>
+      </w:r>
+      <w:r>
+        <w:rPr>
+          <w:rStyle w:val="docemphstrong"/>
+        </w:rPr>
+        <w:t xml:space="preserve"> </w:t>
+      </w:r>
+      <w:r>
+        <w:rPr>
+          <w:rStyle w:val="docemphstrong"/>
+          <w:b/>
+          <w:bCs/>
+        </w:rPr>
+        <w:t>Actor</w:t>
+      </w:r>
+      <w:r>
+        <w:t>: Customer.</w:t>
+      </w:r>
+    </w:p>
+    <w:p>
+      <w:pPr>
+        <w:pStyle w:val="doctext"/>
+      </w:pPr>
+      <w:r>
+        <w:rPr>
+          <w:rStyle w:val="docemphstrong"/>
+          <w:b/>
+          <w:bCs/>
+        </w:rPr>
+        <w:t>Stakeholders and Interests</w:t>
+      </w:r>
+      <w:r>
+        <w:t>:</w:t>
+      </w:r>
+    </w:p>
+    <w:p>
+      <w:pPr>
+        <w:spacing w:after="240"/>
+        <w:rPr>
+          <w:rStyle w:val="doctext1"/>
+        </w:rPr>
+      </w:pPr>
+      <w:r>
+        <w:rPr>
+          <w:rStyle w:val="doctext1"/>
+        </w:rPr>
+        <w:lastRenderedPageBreak/>
+        <w:t xml:space="preserve">- </w:t>
+      </w:r>
+      <w:r>
+        <w:rPr>
+          <w:rStyle w:val="docemphroman"/>
+        </w:rPr>
+        <w:t>Customer:</w:t>
+      </w:r>
+      <w:r>
+        <w:rPr>
+          <w:rStyle w:val="doctext1"/>
+        </w:rPr>
+        <w:t xml:space="preserve"> Wants</w:t>
+      </w:r>
+      <w:r>
+        <w:t xml:space="preserve"> </w:t>
+      </w:r>
+      <w:r>
+        <w:rPr>
+          <w:rStyle w:val="doctext1"/>
+        </w:rPr>
+        <w:t>to create an account in bank to fulfil all its needs</w:t>
+      </w:r>
+      <w:r>
+        <w:rPr>
+          <w:rStyle w:val="doctext1"/>
+        </w:rPr>
+        <w:t>.</w:t>
+      </w:r>
+    </w:p>
+    <w:p>
+      <w:pPr>
+        <w:spacing w:after="240"/>
+      </w:pPr>
+      <w:r>
+        <w:rPr>
+          <w:rStyle w:val="doctext1"/>
+        </w:rPr>
+        <w:t xml:space="preserve">- </w:t>
+      </w:r>
+      <w:r>
+        <w:rPr>
+          <w:rStyle w:val="docemphroman"/>
+        </w:rPr>
+        <w:t>Government Tax Agencies:</w:t>
+      </w:r>
+      <w:r>
+        <w:rPr>
+          <w:rStyle w:val="doctext1"/>
+        </w:rPr>
+        <w:t xml:space="preserve"> wants to collect tax</w:t>
+      </w:r>
+      <w:r>
+        <w:rPr>
+          <w:rStyle w:val="doctext1"/>
+        </w:rPr>
+        <w:t xml:space="preserve"> from customers and bank on creation of every new account in bank.</w:t>
+      </w:r>
+    </w:p>
+    <w:p>
+      <w:pPr>
+        <w:spacing w:after="240"/>
+        <w:rPr>
+          <w:rStyle w:val="doctext1"/>
+        </w:rPr>
+      </w:pPr>
+      <w:r>
+        <w:rPr>
+          <w:rStyle w:val="doctext1"/>
+        </w:rPr>
+        <w:t xml:space="preserve">- </w:t>
+      </w:r>
+      <w:r>
+        <w:rPr>
+          <w:rStyle w:val="docemphroman"/>
+        </w:rPr>
+        <w:t>Bank:</w:t>
+      </w:r>
+      <w:r>
+        <w:rPr>
+          <w:rStyle w:val="doctext1"/>
+        </w:rPr>
+        <w:t xml:space="preserve"> </w:t>
+      </w:r>
+      <w:r>
+        <w:rPr>
+          <w:rStyle w:val="doctext1"/>
+        </w:rPr>
+        <w:t>wants to save the information and money of all its customers and fulfil</w:t>
+      </w:r>
+      <w:r>
+        <w:rPr>
+          <w:rStyle w:val="doctext1"/>
+        </w:rPr>
+        <w:t xml:space="preserve"> all the needs of its customers</w:t>
+      </w:r>
+      <w:r>
+        <w:rPr>
+          <w:rStyle w:val="doctext1"/>
+        </w:rPr>
+        <w:t>.</w:t>
+      </w:r>
+    </w:p>
+    <w:p>
+      <w:pPr>
+        <w:spacing w:after="240"/>
+        <w:rPr>
+          <w:rStyle w:val="doctext1"/>
+        </w:rPr>
+      </w:pPr>
+      <w:r>
+        <w:rPr>
+          <w:rStyle w:val="doctext1"/>
+        </w:rPr>
+        <w:t>-</w:t>
+      </w:r>
+      <w:r>
+        <w:rPr>
+          <w:rStyle w:val="docemphroman"/>
+        </w:rPr>
+        <w:t>Guardians:</w:t>
+      </w:r>
+      <w:r>
+        <w:rPr>
+          <w:rStyle w:val="doctext1"/>
+        </w:rPr>
+        <w:t xml:space="preserve"> </w:t>
+      </w:r>
+      <w:r>
+        <w:rPr>
+          <w:rStyle w:val="doctext1"/>
+        </w:rPr>
+        <w:t>wants to manage the account if suddenly any unnec</w:t>
+      </w:r>
+      <w:r>
+        <w:rPr>
+          <w:rStyle w:val="doctext1"/>
+        </w:rPr>
+        <w:t xml:space="preserve">essary event occurred with the </w:t>
+      </w:r>
+      <w:r>
+        <w:rPr>
+          <w:rStyle w:val="doctext1"/>
+        </w:rPr>
+        <w:t>customer</w:t>
+      </w:r>
+      <w:r>
+        <w:rPr>
+          <w:rStyle w:val="doctext1"/>
+        </w:rPr>
+        <w:t>.</w:t>
+      </w:r>
+    </w:p>
+    <w:p>
+      <w:pPr>
+        <w:spacing w:after="240"/>
+      </w:pPr>
+      <w:r>
+        <w:rPr>
+          <w:rStyle w:val="doctext1"/>
+        </w:rPr>
+        <w:t>-</w:t>
+      </w:r>
+      <w:r>
+        <w:rPr>
+          <w:rStyle w:val="docemphroman"/>
+        </w:rPr>
+        <w:t>Accountant:</w:t>
+      </w:r>
+      <w:r>
+        <w:t xml:space="preserve"> </w:t>
+      </w:r>
+      <w:r>
+        <w:rPr>
+          <w:rStyle w:val="docemphroman"/>
+        </w:rPr>
+        <w:t>wants to collect all useful information from customer and feed it into the sys</w:t>
+      </w:r>
+      <w:r>
+        <w:rPr>
+          <w:rStyle w:val="docemphroman"/>
+        </w:rPr>
+        <w:t>tem to make its account in bank.</w:t>
+      </w:r>
+    </w:p>
+    <w:p>
+      <w:pPr>
+        <w:spacing w:after="240"/>
+        <w:rPr>
+          <w:rStyle w:val="doctext1"/>
+        </w:rPr>
+      </w:pPr>
+      <w:r>
+        <w:rPr>
+          <w:rStyle w:val="doctext1"/>
+        </w:rPr>
+        <w:t xml:space="preserve">- </w:t>
+      </w:r>
+      <w:r>
+        <w:rPr>
+          <w:rStyle w:val="docemphroman"/>
+        </w:rPr>
+        <w:t>Biometric Authorization Service:</w:t>
+      </w:r>
+      <w:r>
+        <w:rPr>
+          <w:rStyle w:val="doctext1"/>
+        </w:rPr>
+        <w:t xml:space="preserve"> wants to recei</w:t>
+      </w:r>
+      <w:r>
+        <w:rPr>
+          <w:rStyle w:val="doctext1"/>
+        </w:rPr>
+        <w:t xml:space="preserve">ve </w:t>
+      </w:r>
+      <w:r>
+        <w:rPr>
+          <w:rStyle w:val="doctext1"/>
+        </w:rPr>
+        <w:t xml:space="preserve">biometric </w:t>
+      </w:r>
+      <w:r>
+        <w:rPr>
+          <w:rStyle w:val="doctext1"/>
+        </w:rPr>
+        <w:t xml:space="preserve">request from Accountant and </w:t>
+      </w:r>
+      <w:r>
+        <w:rPr>
+          <w:rStyle w:val="doctext1"/>
+        </w:rPr>
+        <w:t>verify the Customer Information</w:t>
+      </w:r>
+      <w:r>
+        <w:rPr>
+          <w:rStyle w:val="doctext1"/>
+        </w:rPr>
+        <w:t>.</w:t>
+      </w:r>
+    </w:p>
+    <w:p>
+      <w:pPr>
+        <w:spacing w:after="240"/>
+      </w:pPr>
+    </w:p>
+    <w:p>
+      <w:r>
+        <w:rPr>
+          <w:rStyle w:val="docemphstrong"/>
+          <w:b/>
+          <w:bCs/>
+        </w:rPr>
+        <w:t>Preconditions</w:t>
+      </w:r>
+      <w:r>
+        <w:rPr>
+          <w:rStyle w:val="docemphstrong"/>
+        </w:rPr>
+        <w:t>:</w:t>
+      </w:r>
+      <w:r>
+        <w:t xml:space="preserve"> </w:t>
+      </w:r>
+    </w:p>
+    <w:p>
+      <w:r>
+        <w:t>Customer age must above 18 years and must have valid CNIC card. C</w:t>
+      </w:r>
+      <w:r>
+        <w:t>ustomer must at</w:t>
+      </w:r>
+      <w:r>
+        <w:t xml:space="preserve"> </w:t>
+      </w:r>
+      <w:r>
+        <w:t>least have some money to manage its checkbook and ATM card after creating an account in bank</w:t>
+      </w:r>
+      <w:r>
+        <w:t>.</w:t>
+      </w:r>
+    </w:p>
+    <w:p>
+      <w:pPr>
+        <w:rPr>
+          <w:rStyle w:val="docemphstrong"/>
+        </w:rPr>
+      </w:pPr>
+      <w:r>
+        <w:rPr>
+          <w:rStyle w:val="docemphstrong"/>
+          <w:b/>
+          <w:bCs/>
+        </w:rPr>
+        <w:t>Success Guarantee</w:t>
+      </w:r>
+      <w:r>
+        <w:rPr>
+          <w:rStyle w:val="docemphstrong"/>
+        </w:rPr>
+        <w:t xml:space="preserve"> (or Post conditions):</w:t>
+      </w:r>
+    </w:p>
+    <w:p>
+      <w:r>
+        <w:t>Customer Information is saved into the system. Verification is completed successfully .customer's guardian is set successfully. Account is successfully created.</w:t>
+      </w:r>
+    </w:p>
+    <w:p/>
+    <w:p/>
+    <w:p/>
+    <w:p>
+      <w:pPr>
+        <w:pStyle w:val="doctext"/>
+        <w:rPr>
+          <w:b/>
+          <w:bCs/>
+        </w:rPr>
+      </w:pPr>
+      <w:r>
+        <w:rPr>
+          <w:rStyle w:val="docemphstrong"/>
+          <w:b/>
+          <w:bCs/>
+        </w:rPr>
+        <w:t>Main Success Scenario (or Basic Flow)</w:t>
+      </w:r>
+      <w:r>
+        <w:rPr>
+          <w:b/>
+          <w:bCs/>
+        </w:rPr>
+        <w:t>:</w:t>
+      </w:r>
+    </w:p>
+    <w:p>
+      <w:pPr>
+        <w:pStyle w:val="doclist"/>
+        <w:numPr>
+          <w:ilvl w:val="0"/>
+          <w:numId w:val="1"/>
+        </w:numPr>
+      </w:pPr>
+      <w:r>
+        <w:t xml:space="preserve">A customer arrives at a bank with its valid CNIC card and some useful information to make his account. </w:t>
+      </w:r>
+    </w:p>
+    <w:p>
+      <w:pPr>
+        <w:pStyle w:val="doclist"/>
+        <w:numPr>
+          <w:ilvl w:val="0"/>
+          <w:numId w:val="1"/>
+        </w:numPr>
+      </w:pPr>
+      <w:r>
+        <w:t>Accountant collects CNIC card and useful information</w:t>
+      </w:r>
+      <w:r>
+        <w:t xml:space="preserve"> from customer and request the s</w:t>
+      </w:r>
+      <w:r>
+        <w:t>ystem to make an account</w:t>
+      </w:r>
+      <w:r>
+        <w:t>.</w:t>
+      </w:r>
+    </w:p>
+    <w:p>
+      <w:pPr>
+        <w:pStyle w:val="doclist"/>
+        <w:numPr>
+          <w:ilvl w:val="0"/>
+          <w:numId w:val="1"/>
+        </w:numPr>
+      </w:pPr>
+      <w:r>
+        <w:t>S</w:t>
+      </w:r>
+      <w:r>
+        <w:t>ystem approves the request and display the application form to create an account</w:t>
+      </w:r>
+    </w:p>
+    <w:p>
+      <w:pPr>
+        <w:pStyle w:val="doclist"/>
+        <w:numPr>
+          <w:ilvl w:val="0"/>
+          <w:numId w:val="1"/>
+        </w:numPr>
+      </w:pPr>
+      <w:r>
+        <w:t xml:space="preserve">Accountant use the customer information to fill the application form and verify the customer information through biometric authorization services. </w:t>
+      </w:r>
+    </w:p>
+    <w:p>
+      <w:pPr>
+        <w:pStyle w:val="doclist"/>
+        <w:numPr>
+          <w:ilvl w:val="0"/>
+          <w:numId w:val="1"/>
+        </w:numPr>
+        <w:rPr>
+          <w:rStyle w:val="docemphasis"/>
+        </w:rPr>
+      </w:pPr>
+      <w:r>
+        <w:rPr>
+          <w:rStyle w:val="docemphasis"/>
+          <w:rFonts w:eastAsiaTheme="majorEastAsia"/>
+        </w:rPr>
+        <w:t>System will verifying the customer Information and display on screen that verification is completed.</w:t>
+      </w:r>
+    </w:p>
+    <w:p>
+      <w:pPr>
+        <w:pStyle w:val="doclist"/>
+        <w:numPr>
+          <w:ilvl w:val="0"/>
+          <w:numId w:val="1"/>
+        </w:numPr>
+        <w:rPr>
+          <w:rStyle w:val="docemphasis"/>
+        </w:rPr>
+      </w:pPr>
+      <w:r>
+        <w:rPr>
+          <w:rStyle w:val="docemphasis"/>
+          <w:rFonts w:eastAsiaTheme="majorEastAsia"/>
+        </w:rPr>
+        <w:lastRenderedPageBreak/>
+        <w:t>Accountant set the Guardians of customer to manage the account if an un-necessary event occurred with customers.</w:t>
+      </w:r>
+    </w:p>
+    <w:p>
+      <w:pPr>
+        <w:pStyle w:val="doclist"/>
+        <w:numPr>
+          <w:ilvl w:val="0"/>
+          <w:numId w:val="1"/>
+        </w:numPr>
+      </w:pPr>
+      <w:r>
+        <w:t>Accountant will save the Customer Information into the system.</w:t>
+      </w:r>
+    </w:p>
+    <w:p>
+      <w:pPr>
+        <w:pStyle w:val="doclist"/>
+        <w:numPr>
+          <w:ilvl w:val="0"/>
+          <w:numId w:val="1"/>
+        </w:numPr>
+      </w:pPr>
+      <w:r>
+        <w:t>System will Display on screen that account has been created successfully and also present account receipt.</w:t>
+      </w:r>
+    </w:p>
+    <w:p>
+      <w:pPr>
+        <w:pStyle w:val="doclist"/>
+        <w:numPr>
+          <w:ilvl w:val="0"/>
+          <w:numId w:val="1"/>
+        </w:numPr>
+      </w:pPr>
+      <w:r>
+        <w:t>Accountant will print the receipt and give to customer</w:t>
+      </w:r>
+      <w:r>
+        <w:t>.</w:t>
+      </w:r>
+    </w:p>
+    <w:p>
+      <w:pPr>
+        <w:pStyle w:val="doclist"/>
+        <w:numPr>
+          <w:ilvl w:val="0"/>
+          <w:numId w:val="1"/>
+        </w:numPr>
+      </w:pPr>
+      <w:r>
+        <w:t>Customer leaves with receipt and goods (if any).</w:t>
+      </w:r>
+    </w:p>
+    <w:p>
+      <w:pPr>
+        <w:pStyle w:val="doctext"/>
+        <w:rPr>
+          <w:rStyle w:val="docemphstrong"/>
+          <w:b/>
+          <w:bCs/>
+        </w:rPr>
+      </w:pPr>
+      <w:r>
+        <w:t xml:space="preserve"> </w:t>
+      </w:r>
+      <w:r>
+        <w:rPr>
+          <w:rStyle w:val="docemphstrong"/>
+          <w:b/>
+          <w:bCs/>
+        </w:rPr>
+        <w:t>Extensions (or Alternative Flows):</w:t>
+      </w:r>
+    </w:p>
+    <w:p>
+      <w:pPr>
+        <w:pStyle w:val="doctext"/>
+        <w:rPr>
+          <w:rStyle w:val="docemphstrong"/>
+          <w:bCs/>
+        </w:rPr>
+      </w:pPr>
+      <w:r>
+        <w:rPr>
+          <w:rStyle w:val="docemphstrong"/>
+          <w:b/>
+          <w:bCs/>
+        </w:rPr>
+        <w:t>a*.</w:t>
+      </w:r>
+      <w:r>
+        <w:t xml:space="preserve"> </w:t>
+      </w:r>
+      <w:r>
+        <w:t xml:space="preserve">If </w:t>
+      </w:r>
+      <w:r>
+        <w:t>System fails to verify Customer Information using biometric authorization services.</w:t>
+      </w:r>
+    </w:p>
+    <w:p>
+      <w:pPr>
+        <w:pStyle w:val="doctext"/>
+        <w:rPr>
+          <w:rStyle w:val="docemphstrong"/>
+          <w:bCs/>
+        </w:rPr>
+      </w:pPr>
+      <w:r>
+        <w:rPr>
+          <w:rStyle w:val="docemphstrong"/>
+          <w:bCs/>
+        </w:rPr>
+        <w:t>Use email or phone number to verify customer account Information.</w:t>
+      </w:r>
+    </w:p>
+    <w:p>
+      <w:pPr>
+        <w:pStyle w:val="doctext"/>
+        <w:rPr>
+          <w:rStyle w:val="docemphstrong"/>
+          <w:bCs/>
+        </w:rPr>
+      </w:pPr>
+      <w:r>
+        <w:rPr>
+          <w:rStyle w:val="docemphstrong"/>
+          <w:b/>
+          <w:bCs/>
+        </w:rPr>
+        <w:t>b</w:t>
+      </w:r>
+      <w:r>
+        <w:rPr>
+          <w:rStyle w:val="docemphstrong"/>
+          <w:b/>
+          <w:bCs/>
+        </w:rPr>
+        <w:t>*.</w:t>
+      </w:r>
+      <w:r>
+        <w:rPr>
+          <w:rStyle w:val="docemphstrong"/>
+          <w:b/>
+          <w:bCs/>
+        </w:rPr>
+        <w:t xml:space="preserve"> </w:t>
+      </w:r>
+      <w:r>
+        <w:rPr>
+          <w:rStyle w:val="docemphstrong"/>
+          <w:bCs/>
+        </w:rPr>
+        <w:t>If</w:t>
+      </w:r>
+      <w:r>
+        <w:rPr>
+          <w:rStyle w:val="docemphstrong"/>
+          <w:b/>
+          <w:bCs/>
+        </w:rPr>
+        <w:t xml:space="preserve"> </w:t>
+      </w:r>
+      <w:r>
+        <w:rPr>
+          <w:rStyle w:val="docemphstrong"/>
+          <w:bCs/>
+        </w:rPr>
+        <w:t>System fails to save Customer Information.</w:t>
+      </w:r>
+    </w:p>
+    <w:p>
+      <w:pPr>
+        <w:pStyle w:val="doctext"/>
+        <w:rPr>
+          <w:rStyle w:val="docemphstrong"/>
+          <w:bCs/>
+        </w:rPr>
+      </w:pPr>
+      <w:r>
+        <w:rPr>
+          <w:rStyle w:val="docemphstrong"/>
+          <w:bCs/>
+        </w:rPr>
+        <w:t>Accountant use auto fill option to use Current Information about customer and resave it.</w:t>
+      </w:r>
+    </w:p>
+    <w:p>
+      <w:pPr>
+        <w:pStyle w:val="doctext"/>
+        <w:rPr>
+          <w:rStyle w:val="docemphstrong"/>
+          <w:bCs/>
+        </w:rPr>
+      </w:pPr>
+      <w:r>
+        <w:rPr>
+          <w:rStyle w:val="docemphstrong"/>
+          <w:b/>
+          <w:bCs/>
+        </w:rPr>
+        <w:t>c</w:t>
+      </w:r>
+      <w:r>
+        <w:rPr>
+          <w:rStyle w:val="docemphstrong"/>
+          <w:b/>
+          <w:bCs/>
+        </w:rPr>
+        <w:t>*.</w:t>
+      </w:r>
+      <w:r>
+        <w:rPr>
+          <w:rStyle w:val="docemphstrong"/>
+          <w:b/>
+          <w:bCs/>
+        </w:rPr>
+        <w:t xml:space="preserve">  </w:t>
+      </w:r>
+      <w:r>
+        <w:rPr>
+          <w:rStyle w:val="docemphstrong"/>
+          <w:bCs/>
+        </w:rPr>
+        <w:t>If</w:t>
+      </w:r>
+      <w:r>
+        <w:rPr>
+          <w:rStyle w:val="docemphstrong"/>
+          <w:b/>
+          <w:bCs/>
+        </w:rPr>
+        <w:t xml:space="preserve"> </w:t>
+      </w:r>
+      <w:r>
+        <w:rPr>
+          <w:rStyle w:val="docemphstrong"/>
+          <w:bCs/>
+        </w:rPr>
+        <w:t>System fails to show the account application form.</w:t>
+      </w:r>
+    </w:p>
+    <w:p>
+      <w:pPr>
+        <w:pStyle w:val="doctext"/>
+        <w:rPr>
+          <w:rStyle w:val="docemphstrong"/>
+          <w:bCs/>
+        </w:rPr>
+      </w:pPr>
+      <w:r>
+        <w:rPr>
+          <w:rStyle w:val="docemphstrong"/>
+          <w:bCs/>
+        </w:rPr>
+        <w:t>Accountant re-send request to system to display account application form.</w:t>
+      </w:r>
+    </w:p>
+    <w:p>
+      <w:pPr>
+        <w:pStyle w:val="doctext"/>
+        <w:rPr>
+          <w:b/>
+          <w:bCs/>
+        </w:rPr>
+      </w:pPr>
+      <w:r>
+        <w:rPr>
+          <w:rStyle w:val="docemphstrong"/>
+          <w:b/>
+          <w:bCs/>
+        </w:rPr>
+        <w:t>Special Requirements:</w:t>
+      </w:r>
+    </w:p>
+    <w:p>
+      <w:pPr>
+        <w:pStyle w:val="doctext"/>
+        <w:numPr>
+          <w:ilvl w:val="0"/>
+          <w:numId w:val="44"/>
+        </w:numPr>
+        <w:rPr>
+          <w:rStyle w:val="docemphstrong"/>
+          <w:bCs/>
+        </w:rPr>
+      </w:pPr>
+      <w:r>
+        <w:rPr>
+          <w:rStyle w:val="docemphstrong"/>
+          <w:bCs/>
+        </w:rPr>
+        <w:t xml:space="preserve">System must </w:t>
+      </w:r>
+      <w:r>
+        <w:rPr>
+          <w:rStyle w:val="docemphstrong"/>
+          <w:bCs/>
+        </w:rPr>
+        <w:t>saves the customer information within 10 seconds</w:t>
+      </w:r>
+      <w:r>
+        <w:rPr>
+          <w:rStyle w:val="docemphstrong"/>
+          <w:bCs/>
+        </w:rPr>
+        <w:t>.</w:t>
+      </w:r>
+    </w:p>
+    <w:p>
+      <w:pPr>
+        <w:pStyle w:val="doctext"/>
+        <w:numPr>
+          <w:ilvl w:val="0"/>
+          <w:numId w:val="44"/>
+        </w:numPr>
+        <w:rPr>
+          <w:rStyle w:val="docemphstrong"/>
+          <w:bCs/>
+        </w:rPr>
+      </w:pPr>
+      <w:r>
+        <w:rPr>
+          <w:rStyle w:val="docemphstrong"/>
+          <w:bCs/>
+        </w:rPr>
+        <w:t>System must have capabilities to verify customer Information within 20 seconds.</w:t>
+      </w:r>
+    </w:p>
+    <w:p>
+      <w:pPr>
+        <w:pStyle w:val="doctext"/>
+        <w:numPr>
+          <w:ilvl w:val="0"/>
+          <w:numId w:val="44"/>
+        </w:numPr>
+        <w:rPr>
+          <w:rStyle w:val="docemphstrong"/>
+          <w:bCs/>
+        </w:rPr>
+      </w:pPr>
+      <w:r>
+        <w:rPr>
+          <w:rStyle w:val="docemphstrong"/>
+          <w:bCs/>
+        </w:rPr>
+        <w:t>Language Internationalization on the text displayed.</w:t>
+      </w:r>
+    </w:p>
+    <w:p>
+      <w:pPr>
+        <w:pStyle w:val="doctext"/>
+        <w:numPr>
+          <w:ilvl w:val="0"/>
+          <w:numId w:val="44"/>
+        </w:numPr>
+        <w:rPr>
+          <w:rStyle w:val="docemphstrong"/>
+          <w:bCs/>
+        </w:rPr>
+      </w:pPr>
+      <w:r>
+        <w:rPr>
+          <w:rStyle w:val="docemphstrong"/>
+          <w:bCs/>
+        </w:rPr>
+        <w:t>Auto fill the account Application form with current Information if system will fails to save the customer Information.</w:t>
+      </w:r>
+    </w:p>
+    <w:p>
+      <w:pPr>
+        <w:pStyle w:val="doctext"/>
+      </w:pPr>
+      <w:r>
+        <w:rPr>
+          <w:rStyle w:val="docemphstrong"/>
+          <w:bCs/>
+        </w:rPr>
+        <w:t xml:space="preserve"> </w:t>
+      </w:r>
+      <w:r>
+        <w:rPr>
+          <w:rStyle w:val="docemphstrong"/>
+          <w:b/>
+          <w:bCs/>
+        </w:rPr>
+        <w:t>Technology and Data Variations List</w:t>
+      </w:r>
+      <w:r>
+        <w:rPr>
+          <w:rStyle w:val="docemphstrong"/>
+        </w:rPr>
+        <w:t>:</w:t>
+      </w:r>
+    </w:p>
+    <w:p>
+      <w:pPr>
+        <w:pStyle w:val="doctext"/>
+        <w:numPr>
+          <w:ilvl w:val="0"/>
+          <w:numId w:val="45"/>
+        </w:numPr>
+        <w:rPr>
+          <w:rStyle w:val="docemphstrong"/>
+          <w:bCs/>
+        </w:rPr>
+      </w:pPr>
+      <w:r>
+        <w:rPr>
+          <w:rStyle w:val="docemphstrong"/>
+          <w:bCs/>
+        </w:rPr>
+        <w:t>System verify customer information using biometric authorization services.</w:t>
+      </w:r>
+    </w:p>
+    <w:p>
+      <w:pPr>
+        <w:pStyle w:val="doctext"/>
+        <w:numPr>
+          <w:ilvl w:val="0"/>
+          <w:numId w:val="45"/>
+        </w:numPr>
+        <w:rPr>
+          <w:rStyle w:val="docemphstrong"/>
+          <w:bCs/>
+        </w:rPr>
+      </w:pPr>
+      <w:r>
+        <w:rPr>
+          <w:rStyle w:val="docemphstrong"/>
+          <w:bCs/>
+        </w:rPr>
+        <w:t>System also have capability to verify customer Information using email and Phone Number.</w:t>
+      </w:r>
+    </w:p>
+    <w:p>
+      <w:pPr>
+        <w:pStyle w:val="doctext"/>
+        <w:ind w:left="360"/>
+        <w:rPr>
+          <w:b/>
+          <w:bCs/>
+        </w:rPr>
+      </w:pPr>
+      <w:r>
+        <w:rPr>
+          <w:rStyle w:val="docemphstrong"/>
+          <w:b/>
+          <w:bCs/>
+        </w:rPr>
+        <w:t>Open Issues</w:t>
+      </w:r>
+      <w:r>
+        <w:rPr>
+          <w:b/>
+          <w:bCs/>
+        </w:rPr>
+        <w:t>:</w:t>
+      </w:r>
+    </w:p>
+    <w:p>
+      <w:pPr>
+        <w:pStyle w:val="doctext"/>
+        <w:numPr>
+          <w:ilvl w:val="0"/>
+          <w:numId w:val="46"/>
+        </w:numPr>
+        <w:rPr>
+          <w:bCs/>
+        </w:rPr>
+      </w:pPr>
+      <w:r>
+        <w:rPr>
+          <w:bCs/>
+        </w:rPr>
+        <w:t>What the laws and taxes will be applied on Customer and bank while creating an account.</w:t>
+      </w:r>
+    </w:p>
+    <w:p>
+      <w:pPr>
+        <w:pStyle w:val="doctext"/>
+        <w:numPr>
+          <w:ilvl w:val="0"/>
+          <w:numId w:val="46"/>
+        </w:numPr>
+        <w:rPr>
+          <w:bCs/>
+        </w:rPr>
+      </w:pPr>
+      <w:r>
+        <w:rPr>
+          <w:bCs/>
+        </w:rPr>
+        <w:t>Fine will be applied if customer have lost his account details.</w:t>
+      </w:r>
+    </w:p>
+    <w:p>
+      <w:pPr>
+        <w:pStyle w:val="doctext"/>
+        <w:rPr>
+          <w:b/>
+          <w:bCs/>
+          <w:sz w:val="28"/>
+          <w:u w:val="single"/>
+        </w:rPr>
+      </w:pPr>
+      <w:r>
+        <w:rPr>
+          <w:b/>
+          <w:bCs/>
+          <w:noProof/>
+          <w:sz w:val="28"/>
+          <w:u w:val="single"/>
+        </w:rPr>
+        <w:lastRenderedPageBreak/>
+        <w:drawing>
+          <wp:anchor distT="0" distB="0" distL="114300" distR="114300" simplePos="0" relativeHeight="251667456" behindDoc="0" locked="0" layoutInCell="1" allowOverlap="1" wp14:anchorId="47027B84" wp14:editId="45495464">
+            <wp:simplePos x="0" y="0"/>
+            <wp:positionH relativeFrom="margin">
+              <wp:align>right</wp:align>
+            </wp:positionH>
+            <wp:positionV relativeFrom="paragraph">
+              <wp:posOffset>483235</wp:posOffset>
+            </wp:positionV>
+            <wp:extent cx="6162675" cy="4095750"/>
+            <wp:effectExtent l="0" t="0" r="9525" b="0"/>
+            <wp:wrapTopAndBottom/>
+            <wp:docPr id="18" name="Picture 18" descr="C:\Users\Hassan bhai\Desktop\OOSE All Data\1.png"/>
+            <wp:cNvGraphicFramePr>
+              <a:graphicFrameLocks xmlns:a="http://schemas.openxmlformats.org/drawingml/2006/main" noChangeAspect="1"/>
+            </wp:cNvGraphicFramePr>
+            <a:graphic xmlns:a="http://schemas.openxmlformats.org/drawingml/2006/main">
+              <a:graphicData uri="http://schemas.openxmlformats.org/drawingml/2006/picture">
+                <pic:pic xmlns:pic="http://schemas.openxmlformats.org/drawingml/2006/picture">
+                  <pic:nvPicPr>
+                    <pic:cNvPr id="0" name="Picture 1" descr="C:\Users\Hassan bhai\Desktop\OOSE All Data\1.png"/>
+                    <pic:cNvPicPr>
+                      <a:picLocks noChangeAspect="1" noChangeArrowheads="1"/>
+                    </pic:cNvPicPr>
+                  </pic:nvPicPr>
+                  <pic:blipFill>
+                    <a:blip r:embed="rId18">
+                      <a:extLst>
+                        <a:ext uri="{28A0092B-C50C-407E-A947-70E740481C1C}">
+                          <a14:useLocalDpi xmlns:a14="http://schemas.microsoft.com/office/drawing/2010/main" val="0"/>
+                        </a:ext>
+                      </a:extLst>
+                    </a:blip>
+                    <a:srcRect/>
+                    <a:stretch>
+                      <a:fillRect/>
+                    </a:stretch>
+                  </pic:blipFill>
+                  <pic:spPr bwMode="auto">
+                    <a:xfrm>
+                      <a:off x="0" y="0"/>
+                      <a:ext cx="6162675" cy="4095750"/>
+                    </a:xfrm>
+                    <a:prstGeom prst="rect">
+                      <a:avLst/>
+                    </a:prstGeom>
+                    <a:noFill/>
+                    <a:ln>
+                      <a:noFill/>
+                    </a:ln>
+                  </pic:spPr>
+                </pic:pic>
+              </a:graphicData>
+            </a:graphic>
+            <wp14:sizeRelH relativeFrom="margin">
+              <wp14:pctWidth>0</wp14:pctWidth>
+            </wp14:sizeRelH>
+            <wp14:sizeRelV relativeFrom="margin">
+              <wp14:pctHeight>0</wp14:pctHeight>
+            </wp14:sizeRelV>
+          </wp:anchor>
+        </w:drawing>
+      </w:r>
+      <w:r>
+        <w:rPr>
+          <w:b/>
+          <w:bCs/>
+          <w:sz w:val="28"/>
+          <w:u w:val="single"/>
+        </w:rPr>
+        <w:t>Screenshot</w:t>
+      </w:r>
+    </w:p>
+    <w:p>
+      <w:pPr>
+        <w:pStyle w:val="doctext"/>
+        <w:rPr>
+          <w:b/>
+          <w:bCs/>
+          <w:u w:val="single"/>
+        </w:rPr>
+      </w:pPr>
+    </w:p>
+    <w:p>
+      <w:pPr>
+        <w:pStyle w:val="doctext"/>
+        <w:ind w:left="360"/>
+        <w:rPr>
+          <w:bCs/>
+        </w:rPr>
+      </w:pPr>
+    </w:p>
+    <w:p>
+      <w:pPr>
+        <w:pStyle w:val="doctext"/>
+        <w:ind w:left="360"/>
+        <w:rPr>
+          <w:bCs/>
+        </w:rPr>
+      </w:pPr>
+    </w:p>
+    <w:p>
+      <w:pPr>
+        <w:pStyle w:val="doctext"/>
+        <w:ind w:left="360"/>
+        <w:rPr>
+          <w:bCs/>
+        </w:rPr>
+      </w:pPr>
+    </w:p>
+    <w:p>
+      <w:pPr>
+        <w:pStyle w:val="doctext"/>
+        <w:ind w:left="360"/>
+        <w:rPr>
+          <w:bCs/>
+        </w:rPr>
+      </w:pPr>
+    </w:p>
+    <w:p>
+      <w:pPr>
+        <w:pStyle w:val="doctext"/>
+        <w:ind w:left="360"/>
+        <w:rPr>
+          <w:bCs/>
+        </w:rPr>
+      </w:pPr>
+    </w:p>
+    <w:p>
+      <w:pPr>
+        <w:pStyle w:val="doctext"/>
+        <w:ind w:left="360"/>
+        <w:rPr>
+          <w:bCs/>
+        </w:rPr>
+      </w:pPr>
+    </w:p>
+    <w:p>
+      <w:pPr>
+        <w:pStyle w:val="Heading4"/>
+      </w:pPr>
+      <w:r>
+        <w:t>Use Case2:  Create Business Account.</w:t>
+      </w:r>
+    </w:p>
+    <w:p>
+      <w:pPr>
+        <w:pStyle w:val="doctext"/>
+      </w:pPr>
+      <w:r>
+        <w:rPr>
+          <w:rStyle w:val="docemphstrong"/>
+          <w:b/>
+          <w:bCs/>
+        </w:rPr>
+        <w:t>Scope</w:t>
+      </w:r>
+      <w:r>
+        <w:t>: Banking Management System.</w:t>
+      </w:r>
+    </w:p>
+    <w:p>
+      <w:pPr>
+        <w:pStyle w:val="doctext"/>
+      </w:pPr>
+      <w:r>
+        <w:rPr>
+          <w:rStyle w:val="docemphstrong"/>
+          <w:b/>
+          <w:bCs/>
+        </w:rPr>
+        <w:t>Level</w:t>
+      </w:r>
+      <w:r>
+        <w:t xml:space="preserve">: Creating a Business </w:t>
+      </w:r>
+      <w:r>
+        <w:t>account</w:t>
+      </w:r>
+      <w:r>
+        <w:t xml:space="preserve"> in bank.</w:t>
+      </w:r>
+    </w:p>
+    <w:p>
+      <w:pPr>
+        <w:pStyle w:val="doctext"/>
+      </w:pPr>
+      <w:r>
+        <w:rPr>
+          <w:rStyle w:val="docemphstrong"/>
+          <w:b/>
+          <w:bCs/>
+        </w:rPr>
+        <w:lastRenderedPageBreak/>
+        <w:t>Primary</w:t>
+      </w:r>
+      <w:r>
+        <w:rPr>
+          <w:rStyle w:val="docemphstrong"/>
+        </w:rPr>
+        <w:t xml:space="preserve"> </w:t>
+      </w:r>
+      <w:r>
+        <w:rPr>
+          <w:rStyle w:val="docemphstrong"/>
+          <w:b/>
+          <w:bCs/>
+        </w:rPr>
+        <w:t>Actor</w:t>
+      </w:r>
+      <w:r>
+        <w:t>: Customer.</w:t>
+      </w:r>
+    </w:p>
+    <w:p>
+      <w:pPr>
+        <w:pStyle w:val="doctext"/>
+      </w:pPr>
+      <w:r>
+        <w:rPr>
+          <w:rStyle w:val="docemphstrong"/>
+          <w:b/>
+          <w:bCs/>
+        </w:rPr>
+        <w:t>Stakeholders and Interests</w:t>
+      </w:r>
+      <w:r>
+        <w:t>:</w:t>
+      </w:r>
+    </w:p>
+    <w:p>
+      <w:pPr>
+        <w:spacing w:after="240"/>
+        <w:rPr>
+          <w:rStyle w:val="doctext1"/>
+        </w:rPr>
+      </w:pPr>
+      <w:r>
+        <w:rPr>
+          <w:rStyle w:val="doctext1"/>
+        </w:rPr>
+        <w:t xml:space="preserve">- </w:t>
+      </w:r>
+      <w:r>
+        <w:rPr>
+          <w:rStyle w:val="docemphroman"/>
+        </w:rPr>
+        <w:t>Customer:</w:t>
+      </w:r>
+      <w:r>
+        <w:rPr>
+          <w:rStyle w:val="doctext1"/>
+        </w:rPr>
+        <w:t xml:space="preserve"> Wants</w:t>
+      </w:r>
+      <w:r>
+        <w:t xml:space="preserve"> </w:t>
+      </w:r>
+      <w:r>
+        <w:rPr>
+          <w:rStyle w:val="doctext1"/>
+        </w:rPr>
+        <w:t xml:space="preserve">to create a Business </w:t>
+      </w:r>
+      <w:r>
+        <w:rPr>
+          <w:rStyle w:val="doctext1"/>
+        </w:rPr>
+        <w:t>account</w:t>
+      </w:r>
+      <w:r>
+        <w:rPr>
+          <w:rStyle w:val="doctext1"/>
+        </w:rPr>
+        <w:t xml:space="preserve"> in bank to fulfil all its Business needs.</w:t>
+      </w:r>
+    </w:p>
+    <w:p>
+      <w:pPr>
+        <w:spacing w:after="240"/>
+      </w:pPr>
+      <w:r>
+        <w:rPr>
+          <w:rStyle w:val="doctext1"/>
+        </w:rPr>
+        <w:t xml:space="preserve">- </w:t>
+      </w:r>
+      <w:r>
+        <w:rPr>
+          <w:rStyle w:val="docemphroman"/>
+        </w:rPr>
+        <w:t>Government Tax Agencies:</w:t>
+      </w:r>
+      <w:r>
+        <w:rPr>
+          <w:rStyle w:val="doctext1"/>
+        </w:rPr>
+        <w:t xml:space="preserve"> wants to collect tax</w:t>
+      </w:r>
+      <w:r>
+        <w:rPr>
+          <w:rStyle w:val="doctext1"/>
+        </w:rPr>
+        <w:t xml:space="preserve"> from customers and bank</w:t>
+      </w:r>
+      <w:r>
+        <w:rPr>
+          <w:rStyle w:val="doctext1"/>
+        </w:rPr>
+        <w:t xml:space="preserve"> and make check balance </w:t>
+      </w:r>
+      <w:r>
+        <w:rPr>
+          <w:rStyle w:val="doctext1"/>
+        </w:rPr>
+        <w:t xml:space="preserve">on creation of every new </w:t>
+      </w:r>
+      <w:r>
+        <w:rPr>
+          <w:rStyle w:val="doctext1"/>
+        </w:rPr>
+        <w:t xml:space="preserve">Business </w:t>
+      </w:r>
+      <w:r>
+        <w:rPr>
+          <w:rStyle w:val="doctext1"/>
+        </w:rPr>
+        <w:t>account in bank.</w:t>
+      </w:r>
+    </w:p>
+    <w:p>
+      <w:pPr>
+        <w:spacing w:after="240"/>
+        <w:rPr>
+          <w:rStyle w:val="doctext1"/>
+        </w:rPr>
+      </w:pPr>
+      <w:r>
+        <w:rPr>
+          <w:rStyle w:val="doctext1"/>
+        </w:rPr>
+        <w:t xml:space="preserve">- </w:t>
+      </w:r>
+      <w:r>
+        <w:rPr>
+          <w:rStyle w:val="docemphroman"/>
+        </w:rPr>
+        <w:t>Bank:</w:t>
+      </w:r>
+      <w:r>
+        <w:rPr>
+          <w:rStyle w:val="doctext1"/>
+        </w:rPr>
+        <w:t xml:space="preserve"> </w:t>
+      </w:r>
+      <w:r>
+        <w:rPr>
+          <w:rStyle w:val="doctext1"/>
+        </w:rPr>
+        <w:t xml:space="preserve">wants to save the information and money of all its customers </w:t>
+      </w:r>
+      <w:r>
+        <w:rPr>
+          <w:rStyle w:val="doctext1"/>
+        </w:rPr>
+        <w:t xml:space="preserve">and Business Account </w:t>
+      </w:r>
+      <w:r>
+        <w:rPr>
+          <w:rStyle w:val="doctext1"/>
+        </w:rPr>
+        <w:t>and fulfil</w:t>
+      </w:r>
+      <w:r>
+        <w:rPr>
+          <w:rStyle w:val="doctext1"/>
+        </w:rPr>
+        <w:t xml:space="preserve"> all the needs of its customers</w:t>
+      </w:r>
+      <w:r>
+        <w:rPr>
+          <w:rStyle w:val="doctext1"/>
+        </w:rPr>
+        <w:t>.</w:t>
+      </w:r>
+    </w:p>
+    <w:p>
+      <w:pPr>
+        <w:spacing w:after="240"/>
+        <w:rPr>
+          <w:rStyle w:val="doctext1"/>
+        </w:rPr>
+      </w:pPr>
+      <w:r>
+        <w:rPr>
+          <w:rStyle w:val="doctext1"/>
+        </w:rPr>
+        <w:t>Online Business Tracking System: wants to track Business Details of Customer who wants to create an Business account in bank.</w:t>
+      </w:r>
+    </w:p>
+    <w:p>
+      <w:pPr>
+        <w:spacing w:after="240"/>
+        <w:rPr>
+          <w:rStyle w:val="doctext1"/>
+        </w:rPr>
+      </w:pPr>
+      <w:r>
+        <w:rPr>
+          <w:rStyle w:val="doctext1"/>
+        </w:rPr>
+        <w:t>-</w:t>
+      </w:r>
+      <w:r>
+        <w:rPr>
+          <w:rStyle w:val="docemphroman"/>
+        </w:rPr>
+        <w:t>Guardians:</w:t>
+      </w:r>
+      <w:r>
+        <w:rPr>
+          <w:rStyle w:val="doctext1"/>
+        </w:rPr>
+        <w:t xml:space="preserve"> </w:t>
+      </w:r>
+      <w:r>
+        <w:rPr>
+          <w:rStyle w:val="doctext1"/>
+        </w:rPr>
+        <w:t>wants to manage the account if suddenly any unnec</w:t>
+      </w:r>
+      <w:r>
+        <w:rPr>
+          <w:rStyle w:val="doctext1"/>
+        </w:rPr>
+        <w:t xml:space="preserve">essary event occurred with the </w:t>
+      </w:r>
+      <w:r>
+        <w:rPr>
+          <w:rStyle w:val="doctext1"/>
+        </w:rPr>
+        <w:t>customer</w:t>
+      </w:r>
+      <w:r>
+        <w:rPr>
+          <w:rStyle w:val="doctext1"/>
+        </w:rPr>
+        <w:t>.</w:t>
+      </w:r>
+    </w:p>
+    <w:p>
+      <w:pPr>
+        <w:spacing w:after="240"/>
+      </w:pPr>
+      <w:r>
+        <w:rPr>
+          <w:rStyle w:val="doctext1"/>
+        </w:rPr>
+        <w:t>-</w:t>
+      </w:r>
+      <w:r>
+        <w:rPr>
+          <w:rStyle w:val="docemphroman"/>
+        </w:rPr>
+        <w:t>Accountant:</w:t>
+      </w:r>
+      <w:r>
+        <w:t xml:space="preserve"> </w:t>
+      </w:r>
+      <w:r>
+        <w:rPr>
+          <w:rStyle w:val="docemphroman"/>
+        </w:rPr>
+        <w:t>wants to collect all useful information from customer and feed it into the sys</w:t>
+      </w:r>
+      <w:r>
+        <w:rPr>
+          <w:rStyle w:val="docemphroman"/>
+        </w:rPr>
+        <w:t>tem to make its Business account in bank.</w:t>
+      </w:r>
+    </w:p>
+    <w:p>
+      <w:pPr>
+        <w:spacing w:after="240"/>
+        <w:rPr>
+          <w:rStyle w:val="doctext1"/>
+        </w:rPr>
+      </w:pPr>
+      <w:r>
+        <w:rPr>
+          <w:rStyle w:val="doctext1"/>
+        </w:rPr>
+        <w:t xml:space="preserve">- </w:t>
+      </w:r>
+      <w:r>
+        <w:rPr>
+          <w:rStyle w:val="docemphroman"/>
+        </w:rPr>
+        <w:t>Biometric Authorization Service:</w:t>
+      </w:r>
+      <w:r>
+        <w:rPr>
+          <w:rStyle w:val="doctext1"/>
+        </w:rPr>
+        <w:t xml:space="preserve"> wants to recei</w:t>
+      </w:r>
+      <w:r>
+        <w:rPr>
+          <w:rStyle w:val="doctext1"/>
+        </w:rPr>
+        <w:t xml:space="preserve">ve </w:t>
+      </w:r>
+      <w:r>
+        <w:rPr>
+          <w:rStyle w:val="doctext1"/>
+        </w:rPr>
+        <w:t xml:space="preserve">biometric </w:t>
+      </w:r>
+      <w:r>
+        <w:rPr>
+          <w:rStyle w:val="doctext1"/>
+        </w:rPr>
+        <w:t xml:space="preserve">request from Accountant and </w:t>
+      </w:r>
+      <w:r>
+        <w:rPr>
+          <w:rStyle w:val="doctext1"/>
+        </w:rPr>
+        <w:t>verify the Customer Information</w:t>
+      </w:r>
+      <w:r>
+        <w:rPr>
+          <w:rStyle w:val="doctext1"/>
+        </w:rPr>
+        <w:t>.</w:t>
+      </w:r>
+    </w:p>
+    <w:p>
+      <w:r>
+        <w:rPr>
+          <w:rStyle w:val="docemphstrong"/>
+          <w:b/>
+          <w:bCs/>
+        </w:rPr>
+        <w:t>Preconditions</w:t>
+      </w:r>
+      <w:r>
+        <w:rPr>
+          <w:rStyle w:val="docemphstrong"/>
+        </w:rPr>
+        <w:t>:</w:t>
+      </w:r>
+      <w:r>
+        <w:t xml:space="preserve"> </w:t>
+      </w:r>
+    </w:p>
+    <w:p>
+      <w:pPr>
+        <w:rPr>
+          <w:rStyle w:val="docemphstrong"/>
+        </w:rPr>
+      </w:pPr>
+      <w:r>
+        <w:t>Customer must have its own Business to create a Business account in bank. Customer age must above 18 years and must have valid CNIC card. C</w:t>
+      </w:r>
+      <w:r>
+        <w:t>ustomer must at</w:t>
+      </w:r>
+      <w:r>
+        <w:t xml:space="preserve"> </w:t>
+      </w:r>
+      <w:r>
+        <w:t>least</w:t>
+      </w:r>
+      <w:r>
+        <w:t xml:space="preserve"> have 20 transactions per month in a Bank.</w:t>
+      </w:r>
+    </w:p>
+    <w:p>
+      <w:pPr>
+        <w:rPr>
+          <w:rStyle w:val="docemphstrong"/>
+        </w:rPr>
+      </w:pPr>
+      <w:r>
+        <w:rPr>
+          <w:rStyle w:val="docemphstrong"/>
+          <w:b/>
+          <w:bCs/>
+        </w:rPr>
+        <w:t>Success Guarantee</w:t>
+      </w:r>
+      <w:r>
+        <w:rPr>
+          <w:rStyle w:val="docemphstrong"/>
+        </w:rPr>
+        <w:t xml:space="preserve"> (or Post conditions):</w:t>
+      </w:r>
+    </w:p>
+    <w:p>
+      <w:r>
+        <w:t>Customer Business is tracking successfully through online tracking system. Customer Information is saved into the system. Verification is completed successfully .customer's guardian is set successfully. Business Account is successfully created.</w:t>
+      </w:r>
+    </w:p>
+    <w:p/>
+    <w:p/>
+    <w:p/>
+    <w:p>
+      <w:pPr>
+        <w:pStyle w:val="doctext"/>
+        <w:rPr>
+          <w:b/>
+          <w:bCs/>
+        </w:rPr>
+      </w:pPr>
+      <w:r>
+        <w:rPr>
+          <w:rStyle w:val="docemphstrong"/>
+          <w:b/>
+          <w:bCs/>
+        </w:rPr>
+        <w:t>Main Success Scenario (or Basic Flow)</w:t>
+      </w:r>
+      <w:r>
+        <w:rPr>
+          <w:b/>
+          <w:bCs/>
+        </w:rPr>
+        <w:t>:</w:t>
+      </w:r>
+    </w:p>
+    <w:p>
+      <w:pPr>
+        <w:pStyle w:val="doclist"/>
+        <w:numPr>
+          <w:ilvl w:val="0"/>
+          <w:numId w:val="47"/>
+        </w:numPr>
+      </w:pPr>
+      <w:r>
+        <w:t xml:space="preserve">A customer arrives at a bank with its valid CNIC card </w:t>
+      </w:r>
+      <w:r>
+        <w:rPr>
+          <w:lang w:bidi="ur-PK"/>
+        </w:rPr>
+        <w:t xml:space="preserve">Valid Business Details to make his Business account. </w:t>
+      </w:r>
+    </w:p>
+    <w:p>
+      <w:pPr>
+        <w:pStyle w:val="doclist"/>
+        <w:numPr>
+          <w:ilvl w:val="0"/>
+          <w:numId w:val="47"/>
+        </w:numPr>
+      </w:pPr>
+      <w:r>
+        <w:rPr>
+          <w:lang w:bidi="ur-PK"/>
+        </w:rPr>
+        <w:lastRenderedPageBreak/>
+        <w:t xml:space="preserve">Accountant collect the Business and personal details from customer </w:t>
+      </w:r>
+      <w:r>
+        <w:t>and request the s</w:t>
+      </w:r>
+      <w:r>
+        <w:t>ystem to make an account</w:t>
+      </w:r>
+      <w:r>
+        <w:t>.</w:t>
+      </w:r>
+    </w:p>
+    <w:p>
+      <w:pPr>
+        <w:pStyle w:val="doclist"/>
+        <w:numPr>
+          <w:ilvl w:val="0"/>
+          <w:numId w:val="47"/>
+        </w:numPr>
+      </w:pPr>
+      <w:r>
+        <w:t>S</w:t>
+      </w:r>
+      <w:r>
+        <w:t xml:space="preserve">ystem approves the request and display the </w:t>
+      </w:r>
+      <w:r>
+        <w:t>Business account application form to create a Business</w:t>
+      </w:r>
+      <w:r>
+        <w:t xml:space="preserve"> account</w:t>
+      </w:r>
+    </w:p>
+    <w:p>
+      <w:pPr>
+        <w:pStyle w:val="doclist"/>
+        <w:numPr>
+          <w:ilvl w:val="0"/>
+          <w:numId w:val="47"/>
+        </w:numPr>
+      </w:pPr>
+      <w:r>
+        <w:t xml:space="preserve">Accountant use the customer information to fill the application form and verify the customer information through Online Business Tracking System and biometric authorization services </w:t>
+      </w:r>
+    </w:p>
+    <w:p>
+      <w:pPr>
+        <w:pStyle w:val="doclist"/>
+        <w:numPr>
+          <w:ilvl w:val="0"/>
+          <w:numId w:val="47"/>
+        </w:numPr>
+        <w:rPr>
+          <w:rStyle w:val="docemphasis"/>
+        </w:rPr>
+      </w:pPr>
+      <w:r>
+        <w:rPr>
+          <w:rStyle w:val="docemphasis"/>
+          <w:rFonts w:eastAsiaTheme="majorEastAsia"/>
+        </w:rPr>
+        <w:t xml:space="preserve">System </w:t>
+      </w:r>
+      <w:r>
+        <w:rPr>
+          <w:rStyle w:val="docemphasis"/>
+          <w:rFonts w:eastAsiaTheme="majorEastAsia"/>
+        </w:rPr>
+        <w:t xml:space="preserve">will </w:t>
+      </w:r>
+      <w:r>
+        <w:rPr>
+          <w:rStyle w:val="docemphasis"/>
+          <w:rFonts w:eastAsiaTheme="majorEastAsia"/>
+        </w:rPr>
+        <w:t>display on screen that verification is completed.</w:t>
+      </w:r>
+    </w:p>
+    <w:p>
+      <w:pPr>
+        <w:pStyle w:val="doclist"/>
+        <w:numPr>
+          <w:ilvl w:val="0"/>
+          <w:numId w:val="47"/>
+        </w:numPr>
+        <w:rPr>
+          <w:rStyle w:val="docemphasis"/>
+        </w:rPr>
+      </w:pPr>
+      <w:r>
+        <w:rPr>
+          <w:rStyle w:val="docemphasis"/>
+          <w:rFonts w:eastAsiaTheme="majorEastAsia"/>
+        </w:rPr>
+        <w:t>Accountant set the Guardians of customer to manage the account if an un-necessary event occurred with customers.</w:t>
+      </w:r>
+    </w:p>
+    <w:p>
+      <w:pPr>
+        <w:pStyle w:val="doclist"/>
+        <w:numPr>
+          <w:ilvl w:val="0"/>
+          <w:numId w:val="47"/>
+        </w:numPr>
+      </w:pPr>
+      <w:r>
+        <w:t>Accountant will save the Customer Information into the system.</w:t>
+      </w:r>
+    </w:p>
+    <w:p>
+      <w:pPr>
+        <w:pStyle w:val="doclist"/>
+        <w:numPr>
+          <w:ilvl w:val="0"/>
+          <w:numId w:val="47"/>
+        </w:numPr>
+      </w:pPr>
+      <w:r>
+        <w:t>System will Display on screen that Business account has been created successfully and also present account receipt.</w:t>
+      </w:r>
+    </w:p>
+    <w:p>
+      <w:pPr>
+        <w:pStyle w:val="doclist"/>
+        <w:numPr>
+          <w:ilvl w:val="0"/>
+          <w:numId w:val="47"/>
+        </w:numPr>
+      </w:pPr>
+      <w:r>
+        <w:t>Accountant will print the receipt and give to customer</w:t>
+      </w:r>
+      <w:r>
+        <w:t>.</w:t>
+      </w:r>
+    </w:p>
+    <w:p>
+      <w:pPr>
+        <w:pStyle w:val="doclist"/>
+        <w:numPr>
+          <w:ilvl w:val="0"/>
+          <w:numId w:val="47"/>
+        </w:numPr>
+      </w:pPr>
+      <w:r>
+        <w:t>Customer leaves with receipt and goods (if any).</w:t>
+      </w:r>
+    </w:p>
+    <w:p>
+      <w:pPr>
+        <w:spacing w:after="240"/>
+      </w:pPr>
+    </w:p>
+    <w:p>
+      <w:pPr>
+        <w:pStyle w:val="doctext"/>
+        <w:rPr>
+          <w:rStyle w:val="docemphstrong"/>
+          <w:b/>
+          <w:bCs/>
+        </w:rPr>
+      </w:pPr>
+      <w:r>
+        <w:rPr>
+          <w:rStyle w:val="docemphstrong"/>
+          <w:b/>
+          <w:bCs/>
+        </w:rPr>
+        <w:t>Extensions (or Alternative Flows):</w:t>
+      </w:r>
+    </w:p>
+    <w:p>
+      <w:pPr>
+        <w:pStyle w:val="doctext"/>
+      </w:pPr>
+      <w:r>
+        <w:rPr>
+          <w:rStyle w:val="docemphstrong"/>
+          <w:b/>
+          <w:bCs/>
+        </w:rPr>
+        <w:t>a*.</w:t>
+      </w:r>
+      <w:r>
+        <w:t xml:space="preserve"> </w:t>
+      </w:r>
+      <w:r>
+        <w:t xml:space="preserve">If </w:t>
+      </w:r>
+      <w:r>
+        <w:t xml:space="preserve">System fails to verify Customer Information using </w:t>
+      </w:r>
+      <w:r>
+        <w:t>Online Business Tracking System.</w:t>
+      </w:r>
+    </w:p>
+    <w:p>
+      <w:pPr>
+        <w:pStyle w:val="doctext"/>
+        <w:rPr>
+          <w:rStyle w:val="docemphstrong"/>
+          <w:bCs/>
+        </w:rPr>
+      </w:pPr>
+      <w:r>
+        <w:t xml:space="preserve"> Accountant use his business details to verify from some other corporation.</w:t>
+      </w:r>
+    </w:p>
+    <w:p>
+      <w:pPr>
+        <w:pStyle w:val="doctext"/>
+        <w:rPr>
+          <w:rStyle w:val="docemphstrong"/>
+          <w:bCs/>
+        </w:rPr>
+      </w:pPr>
+      <w:r>
+        <w:rPr>
+          <w:rStyle w:val="docemphstrong"/>
+          <w:b/>
+          <w:bCs/>
+        </w:rPr>
+        <w:t>b</w:t>
+      </w:r>
+      <w:r>
+        <w:rPr>
+          <w:rStyle w:val="docemphstrong"/>
+          <w:b/>
+          <w:bCs/>
+        </w:rPr>
+        <w:t>*.</w:t>
+      </w:r>
+      <w:r>
+        <w:rPr>
+          <w:rStyle w:val="docemphstrong"/>
+          <w:b/>
+          <w:bCs/>
+        </w:rPr>
+        <w:t xml:space="preserve"> </w:t>
+      </w:r>
+      <w:r>
+        <w:rPr>
+          <w:rStyle w:val="docemphstrong"/>
+          <w:bCs/>
+        </w:rPr>
+        <w:t>If</w:t>
+      </w:r>
+      <w:r>
+        <w:rPr>
+          <w:rStyle w:val="docemphstrong"/>
+          <w:b/>
+          <w:bCs/>
+        </w:rPr>
+        <w:t xml:space="preserve"> </w:t>
+      </w:r>
+      <w:r>
+        <w:rPr>
+          <w:rStyle w:val="docemphstrong"/>
+          <w:bCs/>
+        </w:rPr>
+        <w:t>System fails to save Customer Information.</w:t>
+      </w:r>
+    </w:p>
+    <w:p>
+      <w:pPr>
+        <w:pStyle w:val="doctext"/>
+        <w:rPr>
+          <w:rStyle w:val="docemphstrong"/>
+          <w:bCs/>
+        </w:rPr>
+      </w:pPr>
+      <w:r>
+        <w:rPr>
+          <w:rStyle w:val="docemphstrong"/>
+          <w:bCs/>
+        </w:rPr>
+        <w:t>Accountant use auto fill option to use Current Information about customer and resave it.</w:t>
+      </w:r>
+    </w:p>
+    <w:p>
+      <w:pPr>
+        <w:pStyle w:val="doctext"/>
+        <w:rPr>
+          <w:rStyle w:val="docemphstrong"/>
+          <w:bCs/>
+        </w:rPr>
+      </w:pPr>
+      <w:r>
+        <w:rPr>
+          <w:rStyle w:val="docemphstrong"/>
+          <w:b/>
+          <w:bCs/>
+        </w:rPr>
+        <w:t>c</w:t>
+      </w:r>
+      <w:r>
+        <w:rPr>
+          <w:rStyle w:val="docemphstrong"/>
+          <w:b/>
+          <w:bCs/>
+        </w:rPr>
+        <w:t>*.</w:t>
+      </w:r>
+      <w:r>
+        <w:rPr>
+          <w:rStyle w:val="docemphstrong"/>
+          <w:b/>
+          <w:bCs/>
+        </w:rPr>
+        <w:t xml:space="preserve">  </w:t>
+      </w:r>
+      <w:r>
+        <w:rPr>
+          <w:rStyle w:val="docemphstrong"/>
+          <w:bCs/>
+        </w:rPr>
+        <w:t>If</w:t>
+      </w:r>
+      <w:r>
+        <w:rPr>
+          <w:rStyle w:val="docemphstrong"/>
+          <w:b/>
+          <w:bCs/>
+        </w:rPr>
+        <w:t xml:space="preserve"> </w:t>
+      </w:r>
+      <w:r>
+        <w:rPr>
+          <w:rStyle w:val="docemphstrong"/>
+          <w:bCs/>
+        </w:rPr>
+        <w:t>System fails to show the Business account application form.</w:t>
+      </w:r>
+    </w:p>
+    <w:p>
+      <w:pPr>
+        <w:pStyle w:val="doctext"/>
+        <w:rPr>
+          <w:bCs/>
+        </w:rPr>
+      </w:pPr>
+      <w:r>
+        <w:rPr>
+          <w:rStyle w:val="docemphstrong"/>
+          <w:bCs/>
+        </w:rPr>
+        <w:t>Accountant re-send request to system to display Business account application form.</w:t>
+      </w:r>
+    </w:p>
+    <w:p>
+      <w:pPr>
+        <w:pStyle w:val="doctext"/>
+        <w:rPr>
+          <w:b/>
+          <w:bCs/>
+        </w:rPr>
+      </w:pPr>
+      <w:r>
+        <w:rPr>
+          <w:rStyle w:val="docemphstrong"/>
+          <w:b/>
+          <w:bCs/>
+        </w:rPr>
+        <w:t>Special Requirements:</w:t>
+      </w:r>
+    </w:p>
+    <w:p>
+      <w:pPr>
+        <w:pStyle w:val="doctext"/>
+        <w:numPr>
+          <w:ilvl w:val="0"/>
+          <w:numId w:val="44"/>
+        </w:numPr>
+        <w:rPr>
+          <w:rStyle w:val="docemphstrong"/>
+          <w:bCs/>
+        </w:rPr>
+      </w:pPr>
+      <w:r>
+        <w:rPr>
+          <w:rStyle w:val="docemphstrong"/>
+          <w:bCs/>
+        </w:rPr>
+        <w:t>System must have capability to verify the customer business details.</w:t>
+      </w:r>
+    </w:p>
+    <w:p>
+      <w:pPr>
+        <w:pStyle w:val="doctext"/>
+        <w:numPr>
+          <w:ilvl w:val="0"/>
+          <w:numId w:val="44"/>
+        </w:numPr>
+        <w:rPr>
+          <w:rStyle w:val="docemphstrong"/>
+          <w:bCs/>
+        </w:rPr>
+      </w:pPr>
+      <w:r>
+        <w:rPr>
+          <w:rStyle w:val="docemphstrong"/>
+          <w:bCs/>
+        </w:rPr>
+        <w:t xml:space="preserve">System must </w:t>
+      </w:r>
+      <w:r>
+        <w:rPr>
+          <w:rStyle w:val="docemphstrong"/>
+          <w:bCs/>
+        </w:rPr>
+        <w:t>saves the customer information within 10 seconds</w:t>
+      </w:r>
+      <w:r>
+        <w:rPr>
+          <w:rStyle w:val="docemphstrong"/>
+          <w:bCs/>
+        </w:rPr>
+        <w:t>.</w:t>
+      </w:r>
+    </w:p>
+    <w:p>
+      <w:pPr>
+        <w:pStyle w:val="doctext"/>
+        <w:numPr>
+          <w:ilvl w:val="0"/>
+          <w:numId w:val="44"/>
+        </w:numPr>
+        <w:rPr>
+          <w:rStyle w:val="docemphstrong"/>
+          <w:bCs/>
+        </w:rPr>
+      </w:pPr>
+      <w:r>
+        <w:rPr>
+          <w:rStyle w:val="docemphstrong"/>
+          <w:bCs/>
+        </w:rPr>
+        <w:t>System must have capabilities to verify customer Information within 20 seconds.</w:t>
+      </w:r>
+    </w:p>
+    <w:p>
+      <w:pPr>
+        <w:pStyle w:val="doctext"/>
+        <w:numPr>
+          <w:ilvl w:val="0"/>
+          <w:numId w:val="44"/>
+        </w:numPr>
+        <w:rPr>
+          <w:rStyle w:val="docemphstrong"/>
+          <w:bCs/>
+        </w:rPr>
+      </w:pPr>
+      <w:r>
+        <w:rPr>
+          <w:rStyle w:val="docemphstrong"/>
+          <w:bCs/>
+        </w:rPr>
+        <w:t>Language Internationalization on the text displayed.</w:t>
+      </w:r>
+    </w:p>
+    <w:p>
+      <w:pPr>
+        <w:pStyle w:val="doctext"/>
+        <w:numPr>
+          <w:ilvl w:val="0"/>
+          <w:numId w:val="44"/>
+        </w:numPr>
+        <w:rPr>
+          <w:rStyle w:val="docemphstrong"/>
+          <w:bCs/>
+        </w:rPr>
+      </w:pPr>
+      <w:r>
+        <w:rPr>
+          <w:rStyle w:val="docemphstrong"/>
+          <w:bCs/>
+        </w:rPr>
+        <w:t>Auto fill the account Application form with current Information if system will fails to save the customer Information.</w:t>
+      </w:r>
+    </w:p>
+    <w:p>
+      <w:pPr>
+        <w:pStyle w:val="doctext"/>
+        <w:rPr>
+          <w:rStyle w:val="docemphstrong"/>
+          <w:b/>
+          <w:bCs/>
+        </w:rPr>
+      </w:pPr>
+    </w:p>
+    <w:p>
+      <w:pPr>
+        <w:pStyle w:val="doctext"/>
+      </w:pPr>
+      <w:r>
+        <w:rPr>
+          <w:rStyle w:val="docemphstrong"/>
+          <w:b/>
+          <w:bCs/>
+        </w:rPr>
+        <w:t>Technology and Data Variations List</w:t>
+      </w:r>
+      <w:r>
+        <w:rPr>
+          <w:rStyle w:val="docemphstrong"/>
+        </w:rPr>
+        <w:t>:</w:t>
+      </w:r>
+    </w:p>
+    <w:p>
+      <w:pPr>
+        <w:pStyle w:val="doctext"/>
+        <w:numPr>
+          <w:ilvl w:val="0"/>
+          <w:numId w:val="45"/>
+        </w:numPr>
+        <w:rPr>
+          <w:rStyle w:val="docemphstrong"/>
+          <w:bCs/>
+        </w:rPr>
+      </w:pPr>
+      <w:r>
+        <w:rPr>
+          <w:rStyle w:val="docemphstrong"/>
+          <w:bCs/>
+        </w:rPr>
+        <w:t>System must verify customer business details using online business tracking system.</w:t>
+      </w:r>
+    </w:p>
+    <w:p>
+      <w:pPr>
+        <w:pStyle w:val="doctext"/>
+        <w:numPr>
+          <w:ilvl w:val="0"/>
+          <w:numId w:val="45"/>
+        </w:numPr>
+        <w:rPr>
+          <w:rStyle w:val="docemphstrong"/>
+          <w:bCs/>
+        </w:rPr>
+      </w:pPr>
+      <w:r>
+        <w:rPr>
+          <w:rStyle w:val="docemphstrong"/>
+          <w:bCs/>
+        </w:rPr>
+        <w:lastRenderedPageBreak/>
+        <w:t>System must have capability to send verification code to confirm account is created or not.</w:t>
+      </w:r>
+    </w:p>
+    <w:p>
+      <w:pPr>
+        <w:pStyle w:val="doctext"/>
+        <w:numPr>
+          <w:ilvl w:val="0"/>
+          <w:numId w:val="45"/>
+        </w:numPr>
+        <w:rPr>
+          <w:rStyle w:val="docemphstrong"/>
+          <w:bCs/>
+        </w:rPr>
+      </w:pPr>
+      <w:r>
+        <w:rPr>
+          <w:rStyle w:val="docemphstrong"/>
+          <w:bCs/>
+        </w:rPr>
+        <w:t>System verify customer personal Information using biometric authorization services.</w:t>
+      </w:r>
+    </w:p>
+    <w:p>
+      <w:pPr>
+        <w:pStyle w:val="doctext"/>
+        <w:numPr>
+          <w:ilvl w:val="0"/>
+          <w:numId w:val="45"/>
+        </w:numPr>
+        <w:rPr>
+          <w:rStyle w:val="docemphstrong"/>
+          <w:bCs/>
+        </w:rPr>
+      </w:pPr>
+      <w:r>
+        <w:rPr>
+          <w:rStyle w:val="docemphstrong"/>
+          <w:bCs/>
+        </w:rPr>
+        <w:t>System also have capability to verify customer Information using email and Phone Number.</w:t>
+      </w:r>
+    </w:p>
+    <w:p>
+      <w:pPr>
+        <w:pStyle w:val="doctext"/>
+        <w:ind w:left="360"/>
+        <w:rPr>
+          <w:b/>
+          <w:bCs/>
+        </w:rPr>
+      </w:pPr>
+      <w:r>
+        <w:rPr>
+          <w:rStyle w:val="docemphstrong"/>
+          <w:b/>
+          <w:bCs/>
+        </w:rPr>
+        <w:t>Open Issues</w:t>
+      </w:r>
+      <w:r>
+        <w:rPr>
+          <w:b/>
+          <w:bCs/>
+        </w:rPr>
+        <w:t>:</w:t>
+      </w:r>
+    </w:p>
+    <w:p>
+      <w:pPr>
+        <w:pStyle w:val="doctext"/>
+        <w:numPr>
+          <w:ilvl w:val="0"/>
+          <w:numId w:val="46"/>
+        </w:numPr>
+        <w:rPr>
+          <w:bCs/>
+        </w:rPr>
+      </w:pPr>
+      <w:r>
+        <w:rPr>
+          <w:bCs/>
+        </w:rPr>
+        <w:t xml:space="preserve">Very large amount of taxes are applied on every transaction of Business account. </w:t>
+      </w:r>
+    </w:p>
+    <w:p>
+      <w:pPr>
+        <w:pStyle w:val="doctext"/>
+        <w:numPr>
+          <w:ilvl w:val="0"/>
+          <w:numId w:val="46"/>
+        </w:numPr>
+        <w:rPr>
+          <w:bCs/>
+        </w:rPr>
+      </w:pPr>
+      <w:r>
+        <w:rPr>
+          <w:bCs/>
+        </w:rPr>
+        <w:t>Fine will be applied if customer have lost his account details.</w:t>
+      </w:r>
+    </w:p>
+    <w:p>
+      <w:pPr>
+        <w:pStyle w:val="doctext"/>
+        <w:numPr>
+          <w:ilvl w:val="0"/>
+          <w:numId w:val="46"/>
+        </w:numPr>
+        <w:rPr>
+          <w:bCs/>
+        </w:rPr>
+      </w:pPr>
+      <w:r>
+        <w:rPr>
+          <w:bCs/>
+        </w:rPr>
+        <w:t>Check balance are applied on business account from Government tax agencies.</w:t>
+      </w:r>
+    </w:p>
+    <w:p>
+      <w:pPr>
+        <w:pStyle w:val="doctext"/>
+        <w:rPr>
+          <w:b/>
+          <w:bCs/>
+          <w:sz w:val="28"/>
+          <w:u w:val="single"/>
+        </w:rPr>
+      </w:pPr>
+      <w:r>
+        <w:rPr>
+          <w:b/>
+          <w:bCs/>
+          <w:noProof/>
+          <w:sz w:val="28"/>
+          <w:u w:val="single"/>
+        </w:rPr>
+        <w:drawing>
+          <wp:anchor distT="0" distB="0" distL="114300" distR="114300" simplePos="0" relativeHeight="251668480" behindDoc="0" locked="0" layoutInCell="1" allowOverlap="1" wp14:anchorId="29374736" wp14:editId="48B3B603">
+            <wp:simplePos x="0" y="0"/>
+            <wp:positionH relativeFrom="margin">
+              <wp:align>right</wp:align>
+            </wp:positionH>
+            <wp:positionV relativeFrom="paragraph">
+              <wp:posOffset>447040</wp:posOffset>
+            </wp:positionV>
+            <wp:extent cx="6219825" cy="4391025"/>
+            <wp:effectExtent l="0" t="0" r="9525" b="9525"/>
+            <wp:wrapTopAndBottom/>
+            <wp:docPr id="19" name="Picture 19" descr="C:\Users\Hassan bhai\Desktop\OOSE All Data\3.png"/>
+            <wp:cNvGraphicFramePr>
+              <a:graphicFrameLocks xmlns:a="http://schemas.openxmlformats.org/drawingml/2006/main" noChangeAspect="1"/>
+            </wp:cNvGraphicFramePr>
+            <a:graphic xmlns:a="http://schemas.openxmlformats.org/drawingml/2006/main">
+              <a:graphicData uri="http://schemas.openxmlformats.org/drawingml/2006/picture">
+                <pic:pic xmlns:pic="http://schemas.openxmlformats.org/drawingml/2006/picture">
+                  <pic:nvPicPr>
+                    <pic:cNvPr id="0" name="Picture 2" descr="C:\Users\Hassan bhai\Desktop\OOSE All Data\3.png"/>
+                    <pic:cNvPicPr>
+                      <a:picLocks noChangeAspect="1" noChangeArrowheads="1"/>
+                    </pic:cNvPicPr>
+                  </pic:nvPicPr>
+                  <pic:blipFill>
+                    <a:blip r:embed="rId19">
+                      <a:extLst>
+                        <a:ext uri="{28A0092B-C50C-407E-A947-70E740481C1C}">
+                          <a14:useLocalDpi xmlns:a14="http://schemas.microsoft.com/office/drawing/2010/main" val="0"/>
+                        </a:ext>
+                      </a:extLst>
+                    </a:blip>
+                    <a:srcRect/>
+                    <a:stretch>
+                      <a:fillRect/>
+                    </a:stretch>
+                  </pic:blipFill>
+                  <pic:spPr bwMode="auto">
+                    <a:xfrm>
+                      <a:off x="0" y="0"/>
+                      <a:ext cx="6219825" cy="4391025"/>
+                    </a:xfrm>
+                    <a:prstGeom prst="rect">
+                      <a:avLst/>
+                    </a:prstGeom>
+                    <a:noFill/>
+                    <a:ln>
+                      <a:noFill/>
+                    </a:ln>
+                  </pic:spPr>
+                </pic:pic>
+              </a:graphicData>
+            </a:graphic>
+            <wp14:sizeRelH relativeFrom="margin">
+              <wp14:pctWidth>0</wp14:pctWidth>
+            </wp14:sizeRelH>
+            <wp14:sizeRelV relativeFrom="margin">
+              <wp14:pctHeight>0</wp14:pctHeight>
+            </wp14:sizeRelV>
+          </wp:anchor>
+        </w:drawing>
+      </w:r>
+      <w:r>
+        <w:rPr>
+          <w:b/>
+          <w:bCs/>
+          <w:sz w:val="28"/>
+          <w:u w:val="single"/>
+        </w:rPr>
+        <w:t>Screenshot</w:t>
+      </w:r>
+      <w:r>
+        <w:rPr>
+          <w:b/>
+          <w:bCs/>
+          <w:sz w:val="28"/>
+          <w:u w:val="single"/>
+        </w:rPr>
+        <w:t>.</w:t>
+      </w:r>
+    </w:p>
+    <w:p>
+      <w:pPr>
+        <w:pStyle w:val="doctext"/>
+        <w:rPr>
+          <w:b/>
+          <w:bCs/>
+          <w:sz w:val="28"/>
+          <w:u w:val="single"/>
+        </w:rPr>
+      </w:pPr>
+    </w:p>
+    <w:p>
+      <w:pPr>
+        <w:pStyle w:val="Heading3"/>
+      </w:pPr>
+      <w:r>
+        <w:t>Use Case 3: Create Student Account.</w:t>
+      </w:r>
+    </w:p>
+    <w:p>
+      <w:pPr>
+        <w:pStyle w:val="doctext"/>
+      </w:pPr>
+      <w:r>
+        <w:rPr>
+          <w:rStyle w:val="docemphstrong"/>
+          <w:b/>
+          <w:bCs/>
+        </w:rPr>
+        <w:t>Scope</w:t>
+      </w:r>
+      <w:r>
+        <w:t>: Banking Management System.</w:t>
+      </w:r>
+    </w:p>
+    <w:p>
+      <w:pPr>
+        <w:pStyle w:val="doctext"/>
+      </w:pPr>
+      <w:r>
+        <w:rPr>
+          <w:rStyle w:val="docemphstrong"/>
+          <w:b/>
+          <w:bCs/>
+        </w:rPr>
+        <w:lastRenderedPageBreak/>
+        <w:t>Level</w:t>
+      </w:r>
+      <w:r>
+        <w:t xml:space="preserve">: Creating a Student </w:t>
+      </w:r>
+      <w:r>
+        <w:t>account</w:t>
+      </w:r>
+      <w:r>
+        <w:t xml:space="preserve"> in bank.</w:t>
+      </w:r>
+    </w:p>
+    <w:p>
+      <w:pPr>
+        <w:pStyle w:val="doctext"/>
+      </w:pPr>
+      <w:r>
+        <w:rPr>
+          <w:rStyle w:val="docemphstrong"/>
+          <w:b/>
+          <w:bCs/>
+        </w:rPr>
+        <w:t>Primary</w:t>
+      </w:r>
+      <w:r>
+        <w:rPr>
+          <w:rStyle w:val="docemphstrong"/>
+        </w:rPr>
+        <w:t xml:space="preserve"> </w:t>
+      </w:r>
+      <w:r>
+        <w:rPr>
+          <w:rStyle w:val="docemphstrong"/>
+          <w:b/>
+          <w:bCs/>
+        </w:rPr>
+        <w:t>Actor</w:t>
+      </w:r>
+      <w:r>
+        <w:t>: Customer.</w:t>
+      </w:r>
+    </w:p>
+    <w:p>
+      <w:pPr>
+        <w:pStyle w:val="doctext"/>
+      </w:pPr>
+      <w:r>
+        <w:rPr>
+          <w:rStyle w:val="docemphstrong"/>
+          <w:b/>
+          <w:bCs/>
+        </w:rPr>
+        <w:t>Stakeholders and Interests</w:t>
+      </w:r>
+      <w:r>
+        <w:t>:</w:t>
+      </w:r>
+    </w:p>
+    <w:p>
+      <w:pPr>
+        <w:spacing w:after="240"/>
+        <w:rPr>
+          <w:rStyle w:val="doctext1"/>
+        </w:rPr>
+      </w:pPr>
+      <w:r>
+        <w:rPr>
+          <w:rStyle w:val="doctext1"/>
+        </w:rPr>
+        <w:t xml:space="preserve">- </w:t>
+      </w:r>
+      <w:r>
+        <w:rPr>
+          <w:rStyle w:val="docemphroman"/>
+        </w:rPr>
+        <w:t>Customer:</w:t>
+      </w:r>
+      <w:r>
+        <w:rPr>
+          <w:rStyle w:val="doctext1"/>
+        </w:rPr>
+        <w:t xml:space="preserve"> Wants</w:t>
+      </w:r>
+      <w:r>
+        <w:t xml:space="preserve"> </w:t>
+      </w:r>
+      <w:r>
+        <w:rPr>
+          <w:rStyle w:val="doctext1"/>
+        </w:rPr>
+        <w:t xml:space="preserve">to create a Student </w:t>
+      </w:r>
+      <w:r>
+        <w:rPr>
+          <w:rStyle w:val="doctext1"/>
+        </w:rPr>
+        <w:t>account</w:t>
+      </w:r>
+      <w:r>
+        <w:rPr>
+          <w:rStyle w:val="doctext1"/>
+        </w:rPr>
+        <w:t xml:space="preserve"> in bank to fulfil all its Study and other needs.</w:t>
+      </w:r>
+    </w:p>
+    <w:p>
+      <w:pPr>
+        <w:spacing w:after="240"/>
+      </w:pPr>
+      <w:r>
+        <w:rPr>
+          <w:rStyle w:val="doctext1"/>
+        </w:rPr>
+        <w:t xml:space="preserve">- </w:t>
+      </w:r>
+      <w:r>
+        <w:rPr>
+          <w:rStyle w:val="docemphroman"/>
+        </w:rPr>
+        <w:t>Government Tax Agencies:</w:t>
+      </w:r>
+      <w:r>
+        <w:rPr>
+          <w:rStyle w:val="doctext1"/>
+        </w:rPr>
+        <w:t xml:space="preserve"> wants to collect low amount of tax</w:t>
+      </w:r>
+      <w:r>
+        <w:rPr>
+          <w:rStyle w:val="doctext1"/>
+        </w:rPr>
+        <w:t xml:space="preserve"> from customers and bank</w:t>
+      </w:r>
+      <w:r>
+        <w:rPr>
+          <w:rStyle w:val="doctext1"/>
+        </w:rPr>
+        <w:t xml:space="preserve"> on </w:t>
+      </w:r>
+      <w:r>
+        <w:rPr>
+          <w:rStyle w:val="doctext1"/>
+        </w:rPr>
+        <w:t>creation of every new</w:t>
+      </w:r>
+      <w:r>
+        <w:rPr>
+          <w:rStyle w:val="doctext1"/>
+        </w:rPr>
+        <w:t xml:space="preserve"> student </w:t>
+      </w:r>
+      <w:r>
+        <w:rPr>
+          <w:rStyle w:val="doctext1"/>
+        </w:rPr>
+        <w:t>account in bank.</w:t>
+      </w:r>
+    </w:p>
+    <w:p>
+      <w:pPr>
+        <w:spacing w:after="240"/>
+        <w:rPr>
+          <w:rStyle w:val="doctext1"/>
+        </w:rPr>
+      </w:pPr>
+      <w:r>
+        <w:rPr>
+          <w:rStyle w:val="doctext1"/>
+        </w:rPr>
+        <w:t xml:space="preserve">- </w:t>
+      </w:r>
+      <w:r>
+        <w:rPr>
+          <w:rStyle w:val="docemphroman"/>
+        </w:rPr>
+        <w:t>Bank:</w:t>
+      </w:r>
+      <w:r>
+        <w:rPr>
+          <w:rStyle w:val="doctext1"/>
+        </w:rPr>
+        <w:t xml:space="preserve"> </w:t>
+      </w:r>
+      <w:r>
+        <w:rPr>
+          <w:rStyle w:val="doctext1"/>
+        </w:rPr>
+        <w:t xml:space="preserve">wants to save the information and money of all its customers </w:t>
+      </w:r>
+      <w:r>
+        <w:rPr>
+          <w:rStyle w:val="doctext1"/>
+        </w:rPr>
+        <w:t xml:space="preserve">and </w:t>
+      </w:r>
+      <w:r>
+        <w:rPr>
+          <w:rStyle w:val="doctext1"/>
+        </w:rPr>
+        <w:t>fulfil</w:t>
+      </w:r>
+      <w:r>
+        <w:rPr>
+          <w:rStyle w:val="doctext1"/>
+        </w:rPr>
+        <w:t xml:space="preserve"> all the needs of its customers</w:t>
+      </w:r>
+      <w:r>
+        <w:rPr>
+          <w:rStyle w:val="doctext1"/>
+        </w:rPr>
+        <w:t>.</w:t>
+      </w:r>
+    </w:p>
+    <w:p>
+      <w:pPr>
+        <w:spacing w:after="240"/>
+        <w:rPr>
+          <w:rStyle w:val="doctext1"/>
+        </w:rPr>
+      </w:pPr>
+      <w:r>
+        <w:rPr>
+          <w:rStyle w:val="doctext1"/>
+        </w:rPr>
+        <w:t>-</w:t>
+      </w:r>
+      <w:r>
+        <w:rPr>
+          <w:rStyle w:val="docemphroman"/>
+        </w:rPr>
+        <w:t>Guardians:</w:t>
+      </w:r>
+      <w:r>
+        <w:rPr>
+          <w:rStyle w:val="doctext1"/>
+        </w:rPr>
+        <w:t xml:space="preserve"> </w:t>
+      </w:r>
+      <w:r>
+        <w:rPr>
+          <w:rStyle w:val="doctext1"/>
+        </w:rPr>
+        <w:t>wants to manage the account if suddenly any unnec</w:t>
+      </w:r>
+      <w:r>
+        <w:rPr>
+          <w:rStyle w:val="doctext1"/>
+        </w:rPr>
+        <w:t xml:space="preserve">essary event occurred with the </w:t>
+      </w:r>
+      <w:r>
+        <w:rPr>
+          <w:rStyle w:val="doctext1"/>
+        </w:rPr>
+        <w:t>customer</w:t>
+      </w:r>
+      <w:r>
+        <w:rPr>
+          <w:rStyle w:val="doctext1"/>
+        </w:rPr>
+        <w:t>.</w:t>
+      </w:r>
+    </w:p>
+    <w:p>
+      <w:pPr>
+        <w:spacing w:after="240"/>
+      </w:pPr>
+      <w:r>
+        <w:rPr>
+          <w:rStyle w:val="doctext1"/>
+        </w:rPr>
+        <w:t>-</w:t>
+      </w:r>
+      <w:r>
+        <w:rPr>
+          <w:rStyle w:val="docemphroman"/>
+        </w:rPr>
+        <w:t>Accountant:</w:t>
+      </w:r>
+      <w:r>
+        <w:t xml:space="preserve"> </w:t>
+      </w:r>
+      <w:r>
+        <w:rPr>
+          <w:rStyle w:val="docemphroman"/>
+        </w:rPr>
+        <w:t>wants to collect all useful information from customer and feed it into the sys</w:t>
+      </w:r>
+      <w:r>
+        <w:rPr>
+          <w:rStyle w:val="docemphroman"/>
+        </w:rPr>
+        <w:t>tem to make its Student Account in bank.</w:t>
+      </w:r>
+    </w:p>
+    <w:p>
+      <w:pPr>
+        <w:spacing w:after="240"/>
+        <w:rPr>
+          <w:rStyle w:val="doctext1"/>
+        </w:rPr>
+      </w:pPr>
+      <w:r>
+        <w:rPr>
+          <w:rStyle w:val="doctext1"/>
+        </w:rPr>
+        <w:t xml:space="preserve">- </w:t>
+      </w:r>
+      <w:r>
+        <w:rPr>
+          <w:rStyle w:val="docemphroman"/>
+        </w:rPr>
+        <w:t>Biometric Authorization Service:</w:t>
+      </w:r>
+      <w:r>
+        <w:rPr>
+          <w:rStyle w:val="doctext1"/>
+        </w:rPr>
+        <w:t xml:space="preserve"> wants to recei</w:t>
+      </w:r>
+      <w:r>
+        <w:rPr>
+          <w:rStyle w:val="doctext1"/>
+        </w:rPr>
+        <w:t xml:space="preserve">ve </w:t>
+      </w:r>
+      <w:r>
+        <w:rPr>
+          <w:rStyle w:val="doctext1"/>
+        </w:rPr>
+        <w:t xml:space="preserve">biometric </w:t>
+      </w:r>
+      <w:r>
+        <w:rPr>
+          <w:rStyle w:val="doctext1"/>
+        </w:rPr>
+        <w:t xml:space="preserve">request from Accountant and </w:t>
+      </w:r>
+      <w:r>
+        <w:rPr>
+          <w:rStyle w:val="doctext1"/>
+        </w:rPr>
+        <w:t>verify the Customer Information</w:t>
+      </w:r>
+      <w:r>
+        <w:rPr>
+          <w:rStyle w:val="doctext1"/>
+        </w:rPr>
+        <w:t>.</w:t>
+      </w:r>
+    </w:p>
+    <w:p>
+      <w:r>
+        <w:rPr>
+          <w:rStyle w:val="docemphstrong"/>
+          <w:b/>
+          <w:bCs/>
+        </w:rPr>
+        <w:t>Preconditions</w:t>
+      </w:r>
+      <w:r>
+        <w:rPr>
+          <w:rStyle w:val="docemphstrong"/>
+        </w:rPr>
+        <w:t>:</w:t>
+      </w:r>
+      <w:r>
+        <w:t xml:space="preserve"> </w:t>
+      </w:r>
+    </w:p>
+    <w:p>
+      <w:r>
+        <w:t xml:space="preserve">Customer must be a Student to create a Business account in bank. Customer age must above 18 years and must have valid CNIC card. </w:t>
+      </w:r>
+    </w:p>
+    <w:p/>
+    <w:p>
+      <w:pPr>
+        <w:rPr>
+          <w:rStyle w:val="docemphstrong"/>
+        </w:rPr>
+      </w:pPr>
+      <w:r>
+        <w:rPr>
+          <w:rStyle w:val="docemphstrong"/>
+          <w:b/>
+          <w:bCs/>
+        </w:rPr>
+        <w:t>Success Guarantee</w:t>
+      </w:r>
+      <w:r>
+        <w:rPr>
+          <w:rStyle w:val="docemphstrong"/>
+        </w:rPr>
+        <w:t xml:space="preserve"> (or Post conditions):</w:t>
+      </w:r>
+    </w:p>
+    <w:p>
+      <w:r>
+        <w:t>Customer studentship is successfully checked. Customer Information is saved into the system. Verification is completed successfully .customer's guardian is set successfully. Student Account is successfully created.</w:t>
+      </w:r>
+    </w:p>
+    <w:p>
+      <w:pPr>
+        <w:pStyle w:val="doctext"/>
+        <w:rPr>
+          <w:rStyle w:val="docemphstrong"/>
+          <w:b/>
+          <w:bCs/>
+        </w:rPr>
+      </w:pPr>
+    </w:p>
+    <w:p>
+      <w:pPr>
+        <w:pStyle w:val="doctext"/>
+        <w:rPr>
+          <w:rStyle w:val="docemphstrong"/>
+          <w:b/>
+          <w:bCs/>
+        </w:rPr>
+      </w:pPr>
+    </w:p>
+    <w:p>
+      <w:pPr>
+        <w:pStyle w:val="doctext"/>
+        <w:rPr>
+          <w:rStyle w:val="docemphstrong"/>
+          <w:b/>
+          <w:bCs/>
+        </w:rPr>
+      </w:pPr>
+    </w:p>
+    <w:p>
+      <w:pPr>
+        <w:pStyle w:val="doctext"/>
+        <w:rPr>
+          <w:rStyle w:val="docemphstrong"/>
+          <w:b/>
+          <w:bCs/>
+        </w:rPr>
+      </w:pPr>
+    </w:p>
+    <w:p>
+      <w:pPr>
+        <w:pStyle w:val="doctext"/>
+        <w:rPr>
+          <w:b/>
+          <w:bCs/>
+        </w:rPr>
+      </w:pPr>
+      <w:r>
+        <w:rPr>
+          <w:rStyle w:val="docemphstrong"/>
+          <w:b/>
+          <w:bCs/>
+        </w:rPr>
+        <w:t>Main Success Scenario (or Basic Flow)</w:t>
+      </w:r>
+      <w:r>
+        <w:rPr>
+          <w:b/>
+          <w:bCs/>
+        </w:rPr>
+        <w:t>:</w:t>
+      </w:r>
+    </w:p>
+    <w:p>
+      <w:pPr>
+        <w:pStyle w:val="doclist"/>
+        <w:numPr>
+          <w:ilvl w:val="0"/>
+          <w:numId w:val="48"/>
+        </w:numPr>
+      </w:pPr>
+      <w:r>
+        <w:lastRenderedPageBreak/>
+        <w:t xml:space="preserve">A customer arrives at a bank with its valid CNIC card </w:t>
+      </w:r>
+      <w:r>
+        <w:rPr>
+          <w:lang w:bidi="ur-PK"/>
+        </w:rPr>
+        <w:t xml:space="preserve">some Studentship Details to make his Student account. </w:t>
+      </w:r>
+    </w:p>
+    <w:p>
+      <w:pPr>
+        <w:pStyle w:val="doclist"/>
+        <w:numPr>
+          <w:ilvl w:val="0"/>
+          <w:numId w:val="48"/>
+        </w:numPr>
+      </w:pPr>
+      <w:r>
+        <w:rPr>
+          <w:lang w:bidi="ur-PK"/>
+        </w:rPr>
+        <w:t xml:space="preserve">Accountant collect the Studentship and personal details from customer </w:t>
+      </w:r>
+      <w:r>
+        <w:t>and request the system to make student</w:t>
+      </w:r>
+      <w:r>
+        <w:t xml:space="preserve"> account</w:t>
+      </w:r>
+      <w:r>
+        <w:t>.</w:t>
+      </w:r>
+    </w:p>
+    <w:p>
+      <w:pPr>
+        <w:pStyle w:val="doclist"/>
+        <w:numPr>
+          <w:ilvl w:val="0"/>
+          <w:numId w:val="48"/>
+        </w:numPr>
+      </w:pPr>
+      <w:r>
+        <w:t>S</w:t>
+      </w:r>
+      <w:r>
+        <w:t>ystem appro</w:t>
+      </w:r>
+      <w:r>
+        <w:t>ves the request and display the Student account application form to create a student</w:t>
+      </w:r>
+      <w:r>
+        <w:t xml:space="preserve"> account</w:t>
+      </w:r>
+    </w:p>
+    <w:p>
+      <w:pPr>
+        <w:pStyle w:val="doclist"/>
+        <w:numPr>
+          <w:ilvl w:val="0"/>
+          <w:numId w:val="48"/>
+        </w:numPr>
+      </w:pPr>
+      <w:r>
+        <w:t xml:space="preserve">Accountant use the customer information to fill the application form and verify the customer information through biometric authorization services </w:t>
+      </w:r>
+    </w:p>
+    <w:p>
+      <w:pPr>
+        <w:pStyle w:val="doclist"/>
+        <w:numPr>
+          <w:ilvl w:val="0"/>
+          <w:numId w:val="48"/>
+        </w:numPr>
+        <w:rPr>
+          <w:rStyle w:val="docemphasis"/>
+        </w:rPr>
+      </w:pPr>
+      <w:r>
+        <w:rPr>
+          <w:rStyle w:val="docemphasis"/>
+          <w:rFonts w:eastAsiaTheme="majorEastAsia"/>
+        </w:rPr>
+        <w:t xml:space="preserve">System </w:t>
+      </w:r>
+      <w:r>
+        <w:rPr>
+          <w:rStyle w:val="docemphasis"/>
+          <w:rFonts w:eastAsiaTheme="majorEastAsia"/>
+        </w:rPr>
+        <w:t xml:space="preserve">will </w:t>
+      </w:r>
+      <w:r>
+        <w:rPr>
+          <w:rStyle w:val="docemphasis"/>
+          <w:rFonts w:eastAsiaTheme="majorEastAsia"/>
+        </w:rPr>
+        <w:t>display on screen that verification is completed.</w:t>
+      </w:r>
+    </w:p>
+    <w:p>
+      <w:pPr>
+        <w:pStyle w:val="doclist"/>
+        <w:numPr>
+          <w:ilvl w:val="0"/>
+          <w:numId w:val="48"/>
+        </w:numPr>
+        <w:rPr>
+          <w:rStyle w:val="docemphasis"/>
+        </w:rPr>
+      </w:pPr>
+      <w:r>
+        <w:rPr>
+          <w:rStyle w:val="docemphasis"/>
+          <w:rFonts w:eastAsiaTheme="majorEastAsia"/>
+        </w:rPr>
+        <w:t>Accountant set the Guardians of customer to manage the account if an un-necessary event occurred with customers.</w:t>
+      </w:r>
+    </w:p>
+    <w:p>
+      <w:pPr>
+        <w:pStyle w:val="doclist"/>
+        <w:numPr>
+          <w:ilvl w:val="0"/>
+          <w:numId w:val="48"/>
+        </w:numPr>
+      </w:pPr>
+      <w:r>
+        <w:t>Accountant will save the Customer Information into the system.</w:t>
+      </w:r>
+    </w:p>
+    <w:p>
+      <w:pPr>
+        <w:pStyle w:val="doclist"/>
+        <w:numPr>
+          <w:ilvl w:val="0"/>
+          <w:numId w:val="48"/>
+        </w:numPr>
+      </w:pPr>
+      <w:r>
+        <w:t>System will Display on screen that Student account has been created successfully and also present account receipt.</w:t>
+      </w:r>
+    </w:p>
+    <w:p>
+      <w:pPr>
+        <w:pStyle w:val="doclist"/>
+        <w:numPr>
+          <w:ilvl w:val="0"/>
+          <w:numId w:val="48"/>
+        </w:numPr>
+      </w:pPr>
+      <w:r>
+        <w:t>Accountant will print the receipt and give to customer</w:t>
+      </w:r>
+      <w:r>
+        <w:t>.</w:t>
+      </w:r>
+    </w:p>
+    <w:p>
+      <w:pPr>
+        <w:pStyle w:val="doclist"/>
+        <w:numPr>
+          <w:ilvl w:val="0"/>
+          <w:numId w:val="48"/>
+        </w:numPr>
+        <w:rPr>
+          <w:rStyle w:val="docemphstrong"/>
+        </w:rPr>
+      </w:pPr>
+      <w:r>
+        <w:t>Customer leaves with receipt and goods (if any).</w:t>
+      </w:r>
+    </w:p>
+    <w:p>
+      <w:pPr>
+        <w:pStyle w:val="doctext"/>
+        <w:rPr>
+          <w:rStyle w:val="docemphstrong"/>
+          <w:b/>
+          <w:bCs/>
+        </w:rPr>
+      </w:pPr>
+      <w:r>
+        <w:rPr>
+          <w:rStyle w:val="docemphstrong"/>
+          <w:b/>
+          <w:bCs/>
+        </w:rPr>
+        <w:t>Extensions (or Alternative Flows):</w:t>
+      </w:r>
+    </w:p>
+    <w:p>
+      <w:pPr>
+        <w:pStyle w:val="doctext"/>
+      </w:pPr>
+      <w:r>
+        <w:rPr>
+          <w:rStyle w:val="docemphstrong"/>
+          <w:b/>
+          <w:bCs/>
+        </w:rPr>
+        <w:t>a*.</w:t>
+      </w:r>
+      <w:r>
+        <w:t xml:space="preserve"> </w:t>
+      </w:r>
+      <w:r>
+        <w:t xml:space="preserve">If </w:t>
+      </w:r>
+      <w:r>
+        <w:t xml:space="preserve">System fails to verify Customer Information using </w:t>
+      </w:r>
+      <w:r>
+        <w:t>Biometric Authorization services.</w:t>
+      </w:r>
+    </w:p>
+    <w:p>
+      <w:pPr>
+        <w:pStyle w:val="doctext"/>
+        <w:rPr>
+          <w:rStyle w:val="docemphstrong"/>
+          <w:bCs/>
+        </w:rPr>
+      </w:pPr>
+      <w:r>
+        <w:t xml:space="preserve"> Accountant use verification code system to verify customer Information.</w:t>
+      </w:r>
+    </w:p>
+    <w:p>
+      <w:pPr>
+        <w:pStyle w:val="doctext"/>
+        <w:rPr>
+          <w:rStyle w:val="docemphstrong"/>
+          <w:bCs/>
+        </w:rPr>
+      </w:pPr>
+      <w:r>
+        <w:rPr>
+          <w:rStyle w:val="docemphstrong"/>
+          <w:b/>
+          <w:bCs/>
+        </w:rPr>
+        <w:t>b</w:t>
+      </w:r>
+      <w:r>
+        <w:rPr>
+          <w:rStyle w:val="docemphstrong"/>
+          <w:b/>
+          <w:bCs/>
+        </w:rPr>
+        <w:t>*.</w:t>
+      </w:r>
+      <w:r>
+        <w:rPr>
+          <w:rStyle w:val="docemphstrong"/>
+          <w:b/>
+          <w:bCs/>
+        </w:rPr>
+        <w:t xml:space="preserve"> </w:t>
+      </w:r>
+      <w:r>
+        <w:rPr>
+          <w:rStyle w:val="docemphstrong"/>
+          <w:bCs/>
+        </w:rPr>
+        <w:t>If</w:t>
+      </w:r>
+      <w:r>
+        <w:rPr>
+          <w:rStyle w:val="docemphstrong"/>
+          <w:b/>
+          <w:bCs/>
+        </w:rPr>
+        <w:t xml:space="preserve"> </w:t>
+      </w:r>
+      <w:r>
+        <w:rPr>
+          <w:rStyle w:val="docemphstrong"/>
+          <w:bCs/>
+        </w:rPr>
+        <w:t>System fails to save Customer Information.</w:t>
+      </w:r>
+    </w:p>
+    <w:p>
+      <w:pPr>
+        <w:pStyle w:val="doctext"/>
+        <w:rPr>
+          <w:rStyle w:val="docemphstrong"/>
+          <w:bCs/>
+        </w:rPr>
+      </w:pPr>
+      <w:r>
+        <w:rPr>
+          <w:rStyle w:val="docemphstrong"/>
+          <w:bCs/>
+        </w:rPr>
+        <w:t>Accountant use auto fill option to use Current Information about customer and resave it.</w:t>
+      </w:r>
+    </w:p>
+    <w:p>
+      <w:pPr>
+        <w:pStyle w:val="doctext"/>
+        <w:rPr>
+          <w:rStyle w:val="docemphstrong"/>
+          <w:bCs/>
+        </w:rPr>
+      </w:pPr>
+      <w:r>
+        <w:rPr>
+          <w:rStyle w:val="docemphstrong"/>
+          <w:b/>
+          <w:bCs/>
+        </w:rPr>
+        <w:t>c</w:t>
+      </w:r>
+      <w:r>
+        <w:rPr>
+          <w:rStyle w:val="docemphstrong"/>
+          <w:b/>
+          <w:bCs/>
+        </w:rPr>
+        <w:t>*.</w:t>
+      </w:r>
+      <w:r>
+        <w:rPr>
+          <w:rStyle w:val="docemphstrong"/>
+          <w:b/>
+          <w:bCs/>
+        </w:rPr>
+        <w:t xml:space="preserve">  </w:t>
+      </w:r>
+      <w:r>
+        <w:rPr>
+          <w:rStyle w:val="docemphstrong"/>
+          <w:bCs/>
+        </w:rPr>
+        <w:t>If</w:t>
+      </w:r>
+      <w:r>
+        <w:rPr>
+          <w:rStyle w:val="docemphstrong"/>
+          <w:b/>
+          <w:bCs/>
+        </w:rPr>
+        <w:t xml:space="preserve"> </w:t>
+      </w:r>
+      <w:r>
+        <w:rPr>
+          <w:rStyle w:val="docemphstrong"/>
+          <w:bCs/>
+        </w:rPr>
+        <w:t>System fails to show the Student account application form.</w:t>
+      </w:r>
+    </w:p>
+    <w:p>
+      <w:pPr>
+        <w:pStyle w:val="doctext"/>
+        <w:rPr>
+          <w:rStyle w:val="docemphstrong"/>
+          <w:bCs/>
+        </w:rPr>
+      </w:pPr>
+      <w:r>
+        <w:rPr>
+          <w:rStyle w:val="docemphstrong"/>
+          <w:bCs/>
+        </w:rPr>
+        <w:t>Accountant re-send request to system to display Student account application form.</w:t>
+      </w:r>
+    </w:p>
+    <w:p>
+      <w:pPr>
+        <w:pStyle w:val="doctext"/>
+        <w:rPr>
+          <w:b/>
+          <w:bCs/>
+        </w:rPr>
+      </w:pPr>
+      <w:r>
+        <w:rPr>
+          <w:rStyle w:val="docemphstrong"/>
+          <w:b/>
+          <w:bCs/>
+        </w:rPr>
+        <w:t>Special Requirements:</w:t>
+      </w:r>
+    </w:p>
+    <w:p>
+      <w:pPr>
+        <w:pStyle w:val="doctext"/>
+        <w:numPr>
+          <w:ilvl w:val="0"/>
+          <w:numId w:val="44"/>
+        </w:numPr>
+        <w:rPr>
+          <w:rStyle w:val="docemphstrong"/>
+          <w:bCs/>
+        </w:rPr>
+      </w:pPr>
+      <w:r>
+        <w:rPr>
+          <w:rStyle w:val="docemphstrong"/>
+          <w:bCs/>
+        </w:rPr>
+        <w:t>System must provide student account application form.</w:t>
+      </w:r>
+    </w:p>
+    <w:p>
+      <w:pPr>
+        <w:pStyle w:val="doctext"/>
+        <w:numPr>
+          <w:ilvl w:val="0"/>
+          <w:numId w:val="44"/>
+        </w:numPr>
+        <w:rPr>
+          <w:rStyle w:val="docemphstrong"/>
+          <w:bCs/>
+        </w:rPr>
+      </w:pPr>
+      <w:r>
+        <w:rPr>
+          <w:rStyle w:val="docemphstrong"/>
+          <w:bCs/>
+        </w:rPr>
+        <w:t>System must have capability to verify the customer Information using Biometric Authorization services.</w:t>
+      </w:r>
+    </w:p>
+    <w:p>
+      <w:pPr>
+        <w:pStyle w:val="doctext"/>
+        <w:numPr>
+          <w:ilvl w:val="0"/>
+          <w:numId w:val="44"/>
+        </w:numPr>
+        <w:rPr>
+          <w:rStyle w:val="docemphstrong"/>
+          <w:bCs/>
+        </w:rPr>
+      </w:pPr>
+      <w:r>
+        <w:rPr>
+          <w:rStyle w:val="docemphstrong"/>
+          <w:bCs/>
+        </w:rPr>
+        <w:t>System must use code verification technique if Biometric Authorization Service is not working.</w:t>
+      </w:r>
+    </w:p>
+    <w:p>
+      <w:pPr>
+        <w:pStyle w:val="doctext"/>
+        <w:numPr>
+          <w:ilvl w:val="0"/>
+          <w:numId w:val="44"/>
+        </w:numPr>
+        <w:rPr>
+          <w:rStyle w:val="docemphstrong"/>
+          <w:bCs/>
+        </w:rPr>
+      </w:pPr>
+      <w:r>
+        <w:rPr>
+          <w:rStyle w:val="docemphstrong"/>
+          <w:bCs/>
+        </w:rPr>
+        <w:t xml:space="preserve">System must </w:t>
+      </w:r>
+      <w:r>
+        <w:rPr>
+          <w:rStyle w:val="docemphstrong"/>
+          <w:bCs/>
+        </w:rPr>
+        <w:t>saves the customer information within 10 seconds</w:t>
+      </w:r>
+      <w:r>
+        <w:rPr>
+          <w:rStyle w:val="docemphstrong"/>
+          <w:bCs/>
+        </w:rPr>
+        <w:t>.</w:t>
+      </w:r>
+    </w:p>
+    <w:p>
+      <w:pPr>
+        <w:pStyle w:val="doctext"/>
+        <w:numPr>
+          <w:ilvl w:val="0"/>
+          <w:numId w:val="44"/>
+        </w:numPr>
+        <w:rPr>
+          <w:rStyle w:val="docemphstrong"/>
+          <w:bCs/>
+        </w:rPr>
+      </w:pPr>
+      <w:r>
+        <w:rPr>
+          <w:rStyle w:val="docemphstrong"/>
+          <w:bCs/>
+        </w:rPr>
+        <w:t>System must have capabilities to verify customer Information within 20 seconds.</w:t>
+      </w:r>
+    </w:p>
+    <w:p>
+      <w:pPr>
+        <w:pStyle w:val="doctext"/>
+        <w:numPr>
+          <w:ilvl w:val="0"/>
+          <w:numId w:val="44"/>
+        </w:numPr>
+        <w:rPr>
+          <w:rStyle w:val="docemphstrong"/>
+          <w:bCs/>
+        </w:rPr>
+      </w:pPr>
+      <w:r>
+        <w:rPr>
+          <w:rStyle w:val="docemphstrong"/>
+          <w:bCs/>
+        </w:rPr>
+        <w:t>Language Internationalization on the text displayed.</w:t>
+      </w:r>
+    </w:p>
+    <w:p>
+      <w:pPr>
+        <w:pStyle w:val="doctext"/>
+        <w:numPr>
+          <w:ilvl w:val="0"/>
+          <w:numId w:val="44"/>
+        </w:numPr>
+        <w:rPr>
+          <w:rStyle w:val="docemphstrong"/>
+          <w:bCs/>
+        </w:rPr>
+      </w:pPr>
+      <w:r>
+        <w:rPr>
+          <w:rStyle w:val="docemphstrong"/>
+          <w:bCs/>
+        </w:rPr>
+        <w:t>Auto fill the account Application form with current Information if system will fails to save the customer Information.</w:t>
+      </w:r>
+    </w:p>
+    <w:p>
+      <w:pPr>
+        <w:pStyle w:val="doctext"/>
+      </w:pPr>
+      <w:r>
+        <w:rPr>
+          <w:rStyle w:val="docemphstrong"/>
+          <w:b/>
+          <w:bCs/>
+        </w:rPr>
+        <w:t>Technology and Data Variations List</w:t>
+      </w:r>
+      <w:r>
+        <w:rPr>
+          <w:rStyle w:val="docemphstrong"/>
+        </w:rPr>
+        <w:t>:</w:t>
+      </w:r>
+    </w:p>
+    <w:p>
+      <w:pPr>
+        <w:pStyle w:val="doctext"/>
+        <w:numPr>
+          <w:ilvl w:val="0"/>
+          <w:numId w:val="45"/>
+        </w:numPr>
+        <w:rPr>
+          <w:rStyle w:val="docemphstrong"/>
+          <w:bCs/>
+        </w:rPr>
+      </w:pPr>
+      <w:r>
+        <w:rPr>
+          <w:rStyle w:val="docemphstrong"/>
+          <w:bCs/>
+        </w:rPr>
+        <w:lastRenderedPageBreak/>
+        <w:t>System must verify customer student details using online student ship platform.</w:t>
+      </w:r>
+    </w:p>
+    <w:p>
+      <w:pPr>
+        <w:pStyle w:val="doctext"/>
+        <w:numPr>
+          <w:ilvl w:val="0"/>
+          <w:numId w:val="45"/>
+        </w:numPr>
+        <w:rPr>
+          <w:rStyle w:val="docemphstrong"/>
+          <w:bCs/>
+        </w:rPr>
+      </w:pPr>
+      <w:r>
+        <w:rPr>
+          <w:rStyle w:val="docemphstrong"/>
+          <w:bCs/>
+        </w:rPr>
+        <w:t>System verify customer personal Information using biometric authorization services.</w:t>
+      </w:r>
+    </w:p>
+    <w:p>
+      <w:pPr>
+        <w:pStyle w:val="doctext"/>
+        <w:numPr>
+          <w:ilvl w:val="0"/>
+          <w:numId w:val="45"/>
+        </w:numPr>
+        <w:rPr>
+          <w:rStyle w:val="docemphstrong"/>
+          <w:bCs/>
+        </w:rPr>
+      </w:pPr>
+      <w:r>
+        <w:rPr>
+          <w:rStyle w:val="docemphstrong"/>
+          <w:bCs/>
+        </w:rPr>
+        <w:t>System also have capability to verify customer Information using email and Phone Number.</w:t>
+      </w:r>
+    </w:p>
+    <w:p>
+      <w:pPr>
+        <w:pStyle w:val="doctext"/>
+        <w:ind w:left="360"/>
+        <w:rPr>
+          <w:b/>
+          <w:bCs/>
+        </w:rPr>
+      </w:pPr>
+      <w:r>
+        <w:rPr>
+          <w:rStyle w:val="docemphstrong"/>
+          <w:b/>
+          <w:bCs/>
+        </w:rPr>
+        <w:t>Open Issues</w:t>
+      </w:r>
+      <w:r>
+        <w:rPr>
+          <w:b/>
+          <w:bCs/>
+        </w:rPr>
+        <w:t>:</w:t>
+      </w:r>
+    </w:p>
+    <w:p>
+      <w:pPr>
+        <w:pStyle w:val="doctext"/>
+        <w:numPr>
+          <w:ilvl w:val="0"/>
+          <w:numId w:val="46"/>
+        </w:numPr>
+        <w:rPr>
+          <w:bCs/>
+        </w:rPr>
+      </w:pPr>
+      <w:r>
+        <w:rPr>
+          <w:bCs/>
+        </w:rPr>
+        <w:t>Some Constraints are applied on the Functionalities of bank that cannot be used by student account customers.</w:t>
+      </w:r>
+    </w:p>
+    <w:p>
+      <w:pPr>
+        <w:pStyle w:val="doctext"/>
+        <w:numPr>
+          <w:ilvl w:val="0"/>
+          <w:numId w:val="46"/>
+        </w:numPr>
+        <w:rPr>
+          <w:bCs/>
+        </w:rPr>
+      </w:pPr>
+      <w:r>
+        <w:rPr>
+          <w:bCs/>
+        </w:rPr>
+        <w:t>Fine will be applied if customer have lost his account details.</w:t>
+      </w:r>
+    </w:p>
+    <w:p>
+      <w:pPr>
+        <w:pStyle w:val="doctext"/>
+        <w:numPr>
+          <w:ilvl w:val="0"/>
+          <w:numId w:val="46"/>
+        </w:numPr>
+        <w:rPr>
+          <w:bCs/>
+        </w:rPr>
+      </w:pPr>
+      <w:r>
+        <w:rPr>
+          <w:bCs/>
+        </w:rPr>
+        <w:t>Government taxes are applied while creating an account but it is less.</w:t>
+      </w:r>
+    </w:p>
+    <w:p>
+      <w:pPr>
+        <w:pStyle w:val="doctext"/>
+        <w:rPr>
+          <w:b/>
+          <w:bCs/>
+          <w:sz w:val="28"/>
+          <w:u w:val="single"/>
+        </w:rPr>
+      </w:pPr>
+      <w:r>
+        <w:rPr>
+          <w:b/>
+          <w:bCs/>
+          <w:sz w:val="28"/>
+          <w:u w:val="single"/>
+        </w:rPr>
+        <w:t>Screenshot</w:t>
+      </w:r>
+      <w:r>
+        <w:rPr>
+          <w:b/>
+          <w:bCs/>
+          <w:sz w:val="28"/>
+          <w:u w:val="single"/>
+        </w:rPr>
+        <w:t>.</w:t>
+      </w:r>
+    </w:p>
+    <w:p>
+      <w:pPr>
+        <w:pStyle w:val="doctext"/>
+        <w:rPr>
+          <w:b/>
+          <w:bCs/>
+          <w:sz w:val="28"/>
+          <w:u w:val="single"/>
+        </w:rPr>
+      </w:pPr>
+      <w:r>
+        <w:rPr>
+          <w:bCs/>
+          <w:noProof/>
+        </w:rPr>
+        <w:drawing>
+          <wp:anchor distT="0" distB="0" distL="114300" distR="114300" simplePos="0" relativeHeight="251669504" behindDoc="0" locked="0" layoutInCell="1" allowOverlap="1" wp14:anchorId="315A714D" wp14:editId="75B95323">
+            <wp:simplePos x="0" y="0"/>
+            <wp:positionH relativeFrom="margin">
+              <wp:align>right</wp:align>
+            </wp:positionH>
+            <wp:positionV relativeFrom="paragraph">
+              <wp:posOffset>117475</wp:posOffset>
+            </wp:positionV>
+            <wp:extent cx="6191250" cy="4257675"/>
+            <wp:effectExtent l="0" t="0" r="0" b="9525"/>
+            <wp:wrapNone/>
+            <wp:docPr id="22" name="Picture 22" descr="C:\Users\Hassan bhai\Desktop\OOSE All Data\4.png"/>
+            <wp:cNvGraphicFramePr>
+              <a:graphicFrameLocks xmlns:a="http://schemas.openxmlformats.org/drawingml/2006/main" noChangeAspect="1"/>
+            </wp:cNvGraphicFramePr>
+            <a:graphic xmlns:a="http://schemas.openxmlformats.org/drawingml/2006/main">
+              <a:graphicData uri="http://schemas.openxmlformats.org/drawingml/2006/picture">
+                <pic:pic xmlns:pic="http://schemas.openxmlformats.org/drawingml/2006/picture">
+                  <pic:nvPicPr>
+                    <pic:cNvPr id="0" name="Picture 3" descr="C:\Users\Hassan bhai\Desktop\OOSE All Data\4.png"/>
+                    <pic:cNvPicPr>
+                      <a:picLocks noChangeAspect="1" noChangeArrowheads="1"/>
+                    </pic:cNvPicPr>
+                  </pic:nvPicPr>
+                  <pic:blipFill>
+                    <a:blip r:embed="rId20">
+                      <a:extLst>
+                        <a:ext uri="{28A0092B-C50C-407E-A947-70E740481C1C}">
+                          <a14:useLocalDpi xmlns:a14="http://schemas.microsoft.com/office/drawing/2010/main" val="0"/>
+                        </a:ext>
+                      </a:extLst>
+                    </a:blip>
+                    <a:srcRect/>
+                    <a:stretch>
+                      <a:fillRect/>
+                    </a:stretch>
+                  </pic:blipFill>
+                  <pic:spPr bwMode="auto">
+                    <a:xfrm>
+                      <a:off x="0" y="0"/>
+                      <a:ext cx="6191250" cy="4257675"/>
+                    </a:xfrm>
+                    <a:prstGeom prst="rect">
+                      <a:avLst/>
+                    </a:prstGeom>
+                    <a:noFill/>
+                    <a:ln>
+                      <a:noFill/>
+                    </a:ln>
+                  </pic:spPr>
+                </pic:pic>
+              </a:graphicData>
+            </a:graphic>
+            <wp14:sizeRelH relativeFrom="margin">
+              <wp14:pctWidth>0</wp14:pctWidth>
+            </wp14:sizeRelH>
+            <wp14:sizeRelV relativeFrom="margin">
+              <wp14:pctHeight>0</wp14:pctHeight>
+            </wp14:sizeRelV>
+          </wp:anchor>
+        </w:drawing>
+      </w:r>
+    </w:p>
+    <w:p>
+      <w:pPr>
+        <w:pStyle w:val="doctext"/>
+        <w:rPr>
+          <w:bCs/>
+        </w:rPr>
+      </w:pPr>
+    </w:p>
+    <w:p>
+      <w:pPr>
+        <w:pStyle w:val="doctext"/>
+        <w:rPr>
+          <w:bCs/>
+        </w:rPr>
+      </w:pPr>
+    </w:p>
+    <w:p>
+      <w:pPr>
+        <w:pStyle w:val="doctext"/>
+        <w:rPr>
+          <w:bCs/>
+        </w:rPr>
+      </w:pPr>
+    </w:p>
+    <w:p>
+      <w:pPr>
+        <w:pStyle w:val="doctext"/>
+        <w:rPr>
+          <w:bCs/>
+        </w:rPr>
+      </w:pPr>
+    </w:p>
+    <w:p>
+      <w:pPr>
+        <w:pStyle w:val="doctext"/>
+        <w:rPr>
+          <w:bCs/>
+        </w:rPr>
+      </w:pPr>
+    </w:p>
+    <w:p>
+      <w:pPr>
+        <w:pStyle w:val="doctext"/>
+        <w:rPr>
+          <w:bCs/>
+        </w:rPr>
+      </w:pPr>
+    </w:p>
+    <w:p>
+      <w:pPr>
+        <w:pStyle w:val="doctext"/>
+        <w:rPr>
+          <w:bCs/>
+        </w:rPr>
+      </w:pPr>
+    </w:p>
+    <w:p>
+      <w:pPr>
+        <w:pStyle w:val="doctext"/>
+        <w:rPr>
+          <w:bCs/>
+        </w:rPr>
+      </w:pPr>
+    </w:p>
+    <w:p>
+      <w:pPr>
+        <w:pStyle w:val="doctext"/>
+        <w:rPr>
+          <w:bCs/>
+        </w:rPr>
+      </w:pPr>
+    </w:p>
+    <w:p>
+      <w:pPr>
+        <w:pStyle w:val="doctext"/>
+        <w:rPr>
+          <w:bCs/>
+        </w:rPr>
+      </w:pPr>
+    </w:p>
+    <w:p>
+      <w:pPr>
+        <w:pStyle w:val="doclist"/>
+        <w:rPr>
+          <w:rFonts w:asciiTheme="majorHAnsi" w:eastAsiaTheme="majorEastAsia" w:hAnsiTheme="majorHAnsi" w:cstheme="majorBidi"/>
+          <w:color w:val="243F60" w:themeColor="accent1" w:themeShade="7F"/>
+          <w:lang w:bidi="ur-PK"/>
+        </w:rPr>
+      </w:pPr>
+    </w:p>
+    <w:p>
+      <w:pPr>
+        <w:pStyle w:val="Heading3"/>
+      </w:pPr>
+    </w:p>
+    <w:p/>
+    <w:p>
+      <w:pPr>
+        <w:pStyle w:val="Heading3"/>
+      </w:pPr>
+      <w:r>
+        <w:t>Use Case 4: Create Saving Account.</w:t>
+      </w:r>
+    </w:p>
+    <w:p>
+      <w:pPr>
+        <w:pStyle w:val="doctext"/>
+      </w:pPr>
+      <w:r>
+        <w:rPr>
+          <w:rStyle w:val="docemphstrong"/>
+          <w:b/>
+          <w:bCs/>
+        </w:rPr>
+        <w:t>Scope</w:t>
+      </w:r>
+      <w:r>
+        <w:t>: Banking Management System.</w:t>
+      </w:r>
+    </w:p>
+    <w:p>
+      <w:pPr>
+        <w:pStyle w:val="doctext"/>
+      </w:pPr>
+      <w:r>
+        <w:rPr>
+          <w:rStyle w:val="docemphstrong"/>
+          <w:b/>
+          <w:bCs/>
+        </w:rPr>
+        <w:lastRenderedPageBreak/>
+        <w:t>Level</w:t>
+      </w:r>
+      <w:r>
+        <w:t xml:space="preserve">: Creating a Saving </w:t>
+      </w:r>
+      <w:r>
+        <w:t>account</w:t>
+      </w:r>
+      <w:r>
+        <w:t xml:space="preserve"> in bank.</w:t>
+      </w:r>
+    </w:p>
+    <w:p>
+      <w:pPr>
+        <w:pStyle w:val="doctext"/>
+      </w:pPr>
+      <w:r>
+        <w:rPr>
+          <w:rStyle w:val="docemphstrong"/>
+          <w:b/>
+          <w:bCs/>
+        </w:rPr>
+        <w:t>Primary</w:t>
+      </w:r>
+      <w:r>
+        <w:rPr>
+          <w:rStyle w:val="docemphstrong"/>
+        </w:rPr>
+        <w:t xml:space="preserve"> </w:t>
+      </w:r>
+      <w:r>
+        <w:rPr>
+          <w:rStyle w:val="docemphstrong"/>
+          <w:b/>
+          <w:bCs/>
+        </w:rPr>
+        <w:t>Actor</w:t>
+      </w:r>
+      <w:r>
+        <w:t>: Customer.</w:t>
+      </w:r>
+    </w:p>
+    <w:p>
+      <w:pPr>
+        <w:pStyle w:val="doctext"/>
+      </w:pPr>
+      <w:r>
+        <w:rPr>
+          <w:rStyle w:val="docemphstrong"/>
+          <w:b/>
+          <w:bCs/>
+        </w:rPr>
+        <w:t>Stakeholders and Interests</w:t>
+      </w:r>
+      <w:r>
+        <w:t>:</w:t>
+      </w:r>
+    </w:p>
+    <w:p>
+      <w:pPr>
+        <w:spacing w:after="240"/>
+        <w:rPr>
+          <w:rStyle w:val="doctext1"/>
+        </w:rPr>
+      </w:pPr>
+      <w:r>
+        <w:rPr>
+          <w:rStyle w:val="doctext1"/>
+        </w:rPr>
+        <w:t xml:space="preserve">- </w:t>
+      </w:r>
+      <w:r>
+        <w:rPr>
+          <w:rStyle w:val="docemphroman"/>
+        </w:rPr>
+        <w:t>Customer:</w:t>
+      </w:r>
+      <w:r>
+        <w:rPr>
+          <w:rStyle w:val="doctext1"/>
+        </w:rPr>
+        <w:t xml:space="preserve"> Wants</w:t>
+      </w:r>
+      <w:r>
+        <w:t xml:space="preserve"> </w:t>
+      </w:r>
+      <w:r>
+        <w:rPr>
+          <w:rStyle w:val="doctext1"/>
+        </w:rPr>
+        <w:t>to create a Saving A</w:t>
+      </w:r>
+      <w:r>
+        <w:rPr>
+          <w:rStyle w:val="doctext1"/>
+        </w:rPr>
+        <w:t>ccount</w:t>
+      </w:r>
+      <w:r>
+        <w:rPr>
+          <w:rStyle w:val="doctext1"/>
+        </w:rPr>
+        <w:t xml:space="preserve"> in bank to fulfil its financial and other needs.</w:t>
+      </w:r>
+    </w:p>
+    <w:p>
+      <w:pPr>
+        <w:spacing w:after="240"/>
+      </w:pPr>
+      <w:r>
+        <w:rPr>
+          <w:rStyle w:val="doctext1"/>
+        </w:rPr>
+        <w:t xml:space="preserve">- </w:t>
+      </w:r>
+      <w:r>
+        <w:rPr>
+          <w:rStyle w:val="docemphroman"/>
+        </w:rPr>
+        <w:t>Government Tax Agencies:</w:t>
+      </w:r>
+      <w:r>
+        <w:rPr>
+          <w:rStyle w:val="doctext1"/>
+        </w:rPr>
+        <w:t xml:space="preserve"> wants to collect tax</w:t>
+      </w:r>
+      <w:r>
+        <w:rPr>
+          <w:rStyle w:val="doctext1"/>
+        </w:rPr>
+        <w:t xml:space="preserve"> from customers and bank</w:t>
+      </w:r>
+      <w:r>
+        <w:rPr>
+          <w:rStyle w:val="doctext1"/>
+        </w:rPr>
+        <w:t xml:space="preserve"> on </w:t>
+      </w:r>
+      <w:r>
+        <w:rPr>
+          <w:rStyle w:val="doctext1"/>
+        </w:rPr>
+        <w:t>creation of every new</w:t>
+      </w:r>
+      <w:r>
+        <w:rPr>
+          <w:rStyle w:val="doctext1"/>
+        </w:rPr>
+        <w:t xml:space="preserve"> Saving A</w:t>
+      </w:r>
+      <w:r>
+        <w:rPr>
+          <w:rStyle w:val="doctext1"/>
+        </w:rPr>
+        <w:t>ccount in bank</w:t>
+      </w:r>
+      <w:r>
+        <w:rPr>
+          <w:rStyle w:val="doctext1"/>
+        </w:rPr>
+        <w:t xml:space="preserve"> and also collect taxes at the time of transactions and many other operations</w:t>
+      </w:r>
+      <w:r>
+        <w:rPr>
+          <w:rStyle w:val="doctext1"/>
+        </w:rPr>
+        <w:t>.</w:t>
+      </w:r>
+    </w:p>
+    <w:p>
+      <w:pPr>
+        <w:spacing w:after="240"/>
+        <w:rPr>
+          <w:rStyle w:val="doctext1"/>
+        </w:rPr>
+      </w:pPr>
+      <w:r>
+        <w:rPr>
+          <w:rStyle w:val="doctext1"/>
+        </w:rPr>
+        <w:t xml:space="preserve">- </w:t>
+      </w:r>
+      <w:r>
+        <w:rPr>
+          <w:rStyle w:val="docemphroman"/>
+        </w:rPr>
+        <w:t>Bank:</w:t>
+      </w:r>
+      <w:r>
+        <w:rPr>
+          <w:rStyle w:val="doctext1"/>
+        </w:rPr>
+        <w:t xml:space="preserve"> </w:t>
+      </w:r>
+      <w:r>
+        <w:rPr>
+          <w:rStyle w:val="doctext1"/>
+        </w:rPr>
+        <w:t xml:space="preserve">wants to save the information and money of all its customers </w:t>
+      </w:r>
+      <w:r>
+        <w:rPr>
+          <w:rStyle w:val="doctext1"/>
+        </w:rPr>
+        <w:t xml:space="preserve">and </w:t>
+      </w:r>
+      <w:r>
+        <w:rPr>
+          <w:rStyle w:val="doctext1"/>
+        </w:rPr>
+        <w:t>fulfil</w:t>
+      </w:r>
+      <w:r>
+        <w:rPr>
+          <w:rStyle w:val="doctext1"/>
+        </w:rPr>
+        <w:t xml:space="preserve"> all the needs of its customers</w:t>
+      </w:r>
+      <w:r>
+        <w:rPr>
+          <w:rStyle w:val="doctext1"/>
+        </w:rPr>
+        <w:t>.</w:t>
+      </w:r>
+    </w:p>
+    <w:p>
+      <w:pPr>
+        <w:spacing w:after="240"/>
+        <w:rPr>
+          <w:rStyle w:val="doctext1"/>
+        </w:rPr>
+      </w:pPr>
+      <w:r>
+        <w:rPr>
+          <w:rStyle w:val="doctext1"/>
+        </w:rPr>
+        <w:t>-</w:t>
+      </w:r>
+      <w:r>
+        <w:rPr>
+          <w:rStyle w:val="docemphroman"/>
+        </w:rPr>
+        <w:t>Guardians:</w:t>
+      </w:r>
+      <w:r>
+        <w:rPr>
+          <w:rStyle w:val="doctext1"/>
+        </w:rPr>
+        <w:t xml:space="preserve"> </w:t>
+      </w:r>
+      <w:r>
+        <w:rPr>
+          <w:rStyle w:val="doctext1"/>
+        </w:rPr>
+        <w:t>wants to manage the account if suddenly any unnec</w:t>
+      </w:r>
+      <w:r>
+        <w:rPr>
+          <w:rStyle w:val="doctext1"/>
+        </w:rPr>
+        <w:t xml:space="preserve">essary event occurred with the </w:t>
+      </w:r>
+      <w:r>
+        <w:rPr>
+          <w:rStyle w:val="doctext1"/>
+        </w:rPr>
+        <w:t>customer</w:t>
+      </w:r>
+      <w:r>
+        <w:rPr>
+          <w:rStyle w:val="doctext1"/>
+        </w:rPr>
+        <w:t>.</w:t>
+      </w:r>
+    </w:p>
+    <w:p>
+      <w:pPr>
+        <w:spacing w:after="240"/>
+      </w:pPr>
+      <w:r>
+        <w:rPr>
+          <w:rStyle w:val="doctext1"/>
+        </w:rPr>
+        <w:t>-</w:t>
+      </w:r>
+      <w:r>
+        <w:rPr>
+          <w:rStyle w:val="docemphroman"/>
+        </w:rPr>
+        <w:t>Accountant:</w:t>
+      </w:r>
+      <w:r>
+        <w:t xml:space="preserve"> </w:t>
+      </w:r>
+      <w:r>
+        <w:rPr>
+          <w:rStyle w:val="docemphroman"/>
+        </w:rPr>
+        <w:t>wants to collect all useful information from customer and feed it into the sys</w:t>
+      </w:r>
+      <w:r>
+        <w:rPr>
+          <w:rStyle w:val="docemphroman"/>
+        </w:rPr>
+        <w:t>tem to make its Saving Account in bank.</w:t>
+      </w:r>
+    </w:p>
+    <w:p>
+      <w:pPr>
+        <w:spacing w:after="240"/>
+        <w:rPr>
+          <w:rStyle w:val="doctext1"/>
+        </w:rPr>
+      </w:pPr>
+      <w:r>
+        <w:rPr>
+          <w:rStyle w:val="doctext1"/>
+        </w:rPr>
+        <w:t xml:space="preserve">- </w:t>
+      </w:r>
+      <w:r>
+        <w:rPr>
+          <w:rStyle w:val="docemphroman"/>
+        </w:rPr>
+        <w:t>Biometric Authorization Service:</w:t>
+      </w:r>
+      <w:r>
+        <w:rPr>
+          <w:rStyle w:val="doctext1"/>
+        </w:rPr>
+        <w:t xml:space="preserve"> wants to recei</w:t>
+      </w:r>
+      <w:r>
+        <w:rPr>
+          <w:rStyle w:val="doctext1"/>
+        </w:rPr>
+        <w:t xml:space="preserve">ve </w:t>
+      </w:r>
+      <w:r>
+        <w:rPr>
+          <w:rStyle w:val="doctext1"/>
+        </w:rPr>
+        <w:t xml:space="preserve">biometric </w:t>
+      </w:r>
+      <w:r>
+        <w:rPr>
+          <w:rStyle w:val="doctext1"/>
+        </w:rPr>
+        <w:t xml:space="preserve">request from Accountant and </w:t>
+      </w:r>
+      <w:r>
+        <w:rPr>
+          <w:rStyle w:val="doctext1"/>
+        </w:rPr>
+        <w:t>verify the Customer Information</w:t>
+      </w:r>
+      <w:r>
+        <w:rPr>
+          <w:rStyle w:val="doctext1"/>
+        </w:rPr>
+        <w:t>.</w:t>
+      </w:r>
+    </w:p>
+    <w:p>
+      <w:r>
+        <w:rPr>
+          <w:rStyle w:val="docemphstrong"/>
+          <w:b/>
+          <w:bCs/>
+        </w:rPr>
+        <w:t>Preconditions</w:t>
+      </w:r>
+      <w:r>
+        <w:rPr>
+          <w:rStyle w:val="docemphstrong"/>
+        </w:rPr>
+        <w:t>:</w:t>
+      </w:r>
+      <w:r>
+        <w:t xml:space="preserve"> </w:t>
+      </w:r>
+    </w:p>
+    <w:p>
+      <w:r>
+        <w:t xml:space="preserve">Customer </w:t>
+      </w:r>
+      <w:r>
+        <w:t>salary must be greater than 30000 to create a saving</w:t>
+      </w:r>
+      <w:r>
+        <w:t xml:space="preserve"> account in bank. Customer age must above 18 years and must have valid CNIC card. </w:t>
+      </w:r>
+    </w:p>
+    <w:p/>
+    <w:p>
+      <w:pPr>
+        <w:rPr>
+          <w:rStyle w:val="docemphstrong"/>
+        </w:rPr>
+      </w:pPr>
+      <w:r>
+        <w:rPr>
+          <w:rStyle w:val="docemphstrong"/>
+          <w:b/>
+          <w:bCs/>
+        </w:rPr>
+        <w:t>Success Guarantee</w:t>
+      </w:r>
+      <w:r>
+        <w:rPr>
+          <w:rStyle w:val="docemphstrong"/>
+        </w:rPr>
+        <w:t xml:space="preserve"> (or Post conditions):</w:t>
+      </w:r>
+    </w:p>
+    <w:p>
+      <w:r>
+        <w:t>Customer salary is successfully checked using its pay slip. Customer Information is saved into the system. Verification is completed successfully .customer's guardian is set successfully. Saving Account is successfully created.</w:t>
+      </w:r>
+    </w:p>
+    <w:p>
+      <w:pPr>
+        <w:pStyle w:val="doctext"/>
+        <w:rPr>
+          <w:rStyle w:val="docemphstrong"/>
+          <w:b/>
+          <w:bCs/>
+        </w:rPr>
+      </w:pPr>
+    </w:p>
+    <w:p>
+      <w:pPr>
+        <w:pStyle w:val="doctext"/>
+        <w:rPr>
+          <w:rStyle w:val="docemphstrong"/>
+          <w:b/>
+          <w:bCs/>
+        </w:rPr>
+      </w:pPr>
+    </w:p>
+    <w:p>
+      <w:pPr>
+        <w:pStyle w:val="doctext"/>
+        <w:rPr>
+          <w:rStyle w:val="docemphstrong"/>
+          <w:b/>
+          <w:bCs/>
+        </w:rPr>
+      </w:pPr>
+    </w:p>
+    <w:p>
+      <w:pPr>
+        <w:pStyle w:val="doctext"/>
+        <w:rPr>
+          <w:rStyle w:val="docemphstrong"/>
+          <w:b/>
+          <w:bCs/>
+        </w:rPr>
+      </w:pPr>
+    </w:p>
+    <w:p>
+      <w:pPr>
+        <w:pStyle w:val="doctext"/>
+        <w:rPr>
+          <w:b/>
+          <w:bCs/>
+        </w:rPr>
+      </w:pPr>
+      <w:r>
+        <w:rPr>
+          <w:rStyle w:val="docemphstrong"/>
+          <w:b/>
+          <w:bCs/>
+        </w:rPr>
+        <w:t>Main Success Scenario (or Basic Flow)</w:t>
+      </w:r>
+      <w:r>
+        <w:rPr>
+          <w:b/>
+          <w:bCs/>
+        </w:rPr>
+        <w:t>:</w:t>
+      </w:r>
+    </w:p>
+    <w:p>
+      <w:pPr>
+        <w:pStyle w:val="doclist"/>
+        <w:numPr>
+          <w:ilvl w:val="0"/>
+          <w:numId w:val="49"/>
+        </w:numPr>
+      </w:pPr>
+      <w:r>
+        <w:lastRenderedPageBreak/>
+        <w:t xml:space="preserve">A customer arrives at a bank with its valid CNIC card </w:t>
+      </w:r>
+      <w:r>
+        <w:rPr>
+          <w:lang w:bidi="ur-PK"/>
+        </w:rPr>
+        <w:t xml:space="preserve">some Salary Details to make his saving account. </w:t>
+      </w:r>
+    </w:p>
+    <w:p>
+      <w:pPr>
+        <w:pStyle w:val="doclist"/>
+        <w:numPr>
+          <w:ilvl w:val="0"/>
+          <w:numId w:val="49"/>
+        </w:numPr>
+      </w:pPr>
+      <w:r>
+        <w:rPr>
+          <w:lang w:bidi="ur-PK"/>
+        </w:rPr>
+        <w:t xml:space="preserve">Accountant collect the Salary and personal details from customer </w:t>
+      </w:r>
+      <w:r>
+        <w:t>and request the system to make saving</w:t>
+      </w:r>
+      <w:r>
+        <w:t xml:space="preserve"> account</w:t>
+      </w:r>
+      <w:r>
+        <w:t>.</w:t>
+      </w:r>
+    </w:p>
+    <w:p>
+      <w:pPr>
+        <w:pStyle w:val="doclist"/>
+        <w:numPr>
+          <w:ilvl w:val="0"/>
+          <w:numId w:val="49"/>
+        </w:numPr>
+      </w:pPr>
+      <w:r>
+        <w:t>S</w:t>
+      </w:r>
+      <w:r>
+        <w:t>ystem appro</w:t>
+      </w:r>
+      <w:r>
+        <w:t>ves the request and display the saving account application form to create a saving</w:t>
+      </w:r>
+      <w:r>
+        <w:t xml:space="preserve"> account</w:t>
+      </w:r>
+    </w:p>
+    <w:p>
+      <w:pPr>
+        <w:pStyle w:val="doclist"/>
+        <w:numPr>
+          <w:ilvl w:val="0"/>
+          <w:numId w:val="49"/>
+        </w:numPr>
+      </w:pPr>
+      <w:r>
+        <w:t>Accountant use the customer information to fill the application form and verify the customer information through biometric authorization services and also using its pay slip.</w:t>
+      </w:r>
+    </w:p>
+    <w:p>
+      <w:pPr>
+        <w:pStyle w:val="doclist"/>
+        <w:numPr>
+          <w:ilvl w:val="0"/>
+          <w:numId w:val="49"/>
+        </w:numPr>
+        <w:rPr>
+          <w:rStyle w:val="docemphasis"/>
+        </w:rPr>
+      </w:pPr>
+      <w:r>
+        <w:rPr>
+          <w:rStyle w:val="docemphasis"/>
+          <w:rFonts w:eastAsiaTheme="majorEastAsia"/>
+        </w:rPr>
+        <w:t xml:space="preserve">System </w:t>
+      </w:r>
+      <w:r>
+        <w:rPr>
+          <w:rStyle w:val="docemphasis"/>
+          <w:rFonts w:eastAsiaTheme="majorEastAsia"/>
+        </w:rPr>
+        <w:t xml:space="preserve">will </w:t>
+      </w:r>
+      <w:r>
+        <w:rPr>
+          <w:rStyle w:val="docemphasis"/>
+          <w:rFonts w:eastAsiaTheme="majorEastAsia"/>
+        </w:rPr>
+        <w:t>display on screen that verification is completed.</w:t>
+      </w:r>
+    </w:p>
+    <w:p>
+      <w:pPr>
+        <w:pStyle w:val="doclist"/>
+        <w:numPr>
+          <w:ilvl w:val="0"/>
+          <w:numId w:val="49"/>
+        </w:numPr>
+        <w:rPr>
+          <w:rStyle w:val="docemphasis"/>
+        </w:rPr>
+      </w:pPr>
+      <w:r>
+        <w:rPr>
+          <w:rStyle w:val="docemphasis"/>
+          <w:rFonts w:eastAsiaTheme="majorEastAsia"/>
+        </w:rPr>
+        <w:t>Accountant set the Guardians of customer to manage the account if an un-necessary event occurred with customers.</w:t>
+      </w:r>
+    </w:p>
+    <w:p>
+      <w:pPr>
+        <w:pStyle w:val="doclist"/>
+        <w:numPr>
+          <w:ilvl w:val="0"/>
+          <w:numId w:val="49"/>
+        </w:numPr>
+      </w:pPr>
+      <w:r>
+        <w:t>Accountant will save the Customer Information into the system.</w:t>
+      </w:r>
+    </w:p>
+    <w:p>
+      <w:pPr>
+        <w:pStyle w:val="doclist"/>
+        <w:numPr>
+          <w:ilvl w:val="0"/>
+          <w:numId w:val="49"/>
+        </w:numPr>
+      </w:pPr>
+      <w:r>
+        <w:t>System will Display on screen that Saving Account has been created successfully and also present account receipt.</w:t>
+      </w:r>
+    </w:p>
+    <w:p>
+      <w:pPr>
+        <w:pStyle w:val="doclist"/>
+        <w:numPr>
+          <w:ilvl w:val="0"/>
+          <w:numId w:val="49"/>
+        </w:numPr>
+      </w:pPr>
+      <w:r>
+        <w:t>Accountant will print the receipt and give to customer</w:t>
+      </w:r>
+      <w:r>
+        <w:t>.</w:t>
+      </w:r>
+    </w:p>
+    <w:p>
+      <w:pPr>
+        <w:pStyle w:val="doclist"/>
+        <w:numPr>
+          <w:ilvl w:val="0"/>
+          <w:numId w:val="49"/>
+        </w:numPr>
+        <w:rPr>
+          <w:rStyle w:val="docemphstrong"/>
+        </w:rPr>
+      </w:pPr>
+      <w:r>
+        <w:t>Customer leaves with receipt and goods (if any).</w:t>
+      </w:r>
+    </w:p>
+    <w:p>
+      <w:pPr>
+        <w:pStyle w:val="doctext"/>
+        <w:rPr>
+          <w:rStyle w:val="docemphstrong"/>
+          <w:b/>
+          <w:bCs/>
+        </w:rPr>
+      </w:pPr>
+      <w:r>
+        <w:rPr>
+          <w:rStyle w:val="docemphstrong"/>
+          <w:b/>
+          <w:bCs/>
+        </w:rPr>
+        <w:t>Extensions (or Alternative Flows):</w:t>
+      </w:r>
+    </w:p>
+    <w:p>
+      <w:pPr>
+        <w:pStyle w:val="doctext"/>
+        <w:rPr>
+          <w:rStyle w:val="docemphstrong"/>
+          <w:bCs/>
+        </w:rPr>
+      </w:pPr>
+      <w:r>
+        <w:rPr>
+          <w:rStyle w:val="docemphstrong"/>
+          <w:b/>
+          <w:bCs/>
+        </w:rPr>
+        <w:t>a*.</w:t>
+      </w:r>
+      <w:r>
+        <w:rPr>
+          <w:rStyle w:val="docemphstrong"/>
+          <w:bCs/>
+        </w:rPr>
+        <w:t xml:space="preserve"> If customer do not have its pay slip yet.</w:t>
+      </w:r>
+    </w:p>
+    <w:p>
+      <w:pPr>
+        <w:pStyle w:val="doctext"/>
+      </w:pPr>
+      <w:r>
+        <w:rPr>
+          <w:rStyle w:val="docemphstrong"/>
+          <w:bCs/>
+        </w:rPr>
+        <w:t>Account use the corporation details where it is worked to check its pay.</w:t>
+      </w:r>
+      <w:r>
+        <w:t xml:space="preserve"> </w:t>
+      </w:r>
+    </w:p>
+    <w:p>
+      <w:pPr>
+        <w:pStyle w:val="doctext"/>
+        <w:rPr>
+          <w:rStyle w:val="docemphstrong"/>
+          <w:bCs/>
+        </w:rPr>
+      </w:pPr>
+      <w:r>
+        <w:rPr>
+          <w:rStyle w:val="docemphstrong"/>
+          <w:b/>
+          <w:bCs/>
+        </w:rPr>
+        <w:t>b</w:t>
+      </w:r>
+      <w:r>
+        <w:rPr>
+          <w:rStyle w:val="docemphstrong"/>
+          <w:b/>
+          <w:bCs/>
+        </w:rPr>
+        <w:t>*.</w:t>
+      </w:r>
+      <w:r>
+        <w:rPr>
+          <w:rStyle w:val="docemphstrong"/>
+          <w:b/>
+          <w:bCs/>
+        </w:rPr>
+        <w:t xml:space="preserve"> </w:t>
+      </w:r>
+      <w:r>
+        <w:rPr>
+          <w:rStyle w:val="docemphstrong"/>
+          <w:bCs/>
+        </w:rPr>
+        <w:t>If</w:t>
+      </w:r>
+      <w:r>
+        <w:rPr>
+          <w:rStyle w:val="docemphstrong"/>
+          <w:b/>
+          <w:bCs/>
+        </w:rPr>
+        <w:t xml:space="preserve"> </w:t>
+      </w:r>
+      <w:r>
+        <w:rPr>
+          <w:rStyle w:val="docemphstrong"/>
+          <w:bCs/>
+        </w:rPr>
+        <w:t>System fails to save Customer Information.</w:t>
+      </w:r>
+    </w:p>
+    <w:p>
+      <w:pPr>
+        <w:pStyle w:val="doctext"/>
+        <w:rPr>
+          <w:rStyle w:val="docemphstrong"/>
+          <w:bCs/>
+        </w:rPr>
+      </w:pPr>
+      <w:r>
+        <w:rPr>
+          <w:rStyle w:val="docemphstrong"/>
+          <w:bCs/>
+        </w:rPr>
+        <w:t>Accountant use auto fill option to use Current Information about customer and resave it.</w:t>
+      </w:r>
+    </w:p>
+    <w:p>
+      <w:pPr>
+        <w:pStyle w:val="doctext"/>
+        <w:rPr>
+          <w:rStyle w:val="docemphstrong"/>
+          <w:bCs/>
+        </w:rPr>
+      </w:pPr>
+      <w:r>
+        <w:rPr>
+          <w:rStyle w:val="docemphstrong"/>
+          <w:b/>
+          <w:bCs/>
+        </w:rPr>
+        <w:t>c</w:t>
+      </w:r>
+      <w:r>
+        <w:rPr>
+          <w:rStyle w:val="docemphstrong"/>
+          <w:b/>
+          <w:bCs/>
+        </w:rPr>
+        <w:t>*.</w:t>
+      </w:r>
+      <w:r>
+        <w:rPr>
+          <w:rStyle w:val="docemphstrong"/>
+          <w:b/>
+          <w:bCs/>
+        </w:rPr>
+        <w:t xml:space="preserve">  </w:t>
+      </w:r>
+      <w:r>
+        <w:rPr>
+          <w:rStyle w:val="docemphstrong"/>
+          <w:bCs/>
+        </w:rPr>
+        <w:t>If</w:t>
+      </w:r>
+      <w:r>
+        <w:rPr>
+          <w:rStyle w:val="docemphstrong"/>
+          <w:b/>
+          <w:bCs/>
+        </w:rPr>
+        <w:t xml:space="preserve"> </w:t>
+      </w:r>
+      <w:r>
+        <w:rPr>
+          <w:rStyle w:val="docemphstrong"/>
+          <w:bCs/>
+        </w:rPr>
+        <w:t>System fails to show the Saving Account application form.</w:t>
+      </w:r>
+    </w:p>
+    <w:p>
+      <w:pPr>
+        <w:pStyle w:val="doctext"/>
+        <w:rPr>
+          <w:rStyle w:val="docemphstrong"/>
+          <w:bCs/>
+        </w:rPr>
+      </w:pPr>
+      <w:r>
+        <w:rPr>
+          <w:rStyle w:val="docemphstrong"/>
+          <w:bCs/>
+        </w:rPr>
+        <w:t>Accountant re-send request to system to display Saving Account application form.</w:t>
+      </w:r>
+    </w:p>
+    <w:p>
+      <w:pPr>
+        <w:pStyle w:val="doctext"/>
+        <w:rPr>
+          <w:b/>
+          <w:bCs/>
+        </w:rPr>
+      </w:pPr>
+      <w:r>
+        <w:rPr>
+          <w:rStyle w:val="docemphstrong"/>
+          <w:b/>
+          <w:bCs/>
+        </w:rPr>
+        <w:t>Special Requirements:</w:t>
+      </w:r>
+    </w:p>
+    <w:p>
+      <w:pPr>
+        <w:pStyle w:val="doctext"/>
+        <w:numPr>
+          <w:ilvl w:val="0"/>
+          <w:numId w:val="44"/>
+        </w:numPr>
+        <w:rPr>
+          <w:rStyle w:val="docemphstrong"/>
+          <w:bCs/>
+        </w:rPr>
+      </w:pPr>
+      <w:r>
+        <w:rPr>
+          <w:rStyle w:val="docemphstrong"/>
+          <w:bCs/>
+        </w:rPr>
+        <w:t>System must provide Saving Account application form.</w:t>
+      </w:r>
+    </w:p>
+    <w:p>
+      <w:pPr>
+        <w:pStyle w:val="doctext"/>
+        <w:numPr>
+          <w:ilvl w:val="0"/>
+          <w:numId w:val="44"/>
+        </w:numPr>
+        <w:rPr>
+          <w:rStyle w:val="docemphstrong"/>
+          <w:bCs/>
+        </w:rPr>
+      </w:pPr>
+      <w:r>
+        <w:rPr>
+          <w:rStyle w:val="docemphstrong"/>
+          <w:bCs/>
+        </w:rPr>
+        <w:t xml:space="preserve">System must </w:t>
+      </w:r>
+      <w:r>
+        <w:rPr>
+          <w:rStyle w:val="docemphstrong"/>
+          <w:bCs/>
+        </w:rPr>
+        <w:t>saves the customer information within 10 seconds</w:t>
+      </w:r>
+      <w:r>
+        <w:rPr>
+          <w:rStyle w:val="docemphstrong"/>
+          <w:bCs/>
+        </w:rPr>
+        <w:t>.</w:t>
+      </w:r>
+    </w:p>
+    <w:p>
+      <w:pPr>
+        <w:pStyle w:val="doctext"/>
+        <w:numPr>
+          <w:ilvl w:val="0"/>
+          <w:numId w:val="44"/>
+        </w:numPr>
+        <w:rPr>
+          <w:rStyle w:val="docemphstrong"/>
+          <w:bCs/>
+        </w:rPr>
+      </w:pPr>
+      <w:r>
+        <w:rPr>
+          <w:rStyle w:val="docemphstrong"/>
+          <w:bCs/>
+        </w:rPr>
+        <w:t>System must have capabilities to verify customer Information within 20 seconds.</w:t>
+      </w:r>
+    </w:p>
+    <w:p>
+      <w:pPr>
+        <w:pStyle w:val="doctext"/>
+        <w:numPr>
+          <w:ilvl w:val="0"/>
+          <w:numId w:val="44"/>
+        </w:numPr>
+        <w:rPr>
+          <w:rStyle w:val="docemphstrong"/>
+          <w:bCs/>
+        </w:rPr>
+      </w:pPr>
+      <w:r>
+        <w:rPr>
+          <w:rStyle w:val="docemphstrong"/>
+          <w:bCs/>
+        </w:rPr>
+        <w:t>Language Internationalization on the text displayed.</w:t>
+      </w:r>
+    </w:p>
+    <w:p>
+      <w:pPr>
+        <w:pStyle w:val="doctext"/>
+        <w:numPr>
+          <w:ilvl w:val="0"/>
+          <w:numId w:val="44"/>
+        </w:numPr>
+        <w:rPr>
+          <w:rStyle w:val="docemphstrong"/>
+          <w:bCs/>
+        </w:rPr>
+      </w:pPr>
+      <w:r>
+        <w:rPr>
+          <w:rStyle w:val="docemphstrong"/>
+          <w:bCs/>
+        </w:rPr>
+        <w:t>Auto fill the account Application form with current Information if system will fails to save the customer Information.</w:t>
+      </w:r>
+    </w:p>
+    <w:p>
+      <w:pPr>
+        <w:pStyle w:val="doctext"/>
+        <w:rPr>
+          <w:rStyle w:val="docemphstrong"/>
+          <w:b/>
+          <w:bCs/>
+        </w:rPr>
+      </w:pPr>
+    </w:p>
+    <w:p>
+      <w:pPr>
+        <w:pStyle w:val="doctext"/>
+        <w:rPr>
+          <w:rStyle w:val="docemphstrong"/>
+          <w:b/>
+          <w:bCs/>
+        </w:rPr>
+      </w:pPr>
+    </w:p>
+    <w:p>
+      <w:pPr>
+        <w:pStyle w:val="doctext"/>
+      </w:pPr>
+      <w:r>
+        <w:rPr>
+          <w:rStyle w:val="docemphstrong"/>
+          <w:b/>
+          <w:bCs/>
+        </w:rPr>
+        <w:t>Technology and Data Variations List</w:t>
+      </w:r>
+      <w:r>
+        <w:rPr>
+          <w:rStyle w:val="docemphstrong"/>
+        </w:rPr>
+        <w:t>:</w:t>
+      </w:r>
+    </w:p>
+    <w:p>
+      <w:pPr>
+        <w:pStyle w:val="doctext"/>
+        <w:numPr>
+          <w:ilvl w:val="0"/>
+          <w:numId w:val="45"/>
+        </w:numPr>
+        <w:rPr>
+          <w:rStyle w:val="docemphstrong"/>
+          <w:bCs/>
+        </w:rPr>
+      </w:pPr>
+      <w:r>
+        <w:rPr>
+          <w:rStyle w:val="docemphstrong"/>
+          <w:bCs/>
+        </w:rPr>
+        <w:lastRenderedPageBreak/>
+        <w:t>System must verify customer Salary details using online company employee searching system.</w:t>
+      </w:r>
+    </w:p>
+    <w:p>
+      <w:pPr>
+        <w:pStyle w:val="doctext"/>
+        <w:numPr>
+          <w:ilvl w:val="0"/>
+          <w:numId w:val="45"/>
+        </w:numPr>
+        <w:rPr>
+          <w:rStyle w:val="docemphstrong"/>
+          <w:bCs/>
+        </w:rPr>
+      </w:pPr>
+      <w:r>
+        <w:rPr>
+          <w:rStyle w:val="docemphstrong"/>
+          <w:bCs/>
+        </w:rPr>
+        <w:t>System verify customer personal Information using biometric authorization services.</w:t>
+      </w:r>
+    </w:p>
+    <w:p>
+      <w:pPr>
+        <w:pStyle w:val="doctext"/>
+        <w:numPr>
+          <w:ilvl w:val="0"/>
+          <w:numId w:val="45"/>
+        </w:numPr>
+        <w:rPr>
+          <w:rStyle w:val="docemphstrong"/>
+          <w:bCs/>
+        </w:rPr>
+      </w:pPr>
+      <w:r>
+        <w:rPr>
+          <w:rStyle w:val="docemphstrong"/>
+          <w:bCs/>
+        </w:rPr>
+        <w:t>System also have capability to verify customer Information using email and Phone Number.</w:t>
+      </w:r>
+    </w:p>
+    <w:p>
+      <w:pPr>
+        <w:pStyle w:val="doctext"/>
+        <w:ind w:left="360"/>
+        <w:rPr>
+          <w:b/>
+          <w:bCs/>
+        </w:rPr>
+      </w:pPr>
+      <w:r>
+        <w:rPr>
+          <w:rStyle w:val="docemphstrong"/>
+          <w:b/>
+          <w:bCs/>
+        </w:rPr>
+        <w:t>Open Issues</w:t>
+      </w:r>
+      <w:r>
+        <w:rPr>
+          <w:b/>
+          <w:bCs/>
+        </w:rPr>
+        <w:t>:</w:t>
+      </w:r>
+    </w:p>
+    <w:p>
+      <w:pPr>
+        <w:pStyle w:val="doctext"/>
+        <w:numPr>
+          <w:ilvl w:val="0"/>
+          <w:numId w:val="46"/>
+        </w:numPr>
+        <w:rPr>
+          <w:bCs/>
+        </w:rPr>
+      </w:pPr>
+      <w:r>
+        <w:rPr>
+          <w:bCs/>
+        </w:rPr>
+        <w:t>Zakat will deducted every year from saving account without the permission of customer.</w:t>
+      </w:r>
+    </w:p>
+    <w:p>
+      <w:pPr>
+        <w:pStyle w:val="doctext"/>
+        <w:numPr>
+          <w:ilvl w:val="0"/>
+          <w:numId w:val="46"/>
+        </w:numPr>
+        <w:rPr>
+          <w:bCs/>
+        </w:rPr>
+      </w:pPr>
+      <w:r>
+        <w:rPr>
+          <w:bCs/>
+        </w:rPr>
+        <w:t xml:space="preserve"> Fine will be applied if customer have lost his account details.</w:t>
+      </w:r>
+    </w:p>
+    <w:p>
+      <w:pPr>
+        <w:pStyle w:val="doctext"/>
+        <w:numPr>
+          <w:ilvl w:val="0"/>
+          <w:numId w:val="46"/>
+        </w:numPr>
+        <w:rPr>
+          <w:bCs/>
+        </w:rPr>
+      </w:pPr>
+      <w:r>
+        <w:rPr>
+          <w:bCs/>
+        </w:rPr>
+        <w:t>Government taxes are applied while creating an account.</w:t>
+      </w:r>
+    </w:p>
+    <w:p>
+      <w:pPr>
+        <w:pStyle w:val="doctext"/>
+        <w:rPr>
+          <w:b/>
+          <w:bCs/>
+          <w:sz w:val="28"/>
+          <w:u w:val="single"/>
+        </w:rPr>
+      </w:pPr>
+      <w:r>
+        <w:rPr>
+          <w:b/>
+          <w:bCs/>
+          <w:noProof/>
+          <w:sz w:val="28"/>
+          <w:u w:val="single"/>
+        </w:rPr>
+        <w:drawing>
+          <wp:anchor distT="0" distB="0" distL="114300" distR="114300" simplePos="0" relativeHeight="251670528" behindDoc="0" locked="0" layoutInCell="1" allowOverlap="1" wp14:anchorId="61B76072" wp14:editId="52FBE3A2">
+            <wp:simplePos x="0" y="0"/>
+            <wp:positionH relativeFrom="margin">
+              <wp:align>right</wp:align>
+            </wp:positionH>
+            <wp:positionV relativeFrom="paragraph">
+              <wp:posOffset>438785</wp:posOffset>
+            </wp:positionV>
+            <wp:extent cx="6124575" cy="4543425"/>
+            <wp:effectExtent l="0" t="0" r="9525" b="9525"/>
+            <wp:wrapTopAndBottom/>
+            <wp:docPr id="23" name="Picture 23" descr="C:\Users\Hassan bhai\Desktop\OOSE All Data\2.png"/>
+            <wp:cNvGraphicFramePr>
+              <a:graphicFrameLocks xmlns:a="http://schemas.openxmlformats.org/drawingml/2006/main" noChangeAspect="1"/>
+            </wp:cNvGraphicFramePr>
+            <a:graphic xmlns:a="http://schemas.openxmlformats.org/drawingml/2006/main">
+              <a:graphicData uri="http://schemas.openxmlformats.org/drawingml/2006/picture">
+                <pic:pic xmlns:pic="http://schemas.openxmlformats.org/drawingml/2006/picture">
+                  <pic:nvPicPr>
+                    <pic:cNvPr id="0" name="Picture 5" descr="C:\Users\Hassan bhai\Desktop\OOSE All Data\2.png"/>
+                    <pic:cNvPicPr>
+                      <a:picLocks noChangeAspect="1" noChangeArrowheads="1"/>
+                    </pic:cNvPicPr>
+                  </pic:nvPicPr>
+                  <pic:blipFill>
+                    <a:blip r:embed="rId21">
+                      <a:extLst>
+                        <a:ext uri="{28A0092B-C50C-407E-A947-70E740481C1C}">
+                          <a14:useLocalDpi xmlns:a14="http://schemas.microsoft.com/office/drawing/2010/main" val="0"/>
+                        </a:ext>
+                      </a:extLst>
+                    </a:blip>
+                    <a:srcRect/>
+                    <a:stretch>
+                      <a:fillRect/>
+                    </a:stretch>
+                  </pic:blipFill>
+                  <pic:spPr bwMode="auto">
+                    <a:xfrm>
+                      <a:off x="0" y="0"/>
+                      <a:ext cx="6124575" cy="4543425"/>
+                    </a:xfrm>
+                    <a:prstGeom prst="rect">
+                      <a:avLst/>
+                    </a:prstGeom>
+                    <a:noFill/>
+                    <a:ln>
+                      <a:noFill/>
+                    </a:ln>
+                  </pic:spPr>
+                </pic:pic>
+              </a:graphicData>
+            </a:graphic>
+            <wp14:sizeRelH relativeFrom="margin">
+              <wp14:pctWidth>0</wp14:pctWidth>
+            </wp14:sizeRelH>
+            <wp14:sizeRelV relativeFrom="margin">
+              <wp14:pctHeight>0</wp14:pctHeight>
+            </wp14:sizeRelV>
+          </wp:anchor>
+        </w:drawing>
+      </w:r>
+      <w:r>
+        <w:rPr>
+          <w:b/>
+          <w:bCs/>
+          <w:sz w:val="28"/>
+          <w:u w:val="single"/>
+        </w:rPr>
+        <w:t>Screenshot</w:t>
+      </w:r>
+      <w:r>
+        <w:rPr>
+          <w:b/>
+          <w:bCs/>
+          <w:sz w:val="28"/>
+          <w:u w:val="single"/>
+        </w:rPr>
+        <w:t>.</w:t>
+      </w:r>
+    </w:p>
+    <w:p>
+      <w:pPr>
+        <w:pStyle w:val="doclist"/>
+      </w:pPr>
+    </w:p>
+    <w:p>
+      <w:pPr>
+        <w:rPr>
+          <w:rFonts w:ascii="Times New Roman" w:hAnsi="Times New Roman" w:cs="Times New Roman"/>
+          <w:sz w:val="24"/>
+          <w:szCs w:val="24"/>
+        </w:rPr>
+      </w:pPr>
+      <w:bookmarkStart w:id="57" w:name="_GoBack"/>
+      <w:bookmarkEnd w:id="57"/>
+    </w:p>
+    <w:p>
+      <w:pPr>
+        <w:pStyle w:val="doclist"/>
+      </w:pPr>
+    </w:p>
+    <w:p>
+      <w:pPr>
+        <w:pStyle w:val="Heading3"/>
+      </w:pPr>
+      <w:bookmarkStart w:id="58" w:name="_Toc101657913"/>
       <w:r>
         <w:t>Rahim Khan</w:t>
       </w:r>
@@ -12932,31 +18329,31 @@
       <w:r>
         <w:t>050]</w:t>
       </w:r>
-      <w:bookmarkEnd w:id="54"/>
+      <w:bookmarkEnd w:id="58"/>
     </w:p>
     <w:p>
       <w:pPr>
         <w:pStyle w:val="Heading2"/>
       </w:pPr>
-      <w:bookmarkStart w:id="55" w:name="_Toc101599537"/>
-      <w:bookmarkStart w:id="56" w:name="_Toc101657914"/>
+      <w:bookmarkStart w:id="59" w:name="_Toc101599537"/>
+      <w:bookmarkStart w:id="60" w:name="_Toc101657914"/>
       <w:r>
         <w:t>Brief Use Case Diagram</w:t>
       </w:r>
-      <w:bookmarkEnd w:id="55"/>
-      <w:bookmarkEnd w:id="56"/>
+      <w:bookmarkEnd w:id="59"/>
+      <w:bookmarkEnd w:id="60"/>
     </w:p>
     <w:p>
       <w:pPr>
         <w:pStyle w:val="Heading2"/>
       </w:pPr>
-      <w:bookmarkStart w:id="57" w:name="_Toc101599538"/>
-      <w:bookmarkStart w:id="58" w:name="_Toc101657915"/>
+      <w:bookmarkStart w:id="61" w:name="_Toc101599538"/>
+      <w:bookmarkStart w:id="62" w:name="_Toc101657915"/>
       <w:r>
         <w:t>Use case 3 : request</w:t>
       </w:r>
-      <w:bookmarkEnd w:id="57"/>
-      <w:bookmarkEnd w:id="58"/>
+      <w:bookmarkEnd w:id="61"/>
+      <w:bookmarkEnd w:id="62"/>
       <w:r>
         <w:t xml:space="preserve"> </w:t>
       </w:r>
@@ -12975,14 +18372,13 @@
       <w:pPr>
         <w:pStyle w:val="Heading2"/>
       </w:pPr>
-      <w:bookmarkStart w:id="59" w:name="_Toc101599539"/>
-      <w:bookmarkStart w:id="60" w:name="_Toc101657916"/>
-      <w:r>
-        <w:lastRenderedPageBreak/>
+      <w:bookmarkStart w:id="63" w:name="_Toc101599539"/>
+      <w:bookmarkStart w:id="64" w:name="_Toc101657916"/>
+      <w:r>
         <w:t>Use case 2 : types of insurance</w:t>
       </w:r>
-      <w:bookmarkEnd w:id="59"/>
-      <w:bookmarkEnd w:id="60"/>
+      <w:bookmarkEnd w:id="63"/>
+      <w:bookmarkEnd w:id="64"/>
     </w:p>
     <w:p>
       <w:r>
@@ -12997,13 +18393,13 @@
       <w:pPr>
         <w:pStyle w:val="Heading2"/>
       </w:pPr>
-      <w:bookmarkStart w:id="61" w:name="_Toc101599540"/>
-      <w:bookmarkStart w:id="62" w:name="_Toc101657917"/>
+      <w:bookmarkStart w:id="65" w:name="_Toc101599540"/>
+      <w:bookmarkStart w:id="66" w:name="_Toc101657917"/>
       <w:r>
         <w:t>Use case 3 : terms</w:t>
       </w:r>
-      <w:bookmarkEnd w:id="61"/>
-      <w:bookmarkEnd w:id="62"/>
+      <w:bookmarkEnd w:id="65"/>
+      <w:bookmarkEnd w:id="66"/>
     </w:p>
     <w:p>
       <w:r>
@@ -13019,7 +18415,7 @@
       <w:pPr>
         <w:pStyle w:val="Heading3"/>
       </w:pPr>
-      <w:bookmarkStart w:id="63" w:name="_Toc101657918"/>
+      <w:bookmarkStart w:id="67" w:name="_Toc101657918"/>
       <w:r>
         <w:rPr>
           <w:b/>
@@ -13035,7 +18431,7 @@
       <w:r>
         <w:t>Insurance</w:t>
       </w:r>
-      <w:bookmarkEnd w:id="63"/>
+      <w:bookmarkEnd w:id="67"/>
     </w:p>
     <w:p>
       <w:pPr>
@@ -13186,6 +18582,7 @@
         </w:numPr>
       </w:pPr>
       <w:r>
+        <w:lastRenderedPageBreak/>
         <w:t>Insurance officer tell him about the plans.</w:t>
       </w:r>
     </w:p>
@@ -13267,7 +18664,6 @@
         <w:pStyle w:val="doclist"/>
       </w:pPr>
       <w:r>
-        <w:lastRenderedPageBreak/>
         <w:t>- Touch screen UI on a large flat panel monitor. Text must be visible from 1 meter.</w:t>
       </w:r>
     </w:p>
@@ -13414,7 +18810,7 @@
                     <pic:cNvPicPr/>
                   </pic:nvPicPr>
                   <pic:blipFill>
-                    <a:blip r:embed="rId18">
+                    <a:blip r:embed="rId22">
                       <a:extLst>
                         <a:ext uri="{28A0092B-C50C-407E-A947-70E740481C1C}">
                           <a14:useLocalDpi xmlns:a14="http://schemas.microsoft.com/office/drawing/2010/main" val="0"/>
@@ -13493,7 +18889,7 @@
                     <pic:cNvPicPr/>
                   </pic:nvPicPr>
                   <pic:blipFill>
-                    <a:blip r:embed="rId19">
+                    <a:blip r:embed="rId23">
                       <a:extLst>
                         <a:ext uri="{28A0092B-C50C-407E-A947-70E740481C1C}">
                           <a14:useLocalDpi xmlns:a14="http://schemas.microsoft.com/office/drawing/2010/main" val="0"/>
@@ -13620,7 +19016,7 @@
                     <pic:cNvPicPr/>
                   </pic:nvPicPr>
                   <pic:blipFill>
-                    <a:blip r:embed="rId20">
+                    <a:blip r:embed="rId24">
                       <a:extLst>
                         <a:ext uri="{28A0092B-C50C-407E-A947-70E740481C1C}">
                           <a14:useLocalDpi xmlns:a14="http://schemas.microsoft.com/office/drawing/2010/main" val="0"/>
@@ -13751,7 +19147,7 @@
                     <pic:cNvPicPr/>
                   </pic:nvPicPr>
                   <pic:blipFill>
-                    <a:blip r:embed="rId21">
+                    <a:blip r:embed="rId25">
                       <a:extLst>
                         <a:ext uri="{28A0092B-C50C-407E-A947-70E740481C1C}">
                           <a14:useLocalDpi xmlns:a14="http://schemas.microsoft.com/office/drawing/2010/main" val="0"/>
@@ -13835,105 +19231,104 @@
         <w:rPr>
           <w:lang w:bidi="ar-SA"/>
         </w:rPr>
-        <w:lastRenderedPageBreak/>
         <w:tab/>
       </w:r>
-      <w:bookmarkStart w:id="64" w:name="_Toc101582529"/>
-      <w:bookmarkStart w:id="65" w:name="_Toc101657919"/>
+      <w:bookmarkStart w:id="68" w:name="_Toc101582529"/>
+      <w:bookmarkStart w:id="69" w:name="_Toc101657919"/>
       <w:r>
         <w:t>MUBASHIR AHMED (FA20-BSE-063)</w:t>
-      </w:r>
-      <w:bookmarkEnd w:id="64"/>
-      <w:bookmarkEnd w:id="65"/>
-    </w:p>
-    <w:p>
-      <w:pPr>
-        <w:pStyle w:val="Heading3"/>
-      </w:pPr>
-      <w:bookmarkStart w:id="66" w:name="_Toc101582530"/>
-      <w:bookmarkStart w:id="67" w:name="_Toc101657920"/>
-      <w:r>
-        <w:t>Use Case 1</w:t>
-      </w:r>
-      <w:r>
-        <w:t>: Pay Bills</w:t>
-      </w:r>
-      <w:bookmarkEnd w:id="66"/>
-      <w:bookmarkEnd w:id="67"/>
-    </w:p>
-    <w:p>
-      <w:r>
-        <w:t xml:space="preserve">A customer arrives at a </w:t>
-      </w:r>
-      <w:r>
-        <w:t>bank</w:t>
-      </w:r>
-      <w:r>
-        <w:t xml:space="preserve"> </w:t>
-      </w:r>
-      <w:r>
-        <w:t xml:space="preserve">to pay the bill. </w:t>
-      </w:r>
-      <w:r>
-        <w:t xml:space="preserve">The cashier uses the </w:t>
-      </w:r>
-      <w:r>
-        <w:t>Banking Management S</w:t>
-      </w:r>
-      <w:r>
-        <w:t xml:space="preserve">ystem to record each </w:t>
-      </w:r>
-      <w:r>
-        <w:t xml:space="preserve">transection of the bill </w:t>
-      </w:r>
-      <w:r>
-        <w:t xml:space="preserve">. The system presents </w:t>
-      </w:r>
-      <w:r>
-        <w:t xml:space="preserve">the detail of the bill. The Customer provide his/her bill. </w:t>
-      </w:r>
-      <w:r>
-        <w:t xml:space="preserve">The </w:t>
-      </w:r>
-      <w:r>
-        <w:t>Cashier</w:t>
-      </w:r>
-      <w:r>
-        <w:t xml:space="preserve"> enters </w:t>
-      </w:r>
-      <w:r>
-        <w:t xml:space="preserve">the bill </w:t>
-      </w:r>
-      <w:r>
-        <w:t xml:space="preserve">information, which the system validates and records. The system updates </w:t>
-      </w:r>
-      <w:r>
-        <w:t>transection</w:t>
-      </w:r>
-      <w:r>
-        <w:t>. The customer receives a receipt from the</w:t>
-      </w:r>
-      <w:r>
-        <w:t xml:space="preserve"> system and then leaves the bank</w:t>
-      </w:r>
-      <w:r>
-        <w:t>.</w:t>
-      </w:r>
-    </w:p>
-    <w:p>
-      <w:pPr>
-        <w:pStyle w:val="Heading3"/>
-      </w:pPr>
-      <w:bookmarkStart w:id="68" w:name="_Toc101582531"/>
-      <w:bookmarkStart w:id="69" w:name="_Toc101657921"/>
-      <w:r>
-        <w:t xml:space="preserve">Use Case 2: </w:t>
-      </w:r>
-      <w:r>
-        <w:t>Transfer Funds</w:t>
       </w:r>
       <w:bookmarkEnd w:id="68"/>
       <w:bookmarkEnd w:id="69"/>
+    </w:p>
+    <w:p>
+      <w:pPr>
+        <w:pStyle w:val="Heading3"/>
+      </w:pPr>
+      <w:bookmarkStart w:id="70" w:name="_Toc101582530"/>
+      <w:bookmarkStart w:id="71" w:name="_Toc101657920"/>
+      <w:r>
+        <w:t>Use Case 1</w:t>
+      </w:r>
+      <w:r>
+        <w:t>: Pay Bills</w:t>
+      </w:r>
+      <w:bookmarkEnd w:id="70"/>
+      <w:bookmarkEnd w:id="71"/>
+    </w:p>
+    <w:p>
+      <w:r>
+        <w:t xml:space="preserve">A customer arrives at a </w:t>
+      </w:r>
+      <w:r>
+        <w:t>bank</w:t>
+      </w:r>
+      <w:r>
+        <w:t xml:space="preserve"> </w:t>
+      </w:r>
+      <w:r>
+        <w:t xml:space="preserve">to pay the bill. </w:t>
+      </w:r>
+      <w:r>
+        <w:t xml:space="preserve">The cashier uses the </w:t>
+      </w:r>
+      <w:r>
+        <w:t>Banking Management S</w:t>
+      </w:r>
+      <w:r>
+        <w:t xml:space="preserve">ystem to record each </w:t>
+      </w:r>
+      <w:r>
+        <w:t xml:space="preserve">transection of the bill </w:t>
+      </w:r>
+      <w:r>
+        <w:t xml:space="preserve">. The system presents </w:t>
+      </w:r>
+      <w:r>
+        <w:t xml:space="preserve">the detail of the bill. The Customer provide his/her bill. </w:t>
+      </w:r>
+      <w:r>
+        <w:t xml:space="preserve">The </w:t>
+      </w:r>
+      <w:r>
+        <w:t>Cashier</w:t>
+      </w:r>
+      <w:r>
+        <w:t xml:space="preserve"> enters </w:t>
+      </w:r>
+      <w:r>
+        <w:t xml:space="preserve">the bill </w:t>
+      </w:r>
+      <w:r>
+        <w:t xml:space="preserve">information, which the system validates and records. The system updates </w:t>
+      </w:r>
+      <w:r>
+        <w:t>transection</w:t>
+      </w:r>
+      <w:r>
+        <w:t>. The customer receives a receipt from the</w:t>
+      </w:r>
+      <w:r>
+        <w:t xml:space="preserve"> system and then leaves the bank</w:t>
+      </w:r>
+      <w:r>
+        <w:t>.</w:t>
+      </w:r>
+    </w:p>
+    <w:p>
+      <w:pPr>
+        <w:pStyle w:val="Heading3"/>
+      </w:pPr>
+      <w:bookmarkStart w:id="72" w:name="_Toc101582531"/>
+      <w:bookmarkStart w:id="73" w:name="_Toc101657921"/>
+      <w:r>
+        <w:t xml:space="preserve">Use Case 2: </w:t>
+      </w:r>
+      <w:r>
+        <w:t>Transfer Funds</w:t>
+      </w:r>
+      <w:bookmarkEnd w:id="72"/>
+      <w:bookmarkEnd w:id="73"/>
     </w:p>
     <w:p>
       <w:pPr>
@@ -14080,13 +19475,13 @@
       <w:pPr>
         <w:pStyle w:val="Heading3"/>
       </w:pPr>
-      <w:bookmarkStart w:id="70" w:name="_Toc101582532"/>
-      <w:bookmarkStart w:id="71" w:name="_Toc101657922"/>
+      <w:bookmarkStart w:id="74" w:name="_Toc101582532"/>
+      <w:bookmarkStart w:id="75" w:name="_Toc101657922"/>
       <w:r>
         <w:t>Use Case 3: Inquiry of balance</w:t>
       </w:r>
-      <w:bookmarkEnd w:id="70"/>
-      <w:bookmarkEnd w:id="71"/>
+      <w:bookmarkEnd w:id="74"/>
+      <w:bookmarkEnd w:id="75"/>
     </w:p>
     <w:p>
       <w:pPr>
@@ -14107,25 +19502,25 @@
       <w:pPr>
         <w:pStyle w:val="Heading2"/>
       </w:pPr>
-      <w:bookmarkStart w:id="72" w:name="_Toc101582533"/>
-      <w:bookmarkStart w:id="73" w:name="_Toc101657923"/>
+      <w:bookmarkStart w:id="76" w:name="_Toc101582533"/>
+      <w:bookmarkStart w:id="77" w:name="_Toc101657923"/>
       <w:r>
         <w:t>Fully Dressed Use Cases</w:t>
       </w:r>
-      <w:bookmarkEnd w:id="72"/>
-      <w:bookmarkEnd w:id="73"/>
+      <w:bookmarkEnd w:id="76"/>
+      <w:bookmarkEnd w:id="77"/>
     </w:p>
     <w:p>
       <w:pPr>
         <w:pStyle w:val="Heading3"/>
       </w:pPr>
-      <w:bookmarkStart w:id="74" w:name="_Toc101582534"/>
-      <w:bookmarkStart w:id="75" w:name="_Toc101657924"/>
+      <w:bookmarkStart w:id="78" w:name="_Toc101582534"/>
+      <w:bookmarkStart w:id="79" w:name="_Toc101657924"/>
       <w:r>
         <w:t>Mubashir Ahmed (FA20-BSE-063)</w:t>
       </w:r>
-      <w:bookmarkEnd w:id="74"/>
-      <w:bookmarkEnd w:id="75"/>
+      <w:bookmarkEnd w:id="78"/>
+      <w:bookmarkEnd w:id="79"/>
     </w:p>
     <w:tbl>
       <w:tblPr>
@@ -14188,13 +19583,13 @@
                   <w:pPr>
                     <w:pStyle w:val="Heading3"/>
                   </w:pPr>
-                  <w:bookmarkStart w:id="76" w:name="_Toc101582535"/>
-                  <w:bookmarkStart w:id="77" w:name="_Toc101657925"/>
+                  <w:bookmarkStart w:id="80" w:name="_Toc101582535"/>
+                  <w:bookmarkStart w:id="81" w:name="_Toc101657925"/>
                   <w:r>
                     <w:t>Use Case UC 1: Pay Bills</w:t>
                   </w:r>
-                  <w:bookmarkEnd w:id="76"/>
-                  <w:bookmarkEnd w:id="77"/>
+                  <w:bookmarkEnd w:id="80"/>
+                  <w:bookmarkEnd w:id="81"/>
                 </w:p>
               </w:tc>
             </w:tr>
@@ -14409,7 +19804,6 @@
         </w:numPr>
       </w:pPr>
       <w:r>
-        <w:lastRenderedPageBreak/>
         <w:t>The cashier will check the amount of bill that is default</w:t>
       </w:r>
     </w:p>
@@ -14742,7 +20136,6 @@
         <w:rPr>
           <w:noProof/>
         </w:rPr>
-        <w:lastRenderedPageBreak/>
         <w:drawing>
           <wp:inline distT="0" distB="0" distL="0" distR="0" wp14:anchorId="2E89330F" wp14:editId="60789D70">
             <wp:extent cx="5943600" cy="3059430"/>
@@ -14759,7 +20152,7 @@
                     <pic:cNvPicPr/>
                   </pic:nvPicPr>
                   <pic:blipFill>
-                    <a:blip r:embed="rId22"/>
+                    <a:blip r:embed="rId26"/>
                     <a:stretch>
                       <a:fillRect/>
                     </a:stretch>
@@ -14846,13 +20239,13 @@
                   <w:pPr>
                     <w:pStyle w:val="Heading3"/>
                   </w:pPr>
-                  <w:bookmarkStart w:id="78" w:name="_Toc101582536"/>
-                  <w:bookmarkStart w:id="79" w:name="_Toc101657926"/>
+                  <w:bookmarkStart w:id="82" w:name="_Toc101582536"/>
+                  <w:bookmarkStart w:id="83" w:name="_Toc101657926"/>
                   <w:r>
                     <w:t>Use Case UC 2: Transfer Funds</w:t>
                   </w:r>
-                  <w:bookmarkEnd w:id="78"/>
-                  <w:bookmarkEnd w:id="79"/>
+                  <w:bookmarkEnd w:id="82"/>
+                  <w:bookmarkEnd w:id="83"/>
                 </w:p>
               </w:tc>
             </w:tr>
@@ -15266,7 +20659,6 @@
           <w:b/>
           <w:bCs/>
         </w:rPr>
-        <w:lastRenderedPageBreak/>
         <w:t>Extensions (or Alternative Flows):</w:t>
       </w:r>
     </w:p>
@@ -15566,11 +20958,7 @@
         </w:rPr>
       </w:pPr>
       <w:r>
-        <w:t>What are the taxes that will apply on my account through</w:t>
-      </w:r>
-      <w:r>
-        <w:lastRenderedPageBreak/>
-        <w:t xml:space="preserve"> the year?</w:t>
+        <w:t>What are the taxes that will apply on my account through the year?</w:t>
       </w:r>
     </w:p>
     <w:p>
@@ -15634,7 +21022,6 @@
           <w:b/>
           <w:bCs/>
         </w:rPr>
-        <w:lastRenderedPageBreak/>
         <w:t>Screen Shots:</w:t>
       </w:r>
     </w:p>
@@ -15662,7 +21049,7 @@
                     <pic:cNvPicPr/>
                   </pic:nvPicPr>
                   <pic:blipFill>
-                    <a:blip r:embed="rId23"/>
+                    <a:blip r:embed="rId27"/>
                     <a:stretch>
                       <a:fillRect/>
                     </a:stretch>
@@ -15724,13 +21111,13 @@
             <w:pPr>
               <w:pStyle w:val="Heading3"/>
             </w:pPr>
-            <w:bookmarkStart w:id="80" w:name="_Toc101582537"/>
-            <w:bookmarkStart w:id="81" w:name="_Toc101657927"/>
+            <w:bookmarkStart w:id="84" w:name="_Toc101582537"/>
+            <w:bookmarkStart w:id="85" w:name="_Toc101657927"/>
             <w:r>
               <w:t>Use Case 3: Balance Inquiry</w:t>
             </w:r>
-            <w:bookmarkEnd w:id="80"/>
-            <w:bookmarkEnd w:id="81"/>
+            <w:bookmarkEnd w:id="84"/>
+            <w:bookmarkEnd w:id="85"/>
           </w:p>
         </w:tc>
       </w:tr>
@@ -16131,15 +21518,7 @@
         <w:pStyle w:val="doclist"/>
       </w:pPr>
       <w:r>
-        <w:t>To support recovery and correct accou</w:t>
-      </w:r>
-      <w:r>
-        <w:lastRenderedPageBreak/>
-        <w:t>nting, ensure all</w:t>
-      </w:r>
-      <w:r>
-        <w:lastRenderedPageBreak/>
-        <w:t xml:space="preserve"> transaction sensitive state and events can be recovered from any step of the scenario.</w:t>
+        <w:t>To support recovery and correct accounting, ensure all transaction sensitive state and events can be recovered from any step of the scenario.</w:t>
       </w:r>
     </w:p>
     <w:p>
@@ -16538,7 +21917,7 @@
                     <pic:cNvPicPr/>
                   </pic:nvPicPr>
                   <pic:blipFill>
-                    <a:blip r:embed="rId24"/>
+                    <a:blip r:embed="rId28"/>
                     <a:stretch>
                       <a:fillRect/>
                     </a:stretch>
@@ -16573,164 +21952,160 @@
       <w:pPr>
         <w:pStyle w:val="Heading1"/>
       </w:pPr>
-      <w:bookmarkStart w:id="82" w:name="_Toc101609830"/>
-      <w:bookmarkStart w:id="83" w:name="_Toc101645017"/>
-      <w:bookmarkStart w:id="84" w:name="_Toc101657928"/>
-      <w:r>
-        <w:t>CHAPTER 2 US</w:t>
-      </w:r>
-      <w:r>
-        <w:lastRenderedPageBreak/>
-        <w:t>E CASES</w:t>
-      </w:r>
-      <w:bookmarkEnd w:id="82"/>
-      <w:bookmarkEnd w:id="83"/>
-      <w:bookmarkEnd w:id="84"/>
-    </w:p>
-    <w:p/>
-    <w:p>
-      <w:pPr>
-        <w:pStyle w:val="Heading2"/>
-      </w:pPr>
-      <w:bookmarkStart w:id="85" w:name="_Toc101609831"/>
-      <w:bookmarkStart w:id="86" w:name="_Toc101645018"/>
-      <w:bookmarkStart w:id="87" w:name="_Toc101657929"/>
-      <w:r>
-        <w:t>Use Case Diagram</w:t>
-      </w:r>
-      <w:bookmarkEnd w:id="85"/>
+      <w:bookmarkStart w:id="86" w:name="_Toc101609830"/>
+      <w:bookmarkStart w:id="87" w:name="_Toc101645017"/>
+      <w:bookmarkStart w:id="88" w:name="_Toc101657928"/>
+      <w:r>
+        <w:t>CHAPTER 2 USE CASES</w:t>
+      </w:r>
       <w:bookmarkEnd w:id="86"/>
       <w:bookmarkEnd w:id="87"/>
-    </w:p>
-    <w:p>
-      <w:pPr>
-        <w:pStyle w:val="doclist"/>
-        <w:jc w:val="center"/>
-      </w:pPr>
-      <w:r>
-        <w:t>&lt;Paste your semester project diagram imported from CASE Tool i.e. starUML here&gt;</w:t>
-      </w:r>
-    </w:p>
+      <w:bookmarkEnd w:id="88"/>
+    </w:p>
+    <w:p/>
     <w:p>
       <w:pPr>
         <w:pStyle w:val="Heading2"/>
       </w:pPr>
-      <w:bookmarkStart w:id="88" w:name="_Toc101609832"/>
-      <w:bookmarkStart w:id="89" w:name="_Toc101645019"/>
-      <w:bookmarkStart w:id="90" w:name="_Toc101657930"/>
-      <w:r>
-        <w:t>Brief Level Use Cases</w:t>
-      </w:r>
-      <w:bookmarkEnd w:id="88"/>
+      <w:bookmarkStart w:id="89" w:name="_Toc101609831"/>
+      <w:bookmarkStart w:id="90" w:name="_Toc101645018"/>
+      <w:bookmarkStart w:id="91" w:name="_Toc101657929"/>
+      <w:r>
+        <w:t>Use Case Diagram</w:t>
+      </w:r>
       <w:bookmarkEnd w:id="89"/>
       <w:bookmarkEnd w:id="90"/>
-    </w:p>
-    <w:p>
-      <w:pPr>
-        <w:pStyle w:val="Heading3"/>
-      </w:pPr>
-      <w:bookmarkStart w:id="91" w:name="_Toc101609833"/>
-      <w:bookmarkStart w:id="92" w:name="_Toc101645020"/>
-      <w:bookmarkStart w:id="93" w:name="_Toc101657931"/>
-      <w:r>
-        <w:t xml:space="preserve">Student Name: Ghulam </w:t>
-      </w:r>
-      <w:r>
-        <w:t>Abbas</w:t>
-      </w:r>
-      <w:r>
-        <w:t xml:space="preserve"> (FA20-BSE-053)</w:t>
-      </w:r>
       <w:bookmarkEnd w:id="91"/>
+    </w:p>
+    <w:p>
+      <w:pPr>
+        <w:pStyle w:val="doclist"/>
+        <w:jc w:val="center"/>
+      </w:pPr>
+      <w:r>
+        <w:t>&lt;Paste your semester project diagram imported from CASE Tool i.e. starUML here&gt;</w:t>
+      </w:r>
+    </w:p>
+    <w:p>
+      <w:pPr>
+        <w:pStyle w:val="Heading2"/>
+      </w:pPr>
+      <w:bookmarkStart w:id="92" w:name="_Toc101609832"/>
+      <w:bookmarkStart w:id="93" w:name="_Toc101645019"/>
+      <w:bookmarkStart w:id="94" w:name="_Toc101657930"/>
+      <w:r>
+        <w:t>Brief Level Use Cases</w:t>
+      </w:r>
       <w:bookmarkEnd w:id="92"/>
       <w:bookmarkEnd w:id="93"/>
-    </w:p>
-    <w:p>
-      <w:pPr>
-        <w:pStyle w:val="Heading4"/>
-      </w:pPr>
-      <w:bookmarkStart w:id="94" w:name="_Toc101609834"/>
-      <w:bookmarkStart w:id="95" w:name="_Toc101645021"/>
-      <w:r>
-        <w:t>Use Case1: Take loan</w:t>
-      </w:r>
       <w:bookmarkEnd w:id="94"/>
+    </w:p>
+    <w:p>
+      <w:pPr>
+        <w:pStyle w:val="Heading3"/>
+      </w:pPr>
+      <w:bookmarkStart w:id="95" w:name="_Toc101609833"/>
+      <w:bookmarkStart w:id="96" w:name="_Toc101645020"/>
+      <w:bookmarkStart w:id="97" w:name="_Toc101657931"/>
+      <w:r>
+        <w:t xml:space="preserve">Student Name: Ghulam </w:t>
+      </w:r>
+      <w:r>
+        <w:t>Abbas</w:t>
+      </w:r>
+      <w:r>
+        <w:t xml:space="preserve"> (FA20-BSE-053)</w:t>
+      </w:r>
       <w:bookmarkEnd w:id="95"/>
-    </w:p>
-    <w:p>
-      <w:pPr>
-        <w:pStyle w:val="doclist"/>
-      </w:pPr>
-      <w:r>
-        <w:t xml:space="preserve">This use case is initiate when customer want to take loan. The customer visit the bank and ask the loan officer to check the type of loan. The loan officer guide about the loan types. After get the detail information about the loan types the he give application for loan and apply for more suitable or the most handful for him/her. The loan officer will check the customer income status if the condition fulfill the bank requirements of loan process then the loan process will be approved. </w:t>
-      </w:r>
-    </w:p>
-    <w:p>
-      <w:pPr>
-        <w:pStyle w:val="Heading4"/>
-      </w:pPr>
-      <w:bookmarkStart w:id="96" w:name="_Toc101609835"/>
-      <w:bookmarkStart w:id="97" w:name="_Toc101645022"/>
-      <w:r>
-        <w:t>Use case2: Request for loan</w:t>
-      </w:r>
       <w:bookmarkEnd w:id="96"/>
       <w:bookmarkEnd w:id="97"/>
-      <w:r>
-        <w:t xml:space="preserve"> </w:t>
-      </w:r>
-    </w:p>
-    <w:p>
-      <w:r>
-        <w:t xml:space="preserve">This use case is initiate when customer submit their request for take loan. The loan officer check the details of the assets of the customer to verify that he falls under the loan criteria or not.   </w:t>
-      </w:r>
     </w:p>
     <w:p>
       <w:pPr>
         <w:pStyle w:val="Heading4"/>
       </w:pPr>
-      <w:bookmarkStart w:id="98" w:name="_Toc101609836"/>
-      <w:bookmarkStart w:id="99" w:name="_Toc101645023"/>
-      <w:r>
-        <w:t>Use case3: approval of loan</w:t>
+      <w:bookmarkStart w:id="98" w:name="_Toc101609834"/>
+      <w:bookmarkStart w:id="99" w:name="_Toc101645021"/>
+      <w:r>
+        <w:t>Use Case1: Take loan</w:t>
       </w:r>
       <w:bookmarkEnd w:id="98"/>
       <w:bookmarkEnd w:id="99"/>
     </w:p>
     <w:p>
-      <w:r>
-        <w:t>The use case is for the approval of the loan after checking all the details the loan officer will verify the details and give its approval after concerning the board director.</w:t>
-      </w:r>
-    </w:p>
-    <w:p>
-      <w:pPr>
-        <w:pStyle w:val="Heading5"/>
-      </w:pPr>
-      <w:bookmarkStart w:id="100" w:name="_Toc101609837"/>
-      <w:bookmarkStart w:id="101" w:name="_Toc101645024"/>
-      <w:r>
-        <w:t>Student Name Ghulam Abbas (FA20-BSE-053)</w:t>
+      <w:pPr>
+        <w:pStyle w:val="doclist"/>
+      </w:pPr>
+      <w:r>
+        <w:t xml:space="preserve">This use case is initiate when customer want to take loan. The customer visit the bank and ask the loan officer to check the type of loan. The loan officer guide about the loan types. After get the detail information about the loan types the he give application for loan and apply for more suitable or the most handful for him/her. The loan officer will check the customer income status if the condition fulfill the bank requirements of loan process then the loan process will be approved. </w:t>
+      </w:r>
+    </w:p>
+    <w:p>
+      <w:pPr>
+        <w:pStyle w:val="Heading4"/>
+      </w:pPr>
+      <w:bookmarkStart w:id="100" w:name="_Toc101609835"/>
+      <w:bookmarkStart w:id="101" w:name="_Toc101645022"/>
+      <w:r>
+        <w:t>Use case2: Request for loan</w:t>
       </w:r>
       <w:bookmarkEnd w:id="100"/>
       <w:bookmarkEnd w:id="101"/>
-    </w:p>
-    <w:p/>
-    <w:p>
-      <w:pPr>
-        <w:pStyle w:val="Heading6"/>
-      </w:pPr>
-      <w:bookmarkStart w:id="102" w:name="_Toc101609838"/>
-      <w:bookmarkStart w:id="103" w:name="_Toc101645025"/>
-      <w:r>
-        <w:t>Fully Dressed Use Case 01</w:t>
-      </w:r>
-      <w:r>
-        <w:t>:</w:t>
+      <w:r>
+        <w:t xml:space="preserve"> </w:t>
+      </w:r>
+    </w:p>
+    <w:p>
+      <w:r>
+        <w:t xml:space="preserve">This use case is initiate when customer submit their request for take loan. The loan officer check the details of the assets of the customer to verify that he falls under the loan criteria or not.   </w:t>
+      </w:r>
+    </w:p>
+    <w:p>
+      <w:pPr>
+        <w:pStyle w:val="Heading4"/>
+      </w:pPr>
+      <w:bookmarkStart w:id="102" w:name="_Toc101609836"/>
+      <w:bookmarkStart w:id="103" w:name="_Toc101645023"/>
+      <w:r>
+        <w:t>Use case3: approval of loan</w:t>
       </w:r>
       <w:bookmarkEnd w:id="102"/>
       <w:bookmarkEnd w:id="103"/>
     </w:p>
     <w:p>
+      <w:r>
+        <w:t>The use case is for the approval of the loan after checking all the details the loan officer will verify the details and give its approval after concerning the board director.</w:t>
+      </w:r>
+    </w:p>
+    <w:p>
+      <w:pPr>
+        <w:pStyle w:val="Heading5"/>
+      </w:pPr>
+      <w:bookmarkStart w:id="104" w:name="_Toc101609837"/>
+      <w:bookmarkStart w:id="105" w:name="_Toc101645024"/>
+      <w:r>
+        <w:t>Student Name Ghulam Abbas (FA20-BSE-053)</w:t>
+      </w:r>
+      <w:bookmarkEnd w:id="104"/>
+      <w:bookmarkEnd w:id="105"/>
+    </w:p>
+    <w:p/>
+    <w:p>
+      <w:pPr>
+        <w:pStyle w:val="Heading6"/>
+      </w:pPr>
+      <w:bookmarkStart w:id="106" w:name="_Toc101609838"/>
+      <w:bookmarkStart w:id="107" w:name="_Toc101645025"/>
+      <w:r>
+        <w:t>Fully Dressed Use Case 01</w:t>
+      </w:r>
+      <w:r>
+        <w:t>:</w:t>
+      </w:r>
+      <w:bookmarkEnd w:id="106"/>
+      <w:bookmarkEnd w:id="107"/>
+    </w:p>
+    <w:p>
       <w:pPr>
         <w:rPr>
           <w:b/>
@@ -16842,11 +22217,7 @@
         <w:t xml:space="preserve">:  </w:t>
       </w:r>
       <w:r>
-        <w:t>if customer need to get l</w:t>
-      </w:r>
-      <w:r>
-        <w:lastRenderedPageBreak/>
-        <w:t>oan from bank for this purpose he check the type of loan and apply for the most suitable and easy access type to fulfill their needs.</w:t>
+        <w:t>if customer need to get loan from bank for this purpose he check the type of loan and apply for the most suitable and easy access type to fulfill their needs.</w:t>
       </w:r>
     </w:p>
     <w:p>
@@ -16952,11 +22323,7 @@
     </w:p>
     <w:p>
       <w:r>
-        <w:t>If the customer never pay the loan amount in th</w:t>
-      </w:r>
-      <w:r>
-        <w:lastRenderedPageBreak/>
-        <w:t>e specific duration 50% increment is add to the interest.</w:t>
+        <w:t>If the customer never pay the loan amount in the specific duration 50% increment is add to the interest.</w:t>
       </w:r>
     </w:p>
     <w:p>
@@ -17214,6 +22581,7 @@
           <w:noProof/>
           <w:lang w:bidi="ar-SA"/>
         </w:rPr>
+        <w:lastRenderedPageBreak/>
         <w:drawing>
           <wp:inline distT="0" distB="0" distL="0" distR="0" wp14:anchorId="3FDCC311" wp14:editId="1334499B">
             <wp:extent cx="5943600" cy="4645025"/>
@@ -17230,7 +22598,7 @@
                     <pic:cNvPicPr/>
                   </pic:nvPicPr>
                   <pic:blipFill>
-                    <a:blip r:embed="rId25"/>
+                    <a:blip r:embed="rId29"/>
                     <a:stretch>
                       <a:fillRect/>
                     </a:stretch>
@@ -17257,8 +22625,8 @@
       <w:pPr>
         <w:pStyle w:val="Heading6"/>
       </w:pPr>
-      <w:bookmarkStart w:id="104" w:name="_Toc101609839"/>
-      <w:bookmarkStart w:id="105" w:name="_Toc101645026"/>
+      <w:bookmarkStart w:id="108" w:name="_Toc101609839"/>
+      <w:bookmarkStart w:id="109" w:name="_Toc101645026"/>
       <w:r>
         <w:t xml:space="preserve">Fully </w:t>
       </w:r>
@@ -17268,8 +22636,8 @@
       <w:r>
         <w:t xml:space="preserve"> use case 02:</w:t>
       </w:r>
-      <w:bookmarkEnd w:id="104"/>
-      <w:bookmarkEnd w:id="105"/>
+      <w:bookmarkEnd w:id="108"/>
+      <w:bookmarkEnd w:id="109"/>
     </w:p>
     <w:p/>
     <w:p>
@@ -17360,6 +22728,7 @@
     </w:p>
     <w:p>
       <w:r>
+        <w:lastRenderedPageBreak/>
         <w:t>-loan officer: check the customer documents and process the loan application forward it to the manager.</w:t>
       </w:r>
     </w:p>
@@ -17414,11 +22783,7 @@
     </w:p>
     <w:p>
       <w:r>
-        <w:t>Cashier is identified and a</w:t>
-      </w:r>
-      <w:r>
-        <w:lastRenderedPageBreak/>
-        <w:t>uthenticated.</w:t>
+        <w:t>Cashier is identified and authenticated.</w:t>
       </w:r>
     </w:p>
     <w:p>
@@ -17604,11 +22969,7 @@
         <w:pStyle w:val="doclist"/>
       </w:pPr>
       <w:r>
-        <w:t>The bank staff advertise about the loan there is no need for customer to arrives at the bank and r</w:t>
-      </w:r>
-      <w:r>
-        <w:lastRenderedPageBreak/>
-        <w:t>equest for loan.</w:t>
+        <w:t>The bank staff advertise about the loan there is no need for customer to arrives at the bank and request for loan.</w:t>
       </w:r>
     </w:p>
     <w:p>
@@ -17660,15 +23021,7 @@
           <w:b/>
           <w:sz w:val="28"/>
         </w:rPr>
-        <w:t>Sc</w:t>
-      </w:r>
-      <w:r>
-        <w:rPr>
-          <w:b/>
-          <w:sz w:val="28"/>
-        </w:rPr>
-        <w:lastRenderedPageBreak/>
-        <w:t>reen shot:</w:t>
+        <w:t>Screen shot:</w:t>
       </w:r>
     </w:p>
     <w:p>
@@ -17700,7 +23053,7 @@
                     <pic:cNvPicPr/>
                   </pic:nvPicPr>
                   <pic:blipFill>
-                    <a:blip r:embed="rId26"/>
+                    <a:blip r:embed="rId30"/>
                     <a:stretch>
                       <a:fillRect/>
                     </a:stretch>
@@ -17725,18 +23078,18 @@
       <w:pPr>
         <w:pStyle w:val="Heading6"/>
       </w:pPr>
-      <w:bookmarkStart w:id="106" w:name="_Toc101609840"/>
+      <w:bookmarkStart w:id="110" w:name="_Toc101609840"/>
     </w:p>
     <w:p>
       <w:pPr>
         <w:pStyle w:val="Heading6"/>
       </w:pPr>
-      <w:bookmarkStart w:id="107" w:name="_Toc101645027"/>
+      <w:bookmarkStart w:id="111" w:name="_Toc101645027"/>
       <w:r>
         <w:t>Fully dressed use case 03:</w:t>
       </w:r>
-      <w:bookmarkEnd w:id="106"/>
-      <w:bookmarkEnd w:id="107"/>
+      <w:bookmarkEnd w:id="110"/>
+      <w:bookmarkEnd w:id="111"/>
     </w:p>
     <w:p>
       <w:pPr>
@@ -17833,6 +23186,7 @@
         <w:pStyle w:val="doclist"/>
       </w:pPr>
       <w:r>
+        <w:lastRenderedPageBreak/>
         <w:t>-casher: check the application form and documents and forward the documents to the loan officer.</w:t>
       </w:r>
     </w:p>
@@ -18041,57 +23395,54 @@
         <w:pStyle w:val="doclist"/>
       </w:pPr>
       <w:r>
-        <w:t>On</w:t>
-      </w:r>
-      <w:r>
+        <w:t>Online application approval system.</w:t>
+      </w:r>
+    </w:p>
+    <w:p>
+      <w:pPr>
+        <w:pStyle w:val="doclist"/>
+      </w:pPr>
+      <w:r>
+        <w:t>Minimum time required for approval system.</w:t>
+      </w:r>
+    </w:p>
+    <w:p>
+      <w:pPr>
+        <w:pStyle w:val="doclist"/>
+      </w:pPr>
+    </w:p>
+    <w:p>
+      <w:pPr>
+        <w:pStyle w:val="doclist"/>
+      </w:pPr>
+    </w:p>
+    <w:p>
+      <w:pPr>
+        <w:pStyle w:val="Heading2"/>
+      </w:pPr>
+    </w:p>
+    <w:p>
+      <w:pPr>
+        <w:pStyle w:val="doclist"/>
+        <w:rPr>
+          <w:b/>
+        </w:rPr>
+      </w:pPr>
+    </w:p>
+    <w:p>
+      <w:pPr>
+        <w:pStyle w:val="doclist"/>
+        <w:rPr>
+          <w:b/>
+          <w:sz w:val="26"/>
+        </w:rPr>
+      </w:pPr>
+      <w:r>
+        <w:rPr>
+          <w:b/>
+          <w:sz w:val="26"/>
+        </w:rPr>
         <w:lastRenderedPageBreak/>
-        <w:t>line application approval system.</w:t>
-      </w:r>
-    </w:p>
-    <w:p>
-      <w:pPr>
-        <w:pStyle w:val="doclist"/>
-      </w:pPr>
-      <w:r>
-        <w:t>Minimum time required for approval system.</w:t>
-      </w:r>
-    </w:p>
-    <w:p>
-      <w:pPr>
-        <w:pStyle w:val="doclist"/>
-      </w:pPr>
-    </w:p>
-    <w:p>
-      <w:pPr>
-        <w:pStyle w:val="doclist"/>
-      </w:pPr>
-    </w:p>
-    <w:p>
-      <w:pPr>
-        <w:pStyle w:val="Heading2"/>
-      </w:pPr>
-    </w:p>
-    <w:p>
-      <w:pPr>
-        <w:pStyle w:val="doclist"/>
-        <w:rPr>
-          <w:b/>
-        </w:rPr>
-      </w:pPr>
-    </w:p>
-    <w:p>
-      <w:pPr>
-        <w:pStyle w:val="doclist"/>
-        <w:rPr>
-          <w:b/>
-          <w:sz w:val="26"/>
-        </w:rPr>
-      </w:pPr>
-      <w:r>
-        <w:rPr>
-          <w:b/>
-          <w:sz w:val="26"/>
-        </w:rPr>
         <w:t>Screen shot:</w:t>
       </w:r>
     </w:p>
@@ -18119,7 +23470,7 @@
                     <pic:cNvPicPr/>
                   </pic:nvPicPr>
                   <pic:blipFill>
-                    <a:blip r:embed="rId27"/>
+                    <a:blip r:embed="rId31"/>
                     <a:stretch>
                       <a:fillRect/>
                     </a:stretch>
@@ -18241,6 +23592,7 @@
           <w:sz w:val="32"/>
           <w:szCs w:val="32"/>
         </w:rPr>
+        <w:lastRenderedPageBreak/>
         <w:t>Description:</w:t>
       </w:r>
     </w:p>
@@ -18256,16 +23608,17 @@
           <w:sz w:val="32"/>
           <w:szCs w:val="32"/>
         </w:rPr>
-        <w:t>The customer of the bank uses services provided by the bank. Services include renew che</w:t>
-      </w:r>
-      <w:r>
-        <w:rPr>
+        <w:t>The customer of the bank uses services provided by the bank. Services include renew check book and renew cards. Services can also be checking accounts, wealth management system etc.</w:t>
+      </w:r>
+    </w:p>
+    <w:p>
+      <w:pPr>
+        <w:rPr>
+          <w:b/>
           <w:sz w:val="32"/>
           <w:szCs w:val="32"/>
         </w:rPr>
-        <w:lastRenderedPageBreak/>
-        <w:t>ck book and renew cards. Services can also be checking accounts, wealth management system etc.</w:t>
-      </w:r>
+      </w:pPr>
     </w:p>
     <w:p>
       <w:pPr>
@@ -18275,289 +23628,281 @@
           <w:szCs w:val="32"/>
         </w:rPr>
       </w:pPr>
-    </w:p>
-    <w:p>
-      <w:pPr>
+      <w:r>
         <w:rPr>
           <w:b/>
           <w:sz w:val="32"/>
           <w:szCs w:val="32"/>
         </w:rPr>
-      </w:pPr>
-      <w:r>
+        <w:t>Fully Dresses Use Case:</w:t>
+      </w:r>
+    </w:p>
+    <w:p>
+      <w:pPr>
         <w:rPr>
           <w:b/>
           <w:sz w:val="32"/>
           <w:szCs w:val="32"/>
         </w:rPr>
-        <w:t>Fully Dresses Use Case:</w:t>
-      </w:r>
-    </w:p>
-    <w:p>
-      <w:pPr>
+      </w:pPr>
+      <w:r>
         <w:rPr>
           <w:b/>
           <w:sz w:val="32"/>
           <w:szCs w:val="32"/>
         </w:rPr>
-      </w:pPr>
-      <w:r>
+        <w:t>Use Case Name:</w:t>
+      </w:r>
+    </w:p>
+    <w:p>
+      <w:pPr>
         <w:rPr>
           <w:b/>
           <w:sz w:val="32"/>
           <w:szCs w:val="32"/>
         </w:rPr>
-        <w:t>Use Case Name:</w:t>
-      </w:r>
-    </w:p>
-    <w:p>
-      <w:pPr>
-        <w:rPr>
-          <w:b/>
+      </w:pPr>
+      <w:r>
+        <w:rPr>
           <w:sz w:val="32"/>
           <w:szCs w:val="32"/>
         </w:rPr>
-      </w:pPr>
-      <w:r>
-        <w:rPr>
+        <w:t>Services</w:t>
+      </w:r>
+    </w:p>
+    <w:p>
+      <w:pPr>
+        <w:rPr>
+          <w:b/>
           <w:sz w:val="32"/>
           <w:szCs w:val="32"/>
         </w:rPr>
-        <w:t>Services</w:t>
-      </w:r>
-    </w:p>
-    <w:p>
-      <w:pPr>
+      </w:pPr>
+      <w:r>
         <w:rPr>
           <w:b/>
           <w:sz w:val="32"/>
           <w:szCs w:val="32"/>
         </w:rPr>
-      </w:pPr>
-      <w:r>
-        <w:rPr>
-          <w:b/>
+        <w:t>Scope:</w:t>
+      </w:r>
+    </w:p>
+    <w:p>
+      <w:pPr>
+        <w:rPr>
           <w:sz w:val="32"/>
           <w:szCs w:val="32"/>
         </w:rPr>
-        <w:t>Scope:</w:t>
-      </w:r>
-    </w:p>
-    <w:p>
-      <w:pPr>
+      </w:pPr>
+      <w:r>
         <w:rPr>
           <w:sz w:val="32"/>
           <w:szCs w:val="32"/>
         </w:rPr>
-      </w:pPr>
-      <w:r>
-        <w:rPr>
+        <w:t>Banking Management System</w:t>
+      </w:r>
+    </w:p>
+    <w:p>
+      <w:pPr>
+        <w:rPr>
+          <w:b/>
           <w:sz w:val="32"/>
           <w:szCs w:val="32"/>
         </w:rPr>
-        <w:t>Banking Management System</w:t>
-      </w:r>
-    </w:p>
-    <w:p>
-      <w:pPr>
+      </w:pPr>
+      <w:r>
         <w:rPr>
           <w:b/>
           <w:sz w:val="32"/>
           <w:szCs w:val="32"/>
         </w:rPr>
-      </w:pPr>
-      <w:r>
-        <w:rPr>
-          <w:b/>
+        <w:t>Level:</w:t>
+      </w:r>
+    </w:p>
+    <w:p>
+      <w:pPr>
+        <w:rPr>
           <w:sz w:val="32"/>
           <w:szCs w:val="32"/>
         </w:rPr>
-        <w:t>Level:</w:t>
-      </w:r>
-    </w:p>
-    <w:p>
-      <w:pPr>
+      </w:pPr>
+      <w:r>
         <w:rPr>
           <w:sz w:val="32"/>
           <w:szCs w:val="32"/>
         </w:rPr>
-      </w:pPr>
-      <w:r>
-        <w:rPr>
+        <w:t>The customer goal is to use the services provided by the bank.</w:t>
+      </w:r>
+    </w:p>
+    <w:p>
+      <w:pPr>
+        <w:rPr>
+          <w:b/>
           <w:sz w:val="32"/>
           <w:szCs w:val="32"/>
         </w:rPr>
-        <w:t>The customer goal is to use the services provided by the bank.</w:t>
-      </w:r>
-    </w:p>
-    <w:p>
-      <w:pPr>
+      </w:pPr>
+      <w:r>
         <w:rPr>
           <w:b/>
           <w:sz w:val="32"/>
           <w:szCs w:val="32"/>
         </w:rPr>
-      </w:pPr>
-      <w:r>
-        <w:rPr>
-          <w:b/>
+        <w:t>Primary Actor:</w:t>
+      </w:r>
+    </w:p>
+    <w:p>
+      <w:pPr>
+        <w:rPr>
           <w:sz w:val="32"/>
           <w:szCs w:val="32"/>
         </w:rPr>
-        <w:t>Primary Actor:</w:t>
-      </w:r>
-    </w:p>
-    <w:p>
-      <w:pPr>
+      </w:pPr>
+      <w:r>
         <w:rPr>
           <w:sz w:val="32"/>
           <w:szCs w:val="32"/>
         </w:rPr>
-      </w:pPr>
-      <w:r>
+        <w:t>Customer, Accountant</w:t>
+      </w:r>
+    </w:p>
+    <w:p>
+      <w:pPr>
         <w:rPr>
           <w:sz w:val="32"/>
           <w:szCs w:val="32"/>
         </w:rPr>
-        <w:t>Customer, Accountant</w:t>
-      </w:r>
-    </w:p>
-    <w:p>
-      <w:pPr>
-        <w:rPr>
+      </w:pPr>
+      <w:r>
+        <w:rPr>
+          <w:b/>
           <w:sz w:val="32"/>
           <w:szCs w:val="32"/>
         </w:rPr>
-      </w:pPr>
-      <w:r>
-        <w:rPr>
-          <w:b/>
+        <w:t>User:</w:t>
+      </w:r>
+      <w:r>
+        <w:rPr>
           <w:sz w:val="32"/>
           <w:szCs w:val="32"/>
         </w:rPr>
-        <w:t>User:</w:t>
-      </w:r>
-      <w:r>
+        <w:t xml:space="preserve"> The user tries the services provided by the bank.</w:t>
+      </w:r>
+    </w:p>
+    <w:p>
+      <w:pPr>
         <w:rPr>
           <w:sz w:val="32"/>
           <w:szCs w:val="32"/>
         </w:rPr>
-        <w:t xml:space="preserve"> The user tries the services provided by the bank.</w:t>
-      </w:r>
-    </w:p>
-    <w:p>
-      <w:pPr>
-        <w:rPr>
+      </w:pPr>
+      <w:r>
+        <w:rPr>
+          <w:b/>
           <w:sz w:val="32"/>
           <w:szCs w:val="32"/>
         </w:rPr>
-      </w:pPr>
-      <w:r>
-        <w:rPr>
-          <w:b/>
+        <w:t xml:space="preserve">Accountant: </w:t>
+      </w:r>
+      <w:r>
+        <w:rPr>
           <w:sz w:val="32"/>
           <w:szCs w:val="32"/>
         </w:rPr>
-        <w:t xml:space="preserve">Accountant: </w:t>
-      </w:r>
-      <w:r>
-        <w:rPr>
+        <w:t>The accountant validates if the user’s desired services are correct and he/her account exits in the bank server.</w:t>
+      </w:r>
+    </w:p>
+    <w:p>
+      <w:pPr>
+        <w:rPr>
+          <w:b/>
           <w:sz w:val="32"/>
           <w:szCs w:val="32"/>
         </w:rPr>
-        <w:t>The accountant validates if the user’s desired services are correct and he/her account exits in the bank server.</w:t>
-      </w:r>
-    </w:p>
-    <w:p>
-      <w:pPr>
+      </w:pPr>
+      <w:r>
         <w:rPr>
           <w:b/>
           <w:sz w:val="32"/>
           <w:szCs w:val="32"/>
         </w:rPr>
-      </w:pPr>
-      <w:r>
-        <w:rPr>
-          <w:b/>
+        <w:t>Preconditions:</w:t>
+      </w:r>
+    </w:p>
+    <w:p>
+      <w:pPr>
+        <w:rPr>
           <w:sz w:val="32"/>
           <w:szCs w:val="32"/>
         </w:rPr>
-        <w:t>Preconditions:</w:t>
-      </w:r>
-    </w:p>
-    <w:p>
-      <w:pPr>
+      </w:pPr>
+      <w:r>
         <w:rPr>
           <w:sz w:val="32"/>
           <w:szCs w:val="32"/>
         </w:rPr>
-      </w:pPr>
-      <w:r>
-        <w:rPr>
+        <w:t>Account is must</w:t>
+      </w:r>
+    </w:p>
+    <w:p>
+      <w:pPr>
+        <w:rPr>
+          <w:b/>
           <w:sz w:val="32"/>
           <w:szCs w:val="32"/>
         </w:rPr>
-        <w:t>Account is must</w:t>
-      </w:r>
-    </w:p>
-    <w:p>
-      <w:pPr>
+      </w:pPr>
+      <w:r>
         <w:rPr>
           <w:b/>
           <w:sz w:val="32"/>
           <w:szCs w:val="32"/>
         </w:rPr>
-      </w:pPr>
-      <w:r>
+        <w:t>Success Guarantee:</w:t>
+      </w:r>
+    </w:p>
+    <w:p>
+      <w:pPr>
+        <w:pStyle w:val="ListParagraph"/>
+        <w:numPr>
+          <w:ilvl w:val="0"/>
+          <w:numId w:val="41"/>
+        </w:numPr>
+        <w:spacing w:after="160" w:line="259" w:lineRule="auto"/>
         <w:rPr>
           <w:b/>
           <w:sz w:val="32"/>
           <w:szCs w:val="32"/>
         </w:rPr>
-        <w:t>Success Guarantee:</w:t>
-      </w:r>
-    </w:p>
-    <w:p>
-      <w:pPr>
-        <w:pStyle w:val="ListParagraph"/>
-        <w:numPr>
-          <w:ilvl w:val="0"/>
-          <w:numId w:val="41"/>
-        </w:numPr>
-        <w:spacing w:after="160" w:line="259" w:lineRule="auto"/>
-        <w:rPr>
-          <w:b/>
+      </w:pPr>
+      <w:r>
+        <w:rPr>
           <w:sz w:val="32"/>
           <w:szCs w:val="32"/>
         </w:rPr>
-      </w:pPr>
-      <w:r>
-        <w:rPr>
+        <w:t>The user gets into the banking system.</w:t>
+      </w:r>
+    </w:p>
+    <w:p>
+      <w:pPr>
+        <w:pStyle w:val="ListParagraph"/>
+        <w:numPr>
+          <w:ilvl w:val="0"/>
+          <w:numId w:val="41"/>
+        </w:numPr>
+        <w:spacing w:after="160" w:line="259" w:lineRule="auto"/>
+        <w:rPr>
+          <w:b/>
           <w:sz w:val="32"/>
           <w:szCs w:val="32"/>
         </w:rPr>
-        <w:t>The user gets into the banking system.</w:t>
-      </w:r>
-    </w:p>
-    <w:p>
-      <w:pPr>
-        <w:pStyle w:val="ListParagraph"/>
-        <w:numPr>
-          <w:ilvl w:val="0"/>
-          <w:numId w:val="41"/>
-        </w:numPr>
-        <w:spacing w:after="160" w:line="259" w:lineRule="auto"/>
-        <w:rPr>
-          <w:b/>
+      </w:pPr>
+      <w:r>
+        <w:rPr>
           <w:sz w:val="32"/>
           <w:szCs w:val="32"/>
         </w:rPr>
-      </w:pPr>
-      <w:r>
-        <w:rPr>
-          <w:sz w:val="32"/>
-          <w:szCs w:val="32"/>
-        </w:rPr>
+        <w:lastRenderedPageBreak/>
         <w:t>The user goes into the services section.</w:t>
       </w:r>
     </w:p>
@@ -18645,7 +23990,7 @@
                     <pic:cNvPicPr/>
                   </pic:nvPicPr>
                   <pic:blipFill>
-                    <a:blip r:embed="rId28">
+                    <a:blip r:embed="rId32">
                       <a:extLst>
                         <a:ext uri="{28A0092B-C50C-407E-A947-70E740481C1C}">
                           <a14:useLocalDpi xmlns:a14="http://schemas.microsoft.com/office/drawing/2010/main" val="0"/>
@@ -18689,14 +24034,14 @@
           <w:sz w:val="38"/>
         </w:rPr>
       </w:pPr>
-      <w:bookmarkStart w:id="108" w:name="_Toc101657932"/>
+      <w:bookmarkStart w:id="112" w:name="_Toc101657932"/>
       <w:r>
         <w:rPr>
           <w:sz w:val="38"/>
         </w:rPr>
         <w:t>HASHIR 079</w:t>
       </w:r>
-      <w:bookmarkEnd w:id="108"/>
+      <w:bookmarkEnd w:id="112"/>
     </w:p>
     <w:p>
       <w:pPr>
@@ -18967,44 +24312,28 @@
           <w:sz w:val="32"/>
           <w:szCs w:val="32"/>
         </w:rPr>
-        <w:t>Login to ban</w:t>
-      </w:r>
-      <w:r>
+        <w:t>Login to bank’s application with login pin and pin number</w:t>
+      </w:r>
+    </w:p>
+    <w:p>
+      <w:pPr>
+        <w:pStyle w:val="ListParagraph"/>
+        <w:numPr>
+          <w:ilvl w:val="0"/>
+          <w:numId w:val="42"/>
+        </w:numPr>
+        <w:spacing w:after="160" w:line="259" w:lineRule="auto"/>
         <w:rPr>
           <w:sz w:val="32"/>
           <w:szCs w:val="32"/>
         </w:rPr>
-        <w:lastRenderedPageBreak/>
-        <w:t>k’s application with login pin and pin number</w:t>
-      </w:r>
-    </w:p>
-    <w:p>
-      <w:pPr>
-        <w:pStyle w:val="ListParagraph"/>
-        <w:numPr>
-          <w:ilvl w:val="0"/>
-          <w:numId w:val="42"/>
-        </w:numPr>
-        <w:spacing w:after="160" w:line="259" w:lineRule="auto"/>
+      </w:pPr>
+      <w:r>
         <w:rPr>
           <w:sz w:val="32"/>
           <w:szCs w:val="32"/>
         </w:rPr>
-      </w:pPr>
-      <w:r>
-        <w:rPr>
-          <w:sz w:val="32"/>
-          <w:szCs w:val="32"/>
-        </w:rPr>
-        <w:t>Click on serv</w:t>
-      </w:r>
-      <w:r>
-        <w:rPr>
-          <w:sz w:val="32"/>
-          <w:szCs w:val="32"/>
-        </w:rPr>
-        <w:lastRenderedPageBreak/>
-        <w:t>ices</w:t>
+        <w:t>Click on services</w:t>
       </w:r>
     </w:p>
     <w:p>
@@ -19264,7 +24593,7 @@
                     <pic:cNvPicPr/>
                   </pic:nvPicPr>
                   <pic:blipFill>
-                    <a:blip r:embed="rId29">
+                    <a:blip r:embed="rId33">
                       <a:extLst>
                         <a:ext uri="{28A0092B-C50C-407E-A947-70E740481C1C}">
                           <a14:useLocalDpi xmlns:a14="http://schemas.microsoft.com/office/drawing/2010/main" val="0"/>
@@ -19385,15 +24714,7 @@
           <w:sz w:val="32"/>
           <w:szCs w:val="32"/>
         </w:rPr>
-        <w:t>The customer will approach to the accountant and ask for card renewing. The accountant will ask for account number and card number. Accountant will submit information</w:t>
-      </w:r>
-      <w:r>
-        <w:rPr>
-          <w:sz w:val="32"/>
-          <w:szCs w:val="32"/>
-        </w:rPr>
-        <w:lastRenderedPageBreak/>
-        <w:t xml:space="preserve"> in the bank server for card renewing, then the customer receive the renewed card.</w:t>
+        <w:t>The customer will approach to the accountant and ask for card renewing. The accountant will ask for account number and card number. Accountant will submit information in the bank server for card renewing, then the customer receive the renewed card.</w:t>
       </w:r>
     </w:p>
     <w:p>
@@ -19856,7 +25177,7 @@
                     <pic:cNvPicPr/>
                   </pic:nvPicPr>
                   <pic:blipFill>
-                    <a:blip r:embed="rId30">
+                    <a:blip r:embed="rId34">
                       <a:extLst>
                         <a:ext uri="{28A0092B-C50C-407E-A947-70E740481C1C}">
                           <a14:useLocalDpi xmlns:a14="http://schemas.microsoft.com/office/drawing/2010/main" val="0"/>
@@ -20086,7 +25407,7 @@
 </file>
 
 <file path=word/endnotes.xml><?xml version="1.0" encoding="utf-8"?>
-<w:endnotes xmlns:wpc="http://schemas.microsoft.com/office/word/2010/wordprocessingCanvas" xmlns:cx="http://schemas.microsoft.com/office/drawing/2014/chartex" xmlns:mc="http://schemas.openxmlformats.org/markup-compatibility/2006" xmlns:o="urn:schemas-microsoft-com:office:office" xmlns:r="http://schemas.openxmlformats.org/officeDocument/2006/relationships" xmlns:m="http://schemas.openxmlformats.org/officeDocument/2006/math" xmlns:v="urn:schemas-microsoft-com:vml" xmlns:wp14="http://schemas.microsoft.com/office/word/2010/wordprocessingDrawing" xmlns:wp="http://schemas.openxmlformats.org/drawingml/2006/wordprocessingDrawing" xmlns:w10="urn:schemas-microsoft-com:office:word" xmlns:w="http://schemas.openxmlformats.org/wordprocessingml/2006/main" xmlns:w14="http://schemas.microsoft.com/office/word/2010/wordml" xmlns:w15="http://schemas.microsoft.com/office/word/2012/wordml" xmlns:w16se="http://schemas.microsoft.com/office/word/2015/wordml/symex" xmlns:wpg="http://schemas.microsoft.com/office/word/2010/wordprocessingGroup" xmlns:wpi="http://schemas.microsoft.com/office/word/2010/wordprocessingInk" xmlns:wne="http://schemas.microsoft.com/office/word/2006/wordml" xmlns:wps="http://schemas.microsoft.com/office/word/2010/wordprocessingShape" mc:Ignorable="w14 w15 w16se wp14">
+<w:endnotes xmlns:wpc="http://schemas.microsoft.com/office/word/2010/wordprocessingCanvas" xmlns:cx="http://schemas.microsoft.com/office/drawing/2014/chartex" xmlns:cx1="http://schemas.microsoft.com/office/drawing/2015/9/8/chartex" xmlns:mc="http://schemas.openxmlformats.org/markup-compatibility/2006" xmlns:o="urn:schemas-microsoft-com:office:office" xmlns:r="http://schemas.openxmlformats.org/officeDocument/2006/relationships" xmlns:m="http://schemas.openxmlformats.org/officeDocument/2006/math" xmlns:v="urn:schemas-microsoft-com:vml" xmlns:wp14="http://schemas.microsoft.com/office/word/2010/wordprocessingDrawing" xmlns:wp="http://schemas.openxmlformats.org/drawingml/2006/wordprocessingDrawing" xmlns:w10="urn:schemas-microsoft-com:office:word" xmlns:w="http://schemas.openxmlformats.org/wordprocessingml/2006/main" xmlns:w14="http://schemas.microsoft.com/office/word/2010/wordml" xmlns:w15="http://schemas.microsoft.com/office/word/2012/wordml" xmlns:w16se="http://schemas.microsoft.com/office/word/2015/wordml/symex" xmlns:wpg="http://schemas.microsoft.com/office/word/2010/wordprocessingGroup" xmlns:wpi="http://schemas.microsoft.com/office/word/2010/wordprocessingInk" xmlns:wne="http://schemas.microsoft.com/office/word/2006/wordml" xmlns:wps="http://schemas.microsoft.com/office/word/2010/wordprocessingShape" mc:Ignorable="w14 w15 w16se wp14">
   <w:endnote w:type="separator" w:id="-1">
     <w:p>
       <w:pPr>
@@ -20111,7 +25432,7 @@
 </file>
 
 <file path=word/footnotes.xml><?xml version="1.0" encoding="utf-8"?>
-<w:footnotes xmlns:wpc="http://schemas.microsoft.com/office/word/2010/wordprocessingCanvas" xmlns:cx="http://schemas.microsoft.com/office/drawing/2014/chartex" xmlns:mc="http://schemas.openxmlformats.org/markup-compatibility/2006" xmlns:o="urn:schemas-microsoft-com:office:office" xmlns:r="http://schemas.openxmlformats.org/officeDocument/2006/relationships" xmlns:m="http://schemas.openxmlformats.org/officeDocument/2006/math" xmlns:v="urn:schemas-microsoft-com:vml" xmlns:wp14="http://schemas.microsoft.com/office/word/2010/wordprocessingDrawing" xmlns:wp="http://schemas.openxmlformats.org/drawingml/2006/wordprocessingDrawing" xmlns:w10="urn:schemas-microsoft-com:office:word" xmlns:w="http://schemas.openxmlformats.org/wordprocessingml/2006/main" xmlns:w14="http://schemas.microsoft.com/office/word/2010/wordml" xmlns:w15="http://schemas.microsoft.com/office/word/2012/wordml" xmlns:w16se="http://schemas.microsoft.com/office/word/2015/wordml/symex" xmlns:wpg="http://schemas.microsoft.com/office/word/2010/wordprocessingGroup" xmlns:wpi="http://schemas.microsoft.com/office/word/2010/wordprocessingInk" xmlns:wne="http://schemas.microsoft.com/office/word/2006/wordml" xmlns:wps="http://schemas.microsoft.com/office/word/2010/wordprocessingShape" mc:Ignorable="w14 w15 w16se wp14">
+<w:footnotes xmlns:wpc="http://schemas.microsoft.com/office/word/2010/wordprocessingCanvas" xmlns:cx="http://schemas.microsoft.com/office/drawing/2014/chartex" xmlns:cx1="http://schemas.microsoft.com/office/drawing/2015/9/8/chartex" xmlns:mc="http://schemas.openxmlformats.org/markup-compatibility/2006" xmlns:o="urn:schemas-microsoft-com:office:office" xmlns:r="http://schemas.openxmlformats.org/officeDocument/2006/relationships" xmlns:m="http://schemas.openxmlformats.org/officeDocument/2006/math" xmlns:v="urn:schemas-microsoft-com:vml" xmlns:wp14="http://schemas.microsoft.com/office/word/2010/wordprocessingDrawing" xmlns:wp="http://schemas.openxmlformats.org/drawingml/2006/wordprocessingDrawing" xmlns:w10="urn:schemas-microsoft-com:office:word" xmlns:w="http://schemas.openxmlformats.org/wordprocessingml/2006/main" xmlns:w14="http://schemas.microsoft.com/office/word/2010/wordml" xmlns:w15="http://schemas.microsoft.com/office/word/2012/wordml" xmlns:w16se="http://schemas.microsoft.com/office/word/2015/wordml/symex" xmlns:wpg="http://schemas.microsoft.com/office/word/2010/wordprocessingGroup" xmlns:wpi="http://schemas.microsoft.com/office/word/2010/wordprocessingInk" xmlns:wne="http://schemas.microsoft.com/office/word/2006/wordml" xmlns:wps="http://schemas.microsoft.com/office/word/2010/wordprocessingShape" mc:Ignorable="w14 w15 w16se wp14">
   <w:footnote w:type="separator" w:id="-1">
     <w:p>
       <w:pPr>
@@ -20136,7 +25457,7 @@
 </file>
 
 <file path=word/numbering.xml><?xml version="1.0" encoding="utf-8"?>
-<w:numbering xmlns:wpc="http://schemas.microsoft.com/office/word/2010/wordprocessingCanvas" xmlns:cx="http://schemas.microsoft.com/office/drawing/2014/chartex" xmlns:mc="http://schemas.openxmlformats.org/markup-compatibility/2006" xmlns:o="urn:schemas-microsoft-com:office:office" xmlns:r="http://schemas.openxmlformats.org/officeDocument/2006/relationships" xmlns:m="http://schemas.openxmlformats.org/officeDocument/2006/math" xmlns:v="urn:schemas-microsoft-com:vml" xmlns:wp14="http://schemas.microsoft.com/office/word/2010/wordprocessingDrawing" xmlns:wp="http://schemas.openxmlformats.org/drawingml/2006/wordprocessingDrawing" xmlns:w10="urn:schemas-microsoft-com:office:word" xmlns:w="http://schemas.openxmlformats.org/wordprocessingml/2006/main" xmlns:w14="http://schemas.microsoft.com/office/word/2010/wordml" xmlns:w15="http://schemas.microsoft.com/office/word/2012/wordml" xmlns:w16se="http://schemas.microsoft.com/office/word/2015/wordml/symex" xmlns:wpg="http://schemas.microsoft.com/office/word/2010/wordprocessingGroup" xmlns:wpi="http://schemas.microsoft.com/office/word/2010/wordprocessingInk" xmlns:wne="http://schemas.microsoft.com/office/word/2006/wordml" xmlns:wps="http://schemas.microsoft.com/office/word/2010/wordprocessingShape" mc:Ignorable="w14 w15 w16se wp14">
+<w:numbering xmlns:wpc="http://schemas.microsoft.com/office/word/2010/wordprocessingCanvas" xmlns:cx="http://schemas.microsoft.com/office/drawing/2014/chartex" xmlns:cx1="http://schemas.microsoft.com/office/drawing/2015/9/8/chartex" xmlns:mc="http://schemas.openxmlformats.org/markup-compatibility/2006" xmlns:o="urn:schemas-microsoft-com:office:office" xmlns:r="http://schemas.openxmlformats.org/officeDocument/2006/relationships" xmlns:m="http://schemas.openxmlformats.org/officeDocument/2006/math" xmlns:v="urn:schemas-microsoft-com:vml" xmlns:wp14="http://schemas.microsoft.com/office/word/2010/wordprocessingDrawing" xmlns:wp="http://schemas.openxmlformats.org/drawingml/2006/wordprocessingDrawing" xmlns:w10="urn:schemas-microsoft-com:office:word" xmlns:w="http://schemas.openxmlformats.org/wordprocessingml/2006/main" xmlns:w14="http://schemas.microsoft.com/office/word/2010/wordml" xmlns:w15="http://schemas.microsoft.com/office/word/2012/wordml" xmlns:w16se="http://schemas.microsoft.com/office/word/2015/wordml/symex" xmlns:wpg="http://schemas.microsoft.com/office/word/2010/wordprocessingGroup" xmlns:wpi="http://schemas.microsoft.com/office/word/2010/wordprocessingInk" xmlns:wne="http://schemas.microsoft.com/office/word/2006/wordml" xmlns:wps="http://schemas.microsoft.com/office/word/2010/wordprocessingShape" mc:Ignorable="w14 w15 w16se wp14">
   <w:abstractNum w:abstractNumId="0" w15:restartNumberingAfterBreak="0">
     <w:nsid w:val="03BE32CF"/>
     <w:multiLevelType w:val="hybridMultilevel"/>
@@ -20590,6 +25911,119 @@
     </w:lvl>
   </w:abstractNum>
   <w:abstractNum w:abstractNumId="4" w15:restartNumberingAfterBreak="0">
+    <w:nsid w:val="0B5A23F1"/>
+    <w:multiLevelType w:val="hybridMultilevel"/>
+    <w:tmpl w:val="326A8BC6"/>
+    <w:lvl w:ilvl="0" w:tplc="04090001">
+      <w:start w:val="1"/>
+      <w:numFmt w:val="bullet"/>
+      <w:lvlText w:val=""/>
+      <w:lvlJc w:val="left"/>
+      <w:pPr>
+        <w:ind w:left="720" w:hanging="360"/>
+      </w:pPr>
+      <w:rPr>
+        <w:rFonts w:ascii="Symbol" w:hAnsi="Symbol" w:hint="default"/>
+      </w:rPr>
+    </w:lvl>
+    <w:lvl w:ilvl="1" w:tplc="04090003" w:tentative="1">
+      <w:start w:val="1"/>
+      <w:numFmt w:val="bullet"/>
+      <w:lvlText w:val="o"/>
+      <w:lvlJc w:val="left"/>
+      <w:pPr>
+        <w:ind w:left="1440" w:hanging="360"/>
+      </w:pPr>
+      <w:rPr>
+        <w:rFonts w:ascii="Courier New" w:hAnsi="Courier New" w:cs="Courier New" w:hint="default"/>
+      </w:rPr>
+    </w:lvl>
+    <w:lvl w:ilvl="2" w:tplc="04090005" w:tentative="1">
+      <w:start w:val="1"/>
+      <w:numFmt w:val="bullet"/>
+      <w:lvlText w:val=""/>
+      <w:lvlJc w:val="left"/>
+      <w:pPr>
+        <w:ind w:left="2160" w:hanging="360"/>
+      </w:pPr>
+      <w:rPr>
+        <w:rFonts w:ascii="Wingdings" w:hAnsi="Wingdings" w:hint="default"/>
+      </w:rPr>
+    </w:lvl>
+    <w:lvl w:ilvl="3" w:tplc="04090001" w:tentative="1">
+      <w:start w:val="1"/>
+      <w:numFmt w:val="bullet"/>
+      <w:lvlText w:val=""/>
+      <w:lvlJc w:val="left"/>
+      <w:pPr>
+        <w:ind w:left="2880" w:hanging="360"/>
+      </w:pPr>
+      <w:rPr>
+        <w:rFonts w:ascii="Symbol" w:hAnsi="Symbol" w:hint="default"/>
+      </w:rPr>
+    </w:lvl>
+    <w:lvl w:ilvl="4" w:tplc="04090003" w:tentative="1">
+      <w:start w:val="1"/>
+      <w:numFmt w:val="bullet"/>
+      <w:lvlText w:val="o"/>
+      <w:lvlJc w:val="left"/>
+      <w:pPr>
+        <w:ind w:left="3600" w:hanging="360"/>
+      </w:pPr>
+      <w:rPr>
+        <w:rFonts w:ascii="Courier New" w:hAnsi="Courier New" w:cs="Courier New" w:hint="default"/>
+      </w:rPr>
+    </w:lvl>
+    <w:lvl w:ilvl="5" w:tplc="04090005" w:tentative="1">
+      <w:start w:val="1"/>
+      <w:numFmt w:val="bullet"/>
+      <w:lvlText w:val=""/>
+      <w:lvlJc w:val="left"/>
+      <w:pPr>
+        <w:ind w:left="4320" w:hanging="360"/>
+      </w:pPr>
+      <w:rPr>
+        <w:rFonts w:ascii="Wingdings" w:hAnsi="Wingdings" w:hint="default"/>
+      </w:rPr>
+    </w:lvl>
+    <w:lvl w:ilvl="6" w:tplc="04090001" w:tentative="1">
+      <w:start w:val="1"/>
+      <w:numFmt w:val="bullet"/>
+      <w:lvlText w:val=""/>
+      <w:lvlJc w:val="left"/>
+      <w:pPr>
+        <w:ind w:left="5040" w:hanging="360"/>
+      </w:pPr>
+      <w:rPr>
+        <w:rFonts w:ascii="Symbol" w:hAnsi="Symbol" w:hint="default"/>
+      </w:rPr>
+    </w:lvl>
+    <w:lvl w:ilvl="7" w:tplc="04090003" w:tentative="1">
+      <w:start w:val="1"/>
+      <w:numFmt w:val="bullet"/>
+      <w:lvlText w:val="o"/>
+      <w:lvlJc w:val="left"/>
+      <w:pPr>
+        <w:ind w:left="5760" w:hanging="360"/>
+      </w:pPr>
+      <w:rPr>
+        <w:rFonts w:ascii="Courier New" w:hAnsi="Courier New" w:cs="Courier New" w:hint="default"/>
+      </w:rPr>
+    </w:lvl>
+    <w:lvl w:ilvl="8" w:tplc="04090005" w:tentative="1">
+      <w:start w:val="1"/>
+      <w:numFmt w:val="bullet"/>
+      <w:lvlText w:val=""/>
+      <w:lvlJc w:val="left"/>
+      <w:pPr>
+        <w:ind w:left="6480" w:hanging="360"/>
+      </w:pPr>
+      <w:rPr>
+        <w:rFonts w:ascii="Wingdings" w:hAnsi="Wingdings" w:hint="default"/>
+      </w:rPr>
+    </w:lvl>
+  </w:abstractNum>
+  <w:abstractNum w:abstractNumId="5" w15:restartNumberingAfterBreak="0">
     <w:nsid w:val="0C4E3A1A"/>
     <w:multiLevelType w:val="hybridMultilevel"/>
     <w:tmpl w:val="6D52801E"/>
@@ -20702,7 +26136,7 @@
       </w:rPr>
     </w:lvl>
   </w:abstractNum>
-  <w:abstractNum w:abstractNumId="5" w15:restartNumberingAfterBreak="0">
+  <w:abstractNum w:abstractNumId="6" w15:restartNumberingAfterBreak="0">
     <w:nsid w:val="0D1E5DC1"/>
     <w:multiLevelType w:val="hybridMultilevel"/>
     <w:tmpl w:val="1068DE20"/>
@@ -20815,7 +26249,7 @@
       </w:rPr>
     </w:lvl>
   </w:abstractNum>
-  <w:abstractNum w:abstractNumId="6" w15:restartNumberingAfterBreak="0">
+  <w:abstractNum w:abstractNumId="7" w15:restartNumberingAfterBreak="0">
     <w:nsid w:val="144960A0"/>
     <w:multiLevelType w:val="multilevel"/>
     <w:tmpl w:val="1CBA7C9A"/>
@@ -20928,7 +26362,7 @@
       </w:pPr>
     </w:lvl>
   </w:abstractNum>
-  <w:abstractNum w:abstractNumId="7" w15:restartNumberingAfterBreak="0">
+  <w:abstractNum w:abstractNumId="8" w15:restartNumberingAfterBreak="0">
     <w:nsid w:val="14814891"/>
     <w:multiLevelType w:val="multilevel"/>
     <w:tmpl w:val="C562B662"/>
@@ -21044,7 +26478,120 @@
       </w:pPr>
     </w:lvl>
   </w:abstractNum>
-  <w:abstractNum w:abstractNumId="8" w15:restartNumberingAfterBreak="0">
+  <w:abstractNum w:abstractNumId="9" w15:restartNumberingAfterBreak="0">
+    <w:nsid w:val="15D41CFA"/>
+    <w:multiLevelType w:val="hybridMultilevel"/>
+    <w:tmpl w:val="9ABA6BBA"/>
+    <w:lvl w:ilvl="0" w:tplc="04090001">
+      <w:start w:val="1"/>
+      <w:numFmt w:val="bullet"/>
+      <w:lvlText w:val=""/>
+      <w:lvlJc w:val="left"/>
+      <w:pPr>
+        <w:ind w:left="720" w:hanging="360"/>
+      </w:pPr>
+      <w:rPr>
+        <w:rFonts w:ascii="Symbol" w:hAnsi="Symbol" w:hint="default"/>
+      </w:rPr>
+    </w:lvl>
+    <w:lvl w:ilvl="1" w:tplc="04090003" w:tentative="1">
+      <w:start w:val="1"/>
+      <w:numFmt w:val="bullet"/>
+      <w:lvlText w:val="o"/>
+      <w:lvlJc w:val="left"/>
+      <w:pPr>
+        <w:ind w:left="1440" w:hanging="360"/>
+      </w:pPr>
+      <w:rPr>
+        <w:rFonts w:ascii="Courier New" w:hAnsi="Courier New" w:cs="Courier New" w:hint="default"/>
+      </w:rPr>
+    </w:lvl>
+    <w:lvl w:ilvl="2" w:tplc="04090005" w:tentative="1">
+      <w:start w:val="1"/>
+      <w:numFmt w:val="bullet"/>
+      <w:lvlText w:val=""/>
+      <w:lvlJc w:val="left"/>
+      <w:pPr>
+        <w:ind w:left="2160" w:hanging="360"/>
+      </w:pPr>
+      <w:rPr>
+        <w:rFonts w:ascii="Wingdings" w:hAnsi="Wingdings" w:hint="default"/>
+      </w:rPr>
+    </w:lvl>
+    <w:lvl w:ilvl="3" w:tplc="04090001" w:tentative="1">
+      <w:start w:val="1"/>
+      <w:numFmt w:val="bullet"/>
+      <w:lvlText w:val=""/>
+      <w:lvlJc w:val="left"/>
+      <w:pPr>
+        <w:ind w:left="2880" w:hanging="360"/>
+      </w:pPr>
+      <w:rPr>
+        <w:rFonts w:ascii="Symbol" w:hAnsi="Symbol" w:hint="default"/>
+      </w:rPr>
+    </w:lvl>
+    <w:lvl w:ilvl="4" w:tplc="04090003" w:tentative="1">
+      <w:start w:val="1"/>
+      <w:numFmt w:val="bullet"/>
+      <w:lvlText w:val="o"/>
+      <w:lvlJc w:val="left"/>
+      <w:pPr>
+        <w:ind w:left="3600" w:hanging="360"/>
+      </w:pPr>
+      <w:rPr>
+        <w:rFonts w:ascii="Courier New" w:hAnsi="Courier New" w:cs="Courier New" w:hint="default"/>
+      </w:rPr>
+    </w:lvl>
+    <w:lvl w:ilvl="5" w:tplc="04090005" w:tentative="1">
+      <w:start w:val="1"/>
+      <w:numFmt w:val="bullet"/>
+      <w:lvlText w:val=""/>
+      <w:lvlJc w:val="left"/>
+      <w:pPr>
+        <w:ind w:left="4320" w:hanging="360"/>
+      </w:pPr>
+      <w:rPr>
+        <w:rFonts w:ascii="Wingdings" w:hAnsi="Wingdings" w:hint="default"/>
+      </w:rPr>
+    </w:lvl>
+    <w:lvl w:ilvl="6" w:tplc="04090001" w:tentative="1">
+      <w:start w:val="1"/>
+      <w:numFmt w:val="bullet"/>
+      <w:lvlText w:val=""/>
+      <w:lvlJc w:val="left"/>
+      <w:pPr>
+        <w:ind w:left="5040" w:hanging="360"/>
+      </w:pPr>
+      <w:rPr>
+        <w:rFonts w:ascii="Symbol" w:hAnsi="Symbol" w:hint="default"/>
+      </w:rPr>
+    </w:lvl>
+    <w:lvl w:ilvl="7" w:tplc="04090003" w:tentative="1">
+      <w:start w:val="1"/>
+      <w:numFmt w:val="bullet"/>
+      <w:lvlText w:val="o"/>
+      <w:lvlJc w:val="left"/>
+      <w:pPr>
+        <w:ind w:left="5760" w:hanging="360"/>
+      </w:pPr>
+      <w:rPr>
+        <w:rFonts w:ascii="Courier New" w:hAnsi="Courier New" w:cs="Courier New" w:hint="default"/>
+      </w:rPr>
+    </w:lvl>
+    <w:lvl w:ilvl="8" w:tplc="04090005" w:tentative="1">
+      <w:start w:val="1"/>
+      <w:numFmt w:val="bullet"/>
+      <w:lvlText w:val=""/>
+      <w:lvlJc w:val="left"/>
+      <w:pPr>
+        <w:ind w:left="6480" w:hanging="360"/>
+      </w:pPr>
+      <w:rPr>
+        <w:rFonts w:ascii="Wingdings" w:hAnsi="Wingdings" w:hint="default"/>
+      </w:rPr>
+    </w:lvl>
+  </w:abstractNum>
+  <w:abstractNum w:abstractNumId="10" w15:restartNumberingAfterBreak="0">
     <w:nsid w:val="198535E2"/>
     <w:multiLevelType w:val="hybridMultilevel"/>
     <w:tmpl w:val="A3BC109E"/>
@@ -21157,7 +26704,7 @@
       </w:rPr>
     </w:lvl>
   </w:abstractNum>
-  <w:abstractNum w:abstractNumId="9" w15:restartNumberingAfterBreak="0">
+  <w:abstractNum w:abstractNumId="11" w15:restartNumberingAfterBreak="0">
     <w:nsid w:val="1DFE3E6B"/>
     <w:multiLevelType w:val="hybridMultilevel"/>
     <w:tmpl w:val="01348CE4"/>
@@ -21269,7 +26816,7 @@
       </w:rPr>
     </w:lvl>
   </w:abstractNum>
-  <w:abstractNum w:abstractNumId="10" w15:restartNumberingAfterBreak="0">
+  <w:abstractNum w:abstractNumId="12" w15:restartNumberingAfterBreak="0">
     <w:nsid w:val="1EB9605C"/>
     <w:multiLevelType w:val="multilevel"/>
     <w:tmpl w:val="C762AB70"/>
@@ -21382,7 +26929,7 @@
       </w:pPr>
     </w:lvl>
   </w:abstractNum>
-  <w:abstractNum w:abstractNumId="11" w15:restartNumberingAfterBreak="0">
+  <w:abstractNum w:abstractNumId="13" w15:restartNumberingAfterBreak="0">
     <w:nsid w:val="203258A4"/>
     <w:multiLevelType w:val="hybridMultilevel"/>
     <w:tmpl w:val="C736E470"/>
@@ -21495,7 +27042,120 @@
       </w:rPr>
     </w:lvl>
   </w:abstractNum>
-  <w:abstractNum w:abstractNumId="12" w15:restartNumberingAfterBreak="0">
+  <w:abstractNum w:abstractNumId="14" w15:restartNumberingAfterBreak="0">
+    <w:nsid w:val="21556A96"/>
+    <w:multiLevelType w:val="hybridMultilevel"/>
+    <w:tmpl w:val="AE766DC6"/>
+    <w:lvl w:ilvl="0" w:tplc="04090001">
+      <w:start w:val="1"/>
+      <w:numFmt w:val="bullet"/>
+      <w:lvlText w:val=""/>
+      <w:lvlJc w:val="left"/>
+      <w:pPr>
+        <w:ind w:left="1080" w:hanging="360"/>
+      </w:pPr>
+      <w:rPr>
+        <w:rFonts w:ascii="Symbol" w:hAnsi="Symbol" w:hint="default"/>
+      </w:rPr>
+    </w:lvl>
+    <w:lvl w:ilvl="1" w:tplc="04090003" w:tentative="1">
+      <w:start w:val="1"/>
+      <w:numFmt w:val="bullet"/>
+      <w:lvlText w:val="o"/>
+      <w:lvlJc w:val="left"/>
+      <w:pPr>
+        <w:ind w:left="1800" w:hanging="360"/>
+      </w:pPr>
+      <w:rPr>
+        <w:rFonts w:ascii="Courier New" w:hAnsi="Courier New" w:cs="Courier New" w:hint="default"/>
+      </w:rPr>
+    </w:lvl>
+    <w:lvl w:ilvl="2" w:tplc="04090005" w:tentative="1">
+      <w:start w:val="1"/>
+      <w:numFmt w:val="bullet"/>
+      <w:lvlText w:val=""/>
+      <w:lvlJc w:val="left"/>
+      <w:pPr>
+        <w:ind w:left="2520" w:hanging="360"/>
+      </w:pPr>
+      <w:rPr>
+        <w:rFonts w:ascii="Wingdings" w:hAnsi="Wingdings" w:hint="default"/>
+      </w:rPr>
+    </w:lvl>
+    <w:lvl w:ilvl="3" w:tplc="04090001" w:tentative="1">
+      <w:start w:val="1"/>
+      <w:numFmt w:val="bullet"/>
+      <w:lvlText w:val=""/>
+      <w:lvlJc w:val="left"/>
+      <w:pPr>
+        <w:ind w:left="3240" w:hanging="360"/>
+      </w:pPr>
+      <w:rPr>
+        <w:rFonts w:ascii="Symbol" w:hAnsi="Symbol" w:hint="default"/>
+      </w:rPr>
+    </w:lvl>
+    <w:lvl w:ilvl="4" w:tplc="04090003" w:tentative="1">
+      <w:start w:val="1"/>
+      <w:numFmt w:val="bullet"/>
+      <w:lvlText w:val="o"/>
+      <w:lvlJc w:val="left"/>
+      <w:pPr>
+        <w:ind w:left="3960" w:hanging="360"/>
+      </w:pPr>
+      <w:rPr>
+        <w:rFonts w:ascii="Courier New" w:hAnsi="Courier New" w:cs="Courier New" w:hint="default"/>
+      </w:rPr>
+    </w:lvl>
+    <w:lvl w:ilvl="5" w:tplc="04090005" w:tentative="1">
+      <w:start w:val="1"/>
+      <w:numFmt w:val="bullet"/>
+      <w:lvlText w:val=""/>
+      <w:lvlJc w:val="left"/>
+      <w:pPr>
+        <w:ind w:left="4680" w:hanging="360"/>
+      </w:pPr>
+      <w:rPr>
+        <w:rFonts w:ascii="Wingdings" w:hAnsi="Wingdings" w:hint="default"/>
+      </w:rPr>
+    </w:lvl>
+    <w:lvl w:ilvl="6" w:tplc="04090001" w:tentative="1">
+      <w:start w:val="1"/>
+      <w:numFmt w:val="bullet"/>
+      <w:lvlText w:val=""/>
+      <w:lvlJc w:val="left"/>
+      <w:pPr>
+        <w:ind w:left="5400" w:hanging="360"/>
+      </w:pPr>
+      <w:rPr>
+        <w:rFonts w:ascii="Symbol" w:hAnsi="Symbol" w:hint="default"/>
+      </w:rPr>
+    </w:lvl>
+    <w:lvl w:ilvl="7" w:tplc="04090003" w:tentative="1">
+      <w:start w:val="1"/>
+      <w:numFmt w:val="bullet"/>
+      <w:lvlText w:val="o"/>
+      <w:lvlJc w:val="left"/>
+      <w:pPr>
+        <w:ind w:left="6120" w:hanging="360"/>
+      </w:pPr>
+      <w:rPr>
+        <w:rFonts w:ascii="Courier New" w:hAnsi="Courier New" w:cs="Courier New" w:hint="default"/>
+      </w:rPr>
+    </w:lvl>
+    <w:lvl w:ilvl="8" w:tplc="04090005" w:tentative="1">
+      <w:start w:val="1"/>
+      <w:numFmt w:val="bullet"/>
+      <w:lvlText w:val=""/>
+      <w:lvlJc w:val="left"/>
+      <w:pPr>
+        <w:ind w:left="6840" w:hanging="360"/>
+      </w:pPr>
+      <w:rPr>
+        <w:rFonts w:ascii="Wingdings" w:hAnsi="Wingdings" w:hint="default"/>
+      </w:rPr>
+    </w:lvl>
+  </w:abstractNum>
+  <w:abstractNum w:abstractNumId="15" w15:restartNumberingAfterBreak="0">
     <w:nsid w:val="27E35BF2"/>
     <w:multiLevelType w:val="hybridMultilevel"/>
     <w:tmpl w:val="3EF4AC2E"/>
@@ -21581,7 +27241,7 @@
       </w:pPr>
     </w:lvl>
   </w:abstractNum>
-  <w:abstractNum w:abstractNumId="13" w15:restartNumberingAfterBreak="0">
+  <w:abstractNum w:abstractNumId="16" w15:restartNumberingAfterBreak="0">
     <w:nsid w:val="311F3F4B"/>
     <w:multiLevelType w:val="hybridMultilevel"/>
     <w:tmpl w:val="C9B48B6C"/>
@@ -21694,7 +27354,7 @@
       </w:rPr>
     </w:lvl>
   </w:abstractNum>
-  <w:abstractNum w:abstractNumId="14" w15:restartNumberingAfterBreak="0">
+  <w:abstractNum w:abstractNumId="17" w15:restartNumberingAfterBreak="0">
     <w:nsid w:val="35566E60"/>
     <w:multiLevelType w:val="multilevel"/>
     <w:tmpl w:val="6FEC261A"/>
@@ -21807,7 +27467,7 @@
       </w:pPr>
     </w:lvl>
   </w:abstractNum>
-  <w:abstractNum w:abstractNumId="15" w15:restartNumberingAfterBreak="0">
+  <w:abstractNum w:abstractNumId="18" w15:restartNumberingAfterBreak="0">
     <w:nsid w:val="35D30F61"/>
     <w:multiLevelType w:val="multilevel"/>
     <w:tmpl w:val="6FEC261A"/>
@@ -21920,7 +27580,7 @@
       </w:pPr>
     </w:lvl>
   </w:abstractNum>
-  <w:abstractNum w:abstractNumId="16" w15:restartNumberingAfterBreak="0">
+  <w:abstractNum w:abstractNumId="19" w15:restartNumberingAfterBreak="0">
     <w:nsid w:val="37D65188"/>
     <w:multiLevelType w:val="multilevel"/>
     <w:tmpl w:val="C562B662"/>
@@ -22036,7 +27696,7 @@
       </w:pPr>
     </w:lvl>
   </w:abstractNum>
-  <w:abstractNum w:abstractNumId="17" w15:restartNumberingAfterBreak="0">
+  <w:abstractNum w:abstractNumId="20" w15:restartNumberingAfterBreak="0">
     <w:nsid w:val="3A6F7886"/>
     <w:multiLevelType w:val="hybridMultilevel"/>
     <w:tmpl w:val="F8F8CCF0"/>
@@ -22149,7 +27809,7 @@
       </w:rPr>
     </w:lvl>
   </w:abstractNum>
-  <w:abstractNum w:abstractNumId="18" w15:restartNumberingAfterBreak="0">
+  <w:abstractNum w:abstractNumId="21" w15:restartNumberingAfterBreak="0">
     <w:nsid w:val="3EA45B91"/>
     <w:multiLevelType w:val="multilevel"/>
     <w:tmpl w:val="1CBA7C9A"/>
@@ -22262,7 +27922,7 @@
       </w:pPr>
     </w:lvl>
   </w:abstractNum>
-  <w:abstractNum w:abstractNumId="19" w15:restartNumberingAfterBreak="0">
+  <w:abstractNum w:abstractNumId="22" w15:restartNumberingAfterBreak="0">
     <w:nsid w:val="3F0C7D7D"/>
     <w:multiLevelType w:val="multilevel"/>
     <w:tmpl w:val="6FEC261A"/>
@@ -22375,7 +28035,120 @@
       </w:pPr>
     </w:lvl>
   </w:abstractNum>
-  <w:abstractNum w:abstractNumId="20" w15:restartNumberingAfterBreak="0">
+  <w:abstractNum w:abstractNumId="23" w15:restartNumberingAfterBreak="0">
+    <w:nsid w:val="43EC7D19"/>
+    <w:multiLevelType w:val="multilevel"/>
+    <w:tmpl w:val="1CBA7C9A"/>
+    <w:lvl w:ilvl="0">
+      <w:start w:val="1"/>
+      <w:numFmt w:val="decimal"/>
+      <w:lvlText w:val="%1."/>
+      <w:lvlJc w:val="left"/>
+      <w:pPr>
+        <w:tabs>
+          <w:tab w:val="num" w:pos="720"/>
+        </w:tabs>
+        <w:ind w:left="720" w:hanging="360"/>
+      </w:pPr>
+    </w:lvl>
+    <w:lvl w:ilvl="1" w:tentative="1">
+      <w:start w:val="1"/>
+      <w:numFmt w:val="decimal"/>
+      <w:lvlText w:val="%2."/>
+      <w:lvlJc w:val="left"/>
+      <w:pPr>
+        <w:tabs>
+          <w:tab w:val="num" w:pos="1440"/>
+        </w:tabs>
+        <w:ind w:left="1440" w:hanging="360"/>
+      </w:pPr>
+    </w:lvl>
+    <w:lvl w:ilvl="2" w:tentative="1">
+      <w:start w:val="1"/>
+      <w:numFmt w:val="decimal"/>
+      <w:lvlText w:val="%3."/>
+      <w:lvlJc w:val="left"/>
+      <w:pPr>
+        <w:tabs>
+          <w:tab w:val="num" w:pos="2160"/>
+        </w:tabs>
+        <w:ind w:left="2160" w:hanging="360"/>
+      </w:pPr>
+    </w:lvl>
+    <w:lvl w:ilvl="3" w:tentative="1">
+      <w:start w:val="1"/>
+      <w:numFmt w:val="decimal"/>
+      <w:lvlText w:val="%4."/>
+      <w:lvlJc w:val="left"/>
+      <w:pPr>
+        <w:tabs>
+          <w:tab w:val="num" w:pos="2880"/>
+        </w:tabs>
+        <w:ind w:left="2880" w:hanging="360"/>
+      </w:pPr>
+    </w:lvl>
+    <w:lvl w:ilvl="4" w:tentative="1">
+      <w:start w:val="1"/>
+      <w:numFmt w:val="decimal"/>
+      <w:lvlText w:val="%5."/>
+      <w:lvlJc w:val="left"/>
+      <w:pPr>
+        <w:tabs>
+          <w:tab w:val="num" w:pos="3600"/>
+        </w:tabs>
+        <w:ind w:left="3600" w:hanging="360"/>
+      </w:pPr>
+    </w:lvl>
+    <w:lvl w:ilvl="5" w:tentative="1">
+      <w:start w:val="1"/>
+      <w:numFmt w:val="decimal"/>
+      <w:lvlText w:val="%6."/>
+      <w:lvlJc w:val="left"/>
+      <w:pPr>
+        <w:tabs>
+          <w:tab w:val="num" w:pos="4320"/>
+        </w:tabs>
+        <w:ind w:left="4320" w:hanging="360"/>
+      </w:pPr>
+    </w:lvl>
+    <w:lvl w:ilvl="6" w:tentative="1">
+      <w:start w:val="1"/>
+      <w:numFmt w:val="decimal"/>
+      <w:lvlText w:val="%7."/>
+      <w:lvlJc w:val="left"/>
+      <w:pPr>
+        <w:tabs>
+          <w:tab w:val="num" w:pos="5040"/>
+        </w:tabs>
+        <w:ind w:left="5040" w:hanging="360"/>
+      </w:pPr>
+    </w:lvl>
+    <w:lvl w:ilvl="7" w:tentative="1">
+      <w:start w:val="1"/>
+      <w:numFmt w:val="decimal"/>
+      <w:lvlText w:val="%8."/>
+      <w:lvlJc w:val="left"/>
+      <w:pPr>
+        <w:tabs>
+          <w:tab w:val="num" w:pos="5760"/>
+        </w:tabs>
+        <w:ind w:left="5760" w:hanging="360"/>
+      </w:pPr>
+    </w:lvl>
+    <w:lvl w:ilvl="8" w:tentative="1">
+      <w:start w:val="1"/>
+      <w:numFmt w:val="decimal"/>
+      <w:lvlText w:val="%9."/>
+      <w:lvlJc w:val="left"/>
+      <w:pPr>
+        <w:tabs>
+          <w:tab w:val="num" w:pos="6480"/>
+        </w:tabs>
+        <w:ind w:left="6480" w:hanging="360"/>
+      </w:pPr>
+    </w:lvl>
+  </w:abstractNum>
+  <w:abstractNum w:abstractNumId="24" w15:restartNumberingAfterBreak="0">
     <w:nsid w:val="44D01982"/>
     <w:multiLevelType w:val="hybridMultilevel"/>
     <w:tmpl w:val="7400A154"/>
@@ -22488,7 +28261,7 @@
       </w:rPr>
     </w:lvl>
   </w:abstractNum>
-  <w:abstractNum w:abstractNumId="21" w15:restartNumberingAfterBreak="0">
+  <w:abstractNum w:abstractNumId="25" w15:restartNumberingAfterBreak="0">
     <w:nsid w:val="45981854"/>
     <w:multiLevelType w:val="multilevel"/>
     <w:tmpl w:val="C562B662"/>
@@ -22604,7 +28377,7 @@
       </w:pPr>
     </w:lvl>
   </w:abstractNum>
-  <w:abstractNum w:abstractNumId="22" w15:restartNumberingAfterBreak="0">
+  <w:abstractNum w:abstractNumId="26" w15:restartNumberingAfterBreak="0">
     <w:nsid w:val="4BCB6E53"/>
     <w:multiLevelType w:val="multilevel"/>
     <w:tmpl w:val="C562B662"/>
@@ -22720,7 +28493,7 @@
       </w:pPr>
     </w:lvl>
   </w:abstractNum>
-  <w:abstractNum w:abstractNumId="23" w15:restartNumberingAfterBreak="0">
+  <w:abstractNum w:abstractNumId="27" w15:restartNumberingAfterBreak="0">
     <w:nsid w:val="4CF75AC8"/>
     <w:multiLevelType w:val="multilevel"/>
     <w:tmpl w:val="C562B662"/>
@@ -22836,7 +28609,7 @@
       </w:pPr>
     </w:lvl>
   </w:abstractNum>
-  <w:abstractNum w:abstractNumId="24" w15:restartNumberingAfterBreak="0">
+  <w:abstractNum w:abstractNumId="28" w15:restartNumberingAfterBreak="0">
     <w:nsid w:val="4D12025A"/>
     <w:multiLevelType w:val="hybridMultilevel"/>
     <w:tmpl w:val="EC3E9A84"/>
@@ -22949,7 +28722,7 @@
       </w:rPr>
     </w:lvl>
   </w:abstractNum>
-  <w:abstractNum w:abstractNumId="25" w15:restartNumberingAfterBreak="0">
+  <w:abstractNum w:abstractNumId="29" w15:restartNumberingAfterBreak="0">
     <w:nsid w:val="4EDD421E"/>
     <w:multiLevelType w:val="hybridMultilevel"/>
     <w:tmpl w:val="68E2392C"/>
@@ -23062,7 +28835,7 @@
       </w:rPr>
     </w:lvl>
   </w:abstractNum>
-  <w:abstractNum w:abstractNumId="26" w15:restartNumberingAfterBreak="0">
+  <w:abstractNum w:abstractNumId="30" w15:restartNumberingAfterBreak="0">
     <w:nsid w:val="4F4B308A"/>
     <w:multiLevelType w:val="multilevel"/>
     <w:tmpl w:val="0409001D"/>
@@ -23148,7 +28921,7 @@
       </w:pPr>
     </w:lvl>
   </w:abstractNum>
-  <w:abstractNum w:abstractNumId="27" w15:restartNumberingAfterBreak="0">
+  <w:abstractNum w:abstractNumId="31" w15:restartNumberingAfterBreak="0">
     <w:nsid w:val="50E23FF4"/>
     <w:multiLevelType w:val="hybridMultilevel"/>
     <w:tmpl w:val="48A4107A"/>
@@ -23261,7 +29034,7 @@
       </w:rPr>
     </w:lvl>
   </w:abstractNum>
-  <w:abstractNum w:abstractNumId="28" w15:restartNumberingAfterBreak="0">
+  <w:abstractNum w:abstractNumId="32" w15:restartNumberingAfterBreak="0">
     <w:nsid w:val="528A51B1"/>
     <w:multiLevelType w:val="hybridMultilevel"/>
     <w:tmpl w:val="7B645306"/>
@@ -23347,7 +29120,7 @@
       </w:pPr>
     </w:lvl>
   </w:abstractNum>
-  <w:abstractNum w:abstractNumId="29" w15:restartNumberingAfterBreak="0">
+  <w:abstractNum w:abstractNumId="33" w15:restartNumberingAfterBreak="0">
     <w:nsid w:val="52DE4728"/>
     <w:multiLevelType w:val="multilevel"/>
     <w:tmpl w:val="1CBA7C9A"/>
@@ -23460,7 +29233,7 @@
       </w:pPr>
     </w:lvl>
   </w:abstractNum>
-  <w:abstractNum w:abstractNumId="30" w15:restartNumberingAfterBreak="0">
+  <w:abstractNum w:abstractNumId="34" w15:restartNumberingAfterBreak="0">
     <w:nsid w:val="5BEF37DD"/>
     <w:multiLevelType w:val="hybridMultilevel"/>
     <w:tmpl w:val="D6C8336A"/>
@@ -23573,7 +29346,96 @@
       </w:rPr>
     </w:lvl>
   </w:abstractNum>
-  <w:abstractNum w:abstractNumId="31" w15:restartNumberingAfterBreak="0">
+  <w:abstractNum w:abstractNumId="35" w15:restartNumberingAfterBreak="0">
+    <w:nsid w:val="5F22728D"/>
+    <w:multiLevelType w:val="hybridMultilevel"/>
+    <w:tmpl w:val="7FC666C2"/>
+    <w:lvl w:ilvl="0" w:tplc="0409000F">
+      <w:start w:val="1"/>
+      <w:numFmt w:val="decimal"/>
+      <w:lvlText w:val="%1."/>
+      <w:lvlJc w:val="left"/>
+      <w:pPr>
+        <w:ind w:left="720" w:hanging="360"/>
+      </w:pPr>
+      <w:rPr>
+        <w:rFonts w:hint="default"/>
+      </w:rPr>
+    </w:lvl>
+    <w:lvl w:ilvl="1" w:tplc="04090019" w:tentative="1">
+      <w:start w:val="1"/>
+      <w:numFmt w:val="lowerLetter"/>
+      <w:lvlText w:val="%2."/>
+      <w:lvlJc w:val="left"/>
+      <w:pPr>
+        <w:ind w:left="1440" w:hanging="360"/>
+      </w:pPr>
+    </w:lvl>
+    <w:lvl w:ilvl="2" w:tplc="0409001B" w:tentative="1">
+      <w:start w:val="1"/>
+      <w:numFmt w:val="lowerRoman"/>
+      <w:lvlText w:val="%3."/>
+      <w:lvlJc w:val="right"/>
+      <w:pPr>
+        <w:ind w:left="2160" w:hanging="180"/>
+      </w:pPr>
+    </w:lvl>
+    <w:lvl w:ilvl="3" w:tplc="0409000F" w:tentative="1">
+      <w:start w:val="1"/>
+      <w:numFmt w:val="decimal"/>
+      <w:lvlText w:val="%4."/>
+      <w:lvlJc w:val="left"/>
+      <w:pPr>
+        <w:ind w:left="2880" w:hanging="360"/>
+      </w:pPr>
+    </w:lvl>
+    <w:lvl w:ilvl="4" w:tplc="04090019" w:tentative="1">
+      <w:start w:val="1"/>
+      <w:numFmt w:val="lowerLetter"/>
+      <w:lvlText w:val="%5."/>
+      <w:lvlJc w:val="left"/>
+      <w:pPr>
+        <w:ind w:left="3600" w:hanging="360"/>
+      </w:pPr>
+    </w:lvl>
+    <w:lvl w:ilvl="5" w:tplc="0409001B" w:tentative="1">
+      <w:start w:val="1"/>
+      <w:numFmt w:val="lowerRoman"/>
+      <w:lvlText w:val="%6."/>
+      <w:lvlJc w:val="right"/>
+      <w:pPr>
+        <w:ind w:left="4320" w:hanging="180"/>
+      </w:pPr>
+    </w:lvl>
+    <w:lvl w:ilvl="6" w:tplc="0409000F" w:tentative="1">
+      <w:start w:val="1"/>
+      <w:numFmt w:val="decimal"/>
+      <w:lvlText w:val="%7."/>
+      <w:lvlJc w:val="left"/>
+      <w:pPr>
+        <w:ind w:left="5040" w:hanging="360"/>
+      </w:pPr>
+    </w:lvl>
+    <w:lvl w:ilvl="7" w:tplc="04090019" w:tentative="1">
+      <w:start w:val="1"/>
+      <w:numFmt w:val="lowerLetter"/>
+      <w:lvlText w:val="%8."/>
+      <w:lvlJc w:val="left"/>
+      <w:pPr>
+        <w:ind w:left="5760" w:hanging="360"/>
+      </w:pPr>
+    </w:lvl>
+    <w:lvl w:ilvl="8" w:tplc="0409001B" w:tentative="1">
+      <w:start w:val="1"/>
+      <w:numFmt w:val="lowerRoman"/>
+      <w:lvlText w:val="%9."/>
+      <w:lvlJc w:val="right"/>
+      <w:pPr>
+        <w:ind w:left="6480" w:hanging="180"/>
+      </w:pPr>
+    </w:lvl>
+  </w:abstractNum>
+  <w:abstractNum w:abstractNumId="36" w15:restartNumberingAfterBreak="0">
     <w:nsid w:val="600A1D73"/>
     <w:multiLevelType w:val="hybridMultilevel"/>
     <w:tmpl w:val="E97E4EE2"/>
@@ -23659,7 +29521,7 @@
       </w:pPr>
     </w:lvl>
   </w:abstractNum>
-  <w:abstractNum w:abstractNumId="32" w15:restartNumberingAfterBreak="0">
+  <w:abstractNum w:abstractNumId="37" w15:restartNumberingAfterBreak="0">
     <w:nsid w:val="65634FC0"/>
     <w:multiLevelType w:val="multilevel"/>
     <w:tmpl w:val="0409001D"/>
@@ -23745,7 +29607,120 @@
       </w:pPr>
     </w:lvl>
   </w:abstractNum>
-  <w:abstractNum w:abstractNumId="33" w15:restartNumberingAfterBreak="0">
+  <w:abstractNum w:abstractNumId="38" w15:restartNumberingAfterBreak="0">
+    <w:nsid w:val="679F053E"/>
+    <w:multiLevelType w:val="multilevel"/>
+    <w:tmpl w:val="1CBA7C9A"/>
+    <w:lvl w:ilvl="0">
+      <w:start w:val="1"/>
+      <w:numFmt w:val="decimal"/>
+      <w:lvlText w:val="%1."/>
+      <w:lvlJc w:val="left"/>
+      <w:pPr>
+        <w:tabs>
+          <w:tab w:val="num" w:pos="360"/>
+        </w:tabs>
+        <w:ind w:left="360" w:hanging="360"/>
+      </w:pPr>
+    </w:lvl>
+    <w:lvl w:ilvl="1" w:tentative="1">
+      <w:start w:val="1"/>
+      <w:numFmt w:val="decimal"/>
+      <w:lvlText w:val="%2."/>
+      <w:lvlJc w:val="left"/>
+      <w:pPr>
+        <w:tabs>
+          <w:tab w:val="num" w:pos="1440"/>
+        </w:tabs>
+        <w:ind w:left="1440" w:hanging="360"/>
+      </w:pPr>
+    </w:lvl>
+    <w:lvl w:ilvl="2" w:tentative="1">
+      <w:start w:val="1"/>
+      <w:numFmt w:val="decimal"/>
+      <w:lvlText w:val="%3."/>
+      <w:lvlJc w:val="left"/>
+      <w:pPr>
+        <w:tabs>
+          <w:tab w:val="num" w:pos="2160"/>
+        </w:tabs>
+        <w:ind w:left="2160" w:hanging="360"/>
+      </w:pPr>
+    </w:lvl>
+    <w:lvl w:ilvl="3" w:tentative="1">
+      <w:start w:val="1"/>
+      <w:numFmt w:val="decimal"/>
+      <w:lvlText w:val="%4."/>
+      <w:lvlJc w:val="left"/>
+      <w:pPr>
+        <w:tabs>
+          <w:tab w:val="num" w:pos="2880"/>
+        </w:tabs>
+        <w:ind w:left="2880" w:hanging="360"/>
+      </w:pPr>
+    </w:lvl>
+    <w:lvl w:ilvl="4" w:tentative="1">
+      <w:start w:val="1"/>
+      <w:numFmt w:val="decimal"/>
+      <w:lvlText w:val="%5."/>
+      <w:lvlJc w:val="left"/>
+      <w:pPr>
+        <w:tabs>
+          <w:tab w:val="num" w:pos="3600"/>
+        </w:tabs>
+        <w:ind w:left="3600" w:hanging="360"/>
+      </w:pPr>
+    </w:lvl>
+    <w:lvl w:ilvl="5" w:tentative="1">
+      <w:start w:val="1"/>
+      <w:numFmt w:val="decimal"/>
+      <w:lvlText w:val="%6."/>
+      <w:lvlJc w:val="left"/>
+      <w:pPr>
+        <w:tabs>
+          <w:tab w:val="num" w:pos="4320"/>
+        </w:tabs>
+        <w:ind w:left="4320" w:hanging="360"/>
+      </w:pPr>
+    </w:lvl>
+    <w:lvl w:ilvl="6" w:tentative="1">
+      <w:start w:val="1"/>
+      <w:numFmt w:val="decimal"/>
+      <w:lvlText w:val="%7."/>
+      <w:lvlJc w:val="left"/>
+      <w:pPr>
+        <w:tabs>
+          <w:tab w:val="num" w:pos="5040"/>
+        </w:tabs>
+        <w:ind w:left="5040" w:hanging="360"/>
+      </w:pPr>
+    </w:lvl>
+    <w:lvl w:ilvl="7" w:tentative="1">
+      <w:start w:val="1"/>
+      <w:numFmt w:val="decimal"/>
+      <w:lvlText w:val="%8."/>
+      <w:lvlJc w:val="left"/>
+      <w:pPr>
+        <w:tabs>
+          <w:tab w:val="num" w:pos="5760"/>
+        </w:tabs>
+        <w:ind w:left="5760" w:hanging="360"/>
+      </w:pPr>
+    </w:lvl>
+    <w:lvl w:ilvl="8" w:tentative="1">
+      <w:start w:val="1"/>
+      <w:numFmt w:val="decimal"/>
+      <w:lvlText w:val="%9."/>
+      <w:lvlJc w:val="left"/>
+      <w:pPr>
+        <w:tabs>
+          <w:tab w:val="num" w:pos="6480"/>
+        </w:tabs>
+        <w:ind w:left="6480" w:hanging="360"/>
+      </w:pPr>
+    </w:lvl>
+  </w:abstractNum>
+  <w:abstractNum w:abstractNumId="39" w15:restartNumberingAfterBreak="0">
     <w:nsid w:val="704C67E6"/>
     <w:multiLevelType w:val="hybridMultilevel"/>
     <w:tmpl w:val="54385FC4"/>
@@ -23858,7 +29833,7 @@
       </w:rPr>
     </w:lvl>
   </w:abstractNum>
-  <w:abstractNum w:abstractNumId="34" w15:restartNumberingAfterBreak="0">
+  <w:abstractNum w:abstractNumId="40" w15:restartNumberingAfterBreak="0">
     <w:nsid w:val="71B32486"/>
     <w:multiLevelType w:val="hybridMultilevel"/>
     <w:tmpl w:val="F60A71CC"/>
@@ -23971,7 +29946,7 @@
       </w:rPr>
     </w:lvl>
   </w:abstractNum>
-  <w:abstractNum w:abstractNumId="35" w15:restartNumberingAfterBreak="0">
+  <w:abstractNum w:abstractNumId="41" w15:restartNumberingAfterBreak="0">
     <w:nsid w:val="721A1036"/>
     <w:multiLevelType w:val="hybridMultilevel"/>
     <w:tmpl w:val="2848B5B0"/>
@@ -24057,7 +30032,7 @@
       </w:pPr>
     </w:lvl>
   </w:abstractNum>
-  <w:abstractNum w:abstractNumId="36" w15:restartNumberingAfterBreak="0">
+  <w:abstractNum w:abstractNumId="42" w15:restartNumberingAfterBreak="0">
     <w:nsid w:val="73B52C4F"/>
     <w:multiLevelType w:val="hybridMultilevel"/>
     <w:tmpl w:val="0F0A6410"/>
@@ -24170,7 +30145,7 @@
       </w:rPr>
     </w:lvl>
   </w:abstractNum>
-  <w:abstractNum w:abstractNumId="37" w15:restartNumberingAfterBreak="0">
+  <w:abstractNum w:abstractNumId="43" w15:restartNumberingAfterBreak="0">
     <w:nsid w:val="765316F9"/>
     <w:multiLevelType w:val="hybridMultilevel"/>
     <w:tmpl w:val="2822F9D4"/>
@@ -24256,7 +30231,7 @@
       </w:pPr>
     </w:lvl>
   </w:abstractNum>
-  <w:abstractNum w:abstractNumId="38" w15:restartNumberingAfterBreak="0">
+  <w:abstractNum w:abstractNumId="44" w15:restartNumberingAfterBreak="0">
     <w:nsid w:val="77E26FBB"/>
     <w:multiLevelType w:val="hybridMultilevel"/>
     <w:tmpl w:val="3DCC322E"/>
@@ -24369,7 +30344,7 @@
       </w:rPr>
     </w:lvl>
   </w:abstractNum>
-  <w:abstractNum w:abstractNumId="39" w15:restartNumberingAfterBreak="0">
+  <w:abstractNum w:abstractNumId="45" w15:restartNumberingAfterBreak="0">
     <w:nsid w:val="7A531834"/>
     <w:multiLevelType w:val="multilevel"/>
     <w:tmpl w:val="1CBA7C9A"/>
@@ -24482,7 +30457,7 @@
       </w:pPr>
     </w:lvl>
   </w:abstractNum>
-  <w:abstractNum w:abstractNumId="40" w15:restartNumberingAfterBreak="0">
+  <w:abstractNum w:abstractNumId="46" w15:restartNumberingAfterBreak="0">
     <w:nsid w:val="7D0047E8"/>
     <w:multiLevelType w:val="multilevel"/>
     <w:tmpl w:val="6FEC261A"/>
@@ -24595,7 +30570,7 @@
       </w:pPr>
     </w:lvl>
   </w:abstractNum>
-  <w:abstractNum w:abstractNumId="41" w15:restartNumberingAfterBreak="0">
+  <w:abstractNum w:abstractNumId="47" w15:restartNumberingAfterBreak="0">
     <w:nsid w:val="7D7F42AE"/>
     <w:multiLevelType w:val="hybridMultilevel"/>
     <w:tmpl w:val="FE604316"/>
@@ -24684,7 +30659,7 @@
       </w:pPr>
     </w:lvl>
   </w:abstractNum>
-  <w:abstractNum w:abstractNumId="42" w15:restartNumberingAfterBreak="0">
+  <w:abstractNum w:abstractNumId="48" w15:restartNumberingAfterBreak="0">
     <w:nsid w:val="7D8D52E4"/>
     <w:multiLevelType w:val="multilevel"/>
     <w:tmpl w:val="82DE24C6"/>
@@ -24798,133 +30773,151 @@
     </w:lvl>
   </w:abstractNum>
   <w:num w:numId="1">
+    <w:abstractNumId w:val="21"/>
+  </w:num>
+  <w:num w:numId="2">
+    <w:abstractNumId w:val="12"/>
+  </w:num>
+  <w:num w:numId="3">
     <w:abstractNumId w:val="18"/>
   </w:num>
-  <w:num w:numId="2">
-    <w:abstractNumId w:val="10"/>
+  <w:num w:numId="4">
+    <w:abstractNumId w:val="48"/>
   </w:num>
-  <w:num w:numId="3">
-    <w:abstractNumId w:val="15"/>
+  <w:num w:numId="5">
+    <w:abstractNumId w:val="46"/>
   </w:num>
-  <w:num w:numId="4">
+  <w:num w:numId="6">
+    <w:abstractNumId w:val="41"/>
+  </w:num>
+  <w:num w:numId="7">
+    <w:abstractNumId w:val="43"/>
+  </w:num>
+  <w:num w:numId="8">
+    <w:abstractNumId w:val="13"/>
+  </w:num>
+  <w:num w:numId="9">
+    <w:abstractNumId w:val="44"/>
+  </w:num>
+  <w:num w:numId="10">
+    <w:abstractNumId w:val="20"/>
+  </w:num>
+  <w:num w:numId="11">
+    <w:abstractNumId w:val="45"/>
+  </w:num>
+  <w:num w:numId="12">
+    <w:abstractNumId w:val="22"/>
+  </w:num>
+  <w:num w:numId="13">
     <w:abstractNumId w:val="42"/>
   </w:num>
-  <w:num w:numId="5">
+  <w:num w:numId="14">
+    <w:abstractNumId w:val="30"/>
+  </w:num>
+  <w:num w:numId="15">
     <w:abstractNumId w:val="40"/>
   </w:num>
-  <w:num w:numId="6">
-    <w:abstractNumId w:val="35"/>
-  </w:num>
-  <w:num w:numId="7">
+  <w:num w:numId="16">
     <w:abstractNumId w:val="37"/>
   </w:num>
-  <w:num w:numId="8">
-    <w:abstractNumId w:val="11"/>
+  <w:num w:numId="17">
+    <w:abstractNumId w:val="33"/>
   </w:num>
-  <w:num w:numId="9">
-    <w:abstractNumId w:val="38"/>
-  </w:num>
-  <w:num w:numId="10">
+  <w:num w:numId="18">
     <w:abstractNumId w:val="17"/>
   </w:num>
-  <w:num w:numId="11">
-    <w:abstractNumId w:val="39"/>
+  <w:num w:numId="19">
+    <w:abstractNumId w:val="28"/>
   </w:num>
-  <w:num w:numId="12">
+  <w:num w:numId="20">
+    <w:abstractNumId w:val="31"/>
+  </w:num>
+  <w:num w:numId="21">
+    <w:abstractNumId w:val="7"/>
+  </w:num>
+  <w:num w:numId="22">
+    <w:abstractNumId w:val="32"/>
+  </w:num>
+  <w:num w:numId="23">
+    <w:abstractNumId w:val="26"/>
+  </w:num>
+  <w:num w:numId="24">
+    <w:abstractNumId w:val="6"/>
+  </w:num>
+  <w:num w:numId="25">
+    <w:abstractNumId w:val="5"/>
+  </w:num>
+  <w:num w:numId="26">
+    <w:abstractNumId w:val="27"/>
+  </w:num>
+  <w:num w:numId="27">
     <w:abstractNumId w:val="19"/>
   </w:num>
-  <w:num w:numId="13">
-    <w:abstractNumId w:val="36"/>
-  </w:num>
-  <w:num w:numId="14">
-    <w:abstractNumId w:val="26"/>
-  </w:num>
-  <w:num w:numId="15">
-    <w:abstractNumId w:val="34"/>
-  </w:num>
-  <w:num w:numId="16">
-    <w:abstractNumId w:val="32"/>
-  </w:num>
-  <w:num w:numId="17">
-    <w:abstractNumId w:val="29"/>
-  </w:num>
-  <w:num w:numId="18">
-    <w:abstractNumId w:val="14"/>
-  </w:num>
-  <w:num w:numId="19">
-    <w:abstractNumId w:val="24"/>
-  </w:num>
-  <w:num w:numId="20">
-    <w:abstractNumId w:val="27"/>
-  </w:num>
-  <w:num w:numId="21">
-    <w:abstractNumId w:val="6"/>
-  </w:num>
-  <w:num w:numId="22">
-    <w:abstractNumId w:val="28"/>
-  </w:num>
-  <w:num w:numId="23">
-    <w:abstractNumId w:val="22"/>
-  </w:num>
-  <w:num w:numId="24">
-    <w:abstractNumId w:val="5"/>
-  </w:num>
-  <w:num w:numId="25">
-    <w:abstractNumId w:val="4"/>
-  </w:num>
-  <w:num w:numId="26">
-    <w:abstractNumId w:val="23"/>
-  </w:num>
-  <w:num w:numId="27">
-    <w:abstractNumId w:val="16"/>
-  </w:num>
   <w:num w:numId="28">
-    <w:abstractNumId w:val="21"/>
+    <w:abstractNumId w:val="25"/>
   </w:num>
   <w:num w:numId="29">
-    <w:abstractNumId w:val="7"/>
+    <w:abstractNumId w:val="8"/>
   </w:num>
   <w:num w:numId="30">
     <w:abstractNumId w:val="2"/>
   </w:num>
   <w:num w:numId="31">
-    <w:abstractNumId w:val="8"/>
+    <w:abstractNumId w:val="10"/>
   </w:num>
   <w:num w:numId="32">
-    <w:abstractNumId w:val="12"/>
+    <w:abstractNumId w:val="15"/>
   </w:num>
   <w:num w:numId="33">
-    <w:abstractNumId w:val="9"/>
+    <w:abstractNumId w:val="11"/>
   </w:num>
   <w:num w:numId="34">
     <w:abstractNumId w:val="0"/>
   </w:num>
   <w:num w:numId="35">
-    <w:abstractNumId w:val="30"/>
+    <w:abstractNumId w:val="34"/>
   </w:num>
   <w:num w:numId="36">
-    <w:abstractNumId w:val="31"/>
+    <w:abstractNumId w:val="36"/>
   </w:num>
   <w:num w:numId="37">
-    <w:abstractNumId w:val="20"/>
+    <w:abstractNumId w:val="24"/>
   </w:num>
   <w:num w:numId="38">
     <w:abstractNumId w:val="3"/>
   </w:num>
   <w:num w:numId="39">
-    <w:abstractNumId w:val="41"/>
+    <w:abstractNumId w:val="47"/>
   </w:num>
   <w:num w:numId="40">
     <w:abstractNumId w:val="1"/>
   </w:num>
   <w:num w:numId="41">
-    <w:abstractNumId w:val="13"/>
+    <w:abstractNumId w:val="16"/>
   </w:num>
   <w:num w:numId="42">
-    <w:abstractNumId w:val="25"/>
+    <w:abstractNumId w:val="29"/>
   </w:num>
   <w:num w:numId="43">
-    <w:abstractNumId w:val="33"/>
+    <w:abstractNumId w:val="39"/>
+  </w:num>
+  <w:num w:numId="44">
+    <w:abstractNumId w:val="4"/>
+  </w:num>
+  <w:num w:numId="45">
+    <w:abstractNumId w:val="9"/>
+  </w:num>
+  <w:num w:numId="46">
+    <w:abstractNumId w:val="14"/>
+  </w:num>
+  <w:num w:numId="47">
+    <w:abstractNumId w:val="23"/>
+  </w:num>
+  <w:num w:numId="48">
+    <w:abstractNumId w:val="38"/>
+  </w:num>
+  <w:num w:numId="49">
+    <w:abstractNumId w:val="35"/>
   </w:num>
   <w:numIdMacAtCleanup w:val="43"/>
 </w:numbering>
@@ -26159,7 +32152,7 @@
 </file>
 
 <file path=customXml/itemProps1.xml><?xml version="1.0" encoding="utf-8"?>
-<ds:datastoreItem xmlns:ds="http://schemas.openxmlformats.org/officeDocument/2006/customXml" ds:itemID="{81E3E47F-A0F6-440B-B837-8E81D3F17BD7}">
+<ds:datastoreItem xmlns:ds="http://schemas.openxmlformats.org/officeDocument/2006/customXml" ds:itemID="{B02C96E7-633B-4BD6-B9B8-14282DD3FB18}">
   <ds:schemaRefs>
     <ds:schemaRef ds:uri="http://schemas.openxmlformats.org/officeDocument/2006/bibliography"/>
   </ds:schemaRefs>

--- a/Docs/banking_System 2.0 docx.docx
+++ b/Docs/banking_System 2.0 docx.docx
@@ -4850,20 +4850,8 @@
       </w:r>
     </w:p>
     <w:p>
-      <w:pPr>
-        <w:pStyle w:val="Heading3"/>
-        <w:shd w:val="clear" w:color="auto" w:fill="FFFFFF"/>
-        <w:rPr>
-          <w:rFonts w:ascii="Times New Roman" w:hAnsi="Times New Roman" w:cs="Times New Roman"/>
-          <w:color w:val="auto"/>
-        </w:rPr>
-      </w:pPr>
       <w:bookmarkStart w:id="17" w:name="_Toc101657883"/>
       <w:r>
-        <w:rPr>
-          <w:rFonts w:ascii="Times New Roman" w:hAnsi="Times New Roman" w:cs="Times New Roman"/>
-          <w:color w:val="auto"/>
-        </w:rPr>
         <w:t>Banking Risk#1:</w:t>
       </w:r>
       <w:bookmarkEnd w:id="17"/>
@@ -4889,20 +4877,8 @@
       </w:r>
     </w:p>
     <w:p>
-      <w:pPr>
-        <w:pStyle w:val="Heading3"/>
-        <w:shd w:val="clear" w:color="auto" w:fill="FFFFFF"/>
-        <w:rPr>
-          <w:rFonts w:ascii="Times New Roman" w:hAnsi="Times New Roman" w:cs="Times New Roman"/>
-          <w:color w:val="auto"/>
-        </w:rPr>
-      </w:pPr>
       <w:bookmarkStart w:id="18" w:name="_Toc101657884"/>
       <w:r>
-        <w:rPr>
-          <w:rFonts w:ascii="Times New Roman" w:hAnsi="Times New Roman" w:cs="Times New Roman"/>
-          <w:color w:val="auto"/>
-        </w:rPr>
         <w:t>Banking Risk#2:</w:t>
       </w:r>
       <w:bookmarkEnd w:id="18"/>
@@ -4924,11 +4900,16 @@
         <w:spacing w:before="0" w:beforeAutospacing="0" w:after="300" w:afterAutospacing="0"/>
       </w:pPr>
       <w:r>
-        <w:t xml:space="preserve">Because the risk affects the entire market, it cannot be diversified in order to be mitigated but can be hedged for minimal exposure. As a result, investors may fail to earn expected returns despite the rigorous application of fundamental and technical analysis on the particular investment option. The VaR method is a standard method for the evaluation of market risk. VaR technique is a risk management method that involves the use of statistics that quantifies a stock or portfolio’s prospective loss, as well as the probability of that loss occurring. Although it is widely utilized, the VaR method requires some assumptions that limit its accuracy. The beta coefficient enables </w:t>
+        <w:t xml:space="preserve">Because the risk affects the entire market, it cannot be diversified in order to be mitigated but can be hedged for minimal exposure. As a result, investors may fail to earn expected returns despite the rigorous application of fundamental and technical analysis on the particular investment option. The VaR method is a standard method for the evaluation of market risk. VaR technique is a risk management method that involves the use of statistics that quantifies a stock or portfolio’s prospective loss, as well as the probability of that loss occurring. Although it is widely utilized, </w:t>
       </w:r>
       <w:r>
         <w:lastRenderedPageBreak/>
-        <w:t>an investor to measure how volatile the nature or market risk of a portfolio or security is, in comparison to the rest of the market</w:t>
+        <w:t>the VaR method requires some assumptions that limit its accuracy. The beta coefficient enables an investor to measure how volatile the nature or market risk of a portfolio or security is, in comparison to the rest of the market</w:t>
+      </w:r>
+    </w:p>
+    <w:p>
+      <w:r>
+        <w:t>Banking Risk#3:</w:t>
       </w:r>
     </w:p>
     <w:p>
@@ -4938,10 +4919,7 @@
         <w:spacing w:before="0" w:beforeAutospacing="0" w:after="300" w:afterAutospacing="0"/>
       </w:pPr>
       <w:r>
-        <w:rPr>
-          <w:bCs/>
-        </w:rPr>
-        <w:t>Banking Risk#3:</w:t>
+        <w:t>These are potential sources of losses that result from any sort of operational event; e.g. poorly-trained employees, a technological breakdown, or theft of information.</w:t>
       </w:r>
     </w:p>
     <w:p>
@@ -4951,7 +4929,7 @@
         <w:spacing w:before="0" w:beforeAutospacing="0" w:after="300" w:afterAutospacing="0"/>
       </w:pPr>
       <w:r>
-        <w:t>These are potential sources of losses that result from any sort of operational event; e.g. poorly-trained employees, a technological breakdown, or theft of information.</w:t>
+        <w:t>Four Steps that will tell you how to Reduce Operational Risk:</w:t>
       </w:r>
     </w:p>
     <w:p>
@@ -4961,7 +4939,7 @@
         <w:spacing w:before="0" w:beforeAutospacing="0" w:after="300" w:afterAutospacing="0"/>
       </w:pPr>
       <w:r>
-        <w:t>Four Steps that will tell you how to Reduce Operational Risk:</w:t>
+        <w:t xml:space="preserve"> Step 1: Managing Equipment Failures.</w:t>
       </w:r>
     </w:p>
     <w:p>
@@ -4971,7 +4949,7 @@
         <w:spacing w:before="0" w:beforeAutospacing="0" w:after="300" w:afterAutospacing="0"/>
       </w:pPr>
       <w:r>
-        <w:t xml:space="preserve"> Step 1: Managing Equipment Failures.</w:t>
+        <w:t>Step 2: Keep Strong Business to Business Relationships.</w:t>
       </w:r>
     </w:p>
     <w:p>
@@ -4981,7 +4959,7 @@
         <w:spacing w:before="0" w:beforeAutospacing="0" w:after="300" w:afterAutospacing="0"/>
       </w:pPr>
       <w:r>
-        <w:t>Step 2: Keep Strong Business to Business Relationships.</w:t>
+        <w:t>Step 3: Having Adequate Insurance.</w:t>
       </w:r>
     </w:p>
     <w:p>
@@ -4991,8 +4969,15 @@
         <w:spacing w:before="0" w:beforeAutospacing="0" w:after="300" w:afterAutospacing="0"/>
       </w:pPr>
       <w:r>
-        <w:t>Step 3: Having Adequate Insurance.</w:t>
-      </w:r>
+        <w:t>Step 4: Know the Regulations.</w:t>
+      </w:r>
+    </w:p>
+    <w:p>
+      <w:bookmarkStart w:id="19" w:name="_Toc101657885"/>
+      <w:r>
+        <w:t>Banking Risk#4:</w:t>
+      </w:r>
+      <w:bookmarkEnd w:id="19"/>
     </w:p>
     <w:p>
       <w:pPr>
@@ -5001,27 +4986,8 @@
         <w:spacing w:before="0" w:beforeAutospacing="0" w:after="300" w:afterAutospacing="0"/>
       </w:pPr>
       <w:r>
-        <w:t>Step 4: Know the Regulations.</w:t>
-      </w:r>
-    </w:p>
-    <w:p>
-      <w:pPr>
-        <w:pStyle w:val="Heading3"/>
-        <w:shd w:val="clear" w:color="auto" w:fill="FFFFFF"/>
-        <w:rPr>
-          <w:rFonts w:ascii="Times New Roman" w:hAnsi="Times New Roman" w:cs="Times New Roman"/>
-          <w:color w:val="auto"/>
-        </w:rPr>
-      </w:pPr>
-      <w:bookmarkStart w:id="19" w:name="_Toc101657885"/>
-      <w:r>
-        <w:rPr>
-          <w:rFonts w:ascii="Times New Roman" w:hAnsi="Times New Roman" w:cs="Times New Roman"/>
-          <w:color w:val="auto"/>
-        </w:rPr>
-        <w:t>Banking Risk#4:</w:t>
-      </w:r>
-      <w:bookmarkEnd w:id="19"/>
+        <w:t>Let’s say a news story breaks about a bank having corruption in leadership. This may damage their customer relationships, cause a drop in share price, give competitors an advantage, and more.</w:t>
+      </w:r>
     </w:p>
     <w:p>
       <w:pPr>
@@ -5030,8 +4996,99 @@
         <w:spacing w:before="0" w:beforeAutospacing="0" w:after="300" w:afterAutospacing="0"/>
       </w:pPr>
       <w:r>
-        <w:t>Let’s say a news story breaks about a bank having corruption in leadership. This may damage their customer relationships, cause a drop in share price, give competitors an advantage, and more.</w:t>
-      </w:r>
+        <w:t xml:space="preserve">Following are some ways to reduce corruption risks </w:t>
+      </w:r>
+    </w:p>
+    <w:p>
+      <w:pPr>
+        <w:pStyle w:val="NormalWeb"/>
+        <w:numPr>
+          <w:ilvl w:val="0"/>
+          <w:numId w:val="40"/>
+        </w:numPr>
+        <w:shd w:val="clear" w:color="auto" w:fill="FFFFFF"/>
+        <w:spacing w:before="0" w:beforeAutospacing="0" w:after="300" w:afterAutospacing="0"/>
+      </w:pPr>
+      <w:r>
+        <w:t>Update anti-bribery &amp; anti-corruption policies.</w:t>
+      </w:r>
+    </w:p>
+    <w:p>
+      <w:pPr>
+        <w:pStyle w:val="NormalWeb"/>
+        <w:numPr>
+          <w:ilvl w:val="0"/>
+          <w:numId w:val="40"/>
+        </w:numPr>
+        <w:shd w:val="clear" w:color="auto" w:fill="FFFFFF"/>
+        <w:spacing w:before="0" w:beforeAutospacing="0" w:after="300" w:afterAutospacing="0"/>
+      </w:pPr>
+      <w:r>
+        <w:t>Get the tone right from the top.</w:t>
+      </w:r>
+    </w:p>
+    <w:p>
+      <w:pPr>
+        <w:pStyle w:val="NormalWeb"/>
+        <w:numPr>
+          <w:ilvl w:val="0"/>
+          <w:numId w:val="40"/>
+        </w:numPr>
+        <w:shd w:val="clear" w:color="auto" w:fill="FFFFFF"/>
+        <w:spacing w:before="0" w:beforeAutospacing="0" w:after="300" w:afterAutospacing="0"/>
+      </w:pPr>
+      <w:r>
+        <w:t xml:space="preserve">Embed ABAC principles in corporate culture. </w:t>
+      </w:r>
+    </w:p>
+    <w:p>
+      <w:pPr>
+        <w:pStyle w:val="NormalWeb"/>
+        <w:numPr>
+          <w:ilvl w:val="0"/>
+          <w:numId w:val="40"/>
+        </w:numPr>
+        <w:shd w:val="clear" w:color="auto" w:fill="FFFFFF"/>
+        <w:spacing w:before="0" w:beforeAutospacing="0" w:after="300" w:afterAutospacing="0"/>
+      </w:pPr>
+      <w:r>
+        <w:t>Ensure gifts &amp; hospitality meet key criteria.</w:t>
+      </w:r>
+    </w:p>
+    <w:p>
+      <w:pPr>
+        <w:pStyle w:val="NormalWeb"/>
+        <w:numPr>
+          <w:ilvl w:val="0"/>
+          <w:numId w:val="40"/>
+        </w:numPr>
+        <w:shd w:val="clear" w:color="auto" w:fill="FFFFFF"/>
+        <w:spacing w:before="0" w:beforeAutospacing="0" w:after="300" w:afterAutospacing="0"/>
+      </w:pPr>
+      <w:r>
+        <w:t>Conduct due diligence on all third parties.</w:t>
+      </w:r>
+    </w:p>
+    <w:p>
+      <w:pPr>
+        <w:pStyle w:val="NormalWeb"/>
+        <w:numPr>
+          <w:ilvl w:val="0"/>
+          <w:numId w:val="40"/>
+        </w:numPr>
+        <w:shd w:val="clear" w:color="auto" w:fill="FFFFFF"/>
+        <w:spacing w:before="0" w:beforeAutospacing="0" w:after="300" w:afterAutospacing="0"/>
+      </w:pPr>
+      <w:r>
+        <w:t>Watch out for bribery &amp; corruption red flags.</w:t>
+      </w:r>
+    </w:p>
+    <w:p>
+      <w:bookmarkStart w:id="20" w:name="_Toc101657886"/>
+      <w:r>
+        <w:t>Banking Risk#5:</w:t>
+      </w:r>
+      <w:bookmarkEnd w:id="20"/>
     </w:p>
     <w:p>
       <w:pPr>
@@ -5040,119 +5097,6 @@
         <w:spacing w:before="0" w:beforeAutospacing="0" w:after="300" w:afterAutospacing="0"/>
       </w:pPr>
       <w:r>
-        <w:t xml:space="preserve">Following are some ways to reduce corruption risks </w:t>
-      </w:r>
-    </w:p>
-    <w:p>
-      <w:pPr>
-        <w:pStyle w:val="NormalWeb"/>
-        <w:numPr>
-          <w:ilvl w:val="0"/>
-          <w:numId w:val="40"/>
-        </w:numPr>
-        <w:shd w:val="clear" w:color="auto" w:fill="FFFFFF"/>
-        <w:spacing w:before="0" w:beforeAutospacing="0" w:after="300" w:afterAutospacing="0"/>
-      </w:pPr>
-      <w:r>
-        <w:t>Update anti-bribery &amp; anti-corruption policies.</w:t>
-      </w:r>
-    </w:p>
-    <w:p>
-      <w:pPr>
-        <w:pStyle w:val="NormalWeb"/>
-        <w:numPr>
-          <w:ilvl w:val="0"/>
-          <w:numId w:val="40"/>
-        </w:numPr>
-        <w:shd w:val="clear" w:color="auto" w:fill="FFFFFF"/>
-        <w:spacing w:before="0" w:beforeAutospacing="0" w:after="300" w:afterAutospacing="0"/>
-      </w:pPr>
-      <w:r>
-        <w:t>Get the tone right from the top.</w:t>
-      </w:r>
-    </w:p>
-    <w:p>
-      <w:pPr>
-        <w:pStyle w:val="NormalWeb"/>
-        <w:numPr>
-          <w:ilvl w:val="0"/>
-          <w:numId w:val="40"/>
-        </w:numPr>
-        <w:shd w:val="clear" w:color="auto" w:fill="FFFFFF"/>
-        <w:spacing w:before="0" w:beforeAutospacing="0" w:after="300" w:afterAutospacing="0"/>
-      </w:pPr>
-      <w:r>
-        <w:t xml:space="preserve">Embed ABAC principles in corporate culture. </w:t>
-      </w:r>
-    </w:p>
-    <w:p>
-      <w:pPr>
-        <w:pStyle w:val="NormalWeb"/>
-        <w:numPr>
-          <w:ilvl w:val="0"/>
-          <w:numId w:val="40"/>
-        </w:numPr>
-        <w:shd w:val="clear" w:color="auto" w:fill="FFFFFF"/>
-        <w:spacing w:before="0" w:beforeAutospacing="0" w:after="300" w:afterAutospacing="0"/>
-      </w:pPr>
-      <w:r>
-        <w:t>Ensure gifts &amp; hospitality meet key criteria.</w:t>
-      </w:r>
-    </w:p>
-    <w:p>
-      <w:pPr>
-        <w:pStyle w:val="NormalWeb"/>
-        <w:numPr>
-          <w:ilvl w:val="0"/>
-          <w:numId w:val="40"/>
-        </w:numPr>
-        <w:shd w:val="clear" w:color="auto" w:fill="FFFFFF"/>
-        <w:spacing w:before="0" w:beforeAutospacing="0" w:after="300" w:afterAutospacing="0"/>
-      </w:pPr>
-      <w:r>
-        <w:t>Conduct due diligence on all third parties.</w:t>
-      </w:r>
-    </w:p>
-    <w:p>
-      <w:pPr>
-        <w:pStyle w:val="NormalWeb"/>
-        <w:numPr>
-          <w:ilvl w:val="0"/>
-          <w:numId w:val="40"/>
-        </w:numPr>
-        <w:shd w:val="clear" w:color="auto" w:fill="FFFFFF"/>
-        <w:spacing w:before="0" w:beforeAutospacing="0" w:after="300" w:afterAutospacing="0"/>
-      </w:pPr>
-      <w:r>
-        <w:t>Watch out for bribery &amp; corruption red flags.</w:t>
-      </w:r>
-    </w:p>
-    <w:p>
-      <w:pPr>
-        <w:pStyle w:val="Heading3"/>
-        <w:shd w:val="clear" w:color="auto" w:fill="FFFFFF"/>
-        <w:rPr>
-          <w:rFonts w:ascii="Times New Roman" w:hAnsi="Times New Roman" w:cs="Times New Roman"/>
-          <w:color w:val="auto"/>
-        </w:rPr>
-      </w:pPr>
-      <w:bookmarkStart w:id="20" w:name="_Toc101657886"/>
-      <w:r>
-        <w:rPr>
-          <w:rFonts w:ascii="Times New Roman" w:hAnsi="Times New Roman" w:cs="Times New Roman"/>
-          <w:color w:val="auto"/>
-        </w:rPr>
-        <w:t>Banking Risk#5:</w:t>
-      </w:r>
-      <w:bookmarkEnd w:id="20"/>
-    </w:p>
-    <w:p>
-      <w:pPr>
-        <w:pStyle w:val="NormalWeb"/>
-        <w:shd w:val="clear" w:color="auto" w:fill="FFFFFF"/>
-        <w:spacing w:before="0" w:beforeAutospacing="0" w:after="300" w:afterAutospacing="0"/>
-      </w:pPr>
-      <w:r>
         <w:t>With any financial institution, there is always the risk that they are unable to pay back its liabilities in a timely banner because of unexpected claims or an obligation to sell long term assets at an undervalued price.</w:t>
       </w:r>
     </w:p>
@@ -5170,15 +5114,8 @@
           <w:b w:val="0"/>
           <w:szCs w:val="24"/>
         </w:rPr>
-        <w:t xml:space="preserve">In order to be able to mitigate such risks banks simply use hedging contracts. They use financial derivatives which are freely available for sale in any financial market. Using contracts like </w:t>
-      </w:r>
-      <w:r>
-        <w:rPr>
-          <w:b w:val="0"/>
-          <w:szCs w:val="24"/>
-        </w:rPr>
         <w:lastRenderedPageBreak/>
-        <w:t>forwards, options and swaps, banks are able to almost eliminate market risks from their balance sheet.</w:t>
+        <w:t>In order to be able to mitigate such risks banks simply use hedging contracts. They use financial derivatives which are freely available for sale in any financial market. Using contracts like forwards, options and swaps, banks are able to almost eliminate market risks from their balance sheet.</w:t>
       </w:r>
       <w:bookmarkEnd w:id="21"/>
     </w:p>
@@ -5207,6 +5144,7 @@
       <w:bookmarkStart w:id="24" w:name="_Toc101427046"/>
       <w:bookmarkStart w:id="25" w:name="_Toc101657889"/>
       <w:r>
+        <w:lastRenderedPageBreak/>
         <w:t>Use Case Diagram</w:t>
       </w:r>
       <w:bookmarkEnd w:id="24"/>
@@ -6264,6 +6202,8 @@
                 <w:b/>
               </w:rPr>
             </w:pPr>
+            <w:bookmarkStart w:id="34" w:name="_GoBack"/>
+            <w:bookmarkEnd w:id="34"/>
           </w:p>
           <w:p>
             <w:pPr>
@@ -6531,11 +6471,11 @@
             <w:pPr>
               <w:pStyle w:val="Heading3"/>
             </w:pPr>
-            <w:bookmarkStart w:id="34" w:name="_Toc101657897"/>
+            <w:bookmarkStart w:id="35" w:name="_Toc101657897"/>
             <w:r>
               <w:t>Use Case UC 2: Log In</w:t>
             </w:r>
-            <w:bookmarkEnd w:id="34"/>
+            <w:bookmarkEnd w:id="35"/>
           </w:p>
         </w:tc>
       </w:tr>
@@ -7478,11 +7418,11 @@
             <w:pPr>
               <w:pStyle w:val="Heading3"/>
             </w:pPr>
-            <w:bookmarkStart w:id="35" w:name="_Toc101657898"/>
+            <w:bookmarkStart w:id="36" w:name="_Toc101657898"/>
             <w:r>
               <w:t>Use Case UC 3: Get Reports</w:t>
             </w:r>
-            <w:bookmarkEnd w:id="35"/>
+            <w:bookmarkEnd w:id="36"/>
           </w:p>
         </w:tc>
       </w:tr>
@@ -8556,7 +8496,7 @@
       <w:pPr>
         <w:pStyle w:val="Heading2"/>
       </w:pPr>
-      <w:bookmarkStart w:id="36" w:name="_Toc101657899"/>
+      <w:bookmarkStart w:id="37" w:name="_Toc101657899"/>
       <w:r>
         <w:rPr>
           <w:noProof/>
@@ -8605,13 +8545,13 @@
           </wp:inline>
         </w:drawing>
       </w:r>
-      <w:bookmarkEnd w:id="36"/>
+      <w:bookmarkEnd w:id="37"/>
     </w:p>
     <w:p>
       <w:pPr>
         <w:pStyle w:val="Heading2"/>
       </w:pPr>
-      <w:bookmarkStart w:id="37" w:name="_Toc101657900"/>
+      <w:bookmarkStart w:id="38" w:name="_Toc101657900"/>
       <w:r>
         <w:rPr>
           <w:noProof/>
@@ -8660,7 +8600,7 @@
           </wp:inline>
         </w:drawing>
       </w:r>
-      <w:bookmarkEnd w:id="37"/>
+      <w:bookmarkEnd w:id="38"/>
     </w:p>
     <w:p>
       <w:pPr>
@@ -8671,19 +8611,19 @@
       <w:pPr>
         <w:pStyle w:val="Heading2"/>
       </w:pPr>
-      <w:bookmarkStart w:id="38" w:name="_Toc101657901"/>
+      <w:bookmarkStart w:id="39" w:name="_Toc101657901"/>
       <w:r>
         <w:t>Brief Level Use Cases</w:t>
       </w:r>
       <w:bookmarkEnd w:id="27"/>
-      <w:bookmarkEnd w:id="38"/>
+      <w:bookmarkEnd w:id="39"/>
     </w:p>
     <w:p>
       <w:pPr>
         <w:pStyle w:val="Heading3"/>
       </w:pPr>
-      <w:bookmarkStart w:id="39" w:name="_Toc101427048"/>
-      <w:bookmarkStart w:id="40" w:name="_Toc101657902"/>
+      <w:bookmarkStart w:id="40" w:name="_Toc101427048"/>
+      <w:bookmarkStart w:id="41" w:name="_Toc101657902"/>
       <w:r>
         <w:t>ZAIN ASIF</w:t>
       </w:r>
@@ -8696,15 +8636,15 @@
       <w:r>
         <w:t>)</w:t>
       </w:r>
-      <w:bookmarkEnd w:id="39"/>
       <w:bookmarkEnd w:id="40"/>
+      <w:bookmarkEnd w:id="41"/>
     </w:p>
     <w:p>
       <w:pPr>
         <w:pStyle w:val="Heading3"/>
       </w:pPr>
-      <w:bookmarkStart w:id="41" w:name="_Toc101427049"/>
-      <w:bookmarkStart w:id="42" w:name="_Toc101657903"/>
+      <w:bookmarkStart w:id="42" w:name="_Toc101427049"/>
+      <w:bookmarkStart w:id="43" w:name="_Toc101657903"/>
       <w:r>
         <w:t>Use Case</w:t>
       </w:r>
@@ -8714,14 +8654,14 @@
       <w:r>
         <w:t xml:space="preserve">: </w:t>
       </w:r>
-      <w:bookmarkEnd w:id="41"/>
+      <w:bookmarkEnd w:id="42"/>
       <w:r>
         <w:t>Deposit</w:t>
       </w:r>
       <w:r>
         <w:t xml:space="preserve"> Funds</w:t>
       </w:r>
-      <w:bookmarkEnd w:id="42"/>
+      <w:bookmarkEnd w:id="43"/>
     </w:p>
     <w:p>
       <w:r>
@@ -8798,7 +8738,7 @@
       <w:pPr>
         <w:pStyle w:val="Heading3"/>
       </w:pPr>
-      <w:bookmarkStart w:id="43" w:name="_Toc101657904"/>
+      <w:bookmarkStart w:id="44" w:name="_Toc101657904"/>
       <w:r>
         <w:t>Use Case</w:t>
       </w:r>
@@ -8808,7 +8748,7 @@
       <w:r>
         <w:t>: Deposit Cash</w:t>
       </w:r>
-      <w:bookmarkEnd w:id="43"/>
+      <w:bookmarkEnd w:id="44"/>
     </w:p>
     <w:p>
       <w:pPr>
@@ -8906,7 +8846,7 @@
       <w:pPr>
         <w:pStyle w:val="Heading3"/>
       </w:pPr>
-      <w:bookmarkStart w:id="44" w:name="_Toc101657905"/>
+      <w:bookmarkStart w:id="45" w:name="_Toc101657905"/>
       <w:r>
         <w:t>Use Case</w:t>
       </w:r>
@@ -8916,7 +8856,7 @@
       <w:r>
         <w:t>: Deposit Cheque</w:t>
       </w:r>
-      <w:bookmarkEnd w:id="44"/>
+      <w:bookmarkEnd w:id="45"/>
     </w:p>
     <w:p>
       <w:pPr>
@@ -9101,7 +9041,7 @@
       <w:pPr>
         <w:pStyle w:val="Heading3"/>
       </w:pPr>
-      <w:bookmarkStart w:id="45" w:name="_Toc101657906"/>
+      <w:bookmarkStart w:id="46" w:name="_Toc101657906"/>
       <w:r>
         <w:t>Use Case</w:t>
       </w:r>
@@ -9111,7 +9051,7 @@
       <w:r>
         <w:t>: Withdraw Money</w:t>
       </w:r>
-      <w:bookmarkEnd w:id="45"/>
+      <w:bookmarkEnd w:id="46"/>
     </w:p>
     <w:p>
       <w:r>
@@ -9171,21 +9111,21 @@
       <w:pPr>
         <w:pStyle w:val="Heading2"/>
       </w:pPr>
-      <w:bookmarkStart w:id="46" w:name="_Toc101427105"/>
+      <w:bookmarkStart w:id="47" w:name="_Toc101427105"/>
       <w:r>
         <w:t>Brief Level Use Cases</w:t>
       </w:r>
-      <w:bookmarkEnd w:id="46"/>
+      <w:bookmarkEnd w:id="47"/>
     </w:p>
     <w:p>
       <w:pPr>
         <w:pStyle w:val="Heading3"/>
       </w:pPr>
-      <w:bookmarkStart w:id="47" w:name="_Toc101427106"/>
+      <w:bookmarkStart w:id="48" w:name="_Toc101427106"/>
       <w:r>
         <w:t>Hassan Javed (FA20-BSE-143)</w:t>
       </w:r>
-      <w:bookmarkEnd w:id="47"/>
+      <w:bookmarkEnd w:id="48"/>
       <w:r>
         <w:t>.</w:t>
       </w:r>
@@ -9208,11 +9148,11 @@
       <w:pPr>
         <w:pStyle w:val="Heading3"/>
       </w:pPr>
-      <w:bookmarkStart w:id="48" w:name="_Toc101605094"/>
+      <w:bookmarkStart w:id="49" w:name="_Toc101605094"/>
       <w:r>
         <w:t xml:space="preserve">Use Case 2: </w:t>
       </w:r>
-      <w:bookmarkEnd w:id="48"/>
+      <w:bookmarkEnd w:id="49"/>
       <w:r>
         <w:t>Create Business Account.</w:t>
       </w:r>
@@ -9232,12 +9172,12 @@
       <w:pPr>
         <w:pStyle w:val="Heading3"/>
       </w:pPr>
-      <w:bookmarkStart w:id="49" w:name="_Toc101605095"/>
+      <w:bookmarkStart w:id="50" w:name="_Toc101605095"/>
       <w:r>
         <w:lastRenderedPageBreak/>
         <w:t xml:space="preserve">Use Case 3: </w:t>
       </w:r>
-      <w:bookmarkEnd w:id="49"/>
+      <w:bookmarkEnd w:id="50"/>
       <w:r>
         <w:t>Create Student Account.</w:t>
       </w:r>
@@ -9312,18 +9252,18 @@
       <w:pPr>
         <w:pStyle w:val="Heading2"/>
       </w:pPr>
-      <w:bookmarkStart w:id="50" w:name="_Toc101657907"/>
+      <w:bookmarkStart w:id="51" w:name="_Toc101657907"/>
       <w:r>
         <w:t>Fully Dressed Use Cases</w:t>
       </w:r>
-      <w:bookmarkEnd w:id="50"/>
+      <w:bookmarkEnd w:id="51"/>
     </w:p>
     <w:p>
       <w:pPr>
         <w:pStyle w:val="Heading3"/>
       </w:pPr>
-      <w:bookmarkStart w:id="51" w:name="_Toc101427050"/>
-      <w:bookmarkStart w:id="52" w:name="_Toc101657908"/>
+      <w:bookmarkStart w:id="52" w:name="_Toc101427050"/>
+      <w:bookmarkStart w:id="53" w:name="_Toc101657908"/>
       <w:r>
         <w:t>ZAIN ASIF</w:t>
       </w:r>
@@ -9336,8 +9276,8 @@
       <w:r>
         <w:t>)</w:t>
       </w:r>
-      <w:bookmarkEnd w:id="51"/>
       <w:bookmarkEnd w:id="52"/>
+      <w:bookmarkEnd w:id="53"/>
     </w:p>
     <w:tbl>
       <w:tblPr>
@@ -9400,11 +9340,11 @@
                   <w:pPr>
                     <w:pStyle w:val="Heading3"/>
                   </w:pPr>
-                  <w:bookmarkStart w:id="53" w:name="_Toc101657909"/>
+                  <w:bookmarkStart w:id="54" w:name="_Toc101657909"/>
                   <w:r>
                     <w:t>Use Case UC 1: Deposit Funds</w:t>
                   </w:r>
-                  <w:bookmarkEnd w:id="53"/>
+                  <w:bookmarkEnd w:id="54"/>
                 </w:p>
               </w:tc>
             </w:tr>
@@ -10231,11 +10171,11 @@
                   <w:pPr>
                     <w:pStyle w:val="Heading3"/>
                   </w:pPr>
-                  <w:bookmarkStart w:id="54" w:name="_Toc101657910"/>
+                  <w:bookmarkStart w:id="55" w:name="_Toc101657910"/>
                   <w:r>
                     <w:t>Use Case UC 2: Deposit Slip</w:t>
                   </w:r>
-                  <w:bookmarkEnd w:id="54"/>
+                  <w:bookmarkEnd w:id="55"/>
                 </w:p>
               </w:tc>
             </w:tr>
@@ -11196,12 +11136,12 @@
             <w:pPr>
               <w:pStyle w:val="Heading3"/>
             </w:pPr>
-            <w:bookmarkStart w:id="55" w:name="_Toc101657911"/>
+            <w:bookmarkStart w:id="56" w:name="_Toc101657911"/>
             <w:r>
               <w:lastRenderedPageBreak/>
               <w:t>Use Case 3: Deposit Cheque</w:t>
             </w:r>
-            <w:bookmarkEnd w:id="55"/>
+            <w:bookmarkEnd w:id="56"/>
           </w:p>
         </w:tc>
       </w:tr>
@@ -12151,12 +12091,12 @@
             <w:pPr>
               <w:pStyle w:val="Heading3"/>
             </w:pPr>
-            <w:bookmarkStart w:id="56" w:name="_Toc101657912"/>
+            <w:bookmarkStart w:id="57" w:name="_Toc101657912"/>
             <w:r>
               <w:lastRenderedPageBreak/>
               <w:t>Use Case UC4: Withdraw Money</w:t>
             </w:r>
-            <w:bookmarkEnd w:id="56"/>
+            <w:bookmarkEnd w:id="57"/>
           </w:p>
         </w:tc>
       </w:tr>
@@ -18301,8 +18241,6 @@
           <w:szCs w:val="24"/>
         </w:rPr>
       </w:pPr>
-      <w:bookmarkStart w:id="57" w:name="_GoBack"/>
-      <w:bookmarkEnd w:id="57"/>
     </w:p>
     <w:p>
       <w:pPr>
@@ -19231,6 +19169,7 @@
         <w:rPr>
           <w:lang w:bidi="ar-SA"/>
         </w:rPr>
+        <w:lastRenderedPageBreak/>
         <w:tab/>
       </w:r>
       <w:bookmarkStart w:id="68" w:name="_Toc101582529"/>
@@ -19804,6 +19743,7 @@
         </w:numPr>
       </w:pPr>
       <w:r>
+        <w:lastRenderedPageBreak/>
         <w:t>The cashier will check the amount of bill that is default</w:t>
       </w:r>
     </w:p>
@@ -20136,6 +20076,7 @@
         <w:rPr>
           <w:noProof/>
         </w:rPr>
+        <w:lastRenderedPageBreak/>
         <w:drawing>
           <wp:inline distT="0" distB="0" distL="0" distR="0" wp14:anchorId="2E89330F" wp14:editId="60789D70">
             <wp:extent cx="5943600" cy="3059430"/>
@@ -20659,6 +20600,7 @@
           <w:b/>
           <w:bCs/>
         </w:rPr>
+        <w:lastRenderedPageBreak/>
         <w:t>Extensions (or Alternative Flows):</w:t>
       </w:r>
     </w:p>
@@ -21022,6 +20964,7 @@
           <w:b/>
           <w:bCs/>
         </w:rPr>
+        <w:lastRenderedPageBreak/>
         <w:t>Screen Shots:</w:t>
       </w:r>
     </w:p>
@@ -21114,6 +21057,7 @@
             <w:bookmarkStart w:id="84" w:name="_Toc101582537"/>
             <w:bookmarkStart w:id="85" w:name="_Toc101657927"/>
             <w:r>
+              <w:lastRenderedPageBreak/>
               <w:t>Use Case 3: Balance Inquiry</w:t>
             </w:r>
             <w:bookmarkEnd w:id="84"/>
@@ -21530,6 +21474,7 @@
         </w:numPr>
       </w:pPr>
       <w:r>
+        <w:lastRenderedPageBreak/>
         <w:t>Cashier restarts System and requests recovery of prior state.</w:t>
       </w:r>
     </w:p>
@@ -21901,6 +21846,7 @@
           <w:szCs w:val="24"/>
           <w:lang w:bidi="ar-SA"/>
         </w:rPr>
+        <w:lastRenderedPageBreak/>
         <w:drawing>
           <wp:inline distT="0" distB="0" distL="0" distR="0" wp14:anchorId="0D6C4558" wp14:editId="0DACF918">
             <wp:extent cx="5943600" cy="4310380"/>
@@ -22047,6 +21993,7 @@
       <w:bookmarkStart w:id="100" w:name="_Toc101609835"/>
       <w:bookmarkStart w:id="101" w:name="_Toc101645022"/>
       <w:r>
+        <w:lastRenderedPageBreak/>
         <w:t>Use case2: Request for loan</w:t>
       </w:r>
       <w:bookmarkEnd w:id="100"/>
@@ -22401,6 +22348,7 @@
           <w:sz w:val="24"/>
           <w:szCs w:val="24"/>
         </w:rPr>
+        <w:lastRenderedPageBreak/>
         <w:t>Customer give application for loan for and apply for more suitable or the most handful for him/her.</w:t>
       </w:r>
     </w:p>
@@ -32152,7 +32100,7 @@
 </file>
 
 <file path=customXml/itemProps1.xml><?xml version="1.0" encoding="utf-8"?>
-<ds:datastoreItem xmlns:ds="http://schemas.openxmlformats.org/officeDocument/2006/customXml" ds:itemID="{B02C96E7-633B-4BD6-B9B8-14282DD3FB18}">
+<ds:datastoreItem xmlns:ds="http://schemas.openxmlformats.org/officeDocument/2006/customXml" ds:itemID="{B1691FCF-C893-4D6B-B73C-A50ABB90E18B}">
   <ds:schemaRefs>
     <ds:schemaRef ds:uri="http://schemas.openxmlformats.org/officeDocument/2006/bibliography"/>
   </ds:schemaRefs>

--- a/Docs/banking_System 2.0 docx.docx
+++ b/Docs/banking_System 2.0 docx.docx
@@ -1,6 +1,6 @@
 
 <file path=word/document.xml><?xml version="1.0" encoding="utf-8"?>
-<w:document xmlns:wpc="http://schemas.microsoft.com/office/word/2010/wordprocessingCanvas" xmlns:cx="http://schemas.microsoft.com/office/drawing/2014/chartex" xmlns:cx1="http://schemas.microsoft.com/office/drawing/2015/9/8/chartex" xmlns:mc="http://schemas.openxmlformats.org/markup-compatibility/2006" xmlns:o="urn:schemas-microsoft-com:office:office" xmlns:r="http://schemas.openxmlformats.org/officeDocument/2006/relationships" xmlns:m="http://schemas.openxmlformats.org/officeDocument/2006/math" xmlns:v="urn:schemas-microsoft-com:vml" xmlns:wp14="http://schemas.microsoft.com/office/word/2010/wordprocessingDrawing" xmlns:wp="http://schemas.openxmlformats.org/drawingml/2006/wordprocessingDrawing" xmlns:w10="urn:schemas-microsoft-com:office:word" xmlns:w="http://schemas.openxmlformats.org/wordprocessingml/2006/main" xmlns:w14="http://schemas.microsoft.com/office/word/2010/wordml" xmlns:w15="http://schemas.microsoft.com/office/word/2012/wordml" xmlns:w16se="http://schemas.microsoft.com/office/word/2015/wordml/symex" xmlns:wpg="http://schemas.microsoft.com/office/word/2010/wordprocessingGroup" xmlns:wpi="http://schemas.microsoft.com/office/word/2010/wordprocessingInk" xmlns:wne="http://schemas.microsoft.com/office/word/2006/wordml" xmlns:wps="http://schemas.microsoft.com/office/word/2010/wordprocessingShape" mc:Ignorable="w14 w15 w16se wp14">
+<w:document xmlns:wpc="http://schemas.microsoft.com/office/word/2010/wordprocessingCanvas" xmlns:mc="http://schemas.openxmlformats.org/markup-compatibility/2006" xmlns:o="urn:schemas-microsoft-com:office:office" xmlns:r="http://schemas.openxmlformats.org/officeDocument/2006/relationships" xmlns:m="http://schemas.openxmlformats.org/officeDocument/2006/math" xmlns:v="urn:schemas-microsoft-com:vml" xmlns:wp14="http://schemas.microsoft.com/office/word/2010/wordprocessingDrawing" xmlns:wp="http://schemas.openxmlformats.org/drawingml/2006/wordprocessingDrawing" xmlns:w10="urn:schemas-microsoft-com:office:word" xmlns:w="http://schemas.openxmlformats.org/wordprocessingml/2006/main" xmlns:w14="http://schemas.microsoft.com/office/word/2010/wordml" xmlns:w15="http://schemas.microsoft.com/office/word/2012/wordml" xmlns:wpg="http://schemas.microsoft.com/office/word/2010/wordprocessingGroup" xmlns:wpi="http://schemas.microsoft.com/office/word/2010/wordprocessingInk" xmlns:wne="http://schemas.microsoft.com/office/word/2006/wordml" xmlns:wps="http://schemas.microsoft.com/office/word/2010/wordprocessingShape" mc:Ignorable="w14 w15 wp14">
   <w:body>
     <w:p>
       <w:pPr>
@@ -4735,6 +4735,251 @@
     <w:p>
       <w:pPr>
         <w:pStyle w:val="doctext"/>
+        <w:numPr>
+          <w:ilvl w:val="0"/>
+          <w:numId w:val="8"/>
+        </w:numPr>
+        <w:rPr>
+          <w:rFonts w:asciiTheme="minorHAnsi" w:hAnsiTheme="minorHAnsi" w:cstheme="minorHAnsi"/>
+          <w:b/>
+          <w:bCs/>
+        </w:rPr>
+      </w:pPr>
+      <w:r>
+        <w:t xml:space="preserve">  </w:t>
+      </w:r>
+      <w:r>
+        <w:rPr>
+          <w:rFonts w:asciiTheme="minorHAnsi" w:hAnsiTheme="minorHAnsi" w:cstheme="minorHAnsi"/>
+        </w:rPr>
+        <w:t>Process authorization response within 10 seconds 90% of the time</w:t>
+      </w:r>
+      <w:r>
+        <w:rPr>
+          <w:rFonts w:asciiTheme="minorHAnsi" w:hAnsiTheme="minorHAnsi" w:cstheme="minorHAnsi"/>
+        </w:rPr>
+        <w:t xml:space="preserve"> during sign up and log in</w:t>
+      </w:r>
+      <w:r>
+        <w:rPr>
+          <w:rFonts w:asciiTheme="minorHAnsi" w:hAnsiTheme="minorHAnsi" w:cstheme="minorHAnsi"/>
+        </w:rPr>
+        <w:t>.</w:t>
+      </w:r>
+    </w:p>
+    <w:p>
+      <w:pPr>
+        <w:pStyle w:val="doclist"/>
+        <w:numPr>
+          <w:ilvl w:val="0"/>
+          <w:numId w:val="8"/>
+        </w:numPr>
+        <w:rPr>
+          <w:rFonts w:asciiTheme="minorHAnsi" w:hAnsiTheme="minorHAnsi" w:cstheme="minorHAnsi"/>
+        </w:rPr>
+      </w:pPr>
+      <w:r>
+        <w:rPr>
+          <w:rFonts w:asciiTheme="minorHAnsi" w:hAnsiTheme="minorHAnsi" w:cstheme="minorHAnsi"/>
+        </w:rPr>
+        <w:t>If the client enters to get report for sign up he will have to approve it with his CNIC.</w:t>
+      </w:r>
+    </w:p>
+    <w:p>
+      <w:pPr>
+        <w:pStyle w:val="doclist"/>
+        <w:numPr>
+          <w:ilvl w:val="0"/>
+          <w:numId w:val="8"/>
+        </w:numPr>
+        <w:rPr>
+          <w:rFonts w:asciiTheme="minorHAnsi" w:hAnsiTheme="minorHAnsi" w:cstheme="minorHAnsi"/>
+        </w:rPr>
+      </w:pPr>
+      <w:r>
+        <w:rPr>
+          <w:rFonts w:asciiTheme="minorHAnsi" w:hAnsiTheme="minorHAnsi" w:cstheme="minorHAnsi"/>
+        </w:rPr>
+        <w:t xml:space="preserve">If </w:t>
+      </w:r>
+      <w:r>
+        <w:rPr>
+          <w:rFonts w:asciiTheme="minorHAnsi" w:hAnsiTheme="minorHAnsi" w:cstheme="minorHAnsi"/>
+        </w:rPr>
+        <w:t>the user enters to override any information during sign up he will get fail and will be shown a warning</w:t>
+      </w:r>
+      <w:r>
+        <w:rPr>
+          <w:rFonts w:asciiTheme="minorHAnsi" w:hAnsiTheme="minorHAnsi" w:cstheme="minorHAnsi"/>
+        </w:rPr>
+        <w:t>.</w:t>
+      </w:r>
+    </w:p>
+    <w:p>
+      <w:pPr>
+        <w:pStyle w:val="doclist"/>
+        <w:numPr>
+          <w:ilvl w:val="0"/>
+          <w:numId w:val="8"/>
+        </w:numPr>
+        <w:rPr>
+          <w:rFonts w:asciiTheme="minorHAnsi" w:hAnsiTheme="minorHAnsi" w:cstheme="minorHAnsi"/>
+        </w:rPr>
+      </w:pPr>
+      <w:r>
+        <w:rPr>
+          <w:rFonts w:asciiTheme="minorHAnsi" w:hAnsiTheme="minorHAnsi" w:cstheme="minorHAnsi"/>
+        </w:rPr>
+        <w:t>If the client enters the wrong CNIC or not write it properly</w:t>
+      </w:r>
+      <w:r>
+        <w:rPr>
+          <w:rFonts w:asciiTheme="minorHAnsi" w:hAnsiTheme="minorHAnsi" w:cstheme="minorHAnsi"/>
+        </w:rPr>
+        <w:t xml:space="preserve"> during login</w:t>
+      </w:r>
+      <w:r>
+        <w:rPr>
+          <w:rFonts w:asciiTheme="minorHAnsi" w:hAnsiTheme="minorHAnsi" w:cstheme="minorHAnsi"/>
+        </w:rPr>
+        <w:t xml:space="preserve"> the system show the message to the client to write it properly.</w:t>
+      </w:r>
+    </w:p>
+    <w:p>
+      <w:pPr>
+        <w:pStyle w:val="doctext"/>
+        <w:numPr>
+          <w:ilvl w:val="0"/>
+          <w:numId w:val="8"/>
+        </w:numPr>
+        <w:rPr>
+          <w:rFonts w:asciiTheme="minorHAnsi" w:hAnsiTheme="minorHAnsi" w:cstheme="minorHAnsi"/>
+          <w:b/>
+          <w:bCs/>
+        </w:rPr>
+      </w:pPr>
+      <w:r>
+        <w:rPr>
+          <w:rFonts w:asciiTheme="minorHAnsi" w:hAnsiTheme="minorHAnsi" w:cstheme="minorHAnsi"/>
+        </w:rPr>
+        <w:t>If the client chooses a weak password the system will not register him until a strong and secure password is being chosen by the client and shows the message of weak password to the user.</w:t>
+      </w:r>
+    </w:p>
+    <w:p>
+      <w:pPr>
+        <w:pStyle w:val="doctext"/>
+        <w:numPr>
+          <w:ilvl w:val="0"/>
+          <w:numId w:val="8"/>
+        </w:numPr>
+        <w:rPr>
+          <w:rFonts w:asciiTheme="minorHAnsi" w:hAnsiTheme="minorHAnsi" w:cstheme="minorHAnsi"/>
+          <w:b/>
+          <w:bCs/>
+        </w:rPr>
+      </w:pPr>
+      <w:r>
+        <w:rPr>
+          <w:rFonts w:asciiTheme="minorHAnsi" w:hAnsiTheme="minorHAnsi" w:cstheme="minorHAnsi"/>
+        </w:rPr>
+        <w:t>Touch screen UI on a large flat panel monitor. Text must be visible from 10 meter.</w:t>
+      </w:r>
+    </w:p>
+    <w:p>
+      <w:pPr>
+        <w:pStyle w:val="doctext"/>
+        <w:numPr>
+          <w:ilvl w:val="0"/>
+          <w:numId w:val="8"/>
+        </w:numPr>
+        <w:rPr>
+          <w:rFonts w:asciiTheme="minorHAnsi" w:hAnsiTheme="minorHAnsi" w:cstheme="minorHAnsi"/>
+          <w:b/>
+          <w:bCs/>
+        </w:rPr>
+      </w:pPr>
+      <w:r>
+        <w:rPr>
+          <w:rFonts w:asciiTheme="minorHAnsi" w:hAnsiTheme="minorHAnsi" w:cstheme="minorHAnsi"/>
+        </w:rPr>
+        <w:t>Only one customer can withdraw money 50,000 thousand rupees at a time.</w:t>
+      </w:r>
+    </w:p>
+    <w:p>
+      <w:pPr>
+        <w:pStyle w:val="doctext"/>
+        <w:numPr>
+          <w:ilvl w:val="0"/>
+          <w:numId w:val="8"/>
+        </w:numPr>
+        <w:rPr>
+          <w:rFonts w:asciiTheme="minorHAnsi" w:hAnsiTheme="minorHAnsi" w:cstheme="minorHAnsi"/>
+          <w:b/>
+          <w:bCs/>
+        </w:rPr>
+      </w:pPr>
+      <w:r>
+        <w:rPr>
+          <w:rFonts w:asciiTheme="minorHAnsi" w:hAnsiTheme="minorHAnsi" w:cstheme="minorHAnsi"/>
+        </w:rPr>
+        <w:t>If system crashes it will automatically restart within 30 second.</w:t>
+      </w:r>
+    </w:p>
+    <w:p>
+      <w:pPr>
+        <w:pStyle w:val="doclist"/>
+        <w:numPr>
+          <w:ilvl w:val="0"/>
+          <w:numId w:val="8"/>
+        </w:numPr>
+      </w:pPr>
+      <w:r>
+        <w:t>Money cannot be deposit if the customer is not given the proper detail of his accounts. To solve this the system must gave the user another slip the rewrite the information again.</w:t>
+      </w:r>
+    </w:p>
+    <w:p>
+      <w:pPr>
+        <w:pStyle w:val="doclist"/>
+        <w:numPr>
+          <w:ilvl w:val="0"/>
+          <w:numId w:val="8"/>
+        </w:numPr>
+      </w:pPr>
+      <w:r>
+        <w:t>If the customer balance history is not good then his insurance can’t be done and his request will be not denied.</w:t>
+      </w:r>
+    </w:p>
+    <w:p>
+      <w:pPr>
+        <w:pStyle w:val="doclist"/>
+        <w:numPr>
+          <w:ilvl w:val="0"/>
+          <w:numId w:val="8"/>
+        </w:numPr>
+      </w:pPr>
+      <w:r>
+        <w:t xml:space="preserve"> During bill payments if the Customer pays the bill without a customer details, the top payment will be marked with the reference number.</w:t>
+      </w:r>
+    </w:p>
+    <w:p>
+      <w:pPr>
+        <w:pStyle w:val="doclist"/>
+        <w:numPr>
+          <w:ilvl w:val="0"/>
+          <w:numId w:val="8"/>
+        </w:numPr>
+      </w:pPr>
+      <w:r>
+        <w:t xml:space="preserve">During funds transferred money cannot be transferred if the customer is not given the proper detail of his accounts to where transfer money. </w:t>
+      </w:r>
+    </w:p>
+    <w:p>
+      <w:bookmarkStart w:id="13" w:name="_GoBack"/>
+      <w:bookmarkEnd w:id="13"/>
+    </w:p>
+    <w:p>
+      <w:pPr>
+        <w:pStyle w:val="doctext"/>
         <w:ind w:left="720"/>
         <w:rPr>
           <w:b/>
@@ -4775,13 +5020,13 @@
       <w:pPr>
         <w:pStyle w:val="Heading2"/>
       </w:pPr>
-      <w:bookmarkStart w:id="13" w:name="_Toc101427043"/>
-      <w:bookmarkStart w:id="14" w:name="_Toc101657881"/>
+      <w:bookmarkStart w:id="14" w:name="_Toc101427043"/>
+      <w:bookmarkStart w:id="15" w:name="_Toc101657881"/>
       <w:r>
         <w:t>Glossary</w:t>
       </w:r>
-      <w:bookmarkEnd w:id="13"/>
       <w:bookmarkEnd w:id="14"/>
+      <w:bookmarkEnd w:id="15"/>
     </w:p>
     <w:p>
       <w:pPr>
@@ -4815,13 +5060,13 @@
       <w:pPr>
         <w:pStyle w:val="Heading2"/>
       </w:pPr>
-      <w:bookmarkStart w:id="15" w:name="_Toc101427044"/>
-      <w:bookmarkStart w:id="16" w:name="_Toc101657882"/>
+      <w:bookmarkStart w:id="16" w:name="_Toc101427044"/>
+      <w:bookmarkStart w:id="17" w:name="_Toc101657882"/>
       <w:r>
         <w:t>Risk List &amp; Risk Management Plan</w:t>
       </w:r>
-      <w:bookmarkEnd w:id="15"/>
       <w:bookmarkEnd w:id="16"/>
+      <w:bookmarkEnd w:id="17"/>
     </w:p>
     <w:p>
       <w:pPr>
@@ -4846,15 +5091,16 @@
         <w:spacing w:before="0" w:beforeAutospacing="0" w:after="300" w:afterAutospacing="0"/>
       </w:pPr>
       <w:r>
+        <w:lastRenderedPageBreak/>
         <w:t>Common Risks That Bank Face are Following</w:t>
       </w:r>
     </w:p>
     <w:p>
-      <w:bookmarkStart w:id="17" w:name="_Toc101657883"/>
+      <w:bookmarkStart w:id="18" w:name="_Toc101657883"/>
       <w:r>
         <w:t>Banking Risk#1:</w:t>
       </w:r>
-      <w:bookmarkEnd w:id="17"/>
+      <w:bookmarkEnd w:id="18"/>
     </w:p>
     <w:p>
       <w:pPr>
@@ -4877,11 +5123,11 @@
       </w:r>
     </w:p>
     <w:p>
-      <w:bookmarkStart w:id="18" w:name="_Toc101657884"/>
+      <w:bookmarkStart w:id="19" w:name="_Toc101657884"/>
       <w:r>
         <w:t>Banking Risk#2:</w:t>
       </w:r>
-      <w:bookmarkEnd w:id="18"/>
+      <w:bookmarkEnd w:id="19"/>
     </w:p>
     <w:p>
       <w:pPr>
@@ -4900,11 +5146,7 @@
         <w:spacing w:before="0" w:beforeAutospacing="0" w:after="300" w:afterAutospacing="0"/>
       </w:pPr>
       <w:r>
-        <w:t xml:space="preserve">Because the risk affects the entire market, it cannot be diversified in order to be mitigated but can be hedged for minimal exposure. As a result, investors may fail to earn expected returns despite the rigorous application of fundamental and technical analysis on the particular investment option. The VaR method is a standard method for the evaluation of market risk. VaR technique is a risk management method that involves the use of statistics that quantifies a stock or portfolio’s prospective loss, as well as the probability of that loss occurring. Although it is widely utilized, </w:t>
-      </w:r>
-      <w:r>
-        <w:lastRenderedPageBreak/>
-        <w:t>the VaR method requires some assumptions that limit its accuracy. The beta coefficient enables an investor to measure how volatile the nature or market risk of a portfolio or security is, in comparison to the rest of the market</w:t>
+        <w:t>Because the risk affects the entire market, it cannot be diversified in order to be mitigated but can be hedged for minimal exposure. As a result, investors may fail to earn expected returns despite the rigorous application of fundamental and technical analysis on the particular investment option. The VaR method is a standard method for the evaluation of market risk. VaR technique is a risk management method that involves the use of statistics that quantifies a stock or portfolio’s prospective loss, as well as the probability of that loss occurring. Although it is widely utilized, the VaR method requires some assumptions that limit its accuracy. The beta coefficient enables an investor to measure how volatile the nature or market risk of a portfolio or security is, in comparison to the rest of the market</w:t>
       </w:r>
     </w:p>
     <w:p>
@@ -4973,11 +5215,11 @@
       </w:r>
     </w:p>
     <w:p>
-      <w:bookmarkStart w:id="19" w:name="_Toc101657885"/>
+      <w:bookmarkStart w:id="20" w:name="_Toc101657885"/>
       <w:r>
         <w:t>Banking Risk#4:</w:t>
       </w:r>
-      <w:bookmarkEnd w:id="19"/>
+      <w:bookmarkEnd w:id="20"/>
     </w:p>
     <w:p>
       <w:pPr>
@@ -4986,6 +5228,7 @@
         <w:spacing w:before="0" w:beforeAutospacing="0" w:after="300" w:afterAutospacing="0"/>
       </w:pPr>
       <w:r>
+        <w:lastRenderedPageBreak/>
         <w:t>Let’s say a news story breaks about a bank having corruption in leadership. This may damage their customer relationships, cause a drop in share price, give competitors an advantage, and more.</w:t>
       </w:r>
     </w:p>
@@ -5084,11 +5327,11 @@
       </w:r>
     </w:p>
     <w:p>
-      <w:bookmarkStart w:id="20" w:name="_Toc101657886"/>
+      <w:bookmarkStart w:id="21" w:name="_Toc101657886"/>
       <w:r>
         <w:t>Banking Risk#5:</w:t>
       </w:r>
-      <w:bookmarkEnd w:id="20"/>
+      <w:bookmarkEnd w:id="21"/>
     </w:p>
     <w:p>
       <w:pPr>
@@ -5108,16 +5351,15 @@
           <w:szCs w:val="24"/>
         </w:rPr>
       </w:pPr>
-      <w:bookmarkStart w:id="21" w:name="_Toc101657887"/>
+      <w:bookmarkStart w:id="22" w:name="_Toc101657887"/>
       <w:r>
         <w:rPr>
           <w:b w:val="0"/>
           <w:szCs w:val="24"/>
         </w:rPr>
-        <w:lastRenderedPageBreak/>
         <w:t>In order to be able to mitigate such risks banks simply use hedging contracts. They use financial derivatives which are freely available for sale in any financial market. Using contracts like forwards, options and swaps, banks are able to almost eliminate market risks from their balance sheet.</w:t>
       </w:r>
-      <w:bookmarkEnd w:id="21"/>
+      <w:bookmarkEnd w:id="22"/>
     </w:p>
     <w:p>
       <w:pPr>
@@ -5128,27 +5370,27 @@
       <w:pPr>
         <w:pStyle w:val="Heading1"/>
       </w:pPr>
-      <w:bookmarkStart w:id="22" w:name="_Toc101427045"/>
-      <w:bookmarkStart w:id="23" w:name="_Toc101657888"/>
+      <w:bookmarkStart w:id="23" w:name="_Toc101427045"/>
+      <w:bookmarkStart w:id="24" w:name="_Toc101657888"/>
       <w:r>
         <w:t>CHAPTER 2 USE CASES</w:t>
       </w:r>
-      <w:bookmarkEnd w:id="22"/>
       <w:bookmarkEnd w:id="23"/>
+      <w:bookmarkEnd w:id="24"/>
     </w:p>
     <w:p/>
     <w:p>
       <w:pPr>
         <w:pStyle w:val="Heading2"/>
       </w:pPr>
-      <w:bookmarkStart w:id="24" w:name="_Toc101427046"/>
-      <w:bookmarkStart w:id="25" w:name="_Toc101657889"/>
+      <w:bookmarkStart w:id="25" w:name="_Toc101427046"/>
+      <w:bookmarkStart w:id="26" w:name="_Toc101657889"/>
       <w:r>
         <w:lastRenderedPageBreak/>
         <w:t>Use Case Diagram</w:t>
       </w:r>
-      <w:bookmarkEnd w:id="24"/>
       <w:bookmarkEnd w:id="25"/>
+      <w:bookmarkEnd w:id="26"/>
     </w:p>
     <w:p>
       <w:r>
@@ -5182,23 +5424,23 @@
       <w:pPr>
         <w:pStyle w:val="Heading2"/>
       </w:pPr>
-      <w:bookmarkStart w:id="26" w:name="_Toc101657890"/>
-      <w:bookmarkStart w:id="27" w:name="_Toc101427047"/>
+      <w:bookmarkStart w:id="27" w:name="_Toc101657890"/>
+      <w:bookmarkStart w:id="28" w:name="_Toc101427047"/>
       <w:r>
         <w:lastRenderedPageBreak/>
         <w:t>Brief Level Use Cases</w:t>
       </w:r>
-      <w:bookmarkEnd w:id="26"/>
+      <w:bookmarkEnd w:id="27"/>
     </w:p>
     <w:p>
       <w:pPr>
         <w:pStyle w:val="Heading3"/>
       </w:pPr>
-      <w:bookmarkStart w:id="28" w:name="_Toc101657891"/>
+      <w:bookmarkStart w:id="29" w:name="_Toc101657891"/>
       <w:r>
         <w:t>AHMED BIN KHALID (FA20-BSE-062)</w:t>
       </w:r>
-      <w:bookmarkEnd w:id="28"/>
+      <w:bookmarkEnd w:id="29"/>
     </w:p>
     <w:tbl>
       <w:tblPr>
@@ -5236,11 +5478,11 @@
             <w:pPr>
               <w:pStyle w:val="Heading3"/>
             </w:pPr>
-            <w:bookmarkStart w:id="29" w:name="_Toc101657892"/>
+            <w:bookmarkStart w:id="30" w:name="_Toc101657892"/>
             <w:r>
               <w:t>Use Case 1: Sign Up</w:t>
             </w:r>
-            <w:bookmarkEnd w:id="29"/>
+            <w:bookmarkEnd w:id="30"/>
           </w:p>
         </w:tc>
       </w:tr>
@@ -5283,7 +5525,7 @@
       <w:pPr>
         <w:pStyle w:val="Heading3"/>
       </w:pPr>
-      <w:bookmarkStart w:id="30" w:name="_Toc101657893"/>
+      <w:bookmarkStart w:id="31" w:name="_Toc101657893"/>
       <w:r>
         <w:t>Use Case</w:t>
       </w:r>
@@ -5296,7 +5538,7 @@
       <w:r>
         <w:t>Log In</w:t>
       </w:r>
-      <w:bookmarkEnd w:id="30"/>
+      <w:bookmarkEnd w:id="31"/>
     </w:p>
     <w:p>
       <w:pPr>
@@ -5336,7 +5578,7 @@
       <w:pPr>
         <w:pStyle w:val="Heading3"/>
       </w:pPr>
-      <w:bookmarkStart w:id="31" w:name="_Toc101657894"/>
+      <w:bookmarkStart w:id="32" w:name="_Toc101657894"/>
       <w:r>
         <w:t>Use Case</w:t>
       </w:r>
@@ -5349,7 +5591,7 @@
       <w:r>
         <w:t>Get Reports</w:t>
       </w:r>
-      <w:bookmarkEnd w:id="31"/>
+      <w:bookmarkEnd w:id="32"/>
     </w:p>
     <w:p>
       <w:pPr>
@@ -5422,7 +5664,7 @@
             <w:pPr>
               <w:pStyle w:val="Heading2"/>
             </w:pPr>
-            <w:bookmarkStart w:id="32" w:name="_Toc101657895"/>
+            <w:bookmarkStart w:id="33" w:name="_Toc101657895"/>
             <w:r>
               <w:lastRenderedPageBreak/>
               <w:t>Fully Dressed</w:t>
@@ -5430,17 +5672,17 @@
             <w:r>
               <w:t xml:space="preserve"> Use Cases</w:t>
             </w:r>
-            <w:bookmarkEnd w:id="32"/>
+            <w:bookmarkEnd w:id="33"/>
           </w:p>
           <w:p>
             <w:pPr>
               <w:pStyle w:val="Heading3"/>
             </w:pPr>
-            <w:bookmarkStart w:id="33" w:name="_Toc101657896"/>
+            <w:bookmarkStart w:id="34" w:name="_Toc101657896"/>
             <w:r>
               <w:t>AHMED BIN KHALID (FA20-BSE-062)</w:t>
             </w:r>
-            <w:bookmarkEnd w:id="33"/>
+            <w:bookmarkEnd w:id="34"/>
           </w:p>
           <w:p>
             <w:pPr>
@@ -6202,8 +6444,6 @@
                 <w:b/>
               </w:rPr>
             </w:pPr>
-            <w:bookmarkStart w:id="34" w:name="_GoBack"/>
-            <w:bookmarkEnd w:id="34"/>
           </w:p>
           <w:p>
             <w:pPr>
@@ -8615,7 +8855,7 @@
       <w:r>
         <w:t>Brief Level Use Cases</w:t>
       </w:r>
-      <w:bookmarkEnd w:id="27"/>
+      <w:bookmarkEnd w:id="28"/>
       <w:bookmarkEnd w:id="39"/>
     </w:p>
     <w:p>
@@ -25355,7 +25595,7 @@
 </file>
 
 <file path=word/endnotes.xml><?xml version="1.0" encoding="utf-8"?>
-<w:endnotes xmlns:wpc="http://schemas.microsoft.com/office/word/2010/wordprocessingCanvas" xmlns:cx="http://schemas.microsoft.com/office/drawing/2014/chartex" xmlns:cx1="http://schemas.microsoft.com/office/drawing/2015/9/8/chartex" xmlns:mc="http://schemas.openxmlformats.org/markup-compatibility/2006" xmlns:o="urn:schemas-microsoft-com:office:office" xmlns:r="http://schemas.openxmlformats.org/officeDocument/2006/relationships" xmlns:m="http://schemas.openxmlformats.org/officeDocument/2006/math" xmlns:v="urn:schemas-microsoft-com:vml" xmlns:wp14="http://schemas.microsoft.com/office/word/2010/wordprocessingDrawing" xmlns:wp="http://schemas.openxmlformats.org/drawingml/2006/wordprocessingDrawing" xmlns:w10="urn:schemas-microsoft-com:office:word" xmlns:w="http://schemas.openxmlformats.org/wordprocessingml/2006/main" xmlns:w14="http://schemas.microsoft.com/office/word/2010/wordml" xmlns:w15="http://schemas.microsoft.com/office/word/2012/wordml" xmlns:w16se="http://schemas.microsoft.com/office/word/2015/wordml/symex" xmlns:wpg="http://schemas.microsoft.com/office/word/2010/wordprocessingGroup" xmlns:wpi="http://schemas.microsoft.com/office/word/2010/wordprocessingInk" xmlns:wne="http://schemas.microsoft.com/office/word/2006/wordml" xmlns:wps="http://schemas.microsoft.com/office/word/2010/wordprocessingShape" mc:Ignorable="w14 w15 w16se wp14">
+<w:endnotes xmlns:wpc="http://schemas.microsoft.com/office/word/2010/wordprocessingCanvas" xmlns:mc="http://schemas.openxmlformats.org/markup-compatibility/2006" xmlns:o="urn:schemas-microsoft-com:office:office" xmlns:r="http://schemas.openxmlformats.org/officeDocument/2006/relationships" xmlns:m="http://schemas.openxmlformats.org/officeDocument/2006/math" xmlns:v="urn:schemas-microsoft-com:vml" xmlns:wp14="http://schemas.microsoft.com/office/word/2010/wordprocessingDrawing" xmlns:wp="http://schemas.openxmlformats.org/drawingml/2006/wordprocessingDrawing" xmlns:w10="urn:schemas-microsoft-com:office:word" xmlns:w="http://schemas.openxmlformats.org/wordprocessingml/2006/main" xmlns:w14="http://schemas.microsoft.com/office/word/2010/wordml" xmlns:w15="http://schemas.microsoft.com/office/word/2012/wordml" xmlns:wpg="http://schemas.microsoft.com/office/word/2010/wordprocessingGroup" xmlns:wpi="http://schemas.microsoft.com/office/word/2010/wordprocessingInk" xmlns:wne="http://schemas.microsoft.com/office/word/2006/wordml" xmlns:wps="http://schemas.microsoft.com/office/word/2010/wordprocessingShape" mc:Ignorable="w14 w15 wp14">
   <w:endnote w:type="separator" w:id="-1">
     <w:p>
       <w:pPr>
@@ -25380,7 +25620,7 @@
 </file>
 
 <file path=word/footnotes.xml><?xml version="1.0" encoding="utf-8"?>
-<w:footnotes xmlns:wpc="http://schemas.microsoft.com/office/word/2010/wordprocessingCanvas" xmlns:cx="http://schemas.microsoft.com/office/drawing/2014/chartex" xmlns:cx1="http://schemas.microsoft.com/office/drawing/2015/9/8/chartex" xmlns:mc="http://schemas.openxmlformats.org/markup-compatibility/2006" xmlns:o="urn:schemas-microsoft-com:office:office" xmlns:r="http://schemas.openxmlformats.org/officeDocument/2006/relationships" xmlns:m="http://schemas.openxmlformats.org/officeDocument/2006/math" xmlns:v="urn:schemas-microsoft-com:vml" xmlns:wp14="http://schemas.microsoft.com/office/word/2010/wordprocessingDrawing" xmlns:wp="http://schemas.openxmlformats.org/drawingml/2006/wordprocessingDrawing" xmlns:w10="urn:schemas-microsoft-com:office:word" xmlns:w="http://schemas.openxmlformats.org/wordprocessingml/2006/main" xmlns:w14="http://schemas.microsoft.com/office/word/2010/wordml" xmlns:w15="http://schemas.microsoft.com/office/word/2012/wordml" xmlns:w16se="http://schemas.microsoft.com/office/word/2015/wordml/symex" xmlns:wpg="http://schemas.microsoft.com/office/word/2010/wordprocessingGroup" xmlns:wpi="http://schemas.microsoft.com/office/word/2010/wordprocessingInk" xmlns:wne="http://schemas.microsoft.com/office/word/2006/wordml" xmlns:wps="http://schemas.microsoft.com/office/word/2010/wordprocessingShape" mc:Ignorable="w14 w15 w16se wp14">
+<w:footnotes xmlns:wpc="http://schemas.microsoft.com/office/word/2010/wordprocessingCanvas" xmlns:mc="http://schemas.openxmlformats.org/markup-compatibility/2006" xmlns:o="urn:schemas-microsoft-com:office:office" xmlns:r="http://schemas.openxmlformats.org/officeDocument/2006/relationships" xmlns:m="http://schemas.openxmlformats.org/officeDocument/2006/math" xmlns:v="urn:schemas-microsoft-com:vml" xmlns:wp14="http://schemas.microsoft.com/office/word/2010/wordprocessingDrawing" xmlns:wp="http://schemas.openxmlformats.org/drawingml/2006/wordprocessingDrawing" xmlns:w10="urn:schemas-microsoft-com:office:word" xmlns:w="http://schemas.openxmlformats.org/wordprocessingml/2006/main" xmlns:w14="http://schemas.microsoft.com/office/word/2010/wordml" xmlns:w15="http://schemas.microsoft.com/office/word/2012/wordml" xmlns:wpg="http://schemas.microsoft.com/office/word/2010/wordprocessingGroup" xmlns:wpi="http://schemas.microsoft.com/office/word/2010/wordprocessingInk" xmlns:wne="http://schemas.microsoft.com/office/word/2006/wordml" xmlns:wps="http://schemas.microsoft.com/office/word/2010/wordprocessingShape" mc:Ignorable="w14 w15 wp14">
   <w:footnote w:type="separator" w:id="-1">
     <w:p>
       <w:pPr>
@@ -25405,7 +25645,7 @@
 </file>
 
 <file path=word/numbering.xml><?xml version="1.0" encoding="utf-8"?>
-<w:numbering xmlns:wpc="http://schemas.microsoft.com/office/word/2010/wordprocessingCanvas" xmlns:cx="http://schemas.microsoft.com/office/drawing/2014/chartex" xmlns:cx1="http://schemas.microsoft.com/office/drawing/2015/9/8/chartex" xmlns:mc="http://schemas.openxmlformats.org/markup-compatibility/2006" xmlns:o="urn:schemas-microsoft-com:office:office" xmlns:r="http://schemas.openxmlformats.org/officeDocument/2006/relationships" xmlns:m="http://schemas.openxmlformats.org/officeDocument/2006/math" xmlns:v="urn:schemas-microsoft-com:vml" xmlns:wp14="http://schemas.microsoft.com/office/word/2010/wordprocessingDrawing" xmlns:wp="http://schemas.openxmlformats.org/drawingml/2006/wordprocessingDrawing" xmlns:w10="urn:schemas-microsoft-com:office:word" xmlns:w="http://schemas.openxmlformats.org/wordprocessingml/2006/main" xmlns:w14="http://schemas.microsoft.com/office/word/2010/wordml" xmlns:w15="http://schemas.microsoft.com/office/word/2012/wordml" xmlns:w16se="http://schemas.microsoft.com/office/word/2015/wordml/symex" xmlns:wpg="http://schemas.microsoft.com/office/word/2010/wordprocessingGroup" xmlns:wpi="http://schemas.microsoft.com/office/word/2010/wordprocessingInk" xmlns:wne="http://schemas.microsoft.com/office/word/2006/wordml" xmlns:wps="http://schemas.microsoft.com/office/word/2010/wordprocessingShape" mc:Ignorable="w14 w15 w16se wp14">
+<w:numbering xmlns:wpc="http://schemas.microsoft.com/office/word/2010/wordprocessingCanvas" xmlns:mc="http://schemas.openxmlformats.org/markup-compatibility/2006" xmlns:o="urn:schemas-microsoft-com:office:office" xmlns:r="http://schemas.openxmlformats.org/officeDocument/2006/relationships" xmlns:m="http://schemas.openxmlformats.org/officeDocument/2006/math" xmlns:v="urn:schemas-microsoft-com:vml" xmlns:wp14="http://schemas.microsoft.com/office/word/2010/wordprocessingDrawing" xmlns:wp="http://schemas.openxmlformats.org/drawingml/2006/wordprocessingDrawing" xmlns:w10="urn:schemas-microsoft-com:office:word" xmlns:w="http://schemas.openxmlformats.org/wordprocessingml/2006/main" xmlns:w14="http://schemas.microsoft.com/office/word/2010/wordml" xmlns:w15="http://schemas.microsoft.com/office/word/2012/wordml" xmlns:wpg="http://schemas.microsoft.com/office/word/2010/wordprocessingGroup" xmlns:wpi="http://schemas.microsoft.com/office/word/2010/wordprocessingInk" xmlns:wne="http://schemas.microsoft.com/office/word/2006/wordml" xmlns:wps="http://schemas.microsoft.com/office/word/2010/wordprocessingShape" mc:Ignorable="w14 w15 wp14">
   <w:abstractNum w:abstractNumId="0" w15:restartNumberingAfterBreak="0">
     <w:nsid w:val="03BE32CF"/>
     <w:multiLevelType w:val="hybridMultilevel"/>
@@ -30872,7 +31112,7 @@
 </file>
 
 <file path=word/styles.xml><?xml version="1.0" encoding="utf-8"?>
-<w:styles xmlns:mc="http://schemas.openxmlformats.org/markup-compatibility/2006" xmlns:r="http://schemas.openxmlformats.org/officeDocument/2006/relationships" xmlns:w="http://schemas.openxmlformats.org/wordprocessingml/2006/main" xmlns:w14="http://schemas.microsoft.com/office/word/2010/wordml" xmlns:w15="http://schemas.microsoft.com/office/word/2012/wordml" xmlns:w16se="http://schemas.microsoft.com/office/word/2015/wordml/symex" mc:Ignorable="w14 w15 w16se">
+<w:styles xmlns:mc="http://schemas.openxmlformats.org/markup-compatibility/2006" xmlns:r="http://schemas.openxmlformats.org/officeDocument/2006/relationships" xmlns:w="http://schemas.openxmlformats.org/wordprocessingml/2006/main" xmlns:w14="http://schemas.microsoft.com/office/word/2010/wordml" xmlns:w15="http://schemas.microsoft.com/office/word/2012/wordml" mc:Ignorable="w14 w15">
   <w:docDefaults>
     <w:rPrDefault>
       <w:rPr>
@@ -32100,7 +32340,7 @@
 </file>
 
 <file path=customXml/itemProps1.xml><?xml version="1.0" encoding="utf-8"?>
-<ds:datastoreItem xmlns:ds="http://schemas.openxmlformats.org/officeDocument/2006/customXml" ds:itemID="{B1691FCF-C893-4D6B-B73C-A50ABB90E18B}">
+<ds:datastoreItem xmlns:ds="http://schemas.openxmlformats.org/officeDocument/2006/customXml" ds:itemID="{5AB9E9E6-9D2A-4AE4-878B-16E4D9FB245A}">
   <ds:schemaRefs>
     <ds:schemaRef ds:uri="http://schemas.openxmlformats.org/officeDocument/2006/bibliography"/>
   </ds:schemaRefs>

--- a/Docs/banking_System 2.0 docx.docx
+++ b/Docs/banking_System 2.0 docx.docx
@@ -553,18 +553,135 @@
             <w:fldChar w:fldCharType="begin"/>
           </w:r>
           <w:r>
-            <w:instrText xml:space="preserve"> TOC \o "1-3" \h \z \u </w:instrText>
+            <w:instrText xml:space="preserve"> TOC \o \h \z \u </w:instrText>
           </w:r>
           <w:r>
             <w:fldChar w:fldCharType="separate"/>
           </w:r>
-          <w:hyperlink w:anchor="_Toc101657874" w:history="1">
+          <w:bookmarkStart w:id="2" w:name="_GoBack"/>
+          <w:bookmarkEnd w:id="2"/>
+          <w:r>
+            <w:rPr>
+              <w:rStyle w:val="Hyperlink"/>
+              <w:noProof/>
+            </w:rPr>
+            <w:fldChar w:fldCharType="begin"/>
+          </w:r>
+          <w:r>
+            <w:rPr>
+              <w:rStyle w:val="Hyperlink"/>
+              <w:noProof/>
+            </w:rPr>
+            <w:instrText xml:space="preserve"> </w:instrText>
+          </w:r>
+          <w:r>
+            <w:rPr>
+              <w:noProof/>
+            </w:rPr>
+            <w:instrText>HYPERLINK \l "_Toc101703759"</w:instrText>
+          </w:r>
+          <w:r>
+            <w:rPr>
+              <w:rStyle w:val="Hyperlink"/>
+              <w:noProof/>
+            </w:rPr>
+            <w:instrText xml:space="preserve"> </w:instrText>
+          </w:r>
+          <w:r>
+            <w:rPr>
+              <w:rStyle w:val="Hyperlink"/>
+              <w:noProof/>
+            </w:rPr>
+          </w:r>
+          <w:r>
+            <w:rPr>
+              <w:rStyle w:val="Hyperlink"/>
+              <w:noProof/>
+            </w:rPr>
+            <w:fldChar w:fldCharType="separate"/>
+          </w:r>
+          <w:r>
+            <w:rPr>
+              <w:rStyle w:val="Hyperlink"/>
+              <w:noProof/>
+            </w:rPr>
+            <w:t>CHAPTER 1 PROJECT PROPOSAL</w:t>
+          </w:r>
+          <w:r>
+            <w:rPr>
+              <w:noProof/>
+              <w:webHidden/>
+            </w:rPr>
+            <w:tab/>
+          </w:r>
+          <w:r>
+            <w:rPr>
+              <w:noProof/>
+              <w:webHidden/>
+            </w:rPr>
+            <w:fldChar w:fldCharType="begin"/>
+          </w:r>
+          <w:r>
+            <w:rPr>
+              <w:noProof/>
+              <w:webHidden/>
+            </w:rPr>
+            <w:instrText xml:space="preserve"> PAGEREF _Toc101703759 \h </w:instrText>
+          </w:r>
+          <w:r>
+            <w:rPr>
+              <w:noProof/>
+              <w:webHidden/>
+            </w:rPr>
+          </w:r>
+          <w:r>
+            <w:rPr>
+              <w:noProof/>
+              <w:webHidden/>
+            </w:rPr>
+            <w:fldChar w:fldCharType="separate"/>
+          </w:r>
+          <w:r>
+            <w:rPr>
+              <w:noProof/>
+              <w:webHidden/>
+            </w:rPr>
+            <w:t>7</w:t>
+          </w:r>
+          <w:r>
+            <w:rPr>
+              <w:noProof/>
+              <w:webHidden/>
+            </w:rPr>
+            <w:fldChar w:fldCharType="end"/>
+          </w:r>
+          <w:r>
+            <w:rPr>
+              <w:rStyle w:val="Hyperlink"/>
+              <w:noProof/>
+            </w:rPr>
+            <w:fldChar w:fldCharType="end"/>
+          </w:r>
+        </w:p>
+        <w:p>
+          <w:pPr>
+            <w:pStyle w:val="TOC2"/>
+            <w:tabs>
+              <w:tab w:val="right" w:leader="dot" w:pos="9350"/>
+            </w:tabs>
+            <w:rPr>
+              <w:rFonts w:asciiTheme="minorHAnsi" w:eastAsiaTheme="minorEastAsia" w:hAnsiTheme="minorHAnsi" w:cstheme="minorBidi"/>
+              <w:noProof/>
+              <w:lang w:bidi="ar-SA"/>
+            </w:rPr>
+          </w:pPr>
+          <w:hyperlink w:anchor="_Toc101703760" w:history="1">
             <w:r>
               <w:rPr>
                 <w:rStyle w:val="Hyperlink"/>
                 <w:noProof/>
               </w:rPr>
-              <w:t>CHAPTER 1 PROJECT PROPOSAL</w:t>
+              <w:t>Introduction</w:t>
             </w:r>
             <w:r>
               <w:rPr>
@@ -585,7 +702,7 @@
                 <w:noProof/>
                 <w:webHidden/>
               </w:rPr>
-              <w:instrText xml:space="preserve"> PAGEREF _Toc101657874 \h </w:instrText>
+              <w:instrText xml:space="preserve"> PAGEREF _Toc101703760 \h </w:instrText>
             </w:r>
             <w:r>
               <w:rPr>
@@ -605,7 +722,149 @@
                 <w:noProof/>
                 <w:webHidden/>
               </w:rPr>
-              <w:t>6</w:t>
+              <w:t>7</w:t>
+            </w:r>
+            <w:r>
+              <w:rPr>
+                <w:noProof/>
+                <w:webHidden/>
+              </w:rPr>
+              <w:fldChar w:fldCharType="end"/>
+            </w:r>
+          </w:hyperlink>
+        </w:p>
+        <w:p>
+          <w:pPr>
+            <w:pStyle w:val="TOC1"/>
+            <w:tabs>
+              <w:tab w:val="right" w:leader="dot" w:pos="9350"/>
+            </w:tabs>
+            <w:rPr>
+              <w:rFonts w:asciiTheme="minorHAnsi" w:eastAsiaTheme="minorEastAsia" w:hAnsiTheme="minorHAnsi" w:cstheme="minorBidi"/>
+              <w:noProof/>
+              <w:lang w:bidi="ar-SA"/>
+            </w:rPr>
+          </w:pPr>
+          <w:hyperlink w:anchor="_Toc101703761" w:history="1">
+            <w:r>
+              <w:rPr>
+                <w:rStyle w:val="Hyperlink"/>
+                <w:rFonts w:cstheme="minorHAnsi"/>
+                <w:noProof/>
+              </w:rPr>
+              <w:t>The banking sector is the lifeline of any modern economy. It is one of the important financial pillars of the financial sector, which plays a vital role in the functioning of an economy. It is very important for economic development of a country that it’s financing requirements of trade, industry and agriculture are met with higher degree of commitment and responsibility. Thus, the development of a country is integrally linked with the development of banking. In a modern economy, banks are to be considered not as dealers in money but as the leaders of development.</w:t>
+            </w:r>
+            <w:r>
+              <w:rPr>
+                <w:noProof/>
+                <w:webHidden/>
+              </w:rPr>
+              <w:tab/>
+            </w:r>
+            <w:r>
+              <w:rPr>
+                <w:noProof/>
+                <w:webHidden/>
+              </w:rPr>
+              <w:fldChar w:fldCharType="begin"/>
+            </w:r>
+            <w:r>
+              <w:rPr>
+                <w:noProof/>
+                <w:webHidden/>
+              </w:rPr>
+              <w:instrText xml:space="preserve"> PAGEREF _Toc101703761 \h </w:instrText>
+            </w:r>
+            <w:r>
+              <w:rPr>
+                <w:noProof/>
+                <w:webHidden/>
+              </w:rPr>
+            </w:r>
+            <w:r>
+              <w:rPr>
+                <w:noProof/>
+                <w:webHidden/>
+              </w:rPr>
+              <w:fldChar w:fldCharType="separate"/>
+            </w:r>
+            <w:r>
+              <w:rPr>
+                <w:noProof/>
+                <w:webHidden/>
+              </w:rPr>
+              <w:t>7</w:t>
+            </w:r>
+            <w:r>
+              <w:rPr>
+                <w:noProof/>
+                <w:webHidden/>
+              </w:rPr>
+              <w:fldChar w:fldCharType="end"/>
+            </w:r>
+          </w:hyperlink>
+        </w:p>
+        <w:p>
+          <w:pPr>
+            <w:pStyle w:val="TOC1"/>
+            <w:tabs>
+              <w:tab w:val="right" w:leader="dot" w:pos="9350"/>
+            </w:tabs>
+            <w:rPr>
+              <w:rFonts w:asciiTheme="minorHAnsi" w:eastAsiaTheme="minorEastAsia" w:hAnsiTheme="minorHAnsi" w:cstheme="minorBidi"/>
+              <w:noProof/>
+              <w:lang w:bidi="ar-SA"/>
+            </w:rPr>
+          </w:pPr>
+          <w:hyperlink w:anchor="_Toc101703762" w:history="1">
+            <w:r>
+              <w:rPr>
+                <w:rStyle w:val="Hyperlink"/>
+                <w:rFonts w:cstheme="minorHAnsi"/>
+                <w:noProof/>
+              </w:rPr>
+              <w:t>They play an important role in the mobilization of deposits and disbursement of credit to various sectors of the economy. The banking system reflects the economic health of the country. The strength of an economy depends on the strength and efficiency of the financial system, which in turn depends on a sound and solvent banking system. A sound banking system efficiently mobilized savings in productive sectors and a solvent banking system ensures that the bank is capable of meeting its obligation to the depositors.</w:t>
+            </w:r>
+            <w:r>
+              <w:rPr>
+                <w:noProof/>
+                <w:webHidden/>
+              </w:rPr>
+              <w:tab/>
+            </w:r>
+            <w:r>
+              <w:rPr>
+                <w:noProof/>
+                <w:webHidden/>
+              </w:rPr>
+              <w:fldChar w:fldCharType="begin"/>
+            </w:r>
+            <w:r>
+              <w:rPr>
+                <w:noProof/>
+                <w:webHidden/>
+              </w:rPr>
+              <w:instrText xml:space="preserve"> PAGEREF _Toc101703762 \h </w:instrText>
+            </w:r>
+            <w:r>
+              <w:rPr>
+                <w:noProof/>
+                <w:webHidden/>
+              </w:rPr>
+            </w:r>
+            <w:r>
+              <w:rPr>
+                <w:noProof/>
+                <w:webHidden/>
+              </w:rPr>
+              <w:fldChar w:fldCharType="separate"/>
+            </w:r>
+            <w:r>
+              <w:rPr>
+                <w:noProof/>
+                <w:webHidden/>
+              </w:rPr>
+              <w:t>7</w:t>
             </w:r>
             <w:r>
               <w:rPr>
@@ -628,13 +887,13 @@
               <w:lang w:bidi="ar-SA"/>
             </w:rPr>
           </w:pPr>
-          <w:hyperlink w:anchor="_Toc101657875" w:history="1">
+          <w:hyperlink w:anchor="_Toc101703763" w:history="1">
             <w:r>
               <w:rPr>
                 <w:rStyle w:val="Hyperlink"/>
                 <w:noProof/>
               </w:rPr>
-              <w:t>Introduction</w:t>
+              <w:t>Vision and Business Case</w:t>
             </w:r>
             <w:r>
               <w:rPr>
@@ -655,7 +914,7 @@
                 <w:noProof/>
                 <w:webHidden/>
               </w:rPr>
-              <w:instrText xml:space="preserve"> PAGEREF _Toc101657875 \h </w:instrText>
+              <w:instrText xml:space="preserve"> PAGEREF _Toc101703763 \h </w:instrText>
             </w:r>
             <w:r>
               <w:rPr>
@@ -675,7 +934,7 @@
                 <w:noProof/>
                 <w:webHidden/>
               </w:rPr>
-              <w:t>6</w:t>
+              <w:t>7</w:t>
             </w:r>
             <w:r>
               <w:rPr>
@@ -698,13 +957,13 @@
               <w:lang w:bidi="ar-SA"/>
             </w:rPr>
           </w:pPr>
-          <w:hyperlink w:anchor="_Toc101657878" w:history="1">
+          <w:hyperlink w:anchor="_Toc101703764" w:history="1">
             <w:r>
               <w:rPr>
                 <w:rStyle w:val="Hyperlink"/>
                 <w:noProof/>
               </w:rPr>
-              <w:t>Vision and Business Case</w:t>
+              <w:t>Use-Case Model</w:t>
             </w:r>
             <w:r>
               <w:rPr>
@@ -725,7 +984,7 @@
                 <w:noProof/>
                 <w:webHidden/>
               </w:rPr>
-              <w:instrText xml:space="preserve"> PAGEREF _Toc101657878 \h </w:instrText>
+              <w:instrText xml:space="preserve"> PAGEREF _Toc101703764 \h </w:instrText>
             </w:r>
             <w:r>
               <w:rPr>
@@ -745,7 +1004,7 @@
                 <w:noProof/>
                 <w:webHidden/>
               </w:rPr>
-              <w:t>6</w:t>
+              <w:t>7</w:t>
             </w:r>
             <w:r>
               <w:rPr>
@@ -768,13 +1027,13 @@
               <w:lang w:bidi="ar-SA"/>
             </w:rPr>
           </w:pPr>
-          <w:hyperlink w:anchor="_Toc101657879" w:history="1">
+          <w:hyperlink w:anchor="_Toc101703765" w:history="1">
             <w:r>
               <w:rPr>
                 <w:rStyle w:val="Hyperlink"/>
                 <w:noProof/>
               </w:rPr>
-              <w:t>Use-Case Model</w:t>
+              <w:t>Supplementary Specification</w:t>
             </w:r>
             <w:r>
               <w:rPr>
@@ -795,7 +1054,7 @@
                 <w:noProof/>
                 <w:webHidden/>
               </w:rPr>
-              <w:instrText xml:space="preserve"> PAGEREF _Toc101657879 \h </w:instrText>
+              <w:instrText xml:space="preserve"> PAGEREF _Toc101703765 \h </w:instrText>
             </w:r>
             <w:r>
               <w:rPr>
@@ -815,7 +1074,7 @@
                 <w:noProof/>
                 <w:webHidden/>
               </w:rPr>
-              <w:t>6</w:t>
+              <w:t>8</w:t>
             </w:r>
             <w:r>
               <w:rPr>
@@ -838,13 +1097,13 @@
               <w:lang w:bidi="ar-SA"/>
             </w:rPr>
           </w:pPr>
-          <w:hyperlink w:anchor="_Toc101657880" w:history="1">
+          <w:hyperlink w:anchor="_Toc101703766" w:history="1">
             <w:r>
               <w:rPr>
                 <w:rStyle w:val="Hyperlink"/>
                 <w:noProof/>
               </w:rPr>
-              <w:t>Supplementary Specification</w:t>
+              <w:t>Glossary</w:t>
             </w:r>
             <w:r>
               <w:rPr>
@@ -865,7 +1124,7 @@
                 <w:noProof/>
                 <w:webHidden/>
               </w:rPr>
-              <w:instrText xml:space="preserve"> PAGEREF _Toc101657880 \h </w:instrText>
+              <w:instrText xml:space="preserve"> PAGEREF _Toc101703766 \h </w:instrText>
             </w:r>
             <w:r>
               <w:rPr>
@@ -885,7 +1144,7 @@
                 <w:noProof/>
                 <w:webHidden/>
               </w:rPr>
-              <w:t>7</w:t>
+              <w:t>8</w:t>
             </w:r>
             <w:r>
               <w:rPr>
@@ -908,13 +1167,13 @@
               <w:lang w:bidi="ar-SA"/>
             </w:rPr>
           </w:pPr>
-          <w:hyperlink w:anchor="_Toc101657881" w:history="1">
+          <w:hyperlink w:anchor="_Toc101703767" w:history="1">
             <w:r>
               <w:rPr>
                 <w:rStyle w:val="Hyperlink"/>
                 <w:noProof/>
               </w:rPr>
-              <w:t>Glossary</w:t>
+              <w:t>Risk List &amp; Risk Management Plan</w:t>
             </w:r>
             <w:r>
               <w:rPr>
@@ -935,7 +1194,7 @@
                 <w:noProof/>
                 <w:webHidden/>
               </w:rPr>
-              <w:instrText xml:space="preserve"> PAGEREF _Toc101657881 \h </w:instrText>
+              <w:instrText xml:space="preserve"> PAGEREF _Toc101703767 \h </w:instrText>
             </w:r>
             <w:r>
               <w:rPr>
@@ -955,7 +1214,147 @@
                 <w:noProof/>
                 <w:webHidden/>
               </w:rPr>
-              <w:t>7</w:t>
+              <w:t>8</w:t>
+            </w:r>
+            <w:r>
+              <w:rPr>
+                <w:noProof/>
+                <w:webHidden/>
+              </w:rPr>
+              <w:fldChar w:fldCharType="end"/>
+            </w:r>
+          </w:hyperlink>
+        </w:p>
+        <w:p>
+          <w:pPr>
+            <w:pStyle w:val="TOC1"/>
+            <w:tabs>
+              <w:tab w:val="right" w:leader="dot" w:pos="9350"/>
+            </w:tabs>
+            <w:rPr>
+              <w:rFonts w:asciiTheme="minorHAnsi" w:eastAsiaTheme="minorEastAsia" w:hAnsiTheme="minorHAnsi" w:cstheme="minorBidi"/>
+              <w:noProof/>
+              <w:lang w:bidi="ar-SA"/>
+            </w:rPr>
+          </w:pPr>
+          <w:hyperlink w:anchor="_Toc101703768" w:history="1">
+            <w:r>
+              <w:rPr>
+                <w:rStyle w:val="Hyperlink"/>
+                <w:noProof/>
+              </w:rPr>
+              <w:t>In order to be able to mitigate such risks banks simply use hedging contracts. They use financial derivatives which are freely available for sale in any financial market. Using contracts like forwards, options and swaps, banks are able to almost eliminate market risks from their balance sheet.</w:t>
+            </w:r>
+            <w:r>
+              <w:rPr>
+                <w:noProof/>
+                <w:webHidden/>
+              </w:rPr>
+              <w:tab/>
+            </w:r>
+            <w:r>
+              <w:rPr>
+                <w:noProof/>
+                <w:webHidden/>
+              </w:rPr>
+              <w:fldChar w:fldCharType="begin"/>
+            </w:r>
+            <w:r>
+              <w:rPr>
+                <w:noProof/>
+                <w:webHidden/>
+              </w:rPr>
+              <w:instrText xml:space="preserve"> PAGEREF _Toc101703768 \h </w:instrText>
+            </w:r>
+            <w:r>
+              <w:rPr>
+                <w:noProof/>
+                <w:webHidden/>
+              </w:rPr>
+            </w:r>
+            <w:r>
+              <w:rPr>
+                <w:noProof/>
+                <w:webHidden/>
+              </w:rPr>
+              <w:fldChar w:fldCharType="separate"/>
+            </w:r>
+            <w:r>
+              <w:rPr>
+                <w:noProof/>
+                <w:webHidden/>
+              </w:rPr>
+              <w:t>10</w:t>
+            </w:r>
+            <w:r>
+              <w:rPr>
+                <w:noProof/>
+                <w:webHidden/>
+              </w:rPr>
+              <w:fldChar w:fldCharType="end"/>
+            </w:r>
+          </w:hyperlink>
+        </w:p>
+        <w:p>
+          <w:pPr>
+            <w:pStyle w:val="TOC1"/>
+            <w:tabs>
+              <w:tab w:val="right" w:leader="dot" w:pos="9350"/>
+            </w:tabs>
+            <w:rPr>
+              <w:rFonts w:asciiTheme="minorHAnsi" w:eastAsiaTheme="minorEastAsia" w:hAnsiTheme="minorHAnsi" w:cstheme="minorBidi"/>
+              <w:noProof/>
+              <w:lang w:bidi="ar-SA"/>
+            </w:rPr>
+          </w:pPr>
+          <w:hyperlink w:anchor="_Toc101703769" w:history="1">
+            <w:r>
+              <w:rPr>
+                <w:rStyle w:val="Hyperlink"/>
+                <w:noProof/>
+              </w:rPr>
+              <w:t>CHAPTER 2 USE CASES</w:t>
+            </w:r>
+            <w:r>
+              <w:rPr>
+                <w:noProof/>
+                <w:webHidden/>
+              </w:rPr>
+              <w:tab/>
+            </w:r>
+            <w:r>
+              <w:rPr>
+                <w:noProof/>
+                <w:webHidden/>
+              </w:rPr>
+              <w:fldChar w:fldCharType="begin"/>
+            </w:r>
+            <w:r>
+              <w:rPr>
+                <w:noProof/>
+                <w:webHidden/>
+              </w:rPr>
+              <w:instrText xml:space="preserve"> PAGEREF _Toc101703769 \h </w:instrText>
+            </w:r>
+            <w:r>
+              <w:rPr>
+                <w:noProof/>
+                <w:webHidden/>
+              </w:rPr>
+            </w:r>
+            <w:r>
+              <w:rPr>
+                <w:noProof/>
+                <w:webHidden/>
+              </w:rPr>
+              <w:fldChar w:fldCharType="separate"/>
+            </w:r>
+            <w:r>
+              <w:rPr>
+                <w:noProof/>
+                <w:webHidden/>
+              </w:rPr>
+              <w:t>10</w:t>
             </w:r>
             <w:r>
               <w:rPr>
@@ -978,13 +1377,13 @@
               <w:lang w:bidi="ar-SA"/>
             </w:rPr>
           </w:pPr>
-          <w:hyperlink w:anchor="_Toc101657882" w:history="1">
+          <w:hyperlink w:anchor="_Toc101703770" w:history="1">
             <w:r>
               <w:rPr>
                 <w:rStyle w:val="Hyperlink"/>
                 <w:noProof/>
               </w:rPr>
-              <w:t>Risk List &amp; Risk Management Plan</w:t>
+              <w:t>Use Case Diagram</w:t>
             </w:r>
             <w:r>
               <w:rPr>
@@ -1005,7 +1404,7 @@
                 <w:noProof/>
                 <w:webHidden/>
               </w:rPr>
-              <w:instrText xml:space="preserve"> PAGEREF _Toc101657882 \h </w:instrText>
+              <w:instrText xml:space="preserve"> PAGEREF _Toc101703770 \h </w:instrText>
             </w:r>
             <w:r>
               <w:rPr>
@@ -1025,7 +1424,77 @@
                 <w:noProof/>
                 <w:webHidden/>
               </w:rPr>
-              <w:t>7</w:t>
+              <w:t>11</w:t>
+            </w:r>
+            <w:r>
+              <w:rPr>
+                <w:noProof/>
+                <w:webHidden/>
+              </w:rPr>
+              <w:fldChar w:fldCharType="end"/>
+            </w:r>
+          </w:hyperlink>
+        </w:p>
+        <w:p>
+          <w:pPr>
+            <w:pStyle w:val="TOC2"/>
+            <w:tabs>
+              <w:tab w:val="right" w:leader="dot" w:pos="9350"/>
+            </w:tabs>
+            <w:rPr>
+              <w:rFonts w:asciiTheme="minorHAnsi" w:eastAsiaTheme="minorEastAsia" w:hAnsiTheme="minorHAnsi" w:cstheme="minorBidi"/>
+              <w:noProof/>
+              <w:lang w:bidi="ar-SA"/>
+            </w:rPr>
+          </w:pPr>
+          <w:hyperlink w:anchor="_Toc101703771" w:history="1">
+            <w:r>
+              <w:rPr>
+                <w:rStyle w:val="Hyperlink"/>
+                <w:noProof/>
+              </w:rPr>
+              <w:t>Brief Level Use Cases</w:t>
+            </w:r>
+            <w:r>
+              <w:rPr>
+                <w:noProof/>
+                <w:webHidden/>
+              </w:rPr>
+              <w:tab/>
+            </w:r>
+            <w:r>
+              <w:rPr>
+                <w:noProof/>
+                <w:webHidden/>
+              </w:rPr>
+              <w:fldChar w:fldCharType="begin"/>
+            </w:r>
+            <w:r>
+              <w:rPr>
+                <w:noProof/>
+                <w:webHidden/>
+              </w:rPr>
+              <w:instrText xml:space="preserve"> PAGEREF _Toc101703771 \h </w:instrText>
+            </w:r>
+            <w:r>
+              <w:rPr>
+                <w:noProof/>
+                <w:webHidden/>
+              </w:rPr>
+            </w:r>
+            <w:r>
+              <w:rPr>
+                <w:noProof/>
+                <w:webHidden/>
+              </w:rPr>
+              <w:fldChar w:fldCharType="separate"/>
+            </w:r>
+            <w:r>
+              <w:rPr>
+                <w:noProof/>
+                <w:webHidden/>
+              </w:rPr>
+              <w:t>12</w:t>
             </w:r>
             <w:r>
               <w:rPr>
@@ -1048,14 +1517,13 @@
               <w:lang w:bidi="ar-SA"/>
             </w:rPr>
           </w:pPr>
-          <w:hyperlink w:anchor="_Toc101657883" w:history="1">
+          <w:hyperlink w:anchor="_Toc101703772" w:history="1">
             <w:r>
               <w:rPr>
                 <w:rStyle w:val="Hyperlink"/>
-                <w:rFonts w:ascii="Times New Roman" w:hAnsi="Times New Roman"/>
-                <w:noProof/>
-              </w:rPr>
-              <w:t>Banking Risk#1:</w:t>
+                <w:noProof/>
+              </w:rPr>
+              <w:t>AHMED BIN KHALID (FA20-BSE-062)</w:t>
             </w:r>
             <w:r>
               <w:rPr>
@@ -1076,7 +1544,7 @@
                 <w:noProof/>
                 <w:webHidden/>
               </w:rPr>
-              <w:instrText xml:space="preserve"> PAGEREF _Toc101657883 \h </w:instrText>
+              <w:instrText xml:space="preserve"> PAGEREF _Toc101703772 \h </w:instrText>
             </w:r>
             <w:r>
               <w:rPr>
@@ -1096,7 +1564,7 @@
                 <w:noProof/>
                 <w:webHidden/>
               </w:rPr>
-              <w:t>7</w:t>
+              <w:t>12</w:t>
             </w:r>
             <w:r>
               <w:rPr>
@@ -1119,14 +1587,13 @@
               <w:lang w:bidi="ar-SA"/>
             </w:rPr>
           </w:pPr>
-          <w:hyperlink w:anchor="_Toc101657884" w:history="1">
+          <w:hyperlink w:anchor="_Toc101703773" w:history="1">
             <w:r>
               <w:rPr>
                 <w:rStyle w:val="Hyperlink"/>
-                <w:rFonts w:ascii="Times New Roman" w:hAnsi="Times New Roman"/>
-                <w:noProof/>
-              </w:rPr>
-              <w:t>Banking Risk#2:</w:t>
+                <w:noProof/>
+              </w:rPr>
+              <w:t>Use Case 1: Sign Up</w:t>
             </w:r>
             <w:r>
               <w:rPr>
@@ -1147,7 +1614,7 @@
                 <w:noProof/>
                 <w:webHidden/>
               </w:rPr>
-              <w:instrText xml:space="preserve"> PAGEREF _Toc101657884 \h </w:instrText>
+              <w:instrText xml:space="preserve"> PAGEREF _Toc101703773 \h </w:instrText>
             </w:r>
             <w:r>
               <w:rPr>
@@ -1167,7 +1634,7 @@
                 <w:noProof/>
                 <w:webHidden/>
               </w:rPr>
-              <w:t>7</w:t>
+              <w:t>12</w:t>
             </w:r>
             <w:r>
               <w:rPr>
@@ -1190,14 +1657,13 @@
               <w:lang w:bidi="ar-SA"/>
             </w:rPr>
           </w:pPr>
-          <w:hyperlink w:anchor="_Toc101657885" w:history="1">
+          <w:hyperlink w:anchor="_Toc101703774" w:history="1">
             <w:r>
               <w:rPr>
                 <w:rStyle w:val="Hyperlink"/>
-                <w:rFonts w:ascii="Times New Roman" w:hAnsi="Times New Roman"/>
-                <w:noProof/>
-              </w:rPr>
-              <w:t>Banking Risk#4:</w:t>
+                <w:noProof/>
+              </w:rPr>
+              <w:t>Use Case 2: Log In</w:t>
             </w:r>
             <w:r>
               <w:rPr>
@@ -1218,7 +1684,7 @@
                 <w:noProof/>
                 <w:webHidden/>
               </w:rPr>
-              <w:instrText xml:space="preserve"> PAGEREF _Toc101657885 \h </w:instrText>
+              <w:instrText xml:space="preserve"> PAGEREF _Toc101703774 \h </w:instrText>
             </w:r>
             <w:r>
               <w:rPr>
@@ -1238,7 +1704,7 @@
                 <w:noProof/>
                 <w:webHidden/>
               </w:rPr>
-              <w:t>8</w:t>
+              <w:t>12</w:t>
             </w:r>
             <w:r>
               <w:rPr>
@@ -1261,14 +1727,13 @@
               <w:lang w:bidi="ar-SA"/>
             </w:rPr>
           </w:pPr>
-          <w:hyperlink w:anchor="_Toc101657886" w:history="1">
+          <w:hyperlink w:anchor="_Toc101703775" w:history="1">
             <w:r>
               <w:rPr>
                 <w:rStyle w:val="Hyperlink"/>
-                <w:rFonts w:ascii="Times New Roman" w:hAnsi="Times New Roman"/>
-                <w:noProof/>
-              </w:rPr>
-              <w:t>Banking Risk#5:</w:t>
+                <w:noProof/>
+              </w:rPr>
+              <w:t>Use Case 3: Get Reports</w:t>
             </w:r>
             <w:r>
               <w:rPr>
@@ -1289,7 +1754,7 @@
                 <w:noProof/>
                 <w:webHidden/>
               </w:rPr>
-              <w:instrText xml:space="preserve"> PAGEREF _Toc101657886 \h </w:instrText>
+              <w:instrText xml:space="preserve"> PAGEREF _Toc101703775 \h </w:instrText>
             </w:r>
             <w:r>
               <w:rPr>
@@ -1309,7 +1774,3179 @@
                 <w:noProof/>
                 <w:webHidden/>
               </w:rPr>
-              <w:t>8</w:t>
+              <w:t>12</w:t>
+            </w:r>
+            <w:r>
+              <w:rPr>
+                <w:noProof/>
+                <w:webHidden/>
+              </w:rPr>
+              <w:fldChar w:fldCharType="end"/>
+            </w:r>
+          </w:hyperlink>
+        </w:p>
+        <w:p>
+          <w:pPr>
+            <w:pStyle w:val="TOC2"/>
+            <w:tabs>
+              <w:tab w:val="right" w:leader="dot" w:pos="9350"/>
+            </w:tabs>
+            <w:rPr>
+              <w:rFonts w:asciiTheme="minorHAnsi" w:eastAsiaTheme="minorEastAsia" w:hAnsiTheme="minorHAnsi" w:cstheme="minorBidi"/>
+              <w:noProof/>
+              <w:lang w:bidi="ar-SA"/>
+            </w:rPr>
+          </w:pPr>
+          <w:hyperlink w:anchor="_Toc101703776" w:history="1">
+            <w:r>
+              <w:rPr>
+                <w:rStyle w:val="Hyperlink"/>
+                <w:noProof/>
+              </w:rPr>
+              <w:t>Fully Dressed Use Cases</w:t>
+            </w:r>
+            <w:r>
+              <w:rPr>
+                <w:noProof/>
+                <w:webHidden/>
+              </w:rPr>
+              <w:tab/>
+            </w:r>
+            <w:r>
+              <w:rPr>
+                <w:noProof/>
+                <w:webHidden/>
+              </w:rPr>
+              <w:fldChar w:fldCharType="begin"/>
+            </w:r>
+            <w:r>
+              <w:rPr>
+                <w:noProof/>
+                <w:webHidden/>
+              </w:rPr>
+              <w:instrText xml:space="preserve"> PAGEREF _Toc101703776 \h </w:instrText>
+            </w:r>
+            <w:r>
+              <w:rPr>
+                <w:noProof/>
+                <w:webHidden/>
+              </w:rPr>
+            </w:r>
+            <w:r>
+              <w:rPr>
+                <w:noProof/>
+                <w:webHidden/>
+              </w:rPr>
+              <w:fldChar w:fldCharType="separate"/>
+            </w:r>
+            <w:r>
+              <w:rPr>
+                <w:noProof/>
+                <w:webHidden/>
+              </w:rPr>
+              <w:t>13</w:t>
+            </w:r>
+            <w:r>
+              <w:rPr>
+                <w:noProof/>
+                <w:webHidden/>
+              </w:rPr>
+              <w:fldChar w:fldCharType="end"/>
+            </w:r>
+          </w:hyperlink>
+        </w:p>
+        <w:p>
+          <w:pPr>
+            <w:pStyle w:val="TOC3"/>
+            <w:tabs>
+              <w:tab w:val="right" w:leader="dot" w:pos="9350"/>
+            </w:tabs>
+            <w:rPr>
+              <w:rFonts w:asciiTheme="minorHAnsi" w:eastAsiaTheme="minorEastAsia" w:hAnsiTheme="minorHAnsi" w:cstheme="minorBidi"/>
+              <w:noProof/>
+              <w:lang w:bidi="ar-SA"/>
+            </w:rPr>
+          </w:pPr>
+          <w:hyperlink w:anchor="_Toc101703777" w:history="1">
+            <w:r>
+              <w:rPr>
+                <w:rStyle w:val="Hyperlink"/>
+                <w:noProof/>
+              </w:rPr>
+              <w:t>AHMED BIN KHALID (FA20-BSE-062)</w:t>
+            </w:r>
+            <w:r>
+              <w:rPr>
+                <w:noProof/>
+                <w:webHidden/>
+              </w:rPr>
+              <w:tab/>
+            </w:r>
+            <w:r>
+              <w:rPr>
+                <w:noProof/>
+                <w:webHidden/>
+              </w:rPr>
+              <w:fldChar w:fldCharType="begin"/>
+            </w:r>
+            <w:r>
+              <w:rPr>
+                <w:noProof/>
+                <w:webHidden/>
+              </w:rPr>
+              <w:instrText xml:space="preserve"> PAGEREF _Toc101703777 \h </w:instrText>
+            </w:r>
+            <w:r>
+              <w:rPr>
+                <w:noProof/>
+                <w:webHidden/>
+              </w:rPr>
+            </w:r>
+            <w:r>
+              <w:rPr>
+                <w:noProof/>
+                <w:webHidden/>
+              </w:rPr>
+              <w:fldChar w:fldCharType="separate"/>
+            </w:r>
+            <w:r>
+              <w:rPr>
+                <w:noProof/>
+                <w:webHidden/>
+              </w:rPr>
+              <w:t>13</w:t>
+            </w:r>
+            <w:r>
+              <w:rPr>
+                <w:noProof/>
+                <w:webHidden/>
+              </w:rPr>
+              <w:fldChar w:fldCharType="end"/>
+            </w:r>
+          </w:hyperlink>
+        </w:p>
+        <w:p>
+          <w:pPr>
+            <w:pStyle w:val="TOC3"/>
+            <w:tabs>
+              <w:tab w:val="right" w:leader="dot" w:pos="9350"/>
+            </w:tabs>
+            <w:rPr>
+              <w:rFonts w:asciiTheme="minorHAnsi" w:eastAsiaTheme="minorEastAsia" w:hAnsiTheme="minorHAnsi" w:cstheme="minorBidi"/>
+              <w:noProof/>
+              <w:lang w:bidi="ar-SA"/>
+            </w:rPr>
+          </w:pPr>
+          <w:hyperlink w:anchor="_Toc101703778" w:history="1">
+            <w:r>
+              <w:rPr>
+                <w:rStyle w:val="Hyperlink"/>
+                <w:noProof/>
+              </w:rPr>
+              <w:t>Use Case UC 2: Log In</w:t>
+            </w:r>
+            <w:r>
+              <w:rPr>
+                <w:noProof/>
+                <w:webHidden/>
+              </w:rPr>
+              <w:tab/>
+            </w:r>
+            <w:r>
+              <w:rPr>
+                <w:noProof/>
+                <w:webHidden/>
+              </w:rPr>
+              <w:fldChar w:fldCharType="begin"/>
+            </w:r>
+            <w:r>
+              <w:rPr>
+                <w:noProof/>
+                <w:webHidden/>
+              </w:rPr>
+              <w:instrText xml:space="preserve"> PAGEREF _Toc101703778 \h </w:instrText>
+            </w:r>
+            <w:r>
+              <w:rPr>
+                <w:noProof/>
+                <w:webHidden/>
+              </w:rPr>
+            </w:r>
+            <w:r>
+              <w:rPr>
+                <w:noProof/>
+                <w:webHidden/>
+              </w:rPr>
+              <w:fldChar w:fldCharType="separate"/>
+            </w:r>
+            <w:r>
+              <w:rPr>
+                <w:noProof/>
+                <w:webHidden/>
+              </w:rPr>
+              <w:t>16</w:t>
+            </w:r>
+            <w:r>
+              <w:rPr>
+                <w:noProof/>
+                <w:webHidden/>
+              </w:rPr>
+              <w:fldChar w:fldCharType="end"/>
+            </w:r>
+          </w:hyperlink>
+        </w:p>
+        <w:p>
+          <w:pPr>
+            <w:pStyle w:val="TOC3"/>
+            <w:tabs>
+              <w:tab w:val="right" w:leader="dot" w:pos="9350"/>
+            </w:tabs>
+            <w:rPr>
+              <w:rFonts w:asciiTheme="minorHAnsi" w:eastAsiaTheme="minorEastAsia" w:hAnsiTheme="minorHAnsi" w:cstheme="minorBidi"/>
+              <w:noProof/>
+              <w:lang w:bidi="ar-SA"/>
+            </w:rPr>
+          </w:pPr>
+          <w:hyperlink w:anchor="_Toc101703779" w:history="1">
+            <w:r>
+              <w:rPr>
+                <w:rStyle w:val="Hyperlink"/>
+                <w:noProof/>
+              </w:rPr>
+              <w:t>Use Case UC 3: Get Reports</w:t>
+            </w:r>
+            <w:r>
+              <w:rPr>
+                <w:noProof/>
+                <w:webHidden/>
+              </w:rPr>
+              <w:tab/>
+            </w:r>
+            <w:r>
+              <w:rPr>
+                <w:noProof/>
+                <w:webHidden/>
+              </w:rPr>
+              <w:fldChar w:fldCharType="begin"/>
+            </w:r>
+            <w:r>
+              <w:rPr>
+                <w:noProof/>
+                <w:webHidden/>
+              </w:rPr>
+              <w:instrText xml:space="preserve"> PAGEREF _Toc101703779 \h </w:instrText>
+            </w:r>
+            <w:r>
+              <w:rPr>
+                <w:noProof/>
+                <w:webHidden/>
+              </w:rPr>
+            </w:r>
+            <w:r>
+              <w:rPr>
+                <w:noProof/>
+                <w:webHidden/>
+              </w:rPr>
+              <w:fldChar w:fldCharType="separate"/>
+            </w:r>
+            <w:r>
+              <w:rPr>
+                <w:noProof/>
+                <w:webHidden/>
+              </w:rPr>
+              <w:t>18</w:t>
+            </w:r>
+            <w:r>
+              <w:rPr>
+                <w:noProof/>
+                <w:webHidden/>
+              </w:rPr>
+              <w:fldChar w:fldCharType="end"/>
+            </w:r>
+          </w:hyperlink>
+        </w:p>
+        <w:p>
+          <w:pPr>
+            <w:pStyle w:val="TOC2"/>
+            <w:tabs>
+              <w:tab w:val="right" w:leader="dot" w:pos="9350"/>
+            </w:tabs>
+            <w:rPr>
+              <w:rFonts w:asciiTheme="minorHAnsi" w:eastAsiaTheme="minorEastAsia" w:hAnsiTheme="minorHAnsi" w:cstheme="minorBidi"/>
+              <w:noProof/>
+              <w:lang w:bidi="ar-SA"/>
+            </w:rPr>
+          </w:pPr>
+          <w:hyperlink w:anchor="_Toc101703780" w:history="1">
+            <w:bookmarkStart w:id="3" w:name="_Toc101703707"/>
+            <w:r>
+              <w:rPr>
+                <w:rStyle w:val="Hyperlink"/>
+                <w:noProof/>
+              </w:rPr>
+              <w:drawing>
+                <wp:inline distT="0" distB="0" distL="0" distR="0" wp14:anchorId="5E5913AA" wp14:editId="1A543E0C">
+                  <wp:extent cx="5334744" cy="4725059"/>
+                  <wp:effectExtent l="0" t="0" r="0" b="0"/>
+                  <wp:docPr id="26" name="Picture 26"/>
+                  <wp:cNvGraphicFramePr>
+                    <a:graphicFrameLocks xmlns:a="http://schemas.openxmlformats.org/drawingml/2006/main" noChangeAspect="1"/>
+                  </wp:cNvGraphicFramePr>
+                  <a:graphic xmlns:a="http://schemas.openxmlformats.org/drawingml/2006/main">
+                    <a:graphicData uri="http://schemas.openxmlformats.org/drawingml/2006/picture">
+                      <pic:pic xmlns:pic="http://schemas.openxmlformats.org/drawingml/2006/picture">
+                        <pic:nvPicPr>
+                          <pic:cNvPr id="7" name="client.png"/>
+                          <pic:cNvPicPr/>
+                        </pic:nvPicPr>
+                        <pic:blipFill>
+                          <a:blip r:embed="rId9">
+                            <a:extLst>
+                              <a:ext uri="{28A0092B-C50C-407E-A947-70E740481C1C}">
+                                <a14:useLocalDpi xmlns:a14="http://schemas.microsoft.com/office/drawing/2010/main" val="0"/>
+                              </a:ext>
+                            </a:extLst>
+                          </a:blip>
+                          <a:stretch>
+                            <a:fillRect/>
+                          </a:stretch>
+                        </pic:blipFill>
+                        <pic:spPr>
+                          <a:xfrm>
+                            <a:off x="0" y="0"/>
+                            <a:ext cx="5334744" cy="4725059"/>
+                          </a:xfrm>
+                          <a:prstGeom prst="rect">
+                            <a:avLst/>
+                          </a:prstGeom>
+                        </pic:spPr>
+                      </pic:pic>
+                    </a:graphicData>
+                  </a:graphic>
+                </wp:inline>
+              </w:drawing>
+            </w:r>
+            <w:bookmarkEnd w:id="3"/>
+            <w:r>
+              <w:rPr>
+                <w:noProof/>
+                <w:webHidden/>
+              </w:rPr>
+              <w:tab/>
+            </w:r>
+            <w:r>
+              <w:rPr>
+                <w:noProof/>
+                <w:webHidden/>
+              </w:rPr>
+              <w:fldChar w:fldCharType="begin"/>
+            </w:r>
+            <w:r>
+              <w:rPr>
+                <w:noProof/>
+                <w:webHidden/>
+              </w:rPr>
+              <w:instrText xml:space="preserve"> PAGEREF _Toc101703780 \h </w:instrText>
+            </w:r>
+            <w:r>
+              <w:rPr>
+                <w:noProof/>
+                <w:webHidden/>
+              </w:rPr>
+            </w:r>
+            <w:r>
+              <w:rPr>
+                <w:noProof/>
+                <w:webHidden/>
+              </w:rPr>
+              <w:fldChar w:fldCharType="separate"/>
+            </w:r>
+            <w:r>
+              <w:rPr>
+                <w:noProof/>
+                <w:webHidden/>
+              </w:rPr>
+              <w:t>21</w:t>
+            </w:r>
+            <w:r>
+              <w:rPr>
+                <w:noProof/>
+                <w:webHidden/>
+              </w:rPr>
+              <w:fldChar w:fldCharType="end"/>
+            </w:r>
+          </w:hyperlink>
+        </w:p>
+        <w:p>
+          <w:pPr>
+            <w:pStyle w:val="TOC2"/>
+            <w:tabs>
+              <w:tab w:val="right" w:leader="dot" w:pos="9350"/>
+            </w:tabs>
+            <w:rPr>
+              <w:rFonts w:asciiTheme="minorHAnsi" w:eastAsiaTheme="minorEastAsia" w:hAnsiTheme="minorHAnsi" w:cstheme="minorBidi"/>
+              <w:noProof/>
+              <w:lang w:bidi="ar-SA"/>
+            </w:rPr>
+          </w:pPr>
+          <w:hyperlink w:anchor="_Toc101703781" w:history="1">
+            <w:bookmarkStart w:id="4" w:name="_Toc101703708"/>
+            <w:r>
+              <w:rPr>
+                <w:rStyle w:val="Hyperlink"/>
+                <w:noProof/>
+              </w:rPr>
+              <w:drawing>
+                <wp:inline distT="0" distB="0" distL="0" distR="0" wp14:anchorId="2CDD0B4E" wp14:editId="37078AF9">
+                  <wp:extent cx="5172797" cy="4877481"/>
+                  <wp:effectExtent l="0" t="0" r="8890" b="0"/>
+                  <wp:docPr id="27" name="Picture 27"/>
+                  <wp:cNvGraphicFramePr>
+                    <a:graphicFrameLocks xmlns:a="http://schemas.openxmlformats.org/drawingml/2006/main" noChangeAspect="1"/>
+                  </wp:cNvGraphicFramePr>
+                  <a:graphic xmlns:a="http://schemas.openxmlformats.org/drawingml/2006/main">
+                    <a:graphicData uri="http://schemas.openxmlformats.org/drawingml/2006/picture">
+                      <pic:pic xmlns:pic="http://schemas.openxmlformats.org/drawingml/2006/picture">
+                        <pic:nvPicPr>
+                          <pic:cNvPr id="8" name="manager.png"/>
+                          <pic:cNvPicPr/>
+                        </pic:nvPicPr>
+                        <pic:blipFill>
+                          <a:blip r:embed="rId10">
+                            <a:extLst>
+                              <a:ext uri="{28A0092B-C50C-407E-A947-70E740481C1C}">
+                                <a14:useLocalDpi xmlns:a14="http://schemas.microsoft.com/office/drawing/2010/main" val="0"/>
+                              </a:ext>
+                            </a:extLst>
+                          </a:blip>
+                          <a:stretch>
+                            <a:fillRect/>
+                          </a:stretch>
+                        </pic:blipFill>
+                        <pic:spPr>
+                          <a:xfrm>
+                            <a:off x="0" y="0"/>
+                            <a:ext cx="5172797" cy="4877481"/>
+                          </a:xfrm>
+                          <a:prstGeom prst="rect">
+                            <a:avLst/>
+                          </a:prstGeom>
+                        </pic:spPr>
+                      </pic:pic>
+                    </a:graphicData>
+                  </a:graphic>
+                </wp:inline>
+              </w:drawing>
+            </w:r>
+            <w:bookmarkEnd w:id="4"/>
+            <w:r>
+              <w:rPr>
+                <w:noProof/>
+                <w:webHidden/>
+              </w:rPr>
+              <w:tab/>
+            </w:r>
+            <w:r>
+              <w:rPr>
+                <w:noProof/>
+                <w:webHidden/>
+              </w:rPr>
+              <w:fldChar w:fldCharType="begin"/>
+            </w:r>
+            <w:r>
+              <w:rPr>
+                <w:noProof/>
+                <w:webHidden/>
+              </w:rPr>
+              <w:instrText xml:space="preserve"> PAGEREF _Toc101703781 \h </w:instrText>
+            </w:r>
+            <w:r>
+              <w:rPr>
+                <w:noProof/>
+                <w:webHidden/>
+              </w:rPr>
+            </w:r>
+            <w:r>
+              <w:rPr>
+                <w:noProof/>
+                <w:webHidden/>
+              </w:rPr>
+              <w:fldChar w:fldCharType="separate"/>
+            </w:r>
+            <w:r>
+              <w:rPr>
+                <w:noProof/>
+                <w:webHidden/>
+              </w:rPr>
+              <w:t>22</w:t>
+            </w:r>
+            <w:r>
+              <w:rPr>
+                <w:noProof/>
+                <w:webHidden/>
+              </w:rPr>
+              <w:fldChar w:fldCharType="end"/>
+            </w:r>
+          </w:hyperlink>
+        </w:p>
+        <w:p>
+          <w:pPr>
+            <w:pStyle w:val="TOC2"/>
+            <w:tabs>
+              <w:tab w:val="right" w:leader="dot" w:pos="9350"/>
+            </w:tabs>
+            <w:rPr>
+              <w:rFonts w:asciiTheme="minorHAnsi" w:eastAsiaTheme="minorEastAsia" w:hAnsiTheme="minorHAnsi" w:cstheme="minorBidi"/>
+              <w:noProof/>
+              <w:lang w:bidi="ar-SA"/>
+            </w:rPr>
+          </w:pPr>
+          <w:hyperlink w:anchor="_Toc101703782" w:history="1">
+            <w:r>
+              <w:rPr>
+                <w:rStyle w:val="Hyperlink"/>
+                <w:noProof/>
+              </w:rPr>
+              <w:t>Brief Level Use Cases</w:t>
+            </w:r>
+            <w:r>
+              <w:rPr>
+                <w:noProof/>
+                <w:webHidden/>
+              </w:rPr>
+              <w:tab/>
+            </w:r>
+            <w:r>
+              <w:rPr>
+                <w:noProof/>
+                <w:webHidden/>
+              </w:rPr>
+              <w:fldChar w:fldCharType="begin"/>
+            </w:r>
+            <w:r>
+              <w:rPr>
+                <w:noProof/>
+                <w:webHidden/>
+              </w:rPr>
+              <w:instrText xml:space="preserve"> PAGEREF _Toc101703782 \h </w:instrText>
+            </w:r>
+            <w:r>
+              <w:rPr>
+                <w:noProof/>
+                <w:webHidden/>
+              </w:rPr>
+            </w:r>
+            <w:r>
+              <w:rPr>
+                <w:noProof/>
+                <w:webHidden/>
+              </w:rPr>
+              <w:fldChar w:fldCharType="separate"/>
+            </w:r>
+            <w:r>
+              <w:rPr>
+                <w:noProof/>
+                <w:webHidden/>
+              </w:rPr>
+              <w:t>22</w:t>
+            </w:r>
+            <w:r>
+              <w:rPr>
+                <w:noProof/>
+                <w:webHidden/>
+              </w:rPr>
+              <w:fldChar w:fldCharType="end"/>
+            </w:r>
+          </w:hyperlink>
+        </w:p>
+        <w:p>
+          <w:pPr>
+            <w:pStyle w:val="TOC3"/>
+            <w:tabs>
+              <w:tab w:val="right" w:leader="dot" w:pos="9350"/>
+            </w:tabs>
+            <w:rPr>
+              <w:rFonts w:asciiTheme="minorHAnsi" w:eastAsiaTheme="minorEastAsia" w:hAnsiTheme="minorHAnsi" w:cstheme="minorBidi"/>
+              <w:noProof/>
+              <w:lang w:bidi="ar-SA"/>
+            </w:rPr>
+          </w:pPr>
+          <w:hyperlink w:anchor="_Toc101703783" w:history="1">
+            <w:r>
+              <w:rPr>
+                <w:rStyle w:val="Hyperlink"/>
+                <w:noProof/>
+              </w:rPr>
+              <w:t>ZAIN ASIF (FA20-BSE-136)</w:t>
+            </w:r>
+            <w:r>
+              <w:rPr>
+                <w:noProof/>
+                <w:webHidden/>
+              </w:rPr>
+              <w:tab/>
+            </w:r>
+            <w:r>
+              <w:rPr>
+                <w:noProof/>
+                <w:webHidden/>
+              </w:rPr>
+              <w:fldChar w:fldCharType="begin"/>
+            </w:r>
+            <w:r>
+              <w:rPr>
+                <w:noProof/>
+                <w:webHidden/>
+              </w:rPr>
+              <w:instrText xml:space="preserve"> PAGEREF _Toc101703783 \h </w:instrText>
+            </w:r>
+            <w:r>
+              <w:rPr>
+                <w:noProof/>
+                <w:webHidden/>
+              </w:rPr>
+            </w:r>
+            <w:r>
+              <w:rPr>
+                <w:noProof/>
+                <w:webHidden/>
+              </w:rPr>
+              <w:fldChar w:fldCharType="separate"/>
+            </w:r>
+            <w:r>
+              <w:rPr>
+                <w:noProof/>
+                <w:webHidden/>
+              </w:rPr>
+              <w:t>22</w:t>
+            </w:r>
+            <w:r>
+              <w:rPr>
+                <w:noProof/>
+                <w:webHidden/>
+              </w:rPr>
+              <w:fldChar w:fldCharType="end"/>
+            </w:r>
+          </w:hyperlink>
+        </w:p>
+        <w:p>
+          <w:pPr>
+            <w:pStyle w:val="TOC3"/>
+            <w:tabs>
+              <w:tab w:val="right" w:leader="dot" w:pos="9350"/>
+            </w:tabs>
+            <w:rPr>
+              <w:rFonts w:asciiTheme="minorHAnsi" w:eastAsiaTheme="minorEastAsia" w:hAnsiTheme="minorHAnsi" w:cstheme="minorBidi"/>
+              <w:noProof/>
+              <w:lang w:bidi="ar-SA"/>
+            </w:rPr>
+          </w:pPr>
+          <w:hyperlink w:anchor="_Toc101703784" w:history="1">
+            <w:r>
+              <w:rPr>
+                <w:rStyle w:val="Hyperlink"/>
+                <w:noProof/>
+              </w:rPr>
+              <w:t>Use Case 1: Deposit Funds</w:t>
+            </w:r>
+            <w:r>
+              <w:rPr>
+                <w:noProof/>
+                <w:webHidden/>
+              </w:rPr>
+              <w:tab/>
+            </w:r>
+            <w:r>
+              <w:rPr>
+                <w:noProof/>
+                <w:webHidden/>
+              </w:rPr>
+              <w:fldChar w:fldCharType="begin"/>
+            </w:r>
+            <w:r>
+              <w:rPr>
+                <w:noProof/>
+                <w:webHidden/>
+              </w:rPr>
+              <w:instrText xml:space="preserve"> PAGEREF _Toc101703784 \h </w:instrText>
+            </w:r>
+            <w:r>
+              <w:rPr>
+                <w:noProof/>
+                <w:webHidden/>
+              </w:rPr>
+            </w:r>
+            <w:r>
+              <w:rPr>
+                <w:noProof/>
+                <w:webHidden/>
+              </w:rPr>
+              <w:fldChar w:fldCharType="separate"/>
+            </w:r>
+            <w:r>
+              <w:rPr>
+                <w:noProof/>
+                <w:webHidden/>
+              </w:rPr>
+              <w:t>22</w:t>
+            </w:r>
+            <w:r>
+              <w:rPr>
+                <w:noProof/>
+                <w:webHidden/>
+              </w:rPr>
+              <w:fldChar w:fldCharType="end"/>
+            </w:r>
+          </w:hyperlink>
+        </w:p>
+        <w:p>
+          <w:pPr>
+            <w:pStyle w:val="TOC3"/>
+            <w:tabs>
+              <w:tab w:val="right" w:leader="dot" w:pos="9350"/>
+            </w:tabs>
+            <w:rPr>
+              <w:rFonts w:asciiTheme="minorHAnsi" w:eastAsiaTheme="minorEastAsia" w:hAnsiTheme="minorHAnsi" w:cstheme="minorBidi"/>
+              <w:noProof/>
+              <w:lang w:bidi="ar-SA"/>
+            </w:rPr>
+          </w:pPr>
+          <w:hyperlink w:anchor="_Toc101703785" w:history="1">
+            <w:r>
+              <w:rPr>
+                <w:rStyle w:val="Hyperlink"/>
+                <w:noProof/>
+              </w:rPr>
+              <w:t>Use Case 2: Deposit Cash</w:t>
+            </w:r>
+            <w:r>
+              <w:rPr>
+                <w:noProof/>
+                <w:webHidden/>
+              </w:rPr>
+              <w:tab/>
+            </w:r>
+            <w:r>
+              <w:rPr>
+                <w:noProof/>
+                <w:webHidden/>
+              </w:rPr>
+              <w:fldChar w:fldCharType="begin"/>
+            </w:r>
+            <w:r>
+              <w:rPr>
+                <w:noProof/>
+                <w:webHidden/>
+              </w:rPr>
+              <w:instrText xml:space="preserve"> PAGEREF _Toc101703785 \h </w:instrText>
+            </w:r>
+            <w:r>
+              <w:rPr>
+                <w:noProof/>
+                <w:webHidden/>
+              </w:rPr>
+            </w:r>
+            <w:r>
+              <w:rPr>
+                <w:noProof/>
+                <w:webHidden/>
+              </w:rPr>
+              <w:fldChar w:fldCharType="separate"/>
+            </w:r>
+            <w:r>
+              <w:rPr>
+                <w:noProof/>
+                <w:webHidden/>
+              </w:rPr>
+              <w:t>22</w:t>
+            </w:r>
+            <w:r>
+              <w:rPr>
+                <w:noProof/>
+                <w:webHidden/>
+              </w:rPr>
+              <w:fldChar w:fldCharType="end"/>
+            </w:r>
+          </w:hyperlink>
+        </w:p>
+        <w:p>
+          <w:pPr>
+            <w:pStyle w:val="TOC3"/>
+            <w:tabs>
+              <w:tab w:val="right" w:leader="dot" w:pos="9350"/>
+            </w:tabs>
+            <w:rPr>
+              <w:rFonts w:asciiTheme="minorHAnsi" w:eastAsiaTheme="minorEastAsia" w:hAnsiTheme="minorHAnsi" w:cstheme="minorBidi"/>
+              <w:noProof/>
+              <w:lang w:bidi="ar-SA"/>
+            </w:rPr>
+          </w:pPr>
+          <w:hyperlink w:anchor="_Toc101703786" w:history="1">
+            <w:r>
+              <w:rPr>
+                <w:rStyle w:val="Hyperlink"/>
+                <w:noProof/>
+              </w:rPr>
+              <w:t>Use Case 3: Deposit Cheque</w:t>
+            </w:r>
+            <w:r>
+              <w:rPr>
+                <w:noProof/>
+                <w:webHidden/>
+              </w:rPr>
+              <w:tab/>
+            </w:r>
+            <w:r>
+              <w:rPr>
+                <w:noProof/>
+                <w:webHidden/>
+              </w:rPr>
+              <w:fldChar w:fldCharType="begin"/>
+            </w:r>
+            <w:r>
+              <w:rPr>
+                <w:noProof/>
+                <w:webHidden/>
+              </w:rPr>
+              <w:instrText xml:space="preserve"> PAGEREF _Toc101703786 \h </w:instrText>
+            </w:r>
+            <w:r>
+              <w:rPr>
+                <w:noProof/>
+                <w:webHidden/>
+              </w:rPr>
+            </w:r>
+            <w:r>
+              <w:rPr>
+                <w:noProof/>
+                <w:webHidden/>
+              </w:rPr>
+              <w:fldChar w:fldCharType="separate"/>
+            </w:r>
+            <w:r>
+              <w:rPr>
+                <w:noProof/>
+                <w:webHidden/>
+              </w:rPr>
+              <w:t>23</w:t>
+            </w:r>
+            <w:r>
+              <w:rPr>
+                <w:noProof/>
+                <w:webHidden/>
+              </w:rPr>
+              <w:fldChar w:fldCharType="end"/>
+            </w:r>
+          </w:hyperlink>
+        </w:p>
+        <w:p>
+          <w:pPr>
+            <w:pStyle w:val="TOC3"/>
+            <w:tabs>
+              <w:tab w:val="right" w:leader="dot" w:pos="9350"/>
+            </w:tabs>
+            <w:rPr>
+              <w:rFonts w:asciiTheme="minorHAnsi" w:eastAsiaTheme="minorEastAsia" w:hAnsiTheme="minorHAnsi" w:cstheme="minorBidi"/>
+              <w:noProof/>
+              <w:lang w:bidi="ar-SA"/>
+            </w:rPr>
+          </w:pPr>
+          <w:hyperlink w:anchor="_Toc101703787" w:history="1">
+            <w:r>
+              <w:rPr>
+                <w:rStyle w:val="Hyperlink"/>
+                <w:noProof/>
+              </w:rPr>
+              <w:t>Use Case 4: Withdraw Money</w:t>
+            </w:r>
+            <w:r>
+              <w:rPr>
+                <w:noProof/>
+                <w:webHidden/>
+              </w:rPr>
+              <w:tab/>
+            </w:r>
+            <w:r>
+              <w:rPr>
+                <w:noProof/>
+                <w:webHidden/>
+              </w:rPr>
+              <w:fldChar w:fldCharType="begin"/>
+            </w:r>
+            <w:r>
+              <w:rPr>
+                <w:noProof/>
+                <w:webHidden/>
+              </w:rPr>
+              <w:instrText xml:space="preserve"> PAGEREF _Toc101703787 \h </w:instrText>
+            </w:r>
+            <w:r>
+              <w:rPr>
+                <w:noProof/>
+                <w:webHidden/>
+              </w:rPr>
+            </w:r>
+            <w:r>
+              <w:rPr>
+                <w:noProof/>
+                <w:webHidden/>
+              </w:rPr>
+              <w:fldChar w:fldCharType="separate"/>
+            </w:r>
+            <w:r>
+              <w:rPr>
+                <w:noProof/>
+                <w:webHidden/>
+              </w:rPr>
+              <w:t>23</w:t>
+            </w:r>
+            <w:r>
+              <w:rPr>
+                <w:noProof/>
+                <w:webHidden/>
+              </w:rPr>
+              <w:fldChar w:fldCharType="end"/>
+            </w:r>
+          </w:hyperlink>
+        </w:p>
+        <w:p>
+          <w:pPr>
+            <w:pStyle w:val="TOC2"/>
+            <w:tabs>
+              <w:tab w:val="right" w:leader="dot" w:pos="9350"/>
+            </w:tabs>
+            <w:rPr>
+              <w:rFonts w:asciiTheme="minorHAnsi" w:eastAsiaTheme="minorEastAsia" w:hAnsiTheme="minorHAnsi" w:cstheme="minorBidi"/>
+              <w:noProof/>
+              <w:lang w:bidi="ar-SA"/>
+            </w:rPr>
+          </w:pPr>
+          <w:hyperlink w:anchor="_Toc101703788" w:history="1">
+            <w:r>
+              <w:rPr>
+                <w:rStyle w:val="Hyperlink"/>
+                <w:noProof/>
+              </w:rPr>
+              <w:t>Brief Level Use Cases</w:t>
+            </w:r>
+            <w:r>
+              <w:rPr>
+                <w:noProof/>
+                <w:webHidden/>
+              </w:rPr>
+              <w:tab/>
+            </w:r>
+            <w:r>
+              <w:rPr>
+                <w:noProof/>
+                <w:webHidden/>
+              </w:rPr>
+              <w:fldChar w:fldCharType="begin"/>
+            </w:r>
+            <w:r>
+              <w:rPr>
+                <w:noProof/>
+                <w:webHidden/>
+              </w:rPr>
+              <w:instrText xml:space="preserve"> PAGEREF _Toc101703788 \h </w:instrText>
+            </w:r>
+            <w:r>
+              <w:rPr>
+                <w:noProof/>
+                <w:webHidden/>
+              </w:rPr>
+            </w:r>
+            <w:r>
+              <w:rPr>
+                <w:noProof/>
+                <w:webHidden/>
+              </w:rPr>
+              <w:fldChar w:fldCharType="separate"/>
+            </w:r>
+            <w:r>
+              <w:rPr>
+                <w:noProof/>
+                <w:webHidden/>
+              </w:rPr>
+              <w:t>23</w:t>
+            </w:r>
+            <w:r>
+              <w:rPr>
+                <w:noProof/>
+                <w:webHidden/>
+              </w:rPr>
+              <w:fldChar w:fldCharType="end"/>
+            </w:r>
+          </w:hyperlink>
+        </w:p>
+        <w:p>
+          <w:pPr>
+            <w:pStyle w:val="TOC3"/>
+            <w:tabs>
+              <w:tab w:val="right" w:leader="dot" w:pos="9350"/>
+            </w:tabs>
+            <w:rPr>
+              <w:rFonts w:asciiTheme="minorHAnsi" w:eastAsiaTheme="minorEastAsia" w:hAnsiTheme="minorHAnsi" w:cstheme="minorBidi"/>
+              <w:noProof/>
+              <w:lang w:bidi="ar-SA"/>
+            </w:rPr>
+          </w:pPr>
+          <w:hyperlink w:anchor="_Toc101703789" w:history="1">
+            <w:r>
+              <w:rPr>
+                <w:rStyle w:val="Hyperlink"/>
+                <w:noProof/>
+              </w:rPr>
+              <w:t>Hassan Javed (FA20-BSE-143).</w:t>
+            </w:r>
+            <w:r>
+              <w:rPr>
+                <w:noProof/>
+                <w:webHidden/>
+              </w:rPr>
+              <w:tab/>
+            </w:r>
+            <w:r>
+              <w:rPr>
+                <w:noProof/>
+                <w:webHidden/>
+              </w:rPr>
+              <w:fldChar w:fldCharType="begin"/>
+            </w:r>
+            <w:r>
+              <w:rPr>
+                <w:noProof/>
+                <w:webHidden/>
+              </w:rPr>
+              <w:instrText xml:space="preserve"> PAGEREF _Toc101703789 \h </w:instrText>
+            </w:r>
+            <w:r>
+              <w:rPr>
+                <w:noProof/>
+                <w:webHidden/>
+              </w:rPr>
+            </w:r>
+            <w:r>
+              <w:rPr>
+                <w:noProof/>
+                <w:webHidden/>
+              </w:rPr>
+              <w:fldChar w:fldCharType="separate"/>
+            </w:r>
+            <w:r>
+              <w:rPr>
+                <w:noProof/>
+                <w:webHidden/>
+              </w:rPr>
+              <w:t>23</w:t>
+            </w:r>
+            <w:r>
+              <w:rPr>
+                <w:noProof/>
+                <w:webHidden/>
+              </w:rPr>
+              <w:fldChar w:fldCharType="end"/>
+            </w:r>
+          </w:hyperlink>
+        </w:p>
+        <w:p>
+          <w:pPr>
+            <w:pStyle w:val="TOC4"/>
+            <w:tabs>
+              <w:tab w:val="right" w:leader="dot" w:pos="9350"/>
+            </w:tabs>
+            <w:rPr>
+              <w:rFonts w:asciiTheme="minorHAnsi" w:eastAsiaTheme="minorEastAsia" w:hAnsiTheme="minorHAnsi" w:cstheme="minorBidi"/>
+              <w:noProof/>
+              <w:lang w:bidi="ar-SA"/>
+            </w:rPr>
+          </w:pPr>
+          <w:hyperlink w:anchor="_Toc101703790" w:history="1">
+            <w:r>
+              <w:rPr>
+                <w:rStyle w:val="Hyperlink"/>
+                <w:noProof/>
+              </w:rPr>
+              <w:t>Use Case1:  Create Account.</w:t>
+            </w:r>
+            <w:r>
+              <w:rPr>
+                <w:noProof/>
+                <w:webHidden/>
+              </w:rPr>
+              <w:tab/>
+            </w:r>
+            <w:r>
+              <w:rPr>
+                <w:noProof/>
+                <w:webHidden/>
+              </w:rPr>
+              <w:fldChar w:fldCharType="begin"/>
+            </w:r>
+            <w:r>
+              <w:rPr>
+                <w:noProof/>
+                <w:webHidden/>
+              </w:rPr>
+              <w:instrText xml:space="preserve"> PAGEREF _Toc101703790 \h </w:instrText>
+            </w:r>
+            <w:r>
+              <w:rPr>
+                <w:noProof/>
+                <w:webHidden/>
+              </w:rPr>
+            </w:r>
+            <w:r>
+              <w:rPr>
+                <w:noProof/>
+                <w:webHidden/>
+              </w:rPr>
+              <w:fldChar w:fldCharType="separate"/>
+            </w:r>
+            <w:r>
+              <w:rPr>
+                <w:noProof/>
+                <w:webHidden/>
+              </w:rPr>
+              <w:t>23</w:t>
+            </w:r>
+            <w:r>
+              <w:rPr>
+                <w:noProof/>
+                <w:webHidden/>
+              </w:rPr>
+              <w:fldChar w:fldCharType="end"/>
+            </w:r>
+          </w:hyperlink>
+        </w:p>
+        <w:p>
+          <w:pPr>
+            <w:pStyle w:val="TOC3"/>
+            <w:tabs>
+              <w:tab w:val="right" w:leader="dot" w:pos="9350"/>
+            </w:tabs>
+            <w:rPr>
+              <w:rFonts w:asciiTheme="minorHAnsi" w:eastAsiaTheme="minorEastAsia" w:hAnsiTheme="minorHAnsi" w:cstheme="minorBidi"/>
+              <w:noProof/>
+              <w:lang w:bidi="ar-SA"/>
+            </w:rPr>
+          </w:pPr>
+          <w:hyperlink w:anchor="_Toc101703791" w:history="1">
+            <w:r>
+              <w:rPr>
+                <w:rStyle w:val="Hyperlink"/>
+                <w:noProof/>
+              </w:rPr>
+              <w:t>Use Case 2: Create Business Account.</w:t>
+            </w:r>
+            <w:r>
+              <w:rPr>
+                <w:noProof/>
+                <w:webHidden/>
+              </w:rPr>
+              <w:tab/>
+            </w:r>
+            <w:r>
+              <w:rPr>
+                <w:noProof/>
+                <w:webHidden/>
+              </w:rPr>
+              <w:fldChar w:fldCharType="begin"/>
+            </w:r>
+            <w:r>
+              <w:rPr>
+                <w:noProof/>
+                <w:webHidden/>
+              </w:rPr>
+              <w:instrText xml:space="preserve"> PAGEREF _Toc101703791 \h </w:instrText>
+            </w:r>
+            <w:r>
+              <w:rPr>
+                <w:noProof/>
+                <w:webHidden/>
+              </w:rPr>
+            </w:r>
+            <w:r>
+              <w:rPr>
+                <w:noProof/>
+                <w:webHidden/>
+              </w:rPr>
+              <w:fldChar w:fldCharType="separate"/>
+            </w:r>
+            <w:r>
+              <w:rPr>
+                <w:noProof/>
+                <w:webHidden/>
+              </w:rPr>
+              <w:t>23</w:t>
+            </w:r>
+            <w:r>
+              <w:rPr>
+                <w:noProof/>
+                <w:webHidden/>
+              </w:rPr>
+              <w:fldChar w:fldCharType="end"/>
+            </w:r>
+          </w:hyperlink>
+        </w:p>
+        <w:p>
+          <w:pPr>
+            <w:pStyle w:val="TOC3"/>
+            <w:tabs>
+              <w:tab w:val="right" w:leader="dot" w:pos="9350"/>
+            </w:tabs>
+            <w:rPr>
+              <w:rFonts w:asciiTheme="minorHAnsi" w:eastAsiaTheme="minorEastAsia" w:hAnsiTheme="minorHAnsi" w:cstheme="minorBidi"/>
+              <w:noProof/>
+              <w:lang w:bidi="ar-SA"/>
+            </w:rPr>
+          </w:pPr>
+          <w:hyperlink w:anchor="_Toc101703792" w:history="1">
+            <w:r>
+              <w:rPr>
+                <w:rStyle w:val="Hyperlink"/>
+                <w:noProof/>
+              </w:rPr>
+              <w:t>Use Case 3: Create Student Account.</w:t>
+            </w:r>
+            <w:r>
+              <w:rPr>
+                <w:noProof/>
+                <w:webHidden/>
+              </w:rPr>
+              <w:tab/>
+            </w:r>
+            <w:r>
+              <w:rPr>
+                <w:noProof/>
+                <w:webHidden/>
+              </w:rPr>
+              <w:fldChar w:fldCharType="begin"/>
+            </w:r>
+            <w:r>
+              <w:rPr>
+                <w:noProof/>
+                <w:webHidden/>
+              </w:rPr>
+              <w:instrText xml:space="preserve"> PAGEREF _Toc101703792 \h </w:instrText>
+            </w:r>
+            <w:r>
+              <w:rPr>
+                <w:noProof/>
+                <w:webHidden/>
+              </w:rPr>
+            </w:r>
+            <w:r>
+              <w:rPr>
+                <w:noProof/>
+                <w:webHidden/>
+              </w:rPr>
+              <w:fldChar w:fldCharType="separate"/>
+            </w:r>
+            <w:r>
+              <w:rPr>
+                <w:noProof/>
+                <w:webHidden/>
+              </w:rPr>
+              <w:t>24</w:t>
+            </w:r>
+            <w:r>
+              <w:rPr>
+                <w:noProof/>
+                <w:webHidden/>
+              </w:rPr>
+              <w:fldChar w:fldCharType="end"/>
+            </w:r>
+          </w:hyperlink>
+        </w:p>
+        <w:p>
+          <w:pPr>
+            <w:pStyle w:val="TOC3"/>
+            <w:tabs>
+              <w:tab w:val="right" w:leader="dot" w:pos="9350"/>
+            </w:tabs>
+            <w:rPr>
+              <w:rFonts w:asciiTheme="minorHAnsi" w:eastAsiaTheme="minorEastAsia" w:hAnsiTheme="minorHAnsi" w:cstheme="minorBidi"/>
+              <w:noProof/>
+              <w:lang w:bidi="ar-SA"/>
+            </w:rPr>
+          </w:pPr>
+          <w:hyperlink w:anchor="_Toc101703793" w:history="1">
+            <w:r>
+              <w:rPr>
+                <w:rStyle w:val="Hyperlink"/>
+                <w:noProof/>
+              </w:rPr>
+              <w:t>Use Case 4: Create Saving Account.</w:t>
+            </w:r>
+            <w:r>
+              <w:rPr>
+                <w:noProof/>
+                <w:webHidden/>
+              </w:rPr>
+              <w:tab/>
+            </w:r>
+            <w:r>
+              <w:rPr>
+                <w:noProof/>
+                <w:webHidden/>
+              </w:rPr>
+              <w:fldChar w:fldCharType="begin"/>
+            </w:r>
+            <w:r>
+              <w:rPr>
+                <w:noProof/>
+                <w:webHidden/>
+              </w:rPr>
+              <w:instrText xml:space="preserve"> PAGEREF _Toc101703793 \h </w:instrText>
+            </w:r>
+            <w:r>
+              <w:rPr>
+                <w:noProof/>
+                <w:webHidden/>
+              </w:rPr>
+            </w:r>
+            <w:r>
+              <w:rPr>
+                <w:noProof/>
+                <w:webHidden/>
+              </w:rPr>
+              <w:fldChar w:fldCharType="separate"/>
+            </w:r>
+            <w:r>
+              <w:rPr>
+                <w:noProof/>
+                <w:webHidden/>
+              </w:rPr>
+              <w:t>24</w:t>
+            </w:r>
+            <w:r>
+              <w:rPr>
+                <w:noProof/>
+                <w:webHidden/>
+              </w:rPr>
+              <w:fldChar w:fldCharType="end"/>
+            </w:r>
+          </w:hyperlink>
+        </w:p>
+        <w:p>
+          <w:pPr>
+            <w:pStyle w:val="TOC2"/>
+            <w:tabs>
+              <w:tab w:val="right" w:leader="dot" w:pos="9350"/>
+            </w:tabs>
+            <w:rPr>
+              <w:rFonts w:asciiTheme="minorHAnsi" w:eastAsiaTheme="minorEastAsia" w:hAnsiTheme="minorHAnsi" w:cstheme="minorBidi"/>
+              <w:noProof/>
+              <w:lang w:bidi="ar-SA"/>
+            </w:rPr>
+          </w:pPr>
+          <w:hyperlink w:anchor="_Toc101703794" w:history="1">
+            <w:r>
+              <w:rPr>
+                <w:rStyle w:val="Hyperlink"/>
+                <w:noProof/>
+              </w:rPr>
+              <w:t>Fully Dressed Use Cases</w:t>
+            </w:r>
+            <w:r>
+              <w:rPr>
+                <w:noProof/>
+                <w:webHidden/>
+              </w:rPr>
+              <w:tab/>
+            </w:r>
+            <w:r>
+              <w:rPr>
+                <w:noProof/>
+                <w:webHidden/>
+              </w:rPr>
+              <w:fldChar w:fldCharType="begin"/>
+            </w:r>
+            <w:r>
+              <w:rPr>
+                <w:noProof/>
+                <w:webHidden/>
+              </w:rPr>
+              <w:instrText xml:space="preserve"> PAGEREF _Toc101703794 \h </w:instrText>
+            </w:r>
+            <w:r>
+              <w:rPr>
+                <w:noProof/>
+                <w:webHidden/>
+              </w:rPr>
+            </w:r>
+            <w:r>
+              <w:rPr>
+                <w:noProof/>
+                <w:webHidden/>
+              </w:rPr>
+              <w:fldChar w:fldCharType="separate"/>
+            </w:r>
+            <w:r>
+              <w:rPr>
+                <w:noProof/>
+                <w:webHidden/>
+              </w:rPr>
+              <w:t>24</w:t>
+            </w:r>
+            <w:r>
+              <w:rPr>
+                <w:noProof/>
+                <w:webHidden/>
+              </w:rPr>
+              <w:fldChar w:fldCharType="end"/>
+            </w:r>
+          </w:hyperlink>
+        </w:p>
+        <w:p>
+          <w:pPr>
+            <w:pStyle w:val="TOC3"/>
+            <w:tabs>
+              <w:tab w:val="right" w:leader="dot" w:pos="9350"/>
+            </w:tabs>
+            <w:rPr>
+              <w:rFonts w:asciiTheme="minorHAnsi" w:eastAsiaTheme="minorEastAsia" w:hAnsiTheme="minorHAnsi" w:cstheme="minorBidi"/>
+              <w:noProof/>
+              <w:lang w:bidi="ar-SA"/>
+            </w:rPr>
+          </w:pPr>
+          <w:hyperlink w:anchor="_Toc101703795" w:history="1">
+            <w:r>
+              <w:rPr>
+                <w:rStyle w:val="Hyperlink"/>
+                <w:noProof/>
+              </w:rPr>
+              <w:t>ZAIN ASIF (FA20-BSE-136)</w:t>
+            </w:r>
+            <w:r>
+              <w:rPr>
+                <w:noProof/>
+                <w:webHidden/>
+              </w:rPr>
+              <w:tab/>
+            </w:r>
+            <w:r>
+              <w:rPr>
+                <w:noProof/>
+                <w:webHidden/>
+              </w:rPr>
+              <w:fldChar w:fldCharType="begin"/>
+            </w:r>
+            <w:r>
+              <w:rPr>
+                <w:noProof/>
+                <w:webHidden/>
+              </w:rPr>
+              <w:instrText xml:space="preserve"> PAGEREF _Toc101703795 \h </w:instrText>
+            </w:r>
+            <w:r>
+              <w:rPr>
+                <w:noProof/>
+                <w:webHidden/>
+              </w:rPr>
+            </w:r>
+            <w:r>
+              <w:rPr>
+                <w:noProof/>
+                <w:webHidden/>
+              </w:rPr>
+              <w:fldChar w:fldCharType="separate"/>
+            </w:r>
+            <w:r>
+              <w:rPr>
+                <w:noProof/>
+                <w:webHidden/>
+              </w:rPr>
+              <w:t>24</w:t>
+            </w:r>
+            <w:r>
+              <w:rPr>
+                <w:noProof/>
+                <w:webHidden/>
+              </w:rPr>
+              <w:fldChar w:fldCharType="end"/>
+            </w:r>
+          </w:hyperlink>
+        </w:p>
+        <w:p>
+          <w:pPr>
+            <w:pStyle w:val="TOC3"/>
+            <w:tabs>
+              <w:tab w:val="right" w:leader="dot" w:pos="9350"/>
+            </w:tabs>
+            <w:rPr>
+              <w:rFonts w:asciiTheme="minorHAnsi" w:eastAsiaTheme="minorEastAsia" w:hAnsiTheme="minorHAnsi" w:cstheme="minorBidi"/>
+              <w:noProof/>
+              <w:lang w:bidi="ar-SA"/>
+            </w:rPr>
+          </w:pPr>
+          <w:hyperlink w:anchor="_Toc101703796" w:history="1">
+            <w:r>
+              <w:rPr>
+                <w:rStyle w:val="Hyperlink"/>
+                <w:noProof/>
+              </w:rPr>
+              <w:t>Use Case UC 1: Deposit Funds</w:t>
+            </w:r>
+            <w:r>
+              <w:rPr>
+                <w:noProof/>
+                <w:webHidden/>
+              </w:rPr>
+              <w:tab/>
+            </w:r>
+            <w:r>
+              <w:rPr>
+                <w:noProof/>
+                <w:webHidden/>
+              </w:rPr>
+              <w:fldChar w:fldCharType="begin"/>
+            </w:r>
+            <w:r>
+              <w:rPr>
+                <w:noProof/>
+                <w:webHidden/>
+              </w:rPr>
+              <w:instrText xml:space="preserve"> PAGEREF _Toc101703796 \h </w:instrText>
+            </w:r>
+            <w:r>
+              <w:rPr>
+                <w:noProof/>
+                <w:webHidden/>
+              </w:rPr>
+            </w:r>
+            <w:r>
+              <w:rPr>
+                <w:noProof/>
+                <w:webHidden/>
+              </w:rPr>
+              <w:fldChar w:fldCharType="separate"/>
+            </w:r>
+            <w:r>
+              <w:rPr>
+                <w:noProof/>
+                <w:webHidden/>
+              </w:rPr>
+              <w:t>24</w:t>
+            </w:r>
+            <w:r>
+              <w:rPr>
+                <w:noProof/>
+                <w:webHidden/>
+              </w:rPr>
+              <w:fldChar w:fldCharType="end"/>
+            </w:r>
+          </w:hyperlink>
+        </w:p>
+        <w:p>
+          <w:pPr>
+            <w:pStyle w:val="TOC3"/>
+            <w:tabs>
+              <w:tab w:val="right" w:leader="dot" w:pos="9350"/>
+            </w:tabs>
+            <w:rPr>
+              <w:rFonts w:asciiTheme="minorHAnsi" w:eastAsiaTheme="minorEastAsia" w:hAnsiTheme="minorHAnsi" w:cstheme="minorBidi"/>
+              <w:noProof/>
+              <w:lang w:bidi="ar-SA"/>
+            </w:rPr>
+          </w:pPr>
+          <w:hyperlink w:anchor="_Toc101703797" w:history="1">
+            <w:r>
+              <w:rPr>
+                <w:rStyle w:val="Hyperlink"/>
+                <w:noProof/>
+              </w:rPr>
+              <w:t>Use Case UC 2: Deposit Slip</w:t>
+            </w:r>
+            <w:r>
+              <w:rPr>
+                <w:noProof/>
+                <w:webHidden/>
+              </w:rPr>
+              <w:tab/>
+            </w:r>
+            <w:r>
+              <w:rPr>
+                <w:noProof/>
+                <w:webHidden/>
+              </w:rPr>
+              <w:fldChar w:fldCharType="begin"/>
+            </w:r>
+            <w:r>
+              <w:rPr>
+                <w:noProof/>
+                <w:webHidden/>
+              </w:rPr>
+              <w:instrText xml:space="preserve"> PAGEREF _Toc101703797 \h </w:instrText>
+            </w:r>
+            <w:r>
+              <w:rPr>
+                <w:noProof/>
+                <w:webHidden/>
+              </w:rPr>
+            </w:r>
+            <w:r>
+              <w:rPr>
+                <w:noProof/>
+                <w:webHidden/>
+              </w:rPr>
+              <w:fldChar w:fldCharType="separate"/>
+            </w:r>
+            <w:r>
+              <w:rPr>
+                <w:noProof/>
+                <w:webHidden/>
+              </w:rPr>
+              <w:t>27</w:t>
+            </w:r>
+            <w:r>
+              <w:rPr>
+                <w:noProof/>
+                <w:webHidden/>
+              </w:rPr>
+              <w:fldChar w:fldCharType="end"/>
+            </w:r>
+          </w:hyperlink>
+        </w:p>
+        <w:p>
+          <w:pPr>
+            <w:pStyle w:val="TOC3"/>
+            <w:tabs>
+              <w:tab w:val="right" w:leader="dot" w:pos="9350"/>
+            </w:tabs>
+            <w:rPr>
+              <w:rFonts w:asciiTheme="minorHAnsi" w:eastAsiaTheme="minorEastAsia" w:hAnsiTheme="minorHAnsi" w:cstheme="minorBidi"/>
+              <w:noProof/>
+              <w:lang w:bidi="ar-SA"/>
+            </w:rPr>
+          </w:pPr>
+          <w:hyperlink w:anchor="_Toc101703798" w:history="1">
+            <w:r>
+              <w:rPr>
+                <w:rStyle w:val="Hyperlink"/>
+                <w:noProof/>
+              </w:rPr>
+              <w:t>Use Case 3: Deposit Cheque</w:t>
+            </w:r>
+            <w:r>
+              <w:rPr>
+                <w:noProof/>
+                <w:webHidden/>
+              </w:rPr>
+              <w:tab/>
+            </w:r>
+            <w:r>
+              <w:rPr>
+                <w:noProof/>
+                <w:webHidden/>
+              </w:rPr>
+              <w:fldChar w:fldCharType="begin"/>
+            </w:r>
+            <w:r>
+              <w:rPr>
+                <w:noProof/>
+                <w:webHidden/>
+              </w:rPr>
+              <w:instrText xml:space="preserve"> PAGEREF _Toc101703798 \h </w:instrText>
+            </w:r>
+            <w:r>
+              <w:rPr>
+                <w:noProof/>
+                <w:webHidden/>
+              </w:rPr>
+            </w:r>
+            <w:r>
+              <w:rPr>
+                <w:noProof/>
+                <w:webHidden/>
+              </w:rPr>
+              <w:fldChar w:fldCharType="separate"/>
+            </w:r>
+            <w:r>
+              <w:rPr>
+                <w:noProof/>
+                <w:webHidden/>
+              </w:rPr>
+              <w:t>30</w:t>
+            </w:r>
+            <w:r>
+              <w:rPr>
+                <w:noProof/>
+                <w:webHidden/>
+              </w:rPr>
+              <w:fldChar w:fldCharType="end"/>
+            </w:r>
+          </w:hyperlink>
+        </w:p>
+        <w:p>
+          <w:pPr>
+            <w:pStyle w:val="TOC3"/>
+            <w:tabs>
+              <w:tab w:val="right" w:leader="dot" w:pos="9350"/>
+            </w:tabs>
+            <w:rPr>
+              <w:rFonts w:asciiTheme="minorHAnsi" w:eastAsiaTheme="minorEastAsia" w:hAnsiTheme="minorHAnsi" w:cstheme="minorBidi"/>
+              <w:noProof/>
+              <w:lang w:bidi="ar-SA"/>
+            </w:rPr>
+          </w:pPr>
+          <w:hyperlink w:anchor="_Toc101703799" w:history="1">
+            <w:r>
+              <w:rPr>
+                <w:rStyle w:val="Hyperlink"/>
+                <w:noProof/>
+              </w:rPr>
+              <w:t>Use Case UC4: Withdraw Money</w:t>
+            </w:r>
+            <w:r>
+              <w:rPr>
+                <w:noProof/>
+                <w:webHidden/>
+              </w:rPr>
+              <w:tab/>
+            </w:r>
+            <w:r>
+              <w:rPr>
+                <w:noProof/>
+                <w:webHidden/>
+              </w:rPr>
+              <w:fldChar w:fldCharType="begin"/>
+            </w:r>
+            <w:r>
+              <w:rPr>
+                <w:noProof/>
+                <w:webHidden/>
+              </w:rPr>
+              <w:instrText xml:space="preserve"> PAGEREF _Toc101703799 \h </w:instrText>
+            </w:r>
+            <w:r>
+              <w:rPr>
+                <w:noProof/>
+                <w:webHidden/>
+              </w:rPr>
+            </w:r>
+            <w:r>
+              <w:rPr>
+                <w:noProof/>
+                <w:webHidden/>
+              </w:rPr>
+              <w:fldChar w:fldCharType="separate"/>
+            </w:r>
+            <w:r>
+              <w:rPr>
+                <w:noProof/>
+                <w:webHidden/>
+              </w:rPr>
+              <w:t>33</w:t>
+            </w:r>
+            <w:r>
+              <w:rPr>
+                <w:noProof/>
+                <w:webHidden/>
+              </w:rPr>
+              <w:fldChar w:fldCharType="end"/>
+            </w:r>
+          </w:hyperlink>
+        </w:p>
+        <w:p>
+          <w:pPr>
+            <w:pStyle w:val="TOC3"/>
+            <w:tabs>
+              <w:tab w:val="right" w:leader="dot" w:pos="9350"/>
+            </w:tabs>
+            <w:rPr>
+              <w:rFonts w:asciiTheme="minorHAnsi" w:eastAsiaTheme="minorEastAsia" w:hAnsiTheme="minorHAnsi" w:cstheme="minorBidi"/>
+              <w:noProof/>
+              <w:lang w:bidi="ar-SA"/>
+            </w:rPr>
+          </w:pPr>
+          <w:hyperlink w:anchor="_Toc101703800" w:history="1">
+            <w:r>
+              <w:rPr>
+                <w:rStyle w:val="Hyperlink"/>
+                <w:noProof/>
+              </w:rPr>
+              <w:t>Hassan Javed (FA20-BSE-143).</w:t>
+            </w:r>
+            <w:r>
+              <w:rPr>
+                <w:noProof/>
+                <w:webHidden/>
+              </w:rPr>
+              <w:tab/>
+            </w:r>
+            <w:r>
+              <w:rPr>
+                <w:noProof/>
+                <w:webHidden/>
+              </w:rPr>
+              <w:fldChar w:fldCharType="begin"/>
+            </w:r>
+            <w:r>
+              <w:rPr>
+                <w:noProof/>
+                <w:webHidden/>
+              </w:rPr>
+              <w:instrText xml:space="preserve"> PAGEREF _Toc101703800 \h </w:instrText>
+            </w:r>
+            <w:r>
+              <w:rPr>
+                <w:noProof/>
+                <w:webHidden/>
+              </w:rPr>
+            </w:r>
+            <w:r>
+              <w:rPr>
+                <w:noProof/>
+                <w:webHidden/>
+              </w:rPr>
+              <w:fldChar w:fldCharType="separate"/>
+            </w:r>
+            <w:r>
+              <w:rPr>
+                <w:noProof/>
+                <w:webHidden/>
+              </w:rPr>
+              <w:t>35</w:t>
+            </w:r>
+            <w:r>
+              <w:rPr>
+                <w:noProof/>
+                <w:webHidden/>
+              </w:rPr>
+              <w:fldChar w:fldCharType="end"/>
+            </w:r>
+          </w:hyperlink>
+        </w:p>
+        <w:p>
+          <w:pPr>
+            <w:pStyle w:val="TOC4"/>
+            <w:tabs>
+              <w:tab w:val="right" w:leader="dot" w:pos="9350"/>
+            </w:tabs>
+            <w:rPr>
+              <w:rFonts w:asciiTheme="minorHAnsi" w:eastAsiaTheme="minorEastAsia" w:hAnsiTheme="minorHAnsi" w:cstheme="minorBidi"/>
+              <w:noProof/>
+              <w:lang w:bidi="ar-SA"/>
+            </w:rPr>
+          </w:pPr>
+          <w:hyperlink w:anchor="_Toc101703801" w:history="1">
+            <w:r>
+              <w:rPr>
+                <w:rStyle w:val="Hyperlink"/>
+                <w:noProof/>
+              </w:rPr>
+              <w:t>Use Case1:  Create Account.</w:t>
+            </w:r>
+            <w:r>
+              <w:rPr>
+                <w:noProof/>
+                <w:webHidden/>
+              </w:rPr>
+              <w:tab/>
+            </w:r>
+            <w:r>
+              <w:rPr>
+                <w:noProof/>
+                <w:webHidden/>
+              </w:rPr>
+              <w:fldChar w:fldCharType="begin"/>
+            </w:r>
+            <w:r>
+              <w:rPr>
+                <w:noProof/>
+                <w:webHidden/>
+              </w:rPr>
+              <w:instrText xml:space="preserve"> PAGEREF _Toc101703801 \h </w:instrText>
+            </w:r>
+            <w:r>
+              <w:rPr>
+                <w:noProof/>
+                <w:webHidden/>
+              </w:rPr>
+            </w:r>
+            <w:r>
+              <w:rPr>
+                <w:noProof/>
+                <w:webHidden/>
+              </w:rPr>
+              <w:fldChar w:fldCharType="separate"/>
+            </w:r>
+            <w:r>
+              <w:rPr>
+                <w:noProof/>
+                <w:webHidden/>
+              </w:rPr>
+              <w:t>35</w:t>
+            </w:r>
+            <w:r>
+              <w:rPr>
+                <w:noProof/>
+                <w:webHidden/>
+              </w:rPr>
+              <w:fldChar w:fldCharType="end"/>
+            </w:r>
+          </w:hyperlink>
+        </w:p>
+        <w:p>
+          <w:pPr>
+            <w:pStyle w:val="TOC4"/>
+            <w:tabs>
+              <w:tab w:val="right" w:leader="dot" w:pos="9350"/>
+            </w:tabs>
+            <w:rPr>
+              <w:rFonts w:asciiTheme="minorHAnsi" w:eastAsiaTheme="minorEastAsia" w:hAnsiTheme="minorHAnsi" w:cstheme="minorBidi"/>
+              <w:noProof/>
+              <w:lang w:bidi="ar-SA"/>
+            </w:rPr>
+          </w:pPr>
+          <w:hyperlink w:anchor="_Toc101703802" w:history="1">
+            <w:r>
+              <w:rPr>
+                <w:rStyle w:val="Hyperlink"/>
+                <w:noProof/>
+              </w:rPr>
+              <w:t>Use Case2:  Create Business Account.</w:t>
+            </w:r>
+            <w:r>
+              <w:rPr>
+                <w:noProof/>
+                <w:webHidden/>
+              </w:rPr>
+              <w:tab/>
+            </w:r>
+            <w:r>
+              <w:rPr>
+                <w:noProof/>
+                <w:webHidden/>
+              </w:rPr>
+              <w:fldChar w:fldCharType="begin"/>
+            </w:r>
+            <w:r>
+              <w:rPr>
+                <w:noProof/>
+                <w:webHidden/>
+              </w:rPr>
+              <w:instrText xml:space="preserve"> PAGEREF _Toc101703802 \h </w:instrText>
+            </w:r>
+            <w:r>
+              <w:rPr>
+                <w:noProof/>
+                <w:webHidden/>
+              </w:rPr>
+            </w:r>
+            <w:r>
+              <w:rPr>
+                <w:noProof/>
+                <w:webHidden/>
+              </w:rPr>
+              <w:fldChar w:fldCharType="separate"/>
+            </w:r>
+            <w:r>
+              <w:rPr>
+                <w:noProof/>
+                <w:webHidden/>
+              </w:rPr>
+              <w:t>38</w:t>
+            </w:r>
+            <w:r>
+              <w:rPr>
+                <w:noProof/>
+                <w:webHidden/>
+              </w:rPr>
+              <w:fldChar w:fldCharType="end"/>
+            </w:r>
+          </w:hyperlink>
+        </w:p>
+        <w:p>
+          <w:pPr>
+            <w:pStyle w:val="TOC3"/>
+            <w:tabs>
+              <w:tab w:val="right" w:leader="dot" w:pos="9350"/>
+            </w:tabs>
+            <w:rPr>
+              <w:rFonts w:asciiTheme="minorHAnsi" w:eastAsiaTheme="minorEastAsia" w:hAnsiTheme="minorHAnsi" w:cstheme="minorBidi"/>
+              <w:noProof/>
+              <w:lang w:bidi="ar-SA"/>
+            </w:rPr>
+          </w:pPr>
+          <w:hyperlink w:anchor="_Toc101703803" w:history="1">
+            <w:r>
+              <w:rPr>
+                <w:rStyle w:val="Hyperlink"/>
+                <w:noProof/>
+              </w:rPr>
+              <w:t>Use Case 3: Create Student Account.</w:t>
+            </w:r>
+            <w:r>
+              <w:rPr>
+                <w:noProof/>
+                <w:webHidden/>
+              </w:rPr>
+              <w:tab/>
+            </w:r>
+            <w:r>
+              <w:rPr>
+                <w:noProof/>
+                <w:webHidden/>
+              </w:rPr>
+              <w:fldChar w:fldCharType="begin"/>
+            </w:r>
+            <w:r>
+              <w:rPr>
+                <w:noProof/>
+                <w:webHidden/>
+              </w:rPr>
+              <w:instrText xml:space="preserve"> PAGEREF _Toc101703803 \h </w:instrText>
+            </w:r>
+            <w:r>
+              <w:rPr>
+                <w:noProof/>
+                <w:webHidden/>
+              </w:rPr>
+            </w:r>
+            <w:r>
+              <w:rPr>
+                <w:noProof/>
+                <w:webHidden/>
+              </w:rPr>
+              <w:fldChar w:fldCharType="separate"/>
+            </w:r>
+            <w:r>
+              <w:rPr>
+                <w:noProof/>
+                <w:webHidden/>
+              </w:rPr>
+              <w:t>41</w:t>
+            </w:r>
+            <w:r>
+              <w:rPr>
+                <w:noProof/>
+                <w:webHidden/>
+              </w:rPr>
+              <w:fldChar w:fldCharType="end"/>
+            </w:r>
+          </w:hyperlink>
+        </w:p>
+        <w:p>
+          <w:pPr>
+            <w:pStyle w:val="TOC3"/>
+            <w:tabs>
+              <w:tab w:val="right" w:leader="dot" w:pos="9350"/>
+            </w:tabs>
+            <w:rPr>
+              <w:rFonts w:asciiTheme="minorHAnsi" w:eastAsiaTheme="minorEastAsia" w:hAnsiTheme="minorHAnsi" w:cstheme="minorBidi"/>
+              <w:noProof/>
+              <w:lang w:bidi="ar-SA"/>
+            </w:rPr>
+          </w:pPr>
+          <w:hyperlink w:anchor="_Toc101703804" w:history="1">
+            <w:r>
+              <w:rPr>
+                <w:rStyle w:val="Hyperlink"/>
+                <w:noProof/>
+              </w:rPr>
+              <w:t>Use Case 4: Create Saving Account.</w:t>
+            </w:r>
+            <w:r>
+              <w:rPr>
+                <w:noProof/>
+                <w:webHidden/>
+              </w:rPr>
+              <w:tab/>
+            </w:r>
+            <w:r>
+              <w:rPr>
+                <w:noProof/>
+                <w:webHidden/>
+              </w:rPr>
+              <w:fldChar w:fldCharType="begin"/>
+            </w:r>
+            <w:r>
+              <w:rPr>
+                <w:noProof/>
+                <w:webHidden/>
+              </w:rPr>
+              <w:instrText xml:space="preserve"> PAGEREF _Toc101703804 \h </w:instrText>
+            </w:r>
+            <w:r>
+              <w:rPr>
+                <w:noProof/>
+                <w:webHidden/>
+              </w:rPr>
+            </w:r>
+            <w:r>
+              <w:rPr>
+                <w:noProof/>
+                <w:webHidden/>
+              </w:rPr>
+              <w:fldChar w:fldCharType="separate"/>
+            </w:r>
+            <w:r>
+              <w:rPr>
+                <w:noProof/>
+                <w:webHidden/>
+              </w:rPr>
+              <w:t>44</w:t>
+            </w:r>
+            <w:r>
+              <w:rPr>
+                <w:noProof/>
+                <w:webHidden/>
+              </w:rPr>
+              <w:fldChar w:fldCharType="end"/>
+            </w:r>
+          </w:hyperlink>
+        </w:p>
+        <w:p>
+          <w:pPr>
+            <w:pStyle w:val="TOC3"/>
+            <w:tabs>
+              <w:tab w:val="right" w:leader="dot" w:pos="9350"/>
+            </w:tabs>
+            <w:rPr>
+              <w:rFonts w:asciiTheme="minorHAnsi" w:eastAsiaTheme="minorEastAsia" w:hAnsiTheme="minorHAnsi" w:cstheme="minorBidi"/>
+              <w:noProof/>
+              <w:lang w:bidi="ar-SA"/>
+            </w:rPr>
+          </w:pPr>
+          <w:hyperlink w:anchor="_Toc101703805" w:history="1">
+            <w:r>
+              <w:rPr>
+                <w:rStyle w:val="Hyperlink"/>
+                <w:noProof/>
+              </w:rPr>
+              <w:t>Rahim Khan [FA20-BSE-050]</w:t>
+            </w:r>
+            <w:r>
+              <w:rPr>
+                <w:noProof/>
+                <w:webHidden/>
+              </w:rPr>
+              <w:tab/>
+            </w:r>
+            <w:r>
+              <w:rPr>
+                <w:noProof/>
+                <w:webHidden/>
+              </w:rPr>
+              <w:fldChar w:fldCharType="begin"/>
+            </w:r>
+            <w:r>
+              <w:rPr>
+                <w:noProof/>
+                <w:webHidden/>
+              </w:rPr>
+              <w:instrText xml:space="preserve"> PAGEREF _Toc101703805 \h </w:instrText>
+            </w:r>
+            <w:r>
+              <w:rPr>
+                <w:noProof/>
+                <w:webHidden/>
+              </w:rPr>
+            </w:r>
+            <w:r>
+              <w:rPr>
+                <w:noProof/>
+                <w:webHidden/>
+              </w:rPr>
+              <w:fldChar w:fldCharType="separate"/>
+            </w:r>
+            <w:r>
+              <w:rPr>
+                <w:noProof/>
+                <w:webHidden/>
+              </w:rPr>
+              <w:t>48</w:t>
+            </w:r>
+            <w:r>
+              <w:rPr>
+                <w:noProof/>
+                <w:webHidden/>
+              </w:rPr>
+              <w:fldChar w:fldCharType="end"/>
+            </w:r>
+          </w:hyperlink>
+        </w:p>
+        <w:p>
+          <w:pPr>
+            <w:pStyle w:val="TOC2"/>
+            <w:tabs>
+              <w:tab w:val="right" w:leader="dot" w:pos="9350"/>
+            </w:tabs>
+            <w:rPr>
+              <w:rFonts w:asciiTheme="minorHAnsi" w:eastAsiaTheme="minorEastAsia" w:hAnsiTheme="minorHAnsi" w:cstheme="minorBidi"/>
+              <w:noProof/>
+              <w:lang w:bidi="ar-SA"/>
+            </w:rPr>
+          </w:pPr>
+          <w:hyperlink w:anchor="_Toc101703806" w:history="1">
+            <w:r>
+              <w:rPr>
+                <w:rStyle w:val="Hyperlink"/>
+                <w:noProof/>
+              </w:rPr>
+              <w:t>Brief Use Case Diagram</w:t>
+            </w:r>
+            <w:r>
+              <w:rPr>
+                <w:noProof/>
+                <w:webHidden/>
+              </w:rPr>
+              <w:tab/>
+            </w:r>
+            <w:r>
+              <w:rPr>
+                <w:noProof/>
+                <w:webHidden/>
+              </w:rPr>
+              <w:fldChar w:fldCharType="begin"/>
+            </w:r>
+            <w:r>
+              <w:rPr>
+                <w:noProof/>
+                <w:webHidden/>
+              </w:rPr>
+              <w:instrText xml:space="preserve"> PAGEREF _Toc101703806 \h </w:instrText>
+            </w:r>
+            <w:r>
+              <w:rPr>
+                <w:noProof/>
+                <w:webHidden/>
+              </w:rPr>
+            </w:r>
+            <w:r>
+              <w:rPr>
+                <w:noProof/>
+                <w:webHidden/>
+              </w:rPr>
+              <w:fldChar w:fldCharType="separate"/>
+            </w:r>
+            <w:r>
+              <w:rPr>
+                <w:noProof/>
+                <w:webHidden/>
+              </w:rPr>
+              <w:t>48</w:t>
+            </w:r>
+            <w:r>
+              <w:rPr>
+                <w:noProof/>
+                <w:webHidden/>
+              </w:rPr>
+              <w:fldChar w:fldCharType="end"/>
+            </w:r>
+          </w:hyperlink>
+        </w:p>
+        <w:p>
+          <w:pPr>
+            <w:pStyle w:val="TOC2"/>
+            <w:tabs>
+              <w:tab w:val="right" w:leader="dot" w:pos="9350"/>
+            </w:tabs>
+            <w:rPr>
+              <w:rFonts w:asciiTheme="minorHAnsi" w:eastAsiaTheme="minorEastAsia" w:hAnsiTheme="minorHAnsi" w:cstheme="minorBidi"/>
+              <w:noProof/>
+              <w:lang w:bidi="ar-SA"/>
+            </w:rPr>
+          </w:pPr>
+          <w:hyperlink w:anchor="_Toc101703807" w:history="1">
+            <w:r>
+              <w:rPr>
+                <w:rStyle w:val="Hyperlink"/>
+                <w:noProof/>
+              </w:rPr>
+              <w:t>Use case 3 : request</w:t>
+            </w:r>
+            <w:r>
+              <w:rPr>
+                <w:noProof/>
+                <w:webHidden/>
+              </w:rPr>
+              <w:tab/>
+            </w:r>
+            <w:r>
+              <w:rPr>
+                <w:noProof/>
+                <w:webHidden/>
+              </w:rPr>
+              <w:fldChar w:fldCharType="begin"/>
+            </w:r>
+            <w:r>
+              <w:rPr>
+                <w:noProof/>
+                <w:webHidden/>
+              </w:rPr>
+              <w:instrText xml:space="preserve"> PAGEREF _Toc101703807 \h </w:instrText>
+            </w:r>
+            <w:r>
+              <w:rPr>
+                <w:noProof/>
+                <w:webHidden/>
+              </w:rPr>
+            </w:r>
+            <w:r>
+              <w:rPr>
+                <w:noProof/>
+                <w:webHidden/>
+              </w:rPr>
+              <w:fldChar w:fldCharType="separate"/>
+            </w:r>
+            <w:r>
+              <w:rPr>
+                <w:noProof/>
+                <w:webHidden/>
+              </w:rPr>
+              <w:t>48</w:t>
+            </w:r>
+            <w:r>
+              <w:rPr>
+                <w:noProof/>
+                <w:webHidden/>
+              </w:rPr>
+              <w:fldChar w:fldCharType="end"/>
+            </w:r>
+          </w:hyperlink>
+        </w:p>
+        <w:p>
+          <w:pPr>
+            <w:pStyle w:val="TOC2"/>
+            <w:tabs>
+              <w:tab w:val="right" w:leader="dot" w:pos="9350"/>
+            </w:tabs>
+            <w:rPr>
+              <w:rFonts w:asciiTheme="minorHAnsi" w:eastAsiaTheme="minorEastAsia" w:hAnsiTheme="minorHAnsi" w:cstheme="minorBidi"/>
+              <w:noProof/>
+              <w:lang w:bidi="ar-SA"/>
+            </w:rPr>
+          </w:pPr>
+          <w:hyperlink w:anchor="_Toc101703808" w:history="1">
+            <w:r>
+              <w:rPr>
+                <w:rStyle w:val="Hyperlink"/>
+                <w:noProof/>
+              </w:rPr>
+              <w:t>Use case 2 : types of insurance</w:t>
+            </w:r>
+            <w:r>
+              <w:rPr>
+                <w:noProof/>
+                <w:webHidden/>
+              </w:rPr>
+              <w:tab/>
+            </w:r>
+            <w:r>
+              <w:rPr>
+                <w:noProof/>
+                <w:webHidden/>
+              </w:rPr>
+              <w:fldChar w:fldCharType="begin"/>
+            </w:r>
+            <w:r>
+              <w:rPr>
+                <w:noProof/>
+                <w:webHidden/>
+              </w:rPr>
+              <w:instrText xml:space="preserve"> PAGEREF _Toc101703808 \h </w:instrText>
+            </w:r>
+            <w:r>
+              <w:rPr>
+                <w:noProof/>
+                <w:webHidden/>
+              </w:rPr>
+            </w:r>
+            <w:r>
+              <w:rPr>
+                <w:noProof/>
+                <w:webHidden/>
+              </w:rPr>
+              <w:fldChar w:fldCharType="separate"/>
+            </w:r>
+            <w:r>
+              <w:rPr>
+                <w:noProof/>
+                <w:webHidden/>
+              </w:rPr>
+              <w:t>48</w:t>
+            </w:r>
+            <w:r>
+              <w:rPr>
+                <w:noProof/>
+                <w:webHidden/>
+              </w:rPr>
+              <w:fldChar w:fldCharType="end"/>
+            </w:r>
+          </w:hyperlink>
+        </w:p>
+        <w:p>
+          <w:pPr>
+            <w:pStyle w:val="TOC2"/>
+            <w:tabs>
+              <w:tab w:val="right" w:leader="dot" w:pos="9350"/>
+            </w:tabs>
+            <w:rPr>
+              <w:rFonts w:asciiTheme="minorHAnsi" w:eastAsiaTheme="minorEastAsia" w:hAnsiTheme="minorHAnsi" w:cstheme="minorBidi"/>
+              <w:noProof/>
+              <w:lang w:bidi="ar-SA"/>
+            </w:rPr>
+          </w:pPr>
+          <w:hyperlink w:anchor="_Toc101703809" w:history="1">
+            <w:r>
+              <w:rPr>
+                <w:rStyle w:val="Hyperlink"/>
+                <w:noProof/>
+              </w:rPr>
+              <w:t>Use case 3 : terms</w:t>
+            </w:r>
+            <w:r>
+              <w:rPr>
+                <w:noProof/>
+                <w:webHidden/>
+              </w:rPr>
+              <w:tab/>
+            </w:r>
+            <w:r>
+              <w:rPr>
+                <w:noProof/>
+                <w:webHidden/>
+              </w:rPr>
+              <w:fldChar w:fldCharType="begin"/>
+            </w:r>
+            <w:r>
+              <w:rPr>
+                <w:noProof/>
+                <w:webHidden/>
+              </w:rPr>
+              <w:instrText xml:space="preserve"> PAGEREF _Toc101703809 \h </w:instrText>
+            </w:r>
+            <w:r>
+              <w:rPr>
+                <w:noProof/>
+                <w:webHidden/>
+              </w:rPr>
+            </w:r>
+            <w:r>
+              <w:rPr>
+                <w:noProof/>
+                <w:webHidden/>
+              </w:rPr>
+              <w:fldChar w:fldCharType="separate"/>
+            </w:r>
+            <w:r>
+              <w:rPr>
+                <w:noProof/>
+                <w:webHidden/>
+              </w:rPr>
+              <w:t>48</w:t>
+            </w:r>
+            <w:r>
+              <w:rPr>
+                <w:noProof/>
+                <w:webHidden/>
+              </w:rPr>
+              <w:fldChar w:fldCharType="end"/>
+            </w:r>
+          </w:hyperlink>
+        </w:p>
+        <w:p>
+          <w:pPr>
+            <w:pStyle w:val="TOC3"/>
+            <w:tabs>
+              <w:tab w:val="right" w:leader="dot" w:pos="9350"/>
+            </w:tabs>
+            <w:rPr>
+              <w:rFonts w:asciiTheme="minorHAnsi" w:eastAsiaTheme="minorEastAsia" w:hAnsiTheme="minorHAnsi" w:cstheme="minorBidi"/>
+              <w:noProof/>
+              <w:lang w:bidi="ar-SA"/>
+            </w:rPr>
+          </w:pPr>
+          <w:hyperlink w:anchor="_Toc101703810" w:history="1">
+            <w:r>
+              <w:rPr>
+                <w:rStyle w:val="Hyperlink"/>
+                <w:b/>
+                <w:noProof/>
+              </w:rPr>
+              <w:t xml:space="preserve">Use case name: </w:t>
+            </w:r>
+            <w:r>
+              <w:rPr>
+                <w:rStyle w:val="Hyperlink"/>
+                <w:noProof/>
+              </w:rPr>
+              <w:t>Insurance</w:t>
+            </w:r>
+            <w:r>
+              <w:rPr>
+                <w:noProof/>
+                <w:webHidden/>
+              </w:rPr>
+              <w:tab/>
+            </w:r>
+            <w:r>
+              <w:rPr>
+                <w:noProof/>
+                <w:webHidden/>
+              </w:rPr>
+              <w:fldChar w:fldCharType="begin"/>
+            </w:r>
+            <w:r>
+              <w:rPr>
+                <w:noProof/>
+                <w:webHidden/>
+              </w:rPr>
+              <w:instrText xml:space="preserve"> PAGEREF _Toc101703810 \h </w:instrText>
+            </w:r>
+            <w:r>
+              <w:rPr>
+                <w:noProof/>
+                <w:webHidden/>
+              </w:rPr>
+            </w:r>
+            <w:r>
+              <w:rPr>
+                <w:noProof/>
+                <w:webHidden/>
+              </w:rPr>
+              <w:fldChar w:fldCharType="separate"/>
+            </w:r>
+            <w:r>
+              <w:rPr>
+                <w:noProof/>
+                <w:webHidden/>
+              </w:rPr>
+              <w:t>48</w:t>
+            </w:r>
+            <w:r>
+              <w:rPr>
+                <w:noProof/>
+                <w:webHidden/>
+              </w:rPr>
+              <w:fldChar w:fldCharType="end"/>
+            </w:r>
+          </w:hyperlink>
+        </w:p>
+        <w:p>
+          <w:pPr>
+            <w:pStyle w:val="TOC3"/>
+            <w:tabs>
+              <w:tab w:val="right" w:leader="dot" w:pos="9350"/>
+            </w:tabs>
+            <w:rPr>
+              <w:rFonts w:asciiTheme="minorHAnsi" w:eastAsiaTheme="minorEastAsia" w:hAnsiTheme="minorHAnsi" w:cstheme="minorBidi"/>
+              <w:noProof/>
+              <w:lang w:bidi="ar-SA"/>
+            </w:rPr>
+          </w:pPr>
+          <w:hyperlink w:anchor="_Toc101703811" w:history="1">
+            <w:r>
+              <w:rPr>
+                <w:rStyle w:val="Hyperlink"/>
+                <w:noProof/>
+              </w:rPr>
+              <w:t>MUBASHIR AHMED (FA20-BSE-063)</w:t>
+            </w:r>
+            <w:r>
+              <w:rPr>
+                <w:noProof/>
+                <w:webHidden/>
+              </w:rPr>
+              <w:tab/>
+            </w:r>
+            <w:r>
+              <w:rPr>
+                <w:noProof/>
+                <w:webHidden/>
+              </w:rPr>
+              <w:fldChar w:fldCharType="begin"/>
+            </w:r>
+            <w:r>
+              <w:rPr>
+                <w:noProof/>
+                <w:webHidden/>
+              </w:rPr>
+              <w:instrText xml:space="preserve"> PAGEREF _Toc101703811 \h </w:instrText>
+            </w:r>
+            <w:r>
+              <w:rPr>
+                <w:noProof/>
+                <w:webHidden/>
+              </w:rPr>
+            </w:r>
+            <w:r>
+              <w:rPr>
+                <w:noProof/>
+                <w:webHidden/>
+              </w:rPr>
+              <w:fldChar w:fldCharType="separate"/>
+            </w:r>
+            <w:r>
+              <w:rPr>
+                <w:noProof/>
+                <w:webHidden/>
+              </w:rPr>
+              <w:t>52</w:t>
+            </w:r>
+            <w:r>
+              <w:rPr>
+                <w:noProof/>
+                <w:webHidden/>
+              </w:rPr>
+              <w:fldChar w:fldCharType="end"/>
+            </w:r>
+          </w:hyperlink>
+        </w:p>
+        <w:p>
+          <w:pPr>
+            <w:pStyle w:val="TOC3"/>
+            <w:tabs>
+              <w:tab w:val="right" w:leader="dot" w:pos="9350"/>
+            </w:tabs>
+            <w:rPr>
+              <w:rFonts w:asciiTheme="minorHAnsi" w:eastAsiaTheme="minorEastAsia" w:hAnsiTheme="minorHAnsi" w:cstheme="minorBidi"/>
+              <w:noProof/>
+              <w:lang w:bidi="ar-SA"/>
+            </w:rPr>
+          </w:pPr>
+          <w:hyperlink w:anchor="_Toc101703812" w:history="1">
+            <w:r>
+              <w:rPr>
+                <w:rStyle w:val="Hyperlink"/>
+                <w:noProof/>
+              </w:rPr>
+              <w:t>Use Case 1: Pay Bills</w:t>
+            </w:r>
+            <w:r>
+              <w:rPr>
+                <w:noProof/>
+                <w:webHidden/>
+              </w:rPr>
+              <w:tab/>
+            </w:r>
+            <w:r>
+              <w:rPr>
+                <w:noProof/>
+                <w:webHidden/>
+              </w:rPr>
+              <w:fldChar w:fldCharType="begin"/>
+            </w:r>
+            <w:r>
+              <w:rPr>
+                <w:noProof/>
+                <w:webHidden/>
+              </w:rPr>
+              <w:instrText xml:space="preserve"> PAGEREF _Toc101703812 \h </w:instrText>
+            </w:r>
+            <w:r>
+              <w:rPr>
+                <w:noProof/>
+                <w:webHidden/>
+              </w:rPr>
+            </w:r>
+            <w:r>
+              <w:rPr>
+                <w:noProof/>
+                <w:webHidden/>
+              </w:rPr>
+              <w:fldChar w:fldCharType="separate"/>
+            </w:r>
+            <w:r>
+              <w:rPr>
+                <w:noProof/>
+                <w:webHidden/>
+              </w:rPr>
+              <w:t>52</w:t>
+            </w:r>
+            <w:r>
+              <w:rPr>
+                <w:noProof/>
+                <w:webHidden/>
+              </w:rPr>
+              <w:fldChar w:fldCharType="end"/>
+            </w:r>
+          </w:hyperlink>
+        </w:p>
+        <w:p>
+          <w:pPr>
+            <w:pStyle w:val="TOC3"/>
+            <w:tabs>
+              <w:tab w:val="right" w:leader="dot" w:pos="9350"/>
+            </w:tabs>
+            <w:rPr>
+              <w:rFonts w:asciiTheme="minorHAnsi" w:eastAsiaTheme="minorEastAsia" w:hAnsiTheme="minorHAnsi" w:cstheme="minorBidi"/>
+              <w:noProof/>
+              <w:lang w:bidi="ar-SA"/>
+            </w:rPr>
+          </w:pPr>
+          <w:hyperlink w:anchor="_Toc101703813" w:history="1">
+            <w:r>
+              <w:rPr>
+                <w:rStyle w:val="Hyperlink"/>
+                <w:noProof/>
+              </w:rPr>
+              <w:t>Use Case 2: Transfer Funds</w:t>
+            </w:r>
+            <w:r>
+              <w:rPr>
+                <w:noProof/>
+                <w:webHidden/>
+              </w:rPr>
+              <w:tab/>
+            </w:r>
+            <w:r>
+              <w:rPr>
+                <w:noProof/>
+                <w:webHidden/>
+              </w:rPr>
+              <w:fldChar w:fldCharType="begin"/>
+            </w:r>
+            <w:r>
+              <w:rPr>
+                <w:noProof/>
+                <w:webHidden/>
+              </w:rPr>
+              <w:instrText xml:space="preserve"> PAGEREF _Toc101703813 \h </w:instrText>
+            </w:r>
+            <w:r>
+              <w:rPr>
+                <w:noProof/>
+                <w:webHidden/>
+              </w:rPr>
+            </w:r>
+            <w:r>
+              <w:rPr>
+                <w:noProof/>
+                <w:webHidden/>
+              </w:rPr>
+              <w:fldChar w:fldCharType="separate"/>
+            </w:r>
+            <w:r>
+              <w:rPr>
+                <w:noProof/>
+                <w:webHidden/>
+              </w:rPr>
+              <w:t>52</w:t>
+            </w:r>
+            <w:r>
+              <w:rPr>
+                <w:noProof/>
+                <w:webHidden/>
+              </w:rPr>
+              <w:fldChar w:fldCharType="end"/>
+            </w:r>
+          </w:hyperlink>
+        </w:p>
+        <w:p>
+          <w:pPr>
+            <w:pStyle w:val="TOC3"/>
+            <w:tabs>
+              <w:tab w:val="right" w:leader="dot" w:pos="9350"/>
+            </w:tabs>
+            <w:rPr>
+              <w:rFonts w:asciiTheme="minorHAnsi" w:eastAsiaTheme="minorEastAsia" w:hAnsiTheme="minorHAnsi" w:cstheme="minorBidi"/>
+              <w:noProof/>
+              <w:lang w:bidi="ar-SA"/>
+            </w:rPr>
+          </w:pPr>
+          <w:hyperlink w:anchor="_Toc101703814" w:history="1">
+            <w:r>
+              <w:rPr>
+                <w:rStyle w:val="Hyperlink"/>
+                <w:noProof/>
+              </w:rPr>
+              <w:t>Use Case 3: Inquiry of balance</w:t>
+            </w:r>
+            <w:r>
+              <w:rPr>
+                <w:noProof/>
+                <w:webHidden/>
+              </w:rPr>
+              <w:tab/>
+            </w:r>
+            <w:r>
+              <w:rPr>
+                <w:noProof/>
+                <w:webHidden/>
+              </w:rPr>
+              <w:fldChar w:fldCharType="begin"/>
+            </w:r>
+            <w:r>
+              <w:rPr>
+                <w:noProof/>
+                <w:webHidden/>
+              </w:rPr>
+              <w:instrText xml:space="preserve"> PAGEREF _Toc101703814 \h </w:instrText>
+            </w:r>
+            <w:r>
+              <w:rPr>
+                <w:noProof/>
+                <w:webHidden/>
+              </w:rPr>
+            </w:r>
+            <w:r>
+              <w:rPr>
+                <w:noProof/>
+                <w:webHidden/>
+              </w:rPr>
+              <w:fldChar w:fldCharType="separate"/>
+            </w:r>
+            <w:r>
+              <w:rPr>
+                <w:noProof/>
+                <w:webHidden/>
+              </w:rPr>
+              <w:t>52</w:t>
+            </w:r>
+            <w:r>
+              <w:rPr>
+                <w:noProof/>
+                <w:webHidden/>
+              </w:rPr>
+              <w:fldChar w:fldCharType="end"/>
+            </w:r>
+          </w:hyperlink>
+        </w:p>
+        <w:p>
+          <w:pPr>
+            <w:pStyle w:val="TOC2"/>
+            <w:tabs>
+              <w:tab w:val="right" w:leader="dot" w:pos="9350"/>
+            </w:tabs>
+            <w:rPr>
+              <w:rFonts w:asciiTheme="minorHAnsi" w:eastAsiaTheme="minorEastAsia" w:hAnsiTheme="minorHAnsi" w:cstheme="minorBidi"/>
+              <w:noProof/>
+              <w:lang w:bidi="ar-SA"/>
+            </w:rPr>
+          </w:pPr>
+          <w:hyperlink w:anchor="_Toc101703815" w:history="1">
+            <w:r>
+              <w:rPr>
+                <w:rStyle w:val="Hyperlink"/>
+                <w:noProof/>
+              </w:rPr>
+              <w:t>Fully Dressed Use Cases</w:t>
+            </w:r>
+            <w:r>
+              <w:rPr>
+                <w:noProof/>
+                <w:webHidden/>
+              </w:rPr>
+              <w:tab/>
+            </w:r>
+            <w:r>
+              <w:rPr>
+                <w:noProof/>
+                <w:webHidden/>
+              </w:rPr>
+              <w:fldChar w:fldCharType="begin"/>
+            </w:r>
+            <w:r>
+              <w:rPr>
+                <w:noProof/>
+                <w:webHidden/>
+              </w:rPr>
+              <w:instrText xml:space="preserve"> PAGEREF _Toc101703815 \h </w:instrText>
+            </w:r>
+            <w:r>
+              <w:rPr>
+                <w:noProof/>
+                <w:webHidden/>
+              </w:rPr>
+            </w:r>
+            <w:r>
+              <w:rPr>
+                <w:noProof/>
+                <w:webHidden/>
+              </w:rPr>
+              <w:fldChar w:fldCharType="separate"/>
+            </w:r>
+            <w:r>
+              <w:rPr>
+                <w:noProof/>
+                <w:webHidden/>
+              </w:rPr>
+              <w:t>52</w:t>
+            </w:r>
+            <w:r>
+              <w:rPr>
+                <w:noProof/>
+                <w:webHidden/>
+              </w:rPr>
+              <w:fldChar w:fldCharType="end"/>
+            </w:r>
+          </w:hyperlink>
+        </w:p>
+        <w:p>
+          <w:pPr>
+            <w:pStyle w:val="TOC3"/>
+            <w:tabs>
+              <w:tab w:val="right" w:leader="dot" w:pos="9350"/>
+            </w:tabs>
+            <w:rPr>
+              <w:rFonts w:asciiTheme="minorHAnsi" w:eastAsiaTheme="minorEastAsia" w:hAnsiTheme="minorHAnsi" w:cstheme="minorBidi"/>
+              <w:noProof/>
+              <w:lang w:bidi="ar-SA"/>
+            </w:rPr>
+          </w:pPr>
+          <w:hyperlink w:anchor="_Toc101703816" w:history="1">
+            <w:r>
+              <w:rPr>
+                <w:rStyle w:val="Hyperlink"/>
+                <w:noProof/>
+              </w:rPr>
+              <w:t>Mubashir Ahmed (FA20-BSE-063)</w:t>
+            </w:r>
+            <w:r>
+              <w:rPr>
+                <w:noProof/>
+                <w:webHidden/>
+              </w:rPr>
+              <w:tab/>
+            </w:r>
+            <w:r>
+              <w:rPr>
+                <w:noProof/>
+                <w:webHidden/>
+              </w:rPr>
+              <w:fldChar w:fldCharType="begin"/>
+            </w:r>
+            <w:r>
+              <w:rPr>
+                <w:noProof/>
+                <w:webHidden/>
+              </w:rPr>
+              <w:instrText xml:space="preserve"> PAGEREF _Toc101703816 \h </w:instrText>
+            </w:r>
+            <w:r>
+              <w:rPr>
+                <w:noProof/>
+                <w:webHidden/>
+              </w:rPr>
+            </w:r>
+            <w:r>
+              <w:rPr>
+                <w:noProof/>
+                <w:webHidden/>
+              </w:rPr>
+              <w:fldChar w:fldCharType="separate"/>
+            </w:r>
+            <w:r>
+              <w:rPr>
+                <w:noProof/>
+                <w:webHidden/>
+              </w:rPr>
+              <w:t>52</w:t>
+            </w:r>
+            <w:r>
+              <w:rPr>
+                <w:noProof/>
+                <w:webHidden/>
+              </w:rPr>
+              <w:fldChar w:fldCharType="end"/>
+            </w:r>
+          </w:hyperlink>
+        </w:p>
+        <w:p>
+          <w:pPr>
+            <w:pStyle w:val="TOC3"/>
+            <w:tabs>
+              <w:tab w:val="right" w:leader="dot" w:pos="9350"/>
+            </w:tabs>
+            <w:rPr>
+              <w:rFonts w:asciiTheme="minorHAnsi" w:eastAsiaTheme="minorEastAsia" w:hAnsiTheme="minorHAnsi" w:cstheme="minorBidi"/>
+              <w:noProof/>
+              <w:lang w:bidi="ar-SA"/>
+            </w:rPr>
+          </w:pPr>
+          <w:hyperlink w:anchor="_Toc101703817" w:history="1">
+            <w:r>
+              <w:rPr>
+                <w:rStyle w:val="Hyperlink"/>
+                <w:noProof/>
+              </w:rPr>
+              <w:t>Use Case UC 1: Pay Bills</w:t>
+            </w:r>
+            <w:r>
+              <w:rPr>
+                <w:noProof/>
+                <w:webHidden/>
+              </w:rPr>
+              <w:tab/>
+            </w:r>
+            <w:r>
+              <w:rPr>
+                <w:noProof/>
+                <w:webHidden/>
+              </w:rPr>
+              <w:fldChar w:fldCharType="begin"/>
+            </w:r>
+            <w:r>
+              <w:rPr>
+                <w:noProof/>
+                <w:webHidden/>
+              </w:rPr>
+              <w:instrText xml:space="preserve"> PAGEREF _Toc101703817 \h </w:instrText>
+            </w:r>
+            <w:r>
+              <w:rPr>
+                <w:noProof/>
+                <w:webHidden/>
+              </w:rPr>
+            </w:r>
+            <w:r>
+              <w:rPr>
+                <w:noProof/>
+                <w:webHidden/>
+              </w:rPr>
+              <w:fldChar w:fldCharType="separate"/>
+            </w:r>
+            <w:r>
+              <w:rPr>
+                <w:noProof/>
+                <w:webHidden/>
+              </w:rPr>
+              <w:t>52</w:t>
+            </w:r>
+            <w:r>
+              <w:rPr>
+                <w:noProof/>
+                <w:webHidden/>
+              </w:rPr>
+              <w:fldChar w:fldCharType="end"/>
+            </w:r>
+          </w:hyperlink>
+        </w:p>
+        <w:p>
+          <w:pPr>
+            <w:pStyle w:val="TOC3"/>
+            <w:tabs>
+              <w:tab w:val="right" w:leader="dot" w:pos="9350"/>
+            </w:tabs>
+            <w:rPr>
+              <w:rFonts w:asciiTheme="minorHAnsi" w:eastAsiaTheme="minorEastAsia" w:hAnsiTheme="minorHAnsi" w:cstheme="minorBidi"/>
+              <w:noProof/>
+              <w:lang w:bidi="ar-SA"/>
+            </w:rPr>
+          </w:pPr>
+          <w:hyperlink w:anchor="_Toc101703818" w:history="1">
+            <w:r>
+              <w:rPr>
+                <w:rStyle w:val="Hyperlink"/>
+                <w:noProof/>
+              </w:rPr>
+              <w:t>Use Case UC 2: Transfer Funds</w:t>
+            </w:r>
+            <w:r>
+              <w:rPr>
+                <w:noProof/>
+                <w:webHidden/>
+              </w:rPr>
+              <w:tab/>
+            </w:r>
+            <w:r>
+              <w:rPr>
+                <w:noProof/>
+                <w:webHidden/>
+              </w:rPr>
+              <w:fldChar w:fldCharType="begin"/>
+            </w:r>
+            <w:r>
+              <w:rPr>
+                <w:noProof/>
+                <w:webHidden/>
+              </w:rPr>
+              <w:instrText xml:space="preserve"> PAGEREF _Toc101703818 \h </w:instrText>
+            </w:r>
+            <w:r>
+              <w:rPr>
+                <w:noProof/>
+                <w:webHidden/>
+              </w:rPr>
+            </w:r>
+            <w:r>
+              <w:rPr>
+                <w:noProof/>
+                <w:webHidden/>
+              </w:rPr>
+              <w:fldChar w:fldCharType="separate"/>
+            </w:r>
+            <w:r>
+              <w:rPr>
+                <w:noProof/>
+                <w:webHidden/>
+              </w:rPr>
+              <w:t>55</w:t>
+            </w:r>
+            <w:r>
+              <w:rPr>
+                <w:noProof/>
+                <w:webHidden/>
+              </w:rPr>
+              <w:fldChar w:fldCharType="end"/>
+            </w:r>
+          </w:hyperlink>
+        </w:p>
+        <w:p>
+          <w:pPr>
+            <w:pStyle w:val="TOC3"/>
+            <w:tabs>
+              <w:tab w:val="right" w:leader="dot" w:pos="9350"/>
+            </w:tabs>
+            <w:rPr>
+              <w:rFonts w:asciiTheme="minorHAnsi" w:eastAsiaTheme="minorEastAsia" w:hAnsiTheme="minorHAnsi" w:cstheme="minorBidi"/>
+              <w:noProof/>
+              <w:lang w:bidi="ar-SA"/>
+            </w:rPr>
+          </w:pPr>
+          <w:hyperlink w:anchor="_Toc101703819" w:history="1">
+            <w:r>
+              <w:rPr>
+                <w:rStyle w:val="Hyperlink"/>
+                <w:noProof/>
+              </w:rPr>
+              <w:t>Use Case 3: Balance Inquiry</w:t>
+            </w:r>
+            <w:r>
+              <w:rPr>
+                <w:noProof/>
+                <w:webHidden/>
+              </w:rPr>
+              <w:tab/>
+            </w:r>
+            <w:r>
+              <w:rPr>
+                <w:noProof/>
+                <w:webHidden/>
+              </w:rPr>
+              <w:fldChar w:fldCharType="begin"/>
+            </w:r>
+            <w:r>
+              <w:rPr>
+                <w:noProof/>
+                <w:webHidden/>
+              </w:rPr>
+              <w:instrText xml:space="preserve"> PAGEREF _Toc101703819 \h </w:instrText>
+            </w:r>
+            <w:r>
+              <w:rPr>
+                <w:noProof/>
+                <w:webHidden/>
+              </w:rPr>
+            </w:r>
+            <w:r>
+              <w:rPr>
+                <w:noProof/>
+                <w:webHidden/>
+              </w:rPr>
+              <w:fldChar w:fldCharType="separate"/>
+            </w:r>
+            <w:r>
+              <w:rPr>
+                <w:noProof/>
+                <w:webHidden/>
+              </w:rPr>
+              <w:t>58</w:t>
             </w:r>
             <w:r>
               <w:rPr>
@@ -1332,7 +4969,7 @@
               <w:lang w:bidi="ar-SA"/>
             </w:rPr>
           </w:pPr>
-          <w:hyperlink w:anchor="_Toc101657888" w:history="1">
+          <w:hyperlink w:anchor="_Toc101703820" w:history="1">
             <w:r>
               <w:rPr>
                 <w:rStyle w:val="Hyperlink"/>
@@ -1359,7 +4996,7 @@
                 <w:noProof/>
                 <w:webHidden/>
               </w:rPr>
-              <w:instrText xml:space="preserve"> PAGEREF _Toc101657888 \h </w:instrText>
+              <w:instrText xml:space="preserve"> PAGEREF _Toc101703820 \h </w:instrText>
             </w:r>
             <w:r>
               <w:rPr>
@@ -1379,7 +5016,7 @@
                 <w:noProof/>
                 <w:webHidden/>
               </w:rPr>
-              <w:t>9</w:t>
+              <w:t>60</w:t>
             </w:r>
             <w:r>
               <w:rPr>
@@ -1402,7 +5039,7 @@
               <w:lang w:bidi="ar-SA"/>
             </w:rPr>
           </w:pPr>
-          <w:hyperlink w:anchor="_Toc101657889" w:history="1">
+          <w:hyperlink w:anchor="_Toc101703821" w:history="1">
             <w:r>
               <w:rPr>
                 <w:rStyle w:val="Hyperlink"/>
@@ -1429,7 +5066,7 @@
                 <w:noProof/>
                 <w:webHidden/>
               </w:rPr>
-              <w:instrText xml:space="preserve"> PAGEREF _Toc101657889 \h </w:instrText>
+              <w:instrText xml:space="preserve"> PAGEREF _Toc101703821 \h </w:instrText>
             </w:r>
             <w:r>
               <w:rPr>
@@ -1449,7 +5086,7 @@
                 <w:noProof/>
                 <w:webHidden/>
               </w:rPr>
-              <w:t>9</w:t>
+              <w:t>60</w:t>
             </w:r>
             <w:r>
               <w:rPr>
@@ -1472,7 +5109,7 @@
               <w:lang w:bidi="ar-SA"/>
             </w:rPr>
           </w:pPr>
-          <w:hyperlink w:anchor="_Toc101657890" w:history="1">
+          <w:hyperlink w:anchor="_Toc101703822" w:history="1">
             <w:r>
               <w:rPr>
                 <w:rStyle w:val="Hyperlink"/>
@@ -1499,7 +5136,7 @@
                 <w:noProof/>
                 <w:webHidden/>
               </w:rPr>
-              <w:instrText xml:space="preserve"> PAGEREF _Toc101657890 \h </w:instrText>
+              <w:instrText xml:space="preserve"> PAGEREF _Toc101703822 \h </w:instrText>
             </w:r>
             <w:r>
               <w:rPr>
@@ -1519,7 +5156,7 @@
                 <w:noProof/>
                 <w:webHidden/>
               </w:rPr>
-              <w:t>10</w:t>
+              <w:t>60</w:t>
             </w:r>
             <w:r>
               <w:rPr>
@@ -1542,13 +5179,13 @@
               <w:lang w:bidi="ar-SA"/>
             </w:rPr>
           </w:pPr>
-          <w:hyperlink w:anchor="_Toc101657891" w:history="1">
+          <w:hyperlink w:anchor="_Toc101703823" w:history="1">
             <w:r>
               <w:rPr>
                 <w:rStyle w:val="Hyperlink"/>
                 <w:noProof/>
               </w:rPr>
-              <w:t>AHMED BIN KHALID (FA20-BSE-062)</w:t>
+              <w:t>Student Name: Ghulam Abbas (FA20-BSE-053)</w:t>
             </w:r>
             <w:r>
               <w:rPr>
@@ -1569,7 +5206,7 @@
                 <w:noProof/>
                 <w:webHidden/>
               </w:rPr>
-              <w:instrText xml:space="preserve"> PAGEREF _Toc101657891 \h </w:instrText>
+              <w:instrText xml:space="preserve"> PAGEREF _Toc101703823 \h </w:instrText>
             </w:r>
             <w:r>
               <w:rPr>
@@ -1589,7 +5226,497 @@
                 <w:noProof/>
                 <w:webHidden/>
               </w:rPr>
-              <w:t>10</w:t>
+              <w:t>60</w:t>
+            </w:r>
+            <w:r>
+              <w:rPr>
+                <w:noProof/>
+                <w:webHidden/>
+              </w:rPr>
+              <w:fldChar w:fldCharType="end"/>
+            </w:r>
+          </w:hyperlink>
+        </w:p>
+        <w:p>
+          <w:pPr>
+            <w:pStyle w:val="TOC4"/>
+            <w:tabs>
+              <w:tab w:val="right" w:leader="dot" w:pos="9350"/>
+            </w:tabs>
+            <w:rPr>
+              <w:rFonts w:asciiTheme="minorHAnsi" w:eastAsiaTheme="minorEastAsia" w:hAnsiTheme="minorHAnsi" w:cstheme="minorBidi"/>
+              <w:noProof/>
+              <w:lang w:bidi="ar-SA"/>
+            </w:rPr>
+          </w:pPr>
+          <w:hyperlink w:anchor="_Toc101703824" w:history="1">
+            <w:r>
+              <w:rPr>
+                <w:rStyle w:val="Hyperlink"/>
+                <w:noProof/>
+              </w:rPr>
+              <w:t>Use Case1: Take loan</w:t>
+            </w:r>
+            <w:r>
+              <w:rPr>
+                <w:noProof/>
+                <w:webHidden/>
+              </w:rPr>
+              <w:tab/>
+            </w:r>
+            <w:r>
+              <w:rPr>
+                <w:noProof/>
+                <w:webHidden/>
+              </w:rPr>
+              <w:fldChar w:fldCharType="begin"/>
+            </w:r>
+            <w:r>
+              <w:rPr>
+                <w:noProof/>
+                <w:webHidden/>
+              </w:rPr>
+              <w:instrText xml:space="preserve"> PAGEREF _Toc101703824 \h </w:instrText>
+            </w:r>
+            <w:r>
+              <w:rPr>
+                <w:noProof/>
+                <w:webHidden/>
+              </w:rPr>
+            </w:r>
+            <w:r>
+              <w:rPr>
+                <w:noProof/>
+                <w:webHidden/>
+              </w:rPr>
+              <w:fldChar w:fldCharType="separate"/>
+            </w:r>
+            <w:r>
+              <w:rPr>
+                <w:noProof/>
+                <w:webHidden/>
+              </w:rPr>
+              <w:t>60</w:t>
+            </w:r>
+            <w:r>
+              <w:rPr>
+                <w:noProof/>
+                <w:webHidden/>
+              </w:rPr>
+              <w:fldChar w:fldCharType="end"/>
+            </w:r>
+          </w:hyperlink>
+        </w:p>
+        <w:p>
+          <w:pPr>
+            <w:pStyle w:val="TOC4"/>
+            <w:tabs>
+              <w:tab w:val="right" w:leader="dot" w:pos="9350"/>
+            </w:tabs>
+            <w:rPr>
+              <w:rFonts w:asciiTheme="minorHAnsi" w:eastAsiaTheme="minorEastAsia" w:hAnsiTheme="minorHAnsi" w:cstheme="minorBidi"/>
+              <w:noProof/>
+              <w:lang w:bidi="ar-SA"/>
+            </w:rPr>
+          </w:pPr>
+          <w:hyperlink w:anchor="_Toc101703825" w:history="1">
+            <w:r>
+              <w:rPr>
+                <w:rStyle w:val="Hyperlink"/>
+                <w:noProof/>
+              </w:rPr>
+              <w:t>Use case2: Request for loan</w:t>
+            </w:r>
+            <w:r>
+              <w:rPr>
+                <w:noProof/>
+                <w:webHidden/>
+              </w:rPr>
+              <w:tab/>
+            </w:r>
+            <w:r>
+              <w:rPr>
+                <w:noProof/>
+                <w:webHidden/>
+              </w:rPr>
+              <w:fldChar w:fldCharType="begin"/>
+            </w:r>
+            <w:r>
+              <w:rPr>
+                <w:noProof/>
+                <w:webHidden/>
+              </w:rPr>
+              <w:instrText xml:space="preserve"> PAGEREF _Toc101703825 \h </w:instrText>
+            </w:r>
+            <w:r>
+              <w:rPr>
+                <w:noProof/>
+                <w:webHidden/>
+              </w:rPr>
+            </w:r>
+            <w:r>
+              <w:rPr>
+                <w:noProof/>
+                <w:webHidden/>
+              </w:rPr>
+              <w:fldChar w:fldCharType="separate"/>
+            </w:r>
+            <w:r>
+              <w:rPr>
+                <w:noProof/>
+                <w:webHidden/>
+              </w:rPr>
+              <w:t>61</w:t>
+            </w:r>
+            <w:r>
+              <w:rPr>
+                <w:noProof/>
+                <w:webHidden/>
+              </w:rPr>
+              <w:fldChar w:fldCharType="end"/>
+            </w:r>
+          </w:hyperlink>
+        </w:p>
+        <w:p>
+          <w:pPr>
+            <w:pStyle w:val="TOC4"/>
+            <w:tabs>
+              <w:tab w:val="right" w:leader="dot" w:pos="9350"/>
+            </w:tabs>
+            <w:rPr>
+              <w:rFonts w:asciiTheme="minorHAnsi" w:eastAsiaTheme="minorEastAsia" w:hAnsiTheme="minorHAnsi" w:cstheme="minorBidi"/>
+              <w:noProof/>
+              <w:lang w:bidi="ar-SA"/>
+            </w:rPr>
+          </w:pPr>
+          <w:hyperlink w:anchor="_Toc101703826" w:history="1">
+            <w:r>
+              <w:rPr>
+                <w:rStyle w:val="Hyperlink"/>
+                <w:noProof/>
+              </w:rPr>
+              <w:t>Use case3: approval of loan</w:t>
+            </w:r>
+            <w:r>
+              <w:rPr>
+                <w:noProof/>
+                <w:webHidden/>
+              </w:rPr>
+              <w:tab/>
+            </w:r>
+            <w:r>
+              <w:rPr>
+                <w:noProof/>
+                <w:webHidden/>
+              </w:rPr>
+              <w:fldChar w:fldCharType="begin"/>
+            </w:r>
+            <w:r>
+              <w:rPr>
+                <w:noProof/>
+                <w:webHidden/>
+              </w:rPr>
+              <w:instrText xml:space="preserve"> PAGEREF _Toc101703826 \h </w:instrText>
+            </w:r>
+            <w:r>
+              <w:rPr>
+                <w:noProof/>
+                <w:webHidden/>
+              </w:rPr>
+            </w:r>
+            <w:r>
+              <w:rPr>
+                <w:noProof/>
+                <w:webHidden/>
+              </w:rPr>
+              <w:fldChar w:fldCharType="separate"/>
+            </w:r>
+            <w:r>
+              <w:rPr>
+                <w:noProof/>
+                <w:webHidden/>
+              </w:rPr>
+              <w:t>61</w:t>
+            </w:r>
+            <w:r>
+              <w:rPr>
+                <w:noProof/>
+                <w:webHidden/>
+              </w:rPr>
+              <w:fldChar w:fldCharType="end"/>
+            </w:r>
+          </w:hyperlink>
+        </w:p>
+        <w:p>
+          <w:pPr>
+            <w:pStyle w:val="TOC5"/>
+            <w:tabs>
+              <w:tab w:val="right" w:leader="dot" w:pos="9350"/>
+            </w:tabs>
+            <w:rPr>
+              <w:rFonts w:asciiTheme="minorHAnsi" w:eastAsiaTheme="minorEastAsia" w:hAnsiTheme="minorHAnsi" w:cstheme="minorBidi"/>
+              <w:noProof/>
+              <w:lang w:bidi="ar-SA"/>
+            </w:rPr>
+          </w:pPr>
+          <w:hyperlink w:anchor="_Toc101703827" w:history="1">
+            <w:r>
+              <w:rPr>
+                <w:rStyle w:val="Hyperlink"/>
+                <w:noProof/>
+              </w:rPr>
+              <w:t>Student Name Ghulam Abbas (FA20-BSE-053)</w:t>
+            </w:r>
+            <w:r>
+              <w:rPr>
+                <w:noProof/>
+                <w:webHidden/>
+              </w:rPr>
+              <w:tab/>
+            </w:r>
+            <w:r>
+              <w:rPr>
+                <w:noProof/>
+                <w:webHidden/>
+              </w:rPr>
+              <w:fldChar w:fldCharType="begin"/>
+            </w:r>
+            <w:r>
+              <w:rPr>
+                <w:noProof/>
+                <w:webHidden/>
+              </w:rPr>
+              <w:instrText xml:space="preserve"> PAGEREF _Toc101703827 \h </w:instrText>
+            </w:r>
+            <w:r>
+              <w:rPr>
+                <w:noProof/>
+                <w:webHidden/>
+              </w:rPr>
+            </w:r>
+            <w:r>
+              <w:rPr>
+                <w:noProof/>
+                <w:webHidden/>
+              </w:rPr>
+              <w:fldChar w:fldCharType="separate"/>
+            </w:r>
+            <w:r>
+              <w:rPr>
+                <w:noProof/>
+                <w:webHidden/>
+              </w:rPr>
+              <w:t>61</w:t>
+            </w:r>
+            <w:r>
+              <w:rPr>
+                <w:noProof/>
+                <w:webHidden/>
+              </w:rPr>
+              <w:fldChar w:fldCharType="end"/>
+            </w:r>
+          </w:hyperlink>
+        </w:p>
+        <w:p>
+          <w:pPr>
+            <w:pStyle w:val="TOC6"/>
+            <w:tabs>
+              <w:tab w:val="right" w:leader="dot" w:pos="9350"/>
+            </w:tabs>
+            <w:rPr>
+              <w:rFonts w:asciiTheme="minorHAnsi" w:eastAsiaTheme="minorEastAsia" w:hAnsiTheme="minorHAnsi" w:cstheme="minorBidi"/>
+              <w:noProof/>
+              <w:lang w:bidi="ar-SA"/>
+            </w:rPr>
+          </w:pPr>
+          <w:hyperlink w:anchor="_Toc101703828" w:history="1">
+            <w:r>
+              <w:rPr>
+                <w:rStyle w:val="Hyperlink"/>
+                <w:noProof/>
+              </w:rPr>
+              <w:t>Fully Dressed Use Case 01:</w:t>
+            </w:r>
+            <w:r>
+              <w:rPr>
+                <w:noProof/>
+                <w:webHidden/>
+              </w:rPr>
+              <w:tab/>
+            </w:r>
+            <w:r>
+              <w:rPr>
+                <w:noProof/>
+                <w:webHidden/>
+              </w:rPr>
+              <w:fldChar w:fldCharType="begin"/>
+            </w:r>
+            <w:r>
+              <w:rPr>
+                <w:noProof/>
+                <w:webHidden/>
+              </w:rPr>
+              <w:instrText xml:space="preserve"> PAGEREF _Toc101703828 \h </w:instrText>
+            </w:r>
+            <w:r>
+              <w:rPr>
+                <w:noProof/>
+                <w:webHidden/>
+              </w:rPr>
+            </w:r>
+            <w:r>
+              <w:rPr>
+                <w:noProof/>
+                <w:webHidden/>
+              </w:rPr>
+              <w:fldChar w:fldCharType="separate"/>
+            </w:r>
+            <w:r>
+              <w:rPr>
+                <w:noProof/>
+                <w:webHidden/>
+              </w:rPr>
+              <w:t>61</w:t>
+            </w:r>
+            <w:r>
+              <w:rPr>
+                <w:noProof/>
+                <w:webHidden/>
+              </w:rPr>
+              <w:fldChar w:fldCharType="end"/>
+            </w:r>
+          </w:hyperlink>
+        </w:p>
+        <w:p>
+          <w:pPr>
+            <w:pStyle w:val="TOC6"/>
+            <w:tabs>
+              <w:tab w:val="right" w:leader="dot" w:pos="9350"/>
+            </w:tabs>
+            <w:rPr>
+              <w:rFonts w:asciiTheme="minorHAnsi" w:eastAsiaTheme="minorEastAsia" w:hAnsiTheme="minorHAnsi" w:cstheme="minorBidi"/>
+              <w:noProof/>
+              <w:lang w:bidi="ar-SA"/>
+            </w:rPr>
+          </w:pPr>
+          <w:hyperlink w:anchor="_Toc101703829" w:history="1">
+            <w:r>
+              <w:rPr>
+                <w:rStyle w:val="Hyperlink"/>
+                <w:noProof/>
+              </w:rPr>
+              <w:t>Fully Dressed use case 02:</w:t>
+            </w:r>
+            <w:r>
+              <w:rPr>
+                <w:noProof/>
+                <w:webHidden/>
+              </w:rPr>
+              <w:tab/>
+            </w:r>
+            <w:r>
+              <w:rPr>
+                <w:noProof/>
+                <w:webHidden/>
+              </w:rPr>
+              <w:fldChar w:fldCharType="begin"/>
+            </w:r>
+            <w:r>
+              <w:rPr>
+                <w:noProof/>
+                <w:webHidden/>
+              </w:rPr>
+              <w:instrText xml:space="preserve"> PAGEREF _Toc101703829 \h </w:instrText>
+            </w:r>
+            <w:r>
+              <w:rPr>
+                <w:noProof/>
+                <w:webHidden/>
+              </w:rPr>
+            </w:r>
+            <w:r>
+              <w:rPr>
+                <w:noProof/>
+                <w:webHidden/>
+              </w:rPr>
+              <w:fldChar w:fldCharType="separate"/>
+            </w:r>
+            <w:r>
+              <w:rPr>
+                <w:noProof/>
+                <w:webHidden/>
+              </w:rPr>
+              <w:t>63</w:t>
+            </w:r>
+            <w:r>
+              <w:rPr>
+                <w:noProof/>
+                <w:webHidden/>
+              </w:rPr>
+              <w:fldChar w:fldCharType="end"/>
+            </w:r>
+          </w:hyperlink>
+        </w:p>
+        <w:p>
+          <w:pPr>
+            <w:pStyle w:val="TOC6"/>
+            <w:tabs>
+              <w:tab w:val="right" w:leader="dot" w:pos="9350"/>
+            </w:tabs>
+            <w:rPr>
+              <w:rFonts w:asciiTheme="minorHAnsi" w:eastAsiaTheme="minorEastAsia" w:hAnsiTheme="minorHAnsi" w:cstheme="minorBidi"/>
+              <w:noProof/>
+              <w:lang w:bidi="ar-SA"/>
+            </w:rPr>
+          </w:pPr>
+          <w:hyperlink w:anchor="_Toc101703830" w:history="1">
+            <w:r>
+              <w:rPr>
+                <w:rStyle w:val="Hyperlink"/>
+                <w:noProof/>
+              </w:rPr>
+              <w:t>Fully dressed use case 03:</w:t>
+            </w:r>
+            <w:r>
+              <w:rPr>
+                <w:noProof/>
+                <w:webHidden/>
+              </w:rPr>
+              <w:tab/>
+            </w:r>
+            <w:r>
+              <w:rPr>
+                <w:noProof/>
+                <w:webHidden/>
+              </w:rPr>
+              <w:fldChar w:fldCharType="begin"/>
+            </w:r>
+            <w:r>
+              <w:rPr>
+                <w:noProof/>
+                <w:webHidden/>
+              </w:rPr>
+              <w:instrText xml:space="preserve"> PAGEREF _Toc101703830 \h </w:instrText>
+            </w:r>
+            <w:r>
+              <w:rPr>
+                <w:noProof/>
+                <w:webHidden/>
+              </w:rPr>
+            </w:r>
+            <w:r>
+              <w:rPr>
+                <w:noProof/>
+                <w:webHidden/>
+              </w:rPr>
+              <w:fldChar w:fldCharType="separate"/>
+            </w:r>
+            <w:r>
+              <w:rPr>
+                <w:noProof/>
+                <w:webHidden/>
+              </w:rPr>
+              <w:t>65</w:t>
             </w:r>
             <w:r>
               <w:rPr>
@@ -1612,13 +5739,13 @@
               <w:lang w:bidi="ar-SA"/>
             </w:rPr>
           </w:pPr>
-          <w:hyperlink w:anchor="_Toc101657892" w:history="1">
+          <w:hyperlink w:anchor="_Toc101703831" w:history="1">
             <w:r>
               <w:rPr>
                 <w:rStyle w:val="Hyperlink"/>
                 <w:noProof/>
               </w:rPr>
-              <w:t>Use Case 1: Sign Up</w:t>
+              <w:t>HASHIR 079</w:t>
             </w:r>
             <w:r>
               <w:rPr>
@@ -1639,7 +5766,7 @@
                 <w:noProof/>
                 <w:webHidden/>
               </w:rPr>
-              <w:instrText xml:space="preserve"> PAGEREF _Toc101657892 \h </w:instrText>
+              <w:instrText xml:space="preserve"> PAGEREF _Toc101703831 \h </w:instrText>
             </w:r>
             <w:r>
               <w:rPr>
@@ -1659,2801 +5786,7 @@
                 <w:noProof/>
                 <w:webHidden/>
               </w:rPr>
-              <w:t>10</w:t>
-            </w:r>
-            <w:r>
-              <w:rPr>
-                <w:noProof/>
-                <w:webHidden/>
-              </w:rPr>
-              <w:fldChar w:fldCharType="end"/>
-            </w:r>
-          </w:hyperlink>
-        </w:p>
-        <w:p>
-          <w:pPr>
-            <w:pStyle w:val="TOC3"/>
-            <w:tabs>
-              <w:tab w:val="right" w:leader="dot" w:pos="9350"/>
-            </w:tabs>
-            <w:rPr>
-              <w:rFonts w:asciiTheme="minorHAnsi" w:eastAsiaTheme="minorEastAsia" w:hAnsiTheme="minorHAnsi" w:cstheme="minorBidi"/>
-              <w:noProof/>
-              <w:lang w:bidi="ar-SA"/>
-            </w:rPr>
-          </w:pPr>
-          <w:hyperlink w:anchor="_Toc101657893" w:history="1">
-            <w:r>
-              <w:rPr>
-                <w:rStyle w:val="Hyperlink"/>
-                <w:noProof/>
-              </w:rPr>
-              <w:t>Use Case 2: Log In</w:t>
-            </w:r>
-            <w:r>
-              <w:rPr>
-                <w:noProof/>
-                <w:webHidden/>
-              </w:rPr>
-              <w:tab/>
-            </w:r>
-            <w:r>
-              <w:rPr>
-                <w:noProof/>
-                <w:webHidden/>
-              </w:rPr>
-              <w:fldChar w:fldCharType="begin"/>
-            </w:r>
-            <w:r>
-              <w:rPr>
-                <w:noProof/>
-                <w:webHidden/>
-              </w:rPr>
-              <w:instrText xml:space="preserve"> PAGEREF _Toc101657893 \h </w:instrText>
-            </w:r>
-            <w:r>
-              <w:rPr>
-                <w:noProof/>
-                <w:webHidden/>
-              </w:rPr>
-            </w:r>
-            <w:r>
-              <w:rPr>
-                <w:noProof/>
-                <w:webHidden/>
-              </w:rPr>
-              <w:fldChar w:fldCharType="separate"/>
-            </w:r>
-            <w:r>
-              <w:rPr>
-                <w:noProof/>
-                <w:webHidden/>
-              </w:rPr>
-              <w:t>10</w:t>
-            </w:r>
-            <w:r>
-              <w:rPr>
-                <w:noProof/>
-                <w:webHidden/>
-              </w:rPr>
-              <w:fldChar w:fldCharType="end"/>
-            </w:r>
-          </w:hyperlink>
-        </w:p>
-        <w:p>
-          <w:pPr>
-            <w:pStyle w:val="TOC3"/>
-            <w:tabs>
-              <w:tab w:val="right" w:leader="dot" w:pos="9350"/>
-            </w:tabs>
-            <w:rPr>
-              <w:rFonts w:asciiTheme="minorHAnsi" w:eastAsiaTheme="minorEastAsia" w:hAnsiTheme="minorHAnsi" w:cstheme="minorBidi"/>
-              <w:noProof/>
-              <w:lang w:bidi="ar-SA"/>
-            </w:rPr>
-          </w:pPr>
-          <w:hyperlink w:anchor="_Toc101657894" w:history="1">
-            <w:r>
-              <w:rPr>
-                <w:rStyle w:val="Hyperlink"/>
-                <w:noProof/>
-              </w:rPr>
-              <w:t>Use Case 3: Get Reports</w:t>
-            </w:r>
-            <w:r>
-              <w:rPr>
-                <w:noProof/>
-                <w:webHidden/>
-              </w:rPr>
-              <w:tab/>
-            </w:r>
-            <w:r>
-              <w:rPr>
-                <w:noProof/>
-                <w:webHidden/>
-              </w:rPr>
-              <w:fldChar w:fldCharType="begin"/>
-            </w:r>
-            <w:r>
-              <w:rPr>
-                <w:noProof/>
-                <w:webHidden/>
-              </w:rPr>
-              <w:instrText xml:space="preserve"> PAGEREF _Toc101657894 \h </w:instrText>
-            </w:r>
-            <w:r>
-              <w:rPr>
-                <w:noProof/>
-                <w:webHidden/>
-              </w:rPr>
-            </w:r>
-            <w:r>
-              <w:rPr>
-                <w:noProof/>
-                <w:webHidden/>
-              </w:rPr>
-              <w:fldChar w:fldCharType="separate"/>
-            </w:r>
-            <w:r>
-              <w:rPr>
-                <w:noProof/>
-                <w:webHidden/>
-              </w:rPr>
-              <w:t>10</w:t>
-            </w:r>
-            <w:r>
-              <w:rPr>
-                <w:noProof/>
-                <w:webHidden/>
-              </w:rPr>
-              <w:fldChar w:fldCharType="end"/>
-            </w:r>
-          </w:hyperlink>
-        </w:p>
-        <w:p>
-          <w:pPr>
-            <w:pStyle w:val="TOC2"/>
-            <w:tabs>
-              <w:tab w:val="right" w:leader="dot" w:pos="9350"/>
-            </w:tabs>
-            <w:rPr>
-              <w:rFonts w:asciiTheme="minorHAnsi" w:eastAsiaTheme="minorEastAsia" w:hAnsiTheme="minorHAnsi" w:cstheme="minorBidi"/>
-              <w:noProof/>
-              <w:lang w:bidi="ar-SA"/>
-            </w:rPr>
-          </w:pPr>
-          <w:hyperlink w:anchor="_Toc101657895" w:history="1">
-            <w:r>
-              <w:rPr>
-                <w:rStyle w:val="Hyperlink"/>
-                <w:noProof/>
-              </w:rPr>
-              <w:t>Fully Dressed Use Cases</w:t>
-            </w:r>
-            <w:r>
-              <w:rPr>
-                <w:noProof/>
-                <w:webHidden/>
-              </w:rPr>
-              <w:tab/>
-            </w:r>
-            <w:r>
-              <w:rPr>
-                <w:noProof/>
-                <w:webHidden/>
-              </w:rPr>
-              <w:fldChar w:fldCharType="begin"/>
-            </w:r>
-            <w:r>
-              <w:rPr>
-                <w:noProof/>
-                <w:webHidden/>
-              </w:rPr>
-              <w:instrText xml:space="preserve"> PAGEREF _Toc101657895 \h </w:instrText>
-            </w:r>
-            <w:r>
-              <w:rPr>
-                <w:noProof/>
-                <w:webHidden/>
-              </w:rPr>
-            </w:r>
-            <w:r>
-              <w:rPr>
-                <w:noProof/>
-                <w:webHidden/>
-              </w:rPr>
-              <w:fldChar w:fldCharType="separate"/>
-            </w:r>
-            <w:r>
-              <w:rPr>
-                <w:noProof/>
-                <w:webHidden/>
-              </w:rPr>
-              <w:t>11</w:t>
-            </w:r>
-            <w:r>
-              <w:rPr>
-                <w:noProof/>
-                <w:webHidden/>
-              </w:rPr>
-              <w:fldChar w:fldCharType="end"/>
-            </w:r>
-          </w:hyperlink>
-        </w:p>
-        <w:p>
-          <w:pPr>
-            <w:pStyle w:val="TOC3"/>
-            <w:tabs>
-              <w:tab w:val="right" w:leader="dot" w:pos="9350"/>
-            </w:tabs>
-            <w:rPr>
-              <w:rFonts w:asciiTheme="minorHAnsi" w:eastAsiaTheme="minorEastAsia" w:hAnsiTheme="minorHAnsi" w:cstheme="minorBidi"/>
-              <w:noProof/>
-              <w:lang w:bidi="ar-SA"/>
-            </w:rPr>
-          </w:pPr>
-          <w:hyperlink w:anchor="_Toc101657896" w:history="1">
-            <w:r>
-              <w:rPr>
-                <w:rStyle w:val="Hyperlink"/>
-                <w:noProof/>
-              </w:rPr>
-              <w:t>AHMED BIN KHALID (FA20-BSE-062)</w:t>
-            </w:r>
-            <w:r>
-              <w:rPr>
-                <w:noProof/>
-                <w:webHidden/>
-              </w:rPr>
-              <w:tab/>
-            </w:r>
-            <w:r>
-              <w:rPr>
-                <w:noProof/>
-                <w:webHidden/>
-              </w:rPr>
-              <w:fldChar w:fldCharType="begin"/>
-            </w:r>
-            <w:r>
-              <w:rPr>
-                <w:noProof/>
-                <w:webHidden/>
-              </w:rPr>
-              <w:instrText xml:space="preserve"> PAGEREF _Toc101657896 \h </w:instrText>
-            </w:r>
-            <w:r>
-              <w:rPr>
-                <w:noProof/>
-                <w:webHidden/>
-              </w:rPr>
-            </w:r>
-            <w:r>
-              <w:rPr>
-                <w:noProof/>
-                <w:webHidden/>
-              </w:rPr>
-              <w:fldChar w:fldCharType="separate"/>
-            </w:r>
-            <w:r>
-              <w:rPr>
-                <w:noProof/>
-                <w:webHidden/>
-              </w:rPr>
-              <w:t>11</w:t>
-            </w:r>
-            <w:r>
-              <w:rPr>
-                <w:noProof/>
-                <w:webHidden/>
-              </w:rPr>
-              <w:fldChar w:fldCharType="end"/>
-            </w:r>
-          </w:hyperlink>
-        </w:p>
-        <w:p>
-          <w:pPr>
-            <w:pStyle w:val="TOC3"/>
-            <w:tabs>
-              <w:tab w:val="right" w:leader="dot" w:pos="9350"/>
-            </w:tabs>
-            <w:rPr>
-              <w:rFonts w:asciiTheme="minorHAnsi" w:eastAsiaTheme="minorEastAsia" w:hAnsiTheme="minorHAnsi" w:cstheme="minorBidi"/>
-              <w:noProof/>
-              <w:lang w:bidi="ar-SA"/>
-            </w:rPr>
-          </w:pPr>
-          <w:hyperlink w:anchor="_Toc101657897" w:history="1">
-            <w:r>
-              <w:rPr>
-                <w:rStyle w:val="Hyperlink"/>
-                <w:noProof/>
-              </w:rPr>
-              <w:t>Use Case UC 2: Log In</w:t>
-            </w:r>
-            <w:r>
-              <w:rPr>
-                <w:noProof/>
-                <w:webHidden/>
-              </w:rPr>
-              <w:tab/>
-            </w:r>
-            <w:r>
-              <w:rPr>
-                <w:noProof/>
-                <w:webHidden/>
-              </w:rPr>
-              <w:fldChar w:fldCharType="begin"/>
-            </w:r>
-            <w:r>
-              <w:rPr>
-                <w:noProof/>
-                <w:webHidden/>
-              </w:rPr>
-              <w:instrText xml:space="preserve"> PAGEREF _Toc101657897 \h </w:instrText>
-            </w:r>
-            <w:r>
-              <w:rPr>
-                <w:noProof/>
-                <w:webHidden/>
-              </w:rPr>
-            </w:r>
-            <w:r>
-              <w:rPr>
-                <w:noProof/>
-                <w:webHidden/>
-              </w:rPr>
-              <w:fldChar w:fldCharType="separate"/>
-            </w:r>
-            <w:r>
-              <w:rPr>
-                <w:noProof/>
-                <w:webHidden/>
-              </w:rPr>
-              <w:t>14</w:t>
-            </w:r>
-            <w:r>
-              <w:rPr>
-                <w:noProof/>
-                <w:webHidden/>
-              </w:rPr>
-              <w:fldChar w:fldCharType="end"/>
-            </w:r>
-          </w:hyperlink>
-        </w:p>
-        <w:p>
-          <w:pPr>
-            <w:pStyle w:val="TOC3"/>
-            <w:tabs>
-              <w:tab w:val="right" w:leader="dot" w:pos="9350"/>
-            </w:tabs>
-            <w:rPr>
-              <w:rFonts w:asciiTheme="minorHAnsi" w:eastAsiaTheme="minorEastAsia" w:hAnsiTheme="minorHAnsi" w:cstheme="minorBidi"/>
-              <w:noProof/>
-              <w:lang w:bidi="ar-SA"/>
-            </w:rPr>
-          </w:pPr>
-          <w:hyperlink w:anchor="_Toc101657898" w:history="1">
-            <w:r>
-              <w:rPr>
-                <w:rStyle w:val="Hyperlink"/>
-                <w:noProof/>
-              </w:rPr>
-              <w:t>Use Case UC 3: Get Reports</w:t>
-            </w:r>
-            <w:r>
-              <w:rPr>
-                <w:noProof/>
-                <w:webHidden/>
-              </w:rPr>
-              <w:tab/>
-            </w:r>
-            <w:r>
-              <w:rPr>
-                <w:noProof/>
-                <w:webHidden/>
-              </w:rPr>
-              <w:fldChar w:fldCharType="begin"/>
-            </w:r>
-            <w:r>
-              <w:rPr>
-                <w:noProof/>
-                <w:webHidden/>
-              </w:rPr>
-              <w:instrText xml:space="preserve"> PAGEREF _Toc101657898 \h </w:instrText>
-            </w:r>
-            <w:r>
-              <w:rPr>
-                <w:noProof/>
-                <w:webHidden/>
-              </w:rPr>
-            </w:r>
-            <w:r>
-              <w:rPr>
-                <w:noProof/>
-                <w:webHidden/>
-              </w:rPr>
-              <w:fldChar w:fldCharType="separate"/>
-            </w:r>
-            <w:r>
-              <w:rPr>
-                <w:noProof/>
-                <w:webHidden/>
-              </w:rPr>
-              <w:t>16</w:t>
-            </w:r>
-            <w:r>
-              <w:rPr>
-                <w:noProof/>
-                <w:webHidden/>
-              </w:rPr>
-              <w:fldChar w:fldCharType="end"/>
-            </w:r>
-          </w:hyperlink>
-        </w:p>
-        <w:p>
-          <w:pPr>
-            <w:pStyle w:val="TOC2"/>
-            <w:tabs>
-              <w:tab w:val="right" w:leader="dot" w:pos="9350"/>
-            </w:tabs>
-            <w:rPr>
-              <w:rFonts w:asciiTheme="minorHAnsi" w:eastAsiaTheme="minorEastAsia" w:hAnsiTheme="minorHAnsi" w:cstheme="minorBidi"/>
-              <w:noProof/>
-              <w:lang w:bidi="ar-SA"/>
-            </w:rPr>
-          </w:pPr>
-          <w:hyperlink w:anchor="_Toc101657899" w:history="1">
-            <w:r>
-              <w:rPr>
-                <w:noProof/>
-                <w:webHidden/>
-              </w:rPr>
-              <w:tab/>
-            </w:r>
-            <w:r>
-              <w:rPr>
-                <w:noProof/>
-                <w:webHidden/>
-              </w:rPr>
-              <w:fldChar w:fldCharType="begin"/>
-            </w:r>
-            <w:r>
-              <w:rPr>
-                <w:noProof/>
-                <w:webHidden/>
-              </w:rPr>
-              <w:instrText xml:space="preserve"> PAGEREF _Toc101657899 \h </w:instrText>
-            </w:r>
-            <w:r>
-              <w:rPr>
-                <w:noProof/>
-                <w:webHidden/>
-              </w:rPr>
-            </w:r>
-            <w:r>
-              <w:rPr>
-                <w:noProof/>
-                <w:webHidden/>
-              </w:rPr>
-              <w:fldChar w:fldCharType="separate"/>
-            </w:r>
-            <w:r>
-              <w:rPr>
-                <w:noProof/>
-                <w:webHidden/>
-              </w:rPr>
-              <w:t>19</w:t>
-            </w:r>
-            <w:r>
-              <w:rPr>
-                <w:noProof/>
-                <w:webHidden/>
-              </w:rPr>
-              <w:fldChar w:fldCharType="end"/>
-            </w:r>
-          </w:hyperlink>
-        </w:p>
-        <w:p>
-          <w:pPr>
-            <w:pStyle w:val="TOC2"/>
-            <w:tabs>
-              <w:tab w:val="right" w:leader="dot" w:pos="9350"/>
-            </w:tabs>
-            <w:rPr>
-              <w:rFonts w:asciiTheme="minorHAnsi" w:eastAsiaTheme="minorEastAsia" w:hAnsiTheme="minorHAnsi" w:cstheme="minorBidi"/>
-              <w:noProof/>
-              <w:lang w:bidi="ar-SA"/>
-            </w:rPr>
-          </w:pPr>
-          <w:hyperlink w:anchor="_Toc101657900" w:history="1">
-            <w:r>
-              <w:rPr>
-                <w:noProof/>
-                <w:webHidden/>
-              </w:rPr>
-              <w:tab/>
-            </w:r>
-            <w:r>
-              <w:rPr>
-                <w:noProof/>
-                <w:webHidden/>
-              </w:rPr>
-              <w:fldChar w:fldCharType="begin"/>
-            </w:r>
-            <w:r>
-              <w:rPr>
-                <w:noProof/>
-                <w:webHidden/>
-              </w:rPr>
-              <w:instrText xml:space="preserve"> PAGEREF _Toc101657900 \h </w:instrText>
-            </w:r>
-            <w:r>
-              <w:rPr>
-                <w:noProof/>
-                <w:webHidden/>
-              </w:rPr>
-            </w:r>
-            <w:r>
-              <w:rPr>
-                <w:noProof/>
-                <w:webHidden/>
-              </w:rPr>
-              <w:fldChar w:fldCharType="separate"/>
-            </w:r>
-            <w:r>
-              <w:rPr>
-                <w:noProof/>
-                <w:webHidden/>
-              </w:rPr>
-              <w:t>20</w:t>
-            </w:r>
-            <w:r>
-              <w:rPr>
-                <w:noProof/>
-                <w:webHidden/>
-              </w:rPr>
-              <w:fldChar w:fldCharType="end"/>
-            </w:r>
-          </w:hyperlink>
-        </w:p>
-        <w:p>
-          <w:pPr>
-            <w:pStyle w:val="TOC2"/>
-            <w:tabs>
-              <w:tab w:val="right" w:leader="dot" w:pos="9350"/>
-            </w:tabs>
-            <w:rPr>
-              <w:rFonts w:asciiTheme="minorHAnsi" w:eastAsiaTheme="minorEastAsia" w:hAnsiTheme="minorHAnsi" w:cstheme="minorBidi"/>
-              <w:noProof/>
-              <w:lang w:bidi="ar-SA"/>
-            </w:rPr>
-          </w:pPr>
-          <w:hyperlink w:anchor="_Toc101657901" w:history="1">
-            <w:r>
-              <w:rPr>
-                <w:rStyle w:val="Hyperlink"/>
-                <w:noProof/>
-              </w:rPr>
-              <w:t>Brief Level Use Cases</w:t>
-            </w:r>
-            <w:r>
-              <w:rPr>
-                <w:noProof/>
-                <w:webHidden/>
-              </w:rPr>
-              <w:tab/>
-            </w:r>
-            <w:r>
-              <w:rPr>
-                <w:noProof/>
-                <w:webHidden/>
-              </w:rPr>
-              <w:fldChar w:fldCharType="begin"/>
-            </w:r>
-            <w:r>
-              <w:rPr>
-                <w:noProof/>
-                <w:webHidden/>
-              </w:rPr>
-              <w:instrText xml:space="preserve"> PAGEREF _Toc101657901 \h </w:instrText>
-            </w:r>
-            <w:r>
-              <w:rPr>
-                <w:noProof/>
-                <w:webHidden/>
-              </w:rPr>
-            </w:r>
-            <w:r>
-              <w:rPr>
-                <w:noProof/>
-                <w:webHidden/>
-              </w:rPr>
-              <w:fldChar w:fldCharType="separate"/>
-            </w:r>
-            <w:r>
-              <w:rPr>
-                <w:noProof/>
-                <w:webHidden/>
-              </w:rPr>
-              <w:t>20</w:t>
-            </w:r>
-            <w:r>
-              <w:rPr>
-                <w:noProof/>
-                <w:webHidden/>
-              </w:rPr>
-              <w:fldChar w:fldCharType="end"/>
-            </w:r>
-          </w:hyperlink>
-        </w:p>
-        <w:p>
-          <w:pPr>
-            <w:pStyle w:val="TOC3"/>
-            <w:tabs>
-              <w:tab w:val="right" w:leader="dot" w:pos="9350"/>
-            </w:tabs>
-            <w:rPr>
-              <w:rFonts w:asciiTheme="minorHAnsi" w:eastAsiaTheme="minorEastAsia" w:hAnsiTheme="minorHAnsi" w:cstheme="minorBidi"/>
-              <w:noProof/>
-              <w:lang w:bidi="ar-SA"/>
-            </w:rPr>
-          </w:pPr>
-          <w:hyperlink w:anchor="_Toc101657902" w:history="1">
-            <w:r>
-              <w:rPr>
-                <w:rStyle w:val="Hyperlink"/>
-                <w:noProof/>
-              </w:rPr>
-              <w:t>ZAIN ASIF (FA20-BSE-136)</w:t>
-            </w:r>
-            <w:r>
-              <w:rPr>
-                <w:noProof/>
-                <w:webHidden/>
-              </w:rPr>
-              <w:tab/>
-            </w:r>
-            <w:r>
-              <w:rPr>
-                <w:noProof/>
-                <w:webHidden/>
-              </w:rPr>
-              <w:fldChar w:fldCharType="begin"/>
-            </w:r>
-            <w:r>
-              <w:rPr>
-                <w:noProof/>
-                <w:webHidden/>
-              </w:rPr>
-              <w:instrText xml:space="preserve"> PAGEREF _Toc101657902 \h </w:instrText>
-            </w:r>
-            <w:r>
-              <w:rPr>
-                <w:noProof/>
-                <w:webHidden/>
-              </w:rPr>
-            </w:r>
-            <w:r>
-              <w:rPr>
-                <w:noProof/>
-                <w:webHidden/>
-              </w:rPr>
-              <w:fldChar w:fldCharType="separate"/>
-            </w:r>
-            <w:r>
-              <w:rPr>
-                <w:noProof/>
-                <w:webHidden/>
-              </w:rPr>
-              <w:t>20</w:t>
-            </w:r>
-            <w:r>
-              <w:rPr>
-                <w:noProof/>
-                <w:webHidden/>
-              </w:rPr>
-              <w:fldChar w:fldCharType="end"/>
-            </w:r>
-          </w:hyperlink>
-        </w:p>
-        <w:p>
-          <w:pPr>
-            <w:pStyle w:val="TOC3"/>
-            <w:tabs>
-              <w:tab w:val="right" w:leader="dot" w:pos="9350"/>
-            </w:tabs>
-            <w:rPr>
-              <w:rFonts w:asciiTheme="minorHAnsi" w:eastAsiaTheme="minorEastAsia" w:hAnsiTheme="minorHAnsi" w:cstheme="minorBidi"/>
-              <w:noProof/>
-              <w:lang w:bidi="ar-SA"/>
-            </w:rPr>
-          </w:pPr>
-          <w:hyperlink w:anchor="_Toc101657903" w:history="1">
-            <w:r>
-              <w:rPr>
-                <w:rStyle w:val="Hyperlink"/>
-                <w:noProof/>
-              </w:rPr>
-              <w:t>Use Case 1: Deposit Funds</w:t>
-            </w:r>
-            <w:r>
-              <w:rPr>
-                <w:noProof/>
-                <w:webHidden/>
-              </w:rPr>
-              <w:tab/>
-            </w:r>
-            <w:r>
-              <w:rPr>
-                <w:noProof/>
-                <w:webHidden/>
-              </w:rPr>
-              <w:fldChar w:fldCharType="begin"/>
-            </w:r>
-            <w:r>
-              <w:rPr>
-                <w:noProof/>
-                <w:webHidden/>
-              </w:rPr>
-              <w:instrText xml:space="preserve"> PAGEREF _Toc101657903 \h </w:instrText>
-            </w:r>
-            <w:r>
-              <w:rPr>
-                <w:noProof/>
-                <w:webHidden/>
-              </w:rPr>
-            </w:r>
-            <w:r>
-              <w:rPr>
-                <w:noProof/>
-                <w:webHidden/>
-              </w:rPr>
-              <w:fldChar w:fldCharType="separate"/>
-            </w:r>
-            <w:r>
-              <w:rPr>
-                <w:noProof/>
-                <w:webHidden/>
-              </w:rPr>
-              <w:t>20</w:t>
-            </w:r>
-            <w:r>
-              <w:rPr>
-                <w:noProof/>
-                <w:webHidden/>
-              </w:rPr>
-              <w:fldChar w:fldCharType="end"/>
-            </w:r>
-          </w:hyperlink>
-        </w:p>
-        <w:p>
-          <w:pPr>
-            <w:pStyle w:val="TOC3"/>
-            <w:tabs>
-              <w:tab w:val="right" w:leader="dot" w:pos="9350"/>
-            </w:tabs>
-            <w:rPr>
-              <w:rFonts w:asciiTheme="minorHAnsi" w:eastAsiaTheme="minorEastAsia" w:hAnsiTheme="minorHAnsi" w:cstheme="minorBidi"/>
-              <w:noProof/>
-              <w:lang w:bidi="ar-SA"/>
-            </w:rPr>
-          </w:pPr>
-          <w:hyperlink w:anchor="_Toc101657904" w:history="1">
-            <w:r>
-              <w:rPr>
-                <w:rStyle w:val="Hyperlink"/>
-                <w:noProof/>
-              </w:rPr>
-              <w:t>Use Case 2: Deposit Cash</w:t>
-            </w:r>
-            <w:r>
-              <w:rPr>
-                <w:noProof/>
-                <w:webHidden/>
-              </w:rPr>
-              <w:tab/>
-            </w:r>
-            <w:r>
-              <w:rPr>
-                <w:noProof/>
-                <w:webHidden/>
-              </w:rPr>
-              <w:fldChar w:fldCharType="begin"/>
-            </w:r>
-            <w:r>
-              <w:rPr>
-                <w:noProof/>
-                <w:webHidden/>
-              </w:rPr>
-              <w:instrText xml:space="preserve"> PAGEREF _Toc101657904 \h </w:instrText>
-            </w:r>
-            <w:r>
-              <w:rPr>
-                <w:noProof/>
-                <w:webHidden/>
-              </w:rPr>
-            </w:r>
-            <w:r>
-              <w:rPr>
-                <w:noProof/>
-                <w:webHidden/>
-              </w:rPr>
-              <w:fldChar w:fldCharType="separate"/>
-            </w:r>
-            <w:r>
-              <w:rPr>
-                <w:noProof/>
-                <w:webHidden/>
-              </w:rPr>
-              <w:t>20</w:t>
-            </w:r>
-            <w:r>
-              <w:rPr>
-                <w:noProof/>
-                <w:webHidden/>
-              </w:rPr>
-              <w:fldChar w:fldCharType="end"/>
-            </w:r>
-          </w:hyperlink>
-        </w:p>
-        <w:p>
-          <w:pPr>
-            <w:pStyle w:val="TOC3"/>
-            <w:tabs>
-              <w:tab w:val="right" w:leader="dot" w:pos="9350"/>
-            </w:tabs>
-            <w:rPr>
-              <w:rFonts w:asciiTheme="minorHAnsi" w:eastAsiaTheme="minorEastAsia" w:hAnsiTheme="minorHAnsi" w:cstheme="minorBidi"/>
-              <w:noProof/>
-              <w:lang w:bidi="ar-SA"/>
-            </w:rPr>
-          </w:pPr>
-          <w:hyperlink w:anchor="_Toc101657905" w:history="1">
-            <w:r>
-              <w:rPr>
-                <w:rStyle w:val="Hyperlink"/>
-                <w:noProof/>
-              </w:rPr>
-              <w:t>Use Case 3: Deposit Cheque</w:t>
-            </w:r>
-            <w:r>
-              <w:rPr>
-                <w:noProof/>
-                <w:webHidden/>
-              </w:rPr>
-              <w:tab/>
-            </w:r>
-            <w:r>
-              <w:rPr>
-                <w:noProof/>
-                <w:webHidden/>
-              </w:rPr>
-              <w:fldChar w:fldCharType="begin"/>
-            </w:r>
-            <w:r>
-              <w:rPr>
-                <w:noProof/>
-                <w:webHidden/>
-              </w:rPr>
-              <w:instrText xml:space="preserve"> PAGEREF _Toc101657905 \h </w:instrText>
-            </w:r>
-            <w:r>
-              <w:rPr>
-                <w:noProof/>
-                <w:webHidden/>
-              </w:rPr>
-            </w:r>
-            <w:r>
-              <w:rPr>
-                <w:noProof/>
-                <w:webHidden/>
-              </w:rPr>
-              <w:fldChar w:fldCharType="separate"/>
-            </w:r>
-            <w:r>
-              <w:rPr>
-                <w:noProof/>
-                <w:webHidden/>
-              </w:rPr>
-              <w:t>21</w:t>
-            </w:r>
-            <w:r>
-              <w:rPr>
-                <w:noProof/>
-                <w:webHidden/>
-              </w:rPr>
-              <w:fldChar w:fldCharType="end"/>
-            </w:r>
-          </w:hyperlink>
-        </w:p>
-        <w:p>
-          <w:pPr>
-            <w:pStyle w:val="TOC3"/>
-            <w:tabs>
-              <w:tab w:val="right" w:leader="dot" w:pos="9350"/>
-            </w:tabs>
-            <w:rPr>
-              <w:rFonts w:asciiTheme="minorHAnsi" w:eastAsiaTheme="minorEastAsia" w:hAnsiTheme="minorHAnsi" w:cstheme="minorBidi"/>
-              <w:noProof/>
-              <w:lang w:bidi="ar-SA"/>
-            </w:rPr>
-          </w:pPr>
-          <w:hyperlink w:anchor="_Toc101657906" w:history="1">
-            <w:r>
-              <w:rPr>
-                <w:rStyle w:val="Hyperlink"/>
-                <w:noProof/>
-              </w:rPr>
-              <w:t>Use Case 4: Withdraw Money</w:t>
-            </w:r>
-            <w:r>
-              <w:rPr>
-                <w:noProof/>
-                <w:webHidden/>
-              </w:rPr>
-              <w:tab/>
-            </w:r>
-            <w:r>
-              <w:rPr>
-                <w:noProof/>
-                <w:webHidden/>
-              </w:rPr>
-              <w:fldChar w:fldCharType="begin"/>
-            </w:r>
-            <w:r>
-              <w:rPr>
-                <w:noProof/>
-                <w:webHidden/>
-              </w:rPr>
-              <w:instrText xml:space="preserve"> PAGEREF _Toc101657906 \h </w:instrText>
-            </w:r>
-            <w:r>
-              <w:rPr>
-                <w:noProof/>
-                <w:webHidden/>
-              </w:rPr>
-            </w:r>
-            <w:r>
-              <w:rPr>
-                <w:noProof/>
-                <w:webHidden/>
-              </w:rPr>
-              <w:fldChar w:fldCharType="separate"/>
-            </w:r>
-            <w:r>
-              <w:rPr>
-                <w:noProof/>
-                <w:webHidden/>
-              </w:rPr>
-              <w:t>21</w:t>
-            </w:r>
-            <w:r>
-              <w:rPr>
-                <w:noProof/>
-                <w:webHidden/>
-              </w:rPr>
-              <w:fldChar w:fldCharType="end"/>
-            </w:r>
-          </w:hyperlink>
-        </w:p>
-        <w:p>
-          <w:pPr>
-            <w:pStyle w:val="TOC2"/>
-            <w:tabs>
-              <w:tab w:val="right" w:leader="dot" w:pos="9350"/>
-            </w:tabs>
-            <w:rPr>
-              <w:rFonts w:asciiTheme="minorHAnsi" w:eastAsiaTheme="minorEastAsia" w:hAnsiTheme="minorHAnsi" w:cstheme="minorBidi"/>
-              <w:noProof/>
-              <w:lang w:bidi="ar-SA"/>
-            </w:rPr>
-          </w:pPr>
-          <w:hyperlink w:anchor="_Toc101657907" w:history="1">
-            <w:r>
-              <w:rPr>
-                <w:rStyle w:val="Hyperlink"/>
-                <w:noProof/>
-              </w:rPr>
-              <w:t>Fully Dressed Use Cases</w:t>
-            </w:r>
-            <w:r>
-              <w:rPr>
-                <w:noProof/>
-                <w:webHidden/>
-              </w:rPr>
-              <w:tab/>
-            </w:r>
-            <w:r>
-              <w:rPr>
-                <w:noProof/>
-                <w:webHidden/>
-              </w:rPr>
-              <w:fldChar w:fldCharType="begin"/>
-            </w:r>
-            <w:r>
-              <w:rPr>
-                <w:noProof/>
-                <w:webHidden/>
-              </w:rPr>
-              <w:instrText xml:space="preserve"> PAGEREF _Toc101657907 \h </w:instrText>
-            </w:r>
-            <w:r>
-              <w:rPr>
-                <w:noProof/>
-                <w:webHidden/>
-              </w:rPr>
-            </w:r>
-            <w:r>
-              <w:rPr>
-                <w:noProof/>
-                <w:webHidden/>
-              </w:rPr>
-              <w:fldChar w:fldCharType="separate"/>
-            </w:r>
-            <w:r>
-              <w:rPr>
-                <w:noProof/>
-                <w:webHidden/>
-              </w:rPr>
-              <w:t>21</w:t>
-            </w:r>
-            <w:r>
-              <w:rPr>
-                <w:noProof/>
-                <w:webHidden/>
-              </w:rPr>
-              <w:fldChar w:fldCharType="end"/>
-            </w:r>
-          </w:hyperlink>
-        </w:p>
-        <w:p>
-          <w:pPr>
-            <w:pStyle w:val="TOC3"/>
-            <w:tabs>
-              <w:tab w:val="right" w:leader="dot" w:pos="9350"/>
-            </w:tabs>
-            <w:rPr>
-              <w:rFonts w:asciiTheme="minorHAnsi" w:eastAsiaTheme="minorEastAsia" w:hAnsiTheme="minorHAnsi" w:cstheme="minorBidi"/>
-              <w:noProof/>
-              <w:lang w:bidi="ar-SA"/>
-            </w:rPr>
-          </w:pPr>
-          <w:hyperlink w:anchor="_Toc101657908" w:history="1">
-            <w:r>
-              <w:rPr>
-                <w:rStyle w:val="Hyperlink"/>
-                <w:noProof/>
-              </w:rPr>
-              <w:t>ZAIN ASIF (FA20-BSE-136)</w:t>
-            </w:r>
-            <w:r>
-              <w:rPr>
-                <w:noProof/>
-                <w:webHidden/>
-              </w:rPr>
-              <w:tab/>
-            </w:r>
-            <w:r>
-              <w:rPr>
-                <w:noProof/>
-                <w:webHidden/>
-              </w:rPr>
-              <w:fldChar w:fldCharType="begin"/>
-            </w:r>
-            <w:r>
-              <w:rPr>
-                <w:noProof/>
-                <w:webHidden/>
-              </w:rPr>
-              <w:instrText xml:space="preserve"> PAGEREF _Toc101657908 \h </w:instrText>
-            </w:r>
-            <w:r>
-              <w:rPr>
-                <w:noProof/>
-                <w:webHidden/>
-              </w:rPr>
-            </w:r>
-            <w:r>
-              <w:rPr>
-                <w:noProof/>
-                <w:webHidden/>
-              </w:rPr>
-              <w:fldChar w:fldCharType="separate"/>
-            </w:r>
-            <w:r>
-              <w:rPr>
-                <w:noProof/>
-                <w:webHidden/>
-              </w:rPr>
-              <w:t>21</w:t>
-            </w:r>
-            <w:r>
-              <w:rPr>
-                <w:noProof/>
-                <w:webHidden/>
-              </w:rPr>
-              <w:fldChar w:fldCharType="end"/>
-            </w:r>
-          </w:hyperlink>
-        </w:p>
-        <w:p>
-          <w:pPr>
-            <w:pStyle w:val="TOC3"/>
-            <w:tabs>
-              <w:tab w:val="right" w:leader="dot" w:pos="9350"/>
-            </w:tabs>
-            <w:rPr>
-              <w:rFonts w:asciiTheme="minorHAnsi" w:eastAsiaTheme="minorEastAsia" w:hAnsiTheme="minorHAnsi" w:cstheme="minorBidi"/>
-              <w:noProof/>
-              <w:lang w:bidi="ar-SA"/>
-            </w:rPr>
-          </w:pPr>
-          <w:hyperlink w:anchor="_Toc101657909" w:history="1">
-            <w:r>
-              <w:rPr>
-                <w:rStyle w:val="Hyperlink"/>
-                <w:noProof/>
-              </w:rPr>
-              <w:t>Use Case UC 1: Deposit Funds</w:t>
-            </w:r>
-            <w:r>
-              <w:rPr>
-                <w:noProof/>
-                <w:webHidden/>
-              </w:rPr>
-              <w:tab/>
-            </w:r>
-            <w:r>
-              <w:rPr>
-                <w:noProof/>
-                <w:webHidden/>
-              </w:rPr>
-              <w:fldChar w:fldCharType="begin"/>
-            </w:r>
-            <w:r>
-              <w:rPr>
-                <w:noProof/>
-                <w:webHidden/>
-              </w:rPr>
-              <w:instrText xml:space="preserve"> PAGEREF _Toc101657909 \h </w:instrText>
-            </w:r>
-            <w:r>
-              <w:rPr>
-                <w:noProof/>
-                <w:webHidden/>
-              </w:rPr>
-            </w:r>
-            <w:r>
-              <w:rPr>
-                <w:noProof/>
-                <w:webHidden/>
-              </w:rPr>
-              <w:fldChar w:fldCharType="separate"/>
-            </w:r>
-            <w:r>
-              <w:rPr>
-                <w:noProof/>
-                <w:webHidden/>
-              </w:rPr>
-              <w:t>21</w:t>
-            </w:r>
-            <w:r>
-              <w:rPr>
-                <w:noProof/>
-                <w:webHidden/>
-              </w:rPr>
-              <w:fldChar w:fldCharType="end"/>
-            </w:r>
-          </w:hyperlink>
-        </w:p>
-        <w:p>
-          <w:pPr>
-            <w:pStyle w:val="TOC3"/>
-            <w:tabs>
-              <w:tab w:val="right" w:leader="dot" w:pos="9350"/>
-            </w:tabs>
-            <w:rPr>
-              <w:rFonts w:asciiTheme="minorHAnsi" w:eastAsiaTheme="minorEastAsia" w:hAnsiTheme="minorHAnsi" w:cstheme="minorBidi"/>
-              <w:noProof/>
-              <w:lang w:bidi="ar-SA"/>
-            </w:rPr>
-          </w:pPr>
-          <w:hyperlink w:anchor="_Toc101657910" w:history="1">
-            <w:r>
-              <w:rPr>
-                <w:rStyle w:val="Hyperlink"/>
-                <w:noProof/>
-              </w:rPr>
-              <w:t>Use Case UC 2: Deposit Slip</w:t>
-            </w:r>
-            <w:r>
-              <w:rPr>
-                <w:noProof/>
-                <w:webHidden/>
-              </w:rPr>
-              <w:tab/>
-            </w:r>
-            <w:r>
-              <w:rPr>
-                <w:noProof/>
-                <w:webHidden/>
-              </w:rPr>
-              <w:fldChar w:fldCharType="begin"/>
-            </w:r>
-            <w:r>
-              <w:rPr>
-                <w:noProof/>
-                <w:webHidden/>
-              </w:rPr>
-              <w:instrText xml:space="preserve"> PAGEREF _Toc101657910 \h </w:instrText>
-            </w:r>
-            <w:r>
-              <w:rPr>
-                <w:noProof/>
-                <w:webHidden/>
-              </w:rPr>
-            </w:r>
-            <w:r>
-              <w:rPr>
-                <w:noProof/>
-                <w:webHidden/>
-              </w:rPr>
-              <w:fldChar w:fldCharType="separate"/>
-            </w:r>
-            <w:r>
-              <w:rPr>
-                <w:noProof/>
-                <w:webHidden/>
-              </w:rPr>
-              <w:t>24</w:t>
-            </w:r>
-            <w:r>
-              <w:rPr>
-                <w:noProof/>
-                <w:webHidden/>
-              </w:rPr>
-              <w:fldChar w:fldCharType="end"/>
-            </w:r>
-          </w:hyperlink>
-        </w:p>
-        <w:p>
-          <w:pPr>
-            <w:pStyle w:val="TOC3"/>
-            <w:tabs>
-              <w:tab w:val="right" w:leader="dot" w:pos="9350"/>
-            </w:tabs>
-            <w:rPr>
-              <w:rFonts w:asciiTheme="minorHAnsi" w:eastAsiaTheme="minorEastAsia" w:hAnsiTheme="minorHAnsi" w:cstheme="minorBidi"/>
-              <w:noProof/>
-              <w:lang w:bidi="ar-SA"/>
-            </w:rPr>
-          </w:pPr>
-          <w:hyperlink w:anchor="_Toc101657911" w:history="1">
-            <w:r>
-              <w:rPr>
-                <w:rStyle w:val="Hyperlink"/>
-                <w:noProof/>
-              </w:rPr>
-              <w:t>Use Case 3: Deposit Cheque</w:t>
-            </w:r>
-            <w:r>
-              <w:rPr>
-                <w:noProof/>
-                <w:webHidden/>
-              </w:rPr>
-              <w:tab/>
-            </w:r>
-            <w:r>
-              <w:rPr>
-                <w:noProof/>
-                <w:webHidden/>
-              </w:rPr>
-              <w:fldChar w:fldCharType="begin"/>
-            </w:r>
-            <w:r>
-              <w:rPr>
-                <w:noProof/>
-                <w:webHidden/>
-              </w:rPr>
-              <w:instrText xml:space="preserve"> PAGEREF _Toc101657911 \h </w:instrText>
-            </w:r>
-            <w:r>
-              <w:rPr>
-                <w:noProof/>
-                <w:webHidden/>
-              </w:rPr>
-            </w:r>
-            <w:r>
-              <w:rPr>
-                <w:noProof/>
-                <w:webHidden/>
-              </w:rPr>
-              <w:fldChar w:fldCharType="separate"/>
-            </w:r>
-            <w:r>
-              <w:rPr>
-                <w:noProof/>
-                <w:webHidden/>
-              </w:rPr>
-              <w:t>27</w:t>
-            </w:r>
-            <w:r>
-              <w:rPr>
-                <w:noProof/>
-                <w:webHidden/>
-              </w:rPr>
-              <w:fldChar w:fldCharType="end"/>
-            </w:r>
-          </w:hyperlink>
-        </w:p>
-        <w:p>
-          <w:pPr>
-            <w:pStyle w:val="TOC3"/>
-            <w:tabs>
-              <w:tab w:val="right" w:leader="dot" w:pos="9350"/>
-            </w:tabs>
-            <w:rPr>
-              <w:rFonts w:asciiTheme="minorHAnsi" w:eastAsiaTheme="minorEastAsia" w:hAnsiTheme="minorHAnsi" w:cstheme="minorBidi"/>
-              <w:noProof/>
-              <w:lang w:bidi="ar-SA"/>
-            </w:rPr>
-          </w:pPr>
-          <w:hyperlink w:anchor="_Toc101657912" w:history="1">
-            <w:r>
-              <w:rPr>
-                <w:rStyle w:val="Hyperlink"/>
-                <w:noProof/>
-              </w:rPr>
-              <w:t>Use Case UC4: Withdraw Money</w:t>
-            </w:r>
-            <w:r>
-              <w:rPr>
-                <w:noProof/>
-                <w:webHidden/>
-              </w:rPr>
-              <w:tab/>
-            </w:r>
-            <w:r>
-              <w:rPr>
-                <w:noProof/>
-                <w:webHidden/>
-              </w:rPr>
-              <w:fldChar w:fldCharType="begin"/>
-            </w:r>
-            <w:r>
-              <w:rPr>
-                <w:noProof/>
-                <w:webHidden/>
-              </w:rPr>
-              <w:instrText xml:space="preserve"> PAGEREF _Toc101657912 \h </w:instrText>
-            </w:r>
-            <w:r>
-              <w:rPr>
-                <w:noProof/>
-                <w:webHidden/>
-              </w:rPr>
-            </w:r>
-            <w:r>
-              <w:rPr>
-                <w:noProof/>
-                <w:webHidden/>
-              </w:rPr>
-              <w:fldChar w:fldCharType="separate"/>
-            </w:r>
-            <w:r>
-              <w:rPr>
-                <w:noProof/>
-                <w:webHidden/>
-              </w:rPr>
-              <w:t>30</w:t>
-            </w:r>
-            <w:r>
-              <w:rPr>
-                <w:noProof/>
-                <w:webHidden/>
-              </w:rPr>
-              <w:fldChar w:fldCharType="end"/>
-            </w:r>
-          </w:hyperlink>
-        </w:p>
-        <w:p>
-          <w:pPr>
-            <w:pStyle w:val="TOC3"/>
-            <w:tabs>
-              <w:tab w:val="right" w:leader="dot" w:pos="9350"/>
-            </w:tabs>
-            <w:rPr>
-              <w:rFonts w:asciiTheme="minorHAnsi" w:eastAsiaTheme="minorEastAsia" w:hAnsiTheme="minorHAnsi" w:cstheme="minorBidi"/>
-              <w:noProof/>
-              <w:lang w:bidi="ar-SA"/>
-            </w:rPr>
-          </w:pPr>
-          <w:hyperlink w:anchor="_Toc101657913" w:history="1">
-            <w:r>
-              <w:rPr>
-                <w:rStyle w:val="Hyperlink"/>
-                <w:noProof/>
-              </w:rPr>
-              <w:t>Rahim Khan [FA20-BSE-050]</w:t>
-            </w:r>
-            <w:r>
-              <w:rPr>
-                <w:noProof/>
-                <w:webHidden/>
-              </w:rPr>
-              <w:tab/>
-            </w:r>
-            <w:r>
-              <w:rPr>
-                <w:noProof/>
-                <w:webHidden/>
-              </w:rPr>
-              <w:fldChar w:fldCharType="begin"/>
-            </w:r>
-            <w:r>
-              <w:rPr>
-                <w:noProof/>
-                <w:webHidden/>
-              </w:rPr>
-              <w:instrText xml:space="preserve"> PAGEREF _Toc101657913 \h </w:instrText>
-            </w:r>
-            <w:r>
-              <w:rPr>
-                <w:noProof/>
-                <w:webHidden/>
-              </w:rPr>
-            </w:r>
-            <w:r>
-              <w:rPr>
-                <w:noProof/>
-                <w:webHidden/>
-              </w:rPr>
-              <w:fldChar w:fldCharType="separate"/>
-            </w:r>
-            <w:r>
-              <w:rPr>
-                <w:noProof/>
-                <w:webHidden/>
-              </w:rPr>
-              <w:t>32</w:t>
-            </w:r>
-            <w:r>
-              <w:rPr>
-                <w:noProof/>
-                <w:webHidden/>
-              </w:rPr>
-              <w:fldChar w:fldCharType="end"/>
-            </w:r>
-          </w:hyperlink>
-        </w:p>
-        <w:p>
-          <w:pPr>
-            <w:pStyle w:val="TOC2"/>
-            <w:tabs>
-              <w:tab w:val="right" w:leader="dot" w:pos="9350"/>
-            </w:tabs>
-            <w:rPr>
-              <w:rFonts w:asciiTheme="minorHAnsi" w:eastAsiaTheme="minorEastAsia" w:hAnsiTheme="minorHAnsi" w:cstheme="minorBidi"/>
-              <w:noProof/>
-              <w:lang w:bidi="ar-SA"/>
-            </w:rPr>
-          </w:pPr>
-          <w:hyperlink w:anchor="_Toc101657914" w:history="1">
-            <w:r>
-              <w:rPr>
-                <w:rStyle w:val="Hyperlink"/>
-                <w:noProof/>
-              </w:rPr>
-              <w:t>Brief Use Case Diagram</w:t>
-            </w:r>
-            <w:r>
-              <w:rPr>
-                <w:noProof/>
-                <w:webHidden/>
-              </w:rPr>
-              <w:tab/>
-            </w:r>
-            <w:r>
-              <w:rPr>
-                <w:noProof/>
-                <w:webHidden/>
-              </w:rPr>
-              <w:fldChar w:fldCharType="begin"/>
-            </w:r>
-            <w:r>
-              <w:rPr>
-                <w:noProof/>
-                <w:webHidden/>
-              </w:rPr>
-              <w:instrText xml:space="preserve"> PAGEREF _Toc101657914 \h </w:instrText>
-            </w:r>
-            <w:r>
-              <w:rPr>
-                <w:noProof/>
-                <w:webHidden/>
-              </w:rPr>
-            </w:r>
-            <w:r>
-              <w:rPr>
-                <w:noProof/>
-                <w:webHidden/>
-              </w:rPr>
-              <w:fldChar w:fldCharType="separate"/>
-            </w:r>
-            <w:r>
-              <w:rPr>
-                <w:noProof/>
-                <w:webHidden/>
-              </w:rPr>
-              <w:t>32</w:t>
-            </w:r>
-            <w:r>
-              <w:rPr>
-                <w:noProof/>
-                <w:webHidden/>
-              </w:rPr>
-              <w:fldChar w:fldCharType="end"/>
-            </w:r>
-          </w:hyperlink>
-        </w:p>
-        <w:p>
-          <w:pPr>
-            <w:pStyle w:val="TOC2"/>
-            <w:tabs>
-              <w:tab w:val="right" w:leader="dot" w:pos="9350"/>
-            </w:tabs>
-            <w:rPr>
-              <w:rFonts w:asciiTheme="minorHAnsi" w:eastAsiaTheme="minorEastAsia" w:hAnsiTheme="minorHAnsi" w:cstheme="minorBidi"/>
-              <w:noProof/>
-              <w:lang w:bidi="ar-SA"/>
-            </w:rPr>
-          </w:pPr>
-          <w:hyperlink w:anchor="_Toc101657915" w:history="1">
-            <w:r>
-              <w:rPr>
-                <w:rStyle w:val="Hyperlink"/>
-                <w:noProof/>
-              </w:rPr>
-              <w:t>Use case 3 : request</w:t>
-            </w:r>
-            <w:r>
-              <w:rPr>
-                <w:noProof/>
-                <w:webHidden/>
-              </w:rPr>
-              <w:tab/>
-            </w:r>
-            <w:r>
-              <w:rPr>
-                <w:noProof/>
-                <w:webHidden/>
-              </w:rPr>
-              <w:fldChar w:fldCharType="begin"/>
-            </w:r>
-            <w:r>
-              <w:rPr>
-                <w:noProof/>
-                <w:webHidden/>
-              </w:rPr>
-              <w:instrText xml:space="preserve"> PAGEREF _Toc101657915 \h </w:instrText>
-            </w:r>
-            <w:r>
-              <w:rPr>
-                <w:noProof/>
-                <w:webHidden/>
-              </w:rPr>
-            </w:r>
-            <w:r>
-              <w:rPr>
-                <w:noProof/>
-                <w:webHidden/>
-              </w:rPr>
-              <w:fldChar w:fldCharType="separate"/>
-            </w:r>
-            <w:r>
-              <w:rPr>
-                <w:noProof/>
-                <w:webHidden/>
-              </w:rPr>
-              <w:t>32</w:t>
-            </w:r>
-            <w:r>
-              <w:rPr>
-                <w:noProof/>
-                <w:webHidden/>
-              </w:rPr>
-              <w:fldChar w:fldCharType="end"/>
-            </w:r>
-          </w:hyperlink>
-        </w:p>
-        <w:p>
-          <w:pPr>
-            <w:pStyle w:val="TOC2"/>
-            <w:tabs>
-              <w:tab w:val="right" w:leader="dot" w:pos="9350"/>
-            </w:tabs>
-            <w:rPr>
-              <w:rFonts w:asciiTheme="minorHAnsi" w:eastAsiaTheme="minorEastAsia" w:hAnsiTheme="minorHAnsi" w:cstheme="minorBidi"/>
-              <w:noProof/>
-              <w:lang w:bidi="ar-SA"/>
-            </w:rPr>
-          </w:pPr>
-          <w:hyperlink w:anchor="_Toc101657916" w:history="1">
-            <w:r>
-              <w:rPr>
-                <w:rStyle w:val="Hyperlink"/>
-                <w:noProof/>
-              </w:rPr>
-              <w:t>Use case 2 : types of insurance</w:t>
-            </w:r>
-            <w:r>
-              <w:rPr>
-                <w:noProof/>
-                <w:webHidden/>
-              </w:rPr>
-              <w:tab/>
-            </w:r>
-            <w:r>
-              <w:rPr>
-                <w:noProof/>
-                <w:webHidden/>
-              </w:rPr>
-              <w:fldChar w:fldCharType="begin"/>
-            </w:r>
-            <w:r>
-              <w:rPr>
-                <w:noProof/>
-                <w:webHidden/>
-              </w:rPr>
-              <w:instrText xml:space="preserve"> PAGEREF _Toc101657916 \h </w:instrText>
-            </w:r>
-            <w:r>
-              <w:rPr>
-                <w:noProof/>
-                <w:webHidden/>
-              </w:rPr>
-            </w:r>
-            <w:r>
-              <w:rPr>
-                <w:noProof/>
-                <w:webHidden/>
-              </w:rPr>
-              <w:fldChar w:fldCharType="separate"/>
-            </w:r>
-            <w:r>
-              <w:rPr>
-                <w:noProof/>
-                <w:webHidden/>
-              </w:rPr>
-              <w:t>33</w:t>
-            </w:r>
-            <w:r>
-              <w:rPr>
-                <w:noProof/>
-                <w:webHidden/>
-              </w:rPr>
-              <w:fldChar w:fldCharType="end"/>
-            </w:r>
-          </w:hyperlink>
-        </w:p>
-        <w:p>
-          <w:pPr>
-            <w:pStyle w:val="TOC2"/>
-            <w:tabs>
-              <w:tab w:val="right" w:leader="dot" w:pos="9350"/>
-            </w:tabs>
-            <w:rPr>
-              <w:rFonts w:asciiTheme="minorHAnsi" w:eastAsiaTheme="minorEastAsia" w:hAnsiTheme="minorHAnsi" w:cstheme="minorBidi"/>
-              <w:noProof/>
-              <w:lang w:bidi="ar-SA"/>
-            </w:rPr>
-          </w:pPr>
-          <w:hyperlink w:anchor="_Toc101657917" w:history="1">
-            <w:r>
-              <w:rPr>
-                <w:rStyle w:val="Hyperlink"/>
-                <w:noProof/>
-              </w:rPr>
-              <w:t>Use case 3 : terms</w:t>
-            </w:r>
-            <w:r>
-              <w:rPr>
-                <w:noProof/>
-                <w:webHidden/>
-              </w:rPr>
-              <w:tab/>
-            </w:r>
-            <w:r>
-              <w:rPr>
-                <w:noProof/>
-                <w:webHidden/>
-              </w:rPr>
-              <w:fldChar w:fldCharType="begin"/>
-            </w:r>
-            <w:r>
-              <w:rPr>
-                <w:noProof/>
-                <w:webHidden/>
-              </w:rPr>
-              <w:instrText xml:space="preserve"> PAGEREF _Toc101657917 \h </w:instrText>
-            </w:r>
-            <w:r>
-              <w:rPr>
-                <w:noProof/>
-                <w:webHidden/>
-              </w:rPr>
-            </w:r>
-            <w:r>
-              <w:rPr>
-                <w:noProof/>
-                <w:webHidden/>
-              </w:rPr>
-              <w:fldChar w:fldCharType="separate"/>
-            </w:r>
-            <w:r>
-              <w:rPr>
-                <w:noProof/>
-                <w:webHidden/>
-              </w:rPr>
-              <w:t>33</w:t>
-            </w:r>
-            <w:r>
-              <w:rPr>
-                <w:noProof/>
-                <w:webHidden/>
-              </w:rPr>
-              <w:fldChar w:fldCharType="end"/>
-            </w:r>
-          </w:hyperlink>
-        </w:p>
-        <w:p>
-          <w:pPr>
-            <w:pStyle w:val="TOC3"/>
-            <w:tabs>
-              <w:tab w:val="right" w:leader="dot" w:pos="9350"/>
-            </w:tabs>
-            <w:rPr>
-              <w:rFonts w:asciiTheme="minorHAnsi" w:eastAsiaTheme="minorEastAsia" w:hAnsiTheme="minorHAnsi" w:cstheme="minorBidi"/>
-              <w:noProof/>
-              <w:lang w:bidi="ar-SA"/>
-            </w:rPr>
-          </w:pPr>
-          <w:hyperlink w:anchor="_Toc101657918" w:history="1">
-            <w:r>
-              <w:rPr>
-                <w:rStyle w:val="Hyperlink"/>
-                <w:b/>
-                <w:noProof/>
-              </w:rPr>
-              <w:t xml:space="preserve">Use case name: </w:t>
-            </w:r>
-            <w:r>
-              <w:rPr>
-                <w:rStyle w:val="Hyperlink"/>
-                <w:noProof/>
-              </w:rPr>
-              <w:t>Insurance</w:t>
-            </w:r>
-            <w:r>
-              <w:rPr>
-                <w:noProof/>
-                <w:webHidden/>
-              </w:rPr>
-              <w:tab/>
-            </w:r>
-            <w:r>
-              <w:rPr>
-                <w:noProof/>
-                <w:webHidden/>
-              </w:rPr>
-              <w:fldChar w:fldCharType="begin"/>
-            </w:r>
-            <w:r>
-              <w:rPr>
-                <w:noProof/>
-                <w:webHidden/>
-              </w:rPr>
-              <w:instrText xml:space="preserve"> PAGEREF _Toc101657918 \h </w:instrText>
-            </w:r>
-            <w:r>
-              <w:rPr>
-                <w:noProof/>
-                <w:webHidden/>
-              </w:rPr>
-            </w:r>
-            <w:r>
-              <w:rPr>
-                <w:noProof/>
-                <w:webHidden/>
-              </w:rPr>
-              <w:fldChar w:fldCharType="separate"/>
-            </w:r>
-            <w:r>
-              <w:rPr>
-                <w:noProof/>
-                <w:webHidden/>
-              </w:rPr>
-              <w:t>33</w:t>
-            </w:r>
-            <w:r>
-              <w:rPr>
-                <w:noProof/>
-                <w:webHidden/>
-              </w:rPr>
-              <w:fldChar w:fldCharType="end"/>
-            </w:r>
-          </w:hyperlink>
-        </w:p>
-        <w:p>
-          <w:pPr>
-            <w:pStyle w:val="TOC3"/>
-            <w:tabs>
-              <w:tab w:val="right" w:leader="dot" w:pos="9350"/>
-            </w:tabs>
-            <w:rPr>
-              <w:rFonts w:asciiTheme="minorHAnsi" w:eastAsiaTheme="minorEastAsia" w:hAnsiTheme="minorHAnsi" w:cstheme="minorBidi"/>
-              <w:noProof/>
-              <w:lang w:bidi="ar-SA"/>
-            </w:rPr>
-          </w:pPr>
-          <w:hyperlink w:anchor="_Toc101657919" w:history="1">
-            <w:r>
-              <w:rPr>
-                <w:rStyle w:val="Hyperlink"/>
-                <w:noProof/>
-              </w:rPr>
-              <w:t>MUBASHIR AHMED (FA20-BSE-063)</w:t>
-            </w:r>
-            <w:r>
-              <w:rPr>
-                <w:noProof/>
-                <w:webHidden/>
-              </w:rPr>
-              <w:tab/>
-            </w:r>
-            <w:r>
-              <w:rPr>
-                <w:noProof/>
-                <w:webHidden/>
-              </w:rPr>
-              <w:fldChar w:fldCharType="begin"/>
-            </w:r>
-            <w:r>
-              <w:rPr>
-                <w:noProof/>
-                <w:webHidden/>
-              </w:rPr>
-              <w:instrText xml:space="preserve"> PAGEREF _Toc101657919 \h </w:instrText>
-            </w:r>
-            <w:r>
-              <w:rPr>
-                <w:noProof/>
-                <w:webHidden/>
-              </w:rPr>
-            </w:r>
-            <w:r>
-              <w:rPr>
-                <w:noProof/>
-                <w:webHidden/>
-              </w:rPr>
-              <w:fldChar w:fldCharType="separate"/>
-            </w:r>
-            <w:r>
-              <w:rPr>
-                <w:noProof/>
-                <w:webHidden/>
-              </w:rPr>
-              <w:t>37</w:t>
-            </w:r>
-            <w:r>
-              <w:rPr>
-                <w:noProof/>
-                <w:webHidden/>
-              </w:rPr>
-              <w:fldChar w:fldCharType="end"/>
-            </w:r>
-          </w:hyperlink>
-        </w:p>
-        <w:p>
-          <w:pPr>
-            <w:pStyle w:val="TOC3"/>
-            <w:tabs>
-              <w:tab w:val="right" w:leader="dot" w:pos="9350"/>
-            </w:tabs>
-            <w:rPr>
-              <w:rFonts w:asciiTheme="minorHAnsi" w:eastAsiaTheme="minorEastAsia" w:hAnsiTheme="minorHAnsi" w:cstheme="minorBidi"/>
-              <w:noProof/>
-              <w:lang w:bidi="ar-SA"/>
-            </w:rPr>
-          </w:pPr>
-          <w:hyperlink w:anchor="_Toc101657920" w:history="1">
-            <w:r>
-              <w:rPr>
-                <w:rStyle w:val="Hyperlink"/>
-                <w:noProof/>
-              </w:rPr>
-              <w:t>Use Case 1: Pay Bills</w:t>
-            </w:r>
-            <w:r>
-              <w:rPr>
-                <w:noProof/>
-                <w:webHidden/>
-              </w:rPr>
-              <w:tab/>
-            </w:r>
-            <w:r>
-              <w:rPr>
-                <w:noProof/>
-                <w:webHidden/>
-              </w:rPr>
-              <w:fldChar w:fldCharType="begin"/>
-            </w:r>
-            <w:r>
-              <w:rPr>
-                <w:noProof/>
-                <w:webHidden/>
-              </w:rPr>
-              <w:instrText xml:space="preserve"> PAGEREF _Toc101657920 \h </w:instrText>
-            </w:r>
-            <w:r>
-              <w:rPr>
-                <w:noProof/>
-                <w:webHidden/>
-              </w:rPr>
-            </w:r>
-            <w:r>
-              <w:rPr>
-                <w:noProof/>
-                <w:webHidden/>
-              </w:rPr>
-              <w:fldChar w:fldCharType="separate"/>
-            </w:r>
-            <w:r>
-              <w:rPr>
-                <w:noProof/>
-                <w:webHidden/>
-              </w:rPr>
-              <w:t>37</w:t>
-            </w:r>
-            <w:r>
-              <w:rPr>
-                <w:noProof/>
-                <w:webHidden/>
-              </w:rPr>
-              <w:fldChar w:fldCharType="end"/>
-            </w:r>
-          </w:hyperlink>
-        </w:p>
-        <w:p>
-          <w:pPr>
-            <w:pStyle w:val="TOC3"/>
-            <w:tabs>
-              <w:tab w:val="right" w:leader="dot" w:pos="9350"/>
-            </w:tabs>
-            <w:rPr>
-              <w:rFonts w:asciiTheme="minorHAnsi" w:eastAsiaTheme="minorEastAsia" w:hAnsiTheme="minorHAnsi" w:cstheme="minorBidi"/>
-              <w:noProof/>
-              <w:lang w:bidi="ar-SA"/>
-            </w:rPr>
-          </w:pPr>
-          <w:hyperlink w:anchor="_Toc101657921" w:history="1">
-            <w:r>
-              <w:rPr>
-                <w:rStyle w:val="Hyperlink"/>
-                <w:noProof/>
-              </w:rPr>
-              <w:t>Use Case 2: Transfer Funds</w:t>
-            </w:r>
-            <w:r>
-              <w:rPr>
-                <w:noProof/>
-                <w:webHidden/>
-              </w:rPr>
-              <w:tab/>
-            </w:r>
-            <w:r>
-              <w:rPr>
-                <w:noProof/>
-                <w:webHidden/>
-              </w:rPr>
-              <w:fldChar w:fldCharType="begin"/>
-            </w:r>
-            <w:r>
-              <w:rPr>
-                <w:noProof/>
-                <w:webHidden/>
-              </w:rPr>
-              <w:instrText xml:space="preserve"> PAGEREF _Toc101657921 \h </w:instrText>
-            </w:r>
-            <w:r>
-              <w:rPr>
-                <w:noProof/>
-                <w:webHidden/>
-              </w:rPr>
-            </w:r>
-            <w:r>
-              <w:rPr>
-                <w:noProof/>
-                <w:webHidden/>
-              </w:rPr>
-              <w:fldChar w:fldCharType="separate"/>
-            </w:r>
-            <w:r>
-              <w:rPr>
-                <w:noProof/>
-                <w:webHidden/>
-              </w:rPr>
-              <w:t>37</w:t>
-            </w:r>
-            <w:r>
-              <w:rPr>
-                <w:noProof/>
-                <w:webHidden/>
-              </w:rPr>
-              <w:fldChar w:fldCharType="end"/>
-            </w:r>
-          </w:hyperlink>
-        </w:p>
-        <w:p>
-          <w:pPr>
-            <w:pStyle w:val="TOC3"/>
-            <w:tabs>
-              <w:tab w:val="right" w:leader="dot" w:pos="9350"/>
-            </w:tabs>
-            <w:rPr>
-              <w:rFonts w:asciiTheme="minorHAnsi" w:eastAsiaTheme="minorEastAsia" w:hAnsiTheme="minorHAnsi" w:cstheme="minorBidi"/>
-              <w:noProof/>
-              <w:lang w:bidi="ar-SA"/>
-            </w:rPr>
-          </w:pPr>
-          <w:hyperlink w:anchor="_Toc101657922" w:history="1">
-            <w:r>
-              <w:rPr>
-                <w:rStyle w:val="Hyperlink"/>
-                <w:noProof/>
-              </w:rPr>
-              <w:t>Use Case 3: Inquiry of balance</w:t>
-            </w:r>
-            <w:r>
-              <w:rPr>
-                <w:noProof/>
-                <w:webHidden/>
-              </w:rPr>
-              <w:tab/>
-            </w:r>
-            <w:r>
-              <w:rPr>
-                <w:noProof/>
-                <w:webHidden/>
-              </w:rPr>
-              <w:fldChar w:fldCharType="begin"/>
-            </w:r>
-            <w:r>
-              <w:rPr>
-                <w:noProof/>
-                <w:webHidden/>
-              </w:rPr>
-              <w:instrText xml:space="preserve"> PAGEREF _Toc101657922 \h </w:instrText>
-            </w:r>
-            <w:r>
-              <w:rPr>
-                <w:noProof/>
-                <w:webHidden/>
-              </w:rPr>
-            </w:r>
-            <w:r>
-              <w:rPr>
-                <w:noProof/>
-                <w:webHidden/>
-              </w:rPr>
-              <w:fldChar w:fldCharType="separate"/>
-            </w:r>
-            <w:r>
-              <w:rPr>
-                <w:noProof/>
-                <w:webHidden/>
-              </w:rPr>
-              <w:t>37</w:t>
-            </w:r>
-            <w:r>
-              <w:rPr>
-                <w:noProof/>
-                <w:webHidden/>
-              </w:rPr>
-              <w:fldChar w:fldCharType="end"/>
-            </w:r>
-          </w:hyperlink>
-        </w:p>
-        <w:p>
-          <w:pPr>
-            <w:pStyle w:val="TOC2"/>
-            <w:tabs>
-              <w:tab w:val="right" w:leader="dot" w:pos="9350"/>
-            </w:tabs>
-            <w:rPr>
-              <w:rFonts w:asciiTheme="minorHAnsi" w:eastAsiaTheme="minorEastAsia" w:hAnsiTheme="minorHAnsi" w:cstheme="minorBidi"/>
-              <w:noProof/>
-              <w:lang w:bidi="ar-SA"/>
-            </w:rPr>
-          </w:pPr>
-          <w:hyperlink w:anchor="_Toc101657923" w:history="1">
-            <w:r>
-              <w:rPr>
-                <w:rStyle w:val="Hyperlink"/>
-                <w:noProof/>
-              </w:rPr>
-              <w:t>Fully Dressed Use Cases</w:t>
-            </w:r>
-            <w:r>
-              <w:rPr>
-                <w:noProof/>
-                <w:webHidden/>
-              </w:rPr>
-              <w:tab/>
-            </w:r>
-            <w:r>
-              <w:rPr>
-                <w:noProof/>
-                <w:webHidden/>
-              </w:rPr>
-              <w:fldChar w:fldCharType="begin"/>
-            </w:r>
-            <w:r>
-              <w:rPr>
-                <w:noProof/>
-                <w:webHidden/>
-              </w:rPr>
-              <w:instrText xml:space="preserve"> PAGEREF _Toc101657923 \h </w:instrText>
-            </w:r>
-            <w:r>
-              <w:rPr>
-                <w:noProof/>
-                <w:webHidden/>
-              </w:rPr>
-            </w:r>
-            <w:r>
-              <w:rPr>
-                <w:noProof/>
-                <w:webHidden/>
-              </w:rPr>
-              <w:fldChar w:fldCharType="separate"/>
-            </w:r>
-            <w:r>
-              <w:rPr>
-                <w:noProof/>
-                <w:webHidden/>
-              </w:rPr>
-              <w:t>37</w:t>
-            </w:r>
-            <w:r>
-              <w:rPr>
-                <w:noProof/>
-                <w:webHidden/>
-              </w:rPr>
-              <w:fldChar w:fldCharType="end"/>
-            </w:r>
-          </w:hyperlink>
-        </w:p>
-        <w:p>
-          <w:pPr>
-            <w:pStyle w:val="TOC3"/>
-            <w:tabs>
-              <w:tab w:val="right" w:leader="dot" w:pos="9350"/>
-            </w:tabs>
-            <w:rPr>
-              <w:rFonts w:asciiTheme="minorHAnsi" w:eastAsiaTheme="minorEastAsia" w:hAnsiTheme="minorHAnsi" w:cstheme="minorBidi"/>
-              <w:noProof/>
-              <w:lang w:bidi="ar-SA"/>
-            </w:rPr>
-          </w:pPr>
-          <w:hyperlink w:anchor="_Toc101657924" w:history="1">
-            <w:r>
-              <w:rPr>
-                <w:rStyle w:val="Hyperlink"/>
-                <w:noProof/>
-              </w:rPr>
-              <w:t>Mubashir Ahmed (FA20-BSE-063)</w:t>
-            </w:r>
-            <w:r>
-              <w:rPr>
-                <w:noProof/>
-                <w:webHidden/>
-              </w:rPr>
-              <w:tab/>
-            </w:r>
-            <w:r>
-              <w:rPr>
-                <w:noProof/>
-                <w:webHidden/>
-              </w:rPr>
-              <w:fldChar w:fldCharType="begin"/>
-            </w:r>
-            <w:r>
-              <w:rPr>
-                <w:noProof/>
-                <w:webHidden/>
-              </w:rPr>
-              <w:instrText xml:space="preserve"> PAGEREF _Toc101657924 \h </w:instrText>
-            </w:r>
-            <w:r>
-              <w:rPr>
-                <w:noProof/>
-                <w:webHidden/>
-              </w:rPr>
-            </w:r>
-            <w:r>
-              <w:rPr>
-                <w:noProof/>
-                <w:webHidden/>
-              </w:rPr>
-              <w:fldChar w:fldCharType="separate"/>
-            </w:r>
-            <w:r>
-              <w:rPr>
-                <w:noProof/>
-                <w:webHidden/>
-              </w:rPr>
-              <w:t>37</w:t>
-            </w:r>
-            <w:r>
-              <w:rPr>
-                <w:noProof/>
-                <w:webHidden/>
-              </w:rPr>
-              <w:fldChar w:fldCharType="end"/>
-            </w:r>
-          </w:hyperlink>
-        </w:p>
-        <w:p>
-          <w:pPr>
-            <w:pStyle w:val="TOC3"/>
-            <w:tabs>
-              <w:tab w:val="right" w:leader="dot" w:pos="9350"/>
-            </w:tabs>
-            <w:rPr>
-              <w:rFonts w:asciiTheme="minorHAnsi" w:eastAsiaTheme="minorEastAsia" w:hAnsiTheme="minorHAnsi" w:cstheme="minorBidi"/>
-              <w:noProof/>
-              <w:lang w:bidi="ar-SA"/>
-            </w:rPr>
-          </w:pPr>
-          <w:hyperlink w:anchor="_Toc101657925" w:history="1">
-            <w:r>
-              <w:rPr>
-                <w:rStyle w:val="Hyperlink"/>
-                <w:noProof/>
-              </w:rPr>
-              <w:t>Use Case UC 1: Pay Bills</w:t>
-            </w:r>
-            <w:r>
-              <w:rPr>
-                <w:noProof/>
-                <w:webHidden/>
-              </w:rPr>
-              <w:tab/>
-            </w:r>
-            <w:r>
-              <w:rPr>
-                <w:noProof/>
-                <w:webHidden/>
-              </w:rPr>
-              <w:fldChar w:fldCharType="begin"/>
-            </w:r>
-            <w:r>
-              <w:rPr>
-                <w:noProof/>
-                <w:webHidden/>
-              </w:rPr>
-              <w:instrText xml:space="preserve"> PAGEREF _Toc101657925 \h </w:instrText>
-            </w:r>
-            <w:r>
-              <w:rPr>
-                <w:noProof/>
-                <w:webHidden/>
-              </w:rPr>
-            </w:r>
-            <w:r>
-              <w:rPr>
-                <w:noProof/>
-                <w:webHidden/>
-              </w:rPr>
-              <w:fldChar w:fldCharType="separate"/>
-            </w:r>
-            <w:r>
-              <w:rPr>
-                <w:noProof/>
-                <w:webHidden/>
-              </w:rPr>
-              <w:t>37</w:t>
-            </w:r>
-            <w:r>
-              <w:rPr>
-                <w:noProof/>
-                <w:webHidden/>
-              </w:rPr>
-              <w:fldChar w:fldCharType="end"/>
-            </w:r>
-          </w:hyperlink>
-        </w:p>
-        <w:p>
-          <w:pPr>
-            <w:pStyle w:val="TOC3"/>
-            <w:tabs>
-              <w:tab w:val="right" w:leader="dot" w:pos="9350"/>
-            </w:tabs>
-            <w:rPr>
-              <w:rFonts w:asciiTheme="minorHAnsi" w:eastAsiaTheme="minorEastAsia" w:hAnsiTheme="minorHAnsi" w:cstheme="minorBidi"/>
-              <w:noProof/>
-              <w:lang w:bidi="ar-SA"/>
-            </w:rPr>
-          </w:pPr>
-          <w:hyperlink w:anchor="_Toc101657926" w:history="1">
-            <w:r>
-              <w:rPr>
-                <w:rStyle w:val="Hyperlink"/>
-                <w:noProof/>
-              </w:rPr>
-              <w:t>Use Case UC 2: Transfer Funds</w:t>
-            </w:r>
-            <w:r>
-              <w:rPr>
-                <w:noProof/>
-                <w:webHidden/>
-              </w:rPr>
-              <w:tab/>
-            </w:r>
-            <w:r>
-              <w:rPr>
-                <w:noProof/>
-                <w:webHidden/>
-              </w:rPr>
-              <w:fldChar w:fldCharType="begin"/>
-            </w:r>
-            <w:r>
-              <w:rPr>
-                <w:noProof/>
-                <w:webHidden/>
-              </w:rPr>
-              <w:instrText xml:space="preserve"> PAGEREF _Toc101657926 \h </w:instrText>
-            </w:r>
-            <w:r>
-              <w:rPr>
-                <w:noProof/>
-                <w:webHidden/>
-              </w:rPr>
-            </w:r>
-            <w:r>
-              <w:rPr>
-                <w:noProof/>
-                <w:webHidden/>
-              </w:rPr>
-              <w:fldChar w:fldCharType="separate"/>
-            </w:r>
-            <w:r>
-              <w:rPr>
-                <w:noProof/>
-                <w:webHidden/>
-              </w:rPr>
-              <w:t>40</w:t>
-            </w:r>
-            <w:r>
-              <w:rPr>
-                <w:noProof/>
-                <w:webHidden/>
-              </w:rPr>
-              <w:fldChar w:fldCharType="end"/>
-            </w:r>
-          </w:hyperlink>
-        </w:p>
-        <w:p>
-          <w:pPr>
-            <w:pStyle w:val="TOC3"/>
-            <w:tabs>
-              <w:tab w:val="right" w:leader="dot" w:pos="9350"/>
-            </w:tabs>
-            <w:rPr>
-              <w:rFonts w:asciiTheme="minorHAnsi" w:eastAsiaTheme="minorEastAsia" w:hAnsiTheme="minorHAnsi" w:cstheme="minorBidi"/>
-              <w:noProof/>
-              <w:lang w:bidi="ar-SA"/>
-            </w:rPr>
-          </w:pPr>
-          <w:hyperlink w:anchor="_Toc101657927" w:history="1">
-            <w:r>
-              <w:rPr>
-                <w:rStyle w:val="Hyperlink"/>
-                <w:noProof/>
-              </w:rPr>
-              <w:t>Use Case 3: Balance Inquiry</w:t>
-            </w:r>
-            <w:r>
-              <w:rPr>
-                <w:noProof/>
-                <w:webHidden/>
-              </w:rPr>
-              <w:tab/>
-            </w:r>
-            <w:r>
-              <w:rPr>
-                <w:noProof/>
-                <w:webHidden/>
-              </w:rPr>
-              <w:fldChar w:fldCharType="begin"/>
-            </w:r>
-            <w:r>
-              <w:rPr>
-                <w:noProof/>
-                <w:webHidden/>
-              </w:rPr>
-              <w:instrText xml:space="preserve"> PAGEREF _Toc101657927 \h </w:instrText>
-            </w:r>
-            <w:r>
-              <w:rPr>
-                <w:noProof/>
-                <w:webHidden/>
-              </w:rPr>
-            </w:r>
-            <w:r>
-              <w:rPr>
-                <w:noProof/>
-                <w:webHidden/>
-              </w:rPr>
-              <w:fldChar w:fldCharType="separate"/>
-            </w:r>
-            <w:r>
-              <w:rPr>
-                <w:noProof/>
-                <w:webHidden/>
-              </w:rPr>
-              <w:t>43</w:t>
-            </w:r>
-            <w:r>
-              <w:rPr>
-                <w:noProof/>
-                <w:webHidden/>
-              </w:rPr>
-              <w:fldChar w:fldCharType="end"/>
-            </w:r>
-          </w:hyperlink>
-        </w:p>
-        <w:p>
-          <w:pPr>
-            <w:pStyle w:val="TOC1"/>
-            <w:tabs>
-              <w:tab w:val="right" w:leader="dot" w:pos="9350"/>
-            </w:tabs>
-            <w:rPr>
-              <w:rFonts w:asciiTheme="minorHAnsi" w:eastAsiaTheme="minorEastAsia" w:hAnsiTheme="minorHAnsi" w:cstheme="minorBidi"/>
-              <w:noProof/>
-              <w:lang w:bidi="ar-SA"/>
-            </w:rPr>
-          </w:pPr>
-          <w:hyperlink w:anchor="_Toc101657928" w:history="1">
-            <w:r>
-              <w:rPr>
-                <w:rStyle w:val="Hyperlink"/>
-                <w:noProof/>
-              </w:rPr>
-              <w:t>CHAPTER 2 USE CASES</w:t>
-            </w:r>
-            <w:r>
-              <w:rPr>
-                <w:noProof/>
-                <w:webHidden/>
-              </w:rPr>
-              <w:tab/>
-            </w:r>
-            <w:r>
-              <w:rPr>
-                <w:noProof/>
-                <w:webHidden/>
-              </w:rPr>
-              <w:fldChar w:fldCharType="begin"/>
-            </w:r>
-            <w:r>
-              <w:rPr>
-                <w:noProof/>
-                <w:webHidden/>
-              </w:rPr>
-              <w:instrText xml:space="preserve"> PAGEREF _Toc101657928 \h </w:instrText>
-            </w:r>
-            <w:r>
-              <w:rPr>
-                <w:noProof/>
-                <w:webHidden/>
-              </w:rPr>
-            </w:r>
-            <w:r>
-              <w:rPr>
-                <w:noProof/>
-                <w:webHidden/>
-              </w:rPr>
-              <w:fldChar w:fldCharType="separate"/>
-            </w:r>
-            <w:r>
-              <w:rPr>
-                <w:noProof/>
-                <w:webHidden/>
-              </w:rPr>
-              <w:t>45</w:t>
-            </w:r>
-            <w:r>
-              <w:rPr>
-                <w:noProof/>
-                <w:webHidden/>
-              </w:rPr>
-              <w:fldChar w:fldCharType="end"/>
-            </w:r>
-          </w:hyperlink>
-        </w:p>
-        <w:p>
-          <w:pPr>
-            <w:pStyle w:val="TOC2"/>
-            <w:tabs>
-              <w:tab w:val="right" w:leader="dot" w:pos="9350"/>
-            </w:tabs>
-            <w:rPr>
-              <w:rFonts w:asciiTheme="minorHAnsi" w:eastAsiaTheme="minorEastAsia" w:hAnsiTheme="minorHAnsi" w:cstheme="minorBidi"/>
-              <w:noProof/>
-              <w:lang w:bidi="ar-SA"/>
-            </w:rPr>
-          </w:pPr>
-          <w:hyperlink w:anchor="_Toc101657929" w:history="1">
-            <w:r>
-              <w:rPr>
-                <w:rStyle w:val="Hyperlink"/>
-                <w:noProof/>
-              </w:rPr>
-              <w:t>Use Case Diagram</w:t>
-            </w:r>
-            <w:r>
-              <w:rPr>
-                <w:noProof/>
-                <w:webHidden/>
-              </w:rPr>
-              <w:tab/>
-            </w:r>
-            <w:r>
-              <w:rPr>
-                <w:noProof/>
-                <w:webHidden/>
-              </w:rPr>
-              <w:fldChar w:fldCharType="begin"/>
-            </w:r>
-            <w:r>
-              <w:rPr>
-                <w:noProof/>
-                <w:webHidden/>
-              </w:rPr>
-              <w:instrText xml:space="preserve"> PAGEREF _Toc101657929 \h </w:instrText>
-            </w:r>
-            <w:r>
-              <w:rPr>
-                <w:noProof/>
-                <w:webHidden/>
-              </w:rPr>
-            </w:r>
-            <w:r>
-              <w:rPr>
-                <w:noProof/>
-                <w:webHidden/>
-              </w:rPr>
-              <w:fldChar w:fldCharType="separate"/>
-            </w:r>
-            <w:r>
-              <w:rPr>
-                <w:noProof/>
-                <w:webHidden/>
-              </w:rPr>
-              <w:t>45</w:t>
-            </w:r>
-            <w:r>
-              <w:rPr>
-                <w:noProof/>
-                <w:webHidden/>
-              </w:rPr>
-              <w:fldChar w:fldCharType="end"/>
-            </w:r>
-          </w:hyperlink>
-        </w:p>
-        <w:p>
-          <w:pPr>
-            <w:pStyle w:val="TOC2"/>
-            <w:tabs>
-              <w:tab w:val="right" w:leader="dot" w:pos="9350"/>
-            </w:tabs>
-            <w:rPr>
-              <w:rFonts w:asciiTheme="minorHAnsi" w:eastAsiaTheme="minorEastAsia" w:hAnsiTheme="minorHAnsi" w:cstheme="minorBidi"/>
-              <w:noProof/>
-              <w:lang w:bidi="ar-SA"/>
-            </w:rPr>
-          </w:pPr>
-          <w:hyperlink w:anchor="_Toc101657930" w:history="1">
-            <w:r>
-              <w:rPr>
-                <w:rStyle w:val="Hyperlink"/>
-                <w:noProof/>
-              </w:rPr>
-              <w:t>Brief Level Use Cases</w:t>
-            </w:r>
-            <w:r>
-              <w:rPr>
-                <w:noProof/>
-                <w:webHidden/>
-              </w:rPr>
-              <w:tab/>
-            </w:r>
-            <w:r>
-              <w:rPr>
-                <w:noProof/>
-                <w:webHidden/>
-              </w:rPr>
-              <w:fldChar w:fldCharType="begin"/>
-            </w:r>
-            <w:r>
-              <w:rPr>
-                <w:noProof/>
-                <w:webHidden/>
-              </w:rPr>
-              <w:instrText xml:space="preserve"> PAGEREF _Toc101657930 \h </w:instrText>
-            </w:r>
-            <w:r>
-              <w:rPr>
-                <w:noProof/>
-                <w:webHidden/>
-              </w:rPr>
-            </w:r>
-            <w:r>
-              <w:rPr>
-                <w:noProof/>
-                <w:webHidden/>
-              </w:rPr>
-              <w:fldChar w:fldCharType="separate"/>
-            </w:r>
-            <w:r>
-              <w:rPr>
-                <w:noProof/>
-                <w:webHidden/>
-              </w:rPr>
-              <w:t>45</w:t>
-            </w:r>
-            <w:r>
-              <w:rPr>
-                <w:noProof/>
-                <w:webHidden/>
-              </w:rPr>
-              <w:fldChar w:fldCharType="end"/>
-            </w:r>
-          </w:hyperlink>
-        </w:p>
-        <w:p>
-          <w:pPr>
-            <w:pStyle w:val="TOC3"/>
-            <w:tabs>
-              <w:tab w:val="right" w:leader="dot" w:pos="9350"/>
-            </w:tabs>
-            <w:rPr>
-              <w:rFonts w:asciiTheme="minorHAnsi" w:eastAsiaTheme="minorEastAsia" w:hAnsiTheme="minorHAnsi" w:cstheme="minorBidi"/>
-              <w:noProof/>
-              <w:lang w:bidi="ar-SA"/>
-            </w:rPr>
-          </w:pPr>
-          <w:hyperlink w:anchor="_Toc101657931" w:history="1">
-            <w:r>
-              <w:rPr>
-                <w:rStyle w:val="Hyperlink"/>
-                <w:noProof/>
-              </w:rPr>
-              <w:t>Student Name: Ghulam Abbas (FA20-BSE-053)</w:t>
-            </w:r>
-            <w:r>
-              <w:rPr>
-                <w:noProof/>
-                <w:webHidden/>
-              </w:rPr>
-              <w:tab/>
-            </w:r>
-            <w:r>
-              <w:rPr>
-                <w:noProof/>
-                <w:webHidden/>
-              </w:rPr>
-              <w:fldChar w:fldCharType="begin"/>
-            </w:r>
-            <w:r>
-              <w:rPr>
-                <w:noProof/>
-                <w:webHidden/>
-              </w:rPr>
-              <w:instrText xml:space="preserve"> PAGEREF _Toc101657931 \h </w:instrText>
-            </w:r>
-            <w:r>
-              <w:rPr>
-                <w:noProof/>
-                <w:webHidden/>
-              </w:rPr>
-            </w:r>
-            <w:r>
-              <w:rPr>
-                <w:noProof/>
-                <w:webHidden/>
-              </w:rPr>
-              <w:fldChar w:fldCharType="separate"/>
-            </w:r>
-            <w:r>
-              <w:rPr>
-                <w:noProof/>
-                <w:webHidden/>
-              </w:rPr>
-              <w:t>45</w:t>
-            </w:r>
-            <w:r>
-              <w:rPr>
-                <w:noProof/>
-                <w:webHidden/>
-              </w:rPr>
-              <w:fldChar w:fldCharType="end"/>
-            </w:r>
-          </w:hyperlink>
-        </w:p>
-        <w:p>
-          <w:pPr>
-            <w:pStyle w:val="TOC3"/>
-            <w:tabs>
-              <w:tab w:val="right" w:leader="dot" w:pos="9350"/>
-            </w:tabs>
-            <w:rPr>
-              <w:rFonts w:asciiTheme="minorHAnsi" w:eastAsiaTheme="minorEastAsia" w:hAnsiTheme="minorHAnsi" w:cstheme="minorBidi"/>
-              <w:noProof/>
-              <w:lang w:bidi="ar-SA"/>
-            </w:rPr>
-          </w:pPr>
-          <w:hyperlink w:anchor="_Toc101657932" w:history="1">
-            <w:r>
-              <w:rPr>
-                <w:rStyle w:val="Hyperlink"/>
-                <w:noProof/>
-              </w:rPr>
-              <w:t>HASHIR 079</w:t>
-            </w:r>
-            <w:r>
-              <w:rPr>
-                <w:noProof/>
-                <w:webHidden/>
-              </w:rPr>
-              <w:tab/>
-            </w:r>
-            <w:r>
-              <w:rPr>
-                <w:noProof/>
-                <w:webHidden/>
-              </w:rPr>
-              <w:fldChar w:fldCharType="begin"/>
-            </w:r>
-            <w:r>
-              <w:rPr>
-                <w:noProof/>
-                <w:webHidden/>
-              </w:rPr>
-              <w:instrText xml:space="preserve"> PAGEREF _Toc101657932 \h </w:instrText>
-            </w:r>
-            <w:r>
-              <w:rPr>
-                <w:noProof/>
-                <w:webHidden/>
-              </w:rPr>
-            </w:r>
-            <w:r>
-              <w:rPr>
-                <w:noProof/>
-                <w:webHidden/>
-              </w:rPr>
-              <w:fldChar w:fldCharType="separate"/>
-            </w:r>
-            <w:r>
-              <w:rPr>
-                <w:noProof/>
-                <w:webHidden/>
-              </w:rPr>
-              <w:t>54</w:t>
+              <w:t>69</w:t>
             </w:r>
             <w:r>
               <w:rPr>
@@ -4466,11 +5799,6 @@
         </w:p>
         <w:p>
           <w:r>
-            <w:rPr>
-              <w:b/>
-              <w:bCs/>
-              <w:noProof/>
-            </w:rPr>
             <w:fldChar w:fldCharType="end"/>
           </w:r>
         </w:p>
@@ -4495,13 +5823,13 @@
       <w:pPr>
         <w:pStyle w:val="Heading1"/>
       </w:pPr>
-      <w:bookmarkStart w:id="2" w:name="_Toc101657874"/>
+      <w:bookmarkStart w:id="5" w:name="_Toc101703759"/>
       <w:r>
         <w:lastRenderedPageBreak/>
         <w:t>CHAPTER 1 PROJECT PROPOSAL</w:t>
       </w:r>
       <w:bookmarkEnd w:id="1"/>
-      <w:bookmarkEnd w:id="2"/>
+      <w:bookmarkEnd w:id="5"/>
     </w:p>
     <w:p>
       <w:pPr>
@@ -4514,13 +5842,13 @@
       <w:pPr>
         <w:pStyle w:val="Heading2"/>
       </w:pPr>
-      <w:bookmarkStart w:id="3" w:name="_Toc101427039"/>
-      <w:bookmarkStart w:id="4" w:name="_Toc101657875"/>
+      <w:bookmarkStart w:id="6" w:name="_Toc101427039"/>
+      <w:bookmarkStart w:id="7" w:name="_Toc101703760"/>
       <w:r>
         <w:t>Introduction</w:t>
       </w:r>
-      <w:bookmarkEnd w:id="3"/>
-      <w:bookmarkEnd w:id="4"/>
+      <w:bookmarkEnd w:id="6"/>
+      <w:bookmarkEnd w:id="7"/>
     </w:p>
     <w:p/>
     <w:p>
@@ -4548,7 +5876,8 @@
           <w:b w:val="0"/>
         </w:rPr>
       </w:pPr>
-      <w:bookmarkStart w:id="5" w:name="_Toc101657876"/>
+      <w:bookmarkStart w:id="8" w:name="_Toc101657876"/>
+      <w:bookmarkStart w:id="9" w:name="_Toc101703761"/>
       <w:r>
         <w:rPr>
           <w:rFonts w:asciiTheme="minorHAnsi" w:hAnsiTheme="minorHAnsi" w:cstheme="minorHAnsi"/>
@@ -4570,7 +5899,8 @@
         </w:rPr>
         <w:t>s financing requirements of trade, industry and agriculture are met with higher degree of commitment and responsibility. Thus, the development of a country is integrally linked with the development of banking. In a modern economy, banks are to be considered not as dealers in money but as the leaders of development.</w:t>
       </w:r>
-      <w:bookmarkEnd w:id="5"/>
+      <w:bookmarkEnd w:id="8"/>
+      <w:bookmarkEnd w:id="9"/>
     </w:p>
     <w:p>
       <w:pPr>
@@ -4587,7 +5917,8 @@
         </w:rPr>
         <w:t xml:space="preserve"> </w:t>
       </w:r>
-      <w:bookmarkStart w:id="6" w:name="_Toc101657877"/>
+      <w:bookmarkStart w:id="10" w:name="_Toc101657877"/>
+      <w:bookmarkStart w:id="11" w:name="_Toc101703762"/>
       <w:r>
         <w:rPr>
           <w:rFonts w:asciiTheme="minorHAnsi" w:hAnsiTheme="minorHAnsi" w:cstheme="minorHAnsi"/>
@@ -4602,7 +5933,8 @@
         </w:rPr>
         <w:t>.</w:t>
       </w:r>
-      <w:bookmarkEnd w:id="6"/>
+      <w:bookmarkEnd w:id="10"/>
+      <w:bookmarkEnd w:id="11"/>
     </w:p>
     <w:p>
       <w:pPr>
@@ -4648,13 +5980,13 @@
       <w:pPr>
         <w:pStyle w:val="Heading2"/>
       </w:pPr>
-      <w:bookmarkStart w:id="7" w:name="_Toc101427040"/>
-      <w:bookmarkStart w:id="8" w:name="_Toc101657878"/>
+      <w:bookmarkStart w:id="12" w:name="_Toc101427040"/>
+      <w:bookmarkStart w:id="13" w:name="_Toc101703763"/>
       <w:r>
         <w:t>Vision and Business Case</w:t>
       </w:r>
-      <w:bookmarkEnd w:id="7"/>
-      <w:bookmarkEnd w:id="8"/>
+      <w:bookmarkEnd w:id="12"/>
+      <w:bookmarkEnd w:id="13"/>
     </w:p>
     <w:p>
       <w:pPr>
@@ -4702,13 +6034,13 @@
       <w:pPr>
         <w:pStyle w:val="Heading2"/>
       </w:pPr>
-      <w:bookmarkStart w:id="9" w:name="_Toc101427041"/>
-      <w:bookmarkStart w:id="10" w:name="_Toc101657879"/>
+      <w:bookmarkStart w:id="14" w:name="_Toc101427041"/>
+      <w:bookmarkStart w:id="15" w:name="_Toc101703764"/>
       <w:r>
         <w:t>Use-Case Model</w:t>
       </w:r>
-      <w:bookmarkEnd w:id="9"/>
-      <w:bookmarkEnd w:id="10"/>
+      <w:bookmarkEnd w:id="14"/>
+      <w:bookmarkEnd w:id="15"/>
     </w:p>
     <w:p>
       <w:pPr>
@@ -4723,14 +6055,14 @@
       <w:pPr>
         <w:pStyle w:val="Heading2"/>
       </w:pPr>
-      <w:bookmarkStart w:id="11" w:name="_Toc101427042"/>
-      <w:bookmarkStart w:id="12" w:name="_Toc101657880"/>
+      <w:bookmarkStart w:id="16" w:name="_Toc101427042"/>
+      <w:bookmarkStart w:id="17" w:name="_Toc101703765"/>
       <w:r>
         <w:lastRenderedPageBreak/>
         <w:t>Supplementary Specification</w:t>
       </w:r>
-      <w:bookmarkEnd w:id="11"/>
-      <w:bookmarkEnd w:id="12"/>
+      <w:bookmarkEnd w:id="16"/>
+      <w:bookmarkEnd w:id="17"/>
     </w:p>
     <w:p>
       <w:pPr>
@@ -4973,10 +6305,7 @@
         <w:t xml:space="preserve">During funds transferred money cannot be transferred if the customer is not given the proper detail of his accounts to where transfer money. </w:t>
       </w:r>
     </w:p>
-    <w:p>
-      <w:bookmarkStart w:id="13" w:name="_GoBack"/>
-      <w:bookmarkEnd w:id="13"/>
-    </w:p>
+    <w:p/>
     <w:p>
       <w:pPr>
         <w:pStyle w:val="doctext"/>
@@ -5020,13 +6349,13 @@
       <w:pPr>
         <w:pStyle w:val="Heading2"/>
       </w:pPr>
-      <w:bookmarkStart w:id="14" w:name="_Toc101427043"/>
-      <w:bookmarkStart w:id="15" w:name="_Toc101657881"/>
+      <w:bookmarkStart w:id="18" w:name="_Toc101427043"/>
+      <w:bookmarkStart w:id="19" w:name="_Toc101703766"/>
       <w:r>
         <w:t>Glossary</w:t>
       </w:r>
-      <w:bookmarkEnd w:id="14"/>
-      <w:bookmarkEnd w:id="15"/>
+      <w:bookmarkEnd w:id="18"/>
+      <w:bookmarkEnd w:id="19"/>
     </w:p>
     <w:p>
       <w:pPr>
@@ -5060,13 +6389,13 @@
       <w:pPr>
         <w:pStyle w:val="Heading2"/>
       </w:pPr>
-      <w:bookmarkStart w:id="16" w:name="_Toc101427044"/>
-      <w:bookmarkStart w:id="17" w:name="_Toc101657882"/>
+      <w:bookmarkStart w:id="20" w:name="_Toc101427044"/>
+      <w:bookmarkStart w:id="21" w:name="_Toc101703767"/>
       <w:r>
         <w:t>Risk List &amp; Risk Management Plan</w:t>
       </w:r>
-      <w:bookmarkEnd w:id="16"/>
-      <w:bookmarkEnd w:id="17"/>
+      <w:bookmarkEnd w:id="20"/>
+      <w:bookmarkEnd w:id="21"/>
     </w:p>
     <w:p>
       <w:pPr>
@@ -5096,11 +6425,9 @@
       </w:r>
     </w:p>
     <w:p>
-      <w:bookmarkStart w:id="18" w:name="_Toc101657883"/>
       <w:r>
         <w:t>Banking Risk#1:</w:t>
       </w:r>
-      <w:bookmarkEnd w:id="18"/>
     </w:p>
     <w:p>
       <w:pPr>
@@ -5123,11 +6450,9 @@
       </w:r>
     </w:p>
     <w:p>
-      <w:bookmarkStart w:id="19" w:name="_Toc101657884"/>
       <w:r>
         <w:t>Banking Risk#2:</w:t>
       </w:r>
-      <w:bookmarkEnd w:id="19"/>
     </w:p>
     <w:p>
       <w:pPr>
@@ -5215,11 +6540,9 @@
       </w:r>
     </w:p>
     <w:p>
-      <w:bookmarkStart w:id="20" w:name="_Toc101657885"/>
       <w:r>
         <w:t>Banking Risk#4:</w:t>
       </w:r>
-      <w:bookmarkEnd w:id="20"/>
     </w:p>
     <w:p>
       <w:pPr>
@@ -5327,11 +6650,9 @@
       </w:r>
     </w:p>
     <w:p>
-      <w:bookmarkStart w:id="21" w:name="_Toc101657886"/>
       <w:r>
         <w:t>Banking Risk#5:</w:t>
       </w:r>
-      <w:bookmarkEnd w:id="21"/>
     </w:p>
     <w:p>
       <w:pPr>
@@ -5352,6 +6673,7 @@
         </w:rPr>
       </w:pPr>
       <w:bookmarkStart w:id="22" w:name="_Toc101657887"/>
+      <w:bookmarkStart w:id="23" w:name="_Toc101703768"/>
       <w:r>
         <w:rPr>
           <w:b w:val="0"/>
@@ -5360,6 +6682,7 @@
         <w:t>In order to be able to mitigate such risks banks simply use hedging contracts. They use financial derivatives which are freely available for sale in any financial market. Using contracts like forwards, options and swaps, banks are able to almost eliminate market risks from their balance sheet.</w:t>
       </w:r>
       <w:bookmarkEnd w:id="22"/>
+      <w:bookmarkEnd w:id="23"/>
     </w:p>
     <w:p>
       <w:pPr>
@@ -5370,27 +6693,27 @@
       <w:pPr>
         <w:pStyle w:val="Heading1"/>
       </w:pPr>
-      <w:bookmarkStart w:id="23" w:name="_Toc101427045"/>
-      <w:bookmarkStart w:id="24" w:name="_Toc101657888"/>
+      <w:bookmarkStart w:id="24" w:name="_Toc101427045"/>
+      <w:bookmarkStart w:id="25" w:name="_Toc101703769"/>
       <w:r>
         <w:t>CHAPTER 2 USE CASES</w:t>
       </w:r>
-      <w:bookmarkEnd w:id="23"/>
       <w:bookmarkEnd w:id="24"/>
+      <w:bookmarkEnd w:id="25"/>
     </w:p>
     <w:p/>
     <w:p>
       <w:pPr>
         <w:pStyle w:val="Heading2"/>
       </w:pPr>
-      <w:bookmarkStart w:id="25" w:name="_Toc101427046"/>
-      <w:bookmarkStart w:id="26" w:name="_Toc101657889"/>
+      <w:bookmarkStart w:id="26" w:name="_Toc101427046"/>
+      <w:bookmarkStart w:id="27" w:name="_Toc101703770"/>
       <w:r>
         <w:lastRenderedPageBreak/>
         <w:t>Use Case Diagram</w:t>
       </w:r>
-      <w:bookmarkEnd w:id="25"/>
       <w:bookmarkEnd w:id="26"/>
+      <w:bookmarkEnd w:id="27"/>
     </w:p>
     <w:p>
       <w:r>
@@ -5415,7 +6738,7 @@
             <o:lock v:ext="edit" aspectratio="t"/>
           </v:shapetype>
           <v:shape id="_x0000_i1025" type="#_x0000_t75" style="width:467.25pt;height:531pt">
-            <v:imagedata r:id="rId9" o:title="UseCaseDiagram1"/>
+            <v:imagedata r:id="rId11" o:title="UseCaseDiagram1"/>
           </v:shape>
         </w:pict>
       </w:r>
@@ -5424,23 +6747,23 @@
       <w:pPr>
         <w:pStyle w:val="Heading2"/>
       </w:pPr>
-      <w:bookmarkStart w:id="27" w:name="_Toc101657890"/>
       <w:bookmarkStart w:id="28" w:name="_Toc101427047"/>
+      <w:bookmarkStart w:id="29" w:name="_Toc101703771"/>
       <w:r>
         <w:lastRenderedPageBreak/>
         <w:t>Brief Level Use Cases</w:t>
       </w:r>
-      <w:bookmarkEnd w:id="27"/>
+      <w:bookmarkEnd w:id="29"/>
     </w:p>
     <w:p>
       <w:pPr>
         <w:pStyle w:val="Heading3"/>
       </w:pPr>
-      <w:bookmarkStart w:id="29" w:name="_Toc101657891"/>
+      <w:bookmarkStart w:id="30" w:name="_Toc101703772"/>
       <w:r>
         <w:t>AHMED BIN KHALID (FA20-BSE-062)</w:t>
       </w:r>
-      <w:bookmarkEnd w:id="29"/>
+      <w:bookmarkEnd w:id="30"/>
     </w:p>
     <w:tbl>
       <w:tblPr>
@@ -5478,11 +6801,11 @@
             <w:pPr>
               <w:pStyle w:val="Heading3"/>
             </w:pPr>
-            <w:bookmarkStart w:id="30" w:name="_Toc101657892"/>
+            <w:bookmarkStart w:id="31" w:name="_Toc101703773"/>
             <w:r>
               <w:t>Use Case 1: Sign Up</w:t>
             </w:r>
-            <w:bookmarkEnd w:id="30"/>
+            <w:bookmarkEnd w:id="31"/>
           </w:p>
         </w:tc>
       </w:tr>
@@ -5525,7 +6848,7 @@
       <w:pPr>
         <w:pStyle w:val="Heading3"/>
       </w:pPr>
-      <w:bookmarkStart w:id="31" w:name="_Toc101657893"/>
+      <w:bookmarkStart w:id="32" w:name="_Toc101703774"/>
       <w:r>
         <w:t>Use Case</w:t>
       </w:r>
@@ -5538,7 +6861,7 @@
       <w:r>
         <w:t>Log In</w:t>
       </w:r>
-      <w:bookmarkEnd w:id="31"/>
+      <w:bookmarkEnd w:id="32"/>
     </w:p>
     <w:p>
       <w:pPr>
@@ -5578,7 +6901,7 @@
       <w:pPr>
         <w:pStyle w:val="Heading3"/>
       </w:pPr>
-      <w:bookmarkStart w:id="32" w:name="_Toc101657894"/>
+      <w:bookmarkStart w:id="33" w:name="_Toc101703775"/>
       <w:r>
         <w:t>Use Case</w:t>
       </w:r>
@@ -5591,7 +6914,7 @@
       <w:r>
         <w:t>Get Reports</w:t>
       </w:r>
-      <w:bookmarkEnd w:id="32"/>
+      <w:bookmarkEnd w:id="33"/>
     </w:p>
     <w:p>
       <w:pPr>
@@ -5664,7 +6987,7 @@
             <w:pPr>
               <w:pStyle w:val="Heading2"/>
             </w:pPr>
-            <w:bookmarkStart w:id="33" w:name="_Toc101657895"/>
+            <w:bookmarkStart w:id="34" w:name="_Toc101703776"/>
             <w:r>
               <w:lastRenderedPageBreak/>
               <w:t>Fully Dressed</w:t>
@@ -5672,17 +6995,17 @@
             <w:r>
               <w:t xml:space="preserve"> Use Cases</w:t>
             </w:r>
-            <w:bookmarkEnd w:id="33"/>
+            <w:bookmarkEnd w:id="34"/>
           </w:p>
           <w:p>
             <w:pPr>
               <w:pStyle w:val="Heading3"/>
             </w:pPr>
-            <w:bookmarkStart w:id="34" w:name="_Toc101657896"/>
+            <w:bookmarkStart w:id="35" w:name="_Toc101703777"/>
             <w:r>
               <w:t>AHMED BIN KHALID (FA20-BSE-062)</w:t>
             </w:r>
-            <w:bookmarkEnd w:id="34"/>
+            <w:bookmarkEnd w:id="35"/>
           </w:p>
           <w:p>
             <w:pPr>
@@ -6623,7 +7946,7 @@
                     <pic:cNvPicPr/>
                   </pic:nvPicPr>
                   <pic:blipFill>
-                    <a:blip r:embed="rId10">
+                    <a:blip r:embed="rId12">
                       <a:extLst>
                         <a:ext uri="{28A0092B-C50C-407E-A947-70E740481C1C}">
                           <a14:useLocalDpi xmlns:a14="http://schemas.microsoft.com/office/drawing/2010/main" val="0"/>
@@ -6711,11 +8034,11 @@
             <w:pPr>
               <w:pStyle w:val="Heading3"/>
             </w:pPr>
-            <w:bookmarkStart w:id="35" w:name="_Toc101657897"/>
+            <w:bookmarkStart w:id="36" w:name="_Toc101703778"/>
             <w:r>
               <w:t>Use Case UC 2: Log In</w:t>
             </w:r>
-            <w:bookmarkEnd w:id="35"/>
+            <w:bookmarkEnd w:id="36"/>
           </w:p>
         </w:tc>
       </w:tr>
@@ -7595,7 +8918,7 @@
                     <pic:cNvPicPr/>
                   </pic:nvPicPr>
                   <pic:blipFill>
-                    <a:blip r:embed="rId11">
+                    <a:blip r:embed="rId13">
                       <a:extLst>
                         <a:ext uri="{28A0092B-C50C-407E-A947-70E740481C1C}">
                           <a14:useLocalDpi xmlns:a14="http://schemas.microsoft.com/office/drawing/2010/main" val="0"/>
@@ -7658,11 +8981,11 @@
             <w:pPr>
               <w:pStyle w:val="Heading3"/>
             </w:pPr>
-            <w:bookmarkStart w:id="36" w:name="_Toc101657898"/>
+            <w:bookmarkStart w:id="37" w:name="_Toc101703779"/>
             <w:r>
               <w:t>Use Case UC 3: Get Reports</w:t>
             </w:r>
-            <w:bookmarkEnd w:id="36"/>
+            <w:bookmarkEnd w:id="37"/>
           </w:p>
         </w:tc>
       </w:tr>
@@ -8736,7 +10059,7 @@
       <w:pPr>
         <w:pStyle w:val="Heading2"/>
       </w:pPr>
-      <w:bookmarkStart w:id="37" w:name="_Toc101657899"/>
+      <w:bookmarkStart w:id="38" w:name="_Toc101703780"/>
       <w:r>
         <w:rPr>
           <w:noProof/>
@@ -8759,7 +10082,7 @@
                     <pic:cNvPicPr/>
                   </pic:nvPicPr>
                   <pic:blipFill>
-                    <a:blip r:embed="rId12">
+                    <a:blip r:embed="rId9">
                       <a:extLst>
                         <a:ext uri="{28A0092B-C50C-407E-A947-70E740481C1C}">
                           <a14:useLocalDpi xmlns:a14="http://schemas.microsoft.com/office/drawing/2010/main" val="0"/>
@@ -8785,13 +10108,13 @@
           </wp:inline>
         </w:drawing>
       </w:r>
-      <w:bookmarkEnd w:id="37"/>
+      <w:bookmarkEnd w:id="38"/>
     </w:p>
     <w:p>
       <w:pPr>
         <w:pStyle w:val="Heading2"/>
       </w:pPr>
-      <w:bookmarkStart w:id="38" w:name="_Toc101657900"/>
+      <w:bookmarkStart w:id="39" w:name="_Toc101703781"/>
       <w:r>
         <w:rPr>
           <w:noProof/>
@@ -8814,7 +10137,7 @@
                     <pic:cNvPicPr/>
                   </pic:nvPicPr>
                   <pic:blipFill>
-                    <a:blip r:embed="rId13">
+                    <a:blip r:embed="rId10">
                       <a:extLst>
                         <a:ext uri="{28A0092B-C50C-407E-A947-70E740481C1C}">
                           <a14:useLocalDpi xmlns:a14="http://schemas.microsoft.com/office/drawing/2010/main" val="0"/>
@@ -8840,7 +10163,7 @@
           </wp:inline>
         </w:drawing>
       </w:r>
-      <w:bookmarkEnd w:id="38"/>
+      <w:bookmarkEnd w:id="39"/>
     </w:p>
     <w:p>
       <w:pPr>
@@ -8851,19 +10174,19 @@
       <w:pPr>
         <w:pStyle w:val="Heading2"/>
       </w:pPr>
-      <w:bookmarkStart w:id="39" w:name="_Toc101657901"/>
+      <w:bookmarkStart w:id="40" w:name="_Toc101703782"/>
       <w:r>
         <w:t>Brief Level Use Cases</w:t>
       </w:r>
       <w:bookmarkEnd w:id="28"/>
-      <w:bookmarkEnd w:id="39"/>
+      <w:bookmarkEnd w:id="40"/>
     </w:p>
     <w:p>
       <w:pPr>
         <w:pStyle w:val="Heading3"/>
       </w:pPr>
-      <w:bookmarkStart w:id="40" w:name="_Toc101427048"/>
-      <w:bookmarkStart w:id="41" w:name="_Toc101657902"/>
+      <w:bookmarkStart w:id="41" w:name="_Toc101427048"/>
+      <w:bookmarkStart w:id="42" w:name="_Toc101703783"/>
       <w:r>
         <w:t>ZAIN ASIF</w:t>
       </w:r>
@@ -8876,15 +10199,15 @@
       <w:r>
         <w:t>)</w:t>
       </w:r>
-      <w:bookmarkEnd w:id="40"/>
       <w:bookmarkEnd w:id="41"/>
+      <w:bookmarkEnd w:id="42"/>
     </w:p>
     <w:p>
       <w:pPr>
         <w:pStyle w:val="Heading3"/>
       </w:pPr>
-      <w:bookmarkStart w:id="42" w:name="_Toc101427049"/>
-      <w:bookmarkStart w:id="43" w:name="_Toc101657903"/>
+      <w:bookmarkStart w:id="43" w:name="_Toc101427049"/>
+      <w:bookmarkStart w:id="44" w:name="_Toc101703784"/>
       <w:r>
         <w:t>Use Case</w:t>
       </w:r>
@@ -8894,14 +10217,14 @@
       <w:r>
         <w:t xml:space="preserve">: </w:t>
       </w:r>
-      <w:bookmarkEnd w:id="42"/>
+      <w:bookmarkEnd w:id="43"/>
       <w:r>
         <w:t>Deposit</w:t>
       </w:r>
       <w:r>
         <w:t xml:space="preserve"> Funds</w:t>
       </w:r>
-      <w:bookmarkEnd w:id="43"/>
+      <w:bookmarkEnd w:id="44"/>
     </w:p>
     <w:p>
       <w:r>
@@ -8978,7 +10301,7 @@
       <w:pPr>
         <w:pStyle w:val="Heading3"/>
       </w:pPr>
-      <w:bookmarkStart w:id="44" w:name="_Toc101657904"/>
+      <w:bookmarkStart w:id="45" w:name="_Toc101703785"/>
       <w:r>
         <w:t>Use Case</w:t>
       </w:r>
@@ -8988,7 +10311,7 @@
       <w:r>
         <w:t>: Deposit Cash</w:t>
       </w:r>
-      <w:bookmarkEnd w:id="44"/>
+      <w:bookmarkEnd w:id="45"/>
     </w:p>
     <w:p>
       <w:pPr>
@@ -9086,7 +10409,7 @@
       <w:pPr>
         <w:pStyle w:val="Heading3"/>
       </w:pPr>
-      <w:bookmarkStart w:id="45" w:name="_Toc101657905"/>
+      <w:bookmarkStart w:id="46" w:name="_Toc101703786"/>
       <w:r>
         <w:t>Use Case</w:t>
       </w:r>
@@ -9096,7 +10419,7 @@
       <w:r>
         <w:t>: Deposit Cheque</w:t>
       </w:r>
-      <w:bookmarkEnd w:id="45"/>
+      <w:bookmarkEnd w:id="46"/>
     </w:p>
     <w:p>
       <w:pPr>
@@ -9281,7 +10604,7 @@
       <w:pPr>
         <w:pStyle w:val="Heading3"/>
       </w:pPr>
-      <w:bookmarkStart w:id="46" w:name="_Toc101657906"/>
+      <w:bookmarkStart w:id="47" w:name="_Toc101703787"/>
       <w:r>
         <w:t>Use Case</w:t>
       </w:r>
@@ -9291,7 +10614,7 @@
       <w:r>
         <w:t>: Withdraw Money</w:t>
       </w:r>
-      <w:bookmarkEnd w:id="46"/>
+      <w:bookmarkEnd w:id="47"/>
     </w:p>
     <w:p>
       <w:r>
@@ -9351,33 +10674,39 @@
       <w:pPr>
         <w:pStyle w:val="Heading2"/>
       </w:pPr>
-      <w:bookmarkStart w:id="47" w:name="_Toc101427105"/>
+      <w:bookmarkStart w:id="48" w:name="_Toc101427105"/>
+      <w:bookmarkStart w:id="49" w:name="_Toc101703788"/>
       <w:r>
         <w:t>Brief Level Use Cases</w:t>
       </w:r>
-      <w:bookmarkEnd w:id="47"/>
+      <w:bookmarkEnd w:id="48"/>
+      <w:bookmarkEnd w:id="49"/>
     </w:p>
     <w:p>
       <w:pPr>
         <w:pStyle w:val="Heading3"/>
       </w:pPr>
-      <w:bookmarkStart w:id="48" w:name="_Toc101427106"/>
+      <w:bookmarkStart w:id="50" w:name="_Toc101427106"/>
+      <w:bookmarkStart w:id="51" w:name="_Toc101703789"/>
       <w:r>
         <w:t>Hassan Javed (FA20-BSE-143)</w:t>
       </w:r>
-      <w:bookmarkEnd w:id="48"/>
+      <w:bookmarkEnd w:id="50"/>
       <w:r>
         <w:t>.</w:t>
       </w:r>
+      <w:bookmarkEnd w:id="51"/>
     </w:p>
     <w:p/>
     <w:p>
       <w:pPr>
         <w:pStyle w:val="Heading4"/>
       </w:pPr>
+      <w:bookmarkStart w:id="52" w:name="_Toc101703790"/>
       <w:r>
         <w:t>Use Case1:  Create Account.</w:t>
       </w:r>
+      <w:bookmarkEnd w:id="52"/>
     </w:p>
     <w:p>
       <w:r>
@@ -9388,14 +10717,16 @@
       <w:pPr>
         <w:pStyle w:val="Heading3"/>
       </w:pPr>
-      <w:bookmarkStart w:id="49" w:name="_Toc101605094"/>
+      <w:bookmarkStart w:id="53" w:name="_Toc101605094"/>
+      <w:bookmarkStart w:id="54" w:name="_Toc101703791"/>
       <w:r>
         <w:t xml:space="preserve">Use Case 2: </w:t>
       </w:r>
-      <w:bookmarkEnd w:id="49"/>
+      <w:bookmarkEnd w:id="53"/>
       <w:r>
         <w:t>Create Business Account.</w:t>
       </w:r>
+      <w:bookmarkEnd w:id="54"/>
     </w:p>
     <w:p>
       <w:r>
@@ -9412,15 +10743,17 @@
       <w:pPr>
         <w:pStyle w:val="Heading3"/>
       </w:pPr>
-      <w:bookmarkStart w:id="50" w:name="_Toc101605095"/>
+      <w:bookmarkStart w:id="55" w:name="_Toc101605095"/>
+      <w:bookmarkStart w:id="56" w:name="_Toc101703792"/>
       <w:r>
         <w:lastRenderedPageBreak/>
         <w:t xml:space="preserve">Use Case 3: </w:t>
       </w:r>
-      <w:bookmarkEnd w:id="50"/>
+      <w:bookmarkEnd w:id="55"/>
       <w:r>
         <w:t>Create Student Account.</w:t>
       </w:r>
+      <w:bookmarkEnd w:id="56"/>
     </w:p>
     <w:p>
       <w:r>
@@ -9449,9 +10782,11 @@
       <w:pPr>
         <w:pStyle w:val="Heading3"/>
       </w:pPr>
+      <w:bookmarkStart w:id="57" w:name="_Toc101703793"/>
       <w:r>
         <w:t>Use Case 4: Create Saving Account.</w:t>
       </w:r>
+      <w:bookmarkEnd w:id="57"/>
     </w:p>
     <w:p>
       <w:r>
@@ -9492,18 +10827,18 @@
       <w:pPr>
         <w:pStyle w:val="Heading2"/>
       </w:pPr>
-      <w:bookmarkStart w:id="51" w:name="_Toc101657907"/>
+      <w:bookmarkStart w:id="58" w:name="_Toc101703794"/>
       <w:r>
         <w:t>Fully Dressed Use Cases</w:t>
       </w:r>
-      <w:bookmarkEnd w:id="51"/>
+      <w:bookmarkEnd w:id="58"/>
     </w:p>
     <w:p>
       <w:pPr>
         <w:pStyle w:val="Heading3"/>
       </w:pPr>
-      <w:bookmarkStart w:id="52" w:name="_Toc101427050"/>
-      <w:bookmarkStart w:id="53" w:name="_Toc101657908"/>
+      <w:bookmarkStart w:id="59" w:name="_Toc101427050"/>
+      <w:bookmarkStart w:id="60" w:name="_Toc101703795"/>
       <w:r>
         <w:t>ZAIN ASIF</w:t>
       </w:r>
@@ -9516,8 +10851,8 @@
       <w:r>
         <w:t>)</w:t>
       </w:r>
-      <w:bookmarkEnd w:id="52"/>
-      <w:bookmarkEnd w:id="53"/>
+      <w:bookmarkEnd w:id="59"/>
+      <w:bookmarkEnd w:id="60"/>
     </w:p>
     <w:tbl>
       <w:tblPr>
@@ -9580,11 +10915,11 @@
                   <w:pPr>
                     <w:pStyle w:val="Heading3"/>
                   </w:pPr>
-                  <w:bookmarkStart w:id="54" w:name="_Toc101657909"/>
+                  <w:bookmarkStart w:id="61" w:name="_Toc101703796"/>
                   <w:r>
                     <w:t>Use Case UC 1: Deposit Funds</w:t>
                   </w:r>
-                  <w:bookmarkEnd w:id="54"/>
+                  <w:bookmarkEnd w:id="61"/>
                 </w:p>
               </w:tc>
             </w:tr>
@@ -10411,11 +11746,11 @@
                   <w:pPr>
                     <w:pStyle w:val="Heading3"/>
                   </w:pPr>
-                  <w:bookmarkStart w:id="55" w:name="_Toc101657910"/>
+                  <w:bookmarkStart w:id="62" w:name="_Toc101703797"/>
                   <w:r>
                     <w:t>Use Case UC 2: Deposit Slip</w:t>
                   </w:r>
-                  <w:bookmarkEnd w:id="55"/>
+                  <w:bookmarkEnd w:id="62"/>
                 </w:p>
               </w:tc>
             </w:tr>
@@ -11376,12 +12711,12 @@
             <w:pPr>
               <w:pStyle w:val="Heading3"/>
             </w:pPr>
-            <w:bookmarkStart w:id="56" w:name="_Toc101657911"/>
+            <w:bookmarkStart w:id="63" w:name="_Toc101703798"/>
             <w:r>
               <w:lastRenderedPageBreak/>
               <w:t>Use Case 3: Deposit Cheque</w:t>
             </w:r>
-            <w:bookmarkEnd w:id="56"/>
+            <w:bookmarkEnd w:id="63"/>
           </w:p>
         </w:tc>
       </w:tr>
@@ -12331,12 +13666,12 @@
             <w:pPr>
               <w:pStyle w:val="Heading3"/>
             </w:pPr>
-            <w:bookmarkStart w:id="57" w:name="_Toc101657912"/>
+            <w:bookmarkStart w:id="64" w:name="_Toc101703799"/>
             <w:r>
               <w:lastRenderedPageBreak/>
               <w:t>Use Case UC4: Withdraw Money</w:t>
             </w:r>
-            <w:bookmarkEnd w:id="57"/>
+            <w:bookmarkEnd w:id="64"/>
           </w:p>
         </w:tc>
       </w:tr>
@@ -13238,9 +14573,11 @@
       <w:pPr>
         <w:pStyle w:val="Heading3"/>
       </w:pPr>
+      <w:bookmarkStart w:id="65" w:name="_Toc101703800"/>
       <w:r>
         <w:t>Hassan Javed (FA20-BSE-143).</w:t>
       </w:r>
+      <w:bookmarkEnd w:id="65"/>
     </w:p>
     <w:p>
       <w:pPr>
@@ -13249,12 +14586,14 @@
           <w:sz w:val="24"/>
         </w:rPr>
       </w:pPr>
+      <w:bookmarkStart w:id="66" w:name="_Toc101703801"/>
       <w:r>
         <w:rPr>
           <w:sz w:val="24"/>
         </w:rPr>
         <w:t>Use Case1:  Create Account.</w:t>
       </w:r>
+      <w:bookmarkEnd w:id="66"/>
     </w:p>
     <w:p>
       <w:pPr>
@@ -14440,9 +15779,11 @@
       <w:pPr>
         <w:pStyle w:val="Heading4"/>
       </w:pPr>
+      <w:bookmarkStart w:id="67" w:name="_Toc101703802"/>
       <w:r>
         <w:t>Use Case2:  Create Business Account.</w:t>
       </w:r>
+      <w:bookmarkEnd w:id="67"/>
     </w:p>
     <w:p>
       <w:pPr>
@@ -15746,9 +17087,11 @@
       <w:pPr>
         <w:pStyle w:val="Heading3"/>
       </w:pPr>
+      <w:bookmarkStart w:id="68" w:name="_Toc101703803"/>
       <w:r>
         <w:t>Use Case 3: Create Student Account.</w:t>
       </w:r>
+      <w:bookmarkEnd w:id="68"/>
     </w:p>
     <w:p>
       <w:pPr>
@@ -17161,9 +18504,11 @@
       <w:pPr>
         <w:pStyle w:val="Heading3"/>
       </w:pPr>
+      <w:bookmarkStart w:id="69" w:name="_Toc101703804"/>
       <w:r>
         <w:t>Use Case 4: Create Saving Account.</w:t>
       </w:r>
+      <w:bookmarkEnd w:id="69"/>
     </w:p>
     <w:p>
       <w:pPr>
@@ -18491,7 +19836,7 @@
       <w:pPr>
         <w:pStyle w:val="Heading3"/>
       </w:pPr>
-      <w:bookmarkStart w:id="58" w:name="_Toc101657913"/>
+      <w:bookmarkStart w:id="70" w:name="_Toc101703805"/>
       <w:r>
         <w:t>Rahim Khan</w:t>
       </w:r>
@@ -18507,31 +19852,31 @@
       <w:r>
         <w:t>050]</w:t>
       </w:r>
-      <w:bookmarkEnd w:id="58"/>
+      <w:bookmarkEnd w:id="70"/>
     </w:p>
     <w:p>
       <w:pPr>
         <w:pStyle w:val="Heading2"/>
       </w:pPr>
-      <w:bookmarkStart w:id="59" w:name="_Toc101599537"/>
-      <w:bookmarkStart w:id="60" w:name="_Toc101657914"/>
+      <w:bookmarkStart w:id="71" w:name="_Toc101599537"/>
+      <w:bookmarkStart w:id="72" w:name="_Toc101703806"/>
       <w:r>
         <w:t>Brief Use Case Diagram</w:t>
       </w:r>
-      <w:bookmarkEnd w:id="59"/>
-      <w:bookmarkEnd w:id="60"/>
+      <w:bookmarkEnd w:id="71"/>
+      <w:bookmarkEnd w:id="72"/>
     </w:p>
     <w:p>
       <w:pPr>
         <w:pStyle w:val="Heading2"/>
       </w:pPr>
-      <w:bookmarkStart w:id="61" w:name="_Toc101599538"/>
-      <w:bookmarkStart w:id="62" w:name="_Toc101657915"/>
+      <w:bookmarkStart w:id="73" w:name="_Toc101599538"/>
+      <w:bookmarkStart w:id="74" w:name="_Toc101703807"/>
       <w:r>
         <w:t>Use case 3 : request</w:t>
       </w:r>
-      <w:bookmarkEnd w:id="61"/>
-      <w:bookmarkEnd w:id="62"/>
+      <w:bookmarkEnd w:id="73"/>
+      <w:bookmarkEnd w:id="74"/>
       <w:r>
         <w:t xml:space="preserve"> </w:t>
       </w:r>
@@ -18550,13 +19895,13 @@
       <w:pPr>
         <w:pStyle w:val="Heading2"/>
       </w:pPr>
-      <w:bookmarkStart w:id="63" w:name="_Toc101599539"/>
-      <w:bookmarkStart w:id="64" w:name="_Toc101657916"/>
+      <w:bookmarkStart w:id="75" w:name="_Toc101599539"/>
+      <w:bookmarkStart w:id="76" w:name="_Toc101703808"/>
       <w:r>
         <w:t>Use case 2 : types of insurance</w:t>
       </w:r>
-      <w:bookmarkEnd w:id="63"/>
-      <w:bookmarkEnd w:id="64"/>
+      <w:bookmarkEnd w:id="75"/>
+      <w:bookmarkEnd w:id="76"/>
     </w:p>
     <w:p>
       <w:r>
@@ -18571,13 +19916,13 @@
       <w:pPr>
         <w:pStyle w:val="Heading2"/>
       </w:pPr>
-      <w:bookmarkStart w:id="65" w:name="_Toc101599540"/>
-      <w:bookmarkStart w:id="66" w:name="_Toc101657917"/>
+      <w:bookmarkStart w:id="77" w:name="_Toc101599540"/>
+      <w:bookmarkStart w:id="78" w:name="_Toc101703809"/>
       <w:r>
         <w:t>Use case 3 : terms</w:t>
       </w:r>
-      <w:bookmarkEnd w:id="65"/>
-      <w:bookmarkEnd w:id="66"/>
+      <w:bookmarkEnd w:id="77"/>
+      <w:bookmarkEnd w:id="78"/>
     </w:p>
     <w:p>
       <w:r>
@@ -18593,7 +19938,7 @@
       <w:pPr>
         <w:pStyle w:val="Heading3"/>
       </w:pPr>
-      <w:bookmarkStart w:id="67" w:name="_Toc101657918"/>
+      <w:bookmarkStart w:id="79" w:name="_Toc101703810"/>
       <w:r>
         <w:rPr>
           <w:b/>
@@ -18609,7 +19954,7 @@
       <w:r>
         <w:t>Insurance</w:t>
       </w:r>
-      <w:bookmarkEnd w:id="67"/>
+      <w:bookmarkEnd w:id="79"/>
     </w:p>
     <w:p>
       <w:pPr>
@@ -19412,28 +20757,28 @@
         <w:lastRenderedPageBreak/>
         <w:tab/>
       </w:r>
-      <w:bookmarkStart w:id="68" w:name="_Toc101582529"/>
-      <w:bookmarkStart w:id="69" w:name="_Toc101657919"/>
+      <w:bookmarkStart w:id="80" w:name="_Toc101582529"/>
+      <w:bookmarkStart w:id="81" w:name="_Toc101703811"/>
       <w:r>
         <w:t>MUBASHIR AHMED (FA20-BSE-063)</w:t>
       </w:r>
-      <w:bookmarkEnd w:id="68"/>
-      <w:bookmarkEnd w:id="69"/>
+      <w:bookmarkEnd w:id="80"/>
+      <w:bookmarkEnd w:id="81"/>
     </w:p>
     <w:p>
       <w:pPr>
         <w:pStyle w:val="Heading3"/>
       </w:pPr>
-      <w:bookmarkStart w:id="70" w:name="_Toc101582530"/>
-      <w:bookmarkStart w:id="71" w:name="_Toc101657920"/>
+      <w:bookmarkStart w:id="82" w:name="_Toc101582530"/>
+      <w:bookmarkStart w:id="83" w:name="_Toc101703812"/>
       <w:r>
         <w:t>Use Case 1</w:t>
       </w:r>
       <w:r>
         <w:t>: Pay Bills</w:t>
       </w:r>
-      <w:bookmarkEnd w:id="70"/>
-      <w:bookmarkEnd w:id="71"/>
+      <w:bookmarkEnd w:id="82"/>
+      <w:bookmarkEnd w:id="83"/>
     </w:p>
     <w:p>
       <w:r>
@@ -19498,16 +20843,16 @@
       <w:pPr>
         <w:pStyle w:val="Heading3"/>
       </w:pPr>
-      <w:bookmarkStart w:id="72" w:name="_Toc101582531"/>
-      <w:bookmarkStart w:id="73" w:name="_Toc101657921"/>
+      <w:bookmarkStart w:id="84" w:name="_Toc101582531"/>
+      <w:bookmarkStart w:id="85" w:name="_Toc101703813"/>
       <w:r>
         <w:t xml:space="preserve">Use Case 2: </w:t>
       </w:r>
       <w:r>
         <w:t>Transfer Funds</w:t>
       </w:r>
-      <w:bookmarkEnd w:id="72"/>
-      <w:bookmarkEnd w:id="73"/>
+      <w:bookmarkEnd w:id="84"/>
+      <w:bookmarkEnd w:id="85"/>
     </w:p>
     <w:p>
       <w:pPr>
@@ -19654,13 +20999,13 @@
       <w:pPr>
         <w:pStyle w:val="Heading3"/>
       </w:pPr>
-      <w:bookmarkStart w:id="74" w:name="_Toc101582532"/>
-      <w:bookmarkStart w:id="75" w:name="_Toc101657922"/>
+      <w:bookmarkStart w:id="86" w:name="_Toc101582532"/>
+      <w:bookmarkStart w:id="87" w:name="_Toc101703814"/>
       <w:r>
         <w:t>Use Case 3: Inquiry of balance</w:t>
       </w:r>
-      <w:bookmarkEnd w:id="74"/>
-      <w:bookmarkEnd w:id="75"/>
+      <w:bookmarkEnd w:id="86"/>
+      <w:bookmarkEnd w:id="87"/>
     </w:p>
     <w:p>
       <w:pPr>
@@ -19681,25 +21026,25 @@
       <w:pPr>
         <w:pStyle w:val="Heading2"/>
       </w:pPr>
-      <w:bookmarkStart w:id="76" w:name="_Toc101582533"/>
-      <w:bookmarkStart w:id="77" w:name="_Toc101657923"/>
+      <w:bookmarkStart w:id="88" w:name="_Toc101582533"/>
+      <w:bookmarkStart w:id="89" w:name="_Toc101703815"/>
       <w:r>
         <w:t>Fully Dressed Use Cases</w:t>
       </w:r>
-      <w:bookmarkEnd w:id="76"/>
-      <w:bookmarkEnd w:id="77"/>
+      <w:bookmarkEnd w:id="88"/>
+      <w:bookmarkEnd w:id="89"/>
     </w:p>
     <w:p>
       <w:pPr>
         <w:pStyle w:val="Heading3"/>
       </w:pPr>
-      <w:bookmarkStart w:id="78" w:name="_Toc101582534"/>
-      <w:bookmarkStart w:id="79" w:name="_Toc101657924"/>
+      <w:bookmarkStart w:id="90" w:name="_Toc101582534"/>
+      <w:bookmarkStart w:id="91" w:name="_Toc101703816"/>
       <w:r>
         <w:t>Mubashir Ahmed (FA20-BSE-063)</w:t>
       </w:r>
-      <w:bookmarkEnd w:id="78"/>
-      <w:bookmarkEnd w:id="79"/>
+      <w:bookmarkEnd w:id="90"/>
+      <w:bookmarkEnd w:id="91"/>
     </w:p>
     <w:tbl>
       <w:tblPr>
@@ -19762,13 +21107,13 @@
                   <w:pPr>
                     <w:pStyle w:val="Heading3"/>
                   </w:pPr>
-                  <w:bookmarkStart w:id="80" w:name="_Toc101582535"/>
-                  <w:bookmarkStart w:id="81" w:name="_Toc101657925"/>
+                  <w:bookmarkStart w:id="92" w:name="_Toc101582535"/>
+                  <w:bookmarkStart w:id="93" w:name="_Toc101703817"/>
                   <w:r>
                     <w:t>Use Case UC 1: Pay Bills</w:t>
                   </w:r>
-                  <w:bookmarkEnd w:id="80"/>
-                  <w:bookmarkEnd w:id="81"/>
+                  <w:bookmarkEnd w:id="92"/>
+                  <w:bookmarkEnd w:id="93"/>
                 </w:p>
               </w:tc>
             </w:tr>
@@ -20420,13 +21765,13 @@
                   <w:pPr>
                     <w:pStyle w:val="Heading3"/>
                   </w:pPr>
-                  <w:bookmarkStart w:id="82" w:name="_Toc101582536"/>
-                  <w:bookmarkStart w:id="83" w:name="_Toc101657926"/>
+                  <w:bookmarkStart w:id="94" w:name="_Toc101582536"/>
+                  <w:bookmarkStart w:id="95" w:name="_Toc101703818"/>
                   <w:r>
                     <w:t>Use Case UC 2: Transfer Funds</w:t>
                   </w:r>
-                  <w:bookmarkEnd w:id="82"/>
-                  <w:bookmarkEnd w:id="83"/>
+                  <w:bookmarkEnd w:id="94"/>
+                  <w:bookmarkEnd w:id="95"/>
                 </w:p>
               </w:tc>
             </w:tr>
@@ -21294,14 +22639,14 @@
             <w:pPr>
               <w:pStyle w:val="Heading3"/>
             </w:pPr>
-            <w:bookmarkStart w:id="84" w:name="_Toc101582537"/>
-            <w:bookmarkStart w:id="85" w:name="_Toc101657927"/>
+            <w:bookmarkStart w:id="96" w:name="_Toc101582537"/>
+            <w:bookmarkStart w:id="97" w:name="_Toc101703819"/>
             <w:r>
               <w:lastRenderedPageBreak/>
               <w:t>Use Case 3: Balance Inquiry</w:t>
             </w:r>
-            <w:bookmarkEnd w:id="84"/>
-            <w:bookmarkEnd w:id="85"/>
+            <w:bookmarkEnd w:id="96"/>
+            <w:bookmarkEnd w:id="97"/>
           </w:p>
         </w:tc>
       </w:tr>
@@ -22138,85 +23483,87 @@
       <w:pPr>
         <w:pStyle w:val="Heading1"/>
       </w:pPr>
-      <w:bookmarkStart w:id="86" w:name="_Toc101609830"/>
-      <w:bookmarkStart w:id="87" w:name="_Toc101645017"/>
-      <w:bookmarkStart w:id="88" w:name="_Toc101657928"/>
+      <w:bookmarkStart w:id="98" w:name="_Toc101609830"/>
+      <w:bookmarkStart w:id="99" w:name="_Toc101645017"/>
+      <w:bookmarkStart w:id="100" w:name="_Toc101703820"/>
       <w:r>
         <w:t>CHAPTER 2 USE CASES</w:t>
-      </w:r>
-      <w:bookmarkEnd w:id="86"/>
-      <w:bookmarkEnd w:id="87"/>
-      <w:bookmarkEnd w:id="88"/>
-    </w:p>
-    <w:p/>
-    <w:p>
-      <w:pPr>
-        <w:pStyle w:val="Heading2"/>
-      </w:pPr>
-      <w:bookmarkStart w:id="89" w:name="_Toc101609831"/>
-      <w:bookmarkStart w:id="90" w:name="_Toc101645018"/>
-      <w:bookmarkStart w:id="91" w:name="_Toc101657929"/>
-      <w:r>
-        <w:t>Use Case Diagram</w:t>
-      </w:r>
-      <w:bookmarkEnd w:id="89"/>
-      <w:bookmarkEnd w:id="90"/>
-      <w:bookmarkEnd w:id="91"/>
-    </w:p>
-    <w:p>
-      <w:pPr>
-        <w:pStyle w:val="doclist"/>
-        <w:jc w:val="center"/>
-      </w:pPr>
-      <w:r>
-        <w:t>&lt;Paste your semester project diagram imported from CASE Tool i.e. starUML here&gt;</w:t>
-      </w:r>
-    </w:p>
-    <w:p>
-      <w:pPr>
-        <w:pStyle w:val="Heading2"/>
-      </w:pPr>
-      <w:bookmarkStart w:id="92" w:name="_Toc101609832"/>
-      <w:bookmarkStart w:id="93" w:name="_Toc101645019"/>
-      <w:bookmarkStart w:id="94" w:name="_Toc101657930"/>
-      <w:r>
-        <w:t>Brief Level Use Cases</w:t>
-      </w:r>
-      <w:bookmarkEnd w:id="92"/>
-      <w:bookmarkEnd w:id="93"/>
-      <w:bookmarkEnd w:id="94"/>
-    </w:p>
-    <w:p>
-      <w:pPr>
-        <w:pStyle w:val="Heading3"/>
-      </w:pPr>
-      <w:bookmarkStart w:id="95" w:name="_Toc101609833"/>
-      <w:bookmarkStart w:id="96" w:name="_Toc101645020"/>
-      <w:bookmarkStart w:id="97" w:name="_Toc101657931"/>
-      <w:r>
-        <w:t xml:space="preserve">Student Name: Ghulam </w:t>
-      </w:r>
-      <w:r>
-        <w:t>Abbas</w:t>
-      </w:r>
-      <w:r>
-        <w:t xml:space="preserve"> (FA20-BSE-053)</w:t>
-      </w:r>
-      <w:bookmarkEnd w:id="95"/>
-      <w:bookmarkEnd w:id="96"/>
-      <w:bookmarkEnd w:id="97"/>
-    </w:p>
-    <w:p>
-      <w:pPr>
-        <w:pStyle w:val="Heading4"/>
-      </w:pPr>
-      <w:bookmarkStart w:id="98" w:name="_Toc101609834"/>
-      <w:bookmarkStart w:id="99" w:name="_Toc101645021"/>
-      <w:r>
-        <w:t>Use Case1: Take loan</w:t>
       </w:r>
       <w:bookmarkEnd w:id="98"/>
       <w:bookmarkEnd w:id="99"/>
+      <w:bookmarkEnd w:id="100"/>
+    </w:p>
+    <w:p/>
+    <w:p>
+      <w:pPr>
+        <w:pStyle w:val="Heading2"/>
+      </w:pPr>
+      <w:bookmarkStart w:id="101" w:name="_Toc101609831"/>
+      <w:bookmarkStart w:id="102" w:name="_Toc101645018"/>
+      <w:bookmarkStart w:id="103" w:name="_Toc101703821"/>
+      <w:r>
+        <w:t>Use Case Diagram</w:t>
+      </w:r>
+      <w:bookmarkEnd w:id="101"/>
+      <w:bookmarkEnd w:id="102"/>
+      <w:bookmarkEnd w:id="103"/>
+    </w:p>
+    <w:p>
+      <w:pPr>
+        <w:pStyle w:val="doclist"/>
+        <w:jc w:val="center"/>
+      </w:pPr>
+      <w:r>
+        <w:t>&lt;Paste your semester project diagram imported from CASE Tool i.e. starUML here&gt;</w:t>
+      </w:r>
+    </w:p>
+    <w:p>
+      <w:pPr>
+        <w:pStyle w:val="Heading2"/>
+      </w:pPr>
+      <w:bookmarkStart w:id="104" w:name="_Toc101609832"/>
+      <w:bookmarkStart w:id="105" w:name="_Toc101645019"/>
+      <w:bookmarkStart w:id="106" w:name="_Toc101703822"/>
+      <w:r>
+        <w:t>Brief Level Use Cases</w:t>
+      </w:r>
+      <w:bookmarkEnd w:id="104"/>
+      <w:bookmarkEnd w:id="105"/>
+      <w:bookmarkEnd w:id="106"/>
+    </w:p>
+    <w:p>
+      <w:pPr>
+        <w:pStyle w:val="Heading3"/>
+      </w:pPr>
+      <w:bookmarkStart w:id="107" w:name="_Toc101609833"/>
+      <w:bookmarkStart w:id="108" w:name="_Toc101645020"/>
+      <w:bookmarkStart w:id="109" w:name="_Toc101703823"/>
+      <w:r>
+        <w:t xml:space="preserve">Student Name: Ghulam </w:t>
+      </w:r>
+      <w:r>
+        <w:t>Abbas</w:t>
+      </w:r>
+      <w:r>
+        <w:t xml:space="preserve"> (FA20-BSE-053)</w:t>
+      </w:r>
+      <w:bookmarkEnd w:id="107"/>
+      <w:bookmarkEnd w:id="108"/>
+      <w:bookmarkEnd w:id="109"/>
+    </w:p>
+    <w:p>
+      <w:pPr>
+        <w:pStyle w:val="Heading4"/>
+      </w:pPr>
+      <w:bookmarkStart w:id="110" w:name="_Toc101609834"/>
+      <w:bookmarkStart w:id="111" w:name="_Toc101645021"/>
+      <w:bookmarkStart w:id="112" w:name="_Toc101703824"/>
+      <w:r>
+        <w:t>Use Case1: Take loan</w:t>
+      </w:r>
+      <w:bookmarkEnd w:id="110"/>
+      <w:bookmarkEnd w:id="111"/>
+      <w:bookmarkEnd w:id="112"/>
     </w:p>
     <w:p>
       <w:pPr>
@@ -22230,14 +23577,16 @@
       <w:pPr>
         <w:pStyle w:val="Heading4"/>
       </w:pPr>
-      <w:bookmarkStart w:id="100" w:name="_Toc101609835"/>
-      <w:bookmarkStart w:id="101" w:name="_Toc101645022"/>
+      <w:bookmarkStart w:id="113" w:name="_Toc101609835"/>
+      <w:bookmarkStart w:id="114" w:name="_Toc101645022"/>
+      <w:bookmarkStart w:id="115" w:name="_Toc101703825"/>
       <w:r>
         <w:lastRenderedPageBreak/>
         <w:t>Use case2: Request for loan</w:t>
       </w:r>
-      <w:bookmarkEnd w:id="100"/>
-      <w:bookmarkEnd w:id="101"/>
+      <w:bookmarkEnd w:id="113"/>
+      <w:bookmarkEnd w:id="114"/>
+      <w:bookmarkEnd w:id="115"/>
       <w:r>
         <w:t xml:space="preserve"> </w:t>
       </w:r>
@@ -22251,13 +23600,15 @@
       <w:pPr>
         <w:pStyle w:val="Heading4"/>
       </w:pPr>
-      <w:bookmarkStart w:id="102" w:name="_Toc101609836"/>
-      <w:bookmarkStart w:id="103" w:name="_Toc101645023"/>
+      <w:bookmarkStart w:id="116" w:name="_Toc101609836"/>
+      <w:bookmarkStart w:id="117" w:name="_Toc101645023"/>
+      <w:bookmarkStart w:id="118" w:name="_Toc101703826"/>
       <w:r>
         <w:t>Use case3: approval of loan</w:t>
       </w:r>
-      <w:bookmarkEnd w:id="102"/>
-      <w:bookmarkEnd w:id="103"/>
+      <w:bookmarkEnd w:id="116"/>
+      <w:bookmarkEnd w:id="117"/>
+      <w:bookmarkEnd w:id="118"/>
     </w:p>
     <w:p>
       <w:r>
@@ -22268,29 +23619,33 @@
       <w:pPr>
         <w:pStyle w:val="Heading5"/>
       </w:pPr>
-      <w:bookmarkStart w:id="104" w:name="_Toc101609837"/>
-      <w:bookmarkStart w:id="105" w:name="_Toc101645024"/>
+      <w:bookmarkStart w:id="119" w:name="_Toc101609837"/>
+      <w:bookmarkStart w:id="120" w:name="_Toc101645024"/>
+      <w:bookmarkStart w:id="121" w:name="_Toc101703827"/>
       <w:r>
         <w:t>Student Name Ghulam Abbas (FA20-BSE-053)</w:t>
       </w:r>
-      <w:bookmarkEnd w:id="104"/>
-      <w:bookmarkEnd w:id="105"/>
+      <w:bookmarkEnd w:id="119"/>
+      <w:bookmarkEnd w:id="120"/>
+      <w:bookmarkEnd w:id="121"/>
     </w:p>
     <w:p/>
     <w:p>
       <w:pPr>
         <w:pStyle w:val="Heading6"/>
       </w:pPr>
-      <w:bookmarkStart w:id="106" w:name="_Toc101609838"/>
-      <w:bookmarkStart w:id="107" w:name="_Toc101645025"/>
+      <w:bookmarkStart w:id="122" w:name="_Toc101609838"/>
+      <w:bookmarkStart w:id="123" w:name="_Toc101645025"/>
+      <w:bookmarkStart w:id="124" w:name="_Toc101703828"/>
       <w:r>
         <w:t>Fully Dressed Use Case 01</w:t>
       </w:r>
       <w:r>
         <w:t>:</w:t>
       </w:r>
-      <w:bookmarkEnd w:id="106"/>
-      <w:bookmarkEnd w:id="107"/>
+      <w:bookmarkEnd w:id="122"/>
+      <w:bookmarkEnd w:id="123"/>
+      <w:bookmarkEnd w:id="124"/>
     </w:p>
     <w:p>
       <w:pPr>
@@ -22813,8 +24168,9 @@
       <w:pPr>
         <w:pStyle w:val="Heading6"/>
       </w:pPr>
-      <w:bookmarkStart w:id="108" w:name="_Toc101609839"/>
-      <w:bookmarkStart w:id="109" w:name="_Toc101645026"/>
+      <w:bookmarkStart w:id="125" w:name="_Toc101609839"/>
+      <w:bookmarkStart w:id="126" w:name="_Toc101645026"/>
+      <w:bookmarkStart w:id="127" w:name="_Toc101703829"/>
       <w:r>
         <w:t xml:space="preserve">Fully </w:t>
       </w:r>
@@ -22824,8 +24180,9 @@
       <w:r>
         <w:t xml:space="preserve"> use case 02:</w:t>
       </w:r>
-      <w:bookmarkEnd w:id="108"/>
-      <w:bookmarkEnd w:id="109"/>
+      <w:bookmarkEnd w:id="125"/>
+      <w:bookmarkEnd w:id="126"/>
+      <w:bookmarkEnd w:id="127"/>
     </w:p>
     <w:p/>
     <w:p>
@@ -23266,18 +24623,20 @@
       <w:pPr>
         <w:pStyle w:val="Heading6"/>
       </w:pPr>
-      <w:bookmarkStart w:id="110" w:name="_Toc101609840"/>
+      <w:bookmarkStart w:id="128" w:name="_Toc101609840"/>
     </w:p>
     <w:p>
       <w:pPr>
         <w:pStyle w:val="Heading6"/>
       </w:pPr>
-      <w:bookmarkStart w:id="111" w:name="_Toc101645027"/>
+      <w:bookmarkStart w:id="129" w:name="_Toc101645027"/>
+      <w:bookmarkStart w:id="130" w:name="_Toc101703830"/>
       <w:r>
         <w:t>Fully dressed use case 03:</w:t>
       </w:r>
-      <w:bookmarkEnd w:id="110"/>
-      <w:bookmarkEnd w:id="111"/>
+      <w:bookmarkEnd w:id="128"/>
+      <w:bookmarkEnd w:id="129"/>
+      <w:bookmarkEnd w:id="130"/>
     </w:p>
     <w:p>
       <w:pPr>
@@ -24222,14 +25581,14 @@
           <w:sz w:val="38"/>
         </w:rPr>
       </w:pPr>
-      <w:bookmarkStart w:id="112" w:name="_Toc101657932"/>
+      <w:bookmarkStart w:id="131" w:name="_Toc101703831"/>
       <w:r>
         <w:rPr>
           <w:sz w:val="38"/>
         </w:rPr>
         <w:t>HASHIR 079</w:t>
       </w:r>
-      <w:bookmarkEnd w:id="112"/>
+      <w:bookmarkEnd w:id="131"/>
     </w:p>
     <w:p>
       <w:pPr>
@@ -25448,7 +26807,7 @@
                     <pic:cNvPicPr/>
                   </pic:nvPicPr>
                   <pic:blipFill>
-                    <a:blip r:embed="rId13">
+                    <a:blip r:embed="rId10">
                       <a:extLst>
                         <a:ext uri="{28A0092B-C50C-407E-A947-70E740481C1C}">
                           <a14:useLocalDpi xmlns:a14="http://schemas.microsoft.com/office/drawing/2010/main" val="0"/>
@@ -25557,7 +26916,7 @@
                     <pic:cNvPicPr/>
                   </pic:nvPicPr>
                   <pic:blipFill>
-                    <a:blip r:embed="rId12">
+                    <a:blip r:embed="rId9">
                       <a:extLst>
                         <a:ext uri="{28A0092B-C50C-407E-A947-70E740481C1C}">
                           <a14:useLocalDpi xmlns:a14="http://schemas.microsoft.com/office/drawing/2010/main" val="0"/>
@@ -31146,8 +32505,8 @@
     <w:lsdException w:name="toc 2" w:locked="1" w:uiPriority="39"/>
     <w:lsdException w:name="toc 3" w:locked="1" w:uiPriority="39"/>
     <w:lsdException w:name="toc 4" w:locked="1" w:uiPriority="39"/>
-    <w:lsdException w:name="toc 5" w:locked="1" w:uiPriority="0"/>
-    <w:lsdException w:name="toc 6" w:locked="1" w:uiPriority="0"/>
+    <w:lsdException w:name="toc 5" w:locked="1" w:uiPriority="39"/>
+    <w:lsdException w:name="toc 6" w:locked="1" w:uiPriority="39"/>
     <w:lsdException w:name="toc 7" w:locked="1" w:uiPriority="0"/>
     <w:lsdException w:name="toc 8" w:locked="1" w:uiPriority="0"/>
     <w:lsdException w:name="toc 9" w:locked="1" w:uiPriority="0"/>
@@ -32049,6 +33408,32 @@
       <w:lang w:bidi="ar-SA"/>
     </w:rPr>
   </w:style>
+  <w:style w:type="paragraph" w:styleId="TOC5">
+    <w:name w:val="toc 5"/>
+    <w:basedOn w:val="Normal"/>
+    <w:next w:val="Normal"/>
+    <w:autoRedefine/>
+    <w:uiPriority w:val="39"/>
+    <w:locked/>
+    <w:rsid w:val="002336BE"/>
+    <w:pPr>
+      <w:spacing w:after="100"/>
+      <w:ind w:left="880"/>
+    </w:pPr>
+  </w:style>
+  <w:style w:type="paragraph" w:styleId="TOC6">
+    <w:name w:val="toc 6"/>
+    <w:basedOn w:val="Normal"/>
+    <w:next w:val="Normal"/>
+    <w:autoRedefine/>
+    <w:uiPriority w:val="39"/>
+    <w:locked/>
+    <w:rsid w:val="002336BE"/>
+    <w:pPr>
+      <w:spacing w:after="100"/>
+      <w:ind w:left="1100"/>
+    </w:pPr>
+  </w:style>
 </w:styles>
 </file>
 
@@ -32340,7 +33725,7 @@
 </file>
 
 <file path=customXml/itemProps1.xml><?xml version="1.0" encoding="utf-8"?>
-<ds:datastoreItem xmlns:ds="http://schemas.openxmlformats.org/officeDocument/2006/customXml" ds:itemID="{5AB9E9E6-9D2A-4AE4-878B-16E4D9FB245A}">
+<ds:datastoreItem xmlns:ds="http://schemas.openxmlformats.org/officeDocument/2006/customXml" ds:itemID="{18FA1DEC-73BB-4249-8890-718DDDD153B6}">
   <ds:schemaRefs>
     <ds:schemaRef ds:uri="http://schemas.openxmlformats.org/officeDocument/2006/bibliography"/>
   </ds:schemaRefs>

--- a/Docs/banking_System 2.0 docx.docx
+++ b/Docs/banking_System 2.0 docx.docx
@@ -1,6 +1,6 @@
 
 <file path=word/document.xml><?xml version="1.0" encoding="utf-8"?>
-<w:document xmlns:wpc="http://schemas.microsoft.com/office/word/2010/wordprocessingCanvas" xmlns:mc="http://schemas.openxmlformats.org/markup-compatibility/2006" xmlns:o="urn:schemas-microsoft-com:office:office" xmlns:r="http://schemas.openxmlformats.org/officeDocument/2006/relationships" xmlns:m="http://schemas.openxmlformats.org/officeDocument/2006/math" xmlns:v="urn:schemas-microsoft-com:vml" xmlns:wp14="http://schemas.microsoft.com/office/word/2010/wordprocessingDrawing" xmlns:wp="http://schemas.openxmlformats.org/drawingml/2006/wordprocessingDrawing" xmlns:w10="urn:schemas-microsoft-com:office:word" xmlns:w="http://schemas.openxmlformats.org/wordprocessingml/2006/main" xmlns:w14="http://schemas.microsoft.com/office/word/2010/wordml" xmlns:w15="http://schemas.microsoft.com/office/word/2012/wordml" xmlns:wpg="http://schemas.microsoft.com/office/word/2010/wordprocessingGroup" xmlns:wpi="http://schemas.microsoft.com/office/word/2010/wordprocessingInk" xmlns:wne="http://schemas.microsoft.com/office/word/2006/wordml" xmlns:wps="http://schemas.microsoft.com/office/word/2010/wordprocessingShape" mc:Ignorable="w14 w15 wp14">
+<w:document xmlns:wpc="http://schemas.microsoft.com/office/word/2010/wordprocessingCanvas" xmlns:cx="http://schemas.microsoft.com/office/drawing/2014/chartex" xmlns:cx1="http://schemas.microsoft.com/office/drawing/2015/9/8/chartex" xmlns:mc="http://schemas.openxmlformats.org/markup-compatibility/2006" xmlns:o="urn:schemas-microsoft-com:office:office" xmlns:r="http://schemas.openxmlformats.org/officeDocument/2006/relationships" xmlns:m="http://schemas.openxmlformats.org/officeDocument/2006/math" xmlns:v="urn:schemas-microsoft-com:vml" xmlns:wp14="http://schemas.microsoft.com/office/word/2010/wordprocessingDrawing" xmlns:wp="http://schemas.openxmlformats.org/drawingml/2006/wordprocessingDrawing" xmlns:w10="urn:schemas-microsoft-com:office:word" xmlns:w="http://schemas.openxmlformats.org/wordprocessingml/2006/main" xmlns:w14="http://schemas.microsoft.com/office/word/2010/wordml" xmlns:w15="http://schemas.microsoft.com/office/word/2012/wordml" xmlns:w16se="http://schemas.microsoft.com/office/word/2015/wordml/symex" xmlns:wpg="http://schemas.microsoft.com/office/word/2010/wordprocessingGroup" xmlns:wpi="http://schemas.microsoft.com/office/word/2010/wordprocessingInk" xmlns:wne="http://schemas.microsoft.com/office/word/2006/wordml" xmlns:wps="http://schemas.microsoft.com/office/word/2010/wordprocessingShape" mc:Ignorable="w14 w15 w16se wp14">
   <w:body>
     <w:p>
       <w:pPr>
@@ -558,65 +558,110 @@
           <w:r>
             <w:fldChar w:fldCharType="separate"/>
           </w:r>
-          <w:hyperlink w:anchor="_Toc101704507" w:history="1">
-            <w:r>
-              <w:rPr>
-                <w:rStyle w:val="Hyperlink"/>
-                <w:noProof/>
-              </w:rPr>
-              <w:t>CHAPTER 1 PROJECT PROPOSAL</w:t>
-            </w:r>
-            <w:r>
-              <w:rPr>
-                <w:noProof/>
-                <w:webHidden/>
-              </w:rPr>
-              <w:tab/>
-            </w:r>
-            <w:r>
-              <w:rPr>
-                <w:noProof/>
-                <w:webHidden/>
-              </w:rPr>
-              <w:fldChar w:fldCharType="begin"/>
-            </w:r>
-            <w:r>
-              <w:rPr>
-                <w:noProof/>
-                <w:webHidden/>
-              </w:rPr>
-              <w:instrText xml:space="preserve"> PAGEREF _Toc101704507 \h </w:instrText>
-            </w:r>
-            <w:r>
-              <w:rPr>
-                <w:noProof/>
-                <w:webHidden/>
-              </w:rPr>
-            </w:r>
-            <w:r>
-              <w:rPr>
-                <w:noProof/>
-                <w:webHidden/>
-              </w:rPr>
-              <w:fldChar w:fldCharType="separate"/>
-            </w:r>
-            <w:r>
-              <w:rPr>
-                <w:noProof/>
-                <w:webHidden/>
-              </w:rPr>
-              <w:t>6</w:t>
-            </w:r>
-            <w:r>
-              <w:rPr>
-                <w:noProof/>
-                <w:webHidden/>
-              </w:rPr>
-              <w:fldChar w:fldCharType="end"/>
-            </w:r>
-          </w:hyperlink>
           <w:bookmarkStart w:id="2" w:name="_GoBack"/>
           <w:bookmarkEnd w:id="2"/>
+          <w:r>
+            <w:rPr>
+              <w:rStyle w:val="Hyperlink"/>
+              <w:noProof/>
+            </w:rPr>
+            <w:fldChar w:fldCharType="begin"/>
+          </w:r>
+          <w:r>
+            <w:rPr>
+              <w:rStyle w:val="Hyperlink"/>
+              <w:noProof/>
+            </w:rPr>
+            <w:instrText xml:space="preserve"> </w:instrText>
+          </w:r>
+          <w:r>
+            <w:rPr>
+              <w:noProof/>
+            </w:rPr>
+            <w:instrText>HYPERLINK \l "_Toc101705838"</w:instrText>
+          </w:r>
+          <w:r>
+            <w:rPr>
+              <w:rStyle w:val="Hyperlink"/>
+              <w:noProof/>
+            </w:rPr>
+            <w:instrText xml:space="preserve"> </w:instrText>
+          </w:r>
+          <w:r>
+            <w:rPr>
+              <w:rStyle w:val="Hyperlink"/>
+              <w:noProof/>
+            </w:rPr>
+          </w:r>
+          <w:r>
+            <w:rPr>
+              <w:rStyle w:val="Hyperlink"/>
+              <w:noProof/>
+            </w:rPr>
+            <w:fldChar w:fldCharType="separate"/>
+          </w:r>
+          <w:r>
+            <w:rPr>
+              <w:rStyle w:val="Hyperlink"/>
+              <w:noProof/>
+            </w:rPr>
+            <w:t>CHAPTER 1 PROJECT PROPOSAL</w:t>
+          </w:r>
+          <w:r>
+            <w:rPr>
+              <w:noProof/>
+              <w:webHidden/>
+            </w:rPr>
+            <w:tab/>
+          </w:r>
+          <w:r>
+            <w:rPr>
+              <w:noProof/>
+              <w:webHidden/>
+            </w:rPr>
+            <w:fldChar w:fldCharType="begin"/>
+          </w:r>
+          <w:r>
+            <w:rPr>
+              <w:noProof/>
+              <w:webHidden/>
+            </w:rPr>
+            <w:instrText xml:space="preserve"> PAGEREF _Toc101705838 \h </w:instrText>
+          </w:r>
+          <w:r>
+            <w:rPr>
+              <w:noProof/>
+              <w:webHidden/>
+            </w:rPr>
+          </w:r>
+          <w:r>
+            <w:rPr>
+              <w:noProof/>
+              <w:webHidden/>
+            </w:rPr>
+            <w:fldChar w:fldCharType="separate"/>
+          </w:r>
+          <w:r>
+            <w:rPr>
+              <w:noProof/>
+              <w:webHidden/>
+            </w:rPr>
+            <w:t>6</w:t>
+          </w:r>
+          <w:r>
+            <w:rPr>
+              <w:noProof/>
+              <w:webHidden/>
+            </w:rPr>
+            <w:fldChar w:fldCharType="end"/>
+          </w:r>
+          <w:r>
+            <w:rPr>
+              <w:rStyle w:val="Hyperlink"/>
+              <w:noProof/>
+            </w:rPr>
+            <w:fldChar w:fldCharType="end"/>
+          </w:r>
         </w:p>
         <w:p>
           <w:pPr>
@@ -630,7 +675,7 @@
               <w:lang w:bidi="ar-SA"/>
             </w:rPr>
           </w:pPr>
-          <w:hyperlink w:anchor="_Toc101704508" w:history="1">
+          <w:hyperlink w:anchor="_Toc101705839" w:history="1">
             <w:r>
               <w:rPr>
                 <w:rStyle w:val="Hyperlink"/>
@@ -657,7 +702,7 @@
                 <w:noProof/>
                 <w:webHidden/>
               </w:rPr>
-              <w:instrText xml:space="preserve"> PAGEREF _Toc101704508 \h </w:instrText>
+              <w:instrText xml:space="preserve"> PAGEREF _Toc101705839 \h </w:instrText>
             </w:r>
             <w:r>
               <w:rPr>
@@ -700,7 +745,7 @@
               <w:lang w:bidi="ar-SA"/>
             </w:rPr>
           </w:pPr>
-          <w:hyperlink w:anchor="_Toc101704509" w:history="1">
+          <w:hyperlink w:anchor="_Toc101705840" w:history="1">
             <w:r>
               <w:rPr>
                 <w:rStyle w:val="Hyperlink"/>
@@ -728,7 +773,7 @@
                 <w:noProof/>
                 <w:webHidden/>
               </w:rPr>
-              <w:instrText xml:space="preserve"> PAGEREF _Toc101704509 \h </w:instrText>
+              <w:instrText xml:space="preserve"> PAGEREF _Toc101705840 \h </w:instrText>
             </w:r>
             <w:r>
               <w:rPr>
@@ -771,7 +816,7 @@
               <w:lang w:bidi="ar-SA"/>
             </w:rPr>
           </w:pPr>
-          <w:hyperlink w:anchor="_Toc101704510" w:history="1">
+          <w:hyperlink w:anchor="_Toc101705841" w:history="1">
             <w:r>
               <w:rPr>
                 <w:rStyle w:val="Hyperlink"/>
@@ -799,7 +844,7 @@
                 <w:noProof/>
                 <w:webHidden/>
               </w:rPr>
-              <w:instrText xml:space="preserve"> PAGEREF _Toc101704510 \h </w:instrText>
+              <w:instrText xml:space="preserve"> PAGEREF _Toc101705841 \h </w:instrText>
             </w:r>
             <w:r>
               <w:rPr>
@@ -842,7 +887,7 @@
               <w:lang w:bidi="ar-SA"/>
             </w:rPr>
           </w:pPr>
-          <w:hyperlink w:anchor="_Toc101704511" w:history="1">
+          <w:hyperlink w:anchor="_Toc101705842" w:history="1">
             <w:r>
               <w:rPr>
                 <w:rStyle w:val="Hyperlink"/>
@@ -869,7 +914,7 @@
                 <w:noProof/>
                 <w:webHidden/>
               </w:rPr>
-              <w:instrText xml:space="preserve"> PAGEREF _Toc101704511 \h </w:instrText>
+              <w:instrText xml:space="preserve"> PAGEREF _Toc101705842 \h </w:instrText>
             </w:r>
             <w:r>
               <w:rPr>
@@ -912,7 +957,7 @@
               <w:lang w:bidi="ar-SA"/>
             </w:rPr>
           </w:pPr>
-          <w:hyperlink w:anchor="_Toc101704512" w:history="1">
+          <w:hyperlink w:anchor="_Toc101705843" w:history="1">
             <w:r>
               <w:rPr>
                 <w:rStyle w:val="Hyperlink"/>
@@ -939,7 +984,7 @@
                 <w:noProof/>
                 <w:webHidden/>
               </w:rPr>
-              <w:instrText xml:space="preserve"> PAGEREF _Toc101704512 \h </w:instrText>
+              <w:instrText xml:space="preserve"> PAGEREF _Toc101705843 \h </w:instrText>
             </w:r>
             <w:r>
               <w:rPr>
@@ -982,7 +1027,7 @@
               <w:lang w:bidi="ar-SA"/>
             </w:rPr>
           </w:pPr>
-          <w:hyperlink w:anchor="_Toc101704513" w:history="1">
+          <w:hyperlink w:anchor="_Toc101705844" w:history="1">
             <w:r>
               <w:rPr>
                 <w:rStyle w:val="Hyperlink"/>
@@ -1009,7 +1054,7 @@
                 <w:noProof/>
                 <w:webHidden/>
               </w:rPr>
-              <w:instrText xml:space="preserve"> PAGEREF _Toc101704513 \h </w:instrText>
+              <w:instrText xml:space="preserve"> PAGEREF _Toc101705844 \h </w:instrText>
             </w:r>
             <w:r>
               <w:rPr>
@@ -1029,7 +1074,7 @@
                 <w:noProof/>
                 <w:webHidden/>
               </w:rPr>
-              <w:t>6</w:t>
+              <w:t>7</w:t>
             </w:r>
             <w:r>
               <w:rPr>
@@ -1052,7 +1097,7 @@
               <w:lang w:bidi="ar-SA"/>
             </w:rPr>
           </w:pPr>
-          <w:hyperlink w:anchor="_Toc101704514" w:history="1">
+          <w:hyperlink w:anchor="_Toc101705845" w:history="1">
             <w:r>
               <w:rPr>
                 <w:rStyle w:val="Hyperlink"/>
@@ -1079,7 +1124,7 @@
                 <w:noProof/>
                 <w:webHidden/>
               </w:rPr>
-              <w:instrText xml:space="preserve"> PAGEREF _Toc101704514 \h </w:instrText>
+              <w:instrText xml:space="preserve"> PAGEREF _Toc101705845 \h </w:instrText>
             </w:r>
             <w:r>
               <w:rPr>
@@ -1122,7 +1167,7 @@
               <w:lang w:bidi="ar-SA"/>
             </w:rPr>
           </w:pPr>
-          <w:hyperlink w:anchor="_Toc101704515" w:history="1">
+          <w:hyperlink w:anchor="_Toc101705846" w:history="1">
             <w:r>
               <w:rPr>
                 <w:rStyle w:val="Hyperlink"/>
@@ -1149,7 +1194,7 @@
                 <w:noProof/>
                 <w:webHidden/>
               </w:rPr>
-              <w:instrText xml:space="preserve"> PAGEREF _Toc101704515 \h </w:instrText>
+              <w:instrText xml:space="preserve"> PAGEREF _Toc101705846 \h </w:instrText>
             </w:r>
             <w:r>
               <w:rPr>
@@ -1192,13 +1237,13 @@
               <w:lang w:bidi="ar-SA"/>
             </w:rPr>
           </w:pPr>
-          <w:hyperlink w:anchor="_Toc101704516" w:history="1">
+          <w:hyperlink w:anchor="_Toc101705847" w:history="1">
             <w:r>
               <w:rPr>
                 <w:rStyle w:val="Hyperlink"/>
                 <w:noProof/>
               </w:rPr>
-              <w:t>In order to be able to mitigate such risks banks simply use hedging contracts. They use financial derivatives which are freely available for sale in any financial market. Using contracts like forwards, options and swaps, banks are able to almost eliminate market risks from their balance sheet.</w:t>
+              <w:t>CHAPTER 2 USE CASES</w:t>
             </w:r>
             <w:r>
               <w:rPr>
@@ -1219,7 +1264,7 @@
                 <w:noProof/>
                 <w:webHidden/>
               </w:rPr>
-              <w:instrText xml:space="preserve"> PAGEREF _Toc101704516 \h </w:instrText>
+              <w:instrText xml:space="preserve"> PAGEREF _Toc101705847 \h </w:instrText>
             </w:r>
             <w:r>
               <w:rPr>
@@ -1240,6 +1285,3227 @@
                 <w:webHidden/>
               </w:rPr>
               <w:t>9</w:t>
+            </w:r>
+            <w:r>
+              <w:rPr>
+                <w:noProof/>
+                <w:webHidden/>
+              </w:rPr>
+              <w:fldChar w:fldCharType="end"/>
+            </w:r>
+          </w:hyperlink>
+        </w:p>
+        <w:p>
+          <w:pPr>
+            <w:pStyle w:val="TOC2"/>
+            <w:tabs>
+              <w:tab w:val="right" w:leader="dot" w:pos="9350"/>
+            </w:tabs>
+            <w:rPr>
+              <w:rFonts w:asciiTheme="minorHAnsi" w:eastAsiaTheme="minorEastAsia" w:hAnsiTheme="minorHAnsi" w:cstheme="minorBidi"/>
+              <w:noProof/>
+              <w:lang w:bidi="ar-SA"/>
+            </w:rPr>
+          </w:pPr>
+          <w:hyperlink w:anchor="_Toc101705848" w:history="1">
+            <w:r>
+              <w:rPr>
+                <w:rStyle w:val="Hyperlink"/>
+                <w:noProof/>
+              </w:rPr>
+              <w:t>Use Case Diagram</w:t>
+            </w:r>
+            <w:r>
+              <w:rPr>
+                <w:noProof/>
+                <w:webHidden/>
+              </w:rPr>
+              <w:tab/>
+            </w:r>
+            <w:r>
+              <w:rPr>
+                <w:noProof/>
+                <w:webHidden/>
+              </w:rPr>
+              <w:fldChar w:fldCharType="begin"/>
+            </w:r>
+            <w:r>
+              <w:rPr>
+                <w:noProof/>
+                <w:webHidden/>
+              </w:rPr>
+              <w:instrText xml:space="preserve"> PAGEREF _Toc101705848 \h </w:instrText>
+            </w:r>
+            <w:r>
+              <w:rPr>
+                <w:noProof/>
+                <w:webHidden/>
+              </w:rPr>
+            </w:r>
+            <w:r>
+              <w:rPr>
+                <w:noProof/>
+                <w:webHidden/>
+              </w:rPr>
+              <w:fldChar w:fldCharType="separate"/>
+            </w:r>
+            <w:r>
+              <w:rPr>
+                <w:noProof/>
+                <w:webHidden/>
+              </w:rPr>
+              <w:t>10</w:t>
+            </w:r>
+            <w:r>
+              <w:rPr>
+                <w:noProof/>
+                <w:webHidden/>
+              </w:rPr>
+              <w:fldChar w:fldCharType="end"/>
+            </w:r>
+          </w:hyperlink>
+        </w:p>
+        <w:p>
+          <w:pPr>
+            <w:pStyle w:val="TOC2"/>
+            <w:tabs>
+              <w:tab w:val="right" w:leader="dot" w:pos="9350"/>
+            </w:tabs>
+            <w:rPr>
+              <w:rFonts w:asciiTheme="minorHAnsi" w:eastAsiaTheme="minorEastAsia" w:hAnsiTheme="minorHAnsi" w:cstheme="minorBidi"/>
+              <w:noProof/>
+              <w:lang w:bidi="ar-SA"/>
+            </w:rPr>
+          </w:pPr>
+          <w:hyperlink w:anchor="_Toc101705849" w:history="1">
+            <w:r>
+              <w:rPr>
+                <w:rStyle w:val="Hyperlink"/>
+                <w:noProof/>
+              </w:rPr>
+              <w:t>Brief Level Use Cases</w:t>
+            </w:r>
+            <w:r>
+              <w:rPr>
+                <w:noProof/>
+                <w:webHidden/>
+              </w:rPr>
+              <w:tab/>
+            </w:r>
+            <w:r>
+              <w:rPr>
+                <w:noProof/>
+                <w:webHidden/>
+              </w:rPr>
+              <w:fldChar w:fldCharType="begin"/>
+            </w:r>
+            <w:r>
+              <w:rPr>
+                <w:noProof/>
+                <w:webHidden/>
+              </w:rPr>
+              <w:instrText xml:space="preserve"> PAGEREF _Toc101705849 \h </w:instrText>
+            </w:r>
+            <w:r>
+              <w:rPr>
+                <w:noProof/>
+                <w:webHidden/>
+              </w:rPr>
+            </w:r>
+            <w:r>
+              <w:rPr>
+                <w:noProof/>
+                <w:webHidden/>
+              </w:rPr>
+              <w:fldChar w:fldCharType="separate"/>
+            </w:r>
+            <w:r>
+              <w:rPr>
+                <w:noProof/>
+                <w:webHidden/>
+              </w:rPr>
+              <w:t>11</w:t>
+            </w:r>
+            <w:r>
+              <w:rPr>
+                <w:noProof/>
+                <w:webHidden/>
+              </w:rPr>
+              <w:fldChar w:fldCharType="end"/>
+            </w:r>
+          </w:hyperlink>
+        </w:p>
+        <w:p>
+          <w:pPr>
+            <w:pStyle w:val="TOC3"/>
+            <w:tabs>
+              <w:tab w:val="right" w:leader="dot" w:pos="9350"/>
+            </w:tabs>
+            <w:rPr>
+              <w:rFonts w:asciiTheme="minorHAnsi" w:eastAsiaTheme="minorEastAsia" w:hAnsiTheme="minorHAnsi" w:cstheme="minorBidi"/>
+              <w:noProof/>
+              <w:lang w:bidi="ar-SA"/>
+            </w:rPr>
+          </w:pPr>
+          <w:hyperlink w:anchor="_Toc101705850" w:history="1">
+            <w:r>
+              <w:rPr>
+                <w:rStyle w:val="Hyperlink"/>
+                <w:noProof/>
+              </w:rPr>
+              <w:t>AHMED BIN KHALID (FA20-BSE-062)</w:t>
+            </w:r>
+            <w:r>
+              <w:rPr>
+                <w:noProof/>
+                <w:webHidden/>
+              </w:rPr>
+              <w:tab/>
+            </w:r>
+            <w:r>
+              <w:rPr>
+                <w:noProof/>
+                <w:webHidden/>
+              </w:rPr>
+              <w:fldChar w:fldCharType="begin"/>
+            </w:r>
+            <w:r>
+              <w:rPr>
+                <w:noProof/>
+                <w:webHidden/>
+              </w:rPr>
+              <w:instrText xml:space="preserve"> PAGEREF _Toc101705850 \h </w:instrText>
+            </w:r>
+            <w:r>
+              <w:rPr>
+                <w:noProof/>
+                <w:webHidden/>
+              </w:rPr>
+            </w:r>
+            <w:r>
+              <w:rPr>
+                <w:noProof/>
+                <w:webHidden/>
+              </w:rPr>
+              <w:fldChar w:fldCharType="separate"/>
+            </w:r>
+            <w:r>
+              <w:rPr>
+                <w:noProof/>
+                <w:webHidden/>
+              </w:rPr>
+              <w:t>11</w:t>
+            </w:r>
+            <w:r>
+              <w:rPr>
+                <w:noProof/>
+                <w:webHidden/>
+              </w:rPr>
+              <w:fldChar w:fldCharType="end"/>
+            </w:r>
+          </w:hyperlink>
+        </w:p>
+        <w:p>
+          <w:pPr>
+            <w:pStyle w:val="TOC3"/>
+            <w:tabs>
+              <w:tab w:val="right" w:leader="dot" w:pos="9350"/>
+            </w:tabs>
+            <w:rPr>
+              <w:rFonts w:asciiTheme="minorHAnsi" w:eastAsiaTheme="minorEastAsia" w:hAnsiTheme="minorHAnsi" w:cstheme="minorBidi"/>
+              <w:noProof/>
+              <w:lang w:bidi="ar-SA"/>
+            </w:rPr>
+          </w:pPr>
+          <w:hyperlink w:anchor="_Toc101705851" w:history="1">
+            <w:r>
+              <w:rPr>
+                <w:rStyle w:val="Hyperlink"/>
+                <w:noProof/>
+              </w:rPr>
+              <w:t>Use Case 1: Sign Up</w:t>
+            </w:r>
+            <w:r>
+              <w:rPr>
+                <w:noProof/>
+                <w:webHidden/>
+              </w:rPr>
+              <w:tab/>
+            </w:r>
+            <w:r>
+              <w:rPr>
+                <w:noProof/>
+                <w:webHidden/>
+              </w:rPr>
+              <w:fldChar w:fldCharType="begin"/>
+            </w:r>
+            <w:r>
+              <w:rPr>
+                <w:noProof/>
+                <w:webHidden/>
+              </w:rPr>
+              <w:instrText xml:space="preserve"> PAGEREF _Toc101705851 \h </w:instrText>
+            </w:r>
+            <w:r>
+              <w:rPr>
+                <w:noProof/>
+                <w:webHidden/>
+              </w:rPr>
+            </w:r>
+            <w:r>
+              <w:rPr>
+                <w:noProof/>
+                <w:webHidden/>
+              </w:rPr>
+              <w:fldChar w:fldCharType="separate"/>
+            </w:r>
+            <w:r>
+              <w:rPr>
+                <w:noProof/>
+                <w:webHidden/>
+              </w:rPr>
+              <w:t>11</w:t>
+            </w:r>
+            <w:r>
+              <w:rPr>
+                <w:noProof/>
+                <w:webHidden/>
+              </w:rPr>
+              <w:fldChar w:fldCharType="end"/>
+            </w:r>
+          </w:hyperlink>
+        </w:p>
+        <w:p>
+          <w:pPr>
+            <w:pStyle w:val="TOC3"/>
+            <w:tabs>
+              <w:tab w:val="right" w:leader="dot" w:pos="9350"/>
+            </w:tabs>
+            <w:rPr>
+              <w:rFonts w:asciiTheme="minorHAnsi" w:eastAsiaTheme="minorEastAsia" w:hAnsiTheme="minorHAnsi" w:cstheme="minorBidi"/>
+              <w:noProof/>
+              <w:lang w:bidi="ar-SA"/>
+            </w:rPr>
+          </w:pPr>
+          <w:hyperlink w:anchor="_Toc101705852" w:history="1">
+            <w:r>
+              <w:rPr>
+                <w:rStyle w:val="Hyperlink"/>
+                <w:noProof/>
+              </w:rPr>
+              <w:t>Use Case 2: Log In</w:t>
+            </w:r>
+            <w:r>
+              <w:rPr>
+                <w:noProof/>
+                <w:webHidden/>
+              </w:rPr>
+              <w:tab/>
+            </w:r>
+            <w:r>
+              <w:rPr>
+                <w:noProof/>
+                <w:webHidden/>
+              </w:rPr>
+              <w:fldChar w:fldCharType="begin"/>
+            </w:r>
+            <w:r>
+              <w:rPr>
+                <w:noProof/>
+                <w:webHidden/>
+              </w:rPr>
+              <w:instrText xml:space="preserve"> PAGEREF _Toc101705852 \h </w:instrText>
+            </w:r>
+            <w:r>
+              <w:rPr>
+                <w:noProof/>
+                <w:webHidden/>
+              </w:rPr>
+            </w:r>
+            <w:r>
+              <w:rPr>
+                <w:noProof/>
+                <w:webHidden/>
+              </w:rPr>
+              <w:fldChar w:fldCharType="separate"/>
+            </w:r>
+            <w:r>
+              <w:rPr>
+                <w:noProof/>
+                <w:webHidden/>
+              </w:rPr>
+              <w:t>11</w:t>
+            </w:r>
+            <w:r>
+              <w:rPr>
+                <w:noProof/>
+                <w:webHidden/>
+              </w:rPr>
+              <w:fldChar w:fldCharType="end"/>
+            </w:r>
+          </w:hyperlink>
+        </w:p>
+        <w:p>
+          <w:pPr>
+            <w:pStyle w:val="TOC3"/>
+            <w:tabs>
+              <w:tab w:val="right" w:leader="dot" w:pos="9350"/>
+            </w:tabs>
+            <w:rPr>
+              <w:rFonts w:asciiTheme="minorHAnsi" w:eastAsiaTheme="minorEastAsia" w:hAnsiTheme="minorHAnsi" w:cstheme="minorBidi"/>
+              <w:noProof/>
+              <w:lang w:bidi="ar-SA"/>
+            </w:rPr>
+          </w:pPr>
+          <w:hyperlink w:anchor="_Toc101705853" w:history="1">
+            <w:r>
+              <w:rPr>
+                <w:rStyle w:val="Hyperlink"/>
+                <w:noProof/>
+              </w:rPr>
+              <w:t>Use Case 3: Get Reports</w:t>
+            </w:r>
+            <w:r>
+              <w:rPr>
+                <w:noProof/>
+                <w:webHidden/>
+              </w:rPr>
+              <w:tab/>
+            </w:r>
+            <w:r>
+              <w:rPr>
+                <w:noProof/>
+                <w:webHidden/>
+              </w:rPr>
+              <w:fldChar w:fldCharType="begin"/>
+            </w:r>
+            <w:r>
+              <w:rPr>
+                <w:noProof/>
+                <w:webHidden/>
+              </w:rPr>
+              <w:instrText xml:space="preserve"> PAGEREF _Toc101705853 \h </w:instrText>
+            </w:r>
+            <w:r>
+              <w:rPr>
+                <w:noProof/>
+                <w:webHidden/>
+              </w:rPr>
+            </w:r>
+            <w:r>
+              <w:rPr>
+                <w:noProof/>
+                <w:webHidden/>
+              </w:rPr>
+              <w:fldChar w:fldCharType="separate"/>
+            </w:r>
+            <w:r>
+              <w:rPr>
+                <w:noProof/>
+                <w:webHidden/>
+              </w:rPr>
+              <w:t>11</w:t>
+            </w:r>
+            <w:r>
+              <w:rPr>
+                <w:noProof/>
+                <w:webHidden/>
+              </w:rPr>
+              <w:fldChar w:fldCharType="end"/>
+            </w:r>
+          </w:hyperlink>
+        </w:p>
+        <w:p>
+          <w:pPr>
+            <w:pStyle w:val="TOC2"/>
+            <w:tabs>
+              <w:tab w:val="right" w:leader="dot" w:pos="9350"/>
+            </w:tabs>
+            <w:rPr>
+              <w:rFonts w:asciiTheme="minorHAnsi" w:eastAsiaTheme="minorEastAsia" w:hAnsiTheme="minorHAnsi" w:cstheme="minorBidi"/>
+              <w:noProof/>
+              <w:lang w:bidi="ar-SA"/>
+            </w:rPr>
+          </w:pPr>
+          <w:hyperlink w:anchor="_Toc101705854" w:history="1">
+            <w:r>
+              <w:rPr>
+                <w:rStyle w:val="Hyperlink"/>
+                <w:noProof/>
+              </w:rPr>
+              <w:t>Fully Dressed Use Cases</w:t>
+            </w:r>
+            <w:r>
+              <w:rPr>
+                <w:noProof/>
+                <w:webHidden/>
+              </w:rPr>
+              <w:tab/>
+            </w:r>
+            <w:r>
+              <w:rPr>
+                <w:noProof/>
+                <w:webHidden/>
+              </w:rPr>
+              <w:fldChar w:fldCharType="begin"/>
+            </w:r>
+            <w:r>
+              <w:rPr>
+                <w:noProof/>
+                <w:webHidden/>
+              </w:rPr>
+              <w:instrText xml:space="preserve"> PAGEREF _Toc101705854 \h </w:instrText>
+            </w:r>
+            <w:r>
+              <w:rPr>
+                <w:noProof/>
+                <w:webHidden/>
+              </w:rPr>
+            </w:r>
+            <w:r>
+              <w:rPr>
+                <w:noProof/>
+                <w:webHidden/>
+              </w:rPr>
+              <w:fldChar w:fldCharType="separate"/>
+            </w:r>
+            <w:r>
+              <w:rPr>
+                <w:noProof/>
+                <w:webHidden/>
+              </w:rPr>
+              <w:t>12</w:t>
+            </w:r>
+            <w:r>
+              <w:rPr>
+                <w:noProof/>
+                <w:webHidden/>
+              </w:rPr>
+              <w:fldChar w:fldCharType="end"/>
+            </w:r>
+          </w:hyperlink>
+        </w:p>
+        <w:p>
+          <w:pPr>
+            <w:pStyle w:val="TOC3"/>
+            <w:tabs>
+              <w:tab w:val="right" w:leader="dot" w:pos="9350"/>
+            </w:tabs>
+            <w:rPr>
+              <w:rFonts w:asciiTheme="minorHAnsi" w:eastAsiaTheme="minorEastAsia" w:hAnsiTheme="minorHAnsi" w:cstheme="minorBidi"/>
+              <w:noProof/>
+              <w:lang w:bidi="ar-SA"/>
+            </w:rPr>
+          </w:pPr>
+          <w:hyperlink w:anchor="_Toc101705855" w:history="1">
+            <w:r>
+              <w:rPr>
+                <w:rStyle w:val="Hyperlink"/>
+                <w:noProof/>
+              </w:rPr>
+              <w:t>AHMED BIN KHALID (FA20-BSE-062)</w:t>
+            </w:r>
+            <w:r>
+              <w:rPr>
+                <w:noProof/>
+                <w:webHidden/>
+              </w:rPr>
+              <w:tab/>
+            </w:r>
+            <w:r>
+              <w:rPr>
+                <w:noProof/>
+                <w:webHidden/>
+              </w:rPr>
+              <w:fldChar w:fldCharType="begin"/>
+            </w:r>
+            <w:r>
+              <w:rPr>
+                <w:noProof/>
+                <w:webHidden/>
+              </w:rPr>
+              <w:instrText xml:space="preserve"> PAGEREF _Toc101705855 \h </w:instrText>
+            </w:r>
+            <w:r>
+              <w:rPr>
+                <w:noProof/>
+                <w:webHidden/>
+              </w:rPr>
+            </w:r>
+            <w:r>
+              <w:rPr>
+                <w:noProof/>
+                <w:webHidden/>
+              </w:rPr>
+              <w:fldChar w:fldCharType="separate"/>
+            </w:r>
+            <w:r>
+              <w:rPr>
+                <w:noProof/>
+                <w:webHidden/>
+              </w:rPr>
+              <w:t>12</w:t>
+            </w:r>
+            <w:r>
+              <w:rPr>
+                <w:noProof/>
+                <w:webHidden/>
+              </w:rPr>
+              <w:fldChar w:fldCharType="end"/>
+            </w:r>
+          </w:hyperlink>
+        </w:p>
+        <w:p>
+          <w:pPr>
+            <w:pStyle w:val="TOC3"/>
+            <w:tabs>
+              <w:tab w:val="right" w:leader="dot" w:pos="9350"/>
+            </w:tabs>
+            <w:rPr>
+              <w:rFonts w:asciiTheme="minorHAnsi" w:eastAsiaTheme="minorEastAsia" w:hAnsiTheme="minorHAnsi" w:cstheme="minorBidi"/>
+              <w:noProof/>
+              <w:lang w:bidi="ar-SA"/>
+            </w:rPr>
+          </w:pPr>
+          <w:hyperlink w:anchor="_Toc101705856" w:history="1">
+            <w:r>
+              <w:rPr>
+                <w:rStyle w:val="Hyperlink"/>
+                <w:noProof/>
+              </w:rPr>
+              <w:t>Use Case UC 2: Log In</w:t>
+            </w:r>
+            <w:r>
+              <w:rPr>
+                <w:noProof/>
+                <w:webHidden/>
+              </w:rPr>
+              <w:tab/>
+            </w:r>
+            <w:r>
+              <w:rPr>
+                <w:noProof/>
+                <w:webHidden/>
+              </w:rPr>
+              <w:fldChar w:fldCharType="begin"/>
+            </w:r>
+            <w:r>
+              <w:rPr>
+                <w:noProof/>
+                <w:webHidden/>
+              </w:rPr>
+              <w:instrText xml:space="preserve"> PAGEREF _Toc101705856 \h </w:instrText>
+            </w:r>
+            <w:r>
+              <w:rPr>
+                <w:noProof/>
+                <w:webHidden/>
+              </w:rPr>
+            </w:r>
+            <w:r>
+              <w:rPr>
+                <w:noProof/>
+                <w:webHidden/>
+              </w:rPr>
+              <w:fldChar w:fldCharType="separate"/>
+            </w:r>
+            <w:r>
+              <w:rPr>
+                <w:noProof/>
+                <w:webHidden/>
+              </w:rPr>
+              <w:t>15</w:t>
+            </w:r>
+            <w:r>
+              <w:rPr>
+                <w:noProof/>
+                <w:webHidden/>
+              </w:rPr>
+              <w:fldChar w:fldCharType="end"/>
+            </w:r>
+          </w:hyperlink>
+        </w:p>
+        <w:p>
+          <w:pPr>
+            <w:pStyle w:val="TOC3"/>
+            <w:tabs>
+              <w:tab w:val="right" w:leader="dot" w:pos="9350"/>
+            </w:tabs>
+            <w:rPr>
+              <w:rFonts w:asciiTheme="minorHAnsi" w:eastAsiaTheme="minorEastAsia" w:hAnsiTheme="minorHAnsi" w:cstheme="minorBidi"/>
+              <w:noProof/>
+              <w:lang w:bidi="ar-SA"/>
+            </w:rPr>
+          </w:pPr>
+          <w:hyperlink w:anchor="_Toc101705857" w:history="1">
+            <w:r>
+              <w:rPr>
+                <w:rStyle w:val="Hyperlink"/>
+                <w:noProof/>
+              </w:rPr>
+              <w:t>Use Case UC 3: Get Reports</w:t>
+            </w:r>
+            <w:r>
+              <w:rPr>
+                <w:noProof/>
+                <w:webHidden/>
+              </w:rPr>
+              <w:tab/>
+            </w:r>
+            <w:r>
+              <w:rPr>
+                <w:noProof/>
+                <w:webHidden/>
+              </w:rPr>
+              <w:fldChar w:fldCharType="begin"/>
+            </w:r>
+            <w:r>
+              <w:rPr>
+                <w:noProof/>
+                <w:webHidden/>
+              </w:rPr>
+              <w:instrText xml:space="preserve"> PAGEREF _Toc101705857 \h </w:instrText>
+            </w:r>
+            <w:r>
+              <w:rPr>
+                <w:noProof/>
+                <w:webHidden/>
+              </w:rPr>
+            </w:r>
+            <w:r>
+              <w:rPr>
+                <w:noProof/>
+                <w:webHidden/>
+              </w:rPr>
+              <w:fldChar w:fldCharType="separate"/>
+            </w:r>
+            <w:r>
+              <w:rPr>
+                <w:noProof/>
+                <w:webHidden/>
+              </w:rPr>
+              <w:t>17</w:t>
+            </w:r>
+            <w:r>
+              <w:rPr>
+                <w:noProof/>
+                <w:webHidden/>
+              </w:rPr>
+              <w:fldChar w:fldCharType="end"/>
+            </w:r>
+          </w:hyperlink>
+        </w:p>
+        <w:p>
+          <w:pPr>
+            <w:pStyle w:val="TOC2"/>
+            <w:tabs>
+              <w:tab w:val="right" w:leader="dot" w:pos="9350"/>
+            </w:tabs>
+            <w:rPr>
+              <w:rFonts w:asciiTheme="minorHAnsi" w:eastAsiaTheme="minorEastAsia" w:hAnsiTheme="minorHAnsi" w:cstheme="minorBidi"/>
+              <w:noProof/>
+              <w:lang w:bidi="ar-SA"/>
+            </w:rPr>
+          </w:pPr>
+          <w:hyperlink w:anchor="_Toc101705858" w:history="1">
+            <w:r>
+              <w:rPr>
+                <w:noProof/>
+                <w:webHidden/>
+              </w:rPr>
+              <w:tab/>
+            </w:r>
+            <w:r>
+              <w:rPr>
+                <w:noProof/>
+                <w:webHidden/>
+              </w:rPr>
+              <w:fldChar w:fldCharType="begin"/>
+            </w:r>
+            <w:r>
+              <w:rPr>
+                <w:noProof/>
+                <w:webHidden/>
+              </w:rPr>
+              <w:instrText xml:space="preserve"> PAGEREF _Toc101705858 \h </w:instrText>
+            </w:r>
+            <w:r>
+              <w:rPr>
+                <w:noProof/>
+                <w:webHidden/>
+              </w:rPr>
+            </w:r>
+            <w:r>
+              <w:rPr>
+                <w:noProof/>
+                <w:webHidden/>
+              </w:rPr>
+              <w:fldChar w:fldCharType="separate"/>
+            </w:r>
+            <w:r>
+              <w:rPr>
+                <w:noProof/>
+                <w:webHidden/>
+              </w:rPr>
+              <w:t>20</w:t>
+            </w:r>
+            <w:r>
+              <w:rPr>
+                <w:noProof/>
+                <w:webHidden/>
+              </w:rPr>
+              <w:fldChar w:fldCharType="end"/>
+            </w:r>
+          </w:hyperlink>
+        </w:p>
+        <w:p>
+          <w:pPr>
+            <w:pStyle w:val="TOC2"/>
+            <w:tabs>
+              <w:tab w:val="right" w:leader="dot" w:pos="9350"/>
+            </w:tabs>
+            <w:rPr>
+              <w:rFonts w:asciiTheme="minorHAnsi" w:eastAsiaTheme="minorEastAsia" w:hAnsiTheme="minorHAnsi" w:cstheme="minorBidi"/>
+              <w:noProof/>
+              <w:lang w:bidi="ar-SA"/>
+            </w:rPr>
+          </w:pPr>
+          <w:hyperlink w:anchor="_Toc101705859" w:history="1">
+            <w:r>
+              <w:rPr>
+                <w:rStyle w:val="Hyperlink"/>
+                <w:noProof/>
+              </w:rPr>
+              <w:t>Brief Level Use Cases</w:t>
+            </w:r>
+            <w:r>
+              <w:rPr>
+                <w:noProof/>
+                <w:webHidden/>
+              </w:rPr>
+              <w:tab/>
+            </w:r>
+            <w:r>
+              <w:rPr>
+                <w:noProof/>
+                <w:webHidden/>
+              </w:rPr>
+              <w:fldChar w:fldCharType="begin"/>
+            </w:r>
+            <w:r>
+              <w:rPr>
+                <w:noProof/>
+                <w:webHidden/>
+              </w:rPr>
+              <w:instrText xml:space="preserve"> PAGEREF _Toc101705859 \h </w:instrText>
+            </w:r>
+            <w:r>
+              <w:rPr>
+                <w:noProof/>
+                <w:webHidden/>
+              </w:rPr>
+            </w:r>
+            <w:r>
+              <w:rPr>
+                <w:noProof/>
+                <w:webHidden/>
+              </w:rPr>
+              <w:fldChar w:fldCharType="separate"/>
+            </w:r>
+            <w:r>
+              <w:rPr>
+                <w:noProof/>
+                <w:webHidden/>
+              </w:rPr>
+              <w:t>20</w:t>
+            </w:r>
+            <w:r>
+              <w:rPr>
+                <w:noProof/>
+                <w:webHidden/>
+              </w:rPr>
+              <w:fldChar w:fldCharType="end"/>
+            </w:r>
+          </w:hyperlink>
+        </w:p>
+        <w:p>
+          <w:pPr>
+            <w:pStyle w:val="TOC3"/>
+            <w:tabs>
+              <w:tab w:val="right" w:leader="dot" w:pos="9350"/>
+            </w:tabs>
+            <w:rPr>
+              <w:rFonts w:asciiTheme="minorHAnsi" w:eastAsiaTheme="minorEastAsia" w:hAnsiTheme="minorHAnsi" w:cstheme="minorBidi"/>
+              <w:noProof/>
+              <w:lang w:bidi="ar-SA"/>
+            </w:rPr>
+          </w:pPr>
+          <w:hyperlink w:anchor="_Toc101705860" w:history="1">
+            <w:r>
+              <w:rPr>
+                <w:rStyle w:val="Hyperlink"/>
+                <w:noProof/>
+              </w:rPr>
+              <w:t>ZAIN ASIF (FA20-BSE-136)</w:t>
+            </w:r>
+            <w:r>
+              <w:rPr>
+                <w:noProof/>
+                <w:webHidden/>
+              </w:rPr>
+              <w:tab/>
+            </w:r>
+            <w:r>
+              <w:rPr>
+                <w:noProof/>
+                <w:webHidden/>
+              </w:rPr>
+              <w:fldChar w:fldCharType="begin"/>
+            </w:r>
+            <w:r>
+              <w:rPr>
+                <w:noProof/>
+                <w:webHidden/>
+              </w:rPr>
+              <w:instrText xml:space="preserve"> PAGEREF _Toc101705860 \h </w:instrText>
+            </w:r>
+            <w:r>
+              <w:rPr>
+                <w:noProof/>
+                <w:webHidden/>
+              </w:rPr>
+            </w:r>
+            <w:r>
+              <w:rPr>
+                <w:noProof/>
+                <w:webHidden/>
+              </w:rPr>
+              <w:fldChar w:fldCharType="separate"/>
+            </w:r>
+            <w:r>
+              <w:rPr>
+                <w:noProof/>
+                <w:webHidden/>
+              </w:rPr>
+              <w:t>20</w:t>
+            </w:r>
+            <w:r>
+              <w:rPr>
+                <w:noProof/>
+                <w:webHidden/>
+              </w:rPr>
+              <w:fldChar w:fldCharType="end"/>
+            </w:r>
+          </w:hyperlink>
+        </w:p>
+        <w:p>
+          <w:pPr>
+            <w:pStyle w:val="TOC3"/>
+            <w:tabs>
+              <w:tab w:val="right" w:leader="dot" w:pos="9350"/>
+            </w:tabs>
+            <w:rPr>
+              <w:rFonts w:asciiTheme="minorHAnsi" w:eastAsiaTheme="minorEastAsia" w:hAnsiTheme="minorHAnsi" w:cstheme="minorBidi"/>
+              <w:noProof/>
+              <w:lang w:bidi="ar-SA"/>
+            </w:rPr>
+          </w:pPr>
+          <w:hyperlink w:anchor="_Toc101705861" w:history="1">
+            <w:r>
+              <w:rPr>
+                <w:rStyle w:val="Hyperlink"/>
+                <w:noProof/>
+              </w:rPr>
+              <w:t>Use Case 1: Deposit Funds</w:t>
+            </w:r>
+            <w:r>
+              <w:rPr>
+                <w:noProof/>
+                <w:webHidden/>
+              </w:rPr>
+              <w:tab/>
+            </w:r>
+            <w:r>
+              <w:rPr>
+                <w:noProof/>
+                <w:webHidden/>
+              </w:rPr>
+              <w:fldChar w:fldCharType="begin"/>
+            </w:r>
+            <w:r>
+              <w:rPr>
+                <w:noProof/>
+                <w:webHidden/>
+              </w:rPr>
+              <w:instrText xml:space="preserve"> PAGEREF _Toc101705861 \h </w:instrText>
+            </w:r>
+            <w:r>
+              <w:rPr>
+                <w:noProof/>
+                <w:webHidden/>
+              </w:rPr>
+            </w:r>
+            <w:r>
+              <w:rPr>
+                <w:noProof/>
+                <w:webHidden/>
+              </w:rPr>
+              <w:fldChar w:fldCharType="separate"/>
+            </w:r>
+            <w:r>
+              <w:rPr>
+                <w:noProof/>
+                <w:webHidden/>
+              </w:rPr>
+              <w:t>20</w:t>
+            </w:r>
+            <w:r>
+              <w:rPr>
+                <w:noProof/>
+                <w:webHidden/>
+              </w:rPr>
+              <w:fldChar w:fldCharType="end"/>
+            </w:r>
+          </w:hyperlink>
+        </w:p>
+        <w:p>
+          <w:pPr>
+            <w:pStyle w:val="TOC3"/>
+            <w:tabs>
+              <w:tab w:val="right" w:leader="dot" w:pos="9350"/>
+            </w:tabs>
+            <w:rPr>
+              <w:rFonts w:asciiTheme="minorHAnsi" w:eastAsiaTheme="minorEastAsia" w:hAnsiTheme="minorHAnsi" w:cstheme="minorBidi"/>
+              <w:noProof/>
+              <w:lang w:bidi="ar-SA"/>
+            </w:rPr>
+          </w:pPr>
+          <w:hyperlink w:anchor="_Toc101705862" w:history="1">
+            <w:r>
+              <w:rPr>
+                <w:rStyle w:val="Hyperlink"/>
+                <w:noProof/>
+              </w:rPr>
+              <w:t>Use Case 2: Deposit Cash</w:t>
+            </w:r>
+            <w:r>
+              <w:rPr>
+                <w:noProof/>
+                <w:webHidden/>
+              </w:rPr>
+              <w:tab/>
+            </w:r>
+            <w:r>
+              <w:rPr>
+                <w:noProof/>
+                <w:webHidden/>
+              </w:rPr>
+              <w:fldChar w:fldCharType="begin"/>
+            </w:r>
+            <w:r>
+              <w:rPr>
+                <w:noProof/>
+                <w:webHidden/>
+              </w:rPr>
+              <w:instrText xml:space="preserve"> PAGEREF _Toc101705862 \h </w:instrText>
+            </w:r>
+            <w:r>
+              <w:rPr>
+                <w:noProof/>
+                <w:webHidden/>
+              </w:rPr>
+            </w:r>
+            <w:r>
+              <w:rPr>
+                <w:noProof/>
+                <w:webHidden/>
+              </w:rPr>
+              <w:fldChar w:fldCharType="separate"/>
+            </w:r>
+            <w:r>
+              <w:rPr>
+                <w:noProof/>
+                <w:webHidden/>
+              </w:rPr>
+              <w:t>20</w:t>
+            </w:r>
+            <w:r>
+              <w:rPr>
+                <w:noProof/>
+                <w:webHidden/>
+              </w:rPr>
+              <w:fldChar w:fldCharType="end"/>
+            </w:r>
+          </w:hyperlink>
+        </w:p>
+        <w:p>
+          <w:pPr>
+            <w:pStyle w:val="TOC3"/>
+            <w:tabs>
+              <w:tab w:val="right" w:leader="dot" w:pos="9350"/>
+            </w:tabs>
+            <w:rPr>
+              <w:rFonts w:asciiTheme="minorHAnsi" w:eastAsiaTheme="minorEastAsia" w:hAnsiTheme="minorHAnsi" w:cstheme="minorBidi"/>
+              <w:noProof/>
+              <w:lang w:bidi="ar-SA"/>
+            </w:rPr>
+          </w:pPr>
+          <w:hyperlink w:anchor="_Toc101705863" w:history="1">
+            <w:r>
+              <w:rPr>
+                <w:rStyle w:val="Hyperlink"/>
+                <w:noProof/>
+              </w:rPr>
+              <w:t>Use Case 3: Deposit Cheque</w:t>
+            </w:r>
+            <w:r>
+              <w:rPr>
+                <w:noProof/>
+                <w:webHidden/>
+              </w:rPr>
+              <w:tab/>
+            </w:r>
+            <w:r>
+              <w:rPr>
+                <w:noProof/>
+                <w:webHidden/>
+              </w:rPr>
+              <w:fldChar w:fldCharType="begin"/>
+            </w:r>
+            <w:r>
+              <w:rPr>
+                <w:noProof/>
+                <w:webHidden/>
+              </w:rPr>
+              <w:instrText xml:space="preserve"> PAGEREF _Toc101705863 \h </w:instrText>
+            </w:r>
+            <w:r>
+              <w:rPr>
+                <w:noProof/>
+                <w:webHidden/>
+              </w:rPr>
+            </w:r>
+            <w:r>
+              <w:rPr>
+                <w:noProof/>
+                <w:webHidden/>
+              </w:rPr>
+              <w:fldChar w:fldCharType="separate"/>
+            </w:r>
+            <w:r>
+              <w:rPr>
+                <w:noProof/>
+                <w:webHidden/>
+              </w:rPr>
+              <w:t>21</w:t>
+            </w:r>
+            <w:r>
+              <w:rPr>
+                <w:noProof/>
+                <w:webHidden/>
+              </w:rPr>
+              <w:fldChar w:fldCharType="end"/>
+            </w:r>
+          </w:hyperlink>
+        </w:p>
+        <w:p>
+          <w:pPr>
+            <w:pStyle w:val="TOC3"/>
+            <w:tabs>
+              <w:tab w:val="right" w:leader="dot" w:pos="9350"/>
+            </w:tabs>
+            <w:rPr>
+              <w:rFonts w:asciiTheme="minorHAnsi" w:eastAsiaTheme="minorEastAsia" w:hAnsiTheme="minorHAnsi" w:cstheme="minorBidi"/>
+              <w:noProof/>
+              <w:lang w:bidi="ar-SA"/>
+            </w:rPr>
+          </w:pPr>
+          <w:hyperlink w:anchor="_Toc101705864" w:history="1">
+            <w:r>
+              <w:rPr>
+                <w:rStyle w:val="Hyperlink"/>
+                <w:noProof/>
+              </w:rPr>
+              <w:t>Use Case 4: Withdraw Money</w:t>
+            </w:r>
+            <w:r>
+              <w:rPr>
+                <w:noProof/>
+                <w:webHidden/>
+              </w:rPr>
+              <w:tab/>
+            </w:r>
+            <w:r>
+              <w:rPr>
+                <w:noProof/>
+                <w:webHidden/>
+              </w:rPr>
+              <w:fldChar w:fldCharType="begin"/>
+            </w:r>
+            <w:r>
+              <w:rPr>
+                <w:noProof/>
+                <w:webHidden/>
+              </w:rPr>
+              <w:instrText xml:space="preserve"> PAGEREF _Toc101705864 \h </w:instrText>
+            </w:r>
+            <w:r>
+              <w:rPr>
+                <w:noProof/>
+                <w:webHidden/>
+              </w:rPr>
+            </w:r>
+            <w:r>
+              <w:rPr>
+                <w:noProof/>
+                <w:webHidden/>
+              </w:rPr>
+              <w:fldChar w:fldCharType="separate"/>
+            </w:r>
+            <w:r>
+              <w:rPr>
+                <w:noProof/>
+                <w:webHidden/>
+              </w:rPr>
+              <w:t>21</w:t>
+            </w:r>
+            <w:r>
+              <w:rPr>
+                <w:noProof/>
+                <w:webHidden/>
+              </w:rPr>
+              <w:fldChar w:fldCharType="end"/>
+            </w:r>
+          </w:hyperlink>
+        </w:p>
+        <w:p>
+          <w:pPr>
+            <w:pStyle w:val="TOC2"/>
+            <w:tabs>
+              <w:tab w:val="right" w:leader="dot" w:pos="9350"/>
+            </w:tabs>
+            <w:rPr>
+              <w:rFonts w:asciiTheme="minorHAnsi" w:eastAsiaTheme="minorEastAsia" w:hAnsiTheme="minorHAnsi" w:cstheme="minorBidi"/>
+              <w:noProof/>
+              <w:lang w:bidi="ar-SA"/>
+            </w:rPr>
+          </w:pPr>
+          <w:hyperlink w:anchor="_Toc101705865" w:history="1">
+            <w:r>
+              <w:rPr>
+                <w:rStyle w:val="Hyperlink"/>
+                <w:noProof/>
+              </w:rPr>
+              <w:t>Brief Level Use Cases</w:t>
+            </w:r>
+            <w:r>
+              <w:rPr>
+                <w:noProof/>
+                <w:webHidden/>
+              </w:rPr>
+              <w:tab/>
+            </w:r>
+            <w:r>
+              <w:rPr>
+                <w:noProof/>
+                <w:webHidden/>
+              </w:rPr>
+              <w:fldChar w:fldCharType="begin"/>
+            </w:r>
+            <w:r>
+              <w:rPr>
+                <w:noProof/>
+                <w:webHidden/>
+              </w:rPr>
+              <w:instrText xml:space="preserve"> PAGEREF _Toc101705865 \h </w:instrText>
+            </w:r>
+            <w:r>
+              <w:rPr>
+                <w:noProof/>
+                <w:webHidden/>
+              </w:rPr>
+            </w:r>
+            <w:r>
+              <w:rPr>
+                <w:noProof/>
+                <w:webHidden/>
+              </w:rPr>
+              <w:fldChar w:fldCharType="separate"/>
+            </w:r>
+            <w:r>
+              <w:rPr>
+                <w:noProof/>
+                <w:webHidden/>
+              </w:rPr>
+              <w:t>21</w:t>
+            </w:r>
+            <w:r>
+              <w:rPr>
+                <w:noProof/>
+                <w:webHidden/>
+              </w:rPr>
+              <w:fldChar w:fldCharType="end"/>
+            </w:r>
+          </w:hyperlink>
+        </w:p>
+        <w:p>
+          <w:pPr>
+            <w:pStyle w:val="TOC3"/>
+            <w:tabs>
+              <w:tab w:val="right" w:leader="dot" w:pos="9350"/>
+            </w:tabs>
+            <w:rPr>
+              <w:rFonts w:asciiTheme="minorHAnsi" w:eastAsiaTheme="minorEastAsia" w:hAnsiTheme="minorHAnsi" w:cstheme="minorBidi"/>
+              <w:noProof/>
+              <w:lang w:bidi="ar-SA"/>
+            </w:rPr>
+          </w:pPr>
+          <w:hyperlink w:anchor="_Toc101705866" w:history="1">
+            <w:r>
+              <w:rPr>
+                <w:rStyle w:val="Hyperlink"/>
+                <w:noProof/>
+              </w:rPr>
+              <w:t>Hassan Javed (FA20-BSE-143).</w:t>
+            </w:r>
+            <w:r>
+              <w:rPr>
+                <w:noProof/>
+                <w:webHidden/>
+              </w:rPr>
+              <w:tab/>
+            </w:r>
+            <w:r>
+              <w:rPr>
+                <w:noProof/>
+                <w:webHidden/>
+              </w:rPr>
+              <w:fldChar w:fldCharType="begin"/>
+            </w:r>
+            <w:r>
+              <w:rPr>
+                <w:noProof/>
+                <w:webHidden/>
+              </w:rPr>
+              <w:instrText xml:space="preserve"> PAGEREF _Toc101705866 \h </w:instrText>
+            </w:r>
+            <w:r>
+              <w:rPr>
+                <w:noProof/>
+                <w:webHidden/>
+              </w:rPr>
+            </w:r>
+            <w:r>
+              <w:rPr>
+                <w:noProof/>
+                <w:webHidden/>
+              </w:rPr>
+              <w:fldChar w:fldCharType="separate"/>
+            </w:r>
+            <w:r>
+              <w:rPr>
+                <w:noProof/>
+                <w:webHidden/>
+              </w:rPr>
+              <w:t>21</w:t>
+            </w:r>
+            <w:r>
+              <w:rPr>
+                <w:noProof/>
+                <w:webHidden/>
+              </w:rPr>
+              <w:fldChar w:fldCharType="end"/>
+            </w:r>
+          </w:hyperlink>
+        </w:p>
+        <w:p>
+          <w:pPr>
+            <w:pStyle w:val="TOC3"/>
+            <w:tabs>
+              <w:tab w:val="right" w:leader="dot" w:pos="9350"/>
+            </w:tabs>
+            <w:rPr>
+              <w:rFonts w:asciiTheme="minorHAnsi" w:eastAsiaTheme="minorEastAsia" w:hAnsiTheme="minorHAnsi" w:cstheme="minorBidi"/>
+              <w:noProof/>
+              <w:lang w:bidi="ar-SA"/>
+            </w:rPr>
+          </w:pPr>
+          <w:hyperlink w:anchor="_Toc101705867" w:history="1">
+            <w:r>
+              <w:rPr>
+                <w:rStyle w:val="Hyperlink"/>
+                <w:noProof/>
+              </w:rPr>
+              <w:t>Use Case 2: Create Business Account.</w:t>
+            </w:r>
+            <w:r>
+              <w:rPr>
+                <w:noProof/>
+                <w:webHidden/>
+              </w:rPr>
+              <w:tab/>
+            </w:r>
+            <w:r>
+              <w:rPr>
+                <w:noProof/>
+                <w:webHidden/>
+              </w:rPr>
+              <w:fldChar w:fldCharType="begin"/>
+            </w:r>
+            <w:r>
+              <w:rPr>
+                <w:noProof/>
+                <w:webHidden/>
+              </w:rPr>
+              <w:instrText xml:space="preserve"> PAGEREF _Toc101705867 \h </w:instrText>
+            </w:r>
+            <w:r>
+              <w:rPr>
+                <w:noProof/>
+                <w:webHidden/>
+              </w:rPr>
+            </w:r>
+            <w:r>
+              <w:rPr>
+                <w:noProof/>
+                <w:webHidden/>
+              </w:rPr>
+              <w:fldChar w:fldCharType="separate"/>
+            </w:r>
+            <w:r>
+              <w:rPr>
+                <w:noProof/>
+                <w:webHidden/>
+              </w:rPr>
+              <w:t>21</w:t>
+            </w:r>
+            <w:r>
+              <w:rPr>
+                <w:noProof/>
+                <w:webHidden/>
+              </w:rPr>
+              <w:fldChar w:fldCharType="end"/>
+            </w:r>
+          </w:hyperlink>
+        </w:p>
+        <w:p>
+          <w:pPr>
+            <w:pStyle w:val="TOC3"/>
+            <w:tabs>
+              <w:tab w:val="right" w:leader="dot" w:pos="9350"/>
+            </w:tabs>
+            <w:rPr>
+              <w:rFonts w:asciiTheme="minorHAnsi" w:eastAsiaTheme="minorEastAsia" w:hAnsiTheme="minorHAnsi" w:cstheme="minorBidi"/>
+              <w:noProof/>
+              <w:lang w:bidi="ar-SA"/>
+            </w:rPr>
+          </w:pPr>
+          <w:hyperlink w:anchor="_Toc101705868" w:history="1">
+            <w:r>
+              <w:rPr>
+                <w:rStyle w:val="Hyperlink"/>
+                <w:noProof/>
+              </w:rPr>
+              <w:t>Use Case 3: Create Student Account.</w:t>
+            </w:r>
+            <w:r>
+              <w:rPr>
+                <w:noProof/>
+                <w:webHidden/>
+              </w:rPr>
+              <w:tab/>
+            </w:r>
+            <w:r>
+              <w:rPr>
+                <w:noProof/>
+                <w:webHidden/>
+              </w:rPr>
+              <w:fldChar w:fldCharType="begin"/>
+            </w:r>
+            <w:r>
+              <w:rPr>
+                <w:noProof/>
+                <w:webHidden/>
+              </w:rPr>
+              <w:instrText xml:space="preserve"> PAGEREF _Toc101705868 \h </w:instrText>
+            </w:r>
+            <w:r>
+              <w:rPr>
+                <w:noProof/>
+                <w:webHidden/>
+              </w:rPr>
+            </w:r>
+            <w:r>
+              <w:rPr>
+                <w:noProof/>
+                <w:webHidden/>
+              </w:rPr>
+              <w:fldChar w:fldCharType="separate"/>
+            </w:r>
+            <w:r>
+              <w:rPr>
+                <w:noProof/>
+                <w:webHidden/>
+              </w:rPr>
+              <w:t>22</w:t>
+            </w:r>
+            <w:r>
+              <w:rPr>
+                <w:noProof/>
+                <w:webHidden/>
+              </w:rPr>
+              <w:fldChar w:fldCharType="end"/>
+            </w:r>
+          </w:hyperlink>
+        </w:p>
+        <w:p>
+          <w:pPr>
+            <w:pStyle w:val="TOC3"/>
+            <w:tabs>
+              <w:tab w:val="right" w:leader="dot" w:pos="9350"/>
+            </w:tabs>
+            <w:rPr>
+              <w:rFonts w:asciiTheme="minorHAnsi" w:eastAsiaTheme="minorEastAsia" w:hAnsiTheme="minorHAnsi" w:cstheme="minorBidi"/>
+              <w:noProof/>
+              <w:lang w:bidi="ar-SA"/>
+            </w:rPr>
+          </w:pPr>
+          <w:hyperlink w:anchor="_Toc101705869" w:history="1">
+            <w:r>
+              <w:rPr>
+                <w:rStyle w:val="Hyperlink"/>
+                <w:noProof/>
+              </w:rPr>
+              <w:t>Use Case 4: Create Saving Account.</w:t>
+            </w:r>
+            <w:r>
+              <w:rPr>
+                <w:noProof/>
+                <w:webHidden/>
+              </w:rPr>
+              <w:tab/>
+            </w:r>
+            <w:r>
+              <w:rPr>
+                <w:noProof/>
+                <w:webHidden/>
+              </w:rPr>
+              <w:fldChar w:fldCharType="begin"/>
+            </w:r>
+            <w:r>
+              <w:rPr>
+                <w:noProof/>
+                <w:webHidden/>
+              </w:rPr>
+              <w:instrText xml:space="preserve"> PAGEREF _Toc101705869 \h </w:instrText>
+            </w:r>
+            <w:r>
+              <w:rPr>
+                <w:noProof/>
+                <w:webHidden/>
+              </w:rPr>
+            </w:r>
+            <w:r>
+              <w:rPr>
+                <w:noProof/>
+                <w:webHidden/>
+              </w:rPr>
+              <w:fldChar w:fldCharType="separate"/>
+            </w:r>
+            <w:r>
+              <w:rPr>
+                <w:noProof/>
+                <w:webHidden/>
+              </w:rPr>
+              <w:t>22</w:t>
+            </w:r>
+            <w:r>
+              <w:rPr>
+                <w:noProof/>
+                <w:webHidden/>
+              </w:rPr>
+              <w:fldChar w:fldCharType="end"/>
+            </w:r>
+          </w:hyperlink>
+        </w:p>
+        <w:p>
+          <w:pPr>
+            <w:pStyle w:val="TOC2"/>
+            <w:tabs>
+              <w:tab w:val="right" w:leader="dot" w:pos="9350"/>
+            </w:tabs>
+            <w:rPr>
+              <w:rFonts w:asciiTheme="minorHAnsi" w:eastAsiaTheme="minorEastAsia" w:hAnsiTheme="minorHAnsi" w:cstheme="minorBidi"/>
+              <w:noProof/>
+              <w:lang w:bidi="ar-SA"/>
+            </w:rPr>
+          </w:pPr>
+          <w:hyperlink w:anchor="_Toc101705870" w:history="1">
+            <w:r>
+              <w:rPr>
+                <w:rStyle w:val="Hyperlink"/>
+                <w:noProof/>
+              </w:rPr>
+              <w:t>Fully Dressed Use Cases</w:t>
+            </w:r>
+            <w:r>
+              <w:rPr>
+                <w:noProof/>
+                <w:webHidden/>
+              </w:rPr>
+              <w:tab/>
+            </w:r>
+            <w:r>
+              <w:rPr>
+                <w:noProof/>
+                <w:webHidden/>
+              </w:rPr>
+              <w:fldChar w:fldCharType="begin"/>
+            </w:r>
+            <w:r>
+              <w:rPr>
+                <w:noProof/>
+                <w:webHidden/>
+              </w:rPr>
+              <w:instrText xml:space="preserve"> PAGEREF _Toc101705870 \h </w:instrText>
+            </w:r>
+            <w:r>
+              <w:rPr>
+                <w:noProof/>
+                <w:webHidden/>
+              </w:rPr>
+            </w:r>
+            <w:r>
+              <w:rPr>
+                <w:noProof/>
+                <w:webHidden/>
+              </w:rPr>
+              <w:fldChar w:fldCharType="separate"/>
+            </w:r>
+            <w:r>
+              <w:rPr>
+                <w:noProof/>
+                <w:webHidden/>
+              </w:rPr>
+              <w:t>22</w:t>
+            </w:r>
+            <w:r>
+              <w:rPr>
+                <w:noProof/>
+                <w:webHidden/>
+              </w:rPr>
+              <w:fldChar w:fldCharType="end"/>
+            </w:r>
+          </w:hyperlink>
+        </w:p>
+        <w:p>
+          <w:pPr>
+            <w:pStyle w:val="TOC3"/>
+            <w:tabs>
+              <w:tab w:val="right" w:leader="dot" w:pos="9350"/>
+            </w:tabs>
+            <w:rPr>
+              <w:rFonts w:asciiTheme="minorHAnsi" w:eastAsiaTheme="minorEastAsia" w:hAnsiTheme="minorHAnsi" w:cstheme="minorBidi"/>
+              <w:noProof/>
+              <w:lang w:bidi="ar-SA"/>
+            </w:rPr>
+          </w:pPr>
+          <w:hyperlink w:anchor="_Toc101705871" w:history="1">
+            <w:r>
+              <w:rPr>
+                <w:rStyle w:val="Hyperlink"/>
+                <w:noProof/>
+              </w:rPr>
+              <w:t>ZAIN ASIF (FA20-BSE-136)</w:t>
+            </w:r>
+            <w:r>
+              <w:rPr>
+                <w:noProof/>
+                <w:webHidden/>
+              </w:rPr>
+              <w:tab/>
+            </w:r>
+            <w:r>
+              <w:rPr>
+                <w:noProof/>
+                <w:webHidden/>
+              </w:rPr>
+              <w:fldChar w:fldCharType="begin"/>
+            </w:r>
+            <w:r>
+              <w:rPr>
+                <w:noProof/>
+                <w:webHidden/>
+              </w:rPr>
+              <w:instrText xml:space="preserve"> PAGEREF _Toc101705871 \h </w:instrText>
+            </w:r>
+            <w:r>
+              <w:rPr>
+                <w:noProof/>
+                <w:webHidden/>
+              </w:rPr>
+            </w:r>
+            <w:r>
+              <w:rPr>
+                <w:noProof/>
+                <w:webHidden/>
+              </w:rPr>
+              <w:fldChar w:fldCharType="separate"/>
+            </w:r>
+            <w:r>
+              <w:rPr>
+                <w:noProof/>
+                <w:webHidden/>
+              </w:rPr>
+              <w:t>22</w:t>
+            </w:r>
+            <w:r>
+              <w:rPr>
+                <w:noProof/>
+                <w:webHidden/>
+              </w:rPr>
+              <w:fldChar w:fldCharType="end"/>
+            </w:r>
+          </w:hyperlink>
+        </w:p>
+        <w:p>
+          <w:pPr>
+            <w:pStyle w:val="TOC3"/>
+            <w:tabs>
+              <w:tab w:val="right" w:leader="dot" w:pos="9350"/>
+            </w:tabs>
+            <w:rPr>
+              <w:rFonts w:asciiTheme="minorHAnsi" w:eastAsiaTheme="minorEastAsia" w:hAnsiTheme="minorHAnsi" w:cstheme="minorBidi"/>
+              <w:noProof/>
+              <w:lang w:bidi="ar-SA"/>
+            </w:rPr>
+          </w:pPr>
+          <w:hyperlink w:anchor="_Toc101705872" w:history="1">
+            <w:r>
+              <w:rPr>
+                <w:rStyle w:val="Hyperlink"/>
+                <w:noProof/>
+              </w:rPr>
+              <w:t>Use Case UC 1: Deposit Funds</w:t>
+            </w:r>
+            <w:r>
+              <w:rPr>
+                <w:noProof/>
+                <w:webHidden/>
+              </w:rPr>
+              <w:tab/>
+            </w:r>
+            <w:r>
+              <w:rPr>
+                <w:noProof/>
+                <w:webHidden/>
+              </w:rPr>
+              <w:fldChar w:fldCharType="begin"/>
+            </w:r>
+            <w:r>
+              <w:rPr>
+                <w:noProof/>
+                <w:webHidden/>
+              </w:rPr>
+              <w:instrText xml:space="preserve"> PAGEREF _Toc101705872 \h </w:instrText>
+            </w:r>
+            <w:r>
+              <w:rPr>
+                <w:noProof/>
+                <w:webHidden/>
+              </w:rPr>
+            </w:r>
+            <w:r>
+              <w:rPr>
+                <w:noProof/>
+                <w:webHidden/>
+              </w:rPr>
+              <w:fldChar w:fldCharType="separate"/>
+            </w:r>
+            <w:r>
+              <w:rPr>
+                <w:noProof/>
+                <w:webHidden/>
+              </w:rPr>
+              <w:t>22</w:t>
+            </w:r>
+            <w:r>
+              <w:rPr>
+                <w:noProof/>
+                <w:webHidden/>
+              </w:rPr>
+              <w:fldChar w:fldCharType="end"/>
+            </w:r>
+          </w:hyperlink>
+        </w:p>
+        <w:p>
+          <w:pPr>
+            <w:pStyle w:val="TOC3"/>
+            <w:tabs>
+              <w:tab w:val="right" w:leader="dot" w:pos="9350"/>
+            </w:tabs>
+            <w:rPr>
+              <w:rFonts w:asciiTheme="minorHAnsi" w:eastAsiaTheme="minorEastAsia" w:hAnsiTheme="minorHAnsi" w:cstheme="minorBidi"/>
+              <w:noProof/>
+              <w:lang w:bidi="ar-SA"/>
+            </w:rPr>
+          </w:pPr>
+          <w:hyperlink w:anchor="_Toc101705873" w:history="1">
+            <w:r>
+              <w:rPr>
+                <w:rStyle w:val="Hyperlink"/>
+                <w:noProof/>
+              </w:rPr>
+              <w:t>Use Case UC 2: Deposit Slip</w:t>
+            </w:r>
+            <w:r>
+              <w:rPr>
+                <w:noProof/>
+                <w:webHidden/>
+              </w:rPr>
+              <w:tab/>
+            </w:r>
+            <w:r>
+              <w:rPr>
+                <w:noProof/>
+                <w:webHidden/>
+              </w:rPr>
+              <w:fldChar w:fldCharType="begin"/>
+            </w:r>
+            <w:r>
+              <w:rPr>
+                <w:noProof/>
+                <w:webHidden/>
+              </w:rPr>
+              <w:instrText xml:space="preserve"> PAGEREF _Toc101705873 \h </w:instrText>
+            </w:r>
+            <w:r>
+              <w:rPr>
+                <w:noProof/>
+                <w:webHidden/>
+              </w:rPr>
+            </w:r>
+            <w:r>
+              <w:rPr>
+                <w:noProof/>
+                <w:webHidden/>
+              </w:rPr>
+              <w:fldChar w:fldCharType="separate"/>
+            </w:r>
+            <w:r>
+              <w:rPr>
+                <w:noProof/>
+                <w:webHidden/>
+              </w:rPr>
+              <w:t>25</w:t>
+            </w:r>
+            <w:r>
+              <w:rPr>
+                <w:noProof/>
+                <w:webHidden/>
+              </w:rPr>
+              <w:fldChar w:fldCharType="end"/>
+            </w:r>
+          </w:hyperlink>
+        </w:p>
+        <w:p>
+          <w:pPr>
+            <w:pStyle w:val="TOC3"/>
+            <w:tabs>
+              <w:tab w:val="right" w:leader="dot" w:pos="9350"/>
+            </w:tabs>
+            <w:rPr>
+              <w:rFonts w:asciiTheme="minorHAnsi" w:eastAsiaTheme="minorEastAsia" w:hAnsiTheme="minorHAnsi" w:cstheme="minorBidi"/>
+              <w:noProof/>
+              <w:lang w:bidi="ar-SA"/>
+            </w:rPr>
+          </w:pPr>
+          <w:hyperlink w:anchor="_Toc101705874" w:history="1">
+            <w:r>
+              <w:rPr>
+                <w:rStyle w:val="Hyperlink"/>
+                <w:noProof/>
+              </w:rPr>
+              <w:t>Use Case 3: Deposit Cheque</w:t>
+            </w:r>
+            <w:r>
+              <w:rPr>
+                <w:noProof/>
+                <w:webHidden/>
+              </w:rPr>
+              <w:tab/>
+            </w:r>
+            <w:r>
+              <w:rPr>
+                <w:noProof/>
+                <w:webHidden/>
+              </w:rPr>
+              <w:fldChar w:fldCharType="begin"/>
+            </w:r>
+            <w:r>
+              <w:rPr>
+                <w:noProof/>
+                <w:webHidden/>
+              </w:rPr>
+              <w:instrText xml:space="preserve"> PAGEREF _Toc101705874 \h </w:instrText>
+            </w:r>
+            <w:r>
+              <w:rPr>
+                <w:noProof/>
+                <w:webHidden/>
+              </w:rPr>
+            </w:r>
+            <w:r>
+              <w:rPr>
+                <w:noProof/>
+                <w:webHidden/>
+              </w:rPr>
+              <w:fldChar w:fldCharType="separate"/>
+            </w:r>
+            <w:r>
+              <w:rPr>
+                <w:noProof/>
+                <w:webHidden/>
+              </w:rPr>
+              <w:t>28</w:t>
+            </w:r>
+            <w:r>
+              <w:rPr>
+                <w:noProof/>
+                <w:webHidden/>
+              </w:rPr>
+              <w:fldChar w:fldCharType="end"/>
+            </w:r>
+          </w:hyperlink>
+        </w:p>
+        <w:p>
+          <w:pPr>
+            <w:pStyle w:val="TOC3"/>
+            <w:tabs>
+              <w:tab w:val="right" w:leader="dot" w:pos="9350"/>
+            </w:tabs>
+            <w:rPr>
+              <w:rFonts w:asciiTheme="minorHAnsi" w:eastAsiaTheme="minorEastAsia" w:hAnsiTheme="minorHAnsi" w:cstheme="minorBidi"/>
+              <w:noProof/>
+              <w:lang w:bidi="ar-SA"/>
+            </w:rPr>
+          </w:pPr>
+          <w:hyperlink w:anchor="_Toc101705875" w:history="1">
+            <w:r>
+              <w:rPr>
+                <w:rStyle w:val="Hyperlink"/>
+                <w:noProof/>
+              </w:rPr>
+              <w:t>Use Case UC4: Withdraw Money</w:t>
+            </w:r>
+            <w:r>
+              <w:rPr>
+                <w:noProof/>
+                <w:webHidden/>
+              </w:rPr>
+              <w:tab/>
+            </w:r>
+            <w:r>
+              <w:rPr>
+                <w:noProof/>
+                <w:webHidden/>
+              </w:rPr>
+              <w:fldChar w:fldCharType="begin"/>
+            </w:r>
+            <w:r>
+              <w:rPr>
+                <w:noProof/>
+                <w:webHidden/>
+              </w:rPr>
+              <w:instrText xml:space="preserve"> PAGEREF _Toc101705875 \h </w:instrText>
+            </w:r>
+            <w:r>
+              <w:rPr>
+                <w:noProof/>
+                <w:webHidden/>
+              </w:rPr>
+            </w:r>
+            <w:r>
+              <w:rPr>
+                <w:noProof/>
+                <w:webHidden/>
+              </w:rPr>
+              <w:fldChar w:fldCharType="separate"/>
+            </w:r>
+            <w:r>
+              <w:rPr>
+                <w:noProof/>
+                <w:webHidden/>
+              </w:rPr>
+              <w:t>31</w:t>
+            </w:r>
+            <w:r>
+              <w:rPr>
+                <w:noProof/>
+                <w:webHidden/>
+              </w:rPr>
+              <w:fldChar w:fldCharType="end"/>
+            </w:r>
+          </w:hyperlink>
+        </w:p>
+        <w:p>
+          <w:pPr>
+            <w:pStyle w:val="TOC3"/>
+            <w:tabs>
+              <w:tab w:val="right" w:leader="dot" w:pos="9350"/>
+            </w:tabs>
+            <w:rPr>
+              <w:rFonts w:asciiTheme="minorHAnsi" w:eastAsiaTheme="minorEastAsia" w:hAnsiTheme="minorHAnsi" w:cstheme="minorBidi"/>
+              <w:noProof/>
+              <w:lang w:bidi="ar-SA"/>
+            </w:rPr>
+          </w:pPr>
+          <w:hyperlink w:anchor="_Toc101705876" w:history="1">
+            <w:r>
+              <w:rPr>
+                <w:rStyle w:val="Hyperlink"/>
+                <w:noProof/>
+              </w:rPr>
+              <w:t>Hassan Javed (FA20-BSE-143).</w:t>
+            </w:r>
+            <w:r>
+              <w:rPr>
+                <w:noProof/>
+                <w:webHidden/>
+              </w:rPr>
+              <w:tab/>
+            </w:r>
+            <w:r>
+              <w:rPr>
+                <w:noProof/>
+                <w:webHidden/>
+              </w:rPr>
+              <w:fldChar w:fldCharType="begin"/>
+            </w:r>
+            <w:r>
+              <w:rPr>
+                <w:noProof/>
+                <w:webHidden/>
+              </w:rPr>
+              <w:instrText xml:space="preserve"> PAGEREF _Toc101705876 \h </w:instrText>
+            </w:r>
+            <w:r>
+              <w:rPr>
+                <w:noProof/>
+                <w:webHidden/>
+              </w:rPr>
+            </w:r>
+            <w:r>
+              <w:rPr>
+                <w:noProof/>
+                <w:webHidden/>
+              </w:rPr>
+              <w:fldChar w:fldCharType="separate"/>
+            </w:r>
+            <w:r>
+              <w:rPr>
+                <w:noProof/>
+                <w:webHidden/>
+              </w:rPr>
+              <w:t>33</w:t>
+            </w:r>
+            <w:r>
+              <w:rPr>
+                <w:noProof/>
+                <w:webHidden/>
+              </w:rPr>
+              <w:fldChar w:fldCharType="end"/>
+            </w:r>
+          </w:hyperlink>
+        </w:p>
+        <w:p>
+          <w:pPr>
+            <w:pStyle w:val="TOC3"/>
+            <w:tabs>
+              <w:tab w:val="right" w:leader="dot" w:pos="9350"/>
+            </w:tabs>
+            <w:rPr>
+              <w:rFonts w:asciiTheme="minorHAnsi" w:eastAsiaTheme="minorEastAsia" w:hAnsiTheme="minorHAnsi" w:cstheme="minorBidi"/>
+              <w:noProof/>
+              <w:lang w:bidi="ar-SA"/>
+            </w:rPr>
+          </w:pPr>
+          <w:hyperlink w:anchor="_Toc101705877" w:history="1">
+            <w:r>
+              <w:rPr>
+                <w:rStyle w:val="Hyperlink"/>
+                <w:noProof/>
+              </w:rPr>
+              <w:t>Use Case 3: Create Student Account.</w:t>
+            </w:r>
+            <w:r>
+              <w:rPr>
+                <w:noProof/>
+                <w:webHidden/>
+              </w:rPr>
+              <w:tab/>
+            </w:r>
+            <w:r>
+              <w:rPr>
+                <w:noProof/>
+                <w:webHidden/>
+              </w:rPr>
+              <w:fldChar w:fldCharType="begin"/>
+            </w:r>
+            <w:r>
+              <w:rPr>
+                <w:noProof/>
+                <w:webHidden/>
+              </w:rPr>
+              <w:instrText xml:space="preserve"> PAGEREF _Toc101705877 \h </w:instrText>
+            </w:r>
+            <w:r>
+              <w:rPr>
+                <w:noProof/>
+                <w:webHidden/>
+              </w:rPr>
+            </w:r>
+            <w:r>
+              <w:rPr>
+                <w:noProof/>
+                <w:webHidden/>
+              </w:rPr>
+              <w:fldChar w:fldCharType="separate"/>
+            </w:r>
+            <w:r>
+              <w:rPr>
+                <w:noProof/>
+                <w:webHidden/>
+              </w:rPr>
+              <w:t>39</w:t>
+            </w:r>
+            <w:r>
+              <w:rPr>
+                <w:noProof/>
+                <w:webHidden/>
+              </w:rPr>
+              <w:fldChar w:fldCharType="end"/>
+            </w:r>
+          </w:hyperlink>
+        </w:p>
+        <w:p>
+          <w:pPr>
+            <w:pStyle w:val="TOC3"/>
+            <w:tabs>
+              <w:tab w:val="right" w:leader="dot" w:pos="9350"/>
+            </w:tabs>
+            <w:rPr>
+              <w:rFonts w:asciiTheme="minorHAnsi" w:eastAsiaTheme="minorEastAsia" w:hAnsiTheme="minorHAnsi" w:cstheme="minorBidi"/>
+              <w:noProof/>
+              <w:lang w:bidi="ar-SA"/>
+            </w:rPr>
+          </w:pPr>
+          <w:hyperlink w:anchor="_Toc101705878" w:history="1">
+            <w:r>
+              <w:rPr>
+                <w:rStyle w:val="Hyperlink"/>
+                <w:noProof/>
+              </w:rPr>
+              <w:t>Use Case 4: Create Saving Account.</w:t>
+            </w:r>
+            <w:r>
+              <w:rPr>
+                <w:noProof/>
+                <w:webHidden/>
+              </w:rPr>
+              <w:tab/>
+            </w:r>
+            <w:r>
+              <w:rPr>
+                <w:noProof/>
+                <w:webHidden/>
+              </w:rPr>
+              <w:fldChar w:fldCharType="begin"/>
+            </w:r>
+            <w:r>
+              <w:rPr>
+                <w:noProof/>
+                <w:webHidden/>
+              </w:rPr>
+              <w:instrText xml:space="preserve"> PAGEREF _Toc101705878 \h </w:instrText>
+            </w:r>
+            <w:r>
+              <w:rPr>
+                <w:noProof/>
+                <w:webHidden/>
+              </w:rPr>
+            </w:r>
+            <w:r>
+              <w:rPr>
+                <w:noProof/>
+                <w:webHidden/>
+              </w:rPr>
+              <w:fldChar w:fldCharType="separate"/>
+            </w:r>
+            <w:r>
+              <w:rPr>
+                <w:noProof/>
+                <w:webHidden/>
+              </w:rPr>
+              <w:t>42</w:t>
+            </w:r>
+            <w:r>
+              <w:rPr>
+                <w:noProof/>
+                <w:webHidden/>
+              </w:rPr>
+              <w:fldChar w:fldCharType="end"/>
+            </w:r>
+          </w:hyperlink>
+        </w:p>
+        <w:p>
+          <w:pPr>
+            <w:pStyle w:val="TOC3"/>
+            <w:tabs>
+              <w:tab w:val="right" w:leader="dot" w:pos="9350"/>
+            </w:tabs>
+            <w:rPr>
+              <w:rFonts w:asciiTheme="minorHAnsi" w:eastAsiaTheme="minorEastAsia" w:hAnsiTheme="minorHAnsi" w:cstheme="minorBidi"/>
+              <w:noProof/>
+              <w:lang w:bidi="ar-SA"/>
+            </w:rPr>
+          </w:pPr>
+          <w:hyperlink w:anchor="_Toc101705879" w:history="1">
+            <w:r>
+              <w:rPr>
+                <w:rStyle w:val="Hyperlink"/>
+                <w:noProof/>
+              </w:rPr>
+              <w:t>Rahim Khan [FA20-BSE-050]</w:t>
+            </w:r>
+            <w:r>
+              <w:rPr>
+                <w:noProof/>
+                <w:webHidden/>
+              </w:rPr>
+              <w:tab/>
+            </w:r>
+            <w:r>
+              <w:rPr>
+                <w:noProof/>
+                <w:webHidden/>
+              </w:rPr>
+              <w:fldChar w:fldCharType="begin"/>
+            </w:r>
+            <w:r>
+              <w:rPr>
+                <w:noProof/>
+                <w:webHidden/>
+              </w:rPr>
+              <w:instrText xml:space="preserve"> PAGEREF _Toc101705879 \h </w:instrText>
+            </w:r>
+            <w:r>
+              <w:rPr>
+                <w:noProof/>
+                <w:webHidden/>
+              </w:rPr>
+            </w:r>
+            <w:r>
+              <w:rPr>
+                <w:noProof/>
+                <w:webHidden/>
+              </w:rPr>
+              <w:fldChar w:fldCharType="separate"/>
+            </w:r>
+            <w:r>
+              <w:rPr>
+                <w:noProof/>
+                <w:webHidden/>
+              </w:rPr>
+              <w:t>46</w:t>
+            </w:r>
+            <w:r>
+              <w:rPr>
+                <w:noProof/>
+                <w:webHidden/>
+              </w:rPr>
+              <w:fldChar w:fldCharType="end"/>
+            </w:r>
+          </w:hyperlink>
+        </w:p>
+        <w:p>
+          <w:pPr>
+            <w:pStyle w:val="TOC2"/>
+            <w:tabs>
+              <w:tab w:val="right" w:leader="dot" w:pos="9350"/>
+            </w:tabs>
+            <w:rPr>
+              <w:rFonts w:asciiTheme="minorHAnsi" w:eastAsiaTheme="minorEastAsia" w:hAnsiTheme="minorHAnsi" w:cstheme="minorBidi"/>
+              <w:noProof/>
+              <w:lang w:bidi="ar-SA"/>
+            </w:rPr>
+          </w:pPr>
+          <w:hyperlink w:anchor="_Toc101705880" w:history="1">
+            <w:r>
+              <w:rPr>
+                <w:rStyle w:val="Hyperlink"/>
+                <w:noProof/>
+              </w:rPr>
+              <w:t>Brief Use Case Diagram</w:t>
+            </w:r>
+            <w:r>
+              <w:rPr>
+                <w:noProof/>
+                <w:webHidden/>
+              </w:rPr>
+              <w:tab/>
+            </w:r>
+            <w:r>
+              <w:rPr>
+                <w:noProof/>
+                <w:webHidden/>
+              </w:rPr>
+              <w:fldChar w:fldCharType="begin"/>
+            </w:r>
+            <w:r>
+              <w:rPr>
+                <w:noProof/>
+                <w:webHidden/>
+              </w:rPr>
+              <w:instrText xml:space="preserve"> PAGEREF _Toc101705880 \h </w:instrText>
+            </w:r>
+            <w:r>
+              <w:rPr>
+                <w:noProof/>
+                <w:webHidden/>
+              </w:rPr>
+            </w:r>
+            <w:r>
+              <w:rPr>
+                <w:noProof/>
+                <w:webHidden/>
+              </w:rPr>
+              <w:fldChar w:fldCharType="separate"/>
+            </w:r>
+            <w:r>
+              <w:rPr>
+                <w:noProof/>
+                <w:webHidden/>
+              </w:rPr>
+              <w:t>46</w:t>
+            </w:r>
+            <w:r>
+              <w:rPr>
+                <w:noProof/>
+                <w:webHidden/>
+              </w:rPr>
+              <w:fldChar w:fldCharType="end"/>
+            </w:r>
+          </w:hyperlink>
+        </w:p>
+        <w:p>
+          <w:pPr>
+            <w:pStyle w:val="TOC2"/>
+            <w:tabs>
+              <w:tab w:val="right" w:leader="dot" w:pos="9350"/>
+            </w:tabs>
+            <w:rPr>
+              <w:rFonts w:asciiTheme="minorHAnsi" w:eastAsiaTheme="minorEastAsia" w:hAnsiTheme="minorHAnsi" w:cstheme="minorBidi"/>
+              <w:noProof/>
+              <w:lang w:bidi="ar-SA"/>
+            </w:rPr>
+          </w:pPr>
+          <w:hyperlink w:anchor="_Toc101705881" w:history="1">
+            <w:r>
+              <w:rPr>
+                <w:rStyle w:val="Hyperlink"/>
+                <w:noProof/>
+              </w:rPr>
+              <w:t>Use case 3 : request</w:t>
+            </w:r>
+            <w:r>
+              <w:rPr>
+                <w:noProof/>
+                <w:webHidden/>
+              </w:rPr>
+              <w:tab/>
+            </w:r>
+            <w:r>
+              <w:rPr>
+                <w:noProof/>
+                <w:webHidden/>
+              </w:rPr>
+              <w:fldChar w:fldCharType="begin"/>
+            </w:r>
+            <w:r>
+              <w:rPr>
+                <w:noProof/>
+                <w:webHidden/>
+              </w:rPr>
+              <w:instrText xml:space="preserve"> PAGEREF _Toc101705881 \h </w:instrText>
+            </w:r>
+            <w:r>
+              <w:rPr>
+                <w:noProof/>
+                <w:webHidden/>
+              </w:rPr>
+            </w:r>
+            <w:r>
+              <w:rPr>
+                <w:noProof/>
+                <w:webHidden/>
+              </w:rPr>
+              <w:fldChar w:fldCharType="separate"/>
+            </w:r>
+            <w:r>
+              <w:rPr>
+                <w:noProof/>
+                <w:webHidden/>
+              </w:rPr>
+              <w:t>46</w:t>
+            </w:r>
+            <w:r>
+              <w:rPr>
+                <w:noProof/>
+                <w:webHidden/>
+              </w:rPr>
+              <w:fldChar w:fldCharType="end"/>
+            </w:r>
+          </w:hyperlink>
+        </w:p>
+        <w:p>
+          <w:pPr>
+            <w:pStyle w:val="TOC2"/>
+            <w:tabs>
+              <w:tab w:val="right" w:leader="dot" w:pos="9350"/>
+            </w:tabs>
+            <w:rPr>
+              <w:rFonts w:asciiTheme="minorHAnsi" w:eastAsiaTheme="minorEastAsia" w:hAnsiTheme="minorHAnsi" w:cstheme="minorBidi"/>
+              <w:noProof/>
+              <w:lang w:bidi="ar-SA"/>
+            </w:rPr>
+          </w:pPr>
+          <w:hyperlink w:anchor="_Toc101705882" w:history="1">
+            <w:r>
+              <w:rPr>
+                <w:rStyle w:val="Hyperlink"/>
+                <w:noProof/>
+              </w:rPr>
+              <w:t>Use case 2 : types of insurance</w:t>
+            </w:r>
+            <w:r>
+              <w:rPr>
+                <w:noProof/>
+                <w:webHidden/>
+              </w:rPr>
+              <w:tab/>
+            </w:r>
+            <w:r>
+              <w:rPr>
+                <w:noProof/>
+                <w:webHidden/>
+              </w:rPr>
+              <w:fldChar w:fldCharType="begin"/>
+            </w:r>
+            <w:r>
+              <w:rPr>
+                <w:noProof/>
+                <w:webHidden/>
+              </w:rPr>
+              <w:instrText xml:space="preserve"> PAGEREF _Toc101705882 \h </w:instrText>
+            </w:r>
+            <w:r>
+              <w:rPr>
+                <w:noProof/>
+                <w:webHidden/>
+              </w:rPr>
+            </w:r>
+            <w:r>
+              <w:rPr>
+                <w:noProof/>
+                <w:webHidden/>
+              </w:rPr>
+              <w:fldChar w:fldCharType="separate"/>
+            </w:r>
+            <w:r>
+              <w:rPr>
+                <w:noProof/>
+                <w:webHidden/>
+              </w:rPr>
+              <w:t>46</w:t>
+            </w:r>
+            <w:r>
+              <w:rPr>
+                <w:noProof/>
+                <w:webHidden/>
+              </w:rPr>
+              <w:fldChar w:fldCharType="end"/>
+            </w:r>
+          </w:hyperlink>
+        </w:p>
+        <w:p>
+          <w:pPr>
+            <w:pStyle w:val="TOC2"/>
+            <w:tabs>
+              <w:tab w:val="right" w:leader="dot" w:pos="9350"/>
+            </w:tabs>
+            <w:rPr>
+              <w:rFonts w:asciiTheme="minorHAnsi" w:eastAsiaTheme="minorEastAsia" w:hAnsiTheme="minorHAnsi" w:cstheme="minorBidi"/>
+              <w:noProof/>
+              <w:lang w:bidi="ar-SA"/>
+            </w:rPr>
+          </w:pPr>
+          <w:hyperlink w:anchor="_Toc101705883" w:history="1">
+            <w:r>
+              <w:rPr>
+                <w:rStyle w:val="Hyperlink"/>
+                <w:noProof/>
+              </w:rPr>
+              <w:t>Use case 3 : terms</w:t>
+            </w:r>
+            <w:r>
+              <w:rPr>
+                <w:noProof/>
+                <w:webHidden/>
+              </w:rPr>
+              <w:tab/>
+            </w:r>
+            <w:r>
+              <w:rPr>
+                <w:noProof/>
+                <w:webHidden/>
+              </w:rPr>
+              <w:fldChar w:fldCharType="begin"/>
+            </w:r>
+            <w:r>
+              <w:rPr>
+                <w:noProof/>
+                <w:webHidden/>
+              </w:rPr>
+              <w:instrText xml:space="preserve"> PAGEREF _Toc101705883 \h </w:instrText>
+            </w:r>
+            <w:r>
+              <w:rPr>
+                <w:noProof/>
+                <w:webHidden/>
+              </w:rPr>
+            </w:r>
+            <w:r>
+              <w:rPr>
+                <w:noProof/>
+                <w:webHidden/>
+              </w:rPr>
+              <w:fldChar w:fldCharType="separate"/>
+            </w:r>
+            <w:r>
+              <w:rPr>
+                <w:noProof/>
+                <w:webHidden/>
+              </w:rPr>
+              <w:t>46</w:t>
+            </w:r>
+            <w:r>
+              <w:rPr>
+                <w:noProof/>
+                <w:webHidden/>
+              </w:rPr>
+              <w:fldChar w:fldCharType="end"/>
+            </w:r>
+          </w:hyperlink>
+        </w:p>
+        <w:p>
+          <w:pPr>
+            <w:pStyle w:val="TOC3"/>
+            <w:tabs>
+              <w:tab w:val="right" w:leader="dot" w:pos="9350"/>
+            </w:tabs>
+            <w:rPr>
+              <w:rFonts w:asciiTheme="minorHAnsi" w:eastAsiaTheme="minorEastAsia" w:hAnsiTheme="minorHAnsi" w:cstheme="minorBidi"/>
+              <w:noProof/>
+              <w:lang w:bidi="ar-SA"/>
+            </w:rPr>
+          </w:pPr>
+          <w:hyperlink w:anchor="_Toc101705884" w:history="1">
+            <w:r>
+              <w:rPr>
+                <w:rStyle w:val="Hyperlink"/>
+                <w:b/>
+                <w:noProof/>
+              </w:rPr>
+              <w:t xml:space="preserve">Use case name: </w:t>
+            </w:r>
+            <w:r>
+              <w:rPr>
+                <w:rStyle w:val="Hyperlink"/>
+                <w:noProof/>
+              </w:rPr>
+              <w:t>Insurance</w:t>
+            </w:r>
+            <w:r>
+              <w:rPr>
+                <w:noProof/>
+                <w:webHidden/>
+              </w:rPr>
+              <w:tab/>
+            </w:r>
+            <w:r>
+              <w:rPr>
+                <w:noProof/>
+                <w:webHidden/>
+              </w:rPr>
+              <w:fldChar w:fldCharType="begin"/>
+            </w:r>
+            <w:r>
+              <w:rPr>
+                <w:noProof/>
+                <w:webHidden/>
+              </w:rPr>
+              <w:instrText xml:space="preserve"> PAGEREF _Toc101705884 \h </w:instrText>
+            </w:r>
+            <w:r>
+              <w:rPr>
+                <w:noProof/>
+                <w:webHidden/>
+              </w:rPr>
+            </w:r>
+            <w:r>
+              <w:rPr>
+                <w:noProof/>
+                <w:webHidden/>
+              </w:rPr>
+              <w:fldChar w:fldCharType="separate"/>
+            </w:r>
+            <w:r>
+              <w:rPr>
+                <w:noProof/>
+                <w:webHidden/>
+              </w:rPr>
+              <w:t>46</w:t>
+            </w:r>
+            <w:r>
+              <w:rPr>
+                <w:noProof/>
+                <w:webHidden/>
+              </w:rPr>
+              <w:fldChar w:fldCharType="end"/>
+            </w:r>
+          </w:hyperlink>
+        </w:p>
+        <w:p>
+          <w:pPr>
+            <w:pStyle w:val="TOC3"/>
+            <w:tabs>
+              <w:tab w:val="right" w:leader="dot" w:pos="9350"/>
+            </w:tabs>
+            <w:rPr>
+              <w:rFonts w:asciiTheme="minorHAnsi" w:eastAsiaTheme="minorEastAsia" w:hAnsiTheme="minorHAnsi" w:cstheme="minorBidi"/>
+              <w:noProof/>
+              <w:lang w:bidi="ar-SA"/>
+            </w:rPr>
+          </w:pPr>
+          <w:hyperlink w:anchor="_Toc101705885" w:history="1">
+            <w:r>
+              <w:rPr>
+                <w:rStyle w:val="Hyperlink"/>
+                <w:noProof/>
+              </w:rPr>
+              <w:t>MUBASHIR AHMED (FA20-BSE-063)</w:t>
+            </w:r>
+            <w:r>
+              <w:rPr>
+                <w:noProof/>
+                <w:webHidden/>
+              </w:rPr>
+              <w:tab/>
+            </w:r>
+            <w:r>
+              <w:rPr>
+                <w:noProof/>
+                <w:webHidden/>
+              </w:rPr>
+              <w:fldChar w:fldCharType="begin"/>
+            </w:r>
+            <w:r>
+              <w:rPr>
+                <w:noProof/>
+                <w:webHidden/>
+              </w:rPr>
+              <w:instrText xml:space="preserve"> PAGEREF _Toc101705885 \h </w:instrText>
+            </w:r>
+            <w:r>
+              <w:rPr>
+                <w:noProof/>
+                <w:webHidden/>
+              </w:rPr>
+            </w:r>
+            <w:r>
+              <w:rPr>
+                <w:noProof/>
+                <w:webHidden/>
+              </w:rPr>
+              <w:fldChar w:fldCharType="separate"/>
+            </w:r>
+            <w:r>
+              <w:rPr>
+                <w:noProof/>
+                <w:webHidden/>
+              </w:rPr>
+              <w:t>50</w:t>
+            </w:r>
+            <w:r>
+              <w:rPr>
+                <w:noProof/>
+                <w:webHidden/>
+              </w:rPr>
+              <w:fldChar w:fldCharType="end"/>
+            </w:r>
+          </w:hyperlink>
+        </w:p>
+        <w:p>
+          <w:pPr>
+            <w:pStyle w:val="TOC3"/>
+            <w:tabs>
+              <w:tab w:val="right" w:leader="dot" w:pos="9350"/>
+            </w:tabs>
+            <w:rPr>
+              <w:rFonts w:asciiTheme="minorHAnsi" w:eastAsiaTheme="minorEastAsia" w:hAnsiTheme="minorHAnsi" w:cstheme="minorBidi"/>
+              <w:noProof/>
+              <w:lang w:bidi="ar-SA"/>
+            </w:rPr>
+          </w:pPr>
+          <w:hyperlink w:anchor="_Toc101705886" w:history="1">
+            <w:r>
+              <w:rPr>
+                <w:rStyle w:val="Hyperlink"/>
+                <w:noProof/>
+              </w:rPr>
+              <w:t>Use Case 1: Pay Bills</w:t>
+            </w:r>
+            <w:r>
+              <w:rPr>
+                <w:noProof/>
+                <w:webHidden/>
+              </w:rPr>
+              <w:tab/>
+            </w:r>
+            <w:r>
+              <w:rPr>
+                <w:noProof/>
+                <w:webHidden/>
+              </w:rPr>
+              <w:fldChar w:fldCharType="begin"/>
+            </w:r>
+            <w:r>
+              <w:rPr>
+                <w:noProof/>
+                <w:webHidden/>
+              </w:rPr>
+              <w:instrText xml:space="preserve"> PAGEREF _Toc101705886 \h </w:instrText>
+            </w:r>
+            <w:r>
+              <w:rPr>
+                <w:noProof/>
+                <w:webHidden/>
+              </w:rPr>
+            </w:r>
+            <w:r>
+              <w:rPr>
+                <w:noProof/>
+                <w:webHidden/>
+              </w:rPr>
+              <w:fldChar w:fldCharType="separate"/>
+            </w:r>
+            <w:r>
+              <w:rPr>
+                <w:noProof/>
+                <w:webHidden/>
+              </w:rPr>
+              <w:t>50</w:t>
+            </w:r>
+            <w:r>
+              <w:rPr>
+                <w:noProof/>
+                <w:webHidden/>
+              </w:rPr>
+              <w:fldChar w:fldCharType="end"/>
+            </w:r>
+          </w:hyperlink>
+        </w:p>
+        <w:p>
+          <w:pPr>
+            <w:pStyle w:val="TOC3"/>
+            <w:tabs>
+              <w:tab w:val="right" w:leader="dot" w:pos="9350"/>
+            </w:tabs>
+            <w:rPr>
+              <w:rFonts w:asciiTheme="minorHAnsi" w:eastAsiaTheme="minorEastAsia" w:hAnsiTheme="minorHAnsi" w:cstheme="minorBidi"/>
+              <w:noProof/>
+              <w:lang w:bidi="ar-SA"/>
+            </w:rPr>
+          </w:pPr>
+          <w:hyperlink w:anchor="_Toc101705887" w:history="1">
+            <w:r>
+              <w:rPr>
+                <w:rStyle w:val="Hyperlink"/>
+                <w:noProof/>
+              </w:rPr>
+              <w:t>Use Case 2: Transfer Funds</w:t>
+            </w:r>
+            <w:r>
+              <w:rPr>
+                <w:noProof/>
+                <w:webHidden/>
+              </w:rPr>
+              <w:tab/>
+            </w:r>
+            <w:r>
+              <w:rPr>
+                <w:noProof/>
+                <w:webHidden/>
+              </w:rPr>
+              <w:fldChar w:fldCharType="begin"/>
+            </w:r>
+            <w:r>
+              <w:rPr>
+                <w:noProof/>
+                <w:webHidden/>
+              </w:rPr>
+              <w:instrText xml:space="preserve"> PAGEREF _Toc101705887 \h </w:instrText>
+            </w:r>
+            <w:r>
+              <w:rPr>
+                <w:noProof/>
+                <w:webHidden/>
+              </w:rPr>
+            </w:r>
+            <w:r>
+              <w:rPr>
+                <w:noProof/>
+                <w:webHidden/>
+              </w:rPr>
+              <w:fldChar w:fldCharType="separate"/>
+            </w:r>
+            <w:r>
+              <w:rPr>
+                <w:noProof/>
+                <w:webHidden/>
+              </w:rPr>
+              <w:t>50</w:t>
+            </w:r>
+            <w:r>
+              <w:rPr>
+                <w:noProof/>
+                <w:webHidden/>
+              </w:rPr>
+              <w:fldChar w:fldCharType="end"/>
+            </w:r>
+          </w:hyperlink>
+        </w:p>
+        <w:p>
+          <w:pPr>
+            <w:pStyle w:val="TOC3"/>
+            <w:tabs>
+              <w:tab w:val="right" w:leader="dot" w:pos="9350"/>
+            </w:tabs>
+            <w:rPr>
+              <w:rFonts w:asciiTheme="minorHAnsi" w:eastAsiaTheme="minorEastAsia" w:hAnsiTheme="minorHAnsi" w:cstheme="minorBidi"/>
+              <w:noProof/>
+              <w:lang w:bidi="ar-SA"/>
+            </w:rPr>
+          </w:pPr>
+          <w:hyperlink w:anchor="_Toc101705888" w:history="1">
+            <w:r>
+              <w:rPr>
+                <w:rStyle w:val="Hyperlink"/>
+                <w:noProof/>
+              </w:rPr>
+              <w:t>Use Case 3: Inquiry of balance</w:t>
+            </w:r>
+            <w:r>
+              <w:rPr>
+                <w:noProof/>
+                <w:webHidden/>
+              </w:rPr>
+              <w:tab/>
+            </w:r>
+            <w:r>
+              <w:rPr>
+                <w:noProof/>
+                <w:webHidden/>
+              </w:rPr>
+              <w:fldChar w:fldCharType="begin"/>
+            </w:r>
+            <w:r>
+              <w:rPr>
+                <w:noProof/>
+                <w:webHidden/>
+              </w:rPr>
+              <w:instrText xml:space="preserve"> PAGEREF _Toc101705888 \h </w:instrText>
+            </w:r>
+            <w:r>
+              <w:rPr>
+                <w:noProof/>
+                <w:webHidden/>
+              </w:rPr>
+            </w:r>
+            <w:r>
+              <w:rPr>
+                <w:noProof/>
+                <w:webHidden/>
+              </w:rPr>
+              <w:fldChar w:fldCharType="separate"/>
+            </w:r>
+            <w:r>
+              <w:rPr>
+                <w:noProof/>
+                <w:webHidden/>
+              </w:rPr>
+              <w:t>50</w:t>
+            </w:r>
+            <w:r>
+              <w:rPr>
+                <w:noProof/>
+                <w:webHidden/>
+              </w:rPr>
+              <w:fldChar w:fldCharType="end"/>
+            </w:r>
+          </w:hyperlink>
+        </w:p>
+        <w:p>
+          <w:pPr>
+            <w:pStyle w:val="TOC2"/>
+            <w:tabs>
+              <w:tab w:val="right" w:leader="dot" w:pos="9350"/>
+            </w:tabs>
+            <w:rPr>
+              <w:rFonts w:asciiTheme="minorHAnsi" w:eastAsiaTheme="minorEastAsia" w:hAnsiTheme="minorHAnsi" w:cstheme="minorBidi"/>
+              <w:noProof/>
+              <w:lang w:bidi="ar-SA"/>
+            </w:rPr>
+          </w:pPr>
+          <w:hyperlink w:anchor="_Toc101705889" w:history="1">
+            <w:r>
+              <w:rPr>
+                <w:rStyle w:val="Hyperlink"/>
+                <w:noProof/>
+              </w:rPr>
+              <w:t>Fully Dressed Use Cases</w:t>
+            </w:r>
+            <w:r>
+              <w:rPr>
+                <w:noProof/>
+                <w:webHidden/>
+              </w:rPr>
+              <w:tab/>
+            </w:r>
+            <w:r>
+              <w:rPr>
+                <w:noProof/>
+                <w:webHidden/>
+              </w:rPr>
+              <w:fldChar w:fldCharType="begin"/>
+            </w:r>
+            <w:r>
+              <w:rPr>
+                <w:noProof/>
+                <w:webHidden/>
+              </w:rPr>
+              <w:instrText xml:space="preserve"> PAGEREF _Toc101705889 \h </w:instrText>
+            </w:r>
+            <w:r>
+              <w:rPr>
+                <w:noProof/>
+                <w:webHidden/>
+              </w:rPr>
+            </w:r>
+            <w:r>
+              <w:rPr>
+                <w:noProof/>
+                <w:webHidden/>
+              </w:rPr>
+              <w:fldChar w:fldCharType="separate"/>
+            </w:r>
+            <w:r>
+              <w:rPr>
+                <w:noProof/>
+                <w:webHidden/>
+              </w:rPr>
+              <w:t>50</w:t>
+            </w:r>
+            <w:r>
+              <w:rPr>
+                <w:noProof/>
+                <w:webHidden/>
+              </w:rPr>
+              <w:fldChar w:fldCharType="end"/>
+            </w:r>
+          </w:hyperlink>
+        </w:p>
+        <w:p>
+          <w:pPr>
+            <w:pStyle w:val="TOC3"/>
+            <w:tabs>
+              <w:tab w:val="right" w:leader="dot" w:pos="9350"/>
+            </w:tabs>
+            <w:rPr>
+              <w:rFonts w:asciiTheme="minorHAnsi" w:eastAsiaTheme="minorEastAsia" w:hAnsiTheme="minorHAnsi" w:cstheme="minorBidi"/>
+              <w:noProof/>
+              <w:lang w:bidi="ar-SA"/>
+            </w:rPr>
+          </w:pPr>
+          <w:hyperlink w:anchor="_Toc101705890" w:history="1">
+            <w:r>
+              <w:rPr>
+                <w:rStyle w:val="Hyperlink"/>
+                <w:noProof/>
+              </w:rPr>
+              <w:t>Mubashir Ahmed (FA20-BSE-063)</w:t>
+            </w:r>
+            <w:r>
+              <w:rPr>
+                <w:noProof/>
+                <w:webHidden/>
+              </w:rPr>
+              <w:tab/>
+            </w:r>
+            <w:r>
+              <w:rPr>
+                <w:noProof/>
+                <w:webHidden/>
+              </w:rPr>
+              <w:fldChar w:fldCharType="begin"/>
+            </w:r>
+            <w:r>
+              <w:rPr>
+                <w:noProof/>
+                <w:webHidden/>
+              </w:rPr>
+              <w:instrText xml:space="preserve"> PAGEREF _Toc101705890 \h </w:instrText>
+            </w:r>
+            <w:r>
+              <w:rPr>
+                <w:noProof/>
+                <w:webHidden/>
+              </w:rPr>
+            </w:r>
+            <w:r>
+              <w:rPr>
+                <w:noProof/>
+                <w:webHidden/>
+              </w:rPr>
+              <w:fldChar w:fldCharType="separate"/>
+            </w:r>
+            <w:r>
+              <w:rPr>
+                <w:noProof/>
+                <w:webHidden/>
+              </w:rPr>
+              <w:t>50</w:t>
+            </w:r>
+            <w:r>
+              <w:rPr>
+                <w:noProof/>
+                <w:webHidden/>
+              </w:rPr>
+              <w:fldChar w:fldCharType="end"/>
+            </w:r>
+          </w:hyperlink>
+        </w:p>
+        <w:p>
+          <w:pPr>
+            <w:pStyle w:val="TOC3"/>
+            <w:tabs>
+              <w:tab w:val="right" w:leader="dot" w:pos="9350"/>
+            </w:tabs>
+            <w:rPr>
+              <w:rFonts w:asciiTheme="minorHAnsi" w:eastAsiaTheme="minorEastAsia" w:hAnsiTheme="minorHAnsi" w:cstheme="minorBidi"/>
+              <w:noProof/>
+              <w:lang w:bidi="ar-SA"/>
+            </w:rPr>
+          </w:pPr>
+          <w:hyperlink w:anchor="_Toc101705891" w:history="1">
+            <w:r>
+              <w:rPr>
+                <w:rStyle w:val="Hyperlink"/>
+                <w:noProof/>
+              </w:rPr>
+              <w:t>Use Case UC 1: Pay Bills</w:t>
+            </w:r>
+            <w:r>
+              <w:rPr>
+                <w:noProof/>
+                <w:webHidden/>
+              </w:rPr>
+              <w:tab/>
+            </w:r>
+            <w:r>
+              <w:rPr>
+                <w:noProof/>
+                <w:webHidden/>
+              </w:rPr>
+              <w:fldChar w:fldCharType="begin"/>
+            </w:r>
+            <w:r>
+              <w:rPr>
+                <w:noProof/>
+                <w:webHidden/>
+              </w:rPr>
+              <w:instrText xml:space="preserve"> PAGEREF _Toc101705891 \h </w:instrText>
+            </w:r>
+            <w:r>
+              <w:rPr>
+                <w:noProof/>
+                <w:webHidden/>
+              </w:rPr>
+            </w:r>
+            <w:r>
+              <w:rPr>
+                <w:noProof/>
+                <w:webHidden/>
+              </w:rPr>
+              <w:fldChar w:fldCharType="separate"/>
+            </w:r>
+            <w:r>
+              <w:rPr>
+                <w:noProof/>
+                <w:webHidden/>
+              </w:rPr>
+              <w:t>50</w:t>
+            </w:r>
+            <w:r>
+              <w:rPr>
+                <w:noProof/>
+                <w:webHidden/>
+              </w:rPr>
+              <w:fldChar w:fldCharType="end"/>
+            </w:r>
+          </w:hyperlink>
+        </w:p>
+        <w:p>
+          <w:pPr>
+            <w:pStyle w:val="TOC3"/>
+            <w:tabs>
+              <w:tab w:val="right" w:leader="dot" w:pos="9350"/>
+            </w:tabs>
+            <w:rPr>
+              <w:rFonts w:asciiTheme="minorHAnsi" w:eastAsiaTheme="minorEastAsia" w:hAnsiTheme="minorHAnsi" w:cstheme="minorBidi"/>
+              <w:noProof/>
+              <w:lang w:bidi="ar-SA"/>
+            </w:rPr>
+          </w:pPr>
+          <w:hyperlink w:anchor="_Toc101705892" w:history="1">
+            <w:r>
+              <w:rPr>
+                <w:rStyle w:val="Hyperlink"/>
+                <w:noProof/>
+              </w:rPr>
+              <w:t>Use Case UC 2: Transfer Funds</w:t>
+            </w:r>
+            <w:r>
+              <w:rPr>
+                <w:noProof/>
+                <w:webHidden/>
+              </w:rPr>
+              <w:tab/>
+            </w:r>
+            <w:r>
+              <w:rPr>
+                <w:noProof/>
+                <w:webHidden/>
+              </w:rPr>
+              <w:fldChar w:fldCharType="begin"/>
+            </w:r>
+            <w:r>
+              <w:rPr>
+                <w:noProof/>
+                <w:webHidden/>
+              </w:rPr>
+              <w:instrText xml:space="preserve"> PAGEREF _Toc101705892 \h </w:instrText>
+            </w:r>
+            <w:r>
+              <w:rPr>
+                <w:noProof/>
+                <w:webHidden/>
+              </w:rPr>
+            </w:r>
+            <w:r>
+              <w:rPr>
+                <w:noProof/>
+                <w:webHidden/>
+              </w:rPr>
+              <w:fldChar w:fldCharType="separate"/>
+            </w:r>
+            <w:r>
+              <w:rPr>
+                <w:noProof/>
+                <w:webHidden/>
+              </w:rPr>
+              <w:t>53</w:t>
+            </w:r>
+            <w:r>
+              <w:rPr>
+                <w:noProof/>
+                <w:webHidden/>
+              </w:rPr>
+              <w:fldChar w:fldCharType="end"/>
+            </w:r>
+          </w:hyperlink>
+        </w:p>
+        <w:p>
+          <w:pPr>
+            <w:pStyle w:val="TOC3"/>
+            <w:tabs>
+              <w:tab w:val="right" w:leader="dot" w:pos="9350"/>
+            </w:tabs>
+            <w:rPr>
+              <w:rFonts w:asciiTheme="minorHAnsi" w:eastAsiaTheme="minorEastAsia" w:hAnsiTheme="minorHAnsi" w:cstheme="minorBidi"/>
+              <w:noProof/>
+              <w:lang w:bidi="ar-SA"/>
+            </w:rPr>
+          </w:pPr>
+          <w:hyperlink w:anchor="_Toc101705893" w:history="1">
+            <w:r>
+              <w:rPr>
+                <w:rStyle w:val="Hyperlink"/>
+                <w:noProof/>
+              </w:rPr>
+              <w:t>Use Case 3: Balance Inquiry</w:t>
+            </w:r>
+            <w:r>
+              <w:rPr>
+                <w:noProof/>
+                <w:webHidden/>
+              </w:rPr>
+              <w:tab/>
+            </w:r>
+            <w:r>
+              <w:rPr>
+                <w:noProof/>
+                <w:webHidden/>
+              </w:rPr>
+              <w:fldChar w:fldCharType="begin"/>
+            </w:r>
+            <w:r>
+              <w:rPr>
+                <w:noProof/>
+                <w:webHidden/>
+              </w:rPr>
+              <w:instrText xml:space="preserve"> PAGEREF _Toc101705893 \h </w:instrText>
+            </w:r>
+            <w:r>
+              <w:rPr>
+                <w:noProof/>
+  